--- a/Project/info/WASP - Report.docx
+++ b/Project/info/WASP - Report.docx
@@ -73,7 +73,7 @@
     </w:p>
     <w:p>
       <w:pPr>
-        <w:pStyle w:val="Title"/>
+        <w:pStyle w:val="Nosaukums"/>
         <w:jc w:val="both"/>
         <w:rPr>
           <w:sz w:val="48"/>
@@ -93,7 +93,7 @@
     </w:p>
     <w:p>
       <w:pPr>
-        <w:pStyle w:val="Title"/>
+        <w:pStyle w:val="Nosaukums"/>
         <w:jc w:val="both"/>
         <w:rPr>
           <w:sz w:val="48"/>
@@ -113,7 +113,7 @@
     </w:p>
     <w:p>
       <w:pPr>
-        <w:pStyle w:val="Title"/>
+        <w:pStyle w:val="Nosaukums"/>
         <w:jc w:val="both"/>
         <w:rPr>
           <w:sz w:val="44"/>
@@ -185,7 +185,7 @@
     </w:p>
     <w:p>
       <w:pPr>
-        <w:pStyle w:val="Title"/>
+        <w:pStyle w:val="Nosaukums"/>
         <w:jc w:val="both"/>
       </w:pPr>
       <w:r>
@@ -197,21 +197,8 @@
         <w:jc w:val="both"/>
       </w:pPr>
       <w:r>
-        <w:t>-</w:t>
-      </w:r>
-      <w:proofErr w:type="spellStart"/>
-      <w:r>
-        <w:t>Ralfs</w:t>
-      </w:r>
-      <w:proofErr w:type="spellEnd"/>
-      <w:r>
-        <w:t xml:space="preserve"> </w:t>
-      </w:r>
-      <w:proofErr w:type="spellStart"/>
-      <w:r>
-        <w:t>Zangis</w:t>
-      </w:r>
-      <w:proofErr w:type="spellEnd"/>
+        <w:t>-Ralfs Zangis</w:t>
+      </w:r>
     </w:p>
     <w:p>
       <w:pPr>
@@ -223,7 +210,7 @@
     </w:p>
     <w:p>
       <w:pPr>
-        <w:pStyle w:val="Title"/>
+        <w:pStyle w:val="Nosaukums"/>
         <w:jc w:val="both"/>
       </w:pPr>
       <w:r>
@@ -256,7 +243,7 @@
     </w:p>
     <w:p>
       <w:pPr>
-        <w:pStyle w:val="Title"/>
+        <w:pStyle w:val="Nosaukums"/>
         <w:jc w:val="both"/>
         <w:rPr>
           <w:sz w:val="44"/>
@@ -319,7 +306,7 @@
     </w:p>
     <w:p>
       <w:pPr>
-        <w:pStyle w:val="Title"/>
+        <w:pStyle w:val="Nosaukums"/>
         <w:jc w:val="both"/>
       </w:pPr>
       <w:r>
@@ -411,6 +398,12 @@
     <w:p/>
     <w:sdt>
       <w:sdtPr>
+        <w:rPr>
+          <w:rFonts w:ascii="Arial" w:eastAsiaTheme="minorHAnsi" w:hAnsi="Arial" w:cs="Arial"/>
+          <w:color w:val="auto"/>
+          <w:sz w:val="24"/>
+          <w:szCs w:val="24"/>
+        </w:rPr>
         <w:id w:val="-1502501096"/>
         <w:docPartObj>
           <w:docPartGallery w:val="Table of Contents"/>
@@ -419,19 +412,15 @@
       </w:sdtPr>
       <w:sdtEndPr>
         <w:rPr>
-          <w:rFonts w:ascii="Arial" w:eastAsiaTheme="minorHAnsi" w:hAnsi="Arial" w:cs="Arial"/>
           <w:b/>
           <w:bCs/>
           <w:noProof/>
-          <w:color w:val="auto"/>
-          <w:sz w:val="24"/>
-          <w:szCs w:val="24"/>
         </w:rPr>
       </w:sdtEndPr>
       <w:sdtContent>
         <w:p>
           <w:pPr>
-            <w:pStyle w:val="TOCHeading"/>
+            <w:pStyle w:val="Saturardtjavirsraksts"/>
           </w:pPr>
           <w:r>
             <w:t>Table of Contents</w:t>
@@ -439,7 +428,7 @@
         </w:p>
         <w:p>
           <w:pPr>
-            <w:pStyle w:val="TOC1"/>
+            <w:pStyle w:val="Saturs1"/>
             <w:tabs>
               <w:tab w:val="left" w:pos="440"/>
               <w:tab w:val="right" w:leader="dot" w:pos="9350"/>
@@ -460,7 +449,7 @@
           <w:hyperlink w:anchor="_Toc512783065" w:history="1">
             <w:r>
               <w:rPr>
-                <w:rStyle w:val="Hyperlink"/>
+                <w:rStyle w:val="Hipersaite"/>
                 <w:noProof/>
               </w:rPr>
               <w:t>1.</w:t>
@@ -473,7 +462,7 @@
             </w:r>
             <w:r>
               <w:rPr>
-                <w:rStyle w:val="Hyperlink"/>
+                <w:rStyle w:val="Hipersaite"/>
                 <w:noProof/>
               </w:rPr>
               <w:t>Introduction</w:t>
@@ -530,7 +519,7 @@
         </w:p>
         <w:p>
           <w:pPr>
-            <w:pStyle w:val="TOC1"/>
+            <w:pStyle w:val="Saturs1"/>
             <w:tabs>
               <w:tab w:val="left" w:pos="440"/>
               <w:tab w:val="right" w:leader="dot" w:pos="9350"/>
@@ -542,7 +531,7 @@
           <w:hyperlink w:anchor="_Toc512783066" w:history="1">
             <w:r>
               <w:rPr>
-                <w:rStyle w:val="Hyperlink"/>
+                <w:rStyle w:val="Hipersaite"/>
                 <w:noProof/>
               </w:rPr>
               <w:t>2.</w:t>
@@ -555,7 +544,7 @@
             </w:r>
             <w:r>
               <w:rPr>
-                <w:rStyle w:val="Hyperlink"/>
+                <w:rStyle w:val="Hipersaite"/>
                 <w:noProof/>
               </w:rPr>
               <w:t>Problem Statement</w:t>
@@ -612,7 +601,7 @@
         </w:p>
         <w:p>
           <w:pPr>
-            <w:pStyle w:val="TOC2"/>
+            <w:pStyle w:val="Saturs2"/>
             <w:tabs>
               <w:tab w:val="left" w:pos="660"/>
               <w:tab w:val="right" w:leader="dot" w:pos="9350"/>
@@ -624,7 +613,7 @@
           <w:hyperlink w:anchor="_Toc512783067" w:history="1">
             <w:r>
               <w:rPr>
-                <w:rStyle w:val="Hyperlink"/>
+                <w:rStyle w:val="Hipersaite"/>
                 <w:noProof/>
               </w:rPr>
               <w:t>a.</w:t>
@@ -637,7 +626,7 @@
             </w:r>
             <w:r>
               <w:rPr>
-                <w:rStyle w:val="Hyperlink"/>
+                <w:rStyle w:val="Hipersaite"/>
                 <w:noProof/>
               </w:rPr>
               <w:t>Introduction</w:t>
@@ -694,7 +683,7 @@
         </w:p>
         <w:p>
           <w:pPr>
-            <w:pStyle w:val="TOC2"/>
+            <w:pStyle w:val="Saturs2"/>
             <w:tabs>
               <w:tab w:val="left" w:pos="660"/>
               <w:tab w:val="right" w:leader="dot" w:pos="9350"/>
@@ -706,7 +695,7 @@
           <w:hyperlink w:anchor="_Toc512783068" w:history="1">
             <w:r>
               <w:rPr>
-                <w:rStyle w:val="Hyperlink"/>
+                <w:rStyle w:val="Hipersaite"/>
                 <w:noProof/>
               </w:rPr>
               <w:t>b.</w:t>
@@ -719,7 +708,7 @@
             </w:r>
             <w:r>
               <w:rPr>
-                <w:rStyle w:val="Hyperlink"/>
+                <w:rStyle w:val="Hipersaite"/>
                 <w:noProof/>
               </w:rPr>
               <w:t>Case Description</w:t>
@@ -776,7 +765,7 @@
         </w:p>
         <w:p>
           <w:pPr>
-            <w:pStyle w:val="TOC2"/>
+            <w:pStyle w:val="Saturs2"/>
             <w:tabs>
               <w:tab w:val="left" w:pos="660"/>
               <w:tab w:val="right" w:leader="dot" w:pos="9350"/>
@@ -788,7 +777,7 @@
           <w:hyperlink w:anchor="_Toc512783069" w:history="1">
             <w:r>
               <w:rPr>
-                <w:rStyle w:val="Hyperlink"/>
+                <w:rStyle w:val="Hipersaite"/>
                 <w:noProof/>
               </w:rPr>
               <w:t>c.</w:t>
@@ -801,7 +790,7 @@
             </w:r>
             <w:r>
               <w:rPr>
-                <w:rStyle w:val="Hyperlink"/>
+                <w:rStyle w:val="Hipersaite"/>
                 <w:noProof/>
               </w:rPr>
               <w:t>Learning Goals</w:t>
@@ -858,7 +847,7 @@
         </w:p>
         <w:p>
           <w:pPr>
-            <w:pStyle w:val="TOC1"/>
+            <w:pStyle w:val="Saturs1"/>
             <w:tabs>
               <w:tab w:val="left" w:pos="440"/>
               <w:tab w:val="right" w:leader="dot" w:pos="9350"/>
@@ -870,7 +859,7 @@
           <w:hyperlink w:anchor="_Toc512783070" w:history="1">
             <w:r>
               <w:rPr>
-                <w:rStyle w:val="Hyperlink"/>
+                <w:rStyle w:val="Hipersaite"/>
                 <w:noProof/>
               </w:rPr>
               <w:t>3.</w:t>
@@ -883,7 +872,7 @@
             </w:r>
             <w:r>
               <w:rPr>
-                <w:rStyle w:val="Hyperlink"/>
+                <w:rStyle w:val="Hipersaite"/>
                 <w:noProof/>
               </w:rPr>
               <w:t>Development Framework</w:t>
@@ -940,7 +929,7 @@
         </w:p>
         <w:p>
           <w:pPr>
-            <w:pStyle w:val="TOC2"/>
+            <w:pStyle w:val="Saturs2"/>
             <w:tabs>
               <w:tab w:val="left" w:pos="660"/>
               <w:tab w:val="right" w:leader="dot" w:pos="9350"/>
@@ -952,7 +941,7 @@
           <w:hyperlink w:anchor="_Toc512783071" w:history="1">
             <w:r>
               <w:rPr>
-                <w:rStyle w:val="Hyperlink"/>
+                <w:rStyle w:val="Hipersaite"/>
                 <w:noProof/>
               </w:rPr>
               <w:t>a.</w:t>
@@ -965,7 +954,7 @@
             </w:r>
             <w:r>
               <w:rPr>
-                <w:rStyle w:val="Hyperlink"/>
+                <w:rStyle w:val="Hipersaite"/>
                 <w:noProof/>
               </w:rPr>
               <w:t>Pros</w:t>
@@ -1022,7 +1011,7 @@
         </w:p>
         <w:p>
           <w:pPr>
-            <w:pStyle w:val="TOC2"/>
+            <w:pStyle w:val="Saturs2"/>
             <w:tabs>
               <w:tab w:val="left" w:pos="660"/>
               <w:tab w:val="right" w:leader="dot" w:pos="9350"/>
@@ -1034,7 +1023,7 @@
           <w:hyperlink w:anchor="_Toc512783072" w:history="1">
             <w:r>
               <w:rPr>
-                <w:rStyle w:val="Hyperlink"/>
+                <w:rStyle w:val="Hipersaite"/>
                 <w:noProof/>
               </w:rPr>
               <w:t>b.</w:t>
@@ -1047,7 +1036,7 @@
             </w:r>
             <w:r>
               <w:rPr>
-                <w:rStyle w:val="Hyperlink"/>
+                <w:rStyle w:val="Hipersaite"/>
                 <w:noProof/>
               </w:rPr>
               <w:t>Cons</w:t>
@@ -1104,7 +1093,7 @@
         </w:p>
         <w:p>
           <w:pPr>
-            <w:pStyle w:val="TOC1"/>
+            <w:pStyle w:val="Saturs1"/>
             <w:tabs>
               <w:tab w:val="left" w:pos="440"/>
               <w:tab w:val="right" w:leader="dot" w:pos="9350"/>
@@ -1116,7 +1105,7 @@
           <w:hyperlink w:anchor="_Toc512783073" w:history="1">
             <w:r>
               <w:rPr>
-                <w:rStyle w:val="Hyperlink"/>
+                <w:rStyle w:val="Hipersaite"/>
                 <w:noProof/>
               </w:rPr>
               <w:t>4.</w:t>
@@ -1129,7 +1118,7 @@
             </w:r>
             <w:r>
               <w:rPr>
-                <w:rStyle w:val="Hyperlink"/>
+                <w:rStyle w:val="Hipersaite"/>
                 <w:noProof/>
               </w:rPr>
               <w:t>Development Process</w:t>
@@ -1186,7 +1175,7 @@
         </w:p>
         <w:p>
           <w:pPr>
-            <w:pStyle w:val="TOC2"/>
+            <w:pStyle w:val="Saturs2"/>
             <w:tabs>
               <w:tab w:val="left" w:pos="660"/>
               <w:tab w:val="right" w:leader="dot" w:pos="9350"/>
@@ -1198,7 +1187,7 @@
           <w:hyperlink w:anchor="_Toc512783074" w:history="1">
             <w:r>
               <w:rPr>
-                <w:rStyle w:val="Hyperlink"/>
+                <w:rStyle w:val="Hipersaite"/>
                 <w:noProof/>
               </w:rPr>
               <w:t>a.</w:t>
@@ -1211,7 +1200,7 @@
             </w:r>
             <w:r>
               <w:rPr>
-                <w:rStyle w:val="Hyperlink"/>
+                <w:rStyle w:val="Hipersaite"/>
                 <w:noProof/>
               </w:rPr>
               <w:t>Data Acquisition</w:t>
@@ -1268,7 +1257,7 @@
         </w:p>
         <w:p>
           <w:pPr>
-            <w:pStyle w:val="TOC2"/>
+            <w:pStyle w:val="Saturs2"/>
             <w:tabs>
               <w:tab w:val="left" w:pos="660"/>
               <w:tab w:val="right" w:leader="dot" w:pos="9350"/>
@@ -1280,7 +1269,7 @@
           <w:hyperlink w:anchor="_Toc512783075" w:history="1">
             <w:r>
               <w:rPr>
-                <w:rStyle w:val="Hyperlink"/>
+                <w:rStyle w:val="Hipersaite"/>
                 <w:noProof/>
               </w:rPr>
               <w:t>b.</w:t>
@@ -1293,7 +1282,7 @@
             </w:r>
             <w:r>
               <w:rPr>
-                <w:rStyle w:val="Hyperlink"/>
+                <w:rStyle w:val="Hipersaite"/>
                 <w:noProof/>
               </w:rPr>
               <w:t>Data Wrangling</w:t>
@@ -1350,7 +1339,7 @@
         </w:p>
         <w:p>
           <w:pPr>
-            <w:pStyle w:val="TOC2"/>
+            <w:pStyle w:val="Saturs2"/>
             <w:tabs>
               <w:tab w:val="left" w:pos="660"/>
               <w:tab w:val="right" w:leader="dot" w:pos="9350"/>
@@ -1362,7 +1351,7 @@
           <w:hyperlink w:anchor="_Toc512783076" w:history="1">
             <w:r>
               <w:rPr>
-                <w:rStyle w:val="Hyperlink"/>
+                <w:rStyle w:val="Hipersaite"/>
                 <w:noProof/>
               </w:rPr>
               <w:t>c.</w:t>
@@ -1375,7 +1364,7 @@
             </w:r>
             <w:r>
               <w:rPr>
-                <w:rStyle w:val="Hyperlink"/>
+                <w:rStyle w:val="Hipersaite"/>
                 <w:noProof/>
               </w:rPr>
               <w:t>Descriptive Analysis</w:t>
@@ -1432,7 +1421,7 @@
         </w:p>
         <w:p>
           <w:pPr>
-            <w:pStyle w:val="TOC2"/>
+            <w:pStyle w:val="Saturs2"/>
             <w:tabs>
               <w:tab w:val="left" w:pos="660"/>
               <w:tab w:val="right" w:leader="dot" w:pos="9350"/>
@@ -1444,7 +1433,7 @@
           <w:hyperlink w:anchor="_Toc512783077" w:history="1">
             <w:r>
               <w:rPr>
-                <w:rStyle w:val="Hyperlink"/>
+                <w:rStyle w:val="Hipersaite"/>
                 <w:noProof/>
               </w:rPr>
               <w:t>d.</w:t>
@@ -1457,7 +1446,7 @@
             </w:r>
             <w:r>
               <w:rPr>
-                <w:rStyle w:val="Hyperlink"/>
+                <w:rStyle w:val="Hipersaite"/>
                 <w:noProof/>
               </w:rPr>
               <w:t>Diagnostic Analysis</w:t>
@@ -1514,7 +1503,7 @@
         </w:p>
         <w:p>
           <w:pPr>
-            <w:pStyle w:val="TOC2"/>
+            <w:pStyle w:val="Saturs2"/>
             <w:tabs>
               <w:tab w:val="left" w:pos="660"/>
               <w:tab w:val="right" w:leader="dot" w:pos="9350"/>
@@ -1526,7 +1515,7 @@
           <w:hyperlink w:anchor="_Toc512783078" w:history="1">
             <w:r>
               <w:rPr>
-                <w:rStyle w:val="Hyperlink"/>
+                <w:rStyle w:val="Hipersaite"/>
                 <w:noProof/>
               </w:rPr>
               <w:t>e.</w:t>
@@ -1539,7 +1528,7 @@
             </w:r>
             <w:r>
               <w:rPr>
-                <w:rStyle w:val="Hyperlink"/>
+                <w:rStyle w:val="Hipersaite"/>
                 <w:noProof/>
               </w:rPr>
               <w:t>Predictive Analysis</w:t>
@@ -1596,7 +1585,7 @@
         </w:p>
         <w:p>
           <w:pPr>
-            <w:pStyle w:val="TOC1"/>
+            <w:pStyle w:val="Saturs1"/>
             <w:tabs>
               <w:tab w:val="left" w:pos="440"/>
               <w:tab w:val="right" w:leader="dot" w:pos="9350"/>
@@ -1608,7 +1597,7 @@
           <w:hyperlink w:anchor="_Toc512783079" w:history="1">
             <w:r>
               <w:rPr>
-                <w:rStyle w:val="Hyperlink"/>
+                <w:rStyle w:val="Hipersaite"/>
                 <w:noProof/>
               </w:rPr>
               <w:t>5.</w:t>
@@ -1621,7 +1610,7 @@
             </w:r>
             <w:r>
               <w:rPr>
-                <w:rStyle w:val="Hyperlink"/>
+                <w:rStyle w:val="Hipersaite"/>
                 <w:noProof/>
               </w:rPr>
               <w:t>Conclusion</w:t>
@@ -1678,7 +1667,7 @@
         </w:p>
         <w:p>
           <w:pPr>
-            <w:pStyle w:val="TOC2"/>
+            <w:pStyle w:val="Saturs2"/>
             <w:tabs>
               <w:tab w:val="left" w:pos="660"/>
               <w:tab w:val="right" w:leader="dot" w:pos="9350"/>
@@ -1690,7 +1679,7 @@
           <w:hyperlink w:anchor="_Toc512783080" w:history="1">
             <w:r>
               <w:rPr>
-                <w:rStyle w:val="Hyperlink"/>
+                <w:rStyle w:val="Hipersaite"/>
                 <w:noProof/>
               </w:rPr>
               <w:t>a.</w:t>
@@ -1703,7 +1692,7 @@
             </w:r>
             <w:r>
               <w:rPr>
-                <w:rStyle w:val="Hyperlink"/>
+                <w:rStyle w:val="Hipersaite"/>
                 <w:noProof/>
               </w:rPr>
               <w:t>Denouement</w:t>
@@ -1760,7 +1749,7 @@
         </w:p>
         <w:p>
           <w:pPr>
-            <w:pStyle w:val="TOC2"/>
+            <w:pStyle w:val="Saturs2"/>
             <w:tabs>
               <w:tab w:val="left" w:pos="660"/>
               <w:tab w:val="right" w:leader="dot" w:pos="9350"/>
@@ -1772,7 +1761,7 @@
           <w:hyperlink w:anchor="_Toc512783081" w:history="1">
             <w:r>
               <w:rPr>
-                <w:rStyle w:val="Hyperlink"/>
+                <w:rStyle w:val="Hipersaite"/>
                 <w:noProof/>
               </w:rPr>
               <w:t>b.</w:t>
@@ -1785,7 +1774,7 @@
             </w:r>
             <w:r>
               <w:rPr>
-                <w:rStyle w:val="Hyperlink"/>
+                <w:rStyle w:val="Hipersaite"/>
                 <w:noProof/>
               </w:rPr>
               <w:t>References</w:t>
@@ -1854,7 +1843,7 @@
     </w:sdt>
     <w:p>
       <w:pPr>
-        <w:pStyle w:val="Heading1"/>
+        <w:pStyle w:val="Virsraksts1"/>
         <w:numPr>
           <w:ilvl w:val="0"/>
           <w:numId w:val="2"/>
@@ -1881,17 +1870,9 @@
         <w:ind w:firstLine="360"/>
         <w:jc w:val="both"/>
       </w:pPr>
-      <w:r>
-        <w:t xml:space="preserve">This document summarizes the collaboration of Group 2 for the </w:t>
-      </w:r>
-      <w:r>
-        <w:t>Big Data specialization</w:t>
-      </w:r>
-      <w:r>
-        <w:t xml:space="preserve"> exam of the </w:t>
-      </w:r>
-      <w:r>
-        <w:t>4</w:t>
+      <w:commentRangeStart w:id="2"/>
+      <w:r>
+        <w:t>This document summarizes the collaboration of Group 2 for the Big Data specialization exam of the 4</w:t>
       </w:r>
       <w:r>
         <w:rPr>
@@ -1914,10 +1895,17 @@
       <w:r>
         <w:t xml:space="preserve">. </w:t>
       </w:r>
-    </w:p>
-    <w:p>
-      <w:pPr>
-        <w:pStyle w:val="Heading1"/>
+      <w:commentRangeEnd w:id="2"/>
+      <w:r>
+        <w:rPr>
+          <w:rStyle w:val="Komentraatsauce"/>
+        </w:rPr>
+        <w:commentReference w:id="2"/>
+      </w:r>
+    </w:p>
+    <w:p>
+      <w:pPr>
+        <w:pStyle w:val="Virsraksts1"/>
         <w:numPr>
           <w:ilvl w:val="0"/>
           <w:numId w:val="2"/>
@@ -1928,7 +1916,7 @@
           <w:szCs w:val="24"/>
         </w:rPr>
       </w:pPr>
-      <w:bookmarkStart w:id="2" w:name="_Toc512783066"/>
+      <w:bookmarkStart w:id="3" w:name="_Toc512783066"/>
       <w:r>
         <w:rPr>
           <w:rFonts w:ascii="Arial" w:hAnsi="Arial" w:cs="Arial"/>
@@ -1937,11 +1925,11 @@
         </w:rPr>
         <w:t>Problem Statement</w:t>
       </w:r>
-      <w:bookmarkEnd w:id="2"/>
-    </w:p>
-    <w:p>
-      <w:pPr>
-        <w:pStyle w:val="Heading2"/>
+      <w:bookmarkEnd w:id="3"/>
+    </w:p>
+    <w:p>
+      <w:pPr>
+        <w:pStyle w:val="Virsraksts2"/>
         <w:numPr>
           <w:ilvl w:val="0"/>
           <w:numId w:val="6"/>
@@ -1952,8 +1940,8 @@
           <w:szCs w:val="24"/>
         </w:rPr>
       </w:pPr>
-      <w:bookmarkStart w:id="3" w:name="_Toc512783067"/>
-      <w:commentRangeStart w:id="4"/>
+      <w:bookmarkStart w:id="4" w:name="_Toc512783067"/>
+      <w:commentRangeStart w:id="5"/>
       <w:r>
         <w:rPr>
           <w:rFonts w:ascii="Arial" w:hAnsi="Arial" w:cs="Arial"/>
@@ -1962,16 +1950,16 @@
         </w:rPr>
         <w:t>Introduction</w:t>
       </w:r>
-      <w:commentRangeEnd w:id="4"/>
-      <w:r>
-        <w:rPr>
-          <w:rStyle w:val="CommentReference"/>
+      <w:commentRangeEnd w:id="5"/>
+      <w:r>
+        <w:rPr>
+          <w:rStyle w:val="Komentraatsauce"/>
           <w:rFonts w:asciiTheme="minorHAnsi" w:eastAsiaTheme="minorHAnsi" w:hAnsiTheme="minorHAnsi" w:cstheme="minorBidi"/>
           <w:color w:val="auto"/>
         </w:rPr>
-        <w:commentReference w:id="4"/>
-      </w:r>
-      <w:bookmarkEnd w:id="3"/>
+        <w:commentReference w:id="5"/>
+      </w:r>
+      <w:bookmarkEnd w:id="4"/>
     </w:p>
     <w:p>
       <w:pPr>
@@ -1981,32 +1969,20 @@
         <w:rPr>
           <w:highlight w:val="yellow"/>
         </w:rPr>
-        <w:t>The purpose of this project is</w:t>
-      </w:r>
+        <w:t xml:space="preserve">The purpose of this project is creating a machine learning algorithm that </w:t>
+      </w:r>
+      <w:proofErr w:type="gramStart"/>
       <w:r>
         <w:rPr>
           <w:highlight w:val="yellow"/>
         </w:rPr>
-        <w:t xml:space="preserve"> </w:t>
-      </w:r>
+        <w:t>is capable of predicting</w:t>
+      </w:r>
+      <w:proofErr w:type="gramEnd"/>
       <w:r>
         <w:rPr>
           <w:highlight w:val="yellow"/>
         </w:rPr>
-        <w:t xml:space="preserve">creating a machine learning algorithm that </w:t>
-      </w:r>
-      <w:proofErr w:type="gramStart"/>
-      <w:r>
-        <w:rPr>
-          <w:highlight w:val="yellow"/>
-        </w:rPr>
-        <w:t>is capable of predicting</w:t>
-      </w:r>
-      <w:proofErr w:type="gramEnd"/>
-      <w:r>
-        <w:rPr>
-          <w:highlight w:val="yellow"/>
-        </w:rPr>
         <w:t xml:space="preserve"> to a higher degree of accuracy, next possible collisions between aircrafts and wildlife animals on a worldwide scheme, considering both civil and military aircrafts.</w:t>
       </w:r>
     </w:p>
@@ -2014,6 +1990,7 @@
       <w:pPr>
         <w:ind w:firstLine="360"/>
       </w:pPr>
+      <w:commentRangeStart w:id="6"/>
       <w:r>
         <w:rPr>
           <w:highlight w:val="yellow"/>
@@ -2033,10 +2010,17 @@
         </w:rPr>
         <w:t>, and wildlife animals.</w:t>
       </w:r>
-    </w:p>
-    <w:p>
-      <w:pPr>
-        <w:pStyle w:val="Heading2"/>
+      <w:commentRangeEnd w:id="6"/>
+      <w:r>
+        <w:rPr>
+          <w:rStyle w:val="Komentraatsauce"/>
+        </w:rPr>
+        <w:commentReference w:id="6"/>
+      </w:r>
+    </w:p>
+    <w:p>
+      <w:pPr>
+        <w:pStyle w:val="Virsraksts2"/>
         <w:numPr>
           <w:ilvl w:val="0"/>
           <w:numId w:val="6"/>
@@ -2047,7 +2031,7 @@
           <w:szCs w:val="24"/>
         </w:rPr>
       </w:pPr>
-      <w:bookmarkStart w:id="5" w:name="_Toc512783068"/>
+      <w:bookmarkStart w:id="7" w:name="_Toc512783068"/>
       <w:r>
         <w:rPr>
           <w:rFonts w:ascii="Arial" w:hAnsi="Arial" w:cs="Arial"/>
@@ -2056,7 +2040,7 @@
         </w:rPr>
         <w:t>Case Description</w:t>
       </w:r>
-      <w:bookmarkEnd w:id="5"/>
+      <w:bookmarkEnd w:id="7"/>
     </w:p>
     <w:p>
       <w:pPr>
@@ -2307,7 +2291,7 @@
     </w:p>
     <w:p>
       <w:pPr>
-        <w:pStyle w:val="Heading2"/>
+        <w:pStyle w:val="Virsraksts2"/>
         <w:numPr>
           <w:ilvl w:val="0"/>
           <w:numId w:val="6"/>
@@ -2318,7 +2302,7 @@
           <w:szCs w:val="24"/>
         </w:rPr>
       </w:pPr>
-      <w:bookmarkStart w:id="6" w:name="_Toc512783069"/>
+      <w:bookmarkStart w:id="8" w:name="_Toc512783069"/>
       <w:r>
         <w:rPr>
           <w:rFonts w:ascii="Arial" w:hAnsi="Arial" w:cs="Arial"/>
@@ -2327,7 +2311,7 @@
         </w:rPr>
         <w:t>Learning Goals</w:t>
       </w:r>
-      <w:bookmarkEnd w:id="6"/>
+      <w:bookmarkEnd w:id="8"/>
     </w:p>
     <w:p>
       <w:r>
@@ -2336,7 +2320,7 @@
     </w:p>
     <w:p>
       <w:pPr>
-        <w:pStyle w:val="ListParagraph"/>
+        <w:pStyle w:val="Sarakstarindkopa"/>
         <w:numPr>
           <w:ilvl w:val="0"/>
           <w:numId w:val="7"/>
@@ -2348,7 +2332,7 @@
     </w:p>
     <w:p>
       <w:pPr>
-        <w:pStyle w:val="ListParagraph"/>
+        <w:pStyle w:val="Sarakstarindkopa"/>
         <w:numPr>
           <w:ilvl w:val="0"/>
           <w:numId w:val="7"/>
@@ -2368,7 +2352,7 @@
     </w:p>
     <w:p>
       <w:pPr>
-        <w:pStyle w:val="ListParagraph"/>
+        <w:pStyle w:val="Sarakstarindkopa"/>
         <w:numPr>
           <w:ilvl w:val="0"/>
           <w:numId w:val="7"/>
@@ -2380,7 +2364,7 @@
     </w:p>
     <w:p>
       <w:pPr>
-        <w:pStyle w:val="ListParagraph"/>
+        <w:pStyle w:val="Sarakstarindkopa"/>
         <w:numPr>
           <w:ilvl w:val="0"/>
           <w:numId w:val="7"/>
@@ -2392,7 +2376,7 @@
     </w:p>
     <w:p>
       <w:pPr>
-        <w:pStyle w:val="ListParagraph"/>
+        <w:pStyle w:val="Sarakstarindkopa"/>
         <w:numPr>
           <w:ilvl w:val="0"/>
           <w:numId w:val="7"/>
@@ -2404,7 +2388,7 @@
     </w:p>
     <w:p>
       <w:pPr>
-        <w:pStyle w:val="Heading1"/>
+        <w:pStyle w:val="Virsraksts1"/>
         <w:numPr>
           <w:ilvl w:val="0"/>
           <w:numId w:val="2"/>
@@ -2415,7 +2399,8 @@
           <w:szCs w:val="24"/>
         </w:rPr>
       </w:pPr>
-      <w:bookmarkStart w:id="7" w:name="_Toc512783070"/>
+      <w:bookmarkStart w:id="9" w:name="_Toc512783070"/>
+      <w:commentRangeStart w:id="10"/>
       <w:r>
         <w:rPr>
           <w:rFonts w:ascii="Arial" w:hAnsi="Arial" w:cs="Arial"/>
@@ -2425,7 +2410,16 @@
         <w:lastRenderedPageBreak/>
         <w:t>Development Framework</w:t>
       </w:r>
-      <w:bookmarkEnd w:id="7"/>
+      <w:bookmarkEnd w:id="9"/>
+      <w:commentRangeEnd w:id="10"/>
+      <w:r>
+        <w:rPr>
+          <w:rStyle w:val="Komentraatsauce"/>
+          <w:rFonts w:ascii="Arial" w:eastAsiaTheme="minorHAnsi" w:hAnsi="Arial" w:cs="Arial"/>
+          <w:color w:val="auto"/>
+        </w:rPr>
+        <w:commentReference w:id="10"/>
+      </w:r>
     </w:p>
     <w:p>
       <w:pPr>
@@ -2523,21 +2517,21 @@
     </w:p>
     <w:p>
       <w:pPr>
-        <w:pStyle w:val="Heading2"/>
+        <w:pStyle w:val="Virsraksts2"/>
         <w:numPr>
           <w:ilvl w:val="0"/>
           <w:numId w:val="8"/>
         </w:numPr>
       </w:pPr>
-      <w:bookmarkStart w:id="8" w:name="_Toc512783071"/>
+      <w:bookmarkStart w:id="12" w:name="_Toc512783071"/>
       <w:r>
         <w:t>Pros</w:t>
       </w:r>
-      <w:bookmarkEnd w:id="8"/>
-    </w:p>
-    <w:p>
-      <w:pPr>
-        <w:pStyle w:val="ListParagraph"/>
+      <w:bookmarkEnd w:id="12"/>
+    </w:p>
+    <w:p>
+      <w:pPr>
+        <w:pStyle w:val="Sarakstarindkopa"/>
         <w:numPr>
           <w:ilvl w:val="0"/>
           <w:numId w:val="9"/>
@@ -2549,7 +2543,7 @@
     </w:p>
     <w:p>
       <w:pPr>
-        <w:pStyle w:val="ListParagraph"/>
+        <w:pStyle w:val="Sarakstarindkopa"/>
         <w:numPr>
           <w:ilvl w:val="0"/>
           <w:numId w:val="9"/>
@@ -2564,7 +2558,7 @@
     </w:p>
     <w:p>
       <w:pPr>
-        <w:pStyle w:val="ListParagraph"/>
+        <w:pStyle w:val="Sarakstarindkopa"/>
         <w:numPr>
           <w:ilvl w:val="0"/>
           <w:numId w:val="9"/>
@@ -2577,21 +2571,21 @@
     </w:p>
     <w:p>
       <w:pPr>
-        <w:pStyle w:val="Heading2"/>
+        <w:pStyle w:val="Virsraksts2"/>
         <w:numPr>
           <w:ilvl w:val="0"/>
           <w:numId w:val="8"/>
         </w:numPr>
       </w:pPr>
-      <w:bookmarkStart w:id="9" w:name="_Toc512783072"/>
+      <w:bookmarkStart w:id="13" w:name="_Toc512783072"/>
       <w:r>
         <w:t>Cons</w:t>
       </w:r>
-      <w:bookmarkEnd w:id="9"/>
-    </w:p>
-    <w:p>
-      <w:pPr>
-        <w:pStyle w:val="ListParagraph"/>
+      <w:bookmarkEnd w:id="13"/>
+    </w:p>
+    <w:p>
+      <w:pPr>
+        <w:pStyle w:val="Sarakstarindkopa"/>
         <w:numPr>
           <w:ilvl w:val="0"/>
           <w:numId w:val="10"/>
@@ -2603,7 +2597,7 @@
     </w:p>
     <w:p>
       <w:pPr>
-        <w:pStyle w:val="Heading1"/>
+        <w:pStyle w:val="Virsraksts1"/>
         <w:numPr>
           <w:ilvl w:val="0"/>
           <w:numId w:val="2"/>
@@ -2614,7 +2608,7 @@
           <w:szCs w:val="24"/>
         </w:rPr>
       </w:pPr>
-      <w:bookmarkStart w:id="10" w:name="_Toc512783073"/>
+      <w:bookmarkStart w:id="14" w:name="_Toc512783073"/>
       <w:r>
         <w:rPr>
           <w:rFonts w:ascii="Arial" w:hAnsi="Arial" w:cs="Arial"/>
@@ -2631,7 +2625,7 @@
         </w:rPr>
         <w:t>rocess</w:t>
       </w:r>
-      <w:bookmarkEnd w:id="10"/>
+      <w:bookmarkEnd w:id="14"/>
     </w:p>
     <w:p>
       <w:pPr>
@@ -2648,7 +2642,7 @@
     </w:p>
     <w:p>
       <w:pPr>
-        <w:pStyle w:val="Heading2"/>
+        <w:pStyle w:val="Virsraksts2"/>
         <w:numPr>
           <w:ilvl w:val="0"/>
           <w:numId w:val="5"/>
@@ -2659,7 +2653,7 @@
           <w:szCs w:val="24"/>
         </w:rPr>
       </w:pPr>
-      <w:bookmarkStart w:id="11" w:name="_Toc512783074"/>
+      <w:bookmarkStart w:id="15" w:name="_Toc512783074"/>
       <w:r>
         <w:rPr>
           <w:rFonts w:ascii="Arial" w:hAnsi="Arial" w:cs="Arial"/>
@@ -2668,7 +2662,7 @@
         </w:rPr>
         <w:t>Data Acquisition</w:t>
       </w:r>
-      <w:bookmarkEnd w:id="11"/>
+      <w:bookmarkEnd w:id="15"/>
     </w:p>
     <w:p>
       <w:pPr>
@@ -2693,12 +2687,10 @@
       <w:r>
         <w:t>Our datasets were acquired from trusted websites that hold thousands and thousands of various datasets, the exact links for those datasets can be seen in the “References” part of this report.</w:t>
       </w:r>
-      <w:bookmarkStart w:id="12" w:name="_GoBack"/>
-      <w:bookmarkEnd w:id="12"/>
-    </w:p>
-    <w:p>
-      <w:pPr>
-        <w:pStyle w:val="Heading2"/>
+    </w:p>
+    <w:p>
+      <w:pPr>
+        <w:pStyle w:val="Virsraksts2"/>
         <w:numPr>
           <w:ilvl w:val="0"/>
           <w:numId w:val="5"/>
@@ -2709,7 +2701,7 @@
           <w:szCs w:val="24"/>
         </w:rPr>
       </w:pPr>
-      <w:bookmarkStart w:id="13" w:name="_Toc512783075"/>
+      <w:bookmarkStart w:id="16" w:name="_Toc512783075"/>
       <w:r>
         <w:rPr>
           <w:rFonts w:ascii="Arial" w:hAnsi="Arial" w:cs="Arial"/>
@@ -2718,11 +2710,11 @@
         </w:rPr>
         <w:t>Data Wrangling</w:t>
       </w:r>
-      <w:bookmarkEnd w:id="13"/>
-    </w:p>
-    <w:p>
-      <w:pPr>
-        <w:pStyle w:val="Heading2"/>
+      <w:bookmarkEnd w:id="16"/>
+    </w:p>
+    <w:p>
+      <w:pPr>
+        <w:pStyle w:val="Virsraksts2"/>
         <w:numPr>
           <w:ilvl w:val="0"/>
           <w:numId w:val="5"/>
@@ -2733,7 +2725,7 @@
           <w:szCs w:val="24"/>
         </w:rPr>
       </w:pPr>
-      <w:bookmarkStart w:id="14" w:name="_Toc512783076"/>
+      <w:bookmarkStart w:id="17" w:name="_Toc512783076"/>
       <w:r>
         <w:rPr>
           <w:rFonts w:ascii="Arial" w:hAnsi="Arial" w:cs="Arial"/>
@@ -2742,11 +2734,11 @@
         </w:rPr>
         <w:t>Descriptive Analysis</w:t>
       </w:r>
-      <w:bookmarkEnd w:id="14"/>
-    </w:p>
-    <w:p>
-      <w:pPr>
-        <w:pStyle w:val="Heading2"/>
+      <w:bookmarkEnd w:id="17"/>
+    </w:p>
+    <w:p>
+      <w:pPr>
+        <w:pStyle w:val="Virsraksts2"/>
         <w:numPr>
           <w:ilvl w:val="0"/>
           <w:numId w:val="5"/>
@@ -2757,7 +2749,7 @@
           <w:szCs w:val="24"/>
         </w:rPr>
       </w:pPr>
-      <w:bookmarkStart w:id="15" w:name="_Toc512783077"/>
+      <w:bookmarkStart w:id="18" w:name="_Toc512783077"/>
       <w:r>
         <w:rPr>
           <w:rFonts w:ascii="Arial" w:hAnsi="Arial" w:cs="Arial"/>
@@ -2766,11 +2758,11 @@
         </w:rPr>
         <w:t>Diagnostic Analysis</w:t>
       </w:r>
-      <w:bookmarkEnd w:id="15"/>
-    </w:p>
-    <w:p>
-      <w:pPr>
-        <w:pStyle w:val="Heading2"/>
+      <w:bookmarkEnd w:id="18"/>
+    </w:p>
+    <w:p>
+      <w:pPr>
+        <w:pStyle w:val="Virsraksts2"/>
         <w:numPr>
           <w:ilvl w:val="0"/>
           <w:numId w:val="5"/>
@@ -2781,7 +2773,7 @@
           <w:szCs w:val="24"/>
         </w:rPr>
       </w:pPr>
-      <w:bookmarkStart w:id="16" w:name="_Toc512783078"/>
+      <w:bookmarkStart w:id="19" w:name="_Toc512783078"/>
       <w:r>
         <w:rPr>
           <w:rFonts w:ascii="Arial" w:hAnsi="Arial" w:cs="Arial"/>
@@ -2790,11 +2782,11 @@
         </w:rPr>
         <w:t>Predictive Analysis</w:t>
       </w:r>
-      <w:bookmarkEnd w:id="16"/>
-    </w:p>
-    <w:p>
-      <w:pPr>
-        <w:pStyle w:val="Heading1"/>
+      <w:bookmarkEnd w:id="19"/>
+    </w:p>
+    <w:p>
+      <w:pPr>
+        <w:pStyle w:val="Virsraksts1"/>
         <w:numPr>
           <w:ilvl w:val="0"/>
           <w:numId w:val="2"/>
@@ -2805,7 +2797,7 @@
           <w:szCs w:val="24"/>
         </w:rPr>
       </w:pPr>
-      <w:bookmarkStart w:id="17" w:name="_Toc512783079"/>
+      <w:bookmarkStart w:id="20" w:name="_Toc512783079"/>
       <w:r>
         <w:rPr>
           <w:rFonts w:ascii="Arial" w:hAnsi="Arial" w:cs="Arial"/>
@@ -2814,11 +2806,11 @@
         </w:rPr>
         <w:t>Conclusion</w:t>
       </w:r>
-      <w:bookmarkEnd w:id="17"/>
-    </w:p>
-    <w:p>
-      <w:pPr>
-        <w:pStyle w:val="Heading2"/>
+      <w:bookmarkEnd w:id="20"/>
+    </w:p>
+    <w:p>
+      <w:pPr>
+        <w:pStyle w:val="Virsraksts2"/>
         <w:numPr>
           <w:ilvl w:val="0"/>
           <w:numId w:val="4"/>
@@ -2829,7 +2821,7 @@
           <w:szCs w:val="24"/>
         </w:rPr>
       </w:pPr>
-      <w:bookmarkStart w:id="18" w:name="_Toc512783080"/>
+      <w:bookmarkStart w:id="21" w:name="_Toc512783080"/>
       <w:r>
         <w:rPr>
           <w:rFonts w:ascii="Arial" w:hAnsi="Arial" w:cs="Arial"/>
@@ -2838,11 +2830,11 @@
         </w:rPr>
         <w:t>Denouement</w:t>
       </w:r>
-      <w:bookmarkEnd w:id="18"/>
-    </w:p>
-    <w:p>
-      <w:pPr>
-        <w:pStyle w:val="Heading2"/>
+      <w:bookmarkEnd w:id="21"/>
+    </w:p>
+    <w:p>
+      <w:pPr>
+        <w:pStyle w:val="Virsraksts2"/>
         <w:numPr>
           <w:ilvl w:val="0"/>
           <w:numId w:val="4"/>
@@ -2853,7 +2845,7 @@
           <w:szCs w:val="24"/>
         </w:rPr>
       </w:pPr>
-      <w:bookmarkStart w:id="19" w:name="_Toc512783081"/>
+      <w:bookmarkStart w:id="22" w:name="_Toc512783081"/>
       <w:r>
         <w:rPr>
           <w:rFonts w:ascii="Arial" w:hAnsi="Arial" w:cs="Arial"/>
@@ -2862,11 +2854,11 @@
         </w:rPr>
         <w:t>References</w:t>
       </w:r>
-      <w:bookmarkEnd w:id="19"/>
-    </w:p>
-    <w:p>
-      <w:pPr>
-        <w:pStyle w:val="ListParagraph"/>
+      <w:bookmarkEnd w:id="22"/>
+    </w:p>
+    <w:p>
+      <w:pPr>
+        <w:pStyle w:val="Sarakstarindkopa"/>
         <w:numPr>
           <w:ilvl w:val="0"/>
           <w:numId w:val="10"/>
@@ -2878,7 +2870,7 @@
     </w:p>
     <w:p>
       <w:pPr>
-        <w:pStyle w:val="ListParagraph"/>
+        <w:pStyle w:val="Sarakstarindkopa"/>
         <w:numPr>
           <w:ilvl w:val="0"/>
           <w:numId w:val="10"/>
@@ -2890,7 +2882,7 @@
     </w:p>
     <w:p>
       <w:pPr>
-        <w:pStyle w:val="ListParagraph"/>
+        <w:pStyle w:val="Sarakstarindkopa"/>
         <w:numPr>
           <w:ilvl w:val="0"/>
           <w:numId w:val="10"/>
@@ -2910,7 +2902,7 @@
     </w:p>
     <w:p>
       <w:pPr>
-        <w:pStyle w:val="ListParagraph"/>
+        <w:pStyle w:val="Sarakstarindkopa"/>
         <w:numPr>
           <w:ilvl w:val="0"/>
           <w:numId w:val="10"/>
@@ -2922,7 +2914,7 @@
     </w:p>
     <w:p>
       <w:pPr>
-        <w:pStyle w:val="ListParagraph"/>
+        <w:pStyle w:val="Sarakstarindkopa"/>
         <w:numPr>
           <w:ilvl w:val="0"/>
           <w:numId w:val="10"/>
@@ -2934,7 +2926,7 @@
     </w:p>
     <w:p>
       <w:pPr>
-        <w:pStyle w:val="ListParagraph"/>
+        <w:pStyle w:val="Sarakstarindkopa"/>
         <w:numPr>
           <w:ilvl w:val="0"/>
           <w:numId w:val="10"/>
@@ -2958,19 +2950,80 @@
 
 <file path=word/comments.xml><?xml version="1.0" encoding="utf-8"?>
 <w:comments xmlns:wpc="http://schemas.microsoft.com/office/word/2010/wordprocessingCanvas" xmlns:cx="http://schemas.microsoft.com/office/drawing/2014/chartex" xmlns:cx1="http://schemas.microsoft.com/office/drawing/2015/9/8/chartex" xmlns:cx2="http://schemas.microsoft.com/office/drawing/2015/10/21/chartex" xmlns:cx3="http://schemas.microsoft.com/office/drawing/2016/5/9/chartex" xmlns:cx4="http://schemas.microsoft.com/office/drawing/2016/5/10/chartex" xmlns:cx5="http://schemas.microsoft.com/office/drawing/2016/5/11/chartex" xmlns:cx6="http://schemas.microsoft.com/office/drawing/2016/5/12/chartex" xmlns:cx7="http://schemas.microsoft.com/office/drawing/2016/5/13/chartex" xmlns:cx8="http://schemas.microsoft.com/office/drawing/2016/5/14/chartex" xmlns:mc="http://schemas.openxmlformats.org/markup-compatibility/2006" xmlns:aink="http://schemas.microsoft.com/office/drawing/2016/ink" xmlns:am3d="http://schemas.microsoft.com/office/drawing/2017/model3d" xmlns:o="urn:schemas-microsoft-com:office:office" xmlns:r="http://schemas.openxmlformats.org/officeDocument/2006/relationships" xmlns:m="http://schemas.openxmlformats.org/officeDocument/2006/math" xmlns:v="urn:schemas-microsoft-com:vml" xmlns:wp14="http://schemas.microsoft.com/office/word/2010/wordprocessingDrawing" xmlns:wp="http://schemas.openxmlformats.org/drawingml/2006/wordprocessingDrawing" xmlns:w10="urn:schemas-microsoft-com:office:word" xmlns:w="http://schemas.openxmlformats.org/wordprocessingml/2006/main" xmlns:w14="http://schemas.microsoft.com/office/word/2010/wordml" xmlns:w15="http://schemas.microsoft.com/office/word/2012/wordml" xmlns:w16cid="http://schemas.microsoft.com/office/word/2016/wordml/cid" xmlns:w16se="http://schemas.microsoft.com/office/word/2015/wordml/symex" xmlns:wpg="http://schemas.microsoft.com/office/word/2010/wordprocessingGroup" xmlns:wpi="http://schemas.microsoft.com/office/word/2010/wordprocessingInk" xmlns:wne="http://schemas.microsoft.com/office/word/2006/wordml" xmlns:wps="http://schemas.microsoft.com/office/word/2010/wordprocessingShape" mc:Ignorable="w14 w15 w16se w16cid wp14">
-  <w:comment w:id="4" w:author="Andrei-Eugen Birta" w:date="2018-04-29T16:00:00Z" w:initials="AB">
-    <w:p>
-      <w:pPr>
-        <w:pStyle w:val="CommentText"/>
-      </w:pPr>
-      <w:r>
-        <w:rPr>
-          <w:rStyle w:val="CommentReference"/>
+  <w:comment w:id="2" w:author="ralf zangis" w:date="2018-04-29T17:55:00Z" w:initials="rz">
+    <w:p>
+      <w:pPr>
+        <w:pStyle w:val="Komentrateksts"/>
+      </w:pPr>
+      <w:r>
+        <w:rPr>
+          <w:rStyle w:val="Komentraatsauce"/>
         </w:rPr>
         <w:annotationRef/>
       </w:r>
       <w:r>
+        <w:t>Well gg just like previous one</w:t>
+      </w:r>
+    </w:p>
+  </w:comment>
+  <w:comment w:id="5" w:author="Andrei-Eugen Birta" w:date="2018-04-29T16:00:00Z" w:initials="AB">
+    <w:p>
+      <w:pPr>
+        <w:pStyle w:val="Komentrateksts"/>
+      </w:pPr>
+      <w:r>
+        <w:rPr>
+          <w:rStyle w:val="Komentraatsauce"/>
+        </w:rPr>
+        <w:annotationRef/>
+      </w:r>
+      <w:r>
         <w:t>Which of the 2 do you like more?</w:t>
+      </w:r>
+    </w:p>
+  </w:comment>
+  <w:comment w:id="6" w:author="ralf zangis" w:date="2018-04-29T17:57:00Z" w:initials="rz">
+    <w:p>
+      <w:pPr>
+        <w:pStyle w:val="Komentrateksts"/>
+      </w:pPr>
+      <w:r>
+        <w:rPr>
+          <w:rStyle w:val="Komentraatsauce"/>
+        </w:rPr>
+        <w:annotationRef/>
+      </w:r>
+      <w:r>
+        <w:t xml:space="preserve">I think this one since we aren’t doing it for worldwide schema only </w:t>
+      </w:r>
+      <w:proofErr w:type="spellStart"/>
+      <w:r>
+        <w:t>usa</w:t>
+      </w:r>
+      <w:proofErr w:type="spellEnd"/>
+    </w:p>
+  </w:comment>
+  <w:comment w:id="10" w:author="ralf zangis" w:date="2018-04-29T18:00:00Z" w:initials="rz">
+    <w:p>
+      <w:pPr>
+        <w:pStyle w:val="Komentrateksts"/>
+      </w:pPr>
+      <w:r>
+        <w:rPr>
+          <w:rStyle w:val="Komentraatsauce"/>
+        </w:rPr>
+        <w:annotationRef/>
+      </w:r>
+      <w:r>
+        <w:t xml:space="preserve">Idk if we need it since its not asked but k we can keep it but we don’t extend it any more (from now on only about </w:t>
+      </w:r>
+      <w:r>
+        <w:t>work</w:t>
+      </w:r>
+      <w:bookmarkStart w:id="11" w:name="_GoBack"/>
+      <w:bookmarkEnd w:id="11"/>
+      <w:r>
+        <w:t>)</w:t>
       </w:r>
     </w:p>
   </w:comment>
@@ -2979,13 +3032,19 @@
 
 <file path=word/commentsExtended.xml><?xml version="1.0" encoding="utf-8"?>
 <w15:commentsEx xmlns:wpc="http://schemas.microsoft.com/office/word/2010/wordprocessingCanvas" xmlns:cx="http://schemas.microsoft.com/office/drawing/2014/chartex" xmlns:cx1="http://schemas.microsoft.com/office/drawing/2015/9/8/chartex" xmlns:cx2="http://schemas.microsoft.com/office/drawing/2015/10/21/chartex" xmlns:cx3="http://schemas.microsoft.com/office/drawing/2016/5/9/chartex" xmlns:cx4="http://schemas.microsoft.com/office/drawing/2016/5/10/chartex" xmlns:cx5="http://schemas.microsoft.com/office/drawing/2016/5/11/chartex" xmlns:cx6="http://schemas.microsoft.com/office/drawing/2016/5/12/chartex" xmlns:cx7="http://schemas.microsoft.com/office/drawing/2016/5/13/chartex" xmlns:cx8="http://schemas.microsoft.com/office/drawing/2016/5/14/chartex" xmlns:mc="http://schemas.openxmlformats.org/markup-compatibility/2006" xmlns:aink="http://schemas.microsoft.com/office/drawing/2016/ink" xmlns:am3d="http://schemas.microsoft.com/office/drawing/2017/model3d" xmlns:o="urn:schemas-microsoft-com:office:office" xmlns:r="http://schemas.openxmlformats.org/officeDocument/2006/relationships" xmlns:m="http://schemas.openxmlformats.org/officeDocument/2006/math" xmlns:v="urn:schemas-microsoft-com:vml" xmlns:wp14="http://schemas.microsoft.com/office/word/2010/wordprocessingDrawing" xmlns:wp="http://schemas.openxmlformats.org/drawingml/2006/wordprocessingDrawing" xmlns:w10="urn:schemas-microsoft-com:office:word" xmlns:w="http://schemas.openxmlformats.org/wordprocessingml/2006/main" xmlns:w14="http://schemas.microsoft.com/office/word/2010/wordml" xmlns:w15="http://schemas.microsoft.com/office/word/2012/wordml" xmlns:w16cid="http://schemas.microsoft.com/office/word/2016/wordml/cid" xmlns:w16se="http://schemas.microsoft.com/office/word/2015/wordml/symex" xmlns:wpg="http://schemas.microsoft.com/office/word/2010/wordprocessingGroup" xmlns:wpi="http://schemas.microsoft.com/office/word/2010/wordprocessingInk" xmlns:wne="http://schemas.microsoft.com/office/word/2006/wordml" xmlns:wps="http://schemas.microsoft.com/office/word/2010/wordprocessingShape" mc:Ignorable="w14 w15 w16se w16cid wp14">
+  <w15:commentEx w15:paraId="124B800B" w15:done="0"/>
   <w15:commentEx w15:paraId="6C542A5A" w15:done="0"/>
+  <w15:commentEx w15:paraId="59305BE5" w15:done="0"/>
+  <w15:commentEx w15:paraId="65A8E394" w15:done="0"/>
 </w15:commentsEx>
 </file>
 
 <file path=word/commentsIds.xml><?xml version="1.0" encoding="utf-8"?>
 <w16cid:commentsIds xmlns:wpc="http://schemas.microsoft.com/office/word/2010/wordprocessingCanvas" xmlns:cx="http://schemas.microsoft.com/office/drawing/2014/chartex" xmlns:cx1="http://schemas.microsoft.com/office/drawing/2015/9/8/chartex" xmlns:cx2="http://schemas.microsoft.com/office/drawing/2015/10/21/chartex" xmlns:cx3="http://schemas.microsoft.com/office/drawing/2016/5/9/chartex" xmlns:cx4="http://schemas.microsoft.com/office/drawing/2016/5/10/chartex" xmlns:cx5="http://schemas.microsoft.com/office/drawing/2016/5/11/chartex" xmlns:cx6="http://schemas.microsoft.com/office/drawing/2016/5/12/chartex" xmlns:cx7="http://schemas.microsoft.com/office/drawing/2016/5/13/chartex" xmlns:cx8="http://schemas.microsoft.com/office/drawing/2016/5/14/chartex" xmlns:mc="http://schemas.openxmlformats.org/markup-compatibility/2006" xmlns:aink="http://schemas.microsoft.com/office/drawing/2016/ink" xmlns:am3d="http://schemas.microsoft.com/office/drawing/2017/model3d" xmlns:o="urn:schemas-microsoft-com:office:office" xmlns:r="http://schemas.openxmlformats.org/officeDocument/2006/relationships" xmlns:m="http://schemas.openxmlformats.org/officeDocument/2006/math" xmlns:v="urn:schemas-microsoft-com:vml" xmlns:wp14="http://schemas.microsoft.com/office/word/2010/wordprocessingDrawing" xmlns:wp="http://schemas.openxmlformats.org/drawingml/2006/wordprocessingDrawing" xmlns:w10="urn:schemas-microsoft-com:office:word" xmlns:w="http://schemas.openxmlformats.org/wordprocessingml/2006/main" xmlns:w14="http://schemas.microsoft.com/office/word/2010/wordml" xmlns:w15="http://schemas.microsoft.com/office/word/2012/wordml" xmlns:w16cid="http://schemas.microsoft.com/office/word/2016/wordml/cid" xmlns:w16se="http://schemas.microsoft.com/office/word/2015/wordml/symex" xmlns:wpg="http://schemas.microsoft.com/office/word/2010/wordprocessingGroup" xmlns:wpi="http://schemas.microsoft.com/office/word/2010/wordprocessingInk" xmlns:wne="http://schemas.microsoft.com/office/word/2006/wordml" xmlns:wps="http://schemas.microsoft.com/office/word/2010/wordprocessingShape" mc:Ignorable="w14 w15 w16se w16cid wp14">
+  <w16cid:commentId w16cid:paraId="124B800B" w16cid:durableId="1E9085AA"/>
   <w16cid:commentId w16cid:paraId="6C542A5A" w16cid:durableId="1E906ABB"/>
+  <w16cid:commentId w16cid:paraId="59305BE5" w16cid:durableId="1E9085F7"/>
+  <w16cid:commentId w16cid:paraId="65A8E394" w16cid:durableId="1E9086DB"/>
 </w16cid:commentsIds>
 </file>
 
@@ -3043,7 +3102,7 @@
 <w:hdr xmlns:wpc="http://schemas.microsoft.com/office/word/2010/wordprocessingCanvas" xmlns:cx="http://schemas.microsoft.com/office/drawing/2014/chartex" xmlns:cx1="http://schemas.microsoft.com/office/drawing/2015/9/8/chartex" xmlns:cx2="http://schemas.microsoft.com/office/drawing/2015/10/21/chartex" xmlns:cx3="http://schemas.microsoft.com/office/drawing/2016/5/9/chartex" xmlns:cx4="http://schemas.microsoft.com/office/drawing/2016/5/10/chartex" xmlns:cx5="http://schemas.microsoft.com/office/drawing/2016/5/11/chartex" xmlns:cx6="http://schemas.microsoft.com/office/drawing/2016/5/12/chartex" xmlns:cx7="http://schemas.microsoft.com/office/drawing/2016/5/13/chartex" xmlns:cx8="http://schemas.microsoft.com/office/drawing/2016/5/14/chartex" xmlns:mc="http://schemas.openxmlformats.org/markup-compatibility/2006" xmlns:aink="http://schemas.microsoft.com/office/drawing/2016/ink" xmlns:am3d="http://schemas.microsoft.com/office/drawing/2017/model3d" xmlns:o="urn:schemas-microsoft-com:office:office" xmlns:r="http://schemas.openxmlformats.org/officeDocument/2006/relationships" xmlns:m="http://schemas.openxmlformats.org/officeDocument/2006/math" xmlns:v="urn:schemas-microsoft-com:vml" xmlns:wp14="http://schemas.microsoft.com/office/word/2010/wordprocessingDrawing" xmlns:wp="http://schemas.openxmlformats.org/drawingml/2006/wordprocessingDrawing" xmlns:w10="urn:schemas-microsoft-com:office:word" xmlns:w="http://schemas.openxmlformats.org/wordprocessingml/2006/main" xmlns:w14="http://schemas.microsoft.com/office/word/2010/wordml" xmlns:w15="http://schemas.microsoft.com/office/word/2012/wordml" xmlns:w16cid="http://schemas.microsoft.com/office/word/2016/wordml/cid" xmlns:w16se="http://schemas.microsoft.com/office/word/2015/wordml/symex" xmlns:wpg="http://schemas.microsoft.com/office/word/2010/wordprocessingGroup" xmlns:wpi="http://schemas.microsoft.com/office/word/2010/wordprocessingInk" xmlns:wne="http://schemas.microsoft.com/office/word/2006/wordml" xmlns:wps="http://schemas.microsoft.com/office/word/2010/wordprocessingShape" mc:Ignorable="w14 w15 w16se w16cid wp14">
   <w:p>
     <w:pPr>
-      <w:pStyle w:val="Header"/>
+      <w:pStyle w:val="Galvene"/>
       <w:rPr>
         <w:b/>
       </w:rPr>
@@ -3336,7 +3395,7 @@
   </w:p>
   <w:p>
     <w:pPr>
-      <w:pStyle w:val="Header"/>
+      <w:pStyle w:val="Galvene"/>
       <w:rPr>
         <w:b/>
       </w:rPr>
@@ -3362,7 +3421,7 @@
   </w:p>
   <w:p>
     <w:pPr>
-      <w:pStyle w:val="Header"/>
+      <w:pStyle w:val="Galvene"/>
       <w:jc w:val="center"/>
       <w:rPr>
         <w:b/>
@@ -3384,7 +3443,7 @@
   </w:p>
   <w:p>
     <w:pPr>
-      <w:pStyle w:val="Header"/>
+      <w:pStyle w:val="Galvene"/>
     </w:pPr>
     <w:r>
       <w:rPr>
@@ -4459,6 +4518,9 @@
 
 <file path=word/people.xml><?xml version="1.0" encoding="utf-8"?>
 <w15:people xmlns:wpc="http://schemas.microsoft.com/office/word/2010/wordprocessingCanvas" xmlns:cx="http://schemas.microsoft.com/office/drawing/2014/chartex" xmlns:cx1="http://schemas.microsoft.com/office/drawing/2015/9/8/chartex" xmlns:cx2="http://schemas.microsoft.com/office/drawing/2015/10/21/chartex" xmlns:cx3="http://schemas.microsoft.com/office/drawing/2016/5/9/chartex" xmlns:cx4="http://schemas.microsoft.com/office/drawing/2016/5/10/chartex" xmlns:cx5="http://schemas.microsoft.com/office/drawing/2016/5/11/chartex" xmlns:cx6="http://schemas.microsoft.com/office/drawing/2016/5/12/chartex" xmlns:cx7="http://schemas.microsoft.com/office/drawing/2016/5/13/chartex" xmlns:cx8="http://schemas.microsoft.com/office/drawing/2016/5/14/chartex" xmlns:mc="http://schemas.openxmlformats.org/markup-compatibility/2006" xmlns:aink="http://schemas.microsoft.com/office/drawing/2016/ink" xmlns:am3d="http://schemas.microsoft.com/office/drawing/2017/model3d" xmlns:o="urn:schemas-microsoft-com:office:office" xmlns:r="http://schemas.openxmlformats.org/officeDocument/2006/relationships" xmlns:m="http://schemas.openxmlformats.org/officeDocument/2006/math" xmlns:v="urn:schemas-microsoft-com:vml" xmlns:wp14="http://schemas.microsoft.com/office/word/2010/wordprocessingDrawing" xmlns:wp="http://schemas.openxmlformats.org/drawingml/2006/wordprocessingDrawing" xmlns:w10="urn:schemas-microsoft-com:office:word" xmlns:w="http://schemas.openxmlformats.org/wordprocessingml/2006/main" xmlns:w14="http://schemas.microsoft.com/office/word/2010/wordml" xmlns:w15="http://schemas.microsoft.com/office/word/2012/wordml" xmlns:w16cid="http://schemas.microsoft.com/office/word/2016/wordml/cid" xmlns:w16se="http://schemas.microsoft.com/office/word/2015/wordml/symex" xmlns:wpg="http://schemas.microsoft.com/office/word/2010/wordprocessingGroup" xmlns:wpi="http://schemas.microsoft.com/office/word/2010/wordprocessingInk" xmlns:wne="http://schemas.microsoft.com/office/word/2006/wordml" xmlns:wps="http://schemas.microsoft.com/office/word/2010/wordprocessingShape" mc:Ignorable="w14 w15 w16se w16cid wp14">
+  <w15:person w15:author="ralf zangis">
+    <w15:presenceInfo w15:providerId="Windows Live" w15:userId="30c92def27e35c43"/>
+  </w15:person>
   <w15:person w15:author="Andrei-Eugen Birta">
     <w15:presenceInfo w15:providerId="AD" w15:userId="S-1-12-1-4057050125-1173007405-1865142957-1355523789"/>
   </w15:person>
@@ -4859,16 +4921,16 @@
     <w:lsdException w:name="Hashtag" w:semiHidden="1" w:unhideWhenUsed="1"/>
     <w:lsdException w:name="Unresolved Mention" w:semiHidden="1" w:unhideWhenUsed="1"/>
   </w:latentStyles>
-  <w:style w:type="paragraph" w:default="1" w:styleId="Normal">
+  <w:style w:type="paragraph" w:default="1" w:styleId="Parasts">
     <w:name w:val="Normal"/>
     <w:qFormat/>
     <w:rsid w:val="00C43174"/>
   </w:style>
-  <w:style w:type="paragraph" w:styleId="Heading1">
+  <w:style w:type="paragraph" w:styleId="Virsraksts1">
     <w:name w:val="heading 1"/>
-    <w:basedOn w:val="Normal"/>
-    <w:next w:val="Normal"/>
-    <w:link w:val="Heading1Char"/>
+    <w:basedOn w:val="Parasts"/>
+    <w:next w:val="Parasts"/>
+    <w:link w:val="Virsraksts1Rakstz"/>
     <w:uiPriority w:val="9"/>
     <w:qFormat/>
     <w:rsid w:val="00890E79"/>
@@ -4885,11 +4947,11 @@
       <w:szCs w:val="32"/>
     </w:rPr>
   </w:style>
-  <w:style w:type="paragraph" w:styleId="Heading2">
+  <w:style w:type="paragraph" w:styleId="Virsraksts2">
     <w:name w:val="heading 2"/>
-    <w:basedOn w:val="Normal"/>
-    <w:next w:val="Normal"/>
-    <w:link w:val="Heading2Char"/>
+    <w:basedOn w:val="Parasts"/>
+    <w:next w:val="Parasts"/>
+    <w:link w:val="Virsraksts2Rakstz"/>
     <w:uiPriority w:val="9"/>
     <w:unhideWhenUsed/>
     <w:qFormat/>
@@ -4907,13 +4969,13 @@
       <w:szCs w:val="26"/>
     </w:rPr>
   </w:style>
-  <w:style w:type="character" w:default="1" w:styleId="DefaultParagraphFont">
+  <w:style w:type="character" w:default="1" w:styleId="Noklusjumarindkopasfonts">
     <w:name w:val="Default Paragraph Font"/>
     <w:uiPriority w:val="1"/>
     <w:semiHidden/>
     <w:unhideWhenUsed/>
   </w:style>
-  <w:style w:type="table" w:default="1" w:styleId="TableNormal">
+  <w:style w:type="table" w:default="1" w:styleId="Parastatabula">
     <w:name w:val="Normal Table"/>
     <w:uiPriority w:val="99"/>
     <w:semiHidden/>
@@ -4928,17 +4990,17 @@
       </w:tblCellMar>
     </w:tblPr>
   </w:style>
-  <w:style w:type="numbering" w:default="1" w:styleId="NoList">
+  <w:style w:type="numbering" w:default="1" w:styleId="Bezsaraksta">
     <w:name w:val="No List"/>
     <w:uiPriority w:val="99"/>
     <w:semiHidden/>
     <w:unhideWhenUsed/>
   </w:style>
-  <w:style w:type="paragraph" w:styleId="Title">
+  <w:style w:type="paragraph" w:styleId="Nosaukums">
     <w:name w:val="Title"/>
-    <w:basedOn w:val="Normal"/>
-    <w:next w:val="Normal"/>
-    <w:link w:val="TitleChar"/>
+    <w:basedOn w:val="Parasts"/>
+    <w:next w:val="Parasts"/>
+    <w:link w:val="NosaukumsRakstz"/>
     <w:uiPriority w:val="10"/>
     <w:qFormat/>
     <w:rsid w:val="00C43174"/>
@@ -4955,10 +5017,10 @@
       <w:lang w:val="en-GB"/>
     </w:rPr>
   </w:style>
-  <w:style w:type="character" w:customStyle="1" w:styleId="TitleChar">
-    <w:name w:val="Title Char"/>
-    <w:basedOn w:val="DefaultParagraphFont"/>
-    <w:link w:val="Title"/>
+  <w:style w:type="character" w:customStyle="1" w:styleId="NosaukumsRakstz">
+    <w:name w:val="Nosaukums Rakstz."/>
+    <w:basedOn w:val="Noklusjumarindkopasfonts"/>
+    <w:link w:val="Nosaukums"/>
     <w:uiPriority w:val="10"/>
     <w:rsid w:val="00C43174"/>
     <w:rPr>
@@ -4970,10 +5032,10 @@
       <w:lang w:val="en-GB"/>
     </w:rPr>
   </w:style>
-  <w:style w:type="paragraph" w:styleId="Header">
+  <w:style w:type="paragraph" w:styleId="Galvene">
     <w:name w:val="header"/>
-    <w:basedOn w:val="Normal"/>
-    <w:link w:val="HeaderChar"/>
+    <w:basedOn w:val="Parasts"/>
+    <w:link w:val="GalveneRakstz"/>
     <w:uiPriority w:val="99"/>
     <w:unhideWhenUsed/>
     <w:rsid w:val="001E7262"/>
@@ -4985,17 +5047,17 @@
       <w:spacing w:after="0" w:line="240" w:lineRule="auto"/>
     </w:pPr>
   </w:style>
-  <w:style w:type="character" w:customStyle="1" w:styleId="HeaderChar">
-    <w:name w:val="Header Char"/>
-    <w:basedOn w:val="DefaultParagraphFont"/>
-    <w:link w:val="Header"/>
+  <w:style w:type="character" w:customStyle="1" w:styleId="GalveneRakstz">
+    <w:name w:val="Galvene Rakstz."/>
+    <w:basedOn w:val="Noklusjumarindkopasfonts"/>
+    <w:link w:val="Galvene"/>
     <w:uiPriority w:val="99"/>
     <w:rsid w:val="001E7262"/>
   </w:style>
-  <w:style w:type="paragraph" w:styleId="Footer">
+  <w:style w:type="paragraph" w:styleId="Kjene">
     <w:name w:val="footer"/>
-    <w:basedOn w:val="Normal"/>
-    <w:link w:val="FooterChar"/>
+    <w:basedOn w:val="Parasts"/>
+    <w:link w:val="KjeneRakstz"/>
     <w:uiPriority w:val="99"/>
     <w:unhideWhenUsed/>
     <w:rsid w:val="001E7262"/>
@@ -5007,17 +5069,17 @@
       <w:spacing w:after="0" w:line="240" w:lineRule="auto"/>
     </w:pPr>
   </w:style>
-  <w:style w:type="character" w:customStyle="1" w:styleId="FooterChar">
-    <w:name w:val="Footer Char"/>
-    <w:basedOn w:val="DefaultParagraphFont"/>
-    <w:link w:val="Footer"/>
+  <w:style w:type="character" w:customStyle="1" w:styleId="KjeneRakstz">
+    <w:name w:val="Kājene Rakstz."/>
+    <w:basedOn w:val="Noklusjumarindkopasfonts"/>
+    <w:link w:val="Kjene"/>
     <w:uiPriority w:val="99"/>
     <w:rsid w:val="001E7262"/>
   </w:style>
-  <w:style w:type="character" w:customStyle="1" w:styleId="Heading1Char">
-    <w:name w:val="Heading 1 Char"/>
-    <w:basedOn w:val="DefaultParagraphFont"/>
-    <w:link w:val="Heading1"/>
+  <w:style w:type="character" w:customStyle="1" w:styleId="Virsraksts1Rakstz">
+    <w:name w:val="Virsraksts 1 Rakstz."/>
+    <w:basedOn w:val="Noklusjumarindkopasfonts"/>
+    <w:link w:val="Virsraksts1"/>
     <w:uiPriority w:val="9"/>
     <w:rsid w:val="00890E79"/>
     <w:rPr>
@@ -5027,10 +5089,10 @@
       <w:szCs w:val="32"/>
     </w:rPr>
   </w:style>
-  <w:style w:type="character" w:customStyle="1" w:styleId="Heading2Char">
-    <w:name w:val="Heading 2 Char"/>
-    <w:basedOn w:val="DefaultParagraphFont"/>
-    <w:link w:val="Heading2"/>
+  <w:style w:type="character" w:customStyle="1" w:styleId="Virsraksts2Rakstz">
+    <w:name w:val="Virsraksts 2 Rakstz."/>
+    <w:basedOn w:val="Noklusjumarindkopasfonts"/>
+    <w:link w:val="Virsraksts2"/>
     <w:uiPriority w:val="9"/>
     <w:rsid w:val="00890E79"/>
     <w:rPr>
@@ -5040,9 +5102,9 @@
       <w:szCs w:val="26"/>
     </w:rPr>
   </w:style>
-  <w:style w:type="paragraph" w:styleId="ListParagraph">
+  <w:style w:type="paragraph" w:styleId="Sarakstarindkopa">
     <w:name w:val="List Paragraph"/>
-    <w:basedOn w:val="Normal"/>
+    <w:basedOn w:val="Parasts"/>
     <w:uiPriority w:val="34"/>
     <w:qFormat/>
     <w:rsid w:val="009175F7"/>
@@ -5051,9 +5113,9 @@
       <w:contextualSpacing/>
     </w:pPr>
   </w:style>
-  <w:style w:type="character" w:styleId="CommentReference">
+  <w:style w:type="character" w:styleId="Komentraatsauce">
     <w:name w:val="annotation reference"/>
-    <w:basedOn w:val="DefaultParagraphFont"/>
+    <w:basedOn w:val="Noklusjumarindkopasfonts"/>
     <w:uiPriority w:val="99"/>
     <w:semiHidden/>
     <w:unhideWhenUsed/>
@@ -5063,10 +5125,10 @@
       <w:szCs w:val="16"/>
     </w:rPr>
   </w:style>
-  <w:style w:type="paragraph" w:styleId="CommentText">
+  <w:style w:type="paragraph" w:styleId="Komentrateksts">
     <w:name w:val="annotation text"/>
-    <w:basedOn w:val="Normal"/>
-    <w:link w:val="CommentTextChar"/>
+    <w:basedOn w:val="Parasts"/>
+    <w:link w:val="KomentratekstsRakstz"/>
     <w:uiPriority w:val="99"/>
     <w:semiHidden/>
     <w:unhideWhenUsed/>
@@ -5079,10 +5141,10 @@
       <w:szCs w:val="20"/>
     </w:rPr>
   </w:style>
-  <w:style w:type="character" w:customStyle="1" w:styleId="CommentTextChar">
-    <w:name w:val="Comment Text Char"/>
-    <w:basedOn w:val="DefaultParagraphFont"/>
-    <w:link w:val="CommentText"/>
+  <w:style w:type="character" w:customStyle="1" w:styleId="KomentratekstsRakstz">
+    <w:name w:val="Komentāra teksts Rakstz."/>
+    <w:basedOn w:val="Noklusjumarindkopasfonts"/>
+    <w:link w:val="Komentrateksts"/>
     <w:uiPriority w:val="99"/>
     <w:semiHidden/>
     <w:rsid w:val="002B4241"/>
@@ -5091,11 +5153,11 @@
       <w:szCs w:val="20"/>
     </w:rPr>
   </w:style>
-  <w:style w:type="paragraph" w:styleId="CommentSubject">
+  <w:style w:type="paragraph" w:styleId="Komentratma">
     <w:name w:val="annotation subject"/>
-    <w:basedOn w:val="CommentText"/>
-    <w:next w:val="CommentText"/>
-    <w:link w:val="CommentSubjectChar"/>
+    <w:basedOn w:val="Komentrateksts"/>
+    <w:next w:val="Komentrateksts"/>
+    <w:link w:val="KomentratmaRakstz"/>
     <w:uiPriority w:val="99"/>
     <w:semiHidden/>
     <w:unhideWhenUsed/>
@@ -5105,10 +5167,10 @@
       <w:bCs/>
     </w:rPr>
   </w:style>
-  <w:style w:type="character" w:customStyle="1" w:styleId="CommentSubjectChar">
-    <w:name w:val="Comment Subject Char"/>
-    <w:basedOn w:val="CommentTextChar"/>
-    <w:link w:val="CommentSubject"/>
+  <w:style w:type="character" w:customStyle="1" w:styleId="KomentratmaRakstz">
+    <w:name w:val="Komentāra tēma Rakstz."/>
+    <w:basedOn w:val="KomentratekstsRakstz"/>
+    <w:link w:val="Komentratma"/>
     <w:uiPriority w:val="99"/>
     <w:semiHidden/>
     <w:rsid w:val="002B4241"/>
@@ -5119,10 +5181,10 @@
       <w:szCs w:val="20"/>
     </w:rPr>
   </w:style>
-  <w:style w:type="paragraph" w:styleId="BalloonText">
+  <w:style w:type="paragraph" w:styleId="Balonteksts">
     <w:name w:val="Balloon Text"/>
-    <w:basedOn w:val="Normal"/>
-    <w:link w:val="BalloonTextChar"/>
+    <w:basedOn w:val="Parasts"/>
+    <w:link w:val="BalontekstsRakstz"/>
     <w:uiPriority w:val="99"/>
     <w:semiHidden/>
     <w:unhideWhenUsed/>
@@ -5136,10 +5198,10 @@
       <w:szCs w:val="18"/>
     </w:rPr>
   </w:style>
-  <w:style w:type="character" w:customStyle="1" w:styleId="BalloonTextChar">
-    <w:name w:val="Balloon Text Char"/>
-    <w:basedOn w:val="DefaultParagraphFont"/>
-    <w:link w:val="BalloonText"/>
+  <w:style w:type="character" w:customStyle="1" w:styleId="BalontekstsRakstz">
+    <w:name w:val="Balonteksts Rakstz."/>
+    <w:basedOn w:val="Noklusjumarindkopasfonts"/>
+    <w:link w:val="Balonteksts"/>
     <w:uiPriority w:val="99"/>
     <w:semiHidden/>
     <w:rsid w:val="002B4241"/>
@@ -5149,10 +5211,10 @@
       <w:szCs w:val="18"/>
     </w:rPr>
   </w:style>
-  <w:style w:type="paragraph" w:styleId="TOCHeading">
+  <w:style w:type="paragraph" w:styleId="Saturardtjavirsraksts">
     <w:name w:val="TOC Heading"/>
-    <w:basedOn w:val="Heading1"/>
-    <w:next w:val="Normal"/>
+    <w:basedOn w:val="Virsraksts1"/>
+    <w:next w:val="Parasts"/>
     <w:uiPriority w:val="39"/>
     <w:unhideWhenUsed/>
     <w:qFormat/>
@@ -5161,10 +5223,10 @@
       <w:outlineLvl w:val="9"/>
     </w:pPr>
   </w:style>
-  <w:style w:type="paragraph" w:styleId="TOC1">
+  <w:style w:type="paragraph" w:styleId="Saturs1">
     <w:name w:val="toc 1"/>
-    <w:basedOn w:val="Normal"/>
-    <w:next w:val="Normal"/>
+    <w:basedOn w:val="Parasts"/>
+    <w:next w:val="Parasts"/>
     <w:autoRedefine/>
     <w:uiPriority w:val="39"/>
     <w:unhideWhenUsed/>
@@ -5173,10 +5235,10 @@
       <w:spacing w:after="100"/>
     </w:pPr>
   </w:style>
-  <w:style w:type="paragraph" w:styleId="TOC2">
+  <w:style w:type="paragraph" w:styleId="Saturs2">
     <w:name w:val="toc 2"/>
-    <w:basedOn w:val="Normal"/>
-    <w:next w:val="Normal"/>
+    <w:basedOn w:val="Parasts"/>
+    <w:next w:val="Parasts"/>
     <w:autoRedefine/>
     <w:uiPriority w:val="39"/>
     <w:unhideWhenUsed/>
@@ -5186,9 +5248,9 @@
       <w:ind w:left="240"/>
     </w:pPr>
   </w:style>
-  <w:style w:type="character" w:styleId="Hyperlink">
+  <w:style w:type="character" w:styleId="Hipersaite">
     <w:name w:val="Hyperlink"/>
-    <w:basedOn w:val="DefaultParagraphFont"/>
+    <w:basedOn w:val="Noklusjumarindkopasfonts"/>
     <w:uiPriority w:val="99"/>
     <w:unhideWhenUsed/>
     <w:rsid w:val="00436CEF"/>
@@ -5500,7 +5562,7 @@
 </file>
 
 <file path=customXml/itemProps1.xml><?xml version="1.0" encoding="utf-8"?>
-<ds:datastoreItem xmlns:ds="http://schemas.openxmlformats.org/officeDocument/2006/customXml" ds:itemID="{338CF2FF-5E25-4B13-8772-AF27E6ECDC5D}">
+<ds:datastoreItem xmlns:ds="http://schemas.openxmlformats.org/officeDocument/2006/customXml" ds:itemID="{52AE19DA-2FD2-4048-AFBE-B636303E7742}">
   <ds:schemaRefs>
     <ds:schemaRef ds:uri="http://schemas.openxmlformats.org/officeDocument/2006/bibliography"/>
   </ds:schemaRefs>

--- a/Project/info/WASP - Report.docx
+++ b/Project/info/WASP - Report.docx
@@ -73,7 +73,7 @@
     </w:p>
     <w:p>
       <w:pPr>
-        <w:pStyle w:val="Nosaukums"/>
+        <w:pStyle w:val="Title"/>
         <w:jc w:val="both"/>
         <w:rPr>
           <w:sz w:val="48"/>
@@ -93,7 +93,7 @@
     </w:p>
     <w:p>
       <w:pPr>
-        <w:pStyle w:val="Nosaukums"/>
+        <w:pStyle w:val="Title"/>
         <w:jc w:val="both"/>
         <w:rPr>
           <w:sz w:val="48"/>
@@ -113,7 +113,7 @@
     </w:p>
     <w:p>
       <w:pPr>
-        <w:pStyle w:val="Nosaukums"/>
+        <w:pStyle w:val="Title"/>
         <w:jc w:val="both"/>
         <w:rPr>
           <w:sz w:val="44"/>
@@ -185,7 +185,7 @@
     </w:p>
     <w:p>
       <w:pPr>
-        <w:pStyle w:val="Nosaukums"/>
+        <w:pStyle w:val="Title"/>
         <w:jc w:val="both"/>
       </w:pPr>
       <w:r>
@@ -210,7 +210,7 @@
     </w:p>
     <w:p>
       <w:pPr>
-        <w:pStyle w:val="Nosaukums"/>
+        <w:pStyle w:val="Title"/>
         <w:jc w:val="both"/>
       </w:pPr>
       <w:r>
@@ -243,7 +243,7 @@
     </w:p>
     <w:p>
       <w:pPr>
-        <w:pStyle w:val="Nosaukums"/>
+        <w:pStyle w:val="Title"/>
         <w:jc w:val="both"/>
         <w:rPr>
           <w:sz w:val="44"/>
@@ -306,7 +306,7 @@
     </w:p>
     <w:p>
       <w:pPr>
-        <w:pStyle w:val="Nosaukums"/>
+        <w:pStyle w:val="Title"/>
         <w:jc w:val="both"/>
       </w:pPr>
       <w:r>
@@ -372,17 +372,8 @@
           <w:u w:val="single"/>
         </w:rPr>
         <w:tab/>
-      </w:r>
-      <w:proofErr w:type="spellStart"/>
-      <w:r>
-        <w:rPr>
-          <w:rFonts w:ascii="Kunstler Script" w:hAnsi="Kunstler Script"/>
-          <w:sz w:val="52"/>
-          <w:u w:val="single"/>
-        </w:rPr>
         <w:t>Zanigis</w:t>
       </w:r>
-      <w:proofErr w:type="spellEnd"/>
     </w:p>
     <w:p>
       <w:pPr>
@@ -420,7 +411,7 @@
       <w:sdtContent>
         <w:p>
           <w:pPr>
-            <w:pStyle w:val="Saturardtjavirsraksts"/>
+            <w:pStyle w:val="TOCHeading"/>
           </w:pPr>
           <w:r>
             <w:t>Table of Contents</w:t>
@@ -428,7 +419,7 @@
         </w:p>
         <w:p>
           <w:pPr>
-            <w:pStyle w:val="Saturs1"/>
+            <w:pStyle w:val="TOC1"/>
             <w:tabs>
               <w:tab w:val="left" w:pos="440"/>
               <w:tab w:val="right" w:leader="dot" w:pos="9350"/>
@@ -449,7 +440,7 @@
           <w:hyperlink w:anchor="_Toc512783065" w:history="1">
             <w:r>
               <w:rPr>
-                <w:rStyle w:val="Hipersaite"/>
+                <w:rStyle w:val="Hyperlink"/>
                 <w:noProof/>
               </w:rPr>
               <w:t>1.</w:t>
@@ -462,7 +453,7 @@
             </w:r>
             <w:r>
               <w:rPr>
-                <w:rStyle w:val="Hipersaite"/>
+                <w:rStyle w:val="Hyperlink"/>
                 <w:noProof/>
               </w:rPr>
               <w:t>Introduction</w:t>
@@ -519,7 +510,7 @@
         </w:p>
         <w:p>
           <w:pPr>
-            <w:pStyle w:val="Saturs1"/>
+            <w:pStyle w:val="TOC1"/>
             <w:tabs>
               <w:tab w:val="left" w:pos="440"/>
               <w:tab w:val="right" w:leader="dot" w:pos="9350"/>
@@ -531,7 +522,7 @@
           <w:hyperlink w:anchor="_Toc512783066" w:history="1">
             <w:r>
               <w:rPr>
-                <w:rStyle w:val="Hipersaite"/>
+                <w:rStyle w:val="Hyperlink"/>
                 <w:noProof/>
               </w:rPr>
               <w:t>2.</w:t>
@@ -544,7 +535,7 @@
             </w:r>
             <w:r>
               <w:rPr>
-                <w:rStyle w:val="Hipersaite"/>
+                <w:rStyle w:val="Hyperlink"/>
                 <w:noProof/>
               </w:rPr>
               <w:t>Problem Statement</w:t>
@@ -601,7 +592,7 @@
         </w:p>
         <w:p>
           <w:pPr>
-            <w:pStyle w:val="Saturs2"/>
+            <w:pStyle w:val="TOC2"/>
             <w:tabs>
               <w:tab w:val="left" w:pos="660"/>
               <w:tab w:val="right" w:leader="dot" w:pos="9350"/>
@@ -613,7 +604,7 @@
           <w:hyperlink w:anchor="_Toc512783067" w:history="1">
             <w:r>
               <w:rPr>
-                <w:rStyle w:val="Hipersaite"/>
+                <w:rStyle w:val="Hyperlink"/>
                 <w:noProof/>
               </w:rPr>
               <w:t>a.</w:t>
@@ -626,7 +617,7 @@
             </w:r>
             <w:r>
               <w:rPr>
-                <w:rStyle w:val="Hipersaite"/>
+                <w:rStyle w:val="Hyperlink"/>
                 <w:noProof/>
               </w:rPr>
               <w:t>Introduction</w:t>
@@ -683,7 +674,7 @@
         </w:p>
         <w:p>
           <w:pPr>
-            <w:pStyle w:val="Saturs2"/>
+            <w:pStyle w:val="TOC2"/>
             <w:tabs>
               <w:tab w:val="left" w:pos="660"/>
               <w:tab w:val="right" w:leader="dot" w:pos="9350"/>
@@ -695,7 +686,7 @@
           <w:hyperlink w:anchor="_Toc512783068" w:history="1">
             <w:r>
               <w:rPr>
-                <w:rStyle w:val="Hipersaite"/>
+                <w:rStyle w:val="Hyperlink"/>
                 <w:noProof/>
               </w:rPr>
               <w:t>b.</w:t>
@@ -708,7 +699,7 @@
             </w:r>
             <w:r>
               <w:rPr>
-                <w:rStyle w:val="Hipersaite"/>
+                <w:rStyle w:val="Hyperlink"/>
                 <w:noProof/>
               </w:rPr>
               <w:t>Case Description</w:t>
@@ -765,7 +756,7 @@
         </w:p>
         <w:p>
           <w:pPr>
-            <w:pStyle w:val="Saturs2"/>
+            <w:pStyle w:val="TOC2"/>
             <w:tabs>
               <w:tab w:val="left" w:pos="660"/>
               <w:tab w:val="right" w:leader="dot" w:pos="9350"/>
@@ -777,7 +768,7 @@
           <w:hyperlink w:anchor="_Toc512783069" w:history="1">
             <w:r>
               <w:rPr>
-                <w:rStyle w:val="Hipersaite"/>
+                <w:rStyle w:val="Hyperlink"/>
                 <w:noProof/>
               </w:rPr>
               <w:t>c.</w:t>
@@ -790,7 +781,7 @@
             </w:r>
             <w:r>
               <w:rPr>
-                <w:rStyle w:val="Hipersaite"/>
+                <w:rStyle w:val="Hyperlink"/>
                 <w:noProof/>
               </w:rPr>
               <w:t>Learning Goals</w:t>
@@ -847,7 +838,7 @@
         </w:p>
         <w:p>
           <w:pPr>
-            <w:pStyle w:val="Saturs1"/>
+            <w:pStyle w:val="TOC1"/>
             <w:tabs>
               <w:tab w:val="left" w:pos="440"/>
               <w:tab w:val="right" w:leader="dot" w:pos="9350"/>
@@ -859,7 +850,7 @@
           <w:hyperlink w:anchor="_Toc512783070" w:history="1">
             <w:r>
               <w:rPr>
-                <w:rStyle w:val="Hipersaite"/>
+                <w:rStyle w:val="Hyperlink"/>
                 <w:noProof/>
               </w:rPr>
               <w:t>3.</w:t>
@@ -872,7 +863,7 @@
             </w:r>
             <w:r>
               <w:rPr>
-                <w:rStyle w:val="Hipersaite"/>
+                <w:rStyle w:val="Hyperlink"/>
                 <w:noProof/>
               </w:rPr>
               <w:t>Development Framework</w:t>
@@ -929,7 +920,7 @@
         </w:p>
         <w:p>
           <w:pPr>
-            <w:pStyle w:val="Saturs2"/>
+            <w:pStyle w:val="TOC2"/>
             <w:tabs>
               <w:tab w:val="left" w:pos="660"/>
               <w:tab w:val="right" w:leader="dot" w:pos="9350"/>
@@ -941,7 +932,7 @@
           <w:hyperlink w:anchor="_Toc512783071" w:history="1">
             <w:r>
               <w:rPr>
-                <w:rStyle w:val="Hipersaite"/>
+                <w:rStyle w:val="Hyperlink"/>
                 <w:noProof/>
               </w:rPr>
               <w:t>a.</w:t>
@@ -954,7 +945,7 @@
             </w:r>
             <w:r>
               <w:rPr>
-                <w:rStyle w:val="Hipersaite"/>
+                <w:rStyle w:val="Hyperlink"/>
                 <w:noProof/>
               </w:rPr>
               <w:t>Pros</w:t>
@@ -1011,7 +1002,7 @@
         </w:p>
         <w:p>
           <w:pPr>
-            <w:pStyle w:val="Saturs2"/>
+            <w:pStyle w:val="TOC2"/>
             <w:tabs>
               <w:tab w:val="left" w:pos="660"/>
               <w:tab w:val="right" w:leader="dot" w:pos="9350"/>
@@ -1023,7 +1014,7 @@
           <w:hyperlink w:anchor="_Toc512783072" w:history="1">
             <w:r>
               <w:rPr>
-                <w:rStyle w:val="Hipersaite"/>
+                <w:rStyle w:val="Hyperlink"/>
                 <w:noProof/>
               </w:rPr>
               <w:t>b.</w:t>
@@ -1036,7 +1027,7 @@
             </w:r>
             <w:r>
               <w:rPr>
-                <w:rStyle w:val="Hipersaite"/>
+                <w:rStyle w:val="Hyperlink"/>
                 <w:noProof/>
               </w:rPr>
               <w:t>Cons</w:t>
@@ -1093,7 +1084,7 @@
         </w:p>
         <w:p>
           <w:pPr>
-            <w:pStyle w:val="Saturs1"/>
+            <w:pStyle w:val="TOC1"/>
             <w:tabs>
               <w:tab w:val="left" w:pos="440"/>
               <w:tab w:val="right" w:leader="dot" w:pos="9350"/>
@@ -1105,7 +1096,7 @@
           <w:hyperlink w:anchor="_Toc512783073" w:history="1">
             <w:r>
               <w:rPr>
-                <w:rStyle w:val="Hipersaite"/>
+                <w:rStyle w:val="Hyperlink"/>
                 <w:noProof/>
               </w:rPr>
               <w:t>4.</w:t>
@@ -1118,7 +1109,7 @@
             </w:r>
             <w:r>
               <w:rPr>
-                <w:rStyle w:val="Hipersaite"/>
+                <w:rStyle w:val="Hyperlink"/>
                 <w:noProof/>
               </w:rPr>
               <w:t>Development Process</w:t>
@@ -1175,7 +1166,7 @@
         </w:p>
         <w:p>
           <w:pPr>
-            <w:pStyle w:val="Saturs2"/>
+            <w:pStyle w:val="TOC2"/>
             <w:tabs>
               <w:tab w:val="left" w:pos="660"/>
               <w:tab w:val="right" w:leader="dot" w:pos="9350"/>
@@ -1187,7 +1178,7 @@
           <w:hyperlink w:anchor="_Toc512783074" w:history="1">
             <w:r>
               <w:rPr>
-                <w:rStyle w:val="Hipersaite"/>
+                <w:rStyle w:val="Hyperlink"/>
                 <w:noProof/>
               </w:rPr>
               <w:t>a.</w:t>
@@ -1200,7 +1191,7 @@
             </w:r>
             <w:r>
               <w:rPr>
-                <w:rStyle w:val="Hipersaite"/>
+                <w:rStyle w:val="Hyperlink"/>
                 <w:noProof/>
               </w:rPr>
               <w:t>Data Acquisition</w:t>
@@ -1257,7 +1248,7 @@
         </w:p>
         <w:p>
           <w:pPr>
-            <w:pStyle w:val="Saturs2"/>
+            <w:pStyle w:val="TOC2"/>
             <w:tabs>
               <w:tab w:val="left" w:pos="660"/>
               <w:tab w:val="right" w:leader="dot" w:pos="9350"/>
@@ -1269,7 +1260,7 @@
           <w:hyperlink w:anchor="_Toc512783075" w:history="1">
             <w:r>
               <w:rPr>
-                <w:rStyle w:val="Hipersaite"/>
+                <w:rStyle w:val="Hyperlink"/>
                 <w:noProof/>
               </w:rPr>
               <w:t>b.</w:t>
@@ -1282,7 +1273,7 @@
             </w:r>
             <w:r>
               <w:rPr>
-                <w:rStyle w:val="Hipersaite"/>
+                <w:rStyle w:val="Hyperlink"/>
                 <w:noProof/>
               </w:rPr>
               <w:t>Data Wrangling</w:t>
@@ -1339,7 +1330,7 @@
         </w:p>
         <w:p>
           <w:pPr>
-            <w:pStyle w:val="Saturs2"/>
+            <w:pStyle w:val="TOC2"/>
             <w:tabs>
               <w:tab w:val="left" w:pos="660"/>
               <w:tab w:val="right" w:leader="dot" w:pos="9350"/>
@@ -1351,7 +1342,7 @@
           <w:hyperlink w:anchor="_Toc512783076" w:history="1">
             <w:r>
               <w:rPr>
-                <w:rStyle w:val="Hipersaite"/>
+                <w:rStyle w:val="Hyperlink"/>
                 <w:noProof/>
               </w:rPr>
               <w:t>c.</w:t>
@@ -1364,7 +1355,7 @@
             </w:r>
             <w:r>
               <w:rPr>
-                <w:rStyle w:val="Hipersaite"/>
+                <w:rStyle w:val="Hyperlink"/>
                 <w:noProof/>
               </w:rPr>
               <w:t>Descriptive Analysis</w:t>
@@ -1421,7 +1412,7 @@
         </w:p>
         <w:p>
           <w:pPr>
-            <w:pStyle w:val="Saturs2"/>
+            <w:pStyle w:val="TOC2"/>
             <w:tabs>
               <w:tab w:val="left" w:pos="660"/>
               <w:tab w:val="right" w:leader="dot" w:pos="9350"/>
@@ -1433,7 +1424,7 @@
           <w:hyperlink w:anchor="_Toc512783077" w:history="1">
             <w:r>
               <w:rPr>
-                <w:rStyle w:val="Hipersaite"/>
+                <w:rStyle w:val="Hyperlink"/>
                 <w:noProof/>
               </w:rPr>
               <w:t>d.</w:t>
@@ -1446,7 +1437,7 @@
             </w:r>
             <w:r>
               <w:rPr>
-                <w:rStyle w:val="Hipersaite"/>
+                <w:rStyle w:val="Hyperlink"/>
                 <w:noProof/>
               </w:rPr>
               <w:t>Diagnostic Analysis</w:t>
@@ -1503,7 +1494,7 @@
         </w:p>
         <w:p>
           <w:pPr>
-            <w:pStyle w:val="Saturs2"/>
+            <w:pStyle w:val="TOC2"/>
             <w:tabs>
               <w:tab w:val="left" w:pos="660"/>
               <w:tab w:val="right" w:leader="dot" w:pos="9350"/>
@@ -1515,7 +1506,7 @@
           <w:hyperlink w:anchor="_Toc512783078" w:history="1">
             <w:r>
               <w:rPr>
-                <w:rStyle w:val="Hipersaite"/>
+                <w:rStyle w:val="Hyperlink"/>
                 <w:noProof/>
               </w:rPr>
               <w:t>e.</w:t>
@@ -1528,7 +1519,7 @@
             </w:r>
             <w:r>
               <w:rPr>
-                <w:rStyle w:val="Hipersaite"/>
+                <w:rStyle w:val="Hyperlink"/>
                 <w:noProof/>
               </w:rPr>
               <w:t>Predictive Analysis</w:t>
@@ -1585,7 +1576,7 @@
         </w:p>
         <w:p>
           <w:pPr>
-            <w:pStyle w:val="Saturs1"/>
+            <w:pStyle w:val="TOC1"/>
             <w:tabs>
               <w:tab w:val="left" w:pos="440"/>
               <w:tab w:val="right" w:leader="dot" w:pos="9350"/>
@@ -1597,7 +1588,7 @@
           <w:hyperlink w:anchor="_Toc512783079" w:history="1">
             <w:r>
               <w:rPr>
-                <w:rStyle w:val="Hipersaite"/>
+                <w:rStyle w:val="Hyperlink"/>
                 <w:noProof/>
               </w:rPr>
               <w:t>5.</w:t>
@@ -1610,7 +1601,7 @@
             </w:r>
             <w:r>
               <w:rPr>
-                <w:rStyle w:val="Hipersaite"/>
+                <w:rStyle w:val="Hyperlink"/>
                 <w:noProof/>
               </w:rPr>
               <w:t>Conclusion</w:t>
@@ -1667,7 +1658,7 @@
         </w:p>
         <w:p>
           <w:pPr>
-            <w:pStyle w:val="Saturs2"/>
+            <w:pStyle w:val="TOC2"/>
             <w:tabs>
               <w:tab w:val="left" w:pos="660"/>
               <w:tab w:val="right" w:leader="dot" w:pos="9350"/>
@@ -1679,7 +1670,7 @@
           <w:hyperlink w:anchor="_Toc512783080" w:history="1">
             <w:r>
               <w:rPr>
-                <w:rStyle w:val="Hipersaite"/>
+                <w:rStyle w:val="Hyperlink"/>
                 <w:noProof/>
               </w:rPr>
               <w:t>a.</w:t>
@@ -1692,7 +1683,7 @@
             </w:r>
             <w:r>
               <w:rPr>
-                <w:rStyle w:val="Hipersaite"/>
+                <w:rStyle w:val="Hyperlink"/>
                 <w:noProof/>
               </w:rPr>
               <w:t>Denouement</w:t>
@@ -1749,7 +1740,7 @@
         </w:p>
         <w:p>
           <w:pPr>
-            <w:pStyle w:val="Saturs2"/>
+            <w:pStyle w:val="TOC2"/>
             <w:tabs>
               <w:tab w:val="left" w:pos="660"/>
               <w:tab w:val="right" w:leader="dot" w:pos="9350"/>
@@ -1761,7 +1752,7 @@
           <w:hyperlink w:anchor="_Toc512783081" w:history="1">
             <w:r>
               <w:rPr>
-                <w:rStyle w:val="Hipersaite"/>
+                <w:rStyle w:val="Hyperlink"/>
                 <w:noProof/>
               </w:rPr>
               <w:t>b.</w:t>
@@ -1774,7 +1765,7 @@
             </w:r>
             <w:r>
               <w:rPr>
-                <w:rStyle w:val="Hipersaite"/>
+                <w:rStyle w:val="Hyperlink"/>
                 <w:noProof/>
               </w:rPr>
               <w:t>References</w:t>
@@ -1843,7 +1834,7 @@
     </w:sdt>
     <w:p>
       <w:pPr>
-        <w:pStyle w:val="Virsraksts1"/>
+        <w:pStyle w:val="Heading1"/>
         <w:numPr>
           <w:ilvl w:val="0"/>
           <w:numId w:val="2"/>
@@ -1898,14 +1889,14 @@
       <w:commentRangeEnd w:id="2"/>
       <w:r>
         <w:rPr>
-          <w:rStyle w:val="Komentraatsauce"/>
+          <w:rStyle w:val="CommentReference"/>
         </w:rPr>
         <w:commentReference w:id="2"/>
       </w:r>
     </w:p>
     <w:p>
       <w:pPr>
-        <w:pStyle w:val="Virsraksts1"/>
+        <w:pStyle w:val="Heading1"/>
         <w:numPr>
           <w:ilvl w:val="0"/>
           <w:numId w:val="2"/>
@@ -1929,7 +1920,7 @@
     </w:p>
     <w:p>
       <w:pPr>
-        <w:pStyle w:val="Virsraksts2"/>
+        <w:pStyle w:val="Heading2"/>
         <w:numPr>
           <w:ilvl w:val="0"/>
           <w:numId w:val="6"/>
@@ -1941,7 +1932,6 @@
         </w:rPr>
       </w:pPr>
       <w:bookmarkStart w:id="4" w:name="_Toc512783067"/>
-      <w:commentRangeStart w:id="5"/>
       <w:r>
         <w:rPr>
           <w:rFonts w:ascii="Arial" w:hAnsi="Arial" w:cs="Arial"/>
@@ -1950,77 +1940,27 @@
         </w:rPr>
         <w:t>Introduction</w:t>
       </w:r>
+      <w:bookmarkEnd w:id="4"/>
+    </w:p>
+    <w:p>
+      <w:pPr>
+        <w:ind w:firstLine="360"/>
+      </w:pPr>
+      <w:commentRangeStart w:id="5"/>
+      <w:r>
+        <w:t>The purpose of this project is finding a way of reducing or down right preventing all collisions between, civilian and military aircrafts, and wildlife animals, mainly birds; by analyzing previous records of such events, and applying various Big Data analyzing techniques.</w:t>
+      </w:r>
       <w:commentRangeEnd w:id="5"/>
       <w:r>
         <w:rPr>
-          <w:rStyle w:val="Komentraatsauce"/>
-          <w:rFonts w:asciiTheme="minorHAnsi" w:eastAsiaTheme="minorHAnsi" w:hAnsiTheme="minorHAnsi" w:cstheme="minorBidi"/>
-          <w:color w:val="auto"/>
+          <w:rStyle w:val="CommentReference"/>
         </w:rPr>
         <w:commentReference w:id="5"/>
       </w:r>
-      <w:bookmarkEnd w:id="4"/>
-    </w:p>
-    <w:p>
-      <w:pPr>
-        <w:ind w:firstLine="360"/>
-      </w:pPr>
-      <w:r>
-        <w:rPr>
-          <w:highlight w:val="yellow"/>
-        </w:rPr>
-        <w:t xml:space="preserve">The purpose of this project is creating a machine learning algorithm that </w:t>
-      </w:r>
-      <w:proofErr w:type="gramStart"/>
-      <w:r>
-        <w:rPr>
-          <w:highlight w:val="yellow"/>
-        </w:rPr>
-        <w:t>is capable of predicting</w:t>
-      </w:r>
-      <w:proofErr w:type="gramEnd"/>
-      <w:r>
-        <w:rPr>
-          <w:highlight w:val="yellow"/>
-        </w:rPr>
-        <w:t xml:space="preserve"> to a higher degree of accuracy, next possible collisions between aircrafts and wildlife animals on a worldwide scheme, considering both civil and military aircrafts.</w:t>
-      </w:r>
-    </w:p>
-    <w:p>
-      <w:pPr>
-        <w:ind w:firstLine="360"/>
-      </w:pPr>
-      <w:commentRangeStart w:id="6"/>
-      <w:r>
-        <w:rPr>
-          <w:highlight w:val="yellow"/>
-        </w:rPr>
-        <w:lastRenderedPageBreak/>
-        <w:t xml:space="preserve">The purpose of this project is </w:t>
-      </w:r>
-      <w:r>
-        <w:rPr>
-          <w:highlight w:val="yellow"/>
-        </w:rPr>
-        <w:t>applying various Big Data analyzing techniques on a national dataset regarding collisions between, both civil and military aircrafts</w:t>
-      </w:r>
-      <w:r>
-        <w:rPr>
-          <w:highlight w:val="yellow"/>
-        </w:rPr>
-        <w:t>, and wildlife animals.</w:t>
-      </w:r>
-      <w:commentRangeEnd w:id="6"/>
-      <w:r>
-        <w:rPr>
-          <w:rStyle w:val="Komentraatsauce"/>
-        </w:rPr>
-        <w:commentReference w:id="6"/>
-      </w:r>
-    </w:p>
-    <w:p>
-      <w:pPr>
-        <w:pStyle w:val="Virsraksts2"/>
+    </w:p>
+    <w:p>
+      <w:pPr>
+        <w:pStyle w:val="Heading2"/>
         <w:numPr>
           <w:ilvl w:val="0"/>
           <w:numId w:val="6"/>
@@ -2031,31 +1971,24 @@
           <w:szCs w:val="24"/>
         </w:rPr>
       </w:pPr>
-      <w:bookmarkStart w:id="7" w:name="_Toc512783068"/>
+      <w:bookmarkStart w:id="6" w:name="_Toc512783068"/>
       <w:r>
         <w:rPr>
           <w:rFonts w:ascii="Arial" w:hAnsi="Arial" w:cs="Arial"/>
           <w:sz w:val="24"/>
           <w:szCs w:val="24"/>
         </w:rPr>
+        <w:lastRenderedPageBreak/>
         <w:t>Case Description</w:t>
       </w:r>
-      <w:bookmarkEnd w:id="7"/>
+      <w:bookmarkEnd w:id="6"/>
     </w:p>
     <w:p>
       <w:pPr>
         <w:ind w:firstLine="360"/>
       </w:pPr>
       <w:r>
-        <w:t xml:space="preserve">Day to day activities thought us that, the collision between something massive and something small and frail, usually ends up </w:t>
-      </w:r>
-      <w:proofErr w:type="gramStart"/>
-      <w:r>
-        <w:t>pretty bad</w:t>
-      </w:r>
-      <w:proofErr w:type="gramEnd"/>
-      <w:r>
-        <w:t xml:space="preserve"> for the small object and affects little to not at all the massive object, when it comes to aircraft collisions with birds and other wildlife creatures, things tend to go bad for both parties. Usually killing the animal and ruining the aircraft, possible for the rest of its “life”.</w:t>
+        <w:t>Day to day activities thought us that, the collision between something massive and something small and frail, usually ends up pretty bad for the small object and affects little to not at all the massive object, when it comes to aircraft collisions with birds and other wildlife creatures, things tend to go bad for both parties. Usually killing the animal and ruining the aircraft, possible for the rest of its “life”.</w:t>
       </w:r>
     </w:p>
     <w:p>
@@ -2291,7 +2224,7 @@
     </w:p>
     <w:p>
       <w:pPr>
-        <w:pStyle w:val="Virsraksts2"/>
+        <w:pStyle w:val="Heading2"/>
         <w:numPr>
           <w:ilvl w:val="0"/>
           <w:numId w:val="6"/>
@@ -2302,7 +2235,7 @@
           <w:szCs w:val="24"/>
         </w:rPr>
       </w:pPr>
-      <w:bookmarkStart w:id="8" w:name="_Toc512783069"/>
+      <w:bookmarkStart w:id="7" w:name="_Toc512783069"/>
       <w:r>
         <w:rPr>
           <w:rFonts w:ascii="Arial" w:hAnsi="Arial" w:cs="Arial"/>
@@ -2311,7 +2244,7 @@
         </w:rPr>
         <w:t>Learning Goals</w:t>
       </w:r>
-      <w:bookmarkEnd w:id="8"/>
+      <w:bookmarkEnd w:id="7"/>
     </w:p>
     <w:p>
       <w:r>
@@ -2320,7 +2253,7 @@
     </w:p>
     <w:p>
       <w:pPr>
-        <w:pStyle w:val="Sarakstarindkopa"/>
+        <w:pStyle w:val="ListParagraph"/>
         <w:numPr>
           <w:ilvl w:val="0"/>
           <w:numId w:val="7"/>
@@ -2332,27 +2265,19 @@
     </w:p>
     <w:p>
       <w:pPr>
-        <w:pStyle w:val="Sarakstarindkopa"/>
+        <w:pStyle w:val="ListParagraph"/>
         <w:numPr>
           <w:ilvl w:val="0"/>
           <w:numId w:val="7"/>
         </w:numPr>
       </w:pPr>
       <w:r>
-        <w:t xml:space="preserve">Converting datasets to a common format, </w:t>
-      </w:r>
-      <w:proofErr w:type="gramStart"/>
-      <w:r>
-        <w:t>in order to</w:t>
-      </w:r>
-      <w:proofErr w:type="gramEnd"/>
-      <w:r>
-        <w:t xml:space="preserve"> facilitate data analysis, using tools offered by Python</w:t>
-      </w:r>
-    </w:p>
-    <w:p>
-      <w:pPr>
-        <w:pStyle w:val="Sarakstarindkopa"/>
+        <w:t>Converting datasets to a common format, in order to facilitate data analysis, using tools offered by Python</w:t>
+      </w:r>
+    </w:p>
+    <w:p>
+      <w:pPr>
+        <w:pStyle w:val="ListParagraph"/>
         <w:numPr>
           <w:ilvl w:val="0"/>
           <w:numId w:val="7"/>
@@ -2364,7 +2289,7 @@
     </w:p>
     <w:p>
       <w:pPr>
-        <w:pStyle w:val="Sarakstarindkopa"/>
+        <w:pStyle w:val="ListParagraph"/>
         <w:numPr>
           <w:ilvl w:val="0"/>
           <w:numId w:val="7"/>
@@ -2376,7 +2301,7 @@
     </w:p>
     <w:p>
       <w:pPr>
-        <w:pStyle w:val="Sarakstarindkopa"/>
+        <w:pStyle w:val="ListParagraph"/>
         <w:numPr>
           <w:ilvl w:val="0"/>
           <w:numId w:val="7"/>
@@ -2388,7 +2313,7 @@
     </w:p>
     <w:p>
       <w:pPr>
-        <w:pStyle w:val="Virsraksts1"/>
+        <w:pStyle w:val="Heading1"/>
         <w:numPr>
           <w:ilvl w:val="0"/>
           <w:numId w:val="2"/>
@@ -2399,53 +2324,43 @@
           <w:szCs w:val="24"/>
         </w:rPr>
       </w:pPr>
-      <w:bookmarkStart w:id="9" w:name="_Toc512783070"/>
-      <w:commentRangeStart w:id="10"/>
+      <w:bookmarkStart w:id="8" w:name="_Toc512783070"/>
       <w:r>
         <w:rPr>
           <w:rFonts w:ascii="Arial" w:hAnsi="Arial" w:cs="Arial"/>
           <w:sz w:val="24"/>
           <w:szCs w:val="24"/>
         </w:rPr>
+        <w:t>Development Framework</w:t>
+      </w:r>
+      <w:bookmarkEnd w:id="8"/>
+    </w:p>
+    <w:p>
+      <w:pPr>
+        <w:ind w:firstLine="360"/>
+      </w:pPr>
+      <w:r>
+        <w:t>Following previously acquired knowledge, from the 3</w:t>
+      </w:r>
+      <w:r>
+        <w:rPr>
+          <w:vertAlign w:val="superscript"/>
+        </w:rPr>
+        <w:t>rd</w:t>
+      </w:r>
+      <w:r>
+        <w:t xml:space="preserve"> Semester’s System Development course, </w:t>
+      </w:r>
+      <w:r>
+        <w:t>we decided that the best way of choosing a development method is by evaluating the team and creating a Boehm and Turner Model.</w:t>
+      </w:r>
+    </w:p>
+    <w:p>
+      <w:pPr>
+        <w:ind w:firstLine="360"/>
+      </w:pPr>
+      <w:r>
         <w:lastRenderedPageBreak/>
-        <w:t>Development Framework</w:t>
-      </w:r>
-      <w:bookmarkEnd w:id="9"/>
-      <w:commentRangeEnd w:id="10"/>
-      <w:r>
-        <w:rPr>
-          <w:rStyle w:val="Komentraatsauce"/>
-          <w:rFonts w:ascii="Arial" w:eastAsiaTheme="minorHAnsi" w:hAnsi="Arial" w:cs="Arial"/>
-          <w:color w:val="auto"/>
-        </w:rPr>
-        <w:commentReference w:id="10"/>
-      </w:r>
-    </w:p>
-    <w:p>
-      <w:pPr>
-        <w:ind w:firstLine="360"/>
-      </w:pPr>
-      <w:r>
-        <w:t>Following previously acquired knowledge, from the 3</w:t>
-      </w:r>
-      <w:r>
-        <w:rPr>
-          <w:vertAlign w:val="superscript"/>
-        </w:rPr>
-        <w:t>rd</w:t>
-      </w:r>
-      <w:r>
-        <w:t xml:space="preserve"> Semester’s System Development course, </w:t>
-      </w:r>
-      <w:r>
-        <w:t>we decided that the best way of choosing a development method is by evaluating the team and creating a Boehm and Turner Model.</w:t>
-      </w:r>
-    </w:p>
-    <w:p>
-      <w:pPr>
-        <w:ind w:firstLine="360"/>
-      </w:pPr>
-      <w:r>
         <w:t>The following image is the diagram we have come up with, following the self-evaluation process.</w:t>
       </w:r>
     </w:p>
@@ -2496,15 +2411,7 @@
         <w:ind w:firstLine="360"/>
       </w:pPr>
       <w:r>
-        <w:t xml:space="preserve">From the diagram above, resulted that we needed </w:t>
-      </w:r>
-      <w:proofErr w:type="gramStart"/>
-      <w:r>
-        <w:t>some kind of agile</w:t>
-      </w:r>
-      <w:proofErr w:type="gramEnd"/>
-      <w:r>
-        <w:t xml:space="preserve"> development method, due to the high amount of expected changes, small team size, and team’s culture, but is structured enough to accommodate for the project’s criticality.</w:t>
+        <w:t>From the diagram above, resulted that we needed some kind of agile development method, due to the high amount of expected changes, small team size, and team’s culture, but is structured enough to accommodate for the project’s criticality.</w:t>
       </w:r>
     </w:p>
     <w:p>
@@ -2517,21 +2424,21 @@
     </w:p>
     <w:p>
       <w:pPr>
-        <w:pStyle w:val="Virsraksts2"/>
+        <w:pStyle w:val="Heading2"/>
         <w:numPr>
           <w:ilvl w:val="0"/>
           <w:numId w:val="8"/>
         </w:numPr>
       </w:pPr>
-      <w:bookmarkStart w:id="12" w:name="_Toc512783071"/>
+      <w:bookmarkStart w:id="9" w:name="_Toc512783071"/>
       <w:r>
         <w:t>Pros</w:t>
       </w:r>
-      <w:bookmarkEnd w:id="12"/>
-    </w:p>
-    <w:p>
-      <w:pPr>
-        <w:pStyle w:val="Sarakstarindkopa"/>
+      <w:bookmarkEnd w:id="9"/>
+    </w:p>
+    <w:p>
+      <w:pPr>
+        <w:pStyle w:val="ListParagraph"/>
         <w:numPr>
           <w:ilvl w:val="0"/>
           <w:numId w:val="9"/>
@@ -2543,7 +2450,7 @@
     </w:p>
     <w:p>
       <w:pPr>
-        <w:pStyle w:val="Sarakstarindkopa"/>
+        <w:pStyle w:val="ListParagraph"/>
         <w:numPr>
           <w:ilvl w:val="0"/>
           <w:numId w:val="9"/>
@@ -2558,34 +2465,33 @@
     </w:p>
     <w:p>
       <w:pPr>
-        <w:pStyle w:val="Sarakstarindkopa"/>
+        <w:pStyle w:val="ListParagraph"/>
         <w:numPr>
           <w:ilvl w:val="0"/>
           <w:numId w:val="9"/>
         </w:numPr>
       </w:pPr>
       <w:r>
-        <w:lastRenderedPageBreak/>
         <w:t>The Kanban board allows for a better understanding of work and workflow.</w:t>
       </w:r>
     </w:p>
     <w:p>
       <w:pPr>
-        <w:pStyle w:val="Virsraksts2"/>
+        <w:pStyle w:val="Heading2"/>
         <w:numPr>
           <w:ilvl w:val="0"/>
           <w:numId w:val="8"/>
         </w:numPr>
       </w:pPr>
-      <w:bookmarkStart w:id="13" w:name="_Toc512783072"/>
+      <w:bookmarkStart w:id="10" w:name="_Toc512783072"/>
       <w:r>
         <w:t>Cons</w:t>
       </w:r>
-      <w:bookmarkEnd w:id="13"/>
-    </w:p>
-    <w:p>
-      <w:pPr>
-        <w:pStyle w:val="Sarakstarindkopa"/>
+      <w:bookmarkEnd w:id="10"/>
+    </w:p>
+    <w:p>
+      <w:pPr>
+        <w:pStyle w:val="ListParagraph"/>
         <w:numPr>
           <w:ilvl w:val="0"/>
           <w:numId w:val="10"/>
@@ -2597,7 +2503,7 @@
     </w:p>
     <w:p>
       <w:pPr>
-        <w:pStyle w:val="Virsraksts1"/>
+        <w:pStyle w:val="Heading1"/>
         <w:numPr>
           <w:ilvl w:val="0"/>
           <w:numId w:val="2"/>
@@ -2608,13 +2514,14 @@
           <w:szCs w:val="24"/>
         </w:rPr>
       </w:pPr>
-      <w:bookmarkStart w:id="14" w:name="_Toc512783073"/>
+      <w:bookmarkStart w:id="11" w:name="_Toc512783073"/>
       <w:r>
         <w:rPr>
           <w:rFonts w:ascii="Arial" w:hAnsi="Arial" w:cs="Arial"/>
           <w:sz w:val="24"/>
           <w:szCs w:val="24"/>
         </w:rPr>
+        <w:lastRenderedPageBreak/>
         <w:t>Development P</w:t>
       </w:r>
       <w:r>
@@ -2625,24 +2532,22 @@
         </w:rPr>
         <w:t>rocess</w:t>
       </w:r>
-      <w:bookmarkEnd w:id="14"/>
+      <w:bookmarkEnd w:id="11"/>
     </w:p>
     <w:p>
       <w:pPr>
         <w:ind w:firstLine="360"/>
       </w:pPr>
-      <w:proofErr w:type="gramStart"/>
-      <w:r>
-        <w:t>Typically</w:t>
-      </w:r>
-      <w:proofErr w:type="gramEnd"/>
+      <w:r>
+        <w:t>Typically,</w:t>
+      </w:r>
       <w:r>
         <w:t xml:space="preserve"> the development process for a Big Data project starts from one or more small and clearly defined questions, followed by Data Acquisition, Data Wrangling, Descriptive Analysis, Diagnostic Analysis, Predictive Analysis and ending with Perspective Analysis; all of them bringing important additions to the overall meaning of the project and helping those who are concerned about the matter, better understand the situation and take actions based on facts not on feelings.</w:t>
       </w:r>
     </w:p>
     <w:p>
       <w:pPr>
-        <w:pStyle w:val="Virsraksts2"/>
+        <w:pStyle w:val="Heading2"/>
         <w:numPr>
           <w:ilvl w:val="0"/>
           <w:numId w:val="5"/>
@@ -2653,7 +2558,7 @@
           <w:szCs w:val="24"/>
         </w:rPr>
       </w:pPr>
-      <w:bookmarkStart w:id="15" w:name="_Toc512783074"/>
+      <w:bookmarkStart w:id="12" w:name="_Toc512783074"/>
       <w:r>
         <w:rPr>
           <w:rFonts w:ascii="Arial" w:hAnsi="Arial" w:cs="Arial"/>
@@ -2662,22 +2567,20 @@
         </w:rPr>
         <w:t>Data Acquisition</w:t>
       </w:r>
-      <w:bookmarkEnd w:id="15"/>
+      <w:bookmarkEnd w:id="12"/>
     </w:p>
     <w:p>
       <w:pPr>
         <w:ind w:firstLine="360"/>
       </w:pPr>
       <w:r>
-        <w:t xml:space="preserve">Data Acquisition is the first step that </w:t>
-      </w:r>
-      <w:proofErr w:type="gramStart"/>
-      <w:r>
-        <w:t>has to</w:t>
-      </w:r>
-      <w:proofErr w:type="gramEnd"/>
-      <w:r>
-        <w:t xml:space="preserve"> be made when working on a Big Data related project. This step refers to acquiring the necessary data for answering the previously defined questions.</w:t>
+        <w:t xml:space="preserve">Data Acquisition is the first step that has to be made when working on a Big Data related project. This step refers to acquiring the necessary data for answering </w:t>
+      </w:r>
+      <w:r>
+        <w:t>the previously defined question</w:t>
+      </w:r>
+      <w:r>
+        <w:t>.</w:t>
       </w:r>
     </w:p>
     <w:p>
@@ -2690,7 +2593,99 @@
     </w:p>
     <w:p>
       <w:pPr>
-        <w:pStyle w:val="Virsraksts2"/>
+        <w:ind w:firstLine="360"/>
+      </w:pPr>
+      <w:r>
+        <w:t>The</w:t>
+      </w:r>
+      <w:r>
+        <w:t xml:space="preserve"> datasets</w:t>
+      </w:r>
+      <w:r>
+        <w:t xml:space="preserve"> we found and acquired are</w:t>
+      </w:r>
+      <w:r>
+        <w:rPr>
+          <w:rStyle w:val="FootnoteReference"/>
+        </w:rPr>
+        <w:footnoteReference w:id="1"/>
+      </w:r>
+      <w:r>
+        <w:t>:</w:t>
+      </w:r>
+    </w:p>
+    <w:p>
+      <w:pPr>
+        <w:pStyle w:val="ListParagraph"/>
+        <w:numPr>
+          <w:ilvl w:val="1"/>
+          <w:numId w:val="2"/>
+        </w:numPr>
+      </w:pPr>
+      <w:r>
+        <w:t xml:space="preserve">USA </w:t>
+      </w:r>
+      <w:r>
+        <w:t>Collisions from 1990-1999</w:t>
+      </w:r>
+    </w:p>
+    <w:p>
+      <w:pPr>
+        <w:pStyle w:val="ListParagraph"/>
+        <w:numPr>
+          <w:ilvl w:val="1"/>
+          <w:numId w:val="2"/>
+        </w:numPr>
+      </w:pPr>
+      <w:r>
+        <w:t xml:space="preserve">USA </w:t>
+      </w:r>
+      <w:r>
+        <w:t>Collisions from 2000-2009</w:t>
+      </w:r>
+    </w:p>
+    <w:p>
+      <w:pPr>
+        <w:pStyle w:val="ListParagraph"/>
+        <w:numPr>
+          <w:ilvl w:val="1"/>
+          <w:numId w:val="2"/>
+        </w:numPr>
+      </w:pPr>
+      <w:r>
+        <w:t>USA Collisions from 2010-2018</w:t>
+      </w:r>
+    </w:p>
+    <w:p>
+      <w:pPr>
+        <w:pStyle w:val="ListParagraph"/>
+        <w:numPr>
+          <w:ilvl w:val="1"/>
+          <w:numId w:val="2"/>
+        </w:numPr>
+      </w:pPr>
+      <w:r>
+        <w:t>USA Military Collisions from 1990-2018</w:t>
+      </w:r>
+    </w:p>
+    <w:p>
+      <w:pPr>
+        <w:pStyle w:val="ListParagraph"/>
+        <w:numPr>
+          <w:ilvl w:val="1"/>
+          <w:numId w:val="2"/>
+        </w:numPr>
+      </w:pPr>
+      <w:r>
+        <w:t>USA successful flights</w:t>
+      </w:r>
+      <w:r>
+        <w:t xml:space="preserve"> in 2015</w:t>
+      </w:r>
+    </w:p>
+    <w:p>
+      <w:pPr>
+        <w:pStyle w:val="Heading2"/>
         <w:numPr>
           <w:ilvl w:val="0"/>
           <w:numId w:val="5"/>
@@ -2701,7 +2696,7 @@
           <w:szCs w:val="24"/>
         </w:rPr>
       </w:pPr>
-      <w:bookmarkStart w:id="16" w:name="_Toc512783075"/>
+      <w:bookmarkStart w:id="13" w:name="_Toc512783075"/>
       <w:r>
         <w:rPr>
           <w:rFonts w:ascii="Arial" w:hAnsi="Arial" w:cs="Arial"/>
@@ -2710,11 +2705,656 @@
         </w:rPr>
         <w:t>Data Wrangling</w:t>
       </w:r>
-      <w:bookmarkEnd w:id="16"/>
-    </w:p>
-    <w:p>
-      <w:pPr>
-        <w:pStyle w:val="Virsraksts2"/>
+      <w:bookmarkEnd w:id="13"/>
+    </w:p>
+    <w:p>
+      <w:pPr>
+        <w:ind w:firstLine="360"/>
+      </w:pPr>
+      <w:r>
+        <w:t>Second step in any Big Data related project, is Data-Wrangling or Data-Cleaning or Data-Cleansing. Although it is referred to under different names, they all denote the same actions, that being: cleaning and curing the data such that it will be ready to go for further processing.</w:t>
+      </w:r>
+    </w:p>
+    <w:p>
+      <w:pPr>
+        <w:ind w:firstLine="360"/>
+      </w:pPr>
+      <w:r>
+        <w:t>We chose to do this, by using very powerful libraries, such as Pandas and Numpy, available for Python. Those libraries allow us to process the datasets in a much faster and reliable way than by doing it either manually or using other programming languages such as C# or Java.</w:t>
+      </w:r>
+    </w:p>
+    <w:p>
+      <w:pPr>
+        <w:ind w:firstLine="360"/>
+      </w:pPr>
+      <w:r>
+        <w:t>The</w:t>
+      </w:r>
+      <w:r>
+        <w:t xml:space="preserve"> collision</w:t>
+      </w:r>
+      <w:r>
+        <w:t xml:space="preserve"> dataset</w:t>
+      </w:r>
+      <w:r>
+        <w:t>s were</w:t>
+      </w:r>
+      <w:r>
+        <w:t xml:space="preserve"> loade</w:t>
+      </w:r>
+      <w:r>
+        <w:t>d into multiple</w:t>
+      </w:r>
+      <w:r>
+        <w:t xml:space="preserve"> </w:t>
+      </w:r>
+      <w:r>
+        <w:t>data frames</w:t>
+      </w:r>
+      <w:r>
+        <w:t>, using Pandas’s “read_csv”</w:t>
+      </w:r>
+      <w:r>
+        <w:t xml:space="preserve"> function, then merged i</w:t>
+      </w:r>
+      <w:r>
+        <w:t xml:space="preserve">nto one single </w:t>
+      </w:r>
+      <w:r>
+        <w:t>data frame</w:t>
+      </w:r>
+      <w:r>
+        <w:t xml:space="preserve">, just as </w:t>
+      </w:r>
+      <w:r>
+        <w:t xml:space="preserve">the following image shows (fig. </w:t>
+      </w:r>
+      <w:r>
+        <w:t>1)</w:t>
+      </w:r>
+    </w:p>
+    <w:p>
+      <w:pPr>
+        <w:keepNext/>
+        <w:ind w:firstLine="360"/>
+      </w:pPr>
+      <w:r>
+        <w:rPr>
+          <w:noProof/>
+        </w:rPr>
+        <w:lastRenderedPageBreak/>
+        <w:drawing>
+          <wp:inline distT="0" distB="0" distL="0" distR="0" wp14:anchorId="2E66E7F7" wp14:editId="284F39B3">
+            <wp:extent cx="5943600" cy="2610485"/>
+            <wp:effectExtent l="0" t="0" r="0" b="0"/>
+            <wp:docPr id="8" name="Picture 8"/>
+            <wp:cNvGraphicFramePr>
+              <a:graphicFrameLocks xmlns:a="http://schemas.openxmlformats.org/drawingml/2006/main" noChangeAspect="1"/>
+            </wp:cNvGraphicFramePr>
+            <a:graphic xmlns:a="http://schemas.openxmlformats.org/drawingml/2006/main">
+              <a:graphicData uri="http://schemas.openxmlformats.org/drawingml/2006/picture">
+                <pic:pic xmlns:pic="http://schemas.openxmlformats.org/drawingml/2006/picture">
+                  <pic:nvPicPr>
+                    <pic:cNvPr id="1" name=""/>
+                    <pic:cNvPicPr/>
+                  </pic:nvPicPr>
+                  <pic:blipFill>
+                    <a:blip r:embed="rId16"/>
+                    <a:stretch>
+                      <a:fillRect/>
+                    </a:stretch>
+                  </pic:blipFill>
+                  <pic:spPr>
+                    <a:xfrm>
+                      <a:off x="0" y="0"/>
+                      <a:ext cx="5943600" cy="2610485"/>
+                    </a:xfrm>
+                    <a:prstGeom prst="rect">
+                      <a:avLst/>
+                    </a:prstGeom>
+                  </pic:spPr>
+                </pic:pic>
+              </a:graphicData>
+            </a:graphic>
+          </wp:inline>
+        </w:drawing>
+      </w:r>
+    </w:p>
+    <w:p>
+      <w:pPr>
+        <w:pStyle w:val="Caption"/>
+      </w:pPr>
+      <w:r>
+        <w:t xml:space="preserve">Figure </w:t>
+      </w:r>
+      <w:fldSimple w:instr=" SEQ Figure \* ARABIC ">
+        <w:r>
+          <w:rPr>
+            <w:noProof/>
+          </w:rPr>
+          <w:t>1</w:t>
+        </w:r>
+      </w:fldSimple>
+    </w:p>
+    <w:p>
+      <w:pPr>
+        <w:ind w:firstLine="360"/>
+      </w:pPr>
+      <w:r>
+        <w:tab/>
+      </w:r>
+      <w:r>
+        <w:rPr>
+          <w:rStyle w:val="Heading3Char"/>
+          <w:rFonts w:ascii="Arial" w:hAnsi="Arial" w:cs="Arial"/>
+        </w:rPr>
+        <w:t>Identify and Handle Missing Values</w:t>
+      </w:r>
+      <w:r>
+        <w:t>:</w:t>
+      </w:r>
+    </w:p>
+    <w:p>
+      <w:pPr>
+        <w:ind w:firstLine="360"/>
+      </w:pPr>
+      <w:r>
+        <w:t>Missing values can mess with both the process and the conclusions that further processing of data will result in, thus handling them, is an important part that must be done as quickly as possible, in the development process.</w:t>
+      </w:r>
+    </w:p>
+    <w:p>
+      <w:pPr>
+        <w:ind w:firstLine="360"/>
+      </w:pPr>
+      <w:r>
+        <w:t>But to be able to handle missing values, first we needed to identify them. Following figure (fig.2) shows how we managed to achieve that.</w:t>
+      </w:r>
+    </w:p>
+    <w:p>
+      <w:pPr>
+        <w:keepNext/>
+        <w:ind w:firstLine="360"/>
+      </w:pPr>
+      <w:r>
+        <w:rPr>
+          <w:noProof/>
+        </w:rPr>
+        <w:drawing>
+          <wp:inline distT="0" distB="0" distL="0" distR="0" wp14:anchorId="497A5CA9" wp14:editId="248D4897">
+            <wp:extent cx="5943600" cy="902970"/>
+            <wp:effectExtent l="0" t="0" r="0" b="0"/>
+            <wp:docPr id="9" name="Picture 9"/>
+            <wp:cNvGraphicFramePr>
+              <a:graphicFrameLocks xmlns:a="http://schemas.openxmlformats.org/drawingml/2006/main" noChangeAspect="1"/>
+            </wp:cNvGraphicFramePr>
+            <a:graphic xmlns:a="http://schemas.openxmlformats.org/drawingml/2006/main">
+              <a:graphicData uri="http://schemas.openxmlformats.org/drawingml/2006/picture">
+                <pic:pic xmlns:pic="http://schemas.openxmlformats.org/drawingml/2006/picture">
+                  <pic:nvPicPr>
+                    <pic:cNvPr id="1" name=""/>
+                    <pic:cNvPicPr/>
+                  </pic:nvPicPr>
+                  <pic:blipFill>
+                    <a:blip r:embed="rId17"/>
+                    <a:stretch>
+                      <a:fillRect/>
+                    </a:stretch>
+                  </pic:blipFill>
+                  <pic:spPr>
+                    <a:xfrm>
+                      <a:off x="0" y="0"/>
+                      <a:ext cx="5943600" cy="902970"/>
+                    </a:xfrm>
+                    <a:prstGeom prst="rect">
+                      <a:avLst/>
+                    </a:prstGeom>
+                  </pic:spPr>
+                </pic:pic>
+              </a:graphicData>
+            </a:graphic>
+          </wp:inline>
+        </w:drawing>
+      </w:r>
+    </w:p>
+    <w:p>
+      <w:pPr>
+        <w:pStyle w:val="Caption"/>
+      </w:pPr>
+      <w:r>
+        <w:t xml:space="preserve">Figure </w:t>
+      </w:r>
+      <w:fldSimple w:instr=" SEQ Figure \* ARABIC ">
+        <w:r>
+          <w:rPr>
+            <w:noProof/>
+          </w:rPr>
+          <w:t>2</w:t>
+        </w:r>
+      </w:fldSimple>
+    </w:p>
+    <w:p>
+      <w:pPr>
+        <w:ind w:firstLine="360"/>
+      </w:pPr>
+      <w:r>
+        <w:t xml:space="preserve">We </w:t>
+      </w:r>
+      <w:r>
+        <w:t>handled the, now filled in, missing values</w:t>
+      </w:r>
+      <w:r>
+        <w:t xml:space="preserve"> in differ</w:t>
+      </w:r>
+      <w:r>
+        <w:t>ent ways, depending on which technique would best fit the situation.</w:t>
+      </w:r>
+    </w:p>
+    <w:p>
+      <w:pPr>
+        <w:ind w:firstLine="360"/>
+      </w:pPr>
+      <w:r>
+        <w:t xml:space="preserve">For example, we decided to go with a positive approach and fill N/A values in “nr_injuries” </w:t>
+      </w:r>
+      <w:r>
+        <w:t>and</w:t>
+      </w:r>
+      <w:r>
+        <w:t xml:space="preserve"> “nr_fatalities” with 0, going with the presumption that if the incident would’ve had any casualties, someone, be it a reporter or staff member, would’ve looked and made sure that the data is recorded properly. Figure 3, will show exactly how we did that.</w:t>
+      </w:r>
+    </w:p>
+    <w:p>
+      <w:pPr>
+        <w:keepNext/>
+        <w:ind w:firstLine="360"/>
+      </w:pPr>
+      <w:r>
+        <w:rPr>
+          <w:noProof/>
+        </w:rPr>
+        <w:drawing>
+          <wp:inline distT="0" distB="0" distL="0" distR="0" wp14:anchorId="01D05E7F" wp14:editId="4F90DD16">
+            <wp:extent cx="5943600" cy="179705"/>
+            <wp:effectExtent l="0" t="0" r="0" b="0"/>
+            <wp:docPr id="10" name="Picture 10"/>
+            <wp:cNvGraphicFramePr>
+              <a:graphicFrameLocks xmlns:a="http://schemas.openxmlformats.org/drawingml/2006/main" noChangeAspect="1"/>
+            </wp:cNvGraphicFramePr>
+            <a:graphic xmlns:a="http://schemas.openxmlformats.org/drawingml/2006/main">
+              <a:graphicData uri="http://schemas.openxmlformats.org/drawingml/2006/picture">
+                <pic:pic xmlns:pic="http://schemas.openxmlformats.org/drawingml/2006/picture">
+                  <pic:nvPicPr>
+                    <pic:cNvPr id="1" name=""/>
+                    <pic:cNvPicPr/>
+                  </pic:nvPicPr>
+                  <pic:blipFill>
+                    <a:blip r:embed="rId18"/>
+                    <a:stretch>
+                      <a:fillRect/>
+                    </a:stretch>
+                  </pic:blipFill>
+                  <pic:spPr>
+                    <a:xfrm>
+                      <a:off x="0" y="0"/>
+                      <a:ext cx="5943600" cy="179705"/>
+                    </a:xfrm>
+                    <a:prstGeom prst="rect">
+                      <a:avLst/>
+                    </a:prstGeom>
+                  </pic:spPr>
+                </pic:pic>
+              </a:graphicData>
+            </a:graphic>
+          </wp:inline>
+        </w:drawing>
+      </w:r>
+    </w:p>
+    <w:p>
+      <w:pPr>
+        <w:pStyle w:val="Caption"/>
+      </w:pPr>
+      <w:r>
+        <w:t xml:space="preserve">Figure </w:t>
+      </w:r>
+      <w:fldSimple w:instr=" SEQ Figure \* ARABIC ">
+        <w:r>
+          <w:rPr>
+            <w:noProof/>
+          </w:rPr>
+          <w:t>3</w:t>
+        </w:r>
+      </w:fldSimple>
+    </w:p>
+    <w:p/>
+    <w:p>
+      <w:pPr>
+        <w:keepNext/>
+        <w:ind w:firstLine="720"/>
+      </w:pPr>
+      <w:r>
+        <w:lastRenderedPageBreak/>
+        <w:t>In some cases, we filled N/A values with</w:t>
+      </w:r>
+      <w:r>
+        <w:t xml:space="preserve"> the most frequent value, using</w:t>
+      </w:r>
+      <w:r>
+        <w:t xml:space="preserve"> “.mode”</w:t>
+      </w:r>
+      <w:r>
+        <w:t xml:space="preserve">, </w:t>
+      </w:r>
+      <w:r>
+        <w:t xml:space="preserve">because histograms, like Figure </w:t>
+      </w:r>
+      <w:commentRangeStart w:id="14"/>
+      <w:r>
+        <w:t>x</w:t>
+      </w:r>
+      <w:commentRangeEnd w:id="14"/>
+      <w:r>
+        <w:rPr>
+          <w:rStyle w:val="CommentReference"/>
+        </w:rPr>
+        <w:commentReference w:id="14"/>
+      </w:r>
+      <w:r>
+        <w:t>, showed us that the data in those columns was mostly composed of same value, thus having a small impact on the analysis.</w:t>
+      </w:r>
+      <w:r>
+        <w:rPr>
+          <w:noProof/>
+        </w:rPr>
+        <w:drawing>
+          <wp:inline distT="0" distB="0" distL="0" distR="0" wp14:anchorId="24ED4435" wp14:editId="0B7CF14B">
+            <wp:extent cx="5943600" cy="2158365"/>
+            <wp:effectExtent l="0" t="0" r="0" b="0"/>
+            <wp:docPr id="11" name="Picture 11"/>
+            <wp:cNvGraphicFramePr>
+              <a:graphicFrameLocks xmlns:a="http://schemas.openxmlformats.org/drawingml/2006/main" noChangeAspect="1"/>
+            </wp:cNvGraphicFramePr>
+            <a:graphic xmlns:a="http://schemas.openxmlformats.org/drawingml/2006/main">
+              <a:graphicData uri="http://schemas.openxmlformats.org/drawingml/2006/picture">
+                <pic:pic xmlns:pic="http://schemas.openxmlformats.org/drawingml/2006/picture">
+                  <pic:nvPicPr>
+                    <pic:cNvPr id="1" name=""/>
+                    <pic:cNvPicPr/>
+                  </pic:nvPicPr>
+                  <pic:blipFill>
+                    <a:blip r:embed="rId19"/>
+                    <a:stretch>
+                      <a:fillRect/>
+                    </a:stretch>
+                  </pic:blipFill>
+                  <pic:spPr>
+                    <a:xfrm>
+                      <a:off x="0" y="0"/>
+                      <a:ext cx="5943600" cy="2158365"/>
+                    </a:xfrm>
+                    <a:prstGeom prst="rect">
+                      <a:avLst/>
+                    </a:prstGeom>
+                  </pic:spPr>
+                </pic:pic>
+              </a:graphicData>
+            </a:graphic>
+          </wp:inline>
+        </w:drawing>
+      </w:r>
+    </w:p>
+    <w:p>
+      <w:pPr>
+        <w:pStyle w:val="Caption"/>
+      </w:pPr>
+      <w:r>
+        <w:t xml:space="preserve">Figure </w:t>
+      </w:r>
+      <w:fldSimple w:instr=" SEQ Figure \* ARABIC ">
+        <w:r>
+          <w:rPr>
+            <w:noProof/>
+          </w:rPr>
+          <w:t>4</w:t>
+        </w:r>
+      </w:fldSimple>
+    </w:p>
+    <w:p>
+      <w:pPr>
+        <w:ind w:firstLine="360"/>
+      </w:pPr>
+      <w:r>
+        <w:t>In other cases</w:t>
+      </w:r>
+      <w:r>
+        <w:t>, where we didn’t want to affect outliers to have a great impact on the analysis, we used “.median”</w:t>
+      </w:r>
+      <w:r>
+        <w:t>.</w:t>
+      </w:r>
+    </w:p>
+    <w:p>
+      <w:pPr>
+        <w:keepNext/>
+        <w:ind w:firstLine="360"/>
+      </w:pPr>
+      <w:r>
+        <w:rPr>
+          <w:noProof/>
+        </w:rPr>
+        <w:drawing>
+          <wp:inline distT="0" distB="0" distL="0" distR="0" wp14:anchorId="770F5E83" wp14:editId="23A9ACD2">
+            <wp:extent cx="5619750" cy="638175"/>
+            <wp:effectExtent l="0" t="0" r="0" b="9525"/>
+            <wp:docPr id="12" name="Picture 12"/>
+            <wp:cNvGraphicFramePr>
+              <a:graphicFrameLocks xmlns:a="http://schemas.openxmlformats.org/drawingml/2006/main" noChangeAspect="1"/>
+            </wp:cNvGraphicFramePr>
+            <a:graphic xmlns:a="http://schemas.openxmlformats.org/drawingml/2006/main">
+              <a:graphicData uri="http://schemas.openxmlformats.org/drawingml/2006/picture">
+                <pic:pic xmlns:pic="http://schemas.openxmlformats.org/drawingml/2006/picture">
+                  <pic:nvPicPr>
+                    <pic:cNvPr id="1" name=""/>
+                    <pic:cNvPicPr/>
+                  </pic:nvPicPr>
+                  <pic:blipFill>
+                    <a:blip r:embed="rId20"/>
+                    <a:stretch>
+                      <a:fillRect/>
+                    </a:stretch>
+                  </pic:blipFill>
+                  <pic:spPr>
+                    <a:xfrm>
+                      <a:off x="0" y="0"/>
+                      <a:ext cx="5619750" cy="638175"/>
+                    </a:xfrm>
+                    <a:prstGeom prst="rect">
+                      <a:avLst/>
+                    </a:prstGeom>
+                  </pic:spPr>
+                </pic:pic>
+              </a:graphicData>
+            </a:graphic>
+          </wp:inline>
+        </w:drawing>
+      </w:r>
+    </w:p>
+    <w:p>
+      <w:pPr>
+        <w:pStyle w:val="Caption"/>
+      </w:pPr>
+      <w:r>
+        <w:t xml:space="preserve">Figure </w:t>
+      </w:r>
+      <w:fldSimple w:instr=" SEQ Figure \* ARABIC ">
+        <w:r>
+          <w:rPr>
+            <w:noProof/>
+          </w:rPr>
+          <w:t>5</w:t>
+        </w:r>
+      </w:fldSimple>
+    </w:p>
+    <w:p>
+      <w:pPr>
+        <w:ind w:firstLine="360"/>
+      </w:pPr>
+      <w:r>
+        <w:t>Some columns had to be dropped</w:t>
+      </w:r>
+      <w:r>
+        <w:t xml:space="preserve"> </w:t>
+      </w:r>
+      <w:r>
+        <w:t>altogether</w:t>
+      </w:r>
+      <w:r>
+        <w:t>, simply because were consisting of mostly N/A values and would bring little to no benefits in the next phases.</w:t>
+      </w:r>
+    </w:p>
+    <w:p>
+      <w:pPr>
+        <w:ind w:firstLine="360"/>
+      </w:pPr>
+      <w:r>
+        <w:tab/>
+      </w:r>
+      <w:r>
+        <w:rPr>
+          <w:rStyle w:val="Heading3Char"/>
+          <w:rFonts w:ascii="Arial" w:hAnsi="Arial" w:cs="Arial"/>
+        </w:rPr>
+        <w:t>Data Formatting</w:t>
+      </w:r>
+      <w:r>
+        <w:t>:</w:t>
+      </w:r>
+    </w:p>
+    <w:p>
+      <w:pPr>
+        <w:ind w:firstLine="360"/>
+      </w:pPr>
+      <w:r>
+        <w:t xml:space="preserve">The purpose of Data-Formatting is to make sure that each column in the </w:t>
+      </w:r>
+      <w:r>
+        <w:t>data frame</w:t>
+      </w:r>
+      <w:r>
+        <w:t xml:space="preserve">, is of right type. This would help improve all the further processing done to the </w:t>
+      </w:r>
+      <w:r>
+        <w:t>data frame</w:t>
+      </w:r>
+      <w:r>
+        <w:t>, both from a performance point of view and a data-quality point of view.</w:t>
+      </w:r>
+    </w:p>
+    <w:p>
+      <w:pPr>
+        <w:ind w:firstLine="360"/>
+      </w:pPr>
+      <w:r>
+        <w:tab/>
+      </w:r>
+      <w:r>
+        <w:rPr>
+          <w:rStyle w:val="Heading3Char"/>
+          <w:rFonts w:ascii="Arial" w:hAnsi="Arial" w:cs="Arial"/>
+        </w:rPr>
+        <w:t>Data Normalization</w:t>
+      </w:r>
+      <w:r>
+        <w:t>:</w:t>
+      </w:r>
+    </w:p>
+    <w:p>
+      <w:pPr>
+        <w:ind w:firstLine="360"/>
+      </w:pPr>
+      <w:r>
+        <w:t>Data-Normalization refers to making sure that al</w:t>
+      </w:r>
+      <w:r>
+        <w:t>l data is within the same range, to make sure that there are no misspells or wrong values in the wrong places.</w:t>
+      </w:r>
+    </w:p>
+    <w:p>
+      <w:pPr>
+        <w:ind w:firstLine="360"/>
+      </w:pPr>
+      <w:r>
+        <w:t>One of the more important parts in this section, was making sure all the date stamps are saved in same format and in same field (as opposed to having 1 field for the date and one for the time).</w:t>
+      </w:r>
+      <w:r>
+        <w:t xml:space="preserve"> We achieved this using Pandas’s “to_datetime” function.</w:t>
+      </w:r>
+    </w:p>
+    <w:p>
+      <w:pPr>
+        <w:ind w:firstLine="360"/>
+      </w:pPr>
+      <w:r>
+        <w:t xml:space="preserve">Another important part of this section, was making sure the airport names are not misspelled or wrongly typed in any way, shape of form, which we achieved by checking </w:t>
+      </w:r>
+      <w:r>
+        <w:lastRenderedPageBreak/>
+        <w:t>all the values within the column and “.replace” the wrong values with the appropriate ones.</w:t>
+      </w:r>
+    </w:p>
+    <w:p>
+      <w:pPr>
+        <w:ind w:firstLine="360"/>
+      </w:pPr>
+      <w:r>
+        <w:t xml:space="preserve">Last, but not least, dropping the unusable columns, such as “reported_title, reported_name, eng_2_pos, etc” and other columns which contained duplicate data(was already stored in another column) or </w:t>
+      </w:r>
+      <w:r>
+        <w:t>columns that contained data, not relevant to the purpose of this project.</w:t>
+      </w:r>
+    </w:p>
+    <w:p>
+      <w:pPr>
+        <w:ind w:firstLine="360"/>
+      </w:pPr>
+      <w:r>
+        <w:tab/>
+        <w:t>-</w:t>
+      </w:r>
+      <w:r>
+        <w:rPr>
+          <w:rStyle w:val="Heading3Char"/>
+          <w:rFonts w:ascii="Arial" w:hAnsi="Arial" w:cs="Arial"/>
+        </w:rPr>
+        <w:t>Binning</w:t>
+      </w:r>
+      <w:r>
+        <w:t xml:space="preserve"> (transforming continuous numerical variables into discrete categorical 'bins'; ex: low, med, high, instead of range(1,1000))</w:t>
+      </w:r>
+    </w:p>
+    <w:p>
+      <w:pPr>
+        <w:ind w:firstLine="360"/>
+      </w:pPr>
+      <w:r>
+        <w:tab/>
+      </w:r>
+      <w:r>
+        <w:t>-</w:t>
+      </w:r>
+      <w:r>
+        <w:rPr>
+          <w:rStyle w:val="Heading3Char"/>
+          <w:rFonts w:ascii="Arial" w:hAnsi="Arial" w:cs="Arial"/>
+        </w:rPr>
+        <w:t>Indicator variables or dummy variables</w:t>
+      </w:r>
+      <w:r>
+        <w:t xml:space="preserve"> (columns that hold only LABEL info, not real data; ex: gas-type is a label, not real data)</w:t>
+      </w:r>
+    </w:p>
+    <w:p>
+      <w:pPr>
+        <w:pStyle w:val="Heading2"/>
         <w:numPr>
           <w:ilvl w:val="0"/>
           <w:numId w:val="5"/>
@@ -2725,7 +3365,7 @@
           <w:szCs w:val="24"/>
         </w:rPr>
       </w:pPr>
-      <w:bookmarkStart w:id="17" w:name="_Toc512783076"/>
+      <w:bookmarkStart w:id="15" w:name="_Toc512783076"/>
       <w:r>
         <w:rPr>
           <w:rFonts w:ascii="Arial" w:hAnsi="Arial" w:cs="Arial"/>
@@ -2734,11 +3374,456 @@
         </w:rPr>
         <w:t>Descriptive Analysis</w:t>
       </w:r>
-      <w:bookmarkEnd w:id="17"/>
-    </w:p>
-    <w:p>
-      <w:pPr>
-        <w:pStyle w:val="Virsraksts2"/>
+      <w:bookmarkEnd w:id="15"/>
+    </w:p>
+    <w:p>
+      <w:r>
+        <w:t>What can we see from previous events?</w:t>
+      </w:r>
+    </w:p>
+    <w:p>
+      <w:pPr>
+        <w:ind w:firstLine="360"/>
+      </w:pPr>
+      <w:r>
+        <w:rPr>
+          <w:noProof/>
+        </w:rPr>
+        <mc:AlternateContent>
+          <mc:Choice Requires="wps">
+            <w:drawing>
+              <wp:anchor distT="0" distB="0" distL="114300" distR="114300" simplePos="0" relativeHeight="251666432" behindDoc="0" locked="0" layoutInCell="1" allowOverlap="1" wp14:anchorId="1F24269D" wp14:editId="002EA923">
+                <wp:simplePos x="0" y="0"/>
+                <wp:positionH relativeFrom="column">
+                  <wp:posOffset>-670560</wp:posOffset>
+                </wp:positionH>
+                <wp:positionV relativeFrom="paragraph">
+                  <wp:posOffset>2964180</wp:posOffset>
+                </wp:positionV>
+                <wp:extent cx="7338060" cy="635"/>
+                <wp:effectExtent l="0" t="0" r="0" b="0"/>
+                <wp:wrapThrough wrapText="bothSides">
+                  <wp:wrapPolygon edited="0">
+                    <wp:start x="0" y="0"/>
+                    <wp:lineTo x="0" y="21600"/>
+                    <wp:lineTo x="21600" y="21600"/>
+                    <wp:lineTo x="21600" y="0"/>
+                  </wp:wrapPolygon>
+                </wp:wrapThrough>
+                <wp:docPr id="14" name="Text Box 14"/>
+                <wp:cNvGraphicFramePr/>
+                <a:graphic xmlns:a="http://schemas.openxmlformats.org/drawingml/2006/main">
+                  <a:graphicData uri="http://schemas.microsoft.com/office/word/2010/wordprocessingShape">
+                    <wps:wsp>
+                      <wps:cNvSpPr txBox="1"/>
+                      <wps:spPr>
+                        <a:xfrm>
+                          <a:off x="0" y="0"/>
+                          <a:ext cx="7338060" cy="635"/>
+                        </a:xfrm>
+                        <a:prstGeom prst="rect">
+                          <a:avLst/>
+                        </a:prstGeom>
+                        <a:solidFill>
+                          <a:prstClr val="white"/>
+                        </a:solidFill>
+                        <a:ln>
+                          <a:noFill/>
+                        </a:ln>
+                      </wps:spPr>
+                      <wps:txbx>
+                        <w:txbxContent>
+                          <w:p>
+                            <w:pPr>
+                              <w:pStyle w:val="Caption"/>
+                              <w:rPr>
+                                <w:noProof/>
+                                <w:sz w:val="24"/>
+                                <w:szCs w:val="24"/>
+                              </w:rPr>
+                            </w:pPr>
+                            <w:r>
+                              <w:t xml:space="preserve">Figure </w:t>
+                            </w:r>
+                            <w:fldSimple w:instr=" SEQ Figure \* ARABIC ">
+                              <w:r>
+                                <w:rPr>
+                                  <w:noProof/>
+                                </w:rPr>
+                                <w:t>6</w:t>
+                              </w:r>
+                            </w:fldSimple>
+                          </w:p>
+                        </w:txbxContent>
+                      </wps:txbx>
+                      <wps:bodyPr rot="0" spcFirstLastPara="0" vertOverflow="overflow" horzOverflow="overflow" vert="horz" wrap="square" lIns="0" tIns="0" rIns="0" bIns="0" numCol="1" spcCol="0" rtlCol="0" fromWordArt="0" anchor="t" anchorCtr="0" forceAA="0" compatLnSpc="1">
+                        <a:prstTxWarp prst="textNoShape">
+                          <a:avLst/>
+                        </a:prstTxWarp>
+                        <a:spAutoFit/>
+                      </wps:bodyPr>
+                    </wps:wsp>
+                  </a:graphicData>
+                </a:graphic>
+              </wp:anchor>
+            </w:drawing>
+          </mc:Choice>
+          <mc:Fallback>
+            <w:pict>
+              <v:shapetype w14:anchorId="1F24269D" id="_x0000_t202" coordsize="21600,21600" o:spt="202" path="m,l,21600r21600,l21600,xe">
+                <v:stroke joinstyle="miter"/>
+                <v:path gradientshapeok="t" o:connecttype="rect"/>
+              </v:shapetype>
+              <v:shape id="Text Box 14" o:spid="_x0000_s1026" type="#_x0000_t202" style="position:absolute;left:0;text-align:left;margin-left:-52.8pt;margin-top:233.4pt;width:577.8pt;height:.05pt;z-index:251666432;visibility:visible;mso-wrap-style:square;mso-wrap-distance-left:9pt;mso-wrap-distance-top:0;mso-wrap-distance-right:9pt;mso-wrap-distance-bottom:0;mso-position-horizontal:absolute;mso-position-horizontal-relative:text;mso-position-vertical:absolute;mso-position-vertical-relative:text;v-text-anchor:top" o:gfxdata="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" stroked="f">
+                <v:textbox style="mso-fit-shape-to-text:t" inset="0,0,0,0">
+                  <w:txbxContent>
+                    <w:p>
+                      <w:pPr>
+                        <w:pStyle w:val="Caption"/>
+                        <w:rPr>
+                          <w:noProof/>
+                          <w:sz w:val="24"/>
+                          <w:szCs w:val="24"/>
+                        </w:rPr>
+                      </w:pPr>
+                      <w:r>
+                        <w:t xml:space="preserve">Figure </w:t>
+                      </w:r>
+                      <w:fldSimple w:instr=" SEQ Figure \* ARABIC ">
+                        <w:r>
+                          <w:rPr>
+                            <w:noProof/>
+                          </w:rPr>
+                          <w:t>6</w:t>
+                        </w:r>
+                      </w:fldSimple>
+                    </w:p>
+                  </w:txbxContent>
+                </v:textbox>
+                <w10:wrap type="through"/>
+              </v:shape>
+            </w:pict>
+          </mc:Fallback>
+        </mc:AlternateContent>
+      </w:r>
+      <w:r>
+        <w:rPr>
+          <w:noProof/>
+        </w:rPr>
+        <w:drawing>
+          <wp:anchor distT="0" distB="0" distL="114300" distR="114300" simplePos="0" relativeHeight="251664384" behindDoc="0" locked="0" layoutInCell="1" allowOverlap="1" wp14:anchorId="3FF2F78C" wp14:editId="209B5542">
+            <wp:simplePos x="0" y="0"/>
+            <wp:positionH relativeFrom="column">
+              <wp:posOffset>-678180</wp:posOffset>
+            </wp:positionH>
+            <wp:positionV relativeFrom="paragraph">
+              <wp:posOffset>880110</wp:posOffset>
+            </wp:positionV>
+            <wp:extent cx="7338060" cy="2034540"/>
+            <wp:effectExtent l="0" t="0" r="0" b="3810"/>
+            <wp:wrapThrough wrapText="bothSides">
+              <wp:wrapPolygon edited="0">
+                <wp:start x="0" y="0"/>
+                <wp:lineTo x="0" y="21438"/>
+                <wp:lineTo x="21533" y="21438"/>
+                <wp:lineTo x="21533" y="0"/>
+                <wp:lineTo x="0" y="0"/>
+              </wp:wrapPolygon>
+            </wp:wrapThrough>
+            <wp:docPr id="13" name="Picture 13"/>
+            <wp:cNvGraphicFramePr>
+              <a:graphicFrameLocks xmlns:a="http://schemas.openxmlformats.org/drawingml/2006/main" noChangeAspect="1"/>
+            </wp:cNvGraphicFramePr>
+            <a:graphic xmlns:a="http://schemas.openxmlformats.org/drawingml/2006/main">
+              <a:graphicData uri="http://schemas.openxmlformats.org/drawingml/2006/picture">
+                <pic:pic xmlns:pic="http://schemas.openxmlformats.org/drawingml/2006/picture">
+                  <pic:nvPicPr>
+                    <pic:cNvPr id="1" name=""/>
+                    <pic:cNvPicPr/>
+                  </pic:nvPicPr>
+                  <pic:blipFill>
+                    <a:blip r:embed="rId21">
+                      <a:extLst>
+                        <a:ext uri="{28A0092B-C50C-407E-A947-70E740481C1C}">
+                          <a14:useLocalDpi xmlns:a14="http://schemas.microsoft.com/office/drawing/2010/main" val="0"/>
+                        </a:ext>
+                      </a:extLst>
+                    </a:blip>
+                    <a:stretch>
+                      <a:fillRect/>
+                    </a:stretch>
+                  </pic:blipFill>
+                  <pic:spPr>
+                    <a:xfrm>
+                      <a:off x="0" y="0"/>
+                      <a:ext cx="7338060" cy="2034540"/>
+                    </a:xfrm>
+                    <a:prstGeom prst="rect">
+                      <a:avLst/>
+                    </a:prstGeom>
+                  </pic:spPr>
+                </pic:pic>
+              </a:graphicData>
+            </a:graphic>
+            <wp14:sizeRelH relativeFrom="margin">
+              <wp14:pctWidth>0</wp14:pctWidth>
+            </wp14:sizeRelH>
+            <wp14:sizeRelV relativeFrom="margin">
+              <wp14:pctHeight>0</wp14:pctHeight>
+            </wp14:sizeRelV>
+          </wp:anchor>
+        </w:drawing>
+      </w:r>
+      <w:r>
+        <w:t>Certain things can be observed from the datasets we have acquired,</w:t>
+      </w:r>
+      <w:r>
+        <w:t xml:space="preserve"> the following picture(Fig.6) shows that, although we’ve seen a major decrease in recent </w:t>
+      </w:r>
+      <w:r>
+        <w:t>times</w:t>
+      </w:r>
+      <w:r>
+        <w:t xml:space="preserve">, this type of accidents </w:t>
+      </w:r>
+      <w:r>
+        <w:t>follows a growing trend and</w:t>
+      </w:r>
+      <w:r>
+        <w:t xml:space="preserve"> every year</w:t>
+      </w:r>
+      <w:r>
+        <w:t xml:space="preserve"> more and more collisions happen</w:t>
+      </w:r>
+      <w:r>
+        <w:t>.</w:t>
+      </w:r>
+      <w:r>
+        <w:t xml:space="preserve"> A pretty big reason of concern should </w:t>
+      </w:r>
+    </w:p>
+    <w:p>
+      <w:pPr>
+        <w:ind w:firstLine="360"/>
+      </w:pPr>
+      <w:r>
+        <w:t>We can also observe a seasonal pattern, showing(Fig.7) that most accidents happen during</w:t>
+      </w:r>
+      <w:r>
+        <w:t xml:space="preserve"> mid-late</w:t>
+      </w:r>
+      <w:r>
+        <w:t xml:space="preserve"> summer and</w:t>
+      </w:r>
+      <w:r>
+        <w:t xml:space="preserve"> early-mid</w:t>
+      </w:r>
+      <w:bookmarkStart w:id="16" w:name="_GoBack"/>
+      <w:bookmarkEnd w:id="16"/>
+      <w:r>
+        <w:t xml:space="preserve"> fall.</w:t>
+      </w:r>
+      <w:r>
+        <w:t xml:space="preserve"> And although these seasons have the most accidents,</w:t>
+      </w:r>
+      <w:r>
+        <w:t xml:space="preserve"> the number of casualties, be it fatality(represented in black) or simple injuries (represented in green)</w:t>
+      </w:r>
+      <w:r>
+        <w:t>, stays the same, and in case of fatalities, is well bellow average.</w:t>
+      </w:r>
+    </w:p>
+    <w:p>
+      <w:r>
+        <w:rPr>
+          <w:noProof/>
+        </w:rPr>
+        <w:lastRenderedPageBreak/>
+        <mc:AlternateContent>
+          <mc:Choice Requires="wps">
+            <w:drawing>
+              <wp:anchor distT="0" distB="0" distL="114300" distR="114300" simplePos="0" relativeHeight="251669504" behindDoc="0" locked="0" layoutInCell="1" allowOverlap="1" wp14:anchorId="3A1A3659" wp14:editId="1AA54F04">
+                <wp:simplePos x="0" y="0"/>
+                <wp:positionH relativeFrom="column">
+                  <wp:posOffset>-464820</wp:posOffset>
+                </wp:positionH>
+                <wp:positionV relativeFrom="paragraph">
+                  <wp:posOffset>3600450</wp:posOffset>
+                </wp:positionV>
+                <wp:extent cx="7010400" cy="635"/>
+                <wp:effectExtent l="0" t="0" r="0" b="0"/>
+                <wp:wrapThrough wrapText="bothSides">
+                  <wp:wrapPolygon edited="0">
+                    <wp:start x="0" y="0"/>
+                    <wp:lineTo x="0" y="21600"/>
+                    <wp:lineTo x="21600" y="21600"/>
+                    <wp:lineTo x="21600" y="0"/>
+                  </wp:wrapPolygon>
+                </wp:wrapThrough>
+                <wp:docPr id="16" name="Text Box 16"/>
+                <wp:cNvGraphicFramePr/>
+                <a:graphic xmlns:a="http://schemas.openxmlformats.org/drawingml/2006/main">
+                  <a:graphicData uri="http://schemas.microsoft.com/office/word/2010/wordprocessingShape">
+                    <wps:wsp>
+                      <wps:cNvSpPr txBox="1"/>
+                      <wps:spPr>
+                        <a:xfrm>
+                          <a:off x="0" y="0"/>
+                          <a:ext cx="7010400" cy="635"/>
+                        </a:xfrm>
+                        <a:prstGeom prst="rect">
+                          <a:avLst/>
+                        </a:prstGeom>
+                        <a:solidFill>
+                          <a:prstClr val="white"/>
+                        </a:solidFill>
+                        <a:ln>
+                          <a:noFill/>
+                        </a:ln>
+                      </wps:spPr>
+                      <wps:txbx>
+                        <w:txbxContent>
+                          <w:p>
+                            <w:pPr>
+                              <w:pStyle w:val="Caption"/>
+                              <w:rPr>
+                                <w:noProof/>
+                                <w:sz w:val="24"/>
+                                <w:szCs w:val="24"/>
+                              </w:rPr>
+                            </w:pPr>
+                            <w:r>
+                              <w:t xml:space="preserve">Figure </w:t>
+                            </w:r>
+                            <w:fldSimple w:instr=" SEQ Figure \* ARABIC ">
+                              <w:r>
+                                <w:rPr>
+                                  <w:noProof/>
+                                </w:rPr>
+                                <w:t>7</w:t>
+                              </w:r>
+                            </w:fldSimple>
+                          </w:p>
+                        </w:txbxContent>
+                      </wps:txbx>
+                      <wps:bodyPr rot="0" spcFirstLastPara="0" vertOverflow="overflow" horzOverflow="overflow" vert="horz" wrap="square" lIns="0" tIns="0" rIns="0" bIns="0" numCol="1" spcCol="0" rtlCol="0" fromWordArt="0" anchor="t" anchorCtr="0" forceAA="0" compatLnSpc="1">
+                        <a:prstTxWarp prst="textNoShape">
+                          <a:avLst/>
+                        </a:prstTxWarp>
+                        <a:spAutoFit/>
+                      </wps:bodyPr>
+                    </wps:wsp>
+                  </a:graphicData>
+                </a:graphic>
+              </wp:anchor>
+            </w:drawing>
+          </mc:Choice>
+          <mc:Fallback>
+            <w:pict>
+              <v:shape w14:anchorId="3A1A3659" id="Text Box 16" o:spid="_x0000_s1027" type="#_x0000_t202" style="position:absolute;margin-left:-36.6pt;margin-top:283.5pt;width:552pt;height:.05pt;z-index:251669504;visibility:visible;mso-wrap-style:square;mso-wrap-distance-left:9pt;mso-wrap-distance-top:0;mso-wrap-distance-right:9pt;mso-wrap-distance-bottom:0;mso-position-horizontal:absolute;mso-position-horizontal-relative:text;mso-position-vertical:absolute;mso-position-vertical-relative:text;v-text-anchor:top" o:gfxdata="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" stroked="f">
+                <v:textbox style="mso-fit-shape-to-text:t" inset="0,0,0,0">
+                  <w:txbxContent>
+                    <w:p>
+                      <w:pPr>
+                        <w:pStyle w:val="Caption"/>
+                        <w:rPr>
+                          <w:noProof/>
+                          <w:sz w:val="24"/>
+                          <w:szCs w:val="24"/>
+                        </w:rPr>
+                      </w:pPr>
+                      <w:r>
+                        <w:t xml:space="preserve">Figure </w:t>
+                      </w:r>
+                      <w:fldSimple w:instr=" SEQ Figure \* ARABIC ">
+                        <w:r>
+                          <w:rPr>
+                            <w:noProof/>
+                          </w:rPr>
+                          <w:t>7</w:t>
+                        </w:r>
+                      </w:fldSimple>
+                    </w:p>
+                  </w:txbxContent>
+                </v:textbox>
+                <w10:wrap type="through"/>
+              </v:shape>
+            </w:pict>
+          </mc:Fallback>
+        </mc:AlternateContent>
+      </w:r>
+      <w:r>
+        <w:rPr>
+          <w:noProof/>
+        </w:rPr>
+        <w:drawing>
+          <wp:anchor distT="0" distB="0" distL="114300" distR="114300" simplePos="0" relativeHeight="251667456" behindDoc="0" locked="0" layoutInCell="1" allowOverlap="1" wp14:anchorId="6D15C8F5" wp14:editId="29FBCDFA">
+            <wp:simplePos x="0" y="0"/>
+            <wp:positionH relativeFrom="column">
+              <wp:posOffset>-464820</wp:posOffset>
+            </wp:positionH>
+            <wp:positionV relativeFrom="paragraph">
+              <wp:posOffset>22225</wp:posOffset>
+            </wp:positionV>
+            <wp:extent cx="7010400" cy="3521075"/>
+            <wp:effectExtent l="0" t="0" r="0" b="3175"/>
+            <wp:wrapThrough wrapText="bothSides">
+              <wp:wrapPolygon edited="0">
+                <wp:start x="0" y="0"/>
+                <wp:lineTo x="0" y="21503"/>
+                <wp:lineTo x="21541" y="21503"/>
+                <wp:lineTo x="21541" y="0"/>
+                <wp:lineTo x="0" y="0"/>
+              </wp:wrapPolygon>
+            </wp:wrapThrough>
+            <wp:docPr id="15" name="Picture 15"/>
+            <wp:cNvGraphicFramePr>
+              <a:graphicFrameLocks xmlns:a="http://schemas.openxmlformats.org/drawingml/2006/main" noChangeAspect="1"/>
+            </wp:cNvGraphicFramePr>
+            <a:graphic xmlns:a="http://schemas.openxmlformats.org/drawingml/2006/main">
+              <a:graphicData uri="http://schemas.openxmlformats.org/drawingml/2006/picture">
+                <pic:pic xmlns:pic="http://schemas.openxmlformats.org/drawingml/2006/picture">
+                  <pic:nvPicPr>
+                    <pic:cNvPr id="1" name=""/>
+                    <pic:cNvPicPr/>
+                  </pic:nvPicPr>
+                  <pic:blipFill>
+                    <a:blip r:embed="rId22">
+                      <a:extLst>
+                        <a:ext uri="{28A0092B-C50C-407E-A947-70E740481C1C}">
+                          <a14:useLocalDpi xmlns:a14="http://schemas.microsoft.com/office/drawing/2010/main" val="0"/>
+                        </a:ext>
+                      </a:extLst>
+                    </a:blip>
+                    <a:stretch>
+                      <a:fillRect/>
+                    </a:stretch>
+                  </pic:blipFill>
+                  <pic:spPr>
+                    <a:xfrm>
+                      <a:off x="0" y="0"/>
+                      <a:ext cx="7010400" cy="3521075"/>
+                    </a:xfrm>
+                    <a:prstGeom prst="rect">
+                      <a:avLst/>
+                    </a:prstGeom>
+                  </pic:spPr>
+                </pic:pic>
+              </a:graphicData>
+            </a:graphic>
+            <wp14:sizeRelH relativeFrom="margin">
+              <wp14:pctWidth>0</wp14:pctWidth>
+            </wp14:sizeRelH>
+            <wp14:sizeRelV relativeFrom="margin">
+              <wp14:pctHeight>0</wp14:pctHeight>
+            </wp14:sizeRelV>
+          </wp:anchor>
+        </w:drawing>
+      </w:r>
+    </w:p>
+    <w:p>
+      <w:pPr>
+        <w:pStyle w:val="Heading2"/>
         <w:numPr>
           <w:ilvl w:val="0"/>
           <w:numId w:val="5"/>
@@ -2749,7 +3834,7 @@
           <w:szCs w:val="24"/>
         </w:rPr>
       </w:pPr>
-      <w:bookmarkStart w:id="18" w:name="_Toc512783077"/>
+      <w:bookmarkStart w:id="17" w:name="_Toc512783077"/>
       <w:r>
         <w:rPr>
           <w:rFonts w:ascii="Arial" w:hAnsi="Arial" w:cs="Arial"/>
@@ -2758,11 +3843,16 @@
         </w:rPr>
         <w:t>Diagnostic Analysis</w:t>
       </w:r>
-      <w:bookmarkEnd w:id="18"/>
-    </w:p>
-    <w:p>
-      <w:pPr>
-        <w:pStyle w:val="Virsraksts2"/>
+      <w:bookmarkEnd w:id="17"/>
+    </w:p>
+    <w:p>
+      <w:r>
+        <w:t>Why did those plane crash?</w:t>
+      </w:r>
+    </w:p>
+    <w:p>
+      <w:pPr>
+        <w:pStyle w:val="Heading2"/>
         <w:numPr>
           <w:ilvl w:val="0"/>
           <w:numId w:val="5"/>
@@ -2773,7 +3863,7 @@
           <w:szCs w:val="24"/>
         </w:rPr>
       </w:pPr>
-      <w:bookmarkStart w:id="19" w:name="_Toc512783078"/>
+      <w:bookmarkStart w:id="18" w:name="_Toc512783078"/>
       <w:r>
         <w:rPr>
           <w:rFonts w:ascii="Arial" w:hAnsi="Arial" w:cs="Arial"/>
@@ -2782,11 +3872,39 @@
         </w:rPr>
         <w:t>Predictive Analysis</w:t>
       </w:r>
-      <w:bookmarkEnd w:id="19"/>
-    </w:p>
-    <w:p>
-      <w:pPr>
-        <w:pStyle w:val="Virsraksts1"/>
+      <w:bookmarkEnd w:id="18"/>
+    </w:p>
+    <w:p>
+      <w:r>
+        <w:t>Will it happen again?</w:t>
+      </w:r>
+    </w:p>
+    <w:p>
+      <w:pPr>
+        <w:pStyle w:val="Heading2"/>
+        <w:numPr>
+          <w:ilvl w:val="0"/>
+          <w:numId w:val="5"/>
+        </w:numPr>
+        <w:rPr>
+          <w:rFonts w:ascii="Arial" w:hAnsi="Arial" w:cs="Arial"/>
+        </w:rPr>
+      </w:pPr>
+      <w:r>
+        <w:rPr>
+          <w:rFonts w:ascii="Arial" w:hAnsi="Arial" w:cs="Arial"/>
+        </w:rPr>
+        <w:t>Perspective Analysis</w:t>
+      </w:r>
+    </w:p>
+    <w:p>
+      <w:r>
+        <w:t>What can be done, in order to stop it from happening?</w:t>
+      </w:r>
+    </w:p>
+    <w:p>
+      <w:pPr>
+        <w:pStyle w:val="Heading1"/>
         <w:numPr>
           <w:ilvl w:val="0"/>
           <w:numId w:val="2"/>
@@ -2797,7 +3915,7 @@
           <w:szCs w:val="24"/>
         </w:rPr>
       </w:pPr>
-      <w:bookmarkStart w:id="20" w:name="_Toc512783079"/>
+      <w:bookmarkStart w:id="19" w:name="_Toc512783079"/>
       <w:r>
         <w:rPr>
           <w:rFonts w:ascii="Arial" w:hAnsi="Arial" w:cs="Arial"/>
@@ -2806,11 +3924,11 @@
         </w:rPr>
         <w:t>Conclusion</w:t>
       </w:r>
-      <w:bookmarkEnd w:id="20"/>
-    </w:p>
-    <w:p>
-      <w:pPr>
-        <w:pStyle w:val="Virsraksts2"/>
+      <w:bookmarkEnd w:id="19"/>
+    </w:p>
+    <w:p>
+      <w:pPr>
+        <w:pStyle w:val="Heading2"/>
         <w:numPr>
           <w:ilvl w:val="0"/>
           <w:numId w:val="4"/>
@@ -2821,7 +3939,7 @@
           <w:szCs w:val="24"/>
         </w:rPr>
       </w:pPr>
-      <w:bookmarkStart w:id="21" w:name="_Toc512783080"/>
+      <w:bookmarkStart w:id="20" w:name="_Toc512783080"/>
       <w:r>
         <w:rPr>
           <w:rFonts w:ascii="Arial" w:hAnsi="Arial" w:cs="Arial"/>
@@ -2830,11 +3948,11 @@
         </w:rPr>
         <w:t>Denouement</w:t>
       </w:r>
-      <w:bookmarkEnd w:id="21"/>
-    </w:p>
-    <w:p>
-      <w:pPr>
-        <w:pStyle w:val="Virsraksts2"/>
+      <w:bookmarkEnd w:id="20"/>
+    </w:p>
+    <w:p>
+      <w:pPr>
+        <w:pStyle w:val="Heading2"/>
         <w:numPr>
           <w:ilvl w:val="0"/>
           <w:numId w:val="4"/>
@@ -2845,7 +3963,7 @@
           <w:szCs w:val="24"/>
         </w:rPr>
       </w:pPr>
-      <w:bookmarkStart w:id="22" w:name="_Toc512783081"/>
+      <w:bookmarkStart w:id="21" w:name="_Toc512783081"/>
       <w:r>
         <w:rPr>
           <w:rFonts w:ascii="Arial" w:hAnsi="Arial" w:cs="Arial"/>
@@ -2854,11 +3972,11 @@
         </w:rPr>
         <w:t>References</w:t>
       </w:r>
-      <w:bookmarkEnd w:id="22"/>
-    </w:p>
-    <w:p>
-      <w:pPr>
-        <w:pStyle w:val="Sarakstarindkopa"/>
+      <w:bookmarkEnd w:id="21"/>
+    </w:p>
+    <w:p>
+      <w:pPr>
+        <w:pStyle w:val="ListParagraph"/>
         <w:numPr>
           <w:ilvl w:val="0"/>
           <w:numId w:val="10"/>
@@ -2870,7 +3988,7 @@
     </w:p>
     <w:p>
       <w:pPr>
-        <w:pStyle w:val="Sarakstarindkopa"/>
+        <w:pStyle w:val="ListParagraph"/>
         <w:numPr>
           <w:ilvl w:val="0"/>
           <w:numId w:val="10"/>
@@ -2882,27 +4000,19 @@
     </w:p>
     <w:p>
       <w:pPr>
-        <w:pStyle w:val="Sarakstarindkopa"/>
+        <w:pStyle w:val="ListParagraph"/>
         <w:numPr>
           <w:ilvl w:val="0"/>
           <w:numId w:val="10"/>
         </w:numPr>
       </w:pPr>
       <w:r>
-        <w:t xml:space="preserve">https://www.kaggle.com/faa/wildlife-strikes - dataset from </w:t>
-      </w:r>
-      <w:proofErr w:type="spellStart"/>
-      <w:r>
-        <w:t>kaggle</w:t>
-      </w:r>
-      <w:proofErr w:type="spellEnd"/>
-      <w:r>
-        <w:t xml:space="preserve"> (could be used as example)</w:t>
-      </w:r>
-    </w:p>
-    <w:p>
-      <w:pPr>
-        <w:pStyle w:val="Sarakstarindkopa"/>
+        <w:t>https://www.kaggle.com/faa/wildlife-strikes - dataset from kaggle (could be used as example)</w:t>
+      </w:r>
+    </w:p>
+    <w:p>
+      <w:pPr>
+        <w:pStyle w:val="ListParagraph"/>
         <w:numPr>
           <w:ilvl w:val="0"/>
           <w:numId w:val="10"/>
@@ -2914,19 +4024,20 @@
     </w:p>
     <w:p>
       <w:pPr>
-        <w:pStyle w:val="Sarakstarindkopa"/>
+        <w:pStyle w:val="ListParagraph"/>
         <w:numPr>
           <w:ilvl w:val="0"/>
           <w:numId w:val="10"/>
         </w:numPr>
       </w:pPr>
       <w:r>
+        <w:lastRenderedPageBreak/>
         <w:t>https://wildlife.faa.gov/downloads/StrikeReport1990-2012.pdf - info about bird strikes (could be used in report and presentation)</w:t>
       </w:r>
     </w:p>
     <w:p>
       <w:pPr>
-        <w:pStyle w:val="Sarakstarindkopa"/>
+        <w:pStyle w:val="ListParagraph"/>
         <w:numPr>
           <w:ilvl w:val="0"/>
           <w:numId w:val="10"/>
@@ -2938,7 +4049,7 @@
     </w:p>
     <w:p/>
     <w:sectPr>
-      <w:headerReference w:type="default" r:id="rId16"/>
+      <w:headerReference w:type="default" r:id="rId23"/>
       <w:pgSz w:w="12240" w:h="15840"/>
       <w:pgMar w:top="1440" w:right="1440" w:bottom="1440" w:left="1440" w:header="720" w:footer="720" w:gutter="0"/>
       <w:cols w:space="720"/>
@@ -2953,11 +4064,11 @@
   <w:comment w:id="2" w:author="ralf zangis" w:date="2018-04-29T17:55:00Z" w:initials="rz">
     <w:p>
       <w:pPr>
-        <w:pStyle w:val="Komentrateksts"/>
-      </w:pPr>
-      <w:r>
-        <w:rPr>
-          <w:rStyle w:val="Komentraatsauce"/>
+        <w:pStyle w:val="CommentText"/>
+      </w:pPr>
+      <w:r>
+        <w:rPr>
+          <w:rStyle w:val="CommentReference"/>
         </w:rPr>
         <w:annotationRef/>
       </w:r>
@@ -2966,64 +4077,35 @@
       </w:r>
     </w:p>
   </w:comment>
-  <w:comment w:id="5" w:author="Andrei-Eugen Birta" w:date="2018-04-29T16:00:00Z" w:initials="AB">
-    <w:p>
-      <w:pPr>
-        <w:pStyle w:val="Komentrateksts"/>
-      </w:pPr>
-      <w:r>
-        <w:rPr>
-          <w:rStyle w:val="Komentraatsauce"/>
+  <w:comment w:id="5" w:author="Andrei-Eugen Birta" w:date="2018-05-07T13:22:00Z" w:initials="AB">
+    <w:p>
+      <w:pPr>
+        <w:pStyle w:val="CommentText"/>
+      </w:pPr>
+      <w:r>
+        <w:rPr>
+          <w:rStyle w:val="CommentReference"/>
         </w:rPr>
         <w:annotationRef/>
       </w:r>
       <w:r>
-        <w:t>Which of the 2 do you like more?</w:t>
+        <w:t>Better?</w:t>
       </w:r>
     </w:p>
   </w:comment>
-  <w:comment w:id="6" w:author="ralf zangis" w:date="2018-04-29T17:57:00Z" w:initials="rz">
-    <w:p>
-      <w:pPr>
-        <w:pStyle w:val="Komentrateksts"/>
-      </w:pPr>
-      <w:r>
-        <w:rPr>
-          <w:rStyle w:val="Komentraatsauce"/>
+  <w:comment w:id="14" w:author="Andrei-Eugen Birta" w:date="2018-05-07T16:36:00Z" w:initials="AB">
+    <w:p>
+      <w:pPr>
+        <w:pStyle w:val="CommentText"/>
+      </w:pPr>
+      <w:r>
+        <w:rPr>
+          <w:rStyle w:val="CommentReference"/>
         </w:rPr>
         <w:annotationRef/>
       </w:r>
       <w:r>
-        <w:t xml:space="preserve">I think this one since we aren’t doing it for worldwide schema only </w:t>
-      </w:r>
-      <w:proofErr w:type="spellStart"/>
-      <w:r>
-        <w:t>usa</w:t>
-      </w:r>
-      <w:proofErr w:type="spellEnd"/>
-    </w:p>
-  </w:comment>
-  <w:comment w:id="10" w:author="ralf zangis" w:date="2018-04-29T18:00:00Z" w:initials="rz">
-    <w:p>
-      <w:pPr>
-        <w:pStyle w:val="Komentrateksts"/>
-      </w:pPr>
-      <w:r>
-        <w:rPr>
-          <w:rStyle w:val="Komentraatsauce"/>
-        </w:rPr>
-        <w:annotationRef/>
-      </w:r>
-      <w:r>
-        <w:t xml:space="preserve">Idk if we need it since its not asked but k we can keep it but we don’t extend it any more (from now on only about </w:t>
-      </w:r>
-      <w:r>
-        <w:t>work</w:t>
-      </w:r>
-      <w:bookmarkStart w:id="11" w:name="_GoBack"/>
-      <w:bookmarkEnd w:id="11"/>
-      <w:r>
-        <w:t>)</w:t>
+        <w:t>To be replaced with actual number, after figure is added</w:t>
       </w:r>
     </w:p>
   </w:comment>
@@ -3033,18 +4115,16 @@
 <file path=word/commentsExtended.xml><?xml version="1.0" encoding="utf-8"?>
 <w15:commentsEx xmlns:wpc="http://schemas.microsoft.com/office/word/2010/wordprocessingCanvas" xmlns:cx="http://schemas.microsoft.com/office/drawing/2014/chartex" xmlns:cx1="http://schemas.microsoft.com/office/drawing/2015/9/8/chartex" xmlns:cx2="http://schemas.microsoft.com/office/drawing/2015/10/21/chartex" xmlns:cx3="http://schemas.microsoft.com/office/drawing/2016/5/9/chartex" xmlns:cx4="http://schemas.microsoft.com/office/drawing/2016/5/10/chartex" xmlns:cx5="http://schemas.microsoft.com/office/drawing/2016/5/11/chartex" xmlns:cx6="http://schemas.microsoft.com/office/drawing/2016/5/12/chartex" xmlns:cx7="http://schemas.microsoft.com/office/drawing/2016/5/13/chartex" xmlns:cx8="http://schemas.microsoft.com/office/drawing/2016/5/14/chartex" xmlns:mc="http://schemas.openxmlformats.org/markup-compatibility/2006" xmlns:aink="http://schemas.microsoft.com/office/drawing/2016/ink" xmlns:am3d="http://schemas.microsoft.com/office/drawing/2017/model3d" xmlns:o="urn:schemas-microsoft-com:office:office" xmlns:r="http://schemas.openxmlformats.org/officeDocument/2006/relationships" xmlns:m="http://schemas.openxmlformats.org/officeDocument/2006/math" xmlns:v="urn:schemas-microsoft-com:vml" xmlns:wp14="http://schemas.microsoft.com/office/word/2010/wordprocessingDrawing" xmlns:wp="http://schemas.openxmlformats.org/drawingml/2006/wordprocessingDrawing" xmlns:w10="urn:schemas-microsoft-com:office:word" xmlns:w="http://schemas.openxmlformats.org/wordprocessingml/2006/main" xmlns:w14="http://schemas.microsoft.com/office/word/2010/wordml" xmlns:w15="http://schemas.microsoft.com/office/word/2012/wordml" xmlns:w16cid="http://schemas.microsoft.com/office/word/2016/wordml/cid" xmlns:w16se="http://schemas.microsoft.com/office/word/2015/wordml/symex" xmlns:wpg="http://schemas.microsoft.com/office/word/2010/wordprocessingGroup" xmlns:wpi="http://schemas.microsoft.com/office/word/2010/wordprocessingInk" xmlns:wne="http://schemas.microsoft.com/office/word/2006/wordml" xmlns:wps="http://schemas.microsoft.com/office/word/2010/wordprocessingShape" mc:Ignorable="w14 w15 w16se w16cid wp14">
   <w15:commentEx w15:paraId="124B800B" w15:done="0"/>
-  <w15:commentEx w15:paraId="6C542A5A" w15:done="0"/>
-  <w15:commentEx w15:paraId="59305BE5" w15:done="0"/>
-  <w15:commentEx w15:paraId="65A8E394" w15:done="0"/>
+  <w15:commentEx w15:paraId="191E1CE2" w15:done="0"/>
+  <w15:commentEx w15:paraId="431F1A7F" w15:done="0"/>
 </w15:commentsEx>
 </file>
 
 <file path=word/commentsIds.xml><?xml version="1.0" encoding="utf-8"?>
 <w16cid:commentsIds xmlns:wpc="http://schemas.microsoft.com/office/word/2010/wordprocessingCanvas" xmlns:cx="http://schemas.microsoft.com/office/drawing/2014/chartex" xmlns:cx1="http://schemas.microsoft.com/office/drawing/2015/9/8/chartex" xmlns:cx2="http://schemas.microsoft.com/office/drawing/2015/10/21/chartex" xmlns:cx3="http://schemas.microsoft.com/office/drawing/2016/5/9/chartex" xmlns:cx4="http://schemas.microsoft.com/office/drawing/2016/5/10/chartex" xmlns:cx5="http://schemas.microsoft.com/office/drawing/2016/5/11/chartex" xmlns:cx6="http://schemas.microsoft.com/office/drawing/2016/5/12/chartex" xmlns:cx7="http://schemas.microsoft.com/office/drawing/2016/5/13/chartex" xmlns:cx8="http://schemas.microsoft.com/office/drawing/2016/5/14/chartex" xmlns:mc="http://schemas.openxmlformats.org/markup-compatibility/2006" xmlns:aink="http://schemas.microsoft.com/office/drawing/2016/ink" xmlns:am3d="http://schemas.microsoft.com/office/drawing/2017/model3d" xmlns:o="urn:schemas-microsoft-com:office:office" xmlns:r="http://schemas.openxmlformats.org/officeDocument/2006/relationships" xmlns:m="http://schemas.openxmlformats.org/officeDocument/2006/math" xmlns:v="urn:schemas-microsoft-com:vml" xmlns:wp14="http://schemas.microsoft.com/office/word/2010/wordprocessingDrawing" xmlns:wp="http://schemas.openxmlformats.org/drawingml/2006/wordprocessingDrawing" xmlns:w10="urn:schemas-microsoft-com:office:word" xmlns:w="http://schemas.openxmlformats.org/wordprocessingml/2006/main" xmlns:w14="http://schemas.microsoft.com/office/word/2010/wordml" xmlns:w15="http://schemas.microsoft.com/office/word/2012/wordml" xmlns:w16cid="http://schemas.microsoft.com/office/word/2016/wordml/cid" xmlns:w16se="http://schemas.microsoft.com/office/word/2015/wordml/symex" xmlns:wpg="http://schemas.microsoft.com/office/word/2010/wordprocessingGroup" xmlns:wpi="http://schemas.microsoft.com/office/word/2010/wordprocessingInk" xmlns:wne="http://schemas.microsoft.com/office/word/2006/wordml" xmlns:wps="http://schemas.microsoft.com/office/word/2010/wordprocessingShape" mc:Ignorable="w14 w15 w16se w16cid wp14">
   <w16cid:commentId w16cid:paraId="124B800B" w16cid:durableId="1E9085AA"/>
-  <w16cid:commentId w16cid:paraId="6C542A5A" w16cid:durableId="1E906ABB"/>
-  <w16cid:commentId w16cid:paraId="59305BE5" w16cid:durableId="1E9085F7"/>
-  <w16cid:commentId w16cid:paraId="65A8E394" w16cid:durableId="1E9086DB"/>
+  <w16cid:commentId w16cid:paraId="191E1CE2" w16cid:durableId="1E9AD178"/>
+  <w16cid:commentId w16cid:paraId="431F1A7F" w16cid:durableId="1E9AFEFC"/>
 </w16cid:commentsIds>
 </file>
 
@@ -3092,6 +4172,25 @@
       </w:pPr>
       <w:r>
         <w:continuationSeparator/>
+      </w:r>
+    </w:p>
+  </w:footnote>
+  <w:footnote w:id="1">
+    <w:p>
+      <w:pPr>
+        <w:pStyle w:val="FootnoteText"/>
+      </w:pPr>
+      <w:r>
+        <w:rPr>
+          <w:rStyle w:val="FootnoteReference"/>
+        </w:rPr>
+        <w:footnoteRef/>
+      </w:r>
+      <w:r>
+        <w:t xml:space="preserve"> </w:t>
+      </w:r>
+      <w:r>
+        <w:t xml:space="preserve"> each of the following is a different .csv file</w:t>
       </w:r>
     </w:p>
   </w:footnote>
@@ -3102,7 +4201,7 @@
 <w:hdr xmlns:wpc="http://schemas.microsoft.com/office/word/2010/wordprocessingCanvas" xmlns:cx="http://schemas.microsoft.com/office/drawing/2014/chartex" xmlns:cx1="http://schemas.microsoft.com/office/drawing/2015/9/8/chartex" xmlns:cx2="http://schemas.microsoft.com/office/drawing/2015/10/21/chartex" xmlns:cx3="http://schemas.microsoft.com/office/drawing/2016/5/9/chartex" xmlns:cx4="http://schemas.microsoft.com/office/drawing/2016/5/10/chartex" xmlns:cx5="http://schemas.microsoft.com/office/drawing/2016/5/11/chartex" xmlns:cx6="http://schemas.microsoft.com/office/drawing/2016/5/12/chartex" xmlns:cx7="http://schemas.microsoft.com/office/drawing/2016/5/13/chartex" xmlns:cx8="http://schemas.microsoft.com/office/drawing/2016/5/14/chartex" xmlns:mc="http://schemas.openxmlformats.org/markup-compatibility/2006" xmlns:aink="http://schemas.microsoft.com/office/drawing/2016/ink" xmlns:am3d="http://schemas.microsoft.com/office/drawing/2017/model3d" xmlns:o="urn:schemas-microsoft-com:office:office" xmlns:r="http://schemas.openxmlformats.org/officeDocument/2006/relationships" xmlns:m="http://schemas.openxmlformats.org/officeDocument/2006/math" xmlns:v="urn:schemas-microsoft-com:vml" xmlns:wp14="http://schemas.microsoft.com/office/word/2010/wordprocessingDrawing" xmlns:wp="http://schemas.openxmlformats.org/drawingml/2006/wordprocessingDrawing" xmlns:w10="urn:schemas-microsoft-com:office:word" xmlns:w="http://schemas.openxmlformats.org/wordprocessingml/2006/main" xmlns:w14="http://schemas.microsoft.com/office/word/2010/wordml" xmlns:w15="http://schemas.microsoft.com/office/word/2012/wordml" xmlns:w16cid="http://schemas.microsoft.com/office/word/2016/wordml/cid" xmlns:w16se="http://schemas.microsoft.com/office/word/2015/wordml/symex" xmlns:wpg="http://schemas.microsoft.com/office/word/2010/wordprocessingGroup" xmlns:wpi="http://schemas.microsoft.com/office/word/2010/wordprocessingInk" xmlns:wne="http://schemas.microsoft.com/office/word/2006/wordml" xmlns:wps="http://schemas.microsoft.com/office/word/2010/wordprocessingShape" mc:Ignorable="w14 w15 w16se w16cid wp14">
   <w:p>
     <w:pPr>
-      <w:pStyle w:val="Galvene"/>
+      <w:pStyle w:val="Header"/>
       <w:rPr>
         <w:b/>
       </w:rPr>
@@ -3190,17 +4289,8 @@
                               <w:b/>
                               <w:sz w:val="28"/>
                             </w:rPr>
-                            <w:t xml:space="preserve">University College </w:t>
+                            <w:t>University College Nordjylland</w:t>
                           </w:r>
-                          <w:proofErr w:type="spellStart"/>
-                          <w:r>
-                            <w:rPr>
-                              <w:b/>
-                              <w:sz w:val="28"/>
-                            </w:rPr>
-                            <w:t>Nordjylland</w:t>
-                          </w:r>
-                          <w:proofErr w:type="spellEnd"/>
                         </w:p>
                         <w:p>
                           <w:pPr>
@@ -3214,13 +4304,8 @@
                           <w:pPr>
                             <w:spacing w:after="0"/>
                           </w:pPr>
-                          <w:proofErr w:type="spellStart"/>
                           <w:r>
-                            <w:t>Sofiendalsvej</w:t>
-                          </w:r>
-                          <w:proofErr w:type="spellEnd"/>
-                          <w:r>
-                            <w:t xml:space="preserve"> 60</w:t>
+                            <w:t>Sofiendalsvej 60</w:t>
                           </w:r>
                         </w:p>
                         <w:p>
@@ -3254,7 +4339,7 @@
               <v:stroke joinstyle="miter"/>
               <v:path gradientshapeok="t" o:connecttype="rect"/>
             </v:shapetype>
-            <v:shape id="Text Box 2" o:spid="_x0000_s1026" type="#_x0000_t202" style="position:absolute;margin-left:0;margin-top:-31.9pt;width:200.25pt;height:71.25pt;z-index:-251656192;visibility:visible;mso-wrap-style:square;mso-width-percent:0;mso-height-percent:0;mso-wrap-distance-left:9pt;mso-wrap-distance-top:3.6pt;mso-wrap-distance-right:9pt;mso-wrap-distance-bottom:3.6pt;mso-position-horizontal:left;mso-position-horizontal-relative:page;mso-position-vertical:absolute;mso-position-vertical-relative:text;mso-width-percent:0;mso-height-percent:0;mso-width-relative:margin;mso-height-relative:margin;v-text-anchor:top" o:gfxdata="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" fillcolor="white [3201]" strokecolor="white [3212]" strokeweight="1pt">
+            <v:shape id="Text Box 2" o:spid="_x0000_s1028" type="#_x0000_t202" style="position:absolute;margin-left:0;margin-top:-31.9pt;width:200.25pt;height:71.25pt;z-index:-251656192;visibility:visible;mso-wrap-style:square;mso-width-percent:0;mso-height-percent:0;mso-wrap-distance-left:9pt;mso-wrap-distance-top:3.6pt;mso-wrap-distance-right:9pt;mso-wrap-distance-bottom:3.6pt;mso-position-horizontal:left;mso-position-horizontal-relative:page;mso-position-vertical:absolute;mso-position-vertical-relative:text;mso-width-percent:0;mso-height-percent:0;mso-width-relative:margin;mso-height-relative:margin;v-text-anchor:top" o:gfxdata="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" fillcolor="white [3201]" strokecolor="white [3212]" strokeweight="1pt">
               <v:textbox>
                 <w:txbxContent>
                   <w:p>
@@ -3270,17 +4355,8 @@
                         <w:b/>
                         <w:sz w:val="28"/>
                       </w:rPr>
-                      <w:t xml:space="preserve">University College </w:t>
+                      <w:t>University College Nordjylland</w:t>
                     </w:r>
-                    <w:proofErr w:type="spellStart"/>
-                    <w:r>
-                      <w:rPr>
-                        <w:b/>
-                        <w:sz w:val="28"/>
-                      </w:rPr>
-                      <w:t>Nordjylland</w:t>
-                    </w:r>
-                    <w:proofErr w:type="spellEnd"/>
                   </w:p>
                   <w:p>
                     <w:pPr>
@@ -3294,13 +4370,8 @@
                     <w:pPr>
                       <w:spacing w:after="0"/>
                     </w:pPr>
-                    <w:proofErr w:type="spellStart"/>
                     <w:r>
-                      <w:t>Sofiendalsvej</w:t>
-                    </w:r>
-                    <w:proofErr w:type="spellEnd"/>
-                    <w:r>
-                      <w:t xml:space="preserve"> 60</w:t>
+                      <w:t>Sofiendalsvej 60</w:t>
                     </w:r>
                   </w:p>
                   <w:p>
@@ -3395,7 +4466,7 @@
   </w:p>
   <w:p>
     <w:pPr>
-      <w:pStyle w:val="Galvene"/>
+      <w:pStyle w:val="Header"/>
       <w:rPr>
         <w:b/>
       </w:rPr>
@@ -3421,7 +4492,7 @@
   </w:p>
   <w:p>
     <w:pPr>
-      <w:pStyle w:val="Galvene"/>
+      <w:pStyle w:val="Header"/>
       <w:jc w:val="center"/>
       <w:rPr>
         <w:b/>
@@ -3443,7 +4514,7 @@
   </w:p>
   <w:p>
     <w:pPr>
-      <w:pStyle w:val="Galvene"/>
+      <w:pStyle w:val="Header"/>
     </w:pPr>
     <w:r>
       <w:rPr>
@@ -3815,7 +4886,7 @@
   <w:abstractNum w:abstractNumId="3" w15:restartNumberingAfterBreak="0">
     <w:nsid w:val="48C56193"/>
     <w:multiLevelType w:val="hybridMultilevel"/>
-    <w:tmpl w:val="E33870F4"/>
+    <w:tmpl w:val="2388776E"/>
     <w:lvl w:ilvl="0" w:tplc="04090001">
       <w:start w:val="1"/>
       <w:numFmt w:val="bullet"/>
@@ -4195,7 +5266,7 @@
   <w:abstractNum w:abstractNumId="7" w15:restartNumberingAfterBreak="0">
     <w:nsid w:val="4D323608"/>
     <w:multiLevelType w:val="hybridMultilevel"/>
-    <w:tmpl w:val="CD76A662"/>
+    <w:tmpl w:val="D8EED3BA"/>
     <w:lvl w:ilvl="0" w:tplc="0409000F">
       <w:start w:val="1"/>
       <w:numFmt w:val="decimal"/>
@@ -4208,14 +5279,16 @@
         <w:rFonts w:hint="default"/>
       </w:rPr>
     </w:lvl>
-    <w:lvl w:ilvl="1" w:tplc="04090019" w:tentative="1">
-      <w:start w:val="1"/>
-      <w:numFmt w:val="lowerLetter"/>
-      <w:lvlText w:val="%2."/>
+    <w:lvl w:ilvl="1" w:tplc="4200508C">
+      <w:numFmt w:val="bullet"/>
+      <w:lvlText w:val="-"/>
       <w:lvlJc w:val="left"/>
       <w:pPr>
         <w:ind w:left="1440" w:hanging="360"/>
       </w:pPr>
+      <w:rPr>
+        <w:rFonts w:ascii="Arial" w:eastAsiaTheme="minorHAnsi" w:hAnsi="Arial" w:cs="Arial" w:hint="default"/>
+      </w:rPr>
     </w:lvl>
     <w:lvl w:ilvl="2" w:tplc="0409001B" w:tentative="1">
       <w:start w:val="1"/>
@@ -4921,16 +5994,16 @@
     <w:lsdException w:name="Hashtag" w:semiHidden="1" w:unhideWhenUsed="1"/>
     <w:lsdException w:name="Unresolved Mention" w:semiHidden="1" w:unhideWhenUsed="1"/>
   </w:latentStyles>
-  <w:style w:type="paragraph" w:default="1" w:styleId="Parasts">
+  <w:style w:type="paragraph" w:default="1" w:styleId="Normal">
     <w:name w:val="Normal"/>
     <w:qFormat/>
     <w:rsid w:val="00C43174"/>
   </w:style>
-  <w:style w:type="paragraph" w:styleId="Virsraksts1">
+  <w:style w:type="paragraph" w:styleId="Heading1">
     <w:name w:val="heading 1"/>
-    <w:basedOn w:val="Parasts"/>
-    <w:next w:val="Parasts"/>
-    <w:link w:val="Virsraksts1Rakstz"/>
+    <w:basedOn w:val="Normal"/>
+    <w:next w:val="Normal"/>
+    <w:link w:val="Heading1Char"/>
     <w:uiPriority w:val="9"/>
     <w:qFormat/>
     <w:rsid w:val="00890E79"/>
@@ -4947,11 +6020,11 @@
       <w:szCs w:val="32"/>
     </w:rPr>
   </w:style>
-  <w:style w:type="paragraph" w:styleId="Virsraksts2">
+  <w:style w:type="paragraph" w:styleId="Heading2">
     <w:name w:val="heading 2"/>
-    <w:basedOn w:val="Parasts"/>
-    <w:next w:val="Parasts"/>
-    <w:link w:val="Virsraksts2Rakstz"/>
+    <w:basedOn w:val="Normal"/>
+    <w:next w:val="Normal"/>
+    <w:link w:val="Heading2Char"/>
     <w:uiPriority w:val="9"/>
     <w:unhideWhenUsed/>
     <w:qFormat/>
@@ -4969,13 +6042,33 @@
       <w:szCs w:val="26"/>
     </w:rPr>
   </w:style>
-  <w:style w:type="character" w:default="1" w:styleId="Noklusjumarindkopasfonts">
+  <w:style w:type="paragraph" w:styleId="Heading3">
+    <w:name w:val="heading 3"/>
+    <w:basedOn w:val="Normal"/>
+    <w:next w:val="Normal"/>
+    <w:link w:val="Heading3Char"/>
+    <w:uiPriority w:val="9"/>
+    <w:unhideWhenUsed/>
+    <w:qFormat/>
+    <w:rsid w:val="00341C8D"/>
+    <w:pPr>
+      <w:keepNext/>
+      <w:keepLines/>
+      <w:spacing w:before="40" w:after="0"/>
+      <w:outlineLvl w:val="2"/>
+    </w:pPr>
+    <w:rPr>
+      <w:rFonts w:asciiTheme="majorHAnsi" w:eastAsiaTheme="majorEastAsia" w:hAnsiTheme="majorHAnsi" w:cstheme="majorBidi"/>
+      <w:color w:val="1F3763" w:themeColor="accent1" w:themeShade="7F"/>
+    </w:rPr>
+  </w:style>
+  <w:style w:type="character" w:default="1" w:styleId="DefaultParagraphFont">
     <w:name w:val="Default Paragraph Font"/>
     <w:uiPriority w:val="1"/>
     <w:semiHidden/>
     <w:unhideWhenUsed/>
   </w:style>
-  <w:style w:type="table" w:default="1" w:styleId="Parastatabula">
+  <w:style w:type="table" w:default="1" w:styleId="TableNormal">
     <w:name w:val="Normal Table"/>
     <w:uiPriority w:val="99"/>
     <w:semiHidden/>
@@ -4990,17 +6083,17 @@
       </w:tblCellMar>
     </w:tblPr>
   </w:style>
-  <w:style w:type="numbering" w:default="1" w:styleId="Bezsaraksta">
+  <w:style w:type="numbering" w:default="1" w:styleId="NoList">
     <w:name w:val="No List"/>
     <w:uiPriority w:val="99"/>
     <w:semiHidden/>
     <w:unhideWhenUsed/>
   </w:style>
-  <w:style w:type="paragraph" w:styleId="Nosaukums">
+  <w:style w:type="paragraph" w:styleId="Title">
     <w:name w:val="Title"/>
-    <w:basedOn w:val="Parasts"/>
-    <w:next w:val="Parasts"/>
-    <w:link w:val="NosaukumsRakstz"/>
+    <w:basedOn w:val="Normal"/>
+    <w:next w:val="Normal"/>
+    <w:link w:val="TitleChar"/>
     <w:uiPriority w:val="10"/>
     <w:qFormat/>
     <w:rsid w:val="00C43174"/>
@@ -5017,10 +6110,10 @@
       <w:lang w:val="en-GB"/>
     </w:rPr>
   </w:style>
-  <w:style w:type="character" w:customStyle="1" w:styleId="NosaukumsRakstz">
-    <w:name w:val="Nosaukums Rakstz."/>
-    <w:basedOn w:val="Noklusjumarindkopasfonts"/>
-    <w:link w:val="Nosaukums"/>
+  <w:style w:type="character" w:customStyle="1" w:styleId="TitleChar">
+    <w:name w:val="Title Char"/>
+    <w:basedOn w:val="DefaultParagraphFont"/>
+    <w:link w:val="Title"/>
     <w:uiPriority w:val="10"/>
     <w:rsid w:val="00C43174"/>
     <w:rPr>
@@ -5032,10 +6125,10 @@
       <w:lang w:val="en-GB"/>
     </w:rPr>
   </w:style>
-  <w:style w:type="paragraph" w:styleId="Galvene">
+  <w:style w:type="paragraph" w:styleId="Header">
     <w:name w:val="header"/>
-    <w:basedOn w:val="Parasts"/>
-    <w:link w:val="GalveneRakstz"/>
+    <w:basedOn w:val="Normal"/>
+    <w:link w:val="HeaderChar"/>
     <w:uiPriority w:val="99"/>
     <w:unhideWhenUsed/>
     <w:rsid w:val="001E7262"/>
@@ -5047,17 +6140,17 @@
       <w:spacing w:after="0" w:line="240" w:lineRule="auto"/>
     </w:pPr>
   </w:style>
-  <w:style w:type="character" w:customStyle="1" w:styleId="GalveneRakstz">
-    <w:name w:val="Galvene Rakstz."/>
-    <w:basedOn w:val="Noklusjumarindkopasfonts"/>
-    <w:link w:val="Galvene"/>
+  <w:style w:type="character" w:customStyle="1" w:styleId="HeaderChar">
+    <w:name w:val="Header Char"/>
+    <w:basedOn w:val="DefaultParagraphFont"/>
+    <w:link w:val="Header"/>
     <w:uiPriority w:val="99"/>
     <w:rsid w:val="001E7262"/>
   </w:style>
-  <w:style w:type="paragraph" w:styleId="Kjene">
+  <w:style w:type="paragraph" w:styleId="Footer">
     <w:name w:val="footer"/>
-    <w:basedOn w:val="Parasts"/>
-    <w:link w:val="KjeneRakstz"/>
+    <w:basedOn w:val="Normal"/>
+    <w:link w:val="FooterChar"/>
     <w:uiPriority w:val="99"/>
     <w:unhideWhenUsed/>
     <w:rsid w:val="001E7262"/>
@@ -5069,17 +6162,17 @@
       <w:spacing w:after="0" w:line="240" w:lineRule="auto"/>
     </w:pPr>
   </w:style>
-  <w:style w:type="character" w:customStyle="1" w:styleId="KjeneRakstz">
-    <w:name w:val="Kājene Rakstz."/>
-    <w:basedOn w:val="Noklusjumarindkopasfonts"/>
-    <w:link w:val="Kjene"/>
+  <w:style w:type="character" w:customStyle="1" w:styleId="FooterChar">
+    <w:name w:val="Footer Char"/>
+    <w:basedOn w:val="DefaultParagraphFont"/>
+    <w:link w:val="Footer"/>
     <w:uiPriority w:val="99"/>
     <w:rsid w:val="001E7262"/>
   </w:style>
-  <w:style w:type="character" w:customStyle="1" w:styleId="Virsraksts1Rakstz">
-    <w:name w:val="Virsraksts 1 Rakstz."/>
-    <w:basedOn w:val="Noklusjumarindkopasfonts"/>
-    <w:link w:val="Virsraksts1"/>
+  <w:style w:type="character" w:customStyle="1" w:styleId="Heading1Char">
+    <w:name w:val="Heading 1 Char"/>
+    <w:basedOn w:val="DefaultParagraphFont"/>
+    <w:link w:val="Heading1"/>
     <w:uiPriority w:val="9"/>
     <w:rsid w:val="00890E79"/>
     <w:rPr>
@@ -5089,10 +6182,10 @@
       <w:szCs w:val="32"/>
     </w:rPr>
   </w:style>
-  <w:style w:type="character" w:customStyle="1" w:styleId="Virsraksts2Rakstz">
-    <w:name w:val="Virsraksts 2 Rakstz."/>
-    <w:basedOn w:val="Noklusjumarindkopasfonts"/>
-    <w:link w:val="Virsraksts2"/>
+  <w:style w:type="character" w:customStyle="1" w:styleId="Heading2Char">
+    <w:name w:val="Heading 2 Char"/>
+    <w:basedOn w:val="DefaultParagraphFont"/>
+    <w:link w:val="Heading2"/>
     <w:uiPriority w:val="9"/>
     <w:rsid w:val="00890E79"/>
     <w:rPr>
@@ -5102,9 +6195,9 @@
       <w:szCs w:val="26"/>
     </w:rPr>
   </w:style>
-  <w:style w:type="paragraph" w:styleId="Sarakstarindkopa">
+  <w:style w:type="paragraph" w:styleId="ListParagraph">
     <w:name w:val="List Paragraph"/>
-    <w:basedOn w:val="Parasts"/>
+    <w:basedOn w:val="Normal"/>
     <w:uiPriority w:val="34"/>
     <w:qFormat/>
     <w:rsid w:val="009175F7"/>
@@ -5113,9 +6206,9 @@
       <w:contextualSpacing/>
     </w:pPr>
   </w:style>
-  <w:style w:type="character" w:styleId="Komentraatsauce">
+  <w:style w:type="character" w:styleId="CommentReference">
     <w:name w:val="annotation reference"/>
-    <w:basedOn w:val="Noklusjumarindkopasfonts"/>
+    <w:basedOn w:val="DefaultParagraphFont"/>
     <w:uiPriority w:val="99"/>
     <w:semiHidden/>
     <w:unhideWhenUsed/>
@@ -5125,10 +6218,10 @@
       <w:szCs w:val="16"/>
     </w:rPr>
   </w:style>
-  <w:style w:type="paragraph" w:styleId="Komentrateksts">
+  <w:style w:type="paragraph" w:styleId="CommentText">
     <w:name w:val="annotation text"/>
-    <w:basedOn w:val="Parasts"/>
-    <w:link w:val="KomentratekstsRakstz"/>
+    <w:basedOn w:val="Normal"/>
+    <w:link w:val="CommentTextChar"/>
     <w:uiPriority w:val="99"/>
     <w:semiHidden/>
     <w:unhideWhenUsed/>
@@ -5141,10 +6234,10 @@
       <w:szCs w:val="20"/>
     </w:rPr>
   </w:style>
-  <w:style w:type="character" w:customStyle="1" w:styleId="KomentratekstsRakstz">
-    <w:name w:val="Komentāra teksts Rakstz."/>
-    <w:basedOn w:val="Noklusjumarindkopasfonts"/>
-    <w:link w:val="Komentrateksts"/>
+  <w:style w:type="character" w:customStyle="1" w:styleId="CommentTextChar">
+    <w:name w:val="Comment Text Char"/>
+    <w:basedOn w:val="DefaultParagraphFont"/>
+    <w:link w:val="CommentText"/>
     <w:uiPriority w:val="99"/>
     <w:semiHidden/>
     <w:rsid w:val="002B4241"/>
@@ -5153,11 +6246,11 @@
       <w:szCs w:val="20"/>
     </w:rPr>
   </w:style>
-  <w:style w:type="paragraph" w:styleId="Komentratma">
+  <w:style w:type="paragraph" w:styleId="CommentSubject">
     <w:name w:val="annotation subject"/>
-    <w:basedOn w:val="Komentrateksts"/>
-    <w:next w:val="Komentrateksts"/>
-    <w:link w:val="KomentratmaRakstz"/>
+    <w:basedOn w:val="CommentText"/>
+    <w:next w:val="CommentText"/>
+    <w:link w:val="CommentSubjectChar"/>
     <w:uiPriority w:val="99"/>
     <w:semiHidden/>
     <w:unhideWhenUsed/>
@@ -5167,10 +6260,10 @@
       <w:bCs/>
     </w:rPr>
   </w:style>
-  <w:style w:type="character" w:customStyle="1" w:styleId="KomentratmaRakstz">
-    <w:name w:val="Komentāra tēma Rakstz."/>
-    <w:basedOn w:val="KomentratekstsRakstz"/>
-    <w:link w:val="Komentratma"/>
+  <w:style w:type="character" w:customStyle="1" w:styleId="CommentSubjectChar">
+    <w:name w:val="Comment Subject Char"/>
+    <w:basedOn w:val="CommentTextChar"/>
+    <w:link w:val="CommentSubject"/>
     <w:uiPriority w:val="99"/>
     <w:semiHidden/>
     <w:rsid w:val="002B4241"/>
@@ -5181,10 +6274,10 @@
       <w:szCs w:val="20"/>
     </w:rPr>
   </w:style>
-  <w:style w:type="paragraph" w:styleId="Balonteksts">
+  <w:style w:type="paragraph" w:styleId="BalloonText">
     <w:name w:val="Balloon Text"/>
-    <w:basedOn w:val="Parasts"/>
-    <w:link w:val="BalontekstsRakstz"/>
+    <w:basedOn w:val="Normal"/>
+    <w:link w:val="BalloonTextChar"/>
     <w:uiPriority w:val="99"/>
     <w:semiHidden/>
     <w:unhideWhenUsed/>
@@ -5198,10 +6291,10 @@
       <w:szCs w:val="18"/>
     </w:rPr>
   </w:style>
-  <w:style w:type="character" w:customStyle="1" w:styleId="BalontekstsRakstz">
-    <w:name w:val="Balonteksts Rakstz."/>
-    <w:basedOn w:val="Noklusjumarindkopasfonts"/>
-    <w:link w:val="Balonteksts"/>
+  <w:style w:type="character" w:customStyle="1" w:styleId="BalloonTextChar">
+    <w:name w:val="Balloon Text Char"/>
+    <w:basedOn w:val="DefaultParagraphFont"/>
+    <w:link w:val="BalloonText"/>
     <w:uiPriority w:val="99"/>
     <w:semiHidden/>
     <w:rsid w:val="002B4241"/>
@@ -5211,10 +6304,10 @@
       <w:szCs w:val="18"/>
     </w:rPr>
   </w:style>
-  <w:style w:type="paragraph" w:styleId="Saturardtjavirsraksts">
+  <w:style w:type="paragraph" w:styleId="TOCHeading">
     <w:name w:val="TOC Heading"/>
-    <w:basedOn w:val="Virsraksts1"/>
-    <w:next w:val="Parasts"/>
+    <w:basedOn w:val="Heading1"/>
+    <w:next w:val="Normal"/>
     <w:uiPriority w:val="39"/>
     <w:unhideWhenUsed/>
     <w:qFormat/>
@@ -5223,10 +6316,10 @@
       <w:outlineLvl w:val="9"/>
     </w:pPr>
   </w:style>
-  <w:style w:type="paragraph" w:styleId="Saturs1">
+  <w:style w:type="paragraph" w:styleId="TOC1">
     <w:name w:val="toc 1"/>
-    <w:basedOn w:val="Parasts"/>
-    <w:next w:val="Parasts"/>
+    <w:basedOn w:val="Normal"/>
+    <w:next w:val="Normal"/>
     <w:autoRedefine/>
     <w:uiPriority w:val="39"/>
     <w:unhideWhenUsed/>
@@ -5235,10 +6328,10 @@
       <w:spacing w:after="100"/>
     </w:pPr>
   </w:style>
-  <w:style w:type="paragraph" w:styleId="Saturs2">
+  <w:style w:type="paragraph" w:styleId="TOC2">
     <w:name w:val="toc 2"/>
-    <w:basedOn w:val="Parasts"/>
-    <w:next w:val="Parasts"/>
+    <w:basedOn w:val="Normal"/>
+    <w:next w:val="Normal"/>
     <w:autoRedefine/>
     <w:uiPriority w:val="39"/>
     <w:unhideWhenUsed/>
@@ -5248,15 +6341,123 @@
       <w:ind w:left="240"/>
     </w:pPr>
   </w:style>
-  <w:style w:type="character" w:styleId="Hipersaite">
+  <w:style w:type="character" w:styleId="Hyperlink">
     <w:name w:val="Hyperlink"/>
-    <w:basedOn w:val="Noklusjumarindkopasfonts"/>
+    <w:basedOn w:val="DefaultParagraphFont"/>
     <w:uiPriority w:val="99"/>
     <w:unhideWhenUsed/>
     <w:rsid w:val="00436CEF"/>
     <w:rPr>
       <w:color w:val="0563C1" w:themeColor="hyperlink"/>
       <w:u w:val="single"/>
+    </w:rPr>
+  </w:style>
+  <w:style w:type="character" w:customStyle="1" w:styleId="Heading3Char">
+    <w:name w:val="Heading 3 Char"/>
+    <w:basedOn w:val="DefaultParagraphFont"/>
+    <w:link w:val="Heading3"/>
+    <w:uiPriority w:val="9"/>
+    <w:rsid w:val="00341C8D"/>
+    <w:rPr>
+      <w:rFonts w:asciiTheme="majorHAnsi" w:eastAsiaTheme="majorEastAsia" w:hAnsiTheme="majorHAnsi" w:cstheme="majorBidi"/>
+      <w:color w:val="1F3763" w:themeColor="accent1" w:themeShade="7F"/>
+    </w:rPr>
+  </w:style>
+  <w:style w:type="paragraph" w:styleId="EndnoteText">
+    <w:name w:val="endnote text"/>
+    <w:basedOn w:val="Normal"/>
+    <w:link w:val="EndnoteTextChar"/>
+    <w:uiPriority w:val="99"/>
+    <w:semiHidden/>
+    <w:unhideWhenUsed/>
+    <w:rsid w:val="00E90B13"/>
+    <w:pPr>
+      <w:spacing w:after="0" w:line="240" w:lineRule="auto"/>
+    </w:pPr>
+    <w:rPr>
+      <w:sz w:val="20"/>
+      <w:szCs w:val="20"/>
+    </w:rPr>
+  </w:style>
+  <w:style w:type="character" w:customStyle="1" w:styleId="EndnoteTextChar">
+    <w:name w:val="Endnote Text Char"/>
+    <w:basedOn w:val="DefaultParagraphFont"/>
+    <w:link w:val="EndnoteText"/>
+    <w:uiPriority w:val="99"/>
+    <w:semiHidden/>
+    <w:rsid w:val="00E90B13"/>
+    <w:rPr>
+      <w:sz w:val="20"/>
+      <w:szCs w:val="20"/>
+    </w:rPr>
+  </w:style>
+  <w:style w:type="character" w:styleId="EndnoteReference">
+    <w:name w:val="endnote reference"/>
+    <w:basedOn w:val="DefaultParagraphFont"/>
+    <w:uiPriority w:val="99"/>
+    <w:semiHidden/>
+    <w:unhideWhenUsed/>
+    <w:rsid w:val="00E90B13"/>
+    <w:rPr>
+      <w:vertAlign w:val="superscript"/>
+    </w:rPr>
+  </w:style>
+  <w:style w:type="paragraph" w:styleId="FootnoteText">
+    <w:name w:val="footnote text"/>
+    <w:basedOn w:val="Normal"/>
+    <w:link w:val="FootnoteTextChar"/>
+    <w:uiPriority w:val="99"/>
+    <w:semiHidden/>
+    <w:unhideWhenUsed/>
+    <w:rsid w:val="00667062"/>
+    <w:pPr>
+      <w:spacing w:after="0" w:line="240" w:lineRule="auto"/>
+    </w:pPr>
+    <w:rPr>
+      <w:sz w:val="20"/>
+      <w:szCs w:val="20"/>
+    </w:rPr>
+  </w:style>
+  <w:style w:type="character" w:customStyle="1" w:styleId="FootnoteTextChar">
+    <w:name w:val="Footnote Text Char"/>
+    <w:basedOn w:val="DefaultParagraphFont"/>
+    <w:link w:val="FootnoteText"/>
+    <w:uiPriority w:val="99"/>
+    <w:semiHidden/>
+    <w:rsid w:val="00667062"/>
+    <w:rPr>
+      <w:sz w:val="20"/>
+      <w:szCs w:val="20"/>
+    </w:rPr>
+  </w:style>
+  <w:style w:type="character" w:styleId="FootnoteReference">
+    <w:name w:val="footnote reference"/>
+    <w:basedOn w:val="DefaultParagraphFont"/>
+    <w:uiPriority w:val="99"/>
+    <w:semiHidden/>
+    <w:unhideWhenUsed/>
+    <w:rsid w:val="00667062"/>
+    <w:rPr>
+      <w:vertAlign w:val="superscript"/>
+    </w:rPr>
+  </w:style>
+  <w:style w:type="paragraph" w:styleId="Caption">
+    <w:name w:val="caption"/>
+    <w:basedOn w:val="Normal"/>
+    <w:next w:val="Normal"/>
+    <w:uiPriority w:val="35"/>
+    <w:unhideWhenUsed/>
+    <w:qFormat/>
+    <w:rsid w:val="00233B65"/>
+    <w:pPr>
+      <w:spacing w:after="200" w:line="240" w:lineRule="auto"/>
+    </w:pPr>
+    <w:rPr>
+      <w:i/>
+      <w:iCs/>
+      <w:color w:val="44546A" w:themeColor="text2"/>
+      <w:sz w:val="18"/>
+      <w:szCs w:val="18"/>
     </w:rPr>
   </w:style>
 </w:styles>
@@ -5562,7 +6763,7 @@
 </file>
 
 <file path=customXml/itemProps1.xml><?xml version="1.0" encoding="utf-8"?>
-<ds:datastoreItem xmlns:ds="http://schemas.openxmlformats.org/officeDocument/2006/customXml" ds:itemID="{52AE19DA-2FD2-4048-AFBE-B636303E7742}">
+<ds:datastoreItem xmlns:ds="http://schemas.openxmlformats.org/officeDocument/2006/customXml" ds:itemID="{D175DC41-9B2F-45F9-A102-5E1D4B48AFEA}">
   <ds:schemaRefs>
     <ds:schemaRef ds:uri="http://schemas.openxmlformats.org/officeDocument/2006/bibliography"/>
   </ds:schemaRefs>

--- a/Project/info/WASP - Report.docx
+++ b/Project/info/WASP - Report.docx
@@ -73,7 +73,7 @@
     </w:p>
     <w:p>
       <w:pPr>
-        <w:pStyle w:val="Title"/>
+        <w:pStyle w:val="Nosaukums"/>
         <w:jc w:val="both"/>
         <w:rPr>
           <w:sz w:val="48"/>
@@ -93,7 +93,7 @@
     </w:p>
     <w:p>
       <w:pPr>
-        <w:pStyle w:val="Title"/>
+        <w:pStyle w:val="Nosaukums"/>
         <w:jc w:val="both"/>
         <w:rPr>
           <w:sz w:val="48"/>
@@ -113,7 +113,7 @@
     </w:p>
     <w:p>
       <w:pPr>
-        <w:pStyle w:val="Title"/>
+        <w:pStyle w:val="Nosaukums"/>
         <w:jc w:val="both"/>
         <w:rPr>
           <w:sz w:val="44"/>
@@ -185,7 +185,7 @@
     </w:p>
     <w:p>
       <w:pPr>
-        <w:pStyle w:val="Title"/>
+        <w:pStyle w:val="Nosaukums"/>
         <w:jc w:val="both"/>
       </w:pPr>
       <w:r>
@@ -210,7 +210,7 @@
     </w:p>
     <w:p>
       <w:pPr>
-        <w:pStyle w:val="Title"/>
+        <w:pStyle w:val="Nosaukums"/>
         <w:jc w:val="both"/>
       </w:pPr>
       <w:r>
@@ -243,7 +243,7 @@
     </w:p>
     <w:p>
       <w:pPr>
-        <w:pStyle w:val="Title"/>
+        <w:pStyle w:val="Nosaukums"/>
         <w:jc w:val="both"/>
         <w:rPr>
           <w:sz w:val="44"/>
@@ -306,7 +306,7 @@
     </w:p>
     <w:p>
       <w:pPr>
-        <w:pStyle w:val="Title"/>
+        <w:pStyle w:val="Nosaukums"/>
         <w:jc w:val="both"/>
       </w:pPr>
       <w:r>
@@ -372,8 +372,17 @@
           <w:u w:val="single"/>
         </w:rPr>
         <w:tab/>
+      </w:r>
+      <w:proofErr w:type="spellStart"/>
+      <w:r>
+        <w:rPr>
+          <w:rFonts w:ascii="Kunstler Script" w:hAnsi="Kunstler Script"/>
+          <w:sz w:val="52"/>
+          <w:u w:val="single"/>
+        </w:rPr>
         <w:t>Zanigis</w:t>
       </w:r>
+      <w:proofErr w:type="spellEnd"/>
     </w:p>
     <w:p>
       <w:pPr>
@@ -411,7 +420,7 @@
       <w:sdtContent>
         <w:p>
           <w:pPr>
-            <w:pStyle w:val="TOCHeading"/>
+            <w:pStyle w:val="Saturardtjavirsraksts"/>
           </w:pPr>
           <w:r>
             <w:t>Table of Contents</w:t>
@@ -419,7 +428,7 @@
         </w:p>
         <w:p>
           <w:pPr>
-            <w:pStyle w:val="TOC1"/>
+            <w:pStyle w:val="Saturs1"/>
             <w:tabs>
               <w:tab w:val="left" w:pos="440"/>
               <w:tab w:val="right" w:leader="dot" w:pos="9350"/>
@@ -440,7 +449,7 @@
           <w:hyperlink w:anchor="_Toc512783065" w:history="1">
             <w:r>
               <w:rPr>
-                <w:rStyle w:val="Hyperlink"/>
+                <w:rStyle w:val="Hipersaite"/>
                 <w:noProof/>
               </w:rPr>
               <w:t>1.</w:t>
@@ -453,7 +462,7 @@
             </w:r>
             <w:r>
               <w:rPr>
-                <w:rStyle w:val="Hyperlink"/>
+                <w:rStyle w:val="Hipersaite"/>
                 <w:noProof/>
               </w:rPr>
               <w:t>Introduction</w:t>
@@ -510,7 +519,7 @@
         </w:p>
         <w:p>
           <w:pPr>
-            <w:pStyle w:val="TOC1"/>
+            <w:pStyle w:val="Saturs1"/>
             <w:tabs>
               <w:tab w:val="left" w:pos="440"/>
               <w:tab w:val="right" w:leader="dot" w:pos="9350"/>
@@ -522,7 +531,7 @@
           <w:hyperlink w:anchor="_Toc512783066" w:history="1">
             <w:r>
               <w:rPr>
-                <w:rStyle w:val="Hyperlink"/>
+                <w:rStyle w:val="Hipersaite"/>
                 <w:noProof/>
               </w:rPr>
               <w:t>2.</w:t>
@@ -535,7 +544,7 @@
             </w:r>
             <w:r>
               <w:rPr>
-                <w:rStyle w:val="Hyperlink"/>
+                <w:rStyle w:val="Hipersaite"/>
                 <w:noProof/>
               </w:rPr>
               <w:t>Problem Statement</w:t>
@@ -592,7 +601,7 @@
         </w:p>
         <w:p>
           <w:pPr>
-            <w:pStyle w:val="TOC2"/>
+            <w:pStyle w:val="Saturs2"/>
             <w:tabs>
               <w:tab w:val="left" w:pos="660"/>
               <w:tab w:val="right" w:leader="dot" w:pos="9350"/>
@@ -604,7 +613,7 @@
           <w:hyperlink w:anchor="_Toc512783067" w:history="1">
             <w:r>
               <w:rPr>
-                <w:rStyle w:val="Hyperlink"/>
+                <w:rStyle w:val="Hipersaite"/>
                 <w:noProof/>
               </w:rPr>
               <w:t>a.</w:t>
@@ -617,7 +626,7 @@
             </w:r>
             <w:r>
               <w:rPr>
-                <w:rStyle w:val="Hyperlink"/>
+                <w:rStyle w:val="Hipersaite"/>
                 <w:noProof/>
               </w:rPr>
               <w:t>Introduction</w:t>
@@ -674,7 +683,7 @@
         </w:p>
         <w:p>
           <w:pPr>
-            <w:pStyle w:val="TOC2"/>
+            <w:pStyle w:val="Saturs2"/>
             <w:tabs>
               <w:tab w:val="left" w:pos="660"/>
               <w:tab w:val="right" w:leader="dot" w:pos="9350"/>
@@ -686,7 +695,7 @@
           <w:hyperlink w:anchor="_Toc512783068" w:history="1">
             <w:r>
               <w:rPr>
-                <w:rStyle w:val="Hyperlink"/>
+                <w:rStyle w:val="Hipersaite"/>
                 <w:noProof/>
               </w:rPr>
               <w:t>b.</w:t>
@@ -699,7 +708,7 @@
             </w:r>
             <w:r>
               <w:rPr>
-                <w:rStyle w:val="Hyperlink"/>
+                <w:rStyle w:val="Hipersaite"/>
                 <w:noProof/>
               </w:rPr>
               <w:t>Case Description</w:t>
@@ -756,7 +765,7 @@
         </w:p>
         <w:p>
           <w:pPr>
-            <w:pStyle w:val="TOC2"/>
+            <w:pStyle w:val="Saturs2"/>
             <w:tabs>
               <w:tab w:val="left" w:pos="660"/>
               <w:tab w:val="right" w:leader="dot" w:pos="9350"/>
@@ -768,7 +777,7 @@
           <w:hyperlink w:anchor="_Toc512783069" w:history="1">
             <w:r>
               <w:rPr>
-                <w:rStyle w:val="Hyperlink"/>
+                <w:rStyle w:val="Hipersaite"/>
                 <w:noProof/>
               </w:rPr>
               <w:t>c.</w:t>
@@ -781,7 +790,7 @@
             </w:r>
             <w:r>
               <w:rPr>
-                <w:rStyle w:val="Hyperlink"/>
+                <w:rStyle w:val="Hipersaite"/>
                 <w:noProof/>
               </w:rPr>
               <w:t>Learning Goals</w:t>
@@ -838,7 +847,7 @@
         </w:p>
         <w:p>
           <w:pPr>
-            <w:pStyle w:val="TOC1"/>
+            <w:pStyle w:val="Saturs1"/>
             <w:tabs>
               <w:tab w:val="left" w:pos="440"/>
               <w:tab w:val="right" w:leader="dot" w:pos="9350"/>
@@ -850,7 +859,7 @@
           <w:hyperlink w:anchor="_Toc512783070" w:history="1">
             <w:r>
               <w:rPr>
-                <w:rStyle w:val="Hyperlink"/>
+                <w:rStyle w:val="Hipersaite"/>
                 <w:noProof/>
               </w:rPr>
               <w:t>3.</w:t>
@@ -863,7 +872,7 @@
             </w:r>
             <w:r>
               <w:rPr>
-                <w:rStyle w:val="Hyperlink"/>
+                <w:rStyle w:val="Hipersaite"/>
                 <w:noProof/>
               </w:rPr>
               <w:t>Development Framework</w:t>
@@ -920,7 +929,7 @@
         </w:p>
         <w:p>
           <w:pPr>
-            <w:pStyle w:val="TOC2"/>
+            <w:pStyle w:val="Saturs2"/>
             <w:tabs>
               <w:tab w:val="left" w:pos="660"/>
               <w:tab w:val="right" w:leader="dot" w:pos="9350"/>
@@ -932,7 +941,7 @@
           <w:hyperlink w:anchor="_Toc512783071" w:history="1">
             <w:r>
               <w:rPr>
-                <w:rStyle w:val="Hyperlink"/>
+                <w:rStyle w:val="Hipersaite"/>
                 <w:noProof/>
               </w:rPr>
               <w:t>a.</w:t>
@@ -945,7 +954,7 @@
             </w:r>
             <w:r>
               <w:rPr>
-                <w:rStyle w:val="Hyperlink"/>
+                <w:rStyle w:val="Hipersaite"/>
                 <w:noProof/>
               </w:rPr>
               <w:t>Pros</w:t>
@@ -1002,7 +1011,7 @@
         </w:p>
         <w:p>
           <w:pPr>
-            <w:pStyle w:val="TOC2"/>
+            <w:pStyle w:val="Saturs2"/>
             <w:tabs>
               <w:tab w:val="left" w:pos="660"/>
               <w:tab w:val="right" w:leader="dot" w:pos="9350"/>
@@ -1014,7 +1023,7 @@
           <w:hyperlink w:anchor="_Toc512783072" w:history="1">
             <w:r>
               <w:rPr>
-                <w:rStyle w:val="Hyperlink"/>
+                <w:rStyle w:val="Hipersaite"/>
                 <w:noProof/>
               </w:rPr>
               <w:t>b.</w:t>
@@ -1027,7 +1036,7 @@
             </w:r>
             <w:r>
               <w:rPr>
-                <w:rStyle w:val="Hyperlink"/>
+                <w:rStyle w:val="Hipersaite"/>
                 <w:noProof/>
               </w:rPr>
               <w:t>Cons</w:t>
@@ -1084,7 +1093,7 @@
         </w:p>
         <w:p>
           <w:pPr>
-            <w:pStyle w:val="TOC1"/>
+            <w:pStyle w:val="Saturs1"/>
             <w:tabs>
               <w:tab w:val="left" w:pos="440"/>
               <w:tab w:val="right" w:leader="dot" w:pos="9350"/>
@@ -1096,7 +1105,7 @@
           <w:hyperlink w:anchor="_Toc512783073" w:history="1">
             <w:r>
               <w:rPr>
-                <w:rStyle w:val="Hyperlink"/>
+                <w:rStyle w:val="Hipersaite"/>
                 <w:noProof/>
               </w:rPr>
               <w:t>4.</w:t>
@@ -1109,7 +1118,7 @@
             </w:r>
             <w:r>
               <w:rPr>
-                <w:rStyle w:val="Hyperlink"/>
+                <w:rStyle w:val="Hipersaite"/>
                 <w:noProof/>
               </w:rPr>
               <w:t>Development Process</w:t>
@@ -1166,7 +1175,7 @@
         </w:p>
         <w:p>
           <w:pPr>
-            <w:pStyle w:val="TOC2"/>
+            <w:pStyle w:val="Saturs2"/>
             <w:tabs>
               <w:tab w:val="left" w:pos="660"/>
               <w:tab w:val="right" w:leader="dot" w:pos="9350"/>
@@ -1178,7 +1187,7 @@
           <w:hyperlink w:anchor="_Toc512783074" w:history="1">
             <w:r>
               <w:rPr>
-                <w:rStyle w:val="Hyperlink"/>
+                <w:rStyle w:val="Hipersaite"/>
                 <w:noProof/>
               </w:rPr>
               <w:t>a.</w:t>
@@ -1191,7 +1200,7 @@
             </w:r>
             <w:r>
               <w:rPr>
-                <w:rStyle w:val="Hyperlink"/>
+                <w:rStyle w:val="Hipersaite"/>
                 <w:noProof/>
               </w:rPr>
               <w:t>Data Acquisition</w:t>
@@ -1248,7 +1257,7 @@
         </w:p>
         <w:p>
           <w:pPr>
-            <w:pStyle w:val="TOC2"/>
+            <w:pStyle w:val="Saturs2"/>
             <w:tabs>
               <w:tab w:val="left" w:pos="660"/>
               <w:tab w:val="right" w:leader="dot" w:pos="9350"/>
@@ -1260,7 +1269,7 @@
           <w:hyperlink w:anchor="_Toc512783075" w:history="1">
             <w:r>
               <w:rPr>
-                <w:rStyle w:val="Hyperlink"/>
+                <w:rStyle w:val="Hipersaite"/>
                 <w:noProof/>
               </w:rPr>
               <w:t>b.</w:t>
@@ -1273,7 +1282,7 @@
             </w:r>
             <w:r>
               <w:rPr>
-                <w:rStyle w:val="Hyperlink"/>
+                <w:rStyle w:val="Hipersaite"/>
                 <w:noProof/>
               </w:rPr>
               <w:t>Data Wrangling</w:t>
@@ -1330,7 +1339,7 @@
         </w:p>
         <w:p>
           <w:pPr>
-            <w:pStyle w:val="TOC2"/>
+            <w:pStyle w:val="Saturs2"/>
             <w:tabs>
               <w:tab w:val="left" w:pos="660"/>
               <w:tab w:val="right" w:leader="dot" w:pos="9350"/>
@@ -1342,7 +1351,7 @@
           <w:hyperlink w:anchor="_Toc512783076" w:history="1">
             <w:r>
               <w:rPr>
-                <w:rStyle w:val="Hyperlink"/>
+                <w:rStyle w:val="Hipersaite"/>
                 <w:noProof/>
               </w:rPr>
               <w:t>c.</w:t>
@@ -1355,7 +1364,7 @@
             </w:r>
             <w:r>
               <w:rPr>
-                <w:rStyle w:val="Hyperlink"/>
+                <w:rStyle w:val="Hipersaite"/>
                 <w:noProof/>
               </w:rPr>
               <w:t>Descriptive Analysis</w:t>
@@ -1412,7 +1421,7 @@
         </w:p>
         <w:p>
           <w:pPr>
-            <w:pStyle w:val="TOC2"/>
+            <w:pStyle w:val="Saturs2"/>
             <w:tabs>
               <w:tab w:val="left" w:pos="660"/>
               <w:tab w:val="right" w:leader="dot" w:pos="9350"/>
@@ -1424,7 +1433,7 @@
           <w:hyperlink w:anchor="_Toc512783077" w:history="1">
             <w:r>
               <w:rPr>
-                <w:rStyle w:val="Hyperlink"/>
+                <w:rStyle w:val="Hipersaite"/>
                 <w:noProof/>
               </w:rPr>
               <w:t>d.</w:t>
@@ -1437,7 +1446,7 @@
             </w:r>
             <w:r>
               <w:rPr>
-                <w:rStyle w:val="Hyperlink"/>
+                <w:rStyle w:val="Hipersaite"/>
                 <w:noProof/>
               </w:rPr>
               <w:t>Diagnostic Analysis</w:t>
@@ -1494,7 +1503,7 @@
         </w:p>
         <w:p>
           <w:pPr>
-            <w:pStyle w:val="TOC2"/>
+            <w:pStyle w:val="Saturs2"/>
             <w:tabs>
               <w:tab w:val="left" w:pos="660"/>
               <w:tab w:val="right" w:leader="dot" w:pos="9350"/>
@@ -1506,7 +1515,7 @@
           <w:hyperlink w:anchor="_Toc512783078" w:history="1">
             <w:r>
               <w:rPr>
-                <w:rStyle w:val="Hyperlink"/>
+                <w:rStyle w:val="Hipersaite"/>
                 <w:noProof/>
               </w:rPr>
               <w:t>e.</w:t>
@@ -1519,7 +1528,7 @@
             </w:r>
             <w:r>
               <w:rPr>
-                <w:rStyle w:val="Hyperlink"/>
+                <w:rStyle w:val="Hipersaite"/>
                 <w:noProof/>
               </w:rPr>
               <w:t>Predictive Analysis</w:t>
@@ -1576,7 +1585,7 @@
         </w:p>
         <w:p>
           <w:pPr>
-            <w:pStyle w:val="TOC1"/>
+            <w:pStyle w:val="Saturs1"/>
             <w:tabs>
               <w:tab w:val="left" w:pos="440"/>
               <w:tab w:val="right" w:leader="dot" w:pos="9350"/>
@@ -1588,7 +1597,7 @@
           <w:hyperlink w:anchor="_Toc512783079" w:history="1">
             <w:r>
               <w:rPr>
-                <w:rStyle w:val="Hyperlink"/>
+                <w:rStyle w:val="Hipersaite"/>
                 <w:noProof/>
               </w:rPr>
               <w:t>5.</w:t>
@@ -1601,7 +1610,7 @@
             </w:r>
             <w:r>
               <w:rPr>
-                <w:rStyle w:val="Hyperlink"/>
+                <w:rStyle w:val="Hipersaite"/>
                 <w:noProof/>
               </w:rPr>
               <w:t>Conclusion</w:t>
@@ -1658,7 +1667,7 @@
         </w:p>
         <w:p>
           <w:pPr>
-            <w:pStyle w:val="TOC2"/>
+            <w:pStyle w:val="Saturs2"/>
             <w:tabs>
               <w:tab w:val="left" w:pos="660"/>
               <w:tab w:val="right" w:leader="dot" w:pos="9350"/>
@@ -1670,7 +1679,7 @@
           <w:hyperlink w:anchor="_Toc512783080" w:history="1">
             <w:r>
               <w:rPr>
-                <w:rStyle w:val="Hyperlink"/>
+                <w:rStyle w:val="Hipersaite"/>
                 <w:noProof/>
               </w:rPr>
               <w:t>a.</w:t>
@@ -1683,7 +1692,7 @@
             </w:r>
             <w:r>
               <w:rPr>
-                <w:rStyle w:val="Hyperlink"/>
+                <w:rStyle w:val="Hipersaite"/>
                 <w:noProof/>
               </w:rPr>
               <w:t>Denouement</w:t>
@@ -1740,7 +1749,7 @@
         </w:p>
         <w:p>
           <w:pPr>
-            <w:pStyle w:val="TOC2"/>
+            <w:pStyle w:val="Saturs2"/>
             <w:tabs>
               <w:tab w:val="left" w:pos="660"/>
               <w:tab w:val="right" w:leader="dot" w:pos="9350"/>
@@ -1752,7 +1761,7 @@
           <w:hyperlink w:anchor="_Toc512783081" w:history="1">
             <w:r>
               <w:rPr>
-                <w:rStyle w:val="Hyperlink"/>
+                <w:rStyle w:val="Hipersaite"/>
                 <w:noProof/>
               </w:rPr>
               <w:t>b.</w:t>
@@ -1765,7 +1774,7 @@
             </w:r>
             <w:r>
               <w:rPr>
-                <w:rStyle w:val="Hyperlink"/>
+                <w:rStyle w:val="Hipersaite"/>
                 <w:noProof/>
               </w:rPr>
               <w:t>References</w:t>
@@ -1834,7 +1843,7 @@
     </w:sdt>
     <w:p>
       <w:pPr>
-        <w:pStyle w:val="Heading1"/>
+        <w:pStyle w:val="Virsraksts1"/>
         <w:numPr>
           <w:ilvl w:val="0"/>
           <w:numId w:val="2"/>
@@ -1861,7 +1870,6 @@
         <w:ind w:firstLine="360"/>
         <w:jc w:val="both"/>
       </w:pPr>
-      <w:commentRangeStart w:id="2"/>
       <w:r>
         <w:t>This document summarizes the collaboration of Group 2 for the Big Data specialization exam of the 4</w:t>
       </w:r>
@@ -1886,17 +1894,10 @@
       <w:r>
         <w:t xml:space="preserve">. </w:t>
       </w:r>
-      <w:commentRangeEnd w:id="2"/>
-      <w:r>
-        <w:rPr>
-          <w:rStyle w:val="CommentReference"/>
-        </w:rPr>
-        <w:commentReference w:id="2"/>
-      </w:r>
-    </w:p>
-    <w:p>
-      <w:pPr>
-        <w:pStyle w:val="Heading1"/>
+    </w:p>
+    <w:p>
+      <w:pPr>
+        <w:pStyle w:val="Virsraksts1"/>
         <w:numPr>
           <w:ilvl w:val="0"/>
           <w:numId w:val="2"/>
@@ -1907,7 +1908,7 @@
           <w:szCs w:val="24"/>
         </w:rPr>
       </w:pPr>
-      <w:bookmarkStart w:id="3" w:name="_Toc512783066"/>
+      <w:bookmarkStart w:id="2" w:name="_Toc512783066"/>
       <w:r>
         <w:rPr>
           <w:rFonts w:ascii="Arial" w:hAnsi="Arial" w:cs="Arial"/>
@@ -1916,11 +1917,11 @@
         </w:rPr>
         <w:t>Problem Statement</w:t>
       </w:r>
-      <w:bookmarkEnd w:id="3"/>
-    </w:p>
-    <w:p>
-      <w:pPr>
-        <w:pStyle w:val="Heading2"/>
+      <w:bookmarkEnd w:id="2"/>
+    </w:p>
+    <w:p>
+      <w:pPr>
+        <w:pStyle w:val="Virsraksts2"/>
         <w:numPr>
           <w:ilvl w:val="0"/>
           <w:numId w:val="6"/>
@@ -1931,7 +1932,7 @@
           <w:szCs w:val="24"/>
         </w:rPr>
       </w:pPr>
-      <w:bookmarkStart w:id="4" w:name="_Toc512783067"/>
+      <w:bookmarkStart w:id="3" w:name="_Toc512783067"/>
       <w:r>
         <w:rPr>
           <w:rFonts w:ascii="Arial" w:hAnsi="Arial" w:cs="Arial"/>
@@ -1940,27 +1941,19 @@
         </w:rPr>
         <w:t>Introduction</w:t>
       </w:r>
-      <w:bookmarkEnd w:id="4"/>
+      <w:bookmarkEnd w:id="3"/>
     </w:p>
     <w:p>
       <w:pPr>
         <w:ind w:firstLine="360"/>
       </w:pPr>
-      <w:commentRangeStart w:id="5"/>
       <w:r>
         <w:t>The purpose of this project is finding a way of reducing or down right preventing all collisions between, civilian and military aircrafts, and wildlife animals, mainly birds; by analyzing previous records of such events, and applying various Big Data analyzing techniques.</w:t>
       </w:r>
-      <w:commentRangeEnd w:id="5"/>
-      <w:r>
-        <w:rPr>
-          <w:rStyle w:val="CommentReference"/>
-        </w:rPr>
-        <w:commentReference w:id="5"/>
-      </w:r>
-    </w:p>
-    <w:p>
-      <w:pPr>
-        <w:pStyle w:val="Heading2"/>
+    </w:p>
+    <w:p>
+      <w:pPr>
+        <w:pStyle w:val="Virsraksts2"/>
         <w:numPr>
           <w:ilvl w:val="0"/>
           <w:numId w:val="6"/>
@@ -1971,7 +1964,7 @@
           <w:szCs w:val="24"/>
         </w:rPr>
       </w:pPr>
-      <w:bookmarkStart w:id="6" w:name="_Toc512783068"/>
+      <w:bookmarkStart w:id="4" w:name="_Toc512783068"/>
       <w:r>
         <w:rPr>
           <w:rFonts w:ascii="Arial" w:hAnsi="Arial" w:cs="Arial"/>
@@ -1981,14 +1974,22 @@
         <w:lastRenderedPageBreak/>
         <w:t>Case Description</w:t>
       </w:r>
-      <w:bookmarkEnd w:id="6"/>
+      <w:bookmarkEnd w:id="4"/>
     </w:p>
     <w:p>
       <w:pPr>
         <w:ind w:firstLine="360"/>
       </w:pPr>
       <w:r>
-        <w:t>Day to day activities thought us that, the collision between something massive and something small and frail, usually ends up pretty bad for the small object and affects little to not at all the massive object, when it comes to aircraft collisions with birds and other wildlife creatures, things tend to go bad for both parties. Usually killing the animal and ruining the aircraft, possible for the rest of its “life”.</w:t>
+        <w:t xml:space="preserve">Day to day activities thought us that, the collision between something massive and something small and frail, usually ends up </w:t>
+      </w:r>
+      <w:proofErr w:type="gramStart"/>
+      <w:r>
+        <w:t>pretty bad</w:t>
+      </w:r>
+      <w:proofErr w:type="gramEnd"/>
+      <w:r>
+        <w:t xml:space="preserve"> for the small object and affects little to not at all the massive object, when it comes to aircraft collisions with birds and other wildlife creatures, things tend to go bad for both parties. Usually killing the animal and ruining the aircraft, possible for the rest of its “life”.</w:t>
       </w:r>
     </w:p>
     <w:p>
@@ -2031,7 +2032,7 @@
                     <pic:cNvPicPr/>
                   </pic:nvPicPr>
                   <pic:blipFill>
-                    <a:blip r:embed="rId12">
+                    <a:blip r:embed="rId9">
                       <a:extLst>
                         <a:ext uri="{28A0092B-C50C-407E-A947-70E740481C1C}">
                           <a14:useLocalDpi xmlns:a14="http://schemas.microsoft.com/office/drawing/2010/main" val="0"/>
@@ -2099,7 +2100,7 @@
                     <pic:cNvPicPr/>
                   </pic:nvPicPr>
                   <pic:blipFill>
-                    <a:blip r:embed="rId13" cstate="print">
+                    <a:blip r:embed="rId10" cstate="print">
                       <a:extLst>
                         <a:ext uri="{28A0092B-C50C-407E-A947-70E740481C1C}">
                           <a14:useLocalDpi xmlns:a14="http://schemas.microsoft.com/office/drawing/2010/main" val="0"/>
@@ -2167,7 +2168,7 @@
                     <pic:cNvPicPr/>
                   </pic:nvPicPr>
                   <pic:blipFill>
-                    <a:blip r:embed="rId14" cstate="print">
+                    <a:blip r:embed="rId11" cstate="print">
                       <a:extLst>
                         <a:ext uri="{28A0092B-C50C-407E-A947-70E740481C1C}">
                           <a14:useLocalDpi xmlns:a14="http://schemas.microsoft.com/office/drawing/2010/main" val="0"/>
@@ -2224,7 +2225,7 @@
     </w:p>
     <w:p>
       <w:pPr>
-        <w:pStyle w:val="Heading2"/>
+        <w:pStyle w:val="Virsraksts2"/>
         <w:numPr>
           <w:ilvl w:val="0"/>
           <w:numId w:val="6"/>
@@ -2235,7 +2236,7 @@
           <w:szCs w:val="24"/>
         </w:rPr>
       </w:pPr>
-      <w:bookmarkStart w:id="7" w:name="_Toc512783069"/>
+      <w:bookmarkStart w:id="5" w:name="_Toc512783069"/>
       <w:r>
         <w:rPr>
           <w:rFonts w:ascii="Arial" w:hAnsi="Arial" w:cs="Arial"/>
@@ -2244,7 +2245,7 @@
         </w:rPr>
         <w:t>Learning Goals</w:t>
       </w:r>
-      <w:bookmarkEnd w:id="7"/>
+      <w:bookmarkEnd w:id="5"/>
     </w:p>
     <w:p>
       <w:r>
@@ -2253,7 +2254,7 @@
     </w:p>
     <w:p>
       <w:pPr>
-        <w:pStyle w:val="ListParagraph"/>
+        <w:pStyle w:val="Sarakstarindkopa"/>
         <w:numPr>
           <w:ilvl w:val="0"/>
           <w:numId w:val="7"/>
@@ -2265,19 +2266,27 @@
     </w:p>
     <w:p>
       <w:pPr>
-        <w:pStyle w:val="ListParagraph"/>
+        <w:pStyle w:val="Sarakstarindkopa"/>
         <w:numPr>
           <w:ilvl w:val="0"/>
           <w:numId w:val="7"/>
         </w:numPr>
       </w:pPr>
       <w:r>
-        <w:t>Converting datasets to a common format, in order to facilitate data analysis, using tools offered by Python</w:t>
-      </w:r>
-    </w:p>
-    <w:p>
-      <w:pPr>
-        <w:pStyle w:val="ListParagraph"/>
+        <w:t xml:space="preserve">Converting datasets to a common format, </w:t>
+      </w:r>
+      <w:proofErr w:type="gramStart"/>
+      <w:r>
+        <w:t>in order to</w:t>
+      </w:r>
+      <w:proofErr w:type="gramEnd"/>
+      <w:r>
+        <w:t xml:space="preserve"> facilitate data analysis, using tools offered by Python</w:t>
+      </w:r>
+    </w:p>
+    <w:p>
+      <w:pPr>
+        <w:pStyle w:val="Sarakstarindkopa"/>
         <w:numPr>
           <w:ilvl w:val="0"/>
           <w:numId w:val="7"/>
@@ -2289,7 +2298,7 @@
     </w:p>
     <w:p>
       <w:pPr>
-        <w:pStyle w:val="ListParagraph"/>
+        <w:pStyle w:val="Sarakstarindkopa"/>
         <w:numPr>
           <w:ilvl w:val="0"/>
           <w:numId w:val="7"/>
@@ -2301,7 +2310,7 @@
     </w:p>
     <w:p>
       <w:pPr>
-        <w:pStyle w:val="ListParagraph"/>
+        <w:pStyle w:val="Sarakstarindkopa"/>
         <w:numPr>
           <w:ilvl w:val="0"/>
           <w:numId w:val="7"/>
@@ -2313,7 +2322,7 @@
     </w:p>
     <w:p>
       <w:pPr>
-        <w:pStyle w:val="Heading1"/>
+        <w:pStyle w:val="Virsraksts1"/>
         <w:numPr>
           <w:ilvl w:val="0"/>
           <w:numId w:val="2"/>
@@ -2324,7 +2333,7 @@
           <w:szCs w:val="24"/>
         </w:rPr>
       </w:pPr>
-      <w:bookmarkStart w:id="8" w:name="_Toc512783070"/>
+      <w:bookmarkStart w:id="6" w:name="_Toc512783070"/>
       <w:r>
         <w:rPr>
           <w:rFonts w:ascii="Arial" w:hAnsi="Arial" w:cs="Arial"/>
@@ -2333,7 +2342,7 @@
         </w:rPr>
         <w:t>Development Framework</w:t>
       </w:r>
-      <w:bookmarkEnd w:id="8"/>
+      <w:bookmarkEnd w:id="6"/>
     </w:p>
     <w:p>
       <w:pPr>
@@ -2385,7 +2394,7 @@
                     <pic:cNvPicPr/>
                   </pic:nvPicPr>
                   <pic:blipFill>
-                    <a:blip r:embed="rId15"/>
+                    <a:blip r:embed="rId12"/>
                     <a:stretch>
                       <a:fillRect/>
                     </a:stretch>
@@ -2411,7 +2420,15 @@
         <w:ind w:firstLine="360"/>
       </w:pPr>
       <w:r>
-        <w:t>From the diagram above, resulted that we needed some kind of agile development method, due to the high amount of expected changes, small team size, and team’s culture, but is structured enough to accommodate for the project’s criticality.</w:t>
+        <w:t xml:space="preserve">From the diagram above, resulted that we needed </w:t>
+      </w:r>
+      <w:proofErr w:type="gramStart"/>
+      <w:r>
+        <w:t>some kind of agile</w:t>
+      </w:r>
+      <w:proofErr w:type="gramEnd"/>
+      <w:r>
+        <w:t xml:space="preserve"> development method, due to the high amount of expected changes, small team size, and team’s culture, but is structured enough to accommodate for the project’s criticality.</w:t>
       </w:r>
     </w:p>
     <w:p>
@@ -2424,21 +2441,21 @@
     </w:p>
     <w:p>
       <w:pPr>
-        <w:pStyle w:val="Heading2"/>
+        <w:pStyle w:val="Virsraksts2"/>
         <w:numPr>
           <w:ilvl w:val="0"/>
           <w:numId w:val="8"/>
         </w:numPr>
       </w:pPr>
-      <w:bookmarkStart w:id="9" w:name="_Toc512783071"/>
+      <w:bookmarkStart w:id="7" w:name="_Toc512783071"/>
       <w:r>
         <w:t>Pros</w:t>
       </w:r>
-      <w:bookmarkEnd w:id="9"/>
-    </w:p>
-    <w:p>
-      <w:pPr>
-        <w:pStyle w:val="ListParagraph"/>
+      <w:bookmarkEnd w:id="7"/>
+    </w:p>
+    <w:p>
+      <w:pPr>
+        <w:pStyle w:val="Sarakstarindkopa"/>
         <w:numPr>
           <w:ilvl w:val="0"/>
           <w:numId w:val="9"/>
@@ -2450,7 +2467,7 @@
     </w:p>
     <w:p>
       <w:pPr>
-        <w:pStyle w:val="ListParagraph"/>
+        <w:pStyle w:val="Sarakstarindkopa"/>
         <w:numPr>
           <w:ilvl w:val="0"/>
           <w:numId w:val="9"/>
@@ -2465,7 +2482,7 @@
     </w:p>
     <w:p>
       <w:pPr>
-        <w:pStyle w:val="ListParagraph"/>
+        <w:pStyle w:val="Sarakstarindkopa"/>
         <w:numPr>
           <w:ilvl w:val="0"/>
           <w:numId w:val="9"/>
@@ -2477,21 +2494,21 @@
     </w:p>
     <w:p>
       <w:pPr>
-        <w:pStyle w:val="Heading2"/>
+        <w:pStyle w:val="Virsraksts2"/>
         <w:numPr>
           <w:ilvl w:val="0"/>
           <w:numId w:val="8"/>
         </w:numPr>
       </w:pPr>
-      <w:bookmarkStart w:id="10" w:name="_Toc512783072"/>
+      <w:bookmarkStart w:id="8" w:name="_Toc512783072"/>
       <w:r>
         <w:t>Cons</w:t>
       </w:r>
-      <w:bookmarkEnd w:id="10"/>
-    </w:p>
-    <w:p>
-      <w:pPr>
-        <w:pStyle w:val="ListParagraph"/>
+      <w:bookmarkEnd w:id="8"/>
+    </w:p>
+    <w:p>
+      <w:pPr>
+        <w:pStyle w:val="Sarakstarindkopa"/>
         <w:numPr>
           <w:ilvl w:val="0"/>
           <w:numId w:val="10"/>
@@ -2503,7 +2520,7 @@
     </w:p>
     <w:p>
       <w:pPr>
-        <w:pStyle w:val="Heading1"/>
+        <w:pStyle w:val="Virsraksts1"/>
         <w:numPr>
           <w:ilvl w:val="0"/>
           <w:numId w:val="2"/>
@@ -2514,7 +2531,7 @@
           <w:szCs w:val="24"/>
         </w:rPr>
       </w:pPr>
-      <w:bookmarkStart w:id="11" w:name="_Toc512783073"/>
+      <w:bookmarkStart w:id="9" w:name="_Toc512783073"/>
       <w:r>
         <w:rPr>
           <w:rFonts w:ascii="Arial" w:hAnsi="Arial" w:cs="Arial"/>
@@ -2532,7 +2549,7 @@
         </w:rPr>
         <w:t>rocess</w:t>
       </w:r>
-      <w:bookmarkEnd w:id="11"/>
+      <w:bookmarkEnd w:id="9"/>
     </w:p>
     <w:p>
       <w:pPr>
@@ -2547,7 +2564,7 @@
     </w:p>
     <w:p>
       <w:pPr>
-        <w:pStyle w:val="Heading2"/>
+        <w:pStyle w:val="Virsraksts2"/>
         <w:numPr>
           <w:ilvl w:val="0"/>
           <w:numId w:val="5"/>
@@ -2558,7 +2575,7 @@
           <w:szCs w:val="24"/>
         </w:rPr>
       </w:pPr>
-      <w:bookmarkStart w:id="12" w:name="_Toc512783074"/>
+      <w:bookmarkStart w:id="10" w:name="_Toc512783074"/>
       <w:r>
         <w:rPr>
           <w:rFonts w:ascii="Arial" w:hAnsi="Arial" w:cs="Arial"/>
@@ -2567,14 +2584,22 @@
         </w:rPr>
         <w:t>Data Acquisition</w:t>
       </w:r>
-      <w:bookmarkEnd w:id="12"/>
+      <w:bookmarkEnd w:id="10"/>
     </w:p>
     <w:p>
       <w:pPr>
         <w:ind w:firstLine="360"/>
       </w:pPr>
       <w:r>
-        <w:t xml:space="preserve">Data Acquisition is the first step that has to be made when working on a Big Data related project. This step refers to acquiring the necessary data for answering </w:t>
+        <w:t xml:space="preserve">Data Acquisition is the first step that </w:t>
+      </w:r>
+      <w:proofErr w:type="gramStart"/>
+      <w:r>
+        <w:t>has to</w:t>
+      </w:r>
+      <w:proofErr w:type="gramEnd"/>
+      <w:r>
+        <w:t xml:space="preserve"> be made when working on a Big Data related project. This step refers to acquiring the necessary data for answering </w:t>
       </w:r>
       <w:r>
         <w:t>the previously defined question</w:t>
@@ -2606,7 +2631,7 @@
       </w:r>
       <w:r>
         <w:rPr>
-          <w:rStyle w:val="FootnoteReference"/>
+          <w:rStyle w:val="Vresatsauce"/>
         </w:rPr>
         <w:footnoteReference w:id="1"/>
       </w:r>
@@ -2616,37 +2641,32 @@
     </w:p>
     <w:p>
       <w:pPr>
-        <w:pStyle w:val="ListParagraph"/>
+        <w:pStyle w:val="Sarakstarindkopa"/>
         <w:numPr>
           <w:ilvl w:val="1"/>
           <w:numId w:val="2"/>
         </w:numPr>
       </w:pPr>
-      <w:r>
-        <w:t xml:space="preserve">USA </w:t>
-      </w:r>
-      <w:r>
-        <w:t>Collisions from 1990-1999</w:t>
-      </w:r>
-    </w:p>
-    <w:p>
-      <w:pPr>
-        <w:pStyle w:val="ListParagraph"/>
+      <w:commentRangeStart w:id="11"/>
+      <w:r>
+        <w:t>USA Collisions from 1990-1999</w:t>
+      </w:r>
+    </w:p>
+    <w:p>
+      <w:pPr>
+        <w:pStyle w:val="Sarakstarindkopa"/>
         <w:numPr>
           <w:ilvl w:val="1"/>
           <w:numId w:val="2"/>
         </w:numPr>
       </w:pPr>
       <w:r>
-        <w:t xml:space="preserve">USA </w:t>
-      </w:r>
-      <w:r>
-        <w:t>Collisions from 2000-2009</w:t>
-      </w:r>
-    </w:p>
-    <w:p>
-      <w:pPr>
-        <w:pStyle w:val="ListParagraph"/>
+        <w:t>USA Collisions from 2000-2009</w:t>
+      </w:r>
+    </w:p>
+    <w:p>
+      <w:pPr>
+        <w:pStyle w:val="Sarakstarindkopa"/>
         <w:numPr>
           <w:ilvl w:val="1"/>
           <w:numId w:val="2"/>
@@ -2658,7 +2678,7 @@
     </w:p>
     <w:p>
       <w:pPr>
-        <w:pStyle w:val="ListParagraph"/>
+        <w:pStyle w:val="Sarakstarindkopa"/>
         <w:numPr>
           <w:ilvl w:val="1"/>
           <w:numId w:val="2"/>
@@ -2670,7 +2690,7 @@
     </w:p>
     <w:p>
       <w:pPr>
-        <w:pStyle w:val="ListParagraph"/>
+        <w:pStyle w:val="Sarakstarindkopa"/>
         <w:numPr>
           <w:ilvl w:val="1"/>
           <w:numId w:val="2"/>
@@ -2682,10 +2702,17 @@
       <w:r>
         <w:t xml:space="preserve"> in 2015</w:t>
       </w:r>
-    </w:p>
-    <w:p>
-      <w:pPr>
-        <w:pStyle w:val="Heading2"/>
+      <w:commentRangeEnd w:id="11"/>
+      <w:r>
+        <w:rPr>
+          <w:rStyle w:val="Komentraatsauce"/>
+        </w:rPr>
+        <w:commentReference w:id="11"/>
+      </w:r>
+    </w:p>
+    <w:p>
+      <w:pPr>
+        <w:pStyle w:val="Virsraksts2"/>
         <w:numPr>
           <w:ilvl w:val="0"/>
           <w:numId w:val="5"/>
@@ -2697,6 +2724,7 @@
         </w:rPr>
       </w:pPr>
       <w:bookmarkStart w:id="13" w:name="_Toc512783075"/>
+      <w:commentRangeStart w:id="14"/>
       <w:r>
         <w:rPr>
           <w:rFonts w:ascii="Arial" w:hAnsi="Arial" w:cs="Arial"/>
@@ -2706,6 +2734,15 @@
         <w:t>Data Wrangling</w:t>
       </w:r>
       <w:bookmarkEnd w:id="13"/>
+      <w:commentRangeEnd w:id="14"/>
+      <w:r>
+        <w:rPr>
+          <w:rStyle w:val="Komentraatsauce"/>
+          <w:rFonts w:ascii="Arial" w:eastAsiaTheme="minorHAnsi" w:hAnsi="Arial" w:cs="Arial"/>
+          <w:color w:val="auto"/>
+        </w:rPr>
+        <w:commentReference w:id="14"/>
+      </w:r>
     </w:p>
     <w:p>
       <w:pPr>
@@ -2720,7 +2757,15 @@
         <w:ind w:firstLine="360"/>
       </w:pPr>
       <w:r>
-        <w:t>We chose to do this, by using very powerful libraries, such as Pandas and Numpy, available for Python. Those libraries allow us to process the datasets in a much faster and reliable way than by doing it either manually or using other programming languages such as C# or Java.</w:t>
+        <w:t xml:space="preserve">We chose to do this, by using very powerful libraries, such as Pandas and </w:t>
+      </w:r>
+      <w:proofErr w:type="spellStart"/>
+      <w:r>
+        <w:t>Numpy</w:t>
+      </w:r>
+      <w:proofErr w:type="spellEnd"/>
+      <w:r>
+        <w:t>, available for Python. Those libraries allow us to process the datasets in a much faster and reliable way than by doing it either manually or using other programming languages such as C# or Java.</w:t>
       </w:r>
     </w:p>
     <w:p>
@@ -2752,7 +2797,23 @@
         <w:t>data frames</w:t>
       </w:r>
       <w:r>
-        <w:t>, using Pandas’s “read_csv”</w:t>
+        <w:t xml:space="preserve">, using </w:t>
+      </w:r>
+      <w:proofErr w:type="spellStart"/>
+      <w:r>
+        <w:t>Pandas’s</w:t>
+      </w:r>
+      <w:proofErr w:type="spellEnd"/>
+      <w:r>
+        <w:t xml:space="preserve"> “</w:t>
+      </w:r>
+      <w:proofErr w:type="spellStart"/>
+      <w:r>
+        <w:t>read_csv</w:t>
+      </w:r>
+      <w:proofErr w:type="spellEnd"/>
+      <w:r>
+        <w:t>”</w:t>
       </w:r>
       <w:r>
         <w:t xml:space="preserve"> function, then merged i</w:t>
@@ -2822,7 +2883,7 @@
     </w:p>
     <w:p>
       <w:pPr>
-        <w:pStyle w:val="Caption"/>
+        <w:pStyle w:val="Parakstszemobjekta"/>
       </w:pPr>
       <w:r>
         <w:t xml:space="preserve">Figure </w:t>
@@ -2845,7 +2906,7 @@
       </w:r>
       <w:r>
         <w:rPr>
-          <w:rStyle w:val="Heading3Char"/>
+          <w:rStyle w:val="Virsraksts3Rakstz"/>
           <w:rFonts w:ascii="Arial" w:hAnsi="Arial" w:cs="Arial"/>
         </w:rPr>
         <w:t>Identify and Handle Missing Values</w:t>
@@ -2867,7 +2928,21 @@
         <w:ind w:firstLine="360"/>
       </w:pPr>
       <w:r>
-        <w:t>But to be able to handle missing values, first we needed to identify them. Following figure (fig.2) shows how we managed to achieve that.</w:t>
+        <w:t xml:space="preserve">But to be able to handle missing values, first we needed to </w:t>
+      </w:r>
+      <w:commentRangeStart w:id="15"/>
+      <w:r>
+        <w:t>identify</w:t>
+      </w:r>
+      <w:commentRangeEnd w:id="15"/>
+      <w:r>
+        <w:rPr>
+          <w:rStyle w:val="Komentraatsauce"/>
+        </w:rPr>
+        <w:commentReference w:id="15"/>
+      </w:r>
+      <w:r>
+        <w:t xml:space="preserve"> them. Following figure (fig.2) shows how we managed to achieve that.</w:t>
       </w:r>
     </w:p>
     <w:p>
@@ -2918,7 +2993,7 @@
     </w:p>
     <w:p>
       <w:pPr>
-        <w:pStyle w:val="Caption"/>
+        <w:pStyle w:val="Parakstszemobjekta"/>
       </w:pPr>
       <w:r>
         <w:t xml:space="preserve">Figure </w:t>
@@ -2954,13 +3029,37 @@
         <w:ind w:firstLine="360"/>
       </w:pPr>
       <w:r>
-        <w:t xml:space="preserve">For example, we decided to go with a positive approach and fill N/A values in “nr_injuries” </w:t>
+        <w:t>For example, we decided to go with a positive approach and fill N/A values in “</w:t>
+      </w:r>
+      <w:proofErr w:type="spellStart"/>
+      <w:r>
+        <w:t>nr_injuries</w:t>
+      </w:r>
+      <w:proofErr w:type="spellEnd"/>
+      <w:r>
+        <w:t xml:space="preserve">” </w:t>
       </w:r>
       <w:r>
         <w:t>and</w:t>
       </w:r>
       <w:r>
-        <w:t xml:space="preserve"> “nr_fatalities” with 0, going with the presumption that if the incident would’ve had any casualties, someone, be it a reporter or staff member, would’ve looked and made sure that the data is recorded properly. Figure 3, will show exactly how we did that.</w:t>
+        <w:t xml:space="preserve"> “</w:t>
+      </w:r>
+      <w:proofErr w:type="spellStart"/>
+      <w:r>
+        <w:t>nr_fatalities</w:t>
+      </w:r>
+      <w:proofErr w:type="spellEnd"/>
+      <w:r>
+        <w:t xml:space="preserve">” with 0, going with the presumption that if the incident would’ve had any casualties, someone, be it a reporter or staff member, would’ve looked and made sure that the data is recorded properly. </w:t>
+      </w:r>
+      <w:proofErr w:type="gramStart"/>
+      <w:r>
+        <w:t>Figure 3,</w:t>
+      </w:r>
+      <w:proofErr w:type="gramEnd"/>
+      <w:r>
+        <w:t xml:space="preserve"> will show exactly how we did that.</w:t>
       </w:r>
     </w:p>
     <w:p>
@@ -3011,7 +3110,7 @@
     </w:p>
     <w:p>
       <w:pPr>
-        <w:pStyle w:val="Caption"/>
+        <w:pStyle w:val="Parakstszemobjekta"/>
       </w:pPr>
       <w:r>
         <w:t xml:space="preserve">Figure </w:t>
@@ -3039,7 +3138,15 @@
         <w:t xml:space="preserve"> the most frequent value, using</w:t>
       </w:r>
       <w:r>
-        <w:t xml:space="preserve"> “.mode”</w:t>
+        <w:t xml:space="preserve"> </w:t>
+      </w:r>
+      <w:proofErr w:type="gramStart"/>
+      <w:r>
+        <w:t>“.mode</w:t>
+      </w:r>
+      <w:proofErr w:type="gramEnd"/>
+      <w:r>
+        <w:t>”</w:t>
       </w:r>
       <w:r>
         <w:t xml:space="preserve">, </w:t>
@@ -3047,20 +3154,35 @@
       <w:r>
         <w:t xml:space="preserve">because histograms, like Figure </w:t>
       </w:r>
-      <w:commentRangeStart w:id="14"/>
+      <w:commentRangeStart w:id="16"/>
       <w:r>
         <w:t>x</w:t>
       </w:r>
-      <w:commentRangeEnd w:id="14"/>
-      <w:r>
-        <w:rPr>
-          <w:rStyle w:val="CommentReference"/>
-        </w:rPr>
-        <w:commentReference w:id="14"/>
-      </w:r>
-      <w:r>
-        <w:t>, showed us that the data in those columns was mostly composed of same value, thus having a small impact on the analysis.</w:t>
-      </w:r>
+      <w:commentRangeEnd w:id="16"/>
+      <w:r>
+        <w:rPr>
+          <w:rStyle w:val="Komentraatsauce"/>
+        </w:rPr>
+        <w:commentReference w:id="16"/>
+      </w:r>
+      <w:r>
+        <w:t xml:space="preserve">, showed us that the data in those columns was mostly composed of same value, </w:t>
+      </w:r>
+      <w:commentRangeStart w:id="17"/>
+      <w:r>
+        <w:t>thus having a small impact on the analysis</w:t>
+      </w:r>
+      <w:commentRangeEnd w:id="17"/>
+      <w:r>
+        <w:rPr>
+          <w:rStyle w:val="Komentraatsauce"/>
+        </w:rPr>
+        <w:commentReference w:id="17"/>
+      </w:r>
+      <w:r>
+        <w:t>.</w:t>
+      </w:r>
+      <w:commentRangeStart w:id="18"/>
       <w:r>
         <w:rPr>
           <w:noProof/>
@@ -3101,10 +3223,17 @@
           </wp:inline>
         </w:drawing>
       </w:r>
-    </w:p>
-    <w:p>
-      <w:pPr>
-        <w:pStyle w:val="Caption"/>
+      <w:commentRangeEnd w:id="18"/>
+      <w:r>
+        <w:rPr>
+          <w:rStyle w:val="Komentraatsauce"/>
+        </w:rPr>
+        <w:commentReference w:id="18"/>
+      </w:r>
+    </w:p>
+    <w:p>
+      <w:pPr>
+        <w:pStyle w:val="Parakstszemobjekta"/>
       </w:pPr>
       <w:r>
         <w:t xml:space="preserve">Figure </w:t>
@@ -3122,14 +3251,30 @@
       <w:pPr>
         <w:ind w:firstLine="360"/>
       </w:pPr>
+      <w:commentRangeStart w:id="19"/>
       <w:r>
         <w:t>In other cases</w:t>
       </w:r>
       <w:r>
-        <w:t>, where we didn’t want to affect outliers to have a great impact on the analysis, we used “.median”</w:t>
+        <w:t xml:space="preserve">, where we didn’t want to affect outliers to have a great impact on the analysis, we used </w:t>
+      </w:r>
+      <w:proofErr w:type="gramStart"/>
+      <w:r>
+        <w:t>“.median</w:t>
+      </w:r>
+      <w:proofErr w:type="gramEnd"/>
+      <w:r>
+        <w:t>”</w:t>
       </w:r>
       <w:r>
         <w:t>.</w:t>
+      </w:r>
+      <w:commentRangeEnd w:id="19"/>
+      <w:r>
+        <w:rPr>
+          <w:rStyle w:val="Komentraatsauce"/>
+        </w:rPr>
+        <w:commentReference w:id="19"/>
       </w:r>
     </w:p>
     <w:p>
@@ -3180,24 +3325,49 @@
     </w:p>
     <w:p>
       <w:pPr>
-        <w:pStyle w:val="Caption"/>
+        <w:pStyle w:val="Parakstszemobjekta"/>
       </w:pPr>
       <w:r>
         <w:t xml:space="preserve">Figure </w:t>
       </w:r>
-      <w:fldSimple w:instr=" SEQ Figure \* ARABIC ">
-        <w:r>
-          <w:rPr>
-            <w:noProof/>
-          </w:rPr>
-          <w:t>5</w:t>
-        </w:r>
-      </w:fldSimple>
+      <w:commentRangeStart w:id="20"/>
+      <w:r>
+        <w:fldChar w:fldCharType="begin"/>
+      </w:r>
+      <w:r>
+        <w:instrText xml:space="preserve"> SEQ Figure \* ARABIC </w:instrText>
+      </w:r>
+      <w:r>
+        <w:fldChar w:fldCharType="separate"/>
+      </w:r>
+      <w:r>
+        <w:rPr>
+          <w:noProof/>
+        </w:rPr>
+        <w:t>5</w:t>
+      </w:r>
+      <w:r>
+        <w:rPr>
+          <w:noProof/>
+        </w:rPr>
+        <w:fldChar w:fldCharType="end"/>
+      </w:r>
+      <w:commentRangeEnd w:id="20"/>
+      <w:r>
+        <w:rPr>
+          <w:rStyle w:val="Komentraatsauce"/>
+          <w:i w:val="0"/>
+          <w:iCs w:val="0"/>
+          <w:color w:val="auto"/>
+        </w:rPr>
+        <w:commentReference w:id="20"/>
+      </w:r>
     </w:p>
     <w:p>
       <w:pPr>
         <w:ind w:firstLine="360"/>
       </w:pPr>
+      <w:commentRangeStart w:id="21"/>
       <w:r>
         <w:t>Some columns had to be dropped</w:t>
       </w:r>
@@ -3210,6 +3380,13 @@
       <w:r>
         <w:t>, simply because were consisting of mostly N/A values and would bring little to no benefits in the next phases.</w:t>
       </w:r>
+      <w:commentRangeEnd w:id="21"/>
+      <w:r>
+        <w:rPr>
+          <w:rStyle w:val="Komentraatsauce"/>
+        </w:rPr>
+        <w:commentReference w:id="21"/>
+      </w:r>
     </w:p>
     <w:p>
       <w:pPr>
@@ -3220,7 +3397,7 @@
       </w:r>
       <w:r>
         <w:rPr>
-          <w:rStyle w:val="Heading3Char"/>
+          <w:rStyle w:val="Virsraksts3Rakstz"/>
           <w:rFonts w:ascii="Arial" w:hAnsi="Arial" w:cs="Arial"/>
         </w:rPr>
         <w:t>Data Formatting</w:t>
@@ -3233,6 +3410,7 @@
       <w:pPr>
         <w:ind w:firstLine="360"/>
       </w:pPr>
+      <w:commentRangeStart w:id="22"/>
       <w:r>
         <w:t xml:space="preserve">The purpose of Data-Formatting is to make sure that each column in the </w:t>
       </w:r>
@@ -3248,6 +3426,13 @@
       <w:r>
         <w:t>, both from a performance point of view and a data-quality point of view.</w:t>
       </w:r>
+      <w:commentRangeEnd w:id="22"/>
+      <w:r>
+        <w:rPr>
+          <w:rStyle w:val="Komentraatsauce"/>
+        </w:rPr>
+        <w:commentReference w:id="22"/>
+      </w:r>
     </w:p>
     <w:p>
       <w:pPr>
@@ -3258,7 +3443,7 @@
       </w:r>
       <w:r>
         <w:rPr>
-          <w:rStyle w:val="Heading3Char"/>
+          <w:rStyle w:val="Virsraksts3Rakstz"/>
           <w:rFonts w:ascii="Arial" w:hAnsi="Arial" w:cs="Arial"/>
         </w:rPr>
         <w:t>Data Normalization</w:t>
@@ -3282,34 +3467,125 @@
       <w:pPr>
         <w:ind w:firstLine="360"/>
       </w:pPr>
+      <w:commentRangeStart w:id="23"/>
       <w:r>
         <w:t>One of the more important parts in this section, was making sure all the date stamps are saved in same format and in same field (as opposed to having 1 field for the date and one for the time).</w:t>
       </w:r>
       <w:r>
-        <w:t xml:space="preserve"> We achieved this using Pandas’s “to_datetime” function.</w:t>
+        <w:t xml:space="preserve"> We achieved this using </w:t>
+      </w:r>
+      <w:proofErr w:type="spellStart"/>
+      <w:r>
+        <w:t>Pandas’s</w:t>
+      </w:r>
+      <w:proofErr w:type="spellEnd"/>
+      <w:r>
+        <w:t xml:space="preserve"> “</w:t>
+      </w:r>
+      <w:proofErr w:type="spellStart"/>
+      <w:r>
+        <w:t>to_datetime</w:t>
+      </w:r>
+      <w:proofErr w:type="spellEnd"/>
+      <w:r>
+        <w:t>” function.</w:t>
+      </w:r>
+      <w:commentRangeEnd w:id="23"/>
+      <w:r>
+        <w:rPr>
+          <w:rStyle w:val="Komentraatsauce"/>
+        </w:rPr>
+        <w:commentReference w:id="23"/>
       </w:r>
     </w:p>
     <w:p>
       <w:pPr>
         <w:ind w:firstLine="360"/>
       </w:pPr>
+      <w:commentRangeStart w:id="24"/>
       <w:r>
         <w:t xml:space="preserve">Another important part of this section, was making sure the airport names are not misspelled or wrongly typed in any way, shape of form, which we achieved by checking </w:t>
       </w:r>
       <w:r>
         <w:lastRenderedPageBreak/>
-        <w:t>all the values within the column and “.replace” the wrong values with the appropriate ones.</w:t>
+        <w:t xml:space="preserve">all the values within the column and </w:t>
+      </w:r>
+      <w:proofErr w:type="gramStart"/>
+      <w:r>
+        <w:t>“.replace</w:t>
+      </w:r>
+      <w:proofErr w:type="gramEnd"/>
+      <w:r>
+        <w:t>” the wrong values with the appropriate ones.</w:t>
+      </w:r>
+      <w:commentRangeEnd w:id="24"/>
+      <w:r>
+        <w:rPr>
+          <w:rStyle w:val="Komentraatsauce"/>
+        </w:rPr>
+        <w:commentReference w:id="24"/>
       </w:r>
     </w:p>
     <w:p>
       <w:pPr>
         <w:ind w:firstLine="360"/>
       </w:pPr>
-      <w:r>
-        <w:t xml:space="preserve">Last, but not least, dropping the unusable columns, such as “reported_title, reported_name, eng_2_pos, etc” and other columns which contained duplicate data(was already stored in another column) or </w:t>
-      </w:r>
-      <w:r>
-        <w:t>columns that contained data, not relevant to the purpose of this project.</w:t>
+      <w:commentRangeStart w:id="25"/>
+      <w:r>
+        <w:t>Last, but not least, dropping the unusable columns, such as “</w:t>
+      </w:r>
+      <w:proofErr w:type="spellStart"/>
+      <w:r>
+        <w:t>reported_title</w:t>
+      </w:r>
+      <w:proofErr w:type="spellEnd"/>
+      <w:r>
+        <w:t xml:space="preserve">, </w:t>
+      </w:r>
+      <w:proofErr w:type="spellStart"/>
+      <w:r>
+        <w:t>reported_name</w:t>
+      </w:r>
+      <w:proofErr w:type="spellEnd"/>
+      <w:r>
+        <w:t xml:space="preserve">, eng_2_pos, </w:t>
+      </w:r>
+      <w:proofErr w:type="spellStart"/>
+      <w:r>
+        <w:t>etc</w:t>
+      </w:r>
+      <w:proofErr w:type="spellEnd"/>
+      <w:r>
+        <w:t xml:space="preserve">” and other columns which contained duplicate </w:t>
+      </w:r>
+      <w:proofErr w:type="gramStart"/>
+      <w:r>
+        <w:t>data(</w:t>
+      </w:r>
+      <w:proofErr w:type="gramEnd"/>
+      <w:r>
+        <w:t xml:space="preserve">was already stored in another column) or </w:t>
+      </w:r>
+      <w:r>
+        <w:t xml:space="preserve">columns that contained data, not relevant </w:t>
+      </w:r>
+      <w:commentRangeStart w:id="26"/>
+      <w:r>
+        <w:t>to the purpose of this project.</w:t>
+      </w:r>
+      <w:commentRangeEnd w:id="25"/>
+      <w:r>
+        <w:rPr>
+          <w:rStyle w:val="Komentraatsauce"/>
+        </w:rPr>
+        <w:commentReference w:id="25"/>
+      </w:r>
+      <w:commentRangeEnd w:id="26"/>
+      <w:r>
+        <w:rPr>
+          <w:rStyle w:val="Komentraatsauce"/>
+        </w:rPr>
+        <w:commentReference w:id="26"/>
       </w:r>
     </w:p>
     <w:p>
@@ -3318,17 +3594,28 @@
       </w:pPr>
       <w:r>
         <w:tab/>
+      </w:r>
+      <w:commentRangeStart w:id="27"/>
+      <w:r>
         <w:t>-</w:t>
       </w:r>
       <w:r>
         <w:rPr>
-          <w:rStyle w:val="Heading3Char"/>
+          <w:rStyle w:val="Virsraksts3Rakstz"/>
           <w:rFonts w:ascii="Arial" w:hAnsi="Arial" w:cs="Arial"/>
         </w:rPr>
         <w:t>Binning</w:t>
       </w:r>
       <w:r>
-        <w:t xml:space="preserve"> (transforming continuous numerical variables into discrete categorical 'bins'; ex: low, med, high, instead of range(1,1000))</w:t>
+        <w:t xml:space="preserve"> (transforming continuous numerical variables into discrete categorical 'bins'; ex: low, med, high, instead of </w:t>
+      </w:r>
+      <w:proofErr w:type="gramStart"/>
+      <w:r>
+        <w:t>range(</w:t>
+      </w:r>
+      <w:proofErr w:type="gramEnd"/>
+      <w:r>
+        <w:t>1,1000))</w:t>
       </w:r>
     </w:p>
     <w:p>
@@ -3343,7 +3630,7 @@
       </w:r>
       <w:r>
         <w:rPr>
-          <w:rStyle w:val="Heading3Char"/>
+          <w:rStyle w:val="Virsraksts3Rakstz"/>
           <w:rFonts w:ascii="Arial" w:hAnsi="Arial" w:cs="Arial"/>
         </w:rPr>
         <w:t>Indicator variables or dummy variables</w:t>
@@ -3351,10 +3638,17 @@
       <w:r>
         <w:t xml:space="preserve"> (columns that hold only LABEL info, not real data; ex: gas-type is a label, not real data)</w:t>
       </w:r>
-    </w:p>
-    <w:p>
-      <w:pPr>
-        <w:pStyle w:val="Heading2"/>
+      <w:commentRangeEnd w:id="27"/>
+      <w:r>
+        <w:rPr>
+          <w:rStyle w:val="Komentraatsauce"/>
+        </w:rPr>
+        <w:commentReference w:id="27"/>
+      </w:r>
+    </w:p>
+    <w:p>
+      <w:pPr>
+        <w:pStyle w:val="Virsraksts2"/>
         <w:numPr>
           <w:ilvl w:val="0"/>
           <w:numId w:val="5"/>
@@ -3365,7 +3659,7 @@
           <w:szCs w:val="24"/>
         </w:rPr>
       </w:pPr>
-      <w:bookmarkStart w:id="15" w:name="_Toc512783076"/>
+      <w:bookmarkStart w:id="28" w:name="_Toc512783076"/>
       <w:r>
         <w:rPr>
           <w:rFonts w:ascii="Arial" w:hAnsi="Arial" w:cs="Arial"/>
@@ -3374,7 +3668,7 @@
         </w:rPr>
         <w:t>Descriptive Analysis</w:t>
       </w:r>
-      <w:bookmarkEnd w:id="15"/>
+      <w:bookmarkEnd w:id="28"/>
     </w:p>
     <w:p>
       <w:r>
@@ -3385,6 +3679,7 @@
       <w:pPr>
         <w:ind w:firstLine="360"/>
       </w:pPr>
+      <w:commentRangeStart w:id="29"/>
       <w:r>
         <w:rPr>
           <w:noProof/>
@@ -3435,7 +3730,7 @@
                         <w:txbxContent>
                           <w:p>
                             <w:pPr>
-                              <w:pStyle w:val="Caption"/>
+                              <w:pStyle w:val="Parakstszemobjekta"/>
                               <w:rPr>
                                 <w:noProof/>
                                 <w:sz w:val="24"/>
@@ -3479,7 +3774,7 @@
                   <w:txbxContent>
                     <w:p>
                       <w:pPr>
-                        <w:pStyle w:val="Caption"/>
+                        <w:pStyle w:val="Parakstszemobjekta"/>
                         <w:rPr>
                           <w:noProof/>
                           <w:sz w:val="24"/>
@@ -3578,11 +3873,22 @@
         <w:t>Certain things can be observed from the datasets we have acquired,</w:t>
       </w:r>
       <w:r>
-        <w:t xml:space="preserve"> the following picture(Fig.6) shows that, although we’ve seen a major decrease in recent </w:t>
+        <w:t xml:space="preserve"> the following picture(Fig.6) shows that, </w:t>
+      </w:r>
+      <w:commentRangeStart w:id="30"/>
+      <w:r>
+        <w:t xml:space="preserve">although we’ve seen a major decrease in recent </w:t>
       </w:r>
       <w:r>
         <w:t>times</w:t>
       </w:r>
+      <w:commentRangeEnd w:id="30"/>
+      <w:r>
+        <w:rPr>
+          <w:rStyle w:val="Komentraatsauce"/>
+        </w:rPr>
+        <w:commentReference w:id="30"/>
+      </w:r>
       <w:r>
         <w:t xml:space="preserve">, this type of accidents </w:t>
       </w:r>
@@ -3595,17 +3901,41 @@
       <w:r>
         <w:t xml:space="preserve"> more and more collisions happen</w:t>
       </w:r>
+      <w:commentRangeStart w:id="31"/>
       <w:r>
         <w:t>.</w:t>
       </w:r>
-      <w:r>
-        <w:t xml:space="preserve"> A pretty big reason of concern should </w:t>
+      <w:commentRangeEnd w:id="29"/>
+      <w:r>
+        <w:rPr>
+          <w:rStyle w:val="Komentraatsauce"/>
+        </w:rPr>
+        <w:commentReference w:id="29"/>
+      </w:r>
+      <w:r>
+        <w:t xml:space="preserve"> A </w:t>
+      </w:r>
+      <w:proofErr w:type="gramStart"/>
+      <w:r>
+        <w:t>pretty big</w:t>
+      </w:r>
+      <w:proofErr w:type="gramEnd"/>
+      <w:r>
+        <w:t xml:space="preserve"> reason of concern should </w:t>
+      </w:r>
+      <w:commentRangeEnd w:id="31"/>
+      <w:r>
+        <w:rPr>
+          <w:rStyle w:val="Komentraatsauce"/>
+        </w:rPr>
+        <w:commentReference w:id="31"/>
       </w:r>
     </w:p>
     <w:p>
       <w:pPr>
         <w:ind w:firstLine="360"/>
       </w:pPr>
+      <w:commentRangeStart w:id="32"/>
       <w:r>
         <w:t>We can also observe a seasonal pattern, showing(Fig.7) that most accidents happen during</w:t>
       </w:r>
@@ -3618,8 +3948,6 @@
       <w:r>
         <w:t xml:space="preserve"> early-mid</w:t>
       </w:r>
-      <w:bookmarkStart w:id="16" w:name="_GoBack"/>
-      <w:bookmarkEnd w:id="16"/>
       <w:r>
         <w:t xml:space="preserve"> fall.</w:t>
       </w:r>
@@ -3627,10 +3955,33 @@
         <w:t xml:space="preserve"> And although these seasons have the most accidents,</w:t>
       </w:r>
       <w:r>
-        <w:t xml:space="preserve"> the number of casualties, be it fatality(represented in black) or simple injuries (represented in green)</w:t>
-      </w:r>
-      <w:r>
-        <w:t>, stays the same, and in case of fatalities, is well bellow average.</w:t>
+        <w:t xml:space="preserve"> the number of casualties, be it </w:t>
+      </w:r>
+      <w:proofErr w:type="gramStart"/>
+      <w:r>
+        <w:t>fatality(</w:t>
+      </w:r>
+      <w:proofErr w:type="gramEnd"/>
+      <w:r>
+        <w:t>represented in black) or simple injuries (represented in green)</w:t>
+      </w:r>
+      <w:r>
+        <w:t xml:space="preserve">, stays the same, and in case of fatalities, is well </w:t>
+      </w:r>
+      <w:proofErr w:type="spellStart"/>
+      <w:r>
+        <w:t>bellow</w:t>
+      </w:r>
+      <w:proofErr w:type="spellEnd"/>
+      <w:r>
+        <w:t xml:space="preserve"> average.</w:t>
+      </w:r>
+      <w:commentRangeEnd w:id="32"/>
+      <w:r>
+        <w:rPr>
+          <w:rStyle w:val="Komentraatsauce"/>
+        </w:rPr>
+        <w:commentReference w:id="32"/>
       </w:r>
     </w:p>
     <w:p>
@@ -3685,7 +4036,7 @@
                         <w:txbxContent>
                           <w:p>
                             <w:pPr>
-                              <w:pStyle w:val="Caption"/>
+                              <w:pStyle w:val="Parakstszemobjekta"/>
                               <w:rPr>
                                 <w:noProof/>
                                 <w:sz w:val="24"/>
@@ -3725,7 +4076,7 @@
                   <w:txbxContent>
                     <w:p>
                       <w:pPr>
-                        <w:pStyle w:val="Caption"/>
+                        <w:pStyle w:val="Parakstszemobjekta"/>
                         <w:rPr>
                           <w:noProof/>
                           <w:sz w:val="24"/>
@@ -3752,6 +4103,7 @@
           </mc:Fallback>
         </mc:AlternateContent>
       </w:r>
+      <w:commentRangeStart w:id="33"/>
       <w:r>
         <w:rPr>
           <w:noProof/>
@@ -3820,10 +4172,17 @@
           </wp:anchor>
         </w:drawing>
       </w:r>
-    </w:p>
-    <w:p>
-      <w:pPr>
-        <w:pStyle w:val="Heading2"/>
+      <w:commentRangeEnd w:id="33"/>
+      <w:r>
+        <w:rPr>
+          <w:rStyle w:val="Komentraatsauce"/>
+        </w:rPr>
+        <w:commentReference w:id="33"/>
+      </w:r>
+    </w:p>
+    <w:p>
+      <w:pPr>
+        <w:pStyle w:val="Virsraksts2"/>
         <w:numPr>
           <w:ilvl w:val="0"/>
           <w:numId w:val="5"/>
@@ -3834,7 +4193,7 @@
           <w:szCs w:val="24"/>
         </w:rPr>
       </w:pPr>
-      <w:bookmarkStart w:id="17" w:name="_Toc512783077"/>
+      <w:bookmarkStart w:id="34" w:name="_Toc512783077"/>
       <w:r>
         <w:rPr>
           <w:rFonts w:ascii="Arial" w:hAnsi="Arial" w:cs="Arial"/>
@@ -3843,7 +4202,7 @@
         </w:rPr>
         <w:t>Diagnostic Analysis</w:t>
       </w:r>
-      <w:bookmarkEnd w:id="17"/>
+      <w:bookmarkEnd w:id="34"/>
     </w:p>
     <w:p>
       <w:r>
@@ -3852,7 +4211,7 @@
     </w:p>
     <w:p>
       <w:pPr>
-        <w:pStyle w:val="Heading2"/>
+        <w:pStyle w:val="Virsraksts2"/>
         <w:numPr>
           <w:ilvl w:val="0"/>
           <w:numId w:val="5"/>
@@ -3863,7 +4222,7 @@
           <w:szCs w:val="24"/>
         </w:rPr>
       </w:pPr>
-      <w:bookmarkStart w:id="18" w:name="_Toc512783078"/>
+      <w:bookmarkStart w:id="35" w:name="_Toc512783078"/>
       <w:r>
         <w:rPr>
           <w:rFonts w:ascii="Arial" w:hAnsi="Arial" w:cs="Arial"/>
@@ -3872,16 +4231,24 @@
         </w:rPr>
         <w:t>Predictive Analysis</w:t>
       </w:r>
-      <w:bookmarkEnd w:id="18"/>
-    </w:p>
-    <w:p>
+      <w:bookmarkEnd w:id="35"/>
+    </w:p>
+    <w:p>
+      <w:commentRangeStart w:id="36"/>
       <w:r>
         <w:t>Will it happen again?</w:t>
       </w:r>
-    </w:p>
-    <w:p>
-      <w:pPr>
-        <w:pStyle w:val="Heading2"/>
+      <w:commentRangeEnd w:id="36"/>
+      <w:r>
+        <w:rPr>
+          <w:rStyle w:val="Komentraatsauce"/>
+        </w:rPr>
+        <w:commentReference w:id="36"/>
+      </w:r>
+    </w:p>
+    <w:p>
+      <w:pPr>
+        <w:pStyle w:val="Virsraksts2"/>
         <w:numPr>
           <w:ilvl w:val="0"/>
           <w:numId w:val="5"/>
@@ -3898,13 +4265,29 @@
       </w:r>
     </w:p>
     <w:p>
-      <w:r>
-        <w:t>What can be done, in order to stop it from happening?</w:t>
-      </w:r>
-    </w:p>
-    <w:p>
-      <w:pPr>
-        <w:pStyle w:val="Heading1"/>
+      <w:commentRangeStart w:id="37"/>
+      <w:r>
+        <w:t xml:space="preserve">What can be done, </w:t>
+      </w:r>
+      <w:proofErr w:type="gramStart"/>
+      <w:r>
+        <w:t>in order to</w:t>
+      </w:r>
+      <w:proofErr w:type="gramEnd"/>
+      <w:r>
+        <w:t xml:space="preserve"> stop it from happening?</w:t>
+      </w:r>
+      <w:commentRangeEnd w:id="37"/>
+      <w:r>
+        <w:rPr>
+          <w:rStyle w:val="Komentraatsauce"/>
+        </w:rPr>
+        <w:commentReference w:id="37"/>
+      </w:r>
+    </w:p>
+    <w:p>
+      <w:pPr>
+        <w:pStyle w:val="Virsraksts1"/>
         <w:numPr>
           <w:ilvl w:val="0"/>
           <w:numId w:val="2"/>
@@ -3915,7 +4298,7 @@
           <w:szCs w:val="24"/>
         </w:rPr>
       </w:pPr>
-      <w:bookmarkStart w:id="19" w:name="_Toc512783079"/>
+      <w:bookmarkStart w:id="38" w:name="_Toc512783079"/>
       <w:r>
         <w:rPr>
           <w:rFonts w:ascii="Arial" w:hAnsi="Arial" w:cs="Arial"/>
@@ -3924,11 +4307,11 @@
         </w:rPr>
         <w:t>Conclusion</w:t>
       </w:r>
-      <w:bookmarkEnd w:id="19"/>
-    </w:p>
-    <w:p>
-      <w:pPr>
-        <w:pStyle w:val="Heading2"/>
+      <w:bookmarkEnd w:id="38"/>
+    </w:p>
+    <w:p>
+      <w:pPr>
+        <w:pStyle w:val="Virsraksts2"/>
         <w:numPr>
           <w:ilvl w:val="0"/>
           <w:numId w:val="4"/>
@@ -3939,7 +4322,7 @@
           <w:szCs w:val="24"/>
         </w:rPr>
       </w:pPr>
-      <w:bookmarkStart w:id="20" w:name="_Toc512783080"/>
+      <w:bookmarkStart w:id="39" w:name="_Toc512783080"/>
       <w:r>
         <w:rPr>
           <w:rFonts w:ascii="Arial" w:hAnsi="Arial" w:cs="Arial"/>
@@ -3948,11 +4331,11 @@
         </w:rPr>
         <w:t>Denouement</w:t>
       </w:r>
-      <w:bookmarkEnd w:id="20"/>
-    </w:p>
-    <w:p>
-      <w:pPr>
-        <w:pStyle w:val="Heading2"/>
+      <w:bookmarkEnd w:id="39"/>
+    </w:p>
+    <w:p>
+      <w:pPr>
+        <w:pStyle w:val="Virsraksts2"/>
         <w:numPr>
           <w:ilvl w:val="0"/>
           <w:numId w:val="4"/>
@@ -3963,7 +4346,7 @@
           <w:szCs w:val="24"/>
         </w:rPr>
       </w:pPr>
-      <w:bookmarkStart w:id="21" w:name="_Toc512783081"/>
+      <w:bookmarkStart w:id="40" w:name="_Toc512783081"/>
       <w:r>
         <w:rPr>
           <w:rFonts w:ascii="Arial" w:hAnsi="Arial" w:cs="Arial"/>
@@ -3972,23 +4355,24 @@
         </w:rPr>
         <w:t>References</w:t>
       </w:r>
-      <w:bookmarkEnd w:id="21"/>
-    </w:p>
-    <w:p>
-      <w:pPr>
-        <w:pStyle w:val="ListParagraph"/>
+      <w:bookmarkEnd w:id="40"/>
+    </w:p>
+    <w:p>
+      <w:pPr>
+        <w:pStyle w:val="Sarakstarindkopa"/>
         <w:numPr>
           <w:ilvl w:val="0"/>
           <w:numId w:val="10"/>
         </w:numPr>
       </w:pPr>
+      <w:commentRangeStart w:id="41"/>
       <w:r>
         <w:t>Diagram taken from “Balancing Agile with Discipline” by Barry Boehm Richard Turner</w:t>
       </w:r>
     </w:p>
     <w:p>
       <w:pPr>
-        <w:pStyle w:val="ListParagraph"/>
+        <w:pStyle w:val="Sarakstarindkopa"/>
         <w:numPr>
           <w:ilvl w:val="0"/>
           <w:numId w:val="10"/>
@@ -4000,19 +4384,27 @@
     </w:p>
     <w:p>
       <w:pPr>
-        <w:pStyle w:val="ListParagraph"/>
+        <w:pStyle w:val="Sarakstarindkopa"/>
         <w:numPr>
           <w:ilvl w:val="0"/>
           <w:numId w:val="10"/>
         </w:numPr>
       </w:pPr>
       <w:r>
-        <w:t>https://www.kaggle.com/faa/wildlife-strikes - dataset from kaggle (could be used as example)</w:t>
-      </w:r>
-    </w:p>
-    <w:p>
-      <w:pPr>
-        <w:pStyle w:val="ListParagraph"/>
+        <w:t xml:space="preserve">https://www.kaggle.com/faa/wildlife-strikes - dataset from </w:t>
+      </w:r>
+      <w:proofErr w:type="spellStart"/>
+      <w:r>
+        <w:t>kaggle</w:t>
+      </w:r>
+      <w:proofErr w:type="spellEnd"/>
+      <w:r>
+        <w:t xml:space="preserve"> (could be used as example)</w:t>
+      </w:r>
+    </w:p>
+    <w:p>
+      <w:pPr>
+        <w:pStyle w:val="Sarakstarindkopa"/>
         <w:numPr>
           <w:ilvl w:val="0"/>
           <w:numId w:val="10"/>
@@ -4024,7 +4416,7 @@
     </w:p>
     <w:p>
       <w:pPr>
-        <w:pStyle w:val="ListParagraph"/>
+        <w:pStyle w:val="Sarakstarindkopa"/>
         <w:numPr>
           <w:ilvl w:val="0"/>
           <w:numId w:val="10"/>
@@ -4037,7 +4429,7 @@
     </w:p>
     <w:p>
       <w:pPr>
-        <w:pStyle w:val="ListParagraph"/>
+        <w:pStyle w:val="Sarakstarindkopa"/>
         <w:numPr>
           <w:ilvl w:val="0"/>
           <w:numId w:val="10"/>
@@ -4045,6 +4437,13 @@
       </w:pPr>
       <w:r>
         <w:t>http://aircharterguide.com/Operators (filling blank info)</w:t>
+      </w:r>
+      <w:commentRangeEnd w:id="41"/>
+      <w:r>
+        <w:rPr>
+          <w:rStyle w:val="Komentraatsauce"/>
+        </w:rPr>
+        <w:commentReference w:id="41"/>
       </w:r>
     </w:p>
     <w:p/>
@@ -4061,51 +4460,562 @@
 
 <file path=word/comments.xml><?xml version="1.0" encoding="utf-8"?>
 <w:comments xmlns:wpc="http://schemas.microsoft.com/office/word/2010/wordprocessingCanvas" xmlns:cx="http://schemas.microsoft.com/office/drawing/2014/chartex" xmlns:cx1="http://schemas.microsoft.com/office/drawing/2015/9/8/chartex" xmlns:cx2="http://schemas.microsoft.com/office/drawing/2015/10/21/chartex" xmlns:cx3="http://schemas.microsoft.com/office/drawing/2016/5/9/chartex" xmlns:cx4="http://schemas.microsoft.com/office/drawing/2016/5/10/chartex" xmlns:cx5="http://schemas.microsoft.com/office/drawing/2016/5/11/chartex" xmlns:cx6="http://schemas.microsoft.com/office/drawing/2016/5/12/chartex" xmlns:cx7="http://schemas.microsoft.com/office/drawing/2016/5/13/chartex" xmlns:cx8="http://schemas.microsoft.com/office/drawing/2016/5/14/chartex" xmlns:mc="http://schemas.openxmlformats.org/markup-compatibility/2006" xmlns:aink="http://schemas.microsoft.com/office/drawing/2016/ink" xmlns:am3d="http://schemas.microsoft.com/office/drawing/2017/model3d" xmlns:o="urn:schemas-microsoft-com:office:office" xmlns:r="http://schemas.openxmlformats.org/officeDocument/2006/relationships" xmlns:m="http://schemas.openxmlformats.org/officeDocument/2006/math" xmlns:v="urn:schemas-microsoft-com:vml" xmlns:wp14="http://schemas.microsoft.com/office/word/2010/wordprocessingDrawing" xmlns:wp="http://schemas.openxmlformats.org/drawingml/2006/wordprocessingDrawing" xmlns:w10="urn:schemas-microsoft-com:office:word" xmlns:w="http://schemas.openxmlformats.org/wordprocessingml/2006/main" xmlns:w14="http://schemas.microsoft.com/office/word/2010/wordml" xmlns:w15="http://schemas.microsoft.com/office/word/2012/wordml" xmlns:w16cid="http://schemas.microsoft.com/office/word/2016/wordml/cid" xmlns:w16se="http://schemas.microsoft.com/office/word/2015/wordml/symex" xmlns:wpg="http://schemas.microsoft.com/office/word/2010/wordprocessingGroup" xmlns:wpi="http://schemas.microsoft.com/office/word/2010/wordprocessingInk" xmlns:wne="http://schemas.microsoft.com/office/word/2006/wordml" xmlns:wps="http://schemas.microsoft.com/office/word/2010/wordprocessingShape" mc:Ignorable="w14 w15 w16se w16cid wp14">
-  <w:comment w:id="2" w:author="ralf zangis" w:date="2018-04-29T17:55:00Z" w:initials="rz">
-    <w:p>
-      <w:pPr>
-        <w:pStyle w:val="CommentText"/>
-      </w:pPr>
-      <w:r>
-        <w:rPr>
-          <w:rStyle w:val="CommentReference"/>
+  <w:comment w:id="11" w:author="ralf zangis" w:date="2018-05-07T20:47:00Z" w:initials="rz">
+    <w:p>
+      <w:pPr>
+        <w:pStyle w:val="Komentrateksts"/>
+      </w:pPr>
+      <w:r>
+        <w:rPr>
+          <w:rStyle w:val="Komentraatsauce"/>
         </w:rPr>
         <w:annotationRef/>
       </w:r>
       <w:r>
-        <w:t>Well gg just like previous one</w:t>
+        <w:t xml:space="preserve">We also have </w:t>
+      </w:r>
+      <w:r>
+        <w:t>datasets</w:t>
+      </w:r>
+      <w:bookmarkStart w:id="12" w:name="_GoBack"/>
+      <w:bookmarkEnd w:id="12"/>
+      <w:r>
+        <w:t xml:space="preserve"> for airports and airlines</w:t>
+      </w:r>
+    </w:p>
+    <w:p>
+      <w:pPr>
+        <w:pStyle w:val="Komentrateksts"/>
+      </w:pPr>
+    </w:p>
+    <w:p>
+      <w:pPr>
+        <w:pStyle w:val="Komentrateksts"/>
+      </w:pPr>
+      <w:r>
+        <w:t>And 1-4 all came in 1 file</w:t>
       </w:r>
     </w:p>
   </w:comment>
-  <w:comment w:id="5" w:author="Andrei-Eugen Birta" w:date="2018-05-07T13:22:00Z" w:initials="AB">
-    <w:p>
-      <w:pPr>
-        <w:pStyle w:val="CommentText"/>
-      </w:pPr>
-      <w:r>
-        <w:rPr>
-          <w:rStyle w:val="CommentReference"/>
+  <w:comment w:id="14" w:author="ralf zangis" w:date="2018-05-07T21:35:00Z" w:initials="rz">
+    <w:p>
+      <w:pPr>
+        <w:pStyle w:val="Komentrateksts"/>
+      </w:pPr>
+      <w:r>
+        <w:rPr>
+          <w:rStyle w:val="Komentraatsauce"/>
         </w:rPr>
         <w:annotationRef/>
       </w:r>
       <w:r>
-        <w:t>Better?</w:t>
+        <w:t xml:space="preserve">You haven’t said that we save 2 different </w:t>
+      </w:r>
+      <w:proofErr w:type="gramStart"/>
+      <w:r>
+        <w:t>file</w:t>
+      </w:r>
+      <w:proofErr w:type="gramEnd"/>
+      <w:r>
+        <w:t xml:space="preserve"> for different purpose and you haven’t explained other data wrangling file which also uses other technologies like mere for example (maybe could mention our difficulty of working with the big file as it requires a lot of RAM)</w:t>
       </w:r>
     </w:p>
   </w:comment>
-  <w:comment w:id="14" w:author="Andrei-Eugen Birta" w:date="2018-05-07T16:36:00Z" w:initials="AB">
-    <w:p>
-      <w:pPr>
-        <w:pStyle w:val="CommentText"/>
-      </w:pPr>
-      <w:r>
-        <w:rPr>
-          <w:rStyle w:val="CommentReference"/>
+  <w:comment w:id="15" w:author="ralf zangis" w:date="2018-05-07T20:52:00Z" w:initials="rz">
+    <w:p>
+      <w:pPr>
+        <w:pStyle w:val="Komentrateksts"/>
+      </w:pPr>
+      <w:r>
+        <w:rPr>
+          <w:rStyle w:val="Komentraatsauce"/>
         </w:rPr>
         <w:annotationRef/>
       </w:r>
       <w:r>
+        <w:t xml:space="preserve">Find and replace with </w:t>
+      </w:r>
+      <w:proofErr w:type="spellStart"/>
+      <w:r>
+        <w:t>standart</w:t>
+      </w:r>
+      <w:proofErr w:type="spellEnd"/>
+      <w:r>
+        <w:t xml:space="preserve"> nan value</w:t>
+      </w:r>
+    </w:p>
+  </w:comment>
+  <w:comment w:id="16" w:author="Andrei-Eugen Birta" w:date="2018-05-07T16:36:00Z" w:initials="AB">
+    <w:p>
+      <w:pPr>
+        <w:pStyle w:val="Komentrateksts"/>
+      </w:pPr>
+      <w:r>
+        <w:rPr>
+          <w:rStyle w:val="Komentraatsauce"/>
+        </w:rPr>
+        <w:annotationRef/>
+      </w:r>
+      <w:r>
         <w:t>To be replaced with actual number, after figure is added</w:t>
+      </w:r>
+    </w:p>
+  </w:comment>
+  <w:comment w:id="17" w:author="ralf zangis" w:date="2018-05-07T20:55:00Z" w:initials="rz">
+    <w:p>
+      <w:pPr>
+        <w:pStyle w:val="Komentrateksts"/>
+      </w:pPr>
+      <w:r>
+        <w:rPr>
+          <w:rStyle w:val="Komentraatsauce"/>
+        </w:rPr>
+        <w:annotationRef/>
+      </w:r>
+      <w:proofErr w:type="gramStart"/>
+      <w:r>
+        <w:t>No</w:t>
+      </w:r>
+      <w:proofErr w:type="gramEnd"/>
+      <w:r>
+        <w:t xml:space="preserve"> it doesn’t mean small impact on analysis</w:t>
+      </w:r>
+      <w:r>
+        <w:t>, it means some values are way more common than others and (histograms and plots) showed us this (it was done in order to keep similar data distribution)</w:t>
+      </w:r>
+    </w:p>
+  </w:comment>
+  <w:comment w:id="18" w:author="ralf zangis" w:date="2018-05-07T20:58:00Z" w:initials="rz">
+    <w:p>
+      <w:pPr>
+        <w:pStyle w:val="Komentrateksts"/>
+      </w:pPr>
+      <w:r>
+        <w:rPr>
+          <w:rStyle w:val="Komentraatsauce"/>
+        </w:rPr>
+        <w:annotationRef/>
+      </w:r>
+      <w:r>
+        <w:t xml:space="preserve">The </w:t>
+      </w:r>
+      <w:proofErr w:type="spellStart"/>
+      <w:r>
+        <w:t>img</w:t>
+      </w:r>
+      <w:proofErr w:type="spellEnd"/>
+      <w:r>
+        <w:t xml:space="preserve"> should include 1 more row (above)</w:t>
+      </w:r>
+    </w:p>
+  </w:comment>
+  <w:comment w:id="19" w:author="ralf zangis" w:date="2018-05-07T20:59:00Z" w:initials="rz">
+    <w:p>
+      <w:pPr>
+        <w:pStyle w:val="Komentrateksts"/>
+      </w:pPr>
+      <w:r>
+        <w:rPr>
+          <w:rStyle w:val="Komentraatsauce"/>
+        </w:rPr>
+        <w:annotationRef/>
+      </w:r>
+      <w:r>
+        <w:t>Here we got value in the middle so its not too susceptible by outliners. (unlike for mode this was used to show clearer picture where the collision could happen- if mode was used it would have been filled with 0, which plots shows doesn’t satisfy our need)</w:t>
+      </w:r>
+    </w:p>
+  </w:comment>
+  <w:comment w:id="20" w:author="ralf zangis" w:date="2018-05-07T21:05:00Z" w:initials="rz">
+    <w:p>
+      <w:pPr>
+        <w:pStyle w:val="Komentrateksts"/>
+      </w:pPr>
+      <w:r>
+        <w:rPr>
+          <w:rStyle w:val="Komentraatsauce"/>
+        </w:rPr>
+        <w:annotationRef/>
+      </w:r>
+      <w:r>
+        <w:t>I think you should add (</w:t>
+      </w:r>
+      <w:r>
+        <w:t>Fill</w:t>
+      </w:r>
+      <w:r>
+        <w:t>ing</w:t>
+      </w:r>
+      <w:r>
+        <w:t xml:space="preserve"> nan values strategies based on groups</w:t>
+      </w:r>
+      <w:r>
+        <w:t xml:space="preserve">) and we can show that some nan values required special </w:t>
+      </w:r>
+      <w:r>
+        <w:t>stuff to be made</w:t>
+      </w:r>
+    </w:p>
+  </w:comment>
+  <w:comment w:id="21" w:author="ralf zangis" w:date="2018-05-07T21:03:00Z" w:initials="rz">
+    <w:p>
+      <w:pPr>
+        <w:pStyle w:val="Komentrateksts"/>
+      </w:pPr>
+      <w:r>
+        <w:rPr>
+          <w:rStyle w:val="Komentraatsauce"/>
+        </w:rPr>
+        <w:annotationRef/>
+      </w:r>
+      <w:r>
+        <w:t>True but maybe talk a bit more and show some examples maybe</w:t>
+      </w:r>
+    </w:p>
+  </w:comment>
+  <w:comment w:id="22" w:author="ralf zangis" w:date="2018-05-07T21:07:00Z" w:initials="rz">
+    <w:p>
+      <w:pPr>
+        <w:pStyle w:val="Komentrateksts"/>
+      </w:pPr>
+      <w:r>
+        <w:rPr>
+          <w:rStyle w:val="Komentraatsauce"/>
+        </w:rPr>
+        <w:annotationRef/>
+      </w:r>
+      <w:r>
+        <w:t>You can explain that most file types were set before loading file so that means less work here</w:t>
+      </w:r>
+    </w:p>
+  </w:comment>
+  <w:comment w:id="23" w:author="ralf zangis" w:date="2018-05-07T21:08:00Z" w:initials="rz">
+    <w:p>
+      <w:pPr>
+        <w:pStyle w:val="Komentrateksts"/>
+      </w:pPr>
+      <w:r>
+        <w:rPr>
+          <w:rStyle w:val="Komentraatsauce"/>
+        </w:rPr>
+        <w:annotationRef/>
+      </w:r>
+      <w:r>
+        <w:t xml:space="preserve">There wasn’t only time and date there were also others which determined what values should be inserted (some of the include- </w:t>
+      </w:r>
+      <w:r>
+        <w:t>TIME_OF_</w:t>
+      </w:r>
+      <w:proofErr w:type="gramStart"/>
+      <w:r>
+        <w:t>DAY</w:t>
+      </w:r>
+      <w:r>
+        <w:t>(</w:t>
+      </w:r>
+      <w:proofErr w:type="gramEnd"/>
+      <w:r>
+        <w:t xml:space="preserve">values- </w:t>
+      </w:r>
+      <w:proofErr w:type="spellStart"/>
+      <w:r>
+        <w:t>dusk,night</w:t>
+      </w:r>
+      <w:proofErr w:type="spellEnd"/>
+      <w:r>
+        <w:t xml:space="preserve"> and so on)) it could be good to add IMG and besides already mentioned stuff the time was in weird format so we had to change it (it was of format int and had to be dealt with in special way)</w:t>
+      </w:r>
+    </w:p>
+  </w:comment>
+  <w:comment w:id="24" w:author="ralf zangis" w:date="2018-05-07T21:12:00Z" w:initials="rz">
+    <w:p>
+      <w:pPr>
+        <w:pStyle w:val="Komentrateksts"/>
+      </w:pPr>
+      <w:r>
+        <w:rPr>
+          <w:rStyle w:val="Komentraatsauce"/>
+        </w:rPr>
+        <w:annotationRef/>
+      </w:r>
+      <w:r>
+        <w:t>Not only replaced but also loc was used</w:t>
+      </w:r>
+    </w:p>
+  </w:comment>
+  <w:comment w:id="25" w:author="ralf zangis" w:date="2018-05-07T21:13:00Z" w:initials="rz">
+    <w:p>
+      <w:pPr>
+        <w:pStyle w:val="Komentrateksts"/>
+      </w:pPr>
+      <w:r>
+        <w:rPr>
+          <w:rStyle w:val="Komentraatsauce"/>
+        </w:rPr>
+        <w:annotationRef/>
+      </w:r>
+      <w:r>
+        <w:t xml:space="preserve">Didn’t you already say that up in this file? Besides </w:t>
+      </w:r>
+      <w:proofErr w:type="gramStart"/>
+      <w:r>
+        <w:t>that</w:t>
+      </w:r>
+      <w:proofErr w:type="gramEnd"/>
+      <w:r>
+        <w:t xml:space="preserve"> some columns were filled with “??????” since they wanted to not share identity of person</w:t>
+      </w:r>
+    </w:p>
+  </w:comment>
+  <w:comment w:id="26" w:author="ralf zangis" w:date="2018-05-07T21:15:00Z" w:initials="rz">
+    <w:p>
+      <w:pPr>
+        <w:pStyle w:val="Komentrateksts"/>
+      </w:pPr>
+      <w:r>
+        <w:rPr>
+          <w:rStyle w:val="Komentraatsauce"/>
+        </w:rPr>
+        <w:annotationRef/>
+      </w:r>
+      <w:r>
+        <w:t xml:space="preserve">We also dropped al air collision outside the </w:t>
+      </w:r>
+      <w:proofErr w:type="spellStart"/>
+      <w:r>
+        <w:t>usa</w:t>
+      </w:r>
+      <w:proofErr w:type="spellEnd"/>
+      <w:r>
+        <w:t xml:space="preserve"> and its territories</w:t>
+      </w:r>
+    </w:p>
+  </w:comment>
+  <w:comment w:id="27" w:author="ralf zangis" w:date="2018-05-07T21:16:00Z" w:initials="rz">
+    <w:p>
+      <w:pPr>
+        <w:pStyle w:val="Komentrateksts"/>
+      </w:pPr>
+      <w:r>
+        <w:rPr>
+          <w:rStyle w:val="Komentraatsauce"/>
+        </w:rPr>
+        <w:annotationRef/>
+      </w:r>
+      <w:r>
+        <w:t>Why is this mentioned?</w:t>
+      </w:r>
+    </w:p>
+    <w:p>
+      <w:pPr>
+        <w:pStyle w:val="Komentrateksts"/>
+      </w:pPr>
+      <w:r>
+        <w:t>We don’t have binned data as I didn’t see need for it if you need it we can add but say where than.</w:t>
+      </w:r>
+    </w:p>
+    <w:p>
+      <w:pPr>
+        <w:pStyle w:val="Komentrateksts"/>
+      </w:pPr>
+      <w:r>
+        <w:t xml:space="preserve">We have </w:t>
+      </w:r>
+      <w:r>
+        <w:t>Indicator variable</w:t>
+      </w:r>
+      <w:r>
+        <w:t>s I think but often they are converted to bool (idk why I think I made them int) but if you need we can make them into indicators from bool</w:t>
+      </w:r>
+    </w:p>
+    <w:p>
+      <w:pPr>
+        <w:pStyle w:val="Komentrateksts"/>
+      </w:pPr>
+    </w:p>
+  </w:comment>
+  <w:comment w:id="30" w:author="ralf zangis" w:date="2018-05-07T21:25:00Z" w:initials="rz">
+    <w:p>
+      <w:pPr>
+        <w:pStyle w:val="Komentrateksts"/>
+      </w:pPr>
+      <w:r>
+        <w:rPr>
+          <w:rStyle w:val="Komentraatsauce"/>
+        </w:rPr>
+        <w:annotationRef/>
+      </w:r>
+      <w:r>
+        <w:t xml:space="preserve">Check if the facts are right as it </w:t>
+      </w:r>
+      <w:proofErr w:type="gramStart"/>
+      <w:r>
+        <w:t>seem</w:t>
+      </w:r>
+      <w:proofErr w:type="gramEnd"/>
+      <w:r>
+        <w:t xml:space="preserve"> too major maybe find reason why it is like that</w:t>
+      </w:r>
+    </w:p>
+  </w:comment>
+  <w:comment w:id="29" w:author="ralf zangis" w:date="2018-05-07T21:24:00Z" w:initials="rz">
+    <w:p>
+      <w:pPr>
+        <w:pStyle w:val="Komentrateksts"/>
+      </w:pPr>
+      <w:r>
+        <w:rPr>
+          <w:rStyle w:val="Komentraatsauce"/>
+        </w:rPr>
+        <w:annotationRef/>
+      </w:r>
+      <w:r>
+        <w:t>I think something is wrong with data as there is such a big drop and you could explain that this big number of collisions could be explained by growing amount of people who use commercial flights.</w:t>
+      </w:r>
+    </w:p>
+  </w:comment>
+  <w:comment w:id="31" w:author="ralf zangis" w:date="2018-05-07T21:23:00Z" w:initials="rz">
+    <w:p>
+      <w:pPr>
+        <w:pStyle w:val="Komentrateksts"/>
+      </w:pPr>
+      <w:r>
+        <w:rPr>
+          <w:rStyle w:val="Komentraatsauce"/>
+        </w:rPr>
+        <w:annotationRef/>
+      </w:r>
+      <w:r>
+        <w:t xml:space="preserve">Wtf happened here what is the </w:t>
+      </w:r>
+      <w:proofErr w:type="spellStart"/>
+      <w:r>
+        <w:t>cocern</w:t>
+      </w:r>
+      <w:proofErr w:type="spellEnd"/>
+      <w:r>
+        <w:t>?</w:t>
+      </w:r>
+    </w:p>
+  </w:comment>
+  <w:comment w:id="32" w:author="ralf zangis" w:date="2018-05-07T21:28:00Z" w:initials="rz">
+    <w:p>
+      <w:pPr>
+        <w:pStyle w:val="Komentrateksts"/>
+      </w:pPr>
+      <w:r>
+        <w:rPr>
+          <w:rStyle w:val="Komentraatsauce"/>
+        </w:rPr>
+        <w:annotationRef/>
+      </w:r>
+      <w:r>
+        <w:t>You can mention or add some info I added to word doc for info (its also in this folder) I think it would be nice to show to what resulting idea they came and does our data also gets the same idea</w:t>
+      </w:r>
+    </w:p>
+  </w:comment>
+  <w:comment w:id="33" w:author="ralf zangis" w:date="2018-05-07T21:30:00Z" w:initials="rz">
+    <w:p>
+      <w:pPr>
+        <w:pStyle w:val="Komentrateksts"/>
+      </w:pPr>
+      <w:r>
+        <w:rPr>
+          <w:rStyle w:val="Komentraatsauce"/>
+        </w:rPr>
+        <w:annotationRef/>
+      </w:r>
+      <w:r>
+        <w:t xml:space="preserve">Maybe instead of heaving incidents per month number make it % as it seams a big number and its not explained anywhere for what </w:t>
+      </w:r>
+      <w:proofErr w:type="gramStart"/>
+      <w:r>
+        <w:t>time period</w:t>
+      </w:r>
+      <w:proofErr w:type="gramEnd"/>
+      <w:r>
+        <w:t xml:space="preserve"> and so on (so this could give false idea) </w:t>
+      </w:r>
+    </w:p>
+    <w:p>
+      <w:pPr>
+        <w:pStyle w:val="Komentrateksts"/>
+      </w:pPr>
+    </w:p>
+    <w:p>
+      <w:pPr>
+        <w:pStyle w:val="Komentrateksts"/>
+      </w:pPr>
+      <w:r>
+        <w:t xml:space="preserve">Besides </w:t>
+      </w:r>
+      <w:proofErr w:type="gramStart"/>
+      <w:r>
+        <w:t>that</w:t>
+      </w:r>
+      <w:proofErr w:type="gramEnd"/>
+      <w:r>
+        <w:t xml:space="preserve"> we could show also accidents per year I bet for example the big number of fatalities in January is just because of 1 flight</w:t>
+      </w:r>
+    </w:p>
+  </w:comment>
+  <w:comment w:id="36" w:author="ralf zangis" w:date="2018-05-07T21:32:00Z" w:initials="rz">
+    <w:p>
+      <w:pPr>
+        <w:pStyle w:val="Komentrateksts"/>
+      </w:pPr>
+      <w:r>
+        <w:rPr>
+          <w:rStyle w:val="Komentraatsauce"/>
+        </w:rPr>
+        <w:annotationRef/>
+      </w:r>
+      <w:r>
+        <w:t>This is done properly if you want I can write about it</w:t>
+      </w:r>
+    </w:p>
+  </w:comment>
+  <w:comment w:id="37" w:author="ralf zangis" w:date="2018-05-07T21:32:00Z" w:initials="rz">
+    <w:p>
+      <w:pPr>
+        <w:pStyle w:val="Komentrateksts"/>
+      </w:pPr>
+      <w:r>
+        <w:rPr>
+          <w:rStyle w:val="Komentraatsauce"/>
+        </w:rPr>
+        <w:annotationRef/>
+      </w:r>
+      <w:r>
+        <w:t>Do this basically when everything is done</w:t>
+      </w:r>
+    </w:p>
+  </w:comment>
+  <w:comment w:id="41" w:author="ralf zangis" w:date="2018-05-07T21:33:00Z" w:initials="rz">
+    <w:p>
+      <w:pPr>
+        <w:pStyle w:val="Komentrateksts"/>
+      </w:pPr>
+      <w:r>
+        <w:rPr>
+          <w:rStyle w:val="Komentraatsauce"/>
+        </w:rPr>
+        <w:annotationRef/>
+      </w:r>
+      <w:r>
+        <w:t>I feel these are not all links that were used check info.txt file and add any that’s missing</w:t>
+      </w:r>
+    </w:p>
+    <w:p>
+      <w:pPr>
+        <w:pStyle w:val="Komentrateksts"/>
+      </w:pPr>
+    </w:p>
+    <w:p>
+      <w:pPr>
+        <w:pStyle w:val="Komentrateksts"/>
+      </w:pPr>
+      <w:r>
+        <w:t>And we should maybe explain the meaning of link better as I feel we could only understand some explanations</w:t>
       </w:r>
     </w:p>
   </w:comment>
@@ -4114,17 +5024,57 @@
 
 <file path=word/commentsExtended.xml><?xml version="1.0" encoding="utf-8"?>
 <w15:commentsEx xmlns:wpc="http://schemas.microsoft.com/office/word/2010/wordprocessingCanvas" xmlns:cx="http://schemas.microsoft.com/office/drawing/2014/chartex" xmlns:cx1="http://schemas.microsoft.com/office/drawing/2015/9/8/chartex" xmlns:cx2="http://schemas.microsoft.com/office/drawing/2015/10/21/chartex" xmlns:cx3="http://schemas.microsoft.com/office/drawing/2016/5/9/chartex" xmlns:cx4="http://schemas.microsoft.com/office/drawing/2016/5/10/chartex" xmlns:cx5="http://schemas.microsoft.com/office/drawing/2016/5/11/chartex" xmlns:cx6="http://schemas.microsoft.com/office/drawing/2016/5/12/chartex" xmlns:cx7="http://schemas.microsoft.com/office/drawing/2016/5/13/chartex" xmlns:cx8="http://schemas.microsoft.com/office/drawing/2016/5/14/chartex" xmlns:mc="http://schemas.openxmlformats.org/markup-compatibility/2006" xmlns:aink="http://schemas.microsoft.com/office/drawing/2016/ink" xmlns:am3d="http://schemas.microsoft.com/office/drawing/2017/model3d" xmlns:o="urn:schemas-microsoft-com:office:office" xmlns:r="http://schemas.openxmlformats.org/officeDocument/2006/relationships" xmlns:m="http://schemas.openxmlformats.org/officeDocument/2006/math" xmlns:v="urn:schemas-microsoft-com:vml" xmlns:wp14="http://schemas.microsoft.com/office/word/2010/wordprocessingDrawing" xmlns:wp="http://schemas.openxmlformats.org/drawingml/2006/wordprocessingDrawing" xmlns:w10="urn:schemas-microsoft-com:office:word" xmlns:w="http://schemas.openxmlformats.org/wordprocessingml/2006/main" xmlns:w14="http://schemas.microsoft.com/office/word/2010/wordml" xmlns:w15="http://schemas.microsoft.com/office/word/2012/wordml" xmlns:w16cid="http://schemas.microsoft.com/office/word/2016/wordml/cid" xmlns:w16se="http://schemas.microsoft.com/office/word/2015/wordml/symex" xmlns:wpg="http://schemas.microsoft.com/office/word/2010/wordprocessingGroup" xmlns:wpi="http://schemas.microsoft.com/office/word/2010/wordprocessingInk" xmlns:wne="http://schemas.microsoft.com/office/word/2006/wordml" xmlns:wps="http://schemas.microsoft.com/office/word/2010/wordprocessingShape" mc:Ignorable="w14 w15 w16se w16cid wp14">
-  <w15:commentEx w15:paraId="124B800B" w15:done="0"/>
-  <w15:commentEx w15:paraId="191E1CE2" w15:done="0"/>
+  <w15:commentEx w15:paraId="49D5EF43" w15:done="0"/>
+  <w15:commentEx w15:paraId="1056E734" w15:done="0"/>
+  <w15:commentEx w15:paraId="75AE9CDE" w15:done="0"/>
   <w15:commentEx w15:paraId="431F1A7F" w15:done="0"/>
+  <w15:commentEx w15:paraId="0D42ED9B" w15:done="0"/>
+  <w15:commentEx w15:paraId="69F314B7" w15:done="0"/>
+  <w15:commentEx w15:paraId="58FB32BE" w15:done="0"/>
+  <w15:commentEx w15:paraId="2CD85A1A" w15:done="0"/>
+  <w15:commentEx w15:paraId="39995A19" w15:done="0"/>
+  <w15:commentEx w15:paraId="711A3250" w15:done="0"/>
+  <w15:commentEx w15:paraId="12E3133B" w15:done="0"/>
+  <w15:commentEx w15:paraId="47BE94F6" w15:done="0"/>
+  <w15:commentEx w15:paraId="59D4D411" w15:done="0"/>
+  <w15:commentEx w15:paraId="54B4D0CE" w15:done="0"/>
+  <w15:commentEx w15:paraId="7190D8AE" w15:done="0"/>
+  <w15:commentEx w15:paraId="3A41DCD7" w15:done="0"/>
+  <w15:commentEx w15:paraId="4B9B00D1" w15:done="0"/>
+  <w15:commentEx w15:paraId="2A60D864" w15:done="0"/>
+  <w15:commentEx w15:paraId="0B4A9ED9" w15:done="0"/>
+  <w15:commentEx w15:paraId="0583B0B1" w15:done="0"/>
+  <w15:commentEx w15:paraId="4388277F" w15:done="0"/>
+  <w15:commentEx w15:paraId="61F54D02" w15:done="0"/>
+  <w15:commentEx w15:paraId="0B15A16E" w15:done="0"/>
 </w15:commentsEx>
 </file>
 
 <file path=word/commentsIds.xml><?xml version="1.0" encoding="utf-8"?>
 <w16cid:commentsIds xmlns:wpc="http://schemas.microsoft.com/office/word/2010/wordprocessingCanvas" xmlns:cx="http://schemas.microsoft.com/office/drawing/2014/chartex" xmlns:cx1="http://schemas.microsoft.com/office/drawing/2015/9/8/chartex" xmlns:cx2="http://schemas.microsoft.com/office/drawing/2015/10/21/chartex" xmlns:cx3="http://schemas.microsoft.com/office/drawing/2016/5/9/chartex" xmlns:cx4="http://schemas.microsoft.com/office/drawing/2016/5/10/chartex" xmlns:cx5="http://schemas.microsoft.com/office/drawing/2016/5/11/chartex" xmlns:cx6="http://schemas.microsoft.com/office/drawing/2016/5/12/chartex" xmlns:cx7="http://schemas.microsoft.com/office/drawing/2016/5/13/chartex" xmlns:cx8="http://schemas.microsoft.com/office/drawing/2016/5/14/chartex" xmlns:mc="http://schemas.openxmlformats.org/markup-compatibility/2006" xmlns:aink="http://schemas.microsoft.com/office/drawing/2016/ink" xmlns:am3d="http://schemas.microsoft.com/office/drawing/2017/model3d" xmlns:o="urn:schemas-microsoft-com:office:office" xmlns:r="http://schemas.openxmlformats.org/officeDocument/2006/relationships" xmlns:m="http://schemas.openxmlformats.org/officeDocument/2006/math" xmlns:v="urn:schemas-microsoft-com:vml" xmlns:wp14="http://schemas.microsoft.com/office/word/2010/wordprocessingDrawing" xmlns:wp="http://schemas.openxmlformats.org/drawingml/2006/wordprocessingDrawing" xmlns:w10="urn:schemas-microsoft-com:office:word" xmlns:w="http://schemas.openxmlformats.org/wordprocessingml/2006/main" xmlns:w14="http://schemas.microsoft.com/office/word/2010/wordml" xmlns:w15="http://schemas.microsoft.com/office/word/2012/wordml" xmlns:w16cid="http://schemas.microsoft.com/office/word/2016/wordml/cid" xmlns:w16se="http://schemas.microsoft.com/office/word/2015/wordml/symex" xmlns:wpg="http://schemas.microsoft.com/office/word/2010/wordprocessingGroup" xmlns:wpi="http://schemas.microsoft.com/office/word/2010/wordprocessingInk" xmlns:wne="http://schemas.microsoft.com/office/word/2006/wordml" xmlns:wps="http://schemas.microsoft.com/office/word/2010/wordprocessingShape" mc:Ignorable="w14 w15 w16se w16cid wp14">
-  <w16cid:commentId w16cid:paraId="124B800B" w16cid:durableId="1E9085AA"/>
-  <w16cid:commentId w16cid:paraId="191E1CE2" w16cid:durableId="1E9AD178"/>
+  <w16cid:commentId w16cid:paraId="49D5EF43" w16cid:durableId="1E9B39D0"/>
+  <w16cid:commentId w16cid:paraId="1056E734" w16cid:durableId="1E9B452B"/>
+  <w16cid:commentId w16cid:paraId="75AE9CDE" w16cid:durableId="1E9B3B13"/>
   <w16cid:commentId w16cid:paraId="431F1A7F" w16cid:durableId="1E9AFEFC"/>
+  <w16cid:commentId w16cid:paraId="0D42ED9B" w16cid:durableId="1E9B3BD0"/>
+  <w16cid:commentId w16cid:paraId="69F314B7" w16cid:durableId="1E9B3C66"/>
+  <w16cid:commentId w16cid:paraId="58FB32BE" w16cid:durableId="1E9B3CB7"/>
+  <w16cid:commentId w16cid:paraId="2CD85A1A" w16cid:durableId="1E9B3DFD"/>
+  <w16cid:commentId w16cid:paraId="39995A19" w16cid:durableId="1E9B3DB7"/>
+  <w16cid:commentId w16cid:paraId="711A3250" w16cid:durableId="1E9B3E80"/>
+  <w16cid:commentId w16cid:paraId="12E3133B" w16cid:durableId="1E9B3EEB"/>
+  <w16cid:commentId w16cid:paraId="47BE94F6" w16cid:durableId="1E9B3FC7"/>
+  <w16cid:commentId w16cid:paraId="59D4D411" w16cid:durableId="1E9B3FE9"/>
+  <w16cid:commentId w16cid:paraId="54B4D0CE" w16cid:durableId="1E9B408D"/>
+  <w16cid:commentId w16cid:paraId="7190D8AE" w16cid:durableId="1E9B40BD"/>
+  <w16cid:commentId w16cid:paraId="3A41DCD7" w16cid:durableId="1E9B42E1"/>
+  <w16cid:commentId w16cid:paraId="4B9B00D1" w16cid:durableId="1E9B427B"/>
+  <w16cid:commentId w16cid:paraId="2A60D864" w16cid:durableId="1E9B4261"/>
+  <w16cid:commentId w16cid:paraId="0B4A9ED9" w16cid:durableId="1E9B4364"/>
+  <w16cid:commentId w16cid:paraId="0583B0B1" w16cid:durableId="1E9B43E0"/>
+  <w16cid:commentId w16cid:paraId="4388277F" w16cid:durableId="1E9B4467"/>
+  <w16cid:commentId w16cid:paraId="61F54D02" w16cid:durableId="1E9B447D"/>
+  <w16cid:commentId w16cid:paraId="0B15A16E" w16cid:durableId="1E9B449A"/>
 </w16cid:commentsIds>
 </file>
 
@@ -4178,19 +5128,16 @@
   <w:footnote w:id="1">
     <w:p>
       <w:pPr>
-        <w:pStyle w:val="FootnoteText"/>
-      </w:pPr>
-      <w:r>
-        <w:rPr>
-          <w:rStyle w:val="FootnoteReference"/>
+        <w:pStyle w:val="Vresteksts"/>
+      </w:pPr>
+      <w:r>
+        <w:rPr>
+          <w:rStyle w:val="Vresatsauce"/>
         </w:rPr>
         <w:footnoteRef/>
       </w:r>
       <w:r>
-        <w:t xml:space="preserve"> </w:t>
-      </w:r>
-      <w:r>
-        <w:t xml:space="preserve"> each of the following is a different .csv file</w:t>
+        <w:t xml:space="preserve">  each of the following is a different .csv file</w:t>
       </w:r>
     </w:p>
   </w:footnote>
@@ -4201,7 +5148,7 @@
 <w:hdr xmlns:wpc="http://schemas.microsoft.com/office/word/2010/wordprocessingCanvas" xmlns:cx="http://schemas.microsoft.com/office/drawing/2014/chartex" xmlns:cx1="http://schemas.microsoft.com/office/drawing/2015/9/8/chartex" xmlns:cx2="http://schemas.microsoft.com/office/drawing/2015/10/21/chartex" xmlns:cx3="http://schemas.microsoft.com/office/drawing/2016/5/9/chartex" xmlns:cx4="http://schemas.microsoft.com/office/drawing/2016/5/10/chartex" xmlns:cx5="http://schemas.microsoft.com/office/drawing/2016/5/11/chartex" xmlns:cx6="http://schemas.microsoft.com/office/drawing/2016/5/12/chartex" xmlns:cx7="http://schemas.microsoft.com/office/drawing/2016/5/13/chartex" xmlns:cx8="http://schemas.microsoft.com/office/drawing/2016/5/14/chartex" xmlns:mc="http://schemas.openxmlformats.org/markup-compatibility/2006" xmlns:aink="http://schemas.microsoft.com/office/drawing/2016/ink" xmlns:am3d="http://schemas.microsoft.com/office/drawing/2017/model3d" xmlns:o="urn:schemas-microsoft-com:office:office" xmlns:r="http://schemas.openxmlformats.org/officeDocument/2006/relationships" xmlns:m="http://schemas.openxmlformats.org/officeDocument/2006/math" xmlns:v="urn:schemas-microsoft-com:vml" xmlns:wp14="http://schemas.microsoft.com/office/word/2010/wordprocessingDrawing" xmlns:wp="http://schemas.openxmlformats.org/drawingml/2006/wordprocessingDrawing" xmlns:w10="urn:schemas-microsoft-com:office:word" xmlns:w="http://schemas.openxmlformats.org/wordprocessingml/2006/main" xmlns:w14="http://schemas.microsoft.com/office/word/2010/wordml" xmlns:w15="http://schemas.microsoft.com/office/word/2012/wordml" xmlns:w16cid="http://schemas.microsoft.com/office/word/2016/wordml/cid" xmlns:w16se="http://schemas.microsoft.com/office/word/2015/wordml/symex" xmlns:wpg="http://schemas.microsoft.com/office/word/2010/wordprocessingGroup" xmlns:wpi="http://schemas.microsoft.com/office/word/2010/wordprocessingInk" xmlns:wne="http://schemas.microsoft.com/office/word/2006/wordml" xmlns:wps="http://schemas.microsoft.com/office/word/2010/wordprocessingShape" mc:Ignorable="w14 w15 w16se w16cid wp14">
   <w:p>
     <w:pPr>
-      <w:pStyle w:val="Header"/>
+      <w:pStyle w:val="Galvene"/>
       <w:rPr>
         <w:b/>
       </w:rPr>
@@ -4289,8 +5236,17 @@
                               <w:b/>
                               <w:sz w:val="28"/>
                             </w:rPr>
-                            <w:t>University College Nordjylland</w:t>
+                            <w:t xml:space="preserve">University College </w:t>
                           </w:r>
+                          <w:proofErr w:type="spellStart"/>
+                          <w:r>
+                            <w:rPr>
+                              <w:b/>
+                              <w:sz w:val="28"/>
+                            </w:rPr>
+                            <w:t>Nordjylland</w:t>
+                          </w:r>
+                          <w:proofErr w:type="spellEnd"/>
                         </w:p>
                         <w:p>
                           <w:pPr>
@@ -4304,8 +5260,13 @@
                           <w:pPr>
                             <w:spacing w:after="0"/>
                           </w:pPr>
+                          <w:proofErr w:type="spellStart"/>
                           <w:r>
-                            <w:t>Sofiendalsvej 60</w:t>
+                            <w:t>Sofiendalsvej</w:t>
+                          </w:r>
+                          <w:proofErr w:type="spellEnd"/>
+                          <w:r>
+                            <w:t xml:space="preserve"> 60</w:t>
                           </w:r>
                         </w:p>
                         <w:p>
@@ -4355,8 +5316,17 @@
                         <w:b/>
                         <w:sz w:val="28"/>
                       </w:rPr>
-                      <w:t>University College Nordjylland</w:t>
+                      <w:t xml:space="preserve">University College </w:t>
                     </w:r>
+                    <w:proofErr w:type="spellStart"/>
+                    <w:r>
+                      <w:rPr>
+                        <w:b/>
+                        <w:sz w:val="28"/>
+                      </w:rPr>
+                      <w:t>Nordjylland</w:t>
+                    </w:r>
+                    <w:proofErr w:type="spellEnd"/>
                   </w:p>
                   <w:p>
                     <w:pPr>
@@ -4370,8 +5340,13 @@
                     <w:pPr>
                       <w:spacing w:after="0"/>
                     </w:pPr>
+                    <w:proofErr w:type="spellStart"/>
                     <w:r>
-                      <w:t>Sofiendalsvej 60</w:t>
+                      <w:t>Sofiendalsvej</w:t>
+                    </w:r>
+                    <w:proofErr w:type="spellEnd"/>
+                    <w:r>
+                      <w:t xml:space="preserve"> 60</w:t>
                     </w:r>
                   </w:p>
                   <w:p>
@@ -4466,7 +5441,7 @@
   </w:p>
   <w:p>
     <w:pPr>
-      <w:pStyle w:val="Header"/>
+      <w:pStyle w:val="Galvene"/>
       <w:rPr>
         <w:b/>
       </w:rPr>
@@ -4492,7 +5467,7 @@
   </w:p>
   <w:p>
     <w:pPr>
-      <w:pStyle w:val="Header"/>
+      <w:pStyle w:val="Galvene"/>
       <w:jc w:val="center"/>
       <w:rPr>
         <w:b/>
@@ -4514,7 +5489,7 @@
   </w:p>
   <w:p>
     <w:pPr>
-      <w:pStyle w:val="Header"/>
+      <w:pStyle w:val="Galvene"/>
     </w:pPr>
     <w:r>
       <w:rPr>
@@ -5994,16 +6969,16 @@
     <w:lsdException w:name="Hashtag" w:semiHidden="1" w:unhideWhenUsed="1"/>
     <w:lsdException w:name="Unresolved Mention" w:semiHidden="1" w:unhideWhenUsed="1"/>
   </w:latentStyles>
-  <w:style w:type="paragraph" w:default="1" w:styleId="Normal">
+  <w:style w:type="paragraph" w:default="1" w:styleId="Parasts">
     <w:name w:val="Normal"/>
     <w:qFormat/>
     <w:rsid w:val="00C43174"/>
   </w:style>
-  <w:style w:type="paragraph" w:styleId="Heading1">
+  <w:style w:type="paragraph" w:styleId="Virsraksts1">
     <w:name w:val="heading 1"/>
-    <w:basedOn w:val="Normal"/>
-    <w:next w:val="Normal"/>
-    <w:link w:val="Heading1Char"/>
+    <w:basedOn w:val="Parasts"/>
+    <w:next w:val="Parasts"/>
+    <w:link w:val="Virsraksts1Rakstz"/>
     <w:uiPriority w:val="9"/>
     <w:qFormat/>
     <w:rsid w:val="00890E79"/>
@@ -6020,11 +6995,11 @@
       <w:szCs w:val="32"/>
     </w:rPr>
   </w:style>
-  <w:style w:type="paragraph" w:styleId="Heading2">
+  <w:style w:type="paragraph" w:styleId="Virsraksts2">
     <w:name w:val="heading 2"/>
-    <w:basedOn w:val="Normal"/>
-    <w:next w:val="Normal"/>
-    <w:link w:val="Heading2Char"/>
+    <w:basedOn w:val="Parasts"/>
+    <w:next w:val="Parasts"/>
+    <w:link w:val="Virsraksts2Rakstz"/>
     <w:uiPriority w:val="9"/>
     <w:unhideWhenUsed/>
     <w:qFormat/>
@@ -6042,11 +7017,11 @@
       <w:szCs w:val="26"/>
     </w:rPr>
   </w:style>
-  <w:style w:type="paragraph" w:styleId="Heading3">
+  <w:style w:type="paragraph" w:styleId="Virsraksts3">
     <w:name w:val="heading 3"/>
-    <w:basedOn w:val="Normal"/>
-    <w:next w:val="Normal"/>
-    <w:link w:val="Heading3Char"/>
+    <w:basedOn w:val="Parasts"/>
+    <w:next w:val="Parasts"/>
+    <w:link w:val="Virsraksts3Rakstz"/>
     <w:uiPriority w:val="9"/>
     <w:unhideWhenUsed/>
     <w:qFormat/>
@@ -6062,13 +7037,13 @@
       <w:color w:val="1F3763" w:themeColor="accent1" w:themeShade="7F"/>
     </w:rPr>
   </w:style>
-  <w:style w:type="character" w:default="1" w:styleId="DefaultParagraphFont">
+  <w:style w:type="character" w:default="1" w:styleId="Noklusjumarindkopasfonts">
     <w:name w:val="Default Paragraph Font"/>
     <w:uiPriority w:val="1"/>
     <w:semiHidden/>
     <w:unhideWhenUsed/>
   </w:style>
-  <w:style w:type="table" w:default="1" w:styleId="TableNormal">
+  <w:style w:type="table" w:default="1" w:styleId="Parastatabula">
     <w:name w:val="Normal Table"/>
     <w:uiPriority w:val="99"/>
     <w:semiHidden/>
@@ -6083,17 +7058,17 @@
       </w:tblCellMar>
     </w:tblPr>
   </w:style>
-  <w:style w:type="numbering" w:default="1" w:styleId="NoList">
+  <w:style w:type="numbering" w:default="1" w:styleId="Bezsaraksta">
     <w:name w:val="No List"/>
     <w:uiPriority w:val="99"/>
     <w:semiHidden/>
     <w:unhideWhenUsed/>
   </w:style>
-  <w:style w:type="paragraph" w:styleId="Title">
+  <w:style w:type="paragraph" w:styleId="Nosaukums">
     <w:name w:val="Title"/>
-    <w:basedOn w:val="Normal"/>
-    <w:next w:val="Normal"/>
-    <w:link w:val="TitleChar"/>
+    <w:basedOn w:val="Parasts"/>
+    <w:next w:val="Parasts"/>
+    <w:link w:val="NosaukumsRakstz"/>
     <w:uiPriority w:val="10"/>
     <w:qFormat/>
     <w:rsid w:val="00C43174"/>
@@ -6110,10 +7085,10 @@
       <w:lang w:val="en-GB"/>
     </w:rPr>
   </w:style>
-  <w:style w:type="character" w:customStyle="1" w:styleId="TitleChar">
-    <w:name w:val="Title Char"/>
-    <w:basedOn w:val="DefaultParagraphFont"/>
-    <w:link w:val="Title"/>
+  <w:style w:type="character" w:customStyle="1" w:styleId="NosaukumsRakstz">
+    <w:name w:val="Nosaukums Rakstz."/>
+    <w:basedOn w:val="Noklusjumarindkopasfonts"/>
+    <w:link w:val="Nosaukums"/>
     <w:uiPriority w:val="10"/>
     <w:rsid w:val="00C43174"/>
     <w:rPr>
@@ -6125,10 +7100,10 @@
       <w:lang w:val="en-GB"/>
     </w:rPr>
   </w:style>
-  <w:style w:type="paragraph" w:styleId="Header">
+  <w:style w:type="paragraph" w:styleId="Galvene">
     <w:name w:val="header"/>
-    <w:basedOn w:val="Normal"/>
-    <w:link w:val="HeaderChar"/>
+    <w:basedOn w:val="Parasts"/>
+    <w:link w:val="GalveneRakstz"/>
     <w:uiPriority w:val="99"/>
     <w:unhideWhenUsed/>
     <w:rsid w:val="001E7262"/>
@@ -6140,17 +7115,17 @@
       <w:spacing w:after="0" w:line="240" w:lineRule="auto"/>
     </w:pPr>
   </w:style>
-  <w:style w:type="character" w:customStyle="1" w:styleId="HeaderChar">
-    <w:name w:val="Header Char"/>
-    <w:basedOn w:val="DefaultParagraphFont"/>
-    <w:link w:val="Header"/>
+  <w:style w:type="character" w:customStyle="1" w:styleId="GalveneRakstz">
+    <w:name w:val="Galvene Rakstz."/>
+    <w:basedOn w:val="Noklusjumarindkopasfonts"/>
+    <w:link w:val="Galvene"/>
     <w:uiPriority w:val="99"/>
     <w:rsid w:val="001E7262"/>
   </w:style>
-  <w:style w:type="paragraph" w:styleId="Footer">
+  <w:style w:type="paragraph" w:styleId="Kjene">
     <w:name w:val="footer"/>
-    <w:basedOn w:val="Normal"/>
-    <w:link w:val="FooterChar"/>
+    <w:basedOn w:val="Parasts"/>
+    <w:link w:val="KjeneRakstz"/>
     <w:uiPriority w:val="99"/>
     <w:unhideWhenUsed/>
     <w:rsid w:val="001E7262"/>
@@ -6162,17 +7137,17 @@
       <w:spacing w:after="0" w:line="240" w:lineRule="auto"/>
     </w:pPr>
   </w:style>
-  <w:style w:type="character" w:customStyle="1" w:styleId="FooterChar">
-    <w:name w:val="Footer Char"/>
-    <w:basedOn w:val="DefaultParagraphFont"/>
-    <w:link w:val="Footer"/>
+  <w:style w:type="character" w:customStyle="1" w:styleId="KjeneRakstz">
+    <w:name w:val="Kājene Rakstz."/>
+    <w:basedOn w:val="Noklusjumarindkopasfonts"/>
+    <w:link w:val="Kjene"/>
     <w:uiPriority w:val="99"/>
     <w:rsid w:val="001E7262"/>
   </w:style>
-  <w:style w:type="character" w:customStyle="1" w:styleId="Heading1Char">
-    <w:name w:val="Heading 1 Char"/>
-    <w:basedOn w:val="DefaultParagraphFont"/>
-    <w:link w:val="Heading1"/>
+  <w:style w:type="character" w:customStyle="1" w:styleId="Virsraksts1Rakstz">
+    <w:name w:val="Virsraksts 1 Rakstz."/>
+    <w:basedOn w:val="Noklusjumarindkopasfonts"/>
+    <w:link w:val="Virsraksts1"/>
     <w:uiPriority w:val="9"/>
     <w:rsid w:val="00890E79"/>
     <w:rPr>
@@ -6182,10 +7157,10 @@
       <w:szCs w:val="32"/>
     </w:rPr>
   </w:style>
-  <w:style w:type="character" w:customStyle="1" w:styleId="Heading2Char">
-    <w:name w:val="Heading 2 Char"/>
-    <w:basedOn w:val="DefaultParagraphFont"/>
-    <w:link w:val="Heading2"/>
+  <w:style w:type="character" w:customStyle="1" w:styleId="Virsraksts2Rakstz">
+    <w:name w:val="Virsraksts 2 Rakstz."/>
+    <w:basedOn w:val="Noklusjumarindkopasfonts"/>
+    <w:link w:val="Virsraksts2"/>
     <w:uiPriority w:val="9"/>
     <w:rsid w:val="00890E79"/>
     <w:rPr>
@@ -6195,9 +7170,9 @@
       <w:szCs w:val="26"/>
     </w:rPr>
   </w:style>
-  <w:style w:type="paragraph" w:styleId="ListParagraph">
+  <w:style w:type="paragraph" w:styleId="Sarakstarindkopa">
     <w:name w:val="List Paragraph"/>
-    <w:basedOn w:val="Normal"/>
+    <w:basedOn w:val="Parasts"/>
     <w:uiPriority w:val="34"/>
     <w:qFormat/>
     <w:rsid w:val="009175F7"/>
@@ -6206,9 +7181,9 @@
       <w:contextualSpacing/>
     </w:pPr>
   </w:style>
-  <w:style w:type="character" w:styleId="CommentReference">
+  <w:style w:type="character" w:styleId="Komentraatsauce">
     <w:name w:val="annotation reference"/>
-    <w:basedOn w:val="DefaultParagraphFont"/>
+    <w:basedOn w:val="Noklusjumarindkopasfonts"/>
     <w:uiPriority w:val="99"/>
     <w:semiHidden/>
     <w:unhideWhenUsed/>
@@ -6218,10 +7193,10 @@
       <w:szCs w:val="16"/>
     </w:rPr>
   </w:style>
-  <w:style w:type="paragraph" w:styleId="CommentText">
+  <w:style w:type="paragraph" w:styleId="Komentrateksts">
     <w:name w:val="annotation text"/>
-    <w:basedOn w:val="Normal"/>
-    <w:link w:val="CommentTextChar"/>
+    <w:basedOn w:val="Parasts"/>
+    <w:link w:val="KomentratekstsRakstz"/>
     <w:uiPriority w:val="99"/>
     <w:semiHidden/>
     <w:unhideWhenUsed/>
@@ -6234,10 +7209,10 @@
       <w:szCs w:val="20"/>
     </w:rPr>
   </w:style>
-  <w:style w:type="character" w:customStyle="1" w:styleId="CommentTextChar">
-    <w:name w:val="Comment Text Char"/>
-    <w:basedOn w:val="DefaultParagraphFont"/>
-    <w:link w:val="CommentText"/>
+  <w:style w:type="character" w:customStyle="1" w:styleId="KomentratekstsRakstz">
+    <w:name w:val="Komentāra teksts Rakstz."/>
+    <w:basedOn w:val="Noklusjumarindkopasfonts"/>
+    <w:link w:val="Komentrateksts"/>
     <w:uiPriority w:val="99"/>
     <w:semiHidden/>
     <w:rsid w:val="002B4241"/>
@@ -6246,11 +7221,11 @@
       <w:szCs w:val="20"/>
     </w:rPr>
   </w:style>
-  <w:style w:type="paragraph" w:styleId="CommentSubject">
+  <w:style w:type="paragraph" w:styleId="Komentratma">
     <w:name w:val="annotation subject"/>
-    <w:basedOn w:val="CommentText"/>
-    <w:next w:val="CommentText"/>
-    <w:link w:val="CommentSubjectChar"/>
+    <w:basedOn w:val="Komentrateksts"/>
+    <w:next w:val="Komentrateksts"/>
+    <w:link w:val="KomentratmaRakstz"/>
     <w:uiPriority w:val="99"/>
     <w:semiHidden/>
     <w:unhideWhenUsed/>
@@ -6260,10 +7235,10 @@
       <w:bCs/>
     </w:rPr>
   </w:style>
-  <w:style w:type="character" w:customStyle="1" w:styleId="CommentSubjectChar">
-    <w:name w:val="Comment Subject Char"/>
-    <w:basedOn w:val="CommentTextChar"/>
-    <w:link w:val="CommentSubject"/>
+  <w:style w:type="character" w:customStyle="1" w:styleId="KomentratmaRakstz">
+    <w:name w:val="Komentāra tēma Rakstz."/>
+    <w:basedOn w:val="KomentratekstsRakstz"/>
+    <w:link w:val="Komentratma"/>
     <w:uiPriority w:val="99"/>
     <w:semiHidden/>
     <w:rsid w:val="002B4241"/>
@@ -6274,10 +7249,10 @@
       <w:szCs w:val="20"/>
     </w:rPr>
   </w:style>
-  <w:style w:type="paragraph" w:styleId="BalloonText">
+  <w:style w:type="paragraph" w:styleId="Balonteksts">
     <w:name w:val="Balloon Text"/>
-    <w:basedOn w:val="Normal"/>
-    <w:link w:val="BalloonTextChar"/>
+    <w:basedOn w:val="Parasts"/>
+    <w:link w:val="BalontekstsRakstz"/>
     <w:uiPriority w:val="99"/>
     <w:semiHidden/>
     <w:unhideWhenUsed/>
@@ -6291,10 +7266,10 @@
       <w:szCs w:val="18"/>
     </w:rPr>
   </w:style>
-  <w:style w:type="character" w:customStyle="1" w:styleId="BalloonTextChar">
-    <w:name w:val="Balloon Text Char"/>
-    <w:basedOn w:val="DefaultParagraphFont"/>
-    <w:link w:val="BalloonText"/>
+  <w:style w:type="character" w:customStyle="1" w:styleId="BalontekstsRakstz">
+    <w:name w:val="Balonteksts Rakstz."/>
+    <w:basedOn w:val="Noklusjumarindkopasfonts"/>
+    <w:link w:val="Balonteksts"/>
     <w:uiPriority w:val="99"/>
     <w:semiHidden/>
     <w:rsid w:val="002B4241"/>
@@ -6304,10 +7279,10 @@
       <w:szCs w:val="18"/>
     </w:rPr>
   </w:style>
-  <w:style w:type="paragraph" w:styleId="TOCHeading">
+  <w:style w:type="paragraph" w:styleId="Saturardtjavirsraksts">
     <w:name w:val="TOC Heading"/>
-    <w:basedOn w:val="Heading1"/>
-    <w:next w:val="Normal"/>
+    <w:basedOn w:val="Virsraksts1"/>
+    <w:next w:val="Parasts"/>
     <w:uiPriority w:val="39"/>
     <w:unhideWhenUsed/>
     <w:qFormat/>
@@ -6316,10 +7291,10 @@
       <w:outlineLvl w:val="9"/>
     </w:pPr>
   </w:style>
-  <w:style w:type="paragraph" w:styleId="TOC1">
+  <w:style w:type="paragraph" w:styleId="Saturs1">
     <w:name w:val="toc 1"/>
-    <w:basedOn w:val="Normal"/>
-    <w:next w:val="Normal"/>
+    <w:basedOn w:val="Parasts"/>
+    <w:next w:val="Parasts"/>
     <w:autoRedefine/>
     <w:uiPriority w:val="39"/>
     <w:unhideWhenUsed/>
@@ -6328,10 +7303,10 @@
       <w:spacing w:after="100"/>
     </w:pPr>
   </w:style>
-  <w:style w:type="paragraph" w:styleId="TOC2">
+  <w:style w:type="paragraph" w:styleId="Saturs2">
     <w:name w:val="toc 2"/>
-    <w:basedOn w:val="Normal"/>
-    <w:next w:val="Normal"/>
+    <w:basedOn w:val="Parasts"/>
+    <w:next w:val="Parasts"/>
     <w:autoRedefine/>
     <w:uiPriority w:val="39"/>
     <w:unhideWhenUsed/>
@@ -6341,9 +7316,9 @@
       <w:ind w:left="240"/>
     </w:pPr>
   </w:style>
-  <w:style w:type="character" w:styleId="Hyperlink">
+  <w:style w:type="character" w:styleId="Hipersaite">
     <w:name w:val="Hyperlink"/>
-    <w:basedOn w:val="DefaultParagraphFont"/>
+    <w:basedOn w:val="Noklusjumarindkopasfonts"/>
     <w:uiPriority w:val="99"/>
     <w:unhideWhenUsed/>
     <w:rsid w:val="00436CEF"/>
@@ -6352,10 +7327,10 @@
       <w:u w:val="single"/>
     </w:rPr>
   </w:style>
-  <w:style w:type="character" w:customStyle="1" w:styleId="Heading3Char">
-    <w:name w:val="Heading 3 Char"/>
-    <w:basedOn w:val="DefaultParagraphFont"/>
-    <w:link w:val="Heading3"/>
+  <w:style w:type="character" w:customStyle="1" w:styleId="Virsraksts3Rakstz">
+    <w:name w:val="Virsraksts 3 Rakstz."/>
+    <w:basedOn w:val="Noklusjumarindkopasfonts"/>
+    <w:link w:val="Virsraksts3"/>
     <w:uiPriority w:val="9"/>
     <w:rsid w:val="00341C8D"/>
     <w:rPr>
@@ -6363,10 +7338,10 @@
       <w:color w:val="1F3763" w:themeColor="accent1" w:themeShade="7F"/>
     </w:rPr>
   </w:style>
-  <w:style w:type="paragraph" w:styleId="EndnoteText">
+  <w:style w:type="paragraph" w:styleId="Beiguvresteksts">
     <w:name w:val="endnote text"/>
-    <w:basedOn w:val="Normal"/>
-    <w:link w:val="EndnoteTextChar"/>
+    <w:basedOn w:val="Parasts"/>
+    <w:link w:val="BeiguvrestekstsRakstz"/>
     <w:uiPriority w:val="99"/>
     <w:semiHidden/>
     <w:unhideWhenUsed/>
@@ -6379,10 +7354,10 @@
       <w:szCs w:val="20"/>
     </w:rPr>
   </w:style>
-  <w:style w:type="character" w:customStyle="1" w:styleId="EndnoteTextChar">
-    <w:name w:val="Endnote Text Char"/>
-    <w:basedOn w:val="DefaultParagraphFont"/>
-    <w:link w:val="EndnoteText"/>
+  <w:style w:type="character" w:customStyle="1" w:styleId="BeiguvrestekstsRakstz">
+    <w:name w:val="Beigu vēres teksts Rakstz."/>
+    <w:basedOn w:val="Noklusjumarindkopasfonts"/>
+    <w:link w:val="Beiguvresteksts"/>
     <w:uiPriority w:val="99"/>
     <w:semiHidden/>
     <w:rsid w:val="00E90B13"/>
@@ -6391,9 +7366,9 @@
       <w:szCs w:val="20"/>
     </w:rPr>
   </w:style>
-  <w:style w:type="character" w:styleId="EndnoteReference">
+  <w:style w:type="character" w:styleId="Beiguvresatsauce">
     <w:name w:val="endnote reference"/>
-    <w:basedOn w:val="DefaultParagraphFont"/>
+    <w:basedOn w:val="Noklusjumarindkopasfonts"/>
     <w:uiPriority w:val="99"/>
     <w:semiHidden/>
     <w:unhideWhenUsed/>
@@ -6402,10 +7377,10 @@
       <w:vertAlign w:val="superscript"/>
     </w:rPr>
   </w:style>
-  <w:style w:type="paragraph" w:styleId="FootnoteText">
+  <w:style w:type="paragraph" w:styleId="Vresteksts">
     <w:name w:val="footnote text"/>
-    <w:basedOn w:val="Normal"/>
-    <w:link w:val="FootnoteTextChar"/>
+    <w:basedOn w:val="Parasts"/>
+    <w:link w:val="VrestekstsRakstz"/>
     <w:uiPriority w:val="99"/>
     <w:semiHidden/>
     <w:unhideWhenUsed/>
@@ -6418,10 +7393,10 @@
       <w:szCs w:val="20"/>
     </w:rPr>
   </w:style>
-  <w:style w:type="character" w:customStyle="1" w:styleId="FootnoteTextChar">
-    <w:name w:val="Footnote Text Char"/>
-    <w:basedOn w:val="DefaultParagraphFont"/>
-    <w:link w:val="FootnoteText"/>
+  <w:style w:type="character" w:customStyle="1" w:styleId="VrestekstsRakstz">
+    <w:name w:val="Vēres teksts Rakstz."/>
+    <w:basedOn w:val="Noklusjumarindkopasfonts"/>
+    <w:link w:val="Vresteksts"/>
     <w:uiPriority w:val="99"/>
     <w:semiHidden/>
     <w:rsid w:val="00667062"/>
@@ -6430,9 +7405,9 @@
       <w:szCs w:val="20"/>
     </w:rPr>
   </w:style>
-  <w:style w:type="character" w:styleId="FootnoteReference">
+  <w:style w:type="character" w:styleId="Vresatsauce">
     <w:name w:val="footnote reference"/>
-    <w:basedOn w:val="DefaultParagraphFont"/>
+    <w:basedOn w:val="Noklusjumarindkopasfonts"/>
     <w:uiPriority w:val="99"/>
     <w:semiHidden/>
     <w:unhideWhenUsed/>
@@ -6441,10 +7416,10 @@
       <w:vertAlign w:val="superscript"/>
     </w:rPr>
   </w:style>
-  <w:style w:type="paragraph" w:styleId="Caption">
+  <w:style w:type="paragraph" w:styleId="Parakstszemobjekta">
     <w:name w:val="caption"/>
-    <w:basedOn w:val="Normal"/>
-    <w:next w:val="Normal"/>
+    <w:basedOn w:val="Parasts"/>
+    <w:next w:val="Parasts"/>
     <w:uiPriority w:val="35"/>
     <w:unhideWhenUsed/>
     <w:qFormat/>
@@ -6763,7 +7738,7 @@
 </file>
 
 <file path=customXml/itemProps1.xml><?xml version="1.0" encoding="utf-8"?>
-<ds:datastoreItem xmlns:ds="http://schemas.openxmlformats.org/officeDocument/2006/customXml" ds:itemID="{D175DC41-9B2F-45F9-A102-5E1D4B48AFEA}">
+<ds:datastoreItem xmlns:ds="http://schemas.openxmlformats.org/officeDocument/2006/customXml" ds:itemID="{85A6FF27-DB29-41F8-A293-90C4670A1760}">
   <ds:schemaRefs>
     <ds:schemaRef ds:uri="http://schemas.openxmlformats.org/officeDocument/2006/bibliography"/>
   </ds:schemaRefs>

--- a/Project/info/WASP - Report.docx
+++ b/Project/info/WASP - Report.docx
@@ -73,7 +73,7 @@
     </w:p>
     <w:p>
       <w:pPr>
-        <w:pStyle w:val="Nosaukums"/>
+        <w:pStyle w:val="Title"/>
         <w:jc w:val="both"/>
         <w:rPr>
           <w:sz w:val="48"/>
@@ -93,7 +93,7 @@
     </w:p>
     <w:p>
       <w:pPr>
-        <w:pStyle w:val="Nosaukums"/>
+        <w:pStyle w:val="Title"/>
         <w:jc w:val="both"/>
         <w:rPr>
           <w:sz w:val="48"/>
@@ -113,7 +113,7 @@
     </w:p>
     <w:p>
       <w:pPr>
-        <w:pStyle w:val="Nosaukums"/>
+        <w:pStyle w:val="Title"/>
         <w:jc w:val="both"/>
         <w:rPr>
           <w:sz w:val="44"/>
@@ -185,7 +185,7 @@
     </w:p>
     <w:p>
       <w:pPr>
-        <w:pStyle w:val="Nosaukums"/>
+        <w:pStyle w:val="Title"/>
         <w:jc w:val="both"/>
       </w:pPr>
       <w:r>
@@ -210,7 +210,7 @@
     </w:p>
     <w:p>
       <w:pPr>
-        <w:pStyle w:val="Nosaukums"/>
+        <w:pStyle w:val="Title"/>
         <w:jc w:val="both"/>
       </w:pPr>
       <w:r>
@@ -243,7 +243,7 @@
     </w:p>
     <w:p>
       <w:pPr>
-        <w:pStyle w:val="Nosaukums"/>
+        <w:pStyle w:val="Title"/>
         <w:jc w:val="both"/>
         <w:rPr>
           <w:sz w:val="44"/>
@@ -306,7 +306,7 @@
     </w:p>
     <w:p>
       <w:pPr>
-        <w:pStyle w:val="Nosaukums"/>
+        <w:pStyle w:val="Title"/>
         <w:jc w:val="both"/>
       </w:pPr>
       <w:r>
@@ -420,7 +420,7 @@
       <w:sdtContent>
         <w:p>
           <w:pPr>
-            <w:pStyle w:val="Saturardtjavirsraksts"/>
+            <w:pStyle w:val="TOCHeading"/>
           </w:pPr>
           <w:r>
             <w:t>Table of Contents</w:t>
@@ -428,7 +428,7 @@
         </w:p>
         <w:p>
           <w:pPr>
-            <w:pStyle w:val="Saturs1"/>
+            <w:pStyle w:val="TOC1"/>
             <w:tabs>
               <w:tab w:val="left" w:pos="440"/>
               <w:tab w:val="right" w:leader="dot" w:pos="9350"/>
@@ -449,7 +449,7 @@
           <w:hyperlink w:anchor="_Toc512783065" w:history="1">
             <w:r>
               <w:rPr>
-                <w:rStyle w:val="Hipersaite"/>
+                <w:rStyle w:val="Hyperlink"/>
                 <w:noProof/>
               </w:rPr>
               <w:t>1.</w:t>
@@ -462,7 +462,7 @@
             </w:r>
             <w:r>
               <w:rPr>
-                <w:rStyle w:val="Hipersaite"/>
+                <w:rStyle w:val="Hyperlink"/>
                 <w:noProof/>
               </w:rPr>
               <w:t>Introduction</w:t>
@@ -519,7 +519,7 @@
         </w:p>
         <w:p>
           <w:pPr>
-            <w:pStyle w:val="Saturs1"/>
+            <w:pStyle w:val="TOC1"/>
             <w:tabs>
               <w:tab w:val="left" w:pos="440"/>
               <w:tab w:val="right" w:leader="dot" w:pos="9350"/>
@@ -531,7 +531,7 @@
           <w:hyperlink w:anchor="_Toc512783066" w:history="1">
             <w:r>
               <w:rPr>
-                <w:rStyle w:val="Hipersaite"/>
+                <w:rStyle w:val="Hyperlink"/>
                 <w:noProof/>
               </w:rPr>
               <w:t>2.</w:t>
@@ -544,7 +544,7 @@
             </w:r>
             <w:r>
               <w:rPr>
-                <w:rStyle w:val="Hipersaite"/>
+                <w:rStyle w:val="Hyperlink"/>
                 <w:noProof/>
               </w:rPr>
               <w:t>Problem Statement</w:t>
@@ -601,7 +601,7 @@
         </w:p>
         <w:p>
           <w:pPr>
-            <w:pStyle w:val="Saturs2"/>
+            <w:pStyle w:val="TOC2"/>
             <w:tabs>
               <w:tab w:val="left" w:pos="660"/>
               <w:tab w:val="right" w:leader="dot" w:pos="9350"/>
@@ -613,7 +613,7 @@
           <w:hyperlink w:anchor="_Toc512783067" w:history="1">
             <w:r>
               <w:rPr>
-                <w:rStyle w:val="Hipersaite"/>
+                <w:rStyle w:val="Hyperlink"/>
                 <w:noProof/>
               </w:rPr>
               <w:t>a.</w:t>
@@ -626,7 +626,7 @@
             </w:r>
             <w:r>
               <w:rPr>
-                <w:rStyle w:val="Hipersaite"/>
+                <w:rStyle w:val="Hyperlink"/>
                 <w:noProof/>
               </w:rPr>
               <w:t>Introduction</w:t>
@@ -683,7 +683,7 @@
         </w:p>
         <w:p>
           <w:pPr>
-            <w:pStyle w:val="Saturs2"/>
+            <w:pStyle w:val="TOC2"/>
             <w:tabs>
               <w:tab w:val="left" w:pos="660"/>
               <w:tab w:val="right" w:leader="dot" w:pos="9350"/>
@@ -695,7 +695,7 @@
           <w:hyperlink w:anchor="_Toc512783068" w:history="1">
             <w:r>
               <w:rPr>
-                <w:rStyle w:val="Hipersaite"/>
+                <w:rStyle w:val="Hyperlink"/>
                 <w:noProof/>
               </w:rPr>
               <w:t>b.</w:t>
@@ -708,7 +708,7 @@
             </w:r>
             <w:r>
               <w:rPr>
-                <w:rStyle w:val="Hipersaite"/>
+                <w:rStyle w:val="Hyperlink"/>
                 <w:noProof/>
               </w:rPr>
               <w:t>Case Description</w:t>
@@ -765,7 +765,7 @@
         </w:p>
         <w:p>
           <w:pPr>
-            <w:pStyle w:val="Saturs2"/>
+            <w:pStyle w:val="TOC2"/>
             <w:tabs>
               <w:tab w:val="left" w:pos="660"/>
               <w:tab w:val="right" w:leader="dot" w:pos="9350"/>
@@ -777,7 +777,7 @@
           <w:hyperlink w:anchor="_Toc512783069" w:history="1">
             <w:r>
               <w:rPr>
-                <w:rStyle w:val="Hipersaite"/>
+                <w:rStyle w:val="Hyperlink"/>
                 <w:noProof/>
               </w:rPr>
               <w:t>c.</w:t>
@@ -790,7 +790,7 @@
             </w:r>
             <w:r>
               <w:rPr>
-                <w:rStyle w:val="Hipersaite"/>
+                <w:rStyle w:val="Hyperlink"/>
                 <w:noProof/>
               </w:rPr>
               <w:t>Learning Goals</w:t>
@@ -847,7 +847,7 @@
         </w:p>
         <w:p>
           <w:pPr>
-            <w:pStyle w:val="Saturs1"/>
+            <w:pStyle w:val="TOC1"/>
             <w:tabs>
               <w:tab w:val="left" w:pos="440"/>
               <w:tab w:val="right" w:leader="dot" w:pos="9350"/>
@@ -859,7 +859,7 @@
           <w:hyperlink w:anchor="_Toc512783070" w:history="1">
             <w:r>
               <w:rPr>
-                <w:rStyle w:val="Hipersaite"/>
+                <w:rStyle w:val="Hyperlink"/>
                 <w:noProof/>
               </w:rPr>
               <w:t>3.</w:t>
@@ -872,7 +872,7 @@
             </w:r>
             <w:r>
               <w:rPr>
-                <w:rStyle w:val="Hipersaite"/>
+                <w:rStyle w:val="Hyperlink"/>
                 <w:noProof/>
               </w:rPr>
               <w:t>Development Framework</w:t>
@@ -929,7 +929,7 @@
         </w:p>
         <w:p>
           <w:pPr>
-            <w:pStyle w:val="Saturs2"/>
+            <w:pStyle w:val="TOC2"/>
             <w:tabs>
               <w:tab w:val="left" w:pos="660"/>
               <w:tab w:val="right" w:leader="dot" w:pos="9350"/>
@@ -941,7 +941,7 @@
           <w:hyperlink w:anchor="_Toc512783071" w:history="1">
             <w:r>
               <w:rPr>
-                <w:rStyle w:val="Hipersaite"/>
+                <w:rStyle w:val="Hyperlink"/>
                 <w:noProof/>
               </w:rPr>
               <w:t>a.</w:t>
@@ -954,7 +954,7 @@
             </w:r>
             <w:r>
               <w:rPr>
-                <w:rStyle w:val="Hipersaite"/>
+                <w:rStyle w:val="Hyperlink"/>
                 <w:noProof/>
               </w:rPr>
               <w:t>Pros</w:t>
@@ -1011,7 +1011,7 @@
         </w:p>
         <w:p>
           <w:pPr>
-            <w:pStyle w:val="Saturs2"/>
+            <w:pStyle w:val="TOC2"/>
             <w:tabs>
               <w:tab w:val="left" w:pos="660"/>
               <w:tab w:val="right" w:leader="dot" w:pos="9350"/>
@@ -1023,7 +1023,7 @@
           <w:hyperlink w:anchor="_Toc512783072" w:history="1">
             <w:r>
               <w:rPr>
-                <w:rStyle w:val="Hipersaite"/>
+                <w:rStyle w:val="Hyperlink"/>
                 <w:noProof/>
               </w:rPr>
               <w:t>b.</w:t>
@@ -1036,7 +1036,7 @@
             </w:r>
             <w:r>
               <w:rPr>
-                <w:rStyle w:val="Hipersaite"/>
+                <w:rStyle w:val="Hyperlink"/>
                 <w:noProof/>
               </w:rPr>
               <w:t>Cons</w:t>
@@ -1093,7 +1093,7 @@
         </w:p>
         <w:p>
           <w:pPr>
-            <w:pStyle w:val="Saturs1"/>
+            <w:pStyle w:val="TOC1"/>
             <w:tabs>
               <w:tab w:val="left" w:pos="440"/>
               <w:tab w:val="right" w:leader="dot" w:pos="9350"/>
@@ -1105,7 +1105,7 @@
           <w:hyperlink w:anchor="_Toc512783073" w:history="1">
             <w:r>
               <w:rPr>
-                <w:rStyle w:val="Hipersaite"/>
+                <w:rStyle w:val="Hyperlink"/>
                 <w:noProof/>
               </w:rPr>
               <w:t>4.</w:t>
@@ -1118,7 +1118,7 @@
             </w:r>
             <w:r>
               <w:rPr>
-                <w:rStyle w:val="Hipersaite"/>
+                <w:rStyle w:val="Hyperlink"/>
                 <w:noProof/>
               </w:rPr>
               <w:t>Development Process</w:t>
@@ -1175,7 +1175,7 @@
         </w:p>
         <w:p>
           <w:pPr>
-            <w:pStyle w:val="Saturs2"/>
+            <w:pStyle w:val="TOC2"/>
             <w:tabs>
               <w:tab w:val="left" w:pos="660"/>
               <w:tab w:val="right" w:leader="dot" w:pos="9350"/>
@@ -1187,7 +1187,7 @@
           <w:hyperlink w:anchor="_Toc512783074" w:history="1">
             <w:r>
               <w:rPr>
-                <w:rStyle w:val="Hipersaite"/>
+                <w:rStyle w:val="Hyperlink"/>
                 <w:noProof/>
               </w:rPr>
               <w:t>a.</w:t>
@@ -1200,7 +1200,7 @@
             </w:r>
             <w:r>
               <w:rPr>
-                <w:rStyle w:val="Hipersaite"/>
+                <w:rStyle w:val="Hyperlink"/>
                 <w:noProof/>
               </w:rPr>
               <w:t>Data Acquisition</w:t>
@@ -1257,7 +1257,7 @@
         </w:p>
         <w:p>
           <w:pPr>
-            <w:pStyle w:val="Saturs2"/>
+            <w:pStyle w:val="TOC2"/>
             <w:tabs>
               <w:tab w:val="left" w:pos="660"/>
               <w:tab w:val="right" w:leader="dot" w:pos="9350"/>
@@ -1269,7 +1269,7 @@
           <w:hyperlink w:anchor="_Toc512783075" w:history="1">
             <w:r>
               <w:rPr>
-                <w:rStyle w:val="Hipersaite"/>
+                <w:rStyle w:val="Hyperlink"/>
                 <w:noProof/>
               </w:rPr>
               <w:t>b.</w:t>
@@ -1282,7 +1282,7 @@
             </w:r>
             <w:r>
               <w:rPr>
-                <w:rStyle w:val="Hipersaite"/>
+                <w:rStyle w:val="Hyperlink"/>
                 <w:noProof/>
               </w:rPr>
               <w:t>Data Wrangling</w:t>
@@ -1339,7 +1339,7 @@
         </w:p>
         <w:p>
           <w:pPr>
-            <w:pStyle w:val="Saturs2"/>
+            <w:pStyle w:val="TOC2"/>
             <w:tabs>
               <w:tab w:val="left" w:pos="660"/>
               <w:tab w:val="right" w:leader="dot" w:pos="9350"/>
@@ -1351,7 +1351,7 @@
           <w:hyperlink w:anchor="_Toc512783076" w:history="1">
             <w:r>
               <w:rPr>
-                <w:rStyle w:val="Hipersaite"/>
+                <w:rStyle w:val="Hyperlink"/>
                 <w:noProof/>
               </w:rPr>
               <w:t>c.</w:t>
@@ -1364,7 +1364,7 @@
             </w:r>
             <w:r>
               <w:rPr>
-                <w:rStyle w:val="Hipersaite"/>
+                <w:rStyle w:val="Hyperlink"/>
                 <w:noProof/>
               </w:rPr>
               <w:t>Descriptive Analysis</w:t>
@@ -1421,7 +1421,7 @@
         </w:p>
         <w:p>
           <w:pPr>
-            <w:pStyle w:val="Saturs2"/>
+            <w:pStyle w:val="TOC2"/>
             <w:tabs>
               <w:tab w:val="left" w:pos="660"/>
               <w:tab w:val="right" w:leader="dot" w:pos="9350"/>
@@ -1433,7 +1433,7 @@
           <w:hyperlink w:anchor="_Toc512783077" w:history="1">
             <w:r>
               <w:rPr>
-                <w:rStyle w:val="Hipersaite"/>
+                <w:rStyle w:val="Hyperlink"/>
                 <w:noProof/>
               </w:rPr>
               <w:t>d.</w:t>
@@ -1446,7 +1446,7 @@
             </w:r>
             <w:r>
               <w:rPr>
-                <w:rStyle w:val="Hipersaite"/>
+                <w:rStyle w:val="Hyperlink"/>
                 <w:noProof/>
               </w:rPr>
               <w:t>Diagnostic Analysis</w:t>
@@ -1503,7 +1503,7 @@
         </w:p>
         <w:p>
           <w:pPr>
-            <w:pStyle w:val="Saturs2"/>
+            <w:pStyle w:val="TOC2"/>
             <w:tabs>
               <w:tab w:val="left" w:pos="660"/>
               <w:tab w:val="right" w:leader="dot" w:pos="9350"/>
@@ -1515,7 +1515,7 @@
           <w:hyperlink w:anchor="_Toc512783078" w:history="1">
             <w:r>
               <w:rPr>
-                <w:rStyle w:val="Hipersaite"/>
+                <w:rStyle w:val="Hyperlink"/>
                 <w:noProof/>
               </w:rPr>
               <w:t>e.</w:t>
@@ -1528,7 +1528,7 @@
             </w:r>
             <w:r>
               <w:rPr>
-                <w:rStyle w:val="Hipersaite"/>
+                <w:rStyle w:val="Hyperlink"/>
                 <w:noProof/>
               </w:rPr>
               <w:t>Predictive Analysis</w:t>
@@ -1585,7 +1585,7 @@
         </w:p>
         <w:p>
           <w:pPr>
-            <w:pStyle w:val="Saturs1"/>
+            <w:pStyle w:val="TOC1"/>
             <w:tabs>
               <w:tab w:val="left" w:pos="440"/>
               <w:tab w:val="right" w:leader="dot" w:pos="9350"/>
@@ -1597,7 +1597,7 @@
           <w:hyperlink w:anchor="_Toc512783079" w:history="1">
             <w:r>
               <w:rPr>
-                <w:rStyle w:val="Hipersaite"/>
+                <w:rStyle w:val="Hyperlink"/>
                 <w:noProof/>
               </w:rPr>
               <w:t>5.</w:t>
@@ -1610,7 +1610,7 @@
             </w:r>
             <w:r>
               <w:rPr>
-                <w:rStyle w:val="Hipersaite"/>
+                <w:rStyle w:val="Hyperlink"/>
                 <w:noProof/>
               </w:rPr>
               <w:t>Conclusion</w:t>
@@ -1667,7 +1667,7 @@
         </w:p>
         <w:p>
           <w:pPr>
-            <w:pStyle w:val="Saturs2"/>
+            <w:pStyle w:val="TOC2"/>
             <w:tabs>
               <w:tab w:val="left" w:pos="660"/>
               <w:tab w:val="right" w:leader="dot" w:pos="9350"/>
@@ -1679,7 +1679,7 @@
           <w:hyperlink w:anchor="_Toc512783080" w:history="1">
             <w:r>
               <w:rPr>
-                <w:rStyle w:val="Hipersaite"/>
+                <w:rStyle w:val="Hyperlink"/>
                 <w:noProof/>
               </w:rPr>
               <w:t>a.</w:t>
@@ -1692,7 +1692,7 @@
             </w:r>
             <w:r>
               <w:rPr>
-                <w:rStyle w:val="Hipersaite"/>
+                <w:rStyle w:val="Hyperlink"/>
                 <w:noProof/>
               </w:rPr>
               <w:t>Denouement</w:t>
@@ -1749,7 +1749,7 @@
         </w:p>
         <w:p>
           <w:pPr>
-            <w:pStyle w:val="Saturs2"/>
+            <w:pStyle w:val="TOC2"/>
             <w:tabs>
               <w:tab w:val="left" w:pos="660"/>
               <w:tab w:val="right" w:leader="dot" w:pos="9350"/>
@@ -1761,7 +1761,7 @@
           <w:hyperlink w:anchor="_Toc512783081" w:history="1">
             <w:r>
               <w:rPr>
-                <w:rStyle w:val="Hipersaite"/>
+                <w:rStyle w:val="Hyperlink"/>
                 <w:noProof/>
               </w:rPr>
               <w:t>b.</w:t>
@@ -1774,7 +1774,7 @@
             </w:r>
             <w:r>
               <w:rPr>
-                <w:rStyle w:val="Hipersaite"/>
+                <w:rStyle w:val="Hyperlink"/>
                 <w:noProof/>
               </w:rPr>
               <w:t>References</w:t>
@@ -1843,7 +1843,7 @@
     </w:sdt>
     <w:p>
       <w:pPr>
-        <w:pStyle w:val="Virsraksts1"/>
+        <w:pStyle w:val="Heading1"/>
         <w:numPr>
           <w:ilvl w:val="0"/>
           <w:numId w:val="2"/>
@@ -1897,7 +1897,7 @@
     </w:p>
     <w:p>
       <w:pPr>
-        <w:pStyle w:val="Virsraksts1"/>
+        <w:pStyle w:val="Heading1"/>
         <w:numPr>
           <w:ilvl w:val="0"/>
           <w:numId w:val="2"/>
@@ -1921,7 +1921,7 @@
     </w:p>
     <w:p>
       <w:pPr>
-        <w:pStyle w:val="Virsraksts2"/>
+        <w:pStyle w:val="Heading2"/>
         <w:numPr>
           <w:ilvl w:val="0"/>
           <w:numId w:val="6"/>
@@ -1953,7 +1953,7 @@
     </w:p>
     <w:p>
       <w:pPr>
-        <w:pStyle w:val="Virsraksts2"/>
+        <w:pStyle w:val="Heading2"/>
         <w:numPr>
           <w:ilvl w:val="0"/>
           <w:numId w:val="6"/>
@@ -2225,7 +2225,7 @@
     </w:p>
     <w:p>
       <w:pPr>
-        <w:pStyle w:val="Virsraksts2"/>
+        <w:pStyle w:val="Heading2"/>
         <w:numPr>
           <w:ilvl w:val="0"/>
           <w:numId w:val="6"/>
@@ -2254,7 +2254,7 @@
     </w:p>
     <w:p>
       <w:pPr>
-        <w:pStyle w:val="Sarakstarindkopa"/>
+        <w:pStyle w:val="ListParagraph"/>
         <w:numPr>
           <w:ilvl w:val="0"/>
           <w:numId w:val="7"/>
@@ -2266,7 +2266,7 @@
     </w:p>
     <w:p>
       <w:pPr>
-        <w:pStyle w:val="Sarakstarindkopa"/>
+        <w:pStyle w:val="ListParagraph"/>
         <w:numPr>
           <w:ilvl w:val="0"/>
           <w:numId w:val="7"/>
@@ -2286,7 +2286,7 @@
     </w:p>
     <w:p>
       <w:pPr>
-        <w:pStyle w:val="Sarakstarindkopa"/>
+        <w:pStyle w:val="ListParagraph"/>
         <w:numPr>
           <w:ilvl w:val="0"/>
           <w:numId w:val="7"/>
@@ -2298,7 +2298,7 @@
     </w:p>
     <w:p>
       <w:pPr>
-        <w:pStyle w:val="Sarakstarindkopa"/>
+        <w:pStyle w:val="ListParagraph"/>
         <w:numPr>
           <w:ilvl w:val="0"/>
           <w:numId w:val="7"/>
@@ -2310,7 +2310,7 @@
     </w:p>
     <w:p>
       <w:pPr>
-        <w:pStyle w:val="Sarakstarindkopa"/>
+        <w:pStyle w:val="ListParagraph"/>
         <w:numPr>
           <w:ilvl w:val="0"/>
           <w:numId w:val="7"/>
@@ -2322,7 +2322,7 @@
     </w:p>
     <w:p>
       <w:pPr>
-        <w:pStyle w:val="Virsraksts1"/>
+        <w:pStyle w:val="Heading1"/>
         <w:numPr>
           <w:ilvl w:val="0"/>
           <w:numId w:val="2"/>
@@ -2441,7 +2441,7 @@
     </w:p>
     <w:p>
       <w:pPr>
-        <w:pStyle w:val="Virsraksts2"/>
+        <w:pStyle w:val="Heading2"/>
         <w:numPr>
           <w:ilvl w:val="0"/>
           <w:numId w:val="8"/>
@@ -2455,7 +2455,7 @@
     </w:p>
     <w:p>
       <w:pPr>
-        <w:pStyle w:val="Sarakstarindkopa"/>
+        <w:pStyle w:val="ListParagraph"/>
         <w:numPr>
           <w:ilvl w:val="0"/>
           <w:numId w:val="9"/>
@@ -2467,7 +2467,7 @@
     </w:p>
     <w:p>
       <w:pPr>
-        <w:pStyle w:val="Sarakstarindkopa"/>
+        <w:pStyle w:val="ListParagraph"/>
         <w:numPr>
           <w:ilvl w:val="0"/>
           <w:numId w:val="9"/>
@@ -2482,7 +2482,7 @@
     </w:p>
     <w:p>
       <w:pPr>
-        <w:pStyle w:val="Sarakstarindkopa"/>
+        <w:pStyle w:val="ListParagraph"/>
         <w:numPr>
           <w:ilvl w:val="0"/>
           <w:numId w:val="9"/>
@@ -2494,7 +2494,7 @@
     </w:p>
     <w:p>
       <w:pPr>
-        <w:pStyle w:val="Virsraksts2"/>
+        <w:pStyle w:val="Heading2"/>
         <w:numPr>
           <w:ilvl w:val="0"/>
           <w:numId w:val="8"/>
@@ -2508,7 +2508,7 @@
     </w:p>
     <w:p>
       <w:pPr>
-        <w:pStyle w:val="Sarakstarindkopa"/>
+        <w:pStyle w:val="ListParagraph"/>
         <w:numPr>
           <w:ilvl w:val="0"/>
           <w:numId w:val="10"/>
@@ -2520,7 +2520,7 @@
     </w:p>
     <w:p>
       <w:pPr>
-        <w:pStyle w:val="Virsraksts1"/>
+        <w:pStyle w:val="Heading1"/>
         <w:numPr>
           <w:ilvl w:val="0"/>
           <w:numId w:val="2"/>
@@ -2564,7 +2564,7 @@
     </w:p>
     <w:p>
       <w:pPr>
-        <w:pStyle w:val="Virsraksts2"/>
+        <w:pStyle w:val="Heading2"/>
         <w:numPr>
           <w:ilvl w:val="0"/>
           <w:numId w:val="5"/>
@@ -2631,7 +2631,7 @@
       </w:r>
       <w:r>
         <w:rPr>
-          <w:rStyle w:val="Vresatsauce"/>
+          <w:rStyle w:val="FootnoteReference"/>
         </w:rPr>
         <w:footnoteReference w:id="1"/>
       </w:r>
@@ -2641,20 +2641,21 @@
     </w:p>
     <w:p>
       <w:pPr>
-        <w:pStyle w:val="Sarakstarindkopa"/>
+        <w:pStyle w:val="ListParagraph"/>
         <w:numPr>
           <w:ilvl w:val="1"/>
           <w:numId w:val="2"/>
         </w:numPr>
       </w:pPr>
       <w:commentRangeStart w:id="11"/>
+      <w:commentRangeStart w:id="12"/>
       <w:r>
         <w:t>USA Collisions from 1990-1999</w:t>
       </w:r>
     </w:p>
     <w:p>
       <w:pPr>
-        <w:pStyle w:val="Sarakstarindkopa"/>
+        <w:pStyle w:val="ListParagraph"/>
         <w:numPr>
           <w:ilvl w:val="1"/>
           <w:numId w:val="2"/>
@@ -2666,7 +2667,7 @@
     </w:p>
     <w:p>
       <w:pPr>
-        <w:pStyle w:val="Sarakstarindkopa"/>
+        <w:pStyle w:val="ListParagraph"/>
         <w:numPr>
           <w:ilvl w:val="1"/>
           <w:numId w:val="2"/>
@@ -2678,7 +2679,7 @@
     </w:p>
     <w:p>
       <w:pPr>
-        <w:pStyle w:val="Sarakstarindkopa"/>
+        <w:pStyle w:val="ListParagraph"/>
         <w:numPr>
           <w:ilvl w:val="1"/>
           <w:numId w:val="2"/>
@@ -2690,7 +2691,7 @@
     </w:p>
     <w:p>
       <w:pPr>
-        <w:pStyle w:val="Sarakstarindkopa"/>
+        <w:pStyle w:val="ListParagraph"/>
         <w:numPr>
           <w:ilvl w:val="1"/>
           <w:numId w:val="2"/>
@@ -2705,14 +2706,47 @@
       <w:commentRangeEnd w:id="11"/>
       <w:r>
         <w:rPr>
-          <w:rStyle w:val="Komentraatsauce"/>
+          <w:rStyle w:val="CommentReference"/>
         </w:rPr>
         <w:commentReference w:id="11"/>
       </w:r>
-    </w:p>
-    <w:p>
-      <w:pPr>
-        <w:pStyle w:val="Virsraksts2"/>
+      <w:commentRangeEnd w:id="12"/>
+      <w:r>
+        <w:rPr>
+          <w:rStyle w:val="CommentReference"/>
+        </w:rPr>
+        <w:commentReference w:id="12"/>
+      </w:r>
+    </w:p>
+    <w:p>
+      <w:pPr>
+        <w:pStyle w:val="ListParagraph"/>
+        <w:numPr>
+          <w:ilvl w:val="1"/>
+          <w:numId w:val="2"/>
+        </w:numPr>
+      </w:pPr>
+      <w:r>
+        <w:t>USA airports</w:t>
+      </w:r>
+      <w:bookmarkStart w:id="13" w:name="_GoBack"/>
+      <w:bookmarkEnd w:id="13"/>
+    </w:p>
+    <w:p>
+      <w:pPr>
+        <w:pStyle w:val="ListParagraph"/>
+        <w:numPr>
+          <w:ilvl w:val="1"/>
+          <w:numId w:val="2"/>
+        </w:numPr>
+      </w:pPr>
+      <w:r>
+        <w:t>USA airlines</w:t>
+      </w:r>
+    </w:p>
+    <w:p>
+      <w:pPr>
+        <w:pStyle w:val="Heading2"/>
         <w:numPr>
           <w:ilvl w:val="0"/>
           <w:numId w:val="5"/>
@@ -2723,8 +2757,9 @@
           <w:szCs w:val="24"/>
         </w:rPr>
       </w:pPr>
-      <w:bookmarkStart w:id="13" w:name="_Toc512783075"/>
-      <w:commentRangeStart w:id="14"/>
+      <w:bookmarkStart w:id="14" w:name="_Toc512783075"/>
+      <w:commentRangeStart w:id="15"/>
+      <w:commentRangeStart w:id="16"/>
       <w:r>
         <w:rPr>
           <w:rFonts w:ascii="Arial" w:hAnsi="Arial" w:cs="Arial"/>
@@ -2733,15 +2768,24 @@
         </w:rPr>
         <w:t>Data Wrangling</w:t>
       </w:r>
-      <w:bookmarkEnd w:id="13"/>
-      <w:commentRangeEnd w:id="14"/>
-      <w:r>
-        <w:rPr>
-          <w:rStyle w:val="Komentraatsauce"/>
+      <w:bookmarkEnd w:id="14"/>
+      <w:commentRangeEnd w:id="15"/>
+      <w:r>
+        <w:rPr>
+          <w:rStyle w:val="CommentReference"/>
           <w:rFonts w:ascii="Arial" w:eastAsiaTheme="minorHAnsi" w:hAnsi="Arial" w:cs="Arial"/>
           <w:color w:val="auto"/>
         </w:rPr>
-        <w:commentReference w:id="14"/>
+        <w:commentReference w:id="15"/>
+      </w:r>
+      <w:commentRangeEnd w:id="16"/>
+      <w:r>
+        <w:rPr>
+          <w:rStyle w:val="CommentReference"/>
+          <w:rFonts w:ascii="Arial" w:eastAsiaTheme="minorHAnsi" w:hAnsi="Arial" w:cs="Arial"/>
+          <w:color w:val="auto"/>
+        </w:rPr>
+        <w:commentReference w:id="16"/>
       </w:r>
     </w:p>
     <w:p>
@@ -2883,19 +2927,32 @@
     </w:p>
     <w:p>
       <w:pPr>
-        <w:pStyle w:val="Parakstszemobjekta"/>
+        <w:pStyle w:val="Caption"/>
       </w:pPr>
       <w:r>
         <w:t xml:space="preserve">Figure </w:t>
       </w:r>
-      <w:fldSimple w:instr=" SEQ Figure \* ARABIC ">
-        <w:r>
-          <w:rPr>
-            <w:noProof/>
-          </w:rPr>
-          <w:t>1</w:t>
-        </w:r>
-      </w:fldSimple>
+      <w:r>
+        <w:fldChar w:fldCharType="begin"/>
+      </w:r>
+      <w:r>
+        <w:instrText xml:space="preserve"> SEQ Figure \* ARABIC </w:instrText>
+      </w:r>
+      <w:r>
+        <w:fldChar w:fldCharType="separate"/>
+      </w:r>
+      <w:r>
+        <w:rPr>
+          <w:noProof/>
+        </w:rPr>
+        <w:t>1</w:t>
+      </w:r>
+      <w:r>
+        <w:rPr>
+          <w:noProof/>
+        </w:rPr>
+        <w:fldChar w:fldCharType="end"/>
+      </w:r>
     </w:p>
     <w:p>
       <w:pPr>
@@ -2906,7 +2963,7 @@
       </w:r>
       <w:r>
         <w:rPr>
-          <w:rStyle w:val="Virsraksts3Rakstz"/>
+          <w:rStyle w:val="Heading3Char"/>
           <w:rFonts w:ascii="Arial" w:hAnsi="Arial" w:cs="Arial"/>
         </w:rPr>
         <w:t>Identify and Handle Missing Values</w:t>
@@ -2930,19 +2987,25 @@
       <w:r>
         <w:t xml:space="preserve">But to be able to handle missing values, first we needed to </w:t>
       </w:r>
-      <w:commentRangeStart w:id="15"/>
+      <w:commentRangeStart w:id="17"/>
       <w:r>
         <w:t>identify</w:t>
       </w:r>
-      <w:commentRangeEnd w:id="15"/>
-      <w:r>
-        <w:rPr>
-          <w:rStyle w:val="Komentraatsauce"/>
-        </w:rPr>
-        <w:commentReference w:id="15"/>
-      </w:r>
-      <w:r>
-        <w:t xml:space="preserve"> them. Following figure (fig.2) shows how we managed to achieve that.</w:t>
+      <w:commentRangeEnd w:id="17"/>
+      <w:r>
+        <w:rPr>
+          <w:rStyle w:val="CommentReference"/>
+        </w:rPr>
+        <w:commentReference w:id="17"/>
+      </w:r>
+      <w:r>
+        <w:t xml:space="preserve"> them</w:t>
+      </w:r>
+      <w:r>
+        <w:t>, then replace them with the standard NAN values</w:t>
+      </w:r>
+      <w:r>
+        <w:t>. Following figure (fig.2) shows how we managed to achieve that.</w:t>
       </w:r>
     </w:p>
     <w:p>
@@ -2993,19 +3056,35 @@
     </w:p>
     <w:p>
       <w:pPr>
-        <w:pStyle w:val="Parakstszemobjekta"/>
+        <w:pStyle w:val="Caption"/>
       </w:pPr>
       <w:r>
         <w:t xml:space="preserve">Figure </w:t>
       </w:r>
-      <w:fldSimple w:instr=" SEQ Figure \* ARABIC ">
-        <w:r>
-          <w:rPr>
-            <w:noProof/>
-          </w:rPr>
-          <w:t>2</w:t>
-        </w:r>
-      </w:fldSimple>
+      <w:r>
+        <w:fldChar w:fldCharType="begin"/>
+      </w:r>
+      <w:r>
+        <w:instrText xml:space="preserve"> SEQ Figure \* ARAB</w:instrText>
+      </w:r>
+      <w:r>
+        <w:instrText xml:space="preserve">IC </w:instrText>
+      </w:r>
+      <w:r>
+        <w:fldChar w:fldCharType="separate"/>
+      </w:r>
+      <w:r>
+        <w:rPr>
+          <w:noProof/>
+        </w:rPr>
+        <w:t>2</w:t>
+      </w:r>
+      <w:r>
+        <w:rPr>
+          <w:noProof/>
+        </w:rPr>
+        <w:fldChar w:fldCharType="end"/>
+      </w:r>
     </w:p>
     <w:p>
       <w:pPr>
@@ -3051,15 +3130,7 @@
       </w:r>
       <w:proofErr w:type="spellEnd"/>
       <w:r>
-        <w:t xml:space="preserve">” with 0, going with the presumption that if the incident would’ve had any casualties, someone, be it a reporter or staff member, would’ve looked and made sure that the data is recorded properly. </w:t>
-      </w:r>
-      <w:proofErr w:type="gramStart"/>
-      <w:r>
-        <w:t>Figure 3,</w:t>
-      </w:r>
-      <w:proofErr w:type="gramEnd"/>
-      <w:r>
-        <w:t xml:space="preserve"> will show exactly how we did that.</w:t>
+        <w:t>” with 0, going with the presumption that if the incident would’ve had any casualties, someone, be it a reporter or staff member, would’ve looked and made sure that the data is recorded properly. Figure 3, will show exactly how we did that.</w:t>
       </w:r>
     </w:p>
     <w:p>
@@ -3110,19 +3181,35 @@
     </w:p>
     <w:p>
       <w:pPr>
-        <w:pStyle w:val="Parakstszemobjekta"/>
+        <w:pStyle w:val="Caption"/>
       </w:pPr>
       <w:r>
         <w:t xml:space="preserve">Figure </w:t>
       </w:r>
-      <w:fldSimple w:instr=" SEQ Figure \* ARABIC ">
-        <w:r>
-          <w:rPr>
-            <w:noProof/>
-          </w:rPr>
-          <w:t>3</w:t>
-        </w:r>
-      </w:fldSimple>
+      <w:r>
+        <w:fldChar w:fldCharType="begin"/>
+      </w:r>
+      <w:r>
+        <w:instrText xml:space="preserve"> SEQ Figure \* ARABI</w:instrText>
+      </w:r>
+      <w:r>
+        <w:instrText xml:space="preserve">C </w:instrText>
+      </w:r>
+      <w:r>
+        <w:fldChar w:fldCharType="separate"/>
+      </w:r>
+      <w:r>
+        <w:rPr>
+          <w:noProof/>
+        </w:rPr>
+        <w:t>3</w:t>
+      </w:r>
+      <w:r>
+        <w:rPr>
+          <w:noProof/>
+        </w:rPr>
+        <w:fldChar w:fldCharType="end"/>
+      </w:r>
     </w:p>
     <w:p/>
     <w:p>
@@ -3131,7 +3218,6 @@
         <w:ind w:firstLine="720"/>
       </w:pPr>
       <w:r>
-        <w:lastRenderedPageBreak/>
         <w:t>In some cases, we filled N/A values with</w:t>
       </w:r>
       <w:r>
@@ -3154,35 +3240,56 @@
       <w:r>
         <w:t xml:space="preserve">because histograms, like Figure </w:t>
       </w:r>
-      <w:commentRangeStart w:id="16"/>
+      <w:commentRangeStart w:id="18"/>
+      <w:commentRangeStart w:id="19"/>
       <w:r>
         <w:t>x</w:t>
       </w:r>
-      <w:commentRangeEnd w:id="16"/>
-      <w:r>
-        <w:rPr>
-          <w:rStyle w:val="Komentraatsauce"/>
-        </w:rPr>
-        <w:commentReference w:id="16"/>
+      <w:commentRangeEnd w:id="18"/>
+      <w:r>
+        <w:rPr>
+          <w:rStyle w:val="CommentReference"/>
+        </w:rPr>
+        <w:commentReference w:id="18"/>
+      </w:r>
+      <w:commentRangeEnd w:id="19"/>
+      <w:r>
+        <w:rPr>
+          <w:rStyle w:val="CommentReference"/>
+        </w:rPr>
+        <w:commentReference w:id="19"/>
       </w:r>
       <w:r>
         <w:t xml:space="preserve">, showed us that the data in those columns was mostly composed of same value, </w:t>
       </w:r>
-      <w:commentRangeStart w:id="17"/>
-      <w:r>
-        <w:t>thus having a small impact on the analysis</w:t>
-      </w:r>
-      <w:commentRangeEnd w:id="17"/>
-      <w:r>
-        <w:rPr>
-          <w:rStyle w:val="Komentraatsauce"/>
-        </w:rPr>
-        <w:commentReference w:id="17"/>
+      <w:commentRangeStart w:id="20"/>
+      <w:commentRangeStart w:id="21"/>
+      <w:r>
+        <w:t>thus</w:t>
+      </w:r>
+      <w:r>
+        <w:t xml:space="preserve"> filling the missing values using “.mode” would result in a much smaller</w:t>
+      </w:r>
+      <w:r>
+        <w:t xml:space="preserve"> impact on the analysis</w:t>
+      </w:r>
+      <w:commentRangeEnd w:id="20"/>
+      <w:r>
+        <w:rPr>
+          <w:rStyle w:val="CommentReference"/>
+        </w:rPr>
+        <w:commentReference w:id="20"/>
+      </w:r>
+      <w:commentRangeEnd w:id="21"/>
+      <w:r>
+        <w:rPr>
+          <w:rStyle w:val="CommentReference"/>
+        </w:rPr>
+        <w:commentReference w:id="21"/>
       </w:r>
       <w:r>
         <w:t>.</w:t>
       </w:r>
-      <w:commentRangeStart w:id="18"/>
       <w:r>
         <w:rPr>
           <w:noProof/>
@@ -3223,40 +3330,53 @@
           </wp:inline>
         </w:drawing>
       </w:r>
-      <w:commentRangeEnd w:id="18"/>
-      <w:r>
-        <w:rPr>
-          <w:rStyle w:val="Komentraatsauce"/>
-        </w:rPr>
-        <w:commentReference w:id="18"/>
-      </w:r>
-    </w:p>
-    <w:p>
-      <w:pPr>
-        <w:pStyle w:val="Parakstszemobjekta"/>
+    </w:p>
+    <w:p>
+      <w:pPr>
+        <w:pStyle w:val="Caption"/>
       </w:pPr>
       <w:r>
         <w:t xml:space="preserve">Figure </w:t>
       </w:r>
-      <w:fldSimple w:instr=" SEQ Figure \* ARABIC ">
-        <w:r>
-          <w:rPr>
-            <w:noProof/>
-          </w:rPr>
-          <w:t>4</w:t>
-        </w:r>
-      </w:fldSimple>
+      <w:r>
+        <w:fldChar w:fldCharType="begin"/>
+      </w:r>
+      <w:r>
+        <w:instrText xml:space="preserve"> SEQ Figure \* ARABIC </w:instrText>
+      </w:r>
+      <w:r>
+        <w:fldChar w:fldCharType="separate"/>
+      </w:r>
+      <w:r>
+        <w:rPr>
+          <w:noProof/>
+        </w:rPr>
+        <w:t>4</w:t>
+      </w:r>
+      <w:r>
+        <w:rPr>
+          <w:noProof/>
+        </w:rPr>
+        <w:fldChar w:fldCharType="end"/>
+      </w:r>
     </w:p>
     <w:p>
       <w:pPr>
         <w:ind w:firstLine="360"/>
       </w:pPr>
-      <w:commentRangeStart w:id="19"/>
+      <w:commentRangeStart w:id="22"/>
+      <w:commentRangeStart w:id="23"/>
       <w:r>
         <w:t>In other cases</w:t>
       </w:r>
       <w:r>
-        <w:t xml:space="preserve">, where we didn’t want to affect outliers to have a great impact on the analysis, we used </w:t>
+        <w:t xml:space="preserve">, where we didn’t want </w:t>
+      </w:r>
+      <w:r>
+        <w:t xml:space="preserve">the </w:t>
+      </w:r>
+      <w:r>
+        <w:t xml:space="preserve">outliers to have a great impact on the analysis, we used </w:t>
       </w:r>
       <w:proofErr w:type="gramStart"/>
       <w:r>
@@ -3269,12 +3389,19 @@
       <w:r>
         <w:t>.</w:t>
       </w:r>
-      <w:commentRangeEnd w:id="19"/>
-      <w:r>
-        <w:rPr>
-          <w:rStyle w:val="Komentraatsauce"/>
-        </w:rPr>
-        <w:commentReference w:id="19"/>
+      <w:commentRangeEnd w:id="22"/>
+      <w:r>
+        <w:rPr>
+          <w:rStyle w:val="CommentReference"/>
+        </w:rPr>
+        <w:commentReference w:id="22"/>
+      </w:r>
+      <w:commentRangeEnd w:id="23"/>
+      <w:r>
+        <w:rPr>
+          <w:rStyle w:val="CommentReference"/>
+        </w:rPr>
+        <w:commentReference w:id="23"/>
       </w:r>
     </w:p>
     <w:p>
@@ -3325,12 +3452,12 @@
     </w:p>
     <w:p>
       <w:pPr>
-        <w:pStyle w:val="Parakstszemobjekta"/>
+        <w:pStyle w:val="Caption"/>
       </w:pPr>
       <w:r>
         <w:t xml:space="preserve">Figure </w:t>
       </w:r>
-      <w:commentRangeStart w:id="20"/>
+      <w:commentRangeStart w:id="24"/>
       <w:r>
         <w:fldChar w:fldCharType="begin"/>
       </w:r>
@@ -3352,22 +3479,23 @@
         </w:rPr>
         <w:fldChar w:fldCharType="end"/>
       </w:r>
-      <w:commentRangeEnd w:id="20"/>
-      <w:r>
-        <w:rPr>
-          <w:rStyle w:val="Komentraatsauce"/>
+      <w:commentRangeEnd w:id="24"/>
+      <w:r>
+        <w:rPr>
+          <w:rStyle w:val="CommentReference"/>
           <w:i w:val="0"/>
           <w:iCs w:val="0"/>
           <w:color w:val="auto"/>
         </w:rPr>
-        <w:commentReference w:id="20"/>
+        <w:commentReference w:id="24"/>
       </w:r>
     </w:p>
     <w:p>
       <w:pPr>
         <w:ind w:firstLine="360"/>
       </w:pPr>
-      <w:commentRangeStart w:id="21"/>
+      <w:commentRangeStart w:id="25"/>
+      <w:commentRangeStart w:id="26"/>
       <w:r>
         <w:t>Some columns had to be dropped</w:t>
       </w:r>
@@ -3380,12 +3508,19 @@
       <w:r>
         <w:t>, simply because were consisting of mostly N/A values and would bring little to no benefits in the next phases.</w:t>
       </w:r>
-      <w:commentRangeEnd w:id="21"/>
-      <w:r>
-        <w:rPr>
-          <w:rStyle w:val="Komentraatsauce"/>
-        </w:rPr>
-        <w:commentReference w:id="21"/>
+      <w:commentRangeEnd w:id="25"/>
+      <w:r>
+        <w:rPr>
+          <w:rStyle w:val="CommentReference"/>
+        </w:rPr>
+        <w:commentReference w:id="25"/>
+      </w:r>
+      <w:commentRangeEnd w:id="26"/>
+      <w:r>
+        <w:rPr>
+          <w:rStyle w:val="CommentReference"/>
+        </w:rPr>
+        <w:commentReference w:id="26"/>
       </w:r>
     </w:p>
     <w:p>
@@ -3397,7 +3532,7 @@
       </w:r>
       <w:r>
         <w:rPr>
-          <w:rStyle w:val="Virsraksts3Rakstz"/>
+          <w:rStyle w:val="Heading3Char"/>
           <w:rFonts w:ascii="Arial" w:hAnsi="Arial" w:cs="Arial"/>
         </w:rPr>
         <w:t>Data Formatting</w:t>
@@ -3410,7 +3545,7 @@
       <w:pPr>
         <w:ind w:firstLine="360"/>
       </w:pPr>
-      <w:commentRangeStart w:id="22"/>
+      <w:commentRangeStart w:id="27"/>
       <w:r>
         <w:t xml:space="preserve">The purpose of Data-Formatting is to make sure that each column in the </w:t>
       </w:r>
@@ -3426,12 +3561,12 @@
       <w:r>
         <w:t>, both from a performance point of view and a data-quality point of view.</w:t>
       </w:r>
-      <w:commentRangeEnd w:id="22"/>
-      <w:r>
-        <w:rPr>
-          <w:rStyle w:val="Komentraatsauce"/>
-        </w:rPr>
-        <w:commentReference w:id="22"/>
+      <w:commentRangeEnd w:id="27"/>
+      <w:r>
+        <w:rPr>
+          <w:rStyle w:val="CommentReference"/>
+        </w:rPr>
+        <w:commentReference w:id="27"/>
       </w:r>
     </w:p>
     <w:p>
@@ -3439,11 +3574,27 @@
         <w:ind w:firstLine="360"/>
       </w:pPr>
       <w:r>
+        <w:t xml:space="preserve">Since we loaded the datasets into </w:t>
+      </w:r>
+      <w:proofErr w:type="spellStart"/>
+      <w:r>
+        <w:t>dataframes</w:t>
+      </w:r>
+      <w:proofErr w:type="spellEnd"/>
+      <w:r>
+        <w:t>, using special column types (Fig. Y), there was little to no additional work needed in this part.</w:t>
+      </w:r>
+    </w:p>
+    <w:p>
+      <w:pPr>
+        <w:ind w:firstLine="360"/>
+      </w:pPr>
+      <w:r>
         <w:tab/>
       </w:r>
       <w:r>
         <w:rPr>
-          <w:rStyle w:val="Virsraksts3Rakstz"/>
+          <w:rStyle w:val="Heading3Char"/>
           <w:rFonts w:ascii="Arial" w:hAnsi="Arial" w:cs="Arial"/>
         </w:rPr>
         <w:t>Data Normalization</w:t>
@@ -3467,8 +3618,10 @@
       <w:pPr>
         <w:ind w:firstLine="360"/>
       </w:pPr>
-      <w:commentRangeStart w:id="23"/>
-      <w:r>
+      <w:commentRangeStart w:id="28"/>
+      <w:commentRangeStart w:id="29"/>
+      <w:r>
+        <w:lastRenderedPageBreak/>
         <w:t>One of the more important parts in this section, was making sure all the date stamps are saved in same format and in same field (as opposed to having 1 field for the date and one for the time).</w:t>
       </w:r>
       <w:r>
@@ -3490,25 +3643,27 @@
       <w:r>
         <w:t>” function.</w:t>
       </w:r>
-      <w:commentRangeEnd w:id="23"/>
-      <w:r>
-        <w:rPr>
-          <w:rStyle w:val="Komentraatsauce"/>
-        </w:rPr>
-        <w:commentReference w:id="23"/>
+      <w:commentRangeEnd w:id="28"/>
+      <w:r>
+        <w:rPr>
+          <w:rStyle w:val="CommentReference"/>
+        </w:rPr>
+        <w:commentReference w:id="28"/>
+      </w:r>
+      <w:commentRangeEnd w:id="29"/>
+      <w:r>
+        <w:rPr>
+          <w:rStyle w:val="CommentReference"/>
+        </w:rPr>
+        <w:commentReference w:id="29"/>
       </w:r>
     </w:p>
     <w:p>
       <w:pPr>
         <w:ind w:firstLine="360"/>
       </w:pPr>
-      <w:commentRangeStart w:id="24"/>
-      <w:r>
-        <w:t xml:space="preserve">Another important part of this section, was making sure the airport names are not misspelled or wrongly typed in any way, shape of form, which we achieved by checking </w:t>
-      </w:r>
-      <w:r>
-        <w:lastRenderedPageBreak/>
-        <w:t xml:space="preserve">all the values within the column and </w:t>
+      <w:r>
+        <w:t xml:space="preserve">Another important part of this section, was making sure the airport names are not misspelled or wrongly typed in any way, shape of form, which we achieved by checking all the values within the column and </w:t>
       </w:r>
       <w:proofErr w:type="gramStart"/>
       <w:r>
@@ -3518,19 +3673,13 @@
       <w:r>
         <w:t>” the wrong values with the appropriate ones.</w:t>
       </w:r>
-      <w:commentRangeEnd w:id="24"/>
-      <w:r>
-        <w:rPr>
-          <w:rStyle w:val="Komentraatsauce"/>
-        </w:rPr>
-        <w:commentReference w:id="24"/>
-      </w:r>
     </w:p>
     <w:p>
       <w:pPr>
         <w:ind w:firstLine="360"/>
       </w:pPr>
-      <w:commentRangeStart w:id="25"/>
+      <w:commentRangeStart w:id="30"/>
+      <w:commentRangeStart w:id="31"/>
       <w:r>
         <w:t>Last, but not least, dropping the unusable columns, such as “</w:t>
       </w:r>
@@ -3569,24 +3718,41 @@
       <w:r>
         <w:t xml:space="preserve">columns that contained data, not relevant </w:t>
       </w:r>
-      <w:commentRangeStart w:id="26"/>
+      <w:commentRangeStart w:id="32"/>
+      <w:commentRangeStart w:id="33"/>
       <w:r>
         <w:t>to the purpose of this project.</w:t>
       </w:r>
-      <w:commentRangeEnd w:id="25"/>
-      <w:r>
-        <w:rPr>
-          <w:rStyle w:val="Komentraatsauce"/>
-        </w:rPr>
-        <w:commentReference w:id="25"/>
-      </w:r>
-      <w:commentRangeEnd w:id="26"/>
-      <w:r>
-        <w:rPr>
-          <w:rStyle w:val="Komentraatsauce"/>
-        </w:rPr>
-        <w:commentReference w:id="26"/>
-      </w:r>
+      <w:commentRangeEnd w:id="30"/>
+      <w:r>
+        <w:rPr>
+          <w:rStyle w:val="CommentReference"/>
+        </w:rPr>
+        <w:commentReference w:id="30"/>
+      </w:r>
+      <w:commentRangeEnd w:id="31"/>
+      <w:commentRangeEnd w:id="32"/>
+      <w:commentRangeEnd w:id="33"/>
+      <w:r>
+        <w:rPr>
+          <w:rStyle w:val="CommentReference"/>
+        </w:rPr>
+        <w:commentReference w:id="31"/>
+      </w:r>
+      <w:r>
+        <w:rPr>
+          <w:rStyle w:val="CommentReference"/>
+        </w:rPr>
+        <w:commentReference w:id="32"/>
+      </w:r>
+      <w:r>
+        <w:rPr>
+          <w:rStyle w:val="CommentReference"/>
+        </w:rPr>
+        <w:commentReference w:id="33"/>
+      </w:r>
+      <w:commentRangeStart w:id="34"/>
+      <w:commentRangeStart w:id="35"/>
     </w:p>
     <w:p>
       <w:pPr>
@@ -3595,60 +3761,37 @@
       <w:r>
         <w:tab/>
       </w:r>
-      <w:commentRangeStart w:id="27"/>
       <w:r>
         <w:t>-</w:t>
       </w:r>
       <w:r>
         <w:rPr>
-          <w:rStyle w:val="Virsraksts3Rakstz"/>
+          <w:rStyle w:val="Heading3Char"/>
           <w:rFonts w:ascii="Arial" w:hAnsi="Arial" w:cs="Arial"/>
         </w:rPr>
-        <w:t>Binning</w:t>
-      </w:r>
-      <w:r>
-        <w:t xml:space="preserve"> (transforming continuous numerical variables into discrete categorical 'bins'; ex: low, med, high, instead of </w:t>
-      </w:r>
-      <w:proofErr w:type="gramStart"/>
-      <w:r>
-        <w:t>range(</w:t>
-      </w:r>
-      <w:proofErr w:type="gramEnd"/>
-      <w:r>
-        <w:t>1,1000))</w:t>
-      </w:r>
-    </w:p>
-    <w:p>
-      <w:pPr>
-        <w:ind w:firstLine="360"/>
-      </w:pPr>
-      <w:r>
-        <w:tab/>
-      </w:r>
-      <w:r>
-        <w:t>-</w:t>
-      </w:r>
-      <w:r>
-        <w:rPr>
-          <w:rStyle w:val="Virsraksts3Rakstz"/>
-          <w:rFonts w:ascii="Arial" w:hAnsi="Arial" w:cs="Arial"/>
-        </w:rPr>
         <w:t>Indicator variables or dummy variables</w:t>
       </w:r>
       <w:r>
         <w:t xml:space="preserve"> (columns that hold only LABEL info, not real data; ex: gas-type is a label, not real data)</w:t>
       </w:r>
-      <w:commentRangeEnd w:id="27"/>
-      <w:r>
-        <w:rPr>
-          <w:rStyle w:val="Komentraatsauce"/>
-        </w:rPr>
-        <w:commentReference w:id="27"/>
-      </w:r>
-    </w:p>
-    <w:p>
-      <w:pPr>
-        <w:pStyle w:val="Virsraksts2"/>
+      <w:commentRangeEnd w:id="34"/>
+      <w:r>
+        <w:rPr>
+          <w:rStyle w:val="CommentReference"/>
+        </w:rPr>
+        <w:commentReference w:id="34"/>
+      </w:r>
+      <w:commentRangeEnd w:id="35"/>
+      <w:r>
+        <w:rPr>
+          <w:rStyle w:val="CommentReference"/>
+        </w:rPr>
+        <w:commentReference w:id="35"/>
+      </w:r>
+    </w:p>
+    <w:p>
+      <w:pPr>
+        <w:pStyle w:val="Heading2"/>
         <w:numPr>
           <w:ilvl w:val="0"/>
           <w:numId w:val="5"/>
@@ -3659,7 +3802,7 @@
           <w:szCs w:val="24"/>
         </w:rPr>
       </w:pPr>
-      <w:bookmarkStart w:id="28" w:name="_Toc512783076"/>
+      <w:bookmarkStart w:id="36" w:name="_Toc512783076"/>
       <w:r>
         <w:rPr>
           <w:rFonts w:ascii="Arial" w:hAnsi="Arial" w:cs="Arial"/>
@@ -3668,7 +3811,7 @@
         </w:rPr>
         <w:t>Descriptive Analysis</w:t>
       </w:r>
-      <w:bookmarkEnd w:id="28"/>
+      <w:bookmarkEnd w:id="36"/>
     </w:p>
     <w:p>
       <w:r>
@@ -3679,140 +3822,18 @@
       <w:pPr>
         <w:ind w:firstLine="360"/>
       </w:pPr>
-      <w:commentRangeStart w:id="29"/>
       <w:r>
         <w:rPr>
           <w:noProof/>
         </w:rPr>
-        <mc:AlternateContent>
-          <mc:Choice Requires="wps">
-            <w:drawing>
-              <wp:anchor distT="0" distB="0" distL="114300" distR="114300" simplePos="0" relativeHeight="251666432" behindDoc="0" locked="0" layoutInCell="1" allowOverlap="1" wp14:anchorId="1F24269D" wp14:editId="002EA923">
-                <wp:simplePos x="0" y="0"/>
-                <wp:positionH relativeFrom="column">
-                  <wp:posOffset>-670560</wp:posOffset>
-                </wp:positionH>
-                <wp:positionV relativeFrom="paragraph">
-                  <wp:posOffset>2964180</wp:posOffset>
-                </wp:positionV>
-                <wp:extent cx="7338060" cy="635"/>
-                <wp:effectExtent l="0" t="0" r="0" b="0"/>
-                <wp:wrapThrough wrapText="bothSides">
-                  <wp:wrapPolygon edited="0">
-                    <wp:start x="0" y="0"/>
-                    <wp:lineTo x="0" y="21600"/>
-                    <wp:lineTo x="21600" y="21600"/>
-                    <wp:lineTo x="21600" y="0"/>
-                  </wp:wrapPolygon>
-                </wp:wrapThrough>
-                <wp:docPr id="14" name="Text Box 14"/>
-                <wp:cNvGraphicFramePr/>
-                <a:graphic xmlns:a="http://schemas.openxmlformats.org/drawingml/2006/main">
-                  <a:graphicData uri="http://schemas.microsoft.com/office/word/2010/wordprocessingShape">
-                    <wps:wsp>
-                      <wps:cNvSpPr txBox="1"/>
-                      <wps:spPr>
-                        <a:xfrm>
-                          <a:off x="0" y="0"/>
-                          <a:ext cx="7338060" cy="635"/>
-                        </a:xfrm>
-                        <a:prstGeom prst="rect">
-                          <a:avLst/>
-                        </a:prstGeom>
-                        <a:solidFill>
-                          <a:prstClr val="white"/>
-                        </a:solidFill>
-                        <a:ln>
-                          <a:noFill/>
-                        </a:ln>
-                      </wps:spPr>
-                      <wps:txbx>
-                        <w:txbxContent>
-                          <w:p>
-                            <w:pPr>
-                              <w:pStyle w:val="Parakstszemobjekta"/>
-                              <w:rPr>
-                                <w:noProof/>
-                                <w:sz w:val="24"/>
-                                <w:szCs w:val="24"/>
-                              </w:rPr>
-                            </w:pPr>
-                            <w:r>
-                              <w:t xml:space="preserve">Figure </w:t>
-                            </w:r>
-                            <w:fldSimple w:instr=" SEQ Figure \* ARABIC ">
-                              <w:r>
-                                <w:rPr>
-                                  <w:noProof/>
-                                </w:rPr>
-                                <w:t>6</w:t>
-                              </w:r>
-                            </w:fldSimple>
-                          </w:p>
-                        </w:txbxContent>
-                      </wps:txbx>
-                      <wps:bodyPr rot="0" spcFirstLastPara="0" vertOverflow="overflow" horzOverflow="overflow" vert="horz" wrap="square" lIns="0" tIns="0" rIns="0" bIns="0" numCol="1" spcCol="0" rtlCol="0" fromWordArt="0" anchor="t" anchorCtr="0" forceAA="0" compatLnSpc="1">
-                        <a:prstTxWarp prst="textNoShape">
-                          <a:avLst/>
-                        </a:prstTxWarp>
-                        <a:spAutoFit/>
-                      </wps:bodyPr>
-                    </wps:wsp>
-                  </a:graphicData>
-                </a:graphic>
-              </wp:anchor>
-            </w:drawing>
-          </mc:Choice>
-          <mc:Fallback>
-            <w:pict>
-              <v:shapetype w14:anchorId="1F24269D" id="_x0000_t202" coordsize="21600,21600" o:spt="202" path="m,l,21600r21600,l21600,xe">
-                <v:stroke joinstyle="miter"/>
-                <v:path gradientshapeok="t" o:connecttype="rect"/>
-              </v:shapetype>
-              <v:shape id="Text Box 14" o:spid="_x0000_s1026" type="#_x0000_t202" style="position:absolute;left:0;text-align:left;margin-left:-52.8pt;margin-top:233.4pt;width:577.8pt;height:.05pt;z-index:251666432;visibility:visible;mso-wrap-style:square;mso-wrap-distance-left:9pt;mso-wrap-distance-top:0;mso-wrap-distance-right:9pt;mso-wrap-distance-bottom:0;mso-position-horizontal:absolute;mso-position-horizontal-relative:text;mso-position-vertical:absolute;mso-position-vertical-relative:text;v-text-anchor:top" o:gfxdata="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" stroked="f">
-                <v:textbox style="mso-fit-shape-to-text:t" inset="0,0,0,0">
-                  <w:txbxContent>
-                    <w:p>
-                      <w:pPr>
-                        <w:pStyle w:val="Parakstszemobjekta"/>
-                        <w:rPr>
-                          <w:noProof/>
-                          <w:sz w:val="24"/>
-                          <w:szCs w:val="24"/>
-                        </w:rPr>
-                      </w:pPr>
-                      <w:r>
-                        <w:t xml:space="preserve">Figure </w:t>
-                      </w:r>
-                      <w:fldSimple w:instr=" SEQ Figure \* ARABIC ">
-                        <w:r>
-                          <w:rPr>
-                            <w:noProof/>
-                          </w:rPr>
-                          <w:t>6</w:t>
-                        </w:r>
-                      </w:fldSimple>
-                    </w:p>
-                  </w:txbxContent>
-                </v:textbox>
-                <w10:wrap type="through"/>
-              </v:shape>
-            </w:pict>
-          </mc:Fallback>
-        </mc:AlternateContent>
-      </w:r>
-      <w:r>
-        <w:rPr>
-          <w:noProof/>
-        </w:rPr>
         <w:drawing>
-          <wp:anchor distT="0" distB="0" distL="114300" distR="114300" simplePos="0" relativeHeight="251664384" behindDoc="0" locked="0" layoutInCell="1" allowOverlap="1" wp14:anchorId="3FF2F78C" wp14:editId="209B5542">
+          <wp:anchor distT="0" distB="0" distL="114300" distR="114300" simplePos="0" relativeHeight="251664384" behindDoc="0" locked="0" layoutInCell="1" allowOverlap="1" wp14:anchorId="3FF2F78C" wp14:editId="68703514">
             <wp:simplePos x="0" y="0"/>
             <wp:positionH relativeFrom="column">
-              <wp:posOffset>-678180</wp:posOffset>
+              <wp:posOffset>-670560</wp:posOffset>
             </wp:positionH>
             <wp:positionV relativeFrom="paragraph">
-              <wp:posOffset>880110</wp:posOffset>
+              <wp:posOffset>948690</wp:posOffset>
             </wp:positionV>
             <wp:extent cx="7338060" cy="2034540"/>
             <wp:effectExtent l="0" t="0" r="0" b="3810"/>
@@ -3869,25 +3890,182 @@
           </wp:anchor>
         </w:drawing>
       </w:r>
+      <w:commentRangeStart w:id="37"/>
+      <w:commentRangeStart w:id="38"/>
+      <w:r>
+        <w:rPr>
+          <w:noProof/>
+        </w:rPr>
+        <mc:AlternateContent>
+          <mc:Choice Requires="wps">
+            <w:drawing>
+              <wp:anchor distT="0" distB="0" distL="114300" distR="114300" simplePos="0" relativeHeight="251666432" behindDoc="0" locked="0" layoutInCell="1" allowOverlap="1" wp14:anchorId="1F24269D" wp14:editId="5DCF13CD">
+                <wp:simplePos x="0" y="0"/>
+                <wp:positionH relativeFrom="column">
+                  <wp:posOffset>-670560</wp:posOffset>
+                </wp:positionH>
+                <wp:positionV relativeFrom="paragraph">
+                  <wp:posOffset>2964180</wp:posOffset>
+                </wp:positionV>
+                <wp:extent cx="7338060" cy="635"/>
+                <wp:effectExtent l="0" t="0" r="0" b="0"/>
+                <wp:wrapThrough wrapText="bothSides">
+                  <wp:wrapPolygon edited="0">
+                    <wp:start x="0" y="0"/>
+                    <wp:lineTo x="0" y="21600"/>
+                    <wp:lineTo x="21600" y="21600"/>
+                    <wp:lineTo x="21600" y="0"/>
+                  </wp:wrapPolygon>
+                </wp:wrapThrough>
+                <wp:docPr id="14" name="Text Box 14"/>
+                <wp:cNvGraphicFramePr/>
+                <a:graphic xmlns:a="http://schemas.openxmlformats.org/drawingml/2006/main">
+                  <a:graphicData uri="http://schemas.microsoft.com/office/word/2010/wordprocessingShape">
+                    <wps:wsp>
+                      <wps:cNvSpPr txBox="1"/>
+                      <wps:spPr>
+                        <a:xfrm>
+                          <a:off x="0" y="0"/>
+                          <a:ext cx="7338060" cy="635"/>
+                        </a:xfrm>
+                        <a:prstGeom prst="rect">
+                          <a:avLst/>
+                        </a:prstGeom>
+                        <a:solidFill>
+                          <a:prstClr val="white"/>
+                        </a:solidFill>
+                        <a:ln>
+                          <a:noFill/>
+                        </a:ln>
+                      </wps:spPr>
+                      <wps:txbx>
+                        <w:txbxContent>
+                          <w:p>
+                            <w:pPr>
+                              <w:pStyle w:val="Caption"/>
+                              <w:rPr>
+                                <w:noProof/>
+                                <w:sz w:val="24"/>
+                                <w:szCs w:val="24"/>
+                              </w:rPr>
+                            </w:pPr>
+                            <w:r>
+                              <w:t xml:space="preserve">Figure </w:t>
+                            </w:r>
+                            <w:r>
+                              <w:fldChar w:fldCharType="begin"/>
+                            </w:r>
+                            <w:r>
+                              <w:instrText xml:space="preserve"> SEQ Figure \* ARABIC </w:instrText>
+                            </w:r>
+                            <w:r>
+                              <w:fldChar w:fldCharType="separate"/>
+                            </w:r>
+                            <w:r>
+                              <w:rPr>
+                                <w:noProof/>
+                              </w:rPr>
+                              <w:t>6</w:t>
+                            </w:r>
+                            <w:r>
+                              <w:rPr>
+                                <w:noProof/>
+                              </w:rPr>
+                              <w:fldChar w:fldCharType="end"/>
+                            </w:r>
+                          </w:p>
+                        </w:txbxContent>
+                      </wps:txbx>
+                      <wps:bodyPr rot="0" spcFirstLastPara="0" vertOverflow="overflow" horzOverflow="overflow" vert="horz" wrap="square" lIns="0" tIns="0" rIns="0" bIns="0" numCol="1" spcCol="0" rtlCol="0" fromWordArt="0" anchor="t" anchorCtr="0" forceAA="0" compatLnSpc="1">
+                        <a:prstTxWarp prst="textNoShape">
+                          <a:avLst/>
+                        </a:prstTxWarp>
+                        <a:spAutoFit/>
+                      </wps:bodyPr>
+                    </wps:wsp>
+                  </a:graphicData>
+                </a:graphic>
+              </wp:anchor>
+            </w:drawing>
+          </mc:Choice>
+          <mc:Fallback>
+            <w:pict>
+              <v:shapetype w14:anchorId="1F24269D" id="_x0000_t202" coordsize="21600,21600" o:spt="202" path="m,l,21600r21600,l21600,xe">
+                <v:stroke joinstyle="miter"/>
+                <v:path gradientshapeok="t" o:connecttype="rect"/>
+              </v:shapetype>
+              <v:shape id="Text Box 14" o:spid="_x0000_s1026" type="#_x0000_t202" style="position:absolute;left:0;text-align:left;margin-left:-52.8pt;margin-top:233.4pt;width:577.8pt;height:.05pt;z-index:251666432;visibility:visible;mso-wrap-style:square;mso-wrap-distance-left:9pt;mso-wrap-distance-top:0;mso-wrap-distance-right:9pt;mso-wrap-distance-bottom:0;mso-position-horizontal:absolute;mso-position-horizontal-relative:text;mso-position-vertical:absolute;mso-position-vertical-relative:text;v-text-anchor:top" o:gfxdata="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" stroked="f">
+                <v:textbox style="mso-fit-shape-to-text:t" inset="0,0,0,0">
+                  <w:txbxContent>
+                    <w:p>
+                      <w:pPr>
+                        <w:pStyle w:val="Caption"/>
+                        <w:rPr>
+                          <w:noProof/>
+                          <w:sz w:val="24"/>
+                          <w:szCs w:val="24"/>
+                        </w:rPr>
+                      </w:pPr>
+                      <w:r>
+                        <w:t xml:space="preserve">Figure </w:t>
+                      </w:r>
+                      <w:r>
+                        <w:fldChar w:fldCharType="begin"/>
+                      </w:r>
+                      <w:r>
+                        <w:instrText xml:space="preserve"> SEQ Figure \* ARABIC </w:instrText>
+                      </w:r>
+                      <w:r>
+                        <w:fldChar w:fldCharType="separate"/>
+                      </w:r>
+                      <w:r>
+                        <w:rPr>
+                          <w:noProof/>
+                        </w:rPr>
+                        <w:t>6</w:t>
+                      </w:r>
+                      <w:r>
+                        <w:rPr>
+                          <w:noProof/>
+                        </w:rPr>
+                        <w:fldChar w:fldCharType="end"/>
+                      </w:r>
+                    </w:p>
+                  </w:txbxContent>
+                </v:textbox>
+                <w10:wrap type="through"/>
+              </v:shape>
+            </w:pict>
+          </mc:Fallback>
+        </mc:AlternateContent>
+      </w:r>
       <w:r>
         <w:t>Certain things can be observed from the datasets we have acquired,</w:t>
       </w:r>
       <w:r>
         <w:t xml:space="preserve"> the following picture(Fig.6) shows that, </w:t>
       </w:r>
-      <w:commentRangeStart w:id="30"/>
+      <w:commentRangeStart w:id="39"/>
+      <w:commentRangeStart w:id="40"/>
       <w:r>
         <w:t xml:space="preserve">although we’ve seen a major decrease in recent </w:t>
       </w:r>
       <w:r>
         <w:t>times</w:t>
       </w:r>
-      <w:commentRangeEnd w:id="30"/>
-      <w:r>
-        <w:rPr>
-          <w:rStyle w:val="Komentraatsauce"/>
-        </w:rPr>
-        <w:commentReference w:id="30"/>
+      <w:commentRangeEnd w:id="39"/>
+      <w:r>
+        <w:rPr>
+          <w:rStyle w:val="CommentReference"/>
+        </w:rPr>
+        <w:commentReference w:id="39"/>
+      </w:r>
+      <w:commentRangeEnd w:id="40"/>
+      <w:r>
+        <w:rPr>
+          <w:rStyle w:val="CommentReference"/>
+        </w:rPr>
+        <w:commentReference w:id="40"/>
       </w:r>
       <w:r>
         <w:t xml:space="preserve">, this type of accidents </w:t>
@@ -3901,43 +4079,55 @@
       <w:r>
         <w:t xml:space="preserve"> more and more collisions happen</w:t>
       </w:r>
-      <w:commentRangeStart w:id="31"/>
       <w:r>
         <w:t>.</w:t>
       </w:r>
-      <w:commentRangeEnd w:id="29"/>
-      <w:r>
-        <w:rPr>
-          <w:rStyle w:val="Komentraatsauce"/>
-        </w:rPr>
-        <w:commentReference w:id="29"/>
-      </w:r>
-      <w:r>
-        <w:t xml:space="preserve"> A </w:t>
+      <w:commentRangeEnd w:id="37"/>
+      <w:r>
+        <w:rPr>
+          <w:rStyle w:val="CommentReference"/>
+        </w:rPr>
+        <w:commentReference w:id="37"/>
+      </w:r>
+      <w:commentRangeEnd w:id="38"/>
+      <w:r>
+        <w:rPr>
+          <w:rStyle w:val="CommentReference"/>
+        </w:rPr>
+        <w:commentReference w:id="38"/>
+      </w:r>
+    </w:p>
+    <w:p>
+      <w:pPr>
+        <w:ind w:firstLine="360"/>
+      </w:pPr>
+      <w:r>
+        <w:t xml:space="preserve">We can also observe a seasonal pattern, </w:t>
+      </w:r>
+      <w:commentRangeStart w:id="41"/>
+      <w:r>
+        <w:t xml:space="preserve">Figure 7 is a combination of data </w:t>
       </w:r>
       <w:proofErr w:type="gramStart"/>
       <w:r>
-        <w:t>pretty big</w:t>
+        <w:t>from(</w:t>
       </w:r>
       <w:proofErr w:type="gramEnd"/>
       <w:r>
-        <w:t xml:space="preserve"> reason of concern should </w:t>
-      </w:r>
-      <w:commentRangeEnd w:id="31"/>
-      <w:r>
-        <w:rPr>
-          <w:rStyle w:val="Komentraatsauce"/>
-        </w:rPr>
-        <w:commentReference w:id="31"/>
-      </w:r>
-    </w:p>
-    <w:p>
-      <w:pPr>
-        <w:ind w:firstLine="360"/>
-      </w:pPr>
-      <w:commentRangeStart w:id="32"/>
-      <w:r>
-        <w:t>We can also observe a seasonal pattern, showing(Fig.7) that most accidents happen during</w:t>
+        <w:t>1990-2016), divided per month</w:t>
+      </w:r>
+      <w:commentRangeEnd w:id="41"/>
+      <w:r>
+        <w:rPr>
+          <w:rStyle w:val="CommentReference"/>
+        </w:rPr>
+        <w:commentReference w:id="41"/>
+      </w:r>
+      <w:r>
+        <w:t>, and shows</w:t>
+      </w:r>
+      <w:r>
+        <w:t xml:space="preserve"> that most accidents happen during</w:t>
       </w:r>
       <w:r>
         <w:t xml:space="preserve"> mid-late</w:t>
@@ -3975,13 +4165,6 @@
       <w:proofErr w:type="spellEnd"/>
       <w:r>
         <w:t xml:space="preserve"> average.</w:t>
-      </w:r>
-      <w:commentRangeEnd w:id="32"/>
-      <w:r>
-        <w:rPr>
-          <w:rStyle w:val="Komentraatsauce"/>
-        </w:rPr>
-        <w:commentReference w:id="32"/>
       </w:r>
     </w:p>
     <w:p>
@@ -4036,7 +4219,7 @@
                         <w:txbxContent>
                           <w:p>
                             <w:pPr>
-                              <w:pStyle w:val="Parakstszemobjekta"/>
+                              <w:pStyle w:val="Caption"/>
                               <w:rPr>
                                 <w:noProof/>
                                 <w:sz w:val="24"/>
@@ -4046,14 +4229,27 @@
                             <w:r>
                               <w:t xml:space="preserve">Figure </w:t>
                             </w:r>
-                            <w:fldSimple w:instr=" SEQ Figure \* ARABIC ">
-                              <w:r>
-                                <w:rPr>
-                                  <w:noProof/>
-                                </w:rPr>
-                                <w:t>7</w:t>
-                              </w:r>
-                            </w:fldSimple>
+                            <w:r>
+                              <w:fldChar w:fldCharType="begin"/>
+                            </w:r>
+                            <w:r>
+                              <w:instrText xml:space="preserve"> SEQ Figure \* ARABIC </w:instrText>
+                            </w:r>
+                            <w:r>
+                              <w:fldChar w:fldCharType="separate"/>
+                            </w:r>
+                            <w:r>
+                              <w:rPr>
+                                <w:noProof/>
+                              </w:rPr>
+                              <w:t>7</w:t>
+                            </w:r>
+                            <w:r>
+                              <w:rPr>
+                                <w:noProof/>
+                              </w:rPr>
+                              <w:fldChar w:fldCharType="end"/>
+                            </w:r>
                           </w:p>
                         </w:txbxContent>
                       </wps:txbx>
@@ -4076,7 +4272,7 @@
                   <w:txbxContent>
                     <w:p>
                       <w:pPr>
-                        <w:pStyle w:val="Parakstszemobjekta"/>
+                        <w:pStyle w:val="Caption"/>
                         <w:rPr>
                           <w:noProof/>
                           <w:sz w:val="24"/>
@@ -4086,14 +4282,27 @@
                       <w:r>
                         <w:t xml:space="preserve">Figure </w:t>
                       </w:r>
-                      <w:fldSimple w:instr=" SEQ Figure \* ARABIC ">
-                        <w:r>
-                          <w:rPr>
-                            <w:noProof/>
-                          </w:rPr>
-                          <w:t>7</w:t>
-                        </w:r>
-                      </w:fldSimple>
+                      <w:r>
+                        <w:fldChar w:fldCharType="begin"/>
+                      </w:r>
+                      <w:r>
+                        <w:instrText xml:space="preserve"> SEQ Figure \* ARABIC </w:instrText>
+                      </w:r>
+                      <w:r>
+                        <w:fldChar w:fldCharType="separate"/>
+                      </w:r>
+                      <w:r>
+                        <w:rPr>
+                          <w:noProof/>
+                        </w:rPr>
+                        <w:t>7</w:t>
+                      </w:r>
+                      <w:r>
+                        <w:rPr>
+                          <w:noProof/>
+                        </w:rPr>
+                        <w:fldChar w:fldCharType="end"/>
+                      </w:r>
                     </w:p>
                   </w:txbxContent>
                 </v:textbox>
@@ -4103,7 +4312,8 @@
           </mc:Fallback>
         </mc:AlternateContent>
       </w:r>
-      <w:commentRangeStart w:id="33"/>
+      <w:commentRangeStart w:id="42"/>
+      <w:commentRangeStart w:id="43"/>
       <w:r>
         <w:rPr>
           <w:noProof/>
@@ -4172,17 +4382,24 @@
           </wp:anchor>
         </w:drawing>
       </w:r>
-      <w:commentRangeEnd w:id="33"/>
-      <w:r>
-        <w:rPr>
-          <w:rStyle w:val="Komentraatsauce"/>
-        </w:rPr>
-        <w:commentReference w:id="33"/>
-      </w:r>
-    </w:p>
-    <w:p>
-      <w:pPr>
-        <w:pStyle w:val="Virsraksts2"/>
+      <w:commentRangeEnd w:id="42"/>
+      <w:r>
+        <w:rPr>
+          <w:rStyle w:val="CommentReference"/>
+        </w:rPr>
+        <w:commentReference w:id="42"/>
+      </w:r>
+      <w:commentRangeEnd w:id="43"/>
+      <w:r>
+        <w:rPr>
+          <w:rStyle w:val="CommentReference"/>
+        </w:rPr>
+        <w:commentReference w:id="43"/>
+      </w:r>
+    </w:p>
+    <w:p>
+      <w:pPr>
+        <w:pStyle w:val="Heading2"/>
         <w:numPr>
           <w:ilvl w:val="0"/>
           <w:numId w:val="5"/>
@@ -4193,7 +4410,7 @@
           <w:szCs w:val="24"/>
         </w:rPr>
       </w:pPr>
-      <w:bookmarkStart w:id="34" w:name="_Toc512783077"/>
+      <w:bookmarkStart w:id="44" w:name="_Toc512783077"/>
       <w:r>
         <w:rPr>
           <w:rFonts w:ascii="Arial" w:hAnsi="Arial" w:cs="Arial"/>
@@ -4202,7 +4419,7 @@
         </w:rPr>
         <w:t>Diagnostic Analysis</w:t>
       </w:r>
-      <w:bookmarkEnd w:id="34"/>
+      <w:bookmarkEnd w:id="44"/>
     </w:p>
     <w:p>
       <w:r>
@@ -4211,7 +4428,7 @@
     </w:p>
     <w:p>
       <w:pPr>
-        <w:pStyle w:val="Virsraksts2"/>
+        <w:pStyle w:val="Heading2"/>
         <w:numPr>
           <w:ilvl w:val="0"/>
           <w:numId w:val="5"/>
@@ -4222,7 +4439,7 @@
           <w:szCs w:val="24"/>
         </w:rPr>
       </w:pPr>
-      <w:bookmarkStart w:id="35" w:name="_Toc512783078"/>
+      <w:bookmarkStart w:id="45" w:name="_Toc512783078"/>
       <w:r>
         <w:rPr>
           <w:rFonts w:ascii="Arial" w:hAnsi="Arial" w:cs="Arial"/>
@@ -4231,24 +4448,32 @@
         </w:rPr>
         <w:t>Predictive Analysis</w:t>
       </w:r>
-      <w:bookmarkEnd w:id="35"/>
-    </w:p>
-    <w:p>
-      <w:commentRangeStart w:id="36"/>
+      <w:bookmarkEnd w:id="45"/>
+    </w:p>
+    <w:p>
+      <w:commentRangeStart w:id="46"/>
+      <w:commentRangeStart w:id="47"/>
       <w:r>
         <w:t>Will it happen again?</w:t>
       </w:r>
-      <w:commentRangeEnd w:id="36"/>
-      <w:r>
-        <w:rPr>
-          <w:rStyle w:val="Komentraatsauce"/>
-        </w:rPr>
-        <w:commentReference w:id="36"/>
-      </w:r>
-    </w:p>
-    <w:p>
-      <w:pPr>
-        <w:pStyle w:val="Virsraksts2"/>
+      <w:commentRangeEnd w:id="46"/>
+      <w:r>
+        <w:rPr>
+          <w:rStyle w:val="CommentReference"/>
+        </w:rPr>
+        <w:commentReference w:id="46"/>
+      </w:r>
+      <w:commentRangeEnd w:id="47"/>
+      <w:r>
+        <w:rPr>
+          <w:rStyle w:val="CommentReference"/>
+        </w:rPr>
+        <w:commentReference w:id="47"/>
+      </w:r>
+    </w:p>
+    <w:p>
+      <w:pPr>
+        <w:pStyle w:val="Heading2"/>
         <w:numPr>
           <w:ilvl w:val="0"/>
           <w:numId w:val="5"/>
@@ -4265,7 +4490,6 @@
       </w:r>
     </w:p>
     <w:p>
-      <w:commentRangeStart w:id="37"/>
       <w:r>
         <w:t xml:space="preserve">What can be done, </w:t>
       </w:r>
@@ -4277,17 +4501,10 @@
       <w:r>
         <w:t xml:space="preserve"> stop it from happening?</w:t>
       </w:r>
-      <w:commentRangeEnd w:id="37"/>
-      <w:r>
-        <w:rPr>
-          <w:rStyle w:val="Komentraatsauce"/>
-        </w:rPr>
-        <w:commentReference w:id="37"/>
-      </w:r>
-    </w:p>
-    <w:p>
-      <w:pPr>
-        <w:pStyle w:val="Virsraksts1"/>
+    </w:p>
+    <w:p>
+      <w:pPr>
+        <w:pStyle w:val="Heading1"/>
         <w:numPr>
           <w:ilvl w:val="0"/>
           <w:numId w:val="2"/>
@@ -4298,7 +4515,7 @@
           <w:szCs w:val="24"/>
         </w:rPr>
       </w:pPr>
-      <w:bookmarkStart w:id="38" w:name="_Toc512783079"/>
+      <w:bookmarkStart w:id="48" w:name="_Toc512783079"/>
       <w:r>
         <w:rPr>
           <w:rFonts w:ascii="Arial" w:hAnsi="Arial" w:cs="Arial"/>
@@ -4307,11 +4524,11 @@
         </w:rPr>
         <w:t>Conclusion</w:t>
       </w:r>
-      <w:bookmarkEnd w:id="38"/>
-    </w:p>
-    <w:p>
-      <w:pPr>
-        <w:pStyle w:val="Virsraksts2"/>
+      <w:bookmarkEnd w:id="48"/>
+    </w:p>
+    <w:p>
+      <w:pPr>
+        <w:pStyle w:val="Heading2"/>
         <w:numPr>
           <w:ilvl w:val="0"/>
           <w:numId w:val="4"/>
@@ -4322,7 +4539,7 @@
           <w:szCs w:val="24"/>
         </w:rPr>
       </w:pPr>
-      <w:bookmarkStart w:id="39" w:name="_Toc512783080"/>
+      <w:bookmarkStart w:id="49" w:name="_Toc512783080"/>
       <w:r>
         <w:rPr>
           <w:rFonts w:ascii="Arial" w:hAnsi="Arial" w:cs="Arial"/>
@@ -4331,11 +4548,11 @@
         </w:rPr>
         <w:t>Denouement</w:t>
       </w:r>
-      <w:bookmarkEnd w:id="39"/>
-    </w:p>
-    <w:p>
-      <w:pPr>
-        <w:pStyle w:val="Virsraksts2"/>
+      <w:bookmarkEnd w:id="49"/>
+    </w:p>
+    <w:p>
+      <w:pPr>
+        <w:pStyle w:val="Heading2"/>
         <w:numPr>
           <w:ilvl w:val="0"/>
           <w:numId w:val="4"/>
@@ -4346,7 +4563,7 @@
           <w:szCs w:val="24"/>
         </w:rPr>
       </w:pPr>
-      <w:bookmarkStart w:id="40" w:name="_Toc512783081"/>
+      <w:bookmarkStart w:id="50" w:name="_Toc512783081"/>
       <w:r>
         <w:rPr>
           <w:rFonts w:ascii="Arial" w:hAnsi="Arial" w:cs="Arial"/>
@@ -4355,24 +4572,25 @@
         </w:rPr>
         <w:t>References</w:t>
       </w:r>
-      <w:bookmarkEnd w:id="40"/>
-    </w:p>
-    <w:p>
-      <w:pPr>
-        <w:pStyle w:val="Sarakstarindkopa"/>
+      <w:bookmarkEnd w:id="50"/>
+    </w:p>
+    <w:p>
+      <w:pPr>
+        <w:pStyle w:val="ListParagraph"/>
         <w:numPr>
           <w:ilvl w:val="0"/>
           <w:numId w:val="10"/>
         </w:numPr>
       </w:pPr>
-      <w:commentRangeStart w:id="41"/>
+      <w:commentRangeStart w:id="51"/>
+      <w:commentRangeStart w:id="52"/>
       <w:r>
         <w:t>Diagram taken from “Balancing Agile with Discipline” by Barry Boehm Richard Turner</w:t>
       </w:r>
     </w:p>
     <w:p>
       <w:pPr>
-        <w:pStyle w:val="Sarakstarindkopa"/>
+        <w:pStyle w:val="ListParagraph"/>
         <w:numPr>
           <w:ilvl w:val="0"/>
           <w:numId w:val="10"/>
@@ -4384,7 +4602,7 @@
     </w:p>
     <w:p>
       <w:pPr>
-        <w:pStyle w:val="Sarakstarindkopa"/>
+        <w:pStyle w:val="ListParagraph"/>
         <w:numPr>
           <w:ilvl w:val="0"/>
           <w:numId w:val="10"/>
@@ -4404,7 +4622,7 @@
     </w:p>
     <w:p>
       <w:pPr>
-        <w:pStyle w:val="Sarakstarindkopa"/>
+        <w:pStyle w:val="ListParagraph"/>
         <w:numPr>
           <w:ilvl w:val="0"/>
           <w:numId w:val="10"/>
@@ -4416,7 +4634,7 @@
     </w:p>
     <w:p>
       <w:pPr>
-        <w:pStyle w:val="Sarakstarindkopa"/>
+        <w:pStyle w:val="ListParagraph"/>
         <w:numPr>
           <w:ilvl w:val="0"/>
           <w:numId w:val="10"/>
@@ -4429,7 +4647,7 @@
     </w:p>
     <w:p>
       <w:pPr>
-        <w:pStyle w:val="Sarakstarindkopa"/>
+        <w:pStyle w:val="ListParagraph"/>
         <w:numPr>
           <w:ilvl w:val="0"/>
           <w:numId w:val="10"/>
@@ -4438,12 +4656,19 @@
       <w:r>
         <w:t>http://aircharterguide.com/Operators (filling blank info)</w:t>
       </w:r>
-      <w:commentRangeEnd w:id="41"/>
-      <w:r>
-        <w:rPr>
-          <w:rStyle w:val="Komentraatsauce"/>
-        </w:rPr>
-        <w:commentReference w:id="41"/>
+      <w:commentRangeEnd w:id="51"/>
+      <w:r>
+        <w:rPr>
+          <w:rStyle w:val="CommentReference"/>
+        </w:rPr>
+        <w:commentReference w:id="51"/>
+      </w:r>
+      <w:commentRangeEnd w:id="52"/>
+      <w:r>
+        <w:rPr>
+          <w:rStyle w:val="CommentReference"/>
+        </w:rPr>
+        <w:commentReference w:id="52"/>
       </w:r>
     </w:p>
     <w:p/>
@@ -4463,11 +4688,11 @@
   <w:comment w:id="11" w:author="ralf zangis" w:date="2018-05-07T20:47:00Z" w:initials="rz">
     <w:p>
       <w:pPr>
-        <w:pStyle w:val="Komentrateksts"/>
-      </w:pPr>
-      <w:r>
-        <w:rPr>
-          <w:rStyle w:val="Komentraatsauce"/>
+        <w:pStyle w:val="CommentText"/>
+      </w:pPr>
+      <w:r>
+        <w:rPr>
+          <w:rStyle w:val="CommentReference"/>
         </w:rPr>
         <w:annotationRef/>
       </w:r>
@@ -4477,38 +4702,62 @@
       <w:r>
         <w:t>datasets</w:t>
       </w:r>
-      <w:bookmarkStart w:id="12" w:name="_GoBack"/>
-      <w:bookmarkEnd w:id="12"/>
       <w:r>
         <w:t xml:space="preserve"> for airports and airlines</w:t>
       </w:r>
     </w:p>
     <w:p>
       <w:pPr>
-        <w:pStyle w:val="Komentrateksts"/>
-      </w:pPr>
-    </w:p>
-    <w:p>
-      <w:pPr>
-        <w:pStyle w:val="Komentrateksts"/>
+        <w:pStyle w:val="CommentText"/>
+      </w:pPr>
+    </w:p>
+    <w:p>
+      <w:pPr>
+        <w:pStyle w:val="CommentText"/>
       </w:pPr>
       <w:r>
         <w:t>And 1-4 all came in 1 file</w:t>
       </w:r>
     </w:p>
   </w:comment>
-  <w:comment w:id="14" w:author="ralf zangis" w:date="2018-05-07T21:35:00Z" w:initials="rz">
-    <w:p>
-      <w:pPr>
-        <w:pStyle w:val="Komentrateksts"/>
-      </w:pPr>
-      <w:r>
-        <w:rPr>
-          <w:rStyle w:val="Komentraatsauce"/>
+  <w:comment w:id="12" w:author="Andrei-Eugen Birta" w:date="2018-05-08T18:07:00Z" w:initials="AB">
+    <w:p>
+      <w:pPr>
+        <w:pStyle w:val="CommentText"/>
+      </w:pPr>
+      <w:r>
+        <w:rPr>
+          <w:rStyle w:val="CommentReference"/>
         </w:rPr>
         <w:annotationRef/>
       </w:r>
       <w:r>
+        <w:t xml:space="preserve">Its ok, they </w:t>
+      </w:r>
+      <w:proofErr w:type="spellStart"/>
+      <w:proofErr w:type="gramStart"/>
+      <w:r>
+        <w:t>wont</w:t>
+      </w:r>
+      <w:proofErr w:type="spellEnd"/>
+      <w:proofErr w:type="gramEnd"/>
+      <w:r>
+        <w:t xml:space="preserve"> know</w:t>
+      </w:r>
+    </w:p>
+  </w:comment>
+  <w:comment w:id="15" w:author="ralf zangis" w:date="2018-05-07T21:35:00Z" w:initials="rz">
+    <w:p>
+      <w:pPr>
+        <w:pStyle w:val="CommentText"/>
+      </w:pPr>
+      <w:r>
+        <w:rPr>
+          <w:rStyle w:val="CommentReference"/>
+        </w:rPr>
+        <w:annotationRef/>
+      </w:r>
+      <w:r>
         <w:t xml:space="preserve">You haven’t said that we save 2 different </w:t>
       </w:r>
       <w:proofErr w:type="gramStart"/>
@@ -4521,18 +4770,34 @@
       </w:r>
     </w:p>
   </w:comment>
-  <w:comment w:id="15" w:author="ralf zangis" w:date="2018-05-07T20:52:00Z" w:initials="rz">
-    <w:p>
-      <w:pPr>
-        <w:pStyle w:val="Komentrateksts"/>
-      </w:pPr>
-      <w:r>
-        <w:rPr>
-          <w:rStyle w:val="Komentraatsauce"/>
+  <w:comment w:id="16" w:author="Andrei-Eugen Birta" w:date="2018-05-08T17:44:00Z" w:initials="AB">
+    <w:p>
+      <w:pPr>
+        <w:pStyle w:val="CommentText"/>
+      </w:pPr>
+      <w:r>
+        <w:rPr>
+          <w:rStyle w:val="CommentReference"/>
         </w:rPr>
         <w:annotationRef/>
       </w:r>
       <w:r>
+        <w:t>Ok, I can change that. I will, however, not add anything about the big file and RAM problems, that is just setting ourselves up for HADOOP questions.</w:t>
+      </w:r>
+    </w:p>
+  </w:comment>
+  <w:comment w:id="17" w:author="ralf zangis" w:date="2018-05-07T20:52:00Z" w:initials="rz">
+    <w:p>
+      <w:pPr>
+        <w:pStyle w:val="CommentText"/>
+      </w:pPr>
+      <w:r>
+        <w:rPr>
+          <w:rStyle w:val="CommentReference"/>
+        </w:rPr>
+        <w:annotationRef/>
+      </w:r>
+      <w:r>
         <w:t xml:space="preserve">Find and replace with </w:t>
       </w:r>
       <w:proofErr w:type="spellStart"/>
@@ -4545,14 +4810,14 @@
       </w:r>
     </w:p>
   </w:comment>
-  <w:comment w:id="16" w:author="Andrei-Eugen Birta" w:date="2018-05-07T16:36:00Z" w:initials="AB">
-    <w:p>
-      <w:pPr>
-        <w:pStyle w:val="Komentrateksts"/>
-      </w:pPr>
-      <w:r>
-        <w:rPr>
-          <w:rStyle w:val="Komentraatsauce"/>
+  <w:comment w:id="18" w:author="Andrei-Eugen Birta" w:date="2018-05-07T16:36:00Z" w:initials="AB">
+    <w:p>
+      <w:pPr>
+        <w:pStyle w:val="CommentText"/>
+      </w:pPr>
+      <w:r>
+        <w:rPr>
+          <w:rStyle w:val="CommentReference"/>
         </w:rPr>
         <w:annotationRef/>
       </w:r>
@@ -4561,17 +4826,33 @@
       </w:r>
     </w:p>
   </w:comment>
-  <w:comment w:id="17" w:author="ralf zangis" w:date="2018-05-07T20:55:00Z" w:initials="rz">
-    <w:p>
-      <w:pPr>
-        <w:pStyle w:val="Komentrateksts"/>
-      </w:pPr>
-      <w:r>
-        <w:rPr>
-          <w:rStyle w:val="Komentraatsauce"/>
+  <w:comment w:id="19" w:author="Andrei-Eugen Birta" w:date="2018-05-08T18:06:00Z" w:initials="AB">
+    <w:p>
+      <w:pPr>
+        <w:pStyle w:val="CommentText"/>
+      </w:pPr>
+      <w:r>
+        <w:rPr>
+          <w:rStyle w:val="CommentReference"/>
         </w:rPr>
         <w:annotationRef/>
       </w:r>
+      <w:r>
+        <w:t>I need the picture from you</w:t>
+      </w:r>
+    </w:p>
+  </w:comment>
+  <w:comment w:id="20" w:author="ralf zangis" w:date="2018-05-07T20:55:00Z" w:initials="rz">
+    <w:p>
+      <w:pPr>
+        <w:pStyle w:val="CommentText"/>
+      </w:pPr>
+      <w:r>
+        <w:rPr>
+          <w:rStyle w:val="CommentReference"/>
+        </w:rPr>
+        <w:annotationRef/>
+      </w:r>
       <w:proofErr w:type="gramStart"/>
       <w:r>
         <w:t>No</w:t>
@@ -4585,438 +4866,600 @@
       </w:r>
     </w:p>
   </w:comment>
-  <w:comment w:id="18" w:author="ralf zangis" w:date="2018-05-07T20:58:00Z" w:initials="rz">
-    <w:p>
-      <w:pPr>
-        <w:pStyle w:val="Komentrateksts"/>
-      </w:pPr>
-      <w:r>
-        <w:rPr>
-          <w:rStyle w:val="Komentraatsauce"/>
+  <w:comment w:id="21" w:author="Andrei-Eugen Birta" w:date="2018-05-08T18:06:00Z" w:initials="AB">
+    <w:p>
+      <w:pPr>
+        <w:pStyle w:val="CommentText"/>
+      </w:pPr>
+      <w:r>
+        <w:rPr>
+          <w:rStyle w:val="CommentReference"/>
         </w:rPr>
         <w:annotationRef/>
       </w:r>
       <w:r>
-        <w:t xml:space="preserve">The </w:t>
+        <w:t>Better?</w:t>
+      </w:r>
+    </w:p>
+  </w:comment>
+  <w:comment w:id="22" w:author="ralf zangis" w:date="2018-05-07T20:59:00Z" w:initials="rz">
+    <w:p>
+      <w:pPr>
+        <w:pStyle w:val="CommentText"/>
+      </w:pPr>
+      <w:r>
+        <w:rPr>
+          <w:rStyle w:val="CommentReference"/>
+        </w:rPr>
+        <w:annotationRef/>
+      </w:r>
+      <w:r>
+        <w:t>Here we got value in the middle so its not too susceptible by outliners. (unlike for mode this was used to show clearer picture where the collision could happen- if mode was used it would have been filled with 0, which plots shows doesn’t satisfy our need)</w:t>
+      </w:r>
+    </w:p>
+  </w:comment>
+  <w:comment w:id="23" w:author="Andrei-Eugen Birta" w:date="2018-05-08T17:49:00Z" w:initials="AB">
+    <w:p>
+      <w:pPr>
+        <w:pStyle w:val="CommentText"/>
+      </w:pPr>
+      <w:r>
+        <w:rPr>
+          <w:rStyle w:val="CommentReference"/>
+        </w:rPr>
+        <w:annotationRef/>
+      </w:r>
+      <w:r>
+        <w:t>Better?</w:t>
+      </w:r>
+    </w:p>
+  </w:comment>
+  <w:comment w:id="24" w:author="ralf zangis" w:date="2018-05-07T21:05:00Z" w:initials="rz">
+    <w:p>
+      <w:pPr>
+        <w:pStyle w:val="CommentText"/>
+      </w:pPr>
+      <w:r>
+        <w:rPr>
+          <w:rStyle w:val="CommentReference"/>
+        </w:rPr>
+        <w:annotationRef/>
+      </w:r>
+      <w:r>
+        <w:t>I think you should add (</w:t>
+      </w:r>
+      <w:r>
+        <w:t>Fill</w:t>
+      </w:r>
+      <w:r>
+        <w:t>ing</w:t>
+      </w:r>
+      <w:r>
+        <w:t xml:space="preserve"> nan values strategies based on groups</w:t>
+      </w:r>
+      <w:r>
+        <w:t xml:space="preserve">) and we can show that some nan values required special </w:t>
+      </w:r>
+      <w:r>
+        <w:t>stuff to be made</w:t>
+      </w:r>
+    </w:p>
+  </w:comment>
+  <w:comment w:id="25" w:author="ralf zangis" w:date="2018-05-07T21:03:00Z" w:initials="rz">
+    <w:p>
+      <w:pPr>
+        <w:pStyle w:val="CommentText"/>
+      </w:pPr>
+      <w:r>
+        <w:rPr>
+          <w:rStyle w:val="CommentReference"/>
+        </w:rPr>
+        <w:annotationRef/>
+      </w:r>
+      <w:r>
+        <w:t>True but maybe talk a bit more and show some examples maybe</w:t>
+      </w:r>
+    </w:p>
+  </w:comment>
+  <w:comment w:id="26" w:author="Andrei-Eugen Birta" w:date="2018-05-08T17:50:00Z" w:initials="AB">
+    <w:p>
+      <w:pPr>
+        <w:pStyle w:val="CommentText"/>
+      </w:pPr>
+      <w:r>
+        <w:rPr>
+          <w:rStyle w:val="CommentReference"/>
+        </w:rPr>
+        <w:annotationRef/>
+      </w:r>
+      <w:r>
+        <w:t>I could not find any columns that you dropped because of that XD</w:t>
+      </w:r>
+    </w:p>
+  </w:comment>
+  <w:comment w:id="27" w:author="ralf zangis" w:date="2018-05-07T21:07:00Z" w:initials="rz">
+    <w:p>
+      <w:pPr>
+        <w:pStyle w:val="CommentText"/>
+      </w:pPr>
+      <w:r>
+        <w:rPr>
+          <w:rStyle w:val="CommentReference"/>
+        </w:rPr>
+        <w:annotationRef/>
+      </w:r>
+      <w:r>
+        <w:t>You can explain that most file types were set before loading file so that means less work here</w:t>
+      </w:r>
+    </w:p>
+  </w:comment>
+  <w:comment w:id="28" w:author="ralf zangis" w:date="2018-05-07T21:08:00Z" w:initials="rz">
+    <w:p>
+      <w:pPr>
+        <w:pStyle w:val="CommentText"/>
+      </w:pPr>
+      <w:r>
+        <w:rPr>
+          <w:rStyle w:val="CommentReference"/>
+        </w:rPr>
+        <w:annotationRef/>
+      </w:r>
+      <w:r>
+        <w:t xml:space="preserve">There wasn’t only time and date there were also others which determined what values should be inserted (some of the include- </w:t>
+      </w:r>
+      <w:r>
+        <w:t>TIME_OF_</w:t>
+      </w:r>
+      <w:proofErr w:type="gramStart"/>
+      <w:r>
+        <w:t>DAY</w:t>
+      </w:r>
+      <w:r>
+        <w:t>(</w:t>
+      </w:r>
+      <w:proofErr w:type="gramEnd"/>
+      <w:r>
+        <w:t xml:space="preserve">values- </w:t>
       </w:r>
       <w:proofErr w:type="spellStart"/>
       <w:r>
-        <w:t>img</w:t>
+        <w:t>dusk,night</w:t>
       </w:r>
       <w:proofErr w:type="spellEnd"/>
       <w:r>
-        <w:t xml:space="preserve"> should include 1 more row (above)</w:t>
+        <w:t xml:space="preserve"> and so on)) it could be good to add IMG and besides already mentioned stuff the time was in weird format so we had to change it (it was of format int and had to be dealt with in special way)</w:t>
       </w:r>
     </w:p>
   </w:comment>
-  <w:comment w:id="19" w:author="ralf zangis" w:date="2018-05-07T20:59:00Z" w:initials="rz">
-    <w:p>
-      <w:pPr>
-        <w:pStyle w:val="Komentrateksts"/>
-      </w:pPr>
-      <w:r>
-        <w:rPr>
-          <w:rStyle w:val="Komentraatsauce"/>
+  <w:comment w:id="29" w:author="Andrei-Eugen Birta" w:date="2018-05-08T18:05:00Z" w:initials="AB">
+    <w:p>
+      <w:pPr>
+        <w:pStyle w:val="CommentText"/>
+      </w:pPr>
+      <w:r>
+        <w:rPr>
+          <w:rStyle w:val="CommentReference"/>
         </w:rPr>
         <w:annotationRef/>
       </w:r>
-      <w:r>
-        <w:t>Here we got value in the middle so its not too susceptible by outliners. (unlike for mode this was used to show clearer picture where the collision could happen- if mode was used it would have been filled with 0, which plots shows doesn’t satisfy our need)</w:t>
+      <w:proofErr w:type="gramStart"/>
+      <w:r>
+        <w:t>So</w:t>
+      </w:r>
+      <w:proofErr w:type="gramEnd"/>
+      <w:r>
+        <w:t xml:space="preserve"> you transformed from “Dusk” to 21:00?</w:t>
       </w:r>
     </w:p>
   </w:comment>
-  <w:comment w:id="20" w:author="ralf zangis" w:date="2018-05-07T21:05:00Z" w:initials="rz">
-    <w:p>
-      <w:pPr>
-        <w:pStyle w:val="Komentrateksts"/>
-      </w:pPr>
-      <w:r>
-        <w:rPr>
-          <w:rStyle w:val="Komentraatsauce"/>
+  <w:comment w:id="30" w:author="ralf zangis" w:date="2018-05-07T21:13:00Z" w:initials="rz">
+    <w:p>
+      <w:pPr>
+        <w:pStyle w:val="CommentText"/>
+      </w:pPr>
+      <w:r>
+        <w:rPr>
+          <w:rStyle w:val="CommentReference"/>
         </w:rPr>
         <w:annotationRef/>
       </w:r>
       <w:r>
-        <w:t>I think you should add (</w:t>
-      </w:r>
-      <w:r>
-        <w:t>Fill</w:t>
-      </w:r>
-      <w:r>
-        <w:t>ing</w:t>
-      </w:r>
-      <w:r>
-        <w:t xml:space="preserve"> nan values strategies based on groups</w:t>
-      </w:r>
-      <w:r>
-        <w:t xml:space="preserve">) and we can show that some nan values required special </w:t>
-      </w:r>
-      <w:r>
-        <w:t>stuff to be made</w:t>
+        <w:t xml:space="preserve">Didn’t you already say that up in this file? Besides </w:t>
+      </w:r>
+      <w:proofErr w:type="gramStart"/>
+      <w:r>
+        <w:t>that</w:t>
+      </w:r>
+      <w:proofErr w:type="gramEnd"/>
+      <w:r>
+        <w:t xml:space="preserve"> some columns were filled with “??????” since they wanted to not share identity of person</w:t>
       </w:r>
     </w:p>
   </w:comment>
-  <w:comment w:id="21" w:author="ralf zangis" w:date="2018-05-07T21:03:00Z" w:initials="rz">
-    <w:p>
-      <w:pPr>
-        <w:pStyle w:val="Komentrateksts"/>
-      </w:pPr>
-      <w:r>
-        <w:rPr>
-          <w:rStyle w:val="Komentraatsauce"/>
+  <w:comment w:id="31" w:author="Andrei-Eugen Birta" w:date="2018-05-08T17:54:00Z" w:initials="AB">
+    <w:p>
+      <w:pPr>
+        <w:pStyle w:val="CommentText"/>
+      </w:pPr>
+      <w:r>
+        <w:rPr>
+          <w:rStyle w:val="CommentReference"/>
         </w:rPr>
         <w:annotationRef/>
       </w:r>
       <w:r>
-        <w:t>True but maybe talk a bit more and show some examples maybe</w:t>
+        <w:t xml:space="preserve">No, where? The “???” </w:t>
+      </w:r>
+      <w:proofErr w:type="spellStart"/>
+      <w:r>
+        <w:t>fals</w:t>
+      </w:r>
+      <w:proofErr w:type="spellEnd"/>
+      <w:r>
+        <w:t xml:space="preserve"> under “unusable”.</w:t>
       </w:r>
     </w:p>
   </w:comment>
-  <w:comment w:id="22" w:author="ralf zangis" w:date="2018-05-07T21:07:00Z" w:initials="rz">
-    <w:p>
-      <w:pPr>
-        <w:pStyle w:val="Komentrateksts"/>
-      </w:pPr>
-      <w:r>
-        <w:rPr>
-          <w:rStyle w:val="Komentraatsauce"/>
+  <w:comment w:id="32" w:author="ralf zangis" w:date="2018-05-07T21:15:00Z" w:initials="rz">
+    <w:p>
+      <w:pPr>
+        <w:pStyle w:val="CommentText"/>
+      </w:pPr>
+      <w:r>
+        <w:rPr>
+          <w:rStyle w:val="CommentReference"/>
         </w:rPr>
         <w:annotationRef/>
       </w:r>
       <w:r>
-        <w:t>You can explain that most file types were set before loading file so that means less work here</w:t>
+        <w:t xml:space="preserve">We also dropped al air collision outside the </w:t>
+      </w:r>
+      <w:proofErr w:type="spellStart"/>
+      <w:r>
+        <w:t>usa</w:t>
+      </w:r>
+      <w:proofErr w:type="spellEnd"/>
+      <w:r>
+        <w:t xml:space="preserve"> and its territories</w:t>
       </w:r>
     </w:p>
   </w:comment>
-  <w:comment w:id="23" w:author="ralf zangis" w:date="2018-05-07T21:08:00Z" w:initials="rz">
-    <w:p>
-      <w:pPr>
-        <w:pStyle w:val="Komentrateksts"/>
-      </w:pPr>
-      <w:r>
-        <w:rPr>
-          <w:rStyle w:val="Komentraatsauce"/>
+  <w:comment w:id="33" w:author="Andrei-Eugen Birta" w:date="2018-05-08T17:55:00Z" w:initials="AB">
+    <w:p>
+      <w:pPr>
+        <w:pStyle w:val="CommentText"/>
+      </w:pPr>
+      <w:r>
+        <w:rPr>
+          <w:rStyle w:val="CommentReference"/>
         </w:rPr>
         <w:annotationRef/>
       </w:r>
       <w:r>
-        <w:t xml:space="preserve">There wasn’t only time and date there were also others which determined what values should be inserted (some of the include- </w:t>
-      </w:r>
-      <w:r>
-        <w:t>TIME_OF_</w:t>
+        <w:t xml:space="preserve">That’s what I meant by not relevant to the purpose of this project. Cause we </w:t>
       </w:r>
       <w:proofErr w:type="gramStart"/>
       <w:r>
-        <w:t>DAY</w:t>
-      </w:r>
-      <w:r>
-        <w:t>(</w:t>
+        <w:t>focusing</w:t>
       </w:r>
       <w:proofErr w:type="gramEnd"/>
       <w:r>
-        <w:t xml:space="preserve">values- </w:t>
+        <w:t xml:space="preserve"> on USA.</w:t>
+      </w:r>
+    </w:p>
+  </w:comment>
+  <w:comment w:id="34" w:author="ralf zangis" w:date="2018-05-07T21:16:00Z" w:initials="rz">
+    <w:p>
+      <w:pPr>
+        <w:pStyle w:val="CommentText"/>
+      </w:pPr>
+      <w:r>
+        <w:rPr>
+          <w:rStyle w:val="CommentReference"/>
+        </w:rPr>
+        <w:annotationRef/>
+      </w:r>
+      <w:r>
+        <w:t>Why is this mentioned?</w:t>
+      </w:r>
+    </w:p>
+    <w:p>
+      <w:pPr>
+        <w:pStyle w:val="CommentText"/>
+      </w:pPr>
+      <w:r>
+        <w:t>We don’t have binned data as I didn’t see need for it if you need it we can add but say where than.</w:t>
+      </w:r>
+    </w:p>
+    <w:p>
+      <w:pPr>
+        <w:pStyle w:val="CommentText"/>
+      </w:pPr>
+      <w:r>
+        <w:t xml:space="preserve">We have </w:t>
+      </w:r>
+      <w:r>
+        <w:t>Indicator variable</w:t>
+      </w:r>
+      <w:r>
+        <w:t>s I think but often they are converted to bool (idk why I think I made them int) but if you need we can make them into indicators from bool</w:t>
+      </w:r>
+    </w:p>
+    <w:p>
+      <w:pPr>
+        <w:pStyle w:val="CommentText"/>
+      </w:pPr>
+    </w:p>
+  </w:comment>
+  <w:comment w:id="35" w:author="Andrei-Eugen Birta" w:date="2018-05-08T18:04:00Z" w:initials="AB">
+    <w:p>
+      <w:pPr>
+        <w:pStyle w:val="CommentText"/>
+      </w:pPr>
+      <w:r>
+        <w:rPr>
+          <w:rStyle w:val="CommentReference"/>
+        </w:rPr>
+        <w:annotationRef/>
+      </w:r>
+      <w:r>
+        <w:t>Tell me more about those indicator variables</w:t>
+      </w:r>
+    </w:p>
+  </w:comment>
+  <w:comment w:id="39" w:author="ralf zangis" w:date="2018-05-07T21:25:00Z" w:initials="rz">
+    <w:p>
+      <w:pPr>
+        <w:pStyle w:val="CommentText"/>
+      </w:pPr>
+      <w:r>
+        <w:rPr>
+          <w:rStyle w:val="CommentReference"/>
+        </w:rPr>
+        <w:annotationRef/>
+      </w:r>
+      <w:r>
+        <w:t>Check if the facts are right as it seem too major maybe find reason why it is like that</w:t>
+      </w:r>
+    </w:p>
+  </w:comment>
+  <w:comment w:id="40" w:author="Andrei-Eugen Birta" w:date="2018-05-08T17:57:00Z" w:initials="AB">
+    <w:p>
+      <w:pPr>
+        <w:pStyle w:val="CommentText"/>
+      </w:pPr>
+      <w:r>
+        <w:rPr>
+          <w:rStyle w:val="CommentReference"/>
+        </w:rPr>
+        <w:annotationRef/>
+      </w:r>
+      <w:r>
+        <w:t>There is no explaining why things are like that, in descriptive analysis. That goes for diagnostic analysis.</w:t>
+      </w:r>
+    </w:p>
+  </w:comment>
+  <w:comment w:id="37" w:author="ralf zangis" w:date="2018-05-07T21:24:00Z" w:initials="rz">
+    <w:p>
+      <w:pPr>
+        <w:pStyle w:val="CommentText"/>
+      </w:pPr>
+      <w:r>
+        <w:rPr>
+          <w:rStyle w:val="CommentReference"/>
+        </w:rPr>
+        <w:annotationRef/>
+      </w:r>
+      <w:r>
+        <w:t>I think something is wrong with data as there is such a big drop and you could explain that this big number of collisions could be explained by growing amount of people who use commercial flights.</w:t>
+      </w:r>
+    </w:p>
+  </w:comment>
+  <w:comment w:id="38" w:author="Andrei-Eugen Birta" w:date="2018-05-08T17:56:00Z" w:initials="AB">
+    <w:p>
+      <w:pPr>
+        <w:pStyle w:val="CommentText"/>
+      </w:pPr>
+      <w:r>
+        <w:rPr>
+          <w:rStyle w:val="CommentReference"/>
+        </w:rPr>
+        <w:annotationRef/>
+      </w:r>
+      <w:r>
+        <w:t xml:space="preserve">No, in descriptive there is no explaining, </w:t>
       </w:r>
       <w:proofErr w:type="spellStart"/>
       <w:r>
-        <w:t>dusk,night</w:t>
+        <w:t>its</w:t>
       </w:r>
       <w:proofErr w:type="spellEnd"/>
       <w:r>
-        <w:t xml:space="preserve"> and so on)) it could be good to add IMG and besides already mentioned stuff the time was in weird format so we had to change it (it was of format int and had to be dealt with in special way)</w:t>
+        <w:t xml:space="preserve"> just laying the facts.</w:t>
       </w:r>
     </w:p>
   </w:comment>
-  <w:comment w:id="24" w:author="ralf zangis" w:date="2018-05-07T21:12:00Z" w:initials="rz">
-    <w:p>
-      <w:pPr>
-        <w:pStyle w:val="Komentrateksts"/>
-      </w:pPr>
-      <w:r>
-        <w:rPr>
-          <w:rStyle w:val="Komentraatsauce"/>
+  <w:comment w:id="41" w:author="Andrei-Eugen Birta" w:date="2018-05-08T18:01:00Z" w:initials="AB">
+    <w:p>
+      <w:pPr>
+        <w:pStyle w:val="CommentText"/>
+      </w:pPr>
+      <w:r>
+        <w:rPr>
+          <w:rStyle w:val="CommentReference"/>
         </w:rPr>
         <w:annotationRef/>
       </w:r>
       <w:r>
-        <w:t>Not only replaced but also loc was used</w:t>
+        <w:t xml:space="preserve">Better? Now it explains </w:t>
+      </w:r>
+      <w:proofErr w:type="spellStart"/>
+      <w:r>
+        <w:t>its</w:t>
+      </w:r>
+      <w:proofErr w:type="spellEnd"/>
+      <w:r>
+        <w:t xml:space="preserve"> between those years.</w:t>
       </w:r>
     </w:p>
   </w:comment>
-  <w:comment w:id="25" w:author="ralf zangis" w:date="2018-05-07T21:13:00Z" w:initials="rz">
-    <w:p>
-      <w:pPr>
-        <w:pStyle w:val="Komentrateksts"/>
-      </w:pPr>
-      <w:r>
-        <w:rPr>
-          <w:rStyle w:val="Komentraatsauce"/>
+  <w:comment w:id="42" w:author="ralf zangis" w:date="2018-05-07T21:30:00Z" w:initials="rz">
+    <w:p>
+      <w:pPr>
+        <w:pStyle w:val="CommentText"/>
+      </w:pPr>
+      <w:r>
+        <w:rPr>
+          <w:rStyle w:val="CommentReference"/>
         </w:rPr>
         <w:annotationRef/>
       </w:r>
       <w:r>
-        <w:t xml:space="preserve">Didn’t you already say that up in this file? Besides </w:t>
+        <w:t xml:space="preserve">Maybe instead of heaving incidents per month number make it % as it seams a big number and its not explained anywhere for what </w:t>
       </w:r>
       <w:proofErr w:type="gramStart"/>
       <w:r>
+        <w:t>time period</w:t>
+      </w:r>
+      <w:proofErr w:type="gramEnd"/>
+      <w:r>
+        <w:t xml:space="preserve"> and so on (so this could give false idea) </w:t>
+      </w:r>
+    </w:p>
+    <w:p>
+      <w:pPr>
+        <w:pStyle w:val="CommentText"/>
+      </w:pPr>
+    </w:p>
+    <w:p>
+      <w:pPr>
+        <w:pStyle w:val="CommentText"/>
+      </w:pPr>
+      <w:r>
+        <w:t xml:space="preserve">Besides </w:t>
+      </w:r>
+      <w:proofErr w:type="gramStart"/>
+      <w:r>
         <w:t>that</w:t>
       </w:r>
       <w:proofErr w:type="gramEnd"/>
       <w:r>
-        <w:t xml:space="preserve"> some columns were filled with “??????” since they wanted to not share identity of person</w:t>
+        <w:t xml:space="preserve"> we could show also accidents per year I bet for example the big number of fatalities in January is just because of 1 flight</w:t>
       </w:r>
     </w:p>
   </w:comment>
-  <w:comment w:id="26" w:author="ralf zangis" w:date="2018-05-07T21:15:00Z" w:initials="rz">
-    <w:p>
-      <w:pPr>
-        <w:pStyle w:val="Komentrateksts"/>
-      </w:pPr>
-      <w:r>
-        <w:rPr>
-          <w:rStyle w:val="Komentraatsauce"/>
+  <w:comment w:id="43" w:author="Andrei-Eugen Birta" w:date="2018-05-08T18:01:00Z" w:initials="AB">
+    <w:p>
+      <w:pPr>
+        <w:pStyle w:val="CommentText"/>
+      </w:pPr>
+      <w:r>
+        <w:rPr>
+          <w:rStyle w:val="CommentReference"/>
         </w:rPr>
         <w:annotationRef/>
       </w:r>
       <w:r>
-        <w:t xml:space="preserve">We also dropped al air collision outside the </w:t>
+        <w:t>Accidents per years is showed in Fig6</w:t>
+      </w:r>
+    </w:p>
+  </w:comment>
+  <w:comment w:id="46" w:author="ralf zangis" w:date="2018-05-07T21:32:00Z" w:initials="rz">
+    <w:p>
+      <w:pPr>
+        <w:pStyle w:val="CommentText"/>
+      </w:pPr>
+      <w:r>
+        <w:rPr>
+          <w:rStyle w:val="CommentReference"/>
+        </w:rPr>
+        <w:annotationRef/>
+      </w:r>
+      <w:r>
+        <w:t>This is done properly if you want I can write about it</w:t>
+      </w:r>
+    </w:p>
+  </w:comment>
+  <w:comment w:id="47" w:author="Andrei-Eugen Birta" w:date="2018-05-08T18:03:00Z" w:initials="AB">
+    <w:p>
+      <w:pPr>
+        <w:pStyle w:val="CommentText"/>
+      </w:pPr>
+      <w:r>
+        <w:rPr>
+          <w:rStyle w:val="CommentReference"/>
+        </w:rPr>
+        <w:annotationRef/>
+      </w:r>
+      <w:r>
+        <w:t xml:space="preserve">Sure, if you want, but do so in separate file so we </w:t>
       </w:r>
       <w:proofErr w:type="spellStart"/>
       <w:r>
-        <w:t>usa</w:t>
+        <w:t>wont</w:t>
       </w:r>
       <w:proofErr w:type="spellEnd"/>
       <w:r>
-        <w:t xml:space="preserve"> and its territories</w:t>
+        <w:t xml:space="preserve"> </w:t>
+      </w:r>
+      <w:proofErr w:type="spellStart"/>
+      <w:r>
+        <w:t>fk</w:t>
+      </w:r>
+      <w:proofErr w:type="spellEnd"/>
+      <w:r>
+        <w:t xml:space="preserve"> up the report XD</w:t>
       </w:r>
     </w:p>
   </w:comment>
-  <w:comment w:id="27" w:author="ralf zangis" w:date="2018-05-07T21:16:00Z" w:initials="rz">
-    <w:p>
-      <w:pPr>
-        <w:pStyle w:val="Komentrateksts"/>
-      </w:pPr>
-      <w:r>
-        <w:rPr>
-          <w:rStyle w:val="Komentraatsauce"/>
+  <w:comment w:id="51" w:author="ralf zangis" w:date="2018-05-07T21:33:00Z" w:initials="rz">
+    <w:p>
+      <w:pPr>
+        <w:pStyle w:val="CommentText"/>
+      </w:pPr>
+      <w:r>
+        <w:rPr>
+          <w:rStyle w:val="CommentReference"/>
         </w:rPr>
         <w:annotationRef/>
       </w:r>
       <w:r>
-        <w:t>Why is this mentioned?</w:t>
-      </w:r>
-    </w:p>
-    <w:p>
-      <w:pPr>
-        <w:pStyle w:val="Komentrateksts"/>
-      </w:pPr>
-      <w:r>
-        <w:t>We don’t have binned data as I didn’t see need for it if you need it we can add but say where than.</w:t>
-      </w:r>
-    </w:p>
-    <w:p>
-      <w:pPr>
-        <w:pStyle w:val="Komentrateksts"/>
-      </w:pPr>
-      <w:r>
-        <w:t xml:space="preserve">We have </w:t>
-      </w:r>
-      <w:r>
-        <w:t>Indicator variable</w:t>
-      </w:r>
-      <w:r>
-        <w:t>s I think but often they are converted to bool (idk why I think I made them int) but if you need we can make them into indicators from bool</w:t>
-      </w:r>
-    </w:p>
-    <w:p>
-      <w:pPr>
-        <w:pStyle w:val="Komentrateksts"/>
-      </w:pPr>
+        <w:t>I feel these are not all links that were used check info.txt file and add any that’s missing</w:t>
+      </w:r>
+    </w:p>
+    <w:p>
+      <w:pPr>
+        <w:pStyle w:val="CommentText"/>
+      </w:pPr>
+    </w:p>
+    <w:p>
+      <w:pPr>
+        <w:pStyle w:val="CommentText"/>
+      </w:pPr>
+      <w:r>
+        <w:t>And we should maybe explain the meaning of link better as I feel we could only understand some explanations</w:t>
+      </w:r>
     </w:p>
   </w:comment>
-  <w:comment w:id="30" w:author="ralf zangis" w:date="2018-05-07T21:25:00Z" w:initials="rz">
-    <w:p>
-      <w:pPr>
-        <w:pStyle w:val="Komentrateksts"/>
-      </w:pPr>
-      <w:r>
-        <w:rPr>
-          <w:rStyle w:val="Komentraatsauce"/>
+  <w:comment w:id="52" w:author="Andrei-Eugen Birta" w:date="2018-05-08T18:03:00Z" w:initials="AB">
+    <w:p>
+      <w:pPr>
+        <w:pStyle w:val="CommentText"/>
+      </w:pPr>
+      <w:r>
+        <w:rPr>
+          <w:rStyle w:val="CommentReference"/>
         </w:rPr>
         <w:annotationRef/>
       </w:r>
       <w:r>
-        <w:t xml:space="preserve">Check if the facts are right as it </w:t>
+        <w:t xml:space="preserve">No one checks the references, they just look “ok, they have references”, </w:t>
       </w:r>
       <w:proofErr w:type="gramStart"/>
       <w:r>
-        <w:t>seem</w:t>
+        <w:t>done :P</w:t>
       </w:r>
       <w:proofErr w:type="gramEnd"/>
-      <w:r>
-        <w:t xml:space="preserve"> too major maybe find reason why it is like that</w:t>
-      </w:r>
-    </w:p>
-  </w:comment>
-  <w:comment w:id="29" w:author="ralf zangis" w:date="2018-05-07T21:24:00Z" w:initials="rz">
-    <w:p>
-      <w:pPr>
-        <w:pStyle w:val="Komentrateksts"/>
-      </w:pPr>
-      <w:r>
-        <w:rPr>
-          <w:rStyle w:val="Komentraatsauce"/>
-        </w:rPr>
-        <w:annotationRef/>
-      </w:r>
-      <w:r>
-        <w:t>I think something is wrong with data as there is such a big drop and you could explain that this big number of collisions could be explained by growing amount of people who use commercial flights.</w:t>
-      </w:r>
-    </w:p>
-  </w:comment>
-  <w:comment w:id="31" w:author="ralf zangis" w:date="2018-05-07T21:23:00Z" w:initials="rz">
-    <w:p>
-      <w:pPr>
-        <w:pStyle w:val="Komentrateksts"/>
-      </w:pPr>
-      <w:r>
-        <w:rPr>
-          <w:rStyle w:val="Komentraatsauce"/>
-        </w:rPr>
-        <w:annotationRef/>
-      </w:r>
-      <w:r>
-        <w:t xml:space="preserve">Wtf happened here what is the </w:t>
-      </w:r>
-      <w:proofErr w:type="spellStart"/>
-      <w:r>
-        <w:t>cocern</w:t>
-      </w:r>
-      <w:proofErr w:type="spellEnd"/>
-      <w:r>
-        <w:t>?</w:t>
-      </w:r>
-    </w:p>
-  </w:comment>
-  <w:comment w:id="32" w:author="ralf zangis" w:date="2018-05-07T21:28:00Z" w:initials="rz">
-    <w:p>
-      <w:pPr>
-        <w:pStyle w:val="Komentrateksts"/>
-      </w:pPr>
-      <w:r>
-        <w:rPr>
-          <w:rStyle w:val="Komentraatsauce"/>
-        </w:rPr>
-        <w:annotationRef/>
-      </w:r>
-      <w:r>
-        <w:t>You can mention or add some info I added to word doc for info (its also in this folder) I think it would be nice to show to what resulting idea they came and does our data also gets the same idea</w:t>
-      </w:r>
-    </w:p>
-  </w:comment>
-  <w:comment w:id="33" w:author="ralf zangis" w:date="2018-05-07T21:30:00Z" w:initials="rz">
-    <w:p>
-      <w:pPr>
-        <w:pStyle w:val="Komentrateksts"/>
-      </w:pPr>
-      <w:r>
-        <w:rPr>
-          <w:rStyle w:val="Komentraatsauce"/>
-        </w:rPr>
-        <w:annotationRef/>
-      </w:r>
-      <w:r>
-        <w:t xml:space="preserve">Maybe instead of heaving incidents per month number make it % as it seams a big number and its not explained anywhere for what </w:t>
-      </w:r>
-      <w:proofErr w:type="gramStart"/>
-      <w:r>
-        <w:t>time period</w:t>
-      </w:r>
-      <w:proofErr w:type="gramEnd"/>
-      <w:r>
-        <w:t xml:space="preserve"> and so on (so this could give false idea) </w:t>
-      </w:r>
-    </w:p>
-    <w:p>
-      <w:pPr>
-        <w:pStyle w:val="Komentrateksts"/>
-      </w:pPr>
-    </w:p>
-    <w:p>
-      <w:pPr>
-        <w:pStyle w:val="Komentrateksts"/>
-      </w:pPr>
-      <w:r>
-        <w:t xml:space="preserve">Besides </w:t>
-      </w:r>
-      <w:proofErr w:type="gramStart"/>
-      <w:r>
-        <w:t>that</w:t>
-      </w:r>
-      <w:proofErr w:type="gramEnd"/>
-      <w:r>
-        <w:t xml:space="preserve"> we could show also accidents per year I bet for example the big number of fatalities in January is just because of 1 flight</w:t>
-      </w:r>
-    </w:p>
-  </w:comment>
-  <w:comment w:id="36" w:author="ralf zangis" w:date="2018-05-07T21:32:00Z" w:initials="rz">
-    <w:p>
-      <w:pPr>
-        <w:pStyle w:val="Komentrateksts"/>
-      </w:pPr>
-      <w:r>
-        <w:rPr>
-          <w:rStyle w:val="Komentraatsauce"/>
-        </w:rPr>
-        <w:annotationRef/>
-      </w:r>
-      <w:r>
-        <w:t>This is done properly if you want I can write about it</w:t>
-      </w:r>
-    </w:p>
-  </w:comment>
-  <w:comment w:id="37" w:author="ralf zangis" w:date="2018-05-07T21:32:00Z" w:initials="rz">
-    <w:p>
-      <w:pPr>
-        <w:pStyle w:val="Komentrateksts"/>
-      </w:pPr>
-      <w:r>
-        <w:rPr>
-          <w:rStyle w:val="Komentraatsauce"/>
-        </w:rPr>
-        <w:annotationRef/>
-      </w:r>
-      <w:r>
-        <w:t>Do this basically when everything is done</w:t>
-      </w:r>
-    </w:p>
-  </w:comment>
-  <w:comment w:id="41" w:author="ralf zangis" w:date="2018-05-07T21:33:00Z" w:initials="rz">
-    <w:p>
-      <w:pPr>
-        <w:pStyle w:val="Komentrateksts"/>
-      </w:pPr>
-      <w:r>
-        <w:rPr>
-          <w:rStyle w:val="Komentraatsauce"/>
-        </w:rPr>
-        <w:annotationRef/>
-      </w:r>
-      <w:r>
-        <w:t>I feel these are not all links that were used check info.txt file and add any that’s missing</w:t>
-      </w:r>
-    </w:p>
-    <w:p>
-      <w:pPr>
-        <w:pStyle w:val="Komentrateksts"/>
-      </w:pPr>
-    </w:p>
-    <w:p>
-      <w:pPr>
-        <w:pStyle w:val="Komentrateksts"/>
-      </w:pPr>
-      <w:r>
-        <w:t>And we should maybe explain the meaning of link better as I feel we could only understand some explanations</w:t>
-      </w:r>
     </w:p>
   </w:comment>
 </w:comments>
@@ -5025,56 +5468,78 @@
 <file path=word/commentsExtended.xml><?xml version="1.0" encoding="utf-8"?>
 <w15:commentsEx xmlns:wpc="http://schemas.microsoft.com/office/word/2010/wordprocessingCanvas" xmlns:cx="http://schemas.microsoft.com/office/drawing/2014/chartex" xmlns:cx1="http://schemas.microsoft.com/office/drawing/2015/9/8/chartex" xmlns:cx2="http://schemas.microsoft.com/office/drawing/2015/10/21/chartex" xmlns:cx3="http://schemas.microsoft.com/office/drawing/2016/5/9/chartex" xmlns:cx4="http://schemas.microsoft.com/office/drawing/2016/5/10/chartex" xmlns:cx5="http://schemas.microsoft.com/office/drawing/2016/5/11/chartex" xmlns:cx6="http://schemas.microsoft.com/office/drawing/2016/5/12/chartex" xmlns:cx7="http://schemas.microsoft.com/office/drawing/2016/5/13/chartex" xmlns:cx8="http://schemas.microsoft.com/office/drawing/2016/5/14/chartex" xmlns:mc="http://schemas.openxmlformats.org/markup-compatibility/2006" xmlns:aink="http://schemas.microsoft.com/office/drawing/2016/ink" xmlns:am3d="http://schemas.microsoft.com/office/drawing/2017/model3d" xmlns:o="urn:schemas-microsoft-com:office:office" xmlns:r="http://schemas.openxmlformats.org/officeDocument/2006/relationships" xmlns:m="http://schemas.openxmlformats.org/officeDocument/2006/math" xmlns:v="urn:schemas-microsoft-com:vml" xmlns:wp14="http://schemas.microsoft.com/office/word/2010/wordprocessingDrawing" xmlns:wp="http://schemas.openxmlformats.org/drawingml/2006/wordprocessingDrawing" xmlns:w10="urn:schemas-microsoft-com:office:word" xmlns:w="http://schemas.openxmlformats.org/wordprocessingml/2006/main" xmlns:w14="http://schemas.microsoft.com/office/word/2010/wordml" xmlns:w15="http://schemas.microsoft.com/office/word/2012/wordml" xmlns:w16cid="http://schemas.microsoft.com/office/word/2016/wordml/cid" xmlns:w16se="http://schemas.microsoft.com/office/word/2015/wordml/symex" xmlns:wpg="http://schemas.microsoft.com/office/word/2010/wordprocessingGroup" xmlns:wpi="http://schemas.microsoft.com/office/word/2010/wordprocessingInk" xmlns:wne="http://schemas.microsoft.com/office/word/2006/wordml" xmlns:wps="http://schemas.microsoft.com/office/word/2010/wordprocessingShape" mc:Ignorable="w14 w15 w16se w16cid wp14">
   <w15:commentEx w15:paraId="49D5EF43" w15:done="0"/>
+  <w15:commentEx w15:paraId="2459B1B8" w15:paraIdParent="49D5EF43" w15:done="0"/>
   <w15:commentEx w15:paraId="1056E734" w15:done="0"/>
-  <w15:commentEx w15:paraId="75AE9CDE" w15:done="0"/>
+  <w15:commentEx w15:paraId="57AD4527" w15:paraIdParent="1056E734" w15:done="0"/>
+  <w15:commentEx w15:paraId="75AE9CDE" w15:done="1"/>
   <w15:commentEx w15:paraId="431F1A7F" w15:done="0"/>
+  <w15:commentEx w15:paraId="700D6EAD" w15:paraIdParent="431F1A7F" w15:done="0"/>
   <w15:commentEx w15:paraId="0D42ED9B" w15:done="0"/>
-  <w15:commentEx w15:paraId="69F314B7" w15:done="0"/>
+  <w15:commentEx w15:paraId="67CDC62A" w15:paraIdParent="0D42ED9B" w15:done="0"/>
   <w15:commentEx w15:paraId="58FB32BE" w15:done="0"/>
+  <w15:commentEx w15:paraId="30B507FB" w15:paraIdParent="58FB32BE" w15:done="0"/>
   <w15:commentEx w15:paraId="2CD85A1A" w15:done="0"/>
   <w15:commentEx w15:paraId="39995A19" w15:done="0"/>
-  <w15:commentEx w15:paraId="711A3250" w15:done="0"/>
+  <w15:commentEx w15:paraId="2816E0C1" w15:paraIdParent="39995A19" w15:done="0"/>
+  <w15:commentEx w15:paraId="711A3250" w15:done="1"/>
   <w15:commentEx w15:paraId="12E3133B" w15:done="0"/>
-  <w15:commentEx w15:paraId="47BE94F6" w15:done="0"/>
+  <w15:commentEx w15:paraId="29FD6743" w15:paraIdParent="12E3133B" w15:done="0"/>
   <w15:commentEx w15:paraId="59D4D411" w15:done="0"/>
+  <w15:commentEx w15:paraId="50AC8F18" w15:paraIdParent="59D4D411" w15:done="0"/>
   <w15:commentEx w15:paraId="54B4D0CE" w15:done="0"/>
+  <w15:commentEx w15:paraId="78E02207" w15:paraIdParent="54B4D0CE" w15:done="0"/>
   <w15:commentEx w15:paraId="7190D8AE" w15:done="0"/>
+  <w15:commentEx w15:paraId="16021055" w15:paraIdParent="7190D8AE" w15:done="0"/>
   <w15:commentEx w15:paraId="3A41DCD7" w15:done="0"/>
+  <w15:commentEx w15:paraId="0930C023" w15:paraIdParent="3A41DCD7" w15:done="0"/>
   <w15:commentEx w15:paraId="4B9B00D1" w15:done="0"/>
-  <w15:commentEx w15:paraId="2A60D864" w15:done="0"/>
-  <w15:commentEx w15:paraId="0B4A9ED9" w15:done="0"/>
+  <w15:commentEx w15:paraId="5A095B96" w15:paraIdParent="4B9B00D1" w15:done="0"/>
+  <w15:commentEx w15:paraId="1116479E" w15:done="0"/>
   <w15:commentEx w15:paraId="0583B0B1" w15:done="0"/>
+  <w15:commentEx w15:paraId="7D8F4253" w15:paraIdParent="0583B0B1" w15:done="0"/>
   <w15:commentEx w15:paraId="4388277F" w15:done="0"/>
-  <w15:commentEx w15:paraId="61F54D02" w15:done="0"/>
+  <w15:commentEx w15:paraId="774351F1" w15:paraIdParent="4388277F" w15:done="0"/>
   <w15:commentEx w15:paraId="0B15A16E" w15:done="0"/>
+  <w15:commentEx w15:paraId="2A5B7A11" w15:paraIdParent="0B15A16E" w15:done="0"/>
 </w15:commentsEx>
 </file>
 
 <file path=word/commentsIds.xml><?xml version="1.0" encoding="utf-8"?>
 <w16cid:commentsIds xmlns:wpc="http://schemas.microsoft.com/office/word/2010/wordprocessingCanvas" xmlns:cx="http://schemas.microsoft.com/office/drawing/2014/chartex" xmlns:cx1="http://schemas.microsoft.com/office/drawing/2015/9/8/chartex" xmlns:cx2="http://schemas.microsoft.com/office/drawing/2015/10/21/chartex" xmlns:cx3="http://schemas.microsoft.com/office/drawing/2016/5/9/chartex" xmlns:cx4="http://schemas.microsoft.com/office/drawing/2016/5/10/chartex" xmlns:cx5="http://schemas.microsoft.com/office/drawing/2016/5/11/chartex" xmlns:cx6="http://schemas.microsoft.com/office/drawing/2016/5/12/chartex" xmlns:cx7="http://schemas.microsoft.com/office/drawing/2016/5/13/chartex" xmlns:cx8="http://schemas.microsoft.com/office/drawing/2016/5/14/chartex" xmlns:mc="http://schemas.openxmlformats.org/markup-compatibility/2006" xmlns:aink="http://schemas.microsoft.com/office/drawing/2016/ink" xmlns:am3d="http://schemas.microsoft.com/office/drawing/2017/model3d" xmlns:o="urn:schemas-microsoft-com:office:office" xmlns:r="http://schemas.openxmlformats.org/officeDocument/2006/relationships" xmlns:m="http://schemas.openxmlformats.org/officeDocument/2006/math" xmlns:v="urn:schemas-microsoft-com:vml" xmlns:wp14="http://schemas.microsoft.com/office/word/2010/wordprocessingDrawing" xmlns:wp="http://schemas.openxmlformats.org/drawingml/2006/wordprocessingDrawing" xmlns:w10="urn:schemas-microsoft-com:office:word" xmlns:w="http://schemas.openxmlformats.org/wordprocessingml/2006/main" xmlns:w14="http://schemas.microsoft.com/office/word/2010/wordml" xmlns:w15="http://schemas.microsoft.com/office/word/2012/wordml" xmlns:w16cid="http://schemas.microsoft.com/office/word/2016/wordml/cid" xmlns:w16se="http://schemas.microsoft.com/office/word/2015/wordml/symex" xmlns:wpg="http://schemas.microsoft.com/office/word/2010/wordprocessingGroup" xmlns:wpi="http://schemas.microsoft.com/office/word/2010/wordprocessingInk" xmlns:wne="http://schemas.microsoft.com/office/word/2006/wordml" xmlns:wps="http://schemas.microsoft.com/office/word/2010/wordprocessingShape" mc:Ignorable="w14 w15 w16se w16cid wp14">
   <w16cid:commentId w16cid:paraId="49D5EF43" w16cid:durableId="1E9B39D0"/>
+  <w16cid:commentId w16cid:paraId="2459B1B8" w16cid:durableId="1E9C65CC"/>
   <w16cid:commentId w16cid:paraId="1056E734" w16cid:durableId="1E9B452B"/>
+  <w16cid:commentId w16cid:paraId="57AD4527" w16cid:durableId="1E9C608F"/>
   <w16cid:commentId w16cid:paraId="75AE9CDE" w16cid:durableId="1E9B3B13"/>
   <w16cid:commentId w16cid:paraId="431F1A7F" w16cid:durableId="1E9AFEFC"/>
+  <w16cid:commentId w16cid:paraId="700D6EAD" w16cid:durableId="1E9C65BC"/>
   <w16cid:commentId w16cid:paraId="0D42ED9B" w16cid:durableId="1E9B3BD0"/>
-  <w16cid:commentId w16cid:paraId="69F314B7" w16cid:durableId="1E9B3C66"/>
+  <w16cid:commentId w16cid:paraId="67CDC62A" w16cid:durableId="1E9C65B4"/>
   <w16cid:commentId w16cid:paraId="58FB32BE" w16cid:durableId="1E9B3CB7"/>
+  <w16cid:commentId w16cid:paraId="30B507FB" w16cid:durableId="1E9C61B4"/>
   <w16cid:commentId w16cid:paraId="2CD85A1A" w16cid:durableId="1E9B3DFD"/>
   <w16cid:commentId w16cid:paraId="39995A19" w16cid:durableId="1E9B3DB7"/>
+  <w16cid:commentId w16cid:paraId="2816E0C1" w16cid:durableId="1E9C61C9"/>
   <w16cid:commentId w16cid:paraId="711A3250" w16cid:durableId="1E9B3E80"/>
   <w16cid:commentId w16cid:paraId="12E3133B" w16cid:durableId="1E9B3EEB"/>
-  <w16cid:commentId w16cid:paraId="47BE94F6" w16cid:durableId="1E9B3FC7"/>
+  <w16cid:commentId w16cid:paraId="29FD6743" w16cid:durableId="1E9C654F"/>
   <w16cid:commentId w16cid:paraId="59D4D411" w16cid:durableId="1E9B3FE9"/>
+  <w16cid:commentId w16cid:paraId="50AC8F18" w16cid:durableId="1E9C62CB"/>
   <w16cid:commentId w16cid:paraId="54B4D0CE" w16cid:durableId="1E9B408D"/>
+  <w16cid:commentId w16cid:paraId="78E02207" w16cid:durableId="1E9C6304"/>
   <w16cid:commentId w16cid:paraId="7190D8AE" w16cid:durableId="1E9B40BD"/>
+  <w16cid:commentId w16cid:paraId="16021055" w16cid:durableId="1E9C652F"/>
   <w16cid:commentId w16cid:paraId="3A41DCD7" w16cid:durableId="1E9B42E1"/>
+  <w16cid:commentId w16cid:paraId="0930C023" w16cid:durableId="1E9C638C"/>
   <w16cid:commentId w16cid:paraId="4B9B00D1" w16cid:durableId="1E9B427B"/>
-  <w16cid:commentId w16cid:paraId="2A60D864" w16cid:durableId="1E9B4261"/>
-  <w16cid:commentId w16cid:paraId="0B4A9ED9" w16cid:durableId="1E9B4364"/>
+  <w16cid:commentId w16cid:paraId="5A095B96" w16cid:durableId="1E9C635E"/>
+  <w16cid:commentId w16cid:paraId="1116479E" w16cid:durableId="1E9C6460"/>
   <w16cid:commentId w16cid:paraId="0583B0B1" w16cid:durableId="1E9B43E0"/>
+  <w16cid:commentId w16cid:paraId="7D8F4253" w16cid:durableId="1E9C648E"/>
   <w16cid:commentId w16cid:paraId="4388277F" w16cid:durableId="1E9B4467"/>
-  <w16cid:commentId w16cid:paraId="61F54D02" w16cid:durableId="1E9B447D"/>
+  <w16cid:commentId w16cid:paraId="774351F1" w16cid:durableId="1E9C64FD"/>
   <w16cid:commentId w16cid:paraId="0B15A16E" w16cid:durableId="1E9B449A"/>
+  <w16cid:commentId w16cid:paraId="2A5B7A11" w16cid:durableId="1E9C64DF"/>
 </w16cid:commentsIds>
 </file>
 
@@ -5128,11 +5593,11 @@
   <w:footnote w:id="1">
     <w:p>
       <w:pPr>
-        <w:pStyle w:val="Vresteksts"/>
-      </w:pPr>
-      <w:r>
-        <w:rPr>
-          <w:rStyle w:val="Vresatsauce"/>
+        <w:pStyle w:val="FootnoteText"/>
+      </w:pPr>
+      <w:r>
+        <w:rPr>
+          <w:rStyle w:val="FootnoteReference"/>
         </w:rPr>
         <w:footnoteRef/>
       </w:r>
@@ -5148,7 +5613,7 @@
 <w:hdr xmlns:wpc="http://schemas.microsoft.com/office/word/2010/wordprocessingCanvas" xmlns:cx="http://schemas.microsoft.com/office/drawing/2014/chartex" xmlns:cx1="http://schemas.microsoft.com/office/drawing/2015/9/8/chartex" xmlns:cx2="http://schemas.microsoft.com/office/drawing/2015/10/21/chartex" xmlns:cx3="http://schemas.microsoft.com/office/drawing/2016/5/9/chartex" xmlns:cx4="http://schemas.microsoft.com/office/drawing/2016/5/10/chartex" xmlns:cx5="http://schemas.microsoft.com/office/drawing/2016/5/11/chartex" xmlns:cx6="http://schemas.microsoft.com/office/drawing/2016/5/12/chartex" xmlns:cx7="http://schemas.microsoft.com/office/drawing/2016/5/13/chartex" xmlns:cx8="http://schemas.microsoft.com/office/drawing/2016/5/14/chartex" xmlns:mc="http://schemas.openxmlformats.org/markup-compatibility/2006" xmlns:aink="http://schemas.microsoft.com/office/drawing/2016/ink" xmlns:am3d="http://schemas.microsoft.com/office/drawing/2017/model3d" xmlns:o="urn:schemas-microsoft-com:office:office" xmlns:r="http://schemas.openxmlformats.org/officeDocument/2006/relationships" xmlns:m="http://schemas.openxmlformats.org/officeDocument/2006/math" xmlns:v="urn:schemas-microsoft-com:vml" xmlns:wp14="http://schemas.microsoft.com/office/word/2010/wordprocessingDrawing" xmlns:wp="http://schemas.openxmlformats.org/drawingml/2006/wordprocessingDrawing" xmlns:w10="urn:schemas-microsoft-com:office:word" xmlns:w="http://schemas.openxmlformats.org/wordprocessingml/2006/main" xmlns:w14="http://schemas.microsoft.com/office/word/2010/wordml" xmlns:w15="http://schemas.microsoft.com/office/word/2012/wordml" xmlns:w16cid="http://schemas.microsoft.com/office/word/2016/wordml/cid" xmlns:w16se="http://schemas.microsoft.com/office/word/2015/wordml/symex" xmlns:wpg="http://schemas.microsoft.com/office/word/2010/wordprocessingGroup" xmlns:wpi="http://schemas.microsoft.com/office/word/2010/wordprocessingInk" xmlns:wne="http://schemas.microsoft.com/office/word/2006/wordml" xmlns:wps="http://schemas.microsoft.com/office/word/2010/wordprocessingShape" mc:Ignorable="w14 w15 w16se w16cid wp14">
   <w:p>
     <w:pPr>
-      <w:pStyle w:val="Galvene"/>
+      <w:pStyle w:val="Header"/>
       <w:rPr>
         <w:b/>
       </w:rPr>
@@ -5441,7 +5906,7 @@
   </w:p>
   <w:p>
     <w:pPr>
-      <w:pStyle w:val="Galvene"/>
+      <w:pStyle w:val="Header"/>
       <w:rPr>
         <w:b/>
       </w:rPr>
@@ -5467,7 +5932,7 @@
   </w:p>
   <w:p>
     <w:pPr>
-      <w:pStyle w:val="Galvene"/>
+      <w:pStyle w:val="Header"/>
       <w:jc w:val="center"/>
       <w:rPr>
         <w:b/>
@@ -5489,7 +5954,7 @@
   </w:p>
   <w:p>
     <w:pPr>
-      <w:pStyle w:val="Galvene"/>
+      <w:pStyle w:val="Header"/>
     </w:pPr>
     <w:r>
       <w:rPr>
@@ -6969,16 +7434,16 @@
     <w:lsdException w:name="Hashtag" w:semiHidden="1" w:unhideWhenUsed="1"/>
     <w:lsdException w:name="Unresolved Mention" w:semiHidden="1" w:unhideWhenUsed="1"/>
   </w:latentStyles>
-  <w:style w:type="paragraph" w:default="1" w:styleId="Parasts">
+  <w:style w:type="paragraph" w:default="1" w:styleId="Normal">
     <w:name w:val="Normal"/>
     <w:qFormat/>
     <w:rsid w:val="00C43174"/>
   </w:style>
-  <w:style w:type="paragraph" w:styleId="Virsraksts1">
+  <w:style w:type="paragraph" w:styleId="Heading1">
     <w:name w:val="heading 1"/>
-    <w:basedOn w:val="Parasts"/>
-    <w:next w:val="Parasts"/>
-    <w:link w:val="Virsraksts1Rakstz"/>
+    <w:basedOn w:val="Normal"/>
+    <w:next w:val="Normal"/>
+    <w:link w:val="Heading1Char"/>
     <w:uiPriority w:val="9"/>
     <w:qFormat/>
     <w:rsid w:val="00890E79"/>
@@ -6995,11 +7460,11 @@
       <w:szCs w:val="32"/>
     </w:rPr>
   </w:style>
-  <w:style w:type="paragraph" w:styleId="Virsraksts2">
+  <w:style w:type="paragraph" w:styleId="Heading2">
     <w:name w:val="heading 2"/>
-    <w:basedOn w:val="Parasts"/>
-    <w:next w:val="Parasts"/>
-    <w:link w:val="Virsraksts2Rakstz"/>
+    <w:basedOn w:val="Normal"/>
+    <w:next w:val="Normal"/>
+    <w:link w:val="Heading2Char"/>
     <w:uiPriority w:val="9"/>
     <w:unhideWhenUsed/>
     <w:qFormat/>
@@ -7017,11 +7482,11 @@
       <w:szCs w:val="26"/>
     </w:rPr>
   </w:style>
-  <w:style w:type="paragraph" w:styleId="Virsraksts3">
+  <w:style w:type="paragraph" w:styleId="Heading3">
     <w:name w:val="heading 3"/>
-    <w:basedOn w:val="Parasts"/>
-    <w:next w:val="Parasts"/>
-    <w:link w:val="Virsraksts3Rakstz"/>
+    <w:basedOn w:val="Normal"/>
+    <w:next w:val="Normal"/>
+    <w:link w:val="Heading3Char"/>
     <w:uiPriority w:val="9"/>
     <w:unhideWhenUsed/>
     <w:qFormat/>
@@ -7037,13 +7502,13 @@
       <w:color w:val="1F3763" w:themeColor="accent1" w:themeShade="7F"/>
     </w:rPr>
   </w:style>
-  <w:style w:type="character" w:default="1" w:styleId="Noklusjumarindkopasfonts">
+  <w:style w:type="character" w:default="1" w:styleId="DefaultParagraphFont">
     <w:name w:val="Default Paragraph Font"/>
     <w:uiPriority w:val="1"/>
     <w:semiHidden/>
     <w:unhideWhenUsed/>
   </w:style>
-  <w:style w:type="table" w:default="1" w:styleId="Parastatabula">
+  <w:style w:type="table" w:default="1" w:styleId="TableNormal">
     <w:name w:val="Normal Table"/>
     <w:uiPriority w:val="99"/>
     <w:semiHidden/>
@@ -7058,17 +7523,17 @@
       </w:tblCellMar>
     </w:tblPr>
   </w:style>
-  <w:style w:type="numbering" w:default="1" w:styleId="Bezsaraksta">
+  <w:style w:type="numbering" w:default="1" w:styleId="NoList">
     <w:name w:val="No List"/>
     <w:uiPriority w:val="99"/>
     <w:semiHidden/>
     <w:unhideWhenUsed/>
   </w:style>
-  <w:style w:type="paragraph" w:styleId="Nosaukums">
+  <w:style w:type="paragraph" w:styleId="Title">
     <w:name w:val="Title"/>
-    <w:basedOn w:val="Parasts"/>
-    <w:next w:val="Parasts"/>
-    <w:link w:val="NosaukumsRakstz"/>
+    <w:basedOn w:val="Normal"/>
+    <w:next w:val="Normal"/>
+    <w:link w:val="TitleChar"/>
     <w:uiPriority w:val="10"/>
     <w:qFormat/>
     <w:rsid w:val="00C43174"/>
@@ -7085,10 +7550,10 @@
       <w:lang w:val="en-GB"/>
     </w:rPr>
   </w:style>
-  <w:style w:type="character" w:customStyle="1" w:styleId="NosaukumsRakstz">
-    <w:name w:val="Nosaukums Rakstz."/>
-    <w:basedOn w:val="Noklusjumarindkopasfonts"/>
-    <w:link w:val="Nosaukums"/>
+  <w:style w:type="character" w:customStyle="1" w:styleId="TitleChar">
+    <w:name w:val="Title Char"/>
+    <w:basedOn w:val="DefaultParagraphFont"/>
+    <w:link w:val="Title"/>
     <w:uiPriority w:val="10"/>
     <w:rsid w:val="00C43174"/>
     <w:rPr>
@@ -7100,10 +7565,10 @@
       <w:lang w:val="en-GB"/>
     </w:rPr>
   </w:style>
-  <w:style w:type="paragraph" w:styleId="Galvene">
+  <w:style w:type="paragraph" w:styleId="Header">
     <w:name w:val="header"/>
-    <w:basedOn w:val="Parasts"/>
-    <w:link w:val="GalveneRakstz"/>
+    <w:basedOn w:val="Normal"/>
+    <w:link w:val="HeaderChar"/>
     <w:uiPriority w:val="99"/>
     <w:unhideWhenUsed/>
     <w:rsid w:val="001E7262"/>
@@ -7115,17 +7580,17 @@
       <w:spacing w:after="0" w:line="240" w:lineRule="auto"/>
     </w:pPr>
   </w:style>
-  <w:style w:type="character" w:customStyle="1" w:styleId="GalveneRakstz">
-    <w:name w:val="Galvene Rakstz."/>
-    <w:basedOn w:val="Noklusjumarindkopasfonts"/>
-    <w:link w:val="Galvene"/>
+  <w:style w:type="character" w:customStyle="1" w:styleId="HeaderChar">
+    <w:name w:val="Header Char"/>
+    <w:basedOn w:val="DefaultParagraphFont"/>
+    <w:link w:val="Header"/>
     <w:uiPriority w:val="99"/>
     <w:rsid w:val="001E7262"/>
   </w:style>
-  <w:style w:type="paragraph" w:styleId="Kjene">
+  <w:style w:type="paragraph" w:styleId="Footer">
     <w:name w:val="footer"/>
-    <w:basedOn w:val="Parasts"/>
-    <w:link w:val="KjeneRakstz"/>
+    <w:basedOn w:val="Normal"/>
+    <w:link w:val="FooterChar"/>
     <w:uiPriority w:val="99"/>
     <w:unhideWhenUsed/>
     <w:rsid w:val="001E7262"/>
@@ -7137,17 +7602,17 @@
       <w:spacing w:after="0" w:line="240" w:lineRule="auto"/>
     </w:pPr>
   </w:style>
-  <w:style w:type="character" w:customStyle="1" w:styleId="KjeneRakstz">
-    <w:name w:val="Kājene Rakstz."/>
-    <w:basedOn w:val="Noklusjumarindkopasfonts"/>
-    <w:link w:val="Kjene"/>
+  <w:style w:type="character" w:customStyle="1" w:styleId="FooterChar">
+    <w:name w:val="Footer Char"/>
+    <w:basedOn w:val="DefaultParagraphFont"/>
+    <w:link w:val="Footer"/>
     <w:uiPriority w:val="99"/>
     <w:rsid w:val="001E7262"/>
   </w:style>
-  <w:style w:type="character" w:customStyle="1" w:styleId="Virsraksts1Rakstz">
-    <w:name w:val="Virsraksts 1 Rakstz."/>
-    <w:basedOn w:val="Noklusjumarindkopasfonts"/>
-    <w:link w:val="Virsraksts1"/>
+  <w:style w:type="character" w:customStyle="1" w:styleId="Heading1Char">
+    <w:name w:val="Heading 1 Char"/>
+    <w:basedOn w:val="DefaultParagraphFont"/>
+    <w:link w:val="Heading1"/>
     <w:uiPriority w:val="9"/>
     <w:rsid w:val="00890E79"/>
     <w:rPr>
@@ -7157,10 +7622,10 @@
       <w:szCs w:val="32"/>
     </w:rPr>
   </w:style>
-  <w:style w:type="character" w:customStyle="1" w:styleId="Virsraksts2Rakstz">
-    <w:name w:val="Virsraksts 2 Rakstz."/>
-    <w:basedOn w:val="Noklusjumarindkopasfonts"/>
-    <w:link w:val="Virsraksts2"/>
+  <w:style w:type="character" w:customStyle="1" w:styleId="Heading2Char">
+    <w:name w:val="Heading 2 Char"/>
+    <w:basedOn w:val="DefaultParagraphFont"/>
+    <w:link w:val="Heading2"/>
     <w:uiPriority w:val="9"/>
     <w:rsid w:val="00890E79"/>
     <w:rPr>
@@ -7170,9 +7635,9 @@
       <w:szCs w:val="26"/>
     </w:rPr>
   </w:style>
-  <w:style w:type="paragraph" w:styleId="Sarakstarindkopa">
+  <w:style w:type="paragraph" w:styleId="ListParagraph">
     <w:name w:val="List Paragraph"/>
-    <w:basedOn w:val="Parasts"/>
+    <w:basedOn w:val="Normal"/>
     <w:uiPriority w:val="34"/>
     <w:qFormat/>
     <w:rsid w:val="009175F7"/>
@@ -7181,9 +7646,9 @@
       <w:contextualSpacing/>
     </w:pPr>
   </w:style>
-  <w:style w:type="character" w:styleId="Komentraatsauce">
+  <w:style w:type="character" w:styleId="CommentReference">
     <w:name w:val="annotation reference"/>
-    <w:basedOn w:val="Noklusjumarindkopasfonts"/>
+    <w:basedOn w:val="DefaultParagraphFont"/>
     <w:uiPriority w:val="99"/>
     <w:semiHidden/>
     <w:unhideWhenUsed/>
@@ -7193,10 +7658,10 @@
       <w:szCs w:val="16"/>
     </w:rPr>
   </w:style>
-  <w:style w:type="paragraph" w:styleId="Komentrateksts">
+  <w:style w:type="paragraph" w:styleId="CommentText">
     <w:name w:val="annotation text"/>
-    <w:basedOn w:val="Parasts"/>
-    <w:link w:val="KomentratekstsRakstz"/>
+    <w:basedOn w:val="Normal"/>
+    <w:link w:val="CommentTextChar"/>
     <w:uiPriority w:val="99"/>
     <w:semiHidden/>
     <w:unhideWhenUsed/>
@@ -7209,10 +7674,10 @@
       <w:szCs w:val="20"/>
     </w:rPr>
   </w:style>
-  <w:style w:type="character" w:customStyle="1" w:styleId="KomentratekstsRakstz">
-    <w:name w:val="Komentāra teksts Rakstz."/>
-    <w:basedOn w:val="Noklusjumarindkopasfonts"/>
-    <w:link w:val="Komentrateksts"/>
+  <w:style w:type="character" w:customStyle="1" w:styleId="CommentTextChar">
+    <w:name w:val="Comment Text Char"/>
+    <w:basedOn w:val="DefaultParagraphFont"/>
+    <w:link w:val="CommentText"/>
     <w:uiPriority w:val="99"/>
     <w:semiHidden/>
     <w:rsid w:val="002B4241"/>
@@ -7221,11 +7686,11 @@
       <w:szCs w:val="20"/>
     </w:rPr>
   </w:style>
-  <w:style w:type="paragraph" w:styleId="Komentratma">
+  <w:style w:type="paragraph" w:styleId="CommentSubject">
     <w:name w:val="annotation subject"/>
-    <w:basedOn w:val="Komentrateksts"/>
-    <w:next w:val="Komentrateksts"/>
-    <w:link w:val="KomentratmaRakstz"/>
+    <w:basedOn w:val="CommentText"/>
+    <w:next w:val="CommentText"/>
+    <w:link w:val="CommentSubjectChar"/>
     <w:uiPriority w:val="99"/>
     <w:semiHidden/>
     <w:unhideWhenUsed/>
@@ -7235,10 +7700,10 @@
       <w:bCs/>
     </w:rPr>
   </w:style>
-  <w:style w:type="character" w:customStyle="1" w:styleId="KomentratmaRakstz">
-    <w:name w:val="Komentāra tēma Rakstz."/>
-    <w:basedOn w:val="KomentratekstsRakstz"/>
-    <w:link w:val="Komentratma"/>
+  <w:style w:type="character" w:customStyle="1" w:styleId="CommentSubjectChar">
+    <w:name w:val="Comment Subject Char"/>
+    <w:basedOn w:val="CommentTextChar"/>
+    <w:link w:val="CommentSubject"/>
     <w:uiPriority w:val="99"/>
     <w:semiHidden/>
     <w:rsid w:val="002B4241"/>
@@ -7249,10 +7714,10 @@
       <w:szCs w:val="20"/>
     </w:rPr>
   </w:style>
-  <w:style w:type="paragraph" w:styleId="Balonteksts">
+  <w:style w:type="paragraph" w:styleId="BalloonText">
     <w:name w:val="Balloon Text"/>
-    <w:basedOn w:val="Parasts"/>
-    <w:link w:val="BalontekstsRakstz"/>
+    <w:basedOn w:val="Normal"/>
+    <w:link w:val="BalloonTextChar"/>
     <w:uiPriority w:val="99"/>
     <w:semiHidden/>
     <w:unhideWhenUsed/>
@@ -7266,10 +7731,10 @@
       <w:szCs w:val="18"/>
     </w:rPr>
   </w:style>
-  <w:style w:type="character" w:customStyle="1" w:styleId="BalontekstsRakstz">
-    <w:name w:val="Balonteksts Rakstz."/>
-    <w:basedOn w:val="Noklusjumarindkopasfonts"/>
-    <w:link w:val="Balonteksts"/>
+  <w:style w:type="character" w:customStyle="1" w:styleId="BalloonTextChar">
+    <w:name w:val="Balloon Text Char"/>
+    <w:basedOn w:val="DefaultParagraphFont"/>
+    <w:link w:val="BalloonText"/>
     <w:uiPriority w:val="99"/>
     <w:semiHidden/>
     <w:rsid w:val="002B4241"/>
@@ -7279,10 +7744,10 @@
       <w:szCs w:val="18"/>
     </w:rPr>
   </w:style>
-  <w:style w:type="paragraph" w:styleId="Saturardtjavirsraksts">
+  <w:style w:type="paragraph" w:styleId="TOCHeading">
     <w:name w:val="TOC Heading"/>
-    <w:basedOn w:val="Virsraksts1"/>
-    <w:next w:val="Parasts"/>
+    <w:basedOn w:val="Heading1"/>
+    <w:next w:val="Normal"/>
     <w:uiPriority w:val="39"/>
     <w:unhideWhenUsed/>
     <w:qFormat/>
@@ -7291,10 +7756,10 @@
       <w:outlineLvl w:val="9"/>
     </w:pPr>
   </w:style>
-  <w:style w:type="paragraph" w:styleId="Saturs1">
+  <w:style w:type="paragraph" w:styleId="TOC1">
     <w:name w:val="toc 1"/>
-    <w:basedOn w:val="Parasts"/>
-    <w:next w:val="Parasts"/>
+    <w:basedOn w:val="Normal"/>
+    <w:next w:val="Normal"/>
     <w:autoRedefine/>
     <w:uiPriority w:val="39"/>
     <w:unhideWhenUsed/>
@@ -7303,10 +7768,10 @@
       <w:spacing w:after="100"/>
     </w:pPr>
   </w:style>
-  <w:style w:type="paragraph" w:styleId="Saturs2">
+  <w:style w:type="paragraph" w:styleId="TOC2">
     <w:name w:val="toc 2"/>
-    <w:basedOn w:val="Parasts"/>
-    <w:next w:val="Parasts"/>
+    <w:basedOn w:val="Normal"/>
+    <w:next w:val="Normal"/>
     <w:autoRedefine/>
     <w:uiPriority w:val="39"/>
     <w:unhideWhenUsed/>
@@ -7316,9 +7781,9 @@
       <w:ind w:left="240"/>
     </w:pPr>
   </w:style>
-  <w:style w:type="character" w:styleId="Hipersaite">
+  <w:style w:type="character" w:styleId="Hyperlink">
     <w:name w:val="Hyperlink"/>
-    <w:basedOn w:val="Noklusjumarindkopasfonts"/>
+    <w:basedOn w:val="DefaultParagraphFont"/>
     <w:uiPriority w:val="99"/>
     <w:unhideWhenUsed/>
     <w:rsid w:val="00436CEF"/>
@@ -7327,10 +7792,10 @@
       <w:u w:val="single"/>
     </w:rPr>
   </w:style>
-  <w:style w:type="character" w:customStyle="1" w:styleId="Virsraksts3Rakstz">
-    <w:name w:val="Virsraksts 3 Rakstz."/>
-    <w:basedOn w:val="Noklusjumarindkopasfonts"/>
-    <w:link w:val="Virsraksts3"/>
+  <w:style w:type="character" w:customStyle="1" w:styleId="Heading3Char">
+    <w:name w:val="Heading 3 Char"/>
+    <w:basedOn w:val="DefaultParagraphFont"/>
+    <w:link w:val="Heading3"/>
     <w:uiPriority w:val="9"/>
     <w:rsid w:val="00341C8D"/>
     <w:rPr>
@@ -7338,10 +7803,10 @@
       <w:color w:val="1F3763" w:themeColor="accent1" w:themeShade="7F"/>
     </w:rPr>
   </w:style>
-  <w:style w:type="paragraph" w:styleId="Beiguvresteksts">
+  <w:style w:type="paragraph" w:styleId="EndnoteText">
     <w:name w:val="endnote text"/>
-    <w:basedOn w:val="Parasts"/>
-    <w:link w:val="BeiguvrestekstsRakstz"/>
+    <w:basedOn w:val="Normal"/>
+    <w:link w:val="EndnoteTextChar"/>
     <w:uiPriority w:val="99"/>
     <w:semiHidden/>
     <w:unhideWhenUsed/>
@@ -7354,10 +7819,10 @@
       <w:szCs w:val="20"/>
     </w:rPr>
   </w:style>
-  <w:style w:type="character" w:customStyle="1" w:styleId="BeiguvrestekstsRakstz">
-    <w:name w:val="Beigu vēres teksts Rakstz."/>
-    <w:basedOn w:val="Noklusjumarindkopasfonts"/>
-    <w:link w:val="Beiguvresteksts"/>
+  <w:style w:type="character" w:customStyle="1" w:styleId="EndnoteTextChar">
+    <w:name w:val="Endnote Text Char"/>
+    <w:basedOn w:val="DefaultParagraphFont"/>
+    <w:link w:val="EndnoteText"/>
     <w:uiPriority w:val="99"/>
     <w:semiHidden/>
     <w:rsid w:val="00E90B13"/>
@@ -7366,9 +7831,9 @@
       <w:szCs w:val="20"/>
     </w:rPr>
   </w:style>
-  <w:style w:type="character" w:styleId="Beiguvresatsauce">
+  <w:style w:type="character" w:styleId="EndnoteReference">
     <w:name w:val="endnote reference"/>
-    <w:basedOn w:val="Noklusjumarindkopasfonts"/>
+    <w:basedOn w:val="DefaultParagraphFont"/>
     <w:uiPriority w:val="99"/>
     <w:semiHidden/>
     <w:unhideWhenUsed/>
@@ -7377,10 +7842,10 @@
       <w:vertAlign w:val="superscript"/>
     </w:rPr>
   </w:style>
-  <w:style w:type="paragraph" w:styleId="Vresteksts">
+  <w:style w:type="paragraph" w:styleId="FootnoteText">
     <w:name w:val="footnote text"/>
-    <w:basedOn w:val="Parasts"/>
-    <w:link w:val="VrestekstsRakstz"/>
+    <w:basedOn w:val="Normal"/>
+    <w:link w:val="FootnoteTextChar"/>
     <w:uiPriority w:val="99"/>
     <w:semiHidden/>
     <w:unhideWhenUsed/>
@@ -7393,10 +7858,10 @@
       <w:szCs w:val="20"/>
     </w:rPr>
   </w:style>
-  <w:style w:type="character" w:customStyle="1" w:styleId="VrestekstsRakstz">
-    <w:name w:val="Vēres teksts Rakstz."/>
-    <w:basedOn w:val="Noklusjumarindkopasfonts"/>
-    <w:link w:val="Vresteksts"/>
+  <w:style w:type="character" w:customStyle="1" w:styleId="FootnoteTextChar">
+    <w:name w:val="Footnote Text Char"/>
+    <w:basedOn w:val="DefaultParagraphFont"/>
+    <w:link w:val="FootnoteText"/>
     <w:uiPriority w:val="99"/>
     <w:semiHidden/>
     <w:rsid w:val="00667062"/>
@@ -7405,9 +7870,9 @@
       <w:szCs w:val="20"/>
     </w:rPr>
   </w:style>
-  <w:style w:type="character" w:styleId="Vresatsauce">
+  <w:style w:type="character" w:styleId="FootnoteReference">
     <w:name w:val="footnote reference"/>
-    <w:basedOn w:val="Noklusjumarindkopasfonts"/>
+    <w:basedOn w:val="DefaultParagraphFont"/>
     <w:uiPriority w:val="99"/>
     <w:semiHidden/>
     <w:unhideWhenUsed/>
@@ -7416,10 +7881,10 @@
       <w:vertAlign w:val="superscript"/>
     </w:rPr>
   </w:style>
-  <w:style w:type="paragraph" w:styleId="Parakstszemobjekta">
+  <w:style w:type="paragraph" w:styleId="Caption">
     <w:name w:val="caption"/>
-    <w:basedOn w:val="Parasts"/>
-    <w:next w:val="Parasts"/>
+    <w:basedOn w:val="Normal"/>
+    <w:next w:val="Normal"/>
     <w:uiPriority w:val="35"/>
     <w:unhideWhenUsed/>
     <w:qFormat/>
@@ -7738,7 +8203,7 @@
 </file>
 
 <file path=customXml/itemProps1.xml><?xml version="1.0" encoding="utf-8"?>
-<ds:datastoreItem xmlns:ds="http://schemas.openxmlformats.org/officeDocument/2006/customXml" ds:itemID="{85A6FF27-DB29-41F8-A293-90C4670A1760}">
+<ds:datastoreItem xmlns:ds="http://schemas.openxmlformats.org/officeDocument/2006/customXml" ds:itemID="{BA4FDD7C-F53B-4158-97ED-E3E6C95B585B}">
   <ds:schemaRefs>
     <ds:schemaRef ds:uri="http://schemas.openxmlformats.org/officeDocument/2006/bibliography"/>
   </ds:schemaRefs>

--- a/Project/info/WASP - Report.docx
+++ b/Project/info/WASP - Report.docx
@@ -73,7 +73,7 @@
     </w:p>
     <w:p>
       <w:pPr>
-        <w:pStyle w:val="Title"/>
+        <w:pStyle w:val="Nosaukums"/>
         <w:jc w:val="both"/>
         <w:rPr>
           <w:sz w:val="48"/>
@@ -93,7 +93,7 @@
     </w:p>
     <w:p>
       <w:pPr>
-        <w:pStyle w:val="Title"/>
+        <w:pStyle w:val="Nosaukums"/>
         <w:jc w:val="both"/>
         <w:rPr>
           <w:sz w:val="48"/>
@@ -113,7 +113,7 @@
     </w:p>
     <w:p>
       <w:pPr>
-        <w:pStyle w:val="Title"/>
+        <w:pStyle w:val="Nosaukums"/>
         <w:jc w:val="both"/>
         <w:rPr>
           <w:sz w:val="44"/>
@@ -185,7 +185,7 @@
     </w:p>
     <w:p>
       <w:pPr>
-        <w:pStyle w:val="Title"/>
+        <w:pStyle w:val="Nosaukums"/>
         <w:jc w:val="both"/>
       </w:pPr>
       <w:r>
@@ -210,7 +210,7 @@
     </w:p>
     <w:p>
       <w:pPr>
-        <w:pStyle w:val="Title"/>
+        <w:pStyle w:val="Nosaukums"/>
         <w:jc w:val="both"/>
       </w:pPr>
       <w:r>
@@ -243,7 +243,7 @@
     </w:p>
     <w:p>
       <w:pPr>
-        <w:pStyle w:val="Title"/>
+        <w:pStyle w:val="Nosaukums"/>
         <w:jc w:val="both"/>
         <w:rPr>
           <w:sz w:val="44"/>
@@ -306,7 +306,7 @@
     </w:p>
     <w:p>
       <w:pPr>
-        <w:pStyle w:val="Title"/>
+        <w:pStyle w:val="Nosaukums"/>
         <w:jc w:val="both"/>
       </w:pPr>
       <w:r>
@@ -420,7 +420,7 @@
       <w:sdtContent>
         <w:p>
           <w:pPr>
-            <w:pStyle w:val="TOCHeading"/>
+            <w:pStyle w:val="Saturardtjavirsraksts"/>
           </w:pPr>
           <w:r>
             <w:t>Table of Contents</w:t>
@@ -428,7 +428,7 @@
         </w:p>
         <w:p>
           <w:pPr>
-            <w:pStyle w:val="TOC1"/>
+            <w:pStyle w:val="Saturs1"/>
             <w:tabs>
               <w:tab w:val="left" w:pos="440"/>
               <w:tab w:val="right" w:leader="dot" w:pos="9350"/>
@@ -449,7 +449,7 @@
           <w:hyperlink w:anchor="_Toc512783065" w:history="1">
             <w:r>
               <w:rPr>
-                <w:rStyle w:val="Hyperlink"/>
+                <w:rStyle w:val="Hipersaite"/>
                 <w:noProof/>
               </w:rPr>
               <w:t>1.</w:t>
@@ -462,7 +462,7 @@
             </w:r>
             <w:r>
               <w:rPr>
-                <w:rStyle w:val="Hyperlink"/>
+                <w:rStyle w:val="Hipersaite"/>
                 <w:noProof/>
               </w:rPr>
               <w:t>Introduction</w:t>
@@ -519,7 +519,7 @@
         </w:p>
         <w:p>
           <w:pPr>
-            <w:pStyle w:val="TOC1"/>
+            <w:pStyle w:val="Saturs1"/>
             <w:tabs>
               <w:tab w:val="left" w:pos="440"/>
               <w:tab w:val="right" w:leader="dot" w:pos="9350"/>
@@ -531,7 +531,7 @@
           <w:hyperlink w:anchor="_Toc512783066" w:history="1">
             <w:r>
               <w:rPr>
-                <w:rStyle w:val="Hyperlink"/>
+                <w:rStyle w:val="Hipersaite"/>
                 <w:noProof/>
               </w:rPr>
               <w:t>2.</w:t>
@@ -544,7 +544,7 @@
             </w:r>
             <w:r>
               <w:rPr>
-                <w:rStyle w:val="Hyperlink"/>
+                <w:rStyle w:val="Hipersaite"/>
                 <w:noProof/>
               </w:rPr>
               <w:t>Problem Statement</w:t>
@@ -601,7 +601,7 @@
         </w:p>
         <w:p>
           <w:pPr>
-            <w:pStyle w:val="TOC2"/>
+            <w:pStyle w:val="Saturs2"/>
             <w:tabs>
               <w:tab w:val="left" w:pos="660"/>
               <w:tab w:val="right" w:leader="dot" w:pos="9350"/>
@@ -613,7 +613,7 @@
           <w:hyperlink w:anchor="_Toc512783067" w:history="1">
             <w:r>
               <w:rPr>
-                <w:rStyle w:val="Hyperlink"/>
+                <w:rStyle w:val="Hipersaite"/>
                 <w:noProof/>
               </w:rPr>
               <w:t>a.</w:t>
@@ -626,7 +626,7 @@
             </w:r>
             <w:r>
               <w:rPr>
-                <w:rStyle w:val="Hyperlink"/>
+                <w:rStyle w:val="Hipersaite"/>
                 <w:noProof/>
               </w:rPr>
               <w:t>Introduction</w:t>
@@ -683,7 +683,7 @@
         </w:p>
         <w:p>
           <w:pPr>
-            <w:pStyle w:val="TOC2"/>
+            <w:pStyle w:val="Saturs2"/>
             <w:tabs>
               <w:tab w:val="left" w:pos="660"/>
               <w:tab w:val="right" w:leader="dot" w:pos="9350"/>
@@ -695,7 +695,7 @@
           <w:hyperlink w:anchor="_Toc512783068" w:history="1">
             <w:r>
               <w:rPr>
-                <w:rStyle w:val="Hyperlink"/>
+                <w:rStyle w:val="Hipersaite"/>
                 <w:noProof/>
               </w:rPr>
               <w:t>b.</w:t>
@@ -708,7 +708,7 @@
             </w:r>
             <w:r>
               <w:rPr>
-                <w:rStyle w:val="Hyperlink"/>
+                <w:rStyle w:val="Hipersaite"/>
                 <w:noProof/>
               </w:rPr>
               <w:t>Case Description</w:t>
@@ -765,7 +765,7 @@
         </w:p>
         <w:p>
           <w:pPr>
-            <w:pStyle w:val="TOC2"/>
+            <w:pStyle w:val="Saturs2"/>
             <w:tabs>
               <w:tab w:val="left" w:pos="660"/>
               <w:tab w:val="right" w:leader="dot" w:pos="9350"/>
@@ -777,7 +777,7 @@
           <w:hyperlink w:anchor="_Toc512783069" w:history="1">
             <w:r>
               <w:rPr>
-                <w:rStyle w:val="Hyperlink"/>
+                <w:rStyle w:val="Hipersaite"/>
                 <w:noProof/>
               </w:rPr>
               <w:t>c.</w:t>
@@ -790,7 +790,7 @@
             </w:r>
             <w:r>
               <w:rPr>
-                <w:rStyle w:val="Hyperlink"/>
+                <w:rStyle w:val="Hipersaite"/>
                 <w:noProof/>
               </w:rPr>
               <w:t>Learning Goals</w:t>
@@ -847,7 +847,7 @@
         </w:p>
         <w:p>
           <w:pPr>
-            <w:pStyle w:val="TOC1"/>
+            <w:pStyle w:val="Saturs1"/>
             <w:tabs>
               <w:tab w:val="left" w:pos="440"/>
               <w:tab w:val="right" w:leader="dot" w:pos="9350"/>
@@ -859,7 +859,7 @@
           <w:hyperlink w:anchor="_Toc512783070" w:history="1">
             <w:r>
               <w:rPr>
-                <w:rStyle w:val="Hyperlink"/>
+                <w:rStyle w:val="Hipersaite"/>
                 <w:noProof/>
               </w:rPr>
               <w:t>3.</w:t>
@@ -872,7 +872,7 @@
             </w:r>
             <w:r>
               <w:rPr>
-                <w:rStyle w:val="Hyperlink"/>
+                <w:rStyle w:val="Hipersaite"/>
                 <w:noProof/>
               </w:rPr>
               <w:t>Development Framework</w:t>
@@ -929,7 +929,7 @@
         </w:p>
         <w:p>
           <w:pPr>
-            <w:pStyle w:val="TOC2"/>
+            <w:pStyle w:val="Saturs2"/>
             <w:tabs>
               <w:tab w:val="left" w:pos="660"/>
               <w:tab w:val="right" w:leader="dot" w:pos="9350"/>
@@ -941,7 +941,7 @@
           <w:hyperlink w:anchor="_Toc512783071" w:history="1">
             <w:r>
               <w:rPr>
-                <w:rStyle w:val="Hyperlink"/>
+                <w:rStyle w:val="Hipersaite"/>
                 <w:noProof/>
               </w:rPr>
               <w:t>a.</w:t>
@@ -954,7 +954,7 @@
             </w:r>
             <w:r>
               <w:rPr>
-                <w:rStyle w:val="Hyperlink"/>
+                <w:rStyle w:val="Hipersaite"/>
                 <w:noProof/>
               </w:rPr>
               <w:t>Pros</w:t>
@@ -1011,7 +1011,7 @@
         </w:p>
         <w:p>
           <w:pPr>
-            <w:pStyle w:val="TOC2"/>
+            <w:pStyle w:val="Saturs2"/>
             <w:tabs>
               <w:tab w:val="left" w:pos="660"/>
               <w:tab w:val="right" w:leader="dot" w:pos="9350"/>
@@ -1023,7 +1023,7 @@
           <w:hyperlink w:anchor="_Toc512783072" w:history="1">
             <w:r>
               <w:rPr>
-                <w:rStyle w:val="Hyperlink"/>
+                <w:rStyle w:val="Hipersaite"/>
                 <w:noProof/>
               </w:rPr>
               <w:t>b.</w:t>
@@ -1036,7 +1036,7 @@
             </w:r>
             <w:r>
               <w:rPr>
-                <w:rStyle w:val="Hyperlink"/>
+                <w:rStyle w:val="Hipersaite"/>
                 <w:noProof/>
               </w:rPr>
               <w:t>Cons</w:t>
@@ -1093,7 +1093,7 @@
         </w:p>
         <w:p>
           <w:pPr>
-            <w:pStyle w:val="TOC1"/>
+            <w:pStyle w:val="Saturs1"/>
             <w:tabs>
               <w:tab w:val="left" w:pos="440"/>
               <w:tab w:val="right" w:leader="dot" w:pos="9350"/>
@@ -1105,7 +1105,7 @@
           <w:hyperlink w:anchor="_Toc512783073" w:history="1">
             <w:r>
               <w:rPr>
-                <w:rStyle w:val="Hyperlink"/>
+                <w:rStyle w:val="Hipersaite"/>
                 <w:noProof/>
               </w:rPr>
               <w:t>4.</w:t>
@@ -1118,7 +1118,7 @@
             </w:r>
             <w:r>
               <w:rPr>
-                <w:rStyle w:val="Hyperlink"/>
+                <w:rStyle w:val="Hipersaite"/>
                 <w:noProof/>
               </w:rPr>
               <w:t>Development Process</w:t>
@@ -1175,7 +1175,7 @@
         </w:p>
         <w:p>
           <w:pPr>
-            <w:pStyle w:val="TOC2"/>
+            <w:pStyle w:val="Saturs2"/>
             <w:tabs>
               <w:tab w:val="left" w:pos="660"/>
               <w:tab w:val="right" w:leader="dot" w:pos="9350"/>
@@ -1187,7 +1187,7 @@
           <w:hyperlink w:anchor="_Toc512783074" w:history="1">
             <w:r>
               <w:rPr>
-                <w:rStyle w:val="Hyperlink"/>
+                <w:rStyle w:val="Hipersaite"/>
                 <w:noProof/>
               </w:rPr>
               <w:t>a.</w:t>
@@ -1200,7 +1200,7 @@
             </w:r>
             <w:r>
               <w:rPr>
-                <w:rStyle w:val="Hyperlink"/>
+                <w:rStyle w:val="Hipersaite"/>
                 <w:noProof/>
               </w:rPr>
               <w:t>Data Acquisition</w:t>
@@ -1257,7 +1257,7 @@
         </w:p>
         <w:p>
           <w:pPr>
-            <w:pStyle w:val="TOC2"/>
+            <w:pStyle w:val="Saturs2"/>
             <w:tabs>
               <w:tab w:val="left" w:pos="660"/>
               <w:tab w:val="right" w:leader="dot" w:pos="9350"/>
@@ -1269,7 +1269,7 @@
           <w:hyperlink w:anchor="_Toc512783075" w:history="1">
             <w:r>
               <w:rPr>
-                <w:rStyle w:val="Hyperlink"/>
+                <w:rStyle w:val="Hipersaite"/>
                 <w:noProof/>
               </w:rPr>
               <w:t>b.</w:t>
@@ -1282,7 +1282,7 @@
             </w:r>
             <w:r>
               <w:rPr>
-                <w:rStyle w:val="Hyperlink"/>
+                <w:rStyle w:val="Hipersaite"/>
                 <w:noProof/>
               </w:rPr>
               <w:t>Data Wrangling</w:t>
@@ -1339,7 +1339,7 @@
         </w:p>
         <w:p>
           <w:pPr>
-            <w:pStyle w:val="TOC2"/>
+            <w:pStyle w:val="Saturs2"/>
             <w:tabs>
               <w:tab w:val="left" w:pos="660"/>
               <w:tab w:val="right" w:leader="dot" w:pos="9350"/>
@@ -1351,7 +1351,7 @@
           <w:hyperlink w:anchor="_Toc512783076" w:history="1">
             <w:r>
               <w:rPr>
-                <w:rStyle w:val="Hyperlink"/>
+                <w:rStyle w:val="Hipersaite"/>
                 <w:noProof/>
               </w:rPr>
               <w:t>c.</w:t>
@@ -1364,7 +1364,7 @@
             </w:r>
             <w:r>
               <w:rPr>
-                <w:rStyle w:val="Hyperlink"/>
+                <w:rStyle w:val="Hipersaite"/>
                 <w:noProof/>
               </w:rPr>
               <w:t>Descriptive Analysis</w:t>
@@ -1421,7 +1421,7 @@
         </w:p>
         <w:p>
           <w:pPr>
-            <w:pStyle w:val="TOC2"/>
+            <w:pStyle w:val="Saturs2"/>
             <w:tabs>
               <w:tab w:val="left" w:pos="660"/>
               <w:tab w:val="right" w:leader="dot" w:pos="9350"/>
@@ -1433,7 +1433,7 @@
           <w:hyperlink w:anchor="_Toc512783077" w:history="1">
             <w:r>
               <w:rPr>
-                <w:rStyle w:val="Hyperlink"/>
+                <w:rStyle w:val="Hipersaite"/>
                 <w:noProof/>
               </w:rPr>
               <w:t>d.</w:t>
@@ -1446,7 +1446,7 @@
             </w:r>
             <w:r>
               <w:rPr>
-                <w:rStyle w:val="Hyperlink"/>
+                <w:rStyle w:val="Hipersaite"/>
                 <w:noProof/>
               </w:rPr>
               <w:t>Diagnostic Analysis</w:t>
@@ -1503,7 +1503,7 @@
         </w:p>
         <w:p>
           <w:pPr>
-            <w:pStyle w:val="TOC2"/>
+            <w:pStyle w:val="Saturs2"/>
             <w:tabs>
               <w:tab w:val="left" w:pos="660"/>
               <w:tab w:val="right" w:leader="dot" w:pos="9350"/>
@@ -1515,7 +1515,7 @@
           <w:hyperlink w:anchor="_Toc512783078" w:history="1">
             <w:r>
               <w:rPr>
-                <w:rStyle w:val="Hyperlink"/>
+                <w:rStyle w:val="Hipersaite"/>
                 <w:noProof/>
               </w:rPr>
               <w:t>e.</w:t>
@@ -1528,7 +1528,7 @@
             </w:r>
             <w:r>
               <w:rPr>
-                <w:rStyle w:val="Hyperlink"/>
+                <w:rStyle w:val="Hipersaite"/>
                 <w:noProof/>
               </w:rPr>
               <w:t>Predictive Analysis</w:t>
@@ -1585,7 +1585,7 @@
         </w:p>
         <w:p>
           <w:pPr>
-            <w:pStyle w:val="TOC1"/>
+            <w:pStyle w:val="Saturs1"/>
             <w:tabs>
               <w:tab w:val="left" w:pos="440"/>
               <w:tab w:val="right" w:leader="dot" w:pos="9350"/>
@@ -1597,7 +1597,7 @@
           <w:hyperlink w:anchor="_Toc512783079" w:history="1">
             <w:r>
               <w:rPr>
-                <w:rStyle w:val="Hyperlink"/>
+                <w:rStyle w:val="Hipersaite"/>
                 <w:noProof/>
               </w:rPr>
               <w:t>5.</w:t>
@@ -1610,7 +1610,7 @@
             </w:r>
             <w:r>
               <w:rPr>
-                <w:rStyle w:val="Hyperlink"/>
+                <w:rStyle w:val="Hipersaite"/>
                 <w:noProof/>
               </w:rPr>
               <w:t>Conclusion</w:t>
@@ -1667,7 +1667,7 @@
         </w:p>
         <w:p>
           <w:pPr>
-            <w:pStyle w:val="TOC2"/>
+            <w:pStyle w:val="Saturs2"/>
             <w:tabs>
               <w:tab w:val="left" w:pos="660"/>
               <w:tab w:val="right" w:leader="dot" w:pos="9350"/>
@@ -1679,7 +1679,7 @@
           <w:hyperlink w:anchor="_Toc512783080" w:history="1">
             <w:r>
               <w:rPr>
-                <w:rStyle w:val="Hyperlink"/>
+                <w:rStyle w:val="Hipersaite"/>
                 <w:noProof/>
               </w:rPr>
               <w:t>a.</w:t>
@@ -1692,7 +1692,7 @@
             </w:r>
             <w:r>
               <w:rPr>
-                <w:rStyle w:val="Hyperlink"/>
+                <w:rStyle w:val="Hipersaite"/>
                 <w:noProof/>
               </w:rPr>
               <w:t>Denouement</w:t>
@@ -1749,7 +1749,7 @@
         </w:p>
         <w:p>
           <w:pPr>
-            <w:pStyle w:val="TOC2"/>
+            <w:pStyle w:val="Saturs2"/>
             <w:tabs>
               <w:tab w:val="left" w:pos="660"/>
               <w:tab w:val="right" w:leader="dot" w:pos="9350"/>
@@ -1761,7 +1761,7 @@
           <w:hyperlink w:anchor="_Toc512783081" w:history="1">
             <w:r>
               <w:rPr>
-                <w:rStyle w:val="Hyperlink"/>
+                <w:rStyle w:val="Hipersaite"/>
                 <w:noProof/>
               </w:rPr>
               <w:t>b.</w:t>
@@ -1774,7 +1774,7 @@
             </w:r>
             <w:r>
               <w:rPr>
-                <w:rStyle w:val="Hyperlink"/>
+                <w:rStyle w:val="Hipersaite"/>
                 <w:noProof/>
               </w:rPr>
               <w:t>References</w:t>
@@ -1843,7 +1843,7 @@
     </w:sdt>
     <w:p>
       <w:pPr>
-        <w:pStyle w:val="Heading1"/>
+        <w:pStyle w:val="Virsraksts1"/>
         <w:numPr>
           <w:ilvl w:val="0"/>
           <w:numId w:val="2"/>
@@ -1897,7 +1897,7 @@
     </w:p>
     <w:p>
       <w:pPr>
-        <w:pStyle w:val="Heading1"/>
+        <w:pStyle w:val="Virsraksts1"/>
         <w:numPr>
           <w:ilvl w:val="0"/>
           <w:numId w:val="2"/>
@@ -1921,7 +1921,7 @@
     </w:p>
     <w:p>
       <w:pPr>
-        <w:pStyle w:val="Heading2"/>
+        <w:pStyle w:val="Virsraksts2"/>
         <w:numPr>
           <w:ilvl w:val="0"/>
           <w:numId w:val="6"/>
@@ -1953,7 +1953,7 @@
     </w:p>
     <w:p>
       <w:pPr>
-        <w:pStyle w:val="Heading2"/>
+        <w:pStyle w:val="Virsraksts2"/>
         <w:numPr>
           <w:ilvl w:val="0"/>
           <w:numId w:val="6"/>
@@ -2225,7 +2225,7 @@
     </w:p>
     <w:p>
       <w:pPr>
-        <w:pStyle w:val="Heading2"/>
+        <w:pStyle w:val="Virsraksts2"/>
         <w:numPr>
           <w:ilvl w:val="0"/>
           <w:numId w:val="6"/>
@@ -2254,7 +2254,7 @@
     </w:p>
     <w:p>
       <w:pPr>
-        <w:pStyle w:val="ListParagraph"/>
+        <w:pStyle w:val="Sarakstarindkopa"/>
         <w:numPr>
           <w:ilvl w:val="0"/>
           <w:numId w:val="7"/>
@@ -2266,7 +2266,7 @@
     </w:p>
     <w:p>
       <w:pPr>
-        <w:pStyle w:val="ListParagraph"/>
+        <w:pStyle w:val="Sarakstarindkopa"/>
         <w:numPr>
           <w:ilvl w:val="0"/>
           <w:numId w:val="7"/>
@@ -2286,7 +2286,7 @@
     </w:p>
     <w:p>
       <w:pPr>
-        <w:pStyle w:val="ListParagraph"/>
+        <w:pStyle w:val="Sarakstarindkopa"/>
         <w:numPr>
           <w:ilvl w:val="0"/>
           <w:numId w:val="7"/>
@@ -2298,7 +2298,7 @@
     </w:p>
     <w:p>
       <w:pPr>
-        <w:pStyle w:val="ListParagraph"/>
+        <w:pStyle w:val="Sarakstarindkopa"/>
         <w:numPr>
           <w:ilvl w:val="0"/>
           <w:numId w:val="7"/>
@@ -2310,7 +2310,7 @@
     </w:p>
     <w:p>
       <w:pPr>
-        <w:pStyle w:val="ListParagraph"/>
+        <w:pStyle w:val="Sarakstarindkopa"/>
         <w:numPr>
           <w:ilvl w:val="0"/>
           <w:numId w:val="7"/>
@@ -2322,7 +2322,7 @@
     </w:p>
     <w:p>
       <w:pPr>
-        <w:pStyle w:val="Heading1"/>
+        <w:pStyle w:val="Virsraksts1"/>
         <w:numPr>
           <w:ilvl w:val="0"/>
           <w:numId w:val="2"/>
@@ -2441,7 +2441,7 @@
     </w:p>
     <w:p>
       <w:pPr>
-        <w:pStyle w:val="Heading2"/>
+        <w:pStyle w:val="Virsraksts2"/>
         <w:numPr>
           <w:ilvl w:val="0"/>
           <w:numId w:val="8"/>
@@ -2455,7 +2455,7 @@
     </w:p>
     <w:p>
       <w:pPr>
-        <w:pStyle w:val="ListParagraph"/>
+        <w:pStyle w:val="Sarakstarindkopa"/>
         <w:numPr>
           <w:ilvl w:val="0"/>
           <w:numId w:val="9"/>
@@ -2467,7 +2467,7 @@
     </w:p>
     <w:p>
       <w:pPr>
-        <w:pStyle w:val="ListParagraph"/>
+        <w:pStyle w:val="Sarakstarindkopa"/>
         <w:numPr>
           <w:ilvl w:val="0"/>
           <w:numId w:val="9"/>
@@ -2482,7 +2482,7 @@
     </w:p>
     <w:p>
       <w:pPr>
-        <w:pStyle w:val="ListParagraph"/>
+        <w:pStyle w:val="Sarakstarindkopa"/>
         <w:numPr>
           <w:ilvl w:val="0"/>
           <w:numId w:val="9"/>
@@ -2494,7 +2494,7 @@
     </w:p>
     <w:p>
       <w:pPr>
-        <w:pStyle w:val="Heading2"/>
+        <w:pStyle w:val="Virsraksts2"/>
         <w:numPr>
           <w:ilvl w:val="0"/>
           <w:numId w:val="8"/>
@@ -2508,7 +2508,7 @@
     </w:p>
     <w:p>
       <w:pPr>
-        <w:pStyle w:val="ListParagraph"/>
+        <w:pStyle w:val="Sarakstarindkopa"/>
         <w:numPr>
           <w:ilvl w:val="0"/>
           <w:numId w:val="10"/>
@@ -2520,7 +2520,7 @@
     </w:p>
     <w:p>
       <w:pPr>
-        <w:pStyle w:val="Heading1"/>
+        <w:pStyle w:val="Virsraksts1"/>
         <w:numPr>
           <w:ilvl w:val="0"/>
           <w:numId w:val="2"/>
@@ -2564,7 +2564,7 @@
     </w:p>
     <w:p>
       <w:pPr>
-        <w:pStyle w:val="Heading2"/>
+        <w:pStyle w:val="Virsraksts2"/>
         <w:numPr>
           <w:ilvl w:val="0"/>
           <w:numId w:val="5"/>
@@ -2631,7 +2631,7 @@
       </w:r>
       <w:r>
         <w:rPr>
-          <w:rStyle w:val="FootnoteReference"/>
+          <w:rStyle w:val="Vresatsauce"/>
         </w:rPr>
         <w:footnoteReference w:id="1"/>
       </w:r>
@@ -2641,21 +2641,19 @@
     </w:p>
     <w:p>
       <w:pPr>
-        <w:pStyle w:val="ListParagraph"/>
+        <w:pStyle w:val="Sarakstarindkopa"/>
         <w:numPr>
           <w:ilvl w:val="1"/>
           <w:numId w:val="2"/>
         </w:numPr>
       </w:pPr>
-      <w:commentRangeStart w:id="11"/>
-      <w:commentRangeStart w:id="12"/>
       <w:r>
         <w:t>USA Collisions from 1990-1999</w:t>
       </w:r>
     </w:p>
     <w:p>
       <w:pPr>
-        <w:pStyle w:val="ListParagraph"/>
+        <w:pStyle w:val="Sarakstarindkopa"/>
         <w:numPr>
           <w:ilvl w:val="1"/>
           <w:numId w:val="2"/>
@@ -2667,7 +2665,7 @@
     </w:p>
     <w:p>
       <w:pPr>
-        <w:pStyle w:val="ListParagraph"/>
+        <w:pStyle w:val="Sarakstarindkopa"/>
         <w:numPr>
           <w:ilvl w:val="1"/>
           <w:numId w:val="2"/>
@@ -2679,7 +2677,7 @@
     </w:p>
     <w:p>
       <w:pPr>
-        <w:pStyle w:val="ListParagraph"/>
+        <w:pStyle w:val="Sarakstarindkopa"/>
         <w:numPr>
           <w:ilvl w:val="1"/>
           <w:numId w:val="2"/>
@@ -2691,7 +2689,7 @@
     </w:p>
     <w:p>
       <w:pPr>
-        <w:pStyle w:val="ListParagraph"/>
+        <w:pStyle w:val="Sarakstarindkopa"/>
         <w:numPr>
           <w:ilvl w:val="1"/>
           <w:numId w:val="2"/>
@@ -2703,24 +2701,10 @@
       <w:r>
         <w:t xml:space="preserve"> in 2015</w:t>
       </w:r>
-      <w:commentRangeEnd w:id="11"/>
-      <w:r>
-        <w:rPr>
-          <w:rStyle w:val="CommentReference"/>
-        </w:rPr>
-        <w:commentReference w:id="11"/>
-      </w:r>
-      <w:commentRangeEnd w:id="12"/>
-      <w:r>
-        <w:rPr>
-          <w:rStyle w:val="CommentReference"/>
-        </w:rPr>
-        <w:commentReference w:id="12"/>
-      </w:r>
-    </w:p>
-    <w:p>
-      <w:pPr>
-        <w:pStyle w:val="ListParagraph"/>
+    </w:p>
+    <w:p>
+      <w:pPr>
+        <w:pStyle w:val="Sarakstarindkopa"/>
         <w:numPr>
           <w:ilvl w:val="1"/>
           <w:numId w:val="2"/>
@@ -2729,12 +2713,10 @@
       <w:r>
         <w:t>USA airports</w:t>
       </w:r>
-      <w:bookmarkStart w:id="13" w:name="_GoBack"/>
-      <w:bookmarkEnd w:id="13"/>
-    </w:p>
-    <w:p>
-      <w:pPr>
-        <w:pStyle w:val="ListParagraph"/>
+    </w:p>
+    <w:p>
+      <w:pPr>
+        <w:pStyle w:val="Sarakstarindkopa"/>
         <w:numPr>
           <w:ilvl w:val="1"/>
           <w:numId w:val="2"/>
@@ -2746,7 +2728,7 @@
     </w:p>
     <w:p>
       <w:pPr>
-        <w:pStyle w:val="Heading2"/>
+        <w:pStyle w:val="Virsraksts2"/>
         <w:numPr>
           <w:ilvl w:val="0"/>
           <w:numId w:val="5"/>
@@ -2757,9 +2739,10 @@
           <w:szCs w:val="24"/>
         </w:rPr>
       </w:pPr>
-      <w:bookmarkStart w:id="14" w:name="_Toc512783075"/>
-      <w:commentRangeStart w:id="15"/>
-      <w:commentRangeStart w:id="16"/>
+      <w:bookmarkStart w:id="11" w:name="_Toc512783075"/>
+      <w:commentRangeStart w:id="12"/>
+      <w:commentRangeStart w:id="13"/>
+      <w:commentRangeStart w:id="14"/>
       <w:r>
         <w:rPr>
           <w:rFonts w:ascii="Arial" w:hAnsi="Arial" w:cs="Arial"/>
@@ -2768,24 +2751,33 @@
         </w:rPr>
         <w:t>Data Wrangling</w:t>
       </w:r>
-      <w:bookmarkEnd w:id="14"/>
-      <w:commentRangeEnd w:id="15"/>
-      <w:r>
-        <w:rPr>
-          <w:rStyle w:val="CommentReference"/>
+      <w:bookmarkEnd w:id="11"/>
+      <w:commentRangeEnd w:id="12"/>
+      <w:r>
+        <w:rPr>
+          <w:rStyle w:val="Komentraatsauce"/>
           <w:rFonts w:ascii="Arial" w:eastAsiaTheme="minorHAnsi" w:hAnsi="Arial" w:cs="Arial"/>
           <w:color w:val="auto"/>
         </w:rPr>
-        <w:commentReference w:id="15"/>
-      </w:r>
-      <w:commentRangeEnd w:id="16"/>
-      <w:r>
-        <w:rPr>
-          <w:rStyle w:val="CommentReference"/>
+        <w:commentReference w:id="12"/>
+      </w:r>
+      <w:commentRangeEnd w:id="13"/>
+      <w:r>
+        <w:rPr>
+          <w:rStyle w:val="Komentraatsauce"/>
           <w:rFonts w:ascii="Arial" w:eastAsiaTheme="minorHAnsi" w:hAnsi="Arial" w:cs="Arial"/>
           <w:color w:val="auto"/>
         </w:rPr>
-        <w:commentReference w:id="16"/>
+        <w:commentReference w:id="13"/>
+      </w:r>
+      <w:commentRangeEnd w:id="14"/>
+      <w:r>
+        <w:rPr>
+          <w:rStyle w:val="Komentraatsauce"/>
+          <w:rFonts w:ascii="Arial" w:eastAsiaTheme="minorHAnsi" w:hAnsi="Arial" w:cs="Arial"/>
+          <w:color w:val="auto"/>
+        </w:rPr>
+        <w:commentReference w:id="14"/>
       </w:r>
     </w:p>
     <w:p>
@@ -2927,32 +2919,19 @@
     </w:p>
     <w:p>
       <w:pPr>
-        <w:pStyle w:val="Caption"/>
+        <w:pStyle w:val="Parakstszemobjekta"/>
       </w:pPr>
       <w:r>
         <w:t xml:space="preserve">Figure </w:t>
       </w:r>
-      <w:r>
-        <w:fldChar w:fldCharType="begin"/>
-      </w:r>
-      <w:r>
-        <w:instrText xml:space="preserve"> SEQ Figure \* ARABIC </w:instrText>
-      </w:r>
-      <w:r>
-        <w:fldChar w:fldCharType="separate"/>
-      </w:r>
-      <w:r>
-        <w:rPr>
-          <w:noProof/>
-        </w:rPr>
-        <w:t>1</w:t>
-      </w:r>
-      <w:r>
-        <w:rPr>
-          <w:noProof/>
-        </w:rPr>
-        <w:fldChar w:fldCharType="end"/>
-      </w:r>
+      <w:fldSimple w:instr=" SEQ Figure \* ARABIC ">
+        <w:r>
+          <w:rPr>
+            <w:noProof/>
+          </w:rPr>
+          <w:t>1</w:t>
+        </w:r>
+      </w:fldSimple>
     </w:p>
     <w:p>
       <w:pPr>
@@ -2963,7 +2942,7 @@
       </w:r>
       <w:r>
         <w:rPr>
-          <w:rStyle w:val="Heading3Char"/>
+          <w:rStyle w:val="Virsraksts3Rakstz"/>
           <w:rFonts w:ascii="Arial" w:hAnsi="Arial" w:cs="Arial"/>
         </w:rPr>
         <w:t>Identify and Handle Missing Values</w:t>
@@ -2987,16 +2966,16 @@
       <w:r>
         <w:t xml:space="preserve">But to be able to handle missing values, first we needed to </w:t>
       </w:r>
-      <w:commentRangeStart w:id="17"/>
+      <w:commentRangeStart w:id="15"/>
       <w:r>
         <w:t>identify</w:t>
       </w:r>
-      <w:commentRangeEnd w:id="17"/>
-      <w:r>
-        <w:rPr>
-          <w:rStyle w:val="CommentReference"/>
-        </w:rPr>
-        <w:commentReference w:id="17"/>
+      <w:commentRangeEnd w:id="15"/>
+      <w:r>
+        <w:rPr>
+          <w:rStyle w:val="Komentraatsauce"/>
+        </w:rPr>
+        <w:commentReference w:id="15"/>
       </w:r>
       <w:r>
         <w:t xml:space="preserve"> them</w:t>
@@ -3056,35 +3035,19 @@
     </w:p>
     <w:p>
       <w:pPr>
-        <w:pStyle w:val="Caption"/>
+        <w:pStyle w:val="Parakstszemobjekta"/>
       </w:pPr>
       <w:r>
         <w:t xml:space="preserve">Figure </w:t>
       </w:r>
-      <w:r>
-        <w:fldChar w:fldCharType="begin"/>
-      </w:r>
-      <w:r>
-        <w:instrText xml:space="preserve"> SEQ Figure \* ARAB</w:instrText>
-      </w:r>
-      <w:r>
-        <w:instrText xml:space="preserve">IC </w:instrText>
-      </w:r>
-      <w:r>
-        <w:fldChar w:fldCharType="separate"/>
-      </w:r>
-      <w:r>
-        <w:rPr>
-          <w:noProof/>
-        </w:rPr>
-        <w:t>2</w:t>
-      </w:r>
-      <w:r>
-        <w:rPr>
-          <w:noProof/>
-        </w:rPr>
-        <w:fldChar w:fldCharType="end"/>
-      </w:r>
+      <w:fldSimple w:instr=" SEQ Figure \* ARABIC ">
+        <w:r>
+          <w:rPr>
+            <w:noProof/>
+          </w:rPr>
+          <w:t>2</w:t>
+        </w:r>
+      </w:fldSimple>
     </w:p>
     <w:p>
       <w:pPr>
@@ -3181,35 +3144,19 @@
     </w:p>
     <w:p>
       <w:pPr>
-        <w:pStyle w:val="Caption"/>
+        <w:pStyle w:val="Parakstszemobjekta"/>
       </w:pPr>
       <w:r>
         <w:t xml:space="preserve">Figure </w:t>
       </w:r>
-      <w:r>
-        <w:fldChar w:fldCharType="begin"/>
-      </w:r>
-      <w:r>
-        <w:instrText xml:space="preserve"> SEQ Figure \* ARABI</w:instrText>
-      </w:r>
-      <w:r>
-        <w:instrText xml:space="preserve">C </w:instrText>
-      </w:r>
-      <w:r>
-        <w:fldChar w:fldCharType="separate"/>
-      </w:r>
-      <w:r>
-        <w:rPr>
-          <w:noProof/>
-        </w:rPr>
-        <w:t>3</w:t>
-      </w:r>
-      <w:r>
-        <w:rPr>
-          <w:noProof/>
-        </w:rPr>
-        <w:fldChar w:fldCharType="end"/>
-      </w:r>
+      <w:fldSimple w:instr=" SEQ Figure \* ARABIC ">
+        <w:r>
+          <w:rPr>
+            <w:noProof/>
+          </w:rPr>
+          <w:t>3</w:t>
+        </w:r>
+      </w:fldSimple>
     </w:p>
     <w:p/>
     <w:p>
@@ -3240,55 +3187,41 @@
       <w:r>
         <w:t xml:space="preserve">because histograms, like Figure </w:t>
       </w:r>
+      <w:commentRangeStart w:id="16"/>
+      <w:commentRangeStart w:id="17"/>
       <w:commentRangeStart w:id="18"/>
-      <w:commentRangeStart w:id="19"/>
       <w:r>
         <w:t>x</w:t>
       </w:r>
+      <w:commentRangeEnd w:id="16"/>
+      <w:r>
+        <w:rPr>
+          <w:rStyle w:val="Komentraatsauce"/>
+        </w:rPr>
+        <w:commentReference w:id="16"/>
+      </w:r>
+      <w:commentRangeEnd w:id="17"/>
+      <w:r>
+        <w:rPr>
+          <w:rStyle w:val="Komentraatsauce"/>
+        </w:rPr>
+        <w:commentReference w:id="17"/>
+      </w:r>
       <w:commentRangeEnd w:id="18"/>
       <w:r>
         <w:rPr>
-          <w:rStyle w:val="CommentReference"/>
+          <w:rStyle w:val="Komentraatsauce"/>
         </w:rPr>
         <w:commentReference w:id="18"/>
       </w:r>
-      <w:commentRangeEnd w:id="19"/>
-      <w:r>
-        <w:rPr>
-          <w:rStyle w:val="CommentReference"/>
-        </w:rPr>
-        <w:commentReference w:id="19"/>
-      </w:r>
-      <w:r>
-        <w:t xml:space="preserve">, showed us that the data in those columns was mostly composed of same value, </w:t>
-      </w:r>
-      <w:commentRangeStart w:id="20"/>
-      <w:commentRangeStart w:id="21"/>
-      <w:r>
-        <w:t>thus</w:t>
+      <w:r>
+        <w:t>, showed us that the data in those columns was mostly composed of same value, thus</w:t>
       </w:r>
       <w:r>
         <w:t xml:space="preserve"> filling the missing values using “.mode” would result in a much smaller</w:t>
       </w:r>
       <w:r>
-        <w:t xml:space="preserve"> impact on the analysis</w:t>
-      </w:r>
-      <w:commentRangeEnd w:id="20"/>
-      <w:r>
-        <w:rPr>
-          <w:rStyle w:val="CommentReference"/>
-        </w:rPr>
-        <w:commentReference w:id="20"/>
-      </w:r>
-      <w:commentRangeEnd w:id="21"/>
-      <w:r>
-        <w:rPr>
-          <w:rStyle w:val="CommentReference"/>
-        </w:rPr>
-        <w:commentReference w:id="21"/>
-      </w:r>
-      <w:r>
-        <w:t>.</w:t>
+        <w:t xml:space="preserve"> impact on the analysis.</w:t>
       </w:r>
       <w:r>
         <w:rPr>
@@ -3333,39 +3266,27 @@
     </w:p>
     <w:p>
       <w:pPr>
-        <w:pStyle w:val="Caption"/>
+        <w:pStyle w:val="Parakstszemobjekta"/>
       </w:pPr>
       <w:r>
         <w:t xml:space="preserve">Figure </w:t>
       </w:r>
-      <w:r>
-        <w:fldChar w:fldCharType="begin"/>
-      </w:r>
-      <w:r>
-        <w:instrText xml:space="preserve"> SEQ Figure \* ARABIC </w:instrText>
-      </w:r>
-      <w:r>
-        <w:fldChar w:fldCharType="separate"/>
-      </w:r>
-      <w:r>
-        <w:rPr>
-          <w:noProof/>
-        </w:rPr>
-        <w:t>4</w:t>
-      </w:r>
-      <w:r>
-        <w:rPr>
-          <w:noProof/>
-        </w:rPr>
-        <w:fldChar w:fldCharType="end"/>
-      </w:r>
+      <w:fldSimple w:instr=" SEQ Figure \* ARABIC ">
+        <w:r>
+          <w:rPr>
+            <w:noProof/>
+          </w:rPr>
+          <w:t>4</w:t>
+        </w:r>
+      </w:fldSimple>
     </w:p>
     <w:p>
       <w:pPr>
         <w:ind w:firstLine="360"/>
       </w:pPr>
-      <w:commentRangeStart w:id="22"/>
-      <w:commentRangeStart w:id="23"/>
+      <w:commentRangeStart w:id="19"/>
+      <w:commentRangeStart w:id="20"/>
+      <w:commentRangeStart w:id="21"/>
       <w:r>
         <w:t>In other cases</w:t>
       </w:r>
@@ -3389,19 +3310,26 @@
       <w:r>
         <w:t>.</w:t>
       </w:r>
-      <w:commentRangeEnd w:id="22"/>
-      <w:r>
-        <w:rPr>
-          <w:rStyle w:val="CommentReference"/>
-        </w:rPr>
-        <w:commentReference w:id="22"/>
-      </w:r>
-      <w:commentRangeEnd w:id="23"/>
-      <w:r>
-        <w:rPr>
-          <w:rStyle w:val="CommentReference"/>
-        </w:rPr>
-        <w:commentReference w:id="23"/>
+      <w:commentRangeEnd w:id="19"/>
+      <w:r>
+        <w:rPr>
+          <w:rStyle w:val="Komentraatsauce"/>
+        </w:rPr>
+        <w:commentReference w:id="19"/>
+      </w:r>
+      <w:commentRangeEnd w:id="20"/>
+      <w:r>
+        <w:rPr>
+          <w:rStyle w:val="Komentraatsauce"/>
+        </w:rPr>
+        <w:commentReference w:id="20"/>
+      </w:r>
+      <w:commentRangeEnd w:id="21"/>
+      <w:r>
+        <w:rPr>
+          <w:rStyle w:val="Komentraatsauce"/>
+        </w:rPr>
+        <w:commentReference w:id="21"/>
       </w:r>
     </w:p>
     <w:p>
@@ -3452,12 +3380,12 @@
     </w:p>
     <w:p>
       <w:pPr>
-        <w:pStyle w:val="Caption"/>
+        <w:pStyle w:val="Parakstszemobjekta"/>
       </w:pPr>
       <w:r>
         <w:t xml:space="preserve">Figure </w:t>
       </w:r>
-      <w:commentRangeStart w:id="24"/>
+      <w:commentRangeStart w:id="22"/>
       <w:r>
         <w:fldChar w:fldCharType="begin"/>
       </w:r>
@@ -3479,147 +3407,148 @@
         </w:rPr>
         <w:fldChar w:fldCharType="end"/>
       </w:r>
-      <w:commentRangeEnd w:id="24"/>
-      <w:r>
-        <w:rPr>
-          <w:rStyle w:val="CommentReference"/>
+      <w:commentRangeEnd w:id="22"/>
+      <w:r>
+        <w:rPr>
+          <w:rStyle w:val="Komentraatsauce"/>
           <w:i w:val="0"/>
           <w:iCs w:val="0"/>
           <w:color w:val="auto"/>
         </w:rPr>
+        <w:commentReference w:id="22"/>
+      </w:r>
+    </w:p>
+    <w:p>
+      <w:pPr>
+        <w:ind w:firstLine="360"/>
+      </w:pPr>
+      <w:commentRangeStart w:id="23"/>
+      <w:commentRangeStart w:id="24"/>
+      <w:commentRangeStart w:id="25"/>
+      <w:r>
+        <w:t>Some columns had to be dropped</w:t>
+      </w:r>
+      <w:r>
+        <w:t xml:space="preserve"> </w:t>
+      </w:r>
+      <w:r>
+        <w:t>altogether</w:t>
+      </w:r>
+      <w:r>
+        <w:t>, simply because were consisting of mostly N/A values and would bring little to no benefits in the next phases.</w:t>
+      </w:r>
+      <w:commentRangeEnd w:id="23"/>
+      <w:r>
+        <w:rPr>
+          <w:rStyle w:val="Komentraatsauce"/>
+        </w:rPr>
+        <w:commentReference w:id="23"/>
+      </w:r>
+      <w:commentRangeEnd w:id="24"/>
+      <w:r>
+        <w:rPr>
+          <w:rStyle w:val="Komentraatsauce"/>
+        </w:rPr>
         <w:commentReference w:id="24"/>
       </w:r>
+      <w:commentRangeEnd w:id="25"/>
+      <w:r>
+        <w:rPr>
+          <w:rStyle w:val="Komentraatsauce"/>
+        </w:rPr>
+        <w:commentReference w:id="25"/>
+      </w:r>
     </w:p>
     <w:p>
       <w:pPr>
         <w:ind w:firstLine="360"/>
       </w:pPr>
-      <w:commentRangeStart w:id="25"/>
+      <w:r>
+        <w:tab/>
+      </w:r>
+      <w:r>
+        <w:rPr>
+          <w:rStyle w:val="Virsraksts3Rakstz"/>
+          <w:rFonts w:ascii="Arial" w:hAnsi="Arial" w:cs="Arial"/>
+        </w:rPr>
+        <w:t>Data Formatting</w:t>
+      </w:r>
+      <w:r>
+        <w:t>:</w:t>
+      </w:r>
+    </w:p>
+    <w:p>
+      <w:pPr>
+        <w:ind w:firstLine="360"/>
+      </w:pPr>
+      <w:r>
+        <w:t xml:space="preserve">The purpose of Data-Formatting is to make sure that each column in the </w:t>
+      </w:r>
+      <w:r>
+        <w:t>data frame</w:t>
+      </w:r>
+      <w:r>
+        <w:t xml:space="preserve">, is of right type. This would help improve all the further processing done to the </w:t>
+      </w:r>
+      <w:r>
+        <w:t>data frame</w:t>
+      </w:r>
+      <w:r>
+        <w:t>, both from a performance point of view and a data-quality point of view.</w:t>
+      </w:r>
+    </w:p>
+    <w:p>
+      <w:pPr>
+        <w:ind w:firstLine="360"/>
+      </w:pPr>
+      <w:r>
+        <w:t xml:space="preserve">Since we loaded the datasets into </w:t>
+      </w:r>
+      <w:proofErr w:type="spellStart"/>
+      <w:r>
+        <w:t>dataframes</w:t>
+      </w:r>
+      <w:proofErr w:type="spellEnd"/>
+      <w:r>
+        <w:t>, using special column types (Fig. Y), there was little to no additional work needed in this part.</w:t>
+      </w:r>
+    </w:p>
+    <w:p>
+      <w:pPr>
+        <w:ind w:firstLine="360"/>
+      </w:pPr>
+      <w:r>
+        <w:tab/>
+      </w:r>
+      <w:r>
+        <w:rPr>
+          <w:rStyle w:val="Virsraksts3Rakstz"/>
+          <w:rFonts w:ascii="Arial" w:hAnsi="Arial" w:cs="Arial"/>
+        </w:rPr>
+        <w:t>Data Normalization</w:t>
+      </w:r>
+      <w:r>
+        <w:t>:</w:t>
+      </w:r>
+    </w:p>
+    <w:p>
+      <w:pPr>
+        <w:ind w:firstLine="360"/>
+      </w:pPr>
+      <w:r>
+        <w:t>Data-Normalization refers to making sure that al</w:t>
+      </w:r>
+      <w:r>
+        <w:t>l data is within the same range, to make sure that there are no misspells or wrong values in the wrong places.</w:t>
+      </w:r>
+    </w:p>
+    <w:p>
+      <w:pPr>
+        <w:ind w:firstLine="360"/>
+      </w:pPr>
       <w:commentRangeStart w:id="26"/>
-      <w:r>
-        <w:t>Some columns had to be dropped</w:t>
-      </w:r>
-      <w:r>
-        <w:t xml:space="preserve"> </w:t>
-      </w:r>
-      <w:r>
-        <w:t>altogether</w:t>
-      </w:r>
-      <w:r>
-        <w:t>, simply because were consisting of mostly N/A values and would bring little to no benefits in the next phases.</w:t>
-      </w:r>
-      <w:commentRangeEnd w:id="25"/>
-      <w:r>
-        <w:rPr>
-          <w:rStyle w:val="CommentReference"/>
-        </w:rPr>
-        <w:commentReference w:id="25"/>
-      </w:r>
-      <w:commentRangeEnd w:id="26"/>
-      <w:r>
-        <w:rPr>
-          <w:rStyle w:val="CommentReference"/>
-        </w:rPr>
-        <w:commentReference w:id="26"/>
-      </w:r>
-    </w:p>
-    <w:p>
-      <w:pPr>
-        <w:ind w:firstLine="360"/>
-      </w:pPr>
-      <w:r>
-        <w:tab/>
-      </w:r>
-      <w:r>
-        <w:rPr>
-          <w:rStyle w:val="Heading3Char"/>
-          <w:rFonts w:ascii="Arial" w:hAnsi="Arial" w:cs="Arial"/>
-        </w:rPr>
-        <w:t>Data Formatting</w:t>
-      </w:r>
-      <w:r>
-        <w:t>:</w:t>
-      </w:r>
-    </w:p>
-    <w:p>
-      <w:pPr>
-        <w:ind w:firstLine="360"/>
-      </w:pPr>
       <w:commentRangeStart w:id="27"/>
-      <w:r>
-        <w:t xml:space="preserve">The purpose of Data-Formatting is to make sure that each column in the </w:t>
-      </w:r>
-      <w:r>
-        <w:t>data frame</w:t>
-      </w:r>
-      <w:r>
-        <w:t xml:space="preserve">, is of right type. This would help improve all the further processing done to the </w:t>
-      </w:r>
-      <w:r>
-        <w:t>data frame</w:t>
-      </w:r>
-      <w:r>
-        <w:t>, both from a performance point of view and a data-quality point of view.</w:t>
-      </w:r>
-      <w:commentRangeEnd w:id="27"/>
-      <w:r>
-        <w:rPr>
-          <w:rStyle w:val="CommentReference"/>
-        </w:rPr>
-        <w:commentReference w:id="27"/>
-      </w:r>
-    </w:p>
-    <w:p>
-      <w:pPr>
-        <w:ind w:firstLine="360"/>
-      </w:pPr>
-      <w:r>
-        <w:t xml:space="preserve">Since we loaded the datasets into </w:t>
-      </w:r>
-      <w:proofErr w:type="spellStart"/>
-      <w:r>
-        <w:t>dataframes</w:t>
-      </w:r>
-      <w:proofErr w:type="spellEnd"/>
-      <w:r>
-        <w:t>, using special column types (Fig. Y), there was little to no additional work needed in this part.</w:t>
-      </w:r>
-    </w:p>
-    <w:p>
-      <w:pPr>
-        <w:ind w:firstLine="360"/>
-      </w:pPr>
-      <w:r>
-        <w:tab/>
-      </w:r>
-      <w:r>
-        <w:rPr>
-          <w:rStyle w:val="Heading3Char"/>
-          <w:rFonts w:ascii="Arial" w:hAnsi="Arial" w:cs="Arial"/>
-        </w:rPr>
-        <w:t>Data Normalization</w:t>
-      </w:r>
-      <w:r>
-        <w:t>:</w:t>
-      </w:r>
-    </w:p>
-    <w:p>
-      <w:pPr>
-        <w:ind w:firstLine="360"/>
-      </w:pPr>
-      <w:r>
-        <w:t>Data-Normalization refers to making sure that al</w:t>
-      </w:r>
-      <w:r>
-        <w:t>l data is within the same range, to make sure that there are no misspells or wrong values in the wrong places.</w:t>
-      </w:r>
-    </w:p>
-    <w:p>
-      <w:pPr>
-        <w:ind w:firstLine="360"/>
-      </w:pPr>
       <w:commentRangeStart w:id="28"/>
-      <w:commentRangeStart w:id="29"/>
       <w:r>
         <w:lastRenderedPageBreak/>
         <w:t>One of the more important parts in this section, was making sure all the date stamps are saved in same format and in same field (as opposed to having 1 field for the date and one for the time).</w:t>
@@ -3643,20 +3572,27 @@
       <w:r>
         <w:t>” function.</w:t>
       </w:r>
+      <w:commentRangeEnd w:id="26"/>
+      <w:r>
+        <w:rPr>
+          <w:rStyle w:val="Komentraatsauce"/>
+        </w:rPr>
+        <w:commentReference w:id="26"/>
+      </w:r>
+      <w:commentRangeEnd w:id="27"/>
+      <w:r>
+        <w:rPr>
+          <w:rStyle w:val="Komentraatsauce"/>
+        </w:rPr>
+        <w:commentReference w:id="27"/>
+      </w:r>
       <w:commentRangeEnd w:id="28"/>
       <w:r>
         <w:rPr>
-          <w:rStyle w:val="CommentReference"/>
+          <w:rStyle w:val="Komentraatsauce"/>
         </w:rPr>
         <w:commentReference w:id="28"/>
       </w:r>
-      <w:commentRangeEnd w:id="29"/>
-      <w:r>
-        <w:rPr>
-          <w:rStyle w:val="CommentReference"/>
-        </w:rPr>
-        <w:commentReference w:id="29"/>
-      </w:r>
     </w:p>
     <w:p>
       <w:pPr>
@@ -3678,6 +3614,7 @@
       <w:pPr>
         <w:ind w:firstLine="360"/>
       </w:pPr>
+      <w:commentRangeStart w:id="29"/>
       <w:commentRangeStart w:id="30"/>
       <w:commentRangeStart w:id="31"/>
       <w:r>
@@ -3720,39 +3657,55 @@
       </w:r>
       <w:commentRangeStart w:id="32"/>
       <w:commentRangeStart w:id="33"/>
+      <w:commentRangeStart w:id="34"/>
       <w:r>
         <w:t>to the purpose of this project.</w:t>
       </w:r>
+      <w:commentRangeEnd w:id="29"/>
+      <w:r>
+        <w:rPr>
+          <w:rStyle w:val="Komentraatsauce"/>
+        </w:rPr>
+        <w:commentReference w:id="29"/>
+      </w:r>
       <w:commentRangeEnd w:id="30"/>
-      <w:r>
-        <w:rPr>
-          <w:rStyle w:val="CommentReference"/>
-        </w:rPr>
-        <w:commentReference w:id="30"/>
-      </w:r>
-      <w:commentRangeEnd w:id="31"/>
       <w:commentRangeEnd w:id="32"/>
       <w:commentRangeEnd w:id="33"/>
-      <w:r>
-        <w:rPr>
-          <w:rStyle w:val="CommentReference"/>
+      <w:commentRangeEnd w:id="34"/>
+      <w:r>
+        <w:rPr>
+          <w:rStyle w:val="Komentraatsauce"/>
+        </w:rPr>
+        <w:commentReference w:id="30"/>
+      </w:r>
+      <w:commentRangeEnd w:id="31"/>
+      <w:r>
+        <w:rPr>
+          <w:rStyle w:val="Komentraatsauce"/>
         </w:rPr>
         <w:commentReference w:id="31"/>
       </w:r>
       <w:r>
         <w:rPr>
-          <w:rStyle w:val="CommentReference"/>
+          <w:rStyle w:val="Komentraatsauce"/>
         </w:rPr>
         <w:commentReference w:id="32"/>
       </w:r>
       <w:r>
         <w:rPr>
-          <w:rStyle w:val="CommentReference"/>
+          <w:rStyle w:val="Komentraatsauce"/>
         </w:rPr>
         <w:commentReference w:id="33"/>
       </w:r>
-      <w:commentRangeStart w:id="34"/>
+      <w:r>
+        <w:rPr>
+          <w:rStyle w:val="Komentraatsauce"/>
+        </w:rPr>
+        <w:commentReference w:id="34"/>
+      </w:r>
       <w:commentRangeStart w:id="35"/>
+      <w:commentRangeStart w:id="36"/>
+      <w:commentRangeStart w:id="37"/>
     </w:p>
     <w:p>
       <w:pPr>
@@ -3766,7 +3719,7 @@
       </w:r>
       <w:r>
         <w:rPr>
-          <w:rStyle w:val="Heading3Char"/>
+          <w:rStyle w:val="Virsraksts3Rakstz"/>
           <w:rFonts w:ascii="Arial" w:hAnsi="Arial" w:cs="Arial"/>
         </w:rPr>
         <w:t>Indicator variables or dummy variables</w:t>
@@ -3774,24 +3727,31 @@
       <w:r>
         <w:t xml:space="preserve"> (columns that hold only LABEL info, not real data; ex: gas-type is a label, not real data)</w:t>
       </w:r>
-      <w:commentRangeEnd w:id="34"/>
-      <w:r>
-        <w:rPr>
-          <w:rStyle w:val="CommentReference"/>
-        </w:rPr>
-        <w:commentReference w:id="34"/>
-      </w:r>
       <w:commentRangeEnd w:id="35"/>
       <w:r>
         <w:rPr>
-          <w:rStyle w:val="CommentReference"/>
+          <w:rStyle w:val="Komentraatsauce"/>
         </w:rPr>
         <w:commentReference w:id="35"/>
       </w:r>
-    </w:p>
-    <w:p>
-      <w:pPr>
-        <w:pStyle w:val="Heading2"/>
+      <w:commentRangeEnd w:id="36"/>
+      <w:r>
+        <w:rPr>
+          <w:rStyle w:val="Komentraatsauce"/>
+        </w:rPr>
+        <w:commentReference w:id="36"/>
+      </w:r>
+      <w:commentRangeEnd w:id="37"/>
+      <w:r>
+        <w:rPr>
+          <w:rStyle w:val="Komentraatsauce"/>
+        </w:rPr>
+        <w:commentReference w:id="37"/>
+      </w:r>
+    </w:p>
+    <w:p>
+      <w:pPr>
+        <w:pStyle w:val="Virsraksts2"/>
         <w:numPr>
           <w:ilvl w:val="0"/>
           <w:numId w:val="5"/>
@@ -3802,7 +3762,7 @@
           <w:szCs w:val="24"/>
         </w:rPr>
       </w:pPr>
-      <w:bookmarkStart w:id="36" w:name="_Toc512783076"/>
+      <w:bookmarkStart w:id="38" w:name="_Toc512783076"/>
       <w:r>
         <w:rPr>
           <w:rFonts w:ascii="Arial" w:hAnsi="Arial" w:cs="Arial"/>
@@ -3811,7 +3771,7 @@
         </w:rPr>
         <w:t>Descriptive Analysis</w:t>
       </w:r>
-      <w:bookmarkEnd w:id="36"/>
+      <w:bookmarkEnd w:id="38"/>
     </w:p>
     <w:p>
       <w:r>
@@ -3890,8 +3850,9 @@
           </wp:anchor>
         </w:drawing>
       </w:r>
-      <w:commentRangeStart w:id="37"/>
-      <w:commentRangeStart w:id="38"/>
+      <w:commentRangeStart w:id="39"/>
+      <w:commentRangeStart w:id="40"/>
+      <w:commentRangeStart w:id="41"/>
       <w:r>
         <w:rPr>
           <w:noProof/>
@@ -3942,7 +3903,7 @@
                         <w:txbxContent>
                           <w:p>
                             <w:pPr>
-                              <w:pStyle w:val="Caption"/>
+                              <w:pStyle w:val="Parakstszemobjekta"/>
                               <w:rPr>
                                 <w:noProof/>
                                 <w:sz w:val="24"/>
@@ -3952,27 +3913,14 @@
                             <w:r>
                               <w:t xml:space="preserve">Figure </w:t>
                             </w:r>
-                            <w:r>
-                              <w:fldChar w:fldCharType="begin"/>
-                            </w:r>
-                            <w:r>
-                              <w:instrText xml:space="preserve"> SEQ Figure \* ARABIC </w:instrText>
-                            </w:r>
-                            <w:r>
-                              <w:fldChar w:fldCharType="separate"/>
-                            </w:r>
-                            <w:r>
-                              <w:rPr>
-                                <w:noProof/>
-                              </w:rPr>
-                              <w:t>6</w:t>
-                            </w:r>
-                            <w:r>
-                              <w:rPr>
-                                <w:noProof/>
-                              </w:rPr>
-                              <w:fldChar w:fldCharType="end"/>
-                            </w:r>
+                            <w:fldSimple w:instr=" SEQ Figure \* ARABIC ">
+                              <w:r>
+                                <w:rPr>
+                                  <w:noProof/>
+                                </w:rPr>
+                                <w:t>6</w:t>
+                              </w:r>
+                            </w:fldSimple>
                           </w:p>
                         </w:txbxContent>
                       </wps:txbx>
@@ -3999,7 +3947,7 @@
                   <w:txbxContent>
                     <w:p>
                       <w:pPr>
-                        <w:pStyle w:val="Caption"/>
+                        <w:pStyle w:val="Parakstszemobjekta"/>
                         <w:rPr>
                           <w:noProof/>
                           <w:sz w:val="24"/>
@@ -4009,27 +3957,14 @@
                       <w:r>
                         <w:t xml:space="preserve">Figure </w:t>
                       </w:r>
-                      <w:r>
-                        <w:fldChar w:fldCharType="begin"/>
-                      </w:r>
-                      <w:r>
-                        <w:instrText xml:space="preserve"> SEQ Figure \* ARABIC </w:instrText>
-                      </w:r>
-                      <w:r>
-                        <w:fldChar w:fldCharType="separate"/>
-                      </w:r>
-                      <w:r>
-                        <w:rPr>
-                          <w:noProof/>
-                        </w:rPr>
-                        <w:t>6</w:t>
-                      </w:r>
-                      <w:r>
-                        <w:rPr>
-                          <w:noProof/>
-                        </w:rPr>
-                        <w:fldChar w:fldCharType="end"/>
-                      </w:r>
+                      <w:fldSimple w:instr=" SEQ Figure \* ARABIC ">
+                        <w:r>
+                          <w:rPr>
+                            <w:noProof/>
+                          </w:rPr>
+                          <w:t>6</w:t>
+                        </w:r>
+                      </w:fldSimple>
                     </w:p>
                   </w:txbxContent>
                 </v:textbox>
@@ -4045,56 +3980,71 @@
       <w:r>
         <w:t xml:space="preserve"> the following picture(Fig.6) shows that, </w:t>
       </w:r>
-      <w:commentRangeStart w:id="39"/>
-      <w:commentRangeStart w:id="40"/>
+      <w:commentRangeStart w:id="42"/>
+      <w:commentRangeStart w:id="43"/>
+      <w:commentRangeStart w:id="44"/>
       <w:r>
         <w:t xml:space="preserve">although we’ve seen a major decrease in recent </w:t>
       </w:r>
       <w:r>
         <w:t>times</w:t>
       </w:r>
+      <w:commentRangeEnd w:id="42"/>
+      <w:r>
+        <w:rPr>
+          <w:rStyle w:val="Komentraatsauce"/>
+        </w:rPr>
+        <w:commentReference w:id="42"/>
+      </w:r>
+      <w:commentRangeEnd w:id="43"/>
+      <w:r>
+        <w:rPr>
+          <w:rStyle w:val="Komentraatsauce"/>
+        </w:rPr>
+        <w:commentReference w:id="43"/>
+      </w:r>
+      <w:commentRangeEnd w:id="44"/>
+      <w:r>
+        <w:rPr>
+          <w:rStyle w:val="Komentraatsauce"/>
+        </w:rPr>
+        <w:commentReference w:id="44"/>
+      </w:r>
+      <w:r>
+        <w:t xml:space="preserve">, this type of accidents </w:t>
+      </w:r>
+      <w:r>
+        <w:t>follows a growing trend and</w:t>
+      </w:r>
+      <w:r>
+        <w:t xml:space="preserve"> every year</w:t>
+      </w:r>
+      <w:r>
+        <w:t xml:space="preserve"> more and more collisions happen</w:t>
+      </w:r>
+      <w:r>
+        <w:t>.</w:t>
+      </w:r>
       <w:commentRangeEnd w:id="39"/>
       <w:r>
         <w:rPr>
-          <w:rStyle w:val="CommentReference"/>
+          <w:rStyle w:val="Komentraatsauce"/>
         </w:rPr>
         <w:commentReference w:id="39"/>
       </w:r>
       <w:commentRangeEnd w:id="40"/>
       <w:r>
         <w:rPr>
-          <w:rStyle w:val="CommentReference"/>
+          <w:rStyle w:val="Komentraatsauce"/>
         </w:rPr>
         <w:commentReference w:id="40"/>
       </w:r>
-      <w:r>
-        <w:t xml:space="preserve">, this type of accidents </w:t>
-      </w:r>
-      <w:r>
-        <w:t>follows a growing trend and</w:t>
-      </w:r>
-      <w:r>
-        <w:t xml:space="preserve"> every year</w:t>
-      </w:r>
-      <w:r>
-        <w:t xml:space="preserve"> more and more collisions happen</w:t>
-      </w:r>
-      <w:r>
-        <w:t>.</w:t>
-      </w:r>
-      <w:commentRangeEnd w:id="37"/>
-      <w:r>
-        <w:rPr>
-          <w:rStyle w:val="CommentReference"/>
-        </w:rPr>
-        <w:commentReference w:id="37"/>
-      </w:r>
-      <w:commentRangeEnd w:id="38"/>
-      <w:r>
-        <w:rPr>
-          <w:rStyle w:val="CommentReference"/>
-        </w:rPr>
-        <w:commentReference w:id="38"/>
+      <w:commentRangeEnd w:id="41"/>
+      <w:r>
+        <w:rPr>
+          <w:rStyle w:val="Komentraatsauce"/>
+        </w:rPr>
+        <w:commentReference w:id="41"/>
       </w:r>
     </w:p>
     <w:p>
@@ -4104,7 +4054,8 @@
       <w:r>
         <w:t xml:space="preserve">We can also observe a seasonal pattern, </w:t>
       </w:r>
-      <w:commentRangeStart w:id="41"/>
+      <w:commentRangeStart w:id="45"/>
+      <w:commentRangeStart w:id="46"/>
       <w:r>
         <w:t xml:space="preserve">Figure 7 is a combination of data </w:t>
       </w:r>
@@ -4116,12 +4067,19 @@
       <w:r>
         <w:t>1990-2016), divided per month</w:t>
       </w:r>
-      <w:commentRangeEnd w:id="41"/>
-      <w:r>
-        <w:rPr>
-          <w:rStyle w:val="CommentReference"/>
-        </w:rPr>
-        <w:commentReference w:id="41"/>
+      <w:commentRangeEnd w:id="45"/>
+      <w:r>
+        <w:rPr>
+          <w:rStyle w:val="Komentraatsauce"/>
+        </w:rPr>
+        <w:commentReference w:id="45"/>
+      </w:r>
+      <w:commentRangeEnd w:id="46"/>
+      <w:r>
+        <w:rPr>
+          <w:rStyle w:val="Komentraatsauce"/>
+        </w:rPr>
+        <w:commentReference w:id="46"/>
       </w:r>
       <w:r>
         <w:t>, and shows</w:t>
@@ -4219,7 +4177,7 @@
                         <w:txbxContent>
                           <w:p>
                             <w:pPr>
-                              <w:pStyle w:val="Caption"/>
+                              <w:pStyle w:val="Parakstszemobjekta"/>
                               <w:rPr>
                                 <w:noProof/>
                                 <w:sz w:val="24"/>
@@ -4229,27 +4187,14 @@
                             <w:r>
                               <w:t xml:space="preserve">Figure </w:t>
                             </w:r>
-                            <w:r>
-                              <w:fldChar w:fldCharType="begin"/>
-                            </w:r>
-                            <w:r>
-                              <w:instrText xml:space="preserve"> SEQ Figure \* ARABIC </w:instrText>
-                            </w:r>
-                            <w:r>
-                              <w:fldChar w:fldCharType="separate"/>
-                            </w:r>
-                            <w:r>
-                              <w:rPr>
-                                <w:noProof/>
-                              </w:rPr>
-                              <w:t>7</w:t>
-                            </w:r>
-                            <w:r>
-                              <w:rPr>
-                                <w:noProof/>
-                              </w:rPr>
-                              <w:fldChar w:fldCharType="end"/>
-                            </w:r>
+                            <w:fldSimple w:instr=" SEQ Figure \* ARABIC ">
+                              <w:r>
+                                <w:rPr>
+                                  <w:noProof/>
+                                </w:rPr>
+                                <w:t>7</w:t>
+                              </w:r>
+                            </w:fldSimple>
                           </w:p>
                         </w:txbxContent>
                       </wps:txbx>
@@ -4272,7 +4217,7 @@
                   <w:txbxContent>
                     <w:p>
                       <w:pPr>
-                        <w:pStyle w:val="Caption"/>
+                        <w:pStyle w:val="Parakstszemobjekta"/>
                         <w:rPr>
                           <w:noProof/>
                           <w:sz w:val="24"/>
@@ -4282,27 +4227,14 @@
                       <w:r>
                         <w:t xml:space="preserve">Figure </w:t>
                       </w:r>
-                      <w:r>
-                        <w:fldChar w:fldCharType="begin"/>
-                      </w:r>
-                      <w:r>
-                        <w:instrText xml:space="preserve"> SEQ Figure \* ARABIC </w:instrText>
-                      </w:r>
-                      <w:r>
-                        <w:fldChar w:fldCharType="separate"/>
-                      </w:r>
-                      <w:r>
-                        <w:rPr>
-                          <w:noProof/>
-                        </w:rPr>
-                        <w:t>7</w:t>
-                      </w:r>
-                      <w:r>
-                        <w:rPr>
-                          <w:noProof/>
-                        </w:rPr>
-                        <w:fldChar w:fldCharType="end"/>
-                      </w:r>
+                      <w:fldSimple w:instr=" SEQ Figure \* ARABIC ">
+                        <w:r>
+                          <w:rPr>
+                            <w:noProof/>
+                          </w:rPr>
+                          <w:t>7</w:t>
+                        </w:r>
+                      </w:fldSimple>
                     </w:p>
                   </w:txbxContent>
                 </v:textbox>
@@ -4312,8 +4244,9 @@
           </mc:Fallback>
         </mc:AlternateContent>
       </w:r>
-      <w:commentRangeStart w:id="42"/>
-      <w:commentRangeStart w:id="43"/>
+      <w:commentRangeStart w:id="47"/>
+      <w:commentRangeStart w:id="48"/>
+      <w:commentRangeStart w:id="49"/>
       <w:r>
         <w:rPr>
           <w:noProof/>
@@ -4382,24 +4315,31 @@
           </wp:anchor>
         </w:drawing>
       </w:r>
-      <w:commentRangeEnd w:id="42"/>
-      <w:r>
-        <w:rPr>
-          <w:rStyle w:val="CommentReference"/>
-        </w:rPr>
-        <w:commentReference w:id="42"/>
-      </w:r>
-      <w:commentRangeEnd w:id="43"/>
-      <w:r>
-        <w:rPr>
-          <w:rStyle w:val="CommentReference"/>
-        </w:rPr>
-        <w:commentReference w:id="43"/>
-      </w:r>
-    </w:p>
-    <w:p>
-      <w:pPr>
-        <w:pStyle w:val="Heading2"/>
+      <w:commentRangeEnd w:id="47"/>
+      <w:r>
+        <w:rPr>
+          <w:rStyle w:val="Komentraatsauce"/>
+        </w:rPr>
+        <w:commentReference w:id="47"/>
+      </w:r>
+      <w:commentRangeEnd w:id="48"/>
+      <w:r>
+        <w:rPr>
+          <w:rStyle w:val="Komentraatsauce"/>
+        </w:rPr>
+        <w:commentReference w:id="48"/>
+      </w:r>
+      <w:commentRangeEnd w:id="49"/>
+      <w:r>
+        <w:rPr>
+          <w:rStyle w:val="Komentraatsauce"/>
+        </w:rPr>
+        <w:commentReference w:id="49"/>
+      </w:r>
+    </w:p>
+    <w:p>
+      <w:pPr>
+        <w:pStyle w:val="Virsraksts2"/>
         <w:numPr>
           <w:ilvl w:val="0"/>
           <w:numId w:val="5"/>
@@ -4410,7 +4350,7 @@
           <w:szCs w:val="24"/>
         </w:rPr>
       </w:pPr>
-      <w:bookmarkStart w:id="44" w:name="_Toc512783077"/>
+      <w:bookmarkStart w:id="50" w:name="_Toc512783077"/>
       <w:r>
         <w:rPr>
           <w:rFonts w:ascii="Arial" w:hAnsi="Arial" w:cs="Arial"/>
@@ -4419,7 +4359,7 @@
         </w:rPr>
         <w:t>Diagnostic Analysis</w:t>
       </w:r>
-      <w:bookmarkEnd w:id="44"/>
+      <w:bookmarkEnd w:id="50"/>
     </w:p>
     <w:p>
       <w:r>
@@ -4428,7 +4368,7 @@
     </w:p>
     <w:p>
       <w:pPr>
-        <w:pStyle w:val="Heading2"/>
+        <w:pStyle w:val="Virsraksts2"/>
         <w:numPr>
           <w:ilvl w:val="0"/>
           <w:numId w:val="5"/>
@@ -4439,7 +4379,7 @@
           <w:szCs w:val="24"/>
         </w:rPr>
       </w:pPr>
-      <w:bookmarkStart w:id="45" w:name="_Toc512783078"/>
+      <w:bookmarkStart w:id="51" w:name="_Toc512783078"/>
       <w:r>
         <w:rPr>
           <w:rFonts w:ascii="Arial" w:hAnsi="Arial" w:cs="Arial"/>
@@ -4448,32 +4388,40 @@
         </w:rPr>
         <w:t>Predictive Analysis</w:t>
       </w:r>
-      <w:bookmarkEnd w:id="45"/>
-    </w:p>
-    <w:p>
-      <w:commentRangeStart w:id="46"/>
-      <w:commentRangeStart w:id="47"/>
+      <w:bookmarkEnd w:id="51"/>
+    </w:p>
+    <w:p>
+      <w:commentRangeStart w:id="52"/>
+      <w:commentRangeStart w:id="53"/>
+      <w:commentRangeStart w:id="54"/>
       <w:r>
         <w:t>Will it happen again?</w:t>
       </w:r>
-      <w:commentRangeEnd w:id="46"/>
-      <w:r>
-        <w:rPr>
-          <w:rStyle w:val="CommentReference"/>
-        </w:rPr>
-        <w:commentReference w:id="46"/>
-      </w:r>
-      <w:commentRangeEnd w:id="47"/>
-      <w:r>
-        <w:rPr>
-          <w:rStyle w:val="CommentReference"/>
-        </w:rPr>
-        <w:commentReference w:id="47"/>
-      </w:r>
-    </w:p>
-    <w:p>
-      <w:pPr>
-        <w:pStyle w:val="Heading2"/>
+      <w:commentRangeEnd w:id="52"/>
+      <w:r>
+        <w:rPr>
+          <w:rStyle w:val="Komentraatsauce"/>
+        </w:rPr>
+        <w:commentReference w:id="52"/>
+      </w:r>
+      <w:commentRangeEnd w:id="53"/>
+      <w:r>
+        <w:rPr>
+          <w:rStyle w:val="Komentraatsauce"/>
+        </w:rPr>
+        <w:commentReference w:id="53"/>
+      </w:r>
+      <w:commentRangeEnd w:id="54"/>
+      <w:r>
+        <w:rPr>
+          <w:rStyle w:val="Komentraatsauce"/>
+        </w:rPr>
+        <w:commentReference w:id="54"/>
+      </w:r>
+    </w:p>
+    <w:p>
+      <w:pPr>
+        <w:pStyle w:val="Virsraksts2"/>
         <w:numPr>
           <w:ilvl w:val="0"/>
           <w:numId w:val="5"/>
@@ -4504,7 +4452,7 @@
     </w:p>
     <w:p>
       <w:pPr>
-        <w:pStyle w:val="Heading1"/>
+        <w:pStyle w:val="Virsraksts1"/>
         <w:numPr>
           <w:ilvl w:val="0"/>
           <w:numId w:val="2"/>
@@ -4515,7 +4463,7 @@
           <w:szCs w:val="24"/>
         </w:rPr>
       </w:pPr>
-      <w:bookmarkStart w:id="48" w:name="_Toc512783079"/>
+      <w:bookmarkStart w:id="55" w:name="_Toc512783079"/>
       <w:r>
         <w:rPr>
           <w:rFonts w:ascii="Arial" w:hAnsi="Arial" w:cs="Arial"/>
@@ -4524,11 +4472,11 @@
         </w:rPr>
         <w:t>Conclusion</w:t>
       </w:r>
-      <w:bookmarkEnd w:id="48"/>
-    </w:p>
-    <w:p>
-      <w:pPr>
-        <w:pStyle w:val="Heading2"/>
+      <w:bookmarkEnd w:id="55"/>
+    </w:p>
+    <w:p>
+      <w:pPr>
+        <w:pStyle w:val="Virsraksts2"/>
         <w:numPr>
           <w:ilvl w:val="0"/>
           <w:numId w:val="4"/>
@@ -4539,7 +4487,7 @@
           <w:szCs w:val="24"/>
         </w:rPr>
       </w:pPr>
-      <w:bookmarkStart w:id="49" w:name="_Toc512783080"/>
+      <w:bookmarkStart w:id="56" w:name="_Toc512783080"/>
       <w:r>
         <w:rPr>
           <w:rFonts w:ascii="Arial" w:hAnsi="Arial" w:cs="Arial"/>
@@ -4548,11 +4496,11 @@
         </w:rPr>
         <w:t>Denouement</w:t>
       </w:r>
-      <w:bookmarkEnd w:id="49"/>
-    </w:p>
-    <w:p>
-      <w:pPr>
-        <w:pStyle w:val="Heading2"/>
+      <w:bookmarkEnd w:id="56"/>
+    </w:p>
+    <w:p>
+      <w:pPr>
+        <w:pStyle w:val="Virsraksts2"/>
         <w:numPr>
           <w:ilvl w:val="0"/>
           <w:numId w:val="4"/>
@@ -4563,7 +4511,7 @@
           <w:szCs w:val="24"/>
         </w:rPr>
       </w:pPr>
-      <w:bookmarkStart w:id="50" w:name="_Toc512783081"/>
+      <w:bookmarkStart w:id="57" w:name="_Toc512783081"/>
       <w:r>
         <w:rPr>
           <w:rFonts w:ascii="Arial" w:hAnsi="Arial" w:cs="Arial"/>
@@ -4572,25 +4520,26 @@
         </w:rPr>
         <w:t>References</w:t>
       </w:r>
-      <w:bookmarkEnd w:id="50"/>
-    </w:p>
-    <w:p>
-      <w:pPr>
-        <w:pStyle w:val="ListParagraph"/>
+      <w:bookmarkEnd w:id="57"/>
+    </w:p>
+    <w:p>
+      <w:pPr>
+        <w:pStyle w:val="Sarakstarindkopa"/>
         <w:numPr>
           <w:ilvl w:val="0"/>
           <w:numId w:val="10"/>
         </w:numPr>
       </w:pPr>
-      <w:commentRangeStart w:id="51"/>
-      <w:commentRangeStart w:id="52"/>
+      <w:commentRangeStart w:id="58"/>
+      <w:commentRangeStart w:id="59"/>
+      <w:commentRangeStart w:id="60"/>
       <w:r>
         <w:t>Diagram taken from “Balancing Agile with Discipline” by Barry Boehm Richard Turner</w:t>
       </w:r>
     </w:p>
     <w:p>
       <w:pPr>
-        <w:pStyle w:val="ListParagraph"/>
+        <w:pStyle w:val="Sarakstarindkopa"/>
         <w:numPr>
           <w:ilvl w:val="0"/>
           <w:numId w:val="10"/>
@@ -4602,7 +4551,7 @@
     </w:p>
     <w:p>
       <w:pPr>
-        <w:pStyle w:val="ListParagraph"/>
+        <w:pStyle w:val="Sarakstarindkopa"/>
         <w:numPr>
           <w:ilvl w:val="0"/>
           <w:numId w:val="10"/>
@@ -4622,7 +4571,7 @@
     </w:p>
     <w:p>
       <w:pPr>
-        <w:pStyle w:val="ListParagraph"/>
+        <w:pStyle w:val="Sarakstarindkopa"/>
         <w:numPr>
           <w:ilvl w:val="0"/>
           <w:numId w:val="10"/>
@@ -4634,7 +4583,7 @@
     </w:p>
     <w:p>
       <w:pPr>
-        <w:pStyle w:val="ListParagraph"/>
+        <w:pStyle w:val="Sarakstarindkopa"/>
         <w:numPr>
           <w:ilvl w:val="0"/>
           <w:numId w:val="10"/>
@@ -4647,7 +4596,7 @@
     </w:p>
     <w:p>
       <w:pPr>
-        <w:pStyle w:val="ListParagraph"/>
+        <w:pStyle w:val="Sarakstarindkopa"/>
         <w:numPr>
           <w:ilvl w:val="0"/>
           <w:numId w:val="10"/>
@@ -4656,22 +4605,32 @@
       <w:r>
         <w:t>http://aircharterguide.com/Operators (filling blank info)</w:t>
       </w:r>
-      <w:commentRangeEnd w:id="51"/>
-      <w:r>
-        <w:rPr>
-          <w:rStyle w:val="CommentReference"/>
-        </w:rPr>
-        <w:commentReference w:id="51"/>
-      </w:r>
-      <w:commentRangeEnd w:id="52"/>
-      <w:r>
-        <w:rPr>
-          <w:rStyle w:val="CommentReference"/>
-        </w:rPr>
-        <w:commentReference w:id="52"/>
-      </w:r>
-    </w:p>
-    <w:p/>
+      <w:commentRangeEnd w:id="58"/>
+      <w:r>
+        <w:rPr>
+          <w:rStyle w:val="Komentraatsauce"/>
+        </w:rPr>
+        <w:commentReference w:id="58"/>
+      </w:r>
+      <w:commentRangeEnd w:id="59"/>
+      <w:r>
+        <w:rPr>
+          <w:rStyle w:val="Komentraatsauce"/>
+        </w:rPr>
+        <w:commentReference w:id="59"/>
+      </w:r>
+      <w:commentRangeEnd w:id="60"/>
+      <w:r>
+        <w:rPr>
+          <w:rStyle w:val="Komentraatsauce"/>
+        </w:rPr>
+        <w:commentReference w:id="60"/>
+      </w:r>
+    </w:p>
+    <w:p>
+      <w:bookmarkStart w:id="61" w:name="_GoBack"/>
+      <w:bookmarkEnd w:id="61"/>
+    </w:p>
     <w:sectPr>
       <w:headerReference w:type="default" r:id="rId23"/>
       <w:pgSz w:w="12240" w:h="15840"/>
@@ -4685,781 +4644,1036 @@
 
 <file path=word/comments.xml><?xml version="1.0" encoding="utf-8"?>
 <w:comments xmlns:wpc="http://schemas.microsoft.com/office/word/2010/wordprocessingCanvas" xmlns:cx="http://schemas.microsoft.com/office/drawing/2014/chartex" xmlns:cx1="http://schemas.microsoft.com/office/drawing/2015/9/8/chartex" xmlns:cx2="http://schemas.microsoft.com/office/drawing/2015/10/21/chartex" xmlns:cx3="http://schemas.microsoft.com/office/drawing/2016/5/9/chartex" xmlns:cx4="http://schemas.microsoft.com/office/drawing/2016/5/10/chartex" xmlns:cx5="http://schemas.microsoft.com/office/drawing/2016/5/11/chartex" xmlns:cx6="http://schemas.microsoft.com/office/drawing/2016/5/12/chartex" xmlns:cx7="http://schemas.microsoft.com/office/drawing/2016/5/13/chartex" xmlns:cx8="http://schemas.microsoft.com/office/drawing/2016/5/14/chartex" xmlns:mc="http://schemas.openxmlformats.org/markup-compatibility/2006" xmlns:aink="http://schemas.microsoft.com/office/drawing/2016/ink" xmlns:am3d="http://schemas.microsoft.com/office/drawing/2017/model3d" xmlns:o="urn:schemas-microsoft-com:office:office" xmlns:r="http://schemas.openxmlformats.org/officeDocument/2006/relationships" xmlns:m="http://schemas.openxmlformats.org/officeDocument/2006/math" xmlns:v="urn:schemas-microsoft-com:vml" xmlns:wp14="http://schemas.microsoft.com/office/word/2010/wordprocessingDrawing" xmlns:wp="http://schemas.openxmlformats.org/drawingml/2006/wordprocessingDrawing" xmlns:w10="urn:schemas-microsoft-com:office:word" xmlns:w="http://schemas.openxmlformats.org/wordprocessingml/2006/main" xmlns:w14="http://schemas.microsoft.com/office/word/2010/wordml" xmlns:w15="http://schemas.microsoft.com/office/word/2012/wordml" xmlns:w16cid="http://schemas.microsoft.com/office/word/2016/wordml/cid" xmlns:w16se="http://schemas.microsoft.com/office/word/2015/wordml/symex" xmlns:wpg="http://schemas.microsoft.com/office/word/2010/wordprocessingGroup" xmlns:wpi="http://schemas.microsoft.com/office/word/2010/wordprocessingInk" xmlns:wne="http://schemas.microsoft.com/office/word/2006/wordml" xmlns:wps="http://schemas.microsoft.com/office/word/2010/wordprocessingShape" mc:Ignorable="w14 w15 w16se w16cid wp14">
-  <w:comment w:id="11" w:author="ralf zangis" w:date="2018-05-07T20:47:00Z" w:initials="rz">
-    <w:p>
-      <w:pPr>
-        <w:pStyle w:val="CommentText"/>
-      </w:pPr>
-      <w:r>
-        <w:rPr>
-          <w:rStyle w:val="CommentReference"/>
+  <w:comment w:id="12" w:author="ralf zangis" w:date="2018-05-07T21:35:00Z" w:initials="rz">
+    <w:p>
+      <w:pPr>
+        <w:pStyle w:val="Komentrateksts"/>
+      </w:pPr>
+      <w:r>
+        <w:rPr>
+          <w:rStyle w:val="Komentraatsauce"/>
         </w:rPr>
         <w:annotationRef/>
       </w:r>
       <w:r>
-        <w:t xml:space="preserve">We also have </w:t>
-      </w:r>
-      <w:r>
-        <w:t>datasets</w:t>
-      </w:r>
-      <w:r>
-        <w:t xml:space="preserve"> for airports and airlines</w:t>
-      </w:r>
-    </w:p>
-    <w:p>
-      <w:pPr>
-        <w:pStyle w:val="CommentText"/>
-      </w:pPr>
-    </w:p>
-    <w:p>
-      <w:pPr>
-        <w:pStyle w:val="CommentText"/>
-      </w:pPr>
-      <w:r>
-        <w:t>And 1-4 all came in 1 file</w:t>
+        <w:t xml:space="preserve">You haven’t said that we save 2 different </w:t>
+      </w:r>
+      <w:proofErr w:type="gramStart"/>
+      <w:r>
+        <w:t>file</w:t>
+      </w:r>
+      <w:proofErr w:type="gramEnd"/>
+      <w:r>
+        <w:t xml:space="preserve"> for different purpose and you haven’t explained other data wrangling file which also uses other technologies like mere for example (maybe could mention our difficulty of working with the big file as it requires a lot of RAM)</w:t>
       </w:r>
     </w:p>
   </w:comment>
-  <w:comment w:id="12" w:author="Andrei-Eugen Birta" w:date="2018-05-08T18:07:00Z" w:initials="AB">
-    <w:p>
-      <w:pPr>
-        <w:pStyle w:val="CommentText"/>
-      </w:pPr>
-      <w:r>
-        <w:rPr>
-          <w:rStyle w:val="CommentReference"/>
+  <w:comment w:id="13" w:author="Andrei-Eugen Birta" w:date="2018-05-08T17:44:00Z" w:initials="AB">
+    <w:p>
+      <w:pPr>
+        <w:pStyle w:val="Komentrateksts"/>
+      </w:pPr>
+      <w:r>
+        <w:rPr>
+          <w:rStyle w:val="Komentraatsauce"/>
         </w:rPr>
         <w:annotationRef/>
       </w:r>
       <w:r>
-        <w:t xml:space="preserve">Its ok, they </w:t>
+        <w:t>Ok, I can change that. I will, however, not add anything about the big file and RAM problems, that is just setting ourselves up for HADOOP questions.</w:t>
+      </w:r>
+    </w:p>
+  </w:comment>
+  <w:comment w:id="14" w:author="ralf zangis" w:date="2018-05-09T16:42:00Z" w:initials="rz">
+    <w:p>
+      <w:pPr>
+        <w:pStyle w:val="Komentrateksts"/>
+      </w:pPr>
+      <w:r>
+        <w:rPr>
+          <w:rStyle w:val="Komentraatsauce"/>
+        </w:rPr>
+        <w:annotationRef/>
+      </w:r>
+      <w:r>
+        <w:t>No, it means when working we had to consider the hardware limitations we faced</w:t>
+      </w:r>
+    </w:p>
+  </w:comment>
+  <w:comment w:id="15" w:author="ralf zangis" w:date="2018-05-07T20:52:00Z" w:initials="rz">
+    <w:p>
+      <w:pPr>
+        <w:pStyle w:val="Komentrateksts"/>
+      </w:pPr>
+      <w:r>
+        <w:rPr>
+          <w:rStyle w:val="Komentraatsauce"/>
+        </w:rPr>
+        <w:annotationRef/>
+      </w:r>
+      <w:r>
+        <w:t xml:space="preserve">Find and replace with </w:t>
+      </w:r>
+      <w:proofErr w:type="spellStart"/>
+      <w:r>
+        <w:t>standart</w:t>
+      </w:r>
+      <w:proofErr w:type="spellEnd"/>
+      <w:r>
+        <w:t xml:space="preserve"> nan value</w:t>
+      </w:r>
+    </w:p>
+  </w:comment>
+  <w:comment w:id="16" w:author="Andrei-Eugen Birta" w:date="2018-05-07T16:36:00Z" w:initials="AB">
+    <w:p>
+      <w:pPr>
+        <w:pStyle w:val="Komentrateksts"/>
+      </w:pPr>
+      <w:r>
+        <w:rPr>
+          <w:rStyle w:val="Komentraatsauce"/>
+        </w:rPr>
+        <w:annotationRef/>
+      </w:r>
+      <w:r>
+        <w:t>To be replaced with actual number, after figure is added</w:t>
+      </w:r>
+    </w:p>
+  </w:comment>
+  <w:comment w:id="17" w:author="Andrei-Eugen Birta" w:date="2018-05-08T18:06:00Z" w:initials="AB">
+    <w:p>
+      <w:pPr>
+        <w:pStyle w:val="Komentrateksts"/>
+      </w:pPr>
+      <w:r>
+        <w:rPr>
+          <w:rStyle w:val="Komentraatsauce"/>
+        </w:rPr>
+        <w:annotationRef/>
+      </w:r>
+      <w:r>
+        <w:t>I need the picture from you</w:t>
+      </w:r>
+    </w:p>
+  </w:comment>
+  <w:comment w:id="18" w:author="ralf zangis" w:date="2018-05-09T16:43:00Z" w:initials="rz">
+    <w:p>
+      <w:pPr>
+        <w:pStyle w:val="Komentrateksts"/>
+      </w:pPr>
+      <w:r>
+        <w:rPr>
+          <w:rStyle w:val="Komentraatsauce"/>
+        </w:rPr>
+        <w:annotationRef/>
+      </w:r>
+      <w:r>
+        <w:t>Can’t you get it yourself? There is uncommented code in data wrangling</w:t>
+      </w:r>
+    </w:p>
+  </w:comment>
+  <w:comment w:id="19" w:author="ralf zangis" w:date="2018-05-07T20:59:00Z" w:initials="rz">
+    <w:p>
+      <w:pPr>
+        <w:pStyle w:val="Komentrateksts"/>
+      </w:pPr>
+      <w:r>
+        <w:rPr>
+          <w:rStyle w:val="Komentraatsauce"/>
+        </w:rPr>
+        <w:annotationRef/>
+      </w:r>
+      <w:r>
+        <w:t>Here we got value in the middle so its not too susceptible by outliners. (unlike for mode this was used to show clearer picture where the collision could happen- if mode was used it would have been filled with 0, which plots shows doesn’t satisfy our need)</w:t>
+      </w:r>
+    </w:p>
+  </w:comment>
+  <w:comment w:id="20" w:author="Andrei-Eugen Birta" w:date="2018-05-08T17:49:00Z" w:initials="AB">
+    <w:p>
+      <w:pPr>
+        <w:pStyle w:val="Komentrateksts"/>
+      </w:pPr>
+      <w:r>
+        <w:rPr>
+          <w:rStyle w:val="Komentraatsauce"/>
+        </w:rPr>
+        <w:annotationRef/>
+      </w:r>
+      <w:r>
+        <w:t>Better?</w:t>
+      </w:r>
+    </w:p>
+  </w:comment>
+  <w:comment w:id="21" w:author="ralf zangis" w:date="2018-05-09T16:47:00Z" w:initials="rz">
+    <w:p>
+      <w:pPr>
+        <w:pStyle w:val="Komentrateksts"/>
+      </w:pPr>
+      <w:r>
+        <w:rPr>
+          <w:rStyle w:val="Komentraatsauce"/>
+        </w:rPr>
+        <w:annotationRef/>
+      </w:r>
+      <w:r>
+        <w:t xml:space="preserve">Maybe just run the code </w:t>
+      </w:r>
+      <w:r>
+        <w:t xml:space="preserve">(like </w:t>
+      </w:r>
+      <w:proofErr w:type="spellStart"/>
+      <w:r>
+        <w:t>meantioned</w:t>
+      </w:r>
+      <w:proofErr w:type="spellEnd"/>
+      <w:r>
+        <w:t xml:space="preserve"> above) and use one of these columns in pics</w:t>
+      </w:r>
+    </w:p>
+  </w:comment>
+  <w:comment w:id="22" w:author="ralf zangis" w:date="2018-05-07T21:05:00Z" w:initials="rz">
+    <w:p>
+      <w:pPr>
+        <w:pStyle w:val="Komentrateksts"/>
+      </w:pPr>
+      <w:r>
+        <w:rPr>
+          <w:rStyle w:val="Komentraatsauce"/>
+        </w:rPr>
+        <w:annotationRef/>
+      </w:r>
+      <w:r>
+        <w:t>I think you should add (</w:t>
+      </w:r>
+      <w:r>
+        <w:t>Fill</w:t>
+      </w:r>
+      <w:r>
+        <w:t>ing</w:t>
+      </w:r>
+      <w:r>
+        <w:t xml:space="preserve"> nan values strategies based on groups</w:t>
+      </w:r>
+      <w:r>
+        <w:t xml:space="preserve">) and we can show that some nan values required special </w:t>
+      </w:r>
+      <w:r>
+        <w:t>stuff to be made</w:t>
+      </w:r>
+    </w:p>
+  </w:comment>
+  <w:comment w:id="23" w:author="ralf zangis" w:date="2018-05-07T21:03:00Z" w:initials="rz">
+    <w:p>
+      <w:pPr>
+        <w:pStyle w:val="Komentrateksts"/>
+      </w:pPr>
+      <w:r>
+        <w:rPr>
+          <w:rStyle w:val="Komentraatsauce"/>
+        </w:rPr>
+        <w:annotationRef/>
+      </w:r>
+      <w:r>
+        <w:t>True but maybe talk a bit more and show some examples maybe</w:t>
+      </w:r>
+    </w:p>
+  </w:comment>
+  <w:comment w:id="24" w:author="Andrei-Eugen Birta" w:date="2018-05-08T17:50:00Z" w:initials="AB">
+    <w:p>
+      <w:pPr>
+        <w:pStyle w:val="Komentrateksts"/>
+      </w:pPr>
+      <w:r>
+        <w:rPr>
+          <w:rStyle w:val="Komentraatsauce"/>
+        </w:rPr>
+        <w:annotationRef/>
+      </w:r>
+      <w:r>
+        <w:t>I could not find any columns that you dropped because of that XD</w:t>
+      </w:r>
+    </w:p>
+  </w:comment>
+  <w:comment w:id="25" w:author="ralf zangis" w:date="2018-05-09T16:53:00Z" w:initials="rz">
+    <w:p>
+      <w:pPr>
+        <w:pStyle w:val="Komentrateksts"/>
+      </w:pPr>
+      <w:r>
+        <w:rPr>
+          <w:rStyle w:val="Komentraatsauce"/>
+        </w:rPr>
+        <w:annotationRef/>
+      </w:r>
+      <w:r>
+        <w:t xml:space="preserve">Idk to what question this is answer! But there are 2 data wrangling </w:t>
+      </w:r>
+      <w:proofErr w:type="gramStart"/>
+      <w:r>
+        <w:t>file</w:t>
+      </w:r>
+      <w:proofErr w:type="gramEnd"/>
+      <w:r>
+        <w:t xml:space="preserve"> did you check both?</w:t>
+      </w:r>
+    </w:p>
+  </w:comment>
+  <w:comment w:id="26" w:author="ralf zangis" w:date="2018-05-07T21:08:00Z" w:initials="rz">
+    <w:p>
+      <w:pPr>
+        <w:pStyle w:val="Komentrateksts"/>
+      </w:pPr>
+      <w:r>
+        <w:rPr>
+          <w:rStyle w:val="Komentraatsauce"/>
+        </w:rPr>
+        <w:annotationRef/>
+      </w:r>
+      <w:r>
+        <w:t xml:space="preserve">There wasn’t only time and date there were also others which determined what values should be inserted (some of the include- </w:t>
+      </w:r>
+      <w:r>
+        <w:t>TIME_OF_</w:t>
+      </w:r>
+      <w:proofErr w:type="gramStart"/>
+      <w:r>
+        <w:t>DAY</w:t>
+      </w:r>
+      <w:r>
+        <w:t>(</w:t>
+      </w:r>
+      <w:proofErr w:type="gramEnd"/>
+      <w:r>
+        <w:t xml:space="preserve">values- </w:t>
+      </w:r>
+      <w:proofErr w:type="spellStart"/>
+      <w:r>
+        <w:t>dusk,night</w:t>
+      </w:r>
+      <w:proofErr w:type="spellEnd"/>
+      <w:r>
+        <w:t xml:space="preserve"> and so on)) it could be good to add IMG and besides already mentioned stuff the time was in weird format so we had to change it (it was of format int and had to be dealt with in special way)</w:t>
+      </w:r>
+    </w:p>
+  </w:comment>
+  <w:comment w:id="27" w:author="Andrei-Eugen Birta" w:date="2018-05-08T18:05:00Z" w:initials="AB">
+    <w:p>
+      <w:pPr>
+        <w:pStyle w:val="Komentrateksts"/>
+      </w:pPr>
+      <w:r>
+        <w:rPr>
+          <w:rStyle w:val="Komentraatsauce"/>
+        </w:rPr>
+        <w:annotationRef/>
+      </w:r>
+      <w:proofErr w:type="gramStart"/>
+      <w:r>
+        <w:t>So</w:t>
+      </w:r>
+      <w:proofErr w:type="gramEnd"/>
+      <w:r>
+        <w:t xml:space="preserve"> you transformed from “Dusk” to 21:00?</w:t>
+      </w:r>
+    </w:p>
+  </w:comment>
+  <w:comment w:id="28" w:author="ralf zangis" w:date="2018-05-09T16:55:00Z" w:initials="rz">
+    <w:p>
+      <w:pPr>
+        <w:pStyle w:val="Komentrateksts"/>
+      </w:pPr>
+      <w:r>
+        <w:rPr>
+          <w:rStyle w:val="Komentraatsauce"/>
+        </w:rPr>
+        <w:annotationRef/>
+      </w:r>
+      <w:proofErr w:type="gramStart"/>
+      <w:r>
+        <w:t>Yes</w:t>
+      </w:r>
+      <w:proofErr w:type="gramEnd"/>
+      <w:r>
+        <w:t xml:space="preserve"> to give better idea when it happened and so you don’t have to deal with shit when </w:t>
+      </w:r>
+      <w:proofErr w:type="spellStart"/>
+      <w:r>
+        <w:t>visulizing</w:t>
+      </w:r>
+      <w:proofErr w:type="spellEnd"/>
+    </w:p>
+  </w:comment>
+  <w:comment w:id="29" w:author="ralf zangis" w:date="2018-05-07T21:13:00Z" w:initials="rz">
+    <w:p>
+      <w:pPr>
+        <w:pStyle w:val="Komentrateksts"/>
+      </w:pPr>
+      <w:r>
+        <w:rPr>
+          <w:rStyle w:val="Komentraatsauce"/>
+        </w:rPr>
+        <w:annotationRef/>
+      </w:r>
+      <w:r>
+        <w:t xml:space="preserve">Didn’t you already say that up in this file? Besides </w:t>
+      </w:r>
+      <w:proofErr w:type="gramStart"/>
+      <w:r>
+        <w:t>that</w:t>
+      </w:r>
+      <w:proofErr w:type="gramEnd"/>
+      <w:r>
+        <w:t xml:space="preserve"> some columns were filled with “??????” since they wanted to not share identity of person</w:t>
+      </w:r>
+    </w:p>
+  </w:comment>
+  <w:comment w:id="30" w:author="Andrei-Eugen Birta" w:date="2018-05-08T17:54:00Z" w:initials="AB">
+    <w:p>
+      <w:pPr>
+        <w:pStyle w:val="Komentrateksts"/>
+      </w:pPr>
+      <w:r>
+        <w:rPr>
+          <w:rStyle w:val="Komentraatsauce"/>
+        </w:rPr>
+        <w:annotationRef/>
+      </w:r>
+      <w:r>
+        <w:t xml:space="preserve">No, where? The “???” </w:t>
+      </w:r>
+      <w:proofErr w:type="spellStart"/>
+      <w:r>
+        <w:t>fals</w:t>
+      </w:r>
+      <w:proofErr w:type="spellEnd"/>
+      <w:r>
+        <w:t xml:space="preserve"> under “unusable”.</w:t>
+      </w:r>
+    </w:p>
+  </w:comment>
+  <w:comment w:id="31" w:author="ralf zangis" w:date="2018-05-09T16:56:00Z" w:initials="rz">
+    <w:p>
+      <w:pPr>
+        <w:pStyle w:val="Komentrateksts"/>
+      </w:pPr>
+      <w:r>
+        <w:rPr>
+          <w:rStyle w:val="Komentraatsauce"/>
+        </w:rPr>
+        <w:annotationRef/>
+      </w:r>
+      <w:r>
+        <w:t xml:space="preserve">Ok I guess that’s </w:t>
+      </w:r>
+      <w:proofErr w:type="gramStart"/>
+      <w:r>
+        <w:t>true</w:t>
+      </w:r>
+      <w:proofErr w:type="gramEnd"/>
+      <w:r>
+        <w:t xml:space="preserve"> but I think no column was </w:t>
+      </w:r>
+      <w:proofErr w:type="spellStart"/>
+      <w:r>
+        <w:t>droped</w:t>
+      </w:r>
+      <w:proofErr w:type="spellEnd"/>
+      <w:r>
+        <w:t xml:space="preserve"> </w:t>
+      </w:r>
+      <w:proofErr w:type="spellStart"/>
+      <w:r>
+        <w:t>becouse</w:t>
+      </w:r>
+      <w:proofErr w:type="spellEnd"/>
+      <w:r>
+        <w:t xml:space="preserve"> of duplicate data</w:t>
+      </w:r>
+    </w:p>
+  </w:comment>
+  <w:comment w:id="32" w:author="ralf zangis" w:date="2018-05-07T21:15:00Z" w:initials="rz">
+    <w:p>
+      <w:pPr>
+        <w:pStyle w:val="Komentrateksts"/>
+      </w:pPr>
+      <w:r>
+        <w:rPr>
+          <w:rStyle w:val="Komentraatsauce"/>
+        </w:rPr>
+        <w:annotationRef/>
+      </w:r>
+      <w:r>
+        <w:t xml:space="preserve">We also dropped al air collision outside the </w:t>
+      </w:r>
+      <w:proofErr w:type="spellStart"/>
+      <w:r>
+        <w:t>usa</w:t>
+      </w:r>
+      <w:proofErr w:type="spellEnd"/>
+      <w:r>
+        <w:t xml:space="preserve"> and its territories</w:t>
+      </w:r>
+    </w:p>
+  </w:comment>
+  <w:comment w:id="33" w:author="Andrei-Eugen Birta" w:date="2018-05-08T17:55:00Z" w:initials="AB">
+    <w:p>
+      <w:pPr>
+        <w:pStyle w:val="Komentrateksts"/>
+      </w:pPr>
+      <w:r>
+        <w:rPr>
+          <w:rStyle w:val="Komentraatsauce"/>
+        </w:rPr>
+        <w:annotationRef/>
+      </w:r>
+      <w:r>
+        <w:t xml:space="preserve">That’s what I meant by not relevant to the purpose of this project. Cause we </w:t>
+      </w:r>
+      <w:proofErr w:type="gramStart"/>
+      <w:r>
+        <w:t>focusing</w:t>
+      </w:r>
+      <w:proofErr w:type="gramEnd"/>
+      <w:r>
+        <w:t xml:space="preserve"> on USA.</w:t>
+      </w:r>
+    </w:p>
+  </w:comment>
+  <w:comment w:id="34" w:author="ralf zangis" w:date="2018-05-09T16:57:00Z" w:initials="rz">
+    <w:p>
+      <w:pPr>
+        <w:pStyle w:val="Komentrateksts"/>
+      </w:pPr>
+      <w:r>
+        <w:rPr>
+          <w:rStyle w:val="Komentraatsauce"/>
+        </w:rPr>
+        <w:annotationRef/>
+      </w:r>
+      <w:r>
+        <w:t xml:space="preserve">That’s what you might mean but in problem </w:t>
+      </w:r>
+      <w:proofErr w:type="spellStart"/>
+      <w:r>
+        <w:t>stmt</w:t>
+      </w:r>
+      <w:proofErr w:type="spellEnd"/>
+      <w:r>
+        <w:t xml:space="preserve"> it was written world wide (</w:t>
+      </w:r>
+      <w:proofErr w:type="spellStart"/>
+      <w:r>
+        <w:t>atleast</w:t>
+      </w:r>
+      <w:proofErr w:type="spellEnd"/>
+      <w:r>
+        <w:t xml:space="preserve"> in first </w:t>
+      </w:r>
+      <w:proofErr w:type="spellStart"/>
+      <w:r>
+        <w:t>itteration</w:t>
+      </w:r>
+      <w:proofErr w:type="spellEnd"/>
+      <w:r>
+        <w:t xml:space="preserve">) and I couldn’t find it specified anywhere </w:t>
+      </w:r>
+    </w:p>
+  </w:comment>
+  <w:comment w:id="35" w:author="ralf zangis" w:date="2018-05-07T21:16:00Z" w:initials="rz">
+    <w:p>
+      <w:pPr>
+        <w:pStyle w:val="Komentrateksts"/>
+      </w:pPr>
+      <w:r>
+        <w:rPr>
+          <w:rStyle w:val="Komentraatsauce"/>
+        </w:rPr>
+        <w:annotationRef/>
+      </w:r>
+      <w:r>
+        <w:t>Why is this mentioned?</w:t>
+      </w:r>
+    </w:p>
+    <w:p>
+      <w:pPr>
+        <w:pStyle w:val="Komentrateksts"/>
+      </w:pPr>
+      <w:r>
+        <w:t>We don’t have binned data as I didn’t see need for it if you need it we can add but say where than.</w:t>
+      </w:r>
+    </w:p>
+    <w:p>
+      <w:pPr>
+        <w:pStyle w:val="Komentrateksts"/>
+      </w:pPr>
+      <w:r>
+        <w:t xml:space="preserve">We have </w:t>
+      </w:r>
+      <w:r>
+        <w:t>Indicator variable</w:t>
+      </w:r>
+      <w:r>
+        <w:t>s I think but often they are converted to bool (idk why I think I made them int) but if you need we can make them into indicators from bool</w:t>
+      </w:r>
+    </w:p>
+    <w:p>
+      <w:pPr>
+        <w:pStyle w:val="Komentrateksts"/>
+      </w:pPr>
+    </w:p>
+  </w:comment>
+  <w:comment w:id="36" w:author="Andrei-Eugen Birta" w:date="2018-05-08T18:04:00Z" w:initials="AB">
+    <w:p>
+      <w:pPr>
+        <w:pStyle w:val="Komentrateksts"/>
+      </w:pPr>
+      <w:r>
+        <w:rPr>
+          <w:rStyle w:val="Komentraatsauce"/>
+        </w:rPr>
+        <w:annotationRef/>
+      </w:r>
+      <w:r>
+        <w:t>Tell me more about those indicator variables</w:t>
+      </w:r>
+    </w:p>
+  </w:comment>
+  <w:comment w:id="37" w:author="ralf zangis" w:date="2018-05-09T17:00:00Z" w:initials="rz">
+    <w:p>
+      <w:pPr>
+        <w:pStyle w:val="Komentrateksts"/>
+      </w:pPr>
+      <w:r>
+        <w:rPr>
+          <w:rStyle w:val="Komentraatsauce"/>
+        </w:rPr>
+        <w:annotationRef/>
+      </w:r>
+      <w:r>
+        <w:t xml:space="preserve">Well 1 represents presence and 0 absence so true = presence and false = absence (just open the cleaned file </w:t>
+      </w:r>
+      <w:proofErr w:type="spellStart"/>
+      <w:r>
+        <w:t>youll</w:t>
+      </w:r>
+      <w:proofErr w:type="spellEnd"/>
+      <w:r>
+        <w:t xml:space="preserve"> see we have quite a few of </w:t>
+      </w:r>
+      <w:proofErr w:type="spellStart"/>
+      <w:r>
+        <w:t>thease</w:t>
+      </w:r>
+      <w:proofErr w:type="spellEnd"/>
+      <w:r>
+        <w:t xml:space="preserve"> rows)</w:t>
+      </w:r>
+    </w:p>
+  </w:comment>
+  <w:comment w:id="42" w:author="ralf zangis" w:date="2018-05-07T21:25:00Z" w:initials="rz">
+    <w:p>
+      <w:pPr>
+        <w:pStyle w:val="Komentrateksts"/>
+      </w:pPr>
+      <w:r>
+        <w:rPr>
+          <w:rStyle w:val="Komentraatsauce"/>
+        </w:rPr>
+        <w:annotationRef/>
+      </w:r>
+      <w:r>
+        <w:t xml:space="preserve">Check if the facts are right as it </w:t>
+      </w:r>
+      <w:proofErr w:type="gramStart"/>
+      <w:r>
+        <w:t>seem</w:t>
+      </w:r>
+      <w:proofErr w:type="gramEnd"/>
+      <w:r>
+        <w:t xml:space="preserve"> too major maybe find reason why it is like that</w:t>
+      </w:r>
+    </w:p>
+  </w:comment>
+  <w:comment w:id="43" w:author="Andrei-Eugen Birta" w:date="2018-05-08T17:57:00Z" w:initials="AB">
+    <w:p>
+      <w:pPr>
+        <w:pStyle w:val="Komentrateksts"/>
+      </w:pPr>
+      <w:r>
+        <w:rPr>
+          <w:rStyle w:val="Komentraatsauce"/>
+        </w:rPr>
+        <w:annotationRef/>
+      </w:r>
+      <w:r>
+        <w:t>There is no explaining why things are like that, in descriptive analysis. That goes for diagnostic analysis.</w:t>
+      </w:r>
+    </w:p>
+  </w:comment>
+  <w:comment w:id="44" w:author="ralf zangis" w:date="2018-05-09T17:02:00Z" w:initials="rz">
+    <w:p>
+      <w:pPr>
+        <w:ind w:firstLine="360"/>
+      </w:pPr>
+      <w:r>
+        <w:rPr>
+          <w:rStyle w:val="Komentraatsauce"/>
+        </w:rPr>
+        <w:annotationRef/>
+      </w:r>
+      <w:r>
+        <w:t xml:space="preserve">Ok </w:t>
+      </w:r>
+    </w:p>
+  </w:comment>
+  <w:comment w:id="39" w:author="ralf zangis" w:date="2018-05-07T21:24:00Z" w:initials="rz">
+    <w:p>
+      <w:pPr>
+        <w:pStyle w:val="Komentrateksts"/>
+      </w:pPr>
+      <w:r>
+        <w:rPr>
+          <w:rStyle w:val="Komentraatsauce"/>
+        </w:rPr>
+        <w:annotationRef/>
+      </w:r>
+      <w:r>
+        <w:t>I think something is wrong with data as there is such a big drop and you could explain that this big number of collisions could be explained by growing amount of people who use commercial flights.</w:t>
+      </w:r>
+    </w:p>
+  </w:comment>
+  <w:comment w:id="40" w:author="Andrei-Eugen Birta" w:date="2018-05-08T17:56:00Z" w:initials="AB">
+    <w:p>
+      <w:pPr>
+        <w:pStyle w:val="Komentrateksts"/>
+      </w:pPr>
+      <w:r>
+        <w:rPr>
+          <w:rStyle w:val="Komentraatsauce"/>
+        </w:rPr>
+        <w:annotationRef/>
+      </w:r>
+      <w:r>
+        <w:t xml:space="preserve">No, in descriptive there is no explaining, </w:t>
+      </w:r>
+      <w:proofErr w:type="spellStart"/>
+      <w:r>
+        <w:t>its</w:t>
+      </w:r>
+      <w:proofErr w:type="spellEnd"/>
+      <w:r>
+        <w:t xml:space="preserve"> just laying the facts.</w:t>
+      </w:r>
+    </w:p>
+  </w:comment>
+  <w:comment w:id="41" w:author="ralf zangis" w:date="2018-05-09T17:02:00Z" w:initials="rz">
+    <w:p>
+      <w:pPr>
+        <w:pStyle w:val="Komentrateksts"/>
+      </w:pPr>
+      <w:r>
+        <w:rPr>
+          <w:rStyle w:val="Komentraatsauce"/>
+        </w:rPr>
+        <w:annotationRef/>
+      </w:r>
+      <w:r>
+        <w:t xml:space="preserve">Ok but are there no more facts that could be extracted which would be </w:t>
+      </w:r>
+      <w:proofErr w:type="spellStart"/>
+      <w:r>
+        <w:t>usefull</w:t>
+      </w:r>
+      <w:proofErr w:type="spellEnd"/>
+      <w:r>
+        <w:t>?</w:t>
+      </w:r>
+    </w:p>
+  </w:comment>
+  <w:comment w:id="45" w:author="Andrei-Eugen Birta" w:date="2018-05-08T18:01:00Z" w:initials="AB">
+    <w:p>
+      <w:pPr>
+        <w:pStyle w:val="Komentrateksts"/>
+      </w:pPr>
+      <w:r>
+        <w:rPr>
+          <w:rStyle w:val="Komentraatsauce"/>
+        </w:rPr>
+        <w:annotationRef/>
+      </w:r>
+      <w:r>
+        <w:t xml:space="preserve">Better? Now it explains </w:t>
+      </w:r>
+      <w:proofErr w:type="spellStart"/>
+      <w:r>
+        <w:t>its</w:t>
+      </w:r>
+      <w:proofErr w:type="spellEnd"/>
+      <w:r>
+        <w:t xml:space="preserve"> between those years.</w:t>
+      </w:r>
+    </w:p>
+  </w:comment>
+  <w:comment w:id="46" w:author="ralf zangis" w:date="2018-05-09T17:04:00Z" w:initials="rz">
+    <w:p>
+      <w:pPr>
+        <w:pStyle w:val="Komentrateksts"/>
+      </w:pPr>
+      <w:r>
+        <w:rPr>
+          <w:rStyle w:val="Komentraatsauce"/>
+        </w:rPr>
+        <w:annotationRef/>
+      </w:r>
+      <w:r>
+        <w:t xml:space="preserve">I forgot </w:t>
+      </w:r>
+      <w:proofErr w:type="spellStart"/>
+      <w:r>
+        <w:t>whats</w:t>
+      </w:r>
+      <w:proofErr w:type="spellEnd"/>
+      <w:r>
+        <w:t xml:space="preserve"> the issue here so I </w:t>
       </w:r>
       <w:proofErr w:type="spellStart"/>
       <w:proofErr w:type="gramStart"/>
       <w:r>
-        <w:t>wont</w:t>
+        <w:t>cant</w:t>
       </w:r>
       <w:proofErr w:type="spellEnd"/>
       <w:proofErr w:type="gramEnd"/>
       <w:r>
-        <w:t xml:space="preserve"> know</w:t>
+        <w:t xml:space="preserve"> comment</w:t>
       </w:r>
     </w:p>
   </w:comment>
-  <w:comment w:id="15" w:author="ralf zangis" w:date="2018-05-07T21:35:00Z" w:initials="rz">
-    <w:p>
-      <w:pPr>
-        <w:pStyle w:val="CommentText"/>
-      </w:pPr>
-      <w:r>
-        <w:rPr>
-          <w:rStyle w:val="CommentReference"/>
+  <w:comment w:id="47" w:author="ralf zangis" w:date="2018-05-07T21:30:00Z" w:initials="rz">
+    <w:p>
+      <w:pPr>
+        <w:pStyle w:val="Komentrateksts"/>
+      </w:pPr>
+      <w:r>
+        <w:rPr>
+          <w:rStyle w:val="Komentraatsauce"/>
         </w:rPr>
         <w:annotationRef/>
       </w:r>
       <w:r>
-        <w:t xml:space="preserve">You haven’t said that we save 2 different </w:t>
+        <w:t xml:space="preserve">Maybe instead of heaving incidents per month number make it % as it seams a big number and its not explained anywhere for what </w:t>
       </w:r>
       <w:proofErr w:type="gramStart"/>
       <w:r>
-        <w:t>file</w:t>
+        <w:t>time period</w:t>
       </w:r>
       <w:proofErr w:type="gramEnd"/>
       <w:r>
-        <w:t xml:space="preserve"> for different purpose and you haven’t explained other data wrangling file which also uses other technologies like mere for example (maybe could mention our difficulty of working with the big file as it requires a lot of RAM)</w:t>
+        <w:t xml:space="preserve"> and so on (so this could give false idea) </w:t>
+      </w:r>
+    </w:p>
+    <w:p>
+      <w:pPr>
+        <w:pStyle w:val="Komentrateksts"/>
+      </w:pPr>
+    </w:p>
+    <w:p>
+      <w:pPr>
+        <w:pStyle w:val="Komentrateksts"/>
+      </w:pPr>
+      <w:r>
+        <w:t xml:space="preserve">Besides </w:t>
+      </w:r>
+      <w:proofErr w:type="gramStart"/>
+      <w:r>
+        <w:t>that</w:t>
+      </w:r>
+      <w:proofErr w:type="gramEnd"/>
+      <w:r>
+        <w:t xml:space="preserve"> we could show also accidents per year I bet for example the big number of fatalities in January is just because of 1 flight</w:t>
       </w:r>
     </w:p>
   </w:comment>
-  <w:comment w:id="16" w:author="Andrei-Eugen Birta" w:date="2018-05-08T17:44:00Z" w:initials="AB">
-    <w:p>
-      <w:pPr>
-        <w:pStyle w:val="CommentText"/>
-      </w:pPr>
-      <w:r>
-        <w:rPr>
-          <w:rStyle w:val="CommentReference"/>
+  <w:comment w:id="48" w:author="Andrei-Eugen Birta" w:date="2018-05-08T18:01:00Z" w:initials="AB">
+    <w:p>
+      <w:pPr>
+        <w:pStyle w:val="Komentrateksts"/>
+      </w:pPr>
+      <w:r>
+        <w:rPr>
+          <w:rStyle w:val="Komentraatsauce"/>
         </w:rPr>
         <w:annotationRef/>
       </w:r>
       <w:r>
-        <w:t>Ok, I can change that. I will, however, not add anything about the big file and RAM problems, that is just setting ourselves up for HADOOP questions.</w:t>
+        <w:t>Accidents per years is showed in Fig6</w:t>
       </w:r>
     </w:p>
   </w:comment>
-  <w:comment w:id="17" w:author="ralf zangis" w:date="2018-05-07T20:52:00Z" w:initials="rz">
-    <w:p>
-      <w:pPr>
-        <w:pStyle w:val="CommentText"/>
-      </w:pPr>
-      <w:r>
-        <w:rPr>
-          <w:rStyle w:val="CommentReference"/>
+  <w:comment w:id="49" w:author="ralf zangis" w:date="2018-05-09T17:05:00Z" w:initials="rz">
+    <w:p>
+      <w:pPr>
+        <w:pStyle w:val="Komentrateksts"/>
+      </w:pPr>
+      <w:r>
+        <w:rPr>
+          <w:rStyle w:val="Komentraatsauce"/>
         </w:rPr>
         <w:annotationRef/>
       </w:r>
       <w:r>
-        <w:t xml:space="preserve">Find and replace with </w:t>
+        <w:t>K you answered 1 question but not other one and this question you answered I wrote wrongly (not necessarily accidents but fatalities)</w:t>
+      </w:r>
+    </w:p>
+  </w:comment>
+  <w:comment w:id="52" w:author="ralf zangis" w:date="2018-05-07T21:32:00Z" w:initials="rz">
+    <w:p>
+      <w:pPr>
+        <w:pStyle w:val="Komentrateksts"/>
+      </w:pPr>
+      <w:r>
+        <w:rPr>
+          <w:rStyle w:val="Komentraatsauce"/>
+        </w:rPr>
+        <w:annotationRef/>
+      </w:r>
+      <w:r>
+        <w:t>This is done properly if you want I can write about it</w:t>
+      </w:r>
+    </w:p>
+  </w:comment>
+  <w:comment w:id="53" w:author="Andrei-Eugen Birta" w:date="2018-05-08T18:03:00Z" w:initials="AB">
+    <w:p>
+      <w:pPr>
+        <w:pStyle w:val="Komentrateksts"/>
+      </w:pPr>
+      <w:r>
+        <w:rPr>
+          <w:rStyle w:val="Komentraatsauce"/>
+        </w:rPr>
+        <w:annotationRef/>
+      </w:r>
+      <w:r>
+        <w:t xml:space="preserve">Sure, if you want, but do so in separate file so we </w:t>
       </w:r>
       <w:proofErr w:type="spellStart"/>
       <w:r>
-        <w:t>standart</w:t>
+        <w:t>wont</w:t>
       </w:r>
       <w:proofErr w:type="spellEnd"/>
       <w:r>
-        <w:t xml:space="preserve"> nan value</w:t>
+        <w:t xml:space="preserve"> </w:t>
+      </w:r>
+      <w:proofErr w:type="spellStart"/>
+      <w:r>
+        <w:t>fk</w:t>
+      </w:r>
+      <w:proofErr w:type="spellEnd"/>
+      <w:r>
+        <w:t xml:space="preserve"> up the report XD</w:t>
       </w:r>
     </w:p>
   </w:comment>
-  <w:comment w:id="18" w:author="Andrei-Eugen Birta" w:date="2018-05-07T16:36:00Z" w:initials="AB">
-    <w:p>
-      <w:pPr>
-        <w:pStyle w:val="CommentText"/>
-      </w:pPr>
-      <w:r>
-        <w:rPr>
-          <w:rStyle w:val="CommentReference"/>
+  <w:comment w:id="54" w:author="ralf zangis" w:date="2018-05-09T17:07:00Z" w:initials="rz">
+    <w:p>
+      <w:pPr>
+        <w:pStyle w:val="Komentrateksts"/>
+      </w:pPr>
+      <w:r>
+        <w:rPr>
+          <w:rStyle w:val="Komentraatsauce"/>
         </w:rPr>
         <w:annotationRef/>
       </w:r>
       <w:r>
-        <w:t>To be replaced with actual number, after figure is added</w:t>
+        <w:t xml:space="preserve">Ok is there any guide line of doing it, maybe bullet </w:t>
+      </w:r>
+      <w:proofErr w:type="spellStart"/>
+      <w:r>
+        <w:t>poins</w:t>
+      </w:r>
+      <w:proofErr w:type="spellEnd"/>
+      <w:r>
+        <w:t xml:space="preserve"> or questions to answer? And I wouldn’t do it in this file I know </w:t>
+      </w:r>
+      <w:proofErr w:type="spellStart"/>
+      <w:r>
+        <w:t>its</w:t>
+      </w:r>
+      <w:proofErr w:type="spellEnd"/>
+      <w:r>
+        <w:t xml:space="preserve"> frustrating when you don’t know what’s changed so no worries.</w:t>
       </w:r>
     </w:p>
   </w:comment>
-  <w:comment w:id="19" w:author="Andrei-Eugen Birta" w:date="2018-05-08T18:06:00Z" w:initials="AB">
-    <w:p>
-      <w:pPr>
-        <w:pStyle w:val="CommentText"/>
-      </w:pPr>
-      <w:r>
-        <w:rPr>
-          <w:rStyle w:val="CommentReference"/>
+  <w:comment w:id="58" w:author="ralf zangis" w:date="2018-05-07T21:33:00Z" w:initials="rz">
+    <w:p>
+      <w:pPr>
+        <w:pStyle w:val="Komentrateksts"/>
+      </w:pPr>
+      <w:r>
+        <w:rPr>
+          <w:rStyle w:val="Komentraatsauce"/>
         </w:rPr>
         <w:annotationRef/>
       </w:r>
       <w:r>
-        <w:t>I need the picture from you</w:t>
+        <w:t>I feel these are not all links that were used check info.txt file and add any that’s missing</w:t>
+      </w:r>
+    </w:p>
+    <w:p>
+      <w:pPr>
+        <w:pStyle w:val="Komentrateksts"/>
+      </w:pPr>
+    </w:p>
+    <w:p>
+      <w:pPr>
+        <w:pStyle w:val="Komentrateksts"/>
+      </w:pPr>
+      <w:r>
+        <w:t>And we should maybe explain the meaning of link better as I feel we could only understand some explanations</w:t>
       </w:r>
     </w:p>
   </w:comment>
-  <w:comment w:id="20" w:author="ralf zangis" w:date="2018-05-07T20:55:00Z" w:initials="rz">
-    <w:p>
-      <w:pPr>
-        <w:pStyle w:val="CommentText"/>
-      </w:pPr>
-      <w:r>
-        <w:rPr>
-          <w:rStyle w:val="CommentReference"/>
+  <w:comment w:id="59" w:author="Andrei-Eugen Birta" w:date="2018-05-08T18:03:00Z" w:initials="AB">
+    <w:p>
+      <w:pPr>
+        <w:pStyle w:val="Komentrateksts"/>
+      </w:pPr>
+      <w:r>
+        <w:rPr>
+          <w:rStyle w:val="Komentraatsauce"/>
         </w:rPr>
         <w:annotationRef/>
       </w:r>
+      <w:r>
+        <w:t xml:space="preserve">No one checks the references, they just look “ok, they have references”, </w:t>
+      </w:r>
       <w:proofErr w:type="gramStart"/>
       <w:r>
-        <w:t>No</w:t>
+        <w:t>done :P</w:t>
       </w:r>
       <w:proofErr w:type="gramEnd"/>
-      <w:r>
-        <w:t xml:space="preserve"> it doesn’t mean small impact on analysis</w:t>
-      </w:r>
-      <w:r>
-        <w:t>, it means some values are way more common than others and (histograms and plots) showed us this (it was done in order to keep similar data distribution)</w:t>
-      </w:r>
     </w:p>
   </w:comment>
-  <w:comment w:id="21" w:author="Andrei-Eugen Birta" w:date="2018-05-08T18:06:00Z" w:initials="AB">
-    <w:p>
-      <w:pPr>
-        <w:pStyle w:val="CommentText"/>
-      </w:pPr>
-      <w:r>
-        <w:rPr>
-          <w:rStyle w:val="CommentReference"/>
+  <w:comment w:id="60" w:author="ralf zangis" w:date="2018-05-09T17:09:00Z" w:initials="rz">
+    <w:p>
+      <w:pPr>
+        <w:pStyle w:val="Komentrateksts"/>
+      </w:pPr>
+      <w:r>
+        <w:rPr>
+          <w:rStyle w:val="Komentraatsauce"/>
         </w:rPr>
         <w:annotationRef/>
       </w:r>
-      <w:r>
-        <w:t>Better?</w:t>
-      </w:r>
-    </w:p>
-  </w:comment>
-  <w:comment w:id="22" w:author="ralf zangis" w:date="2018-05-07T20:59:00Z" w:initials="rz">
-    <w:p>
-      <w:pPr>
-        <w:pStyle w:val="CommentText"/>
-      </w:pPr>
-      <w:r>
-        <w:rPr>
-          <w:rStyle w:val="CommentReference"/>
-        </w:rPr>
-        <w:annotationRef/>
-      </w:r>
-      <w:r>
-        <w:t>Here we got value in the middle so its not too susceptible by outliners. (unlike for mode this was used to show clearer picture where the collision could happen- if mode was used it would have been filled with 0, which plots shows doesn’t satisfy our need)</w:t>
-      </w:r>
-    </w:p>
-  </w:comment>
-  <w:comment w:id="23" w:author="Andrei-Eugen Birta" w:date="2018-05-08T17:49:00Z" w:initials="AB">
-    <w:p>
-      <w:pPr>
-        <w:pStyle w:val="CommentText"/>
-      </w:pPr>
-      <w:r>
-        <w:rPr>
-          <w:rStyle w:val="CommentReference"/>
-        </w:rPr>
-        <w:annotationRef/>
-      </w:r>
-      <w:r>
-        <w:t>Better?</w:t>
-      </w:r>
-    </w:p>
-  </w:comment>
-  <w:comment w:id="24" w:author="ralf zangis" w:date="2018-05-07T21:05:00Z" w:initials="rz">
-    <w:p>
-      <w:pPr>
-        <w:pStyle w:val="CommentText"/>
-      </w:pPr>
-      <w:r>
-        <w:rPr>
-          <w:rStyle w:val="CommentReference"/>
-        </w:rPr>
-        <w:annotationRef/>
-      </w:r>
-      <w:r>
-        <w:t>I think you should add (</w:t>
-      </w:r>
-      <w:r>
-        <w:t>Fill</w:t>
-      </w:r>
-      <w:r>
-        <w:t>ing</w:t>
-      </w:r>
-      <w:r>
-        <w:t xml:space="preserve"> nan values strategies based on groups</w:t>
-      </w:r>
-      <w:r>
-        <w:t xml:space="preserve">) and we can show that some nan values required special </w:t>
-      </w:r>
-      <w:r>
-        <w:t>stuff to be made</w:t>
-      </w:r>
-    </w:p>
-  </w:comment>
-  <w:comment w:id="25" w:author="ralf zangis" w:date="2018-05-07T21:03:00Z" w:initials="rz">
-    <w:p>
-      <w:pPr>
-        <w:pStyle w:val="CommentText"/>
-      </w:pPr>
-      <w:r>
-        <w:rPr>
-          <w:rStyle w:val="CommentReference"/>
-        </w:rPr>
-        <w:annotationRef/>
-      </w:r>
-      <w:r>
-        <w:t>True but maybe talk a bit more and show some examples maybe</w:t>
-      </w:r>
-    </w:p>
-  </w:comment>
-  <w:comment w:id="26" w:author="Andrei-Eugen Birta" w:date="2018-05-08T17:50:00Z" w:initials="AB">
-    <w:p>
-      <w:pPr>
-        <w:pStyle w:val="CommentText"/>
-      </w:pPr>
-      <w:r>
-        <w:rPr>
-          <w:rStyle w:val="CommentReference"/>
-        </w:rPr>
-        <w:annotationRef/>
-      </w:r>
-      <w:r>
-        <w:t>I could not find any columns that you dropped because of that XD</w:t>
-      </w:r>
-    </w:p>
-  </w:comment>
-  <w:comment w:id="27" w:author="ralf zangis" w:date="2018-05-07T21:07:00Z" w:initials="rz">
-    <w:p>
-      <w:pPr>
-        <w:pStyle w:val="CommentText"/>
-      </w:pPr>
-      <w:r>
-        <w:rPr>
-          <w:rStyle w:val="CommentReference"/>
-        </w:rPr>
-        <w:annotationRef/>
-      </w:r>
-      <w:r>
-        <w:t>You can explain that most file types were set before loading file so that means less work here</w:t>
-      </w:r>
-    </w:p>
-  </w:comment>
-  <w:comment w:id="28" w:author="ralf zangis" w:date="2018-05-07T21:08:00Z" w:initials="rz">
-    <w:p>
-      <w:pPr>
-        <w:pStyle w:val="CommentText"/>
-      </w:pPr>
-      <w:r>
-        <w:rPr>
-          <w:rStyle w:val="CommentReference"/>
-        </w:rPr>
-        <w:annotationRef/>
-      </w:r>
-      <w:r>
-        <w:t xml:space="preserve">There wasn’t only time and date there were also others which determined what values should be inserted (some of the include- </w:t>
-      </w:r>
-      <w:r>
-        <w:t>TIME_OF_</w:t>
-      </w:r>
       <w:proofErr w:type="gramStart"/>
       <w:r>
-        <w:t>DAY</w:t>
-      </w:r>
-      <w:r>
-        <w:t>(</w:t>
+        <w:t>Yes</w:t>
       </w:r>
       <w:proofErr w:type="gramEnd"/>
       <w:r>
-        <w:t xml:space="preserve">values- </w:t>
-      </w:r>
-      <w:proofErr w:type="spellStart"/>
-      <w:r>
-        <w:t>dusk,night</w:t>
-      </w:r>
-      <w:proofErr w:type="spellEnd"/>
-      <w:r>
-        <w:t xml:space="preserve"> and so on)) it could be good to add IMG and besides already mentioned stuff the time was in weird format so we had to change it (it was of format int and had to be dealt with in special way)</w:t>
-      </w:r>
-    </w:p>
-  </w:comment>
-  <w:comment w:id="29" w:author="Andrei-Eugen Birta" w:date="2018-05-08T18:05:00Z" w:initials="AB">
-    <w:p>
-      <w:pPr>
-        <w:pStyle w:val="CommentText"/>
-      </w:pPr>
-      <w:r>
-        <w:rPr>
-          <w:rStyle w:val="CommentReference"/>
-        </w:rPr>
-        <w:annotationRef/>
-      </w:r>
-      <w:proofErr w:type="gramStart"/>
-      <w:r>
-        <w:t>So</w:t>
-      </w:r>
-      <w:proofErr w:type="gramEnd"/>
-      <w:r>
-        <w:t xml:space="preserve"> you transformed from “Dusk” to 21:00?</w:t>
-      </w:r>
-    </w:p>
-  </w:comment>
-  <w:comment w:id="30" w:author="ralf zangis" w:date="2018-05-07T21:13:00Z" w:initials="rz">
-    <w:p>
-      <w:pPr>
-        <w:pStyle w:val="CommentText"/>
-      </w:pPr>
-      <w:r>
-        <w:rPr>
-          <w:rStyle w:val="CommentReference"/>
-        </w:rPr>
-        <w:annotationRef/>
-      </w:r>
-      <w:r>
-        <w:t xml:space="preserve">Didn’t you already say that up in this file? Besides </w:t>
-      </w:r>
-      <w:proofErr w:type="gramStart"/>
-      <w:r>
-        <w:t>that</w:t>
-      </w:r>
-      <w:proofErr w:type="gramEnd"/>
-      <w:r>
-        <w:t xml:space="preserve"> some columns were filled with “??????” since they wanted to not share identity of person</w:t>
-      </w:r>
-    </w:p>
-  </w:comment>
-  <w:comment w:id="31" w:author="Andrei-Eugen Birta" w:date="2018-05-08T17:54:00Z" w:initials="AB">
-    <w:p>
-      <w:pPr>
-        <w:pStyle w:val="CommentText"/>
-      </w:pPr>
-      <w:r>
-        <w:rPr>
-          <w:rStyle w:val="CommentReference"/>
-        </w:rPr>
-        <w:annotationRef/>
-      </w:r>
-      <w:r>
-        <w:t xml:space="preserve">No, where? The “???” </w:t>
-      </w:r>
-      <w:proofErr w:type="spellStart"/>
-      <w:r>
-        <w:t>fals</w:t>
-      </w:r>
-      <w:proofErr w:type="spellEnd"/>
-      <w:r>
-        <w:t xml:space="preserve"> under “unusable”.</w:t>
-      </w:r>
-    </w:p>
-  </w:comment>
-  <w:comment w:id="32" w:author="ralf zangis" w:date="2018-05-07T21:15:00Z" w:initials="rz">
-    <w:p>
-      <w:pPr>
-        <w:pStyle w:val="CommentText"/>
-      </w:pPr>
-      <w:r>
-        <w:rPr>
-          <w:rStyle w:val="CommentReference"/>
-        </w:rPr>
-        <w:annotationRef/>
-      </w:r>
-      <w:r>
-        <w:t xml:space="preserve">We also dropped al air collision outside the </w:t>
-      </w:r>
-      <w:proofErr w:type="spellStart"/>
-      <w:r>
-        <w:t>usa</w:t>
-      </w:r>
-      <w:proofErr w:type="spellEnd"/>
-      <w:r>
-        <w:t xml:space="preserve"> and its territories</w:t>
-      </w:r>
-    </w:p>
-  </w:comment>
-  <w:comment w:id="33" w:author="Andrei-Eugen Birta" w:date="2018-05-08T17:55:00Z" w:initials="AB">
-    <w:p>
-      <w:pPr>
-        <w:pStyle w:val="CommentText"/>
-      </w:pPr>
-      <w:r>
-        <w:rPr>
-          <w:rStyle w:val="CommentReference"/>
-        </w:rPr>
-        <w:annotationRef/>
-      </w:r>
-      <w:r>
-        <w:t xml:space="preserve">That’s what I meant by not relevant to the purpose of this project. Cause we </w:t>
-      </w:r>
-      <w:proofErr w:type="gramStart"/>
-      <w:r>
-        <w:t>focusing</w:t>
-      </w:r>
-      <w:proofErr w:type="gramEnd"/>
-      <w:r>
-        <w:t xml:space="preserve"> on USA.</w:t>
-      </w:r>
-    </w:p>
-  </w:comment>
-  <w:comment w:id="34" w:author="ralf zangis" w:date="2018-05-07T21:16:00Z" w:initials="rz">
-    <w:p>
-      <w:pPr>
-        <w:pStyle w:val="CommentText"/>
-      </w:pPr>
-      <w:r>
-        <w:rPr>
-          <w:rStyle w:val="CommentReference"/>
-        </w:rPr>
-        <w:annotationRef/>
-      </w:r>
-      <w:r>
-        <w:t>Why is this mentioned?</w:t>
-      </w:r>
-    </w:p>
-    <w:p>
-      <w:pPr>
-        <w:pStyle w:val="CommentText"/>
-      </w:pPr>
-      <w:r>
-        <w:t>We don’t have binned data as I didn’t see need for it if you need it we can add but say where than.</w:t>
-      </w:r>
-    </w:p>
-    <w:p>
-      <w:pPr>
-        <w:pStyle w:val="CommentText"/>
-      </w:pPr>
-      <w:r>
-        <w:t xml:space="preserve">We have </w:t>
-      </w:r>
-      <w:r>
-        <w:t>Indicator variable</w:t>
-      </w:r>
-      <w:r>
-        <w:t>s I think but often they are converted to bool (idk why I think I made them int) but if you need we can make them into indicators from bool</w:t>
-      </w:r>
-    </w:p>
-    <w:p>
-      <w:pPr>
-        <w:pStyle w:val="CommentText"/>
-      </w:pPr>
-    </w:p>
-  </w:comment>
-  <w:comment w:id="35" w:author="Andrei-Eugen Birta" w:date="2018-05-08T18:04:00Z" w:initials="AB">
-    <w:p>
-      <w:pPr>
-        <w:pStyle w:val="CommentText"/>
-      </w:pPr>
-      <w:r>
-        <w:rPr>
-          <w:rStyle w:val="CommentReference"/>
-        </w:rPr>
-        <w:annotationRef/>
-      </w:r>
-      <w:r>
-        <w:t>Tell me more about those indicator variables</w:t>
-      </w:r>
-    </w:p>
-  </w:comment>
-  <w:comment w:id="39" w:author="ralf zangis" w:date="2018-05-07T21:25:00Z" w:initials="rz">
-    <w:p>
-      <w:pPr>
-        <w:pStyle w:val="CommentText"/>
-      </w:pPr>
-      <w:r>
-        <w:rPr>
-          <w:rStyle w:val="CommentReference"/>
-        </w:rPr>
-        <w:annotationRef/>
-      </w:r>
-      <w:r>
-        <w:t>Check if the facts are right as it seem too major maybe find reason why it is like that</w:t>
-      </w:r>
-    </w:p>
-  </w:comment>
-  <w:comment w:id="40" w:author="Andrei-Eugen Birta" w:date="2018-05-08T17:57:00Z" w:initials="AB">
-    <w:p>
-      <w:pPr>
-        <w:pStyle w:val="CommentText"/>
-      </w:pPr>
-      <w:r>
-        <w:rPr>
-          <w:rStyle w:val="CommentReference"/>
-        </w:rPr>
-        <w:annotationRef/>
-      </w:r>
-      <w:r>
-        <w:t>There is no explaining why things are like that, in descriptive analysis. That goes for diagnostic analysis.</w:t>
-      </w:r>
-    </w:p>
-  </w:comment>
-  <w:comment w:id="37" w:author="ralf zangis" w:date="2018-05-07T21:24:00Z" w:initials="rz">
-    <w:p>
-      <w:pPr>
-        <w:pStyle w:val="CommentText"/>
-      </w:pPr>
-      <w:r>
-        <w:rPr>
-          <w:rStyle w:val="CommentReference"/>
-        </w:rPr>
-        <w:annotationRef/>
-      </w:r>
-      <w:r>
-        <w:t>I think something is wrong with data as there is such a big drop and you could explain that this big number of collisions could be explained by growing amount of people who use commercial flights.</w:t>
-      </w:r>
-    </w:p>
-  </w:comment>
-  <w:comment w:id="38" w:author="Andrei-Eugen Birta" w:date="2018-05-08T17:56:00Z" w:initials="AB">
-    <w:p>
-      <w:pPr>
-        <w:pStyle w:val="CommentText"/>
-      </w:pPr>
-      <w:r>
-        <w:rPr>
-          <w:rStyle w:val="CommentReference"/>
-        </w:rPr>
-        <w:annotationRef/>
-      </w:r>
-      <w:r>
-        <w:t xml:space="preserve">No, in descriptive there is no explaining, </w:t>
-      </w:r>
-      <w:proofErr w:type="spellStart"/>
-      <w:r>
-        <w:t>its</w:t>
-      </w:r>
-      <w:proofErr w:type="spellEnd"/>
-      <w:r>
-        <w:t xml:space="preserve"> just laying the facts.</w:t>
-      </w:r>
-    </w:p>
-  </w:comment>
-  <w:comment w:id="41" w:author="Andrei-Eugen Birta" w:date="2018-05-08T18:01:00Z" w:initials="AB">
-    <w:p>
-      <w:pPr>
-        <w:pStyle w:val="CommentText"/>
-      </w:pPr>
-      <w:r>
-        <w:rPr>
-          <w:rStyle w:val="CommentReference"/>
-        </w:rPr>
-        <w:annotationRef/>
-      </w:r>
-      <w:r>
-        <w:t xml:space="preserve">Better? Now it explains </w:t>
-      </w:r>
-      <w:proofErr w:type="spellStart"/>
-      <w:r>
-        <w:t>its</w:t>
-      </w:r>
-      <w:proofErr w:type="spellEnd"/>
-      <w:r>
-        <w:t xml:space="preserve"> between those years.</w:t>
-      </w:r>
-    </w:p>
-  </w:comment>
-  <w:comment w:id="42" w:author="ralf zangis" w:date="2018-05-07T21:30:00Z" w:initials="rz">
-    <w:p>
-      <w:pPr>
-        <w:pStyle w:val="CommentText"/>
-      </w:pPr>
-      <w:r>
-        <w:rPr>
-          <w:rStyle w:val="CommentReference"/>
-        </w:rPr>
-        <w:annotationRef/>
-      </w:r>
-      <w:r>
-        <w:t xml:space="preserve">Maybe instead of heaving incidents per month number make it % as it seams a big number and its not explained anywhere for what </w:t>
-      </w:r>
-      <w:proofErr w:type="gramStart"/>
-      <w:r>
-        <w:t>time period</w:t>
-      </w:r>
-      <w:proofErr w:type="gramEnd"/>
-      <w:r>
-        <w:t xml:space="preserve"> and so on (so this could give false idea) </w:t>
-      </w:r>
-    </w:p>
-    <w:p>
-      <w:pPr>
-        <w:pStyle w:val="CommentText"/>
-      </w:pPr>
-    </w:p>
-    <w:p>
-      <w:pPr>
-        <w:pStyle w:val="CommentText"/>
-      </w:pPr>
-      <w:r>
-        <w:t xml:space="preserve">Besides </w:t>
-      </w:r>
-      <w:proofErr w:type="gramStart"/>
-      <w:r>
-        <w:t>that</w:t>
-      </w:r>
-      <w:proofErr w:type="gramEnd"/>
-      <w:r>
-        <w:t xml:space="preserve"> we could show also accidents per year I bet for example the big number of fatalities in January is just because of 1 flight</w:t>
-      </w:r>
-    </w:p>
-  </w:comment>
-  <w:comment w:id="43" w:author="Andrei-Eugen Birta" w:date="2018-05-08T18:01:00Z" w:initials="AB">
-    <w:p>
-      <w:pPr>
-        <w:pStyle w:val="CommentText"/>
-      </w:pPr>
-      <w:r>
-        <w:rPr>
-          <w:rStyle w:val="CommentReference"/>
-        </w:rPr>
-        <w:annotationRef/>
-      </w:r>
-      <w:r>
-        <w:t>Accidents per years is showed in Fig6</w:t>
-      </w:r>
-    </w:p>
-  </w:comment>
-  <w:comment w:id="46" w:author="ralf zangis" w:date="2018-05-07T21:32:00Z" w:initials="rz">
-    <w:p>
-      <w:pPr>
-        <w:pStyle w:val="CommentText"/>
-      </w:pPr>
-      <w:r>
-        <w:rPr>
-          <w:rStyle w:val="CommentReference"/>
-        </w:rPr>
-        <w:annotationRef/>
-      </w:r>
-      <w:r>
-        <w:t>This is done properly if you want I can write about it</w:t>
-      </w:r>
-    </w:p>
-  </w:comment>
-  <w:comment w:id="47" w:author="Andrei-Eugen Birta" w:date="2018-05-08T18:03:00Z" w:initials="AB">
-    <w:p>
-      <w:pPr>
-        <w:pStyle w:val="CommentText"/>
-      </w:pPr>
-      <w:r>
-        <w:rPr>
-          <w:rStyle w:val="CommentReference"/>
-        </w:rPr>
-        <w:annotationRef/>
-      </w:r>
-      <w:r>
-        <w:t xml:space="preserve">Sure, if you want, but do so in separate file so we </w:t>
-      </w:r>
-      <w:proofErr w:type="spellStart"/>
-      <w:r>
-        <w:t>wont</w:t>
-      </w:r>
-      <w:proofErr w:type="spellEnd"/>
-      <w:r>
-        <w:t xml:space="preserve"> </w:t>
-      </w:r>
-      <w:proofErr w:type="spellStart"/>
-      <w:r>
-        <w:t>fk</w:t>
-      </w:r>
-      <w:proofErr w:type="spellEnd"/>
-      <w:r>
-        <w:t xml:space="preserve"> up the report XD</w:t>
-      </w:r>
-    </w:p>
-  </w:comment>
-  <w:comment w:id="51" w:author="ralf zangis" w:date="2018-05-07T21:33:00Z" w:initials="rz">
-    <w:p>
-      <w:pPr>
-        <w:pStyle w:val="CommentText"/>
-      </w:pPr>
-      <w:r>
-        <w:rPr>
-          <w:rStyle w:val="CommentReference"/>
-        </w:rPr>
-        <w:annotationRef/>
-      </w:r>
-      <w:r>
-        <w:t>I feel these are not all links that were used check info.txt file and add any that’s missing</w:t>
-      </w:r>
-    </w:p>
-    <w:p>
-      <w:pPr>
-        <w:pStyle w:val="CommentText"/>
-      </w:pPr>
-    </w:p>
-    <w:p>
-      <w:pPr>
-        <w:pStyle w:val="CommentText"/>
-      </w:pPr>
-      <w:r>
-        <w:t>And we should maybe explain the meaning of link better as I feel we could only understand some explanations</w:t>
-      </w:r>
-    </w:p>
-  </w:comment>
-  <w:comment w:id="52" w:author="Andrei-Eugen Birta" w:date="2018-05-08T18:03:00Z" w:initials="AB">
-    <w:p>
-      <w:pPr>
-        <w:pStyle w:val="CommentText"/>
-      </w:pPr>
-      <w:r>
-        <w:rPr>
-          <w:rStyle w:val="CommentReference"/>
-        </w:rPr>
-        <w:annotationRef/>
-      </w:r>
-      <w:r>
-        <w:t xml:space="preserve">No one checks the references, they just look “ok, they have references”, </w:t>
-      </w:r>
-      <w:proofErr w:type="gramStart"/>
-      <w:r>
-        <w:t>done :P</w:t>
-      </w:r>
-      <w:proofErr w:type="gramEnd"/>
+        <w:t xml:space="preserve"> but all you have to do Is copy some links from info.txt and job done here.</w:t>
+      </w:r>
     </w:p>
   </w:comment>
 </w:comments>
@@ -5467,79 +5681,97 @@
 
 <file path=word/commentsExtended.xml><?xml version="1.0" encoding="utf-8"?>
 <w15:commentsEx xmlns:wpc="http://schemas.microsoft.com/office/word/2010/wordprocessingCanvas" xmlns:cx="http://schemas.microsoft.com/office/drawing/2014/chartex" xmlns:cx1="http://schemas.microsoft.com/office/drawing/2015/9/8/chartex" xmlns:cx2="http://schemas.microsoft.com/office/drawing/2015/10/21/chartex" xmlns:cx3="http://schemas.microsoft.com/office/drawing/2016/5/9/chartex" xmlns:cx4="http://schemas.microsoft.com/office/drawing/2016/5/10/chartex" xmlns:cx5="http://schemas.microsoft.com/office/drawing/2016/5/11/chartex" xmlns:cx6="http://schemas.microsoft.com/office/drawing/2016/5/12/chartex" xmlns:cx7="http://schemas.microsoft.com/office/drawing/2016/5/13/chartex" xmlns:cx8="http://schemas.microsoft.com/office/drawing/2016/5/14/chartex" xmlns:mc="http://schemas.openxmlformats.org/markup-compatibility/2006" xmlns:aink="http://schemas.microsoft.com/office/drawing/2016/ink" xmlns:am3d="http://schemas.microsoft.com/office/drawing/2017/model3d" xmlns:o="urn:schemas-microsoft-com:office:office" xmlns:r="http://schemas.openxmlformats.org/officeDocument/2006/relationships" xmlns:m="http://schemas.openxmlformats.org/officeDocument/2006/math" xmlns:v="urn:schemas-microsoft-com:vml" xmlns:wp14="http://schemas.microsoft.com/office/word/2010/wordprocessingDrawing" xmlns:wp="http://schemas.openxmlformats.org/drawingml/2006/wordprocessingDrawing" xmlns:w10="urn:schemas-microsoft-com:office:word" xmlns:w="http://schemas.openxmlformats.org/wordprocessingml/2006/main" xmlns:w14="http://schemas.microsoft.com/office/word/2010/wordml" xmlns:w15="http://schemas.microsoft.com/office/word/2012/wordml" xmlns:w16cid="http://schemas.microsoft.com/office/word/2016/wordml/cid" xmlns:w16se="http://schemas.microsoft.com/office/word/2015/wordml/symex" xmlns:wpg="http://schemas.microsoft.com/office/word/2010/wordprocessingGroup" xmlns:wpi="http://schemas.microsoft.com/office/word/2010/wordprocessingInk" xmlns:wne="http://schemas.microsoft.com/office/word/2006/wordml" xmlns:wps="http://schemas.microsoft.com/office/word/2010/wordprocessingShape" mc:Ignorable="w14 w15 w16se w16cid wp14">
-  <w15:commentEx w15:paraId="49D5EF43" w15:done="0"/>
-  <w15:commentEx w15:paraId="2459B1B8" w15:paraIdParent="49D5EF43" w15:done="0"/>
   <w15:commentEx w15:paraId="1056E734" w15:done="0"/>
   <w15:commentEx w15:paraId="57AD4527" w15:paraIdParent="1056E734" w15:done="0"/>
+  <w15:commentEx w15:paraId="14844F34" w15:paraIdParent="1056E734" w15:done="0"/>
   <w15:commentEx w15:paraId="75AE9CDE" w15:done="1"/>
   <w15:commentEx w15:paraId="431F1A7F" w15:done="0"/>
   <w15:commentEx w15:paraId="700D6EAD" w15:paraIdParent="431F1A7F" w15:done="0"/>
-  <w15:commentEx w15:paraId="0D42ED9B" w15:done="0"/>
-  <w15:commentEx w15:paraId="67CDC62A" w15:paraIdParent="0D42ED9B" w15:done="0"/>
+  <w15:commentEx w15:paraId="1541DBDA" w15:paraIdParent="431F1A7F" w15:done="0"/>
   <w15:commentEx w15:paraId="58FB32BE" w15:done="0"/>
   <w15:commentEx w15:paraId="30B507FB" w15:paraIdParent="58FB32BE" w15:done="0"/>
+  <w15:commentEx w15:paraId="663FD7C8" w15:paraIdParent="58FB32BE" w15:done="0"/>
   <w15:commentEx w15:paraId="2CD85A1A" w15:done="0"/>
   <w15:commentEx w15:paraId="39995A19" w15:done="0"/>
   <w15:commentEx w15:paraId="2816E0C1" w15:paraIdParent="39995A19" w15:done="0"/>
-  <w15:commentEx w15:paraId="711A3250" w15:done="1"/>
+  <w15:commentEx w15:paraId="3C0D479B" w15:paraIdParent="39995A19" w15:done="0"/>
   <w15:commentEx w15:paraId="12E3133B" w15:done="0"/>
   <w15:commentEx w15:paraId="29FD6743" w15:paraIdParent="12E3133B" w15:done="0"/>
+  <w15:commentEx w15:paraId="45010D64" w15:paraIdParent="12E3133B" w15:done="0"/>
   <w15:commentEx w15:paraId="59D4D411" w15:done="0"/>
   <w15:commentEx w15:paraId="50AC8F18" w15:paraIdParent="59D4D411" w15:done="0"/>
+  <w15:commentEx w15:paraId="0DF2A52C" w15:paraIdParent="59D4D411" w15:done="0"/>
   <w15:commentEx w15:paraId="54B4D0CE" w15:done="0"/>
   <w15:commentEx w15:paraId="78E02207" w15:paraIdParent="54B4D0CE" w15:done="0"/>
+  <w15:commentEx w15:paraId="3D9FD5F2" w15:paraIdParent="54B4D0CE" w15:done="0"/>
   <w15:commentEx w15:paraId="7190D8AE" w15:done="0"/>
   <w15:commentEx w15:paraId="16021055" w15:paraIdParent="7190D8AE" w15:done="0"/>
+  <w15:commentEx w15:paraId="02110738" w15:paraIdParent="7190D8AE" w15:done="0"/>
   <w15:commentEx w15:paraId="3A41DCD7" w15:done="0"/>
   <w15:commentEx w15:paraId="0930C023" w15:paraIdParent="3A41DCD7" w15:done="0"/>
+  <w15:commentEx w15:paraId="472E6D64" w15:paraIdParent="3A41DCD7" w15:done="0"/>
   <w15:commentEx w15:paraId="4B9B00D1" w15:done="0"/>
   <w15:commentEx w15:paraId="5A095B96" w15:paraIdParent="4B9B00D1" w15:done="0"/>
+  <w15:commentEx w15:paraId="278B7512" w15:paraIdParent="4B9B00D1" w15:done="0"/>
   <w15:commentEx w15:paraId="1116479E" w15:done="0"/>
+  <w15:commentEx w15:paraId="7AE0B0DB" w15:paraIdParent="1116479E" w15:done="0"/>
   <w15:commentEx w15:paraId="0583B0B1" w15:done="0"/>
   <w15:commentEx w15:paraId="7D8F4253" w15:paraIdParent="0583B0B1" w15:done="0"/>
+  <w15:commentEx w15:paraId="657A0C27" w15:paraIdParent="0583B0B1" w15:done="0"/>
   <w15:commentEx w15:paraId="4388277F" w15:done="0"/>
   <w15:commentEx w15:paraId="774351F1" w15:paraIdParent="4388277F" w15:done="0"/>
+  <w15:commentEx w15:paraId="0DFD1194" w15:paraIdParent="4388277F" w15:done="0"/>
   <w15:commentEx w15:paraId="0B15A16E" w15:done="0"/>
   <w15:commentEx w15:paraId="2A5B7A11" w15:paraIdParent="0B15A16E" w15:done="0"/>
+  <w15:commentEx w15:paraId="3E57EE03" w15:paraIdParent="0B15A16E" w15:done="0"/>
 </w15:commentsEx>
 </file>
 
 <file path=word/commentsIds.xml><?xml version="1.0" encoding="utf-8"?>
 <w16cid:commentsIds xmlns:wpc="http://schemas.microsoft.com/office/word/2010/wordprocessingCanvas" xmlns:cx="http://schemas.microsoft.com/office/drawing/2014/chartex" xmlns:cx1="http://schemas.microsoft.com/office/drawing/2015/9/8/chartex" xmlns:cx2="http://schemas.microsoft.com/office/drawing/2015/10/21/chartex" xmlns:cx3="http://schemas.microsoft.com/office/drawing/2016/5/9/chartex" xmlns:cx4="http://schemas.microsoft.com/office/drawing/2016/5/10/chartex" xmlns:cx5="http://schemas.microsoft.com/office/drawing/2016/5/11/chartex" xmlns:cx6="http://schemas.microsoft.com/office/drawing/2016/5/12/chartex" xmlns:cx7="http://schemas.microsoft.com/office/drawing/2016/5/13/chartex" xmlns:cx8="http://schemas.microsoft.com/office/drawing/2016/5/14/chartex" xmlns:mc="http://schemas.openxmlformats.org/markup-compatibility/2006" xmlns:aink="http://schemas.microsoft.com/office/drawing/2016/ink" xmlns:am3d="http://schemas.microsoft.com/office/drawing/2017/model3d" xmlns:o="urn:schemas-microsoft-com:office:office" xmlns:r="http://schemas.openxmlformats.org/officeDocument/2006/relationships" xmlns:m="http://schemas.openxmlformats.org/officeDocument/2006/math" xmlns:v="urn:schemas-microsoft-com:vml" xmlns:wp14="http://schemas.microsoft.com/office/word/2010/wordprocessingDrawing" xmlns:wp="http://schemas.openxmlformats.org/drawingml/2006/wordprocessingDrawing" xmlns:w10="urn:schemas-microsoft-com:office:word" xmlns:w="http://schemas.openxmlformats.org/wordprocessingml/2006/main" xmlns:w14="http://schemas.microsoft.com/office/word/2010/wordml" xmlns:w15="http://schemas.microsoft.com/office/word/2012/wordml" xmlns:w16cid="http://schemas.microsoft.com/office/word/2016/wordml/cid" xmlns:w16se="http://schemas.microsoft.com/office/word/2015/wordml/symex" xmlns:wpg="http://schemas.microsoft.com/office/word/2010/wordprocessingGroup" xmlns:wpi="http://schemas.microsoft.com/office/word/2010/wordprocessingInk" xmlns:wne="http://schemas.microsoft.com/office/word/2006/wordml" xmlns:wps="http://schemas.microsoft.com/office/word/2010/wordprocessingShape" mc:Ignorable="w14 w15 w16se w16cid wp14">
-  <w16cid:commentId w16cid:paraId="49D5EF43" w16cid:durableId="1E9B39D0"/>
-  <w16cid:commentId w16cid:paraId="2459B1B8" w16cid:durableId="1E9C65CC"/>
   <w16cid:commentId w16cid:paraId="1056E734" w16cid:durableId="1E9B452B"/>
   <w16cid:commentId w16cid:paraId="57AD4527" w16cid:durableId="1E9C608F"/>
+  <w16cid:commentId w16cid:paraId="14844F34" w16cid:durableId="1E9DA366"/>
   <w16cid:commentId w16cid:paraId="75AE9CDE" w16cid:durableId="1E9B3B13"/>
   <w16cid:commentId w16cid:paraId="431F1A7F" w16cid:durableId="1E9AFEFC"/>
   <w16cid:commentId w16cid:paraId="700D6EAD" w16cid:durableId="1E9C65BC"/>
-  <w16cid:commentId w16cid:paraId="0D42ED9B" w16cid:durableId="1E9B3BD0"/>
-  <w16cid:commentId w16cid:paraId="67CDC62A" w16cid:durableId="1E9C65B4"/>
+  <w16cid:commentId w16cid:paraId="1541DBDA" w16cid:durableId="1E9DA3AC"/>
   <w16cid:commentId w16cid:paraId="58FB32BE" w16cid:durableId="1E9B3CB7"/>
   <w16cid:commentId w16cid:paraId="30B507FB" w16cid:durableId="1E9C61B4"/>
+  <w16cid:commentId w16cid:paraId="663FD7C8" w16cid:durableId="1E9DA48A"/>
   <w16cid:commentId w16cid:paraId="2CD85A1A" w16cid:durableId="1E9B3DFD"/>
   <w16cid:commentId w16cid:paraId="39995A19" w16cid:durableId="1E9B3DB7"/>
   <w16cid:commentId w16cid:paraId="2816E0C1" w16cid:durableId="1E9C61C9"/>
-  <w16cid:commentId w16cid:paraId="711A3250" w16cid:durableId="1E9B3E80"/>
+  <w16cid:commentId w16cid:paraId="3C0D479B" w16cid:durableId="1E9DA5FA"/>
   <w16cid:commentId w16cid:paraId="12E3133B" w16cid:durableId="1E9B3EEB"/>
   <w16cid:commentId w16cid:paraId="29FD6743" w16cid:durableId="1E9C654F"/>
+  <w16cid:commentId w16cid:paraId="45010D64" w16cid:durableId="1E9DA673"/>
   <w16cid:commentId w16cid:paraId="59D4D411" w16cid:durableId="1E9B3FE9"/>
   <w16cid:commentId w16cid:paraId="50AC8F18" w16cid:durableId="1E9C62CB"/>
+  <w16cid:commentId w16cid:paraId="0DF2A52C" w16cid:durableId="1E9DA6C4"/>
   <w16cid:commentId w16cid:paraId="54B4D0CE" w16cid:durableId="1E9B408D"/>
   <w16cid:commentId w16cid:paraId="78E02207" w16cid:durableId="1E9C6304"/>
+  <w16cid:commentId w16cid:paraId="3D9FD5F2" w16cid:durableId="1E9DA70B"/>
   <w16cid:commentId w16cid:paraId="7190D8AE" w16cid:durableId="1E9B40BD"/>
   <w16cid:commentId w16cid:paraId="16021055" w16cid:durableId="1E9C652F"/>
+  <w16cid:commentId w16cid:paraId="02110738" w16cid:durableId="1E9DA7BA"/>
   <w16cid:commentId w16cid:paraId="3A41DCD7" w16cid:durableId="1E9B42E1"/>
   <w16cid:commentId w16cid:paraId="0930C023" w16cid:durableId="1E9C638C"/>
+  <w16cid:commentId w16cid:paraId="472E6D64" w16cid:durableId="1E9DA843"/>
   <w16cid:commentId w16cid:paraId="4B9B00D1" w16cid:durableId="1E9B427B"/>
   <w16cid:commentId w16cid:paraId="5A095B96" w16cid:durableId="1E9C635E"/>
+  <w16cid:commentId w16cid:paraId="278B7512" w16cid:durableId="1E9DA80A"/>
   <w16cid:commentId w16cid:paraId="1116479E" w16cid:durableId="1E9C6460"/>
+  <w16cid:commentId w16cid:paraId="7AE0B0DB" w16cid:durableId="1E9DA8AE"/>
   <w16cid:commentId w16cid:paraId="0583B0B1" w16cid:durableId="1E9B43E0"/>
   <w16cid:commentId w16cid:paraId="7D8F4253" w16cid:durableId="1E9C648E"/>
+  <w16cid:commentId w16cid:paraId="657A0C27" w16cid:durableId="1E9DA8F6"/>
   <w16cid:commentId w16cid:paraId="4388277F" w16cid:durableId="1E9B4467"/>
   <w16cid:commentId w16cid:paraId="774351F1" w16cid:durableId="1E9C64FD"/>
+  <w16cid:commentId w16cid:paraId="0DFD1194" w16cid:durableId="1E9DA962"/>
   <w16cid:commentId w16cid:paraId="0B15A16E" w16cid:durableId="1E9B449A"/>
   <w16cid:commentId w16cid:paraId="2A5B7A11" w16cid:durableId="1E9C64DF"/>
+  <w16cid:commentId w16cid:paraId="3E57EE03" w16cid:durableId="1E9DA9B9"/>
 </w16cid:commentsIds>
 </file>
 
@@ -5593,11 +5825,11 @@
   <w:footnote w:id="1">
     <w:p>
       <w:pPr>
-        <w:pStyle w:val="FootnoteText"/>
-      </w:pPr>
-      <w:r>
-        <w:rPr>
-          <w:rStyle w:val="FootnoteReference"/>
+        <w:pStyle w:val="Vresteksts"/>
+      </w:pPr>
+      <w:r>
+        <w:rPr>
+          <w:rStyle w:val="Vresatsauce"/>
         </w:rPr>
         <w:footnoteRef/>
       </w:r>
@@ -5613,7 +5845,7 @@
 <w:hdr xmlns:wpc="http://schemas.microsoft.com/office/word/2010/wordprocessingCanvas" xmlns:cx="http://schemas.microsoft.com/office/drawing/2014/chartex" xmlns:cx1="http://schemas.microsoft.com/office/drawing/2015/9/8/chartex" xmlns:cx2="http://schemas.microsoft.com/office/drawing/2015/10/21/chartex" xmlns:cx3="http://schemas.microsoft.com/office/drawing/2016/5/9/chartex" xmlns:cx4="http://schemas.microsoft.com/office/drawing/2016/5/10/chartex" xmlns:cx5="http://schemas.microsoft.com/office/drawing/2016/5/11/chartex" xmlns:cx6="http://schemas.microsoft.com/office/drawing/2016/5/12/chartex" xmlns:cx7="http://schemas.microsoft.com/office/drawing/2016/5/13/chartex" xmlns:cx8="http://schemas.microsoft.com/office/drawing/2016/5/14/chartex" xmlns:mc="http://schemas.openxmlformats.org/markup-compatibility/2006" xmlns:aink="http://schemas.microsoft.com/office/drawing/2016/ink" xmlns:am3d="http://schemas.microsoft.com/office/drawing/2017/model3d" xmlns:o="urn:schemas-microsoft-com:office:office" xmlns:r="http://schemas.openxmlformats.org/officeDocument/2006/relationships" xmlns:m="http://schemas.openxmlformats.org/officeDocument/2006/math" xmlns:v="urn:schemas-microsoft-com:vml" xmlns:wp14="http://schemas.microsoft.com/office/word/2010/wordprocessingDrawing" xmlns:wp="http://schemas.openxmlformats.org/drawingml/2006/wordprocessingDrawing" xmlns:w10="urn:schemas-microsoft-com:office:word" xmlns:w="http://schemas.openxmlformats.org/wordprocessingml/2006/main" xmlns:w14="http://schemas.microsoft.com/office/word/2010/wordml" xmlns:w15="http://schemas.microsoft.com/office/word/2012/wordml" xmlns:w16cid="http://schemas.microsoft.com/office/word/2016/wordml/cid" xmlns:w16se="http://schemas.microsoft.com/office/word/2015/wordml/symex" xmlns:wpg="http://schemas.microsoft.com/office/word/2010/wordprocessingGroup" xmlns:wpi="http://schemas.microsoft.com/office/word/2010/wordprocessingInk" xmlns:wne="http://schemas.microsoft.com/office/word/2006/wordml" xmlns:wps="http://schemas.microsoft.com/office/word/2010/wordprocessingShape" mc:Ignorable="w14 w15 w16se w16cid wp14">
   <w:p>
     <w:pPr>
-      <w:pStyle w:val="Header"/>
+      <w:pStyle w:val="Galvene"/>
       <w:rPr>
         <w:b/>
       </w:rPr>
@@ -5906,7 +6138,7 @@
   </w:p>
   <w:p>
     <w:pPr>
-      <w:pStyle w:val="Header"/>
+      <w:pStyle w:val="Galvene"/>
       <w:rPr>
         <w:b/>
       </w:rPr>
@@ -5932,7 +6164,7 @@
   </w:p>
   <w:p>
     <w:pPr>
-      <w:pStyle w:val="Header"/>
+      <w:pStyle w:val="Galvene"/>
       <w:jc w:val="center"/>
       <w:rPr>
         <w:b/>
@@ -5954,7 +6186,7 @@
   </w:p>
   <w:p>
     <w:pPr>
-      <w:pStyle w:val="Header"/>
+      <w:pStyle w:val="Galvene"/>
     </w:pPr>
     <w:r>
       <w:rPr>
@@ -7434,16 +7666,16 @@
     <w:lsdException w:name="Hashtag" w:semiHidden="1" w:unhideWhenUsed="1"/>
     <w:lsdException w:name="Unresolved Mention" w:semiHidden="1" w:unhideWhenUsed="1"/>
   </w:latentStyles>
-  <w:style w:type="paragraph" w:default="1" w:styleId="Normal">
+  <w:style w:type="paragraph" w:default="1" w:styleId="Parasts">
     <w:name w:val="Normal"/>
     <w:qFormat/>
     <w:rsid w:val="00C43174"/>
   </w:style>
-  <w:style w:type="paragraph" w:styleId="Heading1">
+  <w:style w:type="paragraph" w:styleId="Virsraksts1">
     <w:name w:val="heading 1"/>
-    <w:basedOn w:val="Normal"/>
-    <w:next w:val="Normal"/>
-    <w:link w:val="Heading1Char"/>
+    <w:basedOn w:val="Parasts"/>
+    <w:next w:val="Parasts"/>
+    <w:link w:val="Virsraksts1Rakstz"/>
     <w:uiPriority w:val="9"/>
     <w:qFormat/>
     <w:rsid w:val="00890E79"/>
@@ -7460,11 +7692,11 @@
       <w:szCs w:val="32"/>
     </w:rPr>
   </w:style>
-  <w:style w:type="paragraph" w:styleId="Heading2">
+  <w:style w:type="paragraph" w:styleId="Virsraksts2">
     <w:name w:val="heading 2"/>
-    <w:basedOn w:val="Normal"/>
-    <w:next w:val="Normal"/>
-    <w:link w:val="Heading2Char"/>
+    <w:basedOn w:val="Parasts"/>
+    <w:next w:val="Parasts"/>
+    <w:link w:val="Virsraksts2Rakstz"/>
     <w:uiPriority w:val="9"/>
     <w:unhideWhenUsed/>
     <w:qFormat/>
@@ -7482,11 +7714,11 @@
       <w:szCs w:val="26"/>
     </w:rPr>
   </w:style>
-  <w:style w:type="paragraph" w:styleId="Heading3">
+  <w:style w:type="paragraph" w:styleId="Virsraksts3">
     <w:name w:val="heading 3"/>
-    <w:basedOn w:val="Normal"/>
-    <w:next w:val="Normal"/>
-    <w:link w:val="Heading3Char"/>
+    <w:basedOn w:val="Parasts"/>
+    <w:next w:val="Parasts"/>
+    <w:link w:val="Virsraksts3Rakstz"/>
     <w:uiPriority w:val="9"/>
     <w:unhideWhenUsed/>
     <w:qFormat/>
@@ -7502,13 +7734,13 @@
       <w:color w:val="1F3763" w:themeColor="accent1" w:themeShade="7F"/>
     </w:rPr>
   </w:style>
-  <w:style w:type="character" w:default="1" w:styleId="DefaultParagraphFont">
+  <w:style w:type="character" w:default="1" w:styleId="Noklusjumarindkopasfonts">
     <w:name w:val="Default Paragraph Font"/>
     <w:uiPriority w:val="1"/>
     <w:semiHidden/>
     <w:unhideWhenUsed/>
   </w:style>
-  <w:style w:type="table" w:default="1" w:styleId="TableNormal">
+  <w:style w:type="table" w:default="1" w:styleId="Parastatabula">
     <w:name w:val="Normal Table"/>
     <w:uiPriority w:val="99"/>
     <w:semiHidden/>
@@ -7523,17 +7755,17 @@
       </w:tblCellMar>
     </w:tblPr>
   </w:style>
-  <w:style w:type="numbering" w:default="1" w:styleId="NoList">
+  <w:style w:type="numbering" w:default="1" w:styleId="Bezsaraksta">
     <w:name w:val="No List"/>
     <w:uiPriority w:val="99"/>
     <w:semiHidden/>
     <w:unhideWhenUsed/>
   </w:style>
-  <w:style w:type="paragraph" w:styleId="Title">
+  <w:style w:type="paragraph" w:styleId="Nosaukums">
     <w:name w:val="Title"/>
-    <w:basedOn w:val="Normal"/>
-    <w:next w:val="Normal"/>
-    <w:link w:val="TitleChar"/>
+    <w:basedOn w:val="Parasts"/>
+    <w:next w:val="Parasts"/>
+    <w:link w:val="NosaukumsRakstz"/>
     <w:uiPriority w:val="10"/>
     <w:qFormat/>
     <w:rsid w:val="00C43174"/>
@@ -7550,10 +7782,10 @@
       <w:lang w:val="en-GB"/>
     </w:rPr>
   </w:style>
-  <w:style w:type="character" w:customStyle="1" w:styleId="TitleChar">
-    <w:name w:val="Title Char"/>
-    <w:basedOn w:val="DefaultParagraphFont"/>
-    <w:link w:val="Title"/>
+  <w:style w:type="character" w:customStyle="1" w:styleId="NosaukumsRakstz">
+    <w:name w:val="Nosaukums Rakstz."/>
+    <w:basedOn w:val="Noklusjumarindkopasfonts"/>
+    <w:link w:val="Nosaukums"/>
     <w:uiPriority w:val="10"/>
     <w:rsid w:val="00C43174"/>
     <w:rPr>
@@ -7565,10 +7797,10 @@
       <w:lang w:val="en-GB"/>
     </w:rPr>
   </w:style>
-  <w:style w:type="paragraph" w:styleId="Header">
+  <w:style w:type="paragraph" w:styleId="Galvene">
     <w:name w:val="header"/>
-    <w:basedOn w:val="Normal"/>
-    <w:link w:val="HeaderChar"/>
+    <w:basedOn w:val="Parasts"/>
+    <w:link w:val="GalveneRakstz"/>
     <w:uiPriority w:val="99"/>
     <w:unhideWhenUsed/>
     <w:rsid w:val="001E7262"/>
@@ -7580,17 +7812,17 @@
       <w:spacing w:after="0" w:line="240" w:lineRule="auto"/>
     </w:pPr>
   </w:style>
-  <w:style w:type="character" w:customStyle="1" w:styleId="HeaderChar">
-    <w:name w:val="Header Char"/>
-    <w:basedOn w:val="DefaultParagraphFont"/>
-    <w:link w:val="Header"/>
+  <w:style w:type="character" w:customStyle="1" w:styleId="GalveneRakstz">
+    <w:name w:val="Galvene Rakstz."/>
+    <w:basedOn w:val="Noklusjumarindkopasfonts"/>
+    <w:link w:val="Galvene"/>
     <w:uiPriority w:val="99"/>
     <w:rsid w:val="001E7262"/>
   </w:style>
-  <w:style w:type="paragraph" w:styleId="Footer">
+  <w:style w:type="paragraph" w:styleId="Kjene">
     <w:name w:val="footer"/>
-    <w:basedOn w:val="Normal"/>
-    <w:link w:val="FooterChar"/>
+    <w:basedOn w:val="Parasts"/>
+    <w:link w:val="KjeneRakstz"/>
     <w:uiPriority w:val="99"/>
     <w:unhideWhenUsed/>
     <w:rsid w:val="001E7262"/>
@@ -7602,17 +7834,17 @@
       <w:spacing w:after="0" w:line="240" w:lineRule="auto"/>
     </w:pPr>
   </w:style>
-  <w:style w:type="character" w:customStyle="1" w:styleId="FooterChar">
-    <w:name w:val="Footer Char"/>
-    <w:basedOn w:val="DefaultParagraphFont"/>
-    <w:link w:val="Footer"/>
+  <w:style w:type="character" w:customStyle="1" w:styleId="KjeneRakstz">
+    <w:name w:val="Kājene Rakstz."/>
+    <w:basedOn w:val="Noklusjumarindkopasfonts"/>
+    <w:link w:val="Kjene"/>
     <w:uiPriority w:val="99"/>
     <w:rsid w:val="001E7262"/>
   </w:style>
-  <w:style w:type="character" w:customStyle="1" w:styleId="Heading1Char">
-    <w:name w:val="Heading 1 Char"/>
-    <w:basedOn w:val="DefaultParagraphFont"/>
-    <w:link w:val="Heading1"/>
+  <w:style w:type="character" w:customStyle="1" w:styleId="Virsraksts1Rakstz">
+    <w:name w:val="Virsraksts 1 Rakstz."/>
+    <w:basedOn w:val="Noklusjumarindkopasfonts"/>
+    <w:link w:val="Virsraksts1"/>
     <w:uiPriority w:val="9"/>
     <w:rsid w:val="00890E79"/>
     <w:rPr>
@@ -7622,10 +7854,10 @@
       <w:szCs w:val="32"/>
     </w:rPr>
   </w:style>
-  <w:style w:type="character" w:customStyle="1" w:styleId="Heading2Char">
-    <w:name w:val="Heading 2 Char"/>
-    <w:basedOn w:val="DefaultParagraphFont"/>
-    <w:link w:val="Heading2"/>
+  <w:style w:type="character" w:customStyle="1" w:styleId="Virsraksts2Rakstz">
+    <w:name w:val="Virsraksts 2 Rakstz."/>
+    <w:basedOn w:val="Noklusjumarindkopasfonts"/>
+    <w:link w:val="Virsraksts2"/>
     <w:uiPriority w:val="9"/>
     <w:rsid w:val="00890E79"/>
     <w:rPr>
@@ -7635,9 +7867,9 @@
       <w:szCs w:val="26"/>
     </w:rPr>
   </w:style>
-  <w:style w:type="paragraph" w:styleId="ListParagraph">
+  <w:style w:type="paragraph" w:styleId="Sarakstarindkopa">
     <w:name w:val="List Paragraph"/>
-    <w:basedOn w:val="Normal"/>
+    <w:basedOn w:val="Parasts"/>
     <w:uiPriority w:val="34"/>
     <w:qFormat/>
     <w:rsid w:val="009175F7"/>
@@ -7646,9 +7878,9 @@
       <w:contextualSpacing/>
     </w:pPr>
   </w:style>
-  <w:style w:type="character" w:styleId="CommentReference">
+  <w:style w:type="character" w:styleId="Komentraatsauce">
     <w:name w:val="annotation reference"/>
-    <w:basedOn w:val="DefaultParagraphFont"/>
+    <w:basedOn w:val="Noklusjumarindkopasfonts"/>
     <w:uiPriority w:val="99"/>
     <w:semiHidden/>
     <w:unhideWhenUsed/>
@@ -7658,10 +7890,10 @@
       <w:szCs w:val="16"/>
     </w:rPr>
   </w:style>
-  <w:style w:type="paragraph" w:styleId="CommentText">
+  <w:style w:type="paragraph" w:styleId="Komentrateksts">
     <w:name w:val="annotation text"/>
-    <w:basedOn w:val="Normal"/>
-    <w:link w:val="CommentTextChar"/>
+    <w:basedOn w:val="Parasts"/>
+    <w:link w:val="KomentratekstsRakstz"/>
     <w:uiPriority w:val="99"/>
     <w:semiHidden/>
     <w:unhideWhenUsed/>
@@ -7674,10 +7906,10 @@
       <w:szCs w:val="20"/>
     </w:rPr>
   </w:style>
-  <w:style w:type="character" w:customStyle="1" w:styleId="CommentTextChar">
-    <w:name w:val="Comment Text Char"/>
-    <w:basedOn w:val="DefaultParagraphFont"/>
-    <w:link w:val="CommentText"/>
+  <w:style w:type="character" w:customStyle="1" w:styleId="KomentratekstsRakstz">
+    <w:name w:val="Komentāra teksts Rakstz."/>
+    <w:basedOn w:val="Noklusjumarindkopasfonts"/>
+    <w:link w:val="Komentrateksts"/>
     <w:uiPriority w:val="99"/>
     <w:semiHidden/>
     <w:rsid w:val="002B4241"/>
@@ -7686,11 +7918,11 @@
       <w:szCs w:val="20"/>
     </w:rPr>
   </w:style>
-  <w:style w:type="paragraph" w:styleId="CommentSubject">
+  <w:style w:type="paragraph" w:styleId="Komentratma">
     <w:name w:val="annotation subject"/>
-    <w:basedOn w:val="CommentText"/>
-    <w:next w:val="CommentText"/>
-    <w:link w:val="CommentSubjectChar"/>
+    <w:basedOn w:val="Komentrateksts"/>
+    <w:next w:val="Komentrateksts"/>
+    <w:link w:val="KomentratmaRakstz"/>
     <w:uiPriority w:val="99"/>
     <w:semiHidden/>
     <w:unhideWhenUsed/>
@@ -7700,10 +7932,10 @@
       <w:bCs/>
     </w:rPr>
   </w:style>
-  <w:style w:type="character" w:customStyle="1" w:styleId="CommentSubjectChar">
-    <w:name w:val="Comment Subject Char"/>
-    <w:basedOn w:val="CommentTextChar"/>
-    <w:link w:val="CommentSubject"/>
+  <w:style w:type="character" w:customStyle="1" w:styleId="KomentratmaRakstz">
+    <w:name w:val="Komentāra tēma Rakstz."/>
+    <w:basedOn w:val="KomentratekstsRakstz"/>
+    <w:link w:val="Komentratma"/>
     <w:uiPriority w:val="99"/>
     <w:semiHidden/>
     <w:rsid w:val="002B4241"/>
@@ -7714,10 +7946,10 @@
       <w:szCs w:val="20"/>
     </w:rPr>
   </w:style>
-  <w:style w:type="paragraph" w:styleId="BalloonText">
+  <w:style w:type="paragraph" w:styleId="Balonteksts">
     <w:name w:val="Balloon Text"/>
-    <w:basedOn w:val="Normal"/>
-    <w:link w:val="BalloonTextChar"/>
+    <w:basedOn w:val="Parasts"/>
+    <w:link w:val="BalontekstsRakstz"/>
     <w:uiPriority w:val="99"/>
     <w:semiHidden/>
     <w:unhideWhenUsed/>
@@ -7731,10 +7963,10 @@
       <w:szCs w:val="18"/>
     </w:rPr>
   </w:style>
-  <w:style w:type="character" w:customStyle="1" w:styleId="BalloonTextChar">
-    <w:name w:val="Balloon Text Char"/>
-    <w:basedOn w:val="DefaultParagraphFont"/>
-    <w:link w:val="BalloonText"/>
+  <w:style w:type="character" w:customStyle="1" w:styleId="BalontekstsRakstz">
+    <w:name w:val="Balonteksts Rakstz."/>
+    <w:basedOn w:val="Noklusjumarindkopasfonts"/>
+    <w:link w:val="Balonteksts"/>
     <w:uiPriority w:val="99"/>
     <w:semiHidden/>
     <w:rsid w:val="002B4241"/>
@@ -7744,10 +7976,10 @@
       <w:szCs w:val="18"/>
     </w:rPr>
   </w:style>
-  <w:style w:type="paragraph" w:styleId="TOCHeading">
+  <w:style w:type="paragraph" w:styleId="Saturardtjavirsraksts">
     <w:name w:val="TOC Heading"/>
-    <w:basedOn w:val="Heading1"/>
-    <w:next w:val="Normal"/>
+    <w:basedOn w:val="Virsraksts1"/>
+    <w:next w:val="Parasts"/>
     <w:uiPriority w:val="39"/>
     <w:unhideWhenUsed/>
     <w:qFormat/>
@@ -7756,10 +7988,10 @@
       <w:outlineLvl w:val="9"/>
     </w:pPr>
   </w:style>
-  <w:style w:type="paragraph" w:styleId="TOC1">
+  <w:style w:type="paragraph" w:styleId="Saturs1">
     <w:name w:val="toc 1"/>
-    <w:basedOn w:val="Normal"/>
-    <w:next w:val="Normal"/>
+    <w:basedOn w:val="Parasts"/>
+    <w:next w:val="Parasts"/>
     <w:autoRedefine/>
     <w:uiPriority w:val="39"/>
     <w:unhideWhenUsed/>
@@ -7768,10 +8000,10 @@
       <w:spacing w:after="100"/>
     </w:pPr>
   </w:style>
-  <w:style w:type="paragraph" w:styleId="TOC2">
+  <w:style w:type="paragraph" w:styleId="Saturs2">
     <w:name w:val="toc 2"/>
-    <w:basedOn w:val="Normal"/>
-    <w:next w:val="Normal"/>
+    <w:basedOn w:val="Parasts"/>
+    <w:next w:val="Parasts"/>
     <w:autoRedefine/>
     <w:uiPriority w:val="39"/>
     <w:unhideWhenUsed/>
@@ -7781,9 +8013,9 @@
       <w:ind w:left="240"/>
     </w:pPr>
   </w:style>
-  <w:style w:type="character" w:styleId="Hyperlink">
+  <w:style w:type="character" w:styleId="Hipersaite">
     <w:name w:val="Hyperlink"/>
-    <w:basedOn w:val="DefaultParagraphFont"/>
+    <w:basedOn w:val="Noklusjumarindkopasfonts"/>
     <w:uiPriority w:val="99"/>
     <w:unhideWhenUsed/>
     <w:rsid w:val="00436CEF"/>
@@ -7792,10 +8024,10 @@
       <w:u w:val="single"/>
     </w:rPr>
   </w:style>
-  <w:style w:type="character" w:customStyle="1" w:styleId="Heading3Char">
-    <w:name w:val="Heading 3 Char"/>
-    <w:basedOn w:val="DefaultParagraphFont"/>
-    <w:link w:val="Heading3"/>
+  <w:style w:type="character" w:customStyle="1" w:styleId="Virsraksts3Rakstz">
+    <w:name w:val="Virsraksts 3 Rakstz."/>
+    <w:basedOn w:val="Noklusjumarindkopasfonts"/>
+    <w:link w:val="Virsraksts3"/>
     <w:uiPriority w:val="9"/>
     <w:rsid w:val="00341C8D"/>
     <w:rPr>
@@ -7803,10 +8035,10 @@
       <w:color w:val="1F3763" w:themeColor="accent1" w:themeShade="7F"/>
     </w:rPr>
   </w:style>
-  <w:style w:type="paragraph" w:styleId="EndnoteText">
+  <w:style w:type="paragraph" w:styleId="Beiguvresteksts">
     <w:name w:val="endnote text"/>
-    <w:basedOn w:val="Normal"/>
-    <w:link w:val="EndnoteTextChar"/>
+    <w:basedOn w:val="Parasts"/>
+    <w:link w:val="BeiguvrestekstsRakstz"/>
     <w:uiPriority w:val="99"/>
     <w:semiHidden/>
     <w:unhideWhenUsed/>
@@ -7819,10 +8051,10 @@
       <w:szCs w:val="20"/>
     </w:rPr>
   </w:style>
-  <w:style w:type="character" w:customStyle="1" w:styleId="EndnoteTextChar">
-    <w:name w:val="Endnote Text Char"/>
-    <w:basedOn w:val="DefaultParagraphFont"/>
-    <w:link w:val="EndnoteText"/>
+  <w:style w:type="character" w:customStyle="1" w:styleId="BeiguvrestekstsRakstz">
+    <w:name w:val="Beigu vēres teksts Rakstz."/>
+    <w:basedOn w:val="Noklusjumarindkopasfonts"/>
+    <w:link w:val="Beiguvresteksts"/>
     <w:uiPriority w:val="99"/>
     <w:semiHidden/>
     <w:rsid w:val="00E90B13"/>
@@ -7831,9 +8063,9 @@
       <w:szCs w:val="20"/>
     </w:rPr>
   </w:style>
-  <w:style w:type="character" w:styleId="EndnoteReference">
+  <w:style w:type="character" w:styleId="Beiguvresatsauce">
     <w:name w:val="endnote reference"/>
-    <w:basedOn w:val="DefaultParagraphFont"/>
+    <w:basedOn w:val="Noklusjumarindkopasfonts"/>
     <w:uiPriority w:val="99"/>
     <w:semiHidden/>
     <w:unhideWhenUsed/>
@@ -7842,10 +8074,10 @@
       <w:vertAlign w:val="superscript"/>
     </w:rPr>
   </w:style>
-  <w:style w:type="paragraph" w:styleId="FootnoteText">
+  <w:style w:type="paragraph" w:styleId="Vresteksts">
     <w:name w:val="footnote text"/>
-    <w:basedOn w:val="Normal"/>
-    <w:link w:val="FootnoteTextChar"/>
+    <w:basedOn w:val="Parasts"/>
+    <w:link w:val="VrestekstsRakstz"/>
     <w:uiPriority w:val="99"/>
     <w:semiHidden/>
     <w:unhideWhenUsed/>
@@ -7858,10 +8090,10 @@
       <w:szCs w:val="20"/>
     </w:rPr>
   </w:style>
-  <w:style w:type="character" w:customStyle="1" w:styleId="FootnoteTextChar">
-    <w:name w:val="Footnote Text Char"/>
-    <w:basedOn w:val="DefaultParagraphFont"/>
-    <w:link w:val="FootnoteText"/>
+  <w:style w:type="character" w:customStyle="1" w:styleId="VrestekstsRakstz">
+    <w:name w:val="Vēres teksts Rakstz."/>
+    <w:basedOn w:val="Noklusjumarindkopasfonts"/>
+    <w:link w:val="Vresteksts"/>
     <w:uiPriority w:val="99"/>
     <w:semiHidden/>
     <w:rsid w:val="00667062"/>
@@ -7870,9 +8102,9 @@
       <w:szCs w:val="20"/>
     </w:rPr>
   </w:style>
-  <w:style w:type="character" w:styleId="FootnoteReference">
+  <w:style w:type="character" w:styleId="Vresatsauce">
     <w:name w:val="footnote reference"/>
-    <w:basedOn w:val="DefaultParagraphFont"/>
+    <w:basedOn w:val="Noklusjumarindkopasfonts"/>
     <w:uiPriority w:val="99"/>
     <w:semiHidden/>
     <w:unhideWhenUsed/>
@@ -7881,10 +8113,10 @@
       <w:vertAlign w:val="superscript"/>
     </w:rPr>
   </w:style>
-  <w:style w:type="paragraph" w:styleId="Caption">
+  <w:style w:type="paragraph" w:styleId="Parakstszemobjekta">
     <w:name w:val="caption"/>
-    <w:basedOn w:val="Normal"/>
-    <w:next w:val="Normal"/>
+    <w:basedOn w:val="Parasts"/>
+    <w:next w:val="Parasts"/>
     <w:uiPriority w:val="35"/>
     <w:unhideWhenUsed/>
     <w:qFormat/>
@@ -8203,7 +8435,7 @@
 </file>
 
 <file path=customXml/itemProps1.xml><?xml version="1.0" encoding="utf-8"?>
-<ds:datastoreItem xmlns:ds="http://schemas.openxmlformats.org/officeDocument/2006/customXml" ds:itemID="{BA4FDD7C-F53B-4158-97ED-E3E6C95B585B}">
+<ds:datastoreItem xmlns:ds="http://schemas.openxmlformats.org/officeDocument/2006/customXml" ds:itemID="{9113AD78-CDE6-4F5D-ADFC-0DAACDF67976}">
   <ds:schemaRefs>
     <ds:schemaRef ds:uri="http://schemas.openxmlformats.org/officeDocument/2006/bibliography"/>
   </ds:schemaRefs>

--- a/Project/info/WASP - Report.docx
+++ b/Project/info/WASP - Report.docx
@@ -73,7 +73,7 @@
     </w:p>
     <w:p>
       <w:pPr>
-        <w:pStyle w:val="Nosaukums"/>
+        <w:pStyle w:val="Title"/>
         <w:jc w:val="both"/>
         <w:rPr>
           <w:sz w:val="48"/>
@@ -93,7 +93,7 @@
     </w:p>
     <w:p>
       <w:pPr>
-        <w:pStyle w:val="Nosaukums"/>
+        <w:pStyle w:val="Title"/>
         <w:jc w:val="both"/>
         <w:rPr>
           <w:sz w:val="48"/>
@@ -113,7 +113,7 @@
     </w:p>
     <w:p>
       <w:pPr>
-        <w:pStyle w:val="Nosaukums"/>
+        <w:pStyle w:val="Title"/>
         <w:jc w:val="both"/>
         <w:rPr>
           <w:sz w:val="44"/>
@@ -185,7 +185,7 @@
     </w:p>
     <w:p>
       <w:pPr>
-        <w:pStyle w:val="Nosaukums"/>
+        <w:pStyle w:val="Title"/>
         <w:jc w:val="both"/>
       </w:pPr>
       <w:r>
@@ -210,7 +210,7 @@
     </w:p>
     <w:p>
       <w:pPr>
-        <w:pStyle w:val="Nosaukums"/>
+        <w:pStyle w:val="Title"/>
         <w:jc w:val="both"/>
       </w:pPr>
       <w:r>
@@ -243,7 +243,7 @@
     </w:p>
     <w:p>
       <w:pPr>
-        <w:pStyle w:val="Nosaukums"/>
+        <w:pStyle w:val="Title"/>
         <w:jc w:val="both"/>
         <w:rPr>
           <w:sz w:val="44"/>
@@ -306,7 +306,7 @@
     </w:p>
     <w:p>
       <w:pPr>
-        <w:pStyle w:val="Nosaukums"/>
+        <w:pStyle w:val="Title"/>
         <w:jc w:val="both"/>
       </w:pPr>
       <w:r>
@@ -372,17 +372,8 @@
           <w:u w:val="single"/>
         </w:rPr>
         <w:tab/>
-      </w:r>
-      <w:proofErr w:type="spellStart"/>
-      <w:r>
-        <w:rPr>
-          <w:rFonts w:ascii="Kunstler Script" w:hAnsi="Kunstler Script"/>
-          <w:sz w:val="52"/>
-          <w:u w:val="single"/>
-        </w:rPr>
         <w:t>Zanigis</w:t>
       </w:r>
-      <w:proofErr w:type="spellEnd"/>
     </w:p>
     <w:p>
       <w:pPr>
@@ -420,7 +411,7 @@
       <w:sdtContent>
         <w:p>
           <w:pPr>
-            <w:pStyle w:val="Saturardtjavirsraksts"/>
+            <w:pStyle w:val="TOCHeading"/>
           </w:pPr>
           <w:r>
             <w:t>Table of Contents</w:t>
@@ -428,7 +419,7 @@
         </w:p>
         <w:p>
           <w:pPr>
-            <w:pStyle w:val="Saturs1"/>
+            <w:pStyle w:val="TOC1"/>
             <w:tabs>
               <w:tab w:val="left" w:pos="440"/>
               <w:tab w:val="right" w:leader="dot" w:pos="9350"/>
@@ -449,7 +440,7 @@
           <w:hyperlink w:anchor="_Toc512783065" w:history="1">
             <w:r>
               <w:rPr>
-                <w:rStyle w:val="Hipersaite"/>
+                <w:rStyle w:val="Hyperlink"/>
                 <w:noProof/>
               </w:rPr>
               <w:t>1.</w:t>
@@ -462,7 +453,7 @@
             </w:r>
             <w:r>
               <w:rPr>
-                <w:rStyle w:val="Hipersaite"/>
+                <w:rStyle w:val="Hyperlink"/>
                 <w:noProof/>
               </w:rPr>
               <w:t>Introduction</w:t>
@@ -519,7 +510,7 @@
         </w:p>
         <w:p>
           <w:pPr>
-            <w:pStyle w:val="Saturs1"/>
+            <w:pStyle w:val="TOC1"/>
             <w:tabs>
               <w:tab w:val="left" w:pos="440"/>
               <w:tab w:val="right" w:leader="dot" w:pos="9350"/>
@@ -531,7 +522,7 @@
           <w:hyperlink w:anchor="_Toc512783066" w:history="1">
             <w:r>
               <w:rPr>
-                <w:rStyle w:val="Hipersaite"/>
+                <w:rStyle w:val="Hyperlink"/>
                 <w:noProof/>
               </w:rPr>
               <w:t>2.</w:t>
@@ -544,7 +535,7 @@
             </w:r>
             <w:r>
               <w:rPr>
-                <w:rStyle w:val="Hipersaite"/>
+                <w:rStyle w:val="Hyperlink"/>
                 <w:noProof/>
               </w:rPr>
               <w:t>Problem Statement</w:t>
@@ -601,7 +592,7 @@
         </w:p>
         <w:p>
           <w:pPr>
-            <w:pStyle w:val="Saturs2"/>
+            <w:pStyle w:val="TOC2"/>
             <w:tabs>
               <w:tab w:val="left" w:pos="660"/>
               <w:tab w:val="right" w:leader="dot" w:pos="9350"/>
@@ -613,7 +604,7 @@
           <w:hyperlink w:anchor="_Toc512783067" w:history="1">
             <w:r>
               <w:rPr>
-                <w:rStyle w:val="Hipersaite"/>
+                <w:rStyle w:val="Hyperlink"/>
                 <w:noProof/>
               </w:rPr>
               <w:t>a.</w:t>
@@ -626,7 +617,7 @@
             </w:r>
             <w:r>
               <w:rPr>
-                <w:rStyle w:val="Hipersaite"/>
+                <w:rStyle w:val="Hyperlink"/>
                 <w:noProof/>
               </w:rPr>
               <w:t>Introduction</w:t>
@@ -683,7 +674,7 @@
         </w:p>
         <w:p>
           <w:pPr>
-            <w:pStyle w:val="Saturs2"/>
+            <w:pStyle w:val="TOC2"/>
             <w:tabs>
               <w:tab w:val="left" w:pos="660"/>
               <w:tab w:val="right" w:leader="dot" w:pos="9350"/>
@@ -695,7 +686,7 @@
           <w:hyperlink w:anchor="_Toc512783068" w:history="1">
             <w:r>
               <w:rPr>
-                <w:rStyle w:val="Hipersaite"/>
+                <w:rStyle w:val="Hyperlink"/>
                 <w:noProof/>
               </w:rPr>
               <w:t>b.</w:t>
@@ -708,7 +699,7 @@
             </w:r>
             <w:r>
               <w:rPr>
-                <w:rStyle w:val="Hipersaite"/>
+                <w:rStyle w:val="Hyperlink"/>
                 <w:noProof/>
               </w:rPr>
               <w:t>Case Description</w:t>
@@ -765,7 +756,7 @@
         </w:p>
         <w:p>
           <w:pPr>
-            <w:pStyle w:val="Saturs2"/>
+            <w:pStyle w:val="TOC2"/>
             <w:tabs>
               <w:tab w:val="left" w:pos="660"/>
               <w:tab w:val="right" w:leader="dot" w:pos="9350"/>
@@ -777,7 +768,7 @@
           <w:hyperlink w:anchor="_Toc512783069" w:history="1">
             <w:r>
               <w:rPr>
-                <w:rStyle w:val="Hipersaite"/>
+                <w:rStyle w:val="Hyperlink"/>
                 <w:noProof/>
               </w:rPr>
               <w:t>c.</w:t>
@@ -790,7 +781,7 @@
             </w:r>
             <w:r>
               <w:rPr>
-                <w:rStyle w:val="Hipersaite"/>
+                <w:rStyle w:val="Hyperlink"/>
                 <w:noProof/>
               </w:rPr>
               <w:t>Learning Goals</w:t>
@@ -847,7 +838,7 @@
         </w:p>
         <w:p>
           <w:pPr>
-            <w:pStyle w:val="Saturs1"/>
+            <w:pStyle w:val="TOC1"/>
             <w:tabs>
               <w:tab w:val="left" w:pos="440"/>
               <w:tab w:val="right" w:leader="dot" w:pos="9350"/>
@@ -859,7 +850,7 @@
           <w:hyperlink w:anchor="_Toc512783070" w:history="1">
             <w:r>
               <w:rPr>
-                <w:rStyle w:val="Hipersaite"/>
+                <w:rStyle w:val="Hyperlink"/>
                 <w:noProof/>
               </w:rPr>
               <w:t>3.</w:t>
@@ -872,7 +863,7 @@
             </w:r>
             <w:r>
               <w:rPr>
-                <w:rStyle w:val="Hipersaite"/>
+                <w:rStyle w:val="Hyperlink"/>
                 <w:noProof/>
               </w:rPr>
               <w:t>Development Framework</w:t>
@@ -929,7 +920,7 @@
         </w:p>
         <w:p>
           <w:pPr>
-            <w:pStyle w:val="Saturs2"/>
+            <w:pStyle w:val="TOC2"/>
             <w:tabs>
               <w:tab w:val="left" w:pos="660"/>
               <w:tab w:val="right" w:leader="dot" w:pos="9350"/>
@@ -941,7 +932,7 @@
           <w:hyperlink w:anchor="_Toc512783071" w:history="1">
             <w:r>
               <w:rPr>
-                <w:rStyle w:val="Hipersaite"/>
+                <w:rStyle w:val="Hyperlink"/>
                 <w:noProof/>
               </w:rPr>
               <w:t>a.</w:t>
@@ -954,7 +945,7 @@
             </w:r>
             <w:r>
               <w:rPr>
-                <w:rStyle w:val="Hipersaite"/>
+                <w:rStyle w:val="Hyperlink"/>
                 <w:noProof/>
               </w:rPr>
               <w:t>Pros</w:t>
@@ -1011,7 +1002,7 @@
         </w:p>
         <w:p>
           <w:pPr>
-            <w:pStyle w:val="Saturs2"/>
+            <w:pStyle w:val="TOC2"/>
             <w:tabs>
               <w:tab w:val="left" w:pos="660"/>
               <w:tab w:val="right" w:leader="dot" w:pos="9350"/>
@@ -1023,7 +1014,7 @@
           <w:hyperlink w:anchor="_Toc512783072" w:history="1">
             <w:r>
               <w:rPr>
-                <w:rStyle w:val="Hipersaite"/>
+                <w:rStyle w:val="Hyperlink"/>
                 <w:noProof/>
               </w:rPr>
               <w:t>b.</w:t>
@@ -1036,7 +1027,7 @@
             </w:r>
             <w:r>
               <w:rPr>
-                <w:rStyle w:val="Hipersaite"/>
+                <w:rStyle w:val="Hyperlink"/>
                 <w:noProof/>
               </w:rPr>
               <w:t>Cons</w:t>
@@ -1093,7 +1084,7 @@
         </w:p>
         <w:p>
           <w:pPr>
-            <w:pStyle w:val="Saturs1"/>
+            <w:pStyle w:val="TOC1"/>
             <w:tabs>
               <w:tab w:val="left" w:pos="440"/>
               <w:tab w:val="right" w:leader="dot" w:pos="9350"/>
@@ -1105,7 +1096,7 @@
           <w:hyperlink w:anchor="_Toc512783073" w:history="1">
             <w:r>
               <w:rPr>
-                <w:rStyle w:val="Hipersaite"/>
+                <w:rStyle w:val="Hyperlink"/>
                 <w:noProof/>
               </w:rPr>
               <w:t>4.</w:t>
@@ -1118,7 +1109,7 @@
             </w:r>
             <w:r>
               <w:rPr>
-                <w:rStyle w:val="Hipersaite"/>
+                <w:rStyle w:val="Hyperlink"/>
                 <w:noProof/>
               </w:rPr>
               <w:t>Development Process</w:t>
@@ -1175,7 +1166,7 @@
         </w:p>
         <w:p>
           <w:pPr>
-            <w:pStyle w:val="Saturs2"/>
+            <w:pStyle w:val="TOC2"/>
             <w:tabs>
               <w:tab w:val="left" w:pos="660"/>
               <w:tab w:val="right" w:leader="dot" w:pos="9350"/>
@@ -1187,7 +1178,7 @@
           <w:hyperlink w:anchor="_Toc512783074" w:history="1">
             <w:r>
               <w:rPr>
-                <w:rStyle w:val="Hipersaite"/>
+                <w:rStyle w:val="Hyperlink"/>
                 <w:noProof/>
               </w:rPr>
               <w:t>a.</w:t>
@@ -1200,7 +1191,7 @@
             </w:r>
             <w:r>
               <w:rPr>
-                <w:rStyle w:val="Hipersaite"/>
+                <w:rStyle w:val="Hyperlink"/>
                 <w:noProof/>
               </w:rPr>
               <w:t>Data Acquisition</w:t>
@@ -1257,7 +1248,7 @@
         </w:p>
         <w:p>
           <w:pPr>
-            <w:pStyle w:val="Saturs2"/>
+            <w:pStyle w:val="TOC2"/>
             <w:tabs>
               <w:tab w:val="left" w:pos="660"/>
               <w:tab w:val="right" w:leader="dot" w:pos="9350"/>
@@ -1269,7 +1260,7 @@
           <w:hyperlink w:anchor="_Toc512783075" w:history="1">
             <w:r>
               <w:rPr>
-                <w:rStyle w:val="Hipersaite"/>
+                <w:rStyle w:val="Hyperlink"/>
                 <w:noProof/>
               </w:rPr>
               <w:t>b.</w:t>
@@ -1282,7 +1273,7 @@
             </w:r>
             <w:r>
               <w:rPr>
-                <w:rStyle w:val="Hipersaite"/>
+                <w:rStyle w:val="Hyperlink"/>
                 <w:noProof/>
               </w:rPr>
               <w:t>Data Wrangling</w:t>
@@ -1339,7 +1330,7 @@
         </w:p>
         <w:p>
           <w:pPr>
-            <w:pStyle w:val="Saturs2"/>
+            <w:pStyle w:val="TOC2"/>
             <w:tabs>
               <w:tab w:val="left" w:pos="660"/>
               <w:tab w:val="right" w:leader="dot" w:pos="9350"/>
@@ -1351,7 +1342,7 @@
           <w:hyperlink w:anchor="_Toc512783076" w:history="1">
             <w:r>
               <w:rPr>
-                <w:rStyle w:val="Hipersaite"/>
+                <w:rStyle w:val="Hyperlink"/>
                 <w:noProof/>
               </w:rPr>
               <w:t>c.</w:t>
@@ -1364,7 +1355,7 @@
             </w:r>
             <w:r>
               <w:rPr>
-                <w:rStyle w:val="Hipersaite"/>
+                <w:rStyle w:val="Hyperlink"/>
                 <w:noProof/>
               </w:rPr>
               <w:t>Descriptive Analysis</w:t>
@@ -1421,7 +1412,7 @@
         </w:p>
         <w:p>
           <w:pPr>
-            <w:pStyle w:val="Saturs2"/>
+            <w:pStyle w:val="TOC2"/>
             <w:tabs>
               <w:tab w:val="left" w:pos="660"/>
               <w:tab w:val="right" w:leader="dot" w:pos="9350"/>
@@ -1433,7 +1424,7 @@
           <w:hyperlink w:anchor="_Toc512783077" w:history="1">
             <w:r>
               <w:rPr>
-                <w:rStyle w:val="Hipersaite"/>
+                <w:rStyle w:val="Hyperlink"/>
                 <w:noProof/>
               </w:rPr>
               <w:t>d.</w:t>
@@ -1446,7 +1437,7 @@
             </w:r>
             <w:r>
               <w:rPr>
-                <w:rStyle w:val="Hipersaite"/>
+                <w:rStyle w:val="Hyperlink"/>
                 <w:noProof/>
               </w:rPr>
               <w:t>Diagnostic Analysis</w:t>
@@ -1503,7 +1494,7 @@
         </w:p>
         <w:p>
           <w:pPr>
-            <w:pStyle w:val="Saturs2"/>
+            <w:pStyle w:val="TOC2"/>
             <w:tabs>
               <w:tab w:val="left" w:pos="660"/>
               <w:tab w:val="right" w:leader="dot" w:pos="9350"/>
@@ -1515,7 +1506,7 @@
           <w:hyperlink w:anchor="_Toc512783078" w:history="1">
             <w:r>
               <w:rPr>
-                <w:rStyle w:val="Hipersaite"/>
+                <w:rStyle w:val="Hyperlink"/>
                 <w:noProof/>
               </w:rPr>
               <w:t>e.</w:t>
@@ -1528,7 +1519,7 @@
             </w:r>
             <w:r>
               <w:rPr>
-                <w:rStyle w:val="Hipersaite"/>
+                <w:rStyle w:val="Hyperlink"/>
                 <w:noProof/>
               </w:rPr>
               <w:t>Predictive Analysis</w:t>
@@ -1585,7 +1576,7 @@
         </w:p>
         <w:p>
           <w:pPr>
-            <w:pStyle w:val="Saturs1"/>
+            <w:pStyle w:val="TOC1"/>
             <w:tabs>
               <w:tab w:val="left" w:pos="440"/>
               <w:tab w:val="right" w:leader="dot" w:pos="9350"/>
@@ -1597,7 +1588,7 @@
           <w:hyperlink w:anchor="_Toc512783079" w:history="1">
             <w:r>
               <w:rPr>
-                <w:rStyle w:val="Hipersaite"/>
+                <w:rStyle w:val="Hyperlink"/>
                 <w:noProof/>
               </w:rPr>
               <w:t>5.</w:t>
@@ -1610,7 +1601,7 @@
             </w:r>
             <w:r>
               <w:rPr>
-                <w:rStyle w:val="Hipersaite"/>
+                <w:rStyle w:val="Hyperlink"/>
                 <w:noProof/>
               </w:rPr>
               <w:t>Conclusion</w:t>
@@ -1667,7 +1658,7 @@
         </w:p>
         <w:p>
           <w:pPr>
-            <w:pStyle w:val="Saturs2"/>
+            <w:pStyle w:val="TOC2"/>
             <w:tabs>
               <w:tab w:val="left" w:pos="660"/>
               <w:tab w:val="right" w:leader="dot" w:pos="9350"/>
@@ -1679,7 +1670,7 @@
           <w:hyperlink w:anchor="_Toc512783080" w:history="1">
             <w:r>
               <w:rPr>
-                <w:rStyle w:val="Hipersaite"/>
+                <w:rStyle w:val="Hyperlink"/>
                 <w:noProof/>
               </w:rPr>
               <w:t>a.</w:t>
@@ -1692,7 +1683,7 @@
             </w:r>
             <w:r>
               <w:rPr>
-                <w:rStyle w:val="Hipersaite"/>
+                <w:rStyle w:val="Hyperlink"/>
                 <w:noProof/>
               </w:rPr>
               <w:t>Denouement</w:t>
@@ -1749,7 +1740,7 @@
         </w:p>
         <w:p>
           <w:pPr>
-            <w:pStyle w:val="Saturs2"/>
+            <w:pStyle w:val="TOC2"/>
             <w:tabs>
               <w:tab w:val="left" w:pos="660"/>
               <w:tab w:val="right" w:leader="dot" w:pos="9350"/>
@@ -1761,7 +1752,7 @@
           <w:hyperlink w:anchor="_Toc512783081" w:history="1">
             <w:r>
               <w:rPr>
-                <w:rStyle w:val="Hipersaite"/>
+                <w:rStyle w:val="Hyperlink"/>
                 <w:noProof/>
               </w:rPr>
               <w:t>b.</w:t>
@@ -1774,7 +1765,7 @@
             </w:r>
             <w:r>
               <w:rPr>
-                <w:rStyle w:val="Hipersaite"/>
+                <w:rStyle w:val="Hyperlink"/>
                 <w:noProof/>
               </w:rPr>
               <w:t>References</w:t>
@@ -1843,7 +1834,7 @@
     </w:sdt>
     <w:p>
       <w:pPr>
-        <w:pStyle w:val="Virsraksts1"/>
+        <w:pStyle w:val="Heading1"/>
         <w:numPr>
           <w:ilvl w:val="0"/>
           <w:numId w:val="2"/>
@@ -1897,7 +1888,7 @@
     </w:p>
     <w:p>
       <w:pPr>
-        <w:pStyle w:val="Virsraksts1"/>
+        <w:pStyle w:val="Heading1"/>
         <w:numPr>
           <w:ilvl w:val="0"/>
           <w:numId w:val="2"/>
@@ -1921,7 +1912,7 @@
     </w:p>
     <w:p>
       <w:pPr>
-        <w:pStyle w:val="Virsraksts2"/>
+        <w:pStyle w:val="Heading2"/>
         <w:numPr>
           <w:ilvl w:val="0"/>
           <w:numId w:val="6"/>
@@ -1948,12 +1939,24 @@
         <w:ind w:firstLine="360"/>
       </w:pPr>
       <w:r>
-        <w:t>The purpose of this project is finding a way of reducing or down right preventing all collisions between, civilian and military aircrafts, and wildlife animals, mainly birds; by analyzing previous records of such events, and applying various Big Data analyzing techniques.</w:t>
-      </w:r>
-    </w:p>
-    <w:p>
-      <w:pPr>
-        <w:pStyle w:val="Virsraksts2"/>
+        <w:t xml:space="preserve">The purpose of this project is finding a way of reducing or down right preventing all collisions between, </w:t>
+      </w:r>
+      <w:r>
+        <w:t xml:space="preserve">both </w:t>
+      </w:r>
+      <w:r>
+        <w:t>civilian and military aircrafts, and wildlife animals, mainly birds</w:t>
+      </w:r>
+      <w:r>
+        <w:t>, in the United States of America</w:t>
+      </w:r>
+      <w:r>
+        <w:t>; by analyzing previous records of such events, and applying various Big Data analyzing techniques.</w:t>
+      </w:r>
+    </w:p>
+    <w:p>
+      <w:pPr>
+        <w:pStyle w:val="Heading2"/>
         <w:numPr>
           <w:ilvl w:val="0"/>
           <w:numId w:val="6"/>
@@ -1981,15 +1984,7 @@
         <w:ind w:firstLine="360"/>
       </w:pPr>
       <w:r>
-        <w:t xml:space="preserve">Day to day activities thought us that, the collision between something massive and something small and frail, usually ends up </w:t>
-      </w:r>
-      <w:proofErr w:type="gramStart"/>
-      <w:r>
-        <w:t>pretty bad</w:t>
-      </w:r>
-      <w:proofErr w:type="gramEnd"/>
-      <w:r>
-        <w:t xml:space="preserve"> for the small object and affects little to not at all the massive object, when it comes to aircraft collisions with birds and other wildlife creatures, things tend to go bad for both parties. Usually killing the animal and ruining the aircraft, possible for the rest of its “life”.</w:t>
+        <w:t>Day to day activities thought us that, the collision between something massive and something small and frail, usually ends up pretty bad for the small object and affects little to not at all the massive object, when it comes to aircraft collisions with birds and other wildlife creatures, things tend to go bad for both parties. Usually killing the animal and ruining the aircraft, possible for the rest of its “life”.</w:t>
       </w:r>
     </w:p>
     <w:p>
@@ -2225,7 +2220,30 @@
     </w:p>
     <w:p>
       <w:pPr>
-        <w:pStyle w:val="Virsraksts2"/>
+        <w:ind w:firstLine="360"/>
+      </w:pPr>
+      <w:r>
+        <w:t xml:space="preserve">According to </w:t>
+      </w:r>
+      <w:r>
+        <w:t>Allan and Orosz (2001) bird strikes</w:t>
+      </w:r>
+      <w:r>
+        <w:t xml:space="preserve"> cost</w:t>
+      </w:r>
+      <w:r>
+        <w:t xml:space="preserve"> commercial air carriers over US$1.2 billion worldwide from 1999–2000</w:t>
+      </w:r>
+      <w:r>
+        <w:t xml:space="preserve">. </w:t>
+      </w:r>
+      <w:r>
+        <w:t>Making the case, not only a safety issue, but also a economical one.</w:t>
+      </w:r>
+    </w:p>
+    <w:p>
+      <w:pPr>
+        <w:pStyle w:val="Heading2"/>
         <w:numPr>
           <w:ilvl w:val="0"/>
           <w:numId w:val="6"/>
@@ -2254,7 +2272,7 @@
     </w:p>
     <w:p>
       <w:pPr>
-        <w:pStyle w:val="Sarakstarindkopa"/>
+        <w:pStyle w:val="ListParagraph"/>
         <w:numPr>
           <w:ilvl w:val="0"/>
           <w:numId w:val="7"/>
@@ -2266,27 +2284,19 @@
     </w:p>
     <w:p>
       <w:pPr>
-        <w:pStyle w:val="Sarakstarindkopa"/>
+        <w:pStyle w:val="ListParagraph"/>
         <w:numPr>
           <w:ilvl w:val="0"/>
           <w:numId w:val="7"/>
         </w:numPr>
       </w:pPr>
       <w:r>
-        <w:t xml:space="preserve">Converting datasets to a common format, </w:t>
-      </w:r>
-      <w:proofErr w:type="gramStart"/>
-      <w:r>
-        <w:t>in order to</w:t>
-      </w:r>
-      <w:proofErr w:type="gramEnd"/>
-      <w:r>
-        <w:t xml:space="preserve"> facilitate data analysis, using tools offered by Python</w:t>
-      </w:r>
-    </w:p>
-    <w:p>
-      <w:pPr>
-        <w:pStyle w:val="Sarakstarindkopa"/>
+        <w:t>Converting datasets to a common format, in order to facilitate data analysis, using tools offered by Python</w:t>
+      </w:r>
+    </w:p>
+    <w:p>
+      <w:pPr>
+        <w:pStyle w:val="ListParagraph"/>
         <w:numPr>
           <w:ilvl w:val="0"/>
           <w:numId w:val="7"/>
@@ -2298,7 +2308,7 @@
     </w:p>
     <w:p>
       <w:pPr>
-        <w:pStyle w:val="Sarakstarindkopa"/>
+        <w:pStyle w:val="ListParagraph"/>
         <w:numPr>
           <w:ilvl w:val="0"/>
           <w:numId w:val="7"/>
@@ -2310,7 +2320,7 @@
     </w:p>
     <w:p>
       <w:pPr>
-        <w:pStyle w:val="Sarakstarindkopa"/>
+        <w:pStyle w:val="ListParagraph"/>
         <w:numPr>
           <w:ilvl w:val="0"/>
           <w:numId w:val="7"/>
@@ -2322,7 +2332,7 @@
     </w:p>
     <w:p>
       <w:pPr>
-        <w:pStyle w:val="Virsraksts1"/>
+        <w:pStyle w:val="Heading1"/>
         <w:numPr>
           <w:ilvl w:val="0"/>
           <w:numId w:val="2"/>
@@ -2340,6 +2350,7 @@
           <w:sz w:val="24"/>
           <w:szCs w:val="24"/>
         </w:rPr>
+        <w:lastRenderedPageBreak/>
         <w:t>Development Framework</w:t>
       </w:r>
       <w:bookmarkEnd w:id="6"/>
@@ -2369,7 +2380,6 @@
         <w:ind w:firstLine="360"/>
       </w:pPr>
       <w:r>
-        <w:lastRenderedPageBreak/>
         <w:t>The following image is the diagram we have come up with, following the self-evaluation process.</w:t>
       </w:r>
     </w:p>
@@ -2420,15 +2430,7 @@
         <w:ind w:firstLine="360"/>
       </w:pPr>
       <w:r>
-        <w:t xml:space="preserve">From the diagram above, resulted that we needed </w:t>
-      </w:r>
-      <w:proofErr w:type="gramStart"/>
-      <w:r>
-        <w:t>some kind of agile</w:t>
-      </w:r>
-      <w:proofErr w:type="gramEnd"/>
-      <w:r>
-        <w:t xml:space="preserve"> development method, due to the high amount of expected changes, small team size, and team’s culture, but is structured enough to accommodate for the project’s criticality.</w:t>
+        <w:t>From the diagram above, resulted that we needed some kind of agile development method, due to the high amount of expected changes, small team size, and team’s culture, but is structured enough to accommodate for the project’s criticality.</w:t>
       </w:r>
     </w:p>
     <w:p>
@@ -2441,7 +2443,7 @@
     </w:p>
     <w:p>
       <w:pPr>
-        <w:pStyle w:val="Virsraksts2"/>
+        <w:pStyle w:val="Heading2"/>
         <w:numPr>
           <w:ilvl w:val="0"/>
           <w:numId w:val="8"/>
@@ -2455,7 +2457,7 @@
     </w:p>
     <w:p>
       <w:pPr>
-        <w:pStyle w:val="Sarakstarindkopa"/>
+        <w:pStyle w:val="ListParagraph"/>
         <w:numPr>
           <w:ilvl w:val="0"/>
           <w:numId w:val="9"/>
@@ -2467,7 +2469,7 @@
     </w:p>
     <w:p>
       <w:pPr>
-        <w:pStyle w:val="Sarakstarindkopa"/>
+        <w:pStyle w:val="ListParagraph"/>
         <w:numPr>
           <w:ilvl w:val="0"/>
           <w:numId w:val="9"/>
@@ -2482,19 +2484,20 @@
     </w:p>
     <w:p>
       <w:pPr>
-        <w:pStyle w:val="Sarakstarindkopa"/>
+        <w:pStyle w:val="ListParagraph"/>
         <w:numPr>
           <w:ilvl w:val="0"/>
           <w:numId w:val="9"/>
         </w:numPr>
       </w:pPr>
       <w:r>
+        <w:lastRenderedPageBreak/>
         <w:t>The Kanban board allows for a better understanding of work and workflow.</w:t>
       </w:r>
     </w:p>
     <w:p>
       <w:pPr>
-        <w:pStyle w:val="Virsraksts2"/>
+        <w:pStyle w:val="Heading2"/>
         <w:numPr>
           <w:ilvl w:val="0"/>
           <w:numId w:val="8"/>
@@ -2508,7 +2511,7 @@
     </w:p>
     <w:p>
       <w:pPr>
-        <w:pStyle w:val="Sarakstarindkopa"/>
+        <w:pStyle w:val="ListParagraph"/>
         <w:numPr>
           <w:ilvl w:val="0"/>
           <w:numId w:val="10"/>
@@ -2520,7 +2523,7 @@
     </w:p>
     <w:p>
       <w:pPr>
-        <w:pStyle w:val="Virsraksts1"/>
+        <w:pStyle w:val="Heading1"/>
         <w:numPr>
           <w:ilvl w:val="0"/>
           <w:numId w:val="2"/>
@@ -2538,7 +2541,6 @@
           <w:sz w:val="24"/>
           <w:szCs w:val="24"/>
         </w:rPr>
-        <w:lastRenderedPageBreak/>
         <w:t>Development P</w:t>
       </w:r>
       <w:r>
@@ -2564,7 +2566,7 @@
     </w:p>
     <w:p>
       <w:pPr>
-        <w:pStyle w:val="Virsraksts2"/>
+        <w:pStyle w:val="Heading2"/>
         <w:numPr>
           <w:ilvl w:val="0"/>
           <w:numId w:val="5"/>
@@ -2591,15 +2593,7 @@
         <w:ind w:firstLine="360"/>
       </w:pPr>
       <w:r>
-        <w:t xml:space="preserve">Data Acquisition is the first step that </w:t>
-      </w:r>
-      <w:proofErr w:type="gramStart"/>
-      <w:r>
-        <w:t>has to</w:t>
-      </w:r>
-      <w:proofErr w:type="gramEnd"/>
-      <w:r>
-        <w:t xml:space="preserve"> be made when working on a Big Data related project. This step refers to acquiring the necessary data for answering </w:t>
+        <w:t xml:space="preserve">Data Acquisition is the first step that has to be made when working on a Big Data related project. This step refers to acquiring the necessary data for answering </w:t>
       </w:r>
       <w:r>
         <w:t>the previously defined question</w:t>
@@ -2631,7 +2625,7 @@
       </w:r>
       <w:r>
         <w:rPr>
-          <w:rStyle w:val="Vresatsauce"/>
+          <w:rStyle w:val="FootnoteReference"/>
         </w:rPr>
         <w:footnoteReference w:id="1"/>
       </w:r>
@@ -2641,7 +2635,7 @@
     </w:p>
     <w:p>
       <w:pPr>
-        <w:pStyle w:val="Sarakstarindkopa"/>
+        <w:pStyle w:val="ListParagraph"/>
         <w:numPr>
           <w:ilvl w:val="1"/>
           <w:numId w:val="2"/>
@@ -2653,7 +2647,7 @@
     </w:p>
     <w:p>
       <w:pPr>
-        <w:pStyle w:val="Sarakstarindkopa"/>
+        <w:pStyle w:val="ListParagraph"/>
         <w:numPr>
           <w:ilvl w:val="1"/>
           <w:numId w:val="2"/>
@@ -2665,7 +2659,7 @@
     </w:p>
     <w:p>
       <w:pPr>
-        <w:pStyle w:val="Sarakstarindkopa"/>
+        <w:pStyle w:val="ListParagraph"/>
         <w:numPr>
           <w:ilvl w:val="1"/>
           <w:numId w:val="2"/>
@@ -2677,7 +2671,7 @@
     </w:p>
     <w:p>
       <w:pPr>
-        <w:pStyle w:val="Sarakstarindkopa"/>
+        <w:pStyle w:val="ListParagraph"/>
         <w:numPr>
           <w:ilvl w:val="1"/>
           <w:numId w:val="2"/>
@@ -2689,7 +2683,7 @@
     </w:p>
     <w:p>
       <w:pPr>
-        <w:pStyle w:val="Sarakstarindkopa"/>
+        <w:pStyle w:val="ListParagraph"/>
         <w:numPr>
           <w:ilvl w:val="1"/>
           <w:numId w:val="2"/>
@@ -2704,7 +2698,7 @@
     </w:p>
     <w:p>
       <w:pPr>
-        <w:pStyle w:val="Sarakstarindkopa"/>
+        <w:pStyle w:val="ListParagraph"/>
         <w:numPr>
           <w:ilvl w:val="1"/>
           <w:numId w:val="2"/>
@@ -2716,7 +2710,7 @@
     </w:p>
     <w:p>
       <w:pPr>
-        <w:pStyle w:val="Sarakstarindkopa"/>
+        <w:pStyle w:val="ListParagraph"/>
         <w:numPr>
           <w:ilvl w:val="1"/>
           <w:numId w:val="2"/>
@@ -2728,7 +2722,7 @@
     </w:p>
     <w:p>
       <w:pPr>
-        <w:pStyle w:val="Virsraksts2"/>
+        <w:pStyle w:val="Heading2"/>
         <w:numPr>
           <w:ilvl w:val="0"/>
           <w:numId w:val="5"/>
@@ -2743,6 +2737,7 @@
       <w:commentRangeStart w:id="12"/>
       <w:commentRangeStart w:id="13"/>
       <w:commentRangeStart w:id="14"/>
+      <w:commentRangeStart w:id="15"/>
       <w:r>
         <w:rPr>
           <w:rFonts w:ascii="Arial" w:hAnsi="Arial" w:cs="Arial"/>
@@ -2755,7 +2750,7 @@
       <w:commentRangeEnd w:id="12"/>
       <w:r>
         <w:rPr>
-          <w:rStyle w:val="Komentraatsauce"/>
+          <w:rStyle w:val="CommentReference"/>
           <w:rFonts w:ascii="Arial" w:eastAsiaTheme="minorHAnsi" w:hAnsi="Arial" w:cs="Arial"/>
           <w:color w:val="auto"/>
         </w:rPr>
@@ -2764,7 +2759,7 @@
       <w:commentRangeEnd w:id="13"/>
       <w:r>
         <w:rPr>
-          <w:rStyle w:val="Komentraatsauce"/>
+          <w:rStyle w:val="CommentReference"/>
           <w:rFonts w:ascii="Arial" w:eastAsiaTheme="minorHAnsi" w:hAnsi="Arial" w:cs="Arial"/>
           <w:color w:val="auto"/>
         </w:rPr>
@@ -2773,12 +2768,21 @@
       <w:commentRangeEnd w:id="14"/>
       <w:r>
         <w:rPr>
-          <w:rStyle w:val="Komentraatsauce"/>
+          <w:rStyle w:val="CommentReference"/>
           <w:rFonts w:ascii="Arial" w:eastAsiaTheme="minorHAnsi" w:hAnsi="Arial" w:cs="Arial"/>
           <w:color w:val="auto"/>
         </w:rPr>
         <w:commentReference w:id="14"/>
       </w:r>
+      <w:commentRangeEnd w:id="15"/>
+      <w:r>
+        <w:rPr>
+          <w:rStyle w:val="CommentReference"/>
+          <w:rFonts w:ascii="Arial" w:eastAsiaTheme="minorHAnsi" w:hAnsi="Arial" w:cs="Arial"/>
+          <w:color w:val="auto"/>
+        </w:rPr>
+        <w:commentReference w:id="15"/>
+      </w:r>
     </w:p>
     <w:p>
       <w:pPr>
@@ -2793,15 +2797,7 @@
         <w:ind w:firstLine="360"/>
       </w:pPr>
       <w:r>
-        <w:t xml:space="preserve">We chose to do this, by using very powerful libraries, such as Pandas and </w:t>
-      </w:r>
-      <w:proofErr w:type="spellStart"/>
-      <w:r>
-        <w:t>Numpy</w:t>
-      </w:r>
-      <w:proofErr w:type="spellEnd"/>
-      <w:r>
-        <w:t>, available for Python. Those libraries allow us to process the datasets in a much faster and reliable way than by doing it either manually or using other programming languages such as C# or Java.</w:t>
+        <w:t>We chose to do this, by using very powerful libraries, such as Pandas and Numpy, available for Python. Those libraries allow us to process the datasets in a much faster and reliable way than by doing it either manually or using other programming languages such as C# or Java.</w:t>
       </w:r>
     </w:p>
     <w:p>
@@ -2809,6 +2805,7 @@
         <w:ind w:firstLine="360"/>
       </w:pPr>
       <w:r>
+        <w:lastRenderedPageBreak/>
         <w:t>The</w:t>
       </w:r>
       <w:r>
@@ -2833,23 +2830,7 @@
         <w:t>data frames</w:t>
       </w:r>
       <w:r>
-        <w:t xml:space="preserve">, using </w:t>
-      </w:r>
-      <w:proofErr w:type="spellStart"/>
-      <w:r>
-        <w:t>Pandas’s</w:t>
-      </w:r>
-      <w:proofErr w:type="spellEnd"/>
-      <w:r>
-        <w:t xml:space="preserve"> “</w:t>
-      </w:r>
-      <w:proofErr w:type="spellStart"/>
-      <w:r>
-        <w:t>read_csv</w:t>
-      </w:r>
-      <w:proofErr w:type="spellEnd"/>
-      <w:r>
-        <w:t>”</w:t>
+        <w:t>, using Pandas’s “read_csv”</w:t>
       </w:r>
       <w:r>
         <w:t xml:space="preserve"> function, then merged i</w:t>
@@ -2879,7 +2860,6 @@
         <w:rPr>
           <w:noProof/>
         </w:rPr>
-        <w:lastRenderedPageBreak/>
         <w:drawing>
           <wp:inline distT="0" distB="0" distL="0" distR="0" wp14:anchorId="2E66E7F7" wp14:editId="284F39B3">
             <wp:extent cx="5943600" cy="2610485"/>
@@ -2919,19 +2899,32 @@
     </w:p>
     <w:p>
       <w:pPr>
-        <w:pStyle w:val="Parakstszemobjekta"/>
+        <w:pStyle w:val="Caption"/>
       </w:pPr>
       <w:r>
         <w:t xml:space="preserve">Figure </w:t>
       </w:r>
-      <w:fldSimple w:instr=" SEQ Figure \* ARABIC ">
-        <w:r>
-          <w:rPr>
-            <w:noProof/>
-          </w:rPr>
-          <w:t>1</w:t>
-        </w:r>
-      </w:fldSimple>
+      <w:r>
+        <w:fldChar w:fldCharType="begin"/>
+      </w:r>
+      <w:r>
+        <w:instrText xml:space="preserve"> SEQ Figure \* ARABIC </w:instrText>
+      </w:r>
+      <w:r>
+        <w:fldChar w:fldCharType="separate"/>
+      </w:r>
+      <w:r>
+        <w:rPr>
+          <w:noProof/>
+        </w:rPr>
+        <w:t>1</w:t>
+      </w:r>
+      <w:r>
+        <w:rPr>
+          <w:noProof/>
+        </w:rPr>
+        <w:fldChar w:fldCharType="end"/>
+      </w:r>
     </w:p>
     <w:p>
       <w:pPr>
@@ -2942,7 +2935,7 @@
       </w:r>
       <w:r>
         <w:rPr>
-          <w:rStyle w:val="Virsraksts3Rakstz"/>
+          <w:rStyle w:val="Heading3Char"/>
           <w:rFonts w:ascii="Arial" w:hAnsi="Arial" w:cs="Arial"/>
         </w:rPr>
         <w:t>Identify and Handle Missing Values</w:t>
@@ -2964,21 +2957,7 @@
         <w:ind w:firstLine="360"/>
       </w:pPr>
       <w:r>
-        <w:t xml:space="preserve">But to be able to handle missing values, first we needed to </w:t>
-      </w:r>
-      <w:commentRangeStart w:id="15"/>
-      <w:r>
-        <w:t>identify</w:t>
-      </w:r>
-      <w:commentRangeEnd w:id="15"/>
-      <w:r>
-        <w:rPr>
-          <w:rStyle w:val="Komentraatsauce"/>
-        </w:rPr>
-        <w:commentReference w:id="15"/>
-      </w:r>
-      <w:r>
-        <w:t xml:space="preserve"> them</w:t>
+        <w:t>But to be able to handle missing values, first we needed to identify them</w:t>
       </w:r>
       <w:r>
         <w:t>, then replace them with the standard NAN values</w:t>
@@ -3035,19 +3014,32 @@
     </w:p>
     <w:p>
       <w:pPr>
-        <w:pStyle w:val="Parakstszemobjekta"/>
+        <w:pStyle w:val="Caption"/>
       </w:pPr>
       <w:r>
         <w:t xml:space="preserve">Figure </w:t>
       </w:r>
-      <w:fldSimple w:instr=" SEQ Figure \* ARABIC ">
-        <w:r>
-          <w:rPr>
-            <w:noProof/>
-          </w:rPr>
-          <w:t>2</w:t>
-        </w:r>
-      </w:fldSimple>
+      <w:r>
+        <w:fldChar w:fldCharType="begin"/>
+      </w:r>
+      <w:r>
+        <w:instrText xml:space="preserve"> SEQ Figure \* ARABIC </w:instrText>
+      </w:r>
+      <w:r>
+        <w:fldChar w:fldCharType="separate"/>
+      </w:r>
+      <w:r>
+        <w:rPr>
+          <w:noProof/>
+        </w:rPr>
+        <w:t>2</w:t>
+      </w:r>
+      <w:r>
+        <w:rPr>
+          <w:noProof/>
+        </w:rPr>
+        <w:fldChar w:fldCharType="end"/>
+      </w:r>
     </w:p>
     <w:p>
       <w:pPr>
@@ -3071,29 +3063,13 @@
         <w:ind w:firstLine="360"/>
       </w:pPr>
       <w:r>
-        <w:t>For example, we decided to go with a positive approach and fill N/A values in “</w:t>
-      </w:r>
-      <w:proofErr w:type="spellStart"/>
-      <w:r>
-        <w:t>nr_injuries</w:t>
-      </w:r>
-      <w:proofErr w:type="spellEnd"/>
-      <w:r>
-        <w:t xml:space="preserve">” </w:t>
+        <w:t xml:space="preserve">For example, we decided to go with a positive approach and fill N/A values in “nr_injuries” </w:t>
       </w:r>
       <w:r>
         <w:t>and</w:t>
       </w:r>
       <w:r>
-        <w:t xml:space="preserve"> “</w:t>
-      </w:r>
-      <w:proofErr w:type="spellStart"/>
-      <w:r>
-        <w:t>nr_fatalities</w:t>
-      </w:r>
-      <w:proofErr w:type="spellEnd"/>
-      <w:r>
-        <w:t>” with 0, going with the presumption that if the incident would’ve had any casualties, someone, be it a reporter or staff member, would’ve looked and made sure that the data is recorded properly. Figure 3, will show exactly how we did that.</w:t>
+        <w:t xml:space="preserve"> “nr_fatalities” with 0, going with the presumption that if the incident would’ve had any casualties, someone, be it a reporter or staff member, would’ve looked and made sure that the data is recorded properly. Figure 3, will show exactly how we did that.</w:t>
       </w:r>
     </w:p>
     <w:p>
@@ -3105,6 +3081,7 @@
         <w:rPr>
           <w:noProof/>
         </w:rPr>
+        <w:lastRenderedPageBreak/>
         <w:drawing>
           <wp:inline distT="0" distB="0" distL="0" distR="0" wp14:anchorId="01D05E7F" wp14:editId="4F90DD16">
             <wp:extent cx="5943600" cy="179705"/>
@@ -3144,19 +3121,32 @@
     </w:p>
     <w:p>
       <w:pPr>
-        <w:pStyle w:val="Parakstszemobjekta"/>
+        <w:pStyle w:val="Caption"/>
       </w:pPr>
       <w:r>
         <w:t xml:space="preserve">Figure </w:t>
       </w:r>
-      <w:fldSimple w:instr=" SEQ Figure \* ARABIC ">
-        <w:r>
-          <w:rPr>
-            <w:noProof/>
-          </w:rPr>
-          <w:t>3</w:t>
-        </w:r>
-      </w:fldSimple>
+      <w:r>
+        <w:fldChar w:fldCharType="begin"/>
+      </w:r>
+      <w:r>
+        <w:instrText xml:space="preserve"> SEQ Figure \* ARABIC </w:instrText>
+      </w:r>
+      <w:r>
+        <w:fldChar w:fldCharType="separate"/>
+      </w:r>
+      <w:r>
+        <w:rPr>
+          <w:noProof/>
+        </w:rPr>
+        <w:t>3</w:t>
+      </w:r>
+      <w:r>
+        <w:rPr>
+          <w:noProof/>
+        </w:rPr>
+        <w:fldChar w:fldCharType="end"/>
+      </w:r>
     </w:p>
     <w:p/>
     <w:p>
@@ -3171,15 +3161,7 @@
         <w:t xml:space="preserve"> the most frequent value, using</w:t>
       </w:r>
       <w:r>
-        <w:t xml:space="preserve"> </w:t>
-      </w:r>
-      <w:proofErr w:type="gramStart"/>
-      <w:r>
-        <w:t>“.mode</w:t>
-      </w:r>
-      <w:proofErr w:type="gramEnd"/>
-      <w:r>
-        <w:t>”</w:t>
+        <w:t xml:space="preserve"> “.mode”</w:t>
       </w:r>
       <w:r>
         <w:t xml:space="preserve">, </w:t>
@@ -3190,29 +3172,37 @@
       <w:commentRangeStart w:id="16"/>
       <w:commentRangeStart w:id="17"/>
       <w:commentRangeStart w:id="18"/>
+      <w:commentRangeStart w:id="19"/>
       <w:r>
         <w:t>x</w:t>
       </w:r>
       <w:commentRangeEnd w:id="16"/>
       <w:r>
         <w:rPr>
-          <w:rStyle w:val="Komentraatsauce"/>
+          <w:rStyle w:val="CommentReference"/>
         </w:rPr>
         <w:commentReference w:id="16"/>
       </w:r>
       <w:commentRangeEnd w:id="17"/>
       <w:r>
         <w:rPr>
-          <w:rStyle w:val="Komentraatsauce"/>
+          <w:rStyle w:val="CommentReference"/>
         </w:rPr>
         <w:commentReference w:id="17"/>
       </w:r>
       <w:commentRangeEnd w:id="18"/>
       <w:r>
         <w:rPr>
-          <w:rStyle w:val="Komentraatsauce"/>
+          <w:rStyle w:val="CommentReference"/>
         </w:rPr>
         <w:commentReference w:id="18"/>
+      </w:r>
+      <w:commentRangeEnd w:id="19"/>
+      <w:r>
+        <w:rPr>
+          <w:rStyle w:val="CommentReference"/>
+        </w:rPr>
+        <w:commentReference w:id="19"/>
       </w:r>
       <w:r>
         <w:t>, showed us that the data in those columns was mostly composed of same value, thus</w:t>
@@ -3266,27 +3256,37 @@
     </w:p>
     <w:p>
       <w:pPr>
-        <w:pStyle w:val="Parakstszemobjekta"/>
+        <w:pStyle w:val="Caption"/>
       </w:pPr>
       <w:r>
         <w:t xml:space="preserve">Figure </w:t>
       </w:r>
-      <w:fldSimple w:instr=" SEQ Figure \* ARABIC ">
-        <w:r>
-          <w:rPr>
-            <w:noProof/>
-          </w:rPr>
-          <w:t>4</w:t>
-        </w:r>
-      </w:fldSimple>
+      <w:r>
+        <w:fldChar w:fldCharType="begin"/>
+      </w:r>
+      <w:r>
+        <w:instrText xml:space="preserve"> SEQ Figure \* ARABIC </w:instrText>
+      </w:r>
+      <w:r>
+        <w:fldChar w:fldCharType="separate"/>
+      </w:r>
+      <w:r>
+        <w:rPr>
+          <w:noProof/>
+        </w:rPr>
+        <w:t>4</w:t>
+      </w:r>
+      <w:r>
+        <w:rPr>
+          <w:noProof/>
+        </w:rPr>
+        <w:fldChar w:fldCharType="end"/>
+      </w:r>
     </w:p>
     <w:p>
       <w:pPr>
         <w:ind w:firstLine="360"/>
       </w:pPr>
-      <w:commentRangeStart w:id="19"/>
-      <w:commentRangeStart w:id="20"/>
-      <w:commentRangeStart w:id="21"/>
       <w:r>
         <w:t>In other cases</w:t>
       </w:r>
@@ -3297,39 +3297,10 @@
         <w:t xml:space="preserve">the </w:t>
       </w:r>
       <w:r>
-        <w:t xml:space="preserve">outliers to have a great impact on the analysis, we used </w:t>
-      </w:r>
-      <w:proofErr w:type="gramStart"/>
-      <w:r>
-        <w:t>“.median</w:t>
-      </w:r>
-      <w:proofErr w:type="gramEnd"/>
-      <w:r>
-        <w:t>”</w:t>
+        <w:t>outliers to have a great impact on the analysis, we used “.median”</w:t>
       </w:r>
       <w:r>
         <w:t>.</w:t>
-      </w:r>
-      <w:commentRangeEnd w:id="19"/>
-      <w:r>
-        <w:rPr>
-          <w:rStyle w:val="Komentraatsauce"/>
-        </w:rPr>
-        <w:commentReference w:id="19"/>
-      </w:r>
-      <w:commentRangeEnd w:id="20"/>
-      <w:r>
-        <w:rPr>
-          <w:rStyle w:val="Komentraatsauce"/>
-        </w:rPr>
-        <w:commentReference w:id="20"/>
-      </w:r>
-      <w:commentRangeEnd w:id="21"/>
-      <w:r>
-        <w:rPr>
-          <w:rStyle w:val="Komentraatsauce"/>
-        </w:rPr>
-        <w:commentReference w:id="21"/>
       </w:r>
     </w:p>
     <w:p>
@@ -3380,12 +3351,16 @@
     </w:p>
     <w:p>
       <w:pPr>
-        <w:pStyle w:val="Parakstszemobjekta"/>
+        <w:pStyle w:val="Caption"/>
+        <w:rPr>
+          <w:noProof/>
+        </w:rPr>
       </w:pPr>
       <w:r>
         <w:t xml:space="preserve">Figure </w:t>
       </w:r>
-      <w:commentRangeStart w:id="22"/>
+      <w:commentRangeStart w:id="20"/>
+      <w:commentRangeStart w:id="21"/>
       <w:r>
         <w:fldChar w:fldCharType="begin"/>
       </w:r>
@@ -3407,54 +3382,393 @@
         </w:rPr>
         <w:fldChar w:fldCharType="end"/>
       </w:r>
-      <w:commentRangeEnd w:id="22"/>
-      <w:r>
-        <w:rPr>
-          <w:rStyle w:val="Komentraatsauce"/>
+      <w:commentRangeEnd w:id="20"/>
+      <w:r>
+        <w:rPr>
+          <w:rStyle w:val="CommentReference"/>
           <w:i w:val="0"/>
           <w:iCs w:val="0"/>
           <w:color w:val="auto"/>
         </w:rPr>
-        <w:commentReference w:id="22"/>
-      </w:r>
+        <w:commentReference w:id="20"/>
+      </w:r>
+      <w:commentRangeEnd w:id="21"/>
     </w:p>
     <w:p>
       <w:pPr>
         <w:ind w:firstLine="360"/>
       </w:pPr>
+      <w:r>
+        <w:rPr>
+          <w:noProof/>
+        </w:rPr>
+        <mc:AlternateContent>
+          <mc:Choice Requires="wps">
+            <w:drawing>
+              <wp:anchor distT="0" distB="0" distL="114300" distR="114300" simplePos="0" relativeHeight="251678720" behindDoc="0" locked="0" layoutInCell="1" allowOverlap="1" wp14:anchorId="784C9897" wp14:editId="151D1677">
+                <wp:simplePos x="0" y="0"/>
+                <wp:positionH relativeFrom="page">
+                  <wp:posOffset>922020</wp:posOffset>
+                </wp:positionH>
+                <wp:positionV relativeFrom="paragraph">
+                  <wp:posOffset>2214880</wp:posOffset>
+                </wp:positionV>
+                <wp:extent cx="617220" cy="129540"/>
+                <wp:effectExtent l="0" t="0" r="0" b="3810"/>
+                <wp:wrapThrough wrapText="bothSides">
+                  <wp:wrapPolygon edited="0">
+                    <wp:start x="0" y="0"/>
+                    <wp:lineTo x="0" y="19059"/>
+                    <wp:lineTo x="20667" y="19059"/>
+                    <wp:lineTo x="20667" y="0"/>
+                    <wp:lineTo x="0" y="0"/>
+                  </wp:wrapPolygon>
+                </wp:wrapThrough>
+                <wp:docPr id="25" name="Text Box 25"/>
+                <wp:cNvGraphicFramePr/>
+                <a:graphic xmlns:a="http://schemas.openxmlformats.org/drawingml/2006/main">
+                  <a:graphicData uri="http://schemas.microsoft.com/office/word/2010/wordprocessingShape">
+                    <wps:wsp>
+                      <wps:cNvSpPr txBox="1"/>
+                      <wps:spPr>
+                        <a:xfrm>
+                          <a:off x="0" y="0"/>
+                          <a:ext cx="617220" cy="129540"/>
+                        </a:xfrm>
+                        <a:prstGeom prst="rect">
+                          <a:avLst/>
+                        </a:prstGeom>
+                        <a:solidFill>
+                          <a:prstClr val="white"/>
+                        </a:solidFill>
+                        <a:ln>
+                          <a:noFill/>
+                        </a:ln>
+                      </wps:spPr>
+                      <wps:txbx>
+                        <w:txbxContent>
+                          <w:p>
+                            <w:pPr>
+                              <w:pStyle w:val="Caption"/>
+                              <w:rPr>
+                                <w:noProof/>
+                                <w:sz w:val="24"/>
+                                <w:szCs w:val="24"/>
+                              </w:rPr>
+                            </w:pPr>
+                            <w:r>
+                              <w:t xml:space="preserve">Figure </w:t>
+                            </w:r>
+                            <w:r>
+                              <w:fldChar w:fldCharType="begin"/>
+                            </w:r>
+                            <w:r>
+                              <w:instrText xml:space="preserve"> SEQ Figure \* ARABIC </w:instrText>
+                            </w:r>
+                            <w:r>
+                              <w:fldChar w:fldCharType="separate"/>
+                            </w:r>
+                            <w:r>
+                              <w:rPr>
+                                <w:noProof/>
+                              </w:rPr>
+                              <w:t>6</w:t>
+                            </w:r>
+                            <w:r>
+                              <w:fldChar w:fldCharType="end"/>
+                            </w:r>
+                          </w:p>
+                        </w:txbxContent>
+                      </wps:txbx>
+                      <wps:bodyPr rot="0" spcFirstLastPara="0" vertOverflow="overflow" horzOverflow="overflow" vert="horz" wrap="square" lIns="0" tIns="0" rIns="0" bIns="0" numCol="1" spcCol="0" rtlCol="0" fromWordArt="0" anchor="t" anchorCtr="0" forceAA="0" compatLnSpc="1">
+                        <a:prstTxWarp prst="textNoShape">
+                          <a:avLst/>
+                        </a:prstTxWarp>
+                        <a:noAutofit/>
+                      </wps:bodyPr>
+                    </wps:wsp>
+                  </a:graphicData>
+                </a:graphic>
+                <wp14:sizeRelH relativeFrom="margin">
+                  <wp14:pctWidth>0</wp14:pctWidth>
+                </wp14:sizeRelH>
+                <wp14:sizeRelV relativeFrom="margin">
+                  <wp14:pctHeight>0</wp14:pctHeight>
+                </wp14:sizeRelV>
+              </wp:anchor>
+            </w:drawing>
+          </mc:Choice>
+          <mc:Fallback>
+            <w:pict>
+              <v:shapetype w14:anchorId="784C9897" id="_x0000_t202" coordsize="21600,21600" o:spt="202" path="m,l,21600r21600,l21600,xe">
+                <v:stroke joinstyle="miter"/>
+                <v:path gradientshapeok="t" o:connecttype="rect"/>
+              </v:shapetype>
+              <v:shape id="Text Box 25" o:spid="_x0000_s1026" type="#_x0000_t202" style="position:absolute;left:0;text-align:left;margin-left:72.6pt;margin-top:174.4pt;width:48.6pt;height:10.2pt;z-index:251678720;visibility:visible;mso-wrap-style:square;mso-width-percent:0;mso-height-percent:0;mso-wrap-distance-left:9pt;mso-wrap-distance-top:0;mso-wrap-distance-right:9pt;mso-wrap-distance-bottom:0;mso-position-horizontal:absolute;mso-position-horizontal-relative:page;mso-position-vertical:absolute;mso-position-vertical-relative:text;mso-width-percent:0;mso-height-percent:0;mso-width-relative:margin;mso-height-relative:margin;v-text-anchor:top" o:gfxdata="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" stroked="f">
+                <v:textbox inset="0,0,0,0">
+                  <w:txbxContent>
+                    <w:p>
+                      <w:pPr>
+                        <w:pStyle w:val="Caption"/>
+                        <w:rPr>
+                          <w:noProof/>
+                          <w:sz w:val="24"/>
+                          <w:szCs w:val="24"/>
+                        </w:rPr>
+                      </w:pPr>
+                      <w:r>
+                        <w:t xml:space="preserve">Figure </w:t>
+                      </w:r>
+                      <w:r>
+                        <w:fldChar w:fldCharType="begin"/>
+                      </w:r>
+                      <w:r>
+                        <w:instrText xml:space="preserve"> SEQ Figure \* ARABIC </w:instrText>
+                      </w:r>
+                      <w:r>
+                        <w:fldChar w:fldCharType="separate"/>
+                      </w:r>
+                      <w:r>
+                        <w:rPr>
+                          <w:noProof/>
+                        </w:rPr>
+                        <w:t>6</w:t>
+                      </w:r>
+                      <w:r>
+                        <w:fldChar w:fldCharType="end"/>
+                      </w:r>
+                    </w:p>
+                  </w:txbxContent>
+                </v:textbox>
+                <w10:wrap type="through" anchorx="page"/>
+              </v:shape>
+            </w:pict>
+          </mc:Fallback>
+        </mc:AlternateContent>
+      </w:r>
+      <w:r>
+        <w:rPr>
+          <w:noProof/>
+        </w:rPr>
+        <w:drawing>
+          <wp:anchor distT="0" distB="0" distL="114300" distR="114300" simplePos="0" relativeHeight="251676672" behindDoc="0" locked="0" layoutInCell="1" allowOverlap="1" wp14:anchorId="1ED89BB7" wp14:editId="3B58250A">
+            <wp:simplePos x="0" y="0"/>
+            <wp:positionH relativeFrom="column">
+              <wp:posOffset>-53340</wp:posOffset>
+            </wp:positionH>
+            <wp:positionV relativeFrom="paragraph">
+              <wp:posOffset>423545</wp:posOffset>
+            </wp:positionV>
+            <wp:extent cx="5943600" cy="1767840"/>
+            <wp:effectExtent l="0" t="0" r="0" b="3810"/>
+            <wp:wrapThrough wrapText="bothSides">
+              <wp:wrapPolygon edited="0">
+                <wp:start x="0" y="0"/>
+                <wp:lineTo x="0" y="21414"/>
+                <wp:lineTo x="21531" y="21414"/>
+                <wp:lineTo x="21531" y="0"/>
+                <wp:lineTo x="0" y="0"/>
+              </wp:wrapPolygon>
+            </wp:wrapThrough>
+            <wp:docPr id="24" name="Picture 24"/>
+            <wp:cNvGraphicFramePr>
+              <a:graphicFrameLocks xmlns:a="http://schemas.openxmlformats.org/drawingml/2006/main" noChangeAspect="1"/>
+            </wp:cNvGraphicFramePr>
+            <a:graphic xmlns:a="http://schemas.openxmlformats.org/drawingml/2006/main">
+              <a:graphicData uri="http://schemas.openxmlformats.org/drawingml/2006/picture">
+                <pic:pic xmlns:pic="http://schemas.openxmlformats.org/drawingml/2006/picture">
+                  <pic:nvPicPr>
+                    <pic:cNvPr id="1" name=""/>
+                    <pic:cNvPicPr/>
+                  </pic:nvPicPr>
+                  <pic:blipFill>
+                    <a:blip r:embed="rId21">
+                      <a:extLst>
+                        <a:ext uri="{28A0092B-C50C-407E-A947-70E740481C1C}">
+                          <a14:useLocalDpi xmlns:a14="http://schemas.microsoft.com/office/drawing/2010/main" val="0"/>
+                        </a:ext>
+                      </a:extLst>
+                    </a:blip>
+                    <a:stretch>
+                      <a:fillRect/>
+                    </a:stretch>
+                  </pic:blipFill>
+                  <pic:spPr>
+                    <a:xfrm>
+                      <a:off x="0" y="0"/>
+                      <a:ext cx="5943600" cy="1767840"/>
+                    </a:xfrm>
+                    <a:prstGeom prst="rect">
+                      <a:avLst/>
+                    </a:prstGeom>
+                  </pic:spPr>
+                </pic:pic>
+              </a:graphicData>
+            </a:graphic>
+            <wp14:sizeRelV relativeFrom="margin">
+              <wp14:pctHeight>0</wp14:pctHeight>
+            </wp14:sizeRelV>
+          </wp:anchor>
+        </w:drawing>
+      </w:r>
+      <w:r>
+        <w:t>Columns, that store information like: precipitation, aircraft</w:t>
+      </w:r>
+      <w:r>
+        <w:t xml:space="preserve"> type or costs, required a much more complex approach.</w:t>
+      </w:r>
+      <w:r>
+        <w:rPr>
+          <w:rStyle w:val="CommentReference"/>
+          <w:i/>
+          <w:iCs/>
+        </w:rPr>
+        <w:commentReference w:id="21"/>
+      </w:r>
+    </w:p>
+    <w:p>
+      <w:r>
+        <w:lastRenderedPageBreak/>
+        <w:t>Figure 6 shows how those “needy” column’s N/A values were dealt with, using another column’s information. First, the “helping” column was divided into several groups</w:t>
+      </w:r>
+      <w:r>
+        <w:t>, then each group was examined and the value that appeared the most was used to fill in the unknown. Since every flight (row) had both “SKY” and “PRECIP” and since we now know the most common precipitation value for each SKY group, filling in the N/A did not represent as much of a problem anymore.</w:t>
+      </w:r>
+    </w:p>
+    <w:p>
+      <w:pPr>
+        <w:ind w:firstLine="360"/>
+      </w:pPr>
+      <w:r>
+        <w:t>Some columns had to be dropped</w:t>
+      </w:r>
+      <w:r>
+        <w:t xml:space="preserve"> </w:t>
+      </w:r>
+      <w:r>
+        <w:t>altogether</w:t>
+      </w:r>
+      <w:r>
+        <w:t>, simply because were consisting of mostly N/A values and would bring little to no benefits in the next phases.</w:t>
+      </w:r>
+    </w:p>
+    <w:p>
+      <w:pPr>
+        <w:ind w:firstLine="360"/>
+      </w:pPr>
+      <w:r>
+        <w:tab/>
+      </w:r>
+      <w:r>
+        <w:rPr>
+          <w:rStyle w:val="Heading3Char"/>
+          <w:rFonts w:ascii="Arial" w:hAnsi="Arial" w:cs="Arial"/>
+        </w:rPr>
+        <w:t>Data Formatting</w:t>
+      </w:r>
+      <w:r>
+        <w:t>:</w:t>
+      </w:r>
+    </w:p>
+    <w:p>
+      <w:pPr>
+        <w:ind w:firstLine="360"/>
+      </w:pPr>
+      <w:r>
+        <w:t xml:space="preserve">The purpose of Data-Formatting is to make sure that each column in the </w:t>
+      </w:r>
+      <w:r>
+        <w:t>data frame</w:t>
+      </w:r>
+      <w:r>
+        <w:t xml:space="preserve">, is of right type. This would help improve all the further processing done to the </w:t>
+      </w:r>
+      <w:r>
+        <w:t>data frame</w:t>
+      </w:r>
+      <w:r>
+        <w:t>, both from a performance point of view and a data-quality point of view.</w:t>
+      </w:r>
+    </w:p>
+    <w:p>
+      <w:pPr>
+        <w:ind w:firstLine="360"/>
+      </w:pPr>
+      <w:r>
+        <w:t>Since we loaded the datasets into dataframes, using special column types (Fig. Y), there was little to no additional work needed in this part.</w:t>
+      </w:r>
+    </w:p>
+    <w:p>
+      <w:pPr>
+        <w:ind w:firstLine="360"/>
+      </w:pPr>
+      <w:r>
+        <w:tab/>
+      </w:r>
+      <w:r>
+        <w:rPr>
+          <w:rStyle w:val="Heading3Char"/>
+          <w:rFonts w:ascii="Arial" w:hAnsi="Arial" w:cs="Arial"/>
+        </w:rPr>
+        <w:t>Data Normalization</w:t>
+      </w:r>
+      <w:r>
+        <w:t>:</w:t>
+      </w:r>
+    </w:p>
+    <w:p>
+      <w:pPr>
+        <w:ind w:firstLine="360"/>
+      </w:pPr>
+      <w:r>
+        <w:t>Data-Normalization refers to making sure that al</w:t>
+      </w:r>
+      <w:r>
+        <w:t>l data is within the same range, to make sure that there are no misspells or wrong values in the wrong places.</w:t>
+      </w:r>
+    </w:p>
+    <w:p>
+      <w:pPr>
+        <w:ind w:firstLine="360"/>
+      </w:pPr>
+      <w:commentRangeStart w:id="22"/>
       <w:commentRangeStart w:id="23"/>
       <w:commentRangeStart w:id="24"/>
       <w:commentRangeStart w:id="25"/>
       <w:r>
-        <w:t>Some columns had to be dropped</w:t>
-      </w:r>
-      <w:r>
-        <w:t xml:space="preserve"> </w:t>
-      </w:r>
-      <w:r>
-        <w:t>altogether</w:t>
-      </w:r>
-      <w:r>
-        <w:t>, simply because were consisting of mostly N/A values and would bring little to no benefits in the next phases.</w:t>
+        <w:t>One of the more important parts in this section, was making sure all the date stamps are saved in same format and in same field (as opposed to having 1 field for the date and one for the time).</w:t>
+      </w:r>
+      <w:r>
+        <w:t xml:space="preserve"> We achieved this using Pandas’s “to_datetime” function.</w:t>
+      </w:r>
+      <w:commentRangeEnd w:id="22"/>
+      <w:r>
+        <w:rPr>
+          <w:rStyle w:val="CommentReference"/>
+        </w:rPr>
+        <w:commentReference w:id="22"/>
       </w:r>
       <w:commentRangeEnd w:id="23"/>
       <w:r>
-        <w:rPr>
-          <w:rStyle w:val="Komentraatsauce"/>
+        <w:t xml:space="preserve"> Another problem which we identified here was: sometimes the time was recorded with “dusk” or “dawn” or other words that can describe the time of day, instead of an actual hour. This was dealt with by replacing those values with the most common hour for each time of day, described by the specific word.</w:t>
+      </w:r>
+      <w:r>
+        <w:rPr>
+          <w:rStyle w:val="CommentReference"/>
         </w:rPr>
         <w:commentReference w:id="23"/>
       </w:r>
       <w:commentRangeEnd w:id="24"/>
       <w:r>
         <w:rPr>
-          <w:rStyle w:val="Komentraatsauce"/>
+          <w:rStyle w:val="CommentReference"/>
         </w:rPr>
         <w:commentReference w:id="24"/>
       </w:r>
       <w:commentRangeEnd w:id="25"/>
       <w:r>
         <w:rPr>
-          <w:rStyle w:val="Komentraatsauce"/>
+          <w:rStyle w:val="CommentReference"/>
         </w:rPr>
         <w:commentReference w:id="25"/>
       </w:r>
@@ -3464,82 +3778,7 @@
         <w:ind w:firstLine="360"/>
       </w:pPr>
       <w:r>
-        <w:tab/>
-      </w:r>
-      <w:r>
-        <w:rPr>
-          <w:rStyle w:val="Virsraksts3Rakstz"/>
-          <w:rFonts w:ascii="Arial" w:hAnsi="Arial" w:cs="Arial"/>
-        </w:rPr>
-        <w:t>Data Formatting</w:t>
-      </w:r>
-      <w:r>
-        <w:t>:</w:t>
-      </w:r>
-    </w:p>
-    <w:p>
-      <w:pPr>
-        <w:ind w:firstLine="360"/>
-      </w:pPr>
-      <w:r>
-        <w:t xml:space="preserve">The purpose of Data-Formatting is to make sure that each column in the </w:t>
-      </w:r>
-      <w:r>
-        <w:t>data frame</w:t>
-      </w:r>
-      <w:r>
-        <w:t xml:space="preserve">, is of right type. This would help improve all the further processing done to the </w:t>
-      </w:r>
-      <w:r>
-        <w:t>data frame</w:t>
-      </w:r>
-      <w:r>
-        <w:t>, both from a performance point of view and a data-quality point of view.</w:t>
-      </w:r>
-    </w:p>
-    <w:p>
-      <w:pPr>
-        <w:ind w:firstLine="360"/>
-      </w:pPr>
-      <w:r>
-        <w:t xml:space="preserve">Since we loaded the datasets into </w:t>
-      </w:r>
-      <w:proofErr w:type="spellStart"/>
-      <w:r>
-        <w:t>dataframes</w:t>
-      </w:r>
-      <w:proofErr w:type="spellEnd"/>
-      <w:r>
-        <w:t>, using special column types (Fig. Y), there was little to no additional work needed in this part.</w:t>
-      </w:r>
-    </w:p>
-    <w:p>
-      <w:pPr>
-        <w:ind w:firstLine="360"/>
-      </w:pPr>
-      <w:r>
-        <w:tab/>
-      </w:r>
-      <w:r>
-        <w:rPr>
-          <w:rStyle w:val="Virsraksts3Rakstz"/>
-          <w:rFonts w:ascii="Arial" w:hAnsi="Arial" w:cs="Arial"/>
-        </w:rPr>
-        <w:t>Data Normalization</w:t>
-      </w:r>
-      <w:r>
-        <w:t>:</w:t>
-      </w:r>
-    </w:p>
-    <w:p>
-      <w:pPr>
-        <w:ind w:firstLine="360"/>
-      </w:pPr>
-      <w:r>
-        <w:t>Data-Normalization refers to making sure that al</w:t>
-      </w:r>
-      <w:r>
-        <w:t>l data is within the same range, to make sure that there are no misspells or wrong values in the wrong places.</w:t>
+        <w:t>Another important part of this section, was making sure the airport names are not misspelled or wrongly typed in any way, shape of form, which we achieved by checking all the values within the column and “.replace” the wrong values with the appropriate ones.</w:t>
       </w:r>
     </w:p>
     <w:p>
@@ -3549,160 +3788,77 @@
       <w:commentRangeStart w:id="26"/>
       <w:commentRangeStart w:id="27"/>
       <w:commentRangeStart w:id="28"/>
-      <w:r>
-        <w:lastRenderedPageBreak/>
-        <w:t>One of the more important parts in this section, was making sure all the date stamps are saved in same format and in same field (as opposed to having 1 field for the date and one for the time).</w:t>
-      </w:r>
-      <w:r>
-        <w:t xml:space="preserve"> We achieved this using </w:t>
-      </w:r>
-      <w:proofErr w:type="spellStart"/>
-      <w:r>
-        <w:t>Pandas’s</w:t>
-      </w:r>
-      <w:proofErr w:type="spellEnd"/>
-      <w:r>
-        <w:t xml:space="preserve"> “</w:t>
-      </w:r>
-      <w:proofErr w:type="spellStart"/>
-      <w:r>
-        <w:t>to_datetime</w:t>
-      </w:r>
-      <w:proofErr w:type="spellEnd"/>
-      <w:r>
-        <w:t>” function.</w:t>
-      </w:r>
-      <w:commentRangeEnd w:id="26"/>
-      <w:r>
-        <w:rPr>
-          <w:rStyle w:val="Komentraatsauce"/>
-        </w:rPr>
-        <w:commentReference w:id="26"/>
-      </w:r>
-      <w:commentRangeEnd w:id="27"/>
-      <w:r>
-        <w:rPr>
-          <w:rStyle w:val="Komentraatsauce"/>
-        </w:rPr>
-        <w:commentReference w:id="27"/>
-      </w:r>
-      <w:commentRangeEnd w:id="28"/>
-      <w:r>
-        <w:rPr>
-          <w:rStyle w:val="Komentraatsauce"/>
-        </w:rPr>
-        <w:commentReference w:id="28"/>
-      </w:r>
-    </w:p>
-    <w:p>
-      <w:pPr>
-        <w:ind w:firstLine="360"/>
-      </w:pPr>
-      <w:r>
-        <w:t xml:space="preserve">Another important part of this section, was making sure the airport names are not misspelled or wrongly typed in any way, shape of form, which we achieved by checking all the values within the column and </w:t>
-      </w:r>
-      <w:proofErr w:type="gramStart"/>
-      <w:r>
-        <w:t>“.replace</w:t>
-      </w:r>
-      <w:proofErr w:type="gramEnd"/>
-      <w:r>
-        <w:t>” the wrong values with the appropriate ones.</w:t>
-      </w:r>
-    </w:p>
-    <w:p>
-      <w:pPr>
-        <w:ind w:firstLine="360"/>
-      </w:pPr>
       <w:commentRangeStart w:id="29"/>
+      <w:r>
+        <w:t xml:space="preserve">Last, but not least, dropping the unusable columns, such as “reported_title, reported_name, eng_2_pos, etc” and other columns which contained duplicate data(was already stored in another column) or </w:t>
+      </w:r>
+      <w:r>
+        <w:t xml:space="preserve">columns that contained data, not relevant </w:t>
+      </w:r>
       <w:commentRangeStart w:id="30"/>
       <w:commentRangeStart w:id="31"/>
-      <w:r>
-        <w:t>Last, but not least, dropping the unusable columns, such as “</w:t>
-      </w:r>
-      <w:proofErr w:type="spellStart"/>
-      <w:r>
-        <w:t>reported_title</w:t>
-      </w:r>
-      <w:proofErr w:type="spellEnd"/>
-      <w:r>
-        <w:t xml:space="preserve">, </w:t>
-      </w:r>
-      <w:proofErr w:type="spellStart"/>
-      <w:r>
-        <w:t>reported_name</w:t>
-      </w:r>
-      <w:proofErr w:type="spellEnd"/>
-      <w:r>
-        <w:t xml:space="preserve">, eng_2_pos, </w:t>
-      </w:r>
-      <w:proofErr w:type="spellStart"/>
-      <w:r>
-        <w:t>etc</w:t>
-      </w:r>
-      <w:proofErr w:type="spellEnd"/>
-      <w:r>
-        <w:t xml:space="preserve">” and other columns which contained duplicate </w:t>
-      </w:r>
-      <w:proofErr w:type="gramStart"/>
-      <w:r>
-        <w:t>data(</w:t>
-      </w:r>
-      <w:proofErr w:type="gramEnd"/>
-      <w:r>
-        <w:t xml:space="preserve">was already stored in another column) or </w:t>
-      </w:r>
-      <w:r>
-        <w:t xml:space="preserve">columns that contained data, not relevant </w:t>
-      </w:r>
       <w:commentRangeStart w:id="32"/>
       <w:commentRangeStart w:id="33"/>
-      <w:commentRangeStart w:id="34"/>
       <w:r>
         <w:t>to the purpose of this project.</w:t>
       </w:r>
-      <w:commentRangeEnd w:id="29"/>
-      <w:r>
-        <w:rPr>
-          <w:rStyle w:val="Komentraatsauce"/>
-        </w:rPr>
-        <w:commentReference w:id="29"/>
-      </w:r>
+      <w:commentRangeEnd w:id="26"/>
+      <w:r>
+        <w:rPr>
+          <w:rStyle w:val="CommentReference"/>
+        </w:rPr>
+        <w:commentReference w:id="26"/>
+      </w:r>
+      <w:commentRangeEnd w:id="27"/>
       <w:commentRangeEnd w:id="30"/>
+      <w:commentRangeEnd w:id="31"/>
       <w:commentRangeEnd w:id="32"/>
       <w:commentRangeEnd w:id="33"/>
-      <w:commentRangeEnd w:id="34"/>
-      <w:r>
-        <w:rPr>
-          <w:rStyle w:val="Komentraatsauce"/>
+      <w:r>
+        <w:rPr>
+          <w:rStyle w:val="CommentReference"/>
+        </w:rPr>
+        <w:commentReference w:id="27"/>
+      </w:r>
+      <w:commentRangeEnd w:id="28"/>
+      <w:r>
+        <w:rPr>
+          <w:rStyle w:val="CommentReference"/>
+        </w:rPr>
+        <w:commentReference w:id="28"/>
+      </w:r>
+      <w:commentRangeEnd w:id="29"/>
+      <w:r>
+        <w:rPr>
+          <w:rStyle w:val="CommentReference"/>
+        </w:rPr>
+        <w:commentReference w:id="29"/>
+      </w:r>
+      <w:r>
+        <w:rPr>
+          <w:rStyle w:val="CommentReference"/>
         </w:rPr>
         <w:commentReference w:id="30"/>
       </w:r>
-      <w:commentRangeEnd w:id="31"/>
-      <w:r>
-        <w:rPr>
-          <w:rStyle w:val="Komentraatsauce"/>
+      <w:r>
+        <w:rPr>
+          <w:rStyle w:val="CommentReference"/>
         </w:rPr>
         <w:commentReference w:id="31"/>
       </w:r>
       <w:r>
         <w:rPr>
-          <w:rStyle w:val="Komentraatsauce"/>
+          <w:rStyle w:val="CommentReference"/>
         </w:rPr>
         <w:commentReference w:id="32"/>
       </w:r>
       <w:r>
         <w:rPr>
-          <w:rStyle w:val="Komentraatsauce"/>
+          <w:rStyle w:val="CommentReference"/>
         </w:rPr>
         <w:commentReference w:id="33"/>
       </w:r>
-      <w:r>
-        <w:rPr>
-          <w:rStyle w:val="Komentraatsauce"/>
-        </w:rPr>
-        <w:commentReference w:id="34"/>
-      </w:r>
+      <w:commentRangeStart w:id="34"/>
       <w:commentRangeStart w:id="35"/>
       <w:commentRangeStart w:id="36"/>
       <w:commentRangeStart w:id="37"/>
@@ -3719,7 +3875,7 @@
       </w:r>
       <w:r>
         <w:rPr>
-          <w:rStyle w:val="Virsraksts3Rakstz"/>
+          <w:rStyle w:val="Heading3Char"/>
           <w:rFonts w:ascii="Arial" w:hAnsi="Arial" w:cs="Arial"/>
         </w:rPr>
         <w:t>Indicator variables or dummy variables</w:t>
@@ -3727,31 +3883,38 @@
       <w:r>
         <w:t xml:space="preserve"> (columns that hold only LABEL info, not real data; ex: gas-type is a label, not real data)</w:t>
       </w:r>
+      <w:commentRangeEnd w:id="34"/>
+      <w:r>
+        <w:rPr>
+          <w:rStyle w:val="CommentReference"/>
+        </w:rPr>
+        <w:commentReference w:id="34"/>
+      </w:r>
       <w:commentRangeEnd w:id="35"/>
       <w:r>
         <w:rPr>
-          <w:rStyle w:val="Komentraatsauce"/>
+          <w:rStyle w:val="CommentReference"/>
         </w:rPr>
         <w:commentReference w:id="35"/>
       </w:r>
       <w:commentRangeEnd w:id="36"/>
       <w:r>
         <w:rPr>
-          <w:rStyle w:val="Komentraatsauce"/>
+          <w:rStyle w:val="CommentReference"/>
         </w:rPr>
         <w:commentReference w:id="36"/>
       </w:r>
       <w:commentRangeEnd w:id="37"/>
       <w:r>
         <w:rPr>
-          <w:rStyle w:val="Komentraatsauce"/>
+          <w:rStyle w:val="CommentReference"/>
         </w:rPr>
         <w:commentReference w:id="37"/>
       </w:r>
     </w:p>
     <w:p>
       <w:pPr>
-        <w:pStyle w:val="Virsraksts2"/>
+        <w:pStyle w:val="Heading2"/>
         <w:numPr>
           <w:ilvl w:val="0"/>
           <w:numId w:val="5"/>
@@ -3786,14 +3949,15 @@
         <w:rPr>
           <w:noProof/>
         </w:rPr>
+        <w:lastRenderedPageBreak/>
         <w:drawing>
-          <wp:anchor distT="0" distB="0" distL="114300" distR="114300" simplePos="0" relativeHeight="251664384" behindDoc="0" locked="0" layoutInCell="1" allowOverlap="1" wp14:anchorId="3FF2F78C" wp14:editId="68703514">
+          <wp:anchor distT="0" distB="0" distL="114300" distR="114300" simplePos="0" relativeHeight="251664384" behindDoc="0" locked="0" layoutInCell="1" allowOverlap="1" wp14:anchorId="3FF2F78C" wp14:editId="40FCDD4D">
             <wp:simplePos x="0" y="0"/>
             <wp:positionH relativeFrom="column">
-              <wp:posOffset>-670560</wp:posOffset>
+              <wp:posOffset>-685800</wp:posOffset>
             </wp:positionH>
             <wp:positionV relativeFrom="paragraph">
-              <wp:posOffset>948690</wp:posOffset>
+              <wp:posOffset>849630</wp:posOffset>
             </wp:positionV>
             <wp:extent cx="7338060" cy="2034540"/>
             <wp:effectExtent l="0" t="0" r="0" b="3810"/>
@@ -3818,7 +3982,7 @@
                     <pic:cNvPicPr/>
                   </pic:nvPicPr>
                   <pic:blipFill>
-                    <a:blip r:embed="rId21">
+                    <a:blip r:embed="rId22">
                       <a:extLst>
                         <a:ext uri="{28A0092B-C50C-407E-A947-70E740481C1C}">
                           <a14:useLocalDpi xmlns:a14="http://schemas.microsoft.com/office/drawing/2010/main" val="0"/>
@@ -3850,9 +4014,6 @@
           </wp:anchor>
         </w:drawing>
       </w:r>
-      <w:commentRangeStart w:id="39"/>
-      <w:commentRangeStart w:id="40"/>
-      <w:commentRangeStart w:id="41"/>
       <w:r>
         <w:rPr>
           <w:noProof/>
@@ -3903,7 +4064,7 @@
                         <w:txbxContent>
                           <w:p>
                             <w:pPr>
-                              <w:pStyle w:val="Parakstszemobjekta"/>
+                              <w:pStyle w:val="Caption"/>
                               <w:rPr>
                                 <w:noProof/>
                                 <w:sz w:val="24"/>
@@ -3913,14 +4074,27 @@
                             <w:r>
                               <w:t xml:space="preserve">Figure </w:t>
                             </w:r>
-                            <w:fldSimple w:instr=" SEQ Figure \* ARABIC ">
-                              <w:r>
-                                <w:rPr>
-                                  <w:noProof/>
-                                </w:rPr>
-                                <w:t>6</w:t>
-                              </w:r>
-                            </w:fldSimple>
+                            <w:r>
+                              <w:fldChar w:fldCharType="begin"/>
+                            </w:r>
+                            <w:r>
+                              <w:instrText xml:space="preserve"> SEQ Figure \* ARABIC </w:instrText>
+                            </w:r>
+                            <w:r>
+                              <w:fldChar w:fldCharType="separate"/>
+                            </w:r>
+                            <w:r>
+                              <w:rPr>
+                                <w:noProof/>
+                              </w:rPr>
+                              <w:t>7</w:t>
+                            </w:r>
+                            <w:r>
+                              <w:rPr>
+                                <w:noProof/>
+                              </w:rPr>
+                              <w:fldChar w:fldCharType="end"/>
+                            </w:r>
                           </w:p>
                         </w:txbxContent>
                       </wps:txbx>
@@ -3938,16 +4112,12 @@
           </mc:Choice>
           <mc:Fallback>
             <w:pict>
-              <v:shapetype w14:anchorId="1F24269D" id="_x0000_t202" coordsize="21600,21600" o:spt="202" path="m,l,21600r21600,l21600,xe">
-                <v:stroke joinstyle="miter"/>
-                <v:path gradientshapeok="t" o:connecttype="rect"/>
-              </v:shapetype>
-              <v:shape id="Text Box 14" o:spid="_x0000_s1026" type="#_x0000_t202" style="position:absolute;left:0;text-align:left;margin-left:-52.8pt;margin-top:233.4pt;width:577.8pt;height:.05pt;z-index:251666432;visibility:visible;mso-wrap-style:square;mso-wrap-distance-left:9pt;mso-wrap-distance-top:0;mso-wrap-distance-right:9pt;mso-wrap-distance-bottom:0;mso-position-horizontal:absolute;mso-position-horizontal-relative:text;mso-position-vertical:absolute;mso-position-vertical-relative:text;v-text-anchor:top" o:gfxdata="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" stroked="f">
+              <v:shape w14:anchorId="1F24269D" id="Text Box 14" o:spid="_x0000_s1027" type="#_x0000_t202" style="position:absolute;left:0;text-align:left;margin-left:-52.8pt;margin-top:233.4pt;width:577.8pt;height:.05pt;z-index:251666432;visibility:visible;mso-wrap-style:square;mso-wrap-distance-left:9pt;mso-wrap-distance-top:0;mso-wrap-distance-right:9pt;mso-wrap-distance-bottom:0;mso-position-horizontal:absolute;mso-position-horizontal-relative:text;mso-position-vertical:absolute;mso-position-vertical-relative:text;v-text-anchor:top" o:gfxdata="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" stroked="f">
                 <v:textbox style="mso-fit-shape-to-text:t" inset="0,0,0,0">
                   <w:txbxContent>
                     <w:p>
                       <w:pPr>
-                        <w:pStyle w:val="Parakstszemobjekta"/>
+                        <w:pStyle w:val="Caption"/>
                         <w:rPr>
                           <w:noProof/>
                           <w:sz w:val="24"/>
@@ -3957,14 +4127,27 @@
                       <w:r>
                         <w:t xml:space="preserve">Figure </w:t>
                       </w:r>
-                      <w:fldSimple w:instr=" SEQ Figure \* ARABIC ">
-                        <w:r>
-                          <w:rPr>
-                            <w:noProof/>
-                          </w:rPr>
-                          <w:t>6</w:t>
-                        </w:r>
-                      </w:fldSimple>
+                      <w:r>
+                        <w:fldChar w:fldCharType="begin"/>
+                      </w:r>
+                      <w:r>
+                        <w:instrText xml:space="preserve"> SEQ Figure \* ARABIC </w:instrText>
+                      </w:r>
+                      <w:r>
+                        <w:fldChar w:fldCharType="separate"/>
+                      </w:r>
+                      <w:r>
+                        <w:rPr>
+                          <w:noProof/>
+                        </w:rPr>
+                        <w:t>7</w:t>
+                      </w:r>
+                      <w:r>
+                        <w:rPr>
+                          <w:noProof/>
+                        </w:rPr>
+                        <w:fldChar w:fldCharType="end"/>
+                      </w:r>
                     </w:p>
                   </w:txbxContent>
                 </v:textbox>
@@ -3978,38 +4161,14 @@
         <w:t>Certain things can be observed from the datasets we have acquired,</w:t>
       </w:r>
       <w:r>
-        <w:t xml:space="preserve"> the following picture(Fig.6) shows that, </w:t>
-      </w:r>
-      <w:commentRangeStart w:id="42"/>
-      <w:commentRangeStart w:id="43"/>
-      <w:commentRangeStart w:id="44"/>
-      <w:r>
-        <w:t xml:space="preserve">although we’ve seen a major decrease in recent </w:t>
+        <w:t xml:space="preserve"> the following picture(Fig.7</w:t>
+      </w:r>
+      <w:r>
+        <w:t xml:space="preserve">) shows that, although we’ve seen a major decrease in recent </w:t>
       </w:r>
       <w:r>
         <w:t>times</w:t>
       </w:r>
-      <w:commentRangeEnd w:id="42"/>
-      <w:r>
-        <w:rPr>
-          <w:rStyle w:val="Komentraatsauce"/>
-        </w:rPr>
-        <w:commentReference w:id="42"/>
-      </w:r>
-      <w:commentRangeEnd w:id="43"/>
-      <w:r>
-        <w:rPr>
-          <w:rStyle w:val="Komentraatsauce"/>
-        </w:rPr>
-        <w:commentReference w:id="43"/>
-      </w:r>
-      <w:commentRangeEnd w:id="44"/>
-      <w:r>
-        <w:rPr>
-          <w:rStyle w:val="Komentraatsauce"/>
-        </w:rPr>
-        <w:commentReference w:id="44"/>
-      </w:r>
       <w:r>
         <w:t xml:space="preserve">, this type of accidents </w:t>
       </w:r>
@@ -4025,27 +4184,6 @@
       <w:r>
         <w:t>.</w:t>
       </w:r>
-      <w:commentRangeEnd w:id="39"/>
-      <w:r>
-        <w:rPr>
-          <w:rStyle w:val="Komentraatsauce"/>
-        </w:rPr>
-        <w:commentReference w:id="39"/>
-      </w:r>
-      <w:commentRangeEnd w:id="40"/>
-      <w:r>
-        <w:rPr>
-          <w:rStyle w:val="Komentraatsauce"/>
-        </w:rPr>
-        <w:commentReference w:id="40"/>
-      </w:r>
-      <w:commentRangeEnd w:id="41"/>
-      <w:r>
-        <w:rPr>
-          <w:rStyle w:val="Komentraatsauce"/>
-        </w:rPr>
-        <w:commentReference w:id="41"/>
-      </w:r>
     </w:p>
     <w:p>
       <w:pPr>
@@ -4054,35 +4192,11 @@
       <w:r>
         <w:t xml:space="preserve">We can also observe a seasonal pattern, </w:t>
       </w:r>
-      <w:commentRangeStart w:id="45"/>
-      <w:commentRangeStart w:id="46"/>
-      <w:r>
-        <w:t xml:space="preserve">Figure 7 is a combination of data </w:t>
-      </w:r>
-      <w:proofErr w:type="gramStart"/>
-      <w:r>
-        <w:t>from(</w:t>
-      </w:r>
-      <w:proofErr w:type="gramEnd"/>
-      <w:r>
-        <w:t>1990-2016), divided per month</w:t>
-      </w:r>
-      <w:commentRangeEnd w:id="45"/>
-      <w:r>
-        <w:rPr>
-          <w:rStyle w:val="Komentraatsauce"/>
-        </w:rPr>
-        <w:commentReference w:id="45"/>
-      </w:r>
-      <w:commentRangeEnd w:id="46"/>
-      <w:r>
-        <w:rPr>
-          <w:rStyle w:val="Komentraatsauce"/>
-        </w:rPr>
-        <w:commentReference w:id="46"/>
-      </w:r>
-      <w:r>
-        <w:t>, and shows</w:t>
+      <w:r>
+        <w:t>Figure 8</w:t>
+      </w:r>
+      <w:r>
+        <w:t xml:space="preserve"> is a combination of data from(1990-2016), divided per month, and shows</w:t>
       </w:r>
       <w:r>
         <w:t xml:space="preserve"> that most accidents happen during</w:t>
@@ -4103,26 +4217,10 @@
         <w:t xml:space="preserve"> And although these seasons have the most accidents,</w:t>
       </w:r>
       <w:r>
-        <w:t xml:space="preserve"> the number of casualties, be it </w:t>
-      </w:r>
-      <w:proofErr w:type="gramStart"/>
-      <w:r>
-        <w:t>fatality(</w:t>
-      </w:r>
-      <w:proofErr w:type="gramEnd"/>
-      <w:r>
-        <w:t>represented in black) or simple injuries (represented in green)</w:t>
-      </w:r>
-      <w:r>
-        <w:t xml:space="preserve">, stays the same, and in case of fatalities, is well </w:t>
-      </w:r>
-      <w:proofErr w:type="spellStart"/>
-      <w:r>
-        <w:t>bellow</w:t>
-      </w:r>
-      <w:proofErr w:type="spellEnd"/>
-      <w:r>
-        <w:t xml:space="preserve"> average.</w:t>
+        <w:t xml:space="preserve"> the number of casualties, be it fatality(represented in black) or simple injuries (represented in green)</w:t>
+      </w:r>
+      <w:r>
+        <w:t>, stays the same, and in case of fatalities, is well bellow average.</w:t>
       </w:r>
     </w:p>
     <w:p>
@@ -4134,7 +4232,7 @@
         <mc:AlternateContent>
           <mc:Choice Requires="wps">
             <w:drawing>
-              <wp:anchor distT="0" distB="0" distL="114300" distR="114300" simplePos="0" relativeHeight="251669504" behindDoc="0" locked="0" layoutInCell="1" allowOverlap="1" wp14:anchorId="3A1A3659" wp14:editId="1AA54F04">
+              <wp:anchor distT="0" distB="0" distL="114300" distR="114300" simplePos="0" relativeHeight="251669504" behindDoc="0" locked="0" layoutInCell="1" allowOverlap="1" wp14:anchorId="3A1A3659" wp14:editId="5E3DE30B">
                 <wp:simplePos x="0" y="0"/>
                 <wp:positionH relativeFrom="column">
                   <wp:posOffset>-464820</wp:posOffset>
@@ -4177,7 +4275,7 @@
                         <w:txbxContent>
                           <w:p>
                             <w:pPr>
-                              <w:pStyle w:val="Parakstszemobjekta"/>
+                              <w:pStyle w:val="Caption"/>
                               <w:rPr>
                                 <w:noProof/>
                                 <w:sz w:val="24"/>
@@ -4187,14 +4285,27 @@
                             <w:r>
                               <w:t xml:space="preserve">Figure </w:t>
                             </w:r>
-                            <w:fldSimple w:instr=" SEQ Figure \* ARABIC ">
-                              <w:r>
-                                <w:rPr>
-                                  <w:noProof/>
-                                </w:rPr>
-                                <w:t>7</w:t>
-                              </w:r>
-                            </w:fldSimple>
+                            <w:r>
+                              <w:fldChar w:fldCharType="begin"/>
+                            </w:r>
+                            <w:r>
+                              <w:instrText xml:space="preserve"> SEQ Figure \* ARABIC </w:instrText>
+                            </w:r>
+                            <w:r>
+                              <w:fldChar w:fldCharType="separate"/>
+                            </w:r>
+                            <w:r>
+                              <w:rPr>
+                                <w:noProof/>
+                              </w:rPr>
+                              <w:t>8</w:t>
+                            </w:r>
+                            <w:r>
+                              <w:rPr>
+                                <w:noProof/>
+                              </w:rPr>
+                              <w:fldChar w:fldCharType="end"/>
+                            </w:r>
                           </w:p>
                         </w:txbxContent>
                       </wps:txbx>
@@ -4212,12 +4323,12 @@
           </mc:Choice>
           <mc:Fallback>
             <w:pict>
-              <v:shape w14:anchorId="3A1A3659" id="Text Box 16" o:spid="_x0000_s1027" type="#_x0000_t202" style="position:absolute;margin-left:-36.6pt;margin-top:283.5pt;width:552pt;height:.05pt;z-index:251669504;visibility:visible;mso-wrap-style:square;mso-wrap-distance-left:9pt;mso-wrap-distance-top:0;mso-wrap-distance-right:9pt;mso-wrap-distance-bottom:0;mso-position-horizontal:absolute;mso-position-horizontal-relative:text;mso-position-vertical:absolute;mso-position-vertical-relative:text;v-text-anchor:top" o:gfxdata="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" stroked="f">
+              <v:shape w14:anchorId="3A1A3659" id="Text Box 16" o:spid="_x0000_s1028" type="#_x0000_t202" style="position:absolute;margin-left:-36.6pt;margin-top:283.5pt;width:552pt;height:.05pt;z-index:251669504;visibility:visible;mso-wrap-style:square;mso-wrap-distance-left:9pt;mso-wrap-distance-top:0;mso-wrap-distance-right:9pt;mso-wrap-distance-bottom:0;mso-position-horizontal:absolute;mso-position-horizontal-relative:text;mso-position-vertical:absolute;mso-position-vertical-relative:text;v-text-anchor:top" o:gfxdata="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" stroked="f">
                 <v:textbox style="mso-fit-shape-to-text:t" inset="0,0,0,0">
                   <w:txbxContent>
                     <w:p>
                       <w:pPr>
-                        <w:pStyle w:val="Parakstszemobjekta"/>
+                        <w:pStyle w:val="Caption"/>
                         <w:rPr>
                           <w:noProof/>
                           <w:sz w:val="24"/>
@@ -4227,14 +4338,27 @@
                       <w:r>
                         <w:t xml:space="preserve">Figure </w:t>
                       </w:r>
-                      <w:fldSimple w:instr=" SEQ Figure \* ARABIC ">
-                        <w:r>
-                          <w:rPr>
-                            <w:noProof/>
-                          </w:rPr>
-                          <w:t>7</w:t>
-                        </w:r>
-                      </w:fldSimple>
+                      <w:r>
+                        <w:fldChar w:fldCharType="begin"/>
+                      </w:r>
+                      <w:r>
+                        <w:instrText xml:space="preserve"> SEQ Figure \* ARABIC </w:instrText>
+                      </w:r>
+                      <w:r>
+                        <w:fldChar w:fldCharType="separate"/>
+                      </w:r>
+                      <w:r>
+                        <w:rPr>
+                          <w:noProof/>
+                        </w:rPr>
+                        <w:t>8</w:t>
+                      </w:r>
+                      <w:r>
+                        <w:rPr>
+                          <w:noProof/>
+                        </w:rPr>
+                        <w:fldChar w:fldCharType="end"/>
+                      </w:r>
                     </w:p>
                   </w:txbxContent>
                 </v:textbox>
@@ -4244,9 +4368,6 @@
           </mc:Fallback>
         </mc:AlternateContent>
       </w:r>
-      <w:commentRangeStart w:id="47"/>
-      <w:commentRangeStart w:id="48"/>
-      <w:commentRangeStart w:id="49"/>
       <w:r>
         <w:rPr>
           <w:noProof/>
@@ -4283,7 +4404,7 @@
                     <pic:cNvPicPr/>
                   </pic:nvPicPr>
                   <pic:blipFill>
-                    <a:blip r:embed="rId22">
+                    <a:blip r:embed="rId23">
                       <a:extLst>
                         <a:ext uri="{28A0092B-C50C-407E-A947-70E740481C1C}">
                           <a14:useLocalDpi xmlns:a14="http://schemas.microsoft.com/office/drawing/2010/main" val="0"/>
@@ -4315,31 +4436,914 @@
           </wp:anchor>
         </w:drawing>
       </w:r>
-      <w:commentRangeEnd w:id="47"/>
-      <w:r>
-        <w:rPr>
-          <w:rStyle w:val="Komentraatsauce"/>
-        </w:rPr>
-        <w:commentReference w:id="47"/>
-      </w:r>
-      <w:commentRangeEnd w:id="48"/>
-      <w:r>
-        <w:rPr>
-          <w:rStyle w:val="Komentraatsauce"/>
-        </w:rPr>
-        <w:commentReference w:id="48"/>
-      </w:r>
-      <w:commentRangeEnd w:id="49"/>
-      <w:r>
-        <w:rPr>
-          <w:rStyle w:val="Komentraatsauce"/>
-        </w:rPr>
-        <w:commentReference w:id="49"/>
-      </w:r>
-    </w:p>
-    <w:p>
-      <w:pPr>
-        <w:pStyle w:val="Virsraksts2"/>
+      <w:r>
+        <w:t>Figure 9</w:t>
+      </w:r>
+      <w:r>
+        <w:t>, shows us that most</w:t>
+      </w:r>
+      <w:r>
+        <w:t xml:space="preserve"> (more than 50%)</w:t>
+      </w:r>
+      <w:r>
+        <w:t xml:space="preserve"> of the collisions happened at 50 feet(~16 meters) or less, meaning that most collisions happened before or during take-off. </w:t>
+      </w:r>
+      <w:r>
+        <w:t>This fact only accentuates the importance of this case and how much of an impact a collision has, even though it happens at ground level.</w:t>
+      </w:r>
+    </w:p>
+    <w:p/>
+    <w:p/>
+    <w:p/>
+    <w:p/>
+    <w:p/>
+    <w:p/>
+    <w:p>
+      <w:r>
+        <w:rPr>
+          <w:noProof/>
+        </w:rPr>
+        <w:lastRenderedPageBreak/>
+        <mc:AlternateContent>
+          <mc:Choice Requires="wps">
+            <w:drawing>
+              <wp:anchor distT="0" distB="0" distL="114300" distR="114300" simplePos="0" relativeHeight="251675648" behindDoc="0" locked="0" layoutInCell="1" allowOverlap="1" wp14:anchorId="3DDF9AB7" wp14:editId="68C4FD88">
+                <wp:simplePos x="0" y="0"/>
+                <wp:positionH relativeFrom="column">
+                  <wp:posOffset>0</wp:posOffset>
+                </wp:positionH>
+                <wp:positionV relativeFrom="paragraph">
+                  <wp:posOffset>7696200</wp:posOffset>
+                </wp:positionV>
+                <wp:extent cx="5943600" cy="635"/>
+                <wp:effectExtent l="0" t="0" r="0" b="0"/>
+                <wp:wrapThrough wrapText="bothSides">
+                  <wp:wrapPolygon edited="0">
+                    <wp:start x="0" y="0"/>
+                    <wp:lineTo x="0" y="21600"/>
+                    <wp:lineTo x="21600" y="21600"/>
+                    <wp:lineTo x="21600" y="0"/>
+                  </wp:wrapPolygon>
+                </wp:wrapThrough>
+                <wp:docPr id="20" name="Text Box 20"/>
+                <wp:cNvGraphicFramePr/>
+                <a:graphic xmlns:a="http://schemas.openxmlformats.org/drawingml/2006/main">
+                  <a:graphicData uri="http://schemas.microsoft.com/office/word/2010/wordprocessingShape">
+                    <wps:wsp>
+                      <wps:cNvSpPr txBox="1"/>
+                      <wps:spPr>
+                        <a:xfrm>
+                          <a:off x="0" y="0"/>
+                          <a:ext cx="5943600" cy="635"/>
+                        </a:xfrm>
+                        <a:prstGeom prst="rect">
+                          <a:avLst/>
+                        </a:prstGeom>
+                        <a:solidFill>
+                          <a:prstClr val="white"/>
+                        </a:solidFill>
+                        <a:ln>
+                          <a:noFill/>
+                        </a:ln>
+                      </wps:spPr>
+                      <wps:txbx>
+                        <w:txbxContent>
+                          <w:p>
+                            <w:pPr>
+                              <w:pStyle w:val="Caption"/>
+                              <w:rPr>
+                                <w:noProof/>
+                                <w:sz w:val="24"/>
+                                <w:szCs w:val="24"/>
+                              </w:rPr>
+                            </w:pPr>
+                            <w:r>
+                              <w:t xml:space="preserve">Figure </w:t>
+                            </w:r>
+                            <w:r>
+                              <w:t>10</w:t>
+                            </w:r>
+                          </w:p>
+                        </w:txbxContent>
+                      </wps:txbx>
+                      <wps:bodyPr rot="0" spcFirstLastPara="0" vertOverflow="overflow" horzOverflow="overflow" vert="horz" wrap="square" lIns="0" tIns="0" rIns="0" bIns="0" numCol="1" spcCol="0" rtlCol="0" fromWordArt="0" anchor="t" anchorCtr="0" forceAA="0" compatLnSpc="1">
+                        <a:prstTxWarp prst="textNoShape">
+                          <a:avLst/>
+                        </a:prstTxWarp>
+                        <a:spAutoFit/>
+                      </wps:bodyPr>
+                    </wps:wsp>
+                  </a:graphicData>
+                </a:graphic>
+              </wp:anchor>
+            </w:drawing>
+          </mc:Choice>
+          <mc:Fallback>
+            <w:pict>
+              <v:shape w14:anchorId="3DDF9AB7" id="Text Box 20" o:spid="_x0000_s1029" type="#_x0000_t202" style="position:absolute;margin-left:0;margin-top:606pt;width:468pt;height:.05pt;z-index:251675648;visibility:visible;mso-wrap-style:square;mso-wrap-distance-left:9pt;mso-wrap-distance-top:0;mso-wrap-distance-right:9pt;mso-wrap-distance-bottom:0;mso-position-horizontal:absolute;mso-position-horizontal-relative:text;mso-position-vertical:absolute;mso-position-vertical-relative:text;v-text-anchor:top" o:gfxdata="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" stroked="f">
+                <v:textbox style="mso-fit-shape-to-text:t" inset="0,0,0,0">
+                  <w:txbxContent>
+                    <w:p>
+                      <w:pPr>
+                        <w:pStyle w:val="Caption"/>
+                        <w:rPr>
+                          <w:noProof/>
+                          <w:sz w:val="24"/>
+                          <w:szCs w:val="24"/>
+                        </w:rPr>
+                      </w:pPr>
+                      <w:r>
+                        <w:t xml:space="preserve">Figure </w:t>
+                      </w:r>
+                      <w:r>
+                        <w:t>10</w:t>
+                      </w:r>
+                    </w:p>
+                  </w:txbxContent>
+                </v:textbox>
+                <w10:wrap type="through"/>
+              </v:shape>
+            </w:pict>
+          </mc:Fallback>
+        </mc:AlternateContent>
+      </w:r>
+      <w:r>
+        <w:rPr>
+          <w:noProof/>
+        </w:rPr>
+        <w:drawing>
+          <wp:anchor distT="0" distB="0" distL="114300" distR="114300" simplePos="0" relativeHeight="251673600" behindDoc="0" locked="0" layoutInCell="1" allowOverlap="1" wp14:anchorId="7B033908" wp14:editId="2AF3FDDB">
+            <wp:simplePos x="0" y="0"/>
+            <wp:positionH relativeFrom="margin">
+              <wp:align>right</wp:align>
+            </wp:positionH>
+            <wp:positionV relativeFrom="paragraph">
+              <wp:posOffset>4418330</wp:posOffset>
+            </wp:positionV>
+            <wp:extent cx="5943600" cy="3220720"/>
+            <wp:effectExtent l="0" t="0" r="0" b="0"/>
+            <wp:wrapThrough wrapText="bothSides">
+              <wp:wrapPolygon edited="0">
+                <wp:start x="0" y="0"/>
+                <wp:lineTo x="0" y="21464"/>
+                <wp:lineTo x="21531" y="21464"/>
+                <wp:lineTo x="21531" y="0"/>
+                <wp:lineTo x="0" y="0"/>
+              </wp:wrapPolygon>
+            </wp:wrapThrough>
+            <wp:docPr id="19" name="Picture 19"/>
+            <wp:cNvGraphicFramePr>
+              <a:graphicFrameLocks xmlns:a="http://schemas.openxmlformats.org/drawingml/2006/main" noChangeAspect="1"/>
+            </wp:cNvGraphicFramePr>
+            <a:graphic xmlns:a="http://schemas.openxmlformats.org/drawingml/2006/main">
+              <a:graphicData uri="http://schemas.openxmlformats.org/drawingml/2006/picture">
+                <pic:pic xmlns:pic="http://schemas.openxmlformats.org/drawingml/2006/picture">
+                  <pic:nvPicPr>
+                    <pic:cNvPr id="1" name=""/>
+                    <pic:cNvPicPr/>
+                  </pic:nvPicPr>
+                  <pic:blipFill>
+                    <a:blip r:embed="rId24">
+                      <a:extLst>
+                        <a:ext uri="{28A0092B-C50C-407E-A947-70E740481C1C}">
+                          <a14:useLocalDpi xmlns:a14="http://schemas.microsoft.com/office/drawing/2010/main" val="0"/>
+                        </a:ext>
+                      </a:extLst>
+                    </a:blip>
+                    <a:stretch>
+                      <a:fillRect/>
+                    </a:stretch>
+                  </pic:blipFill>
+                  <pic:spPr>
+                    <a:xfrm>
+                      <a:off x="0" y="0"/>
+                      <a:ext cx="5943600" cy="3220720"/>
+                    </a:xfrm>
+                    <a:prstGeom prst="rect">
+                      <a:avLst/>
+                    </a:prstGeom>
+                  </pic:spPr>
+                </pic:pic>
+              </a:graphicData>
+            </a:graphic>
+            <wp14:sizeRelV relativeFrom="margin">
+              <wp14:pctHeight>0</wp14:pctHeight>
+            </wp14:sizeRelV>
+          </wp:anchor>
+        </w:drawing>
+      </w:r>
+      <w:r>
+        <w:rPr>
+          <w:noProof/>
+        </w:rPr>
+        <mc:AlternateContent>
+          <mc:Choice Requires="wps">
+            <w:drawing>
+              <wp:anchor distT="0" distB="0" distL="114300" distR="114300" simplePos="0" relativeHeight="251672576" behindDoc="0" locked="0" layoutInCell="1" allowOverlap="1" wp14:anchorId="75DBA69A" wp14:editId="4BEE4389">
+                <wp:simplePos x="0" y="0"/>
+                <wp:positionH relativeFrom="margin">
+                  <wp:align>left</wp:align>
+                </wp:positionH>
+                <wp:positionV relativeFrom="paragraph">
+                  <wp:posOffset>4160520</wp:posOffset>
+                </wp:positionV>
+                <wp:extent cx="2468880" cy="635"/>
+                <wp:effectExtent l="0" t="0" r="7620" b="8255"/>
+                <wp:wrapThrough wrapText="bothSides">
+                  <wp:wrapPolygon edited="0">
+                    <wp:start x="0" y="0"/>
+                    <wp:lineTo x="0" y="20698"/>
+                    <wp:lineTo x="21500" y="20698"/>
+                    <wp:lineTo x="21500" y="0"/>
+                    <wp:lineTo x="0" y="0"/>
+                  </wp:wrapPolygon>
+                </wp:wrapThrough>
+                <wp:docPr id="18" name="Text Box 18"/>
+                <wp:cNvGraphicFramePr/>
+                <a:graphic xmlns:a="http://schemas.openxmlformats.org/drawingml/2006/main">
+                  <a:graphicData uri="http://schemas.microsoft.com/office/word/2010/wordprocessingShape">
+                    <wps:wsp>
+                      <wps:cNvSpPr txBox="1"/>
+                      <wps:spPr>
+                        <a:xfrm>
+                          <a:off x="0" y="0"/>
+                          <a:ext cx="2468880" cy="635"/>
+                        </a:xfrm>
+                        <a:prstGeom prst="rect">
+                          <a:avLst/>
+                        </a:prstGeom>
+                        <a:solidFill>
+                          <a:prstClr val="white"/>
+                        </a:solidFill>
+                        <a:ln>
+                          <a:noFill/>
+                        </a:ln>
+                      </wps:spPr>
+                      <wps:txbx>
+                        <w:txbxContent>
+                          <w:p>
+                            <w:pPr>
+                              <w:pStyle w:val="Caption"/>
+                              <w:rPr>
+                                <w:noProof/>
+                              </w:rPr>
+                            </w:pPr>
+                            <w:r>
+                              <w:t xml:space="preserve">Figure </w:t>
+                            </w:r>
+                            <w:r>
+                              <w:fldChar w:fldCharType="begin"/>
+                            </w:r>
+                            <w:r>
+                              <w:instrText xml:space="preserve"> SEQ Figure \* ARABIC </w:instrText>
+                            </w:r>
+                            <w:r>
+                              <w:fldChar w:fldCharType="separate"/>
+                            </w:r>
+                            <w:r>
+                              <w:rPr>
+                                <w:noProof/>
+                              </w:rPr>
+                              <w:t>9</w:t>
+                            </w:r>
+                            <w:r>
+                              <w:fldChar w:fldCharType="end"/>
+                            </w:r>
+                            <w:r>
+                              <w:t xml:space="preserve"> (Accidents per aircraft altitude)</w:t>
+                            </w:r>
+                            <w:r>
+                              <w:t xml:space="preserve"> (in feet)</w:t>
+                            </w:r>
+                          </w:p>
+                        </w:txbxContent>
+                      </wps:txbx>
+                      <wps:bodyPr rot="0" spcFirstLastPara="0" vertOverflow="overflow" horzOverflow="overflow" vert="horz" wrap="square" lIns="0" tIns="0" rIns="0" bIns="0" numCol="1" spcCol="0" rtlCol="0" fromWordArt="0" anchor="t" anchorCtr="0" forceAA="0" compatLnSpc="1">
+                        <a:prstTxWarp prst="textNoShape">
+                          <a:avLst/>
+                        </a:prstTxWarp>
+                        <a:spAutoFit/>
+                      </wps:bodyPr>
+                    </wps:wsp>
+                  </a:graphicData>
+                </a:graphic>
+                <wp14:sizeRelH relativeFrom="margin">
+                  <wp14:pctWidth>0</wp14:pctWidth>
+                </wp14:sizeRelH>
+              </wp:anchor>
+            </w:drawing>
+          </mc:Choice>
+          <mc:Fallback>
+            <w:pict>
+              <v:shape w14:anchorId="75DBA69A" id="Text Box 18" o:spid="_x0000_s1030" type="#_x0000_t202" style="position:absolute;margin-left:0;margin-top:327.6pt;width:194.4pt;height:.05pt;z-index:251672576;visibility:visible;mso-wrap-style:square;mso-width-percent:0;mso-wrap-distance-left:9pt;mso-wrap-distance-top:0;mso-wrap-distance-right:9pt;mso-wrap-distance-bottom:0;mso-position-horizontal:left;mso-position-horizontal-relative:margin;mso-position-vertical:absolute;mso-position-vertical-relative:text;mso-width-percent:0;mso-width-relative:margin;v-text-anchor:top" o:gfxdata="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" stroked="f">
+                <v:textbox style="mso-fit-shape-to-text:t" inset="0,0,0,0">
+                  <w:txbxContent>
+                    <w:p>
+                      <w:pPr>
+                        <w:pStyle w:val="Caption"/>
+                        <w:rPr>
+                          <w:noProof/>
+                        </w:rPr>
+                      </w:pPr>
+                      <w:r>
+                        <w:t xml:space="preserve">Figure </w:t>
+                      </w:r>
+                      <w:r>
+                        <w:fldChar w:fldCharType="begin"/>
+                      </w:r>
+                      <w:r>
+                        <w:instrText xml:space="preserve"> SEQ Figure \* ARABIC </w:instrText>
+                      </w:r>
+                      <w:r>
+                        <w:fldChar w:fldCharType="separate"/>
+                      </w:r>
+                      <w:r>
+                        <w:rPr>
+                          <w:noProof/>
+                        </w:rPr>
+                        <w:t>9</w:t>
+                      </w:r>
+                      <w:r>
+                        <w:fldChar w:fldCharType="end"/>
+                      </w:r>
+                      <w:r>
+                        <w:t xml:space="preserve"> (Accidents per aircraft altitude)</w:t>
+                      </w:r>
+                      <w:r>
+                        <w:t xml:space="preserve"> (in feet)</w:t>
+                      </w:r>
+                    </w:p>
+                  </w:txbxContent>
+                </v:textbox>
+                <w10:wrap type="through" anchorx="margin"/>
+              </v:shape>
+            </w:pict>
+          </mc:Fallback>
+        </mc:AlternateContent>
+      </w:r>
+      <w:r>
+        <w:rPr>
+          <w:noProof/>
+        </w:rPr>
+        <w:drawing>
+          <wp:anchor distT="0" distB="0" distL="114300" distR="114300" simplePos="0" relativeHeight="251670528" behindDoc="0" locked="0" layoutInCell="1" allowOverlap="1" wp14:anchorId="6DB48807" wp14:editId="1F0BB4A3">
+            <wp:simplePos x="0" y="0"/>
+            <wp:positionH relativeFrom="margin">
+              <wp:posOffset>411480</wp:posOffset>
+            </wp:positionH>
+            <wp:positionV relativeFrom="paragraph">
+              <wp:posOffset>0</wp:posOffset>
+            </wp:positionV>
+            <wp:extent cx="5783580" cy="4373880"/>
+            <wp:effectExtent l="0" t="0" r="7620" b="7620"/>
+            <wp:wrapThrough wrapText="bothSides">
+              <wp:wrapPolygon edited="0">
+                <wp:start x="0" y="0"/>
+                <wp:lineTo x="0" y="21544"/>
+                <wp:lineTo x="21557" y="21544"/>
+                <wp:lineTo x="21557" y="0"/>
+                <wp:lineTo x="0" y="0"/>
+              </wp:wrapPolygon>
+            </wp:wrapThrough>
+            <wp:docPr id="17" name="Picture 17"/>
+            <wp:cNvGraphicFramePr>
+              <a:graphicFrameLocks xmlns:a="http://schemas.openxmlformats.org/drawingml/2006/main" noChangeAspect="1"/>
+            </wp:cNvGraphicFramePr>
+            <a:graphic xmlns:a="http://schemas.openxmlformats.org/drawingml/2006/main">
+              <a:graphicData uri="http://schemas.openxmlformats.org/drawingml/2006/picture">
+                <pic:pic xmlns:pic="http://schemas.openxmlformats.org/drawingml/2006/picture">
+                  <pic:nvPicPr>
+                    <pic:cNvPr id="1" name=""/>
+                    <pic:cNvPicPr/>
+                  </pic:nvPicPr>
+                  <pic:blipFill>
+                    <a:blip r:embed="rId25">
+                      <a:extLst>
+                        <a:ext uri="{28A0092B-C50C-407E-A947-70E740481C1C}">
+                          <a14:useLocalDpi xmlns:a14="http://schemas.microsoft.com/office/drawing/2010/main" val="0"/>
+                        </a:ext>
+                      </a:extLst>
+                    </a:blip>
+                    <a:stretch>
+                      <a:fillRect/>
+                    </a:stretch>
+                  </pic:blipFill>
+                  <pic:spPr>
+                    <a:xfrm>
+                      <a:off x="0" y="0"/>
+                      <a:ext cx="5783580" cy="4373880"/>
+                    </a:xfrm>
+                    <a:prstGeom prst="rect">
+                      <a:avLst/>
+                    </a:prstGeom>
+                  </pic:spPr>
+                </pic:pic>
+              </a:graphicData>
+            </a:graphic>
+            <wp14:sizeRelH relativeFrom="margin">
+              <wp14:pctWidth>0</wp14:pctWidth>
+            </wp14:sizeRelH>
+            <wp14:sizeRelV relativeFrom="margin">
+              <wp14:pctHeight>0</wp14:pctHeight>
+            </wp14:sizeRelV>
+          </wp:anchor>
+        </w:drawing>
+      </w:r>
+      <w:r>
+        <w:t xml:space="preserve">Airports tend to work according to the residing state’s laws, meaning they all follow the </w:t>
+      </w:r>
+      <w:r>
+        <w:lastRenderedPageBreak/>
+        <w:t>same</w:t>
+      </w:r>
+      <w:r>
+        <w:t xml:space="preserve"> set of</w:t>
+      </w:r>
+      <w:r>
+        <w:t xml:space="preserve"> rules of conduct. Figure </w:t>
+      </w:r>
+      <w:r>
+        <w:t>10</w:t>
+      </w:r>
+      <w:r>
+        <w:t xml:space="preserve">, is a heat map, showing which state suffers the most from collisions with wildlife. </w:t>
+      </w:r>
+      <w:r>
+        <w:t xml:space="preserve">Comparing to </w:t>
+      </w:r>
+      <w:commentRangeStart w:id="39"/>
+      <w:r>
+        <w:t xml:space="preserve">Figure </w:t>
+      </w:r>
+      <w:r>
+        <w:t>11</w:t>
+      </w:r>
+      <w:r>
+        <w:t xml:space="preserve"> </w:t>
+      </w:r>
+      <w:commentRangeEnd w:id="39"/>
+      <w:r>
+        <w:rPr>
+          <w:rStyle w:val="CommentReference"/>
+        </w:rPr>
+        <w:commentReference w:id="39"/>
+      </w:r>
+      <w:r>
+        <w:t>(which shows the busiest states, in terms of flights)</w:t>
+      </w:r>
+      <w:r>
+        <w:t>, we can see that, although … are the busiest states, … are also not the ones which have the most accidents.</w:t>
+      </w:r>
+    </w:p>
+    <w:p/>
+    <w:p>
+      <w:r>
+        <w:tab/>
+        <w:t xml:space="preserve">Taking a deeper look at the previous finding, Figure </w:t>
+      </w:r>
+      <w:r>
+        <w:t>12</w:t>
+      </w:r>
+      <w:r>
+        <w:t xml:space="preserve"> is a table which represents the busiest airports. While Figure </w:t>
+      </w:r>
+      <w:r>
+        <w:t>13</w:t>
+      </w:r>
+      <w:r>
+        <w:t xml:space="preserve"> is a table which represents the airports with most collisions.</w:t>
+      </w:r>
+    </w:p>
+    <w:p>
+      <w:pPr>
+        <w:keepNext/>
+      </w:pPr>
+      <w:r>
+        <w:rPr>
+          <w:noProof/>
+        </w:rPr>
+        <w:drawing>
+          <wp:inline distT="0" distB="0" distL="0" distR="0" wp14:anchorId="72D51525" wp14:editId="573E8BBB">
+            <wp:extent cx="5943600" cy="3892773"/>
+            <wp:effectExtent l="0" t="0" r="0" b="0"/>
+            <wp:docPr id="22" name="Picture 22" descr="https://scontent.faal1-1.fna.fbcdn.net/v/t1.15752-9/32207329_1745731352136554_896713021634641920_n.png?_nc_cat=0&amp;oh=e9607315a0f3ec3c1072084a72b08363&amp;oe=5B547E26"/>
+            <wp:cNvGraphicFramePr>
+              <a:graphicFrameLocks xmlns:a="http://schemas.openxmlformats.org/drawingml/2006/main" noChangeAspect="1"/>
+            </wp:cNvGraphicFramePr>
+            <a:graphic xmlns:a="http://schemas.openxmlformats.org/drawingml/2006/main">
+              <a:graphicData uri="http://schemas.openxmlformats.org/drawingml/2006/picture">
+                <pic:pic xmlns:pic="http://schemas.openxmlformats.org/drawingml/2006/picture">
+                  <pic:nvPicPr>
+                    <pic:cNvPr id="0" name="Picture 6" descr="https://scontent.faal1-1.fna.fbcdn.net/v/t1.15752-9/32207329_1745731352136554_896713021634641920_n.png?_nc_cat=0&amp;oh=e9607315a0f3ec3c1072084a72b08363&amp;oe=5B547E26"/>
+                    <pic:cNvPicPr>
+                      <a:picLocks noChangeAspect="1" noChangeArrowheads="1"/>
+                    </pic:cNvPicPr>
+                  </pic:nvPicPr>
+                  <pic:blipFill>
+                    <a:blip r:embed="rId26">
+                      <a:extLst>
+                        <a:ext uri="{28A0092B-C50C-407E-A947-70E740481C1C}">
+                          <a14:useLocalDpi xmlns:a14="http://schemas.microsoft.com/office/drawing/2010/main" val="0"/>
+                        </a:ext>
+                      </a:extLst>
+                    </a:blip>
+                    <a:srcRect/>
+                    <a:stretch>
+                      <a:fillRect/>
+                    </a:stretch>
+                  </pic:blipFill>
+                  <pic:spPr bwMode="auto">
+                    <a:xfrm>
+                      <a:off x="0" y="0"/>
+                      <a:ext cx="5943600" cy="3892773"/>
+                    </a:xfrm>
+                    <a:prstGeom prst="rect">
+                      <a:avLst/>
+                    </a:prstGeom>
+                    <a:noFill/>
+                    <a:ln>
+                      <a:noFill/>
+                    </a:ln>
+                  </pic:spPr>
+                </pic:pic>
+              </a:graphicData>
+            </a:graphic>
+          </wp:inline>
+        </w:drawing>
+      </w:r>
+    </w:p>
+    <w:p>
+      <w:pPr>
+        <w:pStyle w:val="Caption"/>
+      </w:pPr>
+      <w:r>
+        <w:t xml:space="preserve">Figure </w:t>
+      </w:r>
+      <w:r>
+        <w:t>12</w:t>
+      </w:r>
+      <w:r>
+        <w:t xml:space="preserve"> (flights per airport)</w:t>
+      </w:r>
+    </w:p>
+    <w:p>
+      <w:pPr>
+        <w:keepNext/>
+      </w:pPr>
+      <w:r>
+        <w:rPr>
+          <w:noProof/>
+        </w:rPr>
+        <w:lastRenderedPageBreak/>
+        <w:drawing>
+          <wp:inline distT="0" distB="0" distL="0" distR="0" wp14:anchorId="438A73E9" wp14:editId="7E9D8A7A">
+            <wp:extent cx="5943600" cy="2976245"/>
+            <wp:effectExtent l="0" t="0" r="0" b="0"/>
+            <wp:docPr id="23" name="Picture 23"/>
+            <wp:cNvGraphicFramePr>
+              <a:graphicFrameLocks xmlns:a="http://schemas.openxmlformats.org/drawingml/2006/main" noChangeAspect="1"/>
+            </wp:cNvGraphicFramePr>
+            <a:graphic xmlns:a="http://schemas.openxmlformats.org/drawingml/2006/main">
+              <a:graphicData uri="http://schemas.openxmlformats.org/drawingml/2006/picture">
+                <pic:pic xmlns:pic="http://schemas.openxmlformats.org/drawingml/2006/picture">
+                  <pic:nvPicPr>
+                    <pic:cNvPr id="1" name=""/>
+                    <pic:cNvPicPr/>
+                  </pic:nvPicPr>
+                  <pic:blipFill>
+                    <a:blip r:embed="rId27"/>
+                    <a:stretch>
+                      <a:fillRect/>
+                    </a:stretch>
+                  </pic:blipFill>
+                  <pic:spPr>
+                    <a:xfrm>
+                      <a:off x="0" y="0"/>
+                      <a:ext cx="5943600" cy="2976245"/>
+                    </a:xfrm>
+                    <a:prstGeom prst="rect">
+                      <a:avLst/>
+                    </a:prstGeom>
+                  </pic:spPr>
+                </pic:pic>
+              </a:graphicData>
+            </a:graphic>
+          </wp:inline>
+        </w:drawing>
+      </w:r>
+    </w:p>
+    <w:p>
+      <w:pPr>
+        <w:pStyle w:val="Caption"/>
+      </w:pPr>
+      <w:r>
+        <w:t xml:space="preserve">Figure </w:t>
+      </w:r>
+      <w:r>
+        <w:t>13</w:t>
+      </w:r>
+      <w:r>
+        <w:t xml:space="preserve"> (</w:t>
+      </w:r>
+      <w:r>
+        <w:t>collisions</w:t>
+      </w:r>
+      <w:r>
+        <w:t xml:space="preserve"> per airport)</w:t>
+      </w:r>
+    </w:p>
+    <w:p>
+      <w:pPr>
+        <w:ind w:firstLine="360"/>
+      </w:pPr>
+      <w:r>
+        <w:t>We can see that although the DEN is the 4</w:t>
+      </w:r>
+      <w:r>
+        <w:rPr>
+          <w:vertAlign w:val="superscript"/>
+        </w:rPr>
+        <w:t>th</w:t>
+      </w:r>
+      <w:r>
+        <w:t xml:space="preserve"> busiest airport in USA, it has the most collisions with wildlife and ATL (</w:t>
+      </w:r>
+      <w:r>
+        <w:t>Hartsfield–Jackson Atlanta International Airport</w:t>
+      </w:r>
+      <w:r>
+        <w:t>), the busiest airport in USA, ranks place 23</w:t>
+      </w:r>
+      <w:r>
+        <w:rPr>
+          <w:vertAlign w:val="superscript"/>
+        </w:rPr>
+        <w:t>rd</w:t>
+      </w:r>
+      <w:r>
+        <w:t xml:space="preserve"> on the collisions list.</w:t>
+      </w:r>
+    </w:p>
+    <w:p>
+      <w:pPr>
+        <w:ind w:firstLine="360"/>
+      </w:pPr>
+      <w:r>
+        <w:rPr>
+          <w:noProof/>
+        </w:rPr>
+        <w:drawing>
+          <wp:anchor distT="0" distB="0" distL="114300" distR="114300" simplePos="0" relativeHeight="251679744" behindDoc="1" locked="0" layoutInCell="1" allowOverlap="1" wp14:anchorId="79F9740F" wp14:editId="2941F9D6">
+            <wp:simplePos x="0" y="0"/>
+            <wp:positionH relativeFrom="margin">
+              <wp:align>left</wp:align>
+            </wp:positionH>
+            <wp:positionV relativeFrom="paragraph">
+              <wp:posOffset>229870</wp:posOffset>
+            </wp:positionV>
+            <wp:extent cx="5184457" cy="3726180"/>
+            <wp:effectExtent l="0" t="0" r="0" b="7620"/>
+            <wp:wrapTight wrapText="bothSides">
+              <wp:wrapPolygon edited="0">
+                <wp:start x="0" y="0"/>
+                <wp:lineTo x="0" y="21534"/>
+                <wp:lineTo x="21510" y="21534"/>
+                <wp:lineTo x="21510" y="0"/>
+                <wp:lineTo x="0" y="0"/>
+              </wp:wrapPolygon>
+            </wp:wrapTight>
+            <wp:docPr id="26" name="Picture 26"/>
+            <wp:cNvGraphicFramePr>
+              <a:graphicFrameLocks xmlns:a="http://schemas.openxmlformats.org/drawingml/2006/main" noChangeAspect="1"/>
+            </wp:cNvGraphicFramePr>
+            <a:graphic xmlns:a="http://schemas.openxmlformats.org/drawingml/2006/main">
+              <a:graphicData uri="http://schemas.openxmlformats.org/drawingml/2006/picture">
+                <pic:pic xmlns:pic="http://schemas.openxmlformats.org/drawingml/2006/picture">
+                  <pic:nvPicPr>
+                    <pic:cNvPr id="1" name=""/>
+                    <pic:cNvPicPr/>
+                  </pic:nvPicPr>
+                  <pic:blipFill>
+                    <a:blip r:embed="rId28">
+                      <a:extLst>
+                        <a:ext uri="{28A0092B-C50C-407E-A947-70E740481C1C}">
+                          <a14:useLocalDpi xmlns:a14="http://schemas.microsoft.com/office/drawing/2010/main" val="0"/>
+                        </a:ext>
+                      </a:extLst>
+                    </a:blip>
+                    <a:stretch>
+                      <a:fillRect/>
+                    </a:stretch>
+                  </pic:blipFill>
+                  <pic:spPr>
+                    <a:xfrm>
+                      <a:off x="0" y="0"/>
+                      <a:ext cx="5184457" cy="3726180"/>
+                    </a:xfrm>
+                    <a:prstGeom prst="rect">
+                      <a:avLst/>
+                    </a:prstGeom>
+                  </pic:spPr>
+                </pic:pic>
+              </a:graphicData>
+            </a:graphic>
+            <wp14:sizeRelH relativeFrom="margin">
+              <wp14:pctWidth>0</wp14:pctWidth>
+            </wp14:sizeRelH>
+            <wp14:sizeRelV relativeFrom="margin">
+              <wp14:pctHeight>0</wp14:pctHeight>
+            </wp14:sizeRelV>
+          </wp:anchor>
+        </w:drawing>
+      </w:r>
+      <w:r>
+        <w:t>Figure 14 shows which are the most common species, aircrafts collide with.</w:t>
+      </w:r>
+    </w:p>
+    <w:p>
+      <w:pPr>
+        <w:ind w:firstLine="360"/>
+      </w:pPr>
+    </w:p>
+    <w:p>
+      <w:pPr>
+        <w:ind w:firstLine="360"/>
+      </w:pPr>
+    </w:p>
+    <w:p>
+      <w:pPr>
+        <w:ind w:firstLine="360"/>
+      </w:pPr>
+    </w:p>
+    <w:p>
+      <w:pPr>
+        <w:ind w:firstLine="360"/>
+      </w:pPr>
+    </w:p>
+    <w:p>
+      <w:pPr>
+        <w:ind w:firstLine="360"/>
+      </w:pPr>
+    </w:p>
+    <w:p>
+      <w:pPr>
+        <w:ind w:firstLine="360"/>
+      </w:pPr>
+    </w:p>
+    <w:p>
+      <w:pPr>
+        <w:ind w:firstLine="360"/>
+      </w:pPr>
+    </w:p>
+    <w:p>
+      <w:pPr>
+        <w:ind w:firstLine="360"/>
+      </w:pPr>
+    </w:p>
+    <w:p>
+      <w:pPr>
+        <w:ind w:firstLine="360"/>
+      </w:pPr>
+    </w:p>
+    <w:p>
+      <w:pPr>
+        <w:ind w:firstLine="360"/>
+      </w:pPr>
+    </w:p>
+    <w:p>
+      <w:pPr>
+        <w:ind w:firstLine="360"/>
+      </w:pPr>
+    </w:p>
+    <w:p>
+      <w:pPr>
+        <w:ind w:firstLine="360"/>
+      </w:pPr>
+    </w:p>
+    <w:p>
+      <w:pPr>
+        <w:ind w:firstLine="360"/>
+      </w:pPr>
+      <w:r>
+        <w:rPr>
+          <w:noProof/>
+        </w:rPr>
+        <mc:AlternateContent>
+          <mc:Choice Requires="wps">
+            <w:drawing>
+              <wp:anchor distT="0" distB="0" distL="114300" distR="114300" simplePos="0" relativeHeight="251681792" behindDoc="1" locked="0" layoutInCell="1" allowOverlap="1" wp14:anchorId="6A84F1F7" wp14:editId="3097D459">
+                <wp:simplePos x="0" y="0"/>
+                <wp:positionH relativeFrom="column">
+                  <wp:posOffset>106680</wp:posOffset>
+                </wp:positionH>
+                <wp:positionV relativeFrom="paragraph">
+                  <wp:posOffset>-82550</wp:posOffset>
+                </wp:positionV>
+                <wp:extent cx="670560" cy="635"/>
+                <wp:effectExtent l="0" t="0" r="0" b="8255"/>
+                <wp:wrapTight wrapText="bothSides">
+                  <wp:wrapPolygon edited="0">
+                    <wp:start x="0" y="0"/>
+                    <wp:lineTo x="0" y="20698"/>
+                    <wp:lineTo x="20864" y="20698"/>
+                    <wp:lineTo x="20864" y="0"/>
+                    <wp:lineTo x="0" y="0"/>
+                  </wp:wrapPolygon>
+                </wp:wrapTight>
+                <wp:docPr id="27" name="Text Box 27"/>
+                <wp:cNvGraphicFramePr/>
+                <a:graphic xmlns:a="http://schemas.openxmlformats.org/drawingml/2006/main">
+                  <a:graphicData uri="http://schemas.microsoft.com/office/word/2010/wordprocessingShape">
+                    <wps:wsp>
+                      <wps:cNvSpPr txBox="1"/>
+                      <wps:spPr>
+                        <a:xfrm>
+                          <a:off x="0" y="0"/>
+                          <a:ext cx="670560" cy="635"/>
+                        </a:xfrm>
+                        <a:prstGeom prst="rect">
+                          <a:avLst/>
+                        </a:prstGeom>
+                        <a:solidFill>
+                          <a:prstClr val="white"/>
+                        </a:solidFill>
+                        <a:ln>
+                          <a:noFill/>
+                        </a:ln>
+                      </wps:spPr>
+                      <wps:txbx>
+                        <w:txbxContent>
+                          <w:p>
+                            <w:pPr>
+                              <w:pStyle w:val="Caption"/>
+                              <w:rPr>
+                                <w:noProof/>
+                                <w:sz w:val="24"/>
+                                <w:szCs w:val="24"/>
+                              </w:rPr>
+                            </w:pPr>
+                            <w:r>
+                              <w:t>Figure 14</w:t>
+                            </w:r>
+                          </w:p>
+                        </w:txbxContent>
+                      </wps:txbx>
+                      <wps:bodyPr rot="0" spcFirstLastPara="0" vertOverflow="overflow" horzOverflow="overflow" vert="horz" wrap="square" lIns="0" tIns="0" rIns="0" bIns="0" numCol="1" spcCol="0" rtlCol="0" fromWordArt="0" anchor="t" anchorCtr="0" forceAA="0" compatLnSpc="1">
+                        <a:prstTxWarp prst="textNoShape">
+                          <a:avLst/>
+                        </a:prstTxWarp>
+                        <a:spAutoFit/>
+                      </wps:bodyPr>
+                    </wps:wsp>
+                  </a:graphicData>
+                </a:graphic>
+                <wp14:sizeRelH relativeFrom="margin">
+                  <wp14:pctWidth>0</wp14:pctWidth>
+                </wp14:sizeRelH>
+              </wp:anchor>
+            </w:drawing>
+          </mc:Choice>
+          <mc:Fallback>
+            <w:pict>
+              <v:shape w14:anchorId="6A84F1F7" id="Text Box 27" o:spid="_x0000_s1031" type="#_x0000_t202" style="position:absolute;left:0;text-align:left;margin-left:8.4pt;margin-top:-6.5pt;width:52.8pt;height:.05pt;z-index:-251634688;visibility:visible;mso-wrap-style:square;mso-width-percent:0;mso-wrap-distance-left:9pt;mso-wrap-distance-top:0;mso-wrap-distance-right:9pt;mso-wrap-distance-bottom:0;mso-position-horizontal:absolute;mso-position-horizontal-relative:text;mso-position-vertical:absolute;mso-position-vertical-relative:text;mso-width-percent:0;mso-width-relative:margin;v-text-anchor:top" o:gfxdata="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" stroked="f">
+                <v:textbox style="mso-fit-shape-to-text:t" inset="0,0,0,0">
+                  <w:txbxContent>
+                    <w:p>
+                      <w:pPr>
+                        <w:pStyle w:val="Caption"/>
+                        <w:rPr>
+                          <w:noProof/>
+                          <w:sz w:val="24"/>
+                          <w:szCs w:val="24"/>
+                        </w:rPr>
+                      </w:pPr>
+                      <w:r>
+                        <w:t>Figure 14</w:t>
+                      </w:r>
+                    </w:p>
+                  </w:txbxContent>
+                </v:textbox>
+                <w10:wrap type="tight"/>
+              </v:shape>
+            </w:pict>
+          </mc:Fallback>
+        </mc:AlternateContent>
+      </w:r>
+    </w:p>
+    <w:p>
+      <w:r>
+        <w:lastRenderedPageBreak/>
+        <w:t>Clearly showing that some species are more likely to partake in a collision, than others.</w:t>
+      </w:r>
+    </w:p>
+    <w:p>
+      <w:pPr>
+        <w:ind w:firstLine="360"/>
+      </w:pPr>
+    </w:p>
+    <w:p>
+      <w:pPr>
+        <w:pStyle w:val="Heading2"/>
         <w:numPr>
           <w:ilvl w:val="0"/>
           <w:numId w:val="5"/>
@@ -4350,7 +5354,7 @@
           <w:szCs w:val="24"/>
         </w:rPr>
       </w:pPr>
-      <w:bookmarkStart w:id="50" w:name="_Toc512783077"/>
+      <w:bookmarkStart w:id="40" w:name="_Toc512783077"/>
       <w:r>
         <w:rPr>
           <w:rFonts w:ascii="Arial" w:hAnsi="Arial" w:cs="Arial"/>
@@ -4359,7 +5363,7 @@
         </w:rPr>
         <w:t>Diagnostic Analysis</w:t>
       </w:r>
-      <w:bookmarkEnd w:id="50"/>
+      <w:bookmarkEnd w:id="40"/>
     </w:p>
     <w:p>
       <w:r>
@@ -4368,7 +5372,87 @@
     </w:p>
     <w:p>
       <w:pPr>
-        <w:pStyle w:val="Virsraksts2"/>
+        <w:ind w:firstLine="360"/>
+      </w:pPr>
+      <w:r>
+        <w:t xml:space="preserve">Well, the answer to that question is none other than </w:t>
+      </w:r>
+      <w:r>
+        <w:t>wildlife. If there were to be no wildlife to collide with the aircrafts, no crashes would’ve happened.</w:t>
+      </w:r>
+    </w:p>
+    <w:p>
+      <w:pPr>
+        <w:pStyle w:val="ListParagraph"/>
+        <w:numPr>
+          <w:ilvl w:val="0"/>
+          <w:numId w:val="10"/>
+        </w:numPr>
+      </w:pPr>
+      <w:r>
+        <w:t xml:space="preserve">But how come, more than 50% of the collisions happen at altitudes bellow 16 meters? </w:t>
+      </w:r>
+      <w:r>
+        <w:t xml:space="preserve"> </w:t>
+      </w:r>
+    </w:p>
+    <w:p>
+      <w:pPr>
+        <w:pStyle w:val="ListParagraph"/>
+        <w:numPr>
+          <w:ilvl w:val="0"/>
+          <w:numId w:val="10"/>
+        </w:numPr>
+      </w:pPr>
+      <w:r>
+        <w:t>And how come some of the busiest airports and states are not the same as those that have the most crashes?</w:t>
+      </w:r>
+      <w:r>
+        <w:t xml:space="preserve"> </w:t>
+      </w:r>
+    </w:p>
+    <w:p>
+      <w:pPr>
+        <w:pStyle w:val="ListParagraph"/>
+        <w:numPr>
+          <w:ilvl w:val="0"/>
+          <w:numId w:val="10"/>
+        </w:numPr>
+      </w:pPr>
+      <w:r>
+        <w:t>Why are some species more likely to hit an aircraft than others?</w:t>
+      </w:r>
+    </w:p>
+    <w:p>
+      <w:pPr>
+        <w:ind w:firstLine="360"/>
+      </w:pPr>
+      <w:r>
+        <w:t xml:space="preserve">In order to answer those questions, we needed more information. </w:t>
+      </w:r>
+    </w:p>
+    <w:p>
+      <w:pPr>
+        <w:ind w:firstLine="360"/>
+      </w:pPr>
+      <w:r>
+        <w:t>According to a book (“</w:t>
+      </w:r>
+      <w:r>
+        <w:t>Lives of North American Birds</w:t>
+      </w:r>
+      <w:r>
+        <w:t>”, 1996) written by Kaufman Kenn, Mourning Doves, the bird species which was part of 47% of  all collisions since the 90’s, like to spend their time at altitudes between 5 feet (1.5meters) and 25 feet (7.6 meters).</w:t>
+      </w:r>
+      <w:r>
+        <w:t xml:space="preserve"> </w:t>
+      </w:r>
+      <w:bookmarkStart w:id="41" w:name="_GoBack"/>
+      <w:bookmarkEnd w:id="41"/>
+    </w:p>
+    <w:p>
+      <w:pPr>
+        <w:pStyle w:val="Heading2"/>
         <w:numPr>
           <w:ilvl w:val="0"/>
           <w:numId w:val="5"/>
@@ -4379,7 +5463,7 @@
           <w:szCs w:val="24"/>
         </w:rPr>
       </w:pPr>
-      <w:bookmarkStart w:id="51" w:name="_Toc512783078"/>
+      <w:bookmarkStart w:id="42" w:name="_Toc512783078"/>
       <w:r>
         <w:rPr>
           <w:rFonts w:ascii="Arial" w:hAnsi="Arial" w:cs="Arial"/>
@@ -4388,40 +5472,48 @@
         </w:rPr>
         <w:t>Predictive Analysis</w:t>
       </w:r>
-      <w:bookmarkEnd w:id="51"/>
-    </w:p>
-    <w:p>
-      <w:commentRangeStart w:id="52"/>
-      <w:commentRangeStart w:id="53"/>
-      <w:commentRangeStart w:id="54"/>
+      <w:bookmarkEnd w:id="42"/>
+    </w:p>
+    <w:p>
+      <w:commentRangeStart w:id="43"/>
+      <w:commentRangeStart w:id="44"/>
+      <w:commentRangeStart w:id="45"/>
+      <w:commentRangeStart w:id="46"/>
       <w:r>
         <w:t>Will it happen again?</w:t>
       </w:r>
-      <w:commentRangeEnd w:id="52"/>
-      <w:r>
-        <w:rPr>
-          <w:rStyle w:val="Komentraatsauce"/>
-        </w:rPr>
-        <w:commentReference w:id="52"/>
-      </w:r>
-      <w:commentRangeEnd w:id="53"/>
-      <w:r>
-        <w:rPr>
-          <w:rStyle w:val="Komentraatsauce"/>
-        </w:rPr>
-        <w:commentReference w:id="53"/>
-      </w:r>
-      <w:commentRangeEnd w:id="54"/>
-      <w:r>
-        <w:rPr>
-          <w:rStyle w:val="Komentraatsauce"/>
-        </w:rPr>
-        <w:commentReference w:id="54"/>
-      </w:r>
-    </w:p>
-    <w:p>
-      <w:pPr>
-        <w:pStyle w:val="Virsraksts2"/>
+      <w:commentRangeEnd w:id="43"/>
+      <w:r>
+        <w:rPr>
+          <w:rStyle w:val="CommentReference"/>
+        </w:rPr>
+        <w:commentReference w:id="43"/>
+      </w:r>
+      <w:commentRangeEnd w:id="44"/>
+      <w:r>
+        <w:rPr>
+          <w:rStyle w:val="CommentReference"/>
+        </w:rPr>
+        <w:commentReference w:id="44"/>
+      </w:r>
+      <w:commentRangeEnd w:id="45"/>
+      <w:r>
+        <w:rPr>
+          <w:rStyle w:val="CommentReference"/>
+        </w:rPr>
+        <w:commentReference w:id="45"/>
+      </w:r>
+      <w:commentRangeEnd w:id="46"/>
+      <w:r>
+        <w:rPr>
+          <w:rStyle w:val="CommentReference"/>
+        </w:rPr>
+        <w:commentReference w:id="46"/>
+      </w:r>
+    </w:p>
+    <w:p>
+      <w:pPr>
+        <w:pStyle w:val="Heading2"/>
         <w:numPr>
           <w:ilvl w:val="0"/>
           <w:numId w:val="5"/>
@@ -4439,20 +5531,12 @@
     </w:p>
     <w:p>
       <w:r>
-        <w:t xml:space="preserve">What can be done, </w:t>
-      </w:r>
-      <w:proofErr w:type="gramStart"/>
-      <w:r>
-        <w:t>in order to</w:t>
-      </w:r>
-      <w:proofErr w:type="gramEnd"/>
-      <w:r>
-        <w:t xml:space="preserve"> stop it from happening?</w:t>
-      </w:r>
-    </w:p>
-    <w:p>
-      <w:pPr>
-        <w:pStyle w:val="Virsraksts1"/>
+        <w:t>What can be done, in order to stop it from happening?</w:t>
+      </w:r>
+    </w:p>
+    <w:p>
+      <w:pPr>
+        <w:pStyle w:val="Heading1"/>
         <w:numPr>
           <w:ilvl w:val="0"/>
           <w:numId w:val="2"/>
@@ -4463,7 +5547,7 @@
           <w:szCs w:val="24"/>
         </w:rPr>
       </w:pPr>
-      <w:bookmarkStart w:id="55" w:name="_Toc512783079"/>
+      <w:bookmarkStart w:id="47" w:name="_Toc512783079"/>
       <w:r>
         <w:rPr>
           <w:rFonts w:ascii="Arial" w:hAnsi="Arial" w:cs="Arial"/>
@@ -4472,11 +5556,11 @@
         </w:rPr>
         <w:t>Conclusion</w:t>
       </w:r>
-      <w:bookmarkEnd w:id="55"/>
-    </w:p>
-    <w:p>
-      <w:pPr>
-        <w:pStyle w:val="Virsraksts2"/>
+      <w:bookmarkEnd w:id="47"/>
+    </w:p>
+    <w:p>
+      <w:pPr>
+        <w:pStyle w:val="Heading2"/>
         <w:numPr>
           <w:ilvl w:val="0"/>
           <w:numId w:val="4"/>
@@ -4487,7 +5571,7 @@
           <w:szCs w:val="24"/>
         </w:rPr>
       </w:pPr>
-      <w:bookmarkStart w:id="56" w:name="_Toc512783080"/>
+      <w:bookmarkStart w:id="48" w:name="_Toc512783080"/>
       <w:r>
         <w:rPr>
           <w:rFonts w:ascii="Arial" w:hAnsi="Arial" w:cs="Arial"/>
@@ -4496,11 +5580,11 @@
         </w:rPr>
         <w:t>Denouement</w:t>
       </w:r>
-      <w:bookmarkEnd w:id="56"/>
-    </w:p>
-    <w:p>
-      <w:pPr>
-        <w:pStyle w:val="Virsraksts2"/>
+      <w:bookmarkEnd w:id="48"/>
+    </w:p>
+    <w:p>
+      <w:pPr>
+        <w:pStyle w:val="Heading2"/>
         <w:numPr>
           <w:ilvl w:val="0"/>
           <w:numId w:val="4"/>
@@ -4511,7 +5595,7 @@
           <w:szCs w:val="24"/>
         </w:rPr>
       </w:pPr>
-      <w:bookmarkStart w:id="57" w:name="_Toc512783081"/>
+      <w:bookmarkStart w:id="49" w:name="_Toc512783081"/>
       <w:r>
         <w:rPr>
           <w:rFonts w:ascii="Arial" w:hAnsi="Arial" w:cs="Arial"/>
@@ -4520,26 +5604,23 @@
         </w:rPr>
         <w:t>References</w:t>
       </w:r>
-      <w:bookmarkEnd w:id="57"/>
-    </w:p>
-    <w:p>
-      <w:pPr>
-        <w:pStyle w:val="Sarakstarindkopa"/>
+      <w:bookmarkEnd w:id="49"/>
+    </w:p>
+    <w:p>
+      <w:pPr>
+        <w:pStyle w:val="ListParagraph"/>
         <w:numPr>
           <w:ilvl w:val="0"/>
           <w:numId w:val="10"/>
         </w:numPr>
       </w:pPr>
-      <w:commentRangeStart w:id="58"/>
-      <w:commentRangeStart w:id="59"/>
-      <w:commentRangeStart w:id="60"/>
       <w:r>
         <w:t>Diagram taken from “Balancing Agile with Discipline” by Barry Boehm Richard Turner</w:t>
       </w:r>
     </w:p>
     <w:p>
       <w:pPr>
-        <w:pStyle w:val="Sarakstarindkopa"/>
+        <w:pStyle w:val="ListParagraph"/>
         <w:numPr>
           <w:ilvl w:val="0"/>
           <w:numId w:val="10"/>
@@ -4551,27 +5632,19 @@
     </w:p>
     <w:p>
       <w:pPr>
-        <w:pStyle w:val="Sarakstarindkopa"/>
+        <w:pStyle w:val="ListParagraph"/>
         <w:numPr>
           <w:ilvl w:val="0"/>
           <w:numId w:val="10"/>
         </w:numPr>
       </w:pPr>
       <w:r>
-        <w:t xml:space="preserve">https://www.kaggle.com/faa/wildlife-strikes - dataset from </w:t>
-      </w:r>
-      <w:proofErr w:type="spellStart"/>
-      <w:r>
-        <w:t>kaggle</w:t>
-      </w:r>
-      <w:proofErr w:type="spellEnd"/>
-      <w:r>
-        <w:t xml:space="preserve"> (could be used as example)</w:t>
-      </w:r>
-    </w:p>
-    <w:p>
-      <w:pPr>
-        <w:pStyle w:val="Sarakstarindkopa"/>
+        <w:t>https://www.kaggle.com/faa/wildlife-strikes - dataset from kaggle (could be used as example)</w:t>
+      </w:r>
+    </w:p>
+    <w:p>
+      <w:pPr>
+        <w:pStyle w:val="ListParagraph"/>
         <w:numPr>
           <w:ilvl w:val="0"/>
           <w:numId w:val="10"/>
@@ -4583,20 +5656,19 @@
     </w:p>
     <w:p>
       <w:pPr>
-        <w:pStyle w:val="Sarakstarindkopa"/>
+        <w:pStyle w:val="ListParagraph"/>
         <w:numPr>
           <w:ilvl w:val="0"/>
           <w:numId w:val="10"/>
         </w:numPr>
       </w:pPr>
       <w:r>
-        <w:lastRenderedPageBreak/>
         <w:t>https://wildlife.faa.gov/downloads/StrikeReport1990-2012.pdf - info about bird strikes (could be used in report and presentation)</w:t>
       </w:r>
     </w:p>
     <w:p>
       <w:pPr>
-        <w:pStyle w:val="Sarakstarindkopa"/>
+        <w:pStyle w:val="ListParagraph"/>
         <w:numPr>
           <w:ilvl w:val="0"/>
           <w:numId w:val="10"/>
@@ -4605,34 +5677,43 @@
       <w:r>
         <w:t>http://aircharterguide.com/Operators (filling blank info)</w:t>
       </w:r>
-      <w:commentRangeEnd w:id="58"/>
-      <w:r>
-        <w:rPr>
-          <w:rStyle w:val="Komentraatsauce"/>
-        </w:rPr>
-        <w:commentReference w:id="58"/>
-      </w:r>
-      <w:commentRangeEnd w:id="59"/>
-      <w:r>
-        <w:rPr>
-          <w:rStyle w:val="Komentraatsauce"/>
-        </w:rPr>
-        <w:commentReference w:id="59"/>
-      </w:r>
-      <w:commentRangeEnd w:id="60"/>
-      <w:r>
-        <w:rPr>
-          <w:rStyle w:val="Komentraatsauce"/>
-        </w:rPr>
-        <w:commentReference w:id="60"/>
-      </w:r>
-    </w:p>
-    <w:p>
-      <w:bookmarkStart w:id="61" w:name="_GoBack"/>
-      <w:bookmarkEnd w:id="61"/>
-    </w:p>
+    </w:p>
+    <w:p>
+      <w:pPr>
+        <w:pStyle w:val="ListParagraph"/>
+        <w:numPr>
+          <w:ilvl w:val="0"/>
+          <w:numId w:val="10"/>
+        </w:numPr>
+      </w:pPr>
+      <w:r>
+        <w:t xml:space="preserve">Busiest airports: </w:t>
+      </w:r>
+      <w:hyperlink r:id="rId29" w:history="1">
+        <w:r>
+          <w:rPr>
+            <w:rStyle w:val="Hyperlink"/>
+          </w:rPr>
+          <w:t>https://www.faa.gov/airports/planning_capacity/passenger_allcargo_stats/passenger/media/cy14-commercial-service-enplanements.pdf</w:t>
+        </w:r>
+      </w:hyperlink>
+    </w:p>
+    <w:p>
+      <w:pPr>
+        <w:pStyle w:val="ListParagraph"/>
+        <w:numPr>
+          <w:ilvl w:val="0"/>
+          <w:numId w:val="10"/>
+        </w:numPr>
+      </w:pPr>
+      <w:r>
+        <w:lastRenderedPageBreak/>
+        <w:t>Kaufman, Kenn (1996). Lives of North American Birds. Houghton Mifflin. p. 293. ISBN 0-395-77017-3.</w:t>
+      </w:r>
+    </w:p>
+    <w:p/>
     <w:sectPr>
-      <w:headerReference w:type="default" r:id="rId23"/>
+      <w:headerReference w:type="default" r:id="rId30"/>
       <w:pgSz w:w="12240" w:h="15840"/>
       <w:pgMar w:top="1440" w:right="1440" w:bottom="1440" w:left="1440" w:header="720" w:footer="720" w:gutter="0"/>
       <w:cols w:space="720"/>
@@ -4647,35 +5728,27 @@
   <w:comment w:id="12" w:author="ralf zangis" w:date="2018-05-07T21:35:00Z" w:initials="rz">
     <w:p>
       <w:pPr>
-        <w:pStyle w:val="Komentrateksts"/>
-      </w:pPr>
-      <w:r>
-        <w:rPr>
-          <w:rStyle w:val="Komentraatsauce"/>
+        <w:pStyle w:val="CommentText"/>
+      </w:pPr>
+      <w:r>
+        <w:rPr>
+          <w:rStyle w:val="CommentReference"/>
         </w:rPr>
         <w:annotationRef/>
       </w:r>
       <w:r>
-        <w:t xml:space="preserve">You haven’t said that we save 2 different </w:t>
-      </w:r>
-      <w:proofErr w:type="gramStart"/>
-      <w:r>
-        <w:t>file</w:t>
-      </w:r>
-      <w:proofErr w:type="gramEnd"/>
-      <w:r>
-        <w:t xml:space="preserve"> for different purpose and you haven’t explained other data wrangling file which also uses other technologies like mere for example (maybe could mention our difficulty of working with the big file as it requires a lot of RAM)</w:t>
+        <w:t>You haven’t said that we save 2 different file for different purpose and you haven’t explained other data wrangling file which also uses other technologies like mere for example (maybe could mention our difficulty of working with the big file as it requires a lot of RAM)</w:t>
       </w:r>
     </w:p>
   </w:comment>
   <w:comment w:id="13" w:author="Andrei-Eugen Birta" w:date="2018-05-08T17:44:00Z" w:initials="AB">
     <w:p>
       <w:pPr>
-        <w:pStyle w:val="Komentrateksts"/>
-      </w:pPr>
-      <w:r>
-        <w:rPr>
-          <w:rStyle w:val="Komentraatsauce"/>
+        <w:pStyle w:val="CommentText"/>
+      </w:pPr>
+      <w:r>
+        <w:rPr>
+          <w:rStyle w:val="CommentReference"/>
         </w:rPr>
         <w:annotationRef/>
       </w:r>
@@ -4687,11 +5760,11 @@
   <w:comment w:id="14" w:author="ralf zangis" w:date="2018-05-09T16:42:00Z" w:initials="rz">
     <w:p>
       <w:pPr>
-        <w:pStyle w:val="Komentrateksts"/>
-      </w:pPr>
-      <w:r>
-        <w:rPr>
-          <w:rStyle w:val="Komentraatsauce"/>
+        <w:pStyle w:val="CommentText"/>
+      </w:pPr>
+      <w:r>
+        <w:rPr>
+          <w:rStyle w:val="CommentReference"/>
         </w:rPr>
         <w:annotationRef/>
       </w:r>
@@ -4700,38 +5773,30 @@
       </w:r>
     </w:p>
   </w:comment>
-  <w:comment w:id="15" w:author="ralf zangis" w:date="2018-05-07T20:52:00Z" w:initials="rz">
-    <w:p>
-      <w:pPr>
-        <w:pStyle w:val="Komentrateksts"/>
-      </w:pPr>
-      <w:r>
-        <w:rPr>
-          <w:rStyle w:val="Komentraatsauce"/>
+  <w:comment w:id="15" w:author="Andrei-Eugen Birta" w:date="2018-05-10T12:15:00Z" w:initials="AB">
+    <w:p>
+      <w:pPr>
+        <w:pStyle w:val="CommentText"/>
+      </w:pPr>
+      <w:r>
+        <w:rPr>
+          <w:rStyle w:val="CommentReference"/>
         </w:rPr>
         <w:annotationRef/>
       </w:r>
       <w:r>
-        <w:t xml:space="preserve">Find and replace with </w:t>
-      </w:r>
-      <w:proofErr w:type="spellStart"/>
-      <w:r>
-        <w:t>standart</w:t>
-      </w:r>
-      <w:proofErr w:type="spellEnd"/>
-      <w:r>
-        <w:t xml:space="preserve"> nan value</w:t>
+        <w:t>Yeah and one of the examiners will ask: “have you considered using Hadoop” and then what? Will we just say “ehm, what? Never heared of Hadoop” or “Hadoop guy never did his job, idk, not my fault” XD</w:t>
       </w:r>
     </w:p>
   </w:comment>
   <w:comment w:id="16" w:author="Andrei-Eugen Birta" w:date="2018-05-07T16:36:00Z" w:initials="AB">
     <w:p>
       <w:pPr>
-        <w:pStyle w:val="Komentrateksts"/>
-      </w:pPr>
-      <w:r>
-        <w:rPr>
-          <w:rStyle w:val="Komentraatsauce"/>
+        <w:pStyle w:val="CommentText"/>
+      </w:pPr>
+      <w:r>
+        <w:rPr>
+          <w:rStyle w:val="CommentReference"/>
         </w:rPr>
         <w:annotationRef/>
       </w:r>
@@ -4743,11 +5808,11 @@
   <w:comment w:id="17" w:author="Andrei-Eugen Birta" w:date="2018-05-08T18:06:00Z" w:initials="AB">
     <w:p>
       <w:pPr>
-        <w:pStyle w:val="Komentrateksts"/>
-      </w:pPr>
-      <w:r>
-        <w:rPr>
-          <w:rStyle w:val="Komentraatsauce"/>
+        <w:pStyle w:val="CommentText"/>
+      </w:pPr>
+      <w:r>
+        <w:rPr>
+          <w:rStyle w:val="CommentReference"/>
         </w:rPr>
         <w:annotationRef/>
       </w:r>
@@ -4759,11 +5824,11 @@
   <w:comment w:id="18" w:author="ralf zangis" w:date="2018-05-09T16:43:00Z" w:initials="rz">
     <w:p>
       <w:pPr>
-        <w:pStyle w:val="Komentrateksts"/>
-      </w:pPr>
-      <w:r>
-        <w:rPr>
-          <w:rStyle w:val="Komentraatsauce"/>
+        <w:pStyle w:val="CommentText"/>
+      </w:pPr>
+      <w:r>
+        <w:rPr>
+          <w:rStyle w:val="CommentReference"/>
         </w:rPr>
         <w:annotationRef/>
       </w:r>
@@ -4772,907 +5837,453 @@
       </w:r>
     </w:p>
   </w:comment>
-  <w:comment w:id="19" w:author="ralf zangis" w:date="2018-05-07T20:59:00Z" w:initials="rz">
-    <w:p>
-      <w:pPr>
-        <w:pStyle w:val="Komentrateksts"/>
-      </w:pPr>
-      <w:r>
-        <w:rPr>
-          <w:rStyle w:val="Komentraatsauce"/>
+  <w:comment w:id="19" w:author="Andrei-Eugen Birta" w:date="2018-05-10T12:17:00Z" w:initials="AB">
+    <w:p>
+      <w:pPr>
+        <w:pStyle w:val="CommentText"/>
+      </w:pPr>
+      <w:r>
+        <w:rPr>
+          <w:rStyle w:val="CommentReference"/>
         </w:rPr>
         <w:annotationRef/>
       </w:r>
       <w:r>
-        <w:t>Here we got value in the middle so its not too susceptible by outliners. (unlike for mode this was used to show clearer picture where the collision could happen- if mode was used it would have been filled with 0, which plots shows doesn’t satisfy our need)</w:t>
-      </w:r>
+        <w:t>No</w:t>
+      </w:r>
+    </w:p>
+    <w:p>
+      <w:pPr>
+        <w:pStyle w:val="CommentText"/>
+      </w:pPr>
     </w:p>
   </w:comment>
-  <w:comment w:id="20" w:author="Andrei-Eugen Birta" w:date="2018-05-08T17:49:00Z" w:initials="AB">
-    <w:p>
-      <w:pPr>
-        <w:pStyle w:val="Komentrateksts"/>
-      </w:pPr>
-      <w:r>
-        <w:rPr>
-          <w:rStyle w:val="Komentraatsauce"/>
+  <w:comment w:id="20" w:author="ralf zangis" w:date="2018-05-07T21:05:00Z" w:initials="rz">
+    <w:p>
+      <w:pPr>
+        <w:pStyle w:val="CommentText"/>
+      </w:pPr>
+      <w:r>
+        <w:rPr>
+          <w:rStyle w:val="CommentReference"/>
         </w:rPr>
         <w:annotationRef/>
       </w:r>
       <w:r>
+        <w:t>I think you should add (</w:t>
+      </w:r>
+      <w:r>
+        <w:t>Fill</w:t>
+      </w:r>
+      <w:r>
+        <w:t>ing</w:t>
+      </w:r>
+      <w:r>
+        <w:t xml:space="preserve"> nan values strategies based on groups</w:t>
+      </w:r>
+      <w:r>
+        <w:t xml:space="preserve">) and we can show that some nan values required special </w:t>
+      </w:r>
+      <w:r>
+        <w:t>stuff to be made</w:t>
+      </w:r>
+    </w:p>
+  </w:comment>
+  <w:comment w:id="21" w:author="Andrei-Eugen Birta" w:date="2018-05-10T17:38:00Z" w:initials="AB">
+    <w:p>
+      <w:pPr>
+        <w:pStyle w:val="CommentText"/>
+      </w:pPr>
+      <w:r>
+        <w:rPr>
+          <w:rStyle w:val="CommentReference"/>
+        </w:rPr>
+        <w:annotationRef/>
+      </w:r>
+      <w:r>
         <w:t>Better?</w:t>
       </w:r>
     </w:p>
+    <w:p>
+      <w:pPr>
+        <w:pStyle w:val="CommentText"/>
+      </w:pPr>
+    </w:p>
   </w:comment>
-  <w:comment w:id="21" w:author="ralf zangis" w:date="2018-05-09T16:47:00Z" w:initials="rz">
-    <w:p>
-      <w:pPr>
-        <w:pStyle w:val="Komentrateksts"/>
-      </w:pPr>
-      <w:r>
-        <w:rPr>
-          <w:rStyle w:val="Komentraatsauce"/>
+  <w:comment w:id="22" w:author="ralf zangis" w:date="2018-05-07T21:08:00Z" w:initials="rz">
+    <w:p>
+      <w:pPr>
+        <w:pStyle w:val="CommentText"/>
+      </w:pPr>
+      <w:r>
+        <w:rPr>
+          <w:rStyle w:val="CommentReference"/>
         </w:rPr>
         <w:annotationRef/>
       </w:r>
       <w:r>
-        <w:t xml:space="preserve">Maybe just run the code </w:t>
-      </w:r>
-      <w:r>
-        <w:t xml:space="preserve">(like </w:t>
-      </w:r>
-      <w:proofErr w:type="spellStart"/>
-      <w:r>
-        <w:t>meantioned</w:t>
-      </w:r>
-      <w:proofErr w:type="spellEnd"/>
-      <w:r>
-        <w:t xml:space="preserve"> above) and use one of these columns in pics</w:t>
+        <w:t xml:space="preserve">There wasn’t only time and date there were also others which determined what values should be inserted (some of the include- </w:t>
+      </w:r>
+      <w:r>
+        <w:t>TIME_OF_DAY</w:t>
+      </w:r>
+      <w:r>
+        <w:t>(values- dusk,night and so on)) it could be good to add IMG and besides already mentioned stuff the time was in weird format so we had to change it (it was of format int and had to be dealt with in special way)</w:t>
       </w:r>
     </w:p>
   </w:comment>
-  <w:comment w:id="22" w:author="ralf zangis" w:date="2018-05-07T21:05:00Z" w:initials="rz">
-    <w:p>
-      <w:pPr>
-        <w:pStyle w:val="Komentrateksts"/>
-      </w:pPr>
-      <w:r>
-        <w:rPr>
-          <w:rStyle w:val="Komentraatsauce"/>
+  <w:comment w:id="23" w:author="Andrei-Eugen Birta" w:date="2018-05-08T18:05:00Z" w:initials="AB">
+    <w:p>
+      <w:pPr>
+        <w:pStyle w:val="CommentText"/>
+      </w:pPr>
+      <w:r>
+        <w:rPr>
+          <w:rStyle w:val="CommentReference"/>
         </w:rPr>
         <w:annotationRef/>
       </w:r>
       <w:r>
-        <w:t>I think you should add (</w:t>
-      </w:r>
-      <w:r>
-        <w:t>Fill</w:t>
-      </w:r>
-      <w:r>
-        <w:t>ing</w:t>
-      </w:r>
-      <w:r>
-        <w:t xml:space="preserve"> nan values strategies based on groups</w:t>
-      </w:r>
-      <w:r>
-        <w:t xml:space="preserve">) and we can show that some nan values required special </w:t>
-      </w:r>
-      <w:r>
-        <w:t>stuff to be made</w:t>
+        <w:t>So you transformed from “Dusk” to 21:00?</w:t>
       </w:r>
     </w:p>
   </w:comment>
-  <w:comment w:id="23" w:author="ralf zangis" w:date="2018-05-07T21:03:00Z" w:initials="rz">
-    <w:p>
-      <w:pPr>
-        <w:pStyle w:val="Komentrateksts"/>
-      </w:pPr>
-      <w:r>
-        <w:rPr>
-          <w:rStyle w:val="Komentraatsauce"/>
+  <w:comment w:id="24" w:author="ralf zangis" w:date="2018-05-09T16:55:00Z" w:initials="rz">
+    <w:p>
+      <w:pPr>
+        <w:pStyle w:val="CommentText"/>
+      </w:pPr>
+      <w:r>
+        <w:rPr>
+          <w:rStyle w:val="CommentReference"/>
         </w:rPr>
         <w:annotationRef/>
       </w:r>
       <w:r>
-        <w:t>True but maybe talk a bit more and show some examples maybe</w:t>
+        <w:t>Yes to give better idea when it happened and so you don’t have to deal with shit when visulizing</w:t>
       </w:r>
     </w:p>
   </w:comment>
-  <w:comment w:id="24" w:author="Andrei-Eugen Birta" w:date="2018-05-08T17:50:00Z" w:initials="AB">
-    <w:p>
-      <w:pPr>
-        <w:pStyle w:val="Komentrateksts"/>
-      </w:pPr>
-      <w:r>
-        <w:rPr>
-          <w:rStyle w:val="Komentraatsauce"/>
+  <w:comment w:id="25" w:author="Andrei-Eugen Birta" w:date="2018-05-10T12:21:00Z" w:initials="AB">
+    <w:p>
+      <w:pPr>
+        <w:pStyle w:val="CommentText"/>
+      </w:pPr>
+      <w:r>
+        <w:rPr>
+          <w:rStyle w:val="CommentReference"/>
         </w:rPr>
         <w:annotationRef/>
       </w:r>
       <w:r>
-        <w:t>I could not find any columns that you dropped because of that XD</w:t>
-      </w:r>
+        <w:t>Better?</w:t>
+      </w:r>
+    </w:p>
+    <w:p>
+      <w:pPr>
+        <w:pStyle w:val="CommentText"/>
+      </w:pPr>
     </w:p>
   </w:comment>
-  <w:comment w:id="25" w:author="ralf zangis" w:date="2018-05-09T16:53:00Z" w:initials="rz">
-    <w:p>
-      <w:pPr>
-        <w:pStyle w:val="Komentrateksts"/>
-      </w:pPr>
-      <w:r>
-        <w:rPr>
-          <w:rStyle w:val="Komentraatsauce"/>
+  <w:comment w:id="26" w:author="ralf zangis" w:date="2018-05-07T21:13:00Z" w:initials="rz">
+    <w:p>
+      <w:pPr>
+        <w:pStyle w:val="CommentText"/>
+      </w:pPr>
+      <w:r>
+        <w:rPr>
+          <w:rStyle w:val="CommentReference"/>
         </w:rPr>
         <w:annotationRef/>
       </w:r>
       <w:r>
-        <w:t xml:space="preserve">Idk to what question this is answer! But there are 2 data wrangling </w:t>
-      </w:r>
-      <w:proofErr w:type="gramStart"/>
-      <w:r>
-        <w:t>file</w:t>
-      </w:r>
-      <w:proofErr w:type="gramEnd"/>
-      <w:r>
-        <w:t xml:space="preserve"> did you check both?</w:t>
+        <w:t>Didn’t you already say that up in this file? Besides that some columns were filled with “??????” since they wanted to not share identity of person</w:t>
       </w:r>
     </w:p>
   </w:comment>
-  <w:comment w:id="26" w:author="ralf zangis" w:date="2018-05-07T21:08:00Z" w:initials="rz">
-    <w:p>
-      <w:pPr>
-        <w:pStyle w:val="Komentrateksts"/>
-      </w:pPr>
-      <w:r>
-        <w:rPr>
-          <w:rStyle w:val="Komentraatsauce"/>
+  <w:comment w:id="27" w:author="Andrei-Eugen Birta" w:date="2018-05-08T17:54:00Z" w:initials="AB">
+    <w:p>
+      <w:pPr>
+        <w:pStyle w:val="CommentText"/>
+      </w:pPr>
+      <w:r>
+        <w:rPr>
+          <w:rStyle w:val="CommentReference"/>
         </w:rPr>
         <w:annotationRef/>
       </w:r>
       <w:r>
-        <w:t xml:space="preserve">There wasn’t only time and date there were also others which determined what values should be inserted (some of the include- </w:t>
-      </w:r>
-      <w:r>
-        <w:t>TIME_OF_</w:t>
-      </w:r>
-      <w:proofErr w:type="gramStart"/>
-      <w:r>
-        <w:t>DAY</w:t>
-      </w:r>
-      <w:r>
-        <w:t>(</w:t>
-      </w:r>
-      <w:proofErr w:type="gramEnd"/>
-      <w:r>
-        <w:t xml:space="preserve">values- </w:t>
-      </w:r>
-      <w:proofErr w:type="spellStart"/>
-      <w:r>
-        <w:t>dusk,night</w:t>
-      </w:r>
-      <w:proofErr w:type="spellEnd"/>
-      <w:r>
-        <w:t xml:space="preserve"> and so on)) it could be good to add IMG and besides already mentioned stuff the time was in weird format so we had to change it (it was of format int and had to be dealt with in special way)</w:t>
+        <w:t>No, where? The “???” fals under “unusable”.</w:t>
       </w:r>
     </w:p>
   </w:comment>
-  <w:comment w:id="27" w:author="Andrei-Eugen Birta" w:date="2018-05-08T18:05:00Z" w:initials="AB">
-    <w:p>
-      <w:pPr>
-        <w:pStyle w:val="Komentrateksts"/>
-      </w:pPr>
-      <w:r>
-        <w:rPr>
-          <w:rStyle w:val="Komentraatsauce"/>
+  <w:comment w:id="28" w:author="ralf zangis" w:date="2018-05-09T16:56:00Z" w:initials="rz">
+    <w:p>
+      <w:pPr>
+        <w:pStyle w:val="CommentText"/>
+      </w:pPr>
+      <w:r>
+        <w:rPr>
+          <w:rStyle w:val="CommentReference"/>
         </w:rPr>
         <w:annotationRef/>
       </w:r>
-      <w:proofErr w:type="gramStart"/>
-      <w:r>
-        <w:t>So</w:t>
-      </w:r>
-      <w:proofErr w:type="gramEnd"/>
-      <w:r>
-        <w:t xml:space="preserve"> you transformed from “Dusk” to 21:00?</w:t>
+      <w:r>
+        <w:t>Ok I guess that’s true but I think no column was droped becouse of duplicate data</w:t>
       </w:r>
     </w:p>
   </w:comment>
-  <w:comment w:id="28" w:author="ralf zangis" w:date="2018-05-09T16:55:00Z" w:initials="rz">
-    <w:p>
-      <w:pPr>
-        <w:pStyle w:val="Komentrateksts"/>
-      </w:pPr>
-      <w:r>
-        <w:rPr>
-          <w:rStyle w:val="Komentraatsauce"/>
+  <w:comment w:id="29" w:author="Andrei-Eugen Birta" w:date="2018-05-10T12:22:00Z" w:initials="AB">
+    <w:p>
+      <w:pPr>
+        <w:pStyle w:val="CommentText"/>
+      </w:pPr>
+      <w:r>
+        <w:rPr>
+          <w:rStyle w:val="CommentReference"/>
         </w:rPr>
         <w:annotationRef/>
       </w:r>
-      <w:proofErr w:type="gramStart"/>
-      <w:r>
-        <w:t>Yes</w:t>
-      </w:r>
-      <w:proofErr w:type="gramEnd"/>
-      <w:r>
-        <w:t xml:space="preserve"> to give better idea when it happened and so you don’t have to deal with shit when </w:t>
-      </w:r>
-      <w:proofErr w:type="spellStart"/>
-      <w:r>
-        <w:t>visulizing</w:t>
-      </w:r>
-      <w:proofErr w:type="spellEnd"/>
+      <w:r>
+        <w:t>Well that’s what you told me, that some columns had same data but stored in different ways. I think the example you gave was: “state” and “destination” or something like that.</w:t>
+      </w:r>
     </w:p>
   </w:comment>
-  <w:comment w:id="29" w:author="ralf zangis" w:date="2018-05-07T21:13:00Z" w:initials="rz">
-    <w:p>
-      <w:pPr>
-        <w:pStyle w:val="Komentrateksts"/>
-      </w:pPr>
-      <w:r>
-        <w:rPr>
-          <w:rStyle w:val="Komentraatsauce"/>
+  <w:comment w:id="30" w:author="ralf zangis" w:date="2018-05-07T21:15:00Z" w:initials="rz">
+    <w:p>
+      <w:pPr>
+        <w:pStyle w:val="CommentText"/>
+      </w:pPr>
+      <w:r>
+        <w:rPr>
+          <w:rStyle w:val="CommentReference"/>
         </w:rPr>
         <w:annotationRef/>
       </w:r>
       <w:r>
-        <w:t xml:space="preserve">Didn’t you already say that up in this file? Besides </w:t>
-      </w:r>
-      <w:proofErr w:type="gramStart"/>
-      <w:r>
-        <w:t>that</w:t>
-      </w:r>
-      <w:proofErr w:type="gramEnd"/>
-      <w:r>
-        <w:t xml:space="preserve"> some columns were filled with “??????” since they wanted to not share identity of person</w:t>
+        <w:t>We also dropped al air collision outside the usa and its territories</w:t>
       </w:r>
     </w:p>
   </w:comment>
-  <w:comment w:id="30" w:author="Andrei-Eugen Birta" w:date="2018-05-08T17:54:00Z" w:initials="AB">
-    <w:p>
-      <w:pPr>
-        <w:pStyle w:val="Komentrateksts"/>
-      </w:pPr>
-      <w:r>
-        <w:rPr>
-          <w:rStyle w:val="Komentraatsauce"/>
+  <w:comment w:id="31" w:author="Andrei-Eugen Birta" w:date="2018-05-08T17:55:00Z" w:initials="AB">
+    <w:p>
+      <w:pPr>
+        <w:pStyle w:val="CommentText"/>
+      </w:pPr>
+      <w:r>
+        <w:rPr>
+          <w:rStyle w:val="CommentReference"/>
         </w:rPr>
         <w:annotationRef/>
       </w:r>
       <w:r>
-        <w:t xml:space="preserve">No, where? The “???” </w:t>
-      </w:r>
-      <w:proofErr w:type="spellStart"/>
-      <w:r>
-        <w:t>fals</w:t>
-      </w:r>
-      <w:proofErr w:type="spellEnd"/>
-      <w:r>
-        <w:t xml:space="preserve"> under “unusable”.</w:t>
+        <w:t>That’s what I meant by not relevant to the purpose of this project. Cause we focusing on USA.</w:t>
       </w:r>
     </w:p>
   </w:comment>
-  <w:comment w:id="31" w:author="ralf zangis" w:date="2018-05-09T16:56:00Z" w:initials="rz">
-    <w:p>
-      <w:pPr>
-        <w:pStyle w:val="Komentrateksts"/>
-      </w:pPr>
-      <w:r>
-        <w:rPr>
-          <w:rStyle w:val="Komentraatsauce"/>
+  <w:comment w:id="32" w:author="ralf zangis" w:date="2018-05-09T16:57:00Z" w:initials="rz">
+    <w:p>
+      <w:pPr>
+        <w:pStyle w:val="CommentText"/>
+      </w:pPr>
+      <w:r>
+        <w:rPr>
+          <w:rStyle w:val="CommentReference"/>
         </w:rPr>
         <w:annotationRef/>
       </w:r>
       <w:r>
-        <w:t xml:space="preserve">Ok I guess that’s </w:t>
-      </w:r>
-      <w:proofErr w:type="gramStart"/>
-      <w:r>
-        <w:t>true</w:t>
-      </w:r>
-      <w:proofErr w:type="gramEnd"/>
-      <w:r>
-        <w:t xml:space="preserve"> but I think no column was </w:t>
-      </w:r>
-      <w:proofErr w:type="spellStart"/>
-      <w:r>
-        <w:t>droped</w:t>
-      </w:r>
-      <w:proofErr w:type="spellEnd"/>
-      <w:r>
-        <w:t xml:space="preserve"> </w:t>
-      </w:r>
-      <w:proofErr w:type="spellStart"/>
-      <w:r>
-        <w:t>becouse</w:t>
-      </w:r>
-      <w:proofErr w:type="spellEnd"/>
-      <w:r>
-        <w:t xml:space="preserve"> of duplicate data</w:t>
+        <w:t xml:space="preserve">That’s what you might mean but in problem stmt it was written world wide (atleast in first itteration) and I couldn’t find it specified anywhere </w:t>
       </w:r>
     </w:p>
   </w:comment>
-  <w:comment w:id="32" w:author="ralf zangis" w:date="2018-05-07T21:15:00Z" w:initials="rz">
-    <w:p>
-      <w:pPr>
-        <w:pStyle w:val="Komentrateksts"/>
-      </w:pPr>
-      <w:r>
-        <w:rPr>
-          <w:rStyle w:val="Komentraatsauce"/>
+  <w:comment w:id="33" w:author="Andrei-Eugen Birta" w:date="2018-05-10T12:23:00Z" w:initials="AB">
+    <w:p>
+      <w:pPr>
+        <w:pStyle w:val="CommentText"/>
+      </w:pPr>
+      <w:r>
+        <w:rPr>
+          <w:rStyle w:val="CommentReference"/>
         </w:rPr>
         <w:annotationRef/>
       </w:r>
       <w:r>
-        <w:t xml:space="preserve">We also dropped al air collision outside the </w:t>
-      </w:r>
-      <w:proofErr w:type="spellStart"/>
-      <w:r>
-        <w:t>usa</w:t>
-      </w:r>
-      <w:proofErr w:type="spellEnd"/>
-      <w:r>
-        <w:t xml:space="preserve"> and its territories</w:t>
+        <w:t>I thought specifying that the datasets are for USA only was enough. Now I changed problem statement as well.</w:t>
+      </w:r>
+      <w:r>
+        <w:t xml:space="preserve"> Better?</w:t>
       </w:r>
     </w:p>
   </w:comment>
-  <w:comment w:id="33" w:author="Andrei-Eugen Birta" w:date="2018-05-08T17:55:00Z" w:initials="AB">
-    <w:p>
-      <w:pPr>
-        <w:pStyle w:val="Komentrateksts"/>
-      </w:pPr>
-      <w:r>
-        <w:rPr>
-          <w:rStyle w:val="Komentraatsauce"/>
+  <w:comment w:id="34" w:author="ralf zangis" w:date="2018-05-07T21:16:00Z" w:initials="rz">
+    <w:p>
+      <w:pPr>
+        <w:pStyle w:val="CommentText"/>
+      </w:pPr>
+      <w:r>
+        <w:rPr>
+          <w:rStyle w:val="CommentReference"/>
         </w:rPr>
         <w:annotationRef/>
       </w:r>
       <w:r>
-        <w:t xml:space="preserve">That’s what I meant by not relevant to the purpose of this project. Cause we </w:t>
-      </w:r>
-      <w:proofErr w:type="gramStart"/>
-      <w:r>
-        <w:t>focusing</w:t>
-      </w:r>
-      <w:proofErr w:type="gramEnd"/>
-      <w:r>
-        <w:t xml:space="preserve"> on USA.</w:t>
-      </w:r>
+        <w:t>Why is this mentioned?</w:t>
+      </w:r>
+    </w:p>
+    <w:p>
+      <w:pPr>
+        <w:pStyle w:val="CommentText"/>
+      </w:pPr>
+      <w:r>
+        <w:t>We don’t have binned data as I didn’t see need for it if you need it we can add but say where than.</w:t>
+      </w:r>
+    </w:p>
+    <w:p>
+      <w:pPr>
+        <w:pStyle w:val="CommentText"/>
+      </w:pPr>
+      <w:r>
+        <w:t xml:space="preserve">We have </w:t>
+      </w:r>
+      <w:r>
+        <w:t>Indicator variable</w:t>
+      </w:r>
+      <w:r>
+        <w:t>s I think but often they are converted to bool (idk why I think I made them int) but if you need we can make them into indicators from bool</w:t>
+      </w:r>
+    </w:p>
+    <w:p>
+      <w:pPr>
+        <w:pStyle w:val="CommentText"/>
+      </w:pPr>
     </w:p>
   </w:comment>
-  <w:comment w:id="34" w:author="ralf zangis" w:date="2018-05-09T16:57:00Z" w:initials="rz">
-    <w:p>
-      <w:pPr>
-        <w:pStyle w:val="Komentrateksts"/>
-      </w:pPr>
-      <w:r>
-        <w:rPr>
-          <w:rStyle w:val="Komentraatsauce"/>
+  <w:comment w:id="35" w:author="Andrei-Eugen Birta" w:date="2018-05-08T18:04:00Z" w:initials="AB">
+    <w:p>
+      <w:pPr>
+        <w:pStyle w:val="CommentText"/>
+      </w:pPr>
+      <w:r>
+        <w:rPr>
+          <w:rStyle w:val="CommentReference"/>
         </w:rPr>
         <w:annotationRef/>
       </w:r>
       <w:r>
-        <w:t xml:space="preserve">That’s what you might mean but in problem </w:t>
-      </w:r>
-      <w:proofErr w:type="spellStart"/>
-      <w:r>
-        <w:t>stmt</w:t>
-      </w:r>
-      <w:proofErr w:type="spellEnd"/>
-      <w:r>
-        <w:t xml:space="preserve"> it was written world wide (</w:t>
-      </w:r>
-      <w:proofErr w:type="spellStart"/>
-      <w:r>
-        <w:t>atleast</w:t>
-      </w:r>
-      <w:proofErr w:type="spellEnd"/>
-      <w:r>
-        <w:t xml:space="preserve"> in first </w:t>
-      </w:r>
-      <w:proofErr w:type="spellStart"/>
-      <w:r>
-        <w:t>itteration</w:t>
-      </w:r>
-      <w:proofErr w:type="spellEnd"/>
-      <w:r>
-        <w:t xml:space="preserve">) and I couldn’t find it specified anywhere </w:t>
+        <w:t>Tell me more about those indicator variables</w:t>
       </w:r>
     </w:p>
   </w:comment>
-  <w:comment w:id="35" w:author="ralf zangis" w:date="2018-05-07T21:16:00Z" w:initials="rz">
-    <w:p>
-      <w:pPr>
-        <w:pStyle w:val="Komentrateksts"/>
-      </w:pPr>
-      <w:r>
-        <w:rPr>
-          <w:rStyle w:val="Komentraatsauce"/>
+  <w:comment w:id="36" w:author="ralf zangis" w:date="2018-05-09T17:00:00Z" w:initials="rz">
+    <w:p>
+      <w:pPr>
+        <w:pStyle w:val="CommentText"/>
+      </w:pPr>
+      <w:r>
+        <w:rPr>
+          <w:rStyle w:val="CommentReference"/>
         </w:rPr>
         <w:annotationRef/>
       </w:r>
       <w:r>
-        <w:t>Why is this mentioned?</w:t>
-      </w:r>
-    </w:p>
-    <w:p>
-      <w:pPr>
-        <w:pStyle w:val="Komentrateksts"/>
-      </w:pPr>
-      <w:r>
-        <w:t>We don’t have binned data as I didn’t see need for it if you need it we can add but say where than.</w:t>
-      </w:r>
-    </w:p>
-    <w:p>
-      <w:pPr>
-        <w:pStyle w:val="Komentrateksts"/>
-      </w:pPr>
-      <w:r>
-        <w:t xml:space="preserve">We have </w:t>
-      </w:r>
-      <w:r>
-        <w:t>Indicator variable</w:t>
-      </w:r>
-      <w:r>
-        <w:t>s I think but often they are converted to bool (idk why I think I made them int) but if you need we can make them into indicators from bool</w:t>
-      </w:r>
-    </w:p>
-    <w:p>
-      <w:pPr>
-        <w:pStyle w:val="Komentrateksts"/>
-      </w:pPr>
+        <w:t>Well 1 represents presence and 0 absence so true = presence and false = absence (just open the cleaned file youll see we have quite a few of thease rows)</w:t>
+      </w:r>
     </w:p>
   </w:comment>
-  <w:comment w:id="36" w:author="Andrei-Eugen Birta" w:date="2018-05-08T18:04:00Z" w:initials="AB">
-    <w:p>
-      <w:pPr>
-        <w:pStyle w:val="Komentrateksts"/>
-      </w:pPr>
-      <w:r>
-        <w:rPr>
-          <w:rStyle w:val="Komentraatsauce"/>
+  <w:comment w:id="37" w:author="Andrei-Eugen Birta" w:date="2018-05-10T12:37:00Z" w:initials="AB">
+    <w:p>
+      <w:pPr>
+        <w:pStyle w:val="CommentText"/>
+      </w:pPr>
+      <w:r>
+        <w:rPr>
+          <w:rStyle w:val="CommentReference"/>
         </w:rPr>
         <w:annotationRef/>
       </w:r>
       <w:r>
-        <w:t>Tell me more about those indicator variables</w:t>
+        <w:t>Yeah, that tells me nothing, I want the column names and what they represent.</w:t>
       </w:r>
     </w:p>
   </w:comment>
-  <w:comment w:id="37" w:author="ralf zangis" w:date="2018-05-09T17:00:00Z" w:initials="rz">
-    <w:p>
-      <w:pPr>
-        <w:pStyle w:val="Komentrateksts"/>
-      </w:pPr>
-      <w:r>
-        <w:rPr>
-          <w:rStyle w:val="Komentraatsauce"/>
+  <w:comment w:id="39" w:author="Andrei-Eugen Birta" w:date="2018-05-10T16:14:00Z" w:initials="AB">
+    <w:p>
+      <w:pPr>
+        <w:pStyle w:val="CommentText"/>
+      </w:pPr>
+      <w:r>
+        <w:rPr>
+          <w:rStyle w:val="CommentReference"/>
         </w:rPr>
         <w:annotationRef/>
       </w:r>
       <w:r>
-        <w:t xml:space="preserve">Well 1 represents presence and 0 absence so true = presence and false = absence (just open the cleaned file </w:t>
-      </w:r>
-      <w:proofErr w:type="spellStart"/>
-      <w:r>
-        <w:t>youll</w:t>
-      </w:r>
-      <w:proofErr w:type="spellEnd"/>
-      <w:r>
-        <w:t xml:space="preserve"> see we have quite a few of </w:t>
-      </w:r>
-      <w:proofErr w:type="spellStart"/>
-      <w:r>
-        <w:t>thease</w:t>
-      </w:r>
-      <w:proofErr w:type="spellEnd"/>
-      <w:r>
-        <w:t xml:space="preserve"> rows)</w:t>
+        <w:t>TBA</w:t>
       </w:r>
     </w:p>
   </w:comment>
-  <w:comment w:id="42" w:author="ralf zangis" w:date="2018-05-07T21:25:00Z" w:initials="rz">
-    <w:p>
-      <w:pPr>
-        <w:pStyle w:val="Komentrateksts"/>
-      </w:pPr>
-      <w:r>
-        <w:rPr>
-          <w:rStyle w:val="Komentraatsauce"/>
+  <w:comment w:id="43" w:author="ralf zangis" w:date="2018-05-07T21:32:00Z" w:initials="rz">
+    <w:p>
+      <w:pPr>
+        <w:pStyle w:val="CommentText"/>
+      </w:pPr>
+      <w:r>
+        <w:rPr>
+          <w:rStyle w:val="CommentReference"/>
         </w:rPr>
         <w:annotationRef/>
       </w:r>
       <w:r>
-        <w:t xml:space="preserve">Check if the facts are right as it </w:t>
-      </w:r>
-      <w:proofErr w:type="gramStart"/>
-      <w:r>
-        <w:t>seem</w:t>
-      </w:r>
-      <w:proofErr w:type="gramEnd"/>
-      <w:r>
-        <w:t xml:space="preserve"> too major maybe find reason why it is like that</w:t>
+        <w:t>This is done properly if you want I can write about it</w:t>
       </w:r>
     </w:p>
   </w:comment>
-  <w:comment w:id="43" w:author="Andrei-Eugen Birta" w:date="2018-05-08T17:57:00Z" w:initials="AB">
-    <w:p>
-      <w:pPr>
-        <w:pStyle w:val="Komentrateksts"/>
-      </w:pPr>
-      <w:r>
-        <w:rPr>
-          <w:rStyle w:val="Komentraatsauce"/>
+  <w:comment w:id="44" w:author="Andrei-Eugen Birta" w:date="2018-05-08T18:03:00Z" w:initials="AB">
+    <w:p>
+      <w:pPr>
+        <w:pStyle w:val="CommentText"/>
+      </w:pPr>
+      <w:r>
+        <w:rPr>
+          <w:rStyle w:val="CommentReference"/>
         </w:rPr>
         <w:annotationRef/>
       </w:r>
       <w:r>
-        <w:t>There is no explaining why things are like that, in descriptive analysis. That goes for diagnostic analysis.</w:t>
+        <w:t>Sure, if you want, but do so in separate file so we wont fk up the report XD</w:t>
       </w:r>
     </w:p>
   </w:comment>
-  <w:comment w:id="44" w:author="ralf zangis" w:date="2018-05-09T17:02:00Z" w:initials="rz">
-    <w:p>
-      <w:pPr>
-        <w:ind w:firstLine="360"/>
-      </w:pPr>
-      <w:r>
-        <w:rPr>
-          <w:rStyle w:val="Komentraatsauce"/>
+  <w:comment w:id="45" w:author="ralf zangis" w:date="2018-05-09T17:07:00Z" w:initials="rz">
+    <w:p>
+      <w:pPr>
+        <w:pStyle w:val="CommentText"/>
+      </w:pPr>
+      <w:r>
+        <w:rPr>
+          <w:rStyle w:val="CommentReference"/>
         </w:rPr>
         <w:annotationRef/>
       </w:r>
       <w:r>
-        <w:t xml:space="preserve">Ok </w:t>
+        <w:t>Ok is there any guide line of doing it, maybe bullet poins or questions to answer? And I wouldn’t do it in this file I know its frustrating when you don’t know what’s changed so no worries.</w:t>
       </w:r>
     </w:p>
   </w:comment>
-  <w:comment w:id="39" w:author="ralf zangis" w:date="2018-05-07T21:24:00Z" w:initials="rz">
-    <w:p>
-      <w:pPr>
-        <w:pStyle w:val="Komentrateksts"/>
-      </w:pPr>
-      <w:r>
-        <w:rPr>
-          <w:rStyle w:val="Komentraatsauce"/>
+  <w:comment w:id="46" w:author="Andrei-Eugen Birta" w:date="2018-05-10T12:38:00Z" w:initials="AB">
+    <w:p>
+      <w:pPr>
+        <w:pStyle w:val="CommentText"/>
+      </w:pPr>
+      <w:r>
+        <w:rPr>
+          <w:rStyle w:val="CommentReference"/>
         </w:rPr>
         <w:annotationRef/>
       </w:r>
       <w:r>
-        <w:t>I think something is wrong with data as there is such a big drop and you could explain that this big number of collisions could be explained by growing amount of people who use commercial flights.</w:t>
-      </w:r>
-    </w:p>
-  </w:comment>
-  <w:comment w:id="40" w:author="Andrei-Eugen Birta" w:date="2018-05-08T17:56:00Z" w:initials="AB">
-    <w:p>
-      <w:pPr>
-        <w:pStyle w:val="Komentrateksts"/>
-      </w:pPr>
-      <w:r>
-        <w:rPr>
-          <w:rStyle w:val="Komentraatsauce"/>
-        </w:rPr>
-        <w:annotationRef/>
-      </w:r>
-      <w:r>
-        <w:t xml:space="preserve">No, in descriptive there is no explaining, </w:t>
-      </w:r>
-      <w:proofErr w:type="spellStart"/>
-      <w:r>
-        <w:t>its</w:t>
-      </w:r>
-      <w:proofErr w:type="spellEnd"/>
-      <w:r>
-        <w:t xml:space="preserve"> just laying the facts.</w:t>
-      </w:r>
-    </w:p>
-  </w:comment>
-  <w:comment w:id="41" w:author="ralf zangis" w:date="2018-05-09T17:02:00Z" w:initials="rz">
-    <w:p>
-      <w:pPr>
-        <w:pStyle w:val="Komentrateksts"/>
-      </w:pPr>
-      <w:r>
-        <w:rPr>
-          <w:rStyle w:val="Komentraatsauce"/>
-        </w:rPr>
-        <w:annotationRef/>
-      </w:r>
-      <w:r>
-        <w:t xml:space="preserve">Ok but are there no more facts that could be extracted which would be </w:t>
-      </w:r>
-      <w:proofErr w:type="spellStart"/>
-      <w:r>
-        <w:t>usefull</w:t>
-      </w:r>
-      <w:proofErr w:type="spellEnd"/>
-      <w:r>
-        <w:t>?</w:t>
-      </w:r>
-    </w:p>
-  </w:comment>
-  <w:comment w:id="45" w:author="Andrei-Eugen Birta" w:date="2018-05-08T18:01:00Z" w:initials="AB">
-    <w:p>
-      <w:pPr>
-        <w:pStyle w:val="Komentrateksts"/>
-      </w:pPr>
-      <w:r>
-        <w:rPr>
-          <w:rStyle w:val="Komentraatsauce"/>
-        </w:rPr>
-        <w:annotationRef/>
-      </w:r>
-      <w:r>
-        <w:t xml:space="preserve">Better? Now it explains </w:t>
-      </w:r>
-      <w:proofErr w:type="spellStart"/>
-      <w:r>
-        <w:t>its</w:t>
-      </w:r>
-      <w:proofErr w:type="spellEnd"/>
-      <w:r>
-        <w:t xml:space="preserve"> between those years.</w:t>
-      </w:r>
-    </w:p>
-  </w:comment>
-  <w:comment w:id="46" w:author="ralf zangis" w:date="2018-05-09T17:04:00Z" w:initials="rz">
-    <w:p>
-      <w:pPr>
-        <w:pStyle w:val="Komentrateksts"/>
-      </w:pPr>
-      <w:r>
-        <w:rPr>
-          <w:rStyle w:val="Komentraatsauce"/>
-        </w:rPr>
-        <w:annotationRef/>
-      </w:r>
-      <w:r>
-        <w:t xml:space="preserve">I forgot </w:t>
-      </w:r>
-      <w:proofErr w:type="spellStart"/>
-      <w:r>
-        <w:t>whats</w:t>
-      </w:r>
-      <w:proofErr w:type="spellEnd"/>
-      <w:r>
-        <w:t xml:space="preserve"> the issue here so I </w:t>
-      </w:r>
-      <w:proofErr w:type="spellStart"/>
-      <w:proofErr w:type="gramStart"/>
-      <w:r>
-        <w:t>cant</w:t>
-      </w:r>
-      <w:proofErr w:type="spellEnd"/>
-      <w:proofErr w:type="gramEnd"/>
-      <w:r>
-        <w:t xml:space="preserve"> comment</w:t>
-      </w:r>
-    </w:p>
-  </w:comment>
-  <w:comment w:id="47" w:author="ralf zangis" w:date="2018-05-07T21:30:00Z" w:initials="rz">
-    <w:p>
-      <w:pPr>
-        <w:pStyle w:val="Komentrateksts"/>
-      </w:pPr>
-      <w:r>
-        <w:rPr>
-          <w:rStyle w:val="Komentraatsauce"/>
-        </w:rPr>
-        <w:annotationRef/>
-      </w:r>
-      <w:r>
-        <w:t xml:space="preserve">Maybe instead of heaving incidents per month number make it % as it seams a big number and its not explained anywhere for what </w:t>
-      </w:r>
-      <w:proofErr w:type="gramStart"/>
-      <w:r>
-        <w:t>time period</w:t>
-      </w:r>
-      <w:proofErr w:type="gramEnd"/>
-      <w:r>
-        <w:t xml:space="preserve"> and so on (so this could give false idea) </w:t>
-      </w:r>
-    </w:p>
-    <w:p>
-      <w:pPr>
-        <w:pStyle w:val="Komentrateksts"/>
-      </w:pPr>
-    </w:p>
-    <w:p>
-      <w:pPr>
-        <w:pStyle w:val="Komentrateksts"/>
-      </w:pPr>
-      <w:r>
-        <w:t xml:space="preserve">Besides </w:t>
-      </w:r>
-      <w:proofErr w:type="gramStart"/>
-      <w:r>
-        <w:t>that</w:t>
-      </w:r>
-      <w:proofErr w:type="gramEnd"/>
-      <w:r>
-        <w:t xml:space="preserve"> we could show also accidents per year I bet for example the big number of fatalities in January is just because of 1 flight</w:t>
-      </w:r>
-    </w:p>
-  </w:comment>
-  <w:comment w:id="48" w:author="Andrei-Eugen Birta" w:date="2018-05-08T18:01:00Z" w:initials="AB">
-    <w:p>
-      <w:pPr>
-        <w:pStyle w:val="Komentrateksts"/>
-      </w:pPr>
-      <w:r>
-        <w:rPr>
-          <w:rStyle w:val="Komentraatsauce"/>
-        </w:rPr>
-        <w:annotationRef/>
-      </w:r>
-      <w:r>
-        <w:t>Accidents per years is showed in Fig6</w:t>
-      </w:r>
-    </w:p>
-  </w:comment>
-  <w:comment w:id="49" w:author="ralf zangis" w:date="2018-05-09T17:05:00Z" w:initials="rz">
-    <w:p>
-      <w:pPr>
-        <w:pStyle w:val="Komentrateksts"/>
-      </w:pPr>
-      <w:r>
-        <w:rPr>
-          <w:rStyle w:val="Komentraatsauce"/>
-        </w:rPr>
-        <w:annotationRef/>
-      </w:r>
-      <w:r>
-        <w:t>K you answered 1 question but not other one and this question you answered I wrote wrongly (not necessarily accidents but fatalities)</w:t>
-      </w:r>
-    </w:p>
-  </w:comment>
-  <w:comment w:id="52" w:author="ralf zangis" w:date="2018-05-07T21:32:00Z" w:initials="rz">
-    <w:p>
-      <w:pPr>
-        <w:pStyle w:val="Komentrateksts"/>
-      </w:pPr>
-      <w:r>
-        <w:rPr>
-          <w:rStyle w:val="Komentraatsauce"/>
-        </w:rPr>
-        <w:annotationRef/>
-      </w:r>
-      <w:r>
-        <w:t>This is done properly if you want I can write about it</w:t>
-      </w:r>
-    </w:p>
-  </w:comment>
-  <w:comment w:id="53" w:author="Andrei-Eugen Birta" w:date="2018-05-08T18:03:00Z" w:initials="AB">
-    <w:p>
-      <w:pPr>
-        <w:pStyle w:val="Komentrateksts"/>
-      </w:pPr>
-      <w:r>
-        <w:rPr>
-          <w:rStyle w:val="Komentraatsauce"/>
-        </w:rPr>
-        <w:annotationRef/>
-      </w:r>
-      <w:r>
-        <w:t xml:space="preserve">Sure, if you want, but do so in separate file so we </w:t>
-      </w:r>
-      <w:proofErr w:type="spellStart"/>
-      <w:r>
-        <w:t>wont</w:t>
-      </w:r>
-      <w:proofErr w:type="spellEnd"/>
-      <w:r>
-        <w:t xml:space="preserve"> </w:t>
-      </w:r>
-      <w:proofErr w:type="spellStart"/>
-      <w:r>
-        <w:t>fk</w:t>
-      </w:r>
-      <w:proofErr w:type="spellEnd"/>
-      <w:r>
-        <w:t xml:space="preserve"> up the report XD</w:t>
-      </w:r>
-    </w:p>
-  </w:comment>
-  <w:comment w:id="54" w:author="ralf zangis" w:date="2018-05-09T17:07:00Z" w:initials="rz">
-    <w:p>
-      <w:pPr>
-        <w:pStyle w:val="Komentrateksts"/>
-      </w:pPr>
-      <w:r>
-        <w:rPr>
-          <w:rStyle w:val="Komentraatsauce"/>
-        </w:rPr>
-        <w:annotationRef/>
-      </w:r>
-      <w:r>
-        <w:t xml:space="preserve">Ok is there any guide line of doing it, maybe bullet </w:t>
-      </w:r>
-      <w:proofErr w:type="spellStart"/>
-      <w:r>
-        <w:t>poins</w:t>
-      </w:r>
-      <w:proofErr w:type="spellEnd"/>
-      <w:r>
-        <w:t xml:space="preserve"> or questions to answer? And I wouldn’t do it in this file I know </w:t>
-      </w:r>
-      <w:proofErr w:type="spellStart"/>
-      <w:r>
-        <w:t>its</w:t>
-      </w:r>
-      <w:proofErr w:type="spellEnd"/>
-      <w:r>
-        <w:t xml:space="preserve"> frustrating when you don’t know what’s changed so no worries.</w:t>
-      </w:r>
-    </w:p>
-  </w:comment>
-  <w:comment w:id="58" w:author="ralf zangis" w:date="2018-05-07T21:33:00Z" w:initials="rz">
-    <w:p>
-      <w:pPr>
-        <w:pStyle w:val="Komentrateksts"/>
-      </w:pPr>
-      <w:r>
-        <w:rPr>
-          <w:rStyle w:val="Komentraatsauce"/>
-        </w:rPr>
-        <w:annotationRef/>
-      </w:r>
-      <w:r>
-        <w:t>I feel these are not all links that were used check info.txt file and add any that’s missing</w:t>
-      </w:r>
-    </w:p>
-    <w:p>
-      <w:pPr>
-        <w:pStyle w:val="Komentrateksts"/>
-      </w:pPr>
-    </w:p>
-    <w:p>
-      <w:pPr>
-        <w:pStyle w:val="Komentrateksts"/>
-      </w:pPr>
-      <w:r>
-        <w:t>And we should maybe explain the meaning of link better as I feel we could only understand some explanations</w:t>
-      </w:r>
-    </w:p>
-  </w:comment>
-  <w:comment w:id="59" w:author="Andrei-Eugen Birta" w:date="2018-05-08T18:03:00Z" w:initials="AB">
-    <w:p>
-      <w:pPr>
-        <w:pStyle w:val="Komentrateksts"/>
-      </w:pPr>
-      <w:r>
-        <w:rPr>
-          <w:rStyle w:val="Komentraatsauce"/>
-        </w:rPr>
-        <w:annotationRef/>
-      </w:r>
-      <w:r>
-        <w:t xml:space="preserve">No one checks the references, they just look “ok, they have references”, </w:t>
-      </w:r>
-      <w:proofErr w:type="gramStart"/>
-      <w:r>
-        <w:t>done :P</w:t>
-      </w:r>
-      <w:proofErr w:type="gramEnd"/>
-    </w:p>
-  </w:comment>
-  <w:comment w:id="60" w:author="ralf zangis" w:date="2018-05-09T17:09:00Z" w:initials="rz">
-    <w:p>
-      <w:pPr>
-        <w:pStyle w:val="Komentrateksts"/>
-      </w:pPr>
-      <w:r>
-        <w:rPr>
-          <w:rStyle w:val="Komentraatsauce"/>
-        </w:rPr>
-        <w:annotationRef/>
-      </w:r>
-      <w:proofErr w:type="gramStart"/>
-      <w:r>
-        <w:t>Yes</w:t>
-      </w:r>
-      <w:proofErr w:type="gramEnd"/>
-      <w:r>
-        <w:t xml:space="preserve"> but all you have to do Is copy some links from info.txt and job done here.</w:t>
+        <w:t>No question to be answered, just write what you did and why. Pictures are good, but don’t overdue it. It don’t have to be fancy, I can do that.</w:t>
       </w:r>
     </w:p>
   </w:comment>
@@ -5684,46 +6295,34 @@
   <w15:commentEx w15:paraId="1056E734" w15:done="0"/>
   <w15:commentEx w15:paraId="57AD4527" w15:paraIdParent="1056E734" w15:done="0"/>
   <w15:commentEx w15:paraId="14844F34" w15:paraIdParent="1056E734" w15:done="0"/>
-  <w15:commentEx w15:paraId="75AE9CDE" w15:done="1"/>
+  <w15:commentEx w15:paraId="5A3B60ED" w15:paraIdParent="1056E734" w15:done="0"/>
   <w15:commentEx w15:paraId="431F1A7F" w15:done="0"/>
   <w15:commentEx w15:paraId="700D6EAD" w15:paraIdParent="431F1A7F" w15:done="0"/>
   <w15:commentEx w15:paraId="1541DBDA" w15:paraIdParent="431F1A7F" w15:done="0"/>
-  <w15:commentEx w15:paraId="58FB32BE" w15:done="0"/>
-  <w15:commentEx w15:paraId="30B507FB" w15:paraIdParent="58FB32BE" w15:done="0"/>
-  <w15:commentEx w15:paraId="663FD7C8" w15:paraIdParent="58FB32BE" w15:done="0"/>
+  <w15:commentEx w15:paraId="48E78387" w15:paraIdParent="431F1A7F" w15:done="0"/>
   <w15:commentEx w15:paraId="2CD85A1A" w15:done="0"/>
-  <w15:commentEx w15:paraId="39995A19" w15:done="0"/>
-  <w15:commentEx w15:paraId="2816E0C1" w15:paraIdParent="39995A19" w15:done="0"/>
-  <w15:commentEx w15:paraId="3C0D479B" w15:paraIdParent="39995A19" w15:done="0"/>
+  <w15:commentEx w15:paraId="2F9F5967" w15:paraIdParent="2CD85A1A" w15:done="0"/>
   <w15:commentEx w15:paraId="12E3133B" w15:done="0"/>
   <w15:commentEx w15:paraId="29FD6743" w15:paraIdParent="12E3133B" w15:done="0"/>
   <w15:commentEx w15:paraId="45010D64" w15:paraIdParent="12E3133B" w15:done="0"/>
+  <w15:commentEx w15:paraId="0C6DFF2C" w15:paraIdParent="12E3133B" w15:done="0"/>
   <w15:commentEx w15:paraId="59D4D411" w15:done="0"/>
   <w15:commentEx w15:paraId="50AC8F18" w15:paraIdParent="59D4D411" w15:done="0"/>
   <w15:commentEx w15:paraId="0DF2A52C" w15:paraIdParent="59D4D411" w15:done="0"/>
+  <w15:commentEx w15:paraId="36843D8D" w15:paraIdParent="59D4D411" w15:done="0"/>
   <w15:commentEx w15:paraId="54B4D0CE" w15:done="0"/>
   <w15:commentEx w15:paraId="78E02207" w15:paraIdParent="54B4D0CE" w15:done="0"/>
   <w15:commentEx w15:paraId="3D9FD5F2" w15:paraIdParent="54B4D0CE" w15:done="0"/>
+  <w15:commentEx w15:paraId="46BFE8A6" w15:paraIdParent="54B4D0CE" w15:done="0"/>
   <w15:commentEx w15:paraId="7190D8AE" w15:done="0"/>
   <w15:commentEx w15:paraId="16021055" w15:paraIdParent="7190D8AE" w15:done="0"/>
   <w15:commentEx w15:paraId="02110738" w15:paraIdParent="7190D8AE" w15:done="0"/>
-  <w15:commentEx w15:paraId="3A41DCD7" w15:done="0"/>
-  <w15:commentEx w15:paraId="0930C023" w15:paraIdParent="3A41DCD7" w15:done="0"/>
-  <w15:commentEx w15:paraId="472E6D64" w15:paraIdParent="3A41DCD7" w15:done="0"/>
-  <w15:commentEx w15:paraId="4B9B00D1" w15:done="0"/>
-  <w15:commentEx w15:paraId="5A095B96" w15:paraIdParent="4B9B00D1" w15:done="0"/>
-  <w15:commentEx w15:paraId="278B7512" w15:paraIdParent="4B9B00D1" w15:done="0"/>
-  <w15:commentEx w15:paraId="1116479E" w15:done="0"/>
-  <w15:commentEx w15:paraId="7AE0B0DB" w15:paraIdParent="1116479E" w15:done="0"/>
-  <w15:commentEx w15:paraId="0583B0B1" w15:done="0"/>
-  <w15:commentEx w15:paraId="7D8F4253" w15:paraIdParent="0583B0B1" w15:done="0"/>
-  <w15:commentEx w15:paraId="657A0C27" w15:paraIdParent="0583B0B1" w15:done="0"/>
+  <w15:commentEx w15:paraId="1B542AD4" w15:paraIdParent="7190D8AE" w15:done="0"/>
+  <w15:commentEx w15:paraId="2B54A1E0" w15:done="0"/>
   <w15:commentEx w15:paraId="4388277F" w15:done="0"/>
   <w15:commentEx w15:paraId="774351F1" w15:paraIdParent="4388277F" w15:done="0"/>
   <w15:commentEx w15:paraId="0DFD1194" w15:paraIdParent="4388277F" w15:done="0"/>
-  <w15:commentEx w15:paraId="0B15A16E" w15:done="0"/>
-  <w15:commentEx w15:paraId="2A5B7A11" w15:paraIdParent="0B15A16E" w15:done="0"/>
-  <w15:commentEx w15:paraId="3E57EE03" w15:paraIdParent="0B15A16E" w15:done="0"/>
+  <w15:commentEx w15:paraId="47FA3AD8" w15:paraIdParent="4388277F" w15:done="0"/>
 </w15:commentsEx>
 </file>
 
@@ -5732,46 +6331,34 @@
   <w16cid:commentId w16cid:paraId="1056E734" w16cid:durableId="1E9B452B"/>
   <w16cid:commentId w16cid:paraId="57AD4527" w16cid:durableId="1E9C608F"/>
   <w16cid:commentId w16cid:paraId="14844F34" w16cid:durableId="1E9DA366"/>
-  <w16cid:commentId w16cid:paraId="75AE9CDE" w16cid:durableId="1E9B3B13"/>
+  <w16cid:commentId w16cid:paraId="5A3B60ED" w16cid:durableId="1E9EB654"/>
   <w16cid:commentId w16cid:paraId="431F1A7F" w16cid:durableId="1E9AFEFC"/>
   <w16cid:commentId w16cid:paraId="700D6EAD" w16cid:durableId="1E9C65BC"/>
   <w16cid:commentId w16cid:paraId="1541DBDA" w16cid:durableId="1E9DA3AC"/>
-  <w16cid:commentId w16cid:paraId="58FB32BE" w16cid:durableId="1E9B3CB7"/>
-  <w16cid:commentId w16cid:paraId="30B507FB" w16cid:durableId="1E9C61B4"/>
-  <w16cid:commentId w16cid:paraId="663FD7C8" w16cid:durableId="1E9DA48A"/>
+  <w16cid:commentId w16cid:paraId="48E78387" w16cid:durableId="1E9EB6DF"/>
   <w16cid:commentId w16cid:paraId="2CD85A1A" w16cid:durableId="1E9B3DFD"/>
-  <w16cid:commentId w16cid:paraId="39995A19" w16cid:durableId="1E9B3DB7"/>
-  <w16cid:commentId w16cid:paraId="2816E0C1" w16cid:durableId="1E9C61C9"/>
-  <w16cid:commentId w16cid:paraId="3C0D479B" w16cid:durableId="1E9DA5FA"/>
+  <w16cid:commentId w16cid:paraId="2F9F5967" w16cid:durableId="1E9F0206"/>
   <w16cid:commentId w16cid:paraId="12E3133B" w16cid:durableId="1E9B3EEB"/>
   <w16cid:commentId w16cid:paraId="29FD6743" w16cid:durableId="1E9C654F"/>
   <w16cid:commentId w16cid:paraId="45010D64" w16cid:durableId="1E9DA673"/>
+  <w16cid:commentId w16cid:paraId="0C6DFF2C" w16cid:durableId="1E9EB7E5"/>
   <w16cid:commentId w16cid:paraId="59D4D411" w16cid:durableId="1E9B3FE9"/>
   <w16cid:commentId w16cid:paraId="50AC8F18" w16cid:durableId="1E9C62CB"/>
   <w16cid:commentId w16cid:paraId="0DF2A52C" w16cid:durableId="1E9DA6C4"/>
+  <w16cid:commentId w16cid:paraId="36843D8D" w16cid:durableId="1E9EB7F4"/>
   <w16cid:commentId w16cid:paraId="54B4D0CE" w16cid:durableId="1E9B408D"/>
   <w16cid:commentId w16cid:paraId="78E02207" w16cid:durableId="1E9C6304"/>
   <w16cid:commentId w16cid:paraId="3D9FD5F2" w16cid:durableId="1E9DA70B"/>
+  <w16cid:commentId w16cid:paraId="46BFE8A6" w16cid:durableId="1E9EB826"/>
   <w16cid:commentId w16cid:paraId="7190D8AE" w16cid:durableId="1E9B40BD"/>
   <w16cid:commentId w16cid:paraId="16021055" w16cid:durableId="1E9C652F"/>
   <w16cid:commentId w16cid:paraId="02110738" w16cid:durableId="1E9DA7BA"/>
-  <w16cid:commentId w16cid:paraId="3A41DCD7" w16cid:durableId="1E9B42E1"/>
-  <w16cid:commentId w16cid:paraId="0930C023" w16cid:durableId="1E9C638C"/>
-  <w16cid:commentId w16cid:paraId="472E6D64" w16cid:durableId="1E9DA843"/>
-  <w16cid:commentId w16cid:paraId="4B9B00D1" w16cid:durableId="1E9B427B"/>
-  <w16cid:commentId w16cid:paraId="5A095B96" w16cid:durableId="1E9C635E"/>
-  <w16cid:commentId w16cid:paraId="278B7512" w16cid:durableId="1E9DA80A"/>
-  <w16cid:commentId w16cid:paraId="1116479E" w16cid:durableId="1E9C6460"/>
-  <w16cid:commentId w16cid:paraId="7AE0B0DB" w16cid:durableId="1E9DA8AE"/>
-  <w16cid:commentId w16cid:paraId="0583B0B1" w16cid:durableId="1E9B43E0"/>
-  <w16cid:commentId w16cid:paraId="7D8F4253" w16cid:durableId="1E9C648E"/>
-  <w16cid:commentId w16cid:paraId="657A0C27" w16cid:durableId="1E9DA8F6"/>
+  <w16cid:commentId w16cid:paraId="1B542AD4" w16cid:durableId="1E9EBB88"/>
+  <w16cid:commentId w16cid:paraId="2B54A1E0" w16cid:durableId="1E9EEE56"/>
   <w16cid:commentId w16cid:paraId="4388277F" w16cid:durableId="1E9B4467"/>
   <w16cid:commentId w16cid:paraId="774351F1" w16cid:durableId="1E9C64FD"/>
   <w16cid:commentId w16cid:paraId="0DFD1194" w16cid:durableId="1E9DA962"/>
-  <w16cid:commentId w16cid:paraId="0B15A16E" w16cid:durableId="1E9B449A"/>
-  <w16cid:commentId w16cid:paraId="2A5B7A11" w16cid:durableId="1E9C64DF"/>
-  <w16cid:commentId w16cid:paraId="3E57EE03" w16cid:durableId="1E9DA9B9"/>
+  <w16cid:commentId w16cid:paraId="47FA3AD8" w16cid:durableId="1E9EBBD1"/>
 </w16cid:commentsIds>
 </file>
 
@@ -5825,11 +6412,11 @@
   <w:footnote w:id="1">
     <w:p>
       <w:pPr>
-        <w:pStyle w:val="Vresteksts"/>
-      </w:pPr>
-      <w:r>
-        <w:rPr>
-          <w:rStyle w:val="Vresatsauce"/>
+        <w:pStyle w:val="FootnoteText"/>
+      </w:pPr>
+      <w:r>
+        <w:rPr>
+          <w:rStyle w:val="FootnoteReference"/>
         </w:rPr>
         <w:footnoteRef/>
       </w:r>
@@ -5845,7 +6432,7 @@
 <w:hdr xmlns:wpc="http://schemas.microsoft.com/office/word/2010/wordprocessingCanvas" xmlns:cx="http://schemas.microsoft.com/office/drawing/2014/chartex" xmlns:cx1="http://schemas.microsoft.com/office/drawing/2015/9/8/chartex" xmlns:cx2="http://schemas.microsoft.com/office/drawing/2015/10/21/chartex" xmlns:cx3="http://schemas.microsoft.com/office/drawing/2016/5/9/chartex" xmlns:cx4="http://schemas.microsoft.com/office/drawing/2016/5/10/chartex" xmlns:cx5="http://schemas.microsoft.com/office/drawing/2016/5/11/chartex" xmlns:cx6="http://schemas.microsoft.com/office/drawing/2016/5/12/chartex" xmlns:cx7="http://schemas.microsoft.com/office/drawing/2016/5/13/chartex" xmlns:cx8="http://schemas.microsoft.com/office/drawing/2016/5/14/chartex" xmlns:mc="http://schemas.openxmlformats.org/markup-compatibility/2006" xmlns:aink="http://schemas.microsoft.com/office/drawing/2016/ink" xmlns:am3d="http://schemas.microsoft.com/office/drawing/2017/model3d" xmlns:o="urn:schemas-microsoft-com:office:office" xmlns:r="http://schemas.openxmlformats.org/officeDocument/2006/relationships" xmlns:m="http://schemas.openxmlformats.org/officeDocument/2006/math" xmlns:v="urn:schemas-microsoft-com:vml" xmlns:wp14="http://schemas.microsoft.com/office/word/2010/wordprocessingDrawing" xmlns:wp="http://schemas.openxmlformats.org/drawingml/2006/wordprocessingDrawing" xmlns:w10="urn:schemas-microsoft-com:office:word" xmlns:w="http://schemas.openxmlformats.org/wordprocessingml/2006/main" xmlns:w14="http://schemas.microsoft.com/office/word/2010/wordml" xmlns:w15="http://schemas.microsoft.com/office/word/2012/wordml" xmlns:w16cid="http://schemas.microsoft.com/office/word/2016/wordml/cid" xmlns:w16se="http://schemas.microsoft.com/office/word/2015/wordml/symex" xmlns:wpg="http://schemas.microsoft.com/office/word/2010/wordprocessingGroup" xmlns:wpi="http://schemas.microsoft.com/office/word/2010/wordprocessingInk" xmlns:wne="http://schemas.microsoft.com/office/word/2006/wordml" xmlns:wps="http://schemas.microsoft.com/office/word/2010/wordprocessingShape" mc:Ignorable="w14 w15 w16se w16cid wp14">
   <w:p>
     <w:pPr>
-      <w:pStyle w:val="Galvene"/>
+      <w:pStyle w:val="Header"/>
       <w:rPr>
         <w:b/>
       </w:rPr>
@@ -5933,17 +6520,8 @@
                               <w:b/>
                               <w:sz w:val="28"/>
                             </w:rPr>
-                            <w:t xml:space="preserve">University College </w:t>
+                            <w:t>University College Nordjylland</w:t>
                           </w:r>
-                          <w:proofErr w:type="spellStart"/>
-                          <w:r>
-                            <w:rPr>
-                              <w:b/>
-                              <w:sz w:val="28"/>
-                            </w:rPr>
-                            <w:t>Nordjylland</w:t>
-                          </w:r>
-                          <w:proofErr w:type="spellEnd"/>
                         </w:p>
                         <w:p>
                           <w:pPr>
@@ -5957,13 +6535,8 @@
                           <w:pPr>
                             <w:spacing w:after="0"/>
                           </w:pPr>
-                          <w:proofErr w:type="spellStart"/>
                           <w:r>
-                            <w:t>Sofiendalsvej</w:t>
-                          </w:r>
-                          <w:proofErr w:type="spellEnd"/>
-                          <w:r>
-                            <w:t xml:space="preserve"> 60</w:t>
+                            <w:t>Sofiendalsvej 60</w:t>
                           </w:r>
                         </w:p>
                         <w:p>
@@ -5997,7 +6570,7 @@
               <v:stroke joinstyle="miter"/>
               <v:path gradientshapeok="t" o:connecttype="rect"/>
             </v:shapetype>
-            <v:shape id="Text Box 2" o:spid="_x0000_s1028" type="#_x0000_t202" style="position:absolute;margin-left:0;margin-top:-31.9pt;width:200.25pt;height:71.25pt;z-index:-251656192;visibility:visible;mso-wrap-style:square;mso-width-percent:0;mso-height-percent:0;mso-wrap-distance-left:9pt;mso-wrap-distance-top:3.6pt;mso-wrap-distance-right:9pt;mso-wrap-distance-bottom:3.6pt;mso-position-horizontal:left;mso-position-horizontal-relative:page;mso-position-vertical:absolute;mso-position-vertical-relative:text;mso-width-percent:0;mso-height-percent:0;mso-width-relative:margin;mso-height-relative:margin;v-text-anchor:top" o:gfxdata="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" fillcolor="white [3201]" strokecolor="white [3212]" strokeweight="1pt">
+            <v:shape id="Text Box 2" o:spid="_x0000_s1032" type="#_x0000_t202" style="position:absolute;margin-left:0;margin-top:-31.9pt;width:200.25pt;height:71.25pt;z-index:-251656192;visibility:visible;mso-wrap-style:square;mso-width-percent:0;mso-height-percent:0;mso-wrap-distance-left:9pt;mso-wrap-distance-top:3.6pt;mso-wrap-distance-right:9pt;mso-wrap-distance-bottom:3.6pt;mso-position-horizontal:left;mso-position-horizontal-relative:page;mso-position-vertical:absolute;mso-position-vertical-relative:text;mso-width-percent:0;mso-height-percent:0;mso-width-relative:margin;mso-height-relative:margin;v-text-anchor:top" o:gfxdata="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" fillcolor="white [3201]" strokecolor="white [3212]" strokeweight="1pt">
               <v:textbox>
                 <w:txbxContent>
                   <w:p>
@@ -6013,17 +6586,8 @@
                         <w:b/>
                         <w:sz w:val="28"/>
                       </w:rPr>
-                      <w:t xml:space="preserve">University College </w:t>
+                      <w:t>University College Nordjylland</w:t>
                     </w:r>
-                    <w:proofErr w:type="spellStart"/>
-                    <w:r>
-                      <w:rPr>
-                        <w:b/>
-                        <w:sz w:val="28"/>
-                      </w:rPr>
-                      <w:t>Nordjylland</w:t>
-                    </w:r>
-                    <w:proofErr w:type="spellEnd"/>
                   </w:p>
                   <w:p>
                     <w:pPr>
@@ -6037,13 +6601,8 @@
                     <w:pPr>
                       <w:spacing w:after="0"/>
                     </w:pPr>
-                    <w:proofErr w:type="spellStart"/>
                     <w:r>
-                      <w:t>Sofiendalsvej</w:t>
-                    </w:r>
-                    <w:proofErr w:type="spellEnd"/>
-                    <w:r>
-                      <w:t xml:space="preserve"> 60</w:t>
+                      <w:t>Sofiendalsvej 60</w:t>
                     </w:r>
                   </w:p>
                   <w:p>
@@ -6138,7 +6697,7 @@
   </w:p>
   <w:p>
     <w:pPr>
-      <w:pStyle w:val="Galvene"/>
+      <w:pStyle w:val="Header"/>
       <w:rPr>
         <w:b/>
       </w:rPr>
@@ -6164,7 +6723,7 @@
   </w:p>
   <w:p>
     <w:pPr>
-      <w:pStyle w:val="Galvene"/>
+      <w:pStyle w:val="Header"/>
       <w:jc w:val="center"/>
       <w:rPr>
         <w:b/>
@@ -6186,7 +6745,7 @@
   </w:p>
   <w:p>
     <w:pPr>
-      <w:pStyle w:val="Galvene"/>
+      <w:pStyle w:val="Header"/>
     </w:pPr>
     <w:r>
       <w:rPr>
@@ -6558,7 +7117,7 @@
   <w:abstractNum w:abstractNumId="3" w15:restartNumberingAfterBreak="0">
     <w:nsid w:val="48C56193"/>
     <w:multiLevelType w:val="hybridMultilevel"/>
-    <w:tmpl w:val="2388776E"/>
+    <w:tmpl w:val="82A0D6AC"/>
     <w:lvl w:ilvl="0" w:tplc="04090001">
       <w:start w:val="1"/>
       <w:numFmt w:val="bullet"/>
@@ -7666,16 +8225,16 @@
     <w:lsdException w:name="Hashtag" w:semiHidden="1" w:unhideWhenUsed="1"/>
     <w:lsdException w:name="Unresolved Mention" w:semiHidden="1" w:unhideWhenUsed="1"/>
   </w:latentStyles>
-  <w:style w:type="paragraph" w:default="1" w:styleId="Parasts">
+  <w:style w:type="paragraph" w:default="1" w:styleId="Normal">
     <w:name w:val="Normal"/>
     <w:qFormat/>
     <w:rsid w:val="00C43174"/>
   </w:style>
-  <w:style w:type="paragraph" w:styleId="Virsraksts1">
+  <w:style w:type="paragraph" w:styleId="Heading1">
     <w:name w:val="heading 1"/>
-    <w:basedOn w:val="Parasts"/>
-    <w:next w:val="Parasts"/>
-    <w:link w:val="Virsraksts1Rakstz"/>
+    <w:basedOn w:val="Normal"/>
+    <w:next w:val="Normal"/>
+    <w:link w:val="Heading1Char"/>
     <w:uiPriority w:val="9"/>
     <w:qFormat/>
     <w:rsid w:val="00890E79"/>
@@ -7692,11 +8251,11 @@
       <w:szCs w:val="32"/>
     </w:rPr>
   </w:style>
-  <w:style w:type="paragraph" w:styleId="Virsraksts2">
+  <w:style w:type="paragraph" w:styleId="Heading2">
     <w:name w:val="heading 2"/>
-    <w:basedOn w:val="Parasts"/>
-    <w:next w:val="Parasts"/>
-    <w:link w:val="Virsraksts2Rakstz"/>
+    <w:basedOn w:val="Normal"/>
+    <w:next w:val="Normal"/>
+    <w:link w:val="Heading2Char"/>
     <w:uiPriority w:val="9"/>
     <w:unhideWhenUsed/>
     <w:qFormat/>
@@ -7714,11 +8273,11 @@
       <w:szCs w:val="26"/>
     </w:rPr>
   </w:style>
-  <w:style w:type="paragraph" w:styleId="Virsraksts3">
+  <w:style w:type="paragraph" w:styleId="Heading3">
     <w:name w:val="heading 3"/>
-    <w:basedOn w:val="Parasts"/>
-    <w:next w:val="Parasts"/>
-    <w:link w:val="Virsraksts3Rakstz"/>
+    <w:basedOn w:val="Normal"/>
+    <w:next w:val="Normal"/>
+    <w:link w:val="Heading3Char"/>
     <w:uiPriority w:val="9"/>
     <w:unhideWhenUsed/>
     <w:qFormat/>
@@ -7734,13 +8293,13 @@
       <w:color w:val="1F3763" w:themeColor="accent1" w:themeShade="7F"/>
     </w:rPr>
   </w:style>
-  <w:style w:type="character" w:default="1" w:styleId="Noklusjumarindkopasfonts">
+  <w:style w:type="character" w:default="1" w:styleId="DefaultParagraphFont">
     <w:name w:val="Default Paragraph Font"/>
     <w:uiPriority w:val="1"/>
     <w:semiHidden/>
     <w:unhideWhenUsed/>
   </w:style>
-  <w:style w:type="table" w:default="1" w:styleId="Parastatabula">
+  <w:style w:type="table" w:default="1" w:styleId="TableNormal">
     <w:name w:val="Normal Table"/>
     <w:uiPriority w:val="99"/>
     <w:semiHidden/>
@@ -7755,17 +8314,17 @@
       </w:tblCellMar>
     </w:tblPr>
   </w:style>
-  <w:style w:type="numbering" w:default="1" w:styleId="Bezsaraksta">
+  <w:style w:type="numbering" w:default="1" w:styleId="NoList">
     <w:name w:val="No List"/>
     <w:uiPriority w:val="99"/>
     <w:semiHidden/>
     <w:unhideWhenUsed/>
   </w:style>
-  <w:style w:type="paragraph" w:styleId="Nosaukums">
+  <w:style w:type="paragraph" w:styleId="Title">
     <w:name w:val="Title"/>
-    <w:basedOn w:val="Parasts"/>
-    <w:next w:val="Parasts"/>
-    <w:link w:val="NosaukumsRakstz"/>
+    <w:basedOn w:val="Normal"/>
+    <w:next w:val="Normal"/>
+    <w:link w:val="TitleChar"/>
     <w:uiPriority w:val="10"/>
     <w:qFormat/>
     <w:rsid w:val="00C43174"/>
@@ -7782,10 +8341,10 @@
       <w:lang w:val="en-GB"/>
     </w:rPr>
   </w:style>
-  <w:style w:type="character" w:customStyle="1" w:styleId="NosaukumsRakstz">
-    <w:name w:val="Nosaukums Rakstz."/>
-    <w:basedOn w:val="Noklusjumarindkopasfonts"/>
-    <w:link w:val="Nosaukums"/>
+  <w:style w:type="character" w:customStyle="1" w:styleId="TitleChar">
+    <w:name w:val="Title Char"/>
+    <w:basedOn w:val="DefaultParagraphFont"/>
+    <w:link w:val="Title"/>
     <w:uiPriority w:val="10"/>
     <w:rsid w:val="00C43174"/>
     <w:rPr>
@@ -7797,10 +8356,10 @@
       <w:lang w:val="en-GB"/>
     </w:rPr>
   </w:style>
-  <w:style w:type="paragraph" w:styleId="Galvene">
+  <w:style w:type="paragraph" w:styleId="Header">
     <w:name w:val="header"/>
-    <w:basedOn w:val="Parasts"/>
-    <w:link w:val="GalveneRakstz"/>
+    <w:basedOn w:val="Normal"/>
+    <w:link w:val="HeaderChar"/>
     <w:uiPriority w:val="99"/>
     <w:unhideWhenUsed/>
     <w:rsid w:val="001E7262"/>
@@ -7812,17 +8371,17 @@
       <w:spacing w:after="0" w:line="240" w:lineRule="auto"/>
     </w:pPr>
   </w:style>
-  <w:style w:type="character" w:customStyle="1" w:styleId="GalveneRakstz">
-    <w:name w:val="Galvene Rakstz."/>
-    <w:basedOn w:val="Noklusjumarindkopasfonts"/>
-    <w:link w:val="Galvene"/>
+  <w:style w:type="character" w:customStyle="1" w:styleId="HeaderChar">
+    <w:name w:val="Header Char"/>
+    <w:basedOn w:val="DefaultParagraphFont"/>
+    <w:link w:val="Header"/>
     <w:uiPriority w:val="99"/>
     <w:rsid w:val="001E7262"/>
   </w:style>
-  <w:style w:type="paragraph" w:styleId="Kjene">
+  <w:style w:type="paragraph" w:styleId="Footer">
     <w:name w:val="footer"/>
-    <w:basedOn w:val="Parasts"/>
-    <w:link w:val="KjeneRakstz"/>
+    <w:basedOn w:val="Normal"/>
+    <w:link w:val="FooterChar"/>
     <w:uiPriority w:val="99"/>
     <w:unhideWhenUsed/>
     <w:rsid w:val="001E7262"/>
@@ -7834,17 +8393,17 @@
       <w:spacing w:after="0" w:line="240" w:lineRule="auto"/>
     </w:pPr>
   </w:style>
-  <w:style w:type="character" w:customStyle="1" w:styleId="KjeneRakstz">
-    <w:name w:val="Kājene Rakstz."/>
-    <w:basedOn w:val="Noklusjumarindkopasfonts"/>
-    <w:link w:val="Kjene"/>
+  <w:style w:type="character" w:customStyle="1" w:styleId="FooterChar">
+    <w:name w:val="Footer Char"/>
+    <w:basedOn w:val="DefaultParagraphFont"/>
+    <w:link w:val="Footer"/>
     <w:uiPriority w:val="99"/>
     <w:rsid w:val="001E7262"/>
   </w:style>
-  <w:style w:type="character" w:customStyle="1" w:styleId="Virsraksts1Rakstz">
-    <w:name w:val="Virsraksts 1 Rakstz."/>
-    <w:basedOn w:val="Noklusjumarindkopasfonts"/>
-    <w:link w:val="Virsraksts1"/>
+  <w:style w:type="character" w:customStyle="1" w:styleId="Heading1Char">
+    <w:name w:val="Heading 1 Char"/>
+    <w:basedOn w:val="DefaultParagraphFont"/>
+    <w:link w:val="Heading1"/>
     <w:uiPriority w:val="9"/>
     <w:rsid w:val="00890E79"/>
     <w:rPr>
@@ -7854,10 +8413,10 @@
       <w:szCs w:val="32"/>
     </w:rPr>
   </w:style>
-  <w:style w:type="character" w:customStyle="1" w:styleId="Virsraksts2Rakstz">
-    <w:name w:val="Virsraksts 2 Rakstz."/>
-    <w:basedOn w:val="Noklusjumarindkopasfonts"/>
-    <w:link w:val="Virsraksts2"/>
+  <w:style w:type="character" w:customStyle="1" w:styleId="Heading2Char">
+    <w:name w:val="Heading 2 Char"/>
+    <w:basedOn w:val="DefaultParagraphFont"/>
+    <w:link w:val="Heading2"/>
     <w:uiPriority w:val="9"/>
     <w:rsid w:val="00890E79"/>
     <w:rPr>
@@ -7867,9 +8426,9 @@
       <w:szCs w:val="26"/>
     </w:rPr>
   </w:style>
-  <w:style w:type="paragraph" w:styleId="Sarakstarindkopa">
+  <w:style w:type="paragraph" w:styleId="ListParagraph">
     <w:name w:val="List Paragraph"/>
-    <w:basedOn w:val="Parasts"/>
+    <w:basedOn w:val="Normal"/>
     <w:uiPriority w:val="34"/>
     <w:qFormat/>
     <w:rsid w:val="009175F7"/>
@@ -7878,9 +8437,9 @@
       <w:contextualSpacing/>
     </w:pPr>
   </w:style>
-  <w:style w:type="character" w:styleId="Komentraatsauce">
+  <w:style w:type="character" w:styleId="CommentReference">
     <w:name w:val="annotation reference"/>
-    <w:basedOn w:val="Noklusjumarindkopasfonts"/>
+    <w:basedOn w:val="DefaultParagraphFont"/>
     <w:uiPriority w:val="99"/>
     <w:semiHidden/>
     <w:unhideWhenUsed/>
@@ -7890,10 +8449,10 @@
       <w:szCs w:val="16"/>
     </w:rPr>
   </w:style>
-  <w:style w:type="paragraph" w:styleId="Komentrateksts">
+  <w:style w:type="paragraph" w:styleId="CommentText">
     <w:name w:val="annotation text"/>
-    <w:basedOn w:val="Parasts"/>
-    <w:link w:val="KomentratekstsRakstz"/>
+    <w:basedOn w:val="Normal"/>
+    <w:link w:val="CommentTextChar"/>
     <w:uiPriority w:val="99"/>
     <w:semiHidden/>
     <w:unhideWhenUsed/>
@@ -7906,10 +8465,10 @@
       <w:szCs w:val="20"/>
     </w:rPr>
   </w:style>
-  <w:style w:type="character" w:customStyle="1" w:styleId="KomentratekstsRakstz">
-    <w:name w:val="Komentāra teksts Rakstz."/>
-    <w:basedOn w:val="Noklusjumarindkopasfonts"/>
-    <w:link w:val="Komentrateksts"/>
+  <w:style w:type="character" w:customStyle="1" w:styleId="CommentTextChar">
+    <w:name w:val="Comment Text Char"/>
+    <w:basedOn w:val="DefaultParagraphFont"/>
+    <w:link w:val="CommentText"/>
     <w:uiPriority w:val="99"/>
     <w:semiHidden/>
     <w:rsid w:val="002B4241"/>
@@ -7918,11 +8477,11 @@
       <w:szCs w:val="20"/>
     </w:rPr>
   </w:style>
-  <w:style w:type="paragraph" w:styleId="Komentratma">
+  <w:style w:type="paragraph" w:styleId="CommentSubject">
     <w:name w:val="annotation subject"/>
-    <w:basedOn w:val="Komentrateksts"/>
-    <w:next w:val="Komentrateksts"/>
-    <w:link w:val="KomentratmaRakstz"/>
+    <w:basedOn w:val="CommentText"/>
+    <w:next w:val="CommentText"/>
+    <w:link w:val="CommentSubjectChar"/>
     <w:uiPriority w:val="99"/>
     <w:semiHidden/>
     <w:unhideWhenUsed/>
@@ -7932,10 +8491,10 @@
       <w:bCs/>
     </w:rPr>
   </w:style>
-  <w:style w:type="character" w:customStyle="1" w:styleId="KomentratmaRakstz">
-    <w:name w:val="Komentāra tēma Rakstz."/>
-    <w:basedOn w:val="KomentratekstsRakstz"/>
-    <w:link w:val="Komentratma"/>
+  <w:style w:type="character" w:customStyle="1" w:styleId="CommentSubjectChar">
+    <w:name w:val="Comment Subject Char"/>
+    <w:basedOn w:val="CommentTextChar"/>
+    <w:link w:val="CommentSubject"/>
     <w:uiPriority w:val="99"/>
     <w:semiHidden/>
     <w:rsid w:val="002B4241"/>
@@ -7946,10 +8505,10 @@
       <w:szCs w:val="20"/>
     </w:rPr>
   </w:style>
-  <w:style w:type="paragraph" w:styleId="Balonteksts">
+  <w:style w:type="paragraph" w:styleId="BalloonText">
     <w:name w:val="Balloon Text"/>
-    <w:basedOn w:val="Parasts"/>
-    <w:link w:val="BalontekstsRakstz"/>
+    <w:basedOn w:val="Normal"/>
+    <w:link w:val="BalloonTextChar"/>
     <w:uiPriority w:val="99"/>
     <w:semiHidden/>
     <w:unhideWhenUsed/>
@@ -7963,10 +8522,10 @@
       <w:szCs w:val="18"/>
     </w:rPr>
   </w:style>
-  <w:style w:type="character" w:customStyle="1" w:styleId="BalontekstsRakstz">
-    <w:name w:val="Balonteksts Rakstz."/>
-    <w:basedOn w:val="Noklusjumarindkopasfonts"/>
-    <w:link w:val="Balonteksts"/>
+  <w:style w:type="character" w:customStyle="1" w:styleId="BalloonTextChar">
+    <w:name w:val="Balloon Text Char"/>
+    <w:basedOn w:val="DefaultParagraphFont"/>
+    <w:link w:val="BalloonText"/>
     <w:uiPriority w:val="99"/>
     <w:semiHidden/>
     <w:rsid w:val="002B4241"/>
@@ -7976,10 +8535,10 @@
       <w:szCs w:val="18"/>
     </w:rPr>
   </w:style>
-  <w:style w:type="paragraph" w:styleId="Saturardtjavirsraksts">
+  <w:style w:type="paragraph" w:styleId="TOCHeading">
     <w:name w:val="TOC Heading"/>
-    <w:basedOn w:val="Virsraksts1"/>
-    <w:next w:val="Parasts"/>
+    <w:basedOn w:val="Heading1"/>
+    <w:next w:val="Normal"/>
     <w:uiPriority w:val="39"/>
     <w:unhideWhenUsed/>
     <w:qFormat/>
@@ -7988,10 +8547,10 @@
       <w:outlineLvl w:val="9"/>
     </w:pPr>
   </w:style>
-  <w:style w:type="paragraph" w:styleId="Saturs1">
+  <w:style w:type="paragraph" w:styleId="TOC1">
     <w:name w:val="toc 1"/>
-    <w:basedOn w:val="Parasts"/>
-    <w:next w:val="Parasts"/>
+    <w:basedOn w:val="Normal"/>
+    <w:next w:val="Normal"/>
     <w:autoRedefine/>
     <w:uiPriority w:val="39"/>
     <w:unhideWhenUsed/>
@@ -8000,10 +8559,10 @@
       <w:spacing w:after="100"/>
     </w:pPr>
   </w:style>
-  <w:style w:type="paragraph" w:styleId="Saturs2">
+  <w:style w:type="paragraph" w:styleId="TOC2">
     <w:name w:val="toc 2"/>
-    <w:basedOn w:val="Parasts"/>
-    <w:next w:val="Parasts"/>
+    <w:basedOn w:val="Normal"/>
+    <w:next w:val="Normal"/>
     <w:autoRedefine/>
     <w:uiPriority w:val="39"/>
     <w:unhideWhenUsed/>
@@ -8013,9 +8572,9 @@
       <w:ind w:left="240"/>
     </w:pPr>
   </w:style>
-  <w:style w:type="character" w:styleId="Hipersaite">
+  <w:style w:type="character" w:styleId="Hyperlink">
     <w:name w:val="Hyperlink"/>
-    <w:basedOn w:val="Noklusjumarindkopasfonts"/>
+    <w:basedOn w:val="DefaultParagraphFont"/>
     <w:uiPriority w:val="99"/>
     <w:unhideWhenUsed/>
     <w:rsid w:val="00436CEF"/>
@@ -8024,10 +8583,10 @@
       <w:u w:val="single"/>
     </w:rPr>
   </w:style>
-  <w:style w:type="character" w:customStyle="1" w:styleId="Virsraksts3Rakstz">
-    <w:name w:val="Virsraksts 3 Rakstz."/>
-    <w:basedOn w:val="Noklusjumarindkopasfonts"/>
-    <w:link w:val="Virsraksts3"/>
+  <w:style w:type="character" w:customStyle="1" w:styleId="Heading3Char">
+    <w:name w:val="Heading 3 Char"/>
+    <w:basedOn w:val="DefaultParagraphFont"/>
+    <w:link w:val="Heading3"/>
     <w:uiPriority w:val="9"/>
     <w:rsid w:val="00341C8D"/>
     <w:rPr>
@@ -8035,10 +8594,10 @@
       <w:color w:val="1F3763" w:themeColor="accent1" w:themeShade="7F"/>
     </w:rPr>
   </w:style>
-  <w:style w:type="paragraph" w:styleId="Beiguvresteksts">
+  <w:style w:type="paragraph" w:styleId="EndnoteText">
     <w:name w:val="endnote text"/>
-    <w:basedOn w:val="Parasts"/>
-    <w:link w:val="BeiguvrestekstsRakstz"/>
+    <w:basedOn w:val="Normal"/>
+    <w:link w:val="EndnoteTextChar"/>
     <w:uiPriority w:val="99"/>
     <w:semiHidden/>
     <w:unhideWhenUsed/>
@@ -8051,10 +8610,10 @@
       <w:szCs w:val="20"/>
     </w:rPr>
   </w:style>
-  <w:style w:type="character" w:customStyle="1" w:styleId="BeiguvrestekstsRakstz">
-    <w:name w:val="Beigu vēres teksts Rakstz."/>
-    <w:basedOn w:val="Noklusjumarindkopasfonts"/>
-    <w:link w:val="Beiguvresteksts"/>
+  <w:style w:type="character" w:customStyle="1" w:styleId="EndnoteTextChar">
+    <w:name w:val="Endnote Text Char"/>
+    <w:basedOn w:val="DefaultParagraphFont"/>
+    <w:link w:val="EndnoteText"/>
     <w:uiPriority w:val="99"/>
     <w:semiHidden/>
     <w:rsid w:val="00E90B13"/>
@@ -8063,9 +8622,9 @@
       <w:szCs w:val="20"/>
     </w:rPr>
   </w:style>
-  <w:style w:type="character" w:styleId="Beiguvresatsauce">
+  <w:style w:type="character" w:styleId="EndnoteReference">
     <w:name w:val="endnote reference"/>
-    <w:basedOn w:val="Noklusjumarindkopasfonts"/>
+    <w:basedOn w:val="DefaultParagraphFont"/>
     <w:uiPriority w:val="99"/>
     <w:semiHidden/>
     <w:unhideWhenUsed/>
@@ -8074,10 +8633,10 @@
       <w:vertAlign w:val="superscript"/>
     </w:rPr>
   </w:style>
-  <w:style w:type="paragraph" w:styleId="Vresteksts">
+  <w:style w:type="paragraph" w:styleId="FootnoteText">
     <w:name w:val="footnote text"/>
-    <w:basedOn w:val="Parasts"/>
-    <w:link w:val="VrestekstsRakstz"/>
+    <w:basedOn w:val="Normal"/>
+    <w:link w:val="FootnoteTextChar"/>
     <w:uiPriority w:val="99"/>
     <w:semiHidden/>
     <w:unhideWhenUsed/>
@@ -8090,10 +8649,10 @@
       <w:szCs w:val="20"/>
     </w:rPr>
   </w:style>
-  <w:style w:type="character" w:customStyle="1" w:styleId="VrestekstsRakstz">
-    <w:name w:val="Vēres teksts Rakstz."/>
-    <w:basedOn w:val="Noklusjumarindkopasfonts"/>
-    <w:link w:val="Vresteksts"/>
+  <w:style w:type="character" w:customStyle="1" w:styleId="FootnoteTextChar">
+    <w:name w:val="Footnote Text Char"/>
+    <w:basedOn w:val="DefaultParagraphFont"/>
+    <w:link w:val="FootnoteText"/>
     <w:uiPriority w:val="99"/>
     <w:semiHidden/>
     <w:rsid w:val="00667062"/>
@@ -8102,9 +8661,9 @@
       <w:szCs w:val="20"/>
     </w:rPr>
   </w:style>
-  <w:style w:type="character" w:styleId="Vresatsauce">
+  <w:style w:type="character" w:styleId="FootnoteReference">
     <w:name w:val="footnote reference"/>
-    <w:basedOn w:val="Noklusjumarindkopasfonts"/>
+    <w:basedOn w:val="DefaultParagraphFont"/>
     <w:uiPriority w:val="99"/>
     <w:semiHidden/>
     <w:unhideWhenUsed/>
@@ -8113,10 +8672,10 @@
       <w:vertAlign w:val="superscript"/>
     </w:rPr>
   </w:style>
-  <w:style w:type="paragraph" w:styleId="Parakstszemobjekta">
+  <w:style w:type="paragraph" w:styleId="Caption">
     <w:name w:val="caption"/>
-    <w:basedOn w:val="Parasts"/>
-    <w:next w:val="Parasts"/>
+    <w:basedOn w:val="Normal"/>
+    <w:next w:val="Normal"/>
     <w:uiPriority w:val="35"/>
     <w:unhideWhenUsed/>
     <w:qFormat/>
@@ -8130,6 +8689,18 @@
       <w:color w:val="44546A" w:themeColor="text2"/>
       <w:sz w:val="18"/>
       <w:szCs w:val="18"/>
+    </w:rPr>
+  </w:style>
+  <w:style w:type="character" w:styleId="UnresolvedMention">
+    <w:name w:val="Unresolved Mention"/>
+    <w:basedOn w:val="DefaultParagraphFont"/>
+    <w:uiPriority w:val="99"/>
+    <w:semiHidden/>
+    <w:unhideWhenUsed/>
+    <w:rsid w:val="00932755"/>
+    <w:rPr>
+      <w:color w:val="808080"/>
+      <w:shd w:val="clear" w:color="auto" w:fill="E6E6E6"/>
     </w:rPr>
   </w:style>
 </w:styles>
@@ -8435,7 +9006,7 @@
 </file>
 
 <file path=customXml/itemProps1.xml><?xml version="1.0" encoding="utf-8"?>
-<ds:datastoreItem xmlns:ds="http://schemas.openxmlformats.org/officeDocument/2006/customXml" ds:itemID="{9113AD78-CDE6-4F5D-ADFC-0DAACDF67976}">
+<ds:datastoreItem xmlns:ds="http://schemas.openxmlformats.org/officeDocument/2006/customXml" ds:itemID="{E79CEF3F-A144-411C-A21A-F72528C9B052}">
   <ds:schemaRefs>
     <ds:schemaRef ds:uri="http://schemas.openxmlformats.org/officeDocument/2006/bibliography"/>
   </ds:schemaRefs>

--- a/Project/info/WASP - Report.docx
+++ b/Project/info/WASP - Report.docx
@@ -421,11 +421,15 @@
           <w:pPr>
             <w:pStyle w:val="TOC1"/>
             <w:tabs>
-              <w:tab w:val="left" w:pos="440"/>
+              <w:tab w:val="left" w:pos="480"/>
               <w:tab w:val="right" w:leader="dot" w:pos="9350"/>
             </w:tabs>
             <w:rPr>
+              <w:ins w:id="1" w:author="Andrei-Eugen Birta" w:date="2018-05-12T14:46:00Z"/>
+              <w:rFonts w:asciiTheme="minorHAnsi" w:eastAsiaTheme="minorEastAsia" w:hAnsiTheme="minorHAnsi" w:cstheme="minorBidi"/>
               <w:noProof/>
+              <w:sz w:val="22"/>
+              <w:szCs w:val="22"/>
             </w:rPr>
           </w:pPr>
           <w:r>
@@ -437,7 +441,47 @@
           <w:r>
             <w:fldChar w:fldCharType="separate"/>
           </w:r>
-          <w:hyperlink w:anchor="_Toc512783065" w:history="1">
+          <w:ins w:id="2" w:author="Andrei-Eugen Birta" w:date="2018-05-12T14:46:00Z">
+            <w:r>
+              <w:rPr>
+                <w:rStyle w:val="Hyperlink"/>
+                <w:noProof/>
+              </w:rPr>
+              <w:fldChar w:fldCharType="begin"/>
+            </w:r>
+            <w:r>
+              <w:rPr>
+                <w:rStyle w:val="Hyperlink"/>
+                <w:noProof/>
+              </w:rPr>
+              <w:instrText xml:space="preserve"> </w:instrText>
+            </w:r>
+            <w:r>
+              <w:rPr>
+                <w:noProof/>
+              </w:rPr>
+              <w:instrText>HYPERLINK \l "_Toc513899728"</w:instrText>
+            </w:r>
+            <w:r>
+              <w:rPr>
+                <w:rStyle w:val="Hyperlink"/>
+                <w:noProof/>
+              </w:rPr>
+              <w:instrText xml:space="preserve"> </w:instrText>
+            </w:r>
+            <w:r>
+              <w:rPr>
+                <w:rStyle w:val="Hyperlink"/>
+                <w:noProof/>
+              </w:rPr>
+            </w:r>
+            <w:r>
+              <w:rPr>
+                <w:rStyle w:val="Hyperlink"/>
+                <w:noProof/>
+              </w:rPr>
+              <w:fldChar w:fldCharType="separate"/>
+            </w:r>
             <w:r>
               <w:rPr>
                 <w:rStyle w:val="Hyperlink"/>
@@ -447,7 +491,10 @@
             </w:r>
             <w:r>
               <w:rPr>
-                <w:noProof/>
+                <w:rFonts w:asciiTheme="minorHAnsi" w:eastAsiaTheme="minorEastAsia" w:hAnsiTheme="minorHAnsi" w:cstheme="minorBidi"/>
+                <w:noProof/>
+                <w:sz w:val="22"/>
+                <w:szCs w:val="22"/>
               </w:rPr>
               <w:tab/>
             </w:r>
@@ -477,27 +524,167 @@
                 <w:noProof/>
                 <w:webHidden/>
               </w:rPr>
-              <w:instrText xml:space="preserve"> PAGEREF _Toc512783065 \h </w:instrText>
-            </w:r>
-            <w:r>
-              <w:rPr>
-                <w:noProof/>
-                <w:webHidden/>
-              </w:rPr>
-            </w:r>
-            <w:r>
-              <w:rPr>
-                <w:noProof/>
-                <w:webHidden/>
+              <w:instrText xml:space="preserve"> PAGEREF _Toc513899728 \h </w:instrText>
+            </w:r>
+            <w:r>
+              <w:rPr>
+                <w:noProof/>
+                <w:webHidden/>
+              </w:rPr>
+            </w:r>
+          </w:ins>
+          <w:r>
+            <w:rPr>
+              <w:noProof/>
+              <w:webHidden/>
+            </w:rPr>
+            <w:fldChar w:fldCharType="separate"/>
+          </w:r>
+          <w:ins w:id="3" w:author="Andrei-Eugen Birta" w:date="2018-05-12T14:46:00Z">
+            <w:r>
+              <w:rPr>
+                <w:noProof/>
+                <w:webHidden/>
+              </w:rPr>
+              <w:t>2</w:t>
+            </w:r>
+            <w:r>
+              <w:rPr>
+                <w:noProof/>
+                <w:webHidden/>
+              </w:rPr>
+              <w:fldChar w:fldCharType="end"/>
+            </w:r>
+            <w:r>
+              <w:rPr>
+                <w:rStyle w:val="Hyperlink"/>
+                <w:noProof/>
+              </w:rPr>
+              <w:fldChar w:fldCharType="end"/>
+            </w:r>
+          </w:ins>
+        </w:p>
+        <w:p>
+          <w:pPr>
+            <w:pStyle w:val="TOC1"/>
+            <w:tabs>
+              <w:tab w:val="left" w:pos="480"/>
+              <w:tab w:val="right" w:leader="dot" w:pos="9350"/>
+            </w:tabs>
+            <w:rPr>
+              <w:ins w:id="4" w:author="Andrei-Eugen Birta" w:date="2018-05-12T14:46:00Z"/>
+              <w:rFonts w:asciiTheme="minorHAnsi" w:eastAsiaTheme="minorEastAsia" w:hAnsiTheme="minorHAnsi" w:cstheme="minorBidi"/>
+              <w:noProof/>
+              <w:sz w:val="22"/>
+              <w:szCs w:val="22"/>
+            </w:rPr>
+          </w:pPr>
+          <w:ins w:id="5" w:author="Andrei-Eugen Birta" w:date="2018-05-12T14:46:00Z">
+            <w:r>
+              <w:rPr>
+                <w:rStyle w:val="Hyperlink"/>
+                <w:noProof/>
+              </w:rPr>
+              <w:fldChar w:fldCharType="begin"/>
+            </w:r>
+            <w:r>
+              <w:rPr>
+                <w:rStyle w:val="Hyperlink"/>
+                <w:noProof/>
+              </w:rPr>
+              <w:instrText xml:space="preserve"> </w:instrText>
+            </w:r>
+            <w:r>
+              <w:rPr>
+                <w:noProof/>
+              </w:rPr>
+              <w:instrText>HYPERLINK \l "_Toc513899729"</w:instrText>
+            </w:r>
+            <w:r>
+              <w:rPr>
+                <w:rStyle w:val="Hyperlink"/>
+                <w:noProof/>
+              </w:rPr>
+              <w:instrText xml:space="preserve"> </w:instrText>
+            </w:r>
+            <w:r>
+              <w:rPr>
+                <w:rStyle w:val="Hyperlink"/>
+                <w:noProof/>
+              </w:rPr>
+            </w:r>
+            <w:r>
+              <w:rPr>
+                <w:rStyle w:val="Hyperlink"/>
+                <w:noProof/>
               </w:rPr>
               <w:fldChar w:fldCharType="separate"/>
             </w:r>
             <w:r>
               <w:rPr>
-                <w:noProof/>
-                <w:webHidden/>
-              </w:rPr>
-              <w:t>2</w:t>
+                <w:rStyle w:val="Hyperlink"/>
+                <w:noProof/>
+              </w:rPr>
+              <w:t>2.</w:t>
+            </w:r>
+            <w:r>
+              <w:rPr>
+                <w:rFonts w:asciiTheme="minorHAnsi" w:eastAsiaTheme="minorEastAsia" w:hAnsiTheme="minorHAnsi" w:cstheme="minorBidi"/>
+                <w:noProof/>
+                <w:sz w:val="22"/>
+                <w:szCs w:val="22"/>
+              </w:rPr>
+              <w:tab/>
+            </w:r>
+            <w:r>
+              <w:rPr>
+                <w:rStyle w:val="Hyperlink"/>
+                <w:noProof/>
+              </w:rPr>
+              <w:t>Problem Statement</w:t>
+            </w:r>
+            <w:r>
+              <w:rPr>
+                <w:noProof/>
+                <w:webHidden/>
+              </w:rPr>
+              <w:tab/>
+            </w:r>
+            <w:r>
+              <w:rPr>
+                <w:noProof/>
+                <w:webHidden/>
+              </w:rPr>
+              <w:fldChar w:fldCharType="begin"/>
+            </w:r>
+            <w:r>
+              <w:rPr>
+                <w:noProof/>
+                <w:webHidden/>
+              </w:rPr>
+              <w:instrText xml:space="preserve"> PAGEREF _Toc513899729 \h </w:instrText>
+            </w:r>
+            <w:r>
+              <w:rPr>
+                <w:noProof/>
+                <w:webHidden/>
+              </w:rPr>
+            </w:r>
+          </w:ins>
+          <w:r>
+            <w:rPr>
+              <w:noProof/>
+              <w:webHidden/>
+            </w:rPr>
+            <w:fldChar w:fldCharType="separate"/>
+          </w:r>
+          <w:ins w:id="6" w:author="Andrei-Eugen Birta" w:date="2018-05-12T14:46:00Z">
+            <w:r>
+              <w:rPr>
+                <w:noProof/>
+                <w:webHidden/>
+              </w:rPr>
+              <w:t>3</w:t>
             </w:r>
             <w:r>
               <w:rPr>
@@ -506,7 +693,2827 @@
               </w:rPr>
               <w:fldChar w:fldCharType="end"/>
             </w:r>
-          </w:hyperlink>
+            <w:r>
+              <w:rPr>
+                <w:rStyle w:val="Hyperlink"/>
+                <w:noProof/>
+              </w:rPr>
+              <w:fldChar w:fldCharType="end"/>
+            </w:r>
+          </w:ins>
+        </w:p>
+        <w:p>
+          <w:pPr>
+            <w:pStyle w:val="TOC2"/>
+            <w:tabs>
+              <w:tab w:val="left" w:pos="880"/>
+              <w:tab w:val="right" w:leader="dot" w:pos="9350"/>
+            </w:tabs>
+            <w:rPr>
+              <w:ins w:id="7" w:author="Andrei-Eugen Birta" w:date="2018-05-12T14:46:00Z"/>
+              <w:rFonts w:asciiTheme="minorHAnsi" w:eastAsiaTheme="minorEastAsia" w:hAnsiTheme="minorHAnsi" w:cstheme="minorBidi"/>
+              <w:noProof/>
+              <w:sz w:val="22"/>
+              <w:szCs w:val="22"/>
+            </w:rPr>
+          </w:pPr>
+          <w:ins w:id="8" w:author="Andrei-Eugen Birta" w:date="2018-05-12T14:46:00Z">
+            <w:r>
+              <w:rPr>
+                <w:rStyle w:val="Hyperlink"/>
+                <w:noProof/>
+              </w:rPr>
+              <w:fldChar w:fldCharType="begin"/>
+            </w:r>
+            <w:r>
+              <w:rPr>
+                <w:rStyle w:val="Hyperlink"/>
+                <w:noProof/>
+              </w:rPr>
+              <w:instrText xml:space="preserve"> </w:instrText>
+            </w:r>
+            <w:r>
+              <w:rPr>
+                <w:noProof/>
+              </w:rPr>
+              <w:instrText>HYPERLINK \l "_Toc513899730"</w:instrText>
+            </w:r>
+            <w:r>
+              <w:rPr>
+                <w:rStyle w:val="Hyperlink"/>
+                <w:noProof/>
+              </w:rPr>
+              <w:instrText xml:space="preserve"> </w:instrText>
+            </w:r>
+            <w:r>
+              <w:rPr>
+                <w:rStyle w:val="Hyperlink"/>
+                <w:noProof/>
+              </w:rPr>
+            </w:r>
+            <w:r>
+              <w:rPr>
+                <w:rStyle w:val="Hyperlink"/>
+                <w:noProof/>
+              </w:rPr>
+              <w:fldChar w:fldCharType="separate"/>
+            </w:r>
+            <w:r>
+              <w:rPr>
+                <w:rStyle w:val="Hyperlink"/>
+                <w:noProof/>
+              </w:rPr>
+              <w:t>a.</w:t>
+            </w:r>
+            <w:r>
+              <w:rPr>
+                <w:rFonts w:asciiTheme="minorHAnsi" w:eastAsiaTheme="minorEastAsia" w:hAnsiTheme="minorHAnsi" w:cstheme="minorBidi"/>
+                <w:noProof/>
+                <w:sz w:val="22"/>
+                <w:szCs w:val="22"/>
+              </w:rPr>
+              <w:tab/>
+            </w:r>
+            <w:r>
+              <w:rPr>
+                <w:rStyle w:val="Hyperlink"/>
+                <w:noProof/>
+              </w:rPr>
+              <w:t>Introduction</w:t>
+            </w:r>
+            <w:r>
+              <w:rPr>
+                <w:noProof/>
+                <w:webHidden/>
+              </w:rPr>
+              <w:tab/>
+            </w:r>
+            <w:r>
+              <w:rPr>
+                <w:noProof/>
+                <w:webHidden/>
+              </w:rPr>
+              <w:fldChar w:fldCharType="begin"/>
+            </w:r>
+            <w:r>
+              <w:rPr>
+                <w:noProof/>
+                <w:webHidden/>
+              </w:rPr>
+              <w:instrText xml:space="preserve"> PAGEREF _Toc513899730 \h </w:instrText>
+            </w:r>
+            <w:r>
+              <w:rPr>
+                <w:noProof/>
+                <w:webHidden/>
+              </w:rPr>
+            </w:r>
+          </w:ins>
+          <w:r>
+            <w:rPr>
+              <w:noProof/>
+              <w:webHidden/>
+            </w:rPr>
+            <w:fldChar w:fldCharType="separate"/>
+          </w:r>
+          <w:ins w:id="9" w:author="Andrei-Eugen Birta" w:date="2018-05-12T14:46:00Z">
+            <w:r>
+              <w:rPr>
+                <w:noProof/>
+                <w:webHidden/>
+              </w:rPr>
+              <w:t>3</w:t>
+            </w:r>
+            <w:r>
+              <w:rPr>
+                <w:noProof/>
+                <w:webHidden/>
+              </w:rPr>
+              <w:fldChar w:fldCharType="end"/>
+            </w:r>
+            <w:r>
+              <w:rPr>
+                <w:rStyle w:val="Hyperlink"/>
+                <w:noProof/>
+              </w:rPr>
+              <w:fldChar w:fldCharType="end"/>
+            </w:r>
+          </w:ins>
+        </w:p>
+        <w:p>
+          <w:pPr>
+            <w:pStyle w:val="TOC2"/>
+            <w:tabs>
+              <w:tab w:val="left" w:pos="880"/>
+              <w:tab w:val="right" w:leader="dot" w:pos="9350"/>
+            </w:tabs>
+            <w:rPr>
+              <w:ins w:id="10" w:author="Andrei-Eugen Birta" w:date="2018-05-12T14:46:00Z"/>
+              <w:rFonts w:asciiTheme="minorHAnsi" w:eastAsiaTheme="minorEastAsia" w:hAnsiTheme="minorHAnsi" w:cstheme="minorBidi"/>
+              <w:noProof/>
+              <w:sz w:val="22"/>
+              <w:szCs w:val="22"/>
+            </w:rPr>
+          </w:pPr>
+          <w:ins w:id="11" w:author="Andrei-Eugen Birta" w:date="2018-05-12T14:46:00Z">
+            <w:r>
+              <w:rPr>
+                <w:rStyle w:val="Hyperlink"/>
+                <w:noProof/>
+              </w:rPr>
+              <w:fldChar w:fldCharType="begin"/>
+            </w:r>
+            <w:r>
+              <w:rPr>
+                <w:rStyle w:val="Hyperlink"/>
+                <w:noProof/>
+              </w:rPr>
+              <w:instrText xml:space="preserve"> </w:instrText>
+            </w:r>
+            <w:r>
+              <w:rPr>
+                <w:noProof/>
+              </w:rPr>
+              <w:instrText>HYPERLINK \l "_Toc513899731"</w:instrText>
+            </w:r>
+            <w:r>
+              <w:rPr>
+                <w:rStyle w:val="Hyperlink"/>
+                <w:noProof/>
+              </w:rPr>
+              <w:instrText xml:space="preserve"> </w:instrText>
+            </w:r>
+            <w:r>
+              <w:rPr>
+                <w:rStyle w:val="Hyperlink"/>
+                <w:noProof/>
+              </w:rPr>
+            </w:r>
+            <w:r>
+              <w:rPr>
+                <w:rStyle w:val="Hyperlink"/>
+                <w:noProof/>
+              </w:rPr>
+              <w:fldChar w:fldCharType="separate"/>
+            </w:r>
+            <w:r>
+              <w:rPr>
+                <w:rStyle w:val="Hyperlink"/>
+                <w:noProof/>
+              </w:rPr>
+              <w:t>b.</w:t>
+            </w:r>
+            <w:r>
+              <w:rPr>
+                <w:rFonts w:asciiTheme="minorHAnsi" w:eastAsiaTheme="minorEastAsia" w:hAnsiTheme="minorHAnsi" w:cstheme="minorBidi"/>
+                <w:noProof/>
+                <w:sz w:val="22"/>
+                <w:szCs w:val="22"/>
+              </w:rPr>
+              <w:tab/>
+            </w:r>
+            <w:r>
+              <w:rPr>
+                <w:rStyle w:val="Hyperlink"/>
+                <w:noProof/>
+              </w:rPr>
+              <w:t>Case Description</w:t>
+            </w:r>
+            <w:r>
+              <w:rPr>
+                <w:noProof/>
+                <w:webHidden/>
+              </w:rPr>
+              <w:tab/>
+            </w:r>
+            <w:r>
+              <w:rPr>
+                <w:noProof/>
+                <w:webHidden/>
+              </w:rPr>
+              <w:fldChar w:fldCharType="begin"/>
+            </w:r>
+            <w:r>
+              <w:rPr>
+                <w:noProof/>
+                <w:webHidden/>
+              </w:rPr>
+              <w:instrText xml:space="preserve"> PAGEREF _Toc513899731 \h </w:instrText>
+            </w:r>
+            <w:r>
+              <w:rPr>
+                <w:noProof/>
+                <w:webHidden/>
+              </w:rPr>
+            </w:r>
+          </w:ins>
+          <w:r>
+            <w:rPr>
+              <w:noProof/>
+              <w:webHidden/>
+            </w:rPr>
+            <w:fldChar w:fldCharType="separate"/>
+          </w:r>
+          <w:ins w:id="12" w:author="Andrei-Eugen Birta" w:date="2018-05-12T14:46:00Z">
+            <w:r>
+              <w:rPr>
+                <w:noProof/>
+                <w:webHidden/>
+              </w:rPr>
+              <w:t>3</w:t>
+            </w:r>
+            <w:r>
+              <w:rPr>
+                <w:noProof/>
+                <w:webHidden/>
+              </w:rPr>
+              <w:fldChar w:fldCharType="end"/>
+            </w:r>
+            <w:r>
+              <w:rPr>
+                <w:rStyle w:val="Hyperlink"/>
+                <w:noProof/>
+              </w:rPr>
+              <w:fldChar w:fldCharType="end"/>
+            </w:r>
+          </w:ins>
+        </w:p>
+        <w:p>
+          <w:pPr>
+            <w:pStyle w:val="TOC2"/>
+            <w:tabs>
+              <w:tab w:val="left" w:pos="660"/>
+              <w:tab w:val="right" w:leader="dot" w:pos="9350"/>
+            </w:tabs>
+            <w:rPr>
+              <w:ins w:id="13" w:author="Andrei-Eugen Birta" w:date="2018-05-12T14:46:00Z"/>
+              <w:rFonts w:asciiTheme="minorHAnsi" w:eastAsiaTheme="minorEastAsia" w:hAnsiTheme="minorHAnsi" w:cstheme="minorBidi"/>
+              <w:noProof/>
+              <w:sz w:val="22"/>
+              <w:szCs w:val="22"/>
+            </w:rPr>
+          </w:pPr>
+          <w:ins w:id="14" w:author="Andrei-Eugen Birta" w:date="2018-05-12T14:46:00Z">
+            <w:r>
+              <w:rPr>
+                <w:rStyle w:val="Hyperlink"/>
+                <w:noProof/>
+              </w:rPr>
+              <w:fldChar w:fldCharType="begin"/>
+            </w:r>
+            <w:r>
+              <w:rPr>
+                <w:rStyle w:val="Hyperlink"/>
+                <w:noProof/>
+              </w:rPr>
+              <w:instrText xml:space="preserve"> </w:instrText>
+            </w:r>
+            <w:r>
+              <w:rPr>
+                <w:noProof/>
+              </w:rPr>
+              <w:instrText>HYPERLINK \l "_Toc513899732"</w:instrText>
+            </w:r>
+            <w:r>
+              <w:rPr>
+                <w:rStyle w:val="Hyperlink"/>
+                <w:noProof/>
+              </w:rPr>
+              <w:instrText xml:space="preserve"> </w:instrText>
+            </w:r>
+            <w:r>
+              <w:rPr>
+                <w:rStyle w:val="Hyperlink"/>
+                <w:noProof/>
+              </w:rPr>
+            </w:r>
+            <w:r>
+              <w:rPr>
+                <w:rStyle w:val="Hyperlink"/>
+                <w:noProof/>
+              </w:rPr>
+              <w:fldChar w:fldCharType="separate"/>
+            </w:r>
+            <w:r>
+              <w:rPr>
+                <w:rStyle w:val="Hyperlink"/>
+                <w:noProof/>
+              </w:rPr>
+              <w:t>c.</w:t>
+            </w:r>
+            <w:r>
+              <w:rPr>
+                <w:rFonts w:asciiTheme="minorHAnsi" w:eastAsiaTheme="minorEastAsia" w:hAnsiTheme="minorHAnsi" w:cstheme="minorBidi"/>
+                <w:noProof/>
+                <w:sz w:val="22"/>
+                <w:szCs w:val="22"/>
+              </w:rPr>
+              <w:tab/>
+            </w:r>
+            <w:r>
+              <w:rPr>
+                <w:rStyle w:val="Hyperlink"/>
+                <w:noProof/>
+              </w:rPr>
+              <w:t>Learning Goals</w:t>
+            </w:r>
+            <w:r>
+              <w:rPr>
+                <w:noProof/>
+                <w:webHidden/>
+              </w:rPr>
+              <w:tab/>
+            </w:r>
+            <w:r>
+              <w:rPr>
+                <w:noProof/>
+                <w:webHidden/>
+              </w:rPr>
+              <w:fldChar w:fldCharType="begin"/>
+            </w:r>
+            <w:r>
+              <w:rPr>
+                <w:noProof/>
+                <w:webHidden/>
+              </w:rPr>
+              <w:instrText xml:space="preserve"> PAGEREF _Toc513899732 \h </w:instrText>
+            </w:r>
+            <w:r>
+              <w:rPr>
+                <w:noProof/>
+                <w:webHidden/>
+              </w:rPr>
+            </w:r>
+          </w:ins>
+          <w:r>
+            <w:rPr>
+              <w:noProof/>
+              <w:webHidden/>
+            </w:rPr>
+            <w:fldChar w:fldCharType="separate"/>
+          </w:r>
+          <w:ins w:id="15" w:author="Andrei-Eugen Birta" w:date="2018-05-12T14:46:00Z">
+            <w:r>
+              <w:rPr>
+                <w:noProof/>
+                <w:webHidden/>
+              </w:rPr>
+              <w:t>3</w:t>
+            </w:r>
+            <w:r>
+              <w:rPr>
+                <w:noProof/>
+                <w:webHidden/>
+              </w:rPr>
+              <w:fldChar w:fldCharType="end"/>
+            </w:r>
+            <w:r>
+              <w:rPr>
+                <w:rStyle w:val="Hyperlink"/>
+                <w:noProof/>
+              </w:rPr>
+              <w:fldChar w:fldCharType="end"/>
+            </w:r>
+          </w:ins>
+        </w:p>
+        <w:p>
+          <w:pPr>
+            <w:pStyle w:val="TOC1"/>
+            <w:tabs>
+              <w:tab w:val="left" w:pos="480"/>
+              <w:tab w:val="right" w:leader="dot" w:pos="9350"/>
+            </w:tabs>
+            <w:rPr>
+              <w:ins w:id="16" w:author="Andrei-Eugen Birta" w:date="2018-05-12T14:46:00Z"/>
+              <w:rFonts w:asciiTheme="minorHAnsi" w:eastAsiaTheme="minorEastAsia" w:hAnsiTheme="minorHAnsi" w:cstheme="minorBidi"/>
+              <w:noProof/>
+              <w:sz w:val="22"/>
+              <w:szCs w:val="22"/>
+            </w:rPr>
+          </w:pPr>
+          <w:ins w:id="17" w:author="Andrei-Eugen Birta" w:date="2018-05-12T14:46:00Z">
+            <w:r>
+              <w:rPr>
+                <w:rStyle w:val="Hyperlink"/>
+                <w:noProof/>
+              </w:rPr>
+              <w:fldChar w:fldCharType="begin"/>
+            </w:r>
+            <w:r>
+              <w:rPr>
+                <w:rStyle w:val="Hyperlink"/>
+                <w:noProof/>
+              </w:rPr>
+              <w:instrText xml:space="preserve"> </w:instrText>
+            </w:r>
+            <w:r>
+              <w:rPr>
+                <w:noProof/>
+              </w:rPr>
+              <w:instrText>HYPERLINK \l "_Toc513899733"</w:instrText>
+            </w:r>
+            <w:r>
+              <w:rPr>
+                <w:rStyle w:val="Hyperlink"/>
+                <w:noProof/>
+              </w:rPr>
+              <w:instrText xml:space="preserve"> </w:instrText>
+            </w:r>
+            <w:r>
+              <w:rPr>
+                <w:rStyle w:val="Hyperlink"/>
+                <w:noProof/>
+              </w:rPr>
+            </w:r>
+            <w:r>
+              <w:rPr>
+                <w:rStyle w:val="Hyperlink"/>
+                <w:noProof/>
+              </w:rPr>
+              <w:fldChar w:fldCharType="separate"/>
+            </w:r>
+            <w:r>
+              <w:rPr>
+                <w:rStyle w:val="Hyperlink"/>
+                <w:noProof/>
+              </w:rPr>
+              <w:t>3.</w:t>
+            </w:r>
+            <w:r>
+              <w:rPr>
+                <w:rFonts w:asciiTheme="minorHAnsi" w:eastAsiaTheme="minorEastAsia" w:hAnsiTheme="minorHAnsi" w:cstheme="minorBidi"/>
+                <w:noProof/>
+                <w:sz w:val="22"/>
+                <w:szCs w:val="22"/>
+              </w:rPr>
+              <w:tab/>
+            </w:r>
+            <w:r>
+              <w:rPr>
+                <w:rStyle w:val="Hyperlink"/>
+                <w:noProof/>
+              </w:rPr>
+              <w:t>Development Framework</w:t>
+            </w:r>
+            <w:r>
+              <w:rPr>
+                <w:noProof/>
+                <w:webHidden/>
+              </w:rPr>
+              <w:tab/>
+            </w:r>
+            <w:r>
+              <w:rPr>
+                <w:noProof/>
+                <w:webHidden/>
+              </w:rPr>
+              <w:fldChar w:fldCharType="begin"/>
+            </w:r>
+            <w:r>
+              <w:rPr>
+                <w:noProof/>
+                <w:webHidden/>
+              </w:rPr>
+              <w:instrText xml:space="preserve"> PAGEREF _Toc513899733 \h </w:instrText>
+            </w:r>
+            <w:r>
+              <w:rPr>
+                <w:noProof/>
+                <w:webHidden/>
+              </w:rPr>
+            </w:r>
+          </w:ins>
+          <w:r>
+            <w:rPr>
+              <w:noProof/>
+              <w:webHidden/>
+            </w:rPr>
+            <w:fldChar w:fldCharType="separate"/>
+          </w:r>
+          <w:ins w:id="18" w:author="Andrei-Eugen Birta" w:date="2018-05-12T14:46:00Z">
+            <w:r>
+              <w:rPr>
+                <w:noProof/>
+                <w:webHidden/>
+              </w:rPr>
+              <w:t>4</w:t>
+            </w:r>
+            <w:r>
+              <w:rPr>
+                <w:noProof/>
+                <w:webHidden/>
+              </w:rPr>
+              <w:fldChar w:fldCharType="end"/>
+            </w:r>
+            <w:r>
+              <w:rPr>
+                <w:rStyle w:val="Hyperlink"/>
+                <w:noProof/>
+              </w:rPr>
+              <w:fldChar w:fldCharType="end"/>
+            </w:r>
+          </w:ins>
+        </w:p>
+        <w:p>
+          <w:pPr>
+            <w:pStyle w:val="TOC2"/>
+            <w:tabs>
+              <w:tab w:val="left" w:pos="880"/>
+              <w:tab w:val="right" w:leader="dot" w:pos="9350"/>
+            </w:tabs>
+            <w:rPr>
+              <w:ins w:id="19" w:author="Andrei-Eugen Birta" w:date="2018-05-12T14:46:00Z"/>
+              <w:rFonts w:asciiTheme="minorHAnsi" w:eastAsiaTheme="minorEastAsia" w:hAnsiTheme="minorHAnsi" w:cstheme="minorBidi"/>
+              <w:noProof/>
+              <w:sz w:val="22"/>
+              <w:szCs w:val="22"/>
+            </w:rPr>
+          </w:pPr>
+          <w:ins w:id="20" w:author="Andrei-Eugen Birta" w:date="2018-05-12T14:46:00Z">
+            <w:r>
+              <w:rPr>
+                <w:rStyle w:val="Hyperlink"/>
+                <w:noProof/>
+              </w:rPr>
+              <w:fldChar w:fldCharType="begin"/>
+            </w:r>
+            <w:r>
+              <w:rPr>
+                <w:rStyle w:val="Hyperlink"/>
+                <w:noProof/>
+              </w:rPr>
+              <w:instrText xml:space="preserve"> </w:instrText>
+            </w:r>
+            <w:r>
+              <w:rPr>
+                <w:noProof/>
+              </w:rPr>
+              <w:instrText>HYPERLINK \l "_Toc513899734"</w:instrText>
+            </w:r>
+            <w:r>
+              <w:rPr>
+                <w:rStyle w:val="Hyperlink"/>
+                <w:noProof/>
+              </w:rPr>
+              <w:instrText xml:space="preserve"> </w:instrText>
+            </w:r>
+            <w:r>
+              <w:rPr>
+                <w:rStyle w:val="Hyperlink"/>
+                <w:noProof/>
+              </w:rPr>
+            </w:r>
+            <w:r>
+              <w:rPr>
+                <w:rStyle w:val="Hyperlink"/>
+                <w:noProof/>
+              </w:rPr>
+              <w:fldChar w:fldCharType="separate"/>
+            </w:r>
+            <w:r>
+              <w:rPr>
+                <w:rStyle w:val="Hyperlink"/>
+                <w:noProof/>
+              </w:rPr>
+              <w:t>a.</w:t>
+            </w:r>
+            <w:r>
+              <w:rPr>
+                <w:rFonts w:asciiTheme="minorHAnsi" w:eastAsiaTheme="minorEastAsia" w:hAnsiTheme="minorHAnsi" w:cstheme="minorBidi"/>
+                <w:noProof/>
+                <w:sz w:val="22"/>
+                <w:szCs w:val="22"/>
+              </w:rPr>
+              <w:tab/>
+            </w:r>
+            <w:r>
+              <w:rPr>
+                <w:rStyle w:val="Hyperlink"/>
+                <w:noProof/>
+              </w:rPr>
+              <w:t>Pros</w:t>
+            </w:r>
+            <w:r>
+              <w:rPr>
+                <w:noProof/>
+                <w:webHidden/>
+              </w:rPr>
+              <w:tab/>
+            </w:r>
+            <w:r>
+              <w:rPr>
+                <w:noProof/>
+                <w:webHidden/>
+              </w:rPr>
+              <w:fldChar w:fldCharType="begin"/>
+            </w:r>
+            <w:r>
+              <w:rPr>
+                <w:noProof/>
+                <w:webHidden/>
+              </w:rPr>
+              <w:instrText xml:space="preserve"> PAGEREF _Toc513899734 \h </w:instrText>
+            </w:r>
+            <w:r>
+              <w:rPr>
+                <w:noProof/>
+                <w:webHidden/>
+              </w:rPr>
+            </w:r>
+          </w:ins>
+          <w:r>
+            <w:rPr>
+              <w:noProof/>
+              <w:webHidden/>
+            </w:rPr>
+            <w:fldChar w:fldCharType="separate"/>
+          </w:r>
+          <w:ins w:id="21" w:author="Andrei-Eugen Birta" w:date="2018-05-12T14:46:00Z">
+            <w:r>
+              <w:rPr>
+                <w:noProof/>
+                <w:webHidden/>
+              </w:rPr>
+              <w:t>5</w:t>
+            </w:r>
+            <w:r>
+              <w:rPr>
+                <w:noProof/>
+                <w:webHidden/>
+              </w:rPr>
+              <w:fldChar w:fldCharType="end"/>
+            </w:r>
+            <w:r>
+              <w:rPr>
+                <w:rStyle w:val="Hyperlink"/>
+                <w:noProof/>
+              </w:rPr>
+              <w:fldChar w:fldCharType="end"/>
+            </w:r>
+          </w:ins>
+        </w:p>
+        <w:p>
+          <w:pPr>
+            <w:pStyle w:val="TOC2"/>
+            <w:tabs>
+              <w:tab w:val="left" w:pos="880"/>
+              <w:tab w:val="right" w:leader="dot" w:pos="9350"/>
+            </w:tabs>
+            <w:rPr>
+              <w:ins w:id="22" w:author="Andrei-Eugen Birta" w:date="2018-05-12T14:46:00Z"/>
+              <w:rFonts w:asciiTheme="minorHAnsi" w:eastAsiaTheme="minorEastAsia" w:hAnsiTheme="minorHAnsi" w:cstheme="minorBidi"/>
+              <w:noProof/>
+              <w:sz w:val="22"/>
+              <w:szCs w:val="22"/>
+            </w:rPr>
+          </w:pPr>
+          <w:ins w:id="23" w:author="Andrei-Eugen Birta" w:date="2018-05-12T14:46:00Z">
+            <w:r>
+              <w:rPr>
+                <w:rStyle w:val="Hyperlink"/>
+                <w:noProof/>
+              </w:rPr>
+              <w:fldChar w:fldCharType="begin"/>
+            </w:r>
+            <w:r>
+              <w:rPr>
+                <w:rStyle w:val="Hyperlink"/>
+                <w:noProof/>
+              </w:rPr>
+              <w:instrText xml:space="preserve"> </w:instrText>
+            </w:r>
+            <w:r>
+              <w:rPr>
+                <w:noProof/>
+              </w:rPr>
+              <w:instrText>HYPERLINK \l "_Toc513899735"</w:instrText>
+            </w:r>
+            <w:r>
+              <w:rPr>
+                <w:rStyle w:val="Hyperlink"/>
+                <w:noProof/>
+              </w:rPr>
+              <w:instrText xml:space="preserve"> </w:instrText>
+            </w:r>
+            <w:r>
+              <w:rPr>
+                <w:rStyle w:val="Hyperlink"/>
+                <w:noProof/>
+              </w:rPr>
+            </w:r>
+            <w:r>
+              <w:rPr>
+                <w:rStyle w:val="Hyperlink"/>
+                <w:noProof/>
+              </w:rPr>
+              <w:fldChar w:fldCharType="separate"/>
+            </w:r>
+            <w:r>
+              <w:rPr>
+                <w:rStyle w:val="Hyperlink"/>
+                <w:noProof/>
+              </w:rPr>
+              <w:t>b.</w:t>
+            </w:r>
+            <w:r>
+              <w:rPr>
+                <w:rFonts w:asciiTheme="minorHAnsi" w:eastAsiaTheme="minorEastAsia" w:hAnsiTheme="minorHAnsi" w:cstheme="minorBidi"/>
+                <w:noProof/>
+                <w:sz w:val="22"/>
+                <w:szCs w:val="22"/>
+              </w:rPr>
+              <w:tab/>
+            </w:r>
+            <w:r>
+              <w:rPr>
+                <w:rStyle w:val="Hyperlink"/>
+                <w:noProof/>
+              </w:rPr>
+              <w:t>Cons</w:t>
+            </w:r>
+            <w:r>
+              <w:rPr>
+                <w:noProof/>
+                <w:webHidden/>
+              </w:rPr>
+              <w:tab/>
+            </w:r>
+            <w:r>
+              <w:rPr>
+                <w:noProof/>
+                <w:webHidden/>
+              </w:rPr>
+              <w:fldChar w:fldCharType="begin"/>
+            </w:r>
+            <w:r>
+              <w:rPr>
+                <w:noProof/>
+                <w:webHidden/>
+              </w:rPr>
+              <w:instrText xml:space="preserve"> PAGEREF _Toc513899735 \h </w:instrText>
+            </w:r>
+            <w:r>
+              <w:rPr>
+                <w:noProof/>
+                <w:webHidden/>
+              </w:rPr>
+            </w:r>
+          </w:ins>
+          <w:r>
+            <w:rPr>
+              <w:noProof/>
+              <w:webHidden/>
+            </w:rPr>
+            <w:fldChar w:fldCharType="separate"/>
+          </w:r>
+          <w:ins w:id="24" w:author="Andrei-Eugen Birta" w:date="2018-05-12T14:46:00Z">
+            <w:r>
+              <w:rPr>
+                <w:noProof/>
+                <w:webHidden/>
+              </w:rPr>
+              <w:t>5</w:t>
+            </w:r>
+            <w:r>
+              <w:rPr>
+                <w:noProof/>
+                <w:webHidden/>
+              </w:rPr>
+              <w:fldChar w:fldCharType="end"/>
+            </w:r>
+            <w:r>
+              <w:rPr>
+                <w:rStyle w:val="Hyperlink"/>
+                <w:noProof/>
+              </w:rPr>
+              <w:fldChar w:fldCharType="end"/>
+            </w:r>
+          </w:ins>
+        </w:p>
+        <w:p>
+          <w:pPr>
+            <w:pStyle w:val="TOC1"/>
+            <w:tabs>
+              <w:tab w:val="left" w:pos="480"/>
+              <w:tab w:val="right" w:leader="dot" w:pos="9350"/>
+            </w:tabs>
+            <w:rPr>
+              <w:ins w:id="25" w:author="Andrei-Eugen Birta" w:date="2018-05-12T14:46:00Z"/>
+              <w:rFonts w:asciiTheme="minorHAnsi" w:eastAsiaTheme="minorEastAsia" w:hAnsiTheme="minorHAnsi" w:cstheme="minorBidi"/>
+              <w:noProof/>
+              <w:sz w:val="22"/>
+              <w:szCs w:val="22"/>
+            </w:rPr>
+          </w:pPr>
+          <w:ins w:id="26" w:author="Andrei-Eugen Birta" w:date="2018-05-12T14:46:00Z">
+            <w:r>
+              <w:rPr>
+                <w:rStyle w:val="Hyperlink"/>
+                <w:noProof/>
+              </w:rPr>
+              <w:fldChar w:fldCharType="begin"/>
+            </w:r>
+            <w:r>
+              <w:rPr>
+                <w:rStyle w:val="Hyperlink"/>
+                <w:noProof/>
+              </w:rPr>
+              <w:instrText xml:space="preserve"> </w:instrText>
+            </w:r>
+            <w:r>
+              <w:rPr>
+                <w:noProof/>
+              </w:rPr>
+              <w:instrText>HYPERLINK \l "_Toc513899736"</w:instrText>
+            </w:r>
+            <w:r>
+              <w:rPr>
+                <w:rStyle w:val="Hyperlink"/>
+                <w:noProof/>
+              </w:rPr>
+              <w:instrText xml:space="preserve"> </w:instrText>
+            </w:r>
+            <w:r>
+              <w:rPr>
+                <w:rStyle w:val="Hyperlink"/>
+                <w:noProof/>
+              </w:rPr>
+            </w:r>
+            <w:r>
+              <w:rPr>
+                <w:rStyle w:val="Hyperlink"/>
+                <w:noProof/>
+              </w:rPr>
+              <w:fldChar w:fldCharType="separate"/>
+            </w:r>
+            <w:r>
+              <w:rPr>
+                <w:rStyle w:val="Hyperlink"/>
+                <w:noProof/>
+              </w:rPr>
+              <w:t>4.</w:t>
+            </w:r>
+            <w:r>
+              <w:rPr>
+                <w:rFonts w:asciiTheme="minorHAnsi" w:eastAsiaTheme="minorEastAsia" w:hAnsiTheme="minorHAnsi" w:cstheme="minorBidi"/>
+                <w:noProof/>
+                <w:sz w:val="22"/>
+                <w:szCs w:val="22"/>
+              </w:rPr>
+              <w:tab/>
+            </w:r>
+            <w:r>
+              <w:rPr>
+                <w:rStyle w:val="Hyperlink"/>
+                <w:noProof/>
+              </w:rPr>
+              <w:t>Development Process</w:t>
+            </w:r>
+            <w:r>
+              <w:rPr>
+                <w:noProof/>
+                <w:webHidden/>
+              </w:rPr>
+              <w:tab/>
+            </w:r>
+            <w:r>
+              <w:rPr>
+                <w:noProof/>
+                <w:webHidden/>
+              </w:rPr>
+              <w:fldChar w:fldCharType="begin"/>
+            </w:r>
+            <w:r>
+              <w:rPr>
+                <w:noProof/>
+                <w:webHidden/>
+              </w:rPr>
+              <w:instrText xml:space="preserve"> PAGEREF _Toc513899736 \h </w:instrText>
+            </w:r>
+            <w:r>
+              <w:rPr>
+                <w:noProof/>
+                <w:webHidden/>
+              </w:rPr>
+            </w:r>
+          </w:ins>
+          <w:r>
+            <w:rPr>
+              <w:noProof/>
+              <w:webHidden/>
+            </w:rPr>
+            <w:fldChar w:fldCharType="separate"/>
+          </w:r>
+          <w:ins w:id="27" w:author="Andrei-Eugen Birta" w:date="2018-05-12T14:46:00Z">
+            <w:r>
+              <w:rPr>
+                <w:noProof/>
+                <w:webHidden/>
+              </w:rPr>
+              <w:t>5</w:t>
+            </w:r>
+            <w:r>
+              <w:rPr>
+                <w:noProof/>
+                <w:webHidden/>
+              </w:rPr>
+              <w:fldChar w:fldCharType="end"/>
+            </w:r>
+            <w:r>
+              <w:rPr>
+                <w:rStyle w:val="Hyperlink"/>
+                <w:noProof/>
+              </w:rPr>
+              <w:fldChar w:fldCharType="end"/>
+            </w:r>
+          </w:ins>
+        </w:p>
+        <w:p>
+          <w:pPr>
+            <w:pStyle w:val="TOC2"/>
+            <w:tabs>
+              <w:tab w:val="left" w:pos="880"/>
+              <w:tab w:val="right" w:leader="dot" w:pos="9350"/>
+            </w:tabs>
+            <w:rPr>
+              <w:ins w:id="28" w:author="Andrei-Eugen Birta" w:date="2018-05-12T14:46:00Z"/>
+              <w:rFonts w:asciiTheme="minorHAnsi" w:eastAsiaTheme="minorEastAsia" w:hAnsiTheme="minorHAnsi" w:cstheme="minorBidi"/>
+              <w:noProof/>
+              <w:sz w:val="22"/>
+              <w:szCs w:val="22"/>
+            </w:rPr>
+          </w:pPr>
+          <w:ins w:id="29" w:author="Andrei-Eugen Birta" w:date="2018-05-12T14:46:00Z">
+            <w:r>
+              <w:rPr>
+                <w:rStyle w:val="Hyperlink"/>
+                <w:noProof/>
+              </w:rPr>
+              <w:fldChar w:fldCharType="begin"/>
+            </w:r>
+            <w:r>
+              <w:rPr>
+                <w:rStyle w:val="Hyperlink"/>
+                <w:noProof/>
+              </w:rPr>
+              <w:instrText xml:space="preserve"> </w:instrText>
+            </w:r>
+            <w:r>
+              <w:rPr>
+                <w:noProof/>
+              </w:rPr>
+              <w:instrText>HYPERLINK \l "_Toc513899737"</w:instrText>
+            </w:r>
+            <w:r>
+              <w:rPr>
+                <w:rStyle w:val="Hyperlink"/>
+                <w:noProof/>
+              </w:rPr>
+              <w:instrText xml:space="preserve"> </w:instrText>
+            </w:r>
+            <w:r>
+              <w:rPr>
+                <w:rStyle w:val="Hyperlink"/>
+                <w:noProof/>
+              </w:rPr>
+            </w:r>
+            <w:r>
+              <w:rPr>
+                <w:rStyle w:val="Hyperlink"/>
+                <w:noProof/>
+              </w:rPr>
+              <w:fldChar w:fldCharType="separate"/>
+            </w:r>
+            <w:r>
+              <w:rPr>
+                <w:rStyle w:val="Hyperlink"/>
+                <w:noProof/>
+              </w:rPr>
+              <w:t>a.</w:t>
+            </w:r>
+            <w:r>
+              <w:rPr>
+                <w:rFonts w:asciiTheme="minorHAnsi" w:eastAsiaTheme="minorEastAsia" w:hAnsiTheme="minorHAnsi" w:cstheme="minorBidi"/>
+                <w:noProof/>
+                <w:sz w:val="22"/>
+                <w:szCs w:val="22"/>
+              </w:rPr>
+              <w:tab/>
+            </w:r>
+            <w:r>
+              <w:rPr>
+                <w:rStyle w:val="Hyperlink"/>
+                <w:noProof/>
+              </w:rPr>
+              <w:t>Data Acquisition</w:t>
+            </w:r>
+            <w:r>
+              <w:rPr>
+                <w:noProof/>
+                <w:webHidden/>
+              </w:rPr>
+              <w:tab/>
+            </w:r>
+            <w:r>
+              <w:rPr>
+                <w:noProof/>
+                <w:webHidden/>
+              </w:rPr>
+              <w:fldChar w:fldCharType="begin"/>
+            </w:r>
+            <w:r>
+              <w:rPr>
+                <w:noProof/>
+                <w:webHidden/>
+              </w:rPr>
+              <w:instrText xml:space="preserve"> PAGEREF _Toc513899737 \h </w:instrText>
+            </w:r>
+            <w:r>
+              <w:rPr>
+                <w:noProof/>
+                <w:webHidden/>
+              </w:rPr>
+            </w:r>
+          </w:ins>
+          <w:r>
+            <w:rPr>
+              <w:noProof/>
+              <w:webHidden/>
+            </w:rPr>
+            <w:fldChar w:fldCharType="separate"/>
+          </w:r>
+          <w:ins w:id="30" w:author="Andrei-Eugen Birta" w:date="2018-05-12T14:46:00Z">
+            <w:r>
+              <w:rPr>
+                <w:noProof/>
+                <w:webHidden/>
+              </w:rPr>
+              <w:t>5</w:t>
+            </w:r>
+            <w:r>
+              <w:rPr>
+                <w:noProof/>
+                <w:webHidden/>
+              </w:rPr>
+              <w:fldChar w:fldCharType="end"/>
+            </w:r>
+            <w:r>
+              <w:rPr>
+                <w:rStyle w:val="Hyperlink"/>
+                <w:noProof/>
+              </w:rPr>
+              <w:fldChar w:fldCharType="end"/>
+            </w:r>
+          </w:ins>
+        </w:p>
+        <w:p>
+          <w:pPr>
+            <w:pStyle w:val="TOC2"/>
+            <w:tabs>
+              <w:tab w:val="left" w:pos="880"/>
+              <w:tab w:val="right" w:leader="dot" w:pos="9350"/>
+            </w:tabs>
+            <w:rPr>
+              <w:ins w:id="31" w:author="Andrei-Eugen Birta" w:date="2018-05-12T14:46:00Z"/>
+              <w:rFonts w:asciiTheme="minorHAnsi" w:eastAsiaTheme="minorEastAsia" w:hAnsiTheme="minorHAnsi" w:cstheme="minorBidi"/>
+              <w:noProof/>
+              <w:sz w:val="22"/>
+              <w:szCs w:val="22"/>
+            </w:rPr>
+          </w:pPr>
+          <w:ins w:id="32" w:author="Andrei-Eugen Birta" w:date="2018-05-12T14:46:00Z">
+            <w:r>
+              <w:rPr>
+                <w:rStyle w:val="Hyperlink"/>
+                <w:noProof/>
+              </w:rPr>
+              <w:fldChar w:fldCharType="begin"/>
+            </w:r>
+            <w:r>
+              <w:rPr>
+                <w:rStyle w:val="Hyperlink"/>
+                <w:noProof/>
+              </w:rPr>
+              <w:instrText xml:space="preserve"> </w:instrText>
+            </w:r>
+            <w:r>
+              <w:rPr>
+                <w:noProof/>
+              </w:rPr>
+              <w:instrText>HYPERLINK \l "_Toc513899738"</w:instrText>
+            </w:r>
+            <w:r>
+              <w:rPr>
+                <w:rStyle w:val="Hyperlink"/>
+                <w:noProof/>
+              </w:rPr>
+              <w:instrText xml:space="preserve"> </w:instrText>
+            </w:r>
+            <w:r>
+              <w:rPr>
+                <w:rStyle w:val="Hyperlink"/>
+                <w:noProof/>
+              </w:rPr>
+            </w:r>
+            <w:r>
+              <w:rPr>
+                <w:rStyle w:val="Hyperlink"/>
+                <w:noProof/>
+              </w:rPr>
+              <w:fldChar w:fldCharType="separate"/>
+            </w:r>
+            <w:r>
+              <w:rPr>
+                <w:rStyle w:val="Hyperlink"/>
+                <w:noProof/>
+              </w:rPr>
+              <w:t>b.</w:t>
+            </w:r>
+            <w:r>
+              <w:rPr>
+                <w:rFonts w:asciiTheme="minorHAnsi" w:eastAsiaTheme="minorEastAsia" w:hAnsiTheme="minorHAnsi" w:cstheme="minorBidi"/>
+                <w:noProof/>
+                <w:sz w:val="22"/>
+                <w:szCs w:val="22"/>
+              </w:rPr>
+              <w:tab/>
+            </w:r>
+            <w:r>
+              <w:rPr>
+                <w:rStyle w:val="Hyperlink"/>
+                <w:noProof/>
+              </w:rPr>
+              <w:t>Data Wrangling</w:t>
+            </w:r>
+            <w:r>
+              <w:rPr>
+                <w:noProof/>
+                <w:webHidden/>
+              </w:rPr>
+              <w:tab/>
+            </w:r>
+            <w:r>
+              <w:rPr>
+                <w:noProof/>
+                <w:webHidden/>
+              </w:rPr>
+              <w:fldChar w:fldCharType="begin"/>
+            </w:r>
+            <w:r>
+              <w:rPr>
+                <w:noProof/>
+                <w:webHidden/>
+              </w:rPr>
+              <w:instrText xml:space="preserve"> PAGEREF _Toc513899738 \h </w:instrText>
+            </w:r>
+            <w:r>
+              <w:rPr>
+                <w:noProof/>
+                <w:webHidden/>
+              </w:rPr>
+            </w:r>
+          </w:ins>
+          <w:r>
+            <w:rPr>
+              <w:noProof/>
+              <w:webHidden/>
+            </w:rPr>
+            <w:fldChar w:fldCharType="separate"/>
+          </w:r>
+          <w:ins w:id="33" w:author="Andrei-Eugen Birta" w:date="2018-05-12T14:46:00Z">
+            <w:r>
+              <w:rPr>
+                <w:noProof/>
+                <w:webHidden/>
+              </w:rPr>
+              <w:t>5</w:t>
+            </w:r>
+            <w:r>
+              <w:rPr>
+                <w:noProof/>
+                <w:webHidden/>
+              </w:rPr>
+              <w:fldChar w:fldCharType="end"/>
+            </w:r>
+            <w:r>
+              <w:rPr>
+                <w:rStyle w:val="Hyperlink"/>
+                <w:noProof/>
+              </w:rPr>
+              <w:fldChar w:fldCharType="end"/>
+            </w:r>
+          </w:ins>
+        </w:p>
+        <w:p>
+          <w:pPr>
+            <w:pStyle w:val="TOC3"/>
+            <w:tabs>
+              <w:tab w:val="right" w:leader="dot" w:pos="9350"/>
+            </w:tabs>
+            <w:rPr>
+              <w:ins w:id="34" w:author="Andrei-Eugen Birta" w:date="2018-05-12T14:46:00Z"/>
+              <w:rFonts w:asciiTheme="minorHAnsi" w:eastAsiaTheme="minorEastAsia" w:hAnsiTheme="minorHAnsi" w:cstheme="minorBidi"/>
+              <w:noProof/>
+              <w:sz w:val="22"/>
+              <w:szCs w:val="22"/>
+            </w:rPr>
+          </w:pPr>
+          <w:ins w:id="35" w:author="Andrei-Eugen Birta" w:date="2018-05-12T14:46:00Z">
+            <w:r>
+              <w:rPr>
+                <w:rStyle w:val="Hyperlink"/>
+                <w:noProof/>
+              </w:rPr>
+              <w:fldChar w:fldCharType="begin"/>
+            </w:r>
+            <w:r>
+              <w:rPr>
+                <w:rStyle w:val="Hyperlink"/>
+                <w:noProof/>
+              </w:rPr>
+              <w:instrText xml:space="preserve"> </w:instrText>
+            </w:r>
+            <w:r>
+              <w:rPr>
+                <w:noProof/>
+              </w:rPr>
+              <w:instrText>HYPERLINK \l "_Toc513899739"</w:instrText>
+            </w:r>
+            <w:r>
+              <w:rPr>
+                <w:rStyle w:val="Hyperlink"/>
+                <w:noProof/>
+              </w:rPr>
+              <w:instrText xml:space="preserve"> </w:instrText>
+            </w:r>
+            <w:r>
+              <w:rPr>
+                <w:rStyle w:val="Hyperlink"/>
+                <w:noProof/>
+              </w:rPr>
+            </w:r>
+            <w:r>
+              <w:rPr>
+                <w:rStyle w:val="Hyperlink"/>
+                <w:noProof/>
+              </w:rPr>
+              <w:fldChar w:fldCharType="separate"/>
+            </w:r>
+            <w:r>
+              <w:rPr>
+                <w:rStyle w:val="Hyperlink"/>
+                <w:noProof/>
+              </w:rPr>
+              <w:t>Identify and Handle Missing Values</w:t>
+            </w:r>
+            <w:r>
+              <w:rPr>
+                <w:noProof/>
+                <w:webHidden/>
+              </w:rPr>
+              <w:tab/>
+            </w:r>
+            <w:r>
+              <w:rPr>
+                <w:noProof/>
+                <w:webHidden/>
+              </w:rPr>
+              <w:fldChar w:fldCharType="begin"/>
+            </w:r>
+            <w:r>
+              <w:rPr>
+                <w:noProof/>
+                <w:webHidden/>
+              </w:rPr>
+              <w:instrText xml:space="preserve"> PAGEREF _Toc513899739 \h </w:instrText>
+            </w:r>
+            <w:r>
+              <w:rPr>
+                <w:noProof/>
+                <w:webHidden/>
+              </w:rPr>
+            </w:r>
+          </w:ins>
+          <w:r>
+            <w:rPr>
+              <w:noProof/>
+              <w:webHidden/>
+            </w:rPr>
+            <w:fldChar w:fldCharType="separate"/>
+          </w:r>
+          <w:ins w:id="36" w:author="Andrei-Eugen Birta" w:date="2018-05-12T14:46:00Z">
+            <w:r>
+              <w:rPr>
+                <w:noProof/>
+                <w:webHidden/>
+              </w:rPr>
+              <w:t>6</w:t>
+            </w:r>
+            <w:r>
+              <w:rPr>
+                <w:noProof/>
+                <w:webHidden/>
+              </w:rPr>
+              <w:fldChar w:fldCharType="end"/>
+            </w:r>
+            <w:r>
+              <w:rPr>
+                <w:rStyle w:val="Hyperlink"/>
+                <w:noProof/>
+              </w:rPr>
+              <w:fldChar w:fldCharType="end"/>
+            </w:r>
+          </w:ins>
+        </w:p>
+        <w:p>
+          <w:pPr>
+            <w:pStyle w:val="TOC3"/>
+            <w:tabs>
+              <w:tab w:val="right" w:leader="dot" w:pos="9350"/>
+            </w:tabs>
+            <w:rPr>
+              <w:ins w:id="37" w:author="Andrei-Eugen Birta" w:date="2018-05-12T14:46:00Z"/>
+              <w:rFonts w:asciiTheme="minorHAnsi" w:eastAsiaTheme="minorEastAsia" w:hAnsiTheme="minorHAnsi" w:cstheme="minorBidi"/>
+              <w:noProof/>
+              <w:sz w:val="22"/>
+              <w:szCs w:val="22"/>
+            </w:rPr>
+          </w:pPr>
+          <w:ins w:id="38" w:author="Andrei-Eugen Birta" w:date="2018-05-12T14:46:00Z">
+            <w:r>
+              <w:rPr>
+                <w:rStyle w:val="Hyperlink"/>
+                <w:noProof/>
+              </w:rPr>
+              <w:fldChar w:fldCharType="begin"/>
+            </w:r>
+            <w:r>
+              <w:rPr>
+                <w:rStyle w:val="Hyperlink"/>
+                <w:noProof/>
+              </w:rPr>
+              <w:instrText xml:space="preserve"> </w:instrText>
+            </w:r>
+            <w:r>
+              <w:rPr>
+                <w:noProof/>
+              </w:rPr>
+              <w:instrText>HYPERLINK \l "_Toc513899740"</w:instrText>
+            </w:r>
+            <w:r>
+              <w:rPr>
+                <w:rStyle w:val="Hyperlink"/>
+                <w:noProof/>
+              </w:rPr>
+              <w:instrText xml:space="preserve"> </w:instrText>
+            </w:r>
+            <w:r>
+              <w:rPr>
+                <w:rStyle w:val="Hyperlink"/>
+                <w:noProof/>
+              </w:rPr>
+            </w:r>
+            <w:r>
+              <w:rPr>
+                <w:rStyle w:val="Hyperlink"/>
+                <w:noProof/>
+              </w:rPr>
+              <w:fldChar w:fldCharType="separate"/>
+            </w:r>
+            <w:r>
+              <w:rPr>
+                <w:rStyle w:val="Hyperlink"/>
+                <w:noProof/>
+              </w:rPr>
+              <w:t>Data Formatting</w:t>
+            </w:r>
+            <w:r>
+              <w:rPr>
+                <w:noProof/>
+                <w:webHidden/>
+              </w:rPr>
+              <w:tab/>
+            </w:r>
+            <w:r>
+              <w:rPr>
+                <w:noProof/>
+                <w:webHidden/>
+              </w:rPr>
+              <w:fldChar w:fldCharType="begin"/>
+            </w:r>
+            <w:r>
+              <w:rPr>
+                <w:noProof/>
+                <w:webHidden/>
+              </w:rPr>
+              <w:instrText xml:space="preserve"> PAGEREF _Toc513899740 \h </w:instrText>
+            </w:r>
+            <w:r>
+              <w:rPr>
+                <w:noProof/>
+                <w:webHidden/>
+              </w:rPr>
+            </w:r>
+          </w:ins>
+          <w:r>
+            <w:rPr>
+              <w:noProof/>
+              <w:webHidden/>
+            </w:rPr>
+            <w:fldChar w:fldCharType="separate"/>
+          </w:r>
+          <w:ins w:id="39" w:author="Andrei-Eugen Birta" w:date="2018-05-12T14:46:00Z">
+            <w:r>
+              <w:rPr>
+                <w:noProof/>
+                <w:webHidden/>
+              </w:rPr>
+              <w:t>8</w:t>
+            </w:r>
+            <w:r>
+              <w:rPr>
+                <w:noProof/>
+                <w:webHidden/>
+              </w:rPr>
+              <w:fldChar w:fldCharType="end"/>
+            </w:r>
+            <w:r>
+              <w:rPr>
+                <w:rStyle w:val="Hyperlink"/>
+                <w:noProof/>
+              </w:rPr>
+              <w:fldChar w:fldCharType="end"/>
+            </w:r>
+          </w:ins>
+        </w:p>
+        <w:p>
+          <w:pPr>
+            <w:pStyle w:val="TOC3"/>
+            <w:tabs>
+              <w:tab w:val="right" w:leader="dot" w:pos="9350"/>
+            </w:tabs>
+            <w:rPr>
+              <w:ins w:id="40" w:author="Andrei-Eugen Birta" w:date="2018-05-12T14:46:00Z"/>
+              <w:rFonts w:asciiTheme="minorHAnsi" w:eastAsiaTheme="minorEastAsia" w:hAnsiTheme="minorHAnsi" w:cstheme="minorBidi"/>
+              <w:noProof/>
+              <w:sz w:val="22"/>
+              <w:szCs w:val="22"/>
+            </w:rPr>
+          </w:pPr>
+          <w:ins w:id="41" w:author="Andrei-Eugen Birta" w:date="2018-05-12T14:46:00Z">
+            <w:r>
+              <w:rPr>
+                <w:rStyle w:val="Hyperlink"/>
+                <w:noProof/>
+              </w:rPr>
+              <w:fldChar w:fldCharType="begin"/>
+            </w:r>
+            <w:r>
+              <w:rPr>
+                <w:rStyle w:val="Hyperlink"/>
+                <w:noProof/>
+              </w:rPr>
+              <w:instrText xml:space="preserve"> </w:instrText>
+            </w:r>
+            <w:r>
+              <w:rPr>
+                <w:noProof/>
+              </w:rPr>
+              <w:instrText>HYPERLINK \l "_Toc513899741"</w:instrText>
+            </w:r>
+            <w:r>
+              <w:rPr>
+                <w:rStyle w:val="Hyperlink"/>
+                <w:noProof/>
+              </w:rPr>
+              <w:instrText xml:space="preserve"> </w:instrText>
+            </w:r>
+            <w:r>
+              <w:rPr>
+                <w:rStyle w:val="Hyperlink"/>
+                <w:noProof/>
+              </w:rPr>
+            </w:r>
+            <w:r>
+              <w:rPr>
+                <w:rStyle w:val="Hyperlink"/>
+                <w:noProof/>
+              </w:rPr>
+              <w:fldChar w:fldCharType="separate"/>
+            </w:r>
+            <w:r>
+              <w:rPr>
+                <w:rStyle w:val="Hyperlink"/>
+                <w:noProof/>
+              </w:rPr>
+              <w:t>Data Normalization</w:t>
+            </w:r>
+            <w:r>
+              <w:rPr>
+                <w:noProof/>
+                <w:webHidden/>
+              </w:rPr>
+              <w:tab/>
+            </w:r>
+            <w:r>
+              <w:rPr>
+                <w:noProof/>
+                <w:webHidden/>
+              </w:rPr>
+              <w:fldChar w:fldCharType="begin"/>
+            </w:r>
+            <w:r>
+              <w:rPr>
+                <w:noProof/>
+                <w:webHidden/>
+              </w:rPr>
+              <w:instrText xml:space="preserve"> PAGEREF _Toc513899741 \h </w:instrText>
+            </w:r>
+            <w:r>
+              <w:rPr>
+                <w:noProof/>
+                <w:webHidden/>
+              </w:rPr>
+            </w:r>
+          </w:ins>
+          <w:r>
+            <w:rPr>
+              <w:noProof/>
+              <w:webHidden/>
+            </w:rPr>
+            <w:fldChar w:fldCharType="separate"/>
+          </w:r>
+          <w:ins w:id="42" w:author="Andrei-Eugen Birta" w:date="2018-05-12T14:46:00Z">
+            <w:r>
+              <w:rPr>
+                <w:noProof/>
+                <w:webHidden/>
+              </w:rPr>
+              <w:t>8</w:t>
+            </w:r>
+            <w:r>
+              <w:rPr>
+                <w:noProof/>
+                <w:webHidden/>
+              </w:rPr>
+              <w:fldChar w:fldCharType="end"/>
+            </w:r>
+            <w:r>
+              <w:rPr>
+                <w:rStyle w:val="Hyperlink"/>
+                <w:noProof/>
+              </w:rPr>
+              <w:fldChar w:fldCharType="end"/>
+            </w:r>
+          </w:ins>
+        </w:p>
+        <w:p>
+          <w:pPr>
+            <w:pStyle w:val="TOC2"/>
+            <w:tabs>
+              <w:tab w:val="left" w:pos="660"/>
+              <w:tab w:val="right" w:leader="dot" w:pos="9350"/>
+            </w:tabs>
+            <w:rPr>
+              <w:ins w:id="43" w:author="Andrei-Eugen Birta" w:date="2018-05-12T14:46:00Z"/>
+              <w:rFonts w:asciiTheme="minorHAnsi" w:eastAsiaTheme="minorEastAsia" w:hAnsiTheme="minorHAnsi" w:cstheme="minorBidi"/>
+              <w:noProof/>
+              <w:sz w:val="22"/>
+              <w:szCs w:val="22"/>
+            </w:rPr>
+          </w:pPr>
+          <w:ins w:id="44" w:author="Andrei-Eugen Birta" w:date="2018-05-12T14:46:00Z">
+            <w:r>
+              <w:rPr>
+                <w:rStyle w:val="Hyperlink"/>
+                <w:noProof/>
+              </w:rPr>
+              <w:fldChar w:fldCharType="begin"/>
+            </w:r>
+            <w:r>
+              <w:rPr>
+                <w:rStyle w:val="Hyperlink"/>
+                <w:noProof/>
+              </w:rPr>
+              <w:instrText xml:space="preserve"> </w:instrText>
+            </w:r>
+            <w:r>
+              <w:rPr>
+                <w:noProof/>
+              </w:rPr>
+              <w:instrText>HYPERLINK \l "_Toc513899742"</w:instrText>
+            </w:r>
+            <w:r>
+              <w:rPr>
+                <w:rStyle w:val="Hyperlink"/>
+                <w:noProof/>
+              </w:rPr>
+              <w:instrText xml:space="preserve"> </w:instrText>
+            </w:r>
+            <w:r>
+              <w:rPr>
+                <w:rStyle w:val="Hyperlink"/>
+                <w:noProof/>
+              </w:rPr>
+            </w:r>
+            <w:r>
+              <w:rPr>
+                <w:rStyle w:val="Hyperlink"/>
+                <w:noProof/>
+              </w:rPr>
+              <w:fldChar w:fldCharType="separate"/>
+            </w:r>
+            <w:r>
+              <w:rPr>
+                <w:rStyle w:val="Hyperlink"/>
+                <w:noProof/>
+              </w:rPr>
+              <w:t>c.</w:t>
+            </w:r>
+            <w:r>
+              <w:rPr>
+                <w:rFonts w:asciiTheme="minorHAnsi" w:eastAsiaTheme="minorEastAsia" w:hAnsiTheme="minorHAnsi" w:cstheme="minorBidi"/>
+                <w:noProof/>
+                <w:sz w:val="22"/>
+                <w:szCs w:val="22"/>
+              </w:rPr>
+              <w:tab/>
+            </w:r>
+            <w:r>
+              <w:rPr>
+                <w:rStyle w:val="Hyperlink"/>
+                <w:noProof/>
+              </w:rPr>
+              <w:t>Descriptive Analysis</w:t>
+            </w:r>
+            <w:r>
+              <w:rPr>
+                <w:noProof/>
+                <w:webHidden/>
+              </w:rPr>
+              <w:tab/>
+            </w:r>
+            <w:r>
+              <w:rPr>
+                <w:noProof/>
+                <w:webHidden/>
+              </w:rPr>
+              <w:fldChar w:fldCharType="begin"/>
+            </w:r>
+            <w:r>
+              <w:rPr>
+                <w:noProof/>
+                <w:webHidden/>
+              </w:rPr>
+              <w:instrText xml:space="preserve"> PAGEREF _Toc513899742 \h </w:instrText>
+            </w:r>
+            <w:r>
+              <w:rPr>
+                <w:noProof/>
+                <w:webHidden/>
+              </w:rPr>
+            </w:r>
+          </w:ins>
+          <w:r>
+            <w:rPr>
+              <w:noProof/>
+              <w:webHidden/>
+            </w:rPr>
+            <w:fldChar w:fldCharType="separate"/>
+          </w:r>
+          <w:ins w:id="45" w:author="Andrei-Eugen Birta" w:date="2018-05-12T14:46:00Z">
+            <w:r>
+              <w:rPr>
+                <w:noProof/>
+                <w:webHidden/>
+              </w:rPr>
+              <w:t>9</w:t>
+            </w:r>
+            <w:r>
+              <w:rPr>
+                <w:noProof/>
+                <w:webHidden/>
+              </w:rPr>
+              <w:fldChar w:fldCharType="end"/>
+            </w:r>
+            <w:r>
+              <w:rPr>
+                <w:rStyle w:val="Hyperlink"/>
+                <w:noProof/>
+              </w:rPr>
+              <w:fldChar w:fldCharType="end"/>
+            </w:r>
+          </w:ins>
+        </w:p>
+        <w:p>
+          <w:pPr>
+            <w:pStyle w:val="TOC2"/>
+            <w:tabs>
+              <w:tab w:val="left" w:pos="880"/>
+              <w:tab w:val="right" w:leader="dot" w:pos="9350"/>
+            </w:tabs>
+            <w:rPr>
+              <w:ins w:id="46" w:author="Andrei-Eugen Birta" w:date="2018-05-12T14:46:00Z"/>
+              <w:rFonts w:asciiTheme="minorHAnsi" w:eastAsiaTheme="minorEastAsia" w:hAnsiTheme="minorHAnsi" w:cstheme="minorBidi"/>
+              <w:noProof/>
+              <w:sz w:val="22"/>
+              <w:szCs w:val="22"/>
+            </w:rPr>
+          </w:pPr>
+          <w:ins w:id="47" w:author="Andrei-Eugen Birta" w:date="2018-05-12T14:46:00Z">
+            <w:r>
+              <w:rPr>
+                <w:rStyle w:val="Hyperlink"/>
+                <w:noProof/>
+              </w:rPr>
+              <w:fldChar w:fldCharType="begin"/>
+            </w:r>
+            <w:r>
+              <w:rPr>
+                <w:rStyle w:val="Hyperlink"/>
+                <w:noProof/>
+              </w:rPr>
+              <w:instrText xml:space="preserve"> </w:instrText>
+            </w:r>
+            <w:r>
+              <w:rPr>
+                <w:noProof/>
+              </w:rPr>
+              <w:instrText>HYPERLINK \l "_Toc513899743"</w:instrText>
+            </w:r>
+            <w:r>
+              <w:rPr>
+                <w:rStyle w:val="Hyperlink"/>
+                <w:noProof/>
+              </w:rPr>
+              <w:instrText xml:space="preserve"> </w:instrText>
+            </w:r>
+            <w:r>
+              <w:rPr>
+                <w:rStyle w:val="Hyperlink"/>
+                <w:noProof/>
+              </w:rPr>
+            </w:r>
+            <w:r>
+              <w:rPr>
+                <w:rStyle w:val="Hyperlink"/>
+                <w:noProof/>
+              </w:rPr>
+              <w:fldChar w:fldCharType="separate"/>
+            </w:r>
+            <w:r>
+              <w:rPr>
+                <w:rStyle w:val="Hyperlink"/>
+                <w:noProof/>
+              </w:rPr>
+              <w:t>d.</w:t>
+            </w:r>
+            <w:r>
+              <w:rPr>
+                <w:rFonts w:asciiTheme="minorHAnsi" w:eastAsiaTheme="minorEastAsia" w:hAnsiTheme="minorHAnsi" w:cstheme="minorBidi"/>
+                <w:noProof/>
+                <w:sz w:val="22"/>
+                <w:szCs w:val="22"/>
+              </w:rPr>
+              <w:tab/>
+            </w:r>
+            <w:r>
+              <w:rPr>
+                <w:rStyle w:val="Hyperlink"/>
+                <w:noProof/>
+              </w:rPr>
+              <w:t>Diagnostic Analysis</w:t>
+            </w:r>
+            <w:r>
+              <w:rPr>
+                <w:noProof/>
+                <w:webHidden/>
+              </w:rPr>
+              <w:tab/>
+            </w:r>
+            <w:r>
+              <w:rPr>
+                <w:noProof/>
+                <w:webHidden/>
+              </w:rPr>
+              <w:fldChar w:fldCharType="begin"/>
+            </w:r>
+            <w:r>
+              <w:rPr>
+                <w:noProof/>
+                <w:webHidden/>
+              </w:rPr>
+              <w:instrText xml:space="preserve"> PAGEREF _Toc513899743 \h </w:instrText>
+            </w:r>
+            <w:r>
+              <w:rPr>
+                <w:noProof/>
+                <w:webHidden/>
+              </w:rPr>
+            </w:r>
+          </w:ins>
+          <w:r>
+            <w:rPr>
+              <w:noProof/>
+              <w:webHidden/>
+            </w:rPr>
+            <w:fldChar w:fldCharType="separate"/>
+          </w:r>
+          <w:ins w:id="48" w:author="Andrei-Eugen Birta" w:date="2018-05-12T14:46:00Z">
+            <w:r>
+              <w:rPr>
+                <w:noProof/>
+                <w:webHidden/>
+              </w:rPr>
+              <w:t>14</w:t>
+            </w:r>
+            <w:r>
+              <w:rPr>
+                <w:noProof/>
+                <w:webHidden/>
+              </w:rPr>
+              <w:fldChar w:fldCharType="end"/>
+            </w:r>
+            <w:r>
+              <w:rPr>
+                <w:rStyle w:val="Hyperlink"/>
+                <w:noProof/>
+              </w:rPr>
+              <w:fldChar w:fldCharType="end"/>
+            </w:r>
+          </w:ins>
+        </w:p>
+        <w:p>
+          <w:pPr>
+            <w:pStyle w:val="TOC2"/>
+            <w:tabs>
+              <w:tab w:val="left" w:pos="880"/>
+              <w:tab w:val="right" w:leader="dot" w:pos="9350"/>
+            </w:tabs>
+            <w:rPr>
+              <w:ins w:id="49" w:author="Andrei-Eugen Birta" w:date="2018-05-12T14:46:00Z"/>
+              <w:rFonts w:asciiTheme="minorHAnsi" w:eastAsiaTheme="minorEastAsia" w:hAnsiTheme="minorHAnsi" w:cstheme="minorBidi"/>
+              <w:noProof/>
+              <w:sz w:val="22"/>
+              <w:szCs w:val="22"/>
+            </w:rPr>
+          </w:pPr>
+          <w:ins w:id="50" w:author="Andrei-Eugen Birta" w:date="2018-05-12T14:46:00Z">
+            <w:r>
+              <w:rPr>
+                <w:rStyle w:val="Hyperlink"/>
+                <w:noProof/>
+              </w:rPr>
+              <w:fldChar w:fldCharType="begin"/>
+            </w:r>
+            <w:r>
+              <w:rPr>
+                <w:rStyle w:val="Hyperlink"/>
+                <w:noProof/>
+              </w:rPr>
+              <w:instrText xml:space="preserve"> </w:instrText>
+            </w:r>
+            <w:r>
+              <w:rPr>
+                <w:noProof/>
+              </w:rPr>
+              <w:instrText>HYPERLINK \l "_Toc513899744"</w:instrText>
+            </w:r>
+            <w:r>
+              <w:rPr>
+                <w:rStyle w:val="Hyperlink"/>
+                <w:noProof/>
+              </w:rPr>
+              <w:instrText xml:space="preserve"> </w:instrText>
+            </w:r>
+            <w:r>
+              <w:rPr>
+                <w:rStyle w:val="Hyperlink"/>
+                <w:noProof/>
+              </w:rPr>
+            </w:r>
+            <w:r>
+              <w:rPr>
+                <w:rStyle w:val="Hyperlink"/>
+                <w:noProof/>
+              </w:rPr>
+              <w:fldChar w:fldCharType="separate"/>
+            </w:r>
+            <w:r>
+              <w:rPr>
+                <w:rStyle w:val="Hyperlink"/>
+                <w:noProof/>
+              </w:rPr>
+              <w:t>e.</w:t>
+            </w:r>
+            <w:r>
+              <w:rPr>
+                <w:rFonts w:asciiTheme="minorHAnsi" w:eastAsiaTheme="minorEastAsia" w:hAnsiTheme="minorHAnsi" w:cstheme="minorBidi"/>
+                <w:noProof/>
+                <w:sz w:val="22"/>
+                <w:szCs w:val="22"/>
+              </w:rPr>
+              <w:tab/>
+            </w:r>
+            <w:r>
+              <w:rPr>
+                <w:rStyle w:val="Hyperlink"/>
+                <w:noProof/>
+              </w:rPr>
+              <w:t>Predictive Analysis</w:t>
+            </w:r>
+            <w:r>
+              <w:rPr>
+                <w:noProof/>
+                <w:webHidden/>
+              </w:rPr>
+              <w:tab/>
+            </w:r>
+            <w:r>
+              <w:rPr>
+                <w:noProof/>
+                <w:webHidden/>
+              </w:rPr>
+              <w:fldChar w:fldCharType="begin"/>
+            </w:r>
+            <w:r>
+              <w:rPr>
+                <w:noProof/>
+                <w:webHidden/>
+              </w:rPr>
+              <w:instrText xml:space="preserve"> PAGEREF _Toc513899744 \h </w:instrText>
+            </w:r>
+            <w:r>
+              <w:rPr>
+                <w:noProof/>
+                <w:webHidden/>
+              </w:rPr>
+            </w:r>
+          </w:ins>
+          <w:r>
+            <w:rPr>
+              <w:noProof/>
+              <w:webHidden/>
+            </w:rPr>
+            <w:fldChar w:fldCharType="separate"/>
+          </w:r>
+          <w:ins w:id="51" w:author="Andrei-Eugen Birta" w:date="2018-05-12T14:46:00Z">
+            <w:r>
+              <w:rPr>
+                <w:noProof/>
+                <w:webHidden/>
+              </w:rPr>
+              <w:t>15</w:t>
+            </w:r>
+            <w:r>
+              <w:rPr>
+                <w:noProof/>
+                <w:webHidden/>
+              </w:rPr>
+              <w:fldChar w:fldCharType="end"/>
+            </w:r>
+            <w:r>
+              <w:rPr>
+                <w:rStyle w:val="Hyperlink"/>
+                <w:noProof/>
+              </w:rPr>
+              <w:fldChar w:fldCharType="end"/>
+            </w:r>
+          </w:ins>
+        </w:p>
+        <w:p>
+          <w:pPr>
+            <w:pStyle w:val="TOC3"/>
+            <w:tabs>
+              <w:tab w:val="right" w:leader="dot" w:pos="9350"/>
+            </w:tabs>
+            <w:rPr>
+              <w:ins w:id="52" w:author="Andrei-Eugen Birta" w:date="2018-05-12T14:46:00Z"/>
+              <w:rFonts w:asciiTheme="minorHAnsi" w:eastAsiaTheme="minorEastAsia" w:hAnsiTheme="minorHAnsi" w:cstheme="minorBidi"/>
+              <w:noProof/>
+              <w:sz w:val="22"/>
+              <w:szCs w:val="22"/>
+            </w:rPr>
+          </w:pPr>
+          <w:ins w:id="53" w:author="Andrei-Eugen Birta" w:date="2018-05-12T14:46:00Z">
+            <w:r>
+              <w:rPr>
+                <w:rStyle w:val="Hyperlink"/>
+                <w:noProof/>
+              </w:rPr>
+              <w:fldChar w:fldCharType="begin"/>
+            </w:r>
+            <w:r>
+              <w:rPr>
+                <w:rStyle w:val="Hyperlink"/>
+                <w:noProof/>
+              </w:rPr>
+              <w:instrText xml:space="preserve"> </w:instrText>
+            </w:r>
+            <w:r>
+              <w:rPr>
+                <w:noProof/>
+              </w:rPr>
+              <w:instrText>HYPERLINK \l "_Toc513899745"</w:instrText>
+            </w:r>
+            <w:r>
+              <w:rPr>
+                <w:rStyle w:val="Hyperlink"/>
+                <w:noProof/>
+              </w:rPr>
+              <w:instrText xml:space="preserve"> </w:instrText>
+            </w:r>
+            <w:r>
+              <w:rPr>
+                <w:rStyle w:val="Hyperlink"/>
+                <w:noProof/>
+              </w:rPr>
+            </w:r>
+            <w:r>
+              <w:rPr>
+                <w:rStyle w:val="Hyperlink"/>
+                <w:noProof/>
+              </w:rPr>
+              <w:fldChar w:fldCharType="separate"/>
+            </w:r>
+            <w:r>
+              <w:rPr>
+                <w:rStyle w:val="Hyperlink"/>
+                <w:noProof/>
+              </w:rPr>
+              <w:t>e.1. Supervised Learning</w:t>
+            </w:r>
+            <w:r>
+              <w:rPr>
+                <w:noProof/>
+                <w:webHidden/>
+              </w:rPr>
+              <w:tab/>
+            </w:r>
+            <w:r>
+              <w:rPr>
+                <w:noProof/>
+                <w:webHidden/>
+              </w:rPr>
+              <w:fldChar w:fldCharType="begin"/>
+            </w:r>
+            <w:r>
+              <w:rPr>
+                <w:noProof/>
+                <w:webHidden/>
+              </w:rPr>
+              <w:instrText xml:space="preserve"> PAGEREF _Toc513899745 \h </w:instrText>
+            </w:r>
+            <w:r>
+              <w:rPr>
+                <w:noProof/>
+                <w:webHidden/>
+              </w:rPr>
+            </w:r>
+          </w:ins>
+          <w:r>
+            <w:rPr>
+              <w:noProof/>
+              <w:webHidden/>
+            </w:rPr>
+            <w:fldChar w:fldCharType="separate"/>
+          </w:r>
+          <w:ins w:id="54" w:author="Andrei-Eugen Birta" w:date="2018-05-12T14:46:00Z">
+            <w:r>
+              <w:rPr>
+                <w:noProof/>
+                <w:webHidden/>
+              </w:rPr>
+              <w:t>15</w:t>
+            </w:r>
+            <w:r>
+              <w:rPr>
+                <w:noProof/>
+                <w:webHidden/>
+              </w:rPr>
+              <w:fldChar w:fldCharType="end"/>
+            </w:r>
+            <w:r>
+              <w:rPr>
+                <w:rStyle w:val="Hyperlink"/>
+                <w:noProof/>
+              </w:rPr>
+              <w:fldChar w:fldCharType="end"/>
+            </w:r>
+          </w:ins>
+        </w:p>
+        <w:p>
+          <w:pPr>
+            <w:pStyle w:val="TOC3"/>
+            <w:tabs>
+              <w:tab w:val="right" w:leader="dot" w:pos="9350"/>
+            </w:tabs>
+            <w:rPr>
+              <w:ins w:id="55" w:author="Andrei-Eugen Birta" w:date="2018-05-12T14:46:00Z"/>
+              <w:rFonts w:asciiTheme="minorHAnsi" w:eastAsiaTheme="minorEastAsia" w:hAnsiTheme="minorHAnsi" w:cstheme="minorBidi"/>
+              <w:noProof/>
+              <w:sz w:val="22"/>
+              <w:szCs w:val="22"/>
+            </w:rPr>
+          </w:pPr>
+          <w:ins w:id="56" w:author="Andrei-Eugen Birta" w:date="2018-05-12T14:46:00Z">
+            <w:r>
+              <w:rPr>
+                <w:rStyle w:val="Hyperlink"/>
+                <w:noProof/>
+              </w:rPr>
+              <w:fldChar w:fldCharType="begin"/>
+            </w:r>
+            <w:r>
+              <w:rPr>
+                <w:rStyle w:val="Hyperlink"/>
+                <w:noProof/>
+              </w:rPr>
+              <w:instrText xml:space="preserve"> </w:instrText>
+            </w:r>
+            <w:r>
+              <w:rPr>
+                <w:noProof/>
+              </w:rPr>
+              <w:instrText>HYPERLINK \l "_Toc513899746"</w:instrText>
+            </w:r>
+            <w:r>
+              <w:rPr>
+                <w:rStyle w:val="Hyperlink"/>
+                <w:noProof/>
+              </w:rPr>
+              <w:instrText xml:space="preserve"> </w:instrText>
+            </w:r>
+            <w:r>
+              <w:rPr>
+                <w:rStyle w:val="Hyperlink"/>
+                <w:noProof/>
+              </w:rPr>
+            </w:r>
+            <w:r>
+              <w:rPr>
+                <w:rStyle w:val="Hyperlink"/>
+                <w:noProof/>
+              </w:rPr>
+              <w:fldChar w:fldCharType="separate"/>
+            </w:r>
+            <w:r>
+              <w:rPr>
+                <w:rStyle w:val="Hyperlink"/>
+                <w:noProof/>
+              </w:rPr>
+              <w:t>e.2. Unsupervised Learning</w:t>
+            </w:r>
+            <w:r>
+              <w:rPr>
+                <w:noProof/>
+                <w:webHidden/>
+              </w:rPr>
+              <w:tab/>
+            </w:r>
+            <w:r>
+              <w:rPr>
+                <w:noProof/>
+                <w:webHidden/>
+              </w:rPr>
+              <w:fldChar w:fldCharType="begin"/>
+            </w:r>
+            <w:r>
+              <w:rPr>
+                <w:noProof/>
+                <w:webHidden/>
+              </w:rPr>
+              <w:instrText xml:space="preserve"> PAGEREF _Toc513899746 \h </w:instrText>
+            </w:r>
+            <w:r>
+              <w:rPr>
+                <w:noProof/>
+                <w:webHidden/>
+              </w:rPr>
+            </w:r>
+          </w:ins>
+          <w:r>
+            <w:rPr>
+              <w:noProof/>
+              <w:webHidden/>
+            </w:rPr>
+            <w:fldChar w:fldCharType="separate"/>
+          </w:r>
+          <w:ins w:id="57" w:author="Andrei-Eugen Birta" w:date="2018-05-12T14:46:00Z">
+            <w:r>
+              <w:rPr>
+                <w:noProof/>
+                <w:webHidden/>
+              </w:rPr>
+              <w:t>16</w:t>
+            </w:r>
+            <w:r>
+              <w:rPr>
+                <w:noProof/>
+                <w:webHidden/>
+              </w:rPr>
+              <w:fldChar w:fldCharType="end"/>
+            </w:r>
+            <w:r>
+              <w:rPr>
+                <w:rStyle w:val="Hyperlink"/>
+                <w:noProof/>
+              </w:rPr>
+              <w:fldChar w:fldCharType="end"/>
+            </w:r>
+          </w:ins>
+        </w:p>
+        <w:p>
+          <w:pPr>
+            <w:pStyle w:val="TOC2"/>
+            <w:tabs>
+              <w:tab w:val="left" w:pos="660"/>
+              <w:tab w:val="right" w:leader="dot" w:pos="9350"/>
+            </w:tabs>
+            <w:rPr>
+              <w:ins w:id="58" w:author="Andrei-Eugen Birta" w:date="2018-05-12T14:46:00Z"/>
+              <w:rFonts w:asciiTheme="minorHAnsi" w:eastAsiaTheme="minorEastAsia" w:hAnsiTheme="minorHAnsi" w:cstheme="minorBidi"/>
+              <w:noProof/>
+              <w:sz w:val="22"/>
+              <w:szCs w:val="22"/>
+            </w:rPr>
+          </w:pPr>
+          <w:ins w:id="59" w:author="Andrei-Eugen Birta" w:date="2018-05-12T14:46:00Z">
+            <w:r>
+              <w:rPr>
+                <w:rStyle w:val="Hyperlink"/>
+                <w:noProof/>
+              </w:rPr>
+              <w:fldChar w:fldCharType="begin"/>
+            </w:r>
+            <w:r>
+              <w:rPr>
+                <w:rStyle w:val="Hyperlink"/>
+                <w:noProof/>
+              </w:rPr>
+              <w:instrText xml:space="preserve"> </w:instrText>
+            </w:r>
+            <w:r>
+              <w:rPr>
+                <w:noProof/>
+              </w:rPr>
+              <w:instrText>HYPERLINK \l "_Toc513899747"</w:instrText>
+            </w:r>
+            <w:r>
+              <w:rPr>
+                <w:rStyle w:val="Hyperlink"/>
+                <w:noProof/>
+              </w:rPr>
+              <w:instrText xml:space="preserve"> </w:instrText>
+            </w:r>
+            <w:r>
+              <w:rPr>
+                <w:rStyle w:val="Hyperlink"/>
+                <w:noProof/>
+              </w:rPr>
+            </w:r>
+            <w:r>
+              <w:rPr>
+                <w:rStyle w:val="Hyperlink"/>
+                <w:noProof/>
+              </w:rPr>
+              <w:fldChar w:fldCharType="separate"/>
+            </w:r>
+            <w:r>
+              <w:rPr>
+                <w:rStyle w:val="Hyperlink"/>
+                <w:noProof/>
+              </w:rPr>
+              <w:t>f.</w:t>
+            </w:r>
+            <w:r>
+              <w:rPr>
+                <w:rFonts w:asciiTheme="minorHAnsi" w:eastAsiaTheme="minorEastAsia" w:hAnsiTheme="minorHAnsi" w:cstheme="minorBidi"/>
+                <w:noProof/>
+                <w:sz w:val="22"/>
+                <w:szCs w:val="22"/>
+              </w:rPr>
+              <w:tab/>
+            </w:r>
+            <w:r>
+              <w:rPr>
+                <w:rStyle w:val="Hyperlink"/>
+                <w:noProof/>
+              </w:rPr>
+              <w:t>Perspective Analysis</w:t>
+            </w:r>
+            <w:r>
+              <w:rPr>
+                <w:noProof/>
+                <w:webHidden/>
+              </w:rPr>
+              <w:tab/>
+            </w:r>
+            <w:r>
+              <w:rPr>
+                <w:noProof/>
+                <w:webHidden/>
+              </w:rPr>
+              <w:fldChar w:fldCharType="begin"/>
+            </w:r>
+            <w:r>
+              <w:rPr>
+                <w:noProof/>
+                <w:webHidden/>
+              </w:rPr>
+              <w:instrText xml:space="preserve"> PAGEREF _Toc513899747 \h </w:instrText>
+            </w:r>
+            <w:r>
+              <w:rPr>
+                <w:noProof/>
+                <w:webHidden/>
+              </w:rPr>
+            </w:r>
+          </w:ins>
+          <w:r>
+            <w:rPr>
+              <w:noProof/>
+              <w:webHidden/>
+            </w:rPr>
+            <w:fldChar w:fldCharType="separate"/>
+          </w:r>
+          <w:ins w:id="60" w:author="Andrei-Eugen Birta" w:date="2018-05-12T14:46:00Z">
+            <w:r>
+              <w:rPr>
+                <w:noProof/>
+                <w:webHidden/>
+              </w:rPr>
+              <w:t>17</w:t>
+            </w:r>
+            <w:r>
+              <w:rPr>
+                <w:noProof/>
+                <w:webHidden/>
+              </w:rPr>
+              <w:fldChar w:fldCharType="end"/>
+            </w:r>
+            <w:r>
+              <w:rPr>
+                <w:rStyle w:val="Hyperlink"/>
+                <w:noProof/>
+              </w:rPr>
+              <w:fldChar w:fldCharType="end"/>
+            </w:r>
+          </w:ins>
+        </w:p>
+        <w:p>
+          <w:pPr>
+            <w:pStyle w:val="TOC1"/>
+            <w:tabs>
+              <w:tab w:val="left" w:pos="480"/>
+              <w:tab w:val="right" w:leader="dot" w:pos="9350"/>
+            </w:tabs>
+            <w:rPr>
+              <w:ins w:id="61" w:author="Andrei-Eugen Birta" w:date="2018-05-12T14:46:00Z"/>
+              <w:rFonts w:asciiTheme="minorHAnsi" w:eastAsiaTheme="minorEastAsia" w:hAnsiTheme="minorHAnsi" w:cstheme="minorBidi"/>
+              <w:noProof/>
+              <w:sz w:val="22"/>
+              <w:szCs w:val="22"/>
+            </w:rPr>
+          </w:pPr>
+          <w:ins w:id="62" w:author="Andrei-Eugen Birta" w:date="2018-05-12T14:46:00Z">
+            <w:r>
+              <w:rPr>
+                <w:rStyle w:val="Hyperlink"/>
+                <w:noProof/>
+              </w:rPr>
+              <w:fldChar w:fldCharType="begin"/>
+            </w:r>
+            <w:r>
+              <w:rPr>
+                <w:rStyle w:val="Hyperlink"/>
+                <w:noProof/>
+              </w:rPr>
+              <w:instrText xml:space="preserve"> </w:instrText>
+            </w:r>
+            <w:r>
+              <w:rPr>
+                <w:noProof/>
+              </w:rPr>
+              <w:instrText>HYPERLINK \l "_Toc513899748"</w:instrText>
+            </w:r>
+            <w:r>
+              <w:rPr>
+                <w:rStyle w:val="Hyperlink"/>
+                <w:noProof/>
+              </w:rPr>
+              <w:instrText xml:space="preserve"> </w:instrText>
+            </w:r>
+            <w:r>
+              <w:rPr>
+                <w:rStyle w:val="Hyperlink"/>
+                <w:noProof/>
+              </w:rPr>
+            </w:r>
+            <w:r>
+              <w:rPr>
+                <w:rStyle w:val="Hyperlink"/>
+                <w:noProof/>
+              </w:rPr>
+              <w:fldChar w:fldCharType="separate"/>
+            </w:r>
+            <w:r>
+              <w:rPr>
+                <w:rStyle w:val="Hyperlink"/>
+                <w:noProof/>
+              </w:rPr>
+              <w:t>5.</w:t>
+            </w:r>
+            <w:r>
+              <w:rPr>
+                <w:rFonts w:asciiTheme="minorHAnsi" w:eastAsiaTheme="minorEastAsia" w:hAnsiTheme="minorHAnsi" w:cstheme="minorBidi"/>
+                <w:noProof/>
+                <w:sz w:val="22"/>
+                <w:szCs w:val="22"/>
+              </w:rPr>
+              <w:tab/>
+            </w:r>
+            <w:r>
+              <w:rPr>
+                <w:rStyle w:val="Hyperlink"/>
+                <w:noProof/>
+              </w:rPr>
+              <w:t>Conclusion</w:t>
+            </w:r>
+            <w:r>
+              <w:rPr>
+                <w:noProof/>
+                <w:webHidden/>
+              </w:rPr>
+              <w:tab/>
+            </w:r>
+            <w:r>
+              <w:rPr>
+                <w:noProof/>
+                <w:webHidden/>
+              </w:rPr>
+              <w:fldChar w:fldCharType="begin"/>
+            </w:r>
+            <w:r>
+              <w:rPr>
+                <w:noProof/>
+                <w:webHidden/>
+              </w:rPr>
+              <w:instrText xml:space="preserve"> PAGEREF _Toc513899748 \h </w:instrText>
+            </w:r>
+            <w:r>
+              <w:rPr>
+                <w:noProof/>
+                <w:webHidden/>
+              </w:rPr>
+            </w:r>
+          </w:ins>
+          <w:r>
+            <w:rPr>
+              <w:noProof/>
+              <w:webHidden/>
+            </w:rPr>
+            <w:fldChar w:fldCharType="separate"/>
+          </w:r>
+          <w:ins w:id="63" w:author="Andrei-Eugen Birta" w:date="2018-05-12T14:46:00Z">
+            <w:r>
+              <w:rPr>
+                <w:noProof/>
+                <w:webHidden/>
+              </w:rPr>
+              <w:t>17</w:t>
+            </w:r>
+            <w:r>
+              <w:rPr>
+                <w:noProof/>
+                <w:webHidden/>
+              </w:rPr>
+              <w:fldChar w:fldCharType="end"/>
+            </w:r>
+            <w:r>
+              <w:rPr>
+                <w:rStyle w:val="Hyperlink"/>
+                <w:noProof/>
+              </w:rPr>
+              <w:fldChar w:fldCharType="end"/>
+            </w:r>
+          </w:ins>
+        </w:p>
+        <w:p>
+          <w:pPr>
+            <w:pStyle w:val="TOC2"/>
+            <w:tabs>
+              <w:tab w:val="left" w:pos="880"/>
+              <w:tab w:val="right" w:leader="dot" w:pos="9350"/>
+            </w:tabs>
+            <w:rPr>
+              <w:ins w:id="64" w:author="Andrei-Eugen Birta" w:date="2018-05-12T14:46:00Z"/>
+              <w:rFonts w:asciiTheme="minorHAnsi" w:eastAsiaTheme="minorEastAsia" w:hAnsiTheme="minorHAnsi" w:cstheme="minorBidi"/>
+              <w:noProof/>
+              <w:sz w:val="22"/>
+              <w:szCs w:val="22"/>
+            </w:rPr>
+          </w:pPr>
+          <w:ins w:id="65" w:author="Andrei-Eugen Birta" w:date="2018-05-12T14:46:00Z">
+            <w:r>
+              <w:rPr>
+                <w:rStyle w:val="Hyperlink"/>
+                <w:noProof/>
+              </w:rPr>
+              <w:fldChar w:fldCharType="begin"/>
+            </w:r>
+            <w:r>
+              <w:rPr>
+                <w:rStyle w:val="Hyperlink"/>
+                <w:noProof/>
+              </w:rPr>
+              <w:instrText xml:space="preserve"> </w:instrText>
+            </w:r>
+            <w:r>
+              <w:rPr>
+                <w:noProof/>
+              </w:rPr>
+              <w:instrText>HYPERLINK \l "_Toc513899750"</w:instrText>
+            </w:r>
+            <w:r>
+              <w:rPr>
+                <w:rStyle w:val="Hyperlink"/>
+                <w:noProof/>
+              </w:rPr>
+              <w:instrText xml:space="preserve"> </w:instrText>
+            </w:r>
+            <w:r>
+              <w:rPr>
+                <w:rStyle w:val="Hyperlink"/>
+                <w:noProof/>
+              </w:rPr>
+            </w:r>
+            <w:r>
+              <w:rPr>
+                <w:rStyle w:val="Hyperlink"/>
+                <w:noProof/>
+              </w:rPr>
+              <w:fldChar w:fldCharType="separate"/>
+            </w:r>
+            <w:r>
+              <w:rPr>
+                <w:rStyle w:val="Hyperlink"/>
+                <w:noProof/>
+              </w:rPr>
+              <w:t>a.</w:t>
+            </w:r>
+            <w:r>
+              <w:rPr>
+                <w:rFonts w:asciiTheme="minorHAnsi" w:eastAsiaTheme="minorEastAsia" w:hAnsiTheme="minorHAnsi" w:cstheme="minorBidi"/>
+                <w:noProof/>
+                <w:sz w:val="22"/>
+                <w:szCs w:val="22"/>
+              </w:rPr>
+              <w:tab/>
+            </w:r>
+            <w:r>
+              <w:rPr>
+                <w:rStyle w:val="Hyperlink"/>
+                <w:noProof/>
+              </w:rPr>
+              <w:t>Denouement</w:t>
+            </w:r>
+            <w:r>
+              <w:rPr>
+                <w:noProof/>
+                <w:webHidden/>
+              </w:rPr>
+              <w:tab/>
+            </w:r>
+            <w:r>
+              <w:rPr>
+                <w:noProof/>
+                <w:webHidden/>
+              </w:rPr>
+              <w:fldChar w:fldCharType="begin"/>
+            </w:r>
+            <w:r>
+              <w:rPr>
+                <w:noProof/>
+                <w:webHidden/>
+              </w:rPr>
+              <w:instrText xml:space="preserve"> PAGEREF _Toc513899750 \h </w:instrText>
+            </w:r>
+            <w:r>
+              <w:rPr>
+                <w:noProof/>
+                <w:webHidden/>
+              </w:rPr>
+            </w:r>
+          </w:ins>
+          <w:r>
+            <w:rPr>
+              <w:noProof/>
+              <w:webHidden/>
+            </w:rPr>
+            <w:fldChar w:fldCharType="separate"/>
+          </w:r>
+          <w:ins w:id="66" w:author="Andrei-Eugen Birta" w:date="2018-05-12T14:46:00Z">
+            <w:r>
+              <w:rPr>
+                <w:noProof/>
+                <w:webHidden/>
+              </w:rPr>
+              <w:t>17</w:t>
+            </w:r>
+            <w:r>
+              <w:rPr>
+                <w:noProof/>
+                <w:webHidden/>
+              </w:rPr>
+              <w:fldChar w:fldCharType="end"/>
+            </w:r>
+            <w:r>
+              <w:rPr>
+                <w:rStyle w:val="Hyperlink"/>
+                <w:noProof/>
+              </w:rPr>
+              <w:fldChar w:fldCharType="end"/>
+            </w:r>
+          </w:ins>
+        </w:p>
+        <w:p>
+          <w:pPr>
+            <w:pStyle w:val="TOC2"/>
+            <w:tabs>
+              <w:tab w:val="left" w:pos="880"/>
+              <w:tab w:val="right" w:leader="dot" w:pos="9350"/>
+            </w:tabs>
+            <w:rPr>
+              <w:ins w:id="67" w:author="Andrei-Eugen Birta" w:date="2018-05-12T14:46:00Z"/>
+              <w:rFonts w:asciiTheme="minorHAnsi" w:eastAsiaTheme="minorEastAsia" w:hAnsiTheme="minorHAnsi" w:cstheme="minorBidi"/>
+              <w:noProof/>
+              <w:sz w:val="22"/>
+              <w:szCs w:val="22"/>
+            </w:rPr>
+          </w:pPr>
+          <w:ins w:id="68" w:author="Andrei-Eugen Birta" w:date="2018-05-12T14:46:00Z">
+            <w:r>
+              <w:rPr>
+                <w:rStyle w:val="Hyperlink"/>
+                <w:noProof/>
+              </w:rPr>
+              <w:fldChar w:fldCharType="begin"/>
+            </w:r>
+            <w:r>
+              <w:rPr>
+                <w:rStyle w:val="Hyperlink"/>
+                <w:noProof/>
+              </w:rPr>
+              <w:instrText xml:space="preserve"> </w:instrText>
+            </w:r>
+            <w:r>
+              <w:rPr>
+                <w:noProof/>
+              </w:rPr>
+              <w:instrText>HYPERLINK \l "_Toc513899751"</w:instrText>
+            </w:r>
+            <w:r>
+              <w:rPr>
+                <w:rStyle w:val="Hyperlink"/>
+                <w:noProof/>
+              </w:rPr>
+              <w:instrText xml:space="preserve"> </w:instrText>
+            </w:r>
+            <w:r>
+              <w:rPr>
+                <w:rStyle w:val="Hyperlink"/>
+                <w:noProof/>
+              </w:rPr>
+            </w:r>
+            <w:r>
+              <w:rPr>
+                <w:rStyle w:val="Hyperlink"/>
+                <w:noProof/>
+              </w:rPr>
+              <w:fldChar w:fldCharType="separate"/>
+            </w:r>
+            <w:r>
+              <w:rPr>
+                <w:rStyle w:val="Hyperlink"/>
+                <w:noProof/>
+              </w:rPr>
+              <w:t>b.</w:t>
+            </w:r>
+            <w:r>
+              <w:rPr>
+                <w:rFonts w:asciiTheme="minorHAnsi" w:eastAsiaTheme="minorEastAsia" w:hAnsiTheme="minorHAnsi" w:cstheme="minorBidi"/>
+                <w:noProof/>
+                <w:sz w:val="22"/>
+                <w:szCs w:val="22"/>
+              </w:rPr>
+              <w:tab/>
+            </w:r>
+            <w:r>
+              <w:rPr>
+                <w:rStyle w:val="Hyperlink"/>
+                <w:noProof/>
+              </w:rPr>
+              <w:t>References</w:t>
+            </w:r>
+            <w:r>
+              <w:rPr>
+                <w:noProof/>
+                <w:webHidden/>
+              </w:rPr>
+              <w:tab/>
+            </w:r>
+            <w:r>
+              <w:rPr>
+                <w:noProof/>
+                <w:webHidden/>
+              </w:rPr>
+              <w:fldChar w:fldCharType="begin"/>
+            </w:r>
+            <w:r>
+              <w:rPr>
+                <w:noProof/>
+                <w:webHidden/>
+              </w:rPr>
+              <w:instrText xml:space="preserve"> PAGEREF _Toc513899751 \h </w:instrText>
+            </w:r>
+            <w:r>
+              <w:rPr>
+                <w:noProof/>
+                <w:webHidden/>
+              </w:rPr>
+            </w:r>
+          </w:ins>
+          <w:r>
+            <w:rPr>
+              <w:noProof/>
+              <w:webHidden/>
+            </w:rPr>
+            <w:fldChar w:fldCharType="separate"/>
+          </w:r>
+          <w:ins w:id="69" w:author="Andrei-Eugen Birta" w:date="2018-05-12T14:46:00Z">
+            <w:r>
+              <w:rPr>
+                <w:noProof/>
+                <w:webHidden/>
+              </w:rPr>
+              <w:t>18</w:t>
+            </w:r>
+            <w:r>
+              <w:rPr>
+                <w:noProof/>
+                <w:webHidden/>
+              </w:rPr>
+              <w:fldChar w:fldCharType="end"/>
+            </w:r>
+            <w:r>
+              <w:rPr>
+                <w:rStyle w:val="Hyperlink"/>
+                <w:noProof/>
+              </w:rPr>
+              <w:fldChar w:fldCharType="end"/>
+            </w:r>
+          </w:ins>
         </w:p>
         <w:p>
           <w:pPr>
@@ -516,29 +3523,60 @@
               <w:tab w:val="right" w:leader="dot" w:pos="9350"/>
             </w:tabs>
             <w:rPr>
+              <w:del w:id="70" w:author="Andrei-Eugen Birta" w:date="2018-05-12T14:46:00Z"/>
+              <w:rFonts w:asciiTheme="minorHAnsi" w:eastAsiaTheme="minorEastAsia" w:hAnsiTheme="minorHAnsi" w:cstheme="minorBidi"/>
               <w:noProof/>
+              <w:sz w:val="22"/>
+              <w:szCs w:val="22"/>
             </w:rPr>
           </w:pPr>
-          <w:hyperlink w:anchor="_Toc512783066" w:history="1">
-            <w:r>
-              <w:rPr>
-                <w:rStyle w:val="Hyperlink"/>
-                <w:noProof/>
-              </w:rPr>
-              <w:t>2.</w:t>
-            </w:r>
-            <w:r>
-              <w:rPr>
-                <w:noProof/>
+          <w:del w:id="71" w:author="Andrei-Eugen Birta" w:date="2018-05-12T14:46:00Z">
+            <w:r>
+              <w:rPr>
+                <w:noProof/>
+                <w:rPrChange w:id="72" w:author="Andrei-Eugen Birta" w:date="2018-05-12T14:46:00Z">
+                  <w:rPr>
+                    <w:rStyle w:val="Hyperlink"/>
+                    <w:noProof/>
+                  </w:rPr>
+                </w:rPrChange>
+              </w:rPr>
+              <w:delText>1.</w:delText>
+            </w:r>
+            <w:r>
+              <w:rPr>
+                <w:rFonts w:asciiTheme="minorHAnsi" w:eastAsiaTheme="minorEastAsia" w:hAnsiTheme="minorHAnsi" w:cstheme="minorBidi"/>
+                <w:noProof/>
+                <w:sz w:val="22"/>
+                <w:szCs w:val="22"/>
               </w:rPr>
               <w:tab/>
             </w:r>
             <w:r>
               <w:rPr>
-                <w:rStyle w:val="Hyperlink"/>
-                <w:noProof/>
-              </w:rPr>
-              <w:t>Problem Statement</w:t>
+                <w:noProof/>
+                <w:rPrChange w:id="73" w:author="Andrei-Eugen Birta" w:date="2018-05-12T14:46:00Z">
+                  <w:rPr>
+                    <w:rStyle w:val="Hyperlink"/>
+                    <w:noProof/>
+                  </w:rPr>
+                </w:rPrChange>
+              </w:rPr>
+              <w:delText>Intro</w:delText>
+            </w:r>
+            <w:bookmarkStart w:id="74" w:name="_GoBack"/>
+            <w:bookmarkEnd w:id="74"/>
+            <w:r>
+              <w:rPr>
+                <w:noProof/>
+                <w:rPrChange w:id="75" w:author="Andrei-Eugen Birta" w:date="2018-05-12T14:46:00Z">
+                  <w:rPr>
+                    <w:rStyle w:val="Hyperlink"/>
+                    <w:noProof/>
+                  </w:rPr>
+                </w:rPrChange>
+              </w:rPr>
+              <w:delText>duction</w:delText>
             </w:r>
             <w:r>
               <w:rPr>
@@ -546,49 +3584,186 @@
                 <w:webHidden/>
               </w:rPr>
               <w:tab/>
-            </w:r>
-            <w:r>
-              <w:rPr>
-                <w:noProof/>
-                <w:webHidden/>
-              </w:rPr>
-              <w:fldChar w:fldCharType="begin"/>
-            </w:r>
-            <w:r>
-              <w:rPr>
-                <w:noProof/>
-                <w:webHidden/>
-              </w:rPr>
-              <w:instrText xml:space="preserve"> PAGEREF _Toc512783066 \h </w:instrText>
-            </w:r>
-            <w:r>
-              <w:rPr>
-                <w:noProof/>
-                <w:webHidden/>
-              </w:rPr>
-            </w:r>
-            <w:r>
-              <w:rPr>
-                <w:noProof/>
-                <w:webHidden/>
-              </w:rPr>
-              <w:fldChar w:fldCharType="separate"/>
-            </w:r>
-            <w:r>
-              <w:rPr>
-                <w:noProof/>
-                <w:webHidden/>
-              </w:rPr>
-              <w:t>2</w:t>
-            </w:r>
-            <w:r>
-              <w:rPr>
-                <w:noProof/>
-                <w:webHidden/>
-              </w:rPr>
-              <w:fldChar w:fldCharType="end"/>
-            </w:r>
-          </w:hyperlink>
+              <w:delText>2</w:delText>
+            </w:r>
+          </w:del>
+        </w:p>
+        <w:p>
+          <w:pPr>
+            <w:pStyle w:val="TOC1"/>
+            <w:tabs>
+              <w:tab w:val="left" w:pos="440"/>
+              <w:tab w:val="right" w:leader="dot" w:pos="9350"/>
+            </w:tabs>
+            <w:rPr>
+              <w:del w:id="76" w:author="Andrei-Eugen Birta" w:date="2018-05-12T14:46:00Z"/>
+              <w:rFonts w:asciiTheme="minorHAnsi" w:eastAsiaTheme="minorEastAsia" w:hAnsiTheme="minorHAnsi" w:cstheme="minorBidi"/>
+              <w:noProof/>
+              <w:sz w:val="22"/>
+              <w:szCs w:val="22"/>
+            </w:rPr>
+          </w:pPr>
+          <w:del w:id="77" w:author="Andrei-Eugen Birta" w:date="2018-05-12T14:46:00Z">
+            <w:r>
+              <w:rPr>
+                <w:noProof/>
+                <w:rPrChange w:id="78" w:author="Andrei-Eugen Birta" w:date="2018-05-12T14:46:00Z">
+                  <w:rPr>
+                    <w:rStyle w:val="Hyperlink"/>
+                    <w:noProof/>
+                  </w:rPr>
+                </w:rPrChange>
+              </w:rPr>
+              <w:delText>2.</w:delText>
+            </w:r>
+            <w:r>
+              <w:rPr>
+                <w:rFonts w:asciiTheme="minorHAnsi" w:eastAsiaTheme="minorEastAsia" w:hAnsiTheme="minorHAnsi" w:cstheme="minorBidi"/>
+                <w:noProof/>
+                <w:sz w:val="22"/>
+                <w:szCs w:val="22"/>
+              </w:rPr>
+              <w:tab/>
+            </w:r>
+            <w:r>
+              <w:rPr>
+                <w:noProof/>
+                <w:rPrChange w:id="79" w:author="Andrei-Eugen Birta" w:date="2018-05-12T14:46:00Z">
+                  <w:rPr>
+                    <w:rStyle w:val="Hyperlink"/>
+                    <w:noProof/>
+                  </w:rPr>
+                </w:rPrChange>
+              </w:rPr>
+              <w:delText>Problem Statement</w:delText>
+            </w:r>
+            <w:r>
+              <w:rPr>
+                <w:noProof/>
+                <w:webHidden/>
+              </w:rPr>
+              <w:tab/>
+              <w:delText>3</w:delText>
+            </w:r>
+          </w:del>
+        </w:p>
+        <w:p>
+          <w:pPr>
+            <w:pStyle w:val="TOC2"/>
+            <w:tabs>
+              <w:tab w:val="left" w:pos="880"/>
+              <w:tab w:val="right" w:leader="dot" w:pos="9350"/>
+            </w:tabs>
+            <w:rPr>
+              <w:del w:id="80" w:author="Andrei-Eugen Birta" w:date="2018-05-12T14:46:00Z"/>
+              <w:rFonts w:asciiTheme="minorHAnsi" w:eastAsiaTheme="minorEastAsia" w:hAnsiTheme="minorHAnsi" w:cstheme="minorBidi"/>
+              <w:noProof/>
+              <w:sz w:val="22"/>
+              <w:szCs w:val="22"/>
+            </w:rPr>
+          </w:pPr>
+          <w:del w:id="81" w:author="Andrei-Eugen Birta" w:date="2018-05-12T14:46:00Z">
+            <w:r>
+              <w:rPr>
+                <w:noProof/>
+                <w:rPrChange w:id="82" w:author="Andrei-Eugen Birta" w:date="2018-05-12T14:46:00Z">
+                  <w:rPr>
+                    <w:rStyle w:val="Hyperlink"/>
+                    <w:noProof/>
+                  </w:rPr>
+                </w:rPrChange>
+              </w:rPr>
+              <w:delText>a.</w:delText>
+            </w:r>
+            <w:r>
+              <w:rPr>
+                <w:rFonts w:asciiTheme="minorHAnsi" w:eastAsiaTheme="minorEastAsia" w:hAnsiTheme="minorHAnsi" w:cstheme="minorBidi"/>
+                <w:noProof/>
+                <w:sz w:val="22"/>
+                <w:szCs w:val="22"/>
+              </w:rPr>
+              <w:tab/>
+            </w:r>
+            <w:r>
+              <w:rPr>
+                <w:noProof/>
+                <w:rPrChange w:id="83" w:author="Andrei-Eugen Birta" w:date="2018-05-12T14:46:00Z">
+                  <w:rPr>
+                    <w:rStyle w:val="Hyperlink"/>
+                    <w:noProof/>
+                  </w:rPr>
+                </w:rPrChange>
+              </w:rPr>
+              <w:delText>Introduction</w:delText>
+            </w:r>
+            <w:r>
+              <w:rPr>
+                <w:noProof/>
+                <w:webHidden/>
+              </w:rPr>
+              <w:tab/>
+              <w:delText>3</w:delText>
+            </w:r>
+          </w:del>
+        </w:p>
+        <w:p>
+          <w:pPr>
+            <w:pStyle w:val="TOC2"/>
+            <w:tabs>
+              <w:tab w:val="left" w:pos="880"/>
+              <w:tab w:val="right" w:leader="dot" w:pos="9350"/>
+            </w:tabs>
+            <w:rPr>
+              <w:del w:id="84" w:author="Andrei-Eugen Birta" w:date="2018-05-12T14:46:00Z"/>
+              <w:rFonts w:asciiTheme="minorHAnsi" w:eastAsiaTheme="minorEastAsia" w:hAnsiTheme="minorHAnsi" w:cstheme="minorBidi"/>
+              <w:noProof/>
+              <w:sz w:val="22"/>
+              <w:szCs w:val="22"/>
+            </w:rPr>
+          </w:pPr>
+          <w:del w:id="85" w:author="Andrei-Eugen Birta" w:date="2018-05-12T14:46:00Z">
+            <w:r>
+              <w:rPr>
+                <w:noProof/>
+                <w:rPrChange w:id="86" w:author="Andrei-Eugen Birta" w:date="2018-05-12T14:46:00Z">
+                  <w:rPr>
+                    <w:rStyle w:val="Hyperlink"/>
+                    <w:noProof/>
+                  </w:rPr>
+                </w:rPrChange>
+              </w:rPr>
+              <w:delText>b.</w:delText>
+            </w:r>
+            <w:r>
+              <w:rPr>
+                <w:rFonts w:asciiTheme="minorHAnsi" w:eastAsiaTheme="minorEastAsia" w:hAnsiTheme="minorHAnsi" w:cstheme="minorBidi"/>
+                <w:noProof/>
+                <w:sz w:val="22"/>
+                <w:szCs w:val="22"/>
+              </w:rPr>
+              <w:tab/>
+            </w:r>
+            <w:r>
+              <w:rPr>
+                <w:noProof/>
+                <w:rPrChange w:id="87" w:author="Andrei-Eugen Birta" w:date="2018-05-12T14:46:00Z">
+                  <w:rPr>
+                    <w:rStyle w:val="Hyperlink"/>
+                    <w:noProof/>
+                  </w:rPr>
+                </w:rPrChange>
+              </w:rPr>
+              <w:delText>Case Description</w:delText>
+            </w:r>
+            <w:r>
+              <w:rPr>
+                <w:noProof/>
+                <w:webHidden/>
+              </w:rPr>
+              <w:tab/>
+              <w:delText>3</w:delText>
+            </w:r>
+          </w:del>
         </w:p>
         <w:p>
           <w:pPr>
@@ -598,29 +3773,468 @@
               <w:tab w:val="right" w:leader="dot" w:pos="9350"/>
             </w:tabs>
             <w:rPr>
+              <w:del w:id="88" w:author="Andrei-Eugen Birta" w:date="2018-05-12T14:46:00Z"/>
+              <w:rFonts w:asciiTheme="minorHAnsi" w:eastAsiaTheme="minorEastAsia" w:hAnsiTheme="minorHAnsi" w:cstheme="minorBidi"/>
+              <w:noProof/>
+              <w:sz w:val="22"/>
+              <w:szCs w:val="22"/>
+            </w:rPr>
+          </w:pPr>
+          <w:del w:id="89" w:author="Andrei-Eugen Birta" w:date="2018-05-12T14:46:00Z">
+            <w:r>
+              <w:rPr>
+                <w:noProof/>
+                <w:rPrChange w:id="90" w:author="Andrei-Eugen Birta" w:date="2018-05-12T14:46:00Z">
+                  <w:rPr>
+                    <w:rStyle w:val="Hyperlink"/>
+                    <w:noProof/>
+                  </w:rPr>
+                </w:rPrChange>
+              </w:rPr>
+              <w:delText>c.</w:delText>
+            </w:r>
+            <w:r>
+              <w:rPr>
+                <w:rFonts w:asciiTheme="minorHAnsi" w:eastAsiaTheme="minorEastAsia" w:hAnsiTheme="minorHAnsi" w:cstheme="minorBidi"/>
+                <w:noProof/>
+                <w:sz w:val="22"/>
+                <w:szCs w:val="22"/>
+              </w:rPr>
+              <w:tab/>
+            </w:r>
+            <w:r>
+              <w:rPr>
+                <w:noProof/>
+                <w:rPrChange w:id="91" w:author="Andrei-Eugen Birta" w:date="2018-05-12T14:46:00Z">
+                  <w:rPr>
+                    <w:rStyle w:val="Hyperlink"/>
+                    <w:noProof/>
+                  </w:rPr>
+                </w:rPrChange>
+              </w:rPr>
+              <w:delText>Learning Goals</w:delText>
+            </w:r>
+            <w:r>
+              <w:rPr>
+                <w:noProof/>
+                <w:webHidden/>
+              </w:rPr>
+              <w:tab/>
+              <w:delText>3</w:delText>
+            </w:r>
+          </w:del>
+        </w:p>
+        <w:p>
+          <w:pPr>
+            <w:pStyle w:val="TOC1"/>
+            <w:tabs>
+              <w:tab w:val="left" w:pos="440"/>
+              <w:tab w:val="right" w:leader="dot" w:pos="9350"/>
+            </w:tabs>
+            <w:rPr>
+              <w:del w:id="92" w:author="Andrei-Eugen Birta" w:date="2018-05-12T14:46:00Z"/>
+              <w:rFonts w:asciiTheme="minorHAnsi" w:eastAsiaTheme="minorEastAsia" w:hAnsiTheme="minorHAnsi" w:cstheme="minorBidi"/>
+              <w:noProof/>
+              <w:sz w:val="22"/>
+              <w:szCs w:val="22"/>
+            </w:rPr>
+          </w:pPr>
+          <w:del w:id="93" w:author="Andrei-Eugen Birta" w:date="2018-05-12T14:46:00Z">
+            <w:r>
+              <w:rPr>
+                <w:noProof/>
+                <w:rPrChange w:id="94" w:author="Andrei-Eugen Birta" w:date="2018-05-12T14:46:00Z">
+                  <w:rPr>
+                    <w:rStyle w:val="Hyperlink"/>
+                    <w:noProof/>
+                  </w:rPr>
+                </w:rPrChange>
+              </w:rPr>
+              <w:delText>3.</w:delText>
+            </w:r>
+            <w:r>
+              <w:rPr>
+                <w:rFonts w:asciiTheme="minorHAnsi" w:eastAsiaTheme="minorEastAsia" w:hAnsiTheme="minorHAnsi" w:cstheme="minorBidi"/>
+                <w:noProof/>
+                <w:sz w:val="22"/>
+                <w:szCs w:val="22"/>
+              </w:rPr>
+              <w:tab/>
+            </w:r>
+            <w:r>
+              <w:rPr>
+                <w:noProof/>
+                <w:rPrChange w:id="95" w:author="Andrei-Eugen Birta" w:date="2018-05-12T14:46:00Z">
+                  <w:rPr>
+                    <w:rStyle w:val="Hyperlink"/>
+                    <w:noProof/>
+                  </w:rPr>
+                </w:rPrChange>
+              </w:rPr>
+              <w:delText>Development Framework</w:delText>
+            </w:r>
+            <w:r>
+              <w:rPr>
+                <w:noProof/>
+                <w:webHidden/>
+              </w:rPr>
+              <w:tab/>
+              <w:delText>4</w:delText>
+            </w:r>
+          </w:del>
+        </w:p>
+        <w:p>
+          <w:pPr>
+            <w:pStyle w:val="TOC2"/>
+            <w:tabs>
+              <w:tab w:val="left" w:pos="880"/>
+              <w:tab w:val="right" w:leader="dot" w:pos="9350"/>
+            </w:tabs>
+            <w:rPr>
+              <w:del w:id="96" w:author="Andrei-Eugen Birta" w:date="2018-05-12T14:46:00Z"/>
+              <w:rFonts w:asciiTheme="minorHAnsi" w:eastAsiaTheme="minorEastAsia" w:hAnsiTheme="minorHAnsi" w:cstheme="minorBidi"/>
+              <w:noProof/>
+              <w:sz w:val="22"/>
+              <w:szCs w:val="22"/>
+            </w:rPr>
+          </w:pPr>
+          <w:del w:id="97" w:author="Andrei-Eugen Birta" w:date="2018-05-12T14:46:00Z">
+            <w:r>
+              <w:rPr>
+                <w:noProof/>
+                <w:rPrChange w:id="98" w:author="Andrei-Eugen Birta" w:date="2018-05-12T14:46:00Z">
+                  <w:rPr>
+                    <w:rStyle w:val="Hyperlink"/>
+                    <w:noProof/>
+                  </w:rPr>
+                </w:rPrChange>
+              </w:rPr>
+              <w:delText>a.</w:delText>
+            </w:r>
+            <w:r>
+              <w:rPr>
+                <w:rFonts w:asciiTheme="minorHAnsi" w:eastAsiaTheme="minorEastAsia" w:hAnsiTheme="minorHAnsi" w:cstheme="minorBidi"/>
+                <w:noProof/>
+                <w:sz w:val="22"/>
+                <w:szCs w:val="22"/>
+              </w:rPr>
+              <w:tab/>
+            </w:r>
+            <w:r>
+              <w:rPr>
+                <w:noProof/>
+                <w:rPrChange w:id="99" w:author="Andrei-Eugen Birta" w:date="2018-05-12T14:46:00Z">
+                  <w:rPr>
+                    <w:rStyle w:val="Hyperlink"/>
+                    <w:noProof/>
+                  </w:rPr>
+                </w:rPrChange>
+              </w:rPr>
+              <w:delText>Pros</w:delText>
+            </w:r>
+            <w:r>
+              <w:rPr>
+                <w:noProof/>
+                <w:webHidden/>
+              </w:rPr>
+              <w:tab/>
+              <w:delText>5</w:delText>
+            </w:r>
+          </w:del>
+        </w:p>
+        <w:p>
+          <w:pPr>
+            <w:pStyle w:val="TOC2"/>
+            <w:tabs>
+              <w:tab w:val="left" w:pos="880"/>
+              <w:tab w:val="right" w:leader="dot" w:pos="9350"/>
+            </w:tabs>
+            <w:rPr>
+              <w:del w:id="100" w:author="Andrei-Eugen Birta" w:date="2018-05-12T14:46:00Z"/>
+              <w:rFonts w:asciiTheme="minorHAnsi" w:eastAsiaTheme="minorEastAsia" w:hAnsiTheme="minorHAnsi" w:cstheme="minorBidi"/>
+              <w:noProof/>
+              <w:sz w:val="22"/>
+              <w:szCs w:val="22"/>
+            </w:rPr>
+          </w:pPr>
+          <w:del w:id="101" w:author="Andrei-Eugen Birta" w:date="2018-05-12T14:46:00Z">
+            <w:r>
+              <w:rPr>
+                <w:noProof/>
+                <w:rPrChange w:id="102" w:author="Andrei-Eugen Birta" w:date="2018-05-12T14:46:00Z">
+                  <w:rPr>
+                    <w:rStyle w:val="Hyperlink"/>
+                    <w:noProof/>
+                  </w:rPr>
+                </w:rPrChange>
+              </w:rPr>
+              <w:delText>b.</w:delText>
+            </w:r>
+            <w:r>
+              <w:rPr>
+                <w:rFonts w:asciiTheme="minorHAnsi" w:eastAsiaTheme="minorEastAsia" w:hAnsiTheme="minorHAnsi" w:cstheme="minorBidi"/>
+                <w:noProof/>
+                <w:sz w:val="22"/>
+                <w:szCs w:val="22"/>
+              </w:rPr>
+              <w:tab/>
+            </w:r>
+            <w:r>
+              <w:rPr>
+                <w:noProof/>
+                <w:rPrChange w:id="103" w:author="Andrei-Eugen Birta" w:date="2018-05-12T14:46:00Z">
+                  <w:rPr>
+                    <w:rStyle w:val="Hyperlink"/>
+                    <w:noProof/>
+                  </w:rPr>
+                </w:rPrChange>
+              </w:rPr>
+              <w:delText>Cons</w:delText>
+            </w:r>
+            <w:r>
+              <w:rPr>
+                <w:noProof/>
+                <w:webHidden/>
+              </w:rPr>
+              <w:tab/>
+              <w:delText>5</w:delText>
+            </w:r>
+          </w:del>
+        </w:p>
+        <w:p>
+          <w:pPr>
+            <w:pStyle w:val="TOC1"/>
+            <w:tabs>
+              <w:tab w:val="left" w:pos="440"/>
+              <w:tab w:val="right" w:leader="dot" w:pos="9350"/>
+            </w:tabs>
+            <w:rPr>
+              <w:del w:id="104" w:author="Andrei-Eugen Birta" w:date="2018-05-12T14:46:00Z"/>
+              <w:rFonts w:asciiTheme="minorHAnsi" w:eastAsiaTheme="minorEastAsia" w:hAnsiTheme="minorHAnsi" w:cstheme="minorBidi"/>
+              <w:noProof/>
+              <w:sz w:val="22"/>
+              <w:szCs w:val="22"/>
+            </w:rPr>
+          </w:pPr>
+          <w:del w:id="105" w:author="Andrei-Eugen Birta" w:date="2018-05-12T14:46:00Z">
+            <w:r>
+              <w:rPr>
+                <w:noProof/>
+                <w:rPrChange w:id="106" w:author="Andrei-Eugen Birta" w:date="2018-05-12T14:46:00Z">
+                  <w:rPr>
+                    <w:rStyle w:val="Hyperlink"/>
+                    <w:noProof/>
+                  </w:rPr>
+                </w:rPrChange>
+              </w:rPr>
+              <w:delText>4.</w:delText>
+            </w:r>
+            <w:r>
+              <w:rPr>
+                <w:rFonts w:asciiTheme="minorHAnsi" w:eastAsiaTheme="minorEastAsia" w:hAnsiTheme="minorHAnsi" w:cstheme="minorBidi"/>
+                <w:noProof/>
+                <w:sz w:val="22"/>
+                <w:szCs w:val="22"/>
+              </w:rPr>
+              <w:tab/>
+            </w:r>
+            <w:r>
+              <w:rPr>
+                <w:noProof/>
+                <w:rPrChange w:id="107" w:author="Andrei-Eugen Birta" w:date="2018-05-12T14:46:00Z">
+                  <w:rPr>
+                    <w:rStyle w:val="Hyperlink"/>
+                    <w:noProof/>
+                  </w:rPr>
+                </w:rPrChange>
+              </w:rPr>
+              <w:delText>Development Process</w:delText>
+            </w:r>
+            <w:r>
+              <w:rPr>
+                <w:noProof/>
+                <w:webHidden/>
+              </w:rPr>
+              <w:tab/>
+              <w:delText>5</w:delText>
+            </w:r>
+          </w:del>
+        </w:p>
+        <w:p>
+          <w:pPr>
+            <w:pStyle w:val="TOC2"/>
+            <w:tabs>
+              <w:tab w:val="left" w:pos="880"/>
+              <w:tab w:val="right" w:leader="dot" w:pos="9350"/>
+            </w:tabs>
+            <w:rPr>
+              <w:del w:id="108" w:author="Andrei-Eugen Birta" w:date="2018-05-12T14:46:00Z"/>
+              <w:rFonts w:asciiTheme="minorHAnsi" w:eastAsiaTheme="minorEastAsia" w:hAnsiTheme="minorHAnsi" w:cstheme="minorBidi"/>
+              <w:noProof/>
+              <w:sz w:val="22"/>
+              <w:szCs w:val="22"/>
+            </w:rPr>
+          </w:pPr>
+          <w:del w:id="109" w:author="Andrei-Eugen Birta" w:date="2018-05-12T14:46:00Z">
+            <w:r>
+              <w:rPr>
+                <w:noProof/>
+                <w:rPrChange w:id="110" w:author="Andrei-Eugen Birta" w:date="2018-05-12T14:46:00Z">
+                  <w:rPr>
+                    <w:rStyle w:val="Hyperlink"/>
+                    <w:noProof/>
+                  </w:rPr>
+                </w:rPrChange>
+              </w:rPr>
+              <w:delText>a.</w:delText>
+            </w:r>
+            <w:r>
+              <w:rPr>
+                <w:rFonts w:asciiTheme="minorHAnsi" w:eastAsiaTheme="minorEastAsia" w:hAnsiTheme="minorHAnsi" w:cstheme="minorBidi"/>
+                <w:noProof/>
+                <w:sz w:val="22"/>
+                <w:szCs w:val="22"/>
+              </w:rPr>
+              <w:tab/>
+            </w:r>
+            <w:r>
+              <w:rPr>
+                <w:noProof/>
+                <w:rPrChange w:id="111" w:author="Andrei-Eugen Birta" w:date="2018-05-12T14:46:00Z">
+                  <w:rPr>
+                    <w:rStyle w:val="Hyperlink"/>
+                    <w:noProof/>
+                  </w:rPr>
+                </w:rPrChange>
+              </w:rPr>
+              <w:delText>Data Acquisition</w:delText>
+            </w:r>
+            <w:r>
+              <w:rPr>
+                <w:noProof/>
+                <w:webHidden/>
+              </w:rPr>
+              <w:tab/>
+              <w:delText>5</w:delText>
+            </w:r>
+          </w:del>
+        </w:p>
+        <w:p>
+          <w:pPr>
+            <w:pStyle w:val="TOC2"/>
+            <w:tabs>
+              <w:tab w:val="left" w:pos="880"/>
+              <w:tab w:val="right" w:leader="dot" w:pos="9350"/>
+            </w:tabs>
+            <w:rPr>
+              <w:del w:id="112" w:author="Andrei-Eugen Birta" w:date="2018-05-12T14:46:00Z"/>
+              <w:rFonts w:asciiTheme="minorHAnsi" w:eastAsiaTheme="minorEastAsia" w:hAnsiTheme="minorHAnsi" w:cstheme="minorBidi"/>
+              <w:noProof/>
+              <w:sz w:val="22"/>
+              <w:szCs w:val="22"/>
+            </w:rPr>
+          </w:pPr>
+          <w:del w:id="113" w:author="Andrei-Eugen Birta" w:date="2018-05-12T14:46:00Z">
+            <w:r>
+              <w:rPr>
+                <w:noProof/>
+                <w:rPrChange w:id="114" w:author="Andrei-Eugen Birta" w:date="2018-05-12T14:46:00Z">
+                  <w:rPr>
+                    <w:rStyle w:val="Hyperlink"/>
+                    <w:noProof/>
+                  </w:rPr>
+                </w:rPrChange>
+              </w:rPr>
+              <w:delText>b.</w:delText>
+            </w:r>
+            <w:r>
+              <w:rPr>
+                <w:rFonts w:asciiTheme="minorHAnsi" w:eastAsiaTheme="minorEastAsia" w:hAnsiTheme="minorHAnsi" w:cstheme="minorBidi"/>
+                <w:noProof/>
+                <w:sz w:val="22"/>
+                <w:szCs w:val="22"/>
+              </w:rPr>
+              <w:tab/>
+            </w:r>
+            <w:r>
+              <w:rPr>
+                <w:noProof/>
+                <w:rPrChange w:id="115" w:author="Andrei-Eugen Birta" w:date="2018-05-12T14:46:00Z">
+                  <w:rPr>
+                    <w:rStyle w:val="Hyperlink"/>
+                    <w:noProof/>
+                  </w:rPr>
+                </w:rPrChange>
+              </w:rPr>
+              <w:delText>Data Wrangling</w:delText>
+            </w:r>
+            <w:r>
+              <w:rPr>
+                <w:noProof/>
+                <w:webHidden/>
+              </w:rPr>
+              <w:tab/>
+              <w:delText>5</w:delText>
+            </w:r>
+          </w:del>
+        </w:p>
+        <w:p>
+          <w:pPr>
+            <w:pStyle w:val="TOC3"/>
+            <w:tabs>
+              <w:tab w:val="right" w:leader="dot" w:pos="9350"/>
+            </w:tabs>
+            <w:rPr>
+              <w:del w:id="116" w:author="Andrei-Eugen Birta" w:date="2018-05-12T14:46:00Z"/>
               <w:noProof/>
             </w:rPr>
           </w:pPr>
-          <w:hyperlink w:anchor="_Toc512783067" w:history="1">
-            <w:r>
-              <w:rPr>
-                <w:rStyle w:val="Hyperlink"/>
-                <w:noProof/>
-              </w:rPr>
-              <w:t>a.</w:t>
-            </w:r>
-            <w:r>
-              <w:rPr>
-                <w:noProof/>
+          <w:del w:id="117" w:author="Andrei-Eugen Birta" w:date="2018-05-12T14:46:00Z">
+            <w:r>
+              <w:rPr>
+                <w:noProof/>
+                <w:rPrChange w:id="118" w:author="Andrei-Eugen Birta" w:date="2018-05-12T14:46:00Z">
+                  <w:rPr>
+                    <w:rStyle w:val="Hyperlink"/>
+                    <w:noProof/>
+                  </w:rPr>
+                </w:rPrChange>
+              </w:rPr>
+              <w:delText>Identify and Handle Missing Values</w:delText>
+            </w:r>
+            <w:r>
+              <w:rPr>
+                <w:noProof/>
+                <w:webHidden/>
               </w:rPr>
               <w:tab/>
-            </w:r>
-            <w:r>
-              <w:rPr>
-                <w:rStyle w:val="Hyperlink"/>
-                <w:noProof/>
-              </w:rPr>
-              <w:t>Introduction</w:t>
+              <w:delText>6</w:delText>
+            </w:r>
+          </w:del>
+        </w:p>
+        <w:p>
+          <w:pPr>
+            <w:pStyle w:val="TOC3"/>
+            <w:tabs>
+              <w:tab w:val="right" w:leader="dot" w:pos="9350"/>
+            </w:tabs>
+            <w:rPr>
+              <w:del w:id="119" w:author="Andrei-Eugen Birta" w:date="2018-05-12T14:46:00Z"/>
+              <w:noProof/>
+            </w:rPr>
+          </w:pPr>
+          <w:del w:id="120" w:author="Andrei-Eugen Birta" w:date="2018-05-12T14:46:00Z">
+            <w:r>
+              <w:rPr>
+                <w:noProof/>
+                <w:rPrChange w:id="121" w:author="Andrei-Eugen Birta" w:date="2018-05-12T14:46:00Z">
+                  <w:rPr>
+                    <w:rStyle w:val="Hyperlink"/>
+                    <w:noProof/>
+                  </w:rPr>
+                </w:rPrChange>
+              </w:rPr>
+              <w:delText>Data Formatting</w:delText>
             </w:r>
             <w:r>
               <w:rPr>
@@ -628,49 +4242,43 @@
                 <w:webHidden/>
               </w:rPr>
               <w:tab/>
-            </w:r>
-            <w:r>
-              <w:rPr>
-                <w:noProof/>
-                <w:webHidden/>
-              </w:rPr>
-              <w:fldChar w:fldCharType="begin"/>
-            </w:r>
-            <w:r>
-              <w:rPr>
-                <w:noProof/>
-                <w:webHidden/>
-              </w:rPr>
-              <w:instrText xml:space="preserve"> PAGEREF _Toc512783067 \h </w:instrText>
-            </w:r>
-            <w:r>
-              <w:rPr>
-                <w:noProof/>
-                <w:webHidden/>
-              </w:rPr>
-            </w:r>
-            <w:r>
-              <w:rPr>
-                <w:noProof/>
-                <w:webHidden/>
-              </w:rPr>
-              <w:fldChar w:fldCharType="separate"/>
-            </w:r>
-            <w:r>
-              <w:rPr>
-                <w:noProof/>
-                <w:webHidden/>
-              </w:rPr>
-              <w:t>2</w:t>
-            </w:r>
-            <w:r>
-              <w:rPr>
-                <w:noProof/>
-                <w:webHidden/>
-              </w:rPr>
-              <w:fldChar w:fldCharType="end"/>
-            </w:r>
-          </w:hyperlink>
+              <w:delText>8</w:delText>
+            </w:r>
+          </w:del>
+        </w:p>
+        <w:p>
+          <w:pPr>
+            <w:pStyle w:val="TOC3"/>
+            <w:tabs>
+              <w:tab w:val="right" w:leader="dot" w:pos="9350"/>
+            </w:tabs>
+            <w:rPr>
+              <w:del w:id="122" w:author="Andrei-Eugen Birta" w:date="2018-05-12T14:46:00Z"/>
+              <w:noProof/>
+            </w:rPr>
+          </w:pPr>
+          <w:del w:id="123" w:author="Andrei-Eugen Birta" w:date="2018-05-12T14:46:00Z">
+            <w:r>
+              <w:rPr>
+                <w:noProof/>
+                <w:rPrChange w:id="124" w:author="Andrei-Eugen Birta" w:date="2018-05-12T14:46:00Z">
+                  <w:rPr>
+                    <w:rStyle w:val="Hyperlink"/>
+                    <w:noProof/>
+                  </w:rPr>
+                </w:rPrChange>
+              </w:rPr>
+              <w:delText>Data Normalization</w:delText>
+            </w:r>
+            <w:r>
+              <w:rPr>
+                <w:noProof/>
+                <w:webHidden/>
+              </w:rPr>
+              <w:tab/>
+              <w:delText>8</w:delText>
+            </w:r>
+          </w:del>
         </w:p>
         <w:p>
           <w:pPr>
@@ -680,29 +4288,46 @@
               <w:tab w:val="right" w:leader="dot" w:pos="9350"/>
             </w:tabs>
             <w:rPr>
+              <w:del w:id="125" w:author="Andrei-Eugen Birta" w:date="2018-05-12T14:46:00Z"/>
+              <w:rFonts w:asciiTheme="minorHAnsi" w:eastAsiaTheme="minorEastAsia" w:hAnsiTheme="minorHAnsi" w:cstheme="minorBidi"/>
               <w:noProof/>
+              <w:sz w:val="22"/>
+              <w:szCs w:val="22"/>
             </w:rPr>
           </w:pPr>
-          <w:hyperlink w:anchor="_Toc512783068" w:history="1">
-            <w:r>
-              <w:rPr>
-                <w:rStyle w:val="Hyperlink"/>
-                <w:noProof/>
-              </w:rPr>
-              <w:t>b.</w:t>
-            </w:r>
-            <w:r>
-              <w:rPr>
-                <w:noProof/>
+          <w:del w:id="126" w:author="Andrei-Eugen Birta" w:date="2018-05-12T14:46:00Z">
+            <w:r>
+              <w:rPr>
+                <w:noProof/>
+                <w:rPrChange w:id="127" w:author="Andrei-Eugen Birta" w:date="2018-05-12T14:46:00Z">
+                  <w:rPr>
+                    <w:rStyle w:val="Hyperlink"/>
+                    <w:noProof/>
+                  </w:rPr>
+                </w:rPrChange>
+              </w:rPr>
+              <w:delText>c.</w:delText>
+            </w:r>
+            <w:r>
+              <w:rPr>
+                <w:rFonts w:asciiTheme="minorHAnsi" w:eastAsiaTheme="minorEastAsia" w:hAnsiTheme="minorHAnsi" w:cstheme="minorBidi"/>
+                <w:noProof/>
+                <w:sz w:val="22"/>
+                <w:szCs w:val="22"/>
               </w:rPr>
               <w:tab/>
             </w:r>
             <w:r>
               <w:rPr>
-                <w:rStyle w:val="Hyperlink"/>
-                <w:noProof/>
-              </w:rPr>
-              <w:t>Case Description</w:t>
+                <w:noProof/>
+                <w:rPrChange w:id="128" w:author="Andrei-Eugen Birta" w:date="2018-05-12T14:46:00Z">
+                  <w:rPr>
+                    <w:rStyle w:val="Hyperlink"/>
+                    <w:noProof/>
+                  </w:rPr>
+                </w:rPrChange>
+              </w:rPr>
+              <w:delText>Descriptive Analysis</w:delText>
             </w:r>
             <w:r>
               <w:rPr>
@@ -710,49 +4335,127 @@
                 <w:webHidden/>
               </w:rPr>
               <w:tab/>
-            </w:r>
-            <w:r>
-              <w:rPr>
-                <w:noProof/>
-                <w:webHidden/>
-              </w:rPr>
-              <w:fldChar w:fldCharType="begin"/>
-            </w:r>
-            <w:r>
-              <w:rPr>
-                <w:noProof/>
-                <w:webHidden/>
-              </w:rPr>
-              <w:instrText xml:space="preserve"> PAGEREF _Toc512783068 \h </w:instrText>
-            </w:r>
-            <w:r>
-              <w:rPr>
-                <w:noProof/>
-                <w:webHidden/>
-              </w:rPr>
-            </w:r>
-            <w:r>
-              <w:rPr>
-                <w:noProof/>
-                <w:webHidden/>
-              </w:rPr>
-              <w:fldChar w:fldCharType="separate"/>
-            </w:r>
-            <w:r>
-              <w:rPr>
-                <w:noProof/>
-                <w:webHidden/>
-              </w:rPr>
-              <w:t>2</w:t>
-            </w:r>
-            <w:r>
-              <w:rPr>
-                <w:noProof/>
-                <w:webHidden/>
-              </w:rPr>
-              <w:fldChar w:fldCharType="end"/>
-            </w:r>
-          </w:hyperlink>
+              <w:delText>9</w:delText>
+            </w:r>
+          </w:del>
+        </w:p>
+        <w:p>
+          <w:pPr>
+            <w:pStyle w:val="TOC2"/>
+            <w:tabs>
+              <w:tab w:val="left" w:pos="880"/>
+              <w:tab w:val="right" w:leader="dot" w:pos="9350"/>
+            </w:tabs>
+            <w:rPr>
+              <w:del w:id="129" w:author="Andrei-Eugen Birta" w:date="2018-05-12T14:46:00Z"/>
+              <w:rFonts w:asciiTheme="minorHAnsi" w:eastAsiaTheme="minorEastAsia" w:hAnsiTheme="minorHAnsi" w:cstheme="minorBidi"/>
+              <w:noProof/>
+              <w:sz w:val="22"/>
+              <w:szCs w:val="22"/>
+            </w:rPr>
+          </w:pPr>
+          <w:del w:id="130" w:author="Andrei-Eugen Birta" w:date="2018-05-12T14:46:00Z">
+            <w:r>
+              <w:rPr>
+                <w:noProof/>
+                <w:rPrChange w:id="131" w:author="Andrei-Eugen Birta" w:date="2018-05-12T14:46:00Z">
+                  <w:rPr>
+                    <w:rStyle w:val="Hyperlink"/>
+                    <w:noProof/>
+                  </w:rPr>
+                </w:rPrChange>
+              </w:rPr>
+              <w:delText>d.</w:delText>
+            </w:r>
+            <w:r>
+              <w:rPr>
+                <w:rFonts w:asciiTheme="minorHAnsi" w:eastAsiaTheme="minorEastAsia" w:hAnsiTheme="minorHAnsi" w:cstheme="minorBidi"/>
+                <w:noProof/>
+                <w:sz w:val="22"/>
+                <w:szCs w:val="22"/>
+              </w:rPr>
+              <w:tab/>
+            </w:r>
+            <w:r>
+              <w:rPr>
+                <w:noProof/>
+                <w:rPrChange w:id="132" w:author="Andrei-Eugen Birta" w:date="2018-05-12T14:46:00Z">
+                  <w:rPr>
+                    <w:rStyle w:val="Hyperlink"/>
+                    <w:noProof/>
+                  </w:rPr>
+                </w:rPrChange>
+              </w:rPr>
+              <w:delText>Diagnostic Analysis</w:delText>
+            </w:r>
+            <w:r>
+              <w:rPr>
+                <w:noProof/>
+                <w:webHidden/>
+              </w:rPr>
+              <w:tab/>
+              <w:delText>14</w:delText>
+            </w:r>
+          </w:del>
+        </w:p>
+        <w:p>
+          <w:pPr>
+            <w:pStyle w:val="TOC2"/>
+            <w:tabs>
+              <w:tab w:val="left" w:pos="880"/>
+              <w:tab w:val="right" w:leader="dot" w:pos="9350"/>
+            </w:tabs>
+            <w:rPr>
+              <w:del w:id="133" w:author="Andrei-Eugen Birta" w:date="2018-05-12T14:46:00Z"/>
+              <w:rFonts w:asciiTheme="minorHAnsi" w:eastAsiaTheme="minorEastAsia" w:hAnsiTheme="minorHAnsi" w:cstheme="minorBidi"/>
+              <w:noProof/>
+              <w:sz w:val="22"/>
+              <w:szCs w:val="22"/>
+            </w:rPr>
+          </w:pPr>
+          <w:del w:id="134" w:author="Andrei-Eugen Birta" w:date="2018-05-12T14:46:00Z">
+            <w:r>
+              <w:rPr>
+                <w:noProof/>
+                <w:rPrChange w:id="135" w:author="Andrei-Eugen Birta" w:date="2018-05-12T14:46:00Z">
+                  <w:rPr>
+                    <w:rStyle w:val="Hyperlink"/>
+                    <w:noProof/>
+                  </w:rPr>
+                </w:rPrChange>
+              </w:rPr>
+              <w:delText>e.</w:delText>
+            </w:r>
+            <w:r>
+              <w:rPr>
+                <w:rFonts w:asciiTheme="minorHAnsi" w:eastAsiaTheme="minorEastAsia" w:hAnsiTheme="minorHAnsi" w:cstheme="minorBidi"/>
+                <w:noProof/>
+                <w:sz w:val="22"/>
+                <w:szCs w:val="22"/>
+              </w:rPr>
+              <w:tab/>
+            </w:r>
+            <w:r>
+              <w:rPr>
+                <w:noProof/>
+                <w:rPrChange w:id="136" w:author="Andrei-Eugen Birta" w:date="2018-05-12T14:46:00Z">
+                  <w:rPr>
+                    <w:rStyle w:val="Hyperlink"/>
+                    <w:noProof/>
+                  </w:rPr>
+                </w:rPrChange>
+              </w:rPr>
+              <w:delText>Predictive Analysis</w:delText>
+            </w:r>
+            <w:r>
+              <w:rPr>
+                <w:noProof/>
+                <w:webHidden/>
+              </w:rPr>
+              <w:tab/>
+              <w:delText>14</w:delText>
+            </w:r>
+          </w:del>
         </w:p>
         <w:p>
           <w:pPr>
@@ -762,29 +4465,46 @@
               <w:tab w:val="right" w:leader="dot" w:pos="9350"/>
             </w:tabs>
             <w:rPr>
+              <w:del w:id="137" w:author="Andrei-Eugen Birta" w:date="2018-05-12T14:46:00Z"/>
+              <w:rFonts w:asciiTheme="minorHAnsi" w:eastAsiaTheme="minorEastAsia" w:hAnsiTheme="minorHAnsi" w:cstheme="minorBidi"/>
               <w:noProof/>
+              <w:sz w:val="22"/>
+              <w:szCs w:val="22"/>
             </w:rPr>
           </w:pPr>
-          <w:hyperlink w:anchor="_Toc512783069" w:history="1">
-            <w:r>
-              <w:rPr>
-                <w:rStyle w:val="Hyperlink"/>
-                <w:noProof/>
-              </w:rPr>
-              <w:t>c.</w:t>
-            </w:r>
-            <w:r>
-              <w:rPr>
-                <w:noProof/>
+          <w:del w:id="138" w:author="Andrei-Eugen Birta" w:date="2018-05-12T14:46:00Z">
+            <w:r>
+              <w:rPr>
+                <w:noProof/>
+                <w:rPrChange w:id="139" w:author="Andrei-Eugen Birta" w:date="2018-05-12T14:46:00Z">
+                  <w:rPr>
+                    <w:rStyle w:val="Hyperlink"/>
+                    <w:noProof/>
+                  </w:rPr>
+                </w:rPrChange>
+              </w:rPr>
+              <w:delText>f.</w:delText>
+            </w:r>
+            <w:r>
+              <w:rPr>
+                <w:rFonts w:asciiTheme="minorHAnsi" w:eastAsiaTheme="minorEastAsia" w:hAnsiTheme="minorHAnsi" w:cstheme="minorBidi"/>
+                <w:noProof/>
+                <w:sz w:val="22"/>
+                <w:szCs w:val="22"/>
               </w:rPr>
               <w:tab/>
             </w:r>
             <w:r>
               <w:rPr>
-                <w:rStyle w:val="Hyperlink"/>
-                <w:noProof/>
-              </w:rPr>
-              <w:t>Learning Goals</w:t>
+                <w:noProof/>
+                <w:rPrChange w:id="140" w:author="Andrei-Eugen Birta" w:date="2018-05-12T14:46:00Z">
+                  <w:rPr>
+                    <w:rStyle w:val="Hyperlink"/>
+                    <w:noProof/>
+                  </w:rPr>
+                </w:rPrChange>
+              </w:rPr>
+              <w:delText>Perspective Analysis</w:delText>
             </w:r>
             <w:r>
               <w:rPr>
@@ -792,81 +4512,58 @@
                 <w:webHidden/>
               </w:rPr>
               <w:tab/>
-            </w:r>
-            <w:r>
-              <w:rPr>
-                <w:noProof/>
-                <w:webHidden/>
-              </w:rPr>
-              <w:fldChar w:fldCharType="begin"/>
-            </w:r>
-            <w:r>
-              <w:rPr>
-                <w:noProof/>
-                <w:webHidden/>
-              </w:rPr>
-              <w:instrText xml:space="preserve"> PAGEREF _Toc512783069 \h </w:instrText>
-            </w:r>
-            <w:r>
-              <w:rPr>
-                <w:noProof/>
-                <w:webHidden/>
-              </w:rPr>
-            </w:r>
-            <w:r>
-              <w:rPr>
-                <w:noProof/>
-                <w:webHidden/>
-              </w:rPr>
-              <w:fldChar w:fldCharType="separate"/>
-            </w:r>
-            <w:r>
-              <w:rPr>
-                <w:noProof/>
-                <w:webHidden/>
-              </w:rPr>
-              <w:t>3</w:t>
-            </w:r>
-            <w:r>
-              <w:rPr>
-                <w:noProof/>
-                <w:webHidden/>
-              </w:rPr>
-              <w:fldChar w:fldCharType="end"/>
-            </w:r>
-          </w:hyperlink>
+              <w:delText>14</w:delText>
+            </w:r>
+          </w:del>
         </w:p>
         <w:p>
           <w:pPr>
             <w:pStyle w:val="TOC1"/>
             <w:tabs>
-              <w:tab w:val="left" w:pos="440"/>
+              <w:tab w:val="left" w:pos="480"/>
               <w:tab w:val="right" w:leader="dot" w:pos="9350"/>
             </w:tabs>
             <w:rPr>
+              <w:del w:id="141" w:author="Andrei-Eugen Birta" w:date="2018-05-12T14:46:00Z"/>
+              <w:rFonts w:asciiTheme="minorHAnsi" w:eastAsiaTheme="minorEastAsia" w:hAnsiTheme="minorHAnsi" w:cstheme="minorBidi"/>
               <w:noProof/>
+              <w:sz w:val="22"/>
+              <w:szCs w:val="22"/>
             </w:rPr>
           </w:pPr>
-          <w:hyperlink w:anchor="_Toc512783070" w:history="1">
-            <w:r>
-              <w:rPr>
-                <w:rStyle w:val="Hyperlink"/>
-                <w:noProof/>
-              </w:rPr>
-              <w:t>3.</w:t>
-            </w:r>
-            <w:r>
-              <w:rPr>
-                <w:noProof/>
+          <w:del w:id="142" w:author="Andrei-Eugen Birta" w:date="2018-05-12T14:46:00Z">
+            <w:r>
+              <w:rPr>
+                <w:noProof/>
+                <w:rPrChange w:id="143" w:author="Andrei-Eugen Birta" w:date="2018-05-12T14:46:00Z">
+                  <w:rPr>
+                    <w:rStyle w:val="Hyperlink"/>
+                    <w:noProof/>
+                  </w:rPr>
+                </w:rPrChange>
+              </w:rPr>
+              <w:delText>5.</w:delText>
+            </w:r>
+            <w:r>
+              <w:rPr>
+                <w:rFonts w:asciiTheme="minorHAnsi" w:eastAsiaTheme="minorEastAsia" w:hAnsiTheme="minorHAnsi" w:cstheme="minorBidi"/>
+                <w:noProof/>
+                <w:sz w:val="22"/>
+                <w:szCs w:val="22"/>
               </w:rPr>
               <w:tab/>
             </w:r>
             <w:r>
               <w:rPr>
-                <w:rStyle w:val="Hyperlink"/>
-                <w:noProof/>
-              </w:rPr>
-              <w:t>Development Framework</w:t>
+                <w:noProof/>
+                <w:rPrChange w:id="144" w:author="Andrei-Eugen Birta" w:date="2018-05-12T14:46:00Z">
+                  <w:rPr>
+                    <w:rStyle w:val="Hyperlink"/>
+                    <w:noProof/>
+                  </w:rPr>
+                </w:rPrChange>
+              </w:rPr>
+              <w:delText>Conclusion</w:delText>
             </w:r>
             <w:r>
               <w:rPr>
@@ -874,81 +4571,58 @@
                 <w:webHidden/>
               </w:rPr>
               <w:tab/>
-            </w:r>
-            <w:r>
-              <w:rPr>
-                <w:noProof/>
-                <w:webHidden/>
-              </w:rPr>
-              <w:fldChar w:fldCharType="begin"/>
-            </w:r>
-            <w:r>
-              <w:rPr>
-                <w:noProof/>
-                <w:webHidden/>
-              </w:rPr>
-              <w:instrText xml:space="preserve"> PAGEREF _Toc512783070 \h </w:instrText>
-            </w:r>
-            <w:r>
-              <w:rPr>
-                <w:noProof/>
-                <w:webHidden/>
-              </w:rPr>
-            </w:r>
-            <w:r>
-              <w:rPr>
-                <w:noProof/>
-                <w:webHidden/>
-              </w:rPr>
-              <w:fldChar w:fldCharType="separate"/>
-            </w:r>
-            <w:r>
-              <w:rPr>
-                <w:noProof/>
-                <w:webHidden/>
-              </w:rPr>
-              <w:t>3</w:t>
-            </w:r>
-            <w:r>
-              <w:rPr>
-                <w:noProof/>
-                <w:webHidden/>
-              </w:rPr>
-              <w:fldChar w:fldCharType="end"/>
-            </w:r>
-          </w:hyperlink>
+              <w:delText>14</w:delText>
+            </w:r>
+          </w:del>
         </w:p>
         <w:p>
           <w:pPr>
             <w:pStyle w:val="TOC2"/>
             <w:tabs>
-              <w:tab w:val="left" w:pos="660"/>
+              <w:tab w:val="left" w:pos="880"/>
               <w:tab w:val="right" w:leader="dot" w:pos="9350"/>
             </w:tabs>
             <w:rPr>
+              <w:del w:id="145" w:author="Andrei-Eugen Birta" w:date="2018-05-12T14:46:00Z"/>
+              <w:rFonts w:asciiTheme="minorHAnsi" w:eastAsiaTheme="minorEastAsia" w:hAnsiTheme="minorHAnsi" w:cstheme="minorBidi"/>
               <w:noProof/>
+              <w:sz w:val="22"/>
+              <w:szCs w:val="22"/>
             </w:rPr>
           </w:pPr>
-          <w:hyperlink w:anchor="_Toc512783071" w:history="1">
-            <w:r>
-              <w:rPr>
-                <w:rStyle w:val="Hyperlink"/>
-                <w:noProof/>
-              </w:rPr>
-              <w:t>a.</w:t>
-            </w:r>
-            <w:r>
-              <w:rPr>
-                <w:noProof/>
+          <w:del w:id="146" w:author="Andrei-Eugen Birta" w:date="2018-05-12T14:46:00Z">
+            <w:r>
+              <w:rPr>
+                <w:noProof/>
+                <w:rPrChange w:id="147" w:author="Andrei-Eugen Birta" w:date="2018-05-12T14:46:00Z">
+                  <w:rPr>
+                    <w:rStyle w:val="Hyperlink"/>
+                    <w:noProof/>
+                  </w:rPr>
+                </w:rPrChange>
+              </w:rPr>
+              <w:delText>a.</w:delText>
+            </w:r>
+            <w:r>
+              <w:rPr>
+                <w:rFonts w:asciiTheme="minorHAnsi" w:eastAsiaTheme="minorEastAsia" w:hAnsiTheme="minorHAnsi" w:cstheme="minorBidi"/>
+                <w:noProof/>
+                <w:sz w:val="22"/>
+                <w:szCs w:val="22"/>
               </w:rPr>
               <w:tab/>
             </w:r>
             <w:r>
               <w:rPr>
-                <w:rStyle w:val="Hyperlink"/>
-                <w:noProof/>
-              </w:rPr>
-              <w:t>Pros</w:t>
+                <w:noProof/>
+                <w:rPrChange w:id="148" w:author="Andrei-Eugen Birta" w:date="2018-05-12T14:46:00Z">
+                  <w:rPr>
+                    <w:rStyle w:val="Hyperlink"/>
+                    <w:noProof/>
+                  </w:rPr>
+                </w:rPrChange>
+              </w:rPr>
+              <w:delText>Denouement</w:delText>
             </w:r>
             <w:r>
               <w:rPr>
@@ -956,81 +4630,58 @@
                 <w:webHidden/>
               </w:rPr>
               <w:tab/>
-            </w:r>
-            <w:r>
-              <w:rPr>
-                <w:noProof/>
-                <w:webHidden/>
-              </w:rPr>
-              <w:fldChar w:fldCharType="begin"/>
-            </w:r>
-            <w:r>
-              <w:rPr>
-                <w:noProof/>
-                <w:webHidden/>
-              </w:rPr>
-              <w:instrText xml:space="preserve"> PAGEREF _Toc512783071 \h </w:instrText>
-            </w:r>
-            <w:r>
-              <w:rPr>
-                <w:noProof/>
-                <w:webHidden/>
-              </w:rPr>
-            </w:r>
-            <w:r>
-              <w:rPr>
-                <w:noProof/>
-                <w:webHidden/>
-              </w:rPr>
-              <w:fldChar w:fldCharType="separate"/>
-            </w:r>
-            <w:r>
-              <w:rPr>
-                <w:noProof/>
-                <w:webHidden/>
-              </w:rPr>
-              <w:t>4</w:t>
-            </w:r>
-            <w:r>
-              <w:rPr>
-                <w:noProof/>
-                <w:webHidden/>
-              </w:rPr>
-              <w:fldChar w:fldCharType="end"/>
-            </w:r>
-          </w:hyperlink>
+              <w:delText>14</w:delText>
+            </w:r>
+          </w:del>
         </w:p>
         <w:p>
           <w:pPr>
             <w:pStyle w:val="TOC2"/>
             <w:tabs>
-              <w:tab w:val="left" w:pos="660"/>
+              <w:tab w:val="left" w:pos="880"/>
               <w:tab w:val="right" w:leader="dot" w:pos="9350"/>
             </w:tabs>
             <w:rPr>
+              <w:del w:id="149" w:author="Andrei-Eugen Birta" w:date="2018-05-12T14:46:00Z"/>
+              <w:rFonts w:asciiTheme="minorHAnsi" w:eastAsiaTheme="minorEastAsia" w:hAnsiTheme="minorHAnsi" w:cstheme="minorBidi"/>
               <w:noProof/>
+              <w:sz w:val="22"/>
+              <w:szCs w:val="22"/>
             </w:rPr>
           </w:pPr>
-          <w:hyperlink w:anchor="_Toc512783072" w:history="1">
-            <w:r>
-              <w:rPr>
-                <w:rStyle w:val="Hyperlink"/>
-                <w:noProof/>
-              </w:rPr>
-              <w:t>b.</w:t>
-            </w:r>
-            <w:r>
-              <w:rPr>
-                <w:noProof/>
+          <w:del w:id="150" w:author="Andrei-Eugen Birta" w:date="2018-05-12T14:46:00Z">
+            <w:r>
+              <w:rPr>
+                <w:noProof/>
+                <w:rPrChange w:id="151" w:author="Andrei-Eugen Birta" w:date="2018-05-12T14:46:00Z">
+                  <w:rPr>
+                    <w:rStyle w:val="Hyperlink"/>
+                    <w:noProof/>
+                  </w:rPr>
+                </w:rPrChange>
+              </w:rPr>
+              <w:delText>b.</w:delText>
+            </w:r>
+            <w:r>
+              <w:rPr>
+                <w:rFonts w:asciiTheme="minorHAnsi" w:eastAsiaTheme="minorEastAsia" w:hAnsiTheme="minorHAnsi" w:cstheme="minorBidi"/>
+                <w:noProof/>
+                <w:sz w:val="22"/>
+                <w:szCs w:val="22"/>
               </w:rPr>
               <w:tab/>
             </w:r>
             <w:r>
               <w:rPr>
-                <w:rStyle w:val="Hyperlink"/>
-                <w:noProof/>
-              </w:rPr>
-              <w:t>Cons</w:t>
+                <w:noProof/>
+                <w:rPrChange w:id="152" w:author="Andrei-Eugen Birta" w:date="2018-05-12T14:46:00Z">
+                  <w:rPr>
+                    <w:rStyle w:val="Hyperlink"/>
+                    <w:noProof/>
+                  </w:rPr>
+                </w:rPrChange>
+              </w:rPr>
+              <w:delText>References</w:delText>
             </w:r>
             <w:r>
               <w:rPr>
@@ -1038,787 +4689,9 @@
                 <w:webHidden/>
               </w:rPr>
               <w:tab/>
-            </w:r>
-            <w:r>
-              <w:rPr>
-                <w:noProof/>
-                <w:webHidden/>
-              </w:rPr>
-              <w:fldChar w:fldCharType="begin"/>
-            </w:r>
-            <w:r>
-              <w:rPr>
-                <w:noProof/>
-                <w:webHidden/>
-              </w:rPr>
-              <w:instrText xml:space="preserve"> PAGEREF _Toc512783072 \h </w:instrText>
-            </w:r>
-            <w:r>
-              <w:rPr>
-                <w:noProof/>
-                <w:webHidden/>
-              </w:rPr>
-            </w:r>
-            <w:r>
-              <w:rPr>
-                <w:noProof/>
-                <w:webHidden/>
-              </w:rPr>
-              <w:fldChar w:fldCharType="separate"/>
-            </w:r>
-            <w:r>
-              <w:rPr>
-                <w:noProof/>
-                <w:webHidden/>
-              </w:rPr>
-              <w:t>4</w:t>
-            </w:r>
-            <w:r>
-              <w:rPr>
-                <w:noProof/>
-                <w:webHidden/>
-              </w:rPr>
-              <w:fldChar w:fldCharType="end"/>
-            </w:r>
-          </w:hyperlink>
-        </w:p>
-        <w:p>
-          <w:pPr>
-            <w:pStyle w:val="TOC1"/>
-            <w:tabs>
-              <w:tab w:val="left" w:pos="440"/>
-              <w:tab w:val="right" w:leader="dot" w:pos="9350"/>
-            </w:tabs>
-            <w:rPr>
-              <w:noProof/>
-            </w:rPr>
-          </w:pPr>
-          <w:hyperlink w:anchor="_Toc512783073" w:history="1">
-            <w:r>
-              <w:rPr>
-                <w:rStyle w:val="Hyperlink"/>
-                <w:noProof/>
-              </w:rPr>
-              <w:t>4.</w:t>
-            </w:r>
-            <w:r>
-              <w:rPr>
-                <w:noProof/>
-              </w:rPr>
-              <w:tab/>
-            </w:r>
-            <w:r>
-              <w:rPr>
-                <w:rStyle w:val="Hyperlink"/>
-                <w:noProof/>
-              </w:rPr>
-              <w:t>Development Process</w:t>
-            </w:r>
-            <w:r>
-              <w:rPr>
-                <w:noProof/>
-                <w:webHidden/>
-              </w:rPr>
-              <w:tab/>
-            </w:r>
-            <w:r>
-              <w:rPr>
-                <w:noProof/>
-                <w:webHidden/>
-              </w:rPr>
-              <w:fldChar w:fldCharType="begin"/>
-            </w:r>
-            <w:r>
-              <w:rPr>
-                <w:noProof/>
-                <w:webHidden/>
-              </w:rPr>
-              <w:instrText xml:space="preserve"> PAGEREF _Toc512783073 \h </w:instrText>
-            </w:r>
-            <w:r>
-              <w:rPr>
-                <w:noProof/>
-                <w:webHidden/>
-              </w:rPr>
-            </w:r>
-            <w:r>
-              <w:rPr>
-                <w:noProof/>
-                <w:webHidden/>
-              </w:rPr>
-              <w:fldChar w:fldCharType="separate"/>
-            </w:r>
-            <w:r>
-              <w:rPr>
-                <w:noProof/>
-                <w:webHidden/>
-              </w:rPr>
-              <w:t>4</w:t>
-            </w:r>
-            <w:r>
-              <w:rPr>
-                <w:noProof/>
-                <w:webHidden/>
-              </w:rPr>
-              <w:fldChar w:fldCharType="end"/>
-            </w:r>
-          </w:hyperlink>
-        </w:p>
-        <w:p>
-          <w:pPr>
-            <w:pStyle w:val="TOC2"/>
-            <w:tabs>
-              <w:tab w:val="left" w:pos="660"/>
-              <w:tab w:val="right" w:leader="dot" w:pos="9350"/>
-            </w:tabs>
-            <w:rPr>
-              <w:noProof/>
-            </w:rPr>
-          </w:pPr>
-          <w:hyperlink w:anchor="_Toc512783074" w:history="1">
-            <w:r>
-              <w:rPr>
-                <w:rStyle w:val="Hyperlink"/>
-                <w:noProof/>
-              </w:rPr>
-              <w:t>a.</w:t>
-            </w:r>
-            <w:r>
-              <w:rPr>
-                <w:noProof/>
-              </w:rPr>
-              <w:tab/>
-            </w:r>
-            <w:r>
-              <w:rPr>
-                <w:rStyle w:val="Hyperlink"/>
-                <w:noProof/>
-              </w:rPr>
-              <w:t>Data Acquisition</w:t>
-            </w:r>
-            <w:r>
-              <w:rPr>
-                <w:noProof/>
-                <w:webHidden/>
-              </w:rPr>
-              <w:tab/>
-            </w:r>
-            <w:r>
-              <w:rPr>
-                <w:noProof/>
-                <w:webHidden/>
-              </w:rPr>
-              <w:fldChar w:fldCharType="begin"/>
-            </w:r>
-            <w:r>
-              <w:rPr>
-                <w:noProof/>
-                <w:webHidden/>
-              </w:rPr>
-              <w:instrText xml:space="preserve"> PAGEREF _Toc512783074 \h </w:instrText>
-            </w:r>
-            <w:r>
-              <w:rPr>
-                <w:noProof/>
-                <w:webHidden/>
-              </w:rPr>
-            </w:r>
-            <w:r>
-              <w:rPr>
-                <w:noProof/>
-                <w:webHidden/>
-              </w:rPr>
-              <w:fldChar w:fldCharType="separate"/>
-            </w:r>
-            <w:r>
-              <w:rPr>
-                <w:noProof/>
-                <w:webHidden/>
-              </w:rPr>
-              <w:t>4</w:t>
-            </w:r>
-            <w:r>
-              <w:rPr>
-                <w:noProof/>
-                <w:webHidden/>
-              </w:rPr>
-              <w:fldChar w:fldCharType="end"/>
-            </w:r>
-          </w:hyperlink>
-        </w:p>
-        <w:p>
-          <w:pPr>
-            <w:pStyle w:val="TOC2"/>
-            <w:tabs>
-              <w:tab w:val="left" w:pos="660"/>
-              <w:tab w:val="right" w:leader="dot" w:pos="9350"/>
-            </w:tabs>
-            <w:rPr>
-              <w:noProof/>
-            </w:rPr>
-          </w:pPr>
-          <w:hyperlink w:anchor="_Toc512783075" w:history="1">
-            <w:r>
-              <w:rPr>
-                <w:rStyle w:val="Hyperlink"/>
-                <w:noProof/>
-              </w:rPr>
-              <w:t>b.</w:t>
-            </w:r>
-            <w:r>
-              <w:rPr>
-                <w:noProof/>
-              </w:rPr>
-              <w:tab/>
-            </w:r>
-            <w:r>
-              <w:rPr>
-                <w:rStyle w:val="Hyperlink"/>
-                <w:noProof/>
-              </w:rPr>
-              <w:t>Data Wrangling</w:t>
-            </w:r>
-            <w:r>
-              <w:rPr>
-                <w:noProof/>
-                <w:webHidden/>
-              </w:rPr>
-              <w:tab/>
-            </w:r>
-            <w:r>
-              <w:rPr>
-                <w:noProof/>
-                <w:webHidden/>
-              </w:rPr>
-              <w:fldChar w:fldCharType="begin"/>
-            </w:r>
-            <w:r>
-              <w:rPr>
-                <w:noProof/>
-                <w:webHidden/>
-              </w:rPr>
-              <w:instrText xml:space="preserve"> PAGEREF _Toc512783075 \h </w:instrText>
-            </w:r>
-            <w:r>
-              <w:rPr>
-                <w:noProof/>
-                <w:webHidden/>
-              </w:rPr>
-            </w:r>
-            <w:r>
-              <w:rPr>
-                <w:noProof/>
-                <w:webHidden/>
-              </w:rPr>
-              <w:fldChar w:fldCharType="separate"/>
-            </w:r>
-            <w:r>
-              <w:rPr>
-                <w:noProof/>
-                <w:webHidden/>
-              </w:rPr>
-              <w:t>4</w:t>
-            </w:r>
-            <w:r>
-              <w:rPr>
-                <w:noProof/>
-                <w:webHidden/>
-              </w:rPr>
-              <w:fldChar w:fldCharType="end"/>
-            </w:r>
-          </w:hyperlink>
-        </w:p>
-        <w:p>
-          <w:pPr>
-            <w:pStyle w:val="TOC2"/>
-            <w:tabs>
-              <w:tab w:val="left" w:pos="660"/>
-              <w:tab w:val="right" w:leader="dot" w:pos="9350"/>
-            </w:tabs>
-            <w:rPr>
-              <w:noProof/>
-            </w:rPr>
-          </w:pPr>
-          <w:hyperlink w:anchor="_Toc512783076" w:history="1">
-            <w:r>
-              <w:rPr>
-                <w:rStyle w:val="Hyperlink"/>
-                <w:noProof/>
-              </w:rPr>
-              <w:t>c.</w:t>
-            </w:r>
-            <w:r>
-              <w:rPr>
-                <w:noProof/>
-              </w:rPr>
-              <w:tab/>
-            </w:r>
-            <w:r>
-              <w:rPr>
-                <w:rStyle w:val="Hyperlink"/>
-                <w:noProof/>
-              </w:rPr>
-              <w:t>Descriptive Analysis</w:t>
-            </w:r>
-            <w:r>
-              <w:rPr>
-                <w:noProof/>
-                <w:webHidden/>
-              </w:rPr>
-              <w:tab/>
-            </w:r>
-            <w:r>
-              <w:rPr>
-                <w:noProof/>
-                <w:webHidden/>
-              </w:rPr>
-              <w:fldChar w:fldCharType="begin"/>
-            </w:r>
-            <w:r>
-              <w:rPr>
-                <w:noProof/>
-                <w:webHidden/>
-              </w:rPr>
-              <w:instrText xml:space="preserve"> PAGEREF _Toc512783076 \h </w:instrText>
-            </w:r>
-            <w:r>
-              <w:rPr>
-                <w:noProof/>
-                <w:webHidden/>
-              </w:rPr>
-            </w:r>
-            <w:r>
-              <w:rPr>
-                <w:noProof/>
-                <w:webHidden/>
-              </w:rPr>
-              <w:fldChar w:fldCharType="separate"/>
-            </w:r>
-            <w:r>
-              <w:rPr>
-                <w:noProof/>
-                <w:webHidden/>
-              </w:rPr>
-              <w:t>4</w:t>
-            </w:r>
-            <w:r>
-              <w:rPr>
-                <w:noProof/>
-                <w:webHidden/>
-              </w:rPr>
-              <w:fldChar w:fldCharType="end"/>
-            </w:r>
-          </w:hyperlink>
-        </w:p>
-        <w:p>
-          <w:pPr>
-            <w:pStyle w:val="TOC2"/>
-            <w:tabs>
-              <w:tab w:val="left" w:pos="660"/>
-              <w:tab w:val="right" w:leader="dot" w:pos="9350"/>
-            </w:tabs>
-            <w:rPr>
-              <w:noProof/>
-            </w:rPr>
-          </w:pPr>
-          <w:hyperlink w:anchor="_Toc512783077" w:history="1">
-            <w:r>
-              <w:rPr>
-                <w:rStyle w:val="Hyperlink"/>
-                <w:noProof/>
-              </w:rPr>
-              <w:t>d.</w:t>
-            </w:r>
-            <w:r>
-              <w:rPr>
-                <w:noProof/>
-              </w:rPr>
-              <w:tab/>
-            </w:r>
-            <w:r>
-              <w:rPr>
-                <w:rStyle w:val="Hyperlink"/>
-                <w:noProof/>
-              </w:rPr>
-              <w:t>Diagnostic Analysis</w:t>
-            </w:r>
-            <w:r>
-              <w:rPr>
-                <w:noProof/>
-                <w:webHidden/>
-              </w:rPr>
-              <w:tab/>
-            </w:r>
-            <w:r>
-              <w:rPr>
-                <w:noProof/>
-                <w:webHidden/>
-              </w:rPr>
-              <w:fldChar w:fldCharType="begin"/>
-            </w:r>
-            <w:r>
-              <w:rPr>
-                <w:noProof/>
-                <w:webHidden/>
-              </w:rPr>
-              <w:instrText xml:space="preserve"> PAGEREF _Toc512783077 \h </w:instrText>
-            </w:r>
-            <w:r>
-              <w:rPr>
-                <w:noProof/>
-                <w:webHidden/>
-              </w:rPr>
-            </w:r>
-            <w:r>
-              <w:rPr>
-                <w:noProof/>
-                <w:webHidden/>
-              </w:rPr>
-              <w:fldChar w:fldCharType="separate"/>
-            </w:r>
-            <w:r>
-              <w:rPr>
-                <w:noProof/>
-                <w:webHidden/>
-              </w:rPr>
-              <w:t>4</w:t>
-            </w:r>
-            <w:r>
-              <w:rPr>
-                <w:noProof/>
-                <w:webHidden/>
-              </w:rPr>
-              <w:fldChar w:fldCharType="end"/>
-            </w:r>
-          </w:hyperlink>
-        </w:p>
-        <w:p>
-          <w:pPr>
-            <w:pStyle w:val="TOC2"/>
-            <w:tabs>
-              <w:tab w:val="left" w:pos="660"/>
-              <w:tab w:val="right" w:leader="dot" w:pos="9350"/>
-            </w:tabs>
-            <w:rPr>
-              <w:noProof/>
-            </w:rPr>
-          </w:pPr>
-          <w:hyperlink w:anchor="_Toc512783078" w:history="1">
-            <w:r>
-              <w:rPr>
-                <w:rStyle w:val="Hyperlink"/>
-                <w:noProof/>
-              </w:rPr>
-              <w:t>e.</w:t>
-            </w:r>
-            <w:r>
-              <w:rPr>
-                <w:noProof/>
-              </w:rPr>
-              <w:tab/>
-            </w:r>
-            <w:r>
-              <w:rPr>
-                <w:rStyle w:val="Hyperlink"/>
-                <w:noProof/>
-              </w:rPr>
-              <w:t>Predictive Analysis</w:t>
-            </w:r>
-            <w:r>
-              <w:rPr>
-                <w:noProof/>
-                <w:webHidden/>
-              </w:rPr>
-              <w:tab/>
-            </w:r>
-            <w:r>
-              <w:rPr>
-                <w:noProof/>
-                <w:webHidden/>
-              </w:rPr>
-              <w:fldChar w:fldCharType="begin"/>
-            </w:r>
-            <w:r>
-              <w:rPr>
-                <w:noProof/>
-                <w:webHidden/>
-              </w:rPr>
-              <w:instrText xml:space="preserve"> PAGEREF _Toc512783078 \h </w:instrText>
-            </w:r>
-            <w:r>
-              <w:rPr>
-                <w:noProof/>
-                <w:webHidden/>
-              </w:rPr>
-            </w:r>
-            <w:r>
-              <w:rPr>
-                <w:noProof/>
-                <w:webHidden/>
-              </w:rPr>
-              <w:fldChar w:fldCharType="separate"/>
-            </w:r>
-            <w:r>
-              <w:rPr>
-                <w:noProof/>
-                <w:webHidden/>
-              </w:rPr>
-              <w:t>4</w:t>
-            </w:r>
-            <w:r>
-              <w:rPr>
-                <w:noProof/>
-                <w:webHidden/>
-              </w:rPr>
-              <w:fldChar w:fldCharType="end"/>
-            </w:r>
-          </w:hyperlink>
-        </w:p>
-        <w:p>
-          <w:pPr>
-            <w:pStyle w:val="TOC1"/>
-            <w:tabs>
-              <w:tab w:val="left" w:pos="440"/>
-              <w:tab w:val="right" w:leader="dot" w:pos="9350"/>
-            </w:tabs>
-            <w:rPr>
-              <w:noProof/>
-            </w:rPr>
-          </w:pPr>
-          <w:hyperlink w:anchor="_Toc512783079" w:history="1">
-            <w:r>
-              <w:rPr>
-                <w:rStyle w:val="Hyperlink"/>
-                <w:noProof/>
-              </w:rPr>
-              <w:t>5.</w:t>
-            </w:r>
-            <w:r>
-              <w:rPr>
-                <w:noProof/>
-              </w:rPr>
-              <w:tab/>
-            </w:r>
-            <w:r>
-              <w:rPr>
-                <w:rStyle w:val="Hyperlink"/>
-                <w:noProof/>
-              </w:rPr>
-              <w:t>Conclusion</w:t>
-            </w:r>
-            <w:r>
-              <w:rPr>
-                <w:noProof/>
-                <w:webHidden/>
-              </w:rPr>
-              <w:tab/>
-            </w:r>
-            <w:r>
-              <w:rPr>
-                <w:noProof/>
-                <w:webHidden/>
-              </w:rPr>
-              <w:fldChar w:fldCharType="begin"/>
-            </w:r>
-            <w:r>
-              <w:rPr>
-                <w:noProof/>
-                <w:webHidden/>
-              </w:rPr>
-              <w:instrText xml:space="preserve"> PAGEREF _Toc512783079 \h </w:instrText>
-            </w:r>
-            <w:r>
-              <w:rPr>
-                <w:noProof/>
-                <w:webHidden/>
-              </w:rPr>
-            </w:r>
-            <w:r>
-              <w:rPr>
-                <w:noProof/>
-                <w:webHidden/>
-              </w:rPr>
-              <w:fldChar w:fldCharType="separate"/>
-            </w:r>
-            <w:r>
-              <w:rPr>
-                <w:noProof/>
-                <w:webHidden/>
-              </w:rPr>
-              <w:t>4</w:t>
-            </w:r>
-            <w:r>
-              <w:rPr>
-                <w:noProof/>
-                <w:webHidden/>
-              </w:rPr>
-              <w:fldChar w:fldCharType="end"/>
-            </w:r>
-          </w:hyperlink>
-        </w:p>
-        <w:p>
-          <w:pPr>
-            <w:pStyle w:val="TOC2"/>
-            <w:tabs>
-              <w:tab w:val="left" w:pos="660"/>
-              <w:tab w:val="right" w:leader="dot" w:pos="9350"/>
-            </w:tabs>
-            <w:rPr>
-              <w:noProof/>
-            </w:rPr>
-          </w:pPr>
-          <w:hyperlink w:anchor="_Toc512783080" w:history="1">
-            <w:r>
-              <w:rPr>
-                <w:rStyle w:val="Hyperlink"/>
-                <w:noProof/>
-              </w:rPr>
-              <w:t>a.</w:t>
-            </w:r>
-            <w:r>
-              <w:rPr>
-                <w:noProof/>
-              </w:rPr>
-              <w:tab/>
-            </w:r>
-            <w:r>
-              <w:rPr>
-                <w:rStyle w:val="Hyperlink"/>
-                <w:noProof/>
-              </w:rPr>
-              <w:t>Denouement</w:t>
-            </w:r>
-            <w:r>
-              <w:rPr>
-                <w:noProof/>
-                <w:webHidden/>
-              </w:rPr>
-              <w:tab/>
-            </w:r>
-            <w:r>
-              <w:rPr>
-                <w:noProof/>
-                <w:webHidden/>
-              </w:rPr>
-              <w:fldChar w:fldCharType="begin"/>
-            </w:r>
-            <w:r>
-              <w:rPr>
-                <w:noProof/>
-                <w:webHidden/>
-              </w:rPr>
-              <w:instrText xml:space="preserve"> PAGEREF _Toc512783080 \h </w:instrText>
-            </w:r>
-            <w:r>
-              <w:rPr>
-                <w:noProof/>
-                <w:webHidden/>
-              </w:rPr>
-            </w:r>
-            <w:r>
-              <w:rPr>
-                <w:noProof/>
-                <w:webHidden/>
-              </w:rPr>
-              <w:fldChar w:fldCharType="separate"/>
-            </w:r>
-            <w:r>
-              <w:rPr>
-                <w:noProof/>
-                <w:webHidden/>
-              </w:rPr>
-              <w:t>4</w:t>
-            </w:r>
-            <w:r>
-              <w:rPr>
-                <w:noProof/>
-                <w:webHidden/>
-              </w:rPr>
-              <w:fldChar w:fldCharType="end"/>
-            </w:r>
-          </w:hyperlink>
-        </w:p>
-        <w:p>
-          <w:pPr>
-            <w:pStyle w:val="TOC2"/>
-            <w:tabs>
-              <w:tab w:val="left" w:pos="660"/>
-              <w:tab w:val="right" w:leader="dot" w:pos="9350"/>
-            </w:tabs>
-            <w:rPr>
-              <w:noProof/>
-            </w:rPr>
-          </w:pPr>
-          <w:hyperlink w:anchor="_Toc512783081" w:history="1">
-            <w:r>
-              <w:rPr>
-                <w:rStyle w:val="Hyperlink"/>
-                <w:noProof/>
-              </w:rPr>
-              <w:t>b.</w:t>
-            </w:r>
-            <w:r>
-              <w:rPr>
-                <w:noProof/>
-              </w:rPr>
-              <w:tab/>
-            </w:r>
-            <w:r>
-              <w:rPr>
-                <w:rStyle w:val="Hyperlink"/>
-                <w:noProof/>
-              </w:rPr>
-              <w:t>References</w:t>
-            </w:r>
-            <w:r>
-              <w:rPr>
-                <w:noProof/>
-                <w:webHidden/>
-              </w:rPr>
-              <w:tab/>
-            </w:r>
-            <w:r>
-              <w:rPr>
-                <w:noProof/>
-                <w:webHidden/>
-              </w:rPr>
-              <w:fldChar w:fldCharType="begin"/>
-            </w:r>
-            <w:r>
-              <w:rPr>
-                <w:noProof/>
-                <w:webHidden/>
-              </w:rPr>
-              <w:instrText xml:space="preserve"> PAGEREF _Toc512783081 \h </w:instrText>
-            </w:r>
-            <w:r>
-              <w:rPr>
-                <w:noProof/>
-                <w:webHidden/>
-              </w:rPr>
-            </w:r>
-            <w:r>
-              <w:rPr>
-                <w:noProof/>
-                <w:webHidden/>
-              </w:rPr>
-              <w:fldChar w:fldCharType="separate"/>
-            </w:r>
-            <w:r>
-              <w:rPr>
-                <w:noProof/>
-                <w:webHidden/>
-              </w:rPr>
-              <w:t>4</w:t>
-            </w:r>
-            <w:r>
-              <w:rPr>
-                <w:noProof/>
-                <w:webHidden/>
-              </w:rPr>
-              <w:fldChar w:fldCharType="end"/>
-            </w:r>
-          </w:hyperlink>
+              <w:delText>14</w:delText>
+            </w:r>
+          </w:del>
         </w:p>
         <w:p>
           <w:r>
@@ -1845,7 +4718,7 @@
           <w:szCs w:val="24"/>
         </w:rPr>
       </w:pPr>
-      <w:bookmarkStart w:id="1" w:name="_Toc512783065"/>
+      <w:bookmarkStart w:id="153" w:name="_Toc513899728"/>
       <w:r>
         <w:rPr>
           <w:rFonts w:ascii="Arial" w:hAnsi="Arial" w:cs="Arial"/>
@@ -1854,7 +4727,7 @@
         </w:rPr>
         <w:t>Introduction</w:t>
       </w:r>
-      <w:bookmarkEnd w:id="1"/>
+      <w:bookmarkEnd w:id="153"/>
     </w:p>
     <w:p>
       <w:pPr>
@@ -1899,16 +4772,17 @@
           <w:szCs w:val="24"/>
         </w:rPr>
       </w:pPr>
-      <w:bookmarkStart w:id="2" w:name="_Toc512783066"/>
+      <w:bookmarkStart w:id="154" w:name="_Toc513899729"/>
       <w:r>
         <w:rPr>
           <w:rFonts w:ascii="Arial" w:hAnsi="Arial" w:cs="Arial"/>
           <w:sz w:val="24"/>
           <w:szCs w:val="24"/>
         </w:rPr>
+        <w:lastRenderedPageBreak/>
         <w:t>Problem Statement</w:t>
       </w:r>
-      <w:bookmarkEnd w:id="2"/>
+      <w:bookmarkEnd w:id="154"/>
     </w:p>
     <w:p>
       <w:pPr>
@@ -1923,7 +4797,7 @@
           <w:szCs w:val="24"/>
         </w:rPr>
       </w:pPr>
-      <w:bookmarkStart w:id="3" w:name="_Toc512783067"/>
+      <w:bookmarkStart w:id="155" w:name="_Toc513899730"/>
       <w:r>
         <w:rPr>
           <w:rFonts w:ascii="Arial" w:hAnsi="Arial" w:cs="Arial"/>
@@ -1932,7 +4806,7 @@
         </w:rPr>
         <w:t>Introduction</w:t>
       </w:r>
-      <w:bookmarkEnd w:id="3"/>
+      <w:bookmarkEnd w:id="155"/>
     </w:p>
     <w:p>
       <w:pPr>
@@ -1967,17 +4841,16 @@
           <w:szCs w:val="24"/>
         </w:rPr>
       </w:pPr>
-      <w:bookmarkStart w:id="4" w:name="_Toc512783068"/>
+      <w:bookmarkStart w:id="156" w:name="_Toc513899731"/>
       <w:r>
         <w:rPr>
           <w:rFonts w:ascii="Arial" w:hAnsi="Arial" w:cs="Arial"/>
           <w:sz w:val="24"/>
           <w:szCs w:val="24"/>
         </w:rPr>
-        <w:lastRenderedPageBreak/>
         <w:t>Case Description</w:t>
       </w:r>
-      <w:bookmarkEnd w:id="4"/>
+      <w:bookmarkEnd w:id="156"/>
     </w:p>
     <w:p>
       <w:pPr>
@@ -2223,19 +5096,7 @@
         <w:ind w:firstLine="360"/>
       </w:pPr>
       <w:r>
-        <w:t xml:space="preserve">According to </w:t>
-      </w:r>
-      <w:r>
-        <w:t>Allan and Orosz (2001) bird strikes</w:t>
-      </w:r>
-      <w:r>
-        <w:t xml:space="preserve"> cost</w:t>
-      </w:r>
-      <w:r>
-        <w:t xml:space="preserve"> commercial air carriers over US$1.2 billion worldwide from 1999–2000</w:t>
-      </w:r>
-      <w:r>
-        <w:t xml:space="preserve">. </w:t>
+        <w:t xml:space="preserve">According to Allan and Orosz (2001) bird strikes cost commercial air carriers over US$1.2 billion worldwide from 1999–2000. </w:t>
       </w:r>
       <w:r>
         <w:t>Making the case, not only a safety issue, but also a economical one.</w:t>
@@ -2254,7 +5115,7 @@
           <w:szCs w:val="24"/>
         </w:rPr>
       </w:pPr>
-      <w:bookmarkStart w:id="5" w:name="_Toc512783069"/>
+      <w:bookmarkStart w:id="157" w:name="_Toc513899732"/>
       <w:r>
         <w:rPr>
           <w:rFonts w:ascii="Arial" w:hAnsi="Arial" w:cs="Arial"/>
@@ -2263,7 +5124,7 @@
         </w:rPr>
         <w:t>Learning Goals</w:t>
       </w:r>
-      <w:bookmarkEnd w:id="5"/>
+      <w:bookmarkEnd w:id="157"/>
     </w:p>
     <w:p>
       <w:r>
@@ -2315,6 +5176,7 @@
         </w:numPr>
       </w:pPr>
       <w:r>
+        <w:lastRenderedPageBreak/>
         <w:t>Describing what and why it has happened, using descriptive and diagnostic analysis techniques</w:t>
       </w:r>
     </w:p>
@@ -2343,17 +5205,16 @@
           <w:szCs w:val="24"/>
         </w:rPr>
       </w:pPr>
-      <w:bookmarkStart w:id="6" w:name="_Toc512783070"/>
+      <w:bookmarkStart w:id="158" w:name="_Toc513899733"/>
       <w:r>
         <w:rPr>
           <w:rFonts w:ascii="Arial" w:hAnsi="Arial" w:cs="Arial"/>
           <w:sz w:val="24"/>
           <w:szCs w:val="24"/>
         </w:rPr>
-        <w:lastRenderedPageBreak/>
         <w:t>Development Framework</w:t>
       </w:r>
-      <w:bookmarkEnd w:id="6"/>
+      <w:bookmarkEnd w:id="158"/>
     </w:p>
     <w:p>
       <w:pPr>
@@ -2449,11 +5310,12 @@
           <w:numId w:val="8"/>
         </w:numPr>
       </w:pPr>
-      <w:bookmarkStart w:id="7" w:name="_Toc512783071"/>
-      <w:r>
+      <w:bookmarkStart w:id="159" w:name="_Toc513899734"/>
+      <w:r>
+        <w:lastRenderedPageBreak/>
         <w:t>Pros</w:t>
       </w:r>
-      <w:bookmarkEnd w:id="7"/>
+      <w:bookmarkEnd w:id="159"/>
     </w:p>
     <w:p>
       <w:pPr>
@@ -2491,7 +5353,6 @@
         </w:numPr>
       </w:pPr>
       <w:r>
-        <w:lastRenderedPageBreak/>
         <w:t>The Kanban board allows for a better understanding of work and workflow.</w:t>
       </w:r>
     </w:p>
@@ -2503,11 +5364,11 @@
           <w:numId w:val="8"/>
         </w:numPr>
       </w:pPr>
-      <w:bookmarkStart w:id="8" w:name="_Toc512783072"/>
+      <w:bookmarkStart w:id="160" w:name="_Toc513899735"/>
       <w:r>
         <w:t>Cons</w:t>
       </w:r>
-      <w:bookmarkEnd w:id="8"/>
+      <w:bookmarkEnd w:id="160"/>
     </w:p>
     <w:p>
       <w:pPr>
@@ -2534,7 +5395,7 @@
           <w:szCs w:val="24"/>
         </w:rPr>
       </w:pPr>
-      <w:bookmarkStart w:id="9" w:name="_Toc512783073"/>
+      <w:bookmarkStart w:id="161" w:name="_Toc513899736"/>
       <w:r>
         <w:rPr>
           <w:rFonts w:ascii="Arial" w:hAnsi="Arial" w:cs="Arial"/>
@@ -2551,7 +5412,7 @@
         </w:rPr>
         <w:t>rocess</w:t>
       </w:r>
-      <w:bookmarkEnd w:id="9"/>
+      <w:bookmarkEnd w:id="161"/>
     </w:p>
     <w:p>
       <w:pPr>
@@ -2577,7 +5438,7 @@
           <w:szCs w:val="24"/>
         </w:rPr>
       </w:pPr>
-      <w:bookmarkStart w:id="10" w:name="_Toc512783074"/>
+      <w:bookmarkStart w:id="162" w:name="_Toc513899737"/>
       <w:r>
         <w:rPr>
           <w:rFonts w:ascii="Arial" w:hAnsi="Arial" w:cs="Arial"/>
@@ -2586,7 +5447,7 @@
         </w:rPr>
         <w:t>Data Acquisition</w:t>
       </w:r>
-      <w:bookmarkEnd w:id="10"/>
+      <w:bookmarkEnd w:id="162"/>
     </w:p>
     <w:p>
       <w:pPr>
@@ -2733,11 +5594,11 @@
           <w:szCs w:val="24"/>
         </w:rPr>
       </w:pPr>
-      <w:bookmarkStart w:id="11" w:name="_Toc512783075"/>
-      <w:commentRangeStart w:id="12"/>
-      <w:commentRangeStart w:id="13"/>
-      <w:commentRangeStart w:id="14"/>
-      <w:commentRangeStart w:id="15"/>
+      <w:bookmarkStart w:id="163" w:name="_Toc513899738"/>
+      <w:commentRangeStart w:id="164"/>
+      <w:commentRangeStart w:id="165"/>
+      <w:commentRangeStart w:id="166"/>
+      <w:commentRangeStart w:id="167"/>
       <w:r>
         <w:rPr>
           <w:rFonts w:ascii="Arial" w:hAnsi="Arial" w:cs="Arial"/>
@@ -2746,50 +5607,54 @@
         </w:rPr>
         <w:t>Data Wrangling</w:t>
       </w:r>
-      <w:bookmarkEnd w:id="11"/>
-      <w:commentRangeEnd w:id="12"/>
+      <w:commentRangeEnd w:id="164"/>
       <w:r>
         <w:rPr>
           <w:rStyle w:val="CommentReference"/>
           <w:rFonts w:ascii="Arial" w:eastAsiaTheme="minorHAnsi" w:hAnsi="Arial" w:cs="Arial"/>
           <w:color w:val="auto"/>
         </w:rPr>
-        <w:commentReference w:id="12"/>
-      </w:r>
-      <w:commentRangeEnd w:id="13"/>
+        <w:commentReference w:id="164"/>
+      </w:r>
+      <w:commentRangeEnd w:id="165"/>
       <w:r>
         <w:rPr>
           <w:rStyle w:val="CommentReference"/>
           <w:rFonts w:ascii="Arial" w:eastAsiaTheme="minorHAnsi" w:hAnsi="Arial" w:cs="Arial"/>
           <w:color w:val="auto"/>
         </w:rPr>
-        <w:commentReference w:id="13"/>
-      </w:r>
-      <w:commentRangeEnd w:id="14"/>
+        <w:commentReference w:id="165"/>
+      </w:r>
+      <w:commentRangeEnd w:id="166"/>
       <w:r>
         <w:rPr>
           <w:rStyle w:val="CommentReference"/>
           <w:rFonts w:ascii="Arial" w:eastAsiaTheme="minorHAnsi" w:hAnsi="Arial" w:cs="Arial"/>
           <w:color w:val="auto"/>
         </w:rPr>
-        <w:commentReference w:id="14"/>
-      </w:r>
-      <w:commentRangeEnd w:id="15"/>
+        <w:commentReference w:id="166"/>
+      </w:r>
+      <w:commentRangeEnd w:id="167"/>
       <w:r>
         <w:rPr>
           <w:rStyle w:val="CommentReference"/>
           <w:rFonts w:ascii="Arial" w:eastAsiaTheme="minorHAnsi" w:hAnsi="Arial" w:cs="Arial"/>
           <w:color w:val="auto"/>
         </w:rPr>
-        <w:commentReference w:id="15"/>
-      </w:r>
+        <w:commentReference w:id="167"/>
+      </w:r>
+      <w:bookmarkEnd w:id="163"/>
     </w:p>
     <w:p>
       <w:pPr>
         <w:ind w:firstLine="360"/>
       </w:pPr>
       <w:r>
-        <w:t>Second step in any Big Data related project, is Data-Wrangling or Data-Cleaning or Data-Cleansing. Although it is referred to under different names, they all denote the same actions, that being: cleaning and curing the data such that it will be ready to go for further processing.</w:t>
+        <w:t xml:space="preserve">Second step in any Big Data related project, is Data-Wrangling or Data-Cleaning or Data-Cleansing. Although it is referred to under different names, they all denote the </w:t>
+      </w:r>
+      <w:r>
+        <w:lastRenderedPageBreak/>
+        <w:t>same actions, that being: cleaning and curing the data such that it will be ready to go for further processing.</w:t>
       </w:r>
     </w:p>
     <w:p>
@@ -2805,7 +5670,6 @@
         <w:ind w:firstLine="360"/>
       </w:pPr>
       <w:r>
-        <w:lastRenderedPageBreak/>
         <w:t>The</w:t>
       </w:r>
       <w:r>
@@ -2904,27 +5768,14 @@
       <w:r>
         <w:t xml:space="preserve">Figure </w:t>
       </w:r>
-      <w:r>
-        <w:fldChar w:fldCharType="begin"/>
-      </w:r>
-      <w:r>
-        <w:instrText xml:space="preserve"> SEQ Figure \* ARABIC </w:instrText>
-      </w:r>
-      <w:r>
-        <w:fldChar w:fldCharType="separate"/>
-      </w:r>
-      <w:r>
-        <w:rPr>
-          <w:noProof/>
-        </w:rPr>
-        <w:t>1</w:t>
-      </w:r>
-      <w:r>
-        <w:rPr>
-          <w:noProof/>
-        </w:rPr>
-        <w:fldChar w:fldCharType="end"/>
-      </w:r>
+      <w:fldSimple w:instr=" SEQ Figure \* ARABIC ">
+        <w:r>
+          <w:rPr>
+            <w:noProof/>
+          </w:rPr>
+          <w:t>1</w:t>
+        </w:r>
+      </w:fldSimple>
     </w:p>
     <w:p>
       <w:pPr>
@@ -2933,6 +5784,7 @@
       <w:r>
         <w:tab/>
       </w:r>
+      <w:bookmarkStart w:id="168" w:name="_Toc513899739"/>
       <w:r>
         <w:rPr>
           <w:rStyle w:val="Heading3Char"/>
@@ -2940,6 +5792,7 @@
         </w:rPr>
         <w:t>Identify and Handle Missing Values</w:t>
       </w:r>
+      <w:bookmarkEnd w:id="168"/>
       <w:r>
         <w:t>:</w:t>
       </w:r>
@@ -3019,33 +5872,21 @@
       <w:r>
         <w:t xml:space="preserve">Figure </w:t>
       </w:r>
-      <w:r>
-        <w:fldChar w:fldCharType="begin"/>
-      </w:r>
-      <w:r>
-        <w:instrText xml:space="preserve"> SEQ Figure \* ARABIC </w:instrText>
-      </w:r>
-      <w:r>
-        <w:fldChar w:fldCharType="separate"/>
-      </w:r>
-      <w:r>
-        <w:rPr>
-          <w:noProof/>
-        </w:rPr>
-        <w:t>2</w:t>
-      </w:r>
-      <w:r>
-        <w:rPr>
-          <w:noProof/>
-        </w:rPr>
-        <w:fldChar w:fldCharType="end"/>
-      </w:r>
+      <w:fldSimple w:instr=" SEQ Figure \* ARABIC ">
+        <w:r>
+          <w:rPr>
+            <w:noProof/>
+          </w:rPr>
+          <w:t>2</w:t>
+        </w:r>
+      </w:fldSimple>
     </w:p>
     <w:p>
       <w:pPr>
         <w:ind w:firstLine="360"/>
       </w:pPr>
       <w:r>
+        <w:lastRenderedPageBreak/>
         <w:t xml:space="preserve">We </w:t>
       </w:r>
       <w:r>
@@ -3081,7 +5922,6 @@
         <w:rPr>
           <w:noProof/>
         </w:rPr>
-        <w:lastRenderedPageBreak/>
         <w:drawing>
           <wp:inline distT="0" distB="0" distL="0" distR="0" wp14:anchorId="01D05E7F" wp14:editId="4F90DD16">
             <wp:extent cx="5943600" cy="179705"/>
@@ -3126,27 +5966,14 @@
       <w:r>
         <w:t xml:space="preserve">Figure </w:t>
       </w:r>
-      <w:r>
-        <w:fldChar w:fldCharType="begin"/>
-      </w:r>
-      <w:r>
-        <w:instrText xml:space="preserve"> SEQ Figure \* ARABIC </w:instrText>
-      </w:r>
-      <w:r>
-        <w:fldChar w:fldCharType="separate"/>
-      </w:r>
-      <w:r>
-        <w:rPr>
-          <w:noProof/>
-        </w:rPr>
-        <w:t>3</w:t>
-      </w:r>
-      <w:r>
-        <w:rPr>
-          <w:noProof/>
-        </w:rPr>
-        <w:fldChar w:fldCharType="end"/>
-      </w:r>
+      <w:fldSimple w:instr=" SEQ Figure \* ARABIC ">
+        <w:r>
+          <w:rPr>
+            <w:noProof/>
+          </w:rPr>
+          <w:t>3</w:t>
+        </w:r>
+      </w:fldSimple>
     </w:p>
     <w:p/>
     <w:p>
@@ -3169,40 +5996,40 @@
       <w:r>
         <w:t xml:space="preserve">because histograms, like Figure </w:t>
       </w:r>
-      <w:commentRangeStart w:id="16"/>
-      <w:commentRangeStart w:id="17"/>
-      <w:commentRangeStart w:id="18"/>
-      <w:commentRangeStart w:id="19"/>
+      <w:commentRangeStart w:id="169"/>
+      <w:commentRangeStart w:id="170"/>
+      <w:commentRangeStart w:id="171"/>
+      <w:commentRangeStart w:id="172"/>
       <w:r>
         <w:t>x</w:t>
       </w:r>
-      <w:commentRangeEnd w:id="16"/>
+      <w:commentRangeEnd w:id="169"/>
       <w:r>
         <w:rPr>
           <w:rStyle w:val="CommentReference"/>
         </w:rPr>
-        <w:commentReference w:id="16"/>
-      </w:r>
-      <w:commentRangeEnd w:id="17"/>
+        <w:commentReference w:id="169"/>
+      </w:r>
+      <w:commentRangeEnd w:id="170"/>
       <w:r>
         <w:rPr>
           <w:rStyle w:val="CommentReference"/>
         </w:rPr>
-        <w:commentReference w:id="17"/>
-      </w:r>
-      <w:commentRangeEnd w:id="18"/>
+        <w:commentReference w:id="170"/>
+      </w:r>
+      <w:commentRangeEnd w:id="171"/>
       <w:r>
         <w:rPr>
           <w:rStyle w:val="CommentReference"/>
         </w:rPr>
-        <w:commentReference w:id="18"/>
-      </w:r>
-      <w:commentRangeEnd w:id="19"/>
+        <w:commentReference w:id="171"/>
+      </w:r>
+      <w:commentRangeEnd w:id="172"/>
       <w:r>
         <w:rPr>
           <w:rStyle w:val="CommentReference"/>
         </w:rPr>
-        <w:commentReference w:id="19"/>
+        <w:commentReference w:id="172"/>
       </w:r>
       <w:r>
         <w:t>, showed us that the data in those columns was mostly composed of same value, thus</w:t>
@@ -3261,27 +6088,14 @@
       <w:r>
         <w:t xml:space="preserve">Figure </w:t>
       </w:r>
-      <w:r>
-        <w:fldChar w:fldCharType="begin"/>
-      </w:r>
-      <w:r>
-        <w:instrText xml:space="preserve"> SEQ Figure \* ARABIC </w:instrText>
-      </w:r>
-      <w:r>
-        <w:fldChar w:fldCharType="separate"/>
-      </w:r>
-      <w:r>
-        <w:rPr>
-          <w:noProof/>
-        </w:rPr>
-        <w:t>4</w:t>
-      </w:r>
-      <w:r>
-        <w:rPr>
-          <w:noProof/>
-        </w:rPr>
-        <w:fldChar w:fldCharType="end"/>
-      </w:r>
+      <w:fldSimple w:instr=" SEQ Figure \* ARABIC ">
+        <w:r>
+          <w:rPr>
+            <w:noProof/>
+          </w:rPr>
+          <w:t>4</w:t>
+        </w:r>
+      </w:fldSimple>
     </w:p>
     <w:p>
       <w:pPr>
@@ -3359,8 +6173,8 @@
       <w:r>
         <w:t xml:space="preserve">Figure </w:t>
       </w:r>
-      <w:commentRangeStart w:id="20"/>
-      <w:commentRangeStart w:id="21"/>
+      <w:commentRangeStart w:id="173"/>
+      <w:commentRangeStart w:id="174"/>
       <w:r>
         <w:fldChar w:fldCharType="begin"/>
       </w:r>
@@ -3382,7 +6196,7 @@
         </w:rPr>
         <w:fldChar w:fldCharType="end"/>
       </w:r>
-      <w:commentRangeEnd w:id="20"/>
+      <w:commentRangeEnd w:id="173"/>
       <w:r>
         <w:rPr>
           <w:rStyle w:val="CommentReference"/>
@@ -3390,9 +6204,9 @@
           <w:iCs w:val="0"/>
           <w:color w:val="auto"/>
         </w:rPr>
-        <w:commentReference w:id="20"/>
-      </w:r>
-      <w:commentRangeEnd w:id="21"/>
+        <w:commentReference w:id="173"/>
+      </w:r>
+      <w:commentRangeEnd w:id="174"/>
     </w:p>
     <w:p>
       <w:pPr>
@@ -3402,6 +6216,7 @@
         <w:rPr>
           <w:noProof/>
         </w:rPr>
+        <w:lastRenderedPageBreak/>
         <mc:AlternateContent>
           <mc:Choice Requires="wps">
             <w:drawing>
@@ -3459,24 +6274,14 @@
                             <w:r>
                               <w:t xml:space="preserve">Figure </w:t>
                             </w:r>
-                            <w:r>
-                              <w:fldChar w:fldCharType="begin"/>
-                            </w:r>
-                            <w:r>
-                              <w:instrText xml:space="preserve"> SEQ Figure \* ARABIC </w:instrText>
-                            </w:r>
-                            <w:r>
-                              <w:fldChar w:fldCharType="separate"/>
-                            </w:r>
-                            <w:r>
-                              <w:rPr>
-                                <w:noProof/>
-                              </w:rPr>
-                              <w:t>6</w:t>
-                            </w:r>
-                            <w:r>
-                              <w:fldChar w:fldCharType="end"/>
-                            </w:r>
+                            <w:fldSimple w:instr=" SEQ Figure \* ARABIC ">
+                              <w:r>
+                                <w:rPr>
+                                  <w:noProof/>
+                                </w:rPr>
+                                <w:t>6</w:t>
+                              </w:r>
+                            </w:fldSimple>
                           </w:p>
                         </w:txbxContent>
                       </wps:txbx>
@@ -3519,24 +6324,14 @@
                       <w:r>
                         <w:t xml:space="preserve">Figure </w:t>
                       </w:r>
-                      <w:r>
-                        <w:fldChar w:fldCharType="begin"/>
-                      </w:r>
-                      <w:r>
-                        <w:instrText xml:space="preserve"> SEQ Figure \* ARABIC </w:instrText>
-                      </w:r>
-                      <w:r>
-                        <w:fldChar w:fldCharType="separate"/>
-                      </w:r>
-                      <w:r>
-                        <w:rPr>
-                          <w:noProof/>
-                        </w:rPr>
-                        <w:t>6</w:t>
-                      </w:r>
-                      <w:r>
-                        <w:fldChar w:fldCharType="end"/>
-                      </w:r>
+                      <w:fldSimple w:instr=" SEQ Figure \* ARABIC ">
+                        <w:r>
+                          <w:rPr>
+                            <w:noProof/>
+                          </w:rPr>
+                          <w:t>6</w:t>
+                        </w:r>
+                      </w:fldSimple>
                     </w:p>
                   </w:txbxContent>
                 </v:textbox>
@@ -3623,12 +6418,11 @@
           <w:i/>
           <w:iCs/>
         </w:rPr>
-        <w:commentReference w:id="21"/>
-      </w:r>
-    </w:p>
-    <w:p>
-      <w:r>
-        <w:lastRenderedPageBreak/>
+        <w:commentReference w:id="174"/>
+      </w:r>
+    </w:p>
+    <w:p>
+      <w:r>
         <w:t>Figure 6 shows how those “needy” column’s N/A values were dealt with, using another column’s information. First, the “helping” column was divided into several groups</w:t>
       </w:r>
       <w:r>
@@ -3659,6 +6453,7 @@
       <w:r>
         <w:tab/>
       </w:r>
+      <w:bookmarkStart w:id="175" w:name="_Toc513899740"/>
       <w:r>
         <w:rPr>
           <w:rStyle w:val="Heading3Char"/>
@@ -3666,6 +6461,7 @@
         </w:rPr>
         <w:t>Data Formatting</w:t>
       </w:r>
+      <w:bookmarkEnd w:id="175"/>
       <w:r>
         <w:t>:</w:t>
       </w:r>
@@ -3705,6 +6501,7 @@
       <w:r>
         <w:tab/>
       </w:r>
+      <w:bookmarkStart w:id="176" w:name="_Toc513899741"/>
       <w:r>
         <w:rPr>
           <w:rStyle w:val="Heading3Char"/>
@@ -3712,6 +6509,7 @@
         </w:rPr>
         <w:t>Data Normalization</w:t>
       </w:r>
+      <w:bookmarkEnd w:id="176"/>
       <w:r>
         <w:t>:</w:t>
       </w:r>
@@ -3731,24 +6529,24 @@
       <w:pPr>
         <w:ind w:firstLine="360"/>
       </w:pPr>
-      <w:commentRangeStart w:id="22"/>
-      <w:commentRangeStart w:id="23"/>
-      <w:commentRangeStart w:id="24"/>
-      <w:commentRangeStart w:id="25"/>
+      <w:commentRangeStart w:id="177"/>
+      <w:commentRangeStart w:id="178"/>
+      <w:commentRangeStart w:id="179"/>
+      <w:commentRangeStart w:id="180"/>
       <w:r>
         <w:t>One of the more important parts in this section, was making sure all the date stamps are saved in same format and in same field (as opposed to having 1 field for the date and one for the time).</w:t>
       </w:r>
       <w:r>
         <w:t xml:space="preserve"> We achieved this using Pandas’s “to_datetime” function.</w:t>
       </w:r>
-      <w:commentRangeEnd w:id="22"/>
+      <w:commentRangeEnd w:id="177"/>
       <w:r>
         <w:rPr>
           <w:rStyle w:val="CommentReference"/>
         </w:rPr>
-        <w:commentReference w:id="22"/>
-      </w:r>
-      <w:commentRangeEnd w:id="23"/>
+        <w:commentReference w:id="177"/>
+      </w:r>
+      <w:commentRangeEnd w:id="178"/>
       <w:r>
         <w:t xml:space="preserve"> Another problem which we identified here was: sometimes the time was recorded with “dusk” or “dawn” or other words that can describe the time of day, instead of an actual hour. This was dealt with by replacing those values with the most common hour for each time of day, described by the specific word.</w:t>
       </w:r>
@@ -3756,21 +6554,21 @@
         <w:rPr>
           <w:rStyle w:val="CommentReference"/>
         </w:rPr>
-        <w:commentReference w:id="23"/>
-      </w:r>
-      <w:commentRangeEnd w:id="24"/>
+        <w:commentReference w:id="178"/>
+      </w:r>
+      <w:commentRangeEnd w:id="179"/>
       <w:r>
         <w:rPr>
           <w:rStyle w:val="CommentReference"/>
         </w:rPr>
-        <w:commentReference w:id="24"/>
-      </w:r>
-      <w:commentRangeEnd w:id="25"/>
+        <w:commentReference w:id="179"/>
+      </w:r>
+      <w:commentRangeEnd w:id="180"/>
       <w:r>
         <w:rPr>
           <w:rStyle w:val="CommentReference"/>
         </w:rPr>
-        <w:commentReference w:id="25"/>
+        <w:commentReference w:id="180"/>
       </w:r>
     </w:p>
     <w:p>
@@ -3778,90 +6576,94 @@
         <w:ind w:firstLine="360"/>
       </w:pPr>
       <w:r>
-        <w:t>Another important part of this section, was making sure the airport names are not misspelled or wrongly typed in any way, shape of form, which we achieved by checking all the values within the column and “.replace” the wrong values with the appropriate ones.</w:t>
+        <w:t xml:space="preserve">Another important part of this section, was making sure the airport names are not misspelled or wrongly typed in any way, shape of form, which we achieved by checking </w:t>
+      </w:r>
+      <w:r>
+        <w:lastRenderedPageBreak/>
+        <w:t>all the values within the column and “.replace” the wrong values with the appropriate ones.</w:t>
       </w:r>
     </w:p>
     <w:p>
       <w:pPr>
         <w:ind w:firstLine="360"/>
       </w:pPr>
-      <w:commentRangeStart w:id="26"/>
-      <w:commentRangeStart w:id="27"/>
-      <w:commentRangeStart w:id="28"/>
-      <w:commentRangeStart w:id="29"/>
+      <w:commentRangeStart w:id="181"/>
+      <w:commentRangeStart w:id="182"/>
+      <w:commentRangeStart w:id="183"/>
+      <w:commentRangeStart w:id="184"/>
       <w:r>
         <w:t xml:space="preserve">Last, but not least, dropping the unusable columns, such as “reported_title, reported_name, eng_2_pos, etc” and other columns which contained duplicate data(was already stored in another column) or </w:t>
       </w:r>
       <w:r>
         <w:t xml:space="preserve">columns that contained data, not relevant </w:t>
       </w:r>
-      <w:commentRangeStart w:id="30"/>
-      <w:commentRangeStart w:id="31"/>
-      <w:commentRangeStart w:id="32"/>
-      <w:commentRangeStart w:id="33"/>
+      <w:commentRangeStart w:id="185"/>
+      <w:commentRangeStart w:id="186"/>
+      <w:commentRangeStart w:id="187"/>
+      <w:commentRangeStart w:id="188"/>
       <w:r>
         <w:t>to the purpose of this project.</w:t>
       </w:r>
-      <w:commentRangeEnd w:id="26"/>
+      <w:commentRangeEnd w:id="181"/>
       <w:r>
         <w:rPr>
           <w:rStyle w:val="CommentReference"/>
         </w:rPr>
-        <w:commentReference w:id="26"/>
-      </w:r>
-      <w:commentRangeEnd w:id="27"/>
-      <w:commentRangeEnd w:id="30"/>
-      <w:commentRangeEnd w:id="31"/>
-      <w:commentRangeEnd w:id="32"/>
-      <w:commentRangeEnd w:id="33"/>
+        <w:commentReference w:id="181"/>
+      </w:r>
+      <w:commentRangeEnd w:id="182"/>
+      <w:commentRangeEnd w:id="185"/>
+      <w:commentRangeEnd w:id="186"/>
+      <w:commentRangeEnd w:id="187"/>
+      <w:commentRangeEnd w:id="188"/>
       <w:r>
         <w:rPr>
           <w:rStyle w:val="CommentReference"/>
         </w:rPr>
-        <w:commentReference w:id="27"/>
-      </w:r>
-      <w:commentRangeEnd w:id="28"/>
+        <w:commentReference w:id="182"/>
+      </w:r>
+      <w:commentRangeEnd w:id="183"/>
       <w:r>
         <w:rPr>
           <w:rStyle w:val="CommentReference"/>
         </w:rPr>
-        <w:commentReference w:id="28"/>
-      </w:r>
-      <w:commentRangeEnd w:id="29"/>
+        <w:commentReference w:id="183"/>
+      </w:r>
+      <w:commentRangeEnd w:id="184"/>
       <w:r>
         <w:rPr>
           <w:rStyle w:val="CommentReference"/>
         </w:rPr>
-        <w:commentReference w:id="29"/>
+        <w:commentReference w:id="184"/>
       </w:r>
       <w:r>
         <w:rPr>
           <w:rStyle w:val="CommentReference"/>
         </w:rPr>
-        <w:commentReference w:id="30"/>
+        <w:commentReference w:id="185"/>
       </w:r>
       <w:r>
         <w:rPr>
           <w:rStyle w:val="CommentReference"/>
         </w:rPr>
-        <w:commentReference w:id="31"/>
+        <w:commentReference w:id="186"/>
       </w:r>
       <w:r>
         <w:rPr>
           <w:rStyle w:val="CommentReference"/>
         </w:rPr>
-        <w:commentReference w:id="32"/>
+        <w:commentReference w:id="187"/>
       </w:r>
       <w:r>
         <w:rPr>
           <w:rStyle w:val="CommentReference"/>
         </w:rPr>
-        <w:commentReference w:id="33"/>
-      </w:r>
-      <w:commentRangeStart w:id="34"/>
-      <w:commentRangeStart w:id="35"/>
-      <w:commentRangeStart w:id="36"/>
-      <w:commentRangeStart w:id="37"/>
+        <w:commentReference w:id="188"/>
+      </w:r>
+      <w:commentRangeStart w:id="189"/>
+      <w:commentRangeStart w:id="190"/>
+      <w:commentRangeStart w:id="191"/>
+      <w:commentRangeStart w:id="192"/>
     </w:p>
     <w:p>
       <w:pPr>
@@ -3883,33 +6685,33 @@
       <w:r>
         <w:t xml:space="preserve"> (columns that hold only LABEL info, not real data; ex: gas-type is a label, not real data)</w:t>
       </w:r>
-      <w:commentRangeEnd w:id="34"/>
+      <w:commentRangeEnd w:id="189"/>
       <w:r>
         <w:rPr>
           <w:rStyle w:val="CommentReference"/>
         </w:rPr>
-        <w:commentReference w:id="34"/>
-      </w:r>
-      <w:commentRangeEnd w:id="35"/>
+        <w:commentReference w:id="189"/>
+      </w:r>
+      <w:commentRangeEnd w:id="190"/>
       <w:r>
         <w:rPr>
           <w:rStyle w:val="CommentReference"/>
         </w:rPr>
-        <w:commentReference w:id="35"/>
-      </w:r>
-      <w:commentRangeEnd w:id="36"/>
+        <w:commentReference w:id="190"/>
+      </w:r>
+      <w:commentRangeEnd w:id="191"/>
       <w:r>
         <w:rPr>
           <w:rStyle w:val="CommentReference"/>
         </w:rPr>
-        <w:commentReference w:id="36"/>
-      </w:r>
-      <w:commentRangeEnd w:id="37"/>
+        <w:commentReference w:id="191"/>
+      </w:r>
+      <w:commentRangeEnd w:id="192"/>
       <w:r>
         <w:rPr>
           <w:rStyle w:val="CommentReference"/>
         </w:rPr>
-        <w:commentReference w:id="37"/>
+        <w:commentReference w:id="192"/>
       </w:r>
     </w:p>
     <w:p>
@@ -3925,7 +6727,7 @@
           <w:szCs w:val="24"/>
         </w:rPr>
       </w:pPr>
-      <w:bookmarkStart w:id="38" w:name="_Toc512783076"/>
+      <w:bookmarkStart w:id="193" w:name="_Toc513899742"/>
       <w:r>
         <w:rPr>
           <w:rFonts w:ascii="Arial" w:hAnsi="Arial" w:cs="Arial"/>
@@ -3934,7 +6736,7 @@
         </w:rPr>
         <w:t>Descriptive Analysis</w:t>
       </w:r>
-      <w:bookmarkEnd w:id="38"/>
+      <w:bookmarkEnd w:id="193"/>
     </w:p>
     <w:p>
       <w:r>
@@ -3949,7 +6751,6 @@
         <w:rPr>
           <w:noProof/>
         </w:rPr>
-        <w:lastRenderedPageBreak/>
         <w:drawing>
           <wp:anchor distT="0" distB="0" distL="114300" distR="114300" simplePos="0" relativeHeight="251664384" behindDoc="0" locked="0" layoutInCell="1" allowOverlap="1" wp14:anchorId="3FF2F78C" wp14:editId="40FCDD4D">
             <wp:simplePos x="0" y="0"/>
@@ -4074,27 +6875,14 @@
                             <w:r>
                               <w:t xml:space="preserve">Figure </w:t>
                             </w:r>
-                            <w:r>
-                              <w:fldChar w:fldCharType="begin"/>
-                            </w:r>
-                            <w:r>
-                              <w:instrText xml:space="preserve"> SEQ Figure \* ARABIC </w:instrText>
-                            </w:r>
-                            <w:r>
-                              <w:fldChar w:fldCharType="separate"/>
-                            </w:r>
-                            <w:r>
-                              <w:rPr>
-                                <w:noProof/>
-                              </w:rPr>
-                              <w:t>7</w:t>
-                            </w:r>
-                            <w:r>
-                              <w:rPr>
-                                <w:noProof/>
-                              </w:rPr>
-                              <w:fldChar w:fldCharType="end"/>
-                            </w:r>
+                            <w:fldSimple w:instr=" SEQ Figure \* ARABIC ">
+                              <w:r>
+                                <w:rPr>
+                                  <w:noProof/>
+                                </w:rPr>
+                                <w:t>7</w:t>
+                              </w:r>
+                            </w:fldSimple>
                           </w:p>
                         </w:txbxContent>
                       </wps:txbx>
@@ -4127,27 +6915,14 @@
                       <w:r>
                         <w:t xml:space="preserve">Figure </w:t>
                       </w:r>
-                      <w:r>
-                        <w:fldChar w:fldCharType="begin"/>
-                      </w:r>
-                      <w:r>
-                        <w:instrText xml:space="preserve"> SEQ Figure \* ARABIC </w:instrText>
-                      </w:r>
-                      <w:r>
-                        <w:fldChar w:fldCharType="separate"/>
-                      </w:r>
-                      <w:r>
-                        <w:rPr>
-                          <w:noProof/>
-                        </w:rPr>
-                        <w:t>7</w:t>
-                      </w:r>
-                      <w:r>
-                        <w:rPr>
-                          <w:noProof/>
-                        </w:rPr>
-                        <w:fldChar w:fldCharType="end"/>
-                      </w:r>
+                      <w:fldSimple w:instr=" SEQ Figure \* ARABIC ">
+                        <w:r>
+                          <w:rPr>
+                            <w:noProof/>
+                          </w:rPr>
+                          <w:t>7</w:t>
+                        </w:r>
+                      </w:fldSimple>
                     </w:p>
                   </w:txbxContent>
                 </v:textbox>
@@ -4285,27 +7060,14 @@
                             <w:r>
                               <w:t xml:space="preserve">Figure </w:t>
                             </w:r>
-                            <w:r>
-                              <w:fldChar w:fldCharType="begin"/>
-                            </w:r>
-                            <w:r>
-                              <w:instrText xml:space="preserve"> SEQ Figure \* ARABIC </w:instrText>
-                            </w:r>
-                            <w:r>
-                              <w:fldChar w:fldCharType="separate"/>
-                            </w:r>
-                            <w:r>
-                              <w:rPr>
-                                <w:noProof/>
-                              </w:rPr>
-                              <w:t>8</w:t>
-                            </w:r>
-                            <w:r>
-                              <w:rPr>
-                                <w:noProof/>
-                              </w:rPr>
-                              <w:fldChar w:fldCharType="end"/>
-                            </w:r>
+                            <w:fldSimple w:instr=" SEQ Figure \* ARABIC ">
+                              <w:r>
+                                <w:rPr>
+                                  <w:noProof/>
+                                </w:rPr>
+                                <w:t>8</w:t>
+                              </w:r>
+                            </w:fldSimple>
                           </w:p>
                         </w:txbxContent>
                       </wps:txbx>
@@ -4338,27 +7100,14 @@
                       <w:r>
                         <w:t xml:space="preserve">Figure </w:t>
                       </w:r>
-                      <w:r>
-                        <w:fldChar w:fldCharType="begin"/>
-                      </w:r>
-                      <w:r>
-                        <w:instrText xml:space="preserve"> SEQ Figure \* ARABIC </w:instrText>
-                      </w:r>
-                      <w:r>
-                        <w:fldChar w:fldCharType="separate"/>
-                      </w:r>
-                      <w:r>
-                        <w:rPr>
-                          <w:noProof/>
-                        </w:rPr>
-                        <w:t>8</w:t>
-                      </w:r>
-                      <w:r>
-                        <w:rPr>
-                          <w:noProof/>
-                        </w:rPr>
-                        <w:fldChar w:fldCharType="end"/>
-                      </w:r>
+                      <w:fldSimple w:instr=" SEQ Figure \* ARABIC ">
+                        <w:r>
+                          <w:rPr>
+                            <w:noProof/>
+                          </w:rPr>
+                          <w:t>8</w:t>
+                        </w:r>
+                      </w:fldSimple>
                     </w:p>
                   </w:txbxContent>
                 </v:textbox>
@@ -4518,10 +7267,7 @@
                               </w:rPr>
                             </w:pPr>
                             <w:r>
-                              <w:t xml:space="preserve">Figure </w:t>
-                            </w:r>
-                            <w:r>
-                              <w:t>10</w:t>
+                              <w:t>Figure 10</w:t>
                             </w:r>
                           </w:p>
                         </w:txbxContent>
@@ -4553,10 +7299,7 @@
                         </w:rPr>
                       </w:pPr>
                       <w:r>
-                        <w:t xml:space="preserve">Figure </w:t>
-                      </w:r>
-                      <w:r>
-                        <w:t>10</w:t>
+                        <w:t>Figure 10</w:t>
                       </w:r>
                     </w:p>
                   </w:txbxContent>
@@ -4691,29 +7434,16 @@
                             <w:r>
                               <w:t xml:space="preserve">Figure </w:t>
                             </w:r>
+                            <w:fldSimple w:instr=" SEQ Figure \* ARABIC ">
+                              <w:r>
+                                <w:rPr>
+                                  <w:noProof/>
+                                </w:rPr>
+                                <w:t>9</w:t>
+                              </w:r>
+                            </w:fldSimple>
                             <w:r>
-                              <w:fldChar w:fldCharType="begin"/>
-                            </w:r>
-                            <w:r>
-                              <w:instrText xml:space="preserve"> SEQ Figure \* ARABIC </w:instrText>
-                            </w:r>
-                            <w:r>
-                              <w:fldChar w:fldCharType="separate"/>
-                            </w:r>
-                            <w:r>
-                              <w:rPr>
-                                <w:noProof/>
-                              </w:rPr>
-                              <w:t>9</w:t>
-                            </w:r>
-                            <w:r>
-                              <w:fldChar w:fldCharType="end"/>
-                            </w:r>
-                            <w:r>
-                              <w:t xml:space="preserve"> (Accidents per aircraft altitude)</w:t>
-                            </w:r>
-                            <w:r>
-                              <w:t xml:space="preserve"> (in feet)</w:t>
+                              <w:t xml:space="preserve"> (Accidents per aircraft altitude) (in feet)</w:t>
                             </w:r>
                           </w:p>
                         </w:txbxContent>
@@ -4748,29 +7478,16 @@
                       <w:r>
                         <w:t xml:space="preserve">Figure </w:t>
                       </w:r>
+                      <w:fldSimple w:instr=" SEQ Figure \* ARABIC ">
+                        <w:r>
+                          <w:rPr>
+                            <w:noProof/>
+                          </w:rPr>
+                          <w:t>9</w:t>
+                        </w:r>
+                      </w:fldSimple>
                       <w:r>
-                        <w:fldChar w:fldCharType="begin"/>
-                      </w:r>
-                      <w:r>
-                        <w:instrText xml:space="preserve"> SEQ Figure \* ARABIC </w:instrText>
-                      </w:r>
-                      <w:r>
-                        <w:fldChar w:fldCharType="separate"/>
-                      </w:r>
-                      <w:r>
-                        <w:rPr>
-                          <w:noProof/>
-                        </w:rPr>
-                        <w:t>9</w:t>
-                      </w:r>
-                      <w:r>
-                        <w:fldChar w:fldCharType="end"/>
-                      </w:r>
-                      <w:r>
-                        <w:t xml:space="preserve"> (Accidents per aircraft altitude)</w:t>
-                      </w:r>
-                      <w:r>
-                        <w:t xml:space="preserve"> (in feet)</w:t>
+                        <w:t xml:space="preserve"> (Accidents per aircraft altitude) (in feet)</w:t>
                       </w:r>
                     </w:p>
                   </w:txbxContent>
@@ -4871,7 +7588,7 @@
       <w:r>
         <w:t xml:space="preserve">Comparing to </w:t>
       </w:r>
-      <w:commentRangeStart w:id="39"/>
+      <w:commentRangeStart w:id="194"/>
       <w:r>
         <w:t xml:space="preserve">Figure </w:t>
       </w:r>
@@ -4881,12 +7598,12 @@
       <w:r>
         <w:t xml:space="preserve"> </w:t>
       </w:r>
-      <w:commentRangeEnd w:id="39"/>
+      <w:commentRangeEnd w:id="194"/>
       <w:r>
         <w:rPr>
           <w:rStyle w:val="CommentReference"/>
         </w:rPr>
-        <w:commentReference w:id="39"/>
+        <w:commentReference w:id="194"/>
       </w:r>
       <w:r>
         <w:t>(which shows the busiest states, in terms of flights)</w:t>
@@ -5354,7 +8071,7 @@
           <w:szCs w:val="24"/>
         </w:rPr>
       </w:pPr>
-      <w:bookmarkStart w:id="40" w:name="_Toc512783077"/>
+      <w:bookmarkStart w:id="195" w:name="_Toc513899743"/>
       <w:r>
         <w:rPr>
           <w:rFonts w:ascii="Arial" w:hAnsi="Arial" w:cs="Arial"/>
@@ -5363,7 +8080,7 @@
         </w:rPr>
         <w:t>Diagnostic Analysis</w:t>
       </w:r>
-      <w:bookmarkEnd w:id="40"/>
+      <w:bookmarkEnd w:id="195"/>
     </w:p>
     <w:p>
       <w:r>
@@ -5434,21 +8151,334 @@
     <w:p>
       <w:pPr>
         <w:ind w:firstLine="360"/>
-      </w:pPr>
-      <w:r>
-        <w:t>According to a book (“</w:t>
+        <w:rPr>
+          <w:ins w:id="196" w:author="Andrei-Eugen Birta" w:date="2018-05-12T14:22:00Z"/>
+        </w:rPr>
+      </w:pPr>
+      <w:r>
+        <w:t>According to a book</w:t>
+      </w:r>
+      <w:ins w:id="197" w:author="Andrei-Eugen Birta" w:date="2018-05-12T14:25:00Z">
+        <w:r>
+          <w:t xml:space="preserve"> </w:t>
+        </w:r>
+        <w:r>
+          <w:t>written by Kaufman Kenn</w:t>
+        </w:r>
+      </w:ins>
+      <w:r>
+        <w:t xml:space="preserve"> (“</w:t>
       </w:r>
       <w:r>
         <w:t>Lives of North American Birds</w:t>
       </w:r>
       <w:r>
-        <w:t>”, 1996) written by Kaufman Kenn, Mourning Doves, the bird species which was part of 47% of  all collisions since the 90’s, like to spend their time at altitudes between 5 feet (1.5meters) and 25 feet (7.6 meters).</w:t>
-      </w:r>
-      <w:r>
-        <w:t xml:space="preserve"> </w:t>
-      </w:r>
-      <w:bookmarkStart w:id="41" w:name="_GoBack"/>
-      <w:bookmarkEnd w:id="41"/>
+        <w:t>”, 1996)</w:t>
+      </w:r>
+      <w:del w:id="198" w:author="Andrei-Eugen Birta" w:date="2018-05-12T14:25:00Z">
+        <w:r>
+          <w:delText xml:space="preserve"> written by Kaufman Kenn</w:delText>
+        </w:r>
+      </w:del>
+      <w:r>
+        <w:t xml:space="preserve">, Mourning Doves, the bird species which was part of 47% </w:t>
+      </w:r>
+      <w:del w:id="199" w:author="Andrei-Eugen Birta" w:date="2018-05-12T14:06:00Z">
+        <w:r>
+          <w:delText>of  all</w:delText>
+        </w:r>
+      </w:del>
+      <w:ins w:id="200" w:author="Andrei-Eugen Birta" w:date="2018-05-12T14:06:00Z">
+        <w:r>
+          <w:t>of all</w:t>
+        </w:r>
+      </w:ins>
+      <w:r>
+        <w:t xml:space="preserve"> collisions since the 90’s, like to spend their time at altitudes between 5 feet (1.5meters) and 25 feet (7.6 meters)</w:t>
+      </w:r>
+      <w:ins w:id="201" w:author="Andrei-Eugen Birta" w:date="2018-05-12T14:06:00Z">
+        <w:r>
+          <w:t>, giving the reason why the Mourning Doves are more likely to crash into a plane, than any other species.</w:t>
+        </w:r>
+      </w:ins>
+      <w:ins w:id="202" w:author="Andrei-Eugen Birta" w:date="2018-05-12T14:20:00Z">
+        <w:r>
+          <w:t xml:space="preserve"> “Adding salt to the wound</w:t>
+        </w:r>
+      </w:ins>
+      <w:ins w:id="203" w:author="Andrei-Eugen Birta" w:date="2018-05-12T14:21:00Z">
+        <w:r>
+          <w:t>” next species with the highest collision rate, are diurnal birds, natural predators to the Mourning Dove, be it for their meat, nests or eggs.</w:t>
+        </w:r>
+      </w:ins>
+    </w:p>
+    <w:p>
+      <w:pPr>
+        <w:ind w:firstLine="360"/>
+        <w:rPr>
+          <w:ins w:id="204" w:author="Andrei-Eugen Birta" w:date="2018-05-12T14:08:00Z"/>
+        </w:rPr>
+      </w:pPr>
+      <w:ins w:id="205" w:author="Andrei-Eugen Birta" w:date="2018-05-12T14:25:00Z">
+        <w:r>
+          <w:rPr>
+            <w:noProof/>
+          </w:rPr>
+          <w:drawing>
+            <wp:anchor distT="0" distB="0" distL="114300" distR="114300" simplePos="0" relativeHeight="251682816" behindDoc="1" locked="0" layoutInCell="1" allowOverlap="1" wp14:anchorId="64705D67" wp14:editId="64677F85">
+              <wp:simplePos x="0" y="0"/>
+              <wp:positionH relativeFrom="margin">
+                <wp:align>left</wp:align>
+              </wp:positionH>
+              <wp:positionV relativeFrom="paragraph">
+                <wp:posOffset>23495</wp:posOffset>
+              </wp:positionV>
+              <wp:extent cx="4015740" cy="3105150"/>
+              <wp:effectExtent l="0" t="0" r="3810" b="0"/>
+              <wp:wrapTight wrapText="bothSides">
+                <wp:wrapPolygon edited="0">
+                  <wp:start x="0" y="0"/>
+                  <wp:lineTo x="0" y="21467"/>
+                  <wp:lineTo x="21518" y="21467"/>
+                  <wp:lineTo x="21518" y="0"/>
+                  <wp:lineTo x="0" y="0"/>
+                </wp:wrapPolygon>
+              </wp:wrapTight>
+              <wp:docPr id="29" name="Picture 29" descr="https://mnbirdatlas.org/graphics/bbs_heatmap/MODO_bbs_heat.gif"/>
+              <wp:cNvGraphicFramePr>
+                <a:graphicFrameLocks xmlns:a="http://schemas.openxmlformats.org/drawingml/2006/main" noChangeAspect="1"/>
+              </wp:cNvGraphicFramePr>
+              <a:graphic xmlns:a="http://schemas.openxmlformats.org/drawingml/2006/main">
+                <a:graphicData uri="http://schemas.openxmlformats.org/drawingml/2006/picture">
+                  <pic:pic xmlns:pic="http://schemas.openxmlformats.org/drawingml/2006/picture">
+                    <pic:nvPicPr>
+                      <pic:cNvPr id="0" name="Picture 1" descr="https://mnbirdatlas.org/graphics/bbs_heatmap/MODO_bbs_heat.gif"/>
+                      <pic:cNvPicPr>
+                        <a:picLocks noChangeAspect="1" noChangeArrowheads="1"/>
+                      </pic:cNvPicPr>
+                    </pic:nvPicPr>
+                    <pic:blipFill>
+                      <a:blip r:embed="rId29">
+                        <a:extLst>
+                          <a:ext uri="{28A0092B-C50C-407E-A947-70E740481C1C}">
+                            <a14:useLocalDpi xmlns:a14="http://schemas.microsoft.com/office/drawing/2010/main" val="0"/>
+                          </a:ext>
+                        </a:extLst>
+                      </a:blip>
+                      <a:srcRect/>
+                      <a:stretch>
+                        <a:fillRect/>
+                      </a:stretch>
+                    </pic:blipFill>
+                    <pic:spPr bwMode="auto">
+                      <a:xfrm>
+                        <a:off x="0" y="0"/>
+                        <a:ext cx="4015740" cy="3105150"/>
+                      </a:xfrm>
+                      <a:prstGeom prst="rect">
+                        <a:avLst/>
+                      </a:prstGeom>
+                      <a:noFill/>
+                      <a:ln>
+                        <a:noFill/>
+                      </a:ln>
+                    </pic:spPr>
+                  </pic:pic>
+                </a:graphicData>
+              </a:graphic>
+              <wp14:sizeRelH relativeFrom="margin">
+                <wp14:pctWidth>0</wp14:pctWidth>
+              </wp14:sizeRelH>
+              <wp14:sizeRelV relativeFrom="margin">
+                <wp14:pctHeight>0</wp14:pctHeight>
+              </wp14:sizeRelV>
+            </wp:anchor>
+          </w:drawing>
+        </w:r>
+        <w:r>
+          <w:rPr>
+            <w:noProof/>
+          </w:rPr>
+          <mc:AlternateContent>
+            <mc:Choice Requires="wps">
+              <w:drawing>
+                <wp:anchor distT="0" distB="0" distL="114300" distR="114300" simplePos="0" relativeHeight="251684864" behindDoc="1" locked="0" layoutInCell="1" allowOverlap="1" wp14:anchorId="21D1DE54" wp14:editId="552C269C">
+                  <wp:simplePos x="0" y="0"/>
+                  <wp:positionH relativeFrom="column">
+                    <wp:posOffset>160020</wp:posOffset>
+                  </wp:positionH>
+                  <wp:positionV relativeFrom="paragraph">
+                    <wp:posOffset>3185795</wp:posOffset>
+                  </wp:positionV>
+                  <wp:extent cx="4015740" cy="635"/>
+                  <wp:effectExtent l="0" t="0" r="0" b="0"/>
+                  <wp:wrapTight wrapText="bothSides">
+                    <wp:wrapPolygon edited="0">
+                      <wp:start x="0" y="0"/>
+                      <wp:lineTo x="0" y="21600"/>
+                      <wp:lineTo x="21600" y="21600"/>
+                      <wp:lineTo x="21600" y="0"/>
+                    </wp:wrapPolygon>
+                  </wp:wrapTight>
+                  <wp:docPr id="30" name="Text Box 30"/>
+                  <wp:cNvGraphicFramePr/>
+                  <a:graphic xmlns:a="http://schemas.openxmlformats.org/drawingml/2006/main">
+                    <a:graphicData uri="http://schemas.microsoft.com/office/word/2010/wordprocessingShape">
+                      <wps:wsp>
+                        <wps:cNvSpPr txBox="1"/>
+                        <wps:spPr>
+                          <a:xfrm>
+                            <a:off x="0" y="0"/>
+                            <a:ext cx="4015740" cy="635"/>
+                          </a:xfrm>
+                          <a:prstGeom prst="rect">
+                            <a:avLst/>
+                          </a:prstGeom>
+                          <a:solidFill>
+                            <a:prstClr val="white"/>
+                          </a:solidFill>
+                          <a:ln>
+                            <a:noFill/>
+                          </a:ln>
+                        </wps:spPr>
+                        <wps:txbx>
+                          <w:txbxContent>
+                            <w:p>
+                              <w:pPr>
+                                <w:pStyle w:val="Caption"/>
+                                <w:rPr>
+                                  <w:noProof/>
+                                </w:rPr>
+                                <w:pPrChange w:id="206" w:author="Andrei-Eugen Birta" w:date="2018-05-12T14:25:00Z">
+                                  <w:pPr>
+                                    <w:ind w:firstLine="360"/>
+                                  </w:pPr>
+                                </w:pPrChange>
+                              </w:pPr>
+                              <w:ins w:id="207" w:author="Andrei-Eugen Birta" w:date="2018-05-12T14:25:00Z">
+                                <w:r>
+                                  <w:t xml:space="preserve">Figure </w:t>
+                                </w:r>
+                              </w:ins>
+                              <w:ins w:id="208" w:author="Andrei-Eugen Birta" w:date="2018-05-12T14:26:00Z">
+                                <w:r>
+                                  <w:t>15</w:t>
+                                </w:r>
+                                <w:r>
+                                  <w:t xml:space="preserve"> </w:t>
+                                </w:r>
+                                <w:r>
+                                  <w:t>Breeding distribution and relative abundance of the Mourning Dove in North America based on the federal Breeding Bird Survey from 2011 to 2015 (Sauer et al. 2017).</w:t>
+                                </w:r>
+                              </w:ins>
+                            </w:p>
+                          </w:txbxContent>
+                        </wps:txbx>
+                        <wps:bodyPr rot="0" spcFirstLastPara="0" vertOverflow="overflow" horzOverflow="overflow" vert="horz" wrap="square" lIns="0" tIns="0" rIns="0" bIns="0" numCol="1" spcCol="0" rtlCol="0" fromWordArt="0" anchor="t" anchorCtr="0" forceAA="0" compatLnSpc="1">
+                          <a:prstTxWarp prst="textNoShape">
+                            <a:avLst/>
+                          </a:prstTxWarp>
+                          <a:spAutoFit/>
+                        </wps:bodyPr>
+                      </wps:wsp>
+                    </a:graphicData>
+                  </a:graphic>
+                </wp:anchor>
+              </w:drawing>
+            </mc:Choice>
+            <mc:Fallback>
+              <w:pict>
+                <v:shape w14:anchorId="21D1DE54" id="Text Box 30" o:spid="_x0000_s1032" type="#_x0000_t202" style="position:absolute;left:0;text-align:left;margin-left:12.6pt;margin-top:250.85pt;width:316.2pt;height:.05pt;z-index:-251631616;visibility:visible;mso-wrap-style:square;mso-wrap-distance-left:9pt;mso-wrap-distance-top:0;mso-wrap-distance-right:9pt;mso-wrap-distance-bottom:0;mso-position-horizontal:absolute;mso-position-horizontal-relative:text;mso-position-vertical:absolute;mso-position-vertical-relative:text;v-text-anchor:top" o:gfxdata="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" stroked="f">
+                  <v:textbox style="mso-fit-shape-to-text:t" inset="0,0,0,0">
+                    <w:txbxContent>
+                      <w:p>
+                        <w:pPr>
+                          <w:pStyle w:val="Caption"/>
+                          <w:rPr>
+                            <w:noProof/>
+                          </w:rPr>
+                          <w:pPrChange w:id="209" w:author="Andrei-Eugen Birta" w:date="2018-05-12T14:25:00Z">
+                            <w:pPr>
+                              <w:ind w:firstLine="360"/>
+                            </w:pPr>
+                          </w:pPrChange>
+                        </w:pPr>
+                        <w:ins w:id="210" w:author="Andrei-Eugen Birta" w:date="2018-05-12T14:25:00Z">
+                          <w:r>
+                            <w:t xml:space="preserve">Figure </w:t>
+                          </w:r>
+                        </w:ins>
+                        <w:ins w:id="211" w:author="Andrei-Eugen Birta" w:date="2018-05-12T14:26:00Z">
+                          <w:r>
+                            <w:t>15</w:t>
+                          </w:r>
+                          <w:r>
+                            <w:t xml:space="preserve"> </w:t>
+                          </w:r>
+                          <w:r>
+                            <w:t>Breeding distribution and relative abundance of the Mourning Dove in North America based on the federal Breeding Bird Survey from 2011 to 2015 (Sauer et al. 2017).</w:t>
+                          </w:r>
+                        </w:ins>
+                      </w:p>
+                    </w:txbxContent>
+                  </v:textbox>
+                  <w10:wrap type="tight"/>
+                </v:shape>
+              </w:pict>
+            </mc:Fallback>
+          </mc:AlternateContent>
+        </w:r>
+      </w:ins>
+      <w:ins w:id="212" w:author="Andrei-Eugen Birta" w:date="2018-05-12T14:26:00Z">
+        <w:r>
+          <w:t>Figure 15 repre</w:t>
+        </w:r>
+        <w:r>
+          <w:t>sents a heat map of Mourning Doves</w:t>
+        </w:r>
+      </w:ins>
+      <w:ins w:id="213" w:author="Andrei-Eugen Birta" w:date="2018-05-12T14:35:00Z">
+        <w:r>
+          <w:t xml:space="preserve"> estimated</w:t>
+        </w:r>
+      </w:ins>
+      <w:ins w:id="214" w:author="Andrei-Eugen Birta" w:date="2018-05-12T14:26:00Z">
+        <w:r>
+          <w:t xml:space="preserve"> population, over the USA territory.</w:t>
+        </w:r>
+      </w:ins>
+      <w:ins w:id="215" w:author="Andrei-Eugen Birta" w:date="2018-05-12T14:28:00Z">
+        <w:r>
+          <w:t xml:space="preserve"> Comparing this one with Figure 10, we can see a clear resemblance between the two, showing part of the reason why some of the states have more collisions with Mourning Doves, than others.</w:t>
+        </w:r>
+      </w:ins>
+      <w:ins w:id="216" w:author="Andrei-Eugen Birta" w:date="2018-05-12T14:30:00Z">
+        <w:r>
+          <w:t xml:space="preserve"> And although not all of the collisions are with Mourning Doves, next species that are likely to </w:t>
+        </w:r>
+      </w:ins>
+      <w:ins w:id="217" w:author="Andrei-Eugen Birta" w:date="2018-05-12T14:31:00Z">
+        <w:r>
+          <w:t xml:space="preserve">be part of a collision are natural predators to the Mourning Doves, and </w:t>
+        </w:r>
+        <w:r>
+          <w:lastRenderedPageBreak/>
+          <w:t>where there’re Doves, there’re predators as well, further increasing the risk that a plane will crash into a bird.</w:t>
+        </w:r>
+      </w:ins>
+    </w:p>
+    <w:p>
+      <w:pPr>
+        <w:ind w:firstLine="360"/>
+      </w:pPr>
+      <w:del w:id="218" w:author="Andrei-Eugen Birta" w:date="2018-05-12T14:06:00Z">
+        <w:r>
+          <w:delText>.</w:delText>
+        </w:r>
+        <w:r>
+          <w:delText xml:space="preserve"> </w:delText>
+        </w:r>
+      </w:del>
     </w:p>
     <w:p>
       <w:pPr>
@@ -5463,7 +8493,7 @@
           <w:szCs w:val="24"/>
         </w:rPr>
       </w:pPr>
-      <w:bookmarkStart w:id="42" w:name="_Toc512783078"/>
+      <w:bookmarkStart w:id="219" w:name="_Toc513899744"/>
       <w:r>
         <w:rPr>
           <w:rFonts w:ascii="Arial" w:hAnsi="Arial" w:cs="Arial"/>
@@ -5472,44 +8502,890 @@
         </w:rPr>
         <w:t>Predictive Analysis</w:t>
       </w:r>
-      <w:bookmarkEnd w:id="42"/>
-    </w:p>
-    <w:p>
-      <w:commentRangeStart w:id="43"/>
-      <w:commentRangeStart w:id="44"/>
-      <w:commentRangeStart w:id="45"/>
-      <w:commentRangeStart w:id="46"/>
+      <w:bookmarkEnd w:id="219"/>
+    </w:p>
+    <w:p>
       <w:r>
         <w:t>Will it happen again?</w:t>
       </w:r>
-      <w:commentRangeEnd w:id="43"/>
-      <w:r>
-        <w:rPr>
-          <w:rStyle w:val="CommentReference"/>
-        </w:rPr>
-        <w:commentReference w:id="43"/>
-      </w:r>
-      <w:commentRangeEnd w:id="44"/>
-      <w:r>
-        <w:rPr>
-          <w:rStyle w:val="CommentReference"/>
-        </w:rPr>
-        <w:commentReference w:id="44"/>
-      </w:r>
-      <w:commentRangeEnd w:id="45"/>
-      <w:r>
-        <w:rPr>
-          <w:rStyle w:val="CommentReference"/>
-        </w:rPr>
-        <w:commentReference w:id="45"/>
-      </w:r>
-      <w:commentRangeEnd w:id="46"/>
-      <w:r>
-        <w:rPr>
-          <w:rStyle w:val="CommentReference"/>
-        </w:rPr>
-        <w:commentReference w:id="46"/>
-      </w:r>
+    </w:p>
+    <w:p>
+      <w:pPr>
+        <w:ind w:firstLine="720"/>
+        <w:rPr>
+          <w:ins w:id="220" w:author="Andrei-Eugen Birta" w:date="2018-05-12T13:33:00Z"/>
+        </w:rPr>
+      </w:pPr>
+      <w:r>
+        <w:t xml:space="preserve">Predictive analysis encompasses a variety of statistical techniques, but we chose to use machine learning to analyze current and historical facts, which would allow us to make predictions about future or otherwise unknown events. </w:t>
+      </w:r>
+    </w:p>
+    <w:p>
+      <w:pPr>
+        <w:ind w:firstLine="720"/>
+      </w:pPr>
+      <w:ins w:id="221" w:author="Andrei-Eugen Birta" w:date="2018-05-12T13:33:00Z">
+        <w:r>
+          <w:t>In order to predict whether a flight will be part of a collision accident, we used a 2</w:t>
+        </w:r>
+        <w:r>
+          <w:rPr>
+            <w:vertAlign w:val="superscript"/>
+            <w:rPrChange w:id="222" w:author="Andrei-Eugen Birta" w:date="2018-05-12T13:34:00Z">
+              <w:rPr/>
+            </w:rPrChange>
+          </w:rPr>
+          <w:t>nd</w:t>
+        </w:r>
+        <w:r>
+          <w:t xml:space="preserve"> </w:t>
+        </w:r>
+      </w:ins>
+      <w:ins w:id="223" w:author="Andrei-Eugen Birta" w:date="2018-05-12T13:34:00Z">
+        <w:r>
+          <w:t xml:space="preserve">dataset which contained all flights in 2015, dataset which had ~6 million entries of </w:t>
+        </w:r>
+      </w:ins>
+      <w:ins w:id="224" w:author="Andrei-Eugen Birta" w:date="2018-05-12T13:35:00Z">
+        <w:r>
+          <w:t>flights</w:t>
+        </w:r>
+      </w:ins>
+      <w:ins w:id="225" w:author="Andrei-Eugen Birta" w:date="2018-05-12T13:34:00Z">
+        <w:r>
+          <w:t xml:space="preserve"> on USA grounds.</w:t>
+        </w:r>
+      </w:ins>
+      <w:ins w:id="226" w:author="Andrei-Eugen Birta" w:date="2018-05-12T13:35:00Z">
+        <w:r>
+          <w:t xml:space="preserve"> After cleaning the dataset and identifying which of those</w:t>
+        </w:r>
+      </w:ins>
+      <w:ins w:id="227" w:author="Andrei-Eugen Birta" w:date="2018-05-12T13:36:00Z">
+        <w:r>
+          <w:t xml:space="preserve"> flights</w:t>
+        </w:r>
+      </w:ins>
+      <w:ins w:id="228" w:author="Andrei-Eugen Birta" w:date="2018-05-12T13:35:00Z">
+        <w:r>
+          <w:t xml:space="preserve"> were crashes (using the initial dataset, which contained only crashed fli</w:t>
+        </w:r>
+        <w:r>
+          <w:t xml:space="preserve">ghts), we </w:t>
+        </w:r>
+      </w:ins>
+      <w:ins w:id="229" w:author="Andrei-Eugen Birta" w:date="2018-05-12T13:37:00Z">
+        <w:r>
+          <w:t>proceeded</w:t>
+        </w:r>
+      </w:ins>
+      <w:ins w:id="230" w:author="Andrei-Eugen Birta" w:date="2018-05-12T13:35:00Z">
+        <w:r>
+          <w:t xml:space="preserve"> with the predictive analysis.</w:t>
+        </w:r>
+      </w:ins>
+    </w:p>
+    <w:p>
+      <w:pPr>
+        <w:ind w:firstLine="360"/>
+        <w:rPr>
+          <w:ins w:id="231" w:author="Andrei-Eugen Birta" w:date="2018-05-12T13:18:00Z"/>
+        </w:rPr>
+      </w:pPr>
+      <w:r>
+        <w:t>Our choice regarding this project was between supervised and unsupervised learning, since this project</w:t>
+      </w:r>
+      <w:ins w:id="232" w:author="Andrei-Eugen Birta" w:date="2018-05-12T13:17:00Z">
+        <w:r>
+          <w:t xml:space="preserve"> was partly made</w:t>
+        </w:r>
+      </w:ins>
+      <w:del w:id="233" w:author="Andrei-Eugen Birta" w:date="2018-05-12T13:18:00Z">
+        <w:r>
+          <w:delText xml:space="preserve"> is made</w:delText>
+        </w:r>
+      </w:del>
+      <w:r>
+        <w:t xml:space="preserve"> for learning purpose</w:t>
+      </w:r>
+      <w:ins w:id="234" w:author="Andrei-Eugen Birta" w:date="2018-05-12T13:37:00Z">
+        <w:r>
+          <w:t>s,</w:t>
+        </w:r>
+      </w:ins>
+      <w:r>
+        <w:t xml:space="preserve"> we chose to implement both, to see what each of them </w:t>
+      </w:r>
+      <w:del w:id="235" w:author="Andrei-Eugen Birta" w:date="2018-05-12T13:18:00Z">
+        <w:r>
+          <w:delText xml:space="preserve">are </w:delText>
+        </w:r>
+      </w:del>
+      <w:ins w:id="236" w:author="Andrei-Eugen Birta" w:date="2018-05-12T13:18:00Z">
+        <w:r>
+          <w:t xml:space="preserve">is </w:t>
+        </w:r>
+      </w:ins>
+      <w:r>
+        <w:t>good at</w:t>
+      </w:r>
+      <w:ins w:id="237" w:author="Andrei-Eugen Birta" w:date="2018-05-12T13:18:00Z">
+        <w:r>
+          <w:t>.</w:t>
+        </w:r>
+      </w:ins>
+    </w:p>
+    <w:p>
+      <w:pPr>
+        <w:pStyle w:val="Heading3"/>
+        <w:rPr>
+          <w:ins w:id="238" w:author="Andrei-Eugen Birta" w:date="2018-05-12T13:18:00Z"/>
+        </w:rPr>
+        <w:pPrChange w:id="239" w:author="Andrei-Eugen Birta" w:date="2018-05-12T13:18:00Z">
+          <w:pPr>
+            <w:ind w:firstLine="360"/>
+          </w:pPr>
+        </w:pPrChange>
+      </w:pPr>
+      <w:bookmarkStart w:id="240" w:name="_Toc513899745"/>
+      <w:ins w:id="241" w:author="Andrei-Eugen Birta" w:date="2018-05-12T13:18:00Z">
+        <w:r>
+          <w:t>e.1. Supervised Learning</w:t>
+        </w:r>
+        <w:bookmarkEnd w:id="240"/>
+      </w:ins>
+    </w:p>
+    <w:p>
+      <w:pPr>
+        <w:ind w:firstLine="360"/>
+        <w:rPr>
+          <w:ins w:id="242" w:author="Andrei-Eugen Birta" w:date="2018-05-12T13:43:00Z"/>
+        </w:rPr>
+      </w:pPr>
+      <w:ins w:id="243" w:author="Andrei-Eugen Birta" w:date="2018-05-12T13:20:00Z">
+        <w:r>
+          <w:t xml:space="preserve">Supervised learning maps an input to an output based on example input-output pairs. It uses labeled data consisting of features (X- input object) and labels (y- a desired output). </w:t>
+        </w:r>
+      </w:ins>
+    </w:p>
+    <w:p>
+      <w:pPr>
+        <w:pStyle w:val="Heading4"/>
+        <w:rPr>
+          <w:ins w:id="244" w:author="Andrei-Eugen Birta" w:date="2018-05-12T13:21:00Z"/>
+        </w:rPr>
+        <w:pPrChange w:id="245" w:author="Andrei-Eugen Birta" w:date="2018-05-12T13:43:00Z">
+          <w:pPr>
+            <w:ind w:firstLine="360"/>
+          </w:pPr>
+        </w:pPrChange>
+      </w:pPr>
+      <w:ins w:id="246" w:author="Andrei-Eugen Birta" w:date="2018-05-12T13:43:00Z">
+        <w:r>
+          <w:t xml:space="preserve">e.1.1. </w:t>
+        </w:r>
+      </w:ins>
+      <w:ins w:id="247" w:author="Andrei-Eugen Birta" w:date="2018-05-12T13:44:00Z">
+        <w:r>
+          <w:t>Chosen</w:t>
+        </w:r>
+      </w:ins>
+      <w:ins w:id="248" w:author="Andrei-Eugen Birta" w:date="2018-05-12T13:43:00Z">
+        <w:r>
+          <w:t xml:space="preserve"> </w:t>
+        </w:r>
+      </w:ins>
+      <w:ins w:id="249" w:author="Andrei-Eugen Birta" w:date="2018-05-12T13:44:00Z">
+        <w:r>
+          <w:t>technique</w:t>
+        </w:r>
+      </w:ins>
+    </w:p>
+    <w:p>
+      <w:pPr>
+        <w:ind w:firstLine="360"/>
+        <w:rPr>
+          <w:ins w:id="250" w:author="Andrei-Eugen Birta" w:date="2018-05-12T13:40:00Z"/>
+        </w:rPr>
+      </w:pPr>
+      <w:ins w:id="251" w:author="Andrei-Eugen Birta" w:date="2018-05-12T13:21:00Z">
+        <w:r>
+          <w:t xml:space="preserve">There are multiple </w:t>
+        </w:r>
+      </w:ins>
+      <w:ins w:id="252" w:author="Andrei-Eugen Birta" w:date="2018-05-12T13:22:00Z">
+        <w:r>
+          <w:t xml:space="preserve">ways of doing Supervised Learning, and out of all of those, </w:t>
+        </w:r>
+        <w:r>
+          <w:t>w</w:t>
+        </w:r>
+        <w:r>
+          <w:t>e decided to use decision tree,</w:t>
+        </w:r>
+      </w:ins>
+      <w:ins w:id="253" w:author="Andrei-Eugen Birta" w:date="2018-05-12T13:37:00Z">
+        <w:r>
+          <w:t xml:space="preserve"> since it came out as best among the other techniques which we considered.</w:t>
+        </w:r>
+      </w:ins>
+    </w:p>
+    <w:p>
+      <w:pPr>
+        <w:ind w:firstLine="360"/>
+        <w:rPr>
+          <w:ins w:id="254" w:author="Andrei-Eugen Birta" w:date="2018-05-12T13:40:00Z"/>
+        </w:rPr>
+      </w:pPr>
+      <w:ins w:id="255" w:author="Andrei-Eugen Birta" w:date="2018-05-12T13:30:00Z">
+        <w:r>
+          <w:t xml:space="preserve"> Naïve Bayes</w:t>
+        </w:r>
+      </w:ins>
+      <w:ins w:id="256" w:author="Andrei-Eugen Birta" w:date="2018-05-12T13:38:00Z">
+        <w:r>
+          <w:t xml:space="preserve"> was one of the candidates for this part</w:t>
+        </w:r>
+      </w:ins>
+      <w:ins w:id="257" w:author="Andrei-Eugen Birta" w:date="2018-05-12T13:31:00Z">
+        <w:r>
+          <w:t>,</w:t>
+        </w:r>
+      </w:ins>
+      <w:ins w:id="258" w:author="Andrei-Eugen Birta" w:date="2018-05-12T13:38:00Z">
+        <w:r>
+          <w:t xml:space="preserve"> but because it</w:t>
+        </w:r>
+      </w:ins>
+      <w:ins w:id="259" w:author="Andrei-Eugen Birta" w:date="2018-05-12T13:31:00Z">
+        <w:r>
+          <w:t xml:space="preserve"> is biased towards common results, and since the chance of a plane </w:t>
+        </w:r>
+      </w:ins>
+      <w:ins w:id="260" w:author="Andrei-Eugen Birta" w:date="2018-05-12T13:38:00Z">
+        <w:r>
+          <w:t>partaking</w:t>
+        </w:r>
+      </w:ins>
+      <w:ins w:id="261" w:author="Andrei-Eugen Birta" w:date="2018-05-12T13:31:00Z">
+        <w:r>
+          <w:t xml:space="preserve"> into a collision with</w:t>
+        </w:r>
+        <w:r>
+          <w:t xml:space="preserve"> wildlife is very small, we considered </w:t>
+        </w:r>
+      </w:ins>
+      <w:ins w:id="262" w:author="Andrei-Eugen Birta" w:date="2018-05-12T13:39:00Z">
+        <w:r>
+          <w:t>that</w:t>
+        </w:r>
+      </w:ins>
+      <w:ins w:id="263" w:author="Andrei-Eugen Birta" w:date="2018-05-12T13:31:00Z">
+        <w:r>
+          <w:t xml:space="preserve"> </w:t>
+        </w:r>
+      </w:ins>
+      <w:ins w:id="264" w:author="Andrei-Eugen Birta" w:date="2018-05-12T13:39:00Z">
+        <w:r>
+          <w:t>the prediction accuracy would take a huge hit, were we to use this technique.</w:t>
+        </w:r>
+      </w:ins>
+    </w:p>
+    <w:p>
+      <w:pPr>
+        <w:ind w:firstLine="360"/>
+        <w:rPr>
+          <w:ins w:id="265" w:author="Andrei-Eugen Birta" w:date="2018-05-12T13:44:00Z"/>
+        </w:rPr>
+      </w:pPr>
+      <w:ins w:id="266" w:author="Andrei-Eugen Birta" w:date="2018-05-12T13:40:00Z">
+        <w:r>
+          <w:t>Logistic Regression</w:t>
+        </w:r>
+        <w:r>
+          <w:t xml:space="preserve"> was another candidate for this part</w:t>
+        </w:r>
+        <w:r>
+          <w:t>,</w:t>
+        </w:r>
+        <w:r>
+          <w:t xml:space="preserve"> but because</w:t>
+        </w:r>
+        <w:r>
+          <w:t xml:space="preserve"> it is used to estimate discrete values based on given set of independent variables</w:t>
+        </w:r>
+      </w:ins>
+      <w:ins w:id="267" w:author="Andrei-Eugen Birta" w:date="2018-05-12T13:41:00Z">
+        <w:r>
+          <w:t xml:space="preserve"> and because we wanted a concrete answer (whether the flight will crash into wildlife or not) as opposed to “There is 60% chance the flight will crash”</w:t>
+        </w:r>
+      </w:ins>
+      <w:ins w:id="268" w:author="Andrei-Eugen Birta" w:date="2018-05-12T13:42:00Z">
+        <w:r>
+          <w:t>, we decided not to implement this one.</w:t>
+        </w:r>
+      </w:ins>
+    </w:p>
+    <w:p>
+      <w:pPr>
+        <w:pStyle w:val="Heading4"/>
+        <w:rPr>
+          <w:ins w:id="269" w:author="Andrei-Eugen Birta" w:date="2018-05-12T13:23:00Z"/>
+        </w:rPr>
+        <w:pPrChange w:id="270" w:author="Andrei-Eugen Birta" w:date="2018-05-12T13:44:00Z">
+          <w:pPr>
+            <w:ind w:firstLine="360"/>
+          </w:pPr>
+        </w:pPrChange>
+      </w:pPr>
+      <w:ins w:id="271" w:author="Andrei-Eugen Birta" w:date="2018-05-12T13:44:00Z">
+        <w:r>
+          <w:t>e.1.2. Technique implementation</w:t>
+        </w:r>
+      </w:ins>
+    </w:p>
+    <w:p>
+      <w:pPr>
+        <w:ind w:firstLine="360"/>
+        <w:rPr>
+          <w:ins w:id="272" w:author="Andrei-Eugen Birta" w:date="2018-05-12T13:24:00Z"/>
+        </w:rPr>
+      </w:pPr>
+      <w:ins w:id="273" w:author="Andrei-Eugen Birta" w:date="2018-05-12T13:25:00Z">
+        <w:r>
+          <w:t xml:space="preserve">As shown </w:t>
+        </w:r>
+        <w:r>
+          <w:t>in Figure 16</w:t>
+        </w:r>
+        <w:r>
+          <w:t>,</w:t>
+        </w:r>
+        <w:r>
+          <w:t xml:space="preserve"> </w:t>
+        </w:r>
+        <w:r>
+          <w:t>we started</w:t>
+        </w:r>
+        <w:r>
+          <w:t xml:space="preserve"> solving the problem, using decision tree,</w:t>
+        </w:r>
+        <w:r>
+          <w:t xml:space="preserve"> by importing necessary libraries for</w:t>
+        </w:r>
+        <w:r>
+          <w:t xml:space="preserve"> the</w:t>
+        </w:r>
+        <w:r>
+          <w:t xml:space="preserve"> job. </w:t>
+        </w:r>
+      </w:ins>
+      <w:ins w:id="274" w:author="Andrei-Eugen Birta" w:date="2018-05-12T13:26:00Z">
+        <w:r>
+          <w:t>T</w:t>
+        </w:r>
+      </w:ins>
+      <w:ins w:id="275" w:author="Andrei-Eugen Birta" w:date="2018-05-12T13:25:00Z">
+        <w:r>
+          <w:t>hen separate</w:t>
+        </w:r>
+      </w:ins>
+      <w:ins w:id="276" w:author="Andrei-Eugen Birta" w:date="2018-05-12T13:26:00Z">
+        <w:r>
+          <w:t>d the</w:t>
+        </w:r>
+      </w:ins>
+      <w:ins w:id="277" w:author="Andrei-Eugen Birta" w:date="2018-05-12T13:25:00Z">
+        <w:r>
+          <w:t xml:space="preserve"> data frame into features and labels. </w:t>
+        </w:r>
+      </w:ins>
+      <w:ins w:id="278" w:author="Andrei-Eugen Birta" w:date="2018-05-12T13:26:00Z">
+        <w:r>
+          <w:t>After that, using</w:t>
+        </w:r>
+      </w:ins>
+      <w:ins w:id="279" w:author="Andrei-Eugen Birta" w:date="2018-05-12T13:25:00Z">
+        <w:r>
+          <w:t xml:space="preserve"> </w:t>
+        </w:r>
+      </w:ins>
+      <w:ins w:id="280" w:author="Andrei-Eugen Birta" w:date="2018-05-12T13:26:00Z">
+        <w:r>
+          <w:t>“</w:t>
+        </w:r>
+      </w:ins>
+      <w:ins w:id="281" w:author="Andrei-Eugen Birta" w:date="2018-05-12T13:25:00Z">
+        <w:r>
+          <w:t>cross_vaidation</w:t>
+        </w:r>
+      </w:ins>
+      <w:ins w:id="282" w:author="Andrei-Eugen Birta" w:date="2018-05-12T13:26:00Z">
+        <w:r>
+          <w:t>”</w:t>
+        </w:r>
+      </w:ins>
+      <w:ins w:id="283" w:author="Andrei-Eugen Birta" w:date="2018-05-12T13:25:00Z">
+        <w:r>
+          <w:t xml:space="preserve"> </w:t>
+        </w:r>
+      </w:ins>
+      <w:ins w:id="284" w:author="Andrei-Eugen Birta" w:date="2018-05-12T13:26:00Z">
+        <w:r>
+          <w:t>we</w:t>
+        </w:r>
+      </w:ins>
+      <w:ins w:id="285" w:author="Andrei-Eugen Birta" w:date="2018-05-12T13:25:00Z">
+        <w:r>
+          <w:t xml:space="preserve"> split the data</w:t>
+        </w:r>
+      </w:ins>
+      <w:ins w:id="286" w:author="Andrei-Eugen Birta" w:date="2018-05-12T13:26:00Z">
+        <w:r>
+          <w:t xml:space="preserve"> into two parts</w:t>
+        </w:r>
+      </w:ins>
+      <w:ins w:id="287" w:author="Andrei-Eugen Birta" w:date="2018-05-12T13:25:00Z">
+        <w:r>
+          <w:t xml:space="preserve"> (70% </w:t>
+        </w:r>
+      </w:ins>
+      <w:ins w:id="288" w:author="Andrei-Eugen Birta" w:date="2018-05-12T13:27:00Z">
+        <w:r>
+          <w:t xml:space="preserve"> for </w:t>
+        </w:r>
+      </w:ins>
+      <w:ins w:id="289" w:author="Andrei-Eugen Birta" w:date="2018-05-12T13:25:00Z">
+        <w:r>
+          <w:lastRenderedPageBreak/>
+          <w:t xml:space="preserve">training and </w:t>
+        </w:r>
+        <w:r>
+          <w:t xml:space="preserve">30% </w:t>
+        </w:r>
+      </w:ins>
+      <w:ins w:id="290" w:author="Andrei-Eugen Birta" w:date="2018-05-12T13:27:00Z">
+        <w:r>
+          <w:t xml:space="preserve">for </w:t>
+        </w:r>
+      </w:ins>
+      <w:ins w:id="291" w:author="Andrei-Eugen Birta" w:date="2018-05-12T13:25:00Z">
+        <w:r>
+          <w:t xml:space="preserve">testing). After this we trained the algorithm and then tested the results receiving the score of 99,53% accuracy. </w:t>
+        </w:r>
+      </w:ins>
+    </w:p>
+    <w:p>
+      <w:pPr>
+        <w:keepNext/>
+        <w:ind w:firstLine="360"/>
+        <w:rPr>
+          <w:ins w:id="292" w:author="Andrei-Eugen Birta" w:date="2018-05-12T13:24:00Z"/>
+        </w:rPr>
+        <w:pPrChange w:id="293" w:author="Andrei-Eugen Birta" w:date="2018-05-12T13:24:00Z">
+          <w:pPr>
+            <w:ind w:firstLine="360"/>
+          </w:pPr>
+        </w:pPrChange>
+      </w:pPr>
+      <w:ins w:id="294" w:author="Andrei-Eugen Birta" w:date="2018-05-12T13:24:00Z">
+        <w:r>
+          <w:rPr>
+            <w:noProof/>
+          </w:rPr>
+          <w:drawing>
+            <wp:inline distT="0" distB="0" distL="0" distR="0" wp14:anchorId="4E8B03A7" wp14:editId="4618013F">
+              <wp:extent cx="5731510" cy="2247900"/>
+              <wp:effectExtent l="0" t="0" r="2540" b="0"/>
+              <wp:docPr id="21" name="Attēls 1"/>
+              <wp:cNvGraphicFramePr/>
+              <a:graphic xmlns:a="http://schemas.openxmlformats.org/drawingml/2006/main">
+                <a:graphicData uri="http://schemas.openxmlformats.org/drawingml/2006/picture">
+                  <pic:pic xmlns:pic="http://schemas.openxmlformats.org/drawingml/2006/picture">
+                    <pic:nvPicPr>
+                      <pic:cNvPr id="1" name="Attēls 1"/>
+                      <pic:cNvPicPr/>
+                    </pic:nvPicPr>
+                    <pic:blipFill>
+                      <a:blip r:embed="rId30"/>
+                      <a:stretch>
+                        <a:fillRect/>
+                      </a:stretch>
+                    </pic:blipFill>
+                    <pic:spPr>
+                      <a:xfrm>
+                        <a:off x="0" y="0"/>
+                        <a:ext cx="5731510" cy="2247900"/>
+                      </a:xfrm>
+                      <a:prstGeom prst="rect">
+                        <a:avLst/>
+                      </a:prstGeom>
+                    </pic:spPr>
+                  </pic:pic>
+                </a:graphicData>
+              </a:graphic>
+            </wp:inline>
+          </w:drawing>
+        </w:r>
+      </w:ins>
+    </w:p>
+    <w:p>
+      <w:pPr>
+        <w:pStyle w:val="Caption"/>
+        <w:rPr>
+          <w:ins w:id="295" w:author="Andrei-Eugen Birta" w:date="2018-05-12T13:24:00Z"/>
+        </w:rPr>
+        <w:pPrChange w:id="296" w:author="Andrei-Eugen Birta" w:date="2018-05-12T13:24:00Z">
+          <w:pPr>
+            <w:ind w:firstLine="360"/>
+          </w:pPr>
+        </w:pPrChange>
+      </w:pPr>
+      <w:ins w:id="297" w:author="Andrei-Eugen Birta" w:date="2018-05-12T13:24:00Z">
+        <w:r>
+          <w:t>Figure 1</w:t>
+        </w:r>
+      </w:ins>
+      <w:ins w:id="298" w:author="Andrei-Eugen Birta" w:date="2018-05-12T14:35:00Z">
+        <w:r>
+          <w:t>6</w:t>
+        </w:r>
+      </w:ins>
+    </w:p>
+    <w:p>
+      <w:pPr>
+        <w:pStyle w:val="Heading3"/>
+        <w:rPr>
+          <w:ins w:id="299" w:author="Andrei-Eugen Birta" w:date="2018-05-12T13:45:00Z"/>
+        </w:rPr>
+        <w:pPrChange w:id="300" w:author="Andrei-Eugen Birta" w:date="2018-05-12T13:45:00Z">
+          <w:pPr>
+            <w:ind w:firstLine="360"/>
+          </w:pPr>
+        </w:pPrChange>
+      </w:pPr>
+      <w:bookmarkStart w:id="301" w:name="_Toc513899746"/>
+      <w:ins w:id="302" w:author="Andrei-Eugen Birta" w:date="2018-05-12T13:45:00Z">
+        <w:r>
+          <w:t>e.2. Unsupervised Learning</w:t>
+        </w:r>
+        <w:bookmarkEnd w:id="301"/>
+      </w:ins>
+    </w:p>
+    <w:p>
+      <w:pPr>
+        <w:ind w:firstLine="360"/>
+        <w:rPr>
+          <w:ins w:id="303" w:author="Andrei-Eugen Birta" w:date="2018-05-12T13:51:00Z"/>
+        </w:rPr>
+      </w:pPr>
+      <w:ins w:id="304" w:author="Andrei-Eugen Birta" w:date="2018-05-12T13:49:00Z">
+        <w:r>
+          <w:t>Unsupervised learning describes hidden structure of "unlabeled" data.</w:t>
+        </w:r>
+      </w:ins>
+      <w:ins w:id="305" w:author="Andrei-Eugen Birta" w:date="2018-05-12T13:50:00Z">
+        <w:r>
+          <w:t xml:space="preserve"> There are 3 main types of unsupervised learning techniques:</w:t>
+        </w:r>
+      </w:ins>
+    </w:p>
+    <w:p>
+      <w:pPr>
+        <w:pStyle w:val="ListParagraph"/>
+        <w:numPr>
+          <w:ilvl w:val="0"/>
+          <w:numId w:val="11"/>
+        </w:numPr>
+        <w:rPr>
+          <w:ins w:id="306" w:author="Andrei-Eugen Birta" w:date="2018-05-12T13:54:00Z"/>
+        </w:rPr>
+        <w:pPrChange w:id="307" w:author="Andrei-Eugen Birta" w:date="2018-05-12T13:53:00Z">
+          <w:pPr>
+            <w:ind w:firstLine="360"/>
+          </w:pPr>
+        </w:pPrChange>
+      </w:pPr>
+      <w:ins w:id="308" w:author="Andrei-Eugen Birta" w:date="2018-05-12T13:53:00Z">
+        <w:r>
+          <w:t xml:space="preserve">Clustering: used to form groups in such a way that all individual entries in a group </w:t>
+        </w:r>
+      </w:ins>
+      <w:ins w:id="309" w:author="Andrei-Eugen Birta" w:date="2018-05-12T13:54:00Z">
+        <w:r>
+          <w:t xml:space="preserve">are similar to one another. </w:t>
+        </w:r>
+      </w:ins>
+    </w:p>
+    <w:p>
+      <w:pPr>
+        <w:pStyle w:val="ListParagraph"/>
+        <w:numPr>
+          <w:ilvl w:val="0"/>
+          <w:numId w:val="11"/>
+        </w:numPr>
+        <w:rPr>
+          <w:ins w:id="310" w:author="Andrei-Eugen Birta" w:date="2018-05-12T13:54:00Z"/>
+        </w:rPr>
+        <w:pPrChange w:id="311" w:author="Andrei-Eugen Birta" w:date="2018-05-12T13:53:00Z">
+          <w:pPr>
+            <w:ind w:firstLine="360"/>
+          </w:pPr>
+        </w:pPrChange>
+      </w:pPr>
+      <w:ins w:id="312" w:author="Andrei-Eugen Birta" w:date="2018-05-12T13:54:00Z">
+        <w:r>
+          <w:t>Anomaly detection: used to identify anomalies in a system. Ex: bank frauds.</w:t>
+        </w:r>
+      </w:ins>
+    </w:p>
+    <w:p>
+      <w:pPr>
+        <w:pStyle w:val="ListParagraph"/>
+        <w:numPr>
+          <w:ilvl w:val="0"/>
+          <w:numId w:val="11"/>
+        </w:numPr>
+        <w:rPr>
+          <w:ins w:id="313" w:author="Andrei-Eugen Birta" w:date="2018-05-12T13:55:00Z"/>
+        </w:rPr>
+        <w:pPrChange w:id="314" w:author="Andrei-Eugen Birta" w:date="2018-05-12T13:53:00Z">
+          <w:pPr>
+            <w:ind w:firstLine="360"/>
+          </w:pPr>
+        </w:pPrChange>
+      </w:pPr>
+      <w:ins w:id="315" w:author="Andrei-Eugen Birta" w:date="2018-05-12T13:55:00Z">
+        <w:r>
+          <w:t>Neural networks: system which is capable of learning. Ex: Image recognition, speech recognition, etc.</w:t>
+        </w:r>
+      </w:ins>
+    </w:p>
+    <w:p>
+      <w:pPr>
+        <w:pStyle w:val="Heading4"/>
+        <w:rPr>
+          <w:ins w:id="316" w:author="Andrei-Eugen Birta" w:date="2018-05-12T13:59:00Z"/>
+        </w:rPr>
+        <w:pPrChange w:id="317" w:author="Andrei-Eugen Birta" w:date="2018-05-12T13:56:00Z">
+          <w:pPr>
+            <w:ind w:firstLine="360"/>
+          </w:pPr>
+        </w:pPrChange>
+      </w:pPr>
+      <w:ins w:id="318" w:author="Andrei-Eugen Birta" w:date="2018-05-12T13:56:00Z">
+        <w:r>
+          <w:t xml:space="preserve">e.2.1. Chosen </w:t>
+        </w:r>
+      </w:ins>
+      <w:commentRangeStart w:id="319"/>
+      <w:ins w:id="320" w:author="Andrei-Eugen Birta" w:date="2018-05-12T13:57:00Z">
+        <w:r>
+          <w:t>Technique</w:t>
+        </w:r>
+        <w:commentRangeEnd w:id="319"/>
+        <w:r>
+          <w:rPr>
+            <w:rStyle w:val="CommentReference"/>
+            <w:rFonts w:ascii="Arial" w:eastAsiaTheme="minorHAnsi" w:hAnsi="Arial" w:cs="Arial"/>
+            <w:i w:val="0"/>
+            <w:iCs w:val="0"/>
+            <w:color w:val="auto"/>
+          </w:rPr>
+          <w:commentReference w:id="319"/>
+        </w:r>
+      </w:ins>
+    </w:p>
+    <w:p>
+      <w:pPr>
+        <w:ind w:firstLine="360"/>
+        <w:rPr>
+          <w:ins w:id="321" w:author="Andrei-Eugen Birta" w:date="2018-05-12T13:59:00Z"/>
+        </w:rPr>
+      </w:pPr>
+      <w:ins w:id="322" w:author="Andrei-Eugen Birta" w:date="2018-05-12T13:59:00Z">
+        <w:r>
+          <w:t>There are multiple ways of doing Unsupervised Learning, and out of all of those, w</w:t>
+        </w:r>
+        <w:r>
+          <w:t xml:space="preserve">e decided to use </w:t>
+        </w:r>
+        <w:r>
+          <w:t>a clustering technique called K-means</w:t>
+        </w:r>
+        <w:r>
+          <w:t>,</w:t>
+        </w:r>
+        <w:r>
+          <w:t xml:space="preserve"> since it came out as best among the other techniques which we considered.</w:t>
+        </w:r>
+      </w:ins>
+    </w:p>
+    <w:p>
+      <w:pPr>
+        <w:rPr>
+          <w:ins w:id="323" w:author="Andrei-Eugen Birta" w:date="2018-05-12T13:56:00Z"/>
+        </w:rPr>
+        <w:pPrChange w:id="324" w:author="Andrei-Eugen Birta" w:date="2018-05-12T13:59:00Z">
+          <w:pPr>
+            <w:ind w:firstLine="360"/>
+          </w:pPr>
+        </w:pPrChange>
+      </w:pPr>
+    </w:p>
+    <w:p>
+      <w:pPr>
+        <w:pStyle w:val="Heading4"/>
+        <w:rPr>
+          <w:ins w:id="325" w:author="Andrei-Eugen Birta" w:date="2018-05-12T13:58:00Z"/>
+        </w:rPr>
+        <w:pPrChange w:id="326" w:author="Andrei-Eugen Birta" w:date="2018-05-12T13:56:00Z">
+          <w:pPr>
+            <w:ind w:firstLine="360"/>
+          </w:pPr>
+        </w:pPrChange>
+      </w:pPr>
+      <w:ins w:id="327" w:author="Andrei-Eugen Birta" w:date="2018-05-12T13:57:00Z">
+        <w:r>
+          <w:t>e.2.2. Technique Implementation</w:t>
+        </w:r>
+      </w:ins>
+      <w:ins w:id="328" w:author="Andrei-Eugen Birta" w:date="2018-05-12T13:56:00Z">
+        <w:r>
+          <w:t xml:space="preserve"> </w:t>
+        </w:r>
+      </w:ins>
+    </w:p>
+    <w:p>
+      <w:pPr>
+        <w:rPr>
+          <w:ins w:id="329" w:author="Andrei-Eugen Birta" w:date="2018-05-12T13:58:00Z"/>
+        </w:rPr>
+        <w:pPrChange w:id="330" w:author="Andrei-Eugen Birta" w:date="2018-05-12T13:58:00Z">
+          <w:pPr>
+            <w:ind w:firstLine="360"/>
+          </w:pPr>
+        </w:pPrChange>
+      </w:pPr>
+      <w:ins w:id="331" w:author="Andrei-Eugen Birta" w:date="2018-05-12T13:58:00Z">
+        <w:r>
+          <w:t>As shown in Figure 17</w:t>
+        </w:r>
+        <w:r>
+          <w:t>, we started implementing the K</w:t>
+        </w:r>
+      </w:ins>
+      <w:ins w:id="332" w:author="Andrei-Eugen Birta" w:date="2018-05-12T14:00:00Z">
+        <w:r>
+          <w:t>-Means, by importing the necessary libraries. Then using “cross_validation</w:t>
+        </w:r>
+      </w:ins>
+      <w:ins w:id="333" w:author="Andrei-Eugen Birta" w:date="2018-05-12T14:01:00Z">
+        <w:r>
+          <w:t>” we split the data into two (70% for training, 30% for testing)</w:t>
+        </w:r>
+        <w:r>
+          <w:t>.</w:t>
+        </w:r>
+      </w:ins>
+    </w:p>
+    <w:p>
+      <w:pPr>
+        <w:keepNext/>
+        <w:rPr>
+          <w:ins w:id="334" w:author="Andrei-Eugen Birta" w:date="2018-05-12T13:58:00Z"/>
+        </w:rPr>
+        <w:pPrChange w:id="335" w:author="Andrei-Eugen Birta" w:date="2018-05-12T13:58:00Z">
+          <w:pPr/>
+        </w:pPrChange>
+      </w:pPr>
+      <w:commentRangeStart w:id="336"/>
+      <w:ins w:id="337" w:author="Andrei-Eugen Birta" w:date="2018-05-12T13:58:00Z">
+        <w:r>
+          <w:rPr>
+            <w:noProof/>
+          </w:rPr>
+          <w:lastRenderedPageBreak/>
+          <w:drawing>
+            <wp:inline distT="0" distB="0" distL="0" distR="0" wp14:anchorId="5CC67ADC" wp14:editId="456441F5">
+              <wp:extent cx="5638800" cy="3270250"/>
+              <wp:effectExtent l="0" t="0" r="0" b="6350"/>
+              <wp:docPr id="28" name="Attēls 2"/>
+              <wp:cNvGraphicFramePr/>
+              <a:graphic xmlns:a="http://schemas.openxmlformats.org/drawingml/2006/main">
+                <a:graphicData uri="http://schemas.openxmlformats.org/drawingml/2006/picture">
+                  <pic:pic xmlns:pic="http://schemas.openxmlformats.org/drawingml/2006/picture">
+                    <pic:nvPicPr>
+                      <pic:cNvPr id="2" name="Attēls 2"/>
+                      <pic:cNvPicPr/>
+                    </pic:nvPicPr>
+                    <pic:blipFill>
+                      <a:blip r:embed="rId31">
+                        <a:extLst>
+                          <a:ext uri="{28A0092B-C50C-407E-A947-70E740481C1C}">
+                            <a14:useLocalDpi xmlns:a14="http://schemas.microsoft.com/office/drawing/2010/main" val="0"/>
+                          </a:ext>
+                        </a:extLst>
+                      </a:blip>
+                      <a:stretch>
+                        <a:fillRect/>
+                      </a:stretch>
+                    </pic:blipFill>
+                    <pic:spPr>
+                      <a:xfrm>
+                        <a:off x="0" y="0"/>
+                        <a:ext cx="5638800" cy="3270250"/>
+                      </a:xfrm>
+                      <a:prstGeom prst="rect">
+                        <a:avLst/>
+                      </a:prstGeom>
+                    </pic:spPr>
+                  </pic:pic>
+                </a:graphicData>
+              </a:graphic>
+            </wp:inline>
+          </w:drawing>
+        </w:r>
+      </w:ins>
+      <w:commentRangeEnd w:id="336"/>
+      <w:ins w:id="338" w:author="Andrei-Eugen Birta" w:date="2018-05-12T14:02:00Z">
+        <w:r>
+          <w:rPr>
+            <w:rStyle w:val="CommentReference"/>
+          </w:rPr>
+          <w:commentReference w:id="336"/>
+        </w:r>
+      </w:ins>
+    </w:p>
+    <w:p>
+      <w:pPr>
+        <w:pStyle w:val="Caption"/>
+        <w:rPr>
+          <w:ins w:id="339" w:author="Andrei-Eugen Birta" w:date="2018-05-12T13:58:00Z"/>
+        </w:rPr>
+      </w:pPr>
+      <w:ins w:id="340" w:author="Andrei-Eugen Birta" w:date="2018-05-12T13:58:00Z">
+        <w:r>
+          <w:t xml:space="preserve">Figure </w:t>
+        </w:r>
+        <w:r>
+          <w:t>17</w:t>
+        </w:r>
+      </w:ins>
+    </w:p>
+    <w:p>
+      <w:pPr>
+        <w:pPrChange w:id="341" w:author="Andrei-Eugen Birta" w:date="2018-05-12T13:58:00Z">
+          <w:pPr>
+            <w:ind w:firstLine="360"/>
+          </w:pPr>
+        </w:pPrChange>
+      </w:pPr>
+      <w:del w:id="342" w:author="Andrei-Eugen Birta" w:date="2018-05-12T13:18:00Z">
+        <w:r>
+          <w:delText xml:space="preserve"> and why we should consider them.</w:delText>
+        </w:r>
+      </w:del>
     </w:p>
     <w:p>
       <w:pPr>
@@ -5522,12 +9398,14 @@
           <w:rFonts w:ascii="Arial" w:hAnsi="Arial" w:cs="Arial"/>
         </w:rPr>
       </w:pPr>
+      <w:bookmarkStart w:id="343" w:name="_Toc513899747"/>
       <w:r>
         <w:rPr>
           <w:rFonts w:ascii="Arial" w:hAnsi="Arial" w:cs="Arial"/>
         </w:rPr>
         <w:t>Perspective Analysis</w:t>
       </w:r>
+      <w:bookmarkEnd w:id="343"/>
     </w:p>
     <w:p>
       <w:r>
@@ -5542,12 +9420,13 @@
           <w:numId w:val="2"/>
         </w:numPr>
         <w:rPr>
+          <w:ins w:id="344" w:author="Andrei-Eugen Birta" w:date="2018-05-12T14:03:00Z"/>
           <w:rFonts w:ascii="Arial" w:hAnsi="Arial" w:cs="Arial"/>
           <w:sz w:val="24"/>
           <w:szCs w:val="24"/>
         </w:rPr>
       </w:pPr>
-      <w:bookmarkStart w:id="47" w:name="_Toc512783079"/>
+      <w:bookmarkStart w:id="345" w:name="_Toc513899748"/>
       <w:r>
         <w:rPr>
           <w:rFonts w:ascii="Arial" w:hAnsi="Arial" w:cs="Arial"/>
@@ -5556,7 +9435,34 @@
         </w:rPr>
         <w:t>Conclusion</w:t>
       </w:r>
-      <w:bookmarkEnd w:id="47"/>
+      <w:bookmarkEnd w:id="345"/>
+    </w:p>
+    <w:p>
+      <w:pPr>
+        <w:ind w:firstLine="360"/>
+        <w:rPr>
+          <w:del w:id="346" w:author="Andrei-Eugen Birta" w:date="2018-05-12T14:45:00Z"/>
+          <w:rPrChange w:id="347" w:author="Andrei-Eugen Birta" w:date="2018-05-12T14:03:00Z">
+            <w:rPr>
+              <w:del w:id="348" w:author="Andrei-Eugen Birta" w:date="2018-05-12T14:45:00Z"/>
+              <w:rFonts w:ascii="Arial" w:hAnsi="Arial" w:cs="Arial"/>
+              <w:sz w:val="24"/>
+              <w:szCs w:val="24"/>
+            </w:rPr>
+          </w:rPrChange>
+        </w:rPr>
+        <w:pPrChange w:id="349" w:author="Andrei-Eugen Birta" w:date="2018-05-12T14:37:00Z">
+          <w:pPr>
+            <w:pStyle w:val="Heading1"/>
+            <w:numPr>
+              <w:numId w:val="2"/>
+            </w:numPr>
+            <w:ind w:left="720" w:hanging="360"/>
+          </w:pPr>
+        </w:pPrChange>
+      </w:pPr>
+      <w:bookmarkStart w:id="350" w:name="_Toc513899749"/>
+      <w:bookmarkEnd w:id="350"/>
     </w:p>
     <w:p>
       <w:pPr>
@@ -5566,12 +9472,13 @@
           <w:numId w:val="4"/>
         </w:numPr>
         <w:rPr>
+          <w:ins w:id="351" w:author="Andrei-Eugen Birta" w:date="2018-05-12T14:45:00Z"/>
           <w:rFonts w:ascii="Arial" w:hAnsi="Arial" w:cs="Arial"/>
           <w:sz w:val="24"/>
           <w:szCs w:val="24"/>
         </w:rPr>
       </w:pPr>
-      <w:bookmarkStart w:id="48" w:name="_Toc512783080"/>
+      <w:bookmarkStart w:id="352" w:name="_Toc513899750"/>
       <w:r>
         <w:rPr>
           <w:rFonts w:ascii="Arial" w:hAnsi="Arial" w:cs="Arial"/>
@@ -5580,7 +9487,133 @@
         </w:rPr>
         <w:t>Denouement</w:t>
       </w:r>
-      <w:bookmarkEnd w:id="48"/>
+      <w:bookmarkEnd w:id="352"/>
+    </w:p>
+    <w:p>
+      <w:pPr>
+        <w:ind w:firstLine="360"/>
+        <w:rPr>
+          <w:ins w:id="353" w:author="Andrei-Eugen Birta" w:date="2018-05-12T14:45:00Z"/>
+        </w:rPr>
+      </w:pPr>
+      <w:ins w:id="354" w:author="Andrei-Eugen Birta" w:date="2018-05-12T14:45:00Z">
+        <w:r>
+          <w:t>In conclusion, during this semester we managed to not only gain knowledge about various Big Data techniques and a new programming language (python), but also a completely new part in the Programming world, a part which combines both programming and business into a concept which helps companies all around the world to learn about their customers, about what they are doing well and what not, and helping them making informed decisions instead of guessing over gut feelings.</w:t>
+        </w:r>
+      </w:ins>
+    </w:p>
+    <w:p>
+      <w:pPr>
+        <w:ind w:firstLine="360"/>
+        <w:rPr>
+          <w:ins w:id="355" w:author="Andrei-Eugen Birta" w:date="2018-05-12T14:45:00Z"/>
+        </w:rPr>
+      </w:pPr>
+      <w:ins w:id="356" w:author="Andrei-Eugen Birta" w:date="2018-05-12T14:45:00Z">
+        <w:r>
+          <w:t>Our project, turned out to be quite close to what we imagined when we were pitching the idea. We learned a lot of interesting facts regarding planes, birds and airports, while researching the matter. We also strengthened the knowledge gained during the courses and Digital Days event.</w:t>
+        </w:r>
+      </w:ins>
+    </w:p>
+    <w:p>
+      <w:pPr>
+        <w:rPr>
+          <w:ins w:id="357" w:author="Andrei-Eugen Birta" w:date="2018-05-12T14:45:00Z"/>
+        </w:rPr>
+      </w:pPr>
+      <w:ins w:id="358" w:author="Andrei-Eugen Birta" w:date="2018-05-12T14:45:00Z">
+        <w:r>
+          <w:t>Although there is room for improvement, for example: the Predictive analysis could be further improved by using other datasets, like: bird flight patterns, weather patterns and a much bigger dataset of both successful and crashed flights; we are satisfied with what we achieved.</w:t>
+        </w:r>
+      </w:ins>
+    </w:p>
+    <w:p>
+      <w:pPr>
+        <w:ind w:firstLine="360"/>
+        <w:rPr>
+          <w:ins w:id="359" w:author="Andrei-Eugen Birta" w:date="2018-05-12T14:45:00Z"/>
+        </w:rPr>
+      </w:pPr>
+    </w:p>
+    <w:p>
+      <w:pPr>
+        <w:ind w:firstLine="360"/>
+        <w:rPr>
+          <w:ins w:id="360" w:author="Andrei-Eugen Birta" w:date="2018-05-12T14:45:00Z"/>
+        </w:rPr>
+      </w:pPr>
+      <w:ins w:id="361" w:author="Andrei-Eugen Birta" w:date="2018-05-12T14:45:00Z">
+        <w:r>
+          <w:t xml:space="preserve">To see how we worked and what files we created, one has to follow the link, which will take you to our GitHub repository: </w:t>
+        </w:r>
+        <w:r>
+          <w:fldChar w:fldCharType="begin"/>
+        </w:r>
+        <w:r>
+          <w:instrText xml:space="preserve"> HYPERLINK "</w:instrText>
+        </w:r>
+        <w:r>
+          <w:instrText>https:/</w:instrText>
+        </w:r>
+        <w:r>
+          <w:instrText xml:space="preserve">/github.com/RaidenRabit/WASP" </w:instrText>
+        </w:r>
+        <w:r>
+          <w:fldChar w:fldCharType="separate"/>
+        </w:r>
+        <w:r>
+          <w:rPr>
+            <w:rStyle w:val="Hyperlink"/>
+          </w:rPr>
+          <w:t>https://github.com/RaidenRabit/WASP</w:t>
+        </w:r>
+        <w:r>
+          <w:fldChar w:fldCharType="end"/>
+        </w:r>
+      </w:ins>
+    </w:p>
+    <w:p>
+      <w:pPr>
+        <w:ind w:firstLine="360"/>
+        <w:rPr>
+          <w:ins w:id="362" w:author="Andrei-Eugen Birta" w:date="2018-05-12T14:45:00Z"/>
+        </w:rPr>
+      </w:pPr>
+    </w:p>
+    <w:p>
+      <w:pPr>
+        <w:ind w:firstLine="360"/>
+        <w:rPr>
+          <w:ins w:id="363" w:author="Andrei-Eugen Birta" w:date="2018-05-12T14:45:00Z"/>
+        </w:rPr>
+      </w:pPr>
+      <w:ins w:id="364" w:author="Andrei-Eugen Birta" w:date="2018-05-12T14:45:00Z">
+        <w:r>
+          <w:t>As an ending note, we would like to thank all the readers, who invested their time in reading this paper, also the guiding teacher, who helped and guided us throughout the entire process. All files used in the creation of this report are attached to the hand-in folder, in case you would like to inspect them in great detail.</w:t>
+        </w:r>
+      </w:ins>
+    </w:p>
+    <w:p>
+      <w:pPr>
+        <w:rPr>
+          <w:rPrChange w:id="365" w:author="Andrei-Eugen Birta" w:date="2018-05-12T14:45:00Z">
+            <w:rPr>
+              <w:rFonts w:ascii="Arial" w:hAnsi="Arial" w:cs="Arial"/>
+              <w:sz w:val="24"/>
+              <w:szCs w:val="24"/>
+            </w:rPr>
+          </w:rPrChange>
+        </w:rPr>
+        <w:pPrChange w:id="366" w:author="Andrei-Eugen Birta" w:date="2018-05-12T14:45:00Z">
+          <w:pPr>
+            <w:pStyle w:val="Heading2"/>
+            <w:numPr>
+              <w:numId w:val="4"/>
+            </w:numPr>
+            <w:ind w:left="720" w:hanging="360"/>
+          </w:pPr>
+        </w:pPrChange>
+      </w:pPr>
     </w:p>
     <w:p>
       <w:pPr>
@@ -5595,7 +9628,7 @@
           <w:szCs w:val="24"/>
         </w:rPr>
       </w:pPr>
-      <w:bookmarkStart w:id="49" w:name="_Toc512783081"/>
+      <w:bookmarkStart w:id="367" w:name="_Toc513899751"/>
       <w:r>
         <w:rPr>
           <w:rFonts w:ascii="Arial" w:hAnsi="Arial" w:cs="Arial"/>
@@ -5604,7 +9637,7 @@
         </w:rPr>
         <w:t>References</w:t>
       </w:r>
-      <w:bookmarkEnd w:id="49"/>
+      <w:bookmarkEnd w:id="367"/>
     </w:p>
     <w:p>
       <w:pPr>
@@ -5689,7 +9722,7 @@
       <w:r>
         <w:t xml:space="preserve">Busiest airports: </w:t>
       </w:r>
-      <w:hyperlink r:id="rId29" w:history="1">
+      <w:hyperlink r:id="rId32" w:history="1">
         <w:r>
           <w:rPr>
             <w:rStyle w:val="Hyperlink"/>
@@ -5705,15 +9738,37 @@
           <w:ilvl w:val="0"/>
           <w:numId w:val="10"/>
         </w:numPr>
-      </w:pPr>
-      <w:r>
-        <w:lastRenderedPageBreak/>
+        <w:rPr>
+          <w:ins w:id="368" w:author="Andrei-Eugen Birta" w:date="2018-05-12T14:27:00Z"/>
+        </w:rPr>
+      </w:pPr>
+      <w:r>
         <w:t>Kaufman, Kenn (1996). Lives of North American Birds. Houghton Mifflin. p. 293. ISBN 0-395-77017-3.</w:t>
       </w:r>
+    </w:p>
+    <w:p>
+      <w:pPr>
+        <w:pStyle w:val="ListParagraph"/>
+        <w:numPr>
+          <w:ilvl w:val="0"/>
+          <w:numId w:val="10"/>
+        </w:numPr>
+      </w:pPr>
+      <w:ins w:id="369" w:author="Andrei-Eugen Birta" w:date="2018-05-12T14:27:00Z">
+        <w:r>
+          <w:t>Mourning</w:t>
+        </w:r>
+        <w:r>
+          <w:t xml:space="preserve"> dove heat map: </w:t>
+        </w:r>
+        <w:r>
+          <w:t>https://mnbirdatlas.org/species/mourning-dove/</w:t>
+        </w:r>
+      </w:ins>
     </w:p>
     <w:p/>
     <w:sectPr>
-      <w:headerReference w:type="default" r:id="rId30"/>
+      <w:headerReference w:type="default" r:id="rId33"/>
       <w:pgSz w:w="12240" w:h="15840"/>
       <w:pgMar w:top="1440" w:right="1440" w:bottom="1440" w:left="1440" w:header="720" w:footer="720" w:gutter="0"/>
       <w:cols w:space="720"/>
@@ -5725,7 +9780,7 @@
 
 <file path=word/comments.xml><?xml version="1.0" encoding="utf-8"?>
 <w:comments xmlns:wpc="http://schemas.microsoft.com/office/word/2010/wordprocessingCanvas" xmlns:cx="http://schemas.microsoft.com/office/drawing/2014/chartex" xmlns:cx1="http://schemas.microsoft.com/office/drawing/2015/9/8/chartex" xmlns:cx2="http://schemas.microsoft.com/office/drawing/2015/10/21/chartex" xmlns:cx3="http://schemas.microsoft.com/office/drawing/2016/5/9/chartex" xmlns:cx4="http://schemas.microsoft.com/office/drawing/2016/5/10/chartex" xmlns:cx5="http://schemas.microsoft.com/office/drawing/2016/5/11/chartex" xmlns:cx6="http://schemas.microsoft.com/office/drawing/2016/5/12/chartex" xmlns:cx7="http://schemas.microsoft.com/office/drawing/2016/5/13/chartex" xmlns:cx8="http://schemas.microsoft.com/office/drawing/2016/5/14/chartex" xmlns:mc="http://schemas.openxmlformats.org/markup-compatibility/2006" xmlns:aink="http://schemas.microsoft.com/office/drawing/2016/ink" xmlns:am3d="http://schemas.microsoft.com/office/drawing/2017/model3d" xmlns:o="urn:schemas-microsoft-com:office:office" xmlns:r="http://schemas.openxmlformats.org/officeDocument/2006/relationships" xmlns:m="http://schemas.openxmlformats.org/officeDocument/2006/math" xmlns:v="urn:schemas-microsoft-com:vml" xmlns:wp14="http://schemas.microsoft.com/office/word/2010/wordprocessingDrawing" xmlns:wp="http://schemas.openxmlformats.org/drawingml/2006/wordprocessingDrawing" xmlns:w10="urn:schemas-microsoft-com:office:word" xmlns:w="http://schemas.openxmlformats.org/wordprocessingml/2006/main" xmlns:w14="http://schemas.microsoft.com/office/word/2010/wordml" xmlns:w15="http://schemas.microsoft.com/office/word/2012/wordml" xmlns:w16cid="http://schemas.microsoft.com/office/word/2016/wordml/cid" xmlns:w16se="http://schemas.microsoft.com/office/word/2015/wordml/symex" xmlns:wpg="http://schemas.microsoft.com/office/word/2010/wordprocessingGroup" xmlns:wpi="http://schemas.microsoft.com/office/word/2010/wordprocessingInk" xmlns:wne="http://schemas.microsoft.com/office/word/2006/wordml" xmlns:wps="http://schemas.microsoft.com/office/word/2010/wordprocessingShape" mc:Ignorable="w14 w15 w16se w16cid wp14">
-  <w:comment w:id="12" w:author="ralf zangis" w:date="2018-05-07T21:35:00Z" w:initials="rz">
+  <w:comment w:id="164" w:author="ralf zangis" w:date="2018-05-07T21:35:00Z" w:initials="rz">
     <w:p>
       <w:pPr>
         <w:pStyle w:val="CommentText"/>
@@ -5741,7 +9796,7 @@
       </w:r>
     </w:p>
   </w:comment>
-  <w:comment w:id="13" w:author="Andrei-Eugen Birta" w:date="2018-05-08T17:44:00Z" w:initials="AB">
+  <w:comment w:id="165" w:author="Andrei-Eugen Birta" w:date="2018-05-08T17:44:00Z" w:initials="AB">
     <w:p>
       <w:pPr>
         <w:pStyle w:val="CommentText"/>
@@ -5757,7 +9812,7 @@
       </w:r>
     </w:p>
   </w:comment>
-  <w:comment w:id="14" w:author="ralf zangis" w:date="2018-05-09T16:42:00Z" w:initials="rz">
+  <w:comment w:id="166" w:author="ralf zangis" w:date="2018-05-09T16:42:00Z" w:initials="rz">
     <w:p>
       <w:pPr>
         <w:pStyle w:val="CommentText"/>
@@ -5773,7 +9828,7 @@
       </w:r>
     </w:p>
   </w:comment>
-  <w:comment w:id="15" w:author="Andrei-Eugen Birta" w:date="2018-05-10T12:15:00Z" w:initials="AB">
+  <w:comment w:id="167" w:author="Andrei-Eugen Birta" w:date="2018-05-10T12:15:00Z" w:initials="AB">
     <w:p>
       <w:pPr>
         <w:pStyle w:val="CommentText"/>
@@ -5789,7 +9844,7 @@
       </w:r>
     </w:p>
   </w:comment>
-  <w:comment w:id="16" w:author="Andrei-Eugen Birta" w:date="2018-05-07T16:36:00Z" w:initials="AB">
+  <w:comment w:id="169" w:author="Andrei-Eugen Birta" w:date="2018-05-07T16:36:00Z" w:initials="AB">
     <w:p>
       <w:pPr>
         <w:pStyle w:val="CommentText"/>
@@ -5805,7 +9860,7 @@
       </w:r>
     </w:p>
   </w:comment>
-  <w:comment w:id="17" w:author="Andrei-Eugen Birta" w:date="2018-05-08T18:06:00Z" w:initials="AB">
+  <w:comment w:id="170" w:author="Andrei-Eugen Birta" w:date="2018-05-08T18:06:00Z" w:initials="AB">
     <w:p>
       <w:pPr>
         <w:pStyle w:val="CommentText"/>
@@ -5821,7 +9876,7 @@
       </w:r>
     </w:p>
   </w:comment>
-  <w:comment w:id="18" w:author="ralf zangis" w:date="2018-05-09T16:43:00Z" w:initials="rz">
+  <w:comment w:id="171" w:author="ralf zangis" w:date="2018-05-09T16:43:00Z" w:initials="rz">
     <w:p>
       <w:pPr>
         <w:pStyle w:val="CommentText"/>
@@ -5837,7 +9892,7 @@
       </w:r>
     </w:p>
   </w:comment>
-  <w:comment w:id="19" w:author="Andrei-Eugen Birta" w:date="2018-05-10T12:17:00Z" w:initials="AB">
+  <w:comment w:id="172" w:author="Andrei-Eugen Birta" w:date="2018-05-10T12:17:00Z" w:initials="AB">
     <w:p>
       <w:pPr>
         <w:pStyle w:val="CommentText"/>
@@ -5858,7 +9913,7 @@
       </w:pPr>
     </w:p>
   </w:comment>
-  <w:comment w:id="20" w:author="ralf zangis" w:date="2018-05-07T21:05:00Z" w:initials="rz">
+  <w:comment w:id="173" w:author="ralf zangis" w:date="2018-05-07T21:05:00Z" w:initials="rz">
     <w:p>
       <w:pPr>
         <w:pStyle w:val="CommentText"/>
@@ -5882,14 +9937,11 @@
         <w:t xml:space="preserve"> nan values strategies based on groups</w:t>
       </w:r>
       <w:r>
-        <w:t xml:space="preserve">) and we can show that some nan values required special </w:t>
-      </w:r>
-      <w:r>
-        <w:t>stuff to be made</w:t>
+        <w:t>) and we can show that some nan values required special stuff to be made</w:t>
       </w:r>
     </w:p>
   </w:comment>
-  <w:comment w:id="21" w:author="Andrei-Eugen Birta" w:date="2018-05-10T17:38:00Z" w:initials="AB">
+  <w:comment w:id="174" w:author="Andrei-Eugen Birta" w:date="2018-05-10T17:38:00Z" w:initials="AB">
     <w:p>
       <w:pPr>
         <w:pStyle w:val="CommentText"/>
@@ -5910,7 +9962,7 @@
       </w:pPr>
     </w:p>
   </w:comment>
-  <w:comment w:id="22" w:author="ralf zangis" w:date="2018-05-07T21:08:00Z" w:initials="rz">
+  <w:comment w:id="177" w:author="ralf zangis" w:date="2018-05-07T21:08:00Z" w:initials="rz">
     <w:p>
       <w:pPr>
         <w:pStyle w:val="CommentText"/>
@@ -5932,7 +9984,7 @@
       </w:r>
     </w:p>
   </w:comment>
-  <w:comment w:id="23" w:author="Andrei-Eugen Birta" w:date="2018-05-08T18:05:00Z" w:initials="AB">
+  <w:comment w:id="178" w:author="Andrei-Eugen Birta" w:date="2018-05-08T18:05:00Z" w:initials="AB">
     <w:p>
       <w:pPr>
         <w:pStyle w:val="CommentText"/>
@@ -5948,7 +10000,7 @@
       </w:r>
     </w:p>
   </w:comment>
-  <w:comment w:id="24" w:author="ralf zangis" w:date="2018-05-09T16:55:00Z" w:initials="rz">
+  <w:comment w:id="179" w:author="ralf zangis" w:date="2018-05-09T16:55:00Z" w:initials="rz">
     <w:p>
       <w:pPr>
         <w:pStyle w:val="CommentText"/>
@@ -5964,7 +10016,7 @@
       </w:r>
     </w:p>
   </w:comment>
-  <w:comment w:id="25" w:author="Andrei-Eugen Birta" w:date="2018-05-10T12:21:00Z" w:initials="AB">
+  <w:comment w:id="180" w:author="Andrei-Eugen Birta" w:date="2018-05-10T12:21:00Z" w:initials="AB">
     <w:p>
       <w:pPr>
         <w:pStyle w:val="CommentText"/>
@@ -5985,7 +10037,7 @@
       </w:pPr>
     </w:p>
   </w:comment>
-  <w:comment w:id="26" w:author="ralf zangis" w:date="2018-05-07T21:13:00Z" w:initials="rz">
+  <w:comment w:id="181" w:author="ralf zangis" w:date="2018-05-07T21:13:00Z" w:initials="rz">
     <w:p>
       <w:pPr>
         <w:pStyle w:val="CommentText"/>
@@ -6001,7 +10053,7 @@
       </w:r>
     </w:p>
   </w:comment>
-  <w:comment w:id="27" w:author="Andrei-Eugen Birta" w:date="2018-05-08T17:54:00Z" w:initials="AB">
+  <w:comment w:id="182" w:author="Andrei-Eugen Birta" w:date="2018-05-08T17:54:00Z" w:initials="AB">
     <w:p>
       <w:pPr>
         <w:pStyle w:val="CommentText"/>
@@ -6017,7 +10069,7 @@
       </w:r>
     </w:p>
   </w:comment>
-  <w:comment w:id="28" w:author="ralf zangis" w:date="2018-05-09T16:56:00Z" w:initials="rz">
+  <w:comment w:id="183" w:author="ralf zangis" w:date="2018-05-09T16:56:00Z" w:initials="rz">
     <w:p>
       <w:pPr>
         <w:pStyle w:val="CommentText"/>
@@ -6033,7 +10085,7 @@
       </w:r>
     </w:p>
   </w:comment>
-  <w:comment w:id="29" w:author="Andrei-Eugen Birta" w:date="2018-05-10T12:22:00Z" w:initials="AB">
+  <w:comment w:id="184" w:author="Andrei-Eugen Birta" w:date="2018-05-10T12:22:00Z" w:initials="AB">
     <w:p>
       <w:pPr>
         <w:pStyle w:val="CommentText"/>
@@ -6049,7 +10101,7 @@
       </w:r>
     </w:p>
   </w:comment>
-  <w:comment w:id="30" w:author="ralf zangis" w:date="2018-05-07T21:15:00Z" w:initials="rz">
+  <w:comment w:id="185" w:author="ralf zangis" w:date="2018-05-07T21:15:00Z" w:initials="rz">
     <w:p>
       <w:pPr>
         <w:pStyle w:val="CommentText"/>
@@ -6065,7 +10117,7 @@
       </w:r>
     </w:p>
   </w:comment>
-  <w:comment w:id="31" w:author="Andrei-Eugen Birta" w:date="2018-05-08T17:55:00Z" w:initials="AB">
+  <w:comment w:id="186" w:author="Andrei-Eugen Birta" w:date="2018-05-08T17:55:00Z" w:initials="AB">
     <w:p>
       <w:pPr>
         <w:pStyle w:val="CommentText"/>
@@ -6081,7 +10133,7 @@
       </w:r>
     </w:p>
   </w:comment>
-  <w:comment w:id="32" w:author="ralf zangis" w:date="2018-05-09T16:57:00Z" w:initials="rz">
+  <w:comment w:id="187" w:author="ralf zangis" w:date="2018-05-09T16:57:00Z" w:initials="rz">
     <w:p>
       <w:pPr>
         <w:pStyle w:val="CommentText"/>
@@ -6097,7 +10149,7 @@
       </w:r>
     </w:p>
   </w:comment>
-  <w:comment w:id="33" w:author="Andrei-Eugen Birta" w:date="2018-05-10T12:23:00Z" w:initials="AB">
+  <w:comment w:id="188" w:author="Andrei-Eugen Birta" w:date="2018-05-10T12:23:00Z" w:initials="AB">
     <w:p>
       <w:pPr>
         <w:pStyle w:val="CommentText"/>
@@ -6109,14 +10161,11 @@
         <w:annotationRef/>
       </w:r>
       <w:r>
-        <w:t>I thought specifying that the datasets are for USA only was enough. Now I changed problem statement as well.</w:t>
-      </w:r>
-      <w:r>
-        <w:t xml:space="preserve"> Better?</w:t>
+        <w:t>I thought specifying that the datasets are for USA only was enough. Now I changed problem statement as well. Better?</w:t>
       </w:r>
     </w:p>
   </w:comment>
-  <w:comment w:id="34" w:author="ralf zangis" w:date="2018-05-07T21:16:00Z" w:initials="rz">
+  <w:comment w:id="189" w:author="ralf zangis" w:date="2018-05-07T21:16:00Z" w:initials="rz">
     <w:p>
       <w:pPr>
         <w:pStyle w:val="CommentText"/>
@@ -6159,7 +10208,7 @@
       </w:pPr>
     </w:p>
   </w:comment>
-  <w:comment w:id="35" w:author="Andrei-Eugen Birta" w:date="2018-05-08T18:04:00Z" w:initials="AB">
+  <w:comment w:id="190" w:author="Andrei-Eugen Birta" w:date="2018-05-08T18:04:00Z" w:initials="AB">
     <w:p>
       <w:pPr>
         <w:pStyle w:val="CommentText"/>
@@ -6175,7 +10224,7 @@
       </w:r>
     </w:p>
   </w:comment>
-  <w:comment w:id="36" w:author="ralf zangis" w:date="2018-05-09T17:00:00Z" w:initials="rz">
+  <w:comment w:id="191" w:author="ralf zangis" w:date="2018-05-09T17:00:00Z" w:initials="rz">
     <w:p>
       <w:pPr>
         <w:pStyle w:val="CommentText"/>
@@ -6191,7 +10240,7 @@
       </w:r>
     </w:p>
   </w:comment>
-  <w:comment w:id="37" w:author="Andrei-Eugen Birta" w:date="2018-05-10T12:37:00Z" w:initials="AB">
+  <w:comment w:id="192" w:author="Andrei-Eugen Birta" w:date="2018-05-10T12:37:00Z" w:initials="AB">
     <w:p>
       <w:pPr>
         <w:pStyle w:val="CommentText"/>
@@ -6207,7 +10256,7 @@
       </w:r>
     </w:p>
   </w:comment>
-  <w:comment w:id="39" w:author="Andrei-Eugen Birta" w:date="2018-05-10T16:14:00Z" w:initials="AB">
+  <w:comment w:id="194" w:author="Andrei-Eugen Birta" w:date="2018-05-10T16:14:00Z" w:initials="AB">
     <w:p>
       <w:pPr>
         <w:pStyle w:val="CommentText"/>
@@ -6223,7 +10272,7 @@
       </w:r>
     </w:p>
   </w:comment>
-  <w:comment w:id="43" w:author="ralf zangis" w:date="2018-05-07T21:32:00Z" w:initials="rz">
+  <w:comment w:id="319" w:author="Andrei-Eugen Birta" w:date="2018-05-12T13:57:00Z" w:initials="AB">
     <w:p>
       <w:pPr>
         <w:pStyle w:val="CommentText"/>
@@ -6235,11 +10284,14 @@
         <w:annotationRef/>
       </w:r>
       <w:r>
-        <w:t>This is done properly if you want I can write about it</w:t>
+        <w:t xml:space="preserve">Look at e.1.1. I need something like that, but for unsupervised learning </w:t>
+      </w:r>
+      <w:r>
+        <w:t>(2 examples of other techniques)</w:t>
       </w:r>
     </w:p>
   </w:comment>
-  <w:comment w:id="44" w:author="Andrei-Eugen Birta" w:date="2018-05-08T18:03:00Z" w:initials="AB">
+  <w:comment w:id="336" w:author="Andrei-Eugen Birta" w:date="2018-05-12T14:02:00Z" w:initials="AB">
     <w:p>
       <w:pPr>
         <w:pStyle w:val="CommentText"/>
@@ -6251,39 +10303,36 @@
         <w:annotationRef/>
       </w:r>
       <w:r>
-        <w:t>Sure, if you want, but do so in separate file so we wont fk up the report XD</w:t>
-      </w:r>
-    </w:p>
-  </w:comment>
-  <w:comment w:id="45" w:author="ralf zangis" w:date="2018-05-09T17:07:00Z" w:initials="rz">
+        <w:t xml:space="preserve">Can’t you make it create only 2 clusters? </w:t>
+      </w:r>
+    </w:p>
     <w:p>
       <w:pPr>
         <w:pStyle w:val="CommentText"/>
       </w:pPr>
-      <w:r>
-        <w:rPr>
-          <w:rStyle w:val="CommentReference"/>
-        </w:rPr>
-        <w:annotationRef/>
-      </w:r>
-      <w:r>
-        <w:t>Ok is there any guide line of doing it, maybe bullet poins or questions to answer? And I wouldn’t do it in this file I know its frustrating when you don’t know what’s changed so no worries.</w:t>
-      </w:r>
-    </w:p>
-  </w:comment>
-  <w:comment w:id="46" w:author="Andrei-Eugen Birta" w:date="2018-05-10T12:38:00Z" w:initials="AB">
+    </w:p>
     <w:p>
       <w:pPr>
         <w:pStyle w:val="CommentText"/>
       </w:pPr>
       <w:r>
-        <w:rPr>
-          <w:rStyle w:val="CommentReference"/>
-        </w:rPr>
-        <w:annotationRef/>
-      </w:r>
-      <w:r>
-        <w:t>No question to be answered, just write what you did and why. Pictures are good, but don’t overdue it. It don’t have to be fancy, I can do that.</w:t>
+        <w:t>Cluster 1 – Creashed flights</w:t>
+      </w:r>
+    </w:p>
+    <w:p>
+      <w:pPr>
+        <w:pStyle w:val="CommentText"/>
+      </w:pPr>
+      <w:r>
+        <w:t>Cluster 2 – Succesfull flights</w:t>
+      </w:r>
+    </w:p>
+    <w:p>
+      <w:pPr>
+        <w:pStyle w:val="CommentText"/>
+      </w:pPr>
+      <w:r>
+        <w:t>Then show images based on that?</w:t>
       </w:r>
     </w:p>
   </w:comment>
@@ -6319,10 +10368,8 @@
   <w15:commentEx w15:paraId="02110738" w15:paraIdParent="7190D8AE" w15:done="0"/>
   <w15:commentEx w15:paraId="1B542AD4" w15:paraIdParent="7190D8AE" w15:done="0"/>
   <w15:commentEx w15:paraId="2B54A1E0" w15:done="0"/>
-  <w15:commentEx w15:paraId="4388277F" w15:done="0"/>
-  <w15:commentEx w15:paraId="774351F1" w15:paraIdParent="4388277F" w15:done="0"/>
-  <w15:commentEx w15:paraId="0DFD1194" w15:paraIdParent="4388277F" w15:done="0"/>
-  <w15:commentEx w15:paraId="47FA3AD8" w15:paraIdParent="4388277F" w15:done="0"/>
+  <w15:commentEx w15:paraId="6309308D" w15:done="0"/>
+  <w15:commentEx w15:paraId="22D4D8A7" w15:done="0"/>
 </w15:commentsEx>
 </file>
 
@@ -6355,10 +10402,8 @@
   <w16cid:commentId w16cid:paraId="02110738" w16cid:durableId="1E9DA7BA"/>
   <w16cid:commentId w16cid:paraId="1B542AD4" w16cid:durableId="1E9EBB88"/>
   <w16cid:commentId w16cid:paraId="2B54A1E0" w16cid:durableId="1E9EEE56"/>
-  <w16cid:commentId w16cid:paraId="4388277F" w16cid:durableId="1E9B4467"/>
-  <w16cid:commentId w16cid:paraId="774351F1" w16cid:durableId="1E9C64FD"/>
-  <w16cid:commentId w16cid:paraId="0DFD1194" w16cid:durableId="1E9DA962"/>
-  <w16cid:commentId w16cid:paraId="47FA3AD8" w16cid:durableId="1E9EBBD1"/>
+  <w16cid:commentId w16cid:paraId="6309308D" w16cid:durableId="1EA1714D"/>
+  <w16cid:commentId w16cid:paraId="22D4D8A7" w16cid:durableId="1EA17265"/>
 </w16cid:commentsIds>
 </file>
 
@@ -6570,7 +10615,7 @@
               <v:stroke joinstyle="miter"/>
               <v:path gradientshapeok="t" o:connecttype="rect"/>
             </v:shapetype>
-            <v:shape id="Text Box 2" o:spid="_x0000_s1032" type="#_x0000_t202" style="position:absolute;margin-left:0;margin-top:-31.9pt;width:200.25pt;height:71.25pt;z-index:-251656192;visibility:visible;mso-wrap-style:square;mso-width-percent:0;mso-height-percent:0;mso-wrap-distance-left:9pt;mso-wrap-distance-top:3.6pt;mso-wrap-distance-right:9pt;mso-wrap-distance-bottom:3.6pt;mso-position-horizontal:left;mso-position-horizontal-relative:page;mso-position-vertical:absolute;mso-position-vertical-relative:text;mso-width-percent:0;mso-height-percent:0;mso-width-relative:margin;mso-height-relative:margin;v-text-anchor:top" o:gfxdata="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" fillcolor="white [3201]" strokecolor="white [3212]" strokeweight="1pt">
+            <v:shape id="Text Box 2" o:spid="_x0000_s1033" type="#_x0000_t202" style="position:absolute;margin-left:0;margin-top:-31.9pt;width:200.25pt;height:71.25pt;z-index:-251656192;visibility:visible;mso-wrap-style:square;mso-width-percent:0;mso-height-percent:0;mso-wrap-distance-left:9pt;mso-wrap-distance-top:3.6pt;mso-wrap-distance-right:9pt;mso-wrap-distance-bottom:3.6pt;mso-position-horizontal:left;mso-position-horizontal-relative:page;mso-position-vertical:absolute;mso-position-vertical-relative:text;mso-width-percent:0;mso-height-percent:0;mso-width-relative:margin;mso-height-relative:margin;v-text-anchor:top" o:gfxdata="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" fillcolor="white [3201]" strokecolor="white [3212]" strokeweight="1pt">
               <v:textbox>
                 <w:txbxContent>
                   <w:p>
@@ -6712,13 +10757,7 @@
       <w:rPr>
         <w:b/>
       </w:rPr>
-      <w:t>4th</w:t>
-    </w:r>
-    <w:r>
-      <w:rPr>
-        <w:b/>
-      </w:rPr>
-      <w:t xml:space="preserve"> Semester</w:t>
+      <w:t>4th Semester</w:t>
     </w:r>
   </w:p>
   <w:p>
@@ -7787,6 +11826,119 @@
       </w:rPr>
     </w:lvl>
   </w:abstractNum>
+  <w:abstractNum w:abstractNumId="10" w15:restartNumberingAfterBreak="0">
+    <w:nsid w:val="74E70169"/>
+    <w:multiLevelType w:val="hybridMultilevel"/>
+    <w:tmpl w:val="A100E552"/>
+    <w:lvl w:ilvl="0" w:tplc="04090001">
+      <w:start w:val="1"/>
+      <w:numFmt w:val="bullet"/>
+      <w:lvlText w:val=""/>
+      <w:lvlJc w:val="left"/>
+      <w:pPr>
+        <w:ind w:left="1080" w:hanging="360"/>
+      </w:pPr>
+      <w:rPr>
+        <w:rFonts w:ascii="Symbol" w:hAnsi="Symbol" w:hint="default"/>
+      </w:rPr>
+    </w:lvl>
+    <w:lvl w:ilvl="1" w:tplc="04090003" w:tentative="1">
+      <w:start w:val="1"/>
+      <w:numFmt w:val="bullet"/>
+      <w:lvlText w:val="o"/>
+      <w:lvlJc w:val="left"/>
+      <w:pPr>
+        <w:ind w:left="1800" w:hanging="360"/>
+      </w:pPr>
+      <w:rPr>
+        <w:rFonts w:ascii="Courier New" w:hAnsi="Courier New" w:cs="Courier New" w:hint="default"/>
+      </w:rPr>
+    </w:lvl>
+    <w:lvl w:ilvl="2" w:tplc="04090005" w:tentative="1">
+      <w:start w:val="1"/>
+      <w:numFmt w:val="bullet"/>
+      <w:lvlText w:val=""/>
+      <w:lvlJc w:val="left"/>
+      <w:pPr>
+        <w:ind w:left="2520" w:hanging="360"/>
+      </w:pPr>
+      <w:rPr>
+        <w:rFonts w:ascii="Wingdings" w:hAnsi="Wingdings" w:hint="default"/>
+      </w:rPr>
+    </w:lvl>
+    <w:lvl w:ilvl="3" w:tplc="04090001" w:tentative="1">
+      <w:start w:val="1"/>
+      <w:numFmt w:val="bullet"/>
+      <w:lvlText w:val=""/>
+      <w:lvlJc w:val="left"/>
+      <w:pPr>
+        <w:ind w:left="3240" w:hanging="360"/>
+      </w:pPr>
+      <w:rPr>
+        <w:rFonts w:ascii="Symbol" w:hAnsi="Symbol" w:hint="default"/>
+      </w:rPr>
+    </w:lvl>
+    <w:lvl w:ilvl="4" w:tplc="04090003" w:tentative="1">
+      <w:start w:val="1"/>
+      <w:numFmt w:val="bullet"/>
+      <w:lvlText w:val="o"/>
+      <w:lvlJc w:val="left"/>
+      <w:pPr>
+        <w:ind w:left="3960" w:hanging="360"/>
+      </w:pPr>
+      <w:rPr>
+        <w:rFonts w:ascii="Courier New" w:hAnsi="Courier New" w:cs="Courier New" w:hint="default"/>
+      </w:rPr>
+    </w:lvl>
+    <w:lvl w:ilvl="5" w:tplc="04090005" w:tentative="1">
+      <w:start w:val="1"/>
+      <w:numFmt w:val="bullet"/>
+      <w:lvlText w:val=""/>
+      <w:lvlJc w:val="left"/>
+      <w:pPr>
+        <w:ind w:left="4680" w:hanging="360"/>
+      </w:pPr>
+      <w:rPr>
+        <w:rFonts w:ascii="Wingdings" w:hAnsi="Wingdings" w:hint="default"/>
+      </w:rPr>
+    </w:lvl>
+    <w:lvl w:ilvl="6" w:tplc="04090001" w:tentative="1">
+      <w:start w:val="1"/>
+      <w:numFmt w:val="bullet"/>
+      <w:lvlText w:val=""/>
+      <w:lvlJc w:val="left"/>
+      <w:pPr>
+        <w:ind w:left="5400" w:hanging="360"/>
+      </w:pPr>
+      <w:rPr>
+        <w:rFonts w:ascii="Symbol" w:hAnsi="Symbol" w:hint="default"/>
+      </w:rPr>
+    </w:lvl>
+    <w:lvl w:ilvl="7" w:tplc="04090003" w:tentative="1">
+      <w:start w:val="1"/>
+      <w:numFmt w:val="bullet"/>
+      <w:lvlText w:val="o"/>
+      <w:lvlJc w:val="left"/>
+      <w:pPr>
+        <w:ind w:left="6120" w:hanging="360"/>
+      </w:pPr>
+      <w:rPr>
+        <w:rFonts w:ascii="Courier New" w:hAnsi="Courier New" w:cs="Courier New" w:hint="default"/>
+      </w:rPr>
+    </w:lvl>
+    <w:lvl w:ilvl="8" w:tplc="04090005" w:tentative="1">
+      <w:start w:val="1"/>
+      <w:numFmt w:val="bullet"/>
+      <w:lvlText w:val=""/>
+      <w:lvlJc w:val="left"/>
+      <w:pPr>
+        <w:ind w:left="6840" w:hanging="360"/>
+      </w:pPr>
+      <w:rPr>
+        <w:rFonts w:ascii="Wingdings" w:hAnsi="Wingdings" w:hint="default"/>
+      </w:rPr>
+    </w:lvl>
+  </w:abstractNum>
   <w:num w:numId="1">
     <w:abstractNumId w:val="8"/>
   </w:num>
@@ -7817,16 +11969,19 @@
   <w:num w:numId="10">
     <w:abstractNumId w:val="3"/>
   </w:num>
+  <w:num w:numId="11">
+    <w:abstractNumId w:val="10"/>
+  </w:num>
 </w:numbering>
 </file>
 
 <file path=word/people.xml><?xml version="1.0" encoding="utf-8"?>
 <w15:people xmlns:wpc="http://schemas.microsoft.com/office/word/2010/wordprocessingCanvas" xmlns:cx="http://schemas.microsoft.com/office/drawing/2014/chartex" xmlns:cx1="http://schemas.microsoft.com/office/drawing/2015/9/8/chartex" xmlns:cx2="http://schemas.microsoft.com/office/drawing/2015/10/21/chartex" xmlns:cx3="http://schemas.microsoft.com/office/drawing/2016/5/9/chartex" xmlns:cx4="http://schemas.microsoft.com/office/drawing/2016/5/10/chartex" xmlns:cx5="http://schemas.microsoft.com/office/drawing/2016/5/11/chartex" xmlns:cx6="http://schemas.microsoft.com/office/drawing/2016/5/12/chartex" xmlns:cx7="http://schemas.microsoft.com/office/drawing/2016/5/13/chartex" xmlns:cx8="http://schemas.microsoft.com/office/drawing/2016/5/14/chartex" xmlns:mc="http://schemas.openxmlformats.org/markup-compatibility/2006" xmlns:aink="http://schemas.microsoft.com/office/drawing/2016/ink" xmlns:am3d="http://schemas.microsoft.com/office/drawing/2017/model3d" xmlns:o="urn:schemas-microsoft-com:office:office" xmlns:r="http://schemas.openxmlformats.org/officeDocument/2006/relationships" xmlns:m="http://schemas.openxmlformats.org/officeDocument/2006/math" xmlns:v="urn:schemas-microsoft-com:vml" xmlns:wp14="http://schemas.microsoft.com/office/word/2010/wordprocessingDrawing" xmlns:wp="http://schemas.openxmlformats.org/drawingml/2006/wordprocessingDrawing" xmlns:w10="urn:schemas-microsoft-com:office:word" xmlns:w="http://schemas.openxmlformats.org/wordprocessingml/2006/main" xmlns:w14="http://schemas.microsoft.com/office/word/2010/wordml" xmlns:w15="http://schemas.microsoft.com/office/word/2012/wordml" xmlns:w16cid="http://schemas.microsoft.com/office/word/2016/wordml/cid" xmlns:w16se="http://schemas.microsoft.com/office/word/2015/wordml/symex" xmlns:wpg="http://schemas.microsoft.com/office/word/2010/wordprocessingGroup" xmlns:wpi="http://schemas.microsoft.com/office/word/2010/wordprocessingInk" xmlns:wne="http://schemas.microsoft.com/office/word/2006/wordml" xmlns:wps="http://schemas.microsoft.com/office/word/2010/wordprocessingShape" mc:Ignorable="w14 w15 w16se w16cid wp14">
+  <w15:person w15:author="Andrei-Eugen Birta">
+    <w15:presenceInfo w15:providerId="AD" w15:userId="S-1-12-1-4057050125-1173007405-1865142957-1355523789"/>
+  </w15:person>
   <w15:person w15:author="ralf zangis">
     <w15:presenceInfo w15:providerId="Windows Live" w15:userId="30c92def27e35c43"/>
-  </w15:person>
-  <w15:person w15:author="Andrei-Eugen Birta">
-    <w15:presenceInfo w15:providerId="AD" w15:userId="S-1-12-1-4057050125-1173007405-1865142957-1355523789"/>
   </w15:person>
 </w15:people>
 </file>
@@ -8293,6 +12448,28 @@
       <w:color w:val="1F3763" w:themeColor="accent1" w:themeShade="7F"/>
     </w:rPr>
   </w:style>
+  <w:style w:type="paragraph" w:styleId="Heading4">
+    <w:name w:val="heading 4"/>
+    <w:basedOn w:val="Normal"/>
+    <w:next w:val="Normal"/>
+    <w:link w:val="Heading4Char"/>
+    <w:uiPriority w:val="9"/>
+    <w:unhideWhenUsed/>
+    <w:qFormat/>
+    <w:rsid w:val="006B7730"/>
+    <w:pPr>
+      <w:keepNext/>
+      <w:keepLines/>
+      <w:spacing w:before="40" w:after="0"/>
+      <w:outlineLvl w:val="3"/>
+    </w:pPr>
+    <w:rPr>
+      <w:rFonts w:asciiTheme="majorHAnsi" w:eastAsiaTheme="majorEastAsia" w:hAnsiTheme="majorHAnsi" w:cstheme="majorBidi"/>
+      <w:i/>
+      <w:iCs/>
+      <w:color w:val="2F5496" w:themeColor="accent1" w:themeShade="BF"/>
+    </w:rPr>
+  </w:style>
   <w:style w:type="character" w:default="1" w:styleId="DefaultParagraphFont">
     <w:name w:val="Default Paragraph Font"/>
     <w:uiPriority w:val="1"/>
@@ -8703,6 +12880,32 @@
       <w:shd w:val="clear" w:color="auto" w:fill="E6E6E6"/>
     </w:rPr>
   </w:style>
+  <w:style w:type="paragraph" w:styleId="TOC3">
+    <w:name w:val="toc 3"/>
+    <w:basedOn w:val="Normal"/>
+    <w:next w:val="Normal"/>
+    <w:autoRedefine/>
+    <w:uiPriority w:val="39"/>
+    <w:unhideWhenUsed/>
+    <w:rsid w:val="00CC5437"/>
+    <w:pPr>
+      <w:spacing w:after="100"/>
+      <w:ind w:left="480"/>
+    </w:pPr>
+  </w:style>
+  <w:style w:type="character" w:customStyle="1" w:styleId="Heading4Char">
+    <w:name w:val="Heading 4 Char"/>
+    <w:basedOn w:val="DefaultParagraphFont"/>
+    <w:link w:val="Heading4"/>
+    <w:uiPriority w:val="9"/>
+    <w:rsid w:val="006B7730"/>
+    <w:rPr>
+      <w:rFonts w:asciiTheme="majorHAnsi" w:eastAsiaTheme="majorEastAsia" w:hAnsiTheme="majorHAnsi" w:cstheme="majorBidi"/>
+      <w:i/>
+      <w:iCs/>
+      <w:color w:val="2F5496" w:themeColor="accent1" w:themeShade="BF"/>
+    </w:rPr>
+  </w:style>
 </w:styles>
 </file>
 
@@ -9006,7 +13209,7 @@
 </file>
 
 <file path=customXml/itemProps1.xml><?xml version="1.0" encoding="utf-8"?>
-<ds:datastoreItem xmlns:ds="http://schemas.openxmlformats.org/officeDocument/2006/customXml" ds:itemID="{E79CEF3F-A144-411C-A21A-F72528C9B052}">
+<ds:datastoreItem xmlns:ds="http://schemas.openxmlformats.org/officeDocument/2006/customXml" ds:itemID="{11B453F5-F7EF-47D2-91DB-6196983CB4BB}">
   <ds:schemaRefs>
     <ds:schemaRef ds:uri="http://schemas.openxmlformats.org/officeDocument/2006/bibliography"/>
   </ds:schemaRefs>

--- a/Project/info/WASP - Report.docx
+++ b/Project/info/WASP - Report.docx
@@ -197,8 +197,21 @@
         <w:jc w:val="both"/>
       </w:pPr>
       <w:r>
-        <w:t>-Ralfs Zangis</w:t>
-      </w:r>
+        <w:t>-</w:t>
+      </w:r>
+      <w:proofErr w:type="spellStart"/>
+      <w:r>
+        <w:t>Ralfs</w:t>
+      </w:r>
+      <w:proofErr w:type="spellEnd"/>
+      <w:r>
+        <w:t xml:space="preserve"> </w:t>
+      </w:r>
+      <w:proofErr w:type="spellStart"/>
+      <w:r>
+        <w:t>Zangis</w:t>
+      </w:r>
+      <w:proofErr w:type="spellEnd"/>
     </w:p>
     <w:p>
       <w:pPr>
@@ -372,8 +385,17 @@
           <w:u w:val="single"/>
         </w:rPr>
         <w:tab/>
+      </w:r>
+      <w:proofErr w:type="spellStart"/>
+      <w:r>
+        <w:rPr>
+          <w:rFonts w:ascii="Kunstler Script" w:hAnsi="Kunstler Script"/>
+          <w:sz w:val="52"/>
+          <w:u w:val="single"/>
+        </w:rPr>
         <w:t>Zanigis</w:t>
       </w:r>
+      <w:proofErr w:type="spellEnd"/>
     </w:p>
     <w:p>
       <w:pPr>
@@ -474,12 +496,6 @@
                 <w:rStyle w:val="Hyperlink"/>
                 <w:noProof/>
               </w:rPr>
-            </w:r>
-            <w:r>
-              <w:rPr>
-                <w:rStyle w:val="Hyperlink"/>
-                <w:noProof/>
-              </w:rPr>
               <w:fldChar w:fldCharType="separate"/>
             </w:r>
             <w:r>
@@ -526,13 +542,13 @@
               </w:rPr>
               <w:instrText xml:space="preserve"> PAGEREF _Toc513899728 \h </w:instrText>
             </w:r>
-            <w:r>
-              <w:rPr>
-                <w:noProof/>
-                <w:webHidden/>
-              </w:rPr>
-            </w:r>
           </w:ins>
+          <w:r>
+            <w:rPr>
+              <w:noProof/>
+              <w:webHidden/>
+            </w:rPr>
+          </w:r>
           <w:r>
             <w:rPr>
               <w:noProof/>
@@ -612,12 +628,6 @@
                 <w:rStyle w:val="Hyperlink"/>
                 <w:noProof/>
               </w:rPr>
-            </w:r>
-            <w:r>
-              <w:rPr>
-                <w:rStyle w:val="Hyperlink"/>
-                <w:noProof/>
-              </w:rPr>
               <w:fldChar w:fldCharType="separate"/>
             </w:r>
             <w:r>
@@ -664,13 +674,13 @@
               </w:rPr>
               <w:instrText xml:space="preserve"> PAGEREF _Toc513899729 \h </w:instrText>
             </w:r>
-            <w:r>
-              <w:rPr>
-                <w:noProof/>
-                <w:webHidden/>
-              </w:rPr>
-            </w:r>
           </w:ins>
+          <w:r>
+            <w:rPr>
+              <w:noProof/>
+              <w:webHidden/>
+            </w:rPr>
+          </w:r>
           <w:r>
             <w:rPr>
               <w:noProof/>
@@ -750,12 +760,6 @@
                 <w:rStyle w:val="Hyperlink"/>
                 <w:noProof/>
               </w:rPr>
-            </w:r>
-            <w:r>
-              <w:rPr>
-                <w:rStyle w:val="Hyperlink"/>
-                <w:noProof/>
-              </w:rPr>
               <w:fldChar w:fldCharType="separate"/>
             </w:r>
             <w:r>
@@ -802,13 +806,13 @@
               </w:rPr>
               <w:instrText xml:space="preserve"> PAGEREF _Toc513899730 \h </w:instrText>
             </w:r>
-            <w:r>
-              <w:rPr>
-                <w:noProof/>
-                <w:webHidden/>
-              </w:rPr>
-            </w:r>
           </w:ins>
+          <w:r>
+            <w:rPr>
+              <w:noProof/>
+              <w:webHidden/>
+            </w:rPr>
+          </w:r>
           <w:r>
             <w:rPr>
               <w:noProof/>
@@ -888,12 +892,6 @@
                 <w:rStyle w:val="Hyperlink"/>
                 <w:noProof/>
               </w:rPr>
-            </w:r>
-            <w:r>
-              <w:rPr>
-                <w:rStyle w:val="Hyperlink"/>
-                <w:noProof/>
-              </w:rPr>
               <w:fldChar w:fldCharType="separate"/>
             </w:r>
             <w:r>
@@ -940,13 +938,13 @@
               </w:rPr>
               <w:instrText xml:space="preserve"> PAGEREF _Toc513899731 \h </w:instrText>
             </w:r>
-            <w:r>
-              <w:rPr>
-                <w:noProof/>
-                <w:webHidden/>
-              </w:rPr>
-            </w:r>
           </w:ins>
+          <w:r>
+            <w:rPr>
+              <w:noProof/>
+              <w:webHidden/>
+            </w:rPr>
+          </w:r>
           <w:r>
             <w:rPr>
               <w:noProof/>
@@ -1026,12 +1024,6 @@
                 <w:rStyle w:val="Hyperlink"/>
                 <w:noProof/>
               </w:rPr>
-            </w:r>
-            <w:r>
-              <w:rPr>
-                <w:rStyle w:val="Hyperlink"/>
-                <w:noProof/>
-              </w:rPr>
               <w:fldChar w:fldCharType="separate"/>
             </w:r>
             <w:r>
@@ -1078,13 +1070,13 @@
               </w:rPr>
               <w:instrText xml:space="preserve"> PAGEREF _Toc513899732 \h </w:instrText>
             </w:r>
-            <w:r>
-              <w:rPr>
-                <w:noProof/>
-                <w:webHidden/>
-              </w:rPr>
-            </w:r>
           </w:ins>
+          <w:r>
+            <w:rPr>
+              <w:noProof/>
+              <w:webHidden/>
+            </w:rPr>
+          </w:r>
           <w:r>
             <w:rPr>
               <w:noProof/>
@@ -1164,12 +1156,6 @@
                 <w:rStyle w:val="Hyperlink"/>
                 <w:noProof/>
               </w:rPr>
-            </w:r>
-            <w:r>
-              <w:rPr>
-                <w:rStyle w:val="Hyperlink"/>
-                <w:noProof/>
-              </w:rPr>
               <w:fldChar w:fldCharType="separate"/>
             </w:r>
             <w:r>
@@ -1216,13 +1202,13 @@
               </w:rPr>
               <w:instrText xml:space="preserve"> PAGEREF _Toc513899733 \h </w:instrText>
             </w:r>
-            <w:r>
-              <w:rPr>
-                <w:noProof/>
-                <w:webHidden/>
-              </w:rPr>
-            </w:r>
           </w:ins>
+          <w:r>
+            <w:rPr>
+              <w:noProof/>
+              <w:webHidden/>
+            </w:rPr>
+          </w:r>
           <w:r>
             <w:rPr>
               <w:noProof/>
@@ -1302,12 +1288,6 @@
                 <w:rStyle w:val="Hyperlink"/>
                 <w:noProof/>
               </w:rPr>
-            </w:r>
-            <w:r>
-              <w:rPr>
-                <w:rStyle w:val="Hyperlink"/>
-                <w:noProof/>
-              </w:rPr>
               <w:fldChar w:fldCharType="separate"/>
             </w:r>
             <w:r>
@@ -1354,13 +1334,13 @@
               </w:rPr>
               <w:instrText xml:space="preserve"> PAGEREF _Toc513899734 \h </w:instrText>
             </w:r>
-            <w:r>
-              <w:rPr>
-                <w:noProof/>
-                <w:webHidden/>
-              </w:rPr>
-            </w:r>
           </w:ins>
+          <w:r>
+            <w:rPr>
+              <w:noProof/>
+              <w:webHidden/>
+            </w:rPr>
+          </w:r>
           <w:r>
             <w:rPr>
               <w:noProof/>
@@ -1440,12 +1420,6 @@
                 <w:rStyle w:val="Hyperlink"/>
                 <w:noProof/>
               </w:rPr>
-            </w:r>
-            <w:r>
-              <w:rPr>
-                <w:rStyle w:val="Hyperlink"/>
-                <w:noProof/>
-              </w:rPr>
               <w:fldChar w:fldCharType="separate"/>
             </w:r>
             <w:r>
@@ -1492,13 +1466,13 @@
               </w:rPr>
               <w:instrText xml:space="preserve"> PAGEREF _Toc513899735 \h </w:instrText>
             </w:r>
-            <w:r>
-              <w:rPr>
-                <w:noProof/>
-                <w:webHidden/>
-              </w:rPr>
-            </w:r>
           </w:ins>
+          <w:r>
+            <w:rPr>
+              <w:noProof/>
+              <w:webHidden/>
+            </w:rPr>
+          </w:r>
           <w:r>
             <w:rPr>
               <w:noProof/>
@@ -1578,12 +1552,6 @@
                 <w:rStyle w:val="Hyperlink"/>
                 <w:noProof/>
               </w:rPr>
-            </w:r>
-            <w:r>
-              <w:rPr>
-                <w:rStyle w:val="Hyperlink"/>
-                <w:noProof/>
-              </w:rPr>
               <w:fldChar w:fldCharType="separate"/>
             </w:r>
             <w:r>
@@ -1630,13 +1598,13 @@
               </w:rPr>
               <w:instrText xml:space="preserve"> PAGEREF _Toc513899736 \h </w:instrText>
             </w:r>
-            <w:r>
-              <w:rPr>
-                <w:noProof/>
-                <w:webHidden/>
-              </w:rPr>
-            </w:r>
           </w:ins>
+          <w:r>
+            <w:rPr>
+              <w:noProof/>
+              <w:webHidden/>
+            </w:rPr>
+          </w:r>
           <w:r>
             <w:rPr>
               <w:noProof/>
@@ -1716,12 +1684,6 @@
                 <w:rStyle w:val="Hyperlink"/>
                 <w:noProof/>
               </w:rPr>
-            </w:r>
-            <w:r>
-              <w:rPr>
-                <w:rStyle w:val="Hyperlink"/>
-                <w:noProof/>
-              </w:rPr>
               <w:fldChar w:fldCharType="separate"/>
             </w:r>
             <w:r>
@@ -1768,13 +1730,13 @@
               </w:rPr>
               <w:instrText xml:space="preserve"> PAGEREF _Toc513899737 \h </w:instrText>
             </w:r>
-            <w:r>
-              <w:rPr>
-                <w:noProof/>
-                <w:webHidden/>
-              </w:rPr>
-            </w:r>
           </w:ins>
+          <w:r>
+            <w:rPr>
+              <w:noProof/>
+              <w:webHidden/>
+            </w:rPr>
+          </w:r>
           <w:r>
             <w:rPr>
               <w:noProof/>
@@ -1854,12 +1816,6 @@
                 <w:rStyle w:val="Hyperlink"/>
                 <w:noProof/>
               </w:rPr>
-            </w:r>
-            <w:r>
-              <w:rPr>
-                <w:rStyle w:val="Hyperlink"/>
-                <w:noProof/>
-              </w:rPr>
               <w:fldChar w:fldCharType="separate"/>
             </w:r>
             <w:r>
@@ -1906,13 +1862,13 @@
               </w:rPr>
               <w:instrText xml:space="preserve"> PAGEREF _Toc513899738 \h </w:instrText>
             </w:r>
-            <w:r>
-              <w:rPr>
-                <w:noProof/>
-                <w:webHidden/>
-              </w:rPr>
-            </w:r>
           </w:ins>
+          <w:r>
+            <w:rPr>
+              <w:noProof/>
+              <w:webHidden/>
+            </w:rPr>
+          </w:r>
           <w:r>
             <w:rPr>
               <w:noProof/>
@@ -1991,12 +1947,6 @@
                 <w:rStyle w:val="Hyperlink"/>
                 <w:noProof/>
               </w:rPr>
-            </w:r>
-            <w:r>
-              <w:rPr>
-                <w:rStyle w:val="Hyperlink"/>
-                <w:noProof/>
-              </w:rPr>
               <w:fldChar w:fldCharType="separate"/>
             </w:r>
             <w:r>
@@ -2027,13 +1977,13 @@
               </w:rPr>
               <w:instrText xml:space="preserve"> PAGEREF _Toc513899739 \h </w:instrText>
             </w:r>
-            <w:r>
-              <w:rPr>
-                <w:noProof/>
-                <w:webHidden/>
-              </w:rPr>
-            </w:r>
           </w:ins>
+          <w:r>
+            <w:rPr>
+              <w:noProof/>
+              <w:webHidden/>
+            </w:rPr>
+          </w:r>
           <w:r>
             <w:rPr>
               <w:noProof/>
@@ -2112,12 +2062,6 @@
                 <w:rStyle w:val="Hyperlink"/>
                 <w:noProof/>
               </w:rPr>
-            </w:r>
-            <w:r>
-              <w:rPr>
-                <w:rStyle w:val="Hyperlink"/>
-                <w:noProof/>
-              </w:rPr>
               <w:fldChar w:fldCharType="separate"/>
             </w:r>
             <w:r>
@@ -2148,13 +2092,13 @@
               </w:rPr>
               <w:instrText xml:space="preserve"> PAGEREF _Toc513899740 \h </w:instrText>
             </w:r>
-            <w:r>
-              <w:rPr>
-                <w:noProof/>
-                <w:webHidden/>
-              </w:rPr>
-            </w:r>
           </w:ins>
+          <w:r>
+            <w:rPr>
+              <w:noProof/>
+              <w:webHidden/>
+            </w:rPr>
+          </w:r>
           <w:r>
             <w:rPr>
               <w:noProof/>
@@ -2233,12 +2177,6 @@
                 <w:rStyle w:val="Hyperlink"/>
                 <w:noProof/>
               </w:rPr>
-            </w:r>
-            <w:r>
-              <w:rPr>
-                <w:rStyle w:val="Hyperlink"/>
-                <w:noProof/>
-              </w:rPr>
               <w:fldChar w:fldCharType="separate"/>
             </w:r>
             <w:r>
@@ -2269,13 +2207,13 @@
               </w:rPr>
               <w:instrText xml:space="preserve"> PAGEREF _Toc513899741 \h </w:instrText>
             </w:r>
-            <w:r>
-              <w:rPr>
-                <w:noProof/>
-                <w:webHidden/>
-              </w:rPr>
-            </w:r>
           </w:ins>
+          <w:r>
+            <w:rPr>
+              <w:noProof/>
+              <w:webHidden/>
+            </w:rPr>
+          </w:r>
           <w:r>
             <w:rPr>
               <w:noProof/>
@@ -2355,12 +2293,6 @@
                 <w:rStyle w:val="Hyperlink"/>
                 <w:noProof/>
               </w:rPr>
-            </w:r>
-            <w:r>
-              <w:rPr>
-                <w:rStyle w:val="Hyperlink"/>
-                <w:noProof/>
-              </w:rPr>
               <w:fldChar w:fldCharType="separate"/>
             </w:r>
             <w:r>
@@ -2407,13 +2339,13 @@
               </w:rPr>
               <w:instrText xml:space="preserve"> PAGEREF _Toc513899742 \h </w:instrText>
             </w:r>
-            <w:r>
-              <w:rPr>
-                <w:noProof/>
-                <w:webHidden/>
-              </w:rPr>
-            </w:r>
           </w:ins>
+          <w:r>
+            <w:rPr>
+              <w:noProof/>
+              <w:webHidden/>
+            </w:rPr>
+          </w:r>
           <w:r>
             <w:rPr>
               <w:noProof/>
@@ -2493,12 +2425,6 @@
                 <w:rStyle w:val="Hyperlink"/>
                 <w:noProof/>
               </w:rPr>
-            </w:r>
-            <w:r>
-              <w:rPr>
-                <w:rStyle w:val="Hyperlink"/>
-                <w:noProof/>
-              </w:rPr>
               <w:fldChar w:fldCharType="separate"/>
             </w:r>
             <w:r>
@@ -2545,13 +2471,13 @@
               </w:rPr>
               <w:instrText xml:space="preserve"> PAGEREF _Toc513899743 \h </w:instrText>
             </w:r>
-            <w:r>
-              <w:rPr>
-                <w:noProof/>
-                <w:webHidden/>
-              </w:rPr>
-            </w:r>
           </w:ins>
+          <w:r>
+            <w:rPr>
+              <w:noProof/>
+              <w:webHidden/>
+            </w:rPr>
+          </w:r>
           <w:r>
             <w:rPr>
               <w:noProof/>
@@ -2631,12 +2557,6 @@
                 <w:rStyle w:val="Hyperlink"/>
                 <w:noProof/>
               </w:rPr>
-            </w:r>
-            <w:r>
-              <w:rPr>
-                <w:rStyle w:val="Hyperlink"/>
-                <w:noProof/>
-              </w:rPr>
               <w:fldChar w:fldCharType="separate"/>
             </w:r>
             <w:r>
@@ -2683,13 +2603,13 @@
               </w:rPr>
               <w:instrText xml:space="preserve"> PAGEREF _Toc513899744 \h </w:instrText>
             </w:r>
-            <w:r>
-              <w:rPr>
-                <w:noProof/>
-                <w:webHidden/>
-              </w:rPr>
-            </w:r>
           </w:ins>
+          <w:r>
+            <w:rPr>
+              <w:noProof/>
+              <w:webHidden/>
+            </w:rPr>
+          </w:r>
           <w:r>
             <w:rPr>
               <w:noProof/>
@@ -2768,12 +2688,6 @@
                 <w:rStyle w:val="Hyperlink"/>
                 <w:noProof/>
               </w:rPr>
-            </w:r>
-            <w:r>
-              <w:rPr>
-                <w:rStyle w:val="Hyperlink"/>
-                <w:noProof/>
-              </w:rPr>
               <w:fldChar w:fldCharType="separate"/>
             </w:r>
             <w:r>
@@ -2804,13 +2718,13 @@
               </w:rPr>
               <w:instrText xml:space="preserve"> PAGEREF _Toc513899745 \h </w:instrText>
             </w:r>
-            <w:r>
-              <w:rPr>
-                <w:noProof/>
-                <w:webHidden/>
-              </w:rPr>
-            </w:r>
           </w:ins>
+          <w:r>
+            <w:rPr>
+              <w:noProof/>
+              <w:webHidden/>
+            </w:rPr>
+          </w:r>
           <w:r>
             <w:rPr>
               <w:noProof/>
@@ -2889,12 +2803,6 @@
                 <w:rStyle w:val="Hyperlink"/>
                 <w:noProof/>
               </w:rPr>
-            </w:r>
-            <w:r>
-              <w:rPr>
-                <w:rStyle w:val="Hyperlink"/>
-                <w:noProof/>
-              </w:rPr>
               <w:fldChar w:fldCharType="separate"/>
             </w:r>
             <w:r>
@@ -2925,13 +2833,13 @@
               </w:rPr>
               <w:instrText xml:space="preserve"> PAGEREF _Toc513899746 \h </w:instrText>
             </w:r>
-            <w:r>
-              <w:rPr>
-                <w:noProof/>
-                <w:webHidden/>
-              </w:rPr>
-            </w:r>
           </w:ins>
+          <w:r>
+            <w:rPr>
+              <w:noProof/>
+              <w:webHidden/>
+            </w:rPr>
+          </w:r>
           <w:r>
             <w:rPr>
               <w:noProof/>
@@ -3011,12 +2919,6 @@
                 <w:rStyle w:val="Hyperlink"/>
                 <w:noProof/>
               </w:rPr>
-            </w:r>
-            <w:r>
-              <w:rPr>
-                <w:rStyle w:val="Hyperlink"/>
-                <w:noProof/>
-              </w:rPr>
               <w:fldChar w:fldCharType="separate"/>
             </w:r>
             <w:r>
@@ -3063,13 +2965,13 @@
               </w:rPr>
               <w:instrText xml:space="preserve"> PAGEREF _Toc513899747 \h </w:instrText>
             </w:r>
-            <w:r>
-              <w:rPr>
-                <w:noProof/>
-                <w:webHidden/>
-              </w:rPr>
-            </w:r>
           </w:ins>
+          <w:r>
+            <w:rPr>
+              <w:noProof/>
+              <w:webHidden/>
+            </w:rPr>
+          </w:r>
           <w:r>
             <w:rPr>
               <w:noProof/>
@@ -3149,12 +3051,6 @@
                 <w:rStyle w:val="Hyperlink"/>
                 <w:noProof/>
               </w:rPr>
-            </w:r>
-            <w:r>
-              <w:rPr>
-                <w:rStyle w:val="Hyperlink"/>
-                <w:noProof/>
-              </w:rPr>
               <w:fldChar w:fldCharType="separate"/>
             </w:r>
             <w:r>
@@ -3201,13 +3097,13 @@
               </w:rPr>
               <w:instrText xml:space="preserve"> PAGEREF _Toc513899748 \h </w:instrText>
             </w:r>
-            <w:r>
-              <w:rPr>
-                <w:noProof/>
-                <w:webHidden/>
-              </w:rPr>
-            </w:r>
           </w:ins>
+          <w:r>
+            <w:rPr>
+              <w:noProof/>
+              <w:webHidden/>
+            </w:rPr>
+          </w:r>
           <w:r>
             <w:rPr>
               <w:noProof/>
@@ -3287,12 +3183,6 @@
                 <w:rStyle w:val="Hyperlink"/>
                 <w:noProof/>
               </w:rPr>
-            </w:r>
-            <w:r>
-              <w:rPr>
-                <w:rStyle w:val="Hyperlink"/>
-                <w:noProof/>
-              </w:rPr>
               <w:fldChar w:fldCharType="separate"/>
             </w:r>
             <w:r>
@@ -3339,13 +3229,13 @@
               </w:rPr>
               <w:instrText xml:space="preserve"> PAGEREF _Toc513899750 \h </w:instrText>
             </w:r>
-            <w:r>
-              <w:rPr>
-                <w:noProof/>
-                <w:webHidden/>
-              </w:rPr>
-            </w:r>
           </w:ins>
+          <w:r>
+            <w:rPr>
+              <w:noProof/>
+              <w:webHidden/>
+            </w:rPr>
+          </w:r>
           <w:r>
             <w:rPr>
               <w:noProof/>
@@ -3425,12 +3315,6 @@
                 <w:rStyle w:val="Hyperlink"/>
                 <w:noProof/>
               </w:rPr>
-            </w:r>
-            <w:r>
-              <w:rPr>
-                <w:rStyle w:val="Hyperlink"/>
-                <w:noProof/>
-              </w:rPr>
               <w:fldChar w:fldCharType="separate"/>
             </w:r>
             <w:r>
@@ -3477,13 +3361,13 @@
               </w:rPr>
               <w:instrText xml:space="preserve"> PAGEREF _Toc513899751 \h </w:instrText>
             </w:r>
-            <w:r>
-              <w:rPr>
-                <w:noProof/>
-                <w:webHidden/>
-              </w:rPr>
-            </w:r>
           </w:ins>
+          <w:r>
+            <w:rPr>
+              <w:noProof/>
+              <w:webHidden/>
+            </w:rPr>
+          </w:r>
           <w:r>
             <w:rPr>
               <w:noProof/>
@@ -3533,7 +3417,6 @@
           <w:del w:id="71" w:author="Andrei-Eugen Birta" w:date="2018-05-12T14:46:00Z">
             <w:r>
               <w:rPr>
-                <w:noProof/>
                 <w:rPrChange w:id="72" w:author="Andrei-Eugen Birta" w:date="2018-05-12T14:46:00Z">
                   <w:rPr>
                     <w:rStyle w:val="Hyperlink"/>
@@ -3554,7 +3437,6 @@
             </w:r>
             <w:r>
               <w:rPr>
-                <w:noProof/>
                 <w:rPrChange w:id="73" w:author="Andrei-Eugen Birta" w:date="2018-05-12T14:46:00Z">
                   <w:rPr>
                     <w:rStyle w:val="Hyperlink"/>
@@ -3562,21 +3444,7 @@
                   </w:rPr>
                 </w:rPrChange>
               </w:rPr>
-              <w:delText>Intro</w:delText>
-            </w:r>
-            <w:bookmarkStart w:id="74" w:name="_GoBack"/>
-            <w:bookmarkEnd w:id="74"/>
-            <w:r>
-              <w:rPr>
-                <w:noProof/>
-                <w:rPrChange w:id="75" w:author="Andrei-Eugen Birta" w:date="2018-05-12T14:46:00Z">
-                  <w:rPr>
-                    <w:rStyle w:val="Hyperlink"/>
-                    <w:noProof/>
-                  </w:rPr>
-                </w:rPrChange>
-              </w:rPr>
-              <w:delText>duction</w:delText>
+              <w:delText>Introduction</w:delText>
             </w:r>
             <w:r>
               <w:rPr>
@@ -3596,18 +3464,17 @@
               <w:tab w:val="right" w:leader="dot" w:pos="9350"/>
             </w:tabs>
             <w:rPr>
-              <w:del w:id="76" w:author="Andrei-Eugen Birta" w:date="2018-05-12T14:46:00Z"/>
+              <w:del w:id="74" w:author="Andrei-Eugen Birta" w:date="2018-05-12T14:46:00Z"/>
               <w:rFonts w:asciiTheme="minorHAnsi" w:eastAsiaTheme="minorEastAsia" w:hAnsiTheme="minorHAnsi" w:cstheme="minorBidi"/>
               <w:noProof/>
               <w:sz w:val="22"/>
               <w:szCs w:val="22"/>
             </w:rPr>
           </w:pPr>
-          <w:del w:id="77" w:author="Andrei-Eugen Birta" w:date="2018-05-12T14:46:00Z">
-            <w:r>
-              <w:rPr>
-                <w:noProof/>
-                <w:rPrChange w:id="78" w:author="Andrei-Eugen Birta" w:date="2018-05-12T14:46:00Z">
+          <w:del w:id="75" w:author="Andrei-Eugen Birta" w:date="2018-05-12T14:46:00Z">
+            <w:r>
+              <w:rPr>
+                <w:rPrChange w:id="76" w:author="Andrei-Eugen Birta" w:date="2018-05-12T14:46:00Z">
                   <w:rPr>
                     <w:rStyle w:val="Hyperlink"/>
                     <w:noProof/>
@@ -3627,8 +3494,7 @@
             </w:r>
             <w:r>
               <w:rPr>
-                <w:noProof/>
-                <w:rPrChange w:id="79" w:author="Andrei-Eugen Birta" w:date="2018-05-12T14:46:00Z">
+                <w:rPrChange w:id="77" w:author="Andrei-Eugen Birta" w:date="2018-05-12T14:46:00Z">
                   <w:rPr>
                     <w:rStyle w:val="Hyperlink"/>
                     <w:noProof/>
@@ -3655,18 +3521,17 @@
               <w:tab w:val="right" w:leader="dot" w:pos="9350"/>
             </w:tabs>
             <w:rPr>
-              <w:del w:id="80" w:author="Andrei-Eugen Birta" w:date="2018-05-12T14:46:00Z"/>
+              <w:del w:id="78" w:author="Andrei-Eugen Birta" w:date="2018-05-12T14:46:00Z"/>
               <w:rFonts w:asciiTheme="minorHAnsi" w:eastAsiaTheme="minorEastAsia" w:hAnsiTheme="minorHAnsi" w:cstheme="minorBidi"/>
               <w:noProof/>
               <w:sz w:val="22"/>
               <w:szCs w:val="22"/>
             </w:rPr>
           </w:pPr>
-          <w:del w:id="81" w:author="Andrei-Eugen Birta" w:date="2018-05-12T14:46:00Z">
-            <w:r>
-              <w:rPr>
-                <w:noProof/>
-                <w:rPrChange w:id="82" w:author="Andrei-Eugen Birta" w:date="2018-05-12T14:46:00Z">
+          <w:del w:id="79" w:author="Andrei-Eugen Birta" w:date="2018-05-12T14:46:00Z">
+            <w:r>
+              <w:rPr>
+                <w:rPrChange w:id="80" w:author="Andrei-Eugen Birta" w:date="2018-05-12T14:46:00Z">
                   <w:rPr>
                     <w:rStyle w:val="Hyperlink"/>
                     <w:noProof/>
@@ -3686,8 +3551,7 @@
             </w:r>
             <w:r>
               <w:rPr>
-                <w:noProof/>
-                <w:rPrChange w:id="83" w:author="Andrei-Eugen Birta" w:date="2018-05-12T14:46:00Z">
+                <w:rPrChange w:id="81" w:author="Andrei-Eugen Birta" w:date="2018-05-12T14:46:00Z">
                   <w:rPr>
                     <w:rStyle w:val="Hyperlink"/>
                     <w:noProof/>
@@ -3714,18 +3578,17 @@
               <w:tab w:val="right" w:leader="dot" w:pos="9350"/>
             </w:tabs>
             <w:rPr>
-              <w:del w:id="84" w:author="Andrei-Eugen Birta" w:date="2018-05-12T14:46:00Z"/>
+              <w:del w:id="82" w:author="Andrei-Eugen Birta" w:date="2018-05-12T14:46:00Z"/>
               <w:rFonts w:asciiTheme="minorHAnsi" w:eastAsiaTheme="minorEastAsia" w:hAnsiTheme="minorHAnsi" w:cstheme="minorBidi"/>
               <w:noProof/>
               <w:sz w:val="22"/>
               <w:szCs w:val="22"/>
             </w:rPr>
           </w:pPr>
-          <w:del w:id="85" w:author="Andrei-Eugen Birta" w:date="2018-05-12T14:46:00Z">
-            <w:r>
-              <w:rPr>
-                <w:noProof/>
-                <w:rPrChange w:id="86" w:author="Andrei-Eugen Birta" w:date="2018-05-12T14:46:00Z">
+          <w:del w:id="83" w:author="Andrei-Eugen Birta" w:date="2018-05-12T14:46:00Z">
+            <w:r>
+              <w:rPr>
+                <w:rPrChange w:id="84" w:author="Andrei-Eugen Birta" w:date="2018-05-12T14:46:00Z">
                   <w:rPr>
                     <w:rStyle w:val="Hyperlink"/>
                     <w:noProof/>
@@ -3745,8 +3608,7 @@
             </w:r>
             <w:r>
               <w:rPr>
-                <w:noProof/>
-                <w:rPrChange w:id="87" w:author="Andrei-Eugen Birta" w:date="2018-05-12T14:46:00Z">
+                <w:rPrChange w:id="85" w:author="Andrei-Eugen Birta" w:date="2018-05-12T14:46:00Z">
                   <w:rPr>
                     <w:rStyle w:val="Hyperlink"/>
                     <w:noProof/>
@@ -3773,18 +3635,17 @@
               <w:tab w:val="right" w:leader="dot" w:pos="9350"/>
             </w:tabs>
             <w:rPr>
-              <w:del w:id="88" w:author="Andrei-Eugen Birta" w:date="2018-05-12T14:46:00Z"/>
+              <w:del w:id="86" w:author="Andrei-Eugen Birta" w:date="2018-05-12T14:46:00Z"/>
               <w:rFonts w:asciiTheme="minorHAnsi" w:eastAsiaTheme="minorEastAsia" w:hAnsiTheme="minorHAnsi" w:cstheme="minorBidi"/>
               <w:noProof/>
               <w:sz w:val="22"/>
               <w:szCs w:val="22"/>
             </w:rPr>
           </w:pPr>
-          <w:del w:id="89" w:author="Andrei-Eugen Birta" w:date="2018-05-12T14:46:00Z">
-            <w:r>
-              <w:rPr>
-                <w:noProof/>
-                <w:rPrChange w:id="90" w:author="Andrei-Eugen Birta" w:date="2018-05-12T14:46:00Z">
+          <w:del w:id="87" w:author="Andrei-Eugen Birta" w:date="2018-05-12T14:46:00Z">
+            <w:r>
+              <w:rPr>
+                <w:rPrChange w:id="88" w:author="Andrei-Eugen Birta" w:date="2018-05-12T14:46:00Z">
                   <w:rPr>
                     <w:rStyle w:val="Hyperlink"/>
                     <w:noProof/>
@@ -3804,8 +3665,7 @@
             </w:r>
             <w:r>
               <w:rPr>
-                <w:noProof/>
-                <w:rPrChange w:id="91" w:author="Andrei-Eugen Birta" w:date="2018-05-12T14:46:00Z">
+                <w:rPrChange w:id="89" w:author="Andrei-Eugen Birta" w:date="2018-05-12T14:46:00Z">
                   <w:rPr>
                     <w:rStyle w:val="Hyperlink"/>
                     <w:noProof/>
@@ -3832,18 +3692,17 @@
               <w:tab w:val="right" w:leader="dot" w:pos="9350"/>
             </w:tabs>
             <w:rPr>
-              <w:del w:id="92" w:author="Andrei-Eugen Birta" w:date="2018-05-12T14:46:00Z"/>
+              <w:del w:id="90" w:author="Andrei-Eugen Birta" w:date="2018-05-12T14:46:00Z"/>
               <w:rFonts w:asciiTheme="minorHAnsi" w:eastAsiaTheme="minorEastAsia" w:hAnsiTheme="minorHAnsi" w:cstheme="minorBidi"/>
               <w:noProof/>
               <w:sz w:val="22"/>
               <w:szCs w:val="22"/>
             </w:rPr>
           </w:pPr>
-          <w:del w:id="93" w:author="Andrei-Eugen Birta" w:date="2018-05-12T14:46:00Z">
-            <w:r>
-              <w:rPr>
-                <w:noProof/>
-                <w:rPrChange w:id="94" w:author="Andrei-Eugen Birta" w:date="2018-05-12T14:46:00Z">
+          <w:del w:id="91" w:author="Andrei-Eugen Birta" w:date="2018-05-12T14:46:00Z">
+            <w:r>
+              <w:rPr>
+                <w:rPrChange w:id="92" w:author="Andrei-Eugen Birta" w:date="2018-05-12T14:46:00Z">
                   <w:rPr>
                     <w:rStyle w:val="Hyperlink"/>
                     <w:noProof/>
@@ -3863,8 +3722,7 @@
             </w:r>
             <w:r>
               <w:rPr>
-                <w:noProof/>
-                <w:rPrChange w:id="95" w:author="Andrei-Eugen Birta" w:date="2018-05-12T14:46:00Z">
+                <w:rPrChange w:id="93" w:author="Andrei-Eugen Birta" w:date="2018-05-12T14:46:00Z">
                   <w:rPr>
                     <w:rStyle w:val="Hyperlink"/>
                     <w:noProof/>
@@ -3891,18 +3749,17 @@
               <w:tab w:val="right" w:leader="dot" w:pos="9350"/>
             </w:tabs>
             <w:rPr>
-              <w:del w:id="96" w:author="Andrei-Eugen Birta" w:date="2018-05-12T14:46:00Z"/>
+              <w:del w:id="94" w:author="Andrei-Eugen Birta" w:date="2018-05-12T14:46:00Z"/>
               <w:rFonts w:asciiTheme="minorHAnsi" w:eastAsiaTheme="minorEastAsia" w:hAnsiTheme="minorHAnsi" w:cstheme="minorBidi"/>
               <w:noProof/>
               <w:sz w:val="22"/>
               <w:szCs w:val="22"/>
             </w:rPr>
           </w:pPr>
-          <w:del w:id="97" w:author="Andrei-Eugen Birta" w:date="2018-05-12T14:46:00Z">
-            <w:r>
-              <w:rPr>
-                <w:noProof/>
-                <w:rPrChange w:id="98" w:author="Andrei-Eugen Birta" w:date="2018-05-12T14:46:00Z">
+          <w:del w:id="95" w:author="Andrei-Eugen Birta" w:date="2018-05-12T14:46:00Z">
+            <w:r>
+              <w:rPr>
+                <w:rPrChange w:id="96" w:author="Andrei-Eugen Birta" w:date="2018-05-12T14:46:00Z">
                   <w:rPr>
                     <w:rStyle w:val="Hyperlink"/>
                     <w:noProof/>
@@ -3922,8 +3779,7 @@
             </w:r>
             <w:r>
               <w:rPr>
-                <w:noProof/>
-                <w:rPrChange w:id="99" w:author="Andrei-Eugen Birta" w:date="2018-05-12T14:46:00Z">
+                <w:rPrChange w:id="97" w:author="Andrei-Eugen Birta" w:date="2018-05-12T14:46:00Z">
                   <w:rPr>
                     <w:rStyle w:val="Hyperlink"/>
                     <w:noProof/>
@@ -3950,18 +3806,17 @@
               <w:tab w:val="right" w:leader="dot" w:pos="9350"/>
             </w:tabs>
             <w:rPr>
-              <w:del w:id="100" w:author="Andrei-Eugen Birta" w:date="2018-05-12T14:46:00Z"/>
+              <w:del w:id="98" w:author="Andrei-Eugen Birta" w:date="2018-05-12T14:46:00Z"/>
               <w:rFonts w:asciiTheme="minorHAnsi" w:eastAsiaTheme="minorEastAsia" w:hAnsiTheme="minorHAnsi" w:cstheme="minorBidi"/>
               <w:noProof/>
               <w:sz w:val="22"/>
               <w:szCs w:val="22"/>
             </w:rPr>
           </w:pPr>
-          <w:del w:id="101" w:author="Andrei-Eugen Birta" w:date="2018-05-12T14:46:00Z">
-            <w:r>
-              <w:rPr>
-                <w:noProof/>
-                <w:rPrChange w:id="102" w:author="Andrei-Eugen Birta" w:date="2018-05-12T14:46:00Z">
+          <w:del w:id="99" w:author="Andrei-Eugen Birta" w:date="2018-05-12T14:46:00Z">
+            <w:r>
+              <w:rPr>
+                <w:rPrChange w:id="100" w:author="Andrei-Eugen Birta" w:date="2018-05-12T14:46:00Z">
                   <w:rPr>
                     <w:rStyle w:val="Hyperlink"/>
                     <w:noProof/>
@@ -3981,8 +3836,7 @@
             </w:r>
             <w:r>
               <w:rPr>
-                <w:noProof/>
-                <w:rPrChange w:id="103" w:author="Andrei-Eugen Birta" w:date="2018-05-12T14:46:00Z">
+                <w:rPrChange w:id="101" w:author="Andrei-Eugen Birta" w:date="2018-05-12T14:46:00Z">
                   <w:rPr>
                     <w:rStyle w:val="Hyperlink"/>
                     <w:noProof/>
@@ -4009,18 +3863,17 @@
               <w:tab w:val="right" w:leader="dot" w:pos="9350"/>
             </w:tabs>
             <w:rPr>
-              <w:del w:id="104" w:author="Andrei-Eugen Birta" w:date="2018-05-12T14:46:00Z"/>
+              <w:del w:id="102" w:author="Andrei-Eugen Birta" w:date="2018-05-12T14:46:00Z"/>
               <w:rFonts w:asciiTheme="minorHAnsi" w:eastAsiaTheme="minorEastAsia" w:hAnsiTheme="minorHAnsi" w:cstheme="minorBidi"/>
               <w:noProof/>
               <w:sz w:val="22"/>
               <w:szCs w:val="22"/>
             </w:rPr>
           </w:pPr>
-          <w:del w:id="105" w:author="Andrei-Eugen Birta" w:date="2018-05-12T14:46:00Z">
-            <w:r>
-              <w:rPr>
-                <w:noProof/>
-                <w:rPrChange w:id="106" w:author="Andrei-Eugen Birta" w:date="2018-05-12T14:46:00Z">
+          <w:del w:id="103" w:author="Andrei-Eugen Birta" w:date="2018-05-12T14:46:00Z">
+            <w:r>
+              <w:rPr>
+                <w:rPrChange w:id="104" w:author="Andrei-Eugen Birta" w:date="2018-05-12T14:46:00Z">
                   <w:rPr>
                     <w:rStyle w:val="Hyperlink"/>
                     <w:noProof/>
@@ -4040,8 +3893,7 @@
             </w:r>
             <w:r>
               <w:rPr>
-                <w:noProof/>
-                <w:rPrChange w:id="107" w:author="Andrei-Eugen Birta" w:date="2018-05-12T14:46:00Z">
+                <w:rPrChange w:id="105" w:author="Andrei-Eugen Birta" w:date="2018-05-12T14:46:00Z">
                   <w:rPr>
                     <w:rStyle w:val="Hyperlink"/>
                     <w:noProof/>
@@ -4068,18 +3920,17 @@
               <w:tab w:val="right" w:leader="dot" w:pos="9350"/>
             </w:tabs>
             <w:rPr>
-              <w:del w:id="108" w:author="Andrei-Eugen Birta" w:date="2018-05-12T14:46:00Z"/>
+              <w:del w:id="106" w:author="Andrei-Eugen Birta" w:date="2018-05-12T14:46:00Z"/>
               <w:rFonts w:asciiTheme="minorHAnsi" w:eastAsiaTheme="minorEastAsia" w:hAnsiTheme="minorHAnsi" w:cstheme="minorBidi"/>
               <w:noProof/>
               <w:sz w:val="22"/>
               <w:szCs w:val="22"/>
             </w:rPr>
           </w:pPr>
-          <w:del w:id="109" w:author="Andrei-Eugen Birta" w:date="2018-05-12T14:46:00Z">
-            <w:r>
-              <w:rPr>
-                <w:noProof/>
-                <w:rPrChange w:id="110" w:author="Andrei-Eugen Birta" w:date="2018-05-12T14:46:00Z">
+          <w:del w:id="107" w:author="Andrei-Eugen Birta" w:date="2018-05-12T14:46:00Z">
+            <w:r>
+              <w:rPr>
+                <w:rPrChange w:id="108" w:author="Andrei-Eugen Birta" w:date="2018-05-12T14:46:00Z">
                   <w:rPr>
                     <w:rStyle w:val="Hyperlink"/>
                     <w:noProof/>
@@ -4099,8 +3950,7 @@
             </w:r>
             <w:r>
               <w:rPr>
-                <w:noProof/>
-                <w:rPrChange w:id="111" w:author="Andrei-Eugen Birta" w:date="2018-05-12T14:46:00Z">
+                <w:rPrChange w:id="109" w:author="Andrei-Eugen Birta" w:date="2018-05-12T14:46:00Z">
                   <w:rPr>
                     <w:rStyle w:val="Hyperlink"/>
                     <w:noProof/>
@@ -4127,18 +3977,17 @@
               <w:tab w:val="right" w:leader="dot" w:pos="9350"/>
             </w:tabs>
             <w:rPr>
-              <w:del w:id="112" w:author="Andrei-Eugen Birta" w:date="2018-05-12T14:46:00Z"/>
+              <w:del w:id="110" w:author="Andrei-Eugen Birta" w:date="2018-05-12T14:46:00Z"/>
               <w:rFonts w:asciiTheme="minorHAnsi" w:eastAsiaTheme="minorEastAsia" w:hAnsiTheme="minorHAnsi" w:cstheme="minorBidi"/>
               <w:noProof/>
               <w:sz w:val="22"/>
               <w:szCs w:val="22"/>
             </w:rPr>
           </w:pPr>
-          <w:del w:id="113" w:author="Andrei-Eugen Birta" w:date="2018-05-12T14:46:00Z">
-            <w:r>
-              <w:rPr>
-                <w:noProof/>
-                <w:rPrChange w:id="114" w:author="Andrei-Eugen Birta" w:date="2018-05-12T14:46:00Z">
+          <w:del w:id="111" w:author="Andrei-Eugen Birta" w:date="2018-05-12T14:46:00Z">
+            <w:r>
+              <w:rPr>
+                <w:rPrChange w:id="112" w:author="Andrei-Eugen Birta" w:date="2018-05-12T14:46:00Z">
                   <w:rPr>
                     <w:rStyle w:val="Hyperlink"/>
                     <w:noProof/>
@@ -4158,8 +4007,7 @@
             </w:r>
             <w:r>
               <w:rPr>
-                <w:noProof/>
-                <w:rPrChange w:id="115" w:author="Andrei-Eugen Birta" w:date="2018-05-12T14:46:00Z">
+                <w:rPrChange w:id="113" w:author="Andrei-Eugen Birta" w:date="2018-05-12T14:46:00Z">
                   <w:rPr>
                     <w:rStyle w:val="Hyperlink"/>
                     <w:noProof/>
@@ -4185,15 +4033,14 @@
               <w:tab w:val="right" w:leader="dot" w:pos="9350"/>
             </w:tabs>
             <w:rPr>
-              <w:del w:id="116" w:author="Andrei-Eugen Birta" w:date="2018-05-12T14:46:00Z"/>
+              <w:del w:id="114" w:author="Andrei-Eugen Birta" w:date="2018-05-12T14:46:00Z"/>
               <w:noProof/>
             </w:rPr>
           </w:pPr>
-          <w:del w:id="117" w:author="Andrei-Eugen Birta" w:date="2018-05-12T14:46:00Z">
-            <w:r>
-              <w:rPr>
-                <w:noProof/>
-                <w:rPrChange w:id="118" w:author="Andrei-Eugen Birta" w:date="2018-05-12T14:46:00Z">
+          <w:del w:id="115" w:author="Andrei-Eugen Birta" w:date="2018-05-12T14:46:00Z">
+            <w:r>
+              <w:rPr>
+                <w:rPrChange w:id="116" w:author="Andrei-Eugen Birta" w:date="2018-05-12T14:46:00Z">
                   <w:rPr>
                     <w:rStyle w:val="Hyperlink"/>
                     <w:noProof/>
@@ -4219,15 +4066,14 @@
               <w:tab w:val="right" w:leader="dot" w:pos="9350"/>
             </w:tabs>
             <w:rPr>
-              <w:del w:id="119" w:author="Andrei-Eugen Birta" w:date="2018-05-12T14:46:00Z"/>
+              <w:del w:id="117" w:author="Andrei-Eugen Birta" w:date="2018-05-12T14:46:00Z"/>
               <w:noProof/>
             </w:rPr>
           </w:pPr>
-          <w:del w:id="120" w:author="Andrei-Eugen Birta" w:date="2018-05-12T14:46:00Z">
-            <w:r>
-              <w:rPr>
-                <w:noProof/>
-                <w:rPrChange w:id="121" w:author="Andrei-Eugen Birta" w:date="2018-05-12T14:46:00Z">
+          <w:del w:id="118" w:author="Andrei-Eugen Birta" w:date="2018-05-12T14:46:00Z">
+            <w:r>
+              <w:rPr>
+                <w:rPrChange w:id="119" w:author="Andrei-Eugen Birta" w:date="2018-05-12T14:46:00Z">
                   <w:rPr>
                     <w:rStyle w:val="Hyperlink"/>
                     <w:noProof/>
@@ -4253,15 +4099,14 @@
               <w:tab w:val="right" w:leader="dot" w:pos="9350"/>
             </w:tabs>
             <w:rPr>
-              <w:del w:id="122" w:author="Andrei-Eugen Birta" w:date="2018-05-12T14:46:00Z"/>
+              <w:del w:id="120" w:author="Andrei-Eugen Birta" w:date="2018-05-12T14:46:00Z"/>
               <w:noProof/>
             </w:rPr>
           </w:pPr>
-          <w:del w:id="123" w:author="Andrei-Eugen Birta" w:date="2018-05-12T14:46:00Z">
-            <w:r>
-              <w:rPr>
-                <w:noProof/>
-                <w:rPrChange w:id="124" w:author="Andrei-Eugen Birta" w:date="2018-05-12T14:46:00Z">
+          <w:del w:id="121" w:author="Andrei-Eugen Birta" w:date="2018-05-12T14:46:00Z">
+            <w:r>
+              <w:rPr>
+                <w:rPrChange w:id="122" w:author="Andrei-Eugen Birta" w:date="2018-05-12T14:46:00Z">
                   <w:rPr>
                     <w:rStyle w:val="Hyperlink"/>
                     <w:noProof/>
@@ -4288,18 +4133,17 @@
               <w:tab w:val="right" w:leader="dot" w:pos="9350"/>
             </w:tabs>
             <w:rPr>
-              <w:del w:id="125" w:author="Andrei-Eugen Birta" w:date="2018-05-12T14:46:00Z"/>
+              <w:del w:id="123" w:author="Andrei-Eugen Birta" w:date="2018-05-12T14:46:00Z"/>
               <w:rFonts w:asciiTheme="minorHAnsi" w:eastAsiaTheme="minorEastAsia" w:hAnsiTheme="minorHAnsi" w:cstheme="minorBidi"/>
               <w:noProof/>
               <w:sz w:val="22"/>
               <w:szCs w:val="22"/>
             </w:rPr>
           </w:pPr>
-          <w:del w:id="126" w:author="Andrei-Eugen Birta" w:date="2018-05-12T14:46:00Z">
-            <w:r>
-              <w:rPr>
-                <w:noProof/>
-                <w:rPrChange w:id="127" w:author="Andrei-Eugen Birta" w:date="2018-05-12T14:46:00Z">
+          <w:del w:id="124" w:author="Andrei-Eugen Birta" w:date="2018-05-12T14:46:00Z">
+            <w:r>
+              <w:rPr>
+                <w:rPrChange w:id="125" w:author="Andrei-Eugen Birta" w:date="2018-05-12T14:46:00Z">
                   <w:rPr>
                     <w:rStyle w:val="Hyperlink"/>
                     <w:noProof/>
@@ -4319,8 +4163,7 @@
             </w:r>
             <w:r>
               <w:rPr>
-                <w:noProof/>
-                <w:rPrChange w:id="128" w:author="Andrei-Eugen Birta" w:date="2018-05-12T14:46:00Z">
+                <w:rPrChange w:id="126" w:author="Andrei-Eugen Birta" w:date="2018-05-12T14:46:00Z">
                   <w:rPr>
                     <w:rStyle w:val="Hyperlink"/>
                     <w:noProof/>
@@ -4347,18 +4190,17 @@
               <w:tab w:val="right" w:leader="dot" w:pos="9350"/>
             </w:tabs>
             <w:rPr>
-              <w:del w:id="129" w:author="Andrei-Eugen Birta" w:date="2018-05-12T14:46:00Z"/>
+              <w:del w:id="127" w:author="Andrei-Eugen Birta" w:date="2018-05-12T14:46:00Z"/>
               <w:rFonts w:asciiTheme="minorHAnsi" w:eastAsiaTheme="minorEastAsia" w:hAnsiTheme="minorHAnsi" w:cstheme="minorBidi"/>
               <w:noProof/>
               <w:sz w:val="22"/>
               <w:szCs w:val="22"/>
             </w:rPr>
           </w:pPr>
-          <w:del w:id="130" w:author="Andrei-Eugen Birta" w:date="2018-05-12T14:46:00Z">
-            <w:r>
-              <w:rPr>
-                <w:noProof/>
-                <w:rPrChange w:id="131" w:author="Andrei-Eugen Birta" w:date="2018-05-12T14:46:00Z">
+          <w:del w:id="128" w:author="Andrei-Eugen Birta" w:date="2018-05-12T14:46:00Z">
+            <w:r>
+              <w:rPr>
+                <w:rPrChange w:id="129" w:author="Andrei-Eugen Birta" w:date="2018-05-12T14:46:00Z">
                   <w:rPr>
                     <w:rStyle w:val="Hyperlink"/>
                     <w:noProof/>
@@ -4378,8 +4220,7 @@
             </w:r>
             <w:r>
               <w:rPr>
-                <w:noProof/>
-                <w:rPrChange w:id="132" w:author="Andrei-Eugen Birta" w:date="2018-05-12T14:46:00Z">
+                <w:rPrChange w:id="130" w:author="Andrei-Eugen Birta" w:date="2018-05-12T14:46:00Z">
                   <w:rPr>
                     <w:rStyle w:val="Hyperlink"/>
                     <w:noProof/>
@@ -4406,18 +4247,17 @@
               <w:tab w:val="right" w:leader="dot" w:pos="9350"/>
             </w:tabs>
             <w:rPr>
-              <w:del w:id="133" w:author="Andrei-Eugen Birta" w:date="2018-05-12T14:46:00Z"/>
+              <w:del w:id="131" w:author="Andrei-Eugen Birta" w:date="2018-05-12T14:46:00Z"/>
               <w:rFonts w:asciiTheme="minorHAnsi" w:eastAsiaTheme="minorEastAsia" w:hAnsiTheme="minorHAnsi" w:cstheme="minorBidi"/>
               <w:noProof/>
               <w:sz w:val="22"/>
               <w:szCs w:val="22"/>
             </w:rPr>
           </w:pPr>
-          <w:del w:id="134" w:author="Andrei-Eugen Birta" w:date="2018-05-12T14:46:00Z">
-            <w:r>
-              <w:rPr>
-                <w:noProof/>
-                <w:rPrChange w:id="135" w:author="Andrei-Eugen Birta" w:date="2018-05-12T14:46:00Z">
+          <w:del w:id="132" w:author="Andrei-Eugen Birta" w:date="2018-05-12T14:46:00Z">
+            <w:r>
+              <w:rPr>
+                <w:rPrChange w:id="133" w:author="Andrei-Eugen Birta" w:date="2018-05-12T14:46:00Z">
                   <w:rPr>
                     <w:rStyle w:val="Hyperlink"/>
                     <w:noProof/>
@@ -4437,8 +4277,7 @@
             </w:r>
             <w:r>
               <w:rPr>
-                <w:noProof/>
-                <w:rPrChange w:id="136" w:author="Andrei-Eugen Birta" w:date="2018-05-12T14:46:00Z">
+                <w:rPrChange w:id="134" w:author="Andrei-Eugen Birta" w:date="2018-05-12T14:46:00Z">
                   <w:rPr>
                     <w:rStyle w:val="Hyperlink"/>
                     <w:noProof/>
@@ -4465,18 +4304,17 @@
               <w:tab w:val="right" w:leader="dot" w:pos="9350"/>
             </w:tabs>
             <w:rPr>
-              <w:del w:id="137" w:author="Andrei-Eugen Birta" w:date="2018-05-12T14:46:00Z"/>
+              <w:del w:id="135" w:author="Andrei-Eugen Birta" w:date="2018-05-12T14:46:00Z"/>
               <w:rFonts w:asciiTheme="minorHAnsi" w:eastAsiaTheme="minorEastAsia" w:hAnsiTheme="minorHAnsi" w:cstheme="minorBidi"/>
               <w:noProof/>
               <w:sz w:val="22"/>
               <w:szCs w:val="22"/>
             </w:rPr>
           </w:pPr>
-          <w:del w:id="138" w:author="Andrei-Eugen Birta" w:date="2018-05-12T14:46:00Z">
-            <w:r>
-              <w:rPr>
-                <w:noProof/>
-                <w:rPrChange w:id="139" w:author="Andrei-Eugen Birta" w:date="2018-05-12T14:46:00Z">
+          <w:del w:id="136" w:author="Andrei-Eugen Birta" w:date="2018-05-12T14:46:00Z">
+            <w:r>
+              <w:rPr>
+                <w:rPrChange w:id="137" w:author="Andrei-Eugen Birta" w:date="2018-05-12T14:46:00Z">
                   <w:rPr>
                     <w:rStyle w:val="Hyperlink"/>
                     <w:noProof/>
@@ -4496,8 +4334,7 @@
             </w:r>
             <w:r>
               <w:rPr>
-                <w:noProof/>
-                <w:rPrChange w:id="140" w:author="Andrei-Eugen Birta" w:date="2018-05-12T14:46:00Z">
+                <w:rPrChange w:id="138" w:author="Andrei-Eugen Birta" w:date="2018-05-12T14:46:00Z">
                   <w:rPr>
                     <w:rStyle w:val="Hyperlink"/>
                     <w:noProof/>
@@ -4524,18 +4361,17 @@
               <w:tab w:val="right" w:leader="dot" w:pos="9350"/>
             </w:tabs>
             <w:rPr>
-              <w:del w:id="141" w:author="Andrei-Eugen Birta" w:date="2018-05-12T14:46:00Z"/>
+              <w:del w:id="139" w:author="Andrei-Eugen Birta" w:date="2018-05-12T14:46:00Z"/>
               <w:rFonts w:asciiTheme="minorHAnsi" w:eastAsiaTheme="minorEastAsia" w:hAnsiTheme="minorHAnsi" w:cstheme="minorBidi"/>
               <w:noProof/>
               <w:sz w:val="22"/>
               <w:szCs w:val="22"/>
             </w:rPr>
           </w:pPr>
-          <w:del w:id="142" w:author="Andrei-Eugen Birta" w:date="2018-05-12T14:46:00Z">
-            <w:r>
-              <w:rPr>
-                <w:noProof/>
-                <w:rPrChange w:id="143" w:author="Andrei-Eugen Birta" w:date="2018-05-12T14:46:00Z">
+          <w:del w:id="140" w:author="Andrei-Eugen Birta" w:date="2018-05-12T14:46:00Z">
+            <w:r>
+              <w:rPr>
+                <w:rPrChange w:id="141" w:author="Andrei-Eugen Birta" w:date="2018-05-12T14:46:00Z">
                   <w:rPr>
                     <w:rStyle w:val="Hyperlink"/>
                     <w:noProof/>
@@ -4555,8 +4391,7 @@
             </w:r>
             <w:r>
               <w:rPr>
-                <w:noProof/>
-                <w:rPrChange w:id="144" w:author="Andrei-Eugen Birta" w:date="2018-05-12T14:46:00Z">
+                <w:rPrChange w:id="142" w:author="Andrei-Eugen Birta" w:date="2018-05-12T14:46:00Z">
                   <w:rPr>
                     <w:rStyle w:val="Hyperlink"/>
                     <w:noProof/>
@@ -4583,18 +4418,17 @@
               <w:tab w:val="right" w:leader="dot" w:pos="9350"/>
             </w:tabs>
             <w:rPr>
-              <w:del w:id="145" w:author="Andrei-Eugen Birta" w:date="2018-05-12T14:46:00Z"/>
+              <w:del w:id="143" w:author="Andrei-Eugen Birta" w:date="2018-05-12T14:46:00Z"/>
               <w:rFonts w:asciiTheme="minorHAnsi" w:eastAsiaTheme="minorEastAsia" w:hAnsiTheme="minorHAnsi" w:cstheme="minorBidi"/>
               <w:noProof/>
               <w:sz w:val="22"/>
               <w:szCs w:val="22"/>
             </w:rPr>
           </w:pPr>
-          <w:del w:id="146" w:author="Andrei-Eugen Birta" w:date="2018-05-12T14:46:00Z">
-            <w:r>
-              <w:rPr>
-                <w:noProof/>
-                <w:rPrChange w:id="147" w:author="Andrei-Eugen Birta" w:date="2018-05-12T14:46:00Z">
+          <w:del w:id="144" w:author="Andrei-Eugen Birta" w:date="2018-05-12T14:46:00Z">
+            <w:r>
+              <w:rPr>
+                <w:rPrChange w:id="145" w:author="Andrei-Eugen Birta" w:date="2018-05-12T14:46:00Z">
                   <w:rPr>
                     <w:rStyle w:val="Hyperlink"/>
                     <w:noProof/>
@@ -4614,8 +4448,7 @@
             </w:r>
             <w:r>
               <w:rPr>
-                <w:noProof/>
-                <w:rPrChange w:id="148" w:author="Andrei-Eugen Birta" w:date="2018-05-12T14:46:00Z">
+                <w:rPrChange w:id="146" w:author="Andrei-Eugen Birta" w:date="2018-05-12T14:46:00Z">
                   <w:rPr>
                     <w:rStyle w:val="Hyperlink"/>
                     <w:noProof/>
@@ -4642,18 +4475,17 @@
               <w:tab w:val="right" w:leader="dot" w:pos="9350"/>
             </w:tabs>
             <w:rPr>
-              <w:del w:id="149" w:author="Andrei-Eugen Birta" w:date="2018-05-12T14:46:00Z"/>
+              <w:del w:id="147" w:author="Andrei-Eugen Birta" w:date="2018-05-12T14:46:00Z"/>
               <w:rFonts w:asciiTheme="minorHAnsi" w:eastAsiaTheme="minorEastAsia" w:hAnsiTheme="minorHAnsi" w:cstheme="minorBidi"/>
               <w:noProof/>
               <w:sz w:val="22"/>
               <w:szCs w:val="22"/>
             </w:rPr>
           </w:pPr>
-          <w:del w:id="150" w:author="Andrei-Eugen Birta" w:date="2018-05-12T14:46:00Z">
-            <w:r>
-              <w:rPr>
-                <w:noProof/>
-                <w:rPrChange w:id="151" w:author="Andrei-Eugen Birta" w:date="2018-05-12T14:46:00Z">
+          <w:del w:id="148" w:author="Andrei-Eugen Birta" w:date="2018-05-12T14:46:00Z">
+            <w:r>
+              <w:rPr>
+                <w:rPrChange w:id="149" w:author="Andrei-Eugen Birta" w:date="2018-05-12T14:46:00Z">
                   <w:rPr>
                     <w:rStyle w:val="Hyperlink"/>
                     <w:noProof/>
@@ -4673,8 +4505,7 @@
             </w:r>
             <w:r>
               <w:rPr>
-                <w:noProof/>
-                <w:rPrChange w:id="152" w:author="Andrei-Eugen Birta" w:date="2018-05-12T14:46:00Z">
+                <w:rPrChange w:id="150" w:author="Andrei-Eugen Birta" w:date="2018-05-12T14:46:00Z">
                   <w:rPr>
                     <w:rStyle w:val="Hyperlink"/>
                     <w:noProof/>
@@ -4718,7 +4549,7 @@
           <w:szCs w:val="24"/>
         </w:rPr>
       </w:pPr>
-      <w:bookmarkStart w:id="153" w:name="_Toc513899728"/>
+      <w:bookmarkStart w:id="151" w:name="_Toc513899728"/>
       <w:r>
         <w:rPr>
           <w:rFonts w:ascii="Arial" w:hAnsi="Arial" w:cs="Arial"/>
@@ -4727,7 +4558,7 @@
         </w:rPr>
         <w:t>Introduction</w:t>
       </w:r>
-      <w:bookmarkEnd w:id="153"/>
+      <w:bookmarkEnd w:id="151"/>
     </w:p>
     <w:p>
       <w:pPr>
@@ -4772,7 +4603,7 @@
           <w:szCs w:val="24"/>
         </w:rPr>
       </w:pPr>
-      <w:bookmarkStart w:id="154" w:name="_Toc513899729"/>
+      <w:bookmarkStart w:id="152" w:name="_Toc513899729"/>
       <w:r>
         <w:rPr>
           <w:rFonts w:ascii="Arial" w:hAnsi="Arial" w:cs="Arial"/>
@@ -4782,7 +4613,7 @@
         <w:lastRenderedPageBreak/>
         <w:t>Problem Statement</w:t>
       </w:r>
-      <w:bookmarkEnd w:id="154"/>
+      <w:bookmarkEnd w:id="152"/>
     </w:p>
     <w:p>
       <w:pPr>
@@ -4797,7 +4628,7 @@
           <w:szCs w:val="24"/>
         </w:rPr>
       </w:pPr>
-      <w:bookmarkStart w:id="155" w:name="_Toc513899730"/>
+      <w:bookmarkStart w:id="153" w:name="_Toc513899730"/>
       <w:r>
         <w:rPr>
           <w:rFonts w:ascii="Arial" w:hAnsi="Arial" w:cs="Arial"/>
@@ -4806,7 +4637,7 @@
         </w:rPr>
         <w:t>Introduction</w:t>
       </w:r>
-      <w:bookmarkEnd w:id="155"/>
+      <w:bookmarkEnd w:id="153"/>
     </w:p>
     <w:p>
       <w:pPr>
@@ -4841,7 +4672,7 @@
           <w:szCs w:val="24"/>
         </w:rPr>
       </w:pPr>
-      <w:bookmarkStart w:id="156" w:name="_Toc513899731"/>
+      <w:bookmarkStart w:id="154" w:name="_Toc513899731"/>
       <w:r>
         <w:rPr>
           <w:rFonts w:ascii="Arial" w:hAnsi="Arial" w:cs="Arial"/>
@@ -4850,14 +4681,22 @@
         </w:rPr>
         <w:t>Case Description</w:t>
       </w:r>
-      <w:bookmarkEnd w:id="156"/>
+      <w:bookmarkEnd w:id="154"/>
     </w:p>
     <w:p>
       <w:pPr>
         <w:ind w:firstLine="360"/>
       </w:pPr>
       <w:r>
-        <w:t>Day to day activities thought us that, the collision between something massive and something small and frail, usually ends up pretty bad for the small object and affects little to not at all the massive object, when it comes to aircraft collisions with birds and other wildlife creatures, things tend to go bad for both parties. Usually killing the animal and ruining the aircraft, possible for the rest of its “life”.</w:t>
+        <w:t xml:space="preserve">Day to day activities thought us that, the collision between something massive and something small and frail, usually ends up </w:t>
+      </w:r>
+      <w:proofErr w:type="gramStart"/>
+      <w:r>
+        <w:t>pretty bad</w:t>
+      </w:r>
+      <w:proofErr w:type="gramEnd"/>
+      <w:r>
+        <w:t xml:space="preserve"> for the small object and affects little to not at all the massive object, when it comes to aircraft collisions with birds and other wildlife creatures, things tend to go bad for both parties. Usually killing the animal and ruining the aircraft, possible for the rest of its “life”.</w:t>
       </w:r>
     </w:p>
     <w:p>
@@ -5096,10 +4935,28 @@
         <w:ind w:firstLine="360"/>
       </w:pPr>
       <w:r>
-        <w:t xml:space="preserve">According to Allan and Orosz (2001) bird strikes cost commercial air carriers over US$1.2 billion worldwide from 1999–2000. </w:t>
-      </w:r>
-      <w:r>
-        <w:t>Making the case, not only a safety issue, but also a economical one.</w:t>
+        <w:t xml:space="preserve">According to Allan and </w:t>
+      </w:r>
+      <w:proofErr w:type="spellStart"/>
+      <w:r>
+        <w:t>Orosz</w:t>
+      </w:r>
+      <w:proofErr w:type="spellEnd"/>
+      <w:r>
+        <w:t xml:space="preserve"> (2001) bird strikes cost commercial air carriers over US$1.2 billion worldwide from 1999–2000. </w:t>
+      </w:r>
+      <w:r>
+        <w:t xml:space="preserve">Making the case, not only a safety issue, but also </w:t>
+      </w:r>
+      <w:proofErr w:type="spellStart"/>
+      <w:proofErr w:type="gramStart"/>
+      <w:r>
+        <w:t>a</w:t>
+      </w:r>
+      <w:proofErr w:type="spellEnd"/>
+      <w:proofErr w:type="gramEnd"/>
+      <w:r>
+        <w:t xml:space="preserve"> economical one.</w:t>
       </w:r>
     </w:p>
     <w:p>
@@ -5115,7 +4972,7 @@
           <w:szCs w:val="24"/>
         </w:rPr>
       </w:pPr>
-      <w:bookmarkStart w:id="157" w:name="_Toc513899732"/>
+      <w:bookmarkStart w:id="155" w:name="_Toc513899732"/>
       <w:r>
         <w:rPr>
           <w:rFonts w:ascii="Arial" w:hAnsi="Arial" w:cs="Arial"/>
@@ -5124,7 +4981,7 @@
         </w:rPr>
         <w:t>Learning Goals</w:t>
       </w:r>
-      <w:bookmarkEnd w:id="157"/>
+      <w:bookmarkEnd w:id="155"/>
     </w:p>
     <w:p>
       <w:r>
@@ -5152,7 +5009,15 @@
         </w:numPr>
       </w:pPr>
       <w:r>
-        <w:t>Converting datasets to a common format, in order to facilitate data analysis, using tools offered by Python</w:t>
+        <w:t xml:space="preserve">Converting datasets to a common format, </w:t>
+      </w:r>
+      <w:proofErr w:type="gramStart"/>
+      <w:r>
+        <w:t>in order to</w:t>
+      </w:r>
+      <w:proofErr w:type="gramEnd"/>
+      <w:r>
+        <w:t xml:space="preserve"> facilitate data analysis, using tools offered by Python</w:t>
       </w:r>
     </w:p>
     <w:p>
@@ -5205,7 +5070,7 @@
           <w:szCs w:val="24"/>
         </w:rPr>
       </w:pPr>
-      <w:bookmarkStart w:id="158" w:name="_Toc513899733"/>
+      <w:bookmarkStart w:id="156" w:name="_Toc513899733"/>
       <w:r>
         <w:rPr>
           <w:rFonts w:ascii="Arial" w:hAnsi="Arial" w:cs="Arial"/>
@@ -5214,7 +5079,7 @@
         </w:rPr>
         <w:t>Development Framework</w:t>
       </w:r>
-      <w:bookmarkEnd w:id="158"/>
+      <w:bookmarkEnd w:id="156"/>
     </w:p>
     <w:p>
       <w:pPr>
@@ -5291,7 +5156,15 @@
         <w:ind w:firstLine="360"/>
       </w:pPr>
       <w:r>
-        <w:t>From the diagram above, resulted that we needed some kind of agile development method, due to the high amount of expected changes, small team size, and team’s culture, but is structured enough to accommodate for the project’s criticality.</w:t>
+        <w:t xml:space="preserve">From the diagram above, resulted that we needed </w:t>
+      </w:r>
+      <w:proofErr w:type="gramStart"/>
+      <w:r>
+        <w:t>some kind of agile</w:t>
+      </w:r>
+      <w:proofErr w:type="gramEnd"/>
+      <w:r>
+        <w:t xml:space="preserve"> development method, due to the high amount of expected changes, small team size, and team’s culture, but is structured enough to accommodate for the project’s criticality.</w:t>
       </w:r>
     </w:p>
     <w:p>
@@ -5310,12 +5183,12 @@
           <w:numId w:val="8"/>
         </w:numPr>
       </w:pPr>
-      <w:bookmarkStart w:id="159" w:name="_Toc513899734"/>
+      <w:bookmarkStart w:id="157" w:name="_Toc513899734"/>
       <w:r>
         <w:lastRenderedPageBreak/>
         <w:t>Pros</w:t>
       </w:r>
-      <w:bookmarkEnd w:id="159"/>
+      <w:bookmarkEnd w:id="157"/>
     </w:p>
     <w:p>
       <w:pPr>
@@ -5364,11 +5237,11 @@
           <w:numId w:val="8"/>
         </w:numPr>
       </w:pPr>
-      <w:bookmarkStart w:id="160" w:name="_Toc513899735"/>
+      <w:bookmarkStart w:id="158" w:name="_Toc513899735"/>
       <w:r>
         <w:t>Cons</w:t>
       </w:r>
-      <w:bookmarkEnd w:id="160"/>
+      <w:bookmarkEnd w:id="158"/>
     </w:p>
     <w:p>
       <w:pPr>
@@ -5395,7 +5268,7 @@
           <w:szCs w:val="24"/>
         </w:rPr>
       </w:pPr>
-      <w:bookmarkStart w:id="161" w:name="_Toc513899736"/>
+      <w:bookmarkStart w:id="159" w:name="_Toc513899736"/>
       <w:r>
         <w:rPr>
           <w:rFonts w:ascii="Arial" w:hAnsi="Arial" w:cs="Arial"/>
@@ -5412,7 +5285,7 @@
         </w:rPr>
         <w:t>rocess</w:t>
       </w:r>
-      <w:bookmarkEnd w:id="161"/>
+      <w:bookmarkEnd w:id="159"/>
     </w:p>
     <w:p>
       <w:pPr>
@@ -5438,7 +5311,7 @@
           <w:szCs w:val="24"/>
         </w:rPr>
       </w:pPr>
-      <w:bookmarkStart w:id="162" w:name="_Toc513899737"/>
+      <w:bookmarkStart w:id="160" w:name="_Toc513899737"/>
       <w:r>
         <w:rPr>
           <w:rFonts w:ascii="Arial" w:hAnsi="Arial" w:cs="Arial"/>
@@ -5447,14 +5320,22 @@
         </w:rPr>
         <w:t>Data Acquisition</w:t>
       </w:r>
-      <w:bookmarkEnd w:id="162"/>
+      <w:bookmarkEnd w:id="160"/>
     </w:p>
     <w:p>
       <w:pPr>
         <w:ind w:firstLine="360"/>
       </w:pPr>
       <w:r>
-        <w:t xml:space="preserve">Data Acquisition is the first step that has to be made when working on a Big Data related project. This step refers to acquiring the necessary data for answering </w:t>
+        <w:t xml:space="preserve">Data Acquisition is the first step that </w:t>
+      </w:r>
+      <w:proofErr w:type="gramStart"/>
+      <w:r>
+        <w:t>has to</w:t>
+      </w:r>
+      <w:proofErr w:type="gramEnd"/>
+      <w:r>
+        <w:t xml:space="preserve"> be made when working on a Big Data related project. This step refers to acquiring the necessary data for answering </w:t>
       </w:r>
       <w:r>
         <w:t>the previously defined question</w:t>
@@ -5594,11 +5475,11 @@
           <w:szCs w:val="24"/>
         </w:rPr>
       </w:pPr>
-      <w:bookmarkStart w:id="163" w:name="_Toc513899738"/>
+      <w:bookmarkStart w:id="161" w:name="_Toc513899738"/>
+      <w:commentRangeStart w:id="162"/>
+      <w:commentRangeStart w:id="163"/>
       <w:commentRangeStart w:id="164"/>
       <w:commentRangeStart w:id="165"/>
-      <w:commentRangeStart w:id="166"/>
-      <w:commentRangeStart w:id="167"/>
       <w:r>
         <w:rPr>
           <w:rFonts w:ascii="Arial" w:hAnsi="Arial" w:cs="Arial"/>
@@ -5607,43 +5488,43 @@
         </w:rPr>
         <w:t>Data Wrangling</w:t>
       </w:r>
-      <w:commentRangeEnd w:id="164"/>
+      <w:commentRangeEnd w:id="162"/>
       <w:r>
         <w:rPr>
           <w:rStyle w:val="CommentReference"/>
           <w:rFonts w:ascii="Arial" w:eastAsiaTheme="minorHAnsi" w:hAnsi="Arial" w:cs="Arial"/>
           <w:color w:val="auto"/>
         </w:rPr>
-        <w:commentReference w:id="164"/>
-      </w:r>
-      <w:commentRangeEnd w:id="165"/>
+        <w:commentReference w:id="162"/>
+      </w:r>
+      <w:commentRangeEnd w:id="163"/>
       <w:r>
         <w:rPr>
           <w:rStyle w:val="CommentReference"/>
           <w:rFonts w:ascii="Arial" w:eastAsiaTheme="minorHAnsi" w:hAnsi="Arial" w:cs="Arial"/>
           <w:color w:val="auto"/>
         </w:rPr>
-        <w:commentReference w:id="165"/>
-      </w:r>
-      <w:commentRangeEnd w:id="166"/>
+        <w:commentReference w:id="163"/>
+      </w:r>
+      <w:commentRangeEnd w:id="164"/>
       <w:r>
         <w:rPr>
           <w:rStyle w:val="CommentReference"/>
           <w:rFonts w:ascii="Arial" w:eastAsiaTheme="minorHAnsi" w:hAnsi="Arial" w:cs="Arial"/>
           <w:color w:val="auto"/>
         </w:rPr>
-        <w:commentReference w:id="166"/>
-      </w:r>
-      <w:commentRangeEnd w:id="167"/>
+        <w:commentReference w:id="164"/>
+      </w:r>
+      <w:commentRangeEnd w:id="165"/>
       <w:r>
         <w:rPr>
           <w:rStyle w:val="CommentReference"/>
           <w:rFonts w:ascii="Arial" w:eastAsiaTheme="minorHAnsi" w:hAnsi="Arial" w:cs="Arial"/>
           <w:color w:val="auto"/>
         </w:rPr>
-        <w:commentReference w:id="167"/>
-      </w:r>
-      <w:bookmarkEnd w:id="163"/>
+        <w:commentReference w:id="165"/>
+      </w:r>
+      <w:bookmarkEnd w:id="161"/>
     </w:p>
     <w:p>
       <w:pPr>
@@ -5662,7 +5543,15 @@
         <w:ind w:firstLine="360"/>
       </w:pPr>
       <w:r>
-        <w:t>We chose to do this, by using very powerful libraries, such as Pandas and Numpy, available for Python. Those libraries allow us to process the datasets in a much faster and reliable way than by doing it either manually or using other programming languages such as C# or Java.</w:t>
+        <w:t xml:space="preserve">We chose to do this, by using very powerful libraries, such as Pandas and </w:t>
+      </w:r>
+      <w:proofErr w:type="spellStart"/>
+      <w:r>
+        <w:t>Numpy</w:t>
+      </w:r>
+      <w:proofErr w:type="spellEnd"/>
+      <w:r>
+        <w:t>, available for Python. Those libraries allow us to process the datasets in a much faster and reliable way than by doing it either manually or using other programming languages such as C# or Java.</w:t>
       </w:r>
     </w:p>
     <w:p>
@@ -5694,7 +5583,23 @@
         <w:t>data frames</w:t>
       </w:r>
       <w:r>
-        <w:t>, using Pandas’s “read_csv”</w:t>
+        <w:t xml:space="preserve">, using </w:t>
+      </w:r>
+      <w:proofErr w:type="spellStart"/>
+      <w:r>
+        <w:t>Pandas’s</w:t>
+      </w:r>
+      <w:proofErr w:type="spellEnd"/>
+      <w:r>
+        <w:t xml:space="preserve"> “</w:t>
+      </w:r>
+      <w:proofErr w:type="spellStart"/>
+      <w:r>
+        <w:t>read_csv</w:t>
+      </w:r>
+      <w:proofErr w:type="spellEnd"/>
+      <w:r>
+        <w:t>”</w:t>
       </w:r>
       <w:r>
         <w:t xml:space="preserve"> function, then merged i</w:t>
@@ -5768,14 +5673,27 @@
       <w:r>
         <w:t xml:space="preserve">Figure </w:t>
       </w:r>
-      <w:fldSimple w:instr=" SEQ Figure \* ARABIC ">
-        <w:r>
-          <w:rPr>
-            <w:noProof/>
-          </w:rPr>
-          <w:t>1</w:t>
-        </w:r>
-      </w:fldSimple>
+      <w:r>
+        <w:fldChar w:fldCharType="begin"/>
+      </w:r>
+      <w:r>
+        <w:instrText xml:space="preserve"> SEQ Figure \* ARABIC </w:instrText>
+      </w:r>
+      <w:r>
+        <w:fldChar w:fldCharType="separate"/>
+      </w:r>
+      <w:r>
+        <w:rPr>
+          <w:noProof/>
+        </w:rPr>
+        <w:t>1</w:t>
+      </w:r>
+      <w:r>
+        <w:rPr>
+          <w:noProof/>
+        </w:rPr>
+        <w:fldChar w:fldCharType="end"/>
+      </w:r>
     </w:p>
     <w:p>
       <w:pPr>
@@ -5784,7 +5702,7 @@
       <w:r>
         <w:tab/>
       </w:r>
-      <w:bookmarkStart w:id="168" w:name="_Toc513899739"/>
+      <w:bookmarkStart w:id="166" w:name="_Toc513899739"/>
       <w:r>
         <w:rPr>
           <w:rStyle w:val="Heading3Char"/>
@@ -5792,7 +5710,7 @@
         </w:rPr>
         <w:t>Identify and Handle Missing Values</w:t>
       </w:r>
-      <w:bookmarkEnd w:id="168"/>
+      <w:bookmarkEnd w:id="166"/>
       <w:r>
         <w:t>:</w:t>
       </w:r>
@@ -5872,14 +5790,27 @@
       <w:r>
         <w:t xml:space="preserve">Figure </w:t>
       </w:r>
-      <w:fldSimple w:instr=" SEQ Figure \* ARABIC ">
-        <w:r>
-          <w:rPr>
-            <w:noProof/>
-          </w:rPr>
-          <w:t>2</w:t>
-        </w:r>
-      </w:fldSimple>
+      <w:r>
+        <w:fldChar w:fldCharType="begin"/>
+      </w:r>
+      <w:r>
+        <w:instrText xml:space="preserve"> SEQ Figure \* ARABIC </w:instrText>
+      </w:r>
+      <w:r>
+        <w:fldChar w:fldCharType="separate"/>
+      </w:r>
+      <w:r>
+        <w:rPr>
+          <w:noProof/>
+        </w:rPr>
+        <w:t>2</w:t>
+      </w:r>
+      <w:r>
+        <w:rPr>
+          <w:noProof/>
+        </w:rPr>
+        <w:fldChar w:fldCharType="end"/>
+      </w:r>
     </w:p>
     <w:p>
       <w:pPr>
@@ -5904,13 +5835,29 @@
         <w:ind w:firstLine="360"/>
       </w:pPr>
       <w:r>
-        <w:t xml:space="preserve">For example, we decided to go with a positive approach and fill N/A values in “nr_injuries” </w:t>
+        <w:t>For example, we decided to go with a positive approach and fill N/A values in “</w:t>
+      </w:r>
+      <w:proofErr w:type="spellStart"/>
+      <w:r>
+        <w:t>nr_injuries</w:t>
+      </w:r>
+      <w:proofErr w:type="spellEnd"/>
+      <w:r>
+        <w:t xml:space="preserve">” </w:t>
       </w:r>
       <w:r>
         <w:t>and</w:t>
       </w:r>
       <w:r>
-        <w:t xml:space="preserve"> “nr_fatalities” with 0, going with the presumption that if the incident would’ve had any casualties, someone, be it a reporter or staff member, would’ve looked and made sure that the data is recorded properly. Figure 3, will show exactly how we did that.</w:t>
+        <w:t xml:space="preserve"> “</w:t>
+      </w:r>
+      <w:proofErr w:type="spellStart"/>
+      <w:r>
+        <w:t>nr_fatalities</w:t>
+      </w:r>
+      <w:proofErr w:type="spellEnd"/>
+      <w:r>
+        <w:t>” with 0, going with the presumption that if the incident would’ve had any casualties, someone, be it a reporter or staff member, would’ve looked and made sure that the data is recorded properly. Figure 3, will show exactly how we did that.</w:t>
       </w:r>
     </w:p>
     <w:p>
@@ -5966,14 +5913,27 @@
       <w:r>
         <w:t xml:space="preserve">Figure </w:t>
       </w:r>
-      <w:fldSimple w:instr=" SEQ Figure \* ARABIC ">
-        <w:r>
-          <w:rPr>
-            <w:noProof/>
-          </w:rPr>
-          <w:t>3</w:t>
-        </w:r>
-      </w:fldSimple>
+      <w:r>
+        <w:fldChar w:fldCharType="begin"/>
+      </w:r>
+      <w:r>
+        <w:instrText xml:space="preserve"> SEQ Figure \* ARABIC </w:instrText>
+      </w:r>
+      <w:r>
+        <w:fldChar w:fldCharType="separate"/>
+      </w:r>
+      <w:r>
+        <w:rPr>
+          <w:noProof/>
+        </w:rPr>
+        <w:t>3</w:t>
+      </w:r>
+      <w:r>
+        <w:rPr>
+          <w:noProof/>
+        </w:rPr>
+        <w:fldChar w:fldCharType="end"/>
+      </w:r>
     </w:p>
     <w:p/>
     <w:p>
@@ -5988,7 +5948,15 @@
         <w:t xml:space="preserve"> the most frequent value, using</w:t>
       </w:r>
       <w:r>
-        <w:t xml:space="preserve"> “.mode”</w:t>
+        <w:t xml:space="preserve"> </w:t>
+      </w:r>
+      <w:proofErr w:type="gramStart"/>
+      <w:r>
+        <w:t>“.mode</w:t>
+      </w:r>
+      <w:proofErr w:type="gramEnd"/>
+      <w:r>
+        <w:t>”</w:t>
       </w:r>
       <w:r>
         <w:t xml:space="preserve">, </w:t>
@@ -5996,13 +5964,27 @@
       <w:r>
         <w:t xml:space="preserve">because histograms, like Figure </w:t>
       </w:r>
+      <w:commentRangeStart w:id="167"/>
+      <w:commentRangeStart w:id="168"/>
       <w:commentRangeStart w:id="169"/>
       <w:commentRangeStart w:id="170"/>
-      <w:commentRangeStart w:id="171"/>
-      <w:commentRangeStart w:id="172"/>
       <w:r>
         <w:t>x</w:t>
       </w:r>
+      <w:commentRangeEnd w:id="167"/>
+      <w:r>
+        <w:rPr>
+          <w:rStyle w:val="CommentReference"/>
+        </w:rPr>
+        <w:commentReference w:id="167"/>
+      </w:r>
+      <w:commentRangeEnd w:id="168"/>
+      <w:r>
+        <w:rPr>
+          <w:rStyle w:val="CommentReference"/>
+        </w:rPr>
+        <w:commentReference w:id="168"/>
+      </w:r>
       <w:commentRangeEnd w:id="169"/>
       <w:r>
         <w:rPr>
@@ -6016,20 +5998,6 @@
           <w:rStyle w:val="CommentReference"/>
         </w:rPr>
         <w:commentReference w:id="170"/>
-      </w:r>
-      <w:commentRangeEnd w:id="171"/>
-      <w:r>
-        <w:rPr>
-          <w:rStyle w:val="CommentReference"/>
-        </w:rPr>
-        <w:commentReference w:id="171"/>
-      </w:r>
-      <w:commentRangeEnd w:id="172"/>
-      <w:r>
-        <w:rPr>
-          <w:rStyle w:val="CommentReference"/>
-        </w:rPr>
-        <w:commentReference w:id="172"/>
       </w:r>
       <w:r>
         <w:t>, showed us that the data in those columns was mostly composed of same value, thus</w:t>
@@ -6088,14 +6056,27 @@
       <w:r>
         <w:t xml:space="preserve">Figure </w:t>
       </w:r>
-      <w:fldSimple w:instr=" SEQ Figure \* ARABIC ">
-        <w:r>
-          <w:rPr>
-            <w:noProof/>
-          </w:rPr>
-          <w:t>4</w:t>
-        </w:r>
-      </w:fldSimple>
+      <w:r>
+        <w:fldChar w:fldCharType="begin"/>
+      </w:r>
+      <w:r>
+        <w:instrText xml:space="preserve"> SEQ Figure \* ARABIC </w:instrText>
+      </w:r>
+      <w:r>
+        <w:fldChar w:fldCharType="separate"/>
+      </w:r>
+      <w:r>
+        <w:rPr>
+          <w:noProof/>
+        </w:rPr>
+        <w:t>4</w:t>
+      </w:r>
+      <w:r>
+        <w:rPr>
+          <w:noProof/>
+        </w:rPr>
+        <w:fldChar w:fldCharType="end"/>
+      </w:r>
     </w:p>
     <w:p>
       <w:pPr>
@@ -6111,7 +6092,15 @@
         <w:t xml:space="preserve">the </w:t>
       </w:r>
       <w:r>
-        <w:t>outliers to have a great impact on the analysis, we used “.median”</w:t>
+        <w:t xml:space="preserve">outliers to have a great impact on the analysis, we used </w:t>
+      </w:r>
+      <w:proofErr w:type="gramStart"/>
+      <w:r>
+        <w:t>“.median</w:t>
+      </w:r>
+      <w:proofErr w:type="gramEnd"/>
+      <w:r>
+        <w:t>”</w:t>
       </w:r>
       <w:r>
         <w:t>.</w:t>
@@ -6173,8 +6162,8 @@
       <w:r>
         <w:t xml:space="preserve">Figure </w:t>
       </w:r>
-      <w:commentRangeStart w:id="173"/>
-      <w:commentRangeStart w:id="174"/>
+      <w:commentRangeStart w:id="171"/>
+      <w:commentRangeStart w:id="172"/>
       <w:r>
         <w:fldChar w:fldCharType="begin"/>
       </w:r>
@@ -6196,7 +6185,7 @@
         </w:rPr>
         <w:fldChar w:fldCharType="end"/>
       </w:r>
-      <w:commentRangeEnd w:id="173"/>
+      <w:commentRangeEnd w:id="171"/>
       <w:r>
         <w:rPr>
           <w:rStyle w:val="CommentReference"/>
@@ -6204,9 +6193,9 @@
           <w:iCs w:val="0"/>
           <w:color w:val="auto"/>
         </w:rPr>
-        <w:commentReference w:id="173"/>
-      </w:r>
-      <w:commentRangeEnd w:id="174"/>
+        <w:commentReference w:id="171"/>
+      </w:r>
+      <w:commentRangeEnd w:id="172"/>
     </w:p>
     <w:p>
       <w:pPr>
@@ -6274,14 +6263,27 @@
                             <w:r>
                               <w:t xml:space="preserve">Figure </w:t>
                             </w:r>
-                            <w:fldSimple w:instr=" SEQ Figure \* ARABIC ">
-                              <w:r>
-                                <w:rPr>
-                                  <w:noProof/>
-                                </w:rPr>
-                                <w:t>6</w:t>
-                              </w:r>
-                            </w:fldSimple>
+                            <w:r>
+                              <w:fldChar w:fldCharType="begin"/>
+                            </w:r>
+                            <w:r>
+                              <w:instrText xml:space="preserve"> SEQ Figure \* ARABIC </w:instrText>
+                            </w:r>
+                            <w:r>
+                              <w:fldChar w:fldCharType="separate"/>
+                            </w:r>
+                            <w:r>
+                              <w:rPr>
+                                <w:noProof/>
+                              </w:rPr>
+                              <w:t>6</w:t>
+                            </w:r>
+                            <w:r>
+                              <w:rPr>
+                                <w:noProof/>
+                              </w:rPr>
+                              <w:fldChar w:fldCharType="end"/>
+                            </w:r>
                           </w:p>
                         </w:txbxContent>
                       </wps:txbx>
@@ -6324,14 +6326,27 @@
                       <w:r>
                         <w:t xml:space="preserve">Figure </w:t>
                       </w:r>
-                      <w:fldSimple w:instr=" SEQ Figure \* ARABIC ">
-                        <w:r>
-                          <w:rPr>
-                            <w:noProof/>
-                          </w:rPr>
-                          <w:t>6</w:t>
-                        </w:r>
-                      </w:fldSimple>
+                      <w:r>
+                        <w:fldChar w:fldCharType="begin"/>
+                      </w:r>
+                      <w:r>
+                        <w:instrText xml:space="preserve"> SEQ Figure \* ARABIC </w:instrText>
+                      </w:r>
+                      <w:r>
+                        <w:fldChar w:fldCharType="separate"/>
+                      </w:r>
+                      <w:r>
+                        <w:rPr>
+                          <w:noProof/>
+                        </w:rPr>
+                        <w:t>6</w:t>
+                      </w:r>
+                      <w:r>
+                        <w:rPr>
+                          <w:noProof/>
+                        </w:rPr>
+                        <w:fldChar w:fldCharType="end"/>
+                      </w:r>
                     </w:p>
                   </w:txbxContent>
                 </v:textbox>
@@ -6418,7 +6433,7 @@
           <w:i/>
           <w:iCs/>
         </w:rPr>
-        <w:commentReference w:id="174"/>
+        <w:commentReference w:id="172"/>
       </w:r>
     </w:p>
     <w:p>
@@ -6453,7 +6468,7 @@
       <w:r>
         <w:tab/>
       </w:r>
-      <w:bookmarkStart w:id="175" w:name="_Toc513899740"/>
+      <w:bookmarkStart w:id="173" w:name="_Toc513899740"/>
       <w:r>
         <w:rPr>
           <w:rStyle w:val="Heading3Char"/>
@@ -6461,7 +6476,7 @@
         </w:rPr>
         <w:t>Data Formatting</w:t>
       </w:r>
-      <w:bookmarkEnd w:id="175"/>
+      <w:bookmarkEnd w:id="173"/>
       <w:r>
         <w:t>:</w:t>
       </w:r>
@@ -6491,7 +6506,15 @@
         <w:ind w:firstLine="360"/>
       </w:pPr>
       <w:r>
-        <w:t>Since we loaded the datasets into dataframes, using special column types (Fig. Y), there was little to no additional work needed in this part.</w:t>
+        <w:t xml:space="preserve">Since we loaded the datasets into </w:t>
+      </w:r>
+      <w:proofErr w:type="spellStart"/>
+      <w:r>
+        <w:t>dataframes</w:t>
+      </w:r>
+      <w:proofErr w:type="spellEnd"/>
+      <w:r>
+        <w:t>, using special column types (Fig. Y), there was little to no additional work needed in this part.</w:t>
       </w:r>
     </w:p>
     <w:p>
@@ -6501,7 +6524,7 @@
       <w:r>
         <w:tab/>
       </w:r>
-      <w:bookmarkStart w:id="176" w:name="_Toc513899741"/>
+      <w:bookmarkStart w:id="174" w:name="_Toc513899741"/>
       <w:r>
         <w:rPr>
           <w:rStyle w:val="Heading3Char"/>
@@ -6509,7 +6532,7 @@
         </w:rPr>
         <w:t>Data Normalization</w:t>
       </w:r>
-      <w:bookmarkEnd w:id="176"/>
+      <w:bookmarkEnd w:id="174"/>
       <w:r>
         <w:t>:</w:t>
       </w:r>
@@ -6529,141 +6552,197 @@
       <w:pPr>
         <w:ind w:firstLine="360"/>
       </w:pPr>
+      <w:commentRangeStart w:id="175"/>
+      <w:commentRangeStart w:id="176"/>
       <w:commentRangeStart w:id="177"/>
       <w:commentRangeStart w:id="178"/>
+      <w:r>
+        <w:t>One of the more important parts in this section, was making sure all the date stamps are saved in same format and in same field (as opposed to having 1 field for the date and one for the time).</w:t>
+      </w:r>
+      <w:r>
+        <w:t xml:space="preserve"> We achieved this using </w:t>
+      </w:r>
+      <w:proofErr w:type="spellStart"/>
+      <w:r>
+        <w:t>Pandas’s</w:t>
+      </w:r>
+      <w:proofErr w:type="spellEnd"/>
+      <w:r>
+        <w:t xml:space="preserve"> “</w:t>
+      </w:r>
+      <w:proofErr w:type="spellStart"/>
+      <w:r>
+        <w:t>to_datetime</w:t>
+      </w:r>
+      <w:proofErr w:type="spellEnd"/>
+      <w:r>
+        <w:t>” function.</w:t>
+      </w:r>
+      <w:commentRangeEnd w:id="175"/>
+      <w:r>
+        <w:rPr>
+          <w:rStyle w:val="CommentReference"/>
+        </w:rPr>
+        <w:commentReference w:id="175"/>
+      </w:r>
+      <w:commentRangeEnd w:id="176"/>
+      <w:r>
+        <w:t xml:space="preserve"> Another problem which we identified here was: sometimes the time was recorded with “dusk” or “dawn” or other words that can describe the time of day, instead of an actual hour. This was dealt with by replacing those values with the most common hour for each time of day, described by the specific word.</w:t>
+      </w:r>
+      <w:r>
+        <w:rPr>
+          <w:rStyle w:val="CommentReference"/>
+        </w:rPr>
+        <w:commentReference w:id="176"/>
+      </w:r>
+      <w:commentRangeEnd w:id="177"/>
+      <w:r>
+        <w:rPr>
+          <w:rStyle w:val="CommentReference"/>
+        </w:rPr>
+        <w:commentReference w:id="177"/>
+      </w:r>
+      <w:commentRangeEnd w:id="178"/>
+      <w:r>
+        <w:rPr>
+          <w:rStyle w:val="CommentReference"/>
+        </w:rPr>
+        <w:commentReference w:id="178"/>
+      </w:r>
+    </w:p>
+    <w:p>
+      <w:pPr>
+        <w:ind w:firstLine="360"/>
+      </w:pPr>
+      <w:r>
+        <w:t xml:space="preserve">Another important part of this section, was making sure the airport names are not misspelled or wrongly typed in any way, shape of form, which we achieved by checking </w:t>
+      </w:r>
+      <w:r>
+        <w:lastRenderedPageBreak/>
+        <w:t xml:space="preserve">all the values within the column and </w:t>
+      </w:r>
+      <w:proofErr w:type="gramStart"/>
+      <w:r>
+        <w:t>“.replace</w:t>
+      </w:r>
+      <w:proofErr w:type="gramEnd"/>
+      <w:r>
+        <w:t>” the wrong values with the appropriate ones.</w:t>
+      </w:r>
+    </w:p>
+    <w:p>
+      <w:pPr>
+        <w:ind w:firstLine="360"/>
+      </w:pPr>
       <w:commentRangeStart w:id="179"/>
       <w:commentRangeStart w:id="180"/>
-      <w:r>
-        <w:t>One of the more important parts in this section, was making sure all the date stamps are saved in same format and in same field (as opposed to having 1 field for the date and one for the time).</w:t>
-      </w:r>
-      <w:r>
-        <w:t xml:space="preserve"> We achieved this using Pandas’s “to_datetime” function.</w:t>
-      </w:r>
-      <w:commentRangeEnd w:id="177"/>
-      <w:r>
-        <w:rPr>
-          <w:rStyle w:val="CommentReference"/>
-        </w:rPr>
-        <w:commentReference w:id="177"/>
-      </w:r>
-      <w:commentRangeEnd w:id="178"/>
-      <w:r>
-        <w:t xml:space="preserve"> Another problem which we identified here was: sometimes the time was recorded with “dusk” or “dawn” or other words that can describe the time of day, instead of an actual hour. This was dealt with by replacing those values with the most common hour for each time of day, described by the specific word.</w:t>
-      </w:r>
-      <w:r>
-        <w:rPr>
-          <w:rStyle w:val="CommentReference"/>
-        </w:rPr>
-        <w:commentReference w:id="178"/>
-      </w:r>
-      <w:commentRangeEnd w:id="179"/>
-      <w:r>
-        <w:rPr>
-          <w:rStyle w:val="CommentReference"/>
-        </w:rPr>
-        <w:commentReference w:id="179"/>
-      </w:r>
-      <w:commentRangeEnd w:id="180"/>
-      <w:r>
-        <w:rPr>
-          <w:rStyle w:val="CommentReference"/>
-        </w:rPr>
-        <w:commentReference w:id="180"/>
-      </w:r>
-    </w:p>
-    <w:p>
-      <w:pPr>
-        <w:ind w:firstLine="360"/>
-      </w:pPr>
-      <w:r>
-        <w:t xml:space="preserve">Another important part of this section, was making sure the airport names are not misspelled or wrongly typed in any way, shape of form, which we achieved by checking </w:t>
-      </w:r>
-      <w:r>
-        <w:lastRenderedPageBreak/>
-        <w:t>all the values within the column and “.replace” the wrong values with the appropriate ones.</w:t>
-      </w:r>
-    </w:p>
-    <w:p>
-      <w:pPr>
-        <w:ind w:firstLine="360"/>
-      </w:pPr>
       <w:commentRangeStart w:id="181"/>
       <w:commentRangeStart w:id="182"/>
+      <w:r>
+        <w:t>Last, but not least, dropping the unusable columns, such as “</w:t>
+      </w:r>
+      <w:proofErr w:type="spellStart"/>
+      <w:r>
+        <w:t>reported_title</w:t>
+      </w:r>
+      <w:proofErr w:type="spellEnd"/>
+      <w:r>
+        <w:t xml:space="preserve">, </w:t>
+      </w:r>
+      <w:proofErr w:type="spellStart"/>
+      <w:r>
+        <w:t>reported_name</w:t>
+      </w:r>
+      <w:proofErr w:type="spellEnd"/>
+      <w:r>
+        <w:t xml:space="preserve">, eng_2_pos, </w:t>
+      </w:r>
+      <w:proofErr w:type="spellStart"/>
+      <w:r>
+        <w:t>etc</w:t>
+      </w:r>
+      <w:proofErr w:type="spellEnd"/>
+      <w:r>
+        <w:t xml:space="preserve">” and other columns which contained duplicate </w:t>
+      </w:r>
+      <w:proofErr w:type="gramStart"/>
+      <w:r>
+        <w:t>data(</w:t>
+      </w:r>
+      <w:proofErr w:type="gramEnd"/>
+      <w:r>
+        <w:t xml:space="preserve">was already stored in another column) or </w:t>
+      </w:r>
+      <w:r>
+        <w:t xml:space="preserve">columns that contained data, not relevant </w:t>
+      </w:r>
       <w:commentRangeStart w:id="183"/>
       <w:commentRangeStart w:id="184"/>
-      <w:r>
-        <w:t xml:space="preserve">Last, but not least, dropping the unusable columns, such as “reported_title, reported_name, eng_2_pos, etc” and other columns which contained duplicate data(was already stored in another column) or </w:t>
-      </w:r>
-      <w:r>
-        <w:t xml:space="preserve">columns that contained data, not relevant </w:t>
-      </w:r>
       <w:commentRangeStart w:id="185"/>
       <w:commentRangeStart w:id="186"/>
+      <w:r>
+        <w:t>to the purpose of this project.</w:t>
+      </w:r>
+      <w:commentRangeEnd w:id="179"/>
+      <w:r>
+        <w:rPr>
+          <w:rStyle w:val="CommentReference"/>
+        </w:rPr>
+        <w:commentReference w:id="179"/>
+      </w:r>
+      <w:commentRangeEnd w:id="180"/>
+      <w:commentRangeEnd w:id="183"/>
+      <w:commentRangeEnd w:id="184"/>
+      <w:commentRangeEnd w:id="185"/>
+      <w:commentRangeEnd w:id="186"/>
+      <w:r>
+        <w:rPr>
+          <w:rStyle w:val="CommentReference"/>
+        </w:rPr>
+        <w:commentReference w:id="180"/>
+      </w:r>
+      <w:commentRangeEnd w:id="181"/>
+      <w:r>
+        <w:rPr>
+          <w:rStyle w:val="CommentReference"/>
+        </w:rPr>
+        <w:commentReference w:id="181"/>
+      </w:r>
+      <w:commentRangeEnd w:id="182"/>
+      <w:r>
+        <w:rPr>
+          <w:rStyle w:val="CommentReference"/>
+        </w:rPr>
+        <w:commentReference w:id="182"/>
+      </w:r>
+      <w:r>
+        <w:rPr>
+          <w:rStyle w:val="CommentReference"/>
+        </w:rPr>
+        <w:commentReference w:id="183"/>
+      </w:r>
+      <w:r>
+        <w:rPr>
+          <w:rStyle w:val="CommentReference"/>
+        </w:rPr>
+        <w:commentReference w:id="184"/>
+      </w:r>
+      <w:r>
+        <w:rPr>
+          <w:rStyle w:val="CommentReference"/>
+        </w:rPr>
+        <w:commentReference w:id="185"/>
+      </w:r>
+      <w:r>
+        <w:rPr>
+          <w:rStyle w:val="CommentReference"/>
+        </w:rPr>
+        <w:commentReference w:id="186"/>
+      </w:r>
       <w:commentRangeStart w:id="187"/>
       <w:commentRangeStart w:id="188"/>
-      <w:r>
-        <w:t>to the purpose of this project.</w:t>
-      </w:r>
-      <w:commentRangeEnd w:id="181"/>
-      <w:r>
-        <w:rPr>
-          <w:rStyle w:val="CommentReference"/>
-        </w:rPr>
-        <w:commentReference w:id="181"/>
-      </w:r>
-      <w:commentRangeEnd w:id="182"/>
-      <w:commentRangeEnd w:id="185"/>
-      <w:commentRangeEnd w:id="186"/>
-      <w:commentRangeEnd w:id="187"/>
-      <w:commentRangeEnd w:id="188"/>
-      <w:r>
-        <w:rPr>
-          <w:rStyle w:val="CommentReference"/>
-        </w:rPr>
-        <w:commentReference w:id="182"/>
-      </w:r>
-      <w:commentRangeEnd w:id="183"/>
-      <w:r>
-        <w:rPr>
-          <w:rStyle w:val="CommentReference"/>
-        </w:rPr>
-        <w:commentReference w:id="183"/>
-      </w:r>
-      <w:commentRangeEnd w:id="184"/>
-      <w:r>
-        <w:rPr>
-          <w:rStyle w:val="CommentReference"/>
-        </w:rPr>
-        <w:commentReference w:id="184"/>
-      </w:r>
-      <w:r>
-        <w:rPr>
-          <w:rStyle w:val="CommentReference"/>
-        </w:rPr>
-        <w:commentReference w:id="185"/>
-      </w:r>
-      <w:r>
-        <w:rPr>
-          <w:rStyle w:val="CommentReference"/>
-        </w:rPr>
-        <w:commentReference w:id="186"/>
-      </w:r>
-      <w:r>
-        <w:rPr>
-          <w:rStyle w:val="CommentReference"/>
-        </w:rPr>
-        <w:commentReference w:id="187"/>
-      </w:r>
-      <w:r>
-        <w:rPr>
-          <w:rStyle w:val="CommentReference"/>
-        </w:rPr>
-        <w:commentReference w:id="188"/>
-      </w:r>
       <w:commentRangeStart w:id="189"/>
       <w:commentRangeStart w:id="190"/>
-      <w:commentRangeStart w:id="191"/>
-      <w:commentRangeStart w:id="192"/>
     </w:p>
     <w:p>
       <w:pPr>
@@ -6685,6 +6764,20 @@
       <w:r>
         <w:t xml:space="preserve"> (columns that hold only LABEL info, not real data; ex: gas-type is a label, not real data)</w:t>
       </w:r>
+      <w:commentRangeEnd w:id="187"/>
+      <w:r>
+        <w:rPr>
+          <w:rStyle w:val="CommentReference"/>
+        </w:rPr>
+        <w:commentReference w:id="187"/>
+      </w:r>
+      <w:commentRangeEnd w:id="188"/>
+      <w:r>
+        <w:rPr>
+          <w:rStyle w:val="CommentReference"/>
+        </w:rPr>
+        <w:commentReference w:id="188"/>
+      </w:r>
       <w:commentRangeEnd w:id="189"/>
       <w:r>
         <w:rPr>
@@ -6698,20 +6791,6 @@
           <w:rStyle w:val="CommentReference"/>
         </w:rPr>
         <w:commentReference w:id="190"/>
-      </w:r>
-      <w:commentRangeEnd w:id="191"/>
-      <w:r>
-        <w:rPr>
-          <w:rStyle w:val="CommentReference"/>
-        </w:rPr>
-        <w:commentReference w:id="191"/>
-      </w:r>
-      <w:commentRangeEnd w:id="192"/>
-      <w:r>
-        <w:rPr>
-          <w:rStyle w:val="CommentReference"/>
-        </w:rPr>
-        <w:commentReference w:id="192"/>
       </w:r>
     </w:p>
     <w:p>
@@ -6722,12 +6801,13 @@
           <w:numId w:val="5"/>
         </w:numPr>
         <w:rPr>
+          <w:ins w:id="191" w:author="Andrei-Eugen Birta" w:date="2018-05-12T14:50:00Z"/>
           <w:rFonts w:ascii="Arial" w:hAnsi="Arial" w:cs="Arial"/>
           <w:sz w:val="24"/>
           <w:szCs w:val="24"/>
         </w:rPr>
       </w:pPr>
-      <w:bookmarkStart w:id="193" w:name="_Toc513899742"/>
+      <w:bookmarkStart w:id="192" w:name="_Toc513899742"/>
       <w:r>
         <w:rPr>
           <w:rFonts w:ascii="Arial" w:hAnsi="Arial" w:cs="Arial"/>
@@ -6736,11 +6816,85 @@
         </w:rPr>
         <w:t>Descriptive Analysis</w:t>
       </w:r>
-      <w:bookmarkEnd w:id="193"/>
-    </w:p>
-    <w:p>
-      <w:r>
-        <w:t>What can we see from previous events?</w:t>
+      <w:bookmarkEnd w:id="192"/>
+    </w:p>
+    <w:p>
+      <w:pPr>
+        <w:ind w:firstLine="360"/>
+        <w:rPr>
+          <w:rPrChange w:id="193" w:author="Andrei-Eugen Birta" w:date="2018-05-12T14:50:00Z">
+            <w:rPr>
+              <w:rFonts w:ascii="Arial" w:hAnsi="Arial" w:cs="Arial"/>
+              <w:sz w:val="24"/>
+              <w:szCs w:val="24"/>
+            </w:rPr>
+          </w:rPrChange>
+        </w:rPr>
+        <w:pPrChange w:id="194" w:author="Andrei-Eugen Birta" w:date="2018-05-12T14:53:00Z">
+          <w:pPr>
+            <w:pStyle w:val="Heading2"/>
+            <w:numPr>
+              <w:numId w:val="5"/>
+            </w:numPr>
+            <w:ind w:left="720" w:hanging="360"/>
+          </w:pPr>
+        </w:pPrChange>
+      </w:pPr>
+      <w:ins w:id="195" w:author="Andrei-Eugen Birta" w:date="2018-05-12T14:50:00Z">
+        <w:r>
+          <w:t xml:space="preserve">Descriptive analysis is the part in a big data project, where the Data scientist </w:t>
+        </w:r>
+        <w:proofErr w:type="gramStart"/>
+        <w:r>
+          <w:t>takes a look</w:t>
+        </w:r>
+        <w:proofErr w:type="gramEnd"/>
+        <w:r>
+          <w:t xml:space="preserve"> at the </w:t>
+        </w:r>
+      </w:ins>
+      <w:ins w:id="196" w:author="Andrei-Eugen Birta" w:date="2018-05-12T14:51:00Z">
+        <w:r>
+          <w:t>archived</w:t>
+        </w:r>
+      </w:ins>
+      <w:ins w:id="197" w:author="Andrei-Eugen Birta" w:date="2018-05-12T14:50:00Z">
+        <w:r>
+          <w:t xml:space="preserve"> data</w:t>
+        </w:r>
+      </w:ins>
+      <w:ins w:id="198" w:author="Andrei-Eugen Birta" w:date="2018-05-12T14:51:00Z">
+        <w:r>
+          <w:t xml:space="preserve"> and makes sense out of it. He analyzes it, creates charts and figures, that would ultimately lead him and all concerned parties, into achieving their </w:t>
+        </w:r>
+        <w:proofErr w:type="gramStart"/>
+        <w:r>
+          <w:t>ultimate goal</w:t>
+        </w:r>
+        <w:proofErr w:type="gramEnd"/>
+        <w:r>
+          <w:t xml:space="preserve">. In our case, </w:t>
+        </w:r>
+      </w:ins>
+      <w:ins w:id="199" w:author="Andrei-Eugen Birta" w:date="2018-05-12T14:52:00Z">
+        <w:r>
+          <w:t>trying to reduce or down right stop future collisions between aircrafts and wildlife.</w:t>
+        </w:r>
+      </w:ins>
+    </w:p>
+    <w:p>
+      <w:del w:id="200" w:author="Andrei-Eugen Birta" w:date="2018-05-12T14:53:00Z">
+        <w:r>
+          <w:delText>W</w:delText>
+        </w:r>
+      </w:del>
+      <w:ins w:id="201" w:author="Andrei-Eugen Birta" w:date="2018-05-12T14:53:00Z">
+        <w:r>
+          <w:t>So, w</w:t>
+        </w:r>
+      </w:ins>
+      <w:r>
+        <w:t>hat can we see from previous events?</w:t>
       </w:r>
     </w:p>
     <w:p>
@@ -6875,14 +7029,27 @@
                             <w:r>
                               <w:t xml:space="preserve">Figure </w:t>
                             </w:r>
-                            <w:fldSimple w:instr=" SEQ Figure \* ARABIC ">
-                              <w:r>
-                                <w:rPr>
-                                  <w:noProof/>
-                                </w:rPr>
-                                <w:t>7</w:t>
-                              </w:r>
-                            </w:fldSimple>
+                            <w:r>
+                              <w:fldChar w:fldCharType="begin"/>
+                            </w:r>
+                            <w:r>
+                              <w:instrText xml:space="preserve"> SEQ Figure \* ARABIC </w:instrText>
+                            </w:r>
+                            <w:r>
+                              <w:fldChar w:fldCharType="separate"/>
+                            </w:r>
+                            <w:r>
+                              <w:rPr>
+                                <w:noProof/>
+                              </w:rPr>
+                              <w:t>7</w:t>
+                            </w:r>
+                            <w:r>
+                              <w:rPr>
+                                <w:noProof/>
+                              </w:rPr>
+                              <w:fldChar w:fldCharType="end"/>
+                            </w:r>
                           </w:p>
                         </w:txbxContent>
                       </wps:txbx>
@@ -6915,14 +7082,27 @@
                       <w:r>
                         <w:t xml:space="preserve">Figure </w:t>
                       </w:r>
-                      <w:fldSimple w:instr=" SEQ Figure \* ARABIC ">
-                        <w:r>
-                          <w:rPr>
-                            <w:noProof/>
-                          </w:rPr>
-                          <w:t>7</w:t>
-                        </w:r>
-                      </w:fldSimple>
+                      <w:r>
+                        <w:fldChar w:fldCharType="begin"/>
+                      </w:r>
+                      <w:r>
+                        <w:instrText xml:space="preserve"> SEQ Figure \* ARABIC </w:instrText>
+                      </w:r>
+                      <w:r>
+                        <w:fldChar w:fldCharType="separate"/>
+                      </w:r>
+                      <w:r>
+                        <w:rPr>
+                          <w:noProof/>
+                        </w:rPr>
+                        <w:t>7</w:t>
+                      </w:r>
+                      <w:r>
+                        <w:rPr>
+                          <w:noProof/>
+                        </w:rPr>
+                        <w:fldChar w:fldCharType="end"/>
+                      </w:r>
                     </w:p>
                   </w:txbxContent>
                 </v:textbox>
@@ -6971,7 +7151,15 @@
         <w:t>Figure 8</w:t>
       </w:r>
       <w:r>
-        <w:t xml:space="preserve"> is a combination of data from(1990-2016), divided per month, and shows</w:t>
+        <w:t xml:space="preserve"> is a combination of data </w:t>
+      </w:r>
+      <w:proofErr w:type="gramStart"/>
+      <w:r>
+        <w:t>from(</w:t>
+      </w:r>
+      <w:proofErr w:type="gramEnd"/>
+      <w:r>
+        <w:t>1990-2016), divided per month, and shows</w:t>
       </w:r>
       <w:r>
         <w:t xml:space="preserve"> that most accidents happen during</w:t>
@@ -6992,10 +7180,26 @@
         <w:t xml:space="preserve"> And although these seasons have the most accidents,</w:t>
       </w:r>
       <w:r>
-        <w:t xml:space="preserve"> the number of casualties, be it fatality(represented in black) or simple injuries (represented in green)</w:t>
-      </w:r>
-      <w:r>
-        <w:t>, stays the same, and in case of fatalities, is well bellow average.</w:t>
+        <w:t xml:space="preserve"> the number of casualties, be it </w:t>
+      </w:r>
+      <w:proofErr w:type="gramStart"/>
+      <w:r>
+        <w:t>fatality(</w:t>
+      </w:r>
+      <w:proofErr w:type="gramEnd"/>
+      <w:r>
+        <w:t>represented in black) or simple injuries (represented in green)</w:t>
+      </w:r>
+      <w:r>
+        <w:t xml:space="preserve">, stays the same, and in case of fatalities, is well </w:t>
+      </w:r>
+      <w:proofErr w:type="spellStart"/>
+      <w:r>
+        <w:t>bellow</w:t>
+      </w:r>
+      <w:proofErr w:type="spellEnd"/>
+      <w:r>
+        <w:t xml:space="preserve"> average.</w:t>
       </w:r>
     </w:p>
     <w:p>
@@ -7060,14 +7264,27 @@
                             <w:r>
                               <w:t xml:space="preserve">Figure </w:t>
                             </w:r>
-                            <w:fldSimple w:instr=" SEQ Figure \* ARABIC ">
-                              <w:r>
-                                <w:rPr>
-                                  <w:noProof/>
-                                </w:rPr>
-                                <w:t>8</w:t>
-                              </w:r>
-                            </w:fldSimple>
+                            <w:r>
+                              <w:fldChar w:fldCharType="begin"/>
+                            </w:r>
+                            <w:r>
+                              <w:instrText xml:space="preserve"> SEQ Figure \* ARABIC </w:instrText>
+                            </w:r>
+                            <w:r>
+                              <w:fldChar w:fldCharType="separate"/>
+                            </w:r>
+                            <w:r>
+                              <w:rPr>
+                                <w:noProof/>
+                              </w:rPr>
+                              <w:t>8</w:t>
+                            </w:r>
+                            <w:r>
+                              <w:rPr>
+                                <w:noProof/>
+                              </w:rPr>
+                              <w:fldChar w:fldCharType="end"/>
+                            </w:r>
                           </w:p>
                         </w:txbxContent>
                       </wps:txbx>
@@ -7100,14 +7317,27 @@
                       <w:r>
                         <w:t xml:space="preserve">Figure </w:t>
                       </w:r>
-                      <w:fldSimple w:instr=" SEQ Figure \* ARABIC ">
-                        <w:r>
-                          <w:rPr>
-                            <w:noProof/>
-                          </w:rPr>
-                          <w:t>8</w:t>
-                        </w:r>
-                      </w:fldSimple>
+                      <w:r>
+                        <w:fldChar w:fldCharType="begin"/>
+                      </w:r>
+                      <w:r>
+                        <w:instrText xml:space="preserve"> SEQ Figure \* ARABIC </w:instrText>
+                      </w:r>
+                      <w:r>
+                        <w:fldChar w:fldCharType="separate"/>
+                      </w:r>
+                      <w:r>
+                        <w:rPr>
+                          <w:noProof/>
+                        </w:rPr>
+                        <w:t>8</w:t>
+                      </w:r>
+                      <w:r>
+                        <w:rPr>
+                          <w:noProof/>
+                        </w:rPr>
+                        <w:fldChar w:fldCharType="end"/>
+                      </w:r>
                     </w:p>
                   </w:txbxContent>
                 </v:textbox>
@@ -7195,7 +7425,15 @@
         <w:t xml:space="preserve"> (more than 50%)</w:t>
       </w:r>
       <w:r>
-        <w:t xml:space="preserve"> of the collisions happened at 50 feet(~16 meters) or less, meaning that most collisions happened before or during take-off. </w:t>
+        <w:t xml:space="preserve"> of the collisions happened at 50 </w:t>
+      </w:r>
+      <w:proofErr w:type="gramStart"/>
+      <w:r>
+        <w:t>feet(</w:t>
+      </w:r>
+      <w:proofErr w:type="gramEnd"/>
+      <w:r>
+        <w:t xml:space="preserve">~16 meters) or less, meaning that most collisions happened before or during take-off. </w:t>
       </w:r>
       <w:r>
         <w:t>This fact only accentuates the importance of this case and how much of an impact a collision has, even though it happens at ground level.</w:t>
@@ -7434,14 +7672,27 @@
                             <w:r>
                               <w:t xml:space="preserve">Figure </w:t>
                             </w:r>
-                            <w:fldSimple w:instr=" SEQ Figure \* ARABIC ">
-                              <w:r>
-                                <w:rPr>
-                                  <w:noProof/>
-                                </w:rPr>
-                                <w:t>9</w:t>
-                              </w:r>
-                            </w:fldSimple>
+                            <w:r>
+                              <w:fldChar w:fldCharType="begin"/>
+                            </w:r>
+                            <w:r>
+                              <w:instrText xml:space="preserve"> SEQ Figure \* ARABIC </w:instrText>
+                            </w:r>
+                            <w:r>
+                              <w:fldChar w:fldCharType="separate"/>
+                            </w:r>
+                            <w:r>
+                              <w:rPr>
+                                <w:noProof/>
+                              </w:rPr>
+                              <w:t>9</w:t>
+                            </w:r>
+                            <w:r>
+                              <w:rPr>
+                                <w:noProof/>
+                              </w:rPr>
+                              <w:fldChar w:fldCharType="end"/>
+                            </w:r>
                             <w:r>
                               <w:t xml:space="preserve"> (Accidents per aircraft altitude) (in feet)</w:t>
                             </w:r>
@@ -7478,14 +7729,27 @@
                       <w:r>
                         <w:t xml:space="preserve">Figure </w:t>
                       </w:r>
-                      <w:fldSimple w:instr=" SEQ Figure \* ARABIC ">
-                        <w:r>
-                          <w:rPr>
-                            <w:noProof/>
-                          </w:rPr>
-                          <w:t>9</w:t>
-                        </w:r>
-                      </w:fldSimple>
+                      <w:r>
+                        <w:fldChar w:fldCharType="begin"/>
+                      </w:r>
+                      <w:r>
+                        <w:instrText xml:space="preserve"> SEQ Figure \* ARABIC </w:instrText>
+                      </w:r>
+                      <w:r>
+                        <w:fldChar w:fldCharType="separate"/>
+                      </w:r>
+                      <w:r>
+                        <w:rPr>
+                          <w:noProof/>
+                        </w:rPr>
+                        <w:t>9</w:t>
+                      </w:r>
+                      <w:r>
+                        <w:rPr>
+                          <w:noProof/>
+                        </w:rPr>
+                        <w:fldChar w:fldCharType="end"/>
+                      </w:r>
                       <w:r>
                         <w:t xml:space="preserve"> (Accidents per aircraft altitude) (in feet)</w:t>
                       </w:r>
@@ -7588,7 +7852,7 @@
       <w:r>
         <w:t xml:space="preserve">Comparing to </w:t>
       </w:r>
-      <w:commentRangeStart w:id="194"/>
+      <w:commentRangeStart w:id="202"/>
       <w:r>
         <w:t xml:space="preserve">Figure </w:t>
       </w:r>
@@ -7598,12 +7862,12 @@
       <w:r>
         <w:t xml:space="preserve"> </w:t>
       </w:r>
-      <w:commentRangeEnd w:id="194"/>
+      <w:commentRangeEnd w:id="202"/>
       <w:r>
         <w:rPr>
           <w:rStyle w:val="CommentReference"/>
         </w:rPr>
-        <w:commentReference w:id="194"/>
+        <w:commentReference w:id="202"/>
       </w:r>
       <w:r>
         <w:t>(which shows the busiest states, in terms of flights)</w:t>
@@ -8066,12 +8330,13 @@
           <w:numId w:val="5"/>
         </w:numPr>
         <w:rPr>
+          <w:ins w:id="203" w:author="Andrei-Eugen Birta" w:date="2018-05-12T14:53:00Z"/>
           <w:rFonts w:ascii="Arial" w:hAnsi="Arial" w:cs="Arial"/>
           <w:sz w:val="24"/>
           <w:szCs w:val="24"/>
         </w:rPr>
       </w:pPr>
-      <w:bookmarkStart w:id="195" w:name="_Toc513899743"/>
+      <w:bookmarkStart w:id="204" w:name="_Toc513899743"/>
       <w:r>
         <w:rPr>
           <w:rFonts w:ascii="Arial" w:hAnsi="Arial" w:cs="Arial"/>
@@ -8080,7 +8345,48 @@
         </w:rPr>
         <w:t>Diagnostic Analysis</w:t>
       </w:r>
-      <w:bookmarkEnd w:id="195"/>
+      <w:bookmarkEnd w:id="204"/>
+    </w:p>
+    <w:p>
+      <w:pPr>
+        <w:ind w:firstLine="360"/>
+        <w:rPr>
+          <w:rPrChange w:id="205" w:author="Andrei-Eugen Birta" w:date="2018-05-12T14:53:00Z">
+            <w:rPr>
+              <w:rFonts w:ascii="Arial" w:hAnsi="Arial" w:cs="Arial"/>
+              <w:sz w:val="24"/>
+              <w:szCs w:val="24"/>
+            </w:rPr>
+          </w:rPrChange>
+        </w:rPr>
+        <w:pPrChange w:id="206" w:author="Andrei-Eugen Birta" w:date="2018-05-12T14:54:00Z">
+          <w:pPr>
+            <w:pStyle w:val="Heading2"/>
+            <w:numPr>
+              <w:numId w:val="5"/>
+            </w:numPr>
+            <w:ind w:left="720" w:hanging="360"/>
+          </w:pPr>
+        </w:pPrChange>
+      </w:pPr>
+      <w:ins w:id="207" w:author="Andrei-Eugen Birta" w:date="2018-05-12T14:53:00Z">
+        <w:r>
+          <w:t>Diagnostic Analysis is the part in which the Data scientist</w:t>
+        </w:r>
+      </w:ins>
+      <w:ins w:id="208" w:author="Andrei-Eugen Birta" w:date="2018-05-12T14:54:00Z">
+        <w:r>
+          <w:t xml:space="preserve"> finds the reasons why did the identified issues</w:t>
+        </w:r>
+        <w:r>
+          <w:t>,</w:t>
+        </w:r>
+        <w:r>
+          <w:t xml:space="preserve"> in Descriptive Analysis, happened?</w:t>
+        </w:r>
+      </w:ins>
+      <w:bookmarkStart w:id="209" w:name="_GoBack"/>
+      <w:bookmarkEnd w:id="209"/>
     </w:p>
     <w:p>
       <w:r>
@@ -8144,28 +8450,38 @@
       <w:pPr>
         <w:ind w:firstLine="360"/>
       </w:pPr>
-      <w:r>
-        <w:t xml:space="preserve">In order to answer those questions, we needed more information. </w:t>
+      <w:proofErr w:type="gramStart"/>
+      <w:r>
+        <w:t>In order to</w:t>
+      </w:r>
+      <w:proofErr w:type="gramEnd"/>
+      <w:r>
+        <w:t xml:space="preserve"> answer those questions, we needed more information. </w:t>
       </w:r>
     </w:p>
     <w:p>
       <w:pPr>
         <w:ind w:firstLine="360"/>
         <w:rPr>
-          <w:ins w:id="196" w:author="Andrei-Eugen Birta" w:date="2018-05-12T14:22:00Z"/>
+          <w:ins w:id="210" w:author="Andrei-Eugen Birta" w:date="2018-05-12T14:22:00Z"/>
         </w:rPr>
       </w:pPr>
       <w:r>
         <w:t>According to a book</w:t>
       </w:r>
-      <w:ins w:id="197" w:author="Andrei-Eugen Birta" w:date="2018-05-12T14:25:00Z">
+      <w:ins w:id="211" w:author="Andrei-Eugen Birta" w:date="2018-05-12T14:25:00Z">
         <w:r>
           <w:t xml:space="preserve"> </w:t>
         </w:r>
         <w:r>
-          <w:t>written by Kaufman Kenn</w:t>
+          <w:t xml:space="preserve">written by Kaufman </w:t>
+        </w:r>
+        <w:proofErr w:type="spellStart"/>
+        <w:r>
+          <w:t>Kenn</w:t>
         </w:r>
       </w:ins>
+      <w:proofErr w:type="spellEnd"/>
       <w:r>
         <w:t xml:space="preserve"> (“</w:t>
       </w:r>
@@ -8175,7 +8491,7 @@
       <w:r>
         <w:t>”, 1996)</w:t>
       </w:r>
-      <w:del w:id="198" w:author="Andrei-Eugen Birta" w:date="2018-05-12T14:25:00Z">
+      <w:del w:id="212" w:author="Andrei-Eugen Birta" w:date="2018-05-12T14:25:00Z">
         <w:r>
           <w:delText xml:space="preserve"> written by Kaufman Kenn</w:delText>
         </w:r>
@@ -8183,12 +8499,12 @@
       <w:r>
         <w:t xml:space="preserve">, Mourning Doves, the bird species which was part of 47% </w:t>
       </w:r>
-      <w:del w:id="199" w:author="Andrei-Eugen Birta" w:date="2018-05-12T14:06:00Z">
+      <w:del w:id="213" w:author="Andrei-Eugen Birta" w:date="2018-05-12T14:06:00Z">
         <w:r>
           <w:delText>of  all</w:delText>
         </w:r>
       </w:del>
-      <w:ins w:id="200" w:author="Andrei-Eugen Birta" w:date="2018-05-12T14:06:00Z">
+      <w:ins w:id="214" w:author="Andrei-Eugen Birta" w:date="2018-05-12T14:06:00Z">
         <w:r>
           <w:t>of all</w:t>
         </w:r>
@@ -8196,17 +8512,17 @@
       <w:r>
         <w:t xml:space="preserve"> collisions since the 90’s, like to spend their time at altitudes between 5 feet (1.5meters) and 25 feet (7.6 meters)</w:t>
       </w:r>
-      <w:ins w:id="201" w:author="Andrei-Eugen Birta" w:date="2018-05-12T14:06:00Z">
+      <w:ins w:id="215" w:author="Andrei-Eugen Birta" w:date="2018-05-12T14:06:00Z">
         <w:r>
           <w:t>, giving the reason why the Mourning Doves are more likely to crash into a plane, than any other species.</w:t>
         </w:r>
       </w:ins>
-      <w:ins w:id="202" w:author="Andrei-Eugen Birta" w:date="2018-05-12T14:20:00Z">
+      <w:ins w:id="216" w:author="Andrei-Eugen Birta" w:date="2018-05-12T14:20:00Z">
         <w:r>
           <w:t xml:space="preserve"> “Adding salt to the wound</w:t>
         </w:r>
       </w:ins>
-      <w:ins w:id="203" w:author="Andrei-Eugen Birta" w:date="2018-05-12T14:21:00Z">
+      <w:ins w:id="217" w:author="Andrei-Eugen Birta" w:date="2018-05-12T14:21:00Z">
         <w:r>
           <w:t>” next species with the highest collision rate, are diurnal birds, natural predators to the Mourning Dove, be it for their meat, nests or eggs.</w:t>
         </w:r>
@@ -8216,10 +8532,10 @@
       <w:pPr>
         <w:ind w:firstLine="360"/>
         <w:rPr>
-          <w:ins w:id="204" w:author="Andrei-Eugen Birta" w:date="2018-05-12T14:08:00Z"/>
-        </w:rPr>
-      </w:pPr>
-      <w:ins w:id="205" w:author="Andrei-Eugen Birta" w:date="2018-05-12T14:25:00Z">
+          <w:ins w:id="218" w:author="Andrei-Eugen Birta" w:date="2018-05-12T14:08:00Z"/>
+        </w:rPr>
+      </w:pPr>
+      <w:ins w:id="219" w:author="Andrei-Eugen Birta" w:date="2018-05-12T14:25:00Z">
         <w:r>
           <w:rPr>
             <w:noProof/>
@@ -8349,18 +8665,18 @@
                                 <w:rPr>
                                   <w:noProof/>
                                 </w:rPr>
-                                <w:pPrChange w:id="206" w:author="Andrei-Eugen Birta" w:date="2018-05-12T14:25:00Z">
+                                <w:pPrChange w:id="220" w:author="Andrei-Eugen Birta" w:date="2018-05-12T14:25:00Z">
                                   <w:pPr>
                                     <w:ind w:firstLine="360"/>
                                   </w:pPr>
                                 </w:pPrChange>
                               </w:pPr>
-                              <w:ins w:id="207" w:author="Andrei-Eugen Birta" w:date="2018-05-12T14:25:00Z">
+                              <w:ins w:id="221" w:author="Andrei-Eugen Birta" w:date="2018-05-12T14:25:00Z">
                                 <w:r>
                                   <w:t xml:space="preserve">Figure </w:t>
                                 </w:r>
                               </w:ins>
-                              <w:ins w:id="208" w:author="Andrei-Eugen Birta" w:date="2018-05-12T14:26:00Z">
+                              <w:ins w:id="222" w:author="Andrei-Eugen Birta" w:date="2018-05-12T14:26:00Z">
                                 <w:r>
                                   <w:t>15</w:t>
                                 </w:r>
@@ -8397,18 +8713,18 @@
                           <w:rPr>
                             <w:noProof/>
                           </w:rPr>
-                          <w:pPrChange w:id="209" w:author="Andrei-Eugen Birta" w:date="2018-05-12T14:25:00Z">
+                          <w:pPrChange w:id="223" w:author="Andrei-Eugen Birta" w:date="2018-05-12T14:25:00Z">
                             <w:pPr>
                               <w:ind w:firstLine="360"/>
                             </w:pPr>
                           </w:pPrChange>
                         </w:pPr>
-                        <w:ins w:id="210" w:author="Andrei-Eugen Birta" w:date="2018-05-12T14:25:00Z">
+                        <w:ins w:id="224" w:author="Andrei-Eugen Birta" w:date="2018-05-12T14:25:00Z">
                           <w:r>
                             <w:t xml:space="preserve">Figure </w:t>
                           </w:r>
                         </w:ins>
-                        <w:ins w:id="211" w:author="Andrei-Eugen Birta" w:date="2018-05-12T14:26:00Z">
+                        <w:ins w:id="225" w:author="Andrei-Eugen Birta" w:date="2018-05-12T14:26:00Z">
                           <w:r>
                             <w:t>15</w:t>
                           </w:r>
@@ -8429,7 +8745,7 @@
           </mc:AlternateContent>
         </w:r>
       </w:ins>
-      <w:ins w:id="212" w:author="Andrei-Eugen Birta" w:date="2018-05-12T14:26:00Z">
+      <w:ins w:id="226" w:author="Andrei-Eugen Birta" w:date="2018-05-12T14:26:00Z">
         <w:r>
           <w:t>Figure 15 repre</w:t>
         </w:r>
@@ -8437,33 +8753,38 @@
           <w:t>sents a heat map of Mourning Doves</w:t>
         </w:r>
       </w:ins>
-      <w:ins w:id="213" w:author="Andrei-Eugen Birta" w:date="2018-05-12T14:35:00Z">
+      <w:ins w:id="227" w:author="Andrei-Eugen Birta" w:date="2018-05-12T14:35:00Z">
         <w:r>
           <w:t xml:space="preserve"> estimated</w:t>
         </w:r>
       </w:ins>
-      <w:ins w:id="214" w:author="Andrei-Eugen Birta" w:date="2018-05-12T14:26:00Z">
+      <w:ins w:id="228" w:author="Andrei-Eugen Birta" w:date="2018-05-12T14:26:00Z">
         <w:r>
           <w:t xml:space="preserve"> population, over the USA territory.</w:t>
         </w:r>
       </w:ins>
-      <w:ins w:id="215" w:author="Andrei-Eugen Birta" w:date="2018-05-12T14:28:00Z">
+      <w:ins w:id="229" w:author="Andrei-Eugen Birta" w:date="2018-05-12T14:28:00Z">
         <w:r>
           <w:t xml:space="preserve"> Comparing this one with Figure 10, we can see a clear resemblance between the two, showing part of the reason why some of the states have more collisions with Mourning Doves, than others.</w:t>
         </w:r>
       </w:ins>
-      <w:ins w:id="216" w:author="Andrei-Eugen Birta" w:date="2018-05-12T14:30:00Z">
-        <w:r>
-          <w:t xml:space="preserve"> And although not all of the collisions are with Mourning Doves, next species that are likely to </w:t>
+      <w:ins w:id="230" w:author="Andrei-Eugen Birta" w:date="2018-05-12T14:30:00Z">
+        <w:r>
+          <w:t xml:space="preserve"> And although not </w:t>
+        </w:r>
+        <w:proofErr w:type="gramStart"/>
+        <w:r>
+          <w:t>all of</w:t>
+        </w:r>
+        <w:proofErr w:type="gramEnd"/>
+        <w:r>
+          <w:t xml:space="preserve"> the collisions are with Mourning Doves, next species that are likely to </w:t>
         </w:r>
       </w:ins>
-      <w:ins w:id="217" w:author="Andrei-Eugen Birta" w:date="2018-05-12T14:31:00Z">
-        <w:r>
-          <w:t xml:space="preserve">be part of a collision are natural predators to the Mourning Doves, and </w:t>
-        </w:r>
+      <w:ins w:id="231" w:author="Andrei-Eugen Birta" w:date="2018-05-12T14:31:00Z">
         <w:r>
           <w:lastRenderedPageBreak/>
-          <w:t>where there’re Doves, there’re predators as well, further increasing the risk that a plane will crash into a bird.</w:t>
+          <w:t>be part of a collision are natural predators to the Mourning Doves, and where there’re Doves, there’re predators as well, further increasing the risk that a plane will crash into a bird.</w:t>
         </w:r>
       </w:ins>
     </w:p>
@@ -8471,7 +8792,7 @@
       <w:pPr>
         <w:ind w:firstLine="360"/>
       </w:pPr>
-      <w:del w:id="218" w:author="Andrei-Eugen Birta" w:date="2018-05-12T14:06:00Z">
+      <w:del w:id="232" w:author="Andrei-Eugen Birta" w:date="2018-05-12T14:06:00Z">
         <w:r>
           <w:delText>.</w:delText>
         </w:r>
@@ -8493,7 +8814,7 @@
           <w:szCs w:val="24"/>
         </w:rPr>
       </w:pPr>
-      <w:bookmarkStart w:id="219" w:name="_Toc513899744"/>
+      <w:bookmarkStart w:id="233" w:name="_Toc513899744"/>
       <w:r>
         <w:rPr>
           <w:rFonts w:ascii="Arial" w:hAnsi="Arial" w:cs="Arial"/>
@@ -8502,7 +8823,7 @@
         </w:rPr>
         <w:t>Predictive Analysis</w:t>
       </w:r>
-      <w:bookmarkEnd w:id="219"/>
+      <w:bookmarkEnd w:id="233"/>
     </w:p>
     <w:p>
       <w:r>
@@ -8513,7 +8834,7 @@
       <w:pPr>
         <w:ind w:firstLine="720"/>
         <w:rPr>
-          <w:ins w:id="220" w:author="Andrei-Eugen Birta" w:date="2018-05-12T13:33:00Z"/>
+          <w:ins w:id="234" w:author="Andrei-Eugen Birta" w:date="2018-05-12T13:33:00Z"/>
         </w:rPr>
       </w:pPr>
       <w:r>
@@ -8524,14 +8845,19 @@
       <w:pPr>
         <w:ind w:firstLine="720"/>
       </w:pPr>
-      <w:ins w:id="221" w:author="Andrei-Eugen Birta" w:date="2018-05-12T13:33:00Z">
-        <w:r>
-          <w:t>In order to predict whether a flight will be part of a collision accident, we used a 2</w:t>
+      <w:proofErr w:type="gramStart"/>
+      <w:ins w:id="235" w:author="Andrei-Eugen Birta" w:date="2018-05-12T13:33:00Z">
+        <w:r>
+          <w:t>In order to</w:t>
+        </w:r>
+        <w:proofErr w:type="gramEnd"/>
+        <w:r>
+          <w:t xml:space="preserve"> predict whether a flight will be part of a collision accident, we used a 2</w:t>
         </w:r>
         <w:r>
           <w:rPr>
             <w:vertAlign w:val="superscript"/>
-            <w:rPrChange w:id="222" w:author="Andrei-Eugen Birta" w:date="2018-05-12T13:34:00Z">
+            <w:rPrChange w:id="236" w:author="Andrei-Eugen Birta" w:date="2018-05-12T13:34:00Z">
               <w:rPr/>
             </w:rPrChange>
           </w:rPr>
@@ -8541,32 +8867,32 @@
           <w:t xml:space="preserve"> </w:t>
         </w:r>
       </w:ins>
-      <w:ins w:id="223" w:author="Andrei-Eugen Birta" w:date="2018-05-12T13:34:00Z">
+      <w:ins w:id="237" w:author="Andrei-Eugen Birta" w:date="2018-05-12T13:34:00Z">
         <w:r>
           <w:t xml:space="preserve">dataset which contained all flights in 2015, dataset which had ~6 million entries of </w:t>
         </w:r>
       </w:ins>
-      <w:ins w:id="224" w:author="Andrei-Eugen Birta" w:date="2018-05-12T13:35:00Z">
+      <w:ins w:id="238" w:author="Andrei-Eugen Birta" w:date="2018-05-12T13:35:00Z">
         <w:r>
           <w:t>flights</w:t>
         </w:r>
       </w:ins>
-      <w:ins w:id="225" w:author="Andrei-Eugen Birta" w:date="2018-05-12T13:34:00Z">
+      <w:ins w:id="239" w:author="Andrei-Eugen Birta" w:date="2018-05-12T13:34:00Z">
         <w:r>
           <w:t xml:space="preserve"> on USA grounds.</w:t>
         </w:r>
       </w:ins>
-      <w:ins w:id="226" w:author="Andrei-Eugen Birta" w:date="2018-05-12T13:35:00Z">
+      <w:ins w:id="240" w:author="Andrei-Eugen Birta" w:date="2018-05-12T13:35:00Z">
         <w:r>
           <w:t xml:space="preserve"> After cleaning the dataset and identifying which of those</w:t>
         </w:r>
       </w:ins>
-      <w:ins w:id="227" w:author="Andrei-Eugen Birta" w:date="2018-05-12T13:36:00Z">
+      <w:ins w:id="241" w:author="Andrei-Eugen Birta" w:date="2018-05-12T13:36:00Z">
         <w:r>
           <w:t xml:space="preserve"> flights</w:t>
         </w:r>
       </w:ins>
-      <w:ins w:id="228" w:author="Andrei-Eugen Birta" w:date="2018-05-12T13:35:00Z">
+      <w:ins w:id="242" w:author="Andrei-Eugen Birta" w:date="2018-05-12T13:35:00Z">
         <w:r>
           <w:t xml:space="preserve"> were crashes (using the initial dataset, which contained only crashed fli</w:t>
         </w:r>
@@ -8574,12 +8900,12 @@
           <w:t xml:space="preserve">ghts), we </w:t>
         </w:r>
       </w:ins>
-      <w:ins w:id="229" w:author="Andrei-Eugen Birta" w:date="2018-05-12T13:37:00Z">
+      <w:ins w:id="243" w:author="Andrei-Eugen Birta" w:date="2018-05-12T13:37:00Z">
         <w:r>
           <w:t>proceeded</w:t>
         </w:r>
       </w:ins>
-      <w:ins w:id="230" w:author="Andrei-Eugen Birta" w:date="2018-05-12T13:35:00Z">
+      <w:ins w:id="244" w:author="Andrei-Eugen Birta" w:date="2018-05-12T13:35:00Z">
         <w:r>
           <w:t xml:space="preserve"> with the predictive analysis.</w:t>
         </w:r>
@@ -8589,18 +8915,18 @@
       <w:pPr>
         <w:ind w:firstLine="360"/>
         <w:rPr>
-          <w:ins w:id="231" w:author="Andrei-Eugen Birta" w:date="2018-05-12T13:18:00Z"/>
+          <w:ins w:id="245" w:author="Andrei-Eugen Birta" w:date="2018-05-12T13:18:00Z"/>
         </w:rPr>
       </w:pPr>
       <w:r>
         <w:t>Our choice regarding this project was between supervised and unsupervised learning, since this project</w:t>
       </w:r>
-      <w:ins w:id="232" w:author="Andrei-Eugen Birta" w:date="2018-05-12T13:17:00Z">
+      <w:ins w:id="246" w:author="Andrei-Eugen Birta" w:date="2018-05-12T13:17:00Z">
         <w:r>
           <w:t xml:space="preserve"> was partly made</w:t>
         </w:r>
       </w:ins>
-      <w:del w:id="233" w:author="Andrei-Eugen Birta" w:date="2018-05-12T13:18:00Z">
+      <w:del w:id="247" w:author="Andrei-Eugen Birta" w:date="2018-05-12T13:18:00Z">
         <w:r>
           <w:delText xml:space="preserve"> is made</w:delText>
         </w:r>
@@ -8608,7 +8934,7 @@
       <w:r>
         <w:t xml:space="preserve"> for learning purpose</w:t>
       </w:r>
-      <w:ins w:id="234" w:author="Andrei-Eugen Birta" w:date="2018-05-12T13:37:00Z">
+      <w:ins w:id="248" w:author="Andrei-Eugen Birta" w:date="2018-05-12T13:37:00Z">
         <w:r>
           <w:t>s,</w:t>
         </w:r>
@@ -8616,12 +8942,12 @@
       <w:r>
         <w:t xml:space="preserve"> we chose to implement both, to see what each of them </w:t>
       </w:r>
-      <w:del w:id="235" w:author="Andrei-Eugen Birta" w:date="2018-05-12T13:18:00Z">
+      <w:del w:id="249" w:author="Andrei-Eugen Birta" w:date="2018-05-12T13:18:00Z">
         <w:r>
           <w:delText xml:space="preserve">are </w:delText>
         </w:r>
       </w:del>
-      <w:ins w:id="236" w:author="Andrei-Eugen Birta" w:date="2018-05-12T13:18:00Z">
+      <w:ins w:id="250" w:author="Andrei-Eugen Birta" w:date="2018-05-12T13:18:00Z">
         <w:r>
           <w:t xml:space="preserve">is </w:t>
         </w:r>
@@ -8629,7 +8955,7 @@
       <w:r>
         <w:t>good at</w:t>
       </w:r>
-      <w:ins w:id="237" w:author="Andrei-Eugen Birta" w:date="2018-05-12T13:18:00Z">
+      <w:ins w:id="251" w:author="Andrei-Eugen Birta" w:date="2018-05-12T13:18:00Z">
         <w:r>
           <w:t>.</w:t>
         </w:r>
@@ -8639,30 +8965,30 @@
       <w:pPr>
         <w:pStyle w:val="Heading3"/>
         <w:rPr>
-          <w:ins w:id="238" w:author="Andrei-Eugen Birta" w:date="2018-05-12T13:18:00Z"/>
-        </w:rPr>
-        <w:pPrChange w:id="239" w:author="Andrei-Eugen Birta" w:date="2018-05-12T13:18:00Z">
+          <w:ins w:id="252" w:author="Andrei-Eugen Birta" w:date="2018-05-12T13:18:00Z"/>
+        </w:rPr>
+        <w:pPrChange w:id="253" w:author="Andrei-Eugen Birta" w:date="2018-05-12T13:18:00Z">
           <w:pPr>
             <w:ind w:firstLine="360"/>
           </w:pPr>
         </w:pPrChange>
       </w:pPr>
-      <w:bookmarkStart w:id="240" w:name="_Toc513899745"/>
-      <w:ins w:id="241" w:author="Andrei-Eugen Birta" w:date="2018-05-12T13:18:00Z">
+      <w:bookmarkStart w:id="254" w:name="_Toc513899745"/>
+      <w:ins w:id="255" w:author="Andrei-Eugen Birta" w:date="2018-05-12T13:18:00Z">
         <w:r>
           <w:t>e.1. Supervised Learning</w:t>
         </w:r>
-        <w:bookmarkEnd w:id="240"/>
+        <w:bookmarkEnd w:id="254"/>
       </w:ins>
     </w:p>
     <w:p>
       <w:pPr>
         <w:ind w:firstLine="360"/>
         <w:rPr>
-          <w:ins w:id="242" w:author="Andrei-Eugen Birta" w:date="2018-05-12T13:43:00Z"/>
-        </w:rPr>
-      </w:pPr>
-      <w:ins w:id="243" w:author="Andrei-Eugen Birta" w:date="2018-05-12T13:20:00Z">
+          <w:ins w:id="256" w:author="Andrei-Eugen Birta" w:date="2018-05-12T13:43:00Z"/>
+        </w:rPr>
+      </w:pPr>
+      <w:ins w:id="257" w:author="Andrei-Eugen Birta" w:date="2018-05-12T13:20:00Z">
         <w:r>
           <w:t xml:space="preserve">Supervised learning maps an input to an output based on example input-output pairs. It uses labeled data consisting of features (X- input object) and labels (y- a desired output). </w:t>
         </w:r>
@@ -8672,30 +8998,30 @@
       <w:pPr>
         <w:pStyle w:val="Heading4"/>
         <w:rPr>
-          <w:ins w:id="244" w:author="Andrei-Eugen Birta" w:date="2018-05-12T13:21:00Z"/>
-        </w:rPr>
-        <w:pPrChange w:id="245" w:author="Andrei-Eugen Birta" w:date="2018-05-12T13:43:00Z">
+          <w:ins w:id="258" w:author="Andrei-Eugen Birta" w:date="2018-05-12T13:21:00Z"/>
+        </w:rPr>
+        <w:pPrChange w:id="259" w:author="Andrei-Eugen Birta" w:date="2018-05-12T13:43:00Z">
           <w:pPr>
             <w:ind w:firstLine="360"/>
           </w:pPr>
         </w:pPrChange>
       </w:pPr>
-      <w:ins w:id="246" w:author="Andrei-Eugen Birta" w:date="2018-05-12T13:43:00Z">
+      <w:ins w:id="260" w:author="Andrei-Eugen Birta" w:date="2018-05-12T13:43:00Z">
         <w:r>
           <w:t xml:space="preserve">e.1.1. </w:t>
         </w:r>
       </w:ins>
-      <w:ins w:id="247" w:author="Andrei-Eugen Birta" w:date="2018-05-12T13:44:00Z">
+      <w:ins w:id="261" w:author="Andrei-Eugen Birta" w:date="2018-05-12T13:44:00Z">
         <w:r>
           <w:t>Chosen</w:t>
         </w:r>
       </w:ins>
-      <w:ins w:id="248" w:author="Andrei-Eugen Birta" w:date="2018-05-12T13:43:00Z">
+      <w:ins w:id="262" w:author="Andrei-Eugen Birta" w:date="2018-05-12T13:43:00Z">
         <w:r>
           <w:t xml:space="preserve"> </w:t>
         </w:r>
       </w:ins>
-      <w:ins w:id="249" w:author="Andrei-Eugen Birta" w:date="2018-05-12T13:44:00Z">
+      <w:ins w:id="263" w:author="Andrei-Eugen Birta" w:date="2018-05-12T13:44:00Z">
         <w:r>
           <w:t>technique</w:t>
         </w:r>
@@ -8705,15 +9031,15 @@
       <w:pPr>
         <w:ind w:firstLine="360"/>
         <w:rPr>
-          <w:ins w:id="250" w:author="Andrei-Eugen Birta" w:date="2018-05-12T13:40:00Z"/>
-        </w:rPr>
-      </w:pPr>
-      <w:ins w:id="251" w:author="Andrei-Eugen Birta" w:date="2018-05-12T13:21:00Z">
+          <w:ins w:id="264" w:author="Andrei-Eugen Birta" w:date="2018-05-12T13:40:00Z"/>
+        </w:rPr>
+      </w:pPr>
+      <w:ins w:id="265" w:author="Andrei-Eugen Birta" w:date="2018-05-12T13:21:00Z">
         <w:r>
           <w:t xml:space="preserve">There are multiple </w:t>
         </w:r>
       </w:ins>
-      <w:ins w:id="252" w:author="Andrei-Eugen Birta" w:date="2018-05-12T13:22:00Z">
+      <w:ins w:id="266" w:author="Andrei-Eugen Birta" w:date="2018-05-12T13:22:00Z">
         <w:r>
           <w:t xml:space="preserve">ways of doing Supervised Learning, and out of all of those, </w:t>
         </w:r>
@@ -8724,7 +9050,7 @@
           <w:t>e decided to use decision tree,</w:t>
         </w:r>
       </w:ins>
-      <w:ins w:id="253" w:author="Andrei-Eugen Birta" w:date="2018-05-12T13:37:00Z">
+      <w:ins w:id="267" w:author="Andrei-Eugen Birta" w:date="2018-05-12T13:37:00Z">
         <w:r>
           <w:t xml:space="preserve"> since it came out as best among the other techniques which we considered.</w:t>
         </w:r>
@@ -8734,40 +9060,40 @@
       <w:pPr>
         <w:ind w:firstLine="360"/>
         <w:rPr>
-          <w:ins w:id="254" w:author="Andrei-Eugen Birta" w:date="2018-05-12T13:40:00Z"/>
-        </w:rPr>
-      </w:pPr>
-      <w:ins w:id="255" w:author="Andrei-Eugen Birta" w:date="2018-05-12T13:30:00Z">
+          <w:ins w:id="268" w:author="Andrei-Eugen Birta" w:date="2018-05-12T13:40:00Z"/>
+        </w:rPr>
+      </w:pPr>
+      <w:ins w:id="269" w:author="Andrei-Eugen Birta" w:date="2018-05-12T13:30:00Z">
         <w:r>
           <w:t xml:space="preserve"> Naïve Bayes</w:t>
         </w:r>
       </w:ins>
-      <w:ins w:id="256" w:author="Andrei-Eugen Birta" w:date="2018-05-12T13:38:00Z">
+      <w:ins w:id="270" w:author="Andrei-Eugen Birta" w:date="2018-05-12T13:38:00Z">
         <w:r>
           <w:t xml:space="preserve"> was one of the candidates for this part</w:t>
         </w:r>
       </w:ins>
-      <w:ins w:id="257" w:author="Andrei-Eugen Birta" w:date="2018-05-12T13:31:00Z">
+      <w:ins w:id="271" w:author="Andrei-Eugen Birta" w:date="2018-05-12T13:31:00Z">
         <w:r>
           <w:t>,</w:t>
         </w:r>
       </w:ins>
-      <w:ins w:id="258" w:author="Andrei-Eugen Birta" w:date="2018-05-12T13:38:00Z">
+      <w:ins w:id="272" w:author="Andrei-Eugen Birta" w:date="2018-05-12T13:38:00Z">
         <w:r>
           <w:t xml:space="preserve"> but because it</w:t>
         </w:r>
       </w:ins>
-      <w:ins w:id="259" w:author="Andrei-Eugen Birta" w:date="2018-05-12T13:31:00Z">
+      <w:ins w:id="273" w:author="Andrei-Eugen Birta" w:date="2018-05-12T13:31:00Z">
         <w:r>
           <w:t xml:space="preserve"> is biased towards common results, and since the chance of a plane </w:t>
         </w:r>
       </w:ins>
-      <w:ins w:id="260" w:author="Andrei-Eugen Birta" w:date="2018-05-12T13:38:00Z">
+      <w:ins w:id="274" w:author="Andrei-Eugen Birta" w:date="2018-05-12T13:38:00Z">
         <w:r>
           <w:t>partaking</w:t>
         </w:r>
       </w:ins>
-      <w:ins w:id="261" w:author="Andrei-Eugen Birta" w:date="2018-05-12T13:31:00Z">
+      <w:ins w:id="275" w:author="Andrei-Eugen Birta" w:date="2018-05-12T13:31:00Z">
         <w:r>
           <w:t xml:space="preserve"> into a collision with</w:t>
         </w:r>
@@ -8775,17 +9101,17 @@
           <w:t xml:space="preserve"> wildlife is very small, we considered </w:t>
         </w:r>
       </w:ins>
-      <w:ins w:id="262" w:author="Andrei-Eugen Birta" w:date="2018-05-12T13:39:00Z">
+      <w:ins w:id="276" w:author="Andrei-Eugen Birta" w:date="2018-05-12T13:39:00Z">
         <w:r>
           <w:t>that</w:t>
         </w:r>
       </w:ins>
-      <w:ins w:id="263" w:author="Andrei-Eugen Birta" w:date="2018-05-12T13:31:00Z">
+      <w:ins w:id="277" w:author="Andrei-Eugen Birta" w:date="2018-05-12T13:31:00Z">
         <w:r>
           <w:t xml:space="preserve"> </w:t>
         </w:r>
       </w:ins>
-      <w:ins w:id="264" w:author="Andrei-Eugen Birta" w:date="2018-05-12T13:39:00Z">
+      <w:ins w:id="278" w:author="Andrei-Eugen Birta" w:date="2018-05-12T13:39:00Z">
         <w:r>
           <w:t>the prediction accuracy would take a huge hit, were we to use this technique.</w:t>
         </w:r>
@@ -8795,10 +9121,10 @@
       <w:pPr>
         <w:ind w:firstLine="360"/>
         <w:rPr>
-          <w:ins w:id="265" w:author="Andrei-Eugen Birta" w:date="2018-05-12T13:44:00Z"/>
-        </w:rPr>
-      </w:pPr>
-      <w:ins w:id="266" w:author="Andrei-Eugen Birta" w:date="2018-05-12T13:40:00Z">
+          <w:ins w:id="279" w:author="Andrei-Eugen Birta" w:date="2018-05-12T13:44:00Z"/>
+        </w:rPr>
+      </w:pPr>
+      <w:ins w:id="280" w:author="Andrei-Eugen Birta" w:date="2018-05-12T13:40:00Z">
         <w:r>
           <w:t>Logistic Regression</w:t>
         </w:r>
@@ -8815,12 +9141,12 @@
           <w:t xml:space="preserve"> it is used to estimate discrete values based on given set of independent variables</w:t>
         </w:r>
       </w:ins>
-      <w:ins w:id="267" w:author="Andrei-Eugen Birta" w:date="2018-05-12T13:41:00Z">
+      <w:ins w:id="281" w:author="Andrei-Eugen Birta" w:date="2018-05-12T13:41:00Z">
         <w:r>
           <w:t xml:space="preserve"> and because we wanted a concrete answer (whether the flight will crash into wildlife or not) as opposed to “There is 60% chance the flight will crash”</w:t>
         </w:r>
       </w:ins>
-      <w:ins w:id="268" w:author="Andrei-Eugen Birta" w:date="2018-05-12T13:42:00Z">
+      <w:ins w:id="282" w:author="Andrei-Eugen Birta" w:date="2018-05-12T13:42:00Z">
         <w:r>
           <w:t>, we decided not to implement this one.</w:t>
         </w:r>
@@ -8830,15 +9156,15 @@
       <w:pPr>
         <w:pStyle w:val="Heading4"/>
         <w:rPr>
-          <w:ins w:id="269" w:author="Andrei-Eugen Birta" w:date="2018-05-12T13:23:00Z"/>
-        </w:rPr>
-        <w:pPrChange w:id="270" w:author="Andrei-Eugen Birta" w:date="2018-05-12T13:44:00Z">
+          <w:ins w:id="283" w:author="Andrei-Eugen Birta" w:date="2018-05-12T13:23:00Z"/>
+        </w:rPr>
+        <w:pPrChange w:id="284" w:author="Andrei-Eugen Birta" w:date="2018-05-12T13:44:00Z">
           <w:pPr>
             <w:ind w:firstLine="360"/>
           </w:pPr>
         </w:pPrChange>
       </w:pPr>
-      <w:ins w:id="271" w:author="Andrei-Eugen Birta" w:date="2018-05-12T13:44:00Z">
+      <w:ins w:id="285" w:author="Andrei-Eugen Birta" w:date="2018-05-12T13:44:00Z">
         <w:r>
           <w:t>e.1.2. Technique implementation</w:t>
         </w:r>
@@ -8848,10 +9174,10 @@
       <w:pPr>
         <w:ind w:firstLine="360"/>
         <w:rPr>
-          <w:ins w:id="272" w:author="Andrei-Eugen Birta" w:date="2018-05-12T13:24:00Z"/>
-        </w:rPr>
-      </w:pPr>
-      <w:ins w:id="273" w:author="Andrei-Eugen Birta" w:date="2018-05-12T13:25:00Z">
+          <w:ins w:id="286" w:author="Andrei-Eugen Birta" w:date="2018-05-12T13:24:00Z"/>
+        </w:rPr>
+      </w:pPr>
+      <w:ins w:id="287" w:author="Andrei-Eugen Birta" w:date="2018-05-12T13:25:00Z">
         <w:r>
           <w:t xml:space="preserve">As shown </w:t>
         </w:r>
@@ -8880,97 +9206,110 @@
           <w:t xml:space="preserve"> job. </w:t>
         </w:r>
       </w:ins>
-      <w:ins w:id="274" w:author="Andrei-Eugen Birta" w:date="2018-05-12T13:26:00Z">
+      <w:ins w:id="288" w:author="Andrei-Eugen Birta" w:date="2018-05-12T13:26:00Z">
         <w:r>
           <w:t>T</w:t>
-        </w:r>
-      </w:ins>
-      <w:ins w:id="275" w:author="Andrei-Eugen Birta" w:date="2018-05-12T13:25:00Z">
-        <w:r>
-          <w:t>hen separate</w:t>
-        </w:r>
-      </w:ins>
-      <w:ins w:id="276" w:author="Andrei-Eugen Birta" w:date="2018-05-12T13:26:00Z">
-        <w:r>
-          <w:t>d the</w:t>
-        </w:r>
-      </w:ins>
-      <w:ins w:id="277" w:author="Andrei-Eugen Birta" w:date="2018-05-12T13:25:00Z">
-        <w:r>
-          <w:t xml:space="preserve"> data frame into features and labels. </w:t>
-        </w:r>
-      </w:ins>
-      <w:ins w:id="278" w:author="Andrei-Eugen Birta" w:date="2018-05-12T13:26:00Z">
-        <w:r>
-          <w:t>After that, using</w:t>
-        </w:r>
-      </w:ins>
-      <w:ins w:id="279" w:author="Andrei-Eugen Birta" w:date="2018-05-12T13:25:00Z">
-        <w:r>
-          <w:t xml:space="preserve"> </w:t>
-        </w:r>
-      </w:ins>
-      <w:ins w:id="280" w:author="Andrei-Eugen Birta" w:date="2018-05-12T13:26:00Z">
-        <w:r>
-          <w:t>“</w:t>
-        </w:r>
-      </w:ins>
-      <w:ins w:id="281" w:author="Andrei-Eugen Birta" w:date="2018-05-12T13:25:00Z">
-        <w:r>
-          <w:t>cross_vaidation</w:t>
-        </w:r>
-      </w:ins>
-      <w:ins w:id="282" w:author="Andrei-Eugen Birta" w:date="2018-05-12T13:26:00Z">
-        <w:r>
-          <w:t>”</w:t>
-        </w:r>
-      </w:ins>
-      <w:ins w:id="283" w:author="Andrei-Eugen Birta" w:date="2018-05-12T13:25:00Z">
-        <w:r>
-          <w:t xml:space="preserve"> </w:t>
-        </w:r>
-      </w:ins>
-      <w:ins w:id="284" w:author="Andrei-Eugen Birta" w:date="2018-05-12T13:26:00Z">
-        <w:r>
-          <w:t>we</w:t>
-        </w:r>
-      </w:ins>
-      <w:ins w:id="285" w:author="Andrei-Eugen Birta" w:date="2018-05-12T13:25:00Z">
-        <w:r>
-          <w:t xml:space="preserve"> split the data</w:t>
-        </w:r>
-      </w:ins>
-      <w:ins w:id="286" w:author="Andrei-Eugen Birta" w:date="2018-05-12T13:26:00Z">
-        <w:r>
-          <w:t xml:space="preserve"> into two parts</w:t>
-        </w:r>
-      </w:ins>
-      <w:ins w:id="287" w:author="Andrei-Eugen Birta" w:date="2018-05-12T13:25:00Z">
-        <w:r>
-          <w:t xml:space="preserve"> (70% </w:t>
-        </w:r>
-      </w:ins>
-      <w:ins w:id="288" w:author="Andrei-Eugen Birta" w:date="2018-05-12T13:27:00Z">
-        <w:r>
-          <w:t xml:space="preserve"> for </w:t>
         </w:r>
       </w:ins>
       <w:ins w:id="289" w:author="Andrei-Eugen Birta" w:date="2018-05-12T13:25:00Z">
         <w:r>
-          <w:lastRenderedPageBreak/>
-          <w:t xml:space="preserve">training and </w:t>
-        </w:r>
-        <w:r>
-          <w:t xml:space="preserve">30% </w:t>
+          <w:t>hen separate</w:t>
         </w:r>
       </w:ins>
-      <w:ins w:id="290" w:author="Andrei-Eugen Birta" w:date="2018-05-12T13:27:00Z">
-        <w:r>
-          <w:t xml:space="preserve">for </w:t>
+      <w:ins w:id="290" w:author="Andrei-Eugen Birta" w:date="2018-05-12T13:26:00Z">
+        <w:r>
+          <w:t>d the</w:t>
         </w:r>
       </w:ins>
       <w:ins w:id="291" w:author="Andrei-Eugen Birta" w:date="2018-05-12T13:25:00Z">
         <w:r>
+          <w:t xml:space="preserve"> data frame into features </w:t>
+        </w:r>
+        <w:r>
+          <w:lastRenderedPageBreak/>
+          <w:t xml:space="preserve">and labels. </w:t>
+        </w:r>
+      </w:ins>
+      <w:ins w:id="292" w:author="Andrei-Eugen Birta" w:date="2018-05-12T13:26:00Z">
+        <w:r>
+          <w:t>After that, using</w:t>
+        </w:r>
+      </w:ins>
+      <w:ins w:id="293" w:author="Andrei-Eugen Birta" w:date="2018-05-12T13:25:00Z">
+        <w:r>
+          <w:t xml:space="preserve"> </w:t>
+        </w:r>
+      </w:ins>
+      <w:ins w:id="294" w:author="Andrei-Eugen Birta" w:date="2018-05-12T13:26:00Z">
+        <w:r>
+          <w:t>“</w:t>
+        </w:r>
+      </w:ins>
+      <w:proofErr w:type="spellStart"/>
+      <w:ins w:id="295" w:author="Andrei-Eugen Birta" w:date="2018-05-12T13:25:00Z">
+        <w:r>
+          <w:t>cross_vaidation</w:t>
+        </w:r>
+      </w:ins>
+      <w:proofErr w:type="spellEnd"/>
+      <w:ins w:id="296" w:author="Andrei-Eugen Birta" w:date="2018-05-12T13:26:00Z">
+        <w:r>
+          <w:t>”</w:t>
+        </w:r>
+      </w:ins>
+      <w:ins w:id="297" w:author="Andrei-Eugen Birta" w:date="2018-05-12T13:25:00Z">
+        <w:r>
+          <w:t xml:space="preserve"> </w:t>
+        </w:r>
+      </w:ins>
+      <w:ins w:id="298" w:author="Andrei-Eugen Birta" w:date="2018-05-12T13:26:00Z">
+        <w:r>
+          <w:t>we</w:t>
+        </w:r>
+      </w:ins>
+      <w:ins w:id="299" w:author="Andrei-Eugen Birta" w:date="2018-05-12T13:25:00Z">
+        <w:r>
+          <w:t xml:space="preserve"> split the data</w:t>
+        </w:r>
+      </w:ins>
+      <w:ins w:id="300" w:author="Andrei-Eugen Birta" w:date="2018-05-12T13:26:00Z">
+        <w:r>
+          <w:t xml:space="preserve"> into two parts</w:t>
+        </w:r>
+      </w:ins>
+      <w:ins w:id="301" w:author="Andrei-Eugen Birta" w:date="2018-05-12T13:25:00Z">
+        <w:r>
+          <w:t xml:space="preserve"> (70</w:t>
+        </w:r>
+        <w:proofErr w:type="gramStart"/>
+        <w:r>
+          <w:t xml:space="preserve">% </w:t>
+        </w:r>
+      </w:ins>
+      <w:ins w:id="302" w:author="Andrei-Eugen Birta" w:date="2018-05-12T13:27:00Z">
+        <w:r>
+          <w:t xml:space="preserve"> for</w:t>
+        </w:r>
+        <w:proofErr w:type="gramEnd"/>
+        <w:r>
+          <w:t xml:space="preserve"> </w:t>
+        </w:r>
+      </w:ins>
+      <w:ins w:id="303" w:author="Andrei-Eugen Birta" w:date="2018-05-12T13:25:00Z">
+        <w:r>
+          <w:t xml:space="preserve">training and </w:t>
+        </w:r>
+        <w:r>
+          <w:t xml:space="preserve">30% </w:t>
+        </w:r>
+      </w:ins>
+      <w:ins w:id="304" w:author="Andrei-Eugen Birta" w:date="2018-05-12T13:27:00Z">
+        <w:r>
+          <w:t xml:space="preserve">for </w:t>
+        </w:r>
+      </w:ins>
+      <w:ins w:id="305" w:author="Andrei-Eugen Birta" w:date="2018-05-12T13:25:00Z">
+        <w:r>
           <w:t xml:space="preserve">testing). After this we trained the algorithm and then tested the results receiving the score of 99,53% accuracy. </w:t>
         </w:r>
       </w:ins>
@@ -8980,15 +9319,15 @@
         <w:keepNext/>
         <w:ind w:firstLine="360"/>
         <w:rPr>
-          <w:ins w:id="292" w:author="Andrei-Eugen Birta" w:date="2018-05-12T13:24:00Z"/>
-        </w:rPr>
-        <w:pPrChange w:id="293" w:author="Andrei-Eugen Birta" w:date="2018-05-12T13:24:00Z">
+          <w:ins w:id="306" w:author="Andrei-Eugen Birta" w:date="2018-05-12T13:24:00Z"/>
+        </w:rPr>
+        <w:pPrChange w:id="307" w:author="Andrei-Eugen Birta" w:date="2018-05-12T13:24:00Z">
           <w:pPr>
             <w:ind w:firstLine="360"/>
           </w:pPr>
         </w:pPrChange>
       </w:pPr>
-      <w:ins w:id="294" w:author="Andrei-Eugen Birta" w:date="2018-05-12T13:24:00Z">
+      <w:ins w:id="308" w:author="Andrei-Eugen Birta" w:date="2018-05-12T13:24:00Z">
         <w:r>
           <w:rPr>
             <w:noProof/>
@@ -9033,20 +9372,20 @@
       <w:pPr>
         <w:pStyle w:val="Caption"/>
         <w:rPr>
-          <w:ins w:id="295" w:author="Andrei-Eugen Birta" w:date="2018-05-12T13:24:00Z"/>
-        </w:rPr>
-        <w:pPrChange w:id="296" w:author="Andrei-Eugen Birta" w:date="2018-05-12T13:24:00Z">
+          <w:ins w:id="309" w:author="Andrei-Eugen Birta" w:date="2018-05-12T13:24:00Z"/>
+        </w:rPr>
+        <w:pPrChange w:id="310" w:author="Andrei-Eugen Birta" w:date="2018-05-12T13:24:00Z">
           <w:pPr>
             <w:ind w:firstLine="360"/>
           </w:pPr>
         </w:pPrChange>
       </w:pPr>
-      <w:ins w:id="297" w:author="Andrei-Eugen Birta" w:date="2018-05-12T13:24:00Z">
+      <w:ins w:id="311" w:author="Andrei-Eugen Birta" w:date="2018-05-12T13:24:00Z">
         <w:r>
           <w:t>Figure 1</w:t>
         </w:r>
       </w:ins>
-      <w:ins w:id="298" w:author="Andrei-Eugen Birta" w:date="2018-05-12T14:35:00Z">
+      <w:ins w:id="312" w:author="Andrei-Eugen Birta" w:date="2018-05-12T14:35:00Z">
         <w:r>
           <w:t>6</w:t>
         </w:r>
@@ -9056,35 +9395,35 @@
       <w:pPr>
         <w:pStyle w:val="Heading3"/>
         <w:rPr>
-          <w:ins w:id="299" w:author="Andrei-Eugen Birta" w:date="2018-05-12T13:45:00Z"/>
-        </w:rPr>
-        <w:pPrChange w:id="300" w:author="Andrei-Eugen Birta" w:date="2018-05-12T13:45:00Z">
+          <w:ins w:id="313" w:author="Andrei-Eugen Birta" w:date="2018-05-12T13:45:00Z"/>
+        </w:rPr>
+        <w:pPrChange w:id="314" w:author="Andrei-Eugen Birta" w:date="2018-05-12T13:45:00Z">
           <w:pPr>
             <w:ind w:firstLine="360"/>
           </w:pPr>
         </w:pPrChange>
       </w:pPr>
-      <w:bookmarkStart w:id="301" w:name="_Toc513899746"/>
-      <w:ins w:id="302" w:author="Andrei-Eugen Birta" w:date="2018-05-12T13:45:00Z">
+      <w:bookmarkStart w:id="315" w:name="_Toc513899746"/>
+      <w:ins w:id="316" w:author="Andrei-Eugen Birta" w:date="2018-05-12T13:45:00Z">
         <w:r>
           <w:t>e.2. Unsupervised Learning</w:t>
         </w:r>
-        <w:bookmarkEnd w:id="301"/>
+        <w:bookmarkEnd w:id="315"/>
       </w:ins>
     </w:p>
     <w:p>
       <w:pPr>
         <w:ind w:firstLine="360"/>
         <w:rPr>
-          <w:ins w:id="303" w:author="Andrei-Eugen Birta" w:date="2018-05-12T13:51:00Z"/>
-        </w:rPr>
-      </w:pPr>
-      <w:ins w:id="304" w:author="Andrei-Eugen Birta" w:date="2018-05-12T13:49:00Z">
+          <w:ins w:id="317" w:author="Andrei-Eugen Birta" w:date="2018-05-12T13:51:00Z"/>
+        </w:rPr>
+      </w:pPr>
+      <w:ins w:id="318" w:author="Andrei-Eugen Birta" w:date="2018-05-12T13:49:00Z">
         <w:r>
           <w:t>Unsupervised learning describes hidden structure of "unlabeled" data.</w:t>
         </w:r>
       </w:ins>
-      <w:ins w:id="305" w:author="Andrei-Eugen Birta" w:date="2018-05-12T13:50:00Z">
+      <w:ins w:id="319" w:author="Andrei-Eugen Birta" w:date="2018-05-12T13:50:00Z">
         <w:r>
           <w:t xml:space="preserve"> There are 3 main types of unsupervised learning techniques:</w:t>
         </w:r>
@@ -9098,22 +9437,30 @@
           <w:numId w:val="11"/>
         </w:numPr>
         <w:rPr>
-          <w:ins w:id="306" w:author="Andrei-Eugen Birta" w:date="2018-05-12T13:54:00Z"/>
-        </w:rPr>
-        <w:pPrChange w:id="307" w:author="Andrei-Eugen Birta" w:date="2018-05-12T13:53:00Z">
+          <w:ins w:id="320" w:author="Andrei-Eugen Birta" w:date="2018-05-12T13:54:00Z"/>
+        </w:rPr>
+        <w:pPrChange w:id="321" w:author="Andrei-Eugen Birta" w:date="2018-05-12T13:53:00Z">
           <w:pPr>
             <w:ind w:firstLine="360"/>
           </w:pPr>
         </w:pPrChange>
       </w:pPr>
-      <w:ins w:id="308" w:author="Andrei-Eugen Birta" w:date="2018-05-12T13:53:00Z">
+      <w:ins w:id="322" w:author="Andrei-Eugen Birta" w:date="2018-05-12T13:53:00Z">
         <w:r>
           <w:t xml:space="preserve">Clustering: used to form groups in such a way that all individual entries in a group </w:t>
         </w:r>
       </w:ins>
-      <w:ins w:id="309" w:author="Andrei-Eugen Birta" w:date="2018-05-12T13:54:00Z">
-        <w:r>
-          <w:t xml:space="preserve">are similar to one another. </w:t>
+      <w:ins w:id="323" w:author="Andrei-Eugen Birta" w:date="2018-05-12T13:54:00Z">
+        <w:r>
+          <w:t xml:space="preserve">are </w:t>
+        </w:r>
+        <w:proofErr w:type="gramStart"/>
+        <w:r>
+          <w:t>similar to</w:t>
+        </w:r>
+        <w:proofErr w:type="gramEnd"/>
+        <w:r>
+          <w:t xml:space="preserve"> one another. </w:t>
         </w:r>
       </w:ins>
     </w:p>
@@ -9125,15 +9472,15 @@
           <w:numId w:val="11"/>
         </w:numPr>
         <w:rPr>
-          <w:ins w:id="310" w:author="Andrei-Eugen Birta" w:date="2018-05-12T13:54:00Z"/>
-        </w:rPr>
-        <w:pPrChange w:id="311" w:author="Andrei-Eugen Birta" w:date="2018-05-12T13:53:00Z">
+          <w:ins w:id="324" w:author="Andrei-Eugen Birta" w:date="2018-05-12T13:54:00Z"/>
+        </w:rPr>
+        <w:pPrChange w:id="325" w:author="Andrei-Eugen Birta" w:date="2018-05-12T13:53:00Z">
           <w:pPr>
             <w:ind w:firstLine="360"/>
           </w:pPr>
         </w:pPrChange>
       </w:pPr>
-      <w:ins w:id="312" w:author="Andrei-Eugen Birta" w:date="2018-05-12T13:54:00Z">
+      <w:ins w:id="326" w:author="Andrei-Eugen Birta" w:date="2018-05-12T13:54:00Z">
         <w:r>
           <w:t>Anomaly detection: used to identify anomalies in a system. Ex: bank frauds.</w:t>
         </w:r>
@@ -9147,15 +9494,15 @@
           <w:numId w:val="11"/>
         </w:numPr>
         <w:rPr>
-          <w:ins w:id="313" w:author="Andrei-Eugen Birta" w:date="2018-05-12T13:55:00Z"/>
-        </w:rPr>
-        <w:pPrChange w:id="314" w:author="Andrei-Eugen Birta" w:date="2018-05-12T13:53:00Z">
+          <w:ins w:id="327" w:author="Andrei-Eugen Birta" w:date="2018-05-12T13:55:00Z"/>
+        </w:rPr>
+        <w:pPrChange w:id="328" w:author="Andrei-Eugen Birta" w:date="2018-05-12T13:53:00Z">
           <w:pPr>
             <w:ind w:firstLine="360"/>
           </w:pPr>
         </w:pPrChange>
       </w:pPr>
-      <w:ins w:id="315" w:author="Andrei-Eugen Birta" w:date="2018-05-12T13:55:00Z">
+      <w:ins w:id="329" w:author="Andrei-Eugen Birta" w:date="2018-05-12T13:55:00Z">
         <w:r>
           <w:t>Neural networks: system which is capable of learning. Ex: Image recognition, speech recognition, etc.</w:t>
         </w:r>
@@ -9165,25 +9512,25 @@
       <w:pPr>
         <w:pStyle w:val="Heading4"/>
         <w:rPr>
-          <w:ins w:id="316" w:author="Andrei-Eugen Birta" w:date="2018-05-12T13:59:00Z"/>
-        </w:rPr>
-        <w:pPrChange w:id="317" w:author="Andrei-Eugen Birta" w:date="2018-05-12T13:56:00Z">
+          <w:ins w:id="330" w:author="Andrei-Eugen Birta" w:date="2018-05-12T13:59:00Z"/>
+        </w:rPr>
+        <w:pPrChange w:id="331" w:author="Andrei-Eugen Birta" w:date="2018-05-12T13:56:00Z">
           <w:pPr>
             <w:ind w:firstLine="360"/>
           </w:pPr>
         </w:pPrChange>
       </w:pPr>
-      <w:ins w:id="318" w:author="Andrei-Eugen Birta" w:date="2018-05-12T13:56:00Z">
+      <w:ins w:id="332" w:author="Andrei-Eugen Birta" w:date="2018-05-12T13:56:00Z">
         <w:r>
           <w:t xml:space="preserve">e.2.1. Chosen </w:t>
         </w:r>
       </w:ins>
-      <w:commentRangeStart w:id="319"/>
-      <w:ins w:id="320" w:author="Andrei-Eugen Birta" w:date="2018-05-12T13:57:00Z">
+      <w:commentRangeStart w:id="333"/>
+      <w:ins w:id="334" w:author="Andrei-Eugen Birta" w:date="2018-05-12T13:57:00Z">
         <w:r>
           <w:t>Technique</w:t>
         </w:r>
-        <w:commentRangeEnd w:id="319"/>
+        <w:commentRangeEnd w:id="333"/>
         <w:r>
           <w:rPr>
             <w:rStyle w:val="CommentReference"/>
@@ -9192,7 +9539,7 @@
             <w:iCs w:val="0"/>
             <w:color w:val="auto"/>
           </w:rPr>
-          <w:commentReference w:id="319"/>
+          <w:commentReference w:id="333"/>
         </w:r>
       </w:ins>
     </w:p>
@@ -9200,10 +9547,10 @@
       <w:pPr>
         <w:ind w:firstLine="360"/>
         <w:rPr>
-          <w:ins w:id="321" w:author="Andrei-Eugen Birta" w:date="2018-05-12T13:59:00Z"/>
-        </w:rPr>
-      </w:pPr>
-      <w:ins w:id="322" w:author="Andrei-Eugen Birta" w:date="2018-05-12T13:59:00Z">
+          <w:ins w:id="335" w:author="Andrei-Eugen Birta" w:date="2018-05-12T13:59:00Z"/>
+        </w:rPr>
+      </w:pPr>
+      <w:ins w:id="336" w:author="Andrei-Eugen Birta" w:date="2018-05-12T13:59:00Z">
         <w:r>
           <w:t>There are multiple ways of doing Unsupervised Learning, and out of all of those, w</w:t>
         </w:r>
@@ -9224,9 +9571,9 @@
     <w:p>
       <w:pPr>
         <w:rPr>
-          <w:ins w:id="323" w:author="Andrei-Eugen Birta" w:date="2018-05-12T13:56:00Z"/>
-        </w:rPr>
-        <w:pPrChange w:id="324" w:author="Andrei-Eugen Birta" w:date="2018-05-12T13:59:00Z">
+          <w:ins w:id="337" w:author="Andrei-Eugen Birta" w:date="2018-05-12T13:56:00Z"/>
+        </w:rPr>
+        <w:pPrChange w:id="338" w:author="Andrei-Eugen Birta" w:date="2018-05-12T13:59:00Z">
           <w:pPr>
             <w:ind w:firstLine="360"/>
           </w:pPr>
@@ -9237,20 +9584,20 @@
       <w:pPr>
         <w:pStyle w:val="Heading4"/>
         <w:rPr>
-          <w:ins w:id="325" w:author="Andrei-Eugen Birta" w:date="2018-05-12T13:58:00Z"/>
-        </w:rPr>
-        <w:pPrChange w:id="326" w:author="Andrei-Eugen Birta" w:date="2018-05-12T13:56:00Z">
+          <w:ins w:id="339" w:author="Andrei-Eugen Birta" w:date="2018-05-12T13:58:00Z"/>
+        </w:rPr>
+        <w:pPrChange w:id="340" w:author="Andrei-Eugen Birta" w:date="2018-05-12T13:56:00Z">
           <w:pPr>
             <w:ind w:firstLine="360"/>
           </w:pPr>
         </w:pPrChange>
       </w:pPr>
-      <w:ins w:id="327" w:author="Andrei-Eugen Birta" w:date="2018-05-12T13:57:00Z">
+      <w:ins w:id="341" w:author="Andrei-Eugen Birta" w:date="2018-05-12T13:57:00Z">
         <w:r>
           <w:t>e.2.2. Technique Implementation</w:t>
         </w:r>
       </w:ins>
-      <w:ins w:id="328" w:author="Andrei-Eugen Birta" w:date="2018-05-12T13:56:00Z">
+      <w:ins w:id="342" w:author="Andrei-Eugen Birta" w:date="2018-05-12T13:56:00Z">
         <w:r>
           <w:t xml:space="preserve"> </w:t>
         </w:r>
@@ -9259,15 +9606,15 @@
     <w:p>
       <w:pPr>
         <w:rPr>
-          <w:ins w:id="329" w:author="Andrei-Eugen Birta" w:date="2018-05-12T13:58:00Z"/>
-        </w:rPr>
-        <w:pPrChange w:id="330" w:author="Andrei-Eugen Birta" w:date="2018-05-12T13:58:00Z">
+          <w:ins w:id="343" w:author="Andrei-Eugen Birta" w:date="2018-05-12T13:58:00Z"/>
+        </w:rPr>
+        <w:pPrChange w:id="344" w:author="Andrei-Eugen Birta" w:date="2018-05-12T13:58:00Z">
           <w:pPr>
             <w:ind w:firstLine="360"/>
           </w:pPr>
         </w:pPrChange>
       </w:pPr>
-      <w:ins w:id="331" w:author="Andrei-Eugen Birta" w:date="2018-05-12T13:58:00Z">
+      <w:ins w:id="345" w:author="Andrei-Eugen Birta" w:date="2018-05-12T13:58:00Z">
         <w:r>
           <w:t>As shown in Figure 17</w:t>
         </w:r>
@@ -9275,12 +9622,17 @@
           <w:t>, we started implementing the K</w:t>
         </w:r>
       </w:ins>
-      <w:ins w:id="332" w:author="Andrei-Eugen Birta" w:date="2018-05-12T14:00:00Z">
-        <w:r>
-          <w:t>-Means, by importing the necessary libraries. Then using “cross_validation</w:t>
+      <w:ins w:id="346" w:author="Andrei-Eugen Birta" w:date="2018-05-12T14:00:00Z">
+        <w:r>
+          <w:t>-Means, by importing the necessary libraries. Then using “</w:t>
+        </w:r>
+        <w:proofErr w:type="spellStart"/>
+        <w:r>
+          <w:t>cross_validation</w:t>
         </w:r>
       </w:ins>
-      <w:ins w:id="333" w:author="Andrei-Eugen Birta" w:date="2018-05-12T14:01:00Z">
+      <w:proofErr w:type="spellEnd"/>
+      <w:ins w:id="347" w:author="Andrei-Eugen Birta" w:date="2018-05-12T14:01:00Z">
         <w:r>
           <w:t>” we split the data into two (70% for training, 30% for testing)</w:t>
         </w:r>
@@ -9293,14 +9645,14 @@
       <w:pPr>
         <w:keepNext/>
         <w:rPr>
-          <w:ins w:id="334" w:author="Andrei-Eugen Birta" w:date="2018-05-12T13:58:00Z"/>
-        </w:rPr>
-        <w:pPrChange w:id="335" w:author="Andrei-Eugen Birta" w:date="2018-05-12T13:58:00Z">
+          <w:ins w:id="348" w:author="Andrei-Eugen Birta" w:date="2018-05-12T13:58:00Z"/>
+        </w:rPr>
+        <w:pPrChange w:id="349" w:author="Andrei-Eugen Birta" w:date="2018-05-12T13:58:00Z">
           <w:pPr/>
         </w:pPrChange>
       </w:pPr>
-      <w:commentRangeStart w:id="336"/>
-      <w:ins w:id="337" w:author="Andrei-Eugen Birta" w:date="2018-05-12T13:58:00Z">
+      <w:commentRangeStart w:id="350"/>
+      <w:ins w:id="351" w:author="Andrei-Eugen Birta" w:date="2018-05-12T13:58:00Z">
         <w:r>
           <w:rPr>
             <w:noProof/>
@@ -9347,13 +9699,13 @@
           </w:drawing>
         </w:r>
       </w:ins>
-      <w:commentRangeEnd w:id="336"/>
-      <w:ins w:id="338" w:author="Andrei-Eugen Birta" w:date="2018-05-12T14:02:00Z">
+      <w:commentRangeEnd w:id="350"/>
+      <w:ins w:id="352" w:author="Andrei-Eugen Birta" w:date="2018-05-12T14:02:00Z">
         <w:r>
           <w:rPr>
             <w:rStyle w:val="CommentReference"/>
           </w:rPr>
-          <w:commentReference w:id="336"/>
+          <w:commentReference w:id="350"/>
         </w:r>
       </w:ins>
     </w:p>
@@ -9361,10 +9713,10 @@
       <w:pPr>
         <w:pStyle w:val="Caption"/>
         <w:rPr>
-          <w:ins w:id="339" w:author="Andrei-Eugen Birta" w:date="2018-05-12T13:58:00Z"/>
-        </w:rPr>
-      </w:pPr>
-      <w:ins w:id="340" w:author="Andrei-Eugen Birta" w:date="2018-05-12T13:58:00Z">
+          <w:ins w:id="353" w:author="Andrei-Eugen Birta" w:date="2018-05-12T13:58:00Z"/>
+        </w:rPr>
+      </w:pPr>
+      <w:ins w:id="354" w:author="Andrei-Eugen Birta" w:date="2018-05-12T13:58:00Z">
         <w:r>
           <w:t xml:space="preserve">Figure </w:t>
         </w:r>
@@ -9375,13 +9727,13 @@
     </w:p>
     <w:p>
       <w:pPr>
-        <w:pPrChange w:id="341" w:author="Andrei-Eugen Birta" w:date="2018-05-12T13:58:00Z">
+        <w:pPrChange w:id="355" w:author="Andrei-Eugen Birta" w:date="2018-05-12T13:58:00Z">
           <w:pPr>
             <w:ind w:firstLine="360"/>
           </w:pPr>
         </w:pPrChange>
       </w:pPr>
-      <w:del w:id="342" w:author="Andrei-Eugen Birta" w:date="2018-05-12T13:18:00Z">
+      <w:del w:id="356" w:author="Andrei-Eugen Birta" w:date="2018-05-12T13:18:00Z">
         <w:r>
           <w:delText xml:space="preserve"> and why we should consider them.</w:delText>
         </w:r>
@@ -9398,18 +9750,26 @@
           <w:rFonts w:ascii="Arial" w:hAnsi="Arial" w:cs="Arial"/>
         </w:rPr>
       </w:pPr>
-      <w:bookmarkStart w:id="343" w:name="_Toc513899747"/>
+      <w:bookmarkStart w:id="357" w:name="_Toc513899747"/>
       <w:r>
         <w:rPr>
           <w:rFonts w:ascii="Arial" w:hAnsi="Arial" w:cs="Arial"/>
         </w:rPr>
         <w:t>Perspective Analysis</w:t>
       </w:r>
-      <w:bookmarkEnd w:id="343"/>
-    </w:p>
-    <w:p>
-      <w:r>
-        <w:t>What can be done, in order to stop it from happening?</w:t>
+      <w:bookmarkEnd w:id="357"/>
+    </w:p>
+    <w:p>
+      <w:r>
+        <w:t xml:space="preserve">What can be done, </w:t>
+      </w:r>
+      <w:proofErr w:type="gramStart"/>
+      <w:r>
+        <w:t>in order to</w:t>
+      </w:r>
+      <w:proofErr w:type="gramEnd"/>
+      <w:r>
+        <w:t xml:space="preserve"> stop it from happening?</w:t>
       </w:r>
     </w:p>
     <w:p>
@@ -9420,13 +9780,13 @@
           <w:numId w:val="2"/>
         </w:numPr>
         <w:rPr>
-          <w:ins w:id="344" w:author="Andrei-Eugen Birta" w:date="2018-05-12T14:03:00Z"/>
+          <w:ins w:id="358" w:author="Andrei-Eugen Birta" w:date="2018-05-12T14:03:00Z"/>
           <w:rFonts w:ascii="Arial" w:hAnsi="Arial" w:cs="Arial"/>
           <w:sz w:val="24"/>
           <w:szCs w:val="24"/>
         </w:rPr>
       </w:pPr>
-      <w:bookmarkStart w:id="345" w:name="_Toc513899748"/>
+      <w:bookmarkStart w:id="359" w:name="_Toc513899748"/>
       <w:r>
         <w:rPr>
           <w:rFonts w:ascii="Arial" w:hAnsi="Arial" w:cs="Arial"/>
@@ -9435,23 +9795,23 @@
         </w:rPr>
         <w:t>Conclusion</w:t>
       </w:r>
-      <w:bookmarkEnd w:id="345"/>
+      <w:bookmarkEnd w:id="359"/>
     </w:p>
     <w:p>
       <w:pPr>
         <w:ind w:firstLine="360"/>
         <w:rPr>
-          <w:del w:id="346" w:author="Andrei-Eugen Birta" w:date="2018-05-12T14:45:00Z"/>
-          <w:rPrChange w:id="347" w:author="Andrei-Eugen Birta" w:date="2018-05-12T14:03:00Z">
+          <w:del w:id="360" w:author="Andrei-Eugen Birta" w:date="2018-05-12T14:45:00Z"/>
+          <w:rPrChange w:id="361" w:author="Andrei-Eugen Birta" w:date="2018-05-12T14:03:00Z">
             <w:rPr>
-              <w:del w:id="348" w:author="Andrei-Eugen Birta" w:date="2018-05-12T14:45:00Z"/>
+              <w:del w:id="362" w:author="Andrei-Eugen Birta" w:date="2018-05-12T14:45:00Z"/>
               <w:rFonts w:ascii="Arial" w:hAnsi="Arial" w:cs="Arial"/>
               <w:sz w:val="24"/>
               <w:szCs w:val="24"/>
             </w:rPr>
           </w:rPrChange>
         </w:rPr>
-        <w:pPrChange w:id="349" w:author="Andrei-Eugen Birta" w:date="2018-05-12T14:37:00Z">
+        <w:pPrChange w:id="363" w:author="Andrei-Eugen Birta" w:date="2018-05-12T14:37:00Z">
           <w:pPr>
             <w:pStyle w:val="Heading1"/>
             <w:numPr>
@@ -9461,8 +9821,8 @@
           </w:pPr>
         </w:pPrChange>
       </w:pPr>
-      <w:bookmarkStart w:id="350" w:name="_Toc513899749"/>
-      <w:bookmarkEnd w:id="350"/>
+      <w:bookmarkStart w:id="364" w:name="_Toc513899749"/>
+      <w:bookmarkEnd w:id="364"/>
     </w:p>
     <w:p>
       <w:pPr>
@@ -9472,13 +9832,13 @@
           <w:numId w:val="4"/>
         </w:numPr>
         <w:rPr>
-          <w:ins w:id="351" w:author="Andrei-Eugen Birta" w:date="2018-05-12T14:45:00Z"/>
+          <w:ins w:id="365" w:author="Andrei-Eugen Birta" w:date="2018-05-12T14:45:00Z"/>
           <w:rFonts w:ascii="Arial" w:hAnsi="Arial" w:cs="Arial"/>
           <w:sz w:val="24"/>
           <w:szCs w:val="24"/>
         </w:rPr>
       </w:pPr>
-      <w:bookmarkStart w:id="352" w:name="_Toc513899750"/>
+      <w:bookmarkStart w:id="366" w:name="_Toc513899750"/>
       <w:r>
         <w:rPr>
           <w:rFonts w:ascii="Arial" w:hAnsi="Arial" w:cs="Arial"/>
@@ -9487,16 +9847,16 @@
         </w:rPr>
         <w:t>Denouement</w:t>
       </w:r>
-      <w:bookmarkEnd w:id="352"/>
+      <w:bookmarkEnd w:id="366"/>
     </w:p>
     <w:p>
       <w:pPr>
         <w:ind w:firstLine="360"/>
         <w:rPr>
-          <w:ins w:id="353" w:author="Andrei-Eugen Birta" w:date="2018-05-12T14:45:00Z"/>
-        </w:rPr>
-      </w:pPr>
-      <w:ins w:id="354" w:author="Andrei-Eugen Birta" w:date="2018-05-12T14:45:00Z">
+          <w:ins w:id="367" w:author="Andrei-Eugen Birta" w:date="2018-05-12T14:45:00Z"/>
+        </w:rPr>
+      </w:pPr>
+      <w:ins w:id="368" w:author="Andrei-Eugen Birta" w:date="2018-05-12T14:45:00Z">
         <w:r>
           <w:t>In conclusion, during this semester we managed to not only gain knowledge about various Big Data techniques and a new programming language (python), but also a completely new part in the Programming world, a part which combines both programming and business into a concept which helps companies all around the world to learn about their customers, about what they are doing well and what not, and helping them making informed decisions instead of guessing over gut feelings.</w:t>
         </w:r>
@@ -9506,10 +9866,10 @@
       <w:pPr>
         <w:ind w:firstLine="360"/>
         <w:rPr>
-          <w:ins w:id="355" w:author="Andrei-Eugen Birta" w:date="2018-05-12T14:45:00Z"/>
-        </w:rPr>
-      </w:pPr>
-      <w:ins w:id="356" w:author="Andrei-Eugen Birta" w:date="2018-05-12T14:45:00Z">
+          <w:ins w:id="369" w:author="Andrei-Eugen Birta" w:date="2018-05-12T14:45:00Z"/>
+        </w:rPr>
+      </w:pPr>
+      <w:ins w:id="370" w:author="Andrei-Eugen Birta" w:date="2018-05-12T14:45:00Z">
         <w:r>
           <w:t>Our project, turned out to be quite close to what we imagined when we were pitching the idea. We learned a lot of interesting facts regarding planes, birds and airports, while researching the matter. We also strengthened the knowledge gained during the courses and Digital Days event.</w:t>
         </w:r>
@@ -9518,12 +9878,20 @@
     <w:p>
       <w:pPr>
         <w:rPr>
-          <w:ins w:id="357" w:author="Andrei-Eugen Birta" w:date="2018-05-12T14:45:00Z"/>
-        </w:rPr>
-      </w:pPr>
-      <w:ins w:id="358" w:author="Andrei-Eugen Birta" w:date="2018-05-12T14:45:00Z">
-        <w:r>
-          <w:t>Although there is room for improvement, for example: the Predictive analysis could be further improved by using other datasets, like: bird flight patterns, weather patterns and a much bigger dataset of both successful and crashed flights; we are satisfied with what we achieved.</w:t>
+          <w:ins w:id="371" w:author="Andrei-Eugen Birta" w:date="2018-05-12T14:45:00Z"/>
+        </w:rPr>
+      </w:pPr>
+      <w:ins w:id="372" w:author="Andrei-Eugen Birta" w:date="2018-05-12T14:45:00Z">
+        <w:r>
+          <w:t xml:space="preserve">Although there is room for improvement, for example: </w:t>
+        </w:r>
+        <w:proofErr w:type="gramStart"/>
+        <w:r>
+          <w:t>the</w:t>
+        </w:r>
+        <w:proofErr w:type="gramEnd"/>
+        <w:r>
+          <w:t xml:space="preserve"> Predictive analysis could be further improved by using other datasets, like: bird flight patterns, weather patterns and a much bigger dataset of both successful and crashed flights; we are satisfied with what we achieved.</w:t>
         </w:r>
       </w:ins>
     </w:p>
@@ -9531,7 +9899,7 @@
       <w:pPr>
         <w:ind w:firstLine="360"/>
         <w:rPr>
-          <w:ins w:id="359" w:author="Andrei-Eugen Birta" w:date="2018-05-12T14:45:00Z"/>
+          <w:ins w:id="373" w:author="Andrei-Eugen Birta" w:date="2018-05-12T14:45:00Z"/>
         </w:rPr>
       </w:pPr>
     </w:p>
@@ -9539,12 +9907,20 @@
       <w:pPr>
         <w:ind w:firstLine="360"/>
         <w:rPr>
-          <w:ins w:id="360" w:author="Andrei-Eugen Birta" w:date="2018-05-12T14:45:00Z"/>
-        </w:rPr>
-      </w:pPr>
-      <w:ins w:id="361" w:author="Andrei-Eugen Birta" w:date="2018-05-12T14:45:00Z">
-        <w:r>
-          <w:t xml:space="preserve">To see how we worked and what files we created, one has to follow the link, which will take you to our GitHub repository: </w:t>
+          <w:ins w:id="374" w:author="Andrei-Eugen Birta" w:date="2018-05-12T14:45:00Z"/>
+        </w:rPr>
+      </w:pPr>
+      <w:ins w:id="375" w:author="Andrei-Eugen Birta" w:date="2018-05-12T14:45:00Z">
+        <w:r>
+          <w:t xml:space="preserve">To see how we worked and what files we created, one </w:t>
+        </w:r>
+        <w:proofErr w:type="gramStart"/>
+        <w:r>
+          <w:t>has to</w:t>
+        </w:r>
+        <w:proofErr w:type="gramEnd"/>
+        <w:r>
+          <w:t xml:space="preserve"> follow the link, which will take you to our GitHub repository: </w:t>
         </w:r>
         <w:r>
           <w:fldChar w:fldCharType="begin"/>
@@ -9576,7 +9952,7 @@
       <w:pPr>
         <w:ind w:firstLine="360"/>
         <w:rPr>
-          <w:ins w:id="362" w:author="Andrei-Eugen Birta" w:date="2018-05-12T14:45:00Z"/>
+          <w:ins w:id="376" w:author="Andrei-Eugen Birta" w:date="2018-05-12T14:45:00Z"/>
         </w:rPr>
       </w:pPr>
     </w:p>
@@ -9584,19 +9960,27 @@
       <w:pPr>
         <w:ind w:firstLine="360"/>
         <w:rPr>
-          <w:ins w:id="363" w:author="Andrei-Eugen Birta" w:date="2018-05-12T14:45:00Z"/>
-        </w:rPr>
-      </w:pPr>
-      <w:ins w:id="364" w:author="Andrei-Eugen Birta" w:date="2018-05-12T14:45:00Z">
-        <w:r>
-          <w:t>As an ending note, we would like to thank all the readers, who invested their time in reading this paper, also the guiding teacher, who helped and guided us throughout the entire process. All files used in the creation of this report are attached to the hand-in folder, in case you would like to inspect them in great detail.</w:t>
+          <w:ins w:id="377" w:author="Andrei-Eugen Birta" w:date="2018-05-12T14:45:00Z"/>
+        </w:rPr>
+      </w:pPr>
+      <w:ins w:id="378" w:author="Andrei-Eugen Birta" w:date="2018-05-12T14:45:00Z">
+        <w:r>
+          <w:t xml:space="preserve">As an ending note, we would like to thank all the readers, who invested their time in reading this paper, also the guiding teacher, who helped and guided us throughout the entire process. All files used in the creation of this report are attached to the hand-in folder, in case you would like to inspect them in </w:t>
+        </w:r>
+        <w:proofErr w:type="gramStart"/>
+        <w:r>
+          <w:t>great detail</w:t>
+        </w:r>
+        <w:proofErr w:type="gramEnd"/>
+        <w:r>
+          <w:t>.</w:t>
         </w:r>
       </w:ins>
     </w:p>
     <w:p>
       <w:pPr>
         <w:rPr>
-          <w:rPrChange w:id="365" w:author="Andrei-Eugen Birta" w:date="2018-05-12T14:45:00Z">
+          <w:rPrChange w:id="379" w:author="Andrei-Eugen Birta" w:date="2018-05-12T14:45:00Z">
             <w:rPr>
               <w:rFonts w:ascii="Arial" w:hAnsi="Arial" w:cs="Arial"/>
               <w:sz w:val="24"/>
@@ -9604,7 +9988,7 @@
             </w:rPr>
           </w:rPrChange>
         </w:rPr>
-        <w:pPrChange w:id="366" w:author="Andrei-Eugen Birta" w:date="2018-05-12T14:45:00Z">
+        <w:pPrChange w:id="380" w:author="Andrei-Eugen Birta" w:date="2018-05-12T14:45:00Z">
           <w:pPr>
             <w:pStyle w:val="Heading2"/>
             <w:numPr>
@@ -9628,7 +10012,7 @@
           <w:szCs w:val="24"/>
         </w:rPr>
       </w:pPr>
-      <w:bookmarkStart w:id="367" w:name="_Toc513899751"/>
+      <w:bookmarkStart w:id="381" w:name="_Toc513899751"/>
       <w:r>
         <w:rPr>
           <w:rFonts w:ascii="Arial" w:hAnsi="Arial" w:cs="Arial"/>
@@ -9637,7 +10021,7 @@
         </w:rPr>
         <w:t>References</w:t>
       </w:r>
-      <w:bookmarkEnd w:id="367"/>
+      <w:bookmarkEnd w:id="381"/>
     </w:p>
     <w:p>
       <w:pPr>
@@ -9672,7 +10056,15 @@
         </w:numPr>
       </w:pPr>
       <w:r>
-        <w:t>https://www.kaggle.com/faa/wildlife-strikes - dataset from kaggle (could be used as example)</w:t>
+        <w:t xml:space="preserve">https://www.kaggle.com/faa/wildlife-strikes - dataset from </w:t>
+      </w:r>
+      <w:proofErr w:type="spellStart"/>
+      <w:r>
+        <w:t>kaggle</w:t>
+      </w:r>
+      <w:proofErr w:type="spellEnd"/>
+      <w:r>
+        <w:t xml:space="preserve"> (could be used as example)</w:t>
       </w:r>
     </w:p>
     <w:p>
@@ -9739,11 +10131,19 @@
           <w:numId w:val="10"/>
         </w:numPr>
         <w:rPr>
-          <w:ins w:id="368" w:author="Andrei-Eugen Birta" w:date="2018-05-12T14:27:00Z"/>
-        </w:rPr>
-      </w:pPr>
-      <w:r>
-        <w:t>Kaufman, Kenn (1996). Lives of North American Birds. Houghton Mifflin. p. 293. ISBN 0-395-77017-3.</w:t>
+          <w:ins w:id="382" w:author="Andrei-Eugen Birta" w:date="2018-05-12T14:27:00Z"/>
+        </w:rPr>
+      </w:pPr>
+      <w:r>
+        <w:t xml:space="preserve">Kaufman, </w:t>
+      </w:r>
+      <w:proofErr w:type="spellStart"/>
+      <w:r>
+        <w:t>Kenn</w:t>
+      </w:r>
+      <w:proofErr w:type="spellEnd"/>
+      <w:r>
+        <w:t xml:space="preserve"> (1996). Lives of North American Birds. Houghton Mifflin. p. 293. ISBN 0-395-77017-3.</w:t>
       </w:r>
     </w:p>
     <w:p>
@@ -9754,7 +10154,7 @@
           <w:numId w:val="10"/>
         </w:numPr>
       </w:pPr>
-      <w:ins w:id="369" w:author="Andrei-Eugen Birta" w:date="2018-05-12T14:27:00Z">
+      <w:ins w:id="383" w:author="Andrei-Eugen Birta" w:date="2018-05-12T14:27:00Z">
         <w:r>
           <w:t>Mourning</w:t>
         </w:r>
@@ -9780,7 +10180,7 @@
 
 <file path=word/comments.xml><?xml version="1.0" encoding="utf-8"?>
 <w:comments xmlns:wpc="http://schemas.microsoft.com/office/word/2010/wordprocessingCanvas" xmlns:cx="http://schemas.microsoft.com/office/drawing/2014/chartex" xmlns:cx1="http://schemas.microsoft.com/office/drawing/2015/9/8/chartex" xmlns:cx2="http://schemas.microsoft.com/office/drawing/2015/10/21/chartex" xmlns:cx3="http://schemas.microsoft.com/office/drawing/2016/5/9/chartex" xmlns:cx4="http://schemas.microsoft.com/office/drawing/2016/5/10/chartex" xmlns:cx5="http://schemas.microsoft.com/office/drawing/2016/5/11/chartex" xmlns:cx6="http://schemas.microsoft.com/office/drawing/2016/5/12/chartex" xmlns:cx7="http://schemas.microsoft.com/office/drawing/2016/5/13/chartex" xmlns:cx8="http://schemas.microsoft.com/office/drawing/2016/5/14/chartex" xmlns:mc="http://schemas.openxmlformats.org/markup-compatibility/2006" xmlns:aink="http://schemas.microsoft.com/office/drawing/2016/ink" xmlns:am3d="http://schemas.microsoft.com/office/drawing/2017/model3d" xmlns:o="urn:schemas-microsoft-com:office:office" xmlns:r="http://schemas.openxmlformats.org/officeDocument/2006/relationships" xmlns:m="http://schemas.openxmlformats.org/officeDocument/2006/math" xmlns:v="urn:schemas-microsoft-com:vml" xmlns:wp14="http://schemas.microsoft.com/office/word/2010/wordprocessingDrawing" xmlns:wp="http://schemas.openxmlformats.org/drawingml/2006/wordprocessingDrawing" xmlns:w10="urn:schemas-microsoft-com:office:word" xmlns:w="http://schemas.openxmlformats.org/wordprocessingml/2006/main" xmlns:w14="http://schemas.microsoft.com/office/word/2010/wordml" xmlns:w15="http://schemas.microsoft.com/office/word/2012/wordml" xmlns:w16cid="http://schemas.microsoft.com/office/word/2016/wordml/cid" xmlns:w16se="http://schemas.microsoft.com/office/word/2015/wordml/symex" xmlns:wpg="http://schemas.microsoft.com/office/word/2010/wordprocessingGroup" xmlns:wpi="http://schemas.microsoft.com/office/word/2010/wordprocessingInk" xmlns:wne="http://schemas.microsoft.com/office/word/2006/wordml" xmlns:wps="http://schemas.microsoft.com/office/word/2010/wordprocessingShape" mc:Ignorable="w14 w15 w16se w16cid wp14">
-  <w:comment w:id="164" w:author="ralf zangis" w:date="2018-05-07T21:35:00Z" w:initials="rz">
+  <w:comment w:id="162" w:author="ralf zangis" w:date="2018-05-07T21:35:00Z" w:initials="rz">
     <w:p>
       <w:pPr>
         <w:pStyle w:val="CommentText"/>
@@ -9792,11 +10192,19 @@
         <w:annotationRef/>
       </w:r>
       <w:r>
-        <w:t>You haven’t said that we save 2 different file for different purpose and you haven’t explained other data wrangling file which also uses other technologies like mere for example (maybe could mention our difficulty of working with the big file as it requires a lot of RAM)</w:t>
+        <w:t xml:space="preserve">You haven’t said that we save 2 different </w:t>
+      </w:r>
+      <w:proofErr w:type="gramStart"/>
+      <w:r>
+        <w:t>file</w:t>
+      </w:r>
+      <w:proofErr w:type="gramEnd"/>
+      <w:r>
+        <w:t xml:space="preserve"> for different purpose and you haven’t explained other data wrangling file which also uses other technologies like mere for example (maybe could mention our difficulty of working with the big file as it requires a lot of RAM)</w:t>
       </w:r>
     </w:p>
   </w:comment>
-  <w:comment w:id="165" w:author="Andrei-Eugen Birta" w:date="2018-05-08T17:44:00Z" w:initials="AB">
+  <w:comment w:id="163" w:author="Andrei-Eugen Birta" w:date="2018-05-08T17:44:00Z" w:initials="AB">
     <w:p>
       <w:pPr>
         <w:pStyle w:val="CommentText"/>
@@ -9812,7 +10220,7 @@
       </w:r>
     </w:p>
   </w:comment>
-  <w:comment w:id="166" w:author="ralf zangis" w:date="2018-05-09T16:42:00Z" w:initials="rz">
+  <w:comment w:id="164" w:author="ralf zangis" w:date="2018-05-09T16:42:00Z" w:initials="rz">
     <w:p>
       <w:pPr>
         <w:pStyle w:val="CommentText"/>
@@ -9828,7 +10236,7 @@
       </w:r>
     </w:p>
   </w:comment>
-  <w:comment w:id="167" w:author="Andrei-Eugen Birta" w:date="2018-05-10T12:15:00Z" w:initials="AB">
+  <w:comment w:id="165" w:author="Andrei-Eugen Birta" w:date="2018-05-10T12:15:00Z" w:initials="AB">
     <w:p>
       <w:pPr>
         <w:pStyle w:val="CommentText"/>
@@ -9840,11 +10248,27 @@
         <w:annotationRef/>
       </w:r>
       <w:r>
-        <w:t>Yeah and one of the examiners will ask: “have you considered using Hadoop” and then what? Will we just say “ehm, what? Never heared of Hadoop” or “Hadoop guy never did his job, idk, not my fault” XD</w:t>
+        <w:t>Yeah and one of the examiners will ask: “have you considered using Hadoop” and then what? Will we just say “</w:t>
+      </w:r>
+      <w:proofErr w:type="spellStart"/>
+      <w:r>
+        <w:t>ehm</w:t>
+      </w:r>
+      <w:proofErr w:type="spellEnd"/>
+      <w:r>
+        <w:t xml:space="preserve">, what? Never </w:t>
+      </w:r>
+      <w:proofErr w:type="spellStart"/>
+      <w:r>
+        <w:t>heared</w:t>
+      </w:r>
+      <w:proofErr w:type="spellEnd"/>
+      <w:r>
+        <w:t xml:space="preserve"> of Hadoop” or “Hadoop guy never did his job, idk, not my fault” XD</w:t>
       </w:r>
     </w:p>
   </w:comment>
-  <w:comment w:id="169" w:author="Andrei-Eugen Birta" w:date="2018-05-07T16:36:00Z" w:initials="AB">
+  <w:comment w:id="167" w:author="Andrei-Eugen Birta" w:date="2018-05-07T16:36:00Z" w:initials="AB">
     <w:p>
       <w:pPr>
         <w:pStyle w:val="CommentText"/>
@@ -9860,7 +10284,7 @@
       </w:r>
     </w:p>
   </w:comment>
-  <w:comment w:id="170" w:author="Andrei-Eugen Birta" w:date="2018-05-08T18:06:00Z" w:initials="AB">
+  <w:comment w:id="168" w:author="Andrei-Eugen Birta" w:date="2018-05-08T18:06:00Z" w:initials="AB">
     <w:p>
       <w:pPr>
         <w:pStyle w:val="CommentText"/>
@@ -9876,7 +10300,7 @@
       </w:r>
     </w:p>
   </w:comment>
-  <w:comment w:id="171" w:author="ralf zangis" w:date="2018-05-09T16:43:00Z" w:initials="rz">
+  <w:comment w:id="169" w:author="ralf zangis" w:date="2018-05-09T16:43:00Z" w:initials="rz">
     <w:p>
       <w:pPr>
         <w:pStyle w:val="CommentText"/>
@@ -9892,7 +10316,7 @@
       </w:r>
     </w:p>
   </w:comment>
-  <w:comment w:id="172" w:author="Andrei-Eugen Birta" w:date="2018-05-10T12:17:00Z" w:initials="AB">
+  <w:comment w:id="170" w:author="Andrei-Eugen Birta" w:date="2018-05-10T12:17:00Z" w:initials="AB">
     <w:p>
       <w:pPr>
         <w:pStyle w:val="CommentText"/>
@@ -9913,7 +10337,7 @@
       </w:pPr>
     </w:p>
   </w:comment>
-  <w:comment w:id="173" w:author="ralf zangis" w:date="2018-05-07T21:05:00Z" w:initials="rz">
+  <w:comment w:id="171" w:author="ralf zangis" w:date="2018-05-07T21:05:00Z" w:initials="rz">
     <w:p>
       <w:pPr>
         <w:pStyle w:val="CommentText"/>
@@ -9941,7 +10365,7 @@
       </w:r>
     </w:p>
   </w:comment>
-  <w:comment w:id="174" w:author="Andrei-Eugen Birta" w:date="2018-05-10T17:38:00Z" w:initials="AB">
+  <w:comment w:id="172" w:author="Andrei-Eugen Birta" w:date="2018-05-10T17:38:00Z" w:initials="AB">
     <w:p>
       <w:pPr>
         <w:pStyle w:val="CommentText"/>
@@ -9962,7 +10386,7 @@
       </w:pPr>
     </w:p>
   </w:comment>
-  <w:comment w:id="177" w:author="ralf zangis" w:date="2018-05-07T21:08:00Z" w:initials="rz">
+  <w:comment w:id="175" w:author="ralf zangis" w:date="2018-05-07T21:08:00Z" w:initials="rz">
     <w:p>
       <w:pPr>
         <w:pStyle w:val="CommentText"/>
@@ -9977,14 +10401,38 @@
         <w:t xml:space="preserve">There wasn’t only time and date there were also others which determined what values should be inserted (some of the include- </w:t>
       </w:r>
       <w:r>
-        <w:t>TIME_OF_DAY</w:t>
-      </w:r>
-      <w:r>
-        <w:t>(values- dusk,night and so on)) it could be good to add IMG and besides already mentioned stuff the time was in weird format so we had to change it (it was of format int and had to be dealt with in special way)</w:t>
+        <w:t>TIME_OF_</w:t>
+      </w:r>
+      <w:proofErr w:type="gramStart"/>
+      <w:r>
+        <w:t>DAY</w:t>
+      </w:r>
+      <w:r>
+        <w:t>(</w:t>
+      </w:r>
+      <w:proofErr w:type="gramEnd"/>
+      <w:r>
+        <w:t xml:space="preserve">values- </w:t>
+      </w:r>
+      <w:proofErr w:type="spellStart"/>
+      <w:r>
+        <w:t>dusk,night</w:t>
+      </w:r>
+      <w:proofErr w:type="spellEnd"/>
+      <w:r>
+        <w:t xml:space="preserve"> and so on)) it could be good to add IMG and besides already mentioned stuff the time was in weird format so we had to change it (it was of format </w:t>
+      </w:r>
+      <w:proofErr w:type="spellStart"/>
+      <w:r>
+        <w:t>int</w:t>
+      </w:r>
+      <w:proofErr w:type="spellEnd"/>
+      <w:r>
+        <w:t xml:space="preserve"> and had to be dealt with in special way)</w:t>
       </w:r>
     </w:p>
   </w:comment>
-  <w:comment w:id="178" w:author="Andrei-Eugen Birta" w:date="2018-05-08T18:05:00Z" w:initials="AB">
+  <w:comment w:id="176" w:author="Andrei-Eugen Birta" w:date="2018-05-08T18:05:00Z" w:initials="AB">
     <w:p>
       <w:pPr>
         <w:pStyle w:val="CommentText"/>
@@ -9995,12 +10443,17 @@
         </w:rPr>
         <w:annotationRef/>
       </w:r>
-      <w:r>
-        <w:t>So you transformed from “Dusk” to 21:00?</w:t>
+      <w:proofErr w:type="gramStart"/>
+      <w:r>
+        <w:t>So</w:t>
+      </w:r>
+      <w:proofErr w:type="gramEnd"/>
+      <w:r>
+        <w:t xml:space="preserve"> you transformed from “Dusk” to 21:00?</w:t>
       </w:r>
     </w:p>
   </w:comment>
-  <w:comment w:id="179" w:author="ralf zangis" w:date="2018-05-09T16:55:00Z" w:initials="rz">
+  <w:comment w:id="177" w:author="ralf zangis" w:date="2018-05-09T16:55:00Z" w:initials="rz">
     <w:p>
       <w:pPr>
         <w:pStyle w:val="CommentText"/>
@@ -10011,12 +10464,22 @@
         </w:rPr>
         <w:annotationRef/>
       </w:r>
-      <w:r>
-        <w:t>Yes to give better idea when it happened and so you don’t have to deal with shit when visulizing</w:t>
-      </w:r>
+      <w:proofErr w:type="gramStart"/>
+      <w:r>
+        <w:t>Yes</w:t>
+      </w:r>
+      <w:proofErr w:type="gramEnd"/>
+      <w:r>
+        <w:t xml:space="preserve"> to give better idea when it happened and so you don’t have to deal with shit when </w:t>
+      </w:r>
+      <w:proofErr w:type="spellStart"/>
+      <w:r>
+        <w:t>visulizing</w:t>
+      </w:r>
+      <w:proofErr w:type="spellEnd"/>
     </w:p>
   </w:comment>
-  <w:comment w:id="180" w:author="Andrei-Eugen Birta" w:date="2018-05-10T12:21:00Z" w:initials="AB">
+  <w:comment w:id="178" w:author="Andrei-Eugen Birta" w:date="2018-05-10T12:21:00Z" w:initials="AB">
     <w:p>
       <w:pPr>
         <w:pStyle w:val="CommentText"/>
@@ -10037,7 +10500,7 @@
       </w:pPr>
     </w:p>
   </w:comment>
-  <w:comment w:id="181" w:author="ralf zangis" w:date="2018-05-07T21:13:00Z" w:initials="rz">
+  <w:comment w:id="179" w:author="ralf zangis" w:date="2018-05-07T21:13:00Z" w:initials="rz">
     <w:p>
       <w:pPr>
         <w:pStyle w:val="CommentText"/>
@@ -10049,11 +10512,19 @@
         <w:annotationRef/>
       </w:r>
       <w:r>
-        <w:t>Didn’t you already say that up in this file? Besides that some columns were filled with “??????” since they wanted to not share identity of person</w:t>
+        <w:t xml:space="preserve">Didn’t you already say that up in this file? Besides </w:t>
+      </w:r>
+      <w:proofErr w:type="gramStart"/>
+      <w:r>
+        <w:t>that</w:t>
+      </w:r>
+      <w:proofErr w:type="gramEnd"/>
+      <w:r>
+        <w:t xml:space="preserve"> some columns were filled with “??????” since they wanted to not share identity of person</w:t>
       </w:r>
     </w:p>
   </w:comment>
-  <w:comment w:id="182" w:author="Andrei-Eugen Birta" w:date="2018-05-08T17:54:00Z" w:initials="AB">
+  <w:comment w:id="180" w:author="Andrei-Eugen Birta" w:date="2018-05-08T17:54:00Z" w:initials="AB">
     <w:p>
       <w:pPr>
         <w:pStyle w:val="CommentText"/>
@@ -10065,11 +10536,19 @@
         <w:annotationRef/>
       </w:r>
       <w:r>
-        <w:t>No, where? The “???” fals under “unusable”.</w:t>
+        <w:t xml:space="preserve">No, where? The “???” </w:t>
+      </w:r>
+      <w:proofErr w:type="spellStart"/>
+      <w:r>
+        <w:t>fals</w:t>
+      </w:r>
+      <w:proofErr w:type="spellEnd"/>
+      <w:r>
+        <w:t xml:space="preserve"> under “unusable”.</w:t>
       </w:r>
     </w:p>
   </w:comment>
-  <w:comment w:id="183" w:author="ralf zangis" w:date="2018-05-09T16:56:00Z" w:initials="rz">
+  <w:comment w:id="181" w:author="ralf zangis" w:date="2018-05-09T16:56:00Z" w:initials="rz">
     <w:p>
       <w:pPr>
         <w:pStyle w:val="CommentText"/>
@@ -10081,11 +10560,27 @@
         <w:annotationRef/>
       </w:r>
       <w:r>
-        <w:t>Ok I guess that’s true but I think no column was droped becouse of duplicate data</w:t>
+        <w:t xml:space="preserve">Ok I guess that’s true but I think no column was </w:t>
+      </w:r>
+      <w:proofErr w:type="spellStart"/>
+      <w:r>
+        <w:t>droped</w:t>
+      </w:r>
+      <w:proofErr w:type="spellEnd"/>
+      <w:r>
+        <w:t xml:space="preserve"> </w:t>
+      </w:r>
+      <w:proofErr w:type="spellStart"/>
+      <w:r>
+        <w:t>becouse</w:t>
+      </w:r>
+      <w:proofErr w:type="spellEnd"/>
+      <w:r>
+        <w:t xml:space="preserve"> of duplicate data</w:t>
       </w:r>
     </w:p>
   </w:comment>
-  <w:comment w:id="184" w:author="Andrei-Eugen Birta" w:date="2018-05-10T12:22:00Z" w:initials="AB">
+  <w:comment w:id="182" w:author="Andrei-Eugen Birta" w:date="2018-05-10T12:22:00Z" w:initials="AB">
     <w:p>
       <w:pPr>
         <w:pStyle w:val="CommentText"/>
@@ -10101,7 +10596,7 @@
       </w:r>
     </w:p>
   </w:comment>
-  <w:comment w:id="185" w:author="ralf zangis" w:date="2018-05-07T21:15:00Z" w:initials="rz">
+  <w:comment w:id="183" w:author="ralf zangis" w:date="2018-05-07T21:15:00Z" w:initials="rz">
     <w:p>
       <w:pPr>
         <w:pStyle w:val="CommentText"/>
@@ -10113,11 +10608,19 @@
         <w:annotationRef/>
       </w:r>
       <w:r>
-        <w:t>We also dropped al air collision outside the usa and its territories</w:t>
+        <w:t xml:space="preserve">We also dropped al air collision outside the </w:t>
+      </w:r>
+      <w:proofErr w:type="spellStart"/>
+      <w:r>
+        <w:t>usa</w:t>
+      </w:r>
+      <w:proofErr w:type="spellEnd"/>
+      <w:r>
+        <w:t xml:space="preserve"> and its territories</w:t>
       </w:r>
     </w:p>
   </w:comment>
-  <w:comment w:id="186" w:author="Andrei-Eugen Birta" w:date="2018-05-08T17:55:00Z" w:initials="AB">
+  <w:comment w:id="184" w:author="Andrei-Eugen Birta" w:date="2018-05-08T17:55:00Z" w:initials="AB">
     <w:p>
       <w:pPr>
         <w:pStyle w:val="CommentText"/>
@@ -10129,11 +10632,19 @@
         <w:annotationRef/>
       </w:r>
       <w:r>
-        <w:t>That’s what I meant by not relevant to the purpose of this project. Cause we focusing on USA.</w:t>
+        <w:t xml:space="preserve">That’s what I meant by not relevant to the purpose of this project. Cause we </w:t>
+      </w:r>
+      <w:proofErr w:type="gramStart"/>
+      <w:r>
+        <w:t>focusing</w:t>
+      </w:r>
+      <w:proofErr w:type="gramEnd"/>
+      <w:r>
+        <w:t xml:space="preserve"> on USA.</w:t>
       </w:r>
     </w:p>
   </w:comment>
-  <w:comment w:id="187" w:author="ralf zangis" w:date="2018-05-09T16:57:00Z" w:initials="rz">
+  <w:comment w:id="185" w:author="ralf zangis" w:date="2018-05-09T16:57:00Z" w:initials="rz">
     <w:p>
       <w:pPr>
         <w:pStyle w:val="CommentText"/>
@@ -10145,11 +10656,43 @@
         <w:annotationRef/>
       </w:r>
       <w:r>
-        <w:t xml:space="preserve">That’s what you might mean but in problem stmt it was written world wide (atleast in first itteration) and I couldn’t find it specified anywhere </w:t>
+        <w:t xml:space="preserve">That’s what you might mean but in problem </w:t>
+      </w:r>
+      <w:proofErr w:type="spellStart"/>
+      <w:r>
+        <w:t>stmt</w:t>
+      </w:r>
+      <w:proofErr w:type="spellEnd"/>
+      <w:r>
+        <w:t xml:space="preserve"> it was written </w:t>
+      </w:r>
+      <w:proofErr w:type="spellStart"/>
+      <w:r>
+        <w:t>world wide</w:t>
+      </w:r>
+      <w:proofErr w:type="spellEnd"/>
+      <w:r>
+        <w:t xml:space="preserve"> (</w:t>
+      </w:r>
+      <w:proofErr w:type="spellStart"/>
+      <w:r>
+        <w:t>atleast</w:t>
+      </w:r>
+      <w:proofErr w:type="spellEnd"/>
+      <w:r>
+        <w:t xml:space="preserve"> in first </w:t>
+      </w:r>
+      <w:proofErr w:type="spellStart"/>
+      <w:r>
+        <w:t>itteration</w:t>
+      </w:r>
+      <w:proofErr w:type="spellEnd"/>
+      <w:r>
+        <w:t xml:space="preserve">) and I couldn’t find it specified anywhere </w:t>
       </w:r>
     </w:p>
   </w:comment>
-  <w:comment w:id="188" w:author="Andrei-Eugen Birta" w:date="2018-05-10T12:23:00Z" w:initials="AB">
+  <w:comment w:id="186" w:author="Andrei-Eugen Birta" w:date="2018-05-10T12:23:00Z" w:initials="AB">
     <w:p>
       <w:pPr>
         <w:pStyle w:val="CommentText"/>
@@ -10165,7 +10708,7 @@
       </w:r>
     </w:p>
   </w:comment>
-  <w:comment w:id="189" w:author="ralf zangis" w:date="2018-05-07T21:16:00Z" w:initials="rz">
+  <w:comment w:id="187" w:author="ralf zangis" w:date="2018-05-07T21:16:00Z" w:initials="rz">
     <w:p>
       <w:pPr>
         <w:pStyle w:val="CommentText"/>
@@ -10199,7 +10742,15 @@
         <w:t>Indicator variable</w:t>
       </w:r>
       <w:r>
-        <w:t>s I think but often they are converted to bool (idk why I think I made them int) but if you need we can make them into indicators from bool</w:t>
+        <w:t xml:space="preserve">s I think but often they are converted to bool (idk why I think I made them </w:t>
+      </w:r>
+      <w:proofErr w:type="spellStart"/>
+      <w:r>
+        <w:t>int</w:t>
+      </w:r>
+      <w:proofErr w:type="spellEnd"/>
+      <w:r>
+        <w:t>) but if you need we can make them into indicators from bool</w:t>
       </w:r>
     </w:p>
     <w:p>
@@ -10208,7 +10759,7 @@
       </w:pPr>
     </w:p>
   </w:comment>
-  <w:comment w:id="190" w:author="Andrei-Eugen Birta" w:date="2018-05-08T18:04:00Z" w:initials="AB">
+  <w:comment w:id="188" w:author="Andrei-Eugen Birta" w:date="2018-05-08T18:04:00Z" w:initials="AB">
     <w:p>
       <w:pPr>
         <w:pStyle w:val="CommentText"/>
@@ -10224,7 +10775,7 @@
       </w:r>
     </w:p>
   </w:comment>
-  <w:comment w:id="191" w:author="ralf zangis" w:date="2018-05-09T17:00:00Z" w:initials="rz">
+  <w:comment w:id="189" w:author="ralf zangis" w:date="2018-05-09T17:00:00Z" w:initials="rz">
     <w:p>
       <w:pPr>
         <w:pStyle w:val="CommentText"/>
@@ -10236,11 +10787,27 @@
         <w:annotationRef/>
       </w:r>
       <w:r>
-        <w:t>Well 1 represents presence and 0 absence so true = presence and false = absence (just open the cleaned file youll see we have quite a few of thease rows)</w:t>
+        <w:t xml:space="preserve">Well 1 represents presence and 0 absence so true = presence and false = absence (just open the cleaned file </w:t>
+      </w:r>
+      <w:proofErr w:type="spellStart"/>
+      <w:r>
+        <w:t>youll</w:t>
+      </w:r>
+      <w:proofErr w:type="spellEnd"/>
+      <w:r>
+        <w:t xml:space="preserve"> see we have quite a few of </w:t>
+      </w:r>
+      <w:proofErr w:type="spellStart"/>
+      <w:r>
+        <w:t>thease</w:t>
+      </w:r>
+      <w:proofErr w:type="spellEnd"/>
+      <w:r>
+        <w:t xml:space="preserve"> rows)</w:t>
       </w:r>
     </w:p>
   </w:comment>
-  <w:comment w:id="192" w:author="Andrei-Eugen Birta" w:date="2018-05-10T12:37:00Z" w:initials="AB">
+  <w:comment w:id="190" w:author="Andrei-Eugen Birta" w:date="2018-05-10T12:37:00Z" w:initials="AB">
     <w:p>
       <w:pPr>
         <w:pStyle w:val="CommentText"/>
@@ -10256,7 +10823,7 @@
       </w:r>
     </w:p>
   </w:comment>
-  <w:comment w:id="194" w:author="Andrei-Eugen Birta" w:date="2018-05-10T16:14:00Z" w:initials="AB">
+  <w:comment w:id="202" w:author="Andrei-Eugen Birta" w:date="2018-05-10T16:14:00Z" w:initials="AB">
     <w:p>
       <w:pPr>
         <w:pStyle w:val="CommentText"/>
@@ -10272,7 +10839,7 @@
       </w:r>
     </w:p>
   </w:comment>
-  <w:comment w:id="319" w:author="Andrei-Eugen Birta" w:date="2018-05-12T13:57:00Z" w:initials="AB">
+  <w:comment w:id="333" w:author="Andrei-Eugen Birta" w:date="2018-05-12T13:57:00Z" w:initials="AB">
     <w:p>
       <w:pPr>
         <w:pStyle w:val="CommentText"/>
@@ -10291,7 +10858,7 @@
       </w:r>
     </w:p>
   </w:comment>
-  <w:comment w:id="336" w:author="Andrei-Eugen Birta" w:date="2018-05-12T14:02:00Z" w:initials="AB">
+  <w:comment w:id="350" w:author="Andrei-Eugen Birta" w:date="2018-05-12T14:02:00Z" w:initials="AB">
     <w:p>
       <w:pPr>
         <w:pStyle w:val="CommentText"/>
@@ -10316,7 +10883,15 @@
         <w:pStyle w:val="CommentText"/>
       </w:pPr>
       <w:r>
-        <w:t>Cluster 1 – Creashed flights</w:t>
+        <w:t xml:space="preserve">Cluster 1 – </w:t>
+      </w:r>
+      <w:proofErr w:type="spellStart"/>
+      <w:r>
+        <w:t>Creashed</w:t>
+      </w:r>
+      <w:proofErr w:type="spellEnd"/>
+      <w:r>
+        <w:t xml:space="preserve"> flights</w:t>
       </w:r>
     </w:p>
     <w:p>
@@ -10324,7 +10899,15 @@
         <w:pStyle w:val="CommentText"/>
       </w:pPr>
       <w:r>
-        <w:t>Cluster 2 – Succesfull flights</w:t>
+        <w:t xml:space="preserve">Cluster 2 – </w:t>
+      </w:r>
+      <w:proofErr w:type="spellStart"/>
+      <w:r>
+        <w:t>Succesfull</w:t>
+      </w:r>
+      <w:proofErr w:type="spellEnd"/>
+      <w:r>
+        <w:t xml:space="preserve"> flights</w:t>
       </w:r>
     </w:p>
     <w:p>
@@ -10565,8 +11148,17 @@
                               <w:b/>
                               <w:sz w:val="28"/>
                             </w:rPr>
-                            <w:t>University College Nordjylland</w:t>
+                            <w:t xml:space="preserve">University College </w:t>
                           </w:r>
+                          <w:proofErr w:type="spellStart"/>
+                          <w:r>
+                            <w:rPr>
+                              <w:b/>
+                              <w:sz w:val="28"/>
+                            </w:rPr>
+                            <w:t>Nordjylland</w:t>
+                          </w:r>
+                          <w:proofErr w:type="spellEnd"/>
                         </w:p>
                         <w:p>
                           <w:pPr>
@@ -10580,8 +11172,13 @@
                           <w:pPr>
                             <w:spacing w:after="0"/>
                           </w:pPr>
+                          <w:proofErr w:type="spellStart"/>
                           <w:r>
-                            <w:t>Sofiendalsvej 60</w:t>
+                            <w:t>Sofiendalsvej</w:t>
+                          </w:r>
+                          <w:proofErr w:type="spellEnd"/>
+                          <w:r>
+                            <w:t xml:space="preserve"> 60</w:t>
                           </w:r>
                         </w:p>
                         <w:p>
@@ -10631,8 +11228,17 @@
                         <w:b/>
                         <w:sz w:val="28"/>
                       </w:rPr>
-                      <w:t>University College Nordjylland</w:t>
+                      <w:t xml:space="preserve">University College </w:t>
                     </w:r>
+                    <w:proofErr w:type="spellStart"/>
+                    <w:r>
+                      <w:rPr>
+                        <w:b/>
+                        <w:sz w:val="28"/>
+                      </w:rPr>
+                      <w:t>Nordjylland</w:t>
+                    </w:r>
+                    <w:proofErr w:type="spellEnd"/>
                   </w:p>
                   <w:p>
                     <w:pPr>
@@ -10646,8 +11252,13 @@
                     <w:pPr>
                       <w:spacing w:after="0"/>
                     </w:pPr>
+                    <w:proofErr w:type="spellStart"/>
                     <w:r>
-                      <w:t>Sofiendalsvej 60</w:t>
+                      <w:t>Sofiendalsvej</w:t>
+                    </w:r>
+                    <w:proofErr w:type="spellEnd"/>
+                    <w:r>
+                      <w:t xml:space="preserve"> 60</w:t>
                     </w:r>
                   </w:p>
                   <w:p>
@@ -13209,7 +13820,7 @@
 </file>
 
 <file path=customXml/itemProps1.xml><?xml version="1.0" encoding="utf-8"?>
-<ds:datastoreItem xmlns:ds="http://schemas.openxmlformats.org/officeDocument/2006/customXml" ds:itemID="{11B453F5-F7EF-47D2-91DB-6196983CB4BB}">
+<ds:datastoreItem xmlns:ds="http://schemas.openxmlformats.org/officeDocument/2006/customXml" ds:itemID="{73EF00E3-B025-45EB-812E-3FA54E88FEE0}">
   <ds:schemaRefs>
     <ds:schemaRef ds:uri="http://schemas.openxmlformats.org/officeDocument/2006/bibliography"/>
   </ds:schemaRefs>

--- a/Project/info/WASP - Report.docx
+++ b/Project/info/WASP - Report.docx
@@ -456,12 +456,6 @@
             <w:rStyle w:val="Hyperlink"/>
             <w:noProof/>
           </w:rPr>
-        </w:r>
-        <w:r>
-          <w:rPr>
-            <w:rStyle w:val="Hyperlink"/>
-            <w:noProof/>
-          </w:rPr>
           <w:fldChar w:fldCharType="separate"/>
         </w:r>
         <w:r>
@@ -510,13 +504,13 @@
           </w:rPr>
           <w:instrText xml:space="preserve"> PAGEREF _Toc513996170 \h </w:instrText>
         </w:r>
-        <w:r>
-          <w:rPr>
-            <w:noProof/>
-            <w:webHidden/>
-          </w:rPr>
-        </w:r>
-      </w:ins>
+      </w:ins>
+      <w:r>
+        <w:rPr>
+          <w:noProof/>
+          <w:webHidden/>
+        </w:rPr>
+      </w:r>
       <w:r>
         <w:rPr>
           <w:noProof/>
@@ -596,12 +590,6 @@
             <w:rStyle w:val="Hyperlink"/>
             <w:noProof/>
           </w:rPr>
-        </w:r>
-        <w:r>
-          <w:rPr>
-            <w:rStyle w:val="Hyperlink"/>
-            <w:noProof/>
-          </w:rPr>
           <w:fldChar w:fldCharType="separate"/>
         </w:r>
         <w:r>
@@ -652,13 +640,13 @@
           </w:rPr>
           <w:instrText xml:space="preserve"> PAGEREF _Toc513996171 \h </w:instrText>
         </w:r>
-        <w:r>
-          <w:rPr>
-            <w:noProof/>
-            <w:webHidden/>
-          </w:rPr>
-        </w:r>
-      </w:ins>
+      </w:ins>
+      <w:r>
+        <w:rPr>
+          <w:noProof/>
+          <w:webHidden/>
+        </w:rPr>
+      </w:r>
       <w:r>
         <w:rPr>
           <w:noProof/>
@@ -738,12 +726,6 @@
             <w:rStyle w:val="Hyperlink"/>
             <w:noProof/>
           </w:rPr>
-        </w:r>
-        <w:r>
-          <w:rPr>
-            <w:rStyle w:val="Hyperlink"/>
-            <w:noProof/>
-          </w:rPr>
           <w:fldChar w:fldCharType="separate"/>
         </w:r>
         <w:r>
@@ -792,13 +774,13 @@
           </w:rPr>
           <w:instrText xml:space="preserve"> PAGEREF _Toc513996172 \h </w:instrText>
         </w:r>
-        <w:r>
-          <w:rPr>
-            <w:noProof/>
-            <w:webHidden/>
-          </w:rPr>
-        </w:r>
-      </w:ins>
+      </w:ins>
+      <w:r>
+        <w:rPr>
+          <w:noProof/>
+          <w:webHidden/>
+        </w:rPr>
+      </w:r>
       <w:r>
         <w:rPr>
           <w:noProof/>
@@ -878,12 +860,6 @@
             <w:rStyle w:val="Hyperlink"/>
             <w:noProof/>
           </w:rPr>
-        </w:r>
-        <w:r>
-          <w:rPr>
-            <w:rStyle w:val="Hyperlink"/>
-            <w:noProof/>
-          </w:rPr>
           <w:fldChar w:fldCharType="separate"/>
         </w:r>
         <w:r>
@@ -934,13 +910,13 @@
           </w:rPr>
           <w:instrText xml:space="preserve"> PAGEREF _Toc513996173 \h </w:instrText>
         </w:r>
-        <w:r>
-          <w:rPr>
-            <w:noProof/>
-            <w:webHidden/>
-          </w:rPr>
-        </w:r>
-      </w:ins>
+      </w:ins>
+      <w:r>
+        <w:rPr>
+          <w:noProof/>
+          <w:webHidden/>
+        </w:rPr>
+      </w:r>
       <w:r>
         <w:rPr>
           <w:noProof/>
@@ -1020,12 +996,6 @@
             <w:rStyle w:val="Hyperlink"/>
             <w:noProof/>
           </w:rPr>
-        </w:r>
-        <w:r>
-          <w:rPr>
-            <w:rStyle w:val="Hyperlink"/>
-            <w:noProof/>
-          </w:rPr>
           <w:fldChar w:fldCharType="separate"/>
         </w:r>
         <w:r>
@@ -1076,13 +1046,13 @@
           </w:rPr>
           <w:instrText xml:space="preserve"> PAGEREF _Toc513996174 \h </w:instrText>
         </w:r>
-        <w:r>
-          <w:rPr>
-            <w:noProof/>
-            <w:webHidden/>
-          </w:rPr>
-        </w:r>
-      </w:ins>
+      </w:ins>
+      <w:r>
+        <w:rPr>
+          <w:noProof/>
+          <w:webHidden/>
+        </w:rPr>
+      </w:r>
       <w:r>
         <w:rPr>
           <w:noProof/>
@@ -1162,12 +1132,6 @@
             <w:rStyle w:val="Hyperlink"/>
             <w:noProof/>
           </w:rPr>
-        </w:r>
-        <w:r>
-          <w:rPr>
-            <w:rStyle w:val="Hyperlink"/>
-            <w:noProof/>
-          </w:rPr>
           <w:fldChar w:fldCharType="separate"/>
         </w:r>
         <w:r>
@@ -1218,13 +1182,13 @@
           </w:rPr>
           <w:instrText xml:space="preserve"> PAGEREF _Toc513996175 \h </w:instrText>
         </w:r>
-        <w:r>
-          <w:rPr>
-            <w:noProof/>
-            <w:webHidden/>
-          </w:rPr>
-        </w:r>
-      </w:ins>
+      </w:ins>
+      <w:r>
+        <w:rPr>
+          <w:noProof/>
+          <w:webHidden/>
+        </w:rPr>
+      </w:r>
       <w:r>
         <w:rPr>
           <w:noProof/>
@@ -1304,12 +1268,6 @@
             <w:rStyle w:val="Hyperlink"/>
             <w:noProof/>
           </w:rPr>
-        </w:r>
-        <w:r>
-          <w:rPr>
-            <w:rStyle w:val="Hyperlink"/>
-            <w:noProof/>
-          </w:rPr>
           <w:fldChar w:fldCharType="separate"/>
         </w:r>
         <w:r>
@@ -1360,13 +1318,13 @@
           </w:rPr>
           <w:instrText xml:space="preserve"> PAGEREF _Toc513996176 \h </w:instrText>
         </w:r>
-        <w:r>
-          <w:rPr>
-            <w:noProof/>
-            <w:webHidden/>
-          </w:rPr>
-        </w:r>
-      </w:ins>
+      </w:ins>
+      <w:r>
+        <w:rPr>
+          <w:noProof/>
+          <w:webHidden/>
+        </w:rPr>
+      </w:r>
       <w:r>
         <w:rPr>
           <w:noProof/>
@@ -1446,12 +1404,6 @@
             <w:rStyle w:val="Hyperlink"/>
             <w:noProof/>
           </w:rPr>
-        </w:r>
-        <w:r>
-          <w:rPr>
-            <w:rStyle w:val="Hyperlink"/>
-            <w:noProof/>
-          </w:rPr>
           <w:fldChar w:fldCharType="separate"/>
         </w:r>
         <w:r>
@@ -1502,13 +1454,13 @@
           </w:rPr>
           <w:instrText xml:space="preserve"> PAGEREF _Toc513996177 \h </w:instrText>
         </w:r>
-        <w:r>
-          <w:rPr>
-            <w:noProof/>
-            <w:webHidden/>
-          </w:rPr>
-        </w:r>
-      </w:ins>
+      </w:ins>
+      <w:r>
+        <w:rPr>
+          <w:noProof/>
+          <w:webHidden/>
+        </w:rPr>
+      </w:r>
       <w:r>
         <w:rPr>
           <w:noProof/>
@@ -1588,12 +1540,6 @@
             <w:rStyle w:val="Hyperlink"/>
             <w:noProof/>
           </w:rPr>
-        </w:r>
-        <w:r>
-          <w:rPr>
-            <w:rStyle w:val="Hyperlink"/>
-            <w:noProof/>
-          </w:rPr>
           <w:fldChar w:fldCharType="separate"/>
         </w:r>
         <w:r>
@@ -1642,13 +1588,13 @@
           </w:rPr>
           <w:instrText xml:space="preserve"> PAGEREF _Toc513996178 \h </w:instrText>
         </w:r>
-        <w:r>
-          <w:rPr>
-            <w:noProof/>
-            <w:webHidden/>
-          </w:rPr>
-        </w:r>
-      </w:ins>
+      </w:ins>
+      <w:r>
+        <w:rPr>
+          <w:noProof/>
+          <w:webHidden/>
+        </w:rPr>
+      </w:r>
       <w:r>
         <w:rPr>
           <w:noProof/>
@@ -1728,12 +1674,6 @@
             <w:rStyle w:val="Hyperlink"/>
             <w:noProof/>
           </w:rPr>
-        </w:r>
-        <w:r>
-          <w:rPr>
-            <w:rStyle w:val="Hyperlink"/>
-            <w:noProof/>
-          </w:rPr>
           <w:fldChar w:fldCharType="separate"/>
         </w:r>
         <w:r>
@@ -1784,13 +1724,13 @@
           </w:rPr>
           <w:instrText xml:space="preserve"> PAGEREF _Toc513996179 \h </w:instrText>
         </w:r>
-        <w:r>
-          <w:rPr>
-            <w:noProof/>
-            <w:webHidden/>
-          </w:rPr>
-        </w:r>
-      </w:ins>
+      </w:ins>
+      <w:r>
+        <w:rPr>
+          <w:noProof/>
+          <w:webHidden/>
+        </w:rPr>
+      </w:r>
       <w:r>
         <w:rPr>
           <w:noProof/>
@@ -1870,12 +1810,6 @@
             <w:rStyle w:val="Hyperlink"/>
             <w:noProof/>
           </w:rPr>
-        </w:r>
-        <w:r>
-          <w:rPr>
-            <w:rStyle w:val="Hyperlink"/>
-            <w:noProof/>
-          </w:rPr>
           <w:fldChar w:fldCharType="separate"/>
         </w:r>
         <w:r>
@@ -1926,13 +1860,13 @@
           </w:rPr>
           <w:instrText xml:space="preserve"> PAGEREF _Toc513996180 \h </w:instrText>
         </w:r>
-        <w:r>
-          <w:rPr>
-            <w:noProof/>
-            <w:webHidden/>
-          </w:rPr>
-        </w:r>
-      </w:ins>
+      </w:ins>
+      <w:r>
+        <w:rPr>
+          <w:noProof/>
+          <w:webHidden/>
+        </w:rPr>
+      </w:r>
       <w:r>
         <w:rPr>
           <w:noProof/>
@@ -2011,12 +1945,6 @@
             <w:rStyle w:val="Hyperlink"/>
             <w:noProof/>
           </w:rPr>
-        </w:r>
-        <w:r>
-          <w:rPr>
-            <w:rStyle w:val="Hyperlink"/>
-            <w:noProof/>
-          </w:rPr>
           <w:fldChar w:fldCharType="separate"/>
         </w:r>
         <w:r>
@@ -2047,13 +1975,13 @@
           </w:rPr>
           <w:instrText xml:space="preserve"> PAGEREF _Toc513996181 \h </w:instrText>
         </w:r>
-        <w:r>
-          <w:rPr>
-            <w:noProof/>
-            <w:webHidden/>
-          </w:rPr>
-        </w:r>
-      </w:ins>
+      </w:ins>
+      <w:r>
+        <w:rPr>
+          <w:noProof/>
+          <w:webHidden/>
+        </w:rPr>
+      </w:r>
       <w:r>
         <w:rPr>
           <w:noProof/>
@@ -2132,12 +2060,6 @@
             <w:rStyle w:val="Hyperlink"/>
             <w:noProof/>
           </w:rPr>
-        </w:r>
-        <w:r>
-          <w:rPr>
-            <w:rStyle w:val="Hyperlink"/>
-            <w:noProof/>
-          </w:rPr>
           <w:fldChar w:fldCharType="separate"/>
         </w:r>
         <w:r>
@@ -2168,13 +2090,13 @@
           </w:rPr>
           <w:instrText xml:space="preserve"> PAGEREF _Toc513996182 \h </w:instrText>
         </w:r>
-        <w:r>
-          <w:rPr>
-            <w:noProof/>
-            <w:webHidden/>
-          </w:rPr>
-        </w:r>
-      </w:ins>
+      </w:ins>
+      <w:r>
+        <w:rPr>
+          <w:noProof/>
+          <w:webHidden/>
+        </w:rPr>
+      </w:r>
       <w:r>
         <w:rPr>
           <w:noProof/>
@@ -2253,12 +2175,6 @@
             <w:rStyle w:val="Hyperlink"/>
             <w:noProof/>
           </w:rPr>
-        </w:r>
-        <w:r>
-          <w:rPr>
-            <w:rStyle w:val="Hyperlink"/>
-            <w:noProof/>
-          </w:rPr>
           <w:fldChar w:fldCharType="separate"/>
         </w:r>
         <w:r>
@@ -2289,13 +2205,13 @@
           </w:rPr>
           <w:instrText xml:space="preserve"> PAGEREF _Toc513996183 \h </w:instrText>
         </w:r>
-        <w:r>
-          <w:rPr>
-            <w:noProof/>
-            <w:webHidden/>
-          </w:rPr>
-        </w:r>
-      </w:ins>
+      </w:ins>
+      <w:r>
+        <w:rPr>
+          <w:noProof/>
+          <w:webHidden/>
+        </w:rPr>
+      </w:r>
       <w:r>
         <w:rPr>
           <w:noProof/>
@@ -2375,12 +2291,6 @@
             <w:rStyle w:val="Hyperlink"/>
             <w:noProof/>
           </w:rPr>
-        </w:r>
-        <w:r>
-          <w:rPr>
-            <w:rStyle w:val="Hyperlink"/>
-            <w:noProof/>
-          </w:rPr>
           <w:fldChar w:fldCharType="separate"/>
         </w:r>
         <w:r>
@@ -2431,13 +2341,13 @@
           </w:rPr>
           <w:instrText xml:space="preserve"> PAGEREF _Toc513996184 \h </w:instrText>
         </w:r>
-        <w:r>
-          <w:rPr>
-            <w:noProof/>
-            <w:webHidden/>
-          </w:rPr>
-        </w:r>
-      </w:ins>
+      </w:ins>
+      <w:r>
+        <w:rPr>
+          <w:noProof/>
+          <w:webHidden/>
+        </w:rPr>
+      </w:r>
       <w:r>
         <w:rPr>
           <w:noProof/>
@@ -2517,12 +2427,6 @@
             <w:rStyle w:val="Hyperlink"/>
             <w:noProof/>
           </w:rPr>
-        </w:r>
-        <w:r>
-          <w:rPr>
-            <w:rStyle w:val="Hyperlink"/>
-            <w:noProof/>
-          </w:rPr>
           <w:fldChar w:fldCharType="separate"/>
         </w:r>
         <w:r>
@@ -2573,13 +2477,13 @@
           </w:rPr>
           <w:instrText xml:space="preserve"> PAGEREF _Toc513996185 \h </w:instrText>
         </w:r>
-        <w:r>
-          <w:rPr>
-            <w:noProof/>
-            <w:webHidden/>
-          </w:rPr>
-        </w:r>
-      </w:ins>
+      </w:ins>
+      <w:r>
+        <w:rPr>
+          <w:noProof/>
+          <w:webHidden/>
+        </w:rPr>
+      </w:r>
       <w:r>
         <w:rPr>
           <w:noProof/>
@@ -2659,12 +2563,6 @@
             <w:rStyle w:val="Hyperlink"/>
             <w:noProof/>
           </w:rPr>
-        </w:r>
-        <w:r>
-          <w:rPr>
-            <w:rStyle w:val="Hyperlink"/>
-            <w:noProof/>
-          </w:rPr>
           <w:fldChar w:fldCharType="separate"/>
         </w:r>
         <w:r>
@@ -2715,13 +2613,13 @@
           </w:rPr>
           <w:instrText xml:space="preserve"> PAGEREF _Toc513996186 \h </w:instrText>
         </w:r>
-        <w:r>
-          <w:rPr>
-            <w:noProof/>
-            <w:webHidden/>
-          </w:rPr>
-        </w:r>
-      </w:ins>
+      </w:ins>
+      <w:r>
+        <w:rPr>
+          <w:noProof/>
+          <w:webHidden/>
+        </w:rPr>
+      </w:r>
       <w:r>
         <w:rPr>
           <w:noProof/>
@@ -2800,12 +2698,6 @@
             <w:rStyle w:val="Hyperlink"/>
             <w:noProof/>
           </w:rPr>
-        </w:r>
-        <w:r>
-          <w:rPr>
-            <w:rStyle w:val="Hyperlink"/>
-            <w:noProof/>
-          </w:rPr>
           <w:fldChar w:fldCharType="separate"/>
         </w:r>
         <w:r>
@@ -2836,13 +2728,13 @@
           </w:rPr>
           <w:instrText xml:space="preserve"> PAGEREF _Toc513996187 \h </w:instrText>
         </w:r>
-        <w:r>
-          <w:rPr>
-            <w:noProof/>
-            <w:webHidden/>
-          </w:rPr>
-        </w:r>
-      </w:ins>
+      </w:ins>
+      <w:r>
+        <w:rPr>
+          <w:noProof/>
+          <w:webHidden/>
+        </w:rPr>
+      </w:r>
       <w:r>
         <w:rPr>
           <w:noProof/>
@@ -2921,12 +2813,6 @@
             <w:rStyle w:val="Hyperlink"/>
             <w:noProof/>
           </w:rPr>
-        </w:r>
-        <w:r>
-          <w:rPr>
-            <w:rStyle w:val="Hyperlink"/>
-            <w:noProof/>
-          </w:rPr>
           <w:fldChar w:fldCharType="separate"/>
         </w:r>
         <w:r>
@@ -2957,13 +2843,13 @@
           </w:rPr>
           <w:instrText xml:space="preserve"> PAGEREF _Toc513996188 \h </w:instrText>
         </w:r>
-        <w:r>
-          <w:rPr>
-            <w:noProof/>
-            <w:webHidden/>
-          </w:rPr>
-        </w:r>
-      </w:ins>
+      </w:ins>
+      <w:r>
+        <w:rPr>
+          <w:noProof/>
+          <w:webHidden/>
+        </w:rPr>
+      </w:r>
       <w:r>
         <w:rPr>
           <w:noProof/>
@@ -3042,12 +2928,6 @@
             <w:rStyle w:val="Hyperlink"/>
             <w:noProof/>
           </w:rPr>
-        </w:r>
-        <w:r>
-          <w:rPr>
-            <w:rStyle w:val="Hyperlink"/>
-            <w:noProof/>
-          </w:rPr>
           <w:fldChar w:fldCharType="separate"/>
         </w:r>
         <w:r>
@@ -3078,13 +2958,13 @@
           </w:rPr>
           <w:instrText xml:space="preserve"> PAGEREF _Toc513996189 \h </w:instrText>
         </w:r>
-        <w:r>
-          <w:rPr>
-            <w:noProof/>
-            <w:webHidden/>
-          </w:rPr>
-        </w:r>
-      </w:ins>
+      </w:ins>
+      <w:r>
+        <w:rPr>
+          <w:noProof/>
+          <w:webHidden/>
+        </w:rPr>
+      </w:r>
       <w:r>
         <w:rPr>
           <w:noProof/>
@@ -3163,12 +3043,6 @@
             <w:rStyle w:val="Hyperlink"/>
             <w:noProof/>
           </w:rPr>
-        </w:r>
-        <w:r>
-          <w:rPr>
-            <w:rStyle w:val="Hyperlink"/>
-            <w:noProof/>
-          </w:rPr>
           <w:fldChar w:fldCharType="separate"/>
         </w:r>
         <w:r>
@@ -3199,13 +3073,13 @@
           </w:rPr>
           <w:instrText xml:space="preserve"> PAGEREF _Toc513996190 \h </w:instrText>
         </w:r>
-        <w:r>
-          <w:rPr>
-            <w:noProof/>
-            <w:webHidden/>
-          </w:rPr>
-        </w:r>
-      </w:ins>
+      </w:ins>
+      <w:r>
+        <w:rPr>
+          <w:noProof/>
+          <w:webHidden/>
+        </w:rPr>
+      </w:r>
       <w:r>
         <w:rPr>
           <w:noProof/>
@@ -3284,12 +3158,6 @@
             <w:rStyle w:val="Hyperlink"/>
             <w:noProof/>
           </w:rPr>
-        </w:r>
-        <w:r>
-          <w:rPr>
-            <w:rStyle w:val="Hyperlink"/>
-            <w:noProof/>
-          </w:rPr>
           <w:fldChar w:fldCharType="separate"/>
         </w:r>
         <w:r>
@@ -3320,13 +3188,13 @@
           </w:rPr>
           <w:instrText xml:space="preserve"> PAGEREF _Toc513996191 \h </w:instrText>
         </w:r>
-        <w:r>
-          <w:rPr>
-            <w:noProof/>
-            <w:webHidden/>
-          </w:rPr>
-        </w:r>
-      </w:ins>
+      </w:ins>
+      <w:r>
+        <w:rPr>
+          <w:noProof/>
+          <w:webHidden/>
+        </w:rPr>
+      </w:r>
       <w:r>
         <w:rPr>
           <w:noProof/>
@@ -3405,12 +3273,6 @@
             <w:rStyle w:val="Hyperlink"/>
             <w:noProof/>
           </w:rPr>
-        </w:r>
-        <w:r>
-          <w:rPr>
-            <w:rStyle w:val="Hyperlink"/>
-            <w:noProof/>
-          </w:rPr>
           <w:fldChar w:fldCharType="separate"/>
         </w:r>
         <w:r>
@@ -3459,13 +3321,13 @@
           </w:rPr>
           <w:instrText xml:space="preserve"> PAGEREF _Toc513996192 \h </w:instrText>
         </w:r>
-        <w:r>
-          <w:rPr>
-            <w:noProof/>
-            <w:webHidden/>
-          </w:rPr>
-        </w:r>
-      </w:ins>
+      </w:ins>
+      <w:r>
+        <w:rPr>
+          <w:noProof/>
+          <w:webHidden/>
+        </w:rPr>
+      </w:r>
       <w:r>
         <w:rPr>
           <w:noProof/>
@@ -3545,12 +3407,6 @@
             <w:rStyle w:val="Hyperlink"/>
             <w:noProof/>
           </w:rPr>
-        </w:r>
-        <w:r>
-          <w:rPr>
-            <w:rStyle w:val="Hyperlink"/>
-            <w:noProof/>
-          </w:rPr>
           <w:fldChar w:fldCharType="separate"/>
         </w:r>
         <w:r>
@@ -3601,13 +3457,13 @@
           </w:rPr>
           <w:instrText xml:space="preserve"> PAGEREF _Toc513996193 \h </w:instrText>
         </w:r>
-        <w:r>
-          <w:rPr>
-            <w:noProof/>
-            <w:webHidden/>
-          </w:rPr>
-        </w:r>
-      </w:ins>
+      </w:ins>
+      <w:r>
+        <w:rPr>
+          <w:noProof/>
+          <w:webHidden/>
+        </w:rPr>
+      </w:r>
       <w:r>
         <w:rPr>
           <w:noProof/>
@@ -3687,12 +3543,6 @@
             <w:rStyle w:val="Hyperlink"/>
             <w:noProof/>
           </w:rPr>
-        </w:r>
-        <w:r>
-          <w:rPr>
-            <w:rStyle w:val="Hyperlink"/>
-            <w:noProof/>
-          </w:rPr>
           <w:fldChar w:fldCharType="separate"/>
         </w:r>
         <w:r>
@@ -3743,13 +3593,13 @@
           </w:rPr>
           <w:instrText xml:space="preserve"> PAGEREF _Toc513996194 \h </w:instrText>
         </w:r>
-        <w:r>
-          <w:rPr>
-            <w:noProof/>
-            <w:webHidden/>
-          </w:rPr>
-        </w:r>
-      </w:ins>
+      </w:ins>
+      <w:r>
+        <w:rPr>
+          <w:noProof/>
+          <w:webHidden/>
+        </w:rPr>
+      </w:r>
       <w:r>
         <w:rPr>
           <w:noProof/>
@@ -3829,12 +3679,6 @@
             <w:rStyle w:val="Hyperlink"/>
             <w:noProof/>
           </w:rPr>
-        </w:r>
-        <w:r>
-          <w:rPr>
-            <w:rStyle w:val="Hyperlink"/>
-            <w:noProof/>
-          </w:rPr>
           <w:fldChar w:fldCharType="separate"/>
         </w:r>
         <w:r>
@@ -3885,13 +3729,13 @@
           </w:rPr>
           <w:instrText xml:space="preserve"> PAGEREF _Toc513996196 \h </w:instrText>
         </w:r>
-        <w:r>
-          <w:rPr>
-            <w:noProof/>
-            <w:webHidden/>
-          </w:rPr>
-        </w:r>
-      </w:ins>
+      </w:ins>
+      <w:r>
+        <w:rPr>
+          <w:noProof/>
+          <w:webHidden/>
+        </w:rPr>
+      </w:r>
       <w:r>
         <w:rPr>
           <w:noProof/>
@@ -3971,12 +3815,6 @@
             <w:rStyle w:val="Hyperlink"/>
             <w:noProof/>
           </w:rPr>
-        </w:r>
-        <w:r>
-          <w:rPr>
-            <w:rStyle w:val="Hyperlink"/>
-            <w:noProof/>
-          </w:rPr>
           <w:fldChar w:fldCharType="separate"/>
         </w:r>
         <w:r>
@@ -4027,13 +3865,13 @@
           </w:rPr>
           <w:instrText xml:space="preserve"> PAGEREF _Toc513996197 \h </w:instrText>
         </w:r>
-        <w:r>
-          <w:rPr>
-            <w:noProof/>
-            <w:webHidden/>
-          </w:rPr>
-        </w:r>
-      </w:ins>
+      </w:ins>
+      <w:r>
+        <w:rPr>
+          <w:noProof/>
+          <w:webHidden/>
+        </w:rPr>
+      </w:r>
       <w:r>
         <w:rPr>
           <w:noProof/>
@@ -4303,7 +4141,15 @@
         <w:ind w:firstLine="360"/>
       </w:pPr>
       <w:r>
-        <w:t>Day to day activities thought us that, the collision between something massive and something small and frail, usually ends up pretty bad for the small object and affects little to not at all the massive object, when it comes to aircraft collisions with birds and other wildlife creatures, things tend to go bad for both parties. Usually killing the animal and ruining the aircraft, possible for the rest of its “life”.</w:t>
+        <w:t xml:space="preserve">Day to day activities thought us that, the collision between something massive and something small and frail, usually ends up </w:t>
+      </w:r>
+      <w:proofErr w:type="gramStart"/>
+      <w:r>
+        <w:t>pretty bad</w:t>
+      </w:r>
+      <w:proofErr w:type="gramEnd"/>
+      <w:r>
+        <w:t xml:space="preserve"> for the small object and affects little to not at all the massive object, when it comes to aircraft collisions with birds and other wildlife creatures, things tend to go bad for both parties. Usually killing the animal and ruining the aircraft, possible for the rest of its “life”.</w:t>
       </w:r>
     </w:p>
     <w:p>
@@ -4621,7 +4467,15 @@
         </w:numPr>
       </w:pPr>
       <w:r>
-        <w:t>Converting datasets to a common format, in order to facilitate data analysis, using tools offered by Python</w:t>
+        <w:t xml:space="preserve">Converting datasets to a common format, </w:t>
+      </w:r>
+      <w:proofErr w:type="gramStart"/>
+      <w:r>
+        <w:t>in order to</w:t>
+      </w:r>
+      <w:proofErr w:type="gramEnd"/>
+      <w:r>
+        <w:t xml:space="preserve"> facilitate data analysis, using tools offered by Python</w:t>
       </w:r>
     </w:p>
     <w:p>
@@ -4794,7 +4648,15 @@
         <w:ind w:firstLine="360"/>
       </w:pPr>
       <w:r>
-        <w:t>From the diagram above, resulted that we needed some kind of agile development method, due to the high amount of expected changes, small team size, and team’s culture, but is structured enough to accommodate for the project’s criticality.</w:t>
+        <w:t xml:space="preserve">From the diagram above, resulted that we needed </w:t>
+      </w:r>
+      <w:proofErr w:type="gramStart"/>
+      <w:r>
+        <w:t>some kind of agile</w:t>
+      </w:r>
+      <w:proofErr w:type="gramEnd"/>
+      <w:r>
+        <w:t xml:space="preserve"> development method, due to the high amount of expected changes, small team size, and team’s culture, but is structured enough to accommodate for the project’s criticality.</w:t>
       </w:r>
     </w:p>
     <w:p>
@@ -4968,7 +4830,15 @@
         <w:ind w:firstLine="360"/>
       </w:pPr>
       <w:r>
-        <w:t xml:space="preserve">Data Acquisition is the first step that has to be made when working on a Big Data related project. This step refers to acquiring the necessary data for answering </w:t>
+        <w:t xml:space="preserve">Data Acquisition is the first step that </w:t>
+      </w:r>
+      <w:proofErr w:type="gramStart"/>
+      <w:r>
+        <w:t>has to</w:t>
+      </w:r>
+      <w:proofErr w:type="gramEnd"/>
+      <w:r>
+        <w:t xml:space="preserve"> be made when working on a Big Data related project. This step refers to acquiring the necessary data for answering </w:t>
       </w:r>
       <w:r>
         <w:t>the previously defined question</w:t>
@@ -5310,30 +5180,14 @@
       <w:r>
         <w:t xml:space="preserve">Figure </w:t>
       </w:r>
-      <w:r>
-        <w:fldChar w:fldCharType="begin"/>
-      </w:r>
-      <w:r>
-        <w:instrText xml:space="preserve"> SEQ Figure \* ARAB</w:instrText>
-      </w:r>
-      <w:r>
-        <w:instrText xml:space="preserve">IC </w:instrText>
-      </w:r>
-      <w:r>
-        <w:fldChar w:fldCharType="separate"/>
-      </w:r>
-      <w:r>
-        <w:rPr>
-          <w:noProof/>
-        </w:rPr>
-        <w:t>1</w:t>
-      </w:r>
-      <w:r>
-        <w:rPr>
-          <w:noProof/>
-        </w:rPr>
-        <w:fldChar w:fldCharType="end"/>
-      </w:r>
+      <w:fldSimple w:instr=" SEQ Figure \* ARABIC ">
+        <w:r>
+          <w:rPr>
+            <w:noProof/>
+          </w:rPr>
+          <w:t>1</w:t>
+        </w:r>
+      </w:fldSimple>
     </w:p>
     <w:p>
       <w:pPr>
@@ -5454,27 +5308,14 @@
       <w:r>
         <w:t xml:space="preserve">Figure </w:t>
       </w:r>
-      <w:r>
-        <w:fldChar w:fldCharType="begin"/>
-      </w:r>
-      <w:r>
-        <w:instrText xml:space="preserve"> SEQ Figure \* ARABIC </w:instrText>
-      </w:r>
-      <w:r>
-        <w:fldChar w:fldCharType="separate"/>
-      </w:r>
-      <w:r>
-        <w:rPr>
-          <w:noProof/>
-        </w:rPr>
-        <w:t>2</w:t>
-      </w:r>
-      <w:r>
-        <w:rPr>
-          <w:noProof/>
-        </w:rPr>
-        <w:fldChar w:fldCharType="end"/>
-      </w:r>
+      <w:fldSimple w:instr=" SEQ Figure \* ARABIC ">
+        <w:r>
+          <w:rPr>
+            <w:noProof/>
+          </w:rPr>
+          <w:t>2</w:t>
+        </w:r>
+      </w:fldSimple>
     </w:p>
     <w:p>
       <w:pPr>
@@ -5560,53 +5401,134 @@
       <w:r>
         <w:t xml:space="preserve">Figure </w:t>
       </w:r>
-      <w:r>
-        <w:fldChar w:fldCharType="begin"/>
-      </w:r>
-      <w:r>
-        <w:instrText xml:space="preserve"> SEQ Figure \* ARABIC </w:instrText>
-      </w:r>
-      <w:r>
-        <w:fldChar w:fldCharType="separate"/>
-      </w:r>
-      <w:r>
-        <w:rPr>
-          <w:noProof/>
-        </w:rPr>
-        <w:t>3</w:t>
-      </w:r>
-      <w:r>
-        <w:rPr>
-          <w:noProof/>
-        </w:rPr>
-        <w:fldChar w:fldCharType="end"/>
-      </w:r>
+      <w:fldSimple w:instr=" SEQ Figure \* ARABIC ">
+        <w:r>
+          <w:rPr>
+            <w:noProof/>
+          </w:rPr>
+          <w:t>3</w:t>
+        </w:r>
+      </w:fldSimple>
     </w:p>
     <w:p/>
     <w:p>
       <w:pPr>
         <w:keepNext/>
         <w:ind w:firstLine="720"/>
-      </w:pPr>
-      <w:commentRangeStart w:id="171"/>
+        <w:rPr>
+          <w:ins w:id="171" w:author="Andrei-Eugen Birta" w:date="2018-05-13T18:13:00Z"/>
+        </w:rPr>
+        <w:pPrChange w:id="172" w:author="Andrei-Eugen Birta" w:date="2018-05-13T18:10:00Z">
+          <w:pPr>
+            <w:keepNext/>
+            <w:ind w:firstLine="720"/>
+          </w:pPr>
+        </w:pPrChange>
+      </w:pPr>
+      <w:ins w:id="173" w:author="Andrei-Eugen Birta" w:date="2018-05-13T18:09:00Z">
+        <w:r>
+          <w:rPr>
+            <w:noProof/>
+          </w:rPr>
+          <w:drawing>
+            <wp:anchor distT="0" distB="0" distL="114300" distR="114300" simplePos="0" relativeHeight="251685888" behindDoc="1" locked="0" layoutInCell="1" allowOverlap="1" wp14:anchorId="5AC133FD" wp14:editId="072985B4">
+              <wp:simplePos x="0" y="0"/>
+              <wp:positionH relativeFrom="column">
+                <wp:posOffset>-304800</wp:posOffset>
+              </wp:positionH>
+              <wp:positionV relativeFrom="paragraph">
+                <wp:posOffset>260985</wp:posOffset>
+              </wp:positionV>
+              <wp:extent cx="2028190" cy="1508760"/>
+              <wp:effectExtent l="0" t="0" r="0" b="0"/>
+              <wp:wrapTight wrapText="bothSides">
+                <wp:wrapPolygon edited="0">
+                  <wp:start x="0" y="0"/>
+                  <wp:lineTo x="0" y="21273"/>
+                  <wp:lineTo x="21302" y="21273"/>
+                  <wp:lineTo x="21302" y="0"/>
+                  <wp:lineTo x="0" y="0"/>
+                </wp:wrapPolygon>
+              </wp:wrapTight>
+              <wp:docPr id="193" name="Picture 193" descr="https://scontent.faal1-1.fna.fbcdn.net/v/t1.15752-9/32350000_1748704695172553_8038246562519842816_n.png?_nc_cat=0&amp;oh=7dc63669869e8cfed46ce7310848b6f9&amp;oe=5B7FC951"/>
+              <wp:cNvGraphicFramePr>
+                <a:graphicFrameLocks xmlns:a="http://schemas.openxmlformats.org/drawingml/2006/main" noChangeAspect="1"/>
+              </wp:cNvGraphicFramePr>
+              <a:graphic xmlns:a="http://schemas.openxmlformats.org/drawingml/2006/main">
+                <a:graphicData uri="http://schemas.openxmlformats.org/drawingml/2006/picture">
+                  <pic:pic xmlns:pic="http://schemas.openxmlformats.org/drawingml/2006/picture">
+                    <pic:nvPicPr>
+                      <pic:cNvPr id="0" name="Picture 1" descr="https://scontent.faal1-1.fna.fbcdn.net/v/t1.15752-9/32350000_1748704695172553_8038246562519842816_n.png?_nc_cat=0&amp;oh=7dc63669869e8cfed46ce7310848b6f9&amp;oe=5B7FC951"/>
+                      <pic:cNvPicPr>
+                        <a:picLocks noChangeAspect="1" noChangeArrowheads="1"/>
+                      </pic:cNvPicPr>
+                    </pic:nvPicPr>
+                    <pic:blipFill>
+                      <a:blip r:embed="rId19" cstate="print">
+                        <a:extLst>
+                          <a:ext uri="{28A0092B-C50C-407E-A947-70E740481C1C}">
+                            <a14:useLocalDpi xmlns:a14="http://schemas.microsoft.com/office/drawing/2010/main" val="0"/>
+                          </a:ext>
+                        </a:extLst>
+                      </a:blip>
+                      <a:srcRect/>
+                      <a:stretch>
+                        <a:fillRect/>
+                      </a:stretch>
+                    </pic:blipFill>
+                    <pic:spPr bwMode="auto">
+                      <a:xfrm>
+                        <a:off x="0" y="0"/>
+                        <a:ext cx="2028190" cy="1508760"/>
+                      </a:xfrm>
+                      <a:prstGeom prst="rect">
+                        <a:avLst/>
+                      </a:prstGeom>
+                      <a:noFill/>
+                      <a:ln>
+                        <a:noFill/>
+                      </a:ln>
+                    </pic:spPr>
+                  </pic:pic>
+                </a:graphicData>
+              </a:graphic>
+              <wp14:sizeRelH relativeFrom="margin">
+                <wp14:pctWidth>0</wp14:pctWidth>
+              </wp14:sizeRelH>
+              <wp14:sizeRelV relativeFrom="margin">
+                <wp14:pctHeight>0</wp14:pctHeight>
+              </wp14:sizeRelV>
+            </wp:anchor>
+          </w:drawing>
+        </w:r>
+      </w:ins>
+      <w:commentRangeStart w:id="174"/>
       <w:r>
         <w:t>In some cases, we filled N/A values with</w:t>
       </w:r>
       <w:r>
         <w:t xml:space="preserve"> the most frequent value</w:t>
       </w:r>
-      <w:commentRangeEnd w:id="171"/>
+      <w:commentRangeEnd w:id="174"/>
       <w:r>
         <w:rPr>
           <w:rStyle w:val="CommentReference"/>
         </w:rPr>
-        <w:commentReference w:id="171"/>
+        <w:commentReference w:id="174"/>
       </w:r>
       <w:r>
         <w:t>, using</w:t>
       </w:r>
       <w:r>
-        <w:t xml:space="preserve"> “.mode”</w:t>
+        <w:t xml:space="preserve"> </w:t>
+      </w:r>
+      <w:proofErr w:type="gramStart"/>
+      <w:r>
+        <w:t>“.mode</w:t>
+      </w:r>
+      <w:proofErr w:type="gramEnd"/>
+      <w:r>
+        <w:t>”</w:t>
       </w:r>
       <w:r>
         <w:t xml:space="preserve">, </w:t>
@@ -5614,47 +5536,63 @@
       <w:r>
         <w:t xml:space="preserve">because </w:t>
       </w:r>
-      <w:commentRangeStart w:id="172"/>
-      <w:del w:id="173" w:author="Andrei-Eugen Birta" w:date="2018-05-13T17:43:00Z">
+      <w:commentRangeStart w:id="175"/>
+      <w:del w:id="176" w:author="Andrei-Eugen Birta" w:date="2018-05-13T17:43:00Z">
         <w:r>
           <w:delText>histograms</w:delText>
         </w:r>
-        <w:commentRangeEnd w:id="172"/>
+        <w:commentRangeEnd w:id="175"/>
         <w:r>
           <w:rPr>
             <w:rStyle w:val="CommentReference"/>
           </w:rPr>
-          <w:commentReference w:id="172"/>
+          <w:commentReference w:id="175"/>
         </w:r>
       </w:del>
-      <w:ins w:id="174" w:author="Andrei-Eugen Birta" w:date="2018-05-13T17:43:00Z">
+      <w:ins w:id="177" w:author="Andrei-Eugen Birta" w:date="2018-05-13T17:43:00Z">
         <w:r>
           <w:t>diagrams</w:t>
         </w:r>
       </w:ins>
-      <w:bookmarkStart w:id="175" w:name="_GoBack"/>
-      <w:bookmarkEnd w:id="175"/>
-      <w:r>
-        <w:t xml:space="preserve">, like Figure </w:t>
-      </w:r>
-      <w:commentRangeStart w:id="176"/>
-      <w:commentRangeStart w:id="177"/>
-      <w:r>
-        <w:t>x,</w:t>
-      </w:r>
-      <w:commentRangeEnd w:id="176"/>
+      <w:r>
+        <w:t>, like Figure</w:t>
+      </w:r>
+      <w:ins w:id="178" w:author="Andrei-Eugen Birta" w:date="2018-05-13T18:09:00Z">
+        <w:r>
+          <w:t>s</w:t>
+        </w:r>
+      </w:ins>
+      <w:r>
+        <w:t xml:space="preserve"> </w:t>
+      </w:r>
+      <w:ins w:id="179" w:author="Andrei-Eugen Birta" w:date="2018-05-13T18:11:00Z">
+        <w:r>
+          <w:t>4</w:t>
+        </w:r>
+      </w:ins>
+      <w:commentRangeStart w:id="180"/>
+      <w:commentRangeStart w:id="181"/>
+      <w:del w:id="182" w:author="Andrei-Eugen Birta" w:date="2018-05-13T18:11:00Z">
+        <w:r>
+          <w:delText>x</w:delText>
+        </w:r>
+      </w:del>
+      <w:r>
+        <w:t>,</w:t>
+      </w:r>
+      <w:commentRangeEnd w:id="180"/>
       <w:r>
         <w:rPr>
           <w:rStyle w:val="CommentReference"/>
         </w:rPr>
-        <w:commentReference w:id="176"/>
-      </w:r>
-      <w:commentRangeEnd w:id="177"/>
+        <w:commentReference w:id="180"/>
+      </w:r>
+      <w:commentRangeEnd w:id="181"/>
       <w:r>
         <w:rPr>
           <w:rStyle w:val="CommentReference"/>
         </w:rPr>
-        <w:commentReference w:id="177"/>
+        <w:commentReference w:id="181"/>
       </w:r>
       <w:r>
         <w:t xml:space="preserve"> showed us that the data in those columns was mostly composed of same value, thus</w:t>
@@ -5665,14 +5603,232 @@
       <w:r>
         <w:t xml:space="preserve"> impact on the analysis.</w:t>
       </w:r>
+    </w:p>
+    <w:p>
+      <w:pPr>
+        <w:keepNext/>
+        <w:ind w:firstLine="720"/>
+        <w:rPr>
+          <w:ins w:id="183" w:author="Andrei-Eugen Birta" w:date="2018-05-13T18:13:00Z"/>
+        </w:rPr>
+        <w:pPrChange w:id="184" w:author="Andrei-Eugen Birta" w:date="2018-05-13T18:10:00Z">
+          <w:pPr>
+            <w:keepNext/>
+            <w:ind w:firstLine="720"/>
+          </w:pPr>
+        </w:pPrChange>
+      </w:pPr>
+    </w:p>
+    <w:p>
+      <w:pPr>
+        <w:keepNext/>
+        <w:ind w:firstLine="720"/>
+        <w:pPrChange w:id="185" w:author="Andrei-Eugen Birta" w:date="2018-05-13T18:10:00Z">
+          <w:pPr>
+            <w:keepNext/>
+            <w:ind w:firstLine="720"/>
+          </w:pPr>
+        </w:pPrChange>
+      </w:pPr>
+    </w:p>
+    <w:p>
+      <w:pPr>
+        <w:ind w:firstLine="360"/>
+        <w:rPr>
+          <w:ins w:id="186" w:author="Andrei-Eugen Birta" w:date="2018-05-13T18:14:00Z"/>
+        </w:rPr>
+      </w:pPr>
+      <w:ins w:id="187" w:author="Andrei-Eugen Birta" w:date="2018-05-13T18:11:00Z">
+        <w:r>
+          <w:rPr>
+            <w:noProof/>
+          </w:rPr>
+          <mc:AlternateContent>
+            <mc:Choice Requires="wps">
+              <w:drawing>
+                <wp:anchor distT="0" distB="0" distL="114300" distR="114300" simplePos="0" relativeHeight="251691008" behindDoc="1" locked="0" layoutInCell="1" allowOverlap="1" wp14:anchorId="176B9C6A" wp14:editId="62A5E012">
+                  <wp:simplePos x="0" y="0"/>
+                  <wp:positionH relativeFrom="column">
+                    <wp:posOffset>-335280</wp:posOffset>
+                  </wp:positionH>
+                  <wp:positionV relativeFrom="paragraph">
+                    <wp:posOffset>139700</wp:posOffset>
+                  </wp:positionV>
+                  <wp:extent cx="723900" cy="635"/>
+                  <wp:effectExtent l="0" t="0" r="0" b="8255"/>
+                  <wp:wrapTight wrapText="bothSides">
+                    <wp:wrapPolygon edited="0">
+                      <wp:start x="0" y="0"/>
+                      <wp:lineTo x="0" y="20698"/>
+                      <wp:lineTo x="21032" y="20698"/>
+                      <wp:lineTo x="21032" y="0"/>
+                      <wp:lineTo x="0" y="0"/>
+                    </wp:wrapPolygon>
+                  </wp:wrapTight>
+                  <wp:docPr id="195" name="Text Box 195"/>
+                  <wp:cNvGraphicFramePr/>
+                  <a:graphic xmlns:a="http://schemas.openxmlformats.org/drawingml/2006/main">
+                    <a:graphicData uri="http://schemas.microsoft.com/office/word/2010/wordprocessingShape">
+                      <wps:wsp>
+                        <wps:cNvSpPr txBox="1"/>
+                        <wps:spPr>
+                          <a:xfrm>
+                            <a:off x="0" y="0"/>
+                            <a:ext cx="723900" cy="635"/>
+                          </a:xfrm>
+                          <a:prstGeom prst="rect">
+                            <a:avLst/>
+                          </a:prstGeom>
+                          <a:solidFill>
+                            <a:prstClr val="white"/>
+                          </a:solidFill>
+                          <a:ln>
+                            <a:noFill/>
+                          </a:ln>
+                        </wps:spPr>
+                        <wps:txbx>
+                          <w:txbxContent>
+                            <w:p>
+                              <w:pPr>
+                                <w:pStyle w:val="Caption"/>
+                                <w:rPr>
+                                  <w:noProof/>
+                                  <w:sz w:val="24"/>
+                                  <w:szCs w:val="24"/>
+                                </w:rPr>
+                                <w:pPrChange w:id="188" w:author="Andrei-Eugen Birta" w:date="2018-05-13T18:11:00Z">
+                                  <w:pPr>
+                                    <w:keepNext/>
+                                    <w:ind w:firstLine="720"/>
+                                  </w:pPr>
+                                </w:pPrChange>
+                              </w:pPr>
+                              <w:ins w:id="189" w:author="Andrei-Eugen Birta" w:date="2018-05-13T18:11:00Z">
+                                <w:r>
+                                  <w:t xml:space="preserve">Figure </w:t>
+                                </w:r>
+                                <w:r>
+                                  <w:fldChar w:fldCharType="begin"/>
+                                </w:r>
+                                <w:r>
+                                  <w:instrText xml:space="preserve"> SEQ Figure \* ARABIC </w:instrText>
+                                </w:r>
+                              </w:ins>
+                              <w:r>
+                                <w:fldChar w:fldCharType="separate"/>
+                              </w:r>
+                              <w:ins w:id="190" w:author="Andrei-Eugen Birta" w:date="2018-05-13T18:11:00Z">
+                                <w:r>
+                                  <w:rPr>
+                                    <w:noProof/>
+                                  </w:rPr>
+                                  <w:t>4</w:t>
+                                </w:r>
+                                <w:r>
+                                  <w:fldChar w:fldCharType="end"/>
+                                </w:r>
+                              </w:ins>
+                            </w:p>
+                          </w:txbxContent>
+                        </wps:txbx>
+                        <wps:bodyPr rot="0" spcFirstLastPara="0" vertOverflow="overflow" horzOverflow="overflow" vert="horz" wrap="square" lIns="0" tIns="0" rIns="0" bIns="0" numCol="1" spcCol="0" rtlCol="0" fromWordArt="0" anchor="t" anchorCtr="0" forceAA="0" compatLnSpc="1">
+                          <a:prstTxWarp prst="textNoShape">
+                            <a:avLst/>
+                          </a:prstTxWarp>
+                          <a:spAutoFit/>
+                        </wps:bodyPr>
+                      </wps:wsp>
+                    </a:graphicData>
+                  </a:graphic>
+                  <wp14:sizeRelH relativeFrom="margin">
+                    <wp14:pctWidth>0</wp14:pctWidth>
+                  </wp14:sizeRelH>
+                </wp:anchor>
+              </w:drawing>
+            </mc:Choice>
+            <mc:Fallback>
+              <w:pict>
+                <v:shapetype w14:anchorId="176B9C6A" id="_x0000_t202" coordsize="21600,21600" o:spt="202" path="m,l,21600r21600,l21600,xe">
+                  <v:stroke joinstyle="miter"/>
+                  <v:path gradientshapeok="t" o:connecttype="rect"/>
+                </v:shapetype>
+                <v:shape id="Text Box 195" o:spid="_x0000_s1026" type="#_x0000_t202" style="position:absolute;left:0;text-align:left;margin-left:-26.4pt;margin-top:11pt;width:57pt;height:.05pt;z-index:-251625472;visibility:visible;mso-wrap-style:square;mso-width-percent:0;mso-wrap-distance-left:9pt;mso-wrap-distance-top:0;mso-wrap-distance-right:9pt;mso-wrap-distance-bottom:0;mso-position-horizontal:absolute;mso-position-horizontal-relative:text;mso-position-vertical:absolute;mso-position-vertical-relative:text;mso-width-percent:0;mso-width-relative:margin;v-text-anchor:top" o:gfxdata="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" stroked="f">
+                  <v:textbox style="mso-fit-shape-to-text:t" inset="0,0,0,0">
+                    <w:txbxContent>
+                      <w:p>
+                        <w:pPr>
+                          <w:pStyle w:val="Caption"/>
+                          <w:rPr>
+                            <w:noProof/>
+                            <w:sz w:val="24"/>
+                            <w:szCs w:val="24"/>
+                          </w:rPr>
+                          <w:pPrChange w:id="191" w:author="Andrei-Eugen Birta" w:date="2018-05-13T18:11:00Z">
+                            <w:pPr>
+                              <w:keepNext/>
+                              <w:ind w:firstLine="720"/>
+                            </w:pPr>
+                          </w:pPrChange>
+                        </w:pPr>
+                        <w:ins w:id="192" w:author="Andrei-Eugen Birta" w:date="2018-05-13T18:11:00Z">
+                          <w:r>
+                            <w:t xml:space="preserve">Figure </w:t>
+                          </w:r>
+                          <w:r>
+                            <w:fldChar w:fldCharType="begin"/>
+                          </w:r>
+                          <w:r>
+                            <w:instrText xml:space="preserve"> SEQ Figure \* ARABIC </w:instrText>
+                          </w:r>
+                        </w:ins>
+                        <w:r>
+                          <w:fldChar w:fldCharType="separate"/>
+                        </w:r>
+                        <w:ins w:id="193" w:author="Andrei-Eugen Birta" w:date="2018-05-13T18:11:00Z">
+                          <w:r>
+                            <w:rPr>
+                              <w:noProof/>
+                            </w:rPr>
+                            <w:t>4</w:t>
+                          </w:r>
+                          <w:r>
+                            <w:fldChar w:fldCharType="end"/>
+                          </w:r>
+                        </w:ins>
+                      </w:p>
+                    </w:txbxContent>
+                  </v:textbox>
+                  <w10:wrap type="tight"/>
+                </v:shape>
+              </w:pict>
+            </mc:Fallback>
+          </mc:AlternateContent>
+        </w:r>
+      </w:ins>
       <w:r>
         <w:rPr>
           <w:noProof/>
         </w:rPr>
         <w:drawing>
-          <wp:inline distT="0" distB="0" distL="0" distR="0" wp14:anchorId="24ED4435" wp14:editId="0B7CF14B">
+          <wp:anchor distT="0" distB="0" distL="114300" distR="114300" simplePos="0" relativeHeight="251686912" behindDoc="1" locked="0" layoutInCell="1" allowOverlap="1" wp14:anchorId="24ED4435" wp14:editId="075EF2EA">
+            <wp:simplePos x="0" y="0"/>
+            <wp:positionH relativeFrom="column">
+              <wp:posOffset>-342900</wp:posOffset>
+            </wp:positionH>
+            <wp:positionV relativeFrom="paragraph">
+              <wp:posOffset>360045</wp:posOffset>
+            </wp:positionV>
             <wp:extent cx="5943600" cy="2158365"/>
             <wp:effectExtent l="0" t="0" r="0" b="0"/>
+            <wp:wrapTight wrapText="bothSides">
+              <wp:wrapPolygon edited="0">
+                <wp:start x="0" y="0"/>
+                <wp:lineTo x="0" y="21352"/>
+                <wp:lineTo x="21531" y="21352"/>
+                <wp:lineTo x="21531" y="0"/>
+                <wp:lineTo x="0" y="0"/>
+              </wp:wrapPolygon>
+            </wp:wrapTight>
             <wp:docPr id="11" name="Picture 11"/>
             <wp:cNvGraphicFramePr>
               <a:graphicFrameLocks xmlns:a="http://schemas.openxmlformats.org/drawingml/2006/main" noChangeAspect="1"/>
@@ -5685,7 +5841,13 @@
                     <pic:cNvPicPr/>
                   </pic:nvPicPr>
                   <pic:blipFill>
-                    <a:blip r:embed="rId19"/>
+                    <a:blip r:embed="rId20">
+                      <a:extLst>
+                        <a:ext uri="{28A0092B-C50C-407E-A947-70E740481C1C}">
+                          <a14:useLocalDpi xmlns:a14="http://schemas.microsoft.com/office/drawing/2010/main" val="0"/>
+                        </a:ext>
+                      </a:extLst>
+                    </a:blip>
                     <a:stretch>
                       <a:fillRect/>
                     </a:stretch>
@@ -5702,38 +5864,224 @@
                 </pic:pic>
               </a:graphicData>
             </a:graphic>
-          </wp:inline>
+          </wp:anchor>
         </w:drawing>
       </w:r>
     </w:p>
     <w:p>
       <w:pPr>
+        <w:ind w:firstLine="360"/>
+        <w:rPr>
+          <w:ins w:id="194" w:author="Andrei-Eugen Birta" w:date="2018-05-13T18:14:00Z"/>
+        </w:rPr>
+      </w:pPr>
+    </w:p>
+    <w:p>
+      <w:pPr>
+        <w:ind w:firstLine="360"/>
+        <w:rPr>
+          <w:ins w:id="195" w:author="Andrei-Eugen Birta" w:date="2018-05-13T18:14:00Z"/>
+        </w:rPr>
+      </w:pPr>
+      <w:ins w:id="196" w:author="Andrei-Eugen Birta" w:date="2018-05-13T18:11:00Z">
+        <w:r>
+          <w:rPr>
+            <w:noProof/>
+          </w:rPr>
+          <mc:AlternateContent>
+            <mc:Choice Requires="wps">
+              <w:drawing>
+                <wp:anchor distT="0" distB="0" distL="114300" distR="114300" simplePos="0" relativeHeight="251688960" behindDoc="1" locked="0" layoutInCell="1" allowOverlap="1" wp14:anchorId="7A3FE265" wp14:editId="6737DF1D">
+                  <wp:simplePos x="0" y="0"/>
+                  <wp:positionH relativeFrom="column">
+                    <wp:posOffset>-274320</wp:posOffset>
+                  </wp:positionH>
+                  <wp:positionV relativeFrom="paragraph">
+                    <wp:posOffset>1986915</wp:posOffset>
+                  </wp:positionV>
+                  <wp:extent cx="655320" cy="137160"/>
+                  <wp:effectExtent l="0" t="0" r="0" b="0"/>
+                  <wp:wrapTight wrapText="bothSides">
+                    <wp:wrapPolygon edited="0">
+                      <wp:start x="0" y="0"/>
+                      <wp:lineTo x="0" y="18000"/>
+                      <wp:lineTo x="20721" y="18000"/>
+                      <wp:lineTo x="20721" y="0"/>
+                      <wp:lineTo x="0" y="0"/>
+                    </wp:wrapPolygon>
+                  </wp:wrapTight>
+                  <wp:docPr id="194" name="Text Box 194"/>
+                  <wp:cNvGraphicFramePr/>
+                  <a:graphic xmlns:a="http://schemas.openxmlformats.org/drawingml/2006/main">
+                    <a:graphicData uri="http://schemas.microsoft.com/office/word/2010/wordprocessingShape">
+                      <wps:wsp>
+                        <wps:cNvSpPr txBox="1"/>
+                        <wps:spPr>
+                          <a:xfrm>
+                            <a:off x="0" y="0"/>
+                            <a:ext cx="655320" cy="137160"/>
+                          </a:xfrm>
+                          <a:prstGeom prst="rect">
+                            <a:avLst/>
+                          </a:prstGeom>
+                          <a:solidFill>
+                            <a:prstClr val="white"/>
+                          </a:solidFill>
+                          <a:ln>
+                            <a:noFill/>
+                          </a:ln>
+                        </wps:spPr>
+                        <wps:txbx>
+                          <w:txbxContent>
+                            <w:p>
+                              <w:pPr>
+                                <w:pStyle w:val="Caption"/>
+                                <w:rPr>
+                                  <w:noProof/>
+                                  <w:sz w:val="24"/>
+                                  <w:szCs w:val="24"/>
+                                </w:rPr>
+                                <w:pPrChange w:id="197" w:author="Andrei-Eugen Birta" w:date="2018-05-13T18:11:00Z">
+                                  <w:pPr>
+                                    <w:ind w:firstLine="360"/>
+                                  </w:pPr>
+                                </w:pPrChange>
+                              </w:pPr>
+                              <w:ins w:id="198" w:author="Andrei-Eugen Birta" w:date="2018-05-13T18:11:00Z">
+                                <w:r>
+                                  <w:t xml:space="preserve">Figure </w:t>
+                                </w:r>
+                                <w:r>
+                                  <w:fldChar w:fldCharType="begin"/>
+                                </w:r>
+                                <w:r>
+                                  <w:instrText xml:space="preserve"> SEQ Figure \* ARABIC </w:instrText>
+                                </w:r>
+                              </w:ins>
+                              <w:r>
+                                <w:fldChar w:fldCharType="separate"/>
+                              </w:r>
+                              <w:ins w:id="199" w:author="Andrei-Eugen Birta" w:date="2018-05-13T18:11:00Z">
+                                <w:r>
+                                  <w:rPr>
+                                    <w:noProof/>
+                                  </w:rPr>
+                                  <w:t>5</w:t>
+                                </w:r>
+                                <w:r>
+                                  <w:fldChar w:fldCharType="end"/>
+                                </w:r>
+                              </w:ins>
+                            </w:p>
+                          </w:txbxContent>
+                        </wps:txbx>
+                        <wps:bodyPr rot="0" spcFirstLastPara="0" vertOverflow="overflow" horzOverflow="overflow" vert="horz" wrap="square" lIns="0" tIns="0" rIns="0" bIns="0" numCol="1" spcCol="0" rtlCol="0" fromWordArt="0" anchor="t" anchorCtr="0" forceAA="0" compatLnSpc="1">
+                          <a:prstTxWarp prst="textNoShape">
+                            <a:avLst/>
+                          </a:prstTxWarp>
+                          <a:noAutofit/>
+                        </wps:bodyPr>
+                      </wps:wsp>
+                    </a:graphicData>
+                  </a:graphic>
+                  <wp14:sizeRelH relativeFrom="margin">
+                    <wp14:pctWidth>0</wp14:pctWidth>
+                  </wp14:sizeRelH>
+                  <wp14:sizeRelV relativeFrom="margin">
+                    <wp14:pctHeight>0</wp14:pctHeight>
+                  </wp14:sizeRelV>
+                </wp:anchor>
+              </w:drawing>
+            </mc:Choice>
+            <mc:Fallback>
+              <w:pict>
+                <v:shape w14:anchorId="7A3FE265" id="Text Box 194" o:spid="_x0000_s1027" type="#_x0000_t202" style="position:absolute;left:0;text-align:left;margin-left:-21.6pt;margin-top:156.45pt;width:51.6pt;height:10.8pt;z-index:-251627520;visibility:visible;mso-wrap-style:square;mso-width-percent:0;mso-height-percent:0;mso-wrap-distance-left:9pt;mso-wrap-distance-top:0;mso-wrap-distance-right:9pt;mso-wrap-distance-bottom:0;mso-position-horizontal:absolute;mso-position-horizontal-relative:text;mso-position-vertical:absolute;mso-position-vertical-relative:text;mso-width-percent:0;mso-height-percent:0;mso-width-relative:margin;mso-height-relative:margin;v-text-anchor:top" o:gfxdata="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" stroked="f">
+                  <v:textbox inset="0,0,0,0">
+                    <w:txbxContent>
+                      <w:p>
+                        <w:pPr>
+                          <w:pStyle w:val="Caption"/>
+                          <w:rPr>
+                            <w:noProof/>
+                            <w:sz w:val="24"/>
+                            <w:szCs w:val="24"/>
+                          </w:rPr>
+                          <w:pPrChange w:id="200" w:author="Andrei-Eugen Birta" w:date="2018-05-13T18:11:00Z">
+                            <w:pPr>
+                              <w:ind w:firstLine="360"/>
+                            </w:pPr>
+                          </w:pPrChange>
+                        </w:pPr>
+                        <w:ins w:id="201" w:author="Andrei-Eugen Birta" w:date="2018-05-13T18:11:00Z">
+                          <w:r>
+                            <w:t xml:space="preserve">Figure </w:t>
+                          </w:r>
+                          <w:r>
+                            <w:fldChar w:fldCharType="begin"/>
+                          </w:r>
+                          <w:r>
+                            <w:instrText xml:space="preserve"> SEQ Figure \* ARABIC </w:instrText>
+                          </w:r>
+                        </w:ins>
+                        <w:r>
+                          <w:fldChar w:fldCharType="separate"/>
+                        </w:r>
+                        <w:ins w:id="202" w:author="Andrei-Eugen Birta" w:date="2018-05-13T18:11:00Z">
+                          <w:r>
+                            <w:rPr>
+                              <w:noProof/>
+                            </w:rPr>
+                            <w:t>5</w:t>
+                          </w:r>
+                          <w:r>
+                            <w:fldChar w:fldCharType="end"/>
+                          </w:r>
+                        </w:ins>
+                      </w:p>
+                    </w:txbxContent>
+                  </v:textbox>
+                  <w10:wrap type="tight"/>
+                </v:shape>
+              </w:pict>
+            </mc:Fallback>
+          </mc:AlternateContent>
+        </w:r>
+      </w:ins>
+    </w:p>
+    <w:p>
+      <w:pPr>
         <w:pStyle w:val="Caption"/>
-      </w:pPr>
-      <w:r>
-        <w:t xml:space="preserve">Figure </w:t>
-      </w:r>
-      <w:r>
-        <w:fldChar w:fldCharType="begin"/>
-      </w:r>
-      <w:r>
-        <w:instrText xml:space="preserve"> SEQ Figure \* ARABIC </w:instrText>
-      </w:r>
-      <w:r>
-        <w:fldChar w:fldCharType="separate"/>
-      </w:r>
-      <w:r>
-        <w:rPr>
-          <w:noProof/>
-        </w:rPr>
-        <w:t>4</w:t>
-      </w:r>
-      <w:r>
-        <w:rPr>
-          <w:noProof/>
-        </w:rPr>
-        <w:fldChar w:fldCharType="end"/>
-      </w:r>
+        <w:rPr>
+          <w:del w:id="203" w:author="Andrei-Eugen Birta" w:date="2018-05-13T18:10:00Z"/>
+        </w:rPr>
+      </w:pPr>
+      <w:del w:id="204" w:author="Andrei-Eugen Birta" w:date="2018-05-13T18:10:00Z">
+        <w:r>
+          <w:lastRenderedPageBreak/>
+          <w:delText xml:space="preserve">Figure </w:delText>
+        </w:r>
+        <w:r>
+          <w:fldChar w:fldCharType="begin"/>
+        </w:r>
+        <w:r>
+          <w:delInstrText xml:space="preserve"> SEQ Figure \* ARABIC </w:delInstrText>
+        </w:r>
+        <w:r>
+          <w:fldChar w:fldCharType="separate"/>
+        </w:r>
+        <w:r>
+          <w:rPr>
+            <w:noProof/>
+          </w:rPr>
+          <w:delText>4</w:delText>
+        </w:r>
+        <w:r>
+          <w:rPr>
+            <w:noProof/>
+          </w:rPr>
+          <w:fldChar w:fldCharType="end"/>
+        </w:r>
+      </w:del>
     </w:p>
     <w:p>
       <w:pPr>
@@ -5749,8 +6097,21 @@
         <w:t xml:space="preserve">the </w:t>
       </w:r>
       <w:r>
-        <w:t>outliers to have a great impact on the analysis, we used “.median”</w:t>
-      </w:r>
+        <w:t xml:space="preserve">outliers to have a great impact on the analysis, we used </w:t>
+      </w:r>
+      <w:proofErr w:type="gramStart"/>
+      <w:r>
+        <w:t>“.median</w:t>
+      </w:r>
+      <w:proofErr w:type="gramEnd"/>
+      <w:r>
+        <w:t>”</w:t>
+      </w:r>
+      <w:ins w:id="205" w:author="Andrei-Eugen Birta" w:date="2018-05-13T18:14:00Z">
+        <w:r>
+          <w:t>(Fig.6)</w:t>
+        </w:r>
+      </w:ins>
       <w:r>
         <w:t>.</w:t>
       </w:r>
@@ -5764,7 +6125,6 @@
         <w:rPr>
           <w:noProof/>
         </w:rPr>
-        <w:lastRenderedPageBreak/>
         <w:drawing>
           <wp:inline distT="0" distB="0" distL="0" distR="0" wp14:anchorId="770F5E83" wp14:editId="23A9ACD2">
             <wp:extent cx="5619750" cy="638175"/>
@@ -5781,7 +6141,7 @@
                     <pic:cNvPicPr/>
                   </pic:nvPicPr>
                   <pic:blipFill>
-                    <a:blip r:embed="rId20"/>
+                    <a:blip r:embed="rId21"/>
                     <a:stretch>
                       <a:fillRect/>
                     </a:stretch>
@@ -5812,27 +6172,34 @@
       <w:r>
         <w:t xml:space="preserve">Figure </w:t>
       </w:r>
-      <w:r>
-        <w:fldChar w:fldCharType="begin"/>
-      </w:r>
-      <w:r>
-        <w:instrText xml:space="preserve"> SEQ Figure \* ARABIC </w:instrText>
-      </w:r>
-      <w:r>
-        <w:fldChar w:fldCharType="separate"/>
-      </w:r>
-      <w:r>
-        <w:rPr>
-          <w:noProof/>
-        </w:rPr>
-        <w:t>5</w:t>
-      </w:r>
-      <w:r>
-        <w:rPr>
-          <w:noProof/>
-        </w:rPr>
-        <w:fldChar w:fldCharType="end"/>
-      </w:r>
+      <w:del w:id="206" w:author="Andrei-Eugen Birta" w:date="2018-05-13T18:15:00Z">
+        <w:r>
+          <w:fldChar w:fldCharType="begin"/>
+        </w:r>
+        <w:r>
+          <w:delInstrText xml:space="preserve"> SEQ Figure \* ARABIC </w:delInstrText>
+        </w:r>
+        <w:r>
+          <w:fldChar w:fldCharType="separate"/>
+        </w:r>
+        <w:r>
+          <w:rPr>
+            <w:noProof/>
+          </w:rPr>
+          <w:delText>5</w:delText>
+        </w:r>
+        <w:r>
+          <w:rPr>
+            <w:noProof/>
+          </w:rPr>
+          <w:fldChar w:fldCharType="end"/>
+        </w:r>
+      </w:del>
+      <w:ins w:id="207" w:author="Andrei-Eugen Birta" w:date="2018-05-13T18:15:00Z">
+        <w:r>
+          <w:t>6</w:t>
+        </w:r>
+      </w:ins>
     </w:p>
     <w:p>
       <w:pPr>
@@ -5899,27 +6266,34 @@
                             <w:r>
                               <w:t xml:space="preserve">Figure </w:t>
                             </w:r>
-                            <w:r>
-                              <w:fldChar w:fldCharType="begin"/>
-                            </w:r>
-                            <w:r>
-                              <w:instrText xml:space="preserve"> SEQ Figure \* ARABIC </w:instrText>
-                            </w:r>
-                            <w:r>
-                              <w:fldChar w:fldCharType="separate"/>
-                            </w:r>
-                            <w:r>
-                              <w:rPr>
-                                <w:noProof/>
-                              </w:rPr>
-                              <w:t>6</w:t>
-                            </w:r>
-                            <w:r>
-                              <w:rPr>
-                                <w:noProof/>
-                              </w:rPr>
-                              <w:fldChar w:fldCharType="end"/>
-                            </w:r>
+                            <w:del w:id="208" w:author="Andrei-Eugen Birta" w:date="2018-05-13T18:15:00Z">
+                              <w:r>
+                                <w:fldChar w:fldCharType="begin"/>
+                              </w:r>
+                              <w:r>
+                                <w:delInstrText xml:space="preserve"> SEQ Figure \* ARABIC </w:delInstrText>
+                              </w:r>
+                              <w:r>
+                                <w:fldChar w:fldCharType="separate"/>
+                              </w:r>
+                              <w:r>
+                                <w:rPr>
+                                  <w:noProof/>
+                                </w:rPr>
+                                <w:delText>6</w:delText>
+                              </w:r>
+                              <w:r>
+                                <w:rPr>
+                                  <w:noProof/>
+                                </w:rPr>
+                                <w:fldChar w:fldCharType="end"/>
+                              </w:r>
+                            </w:del>
+                            <w:ins w:id="209" w:author="Andrei-Eugen Birta" w:date="2018-05-13T18:15:00Z">
+                              <w:r>
+                                <w:t>7</w:t>
+                              </w:r>
+                            </w:ins>
                           </w:p>
                         </w:txbxContent>
                       </wps:txbx>
@@ -5943,11 +6317,7 @@
           </mc:Choice>
           <mc:Fallback>
             <w:pict>
-              <v:shapetype w14:anchorId="784C9897" id="_x0000_t202" coordsize="21600,21600" o:spt="202" path="m,l,21600r21600,l21600,xe">
-                <v:stroke joinstyle="miter"/>
-                <v:path gradientshapeok="t" o:connecttype="rect"/>
-              </v:shapetype>
-              <v:shape id="Text Box 25" o:spid="_x0000_s1026" type="#_x0000_t202" style="position:absolute;left:0;text-align:left;margin-left:72.6pt;margin-top:174.4pt;width:48.6pt;height:10.2pt;z-index:251678720;visibility:visible;mso-wrap-style:square;mso-width-percent:0;mso-height-percent:0;mso-wrap-distance-left:9pt;mso-wrap-distance-top:0;mso-wrap-distance-right:9pt;mso-wrap-distance-bottom:0;mso-position-horizontal:absolute;mso-position-horizontal-relative:page;mso-position-vertical:absolute;mso-position-vertical-relative:text;mso-width-percent:0;mso-height-percent:0;mso-width-relative:margin;mso-height-relative:margin;v-text-anchor:top" o:gfxdata="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" stroked="f">
+              <v:shape w14:anchorId="784C9897" id="Text Box 25" o:spid="_x0000_s1028" type="#_x0000_t202" style="position:absolute;left:0;text-align:left;margin-left:72.6pt;margin-top:174.4pt;width:48.6pt;height:10.2pt;z-index:251678720;visibility:visible;mso-wrap-style:square;mso-width-percent:0;mso-height-percent:0;mso-wrap-distance-left:9pt;mso-wrap-distance-top:0;mso-wrap-distance-right:9pt;mso-wrap-distance-bottom:0;mso-position-horizontal:absolute;mso-position-horizontal-relative:page;mso-position-vertical:absolute;mso-position-vertical-relative:text;mso-width-percent:0;mso-height-percent:0;mso-width-relative:margin;mso-height-relative:margin;v-text-anchor:top" o:gfxdata="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" stroked="f">
                 <v:textbox inset="0,0,0,0">
                   <w:txbxContent>
                     <w:p>
@@ -5962,27 +6332,34 @@
                       <w:r>
                         <w:t xml:space="preserve">Figure </w:t>
                       </w:r>
-                      <w:r>
-                        <w:fldChar w:fldCharType="begin"/>
-                      </w:r>
-                      <w:r>
-                        <w:instrText xml:space="preserve"> SEQ Figure \* ARABIC </w:instrText>
-                      </w:r>
-                      <w:r>
-                        <w:fldChar w:fldCharType="separate"/>
-                      </w:r>
-                      <w:r>
-                        <w:rPr>
-                          <w:noProof/>
-                        </w:rPr>
-                        <w:t>6</w:t>
-                      </w:r>
-                      <w:r>
-                        <w:rPr>
-                          <w:noProof/>
-                        </w:rPr>
-                        <w:fldChar w:fldCharType="end"/>
-                      </w:r>
+                      <w:del w:id="210" w:author="Andrei-Eugen Birta" w:date="2018-05-13T18:15:00Z">
+                        <w:r>
+                          <w:fldChar w:fldCharType="begin"/>
+                        </w:r>
+                        <w:r>
+                          <w:delInstrText xml:space="preserve"> SEQ Figure \* ARABIC </w:delInstrText>
+                        </w:r>
+                        <w:r>
+                          <w:fldChar w:fldCharType="separate"/>
+                        </w:r>
+                        <w:r>
+                          <w:rPr>
+                            <w:noProof/>
+                          </w:rPr>
+                          <w:delText>6</w:delText>
+                        </w:r>
+                        <w:r>
+                          <w:rPr>
+                            <w:noProof/>
+                          </w:rPr>
+                          <w:fldChar w:fldCharType="end"/>
+                        </w:r>
+                      </w:del>
+                      <w:ins w:id="211" w:author="Andrei-Eugen Birta" w:date="2018-05-13T18:15:00Z">
+                        <w:r>
+                          <w:t>7</w:t>
+                        </w:r>
+                      </w:ins>
                     </w:p>
                   </w:txbxContent>
                 </v:textbox>
@@ -6028,7 +6405,7 @@
                     <pic:cNvPicPr/>
                   </pic:nvPicPr>
                   <pic:blipFill>
-                    <a:blip r:embed="rId21">
+                    <a:blip r:embed="rId22">
                       <a:extLst>
                         <a:ext uri="{28A0092B-C50C-407E-A947-70E740481C1C}">
                           <a14:useLocalDpi xmlns:a14="http://schemas.microsoft.com/office/drawing/2010/main" val="0"/>
@@ -6063,29 +6440,47 @@
       <w:r>
         <w:t xml:space="preserve"> type or costs, required a much more complex </w:t>
       </w:r>
-      <w:commentRangeStart w:id="178"/>
+      <w:commentRangeStart w:id="212"/>
       <w:r>
         <w:t>approach.</w:t>
       </w:r>
-      <w:commentRangeEnd w:id="178"/>
+      <w:commentRangeEnd w:id="212"/>
       <w:r>
         <w:rPr>
           <w:rStyle w:val="CommentReference"/>
         </w:rPr>
-        <w:commentReference w:id="178"/>
-      </w:r>
-    </w:p>
-    <w:p>
-      <w:commentRangeStart w:id="179"/>
-      <w:r>
-        <w:t>Figure 6 shows how those “needy” column’s N/A values were dealt with</w:t>
-      </w:r>
-      <w:commentRangeEnd w:id="179"/>
+        <w:commentReference w:id="212"/>
+      </w:r>
+    </w:p>
+    <w:p>
+      <w:pPr>
+        <w:rPr>
+          <w:ins w:id="213" w:author="Andrei-Eugen Birta" w:date="2018-05-13T18:02:00Z"/>
+        </w:rPr>
+      </w:pPr>
+      <w:commentRangeStart w:id="214"/>
+      <w:r>
+        <w:t xml:space="preserve">Figure </w:t>
+      </w:r>
+      <w:ins w:id="215" w:author="Andrei-Eugen Birta" w:date="2018-05-13T18:15:00Z">
+        <w:r>
+          <w:t>7</w:t>
+        </w:r>
+      </w:ins>
+      <w:del w:id="216" w:author="Andrei-Eugen Birta" w:date="2018-05-13T18:15:00Z">
+        <w:r>
+          <w:delText>6</w:delText>
+        </w:r>
+      </w:del>
+      <w:r>
+        <w:t xml:space="preserve"> shows how those “needy” column’s N/A values were dealt with</w:t>
+      </w:r>
+      <w:commentRangeEnd w:id="214"/>
       <w:r>
         <w:rPr>
           <w:rStyle w:val="CommentReference"/>
         </w:rPr>
-        <w:commentReference w:id="179"/>
+        <w:commentReference w:id="214"/>
       </w:r>
       <w:r>
         <w:t>, using another column’s information. First, the “helping” column was divided into several groups</w:t>
@@ -6093,21 +6488,179 @@
       <w:r>
         <w:t xml:space="preserve">, then each group was examined and the value that appeared the most was used to fill in the unknown. Since every flight (row) </w:t>
       </w:r>
-      <w:commentRangeStart w:id="180"/>
+      <w:commentRangeStart w:id="217"/>
+      <w:commentRangeStart w:id="218"/>
       <w:r>
         <w:t>had both “SKY” and “PRECIP” and since we now know the most common precipitation value for each SKY group, filling in the N/A did not represent as much of a problem anymore.</w:t>
       </w:r>
-      <w:commentRangeEnd w:id="180"/>
+      <w:commentRangeEnd w:id="217"/>
       <w:r>
         <w:rPr>
           <w:rStyle w:val="CommentReference"/>
         </w:rPr>
-        <w:commentReference w:id="180"/>
-      </w:r>
+        <w:commentReference w:id="217"/>
+      </w:r>
+      <w:commentRangeEnd w:id="218"/>
+      <w:r>
+        <w:rPr>
+          <w:rStyle w:val="CommentReference"/>
+        </w:rPr>
+        <w:commentReference w:id="218"/>
+      </w:r>
+    </w:p>
+    <w:p>
+      <w:pPr>
+        <w:rPr>
+          <w:ins w:id="219" w:author="Andrei-Eugen Birta" w:date="2018-05-13T18:02:00Z"/>
+        </w:rPr>
+      </w:pPr>
+      <w:ins w:id="220" w:author="Andrei-Eugen Birta" w:date="2018-05-13T18:02:00Z">
+        <w:r>
+          <w:t xml:space="preserve">Or </w:t>
+        </w:r>
+        <w:r>
+          <w:t>“</w:t>
+        </w:r>
+      </w:ins>
+      <w:ins w:id="221" w:author="Andrei-Eugen Birta" w:date="2018-05-13T18:03:00Z">
+        <w:r>
+          <w:t>COSTS</w:t>
+        </w:r>
+      </w:ins>
+      <w:ins w:id="222" w:author="Andrei-Eugen Birta" w:date="2018-05-13T18:02:00Z">
+        <w:r>
+          <w:t xml:space="preserve">”, which also required the creation of a special function, in order to fill </w:t>
+        </w:r>
+        <w:proofErr w:type="gramStart"/>
+        <w:r>
+          <w:t>it’s</w:t>
+        </w:r>
+        <w:proofErr w:type="gramEnd"/>
+        <w:r>
+          <w:t xml:space="preserve"> N/A values</w:t>
+        </w:r>
+      </w:ins>
+      <w:ins w:id="223" w:author="Andrei-Eugen Birta" w:date="2018-05-13T18:03:00Z">
+        <w:r>
+          <w:t xml:space="preserve"> (Fig. </w:t>
+        </w:r>
+      </w:ins>
+      <w:ins w:id="224" w:author="Andrei-Eugen Birta" w:date="2018-05-13T18:15:00Z">
+        <w:r>
+          <w:t>8</w:t>
+        </w:r>
+      </w:ins>
+      <w:ins w:id="225" w:author="Andrei-Eugen Birta" w:date="2018-05-13T18:03:00Z">
+        <w:r>
+          <w:t>)</w:t>
+        </w:r>
+      </w:ins>
+      <w:ins w:id="226" w:author="Andrei-Eugen Birta" w:date="2018-05-13T18:02:00Z">
+        <w:r>
+          <w:t>.</w:t>
+        </w:r>
+      </w:ins>
+      <w:ins w:id="227" w:author="Andrei-Eugen Birta" w:date="2018-05-13T18:05:00Z">
+        <w:r>
+          <w:t xml:space="preserve"> Both methods were created because we could not find any preexisting one that would yield the same results, in the Pandas library.</w:t>
+        </w:r>
+      </w:ins>
+    </w:p>
+    <w:p>
+      <w:pPr>
+        <w:keepNext/>
+        <w:rPr>
+          <w:ins w:id="228" w:author="Andrei-Eugen Birta" w:date="2018-05-13T18:02:00Z"/>
+        </w:rPr>
+        <w:pPrChange w:id="229" w:author="Andrei-Eugen Birta" w:date="2018-05-13T18:02:00Z">
+          <w:pPr/>
+        </w:pPrChange>
+      </w:pPr>
+      <w:ins w:id="230" w:author="Andrei-Eugen Birta" w:date="2018-05-13T18:02:00Z">
+        <w:r>
+          <w:rPr>
+            <w:noProof/>
+          </w:rPr>
+          <w:drawing>
+            <wp:inline distT="0" distB="0" distL="0" distR="0" wp14:anchorId="46C577FC" wp14:editId="4180C3CD">
+              <wp:extent cx="5943600" cy="731520"/>
+              <wp:effectExtent l="0" t="0" r="0" b="0"/>
+              <wp:docPr id="31" name="Picture 31"/>
+              <wp:cNvGraphicFramePr>
+                <a:graphicFrameLocks xmlns:a="http://schemas.openxmlformats.org/drawingml/2006/main" noChangeAspect="1"/>
+              </wp:cNvGraphicFramePr>
+              <a:graphic xmlns:a="http://schemas.openxmlformats.org/drawingml/2006/main">
+                <a:graphicData uri="http://schemas.openxmlformats.org/drawingml/2006/picture">
+                  <pic:pic xmlns:pic="http://schemas.openxmlformats.org/drawingml/2006/picture">
+                    <pic:nvPicPr>
+                      <pic:cNvPr id="1" name=""/>
+                      <pic:cNvPicPr/>
+                    </pic:nvPicPr>
+                    <pic:blipFill>
+                      <a:blip r:embed="rId23"/>
+                      <a:stretch>
+                        <a:fillRect/>
+                      </a:stretch>
+                    </pic:blipFill>
+                    <pic:spPr>
+                      <a:xfrm>
+                        <a:off x="0" y="0"/>
+                        <a:ext cx="5943600" cy="731520"/>
+                      </a:xfrm>
+                      <a:prstGeom prst="rect">
+                        <a:avLst/>
+                      </a:prstGeom>
+                    </pic:spPr>
+                  </pic:pic>
+                </a:graphicData>
+              </a:graphic>
+            </wp:inline>
+          </w:drawing>
+        </w:r>
+      </w:ins>
+    </w:p>
+    <w:p>
+      <w:pPr>
+        <w:pStyle w:val="Caption"/>
+        <w:rPr>
+          <w:ins w:id="231" w:author="Andrei-Eugen Birta" w:date="2018-05-13T18:03:00Z"/>
+        </w:rPr>
+        <w:pPrChange w:id="232" w:author="Andrei-Eugen Birta" w:date="2018-05-13T18:02:00Z">
+          <w:pPr/>
+        </w:pPrChange>
+      </w:pPr>
+      <w:ins w:id="233" w:author="Andrei-Eugen Birta" w:date="2018-05-13T18:02:00Z">
+        <w:r>
+          <w:t xml:space="preserve">Figure </w:t>
+        </w:r>
+      </w:ins>
+      <w:ins w:id="234" w:author="Andrei-Eugen Birta" w:date="2018-05-13T18:15:00Z">
+        <w:r>
+          <w:t>8</w:t>
+        </w:r>
+      </w:ins>
+    </w:p>
+    <w:p>
+      <w:pPr>
+        <w:rPr>
+          <w:del w:id="235" w:author="Andrei-Eugen Birta" w:date="2018-05-13T18:04:00Z"/>
+          <w:rPrChange w:id="236" w:author="Andrei-Eugen Birta" w:date="2018-05-13T18:03:00Z">
+            <w:rPr>
+              <w:del w:id="237" w:author="Andrei-Eugen Birta" w:date="2018-05-13T18:04:00Z"/>
+            </w:rPr>
+          </w:rPrChange>
+        </w:rPr>
+        <w:pPrChange w:id="238" w:author="Andrei-Eugen Birta" w:date="2018-05-13T18:03:00Z">
+          <w:pPr/>
+        </w:pPrChange>
+      </w:pPr>
     </w:p>
     <w:p>
       <w:pPr>
         <w:ind w:firstLine="360"/>
+        <w:rPr>
+          <w:ins w:id="239" w:author="Andrei-Eugen Birta" w:date="2018-05-13T18:15:00Z"/>
+        </w:rPr>
       </w:pPr>
       <w:r>
         <w:t>Some columns had to be dropped</w:t>
@@ -6125,13 +6678,35 @@
     <w:p>
       <w:pPr>
         <w:ind w:firstLine="360"/>
-      </w:pPr>
-      <w:r>
+        <w:rPr>
+          <w:ins w:id="240" w:author="Andrei-Eugen Birta" w:date="2018-05-13T18:15:00Z"/>
+        </w:rPr>
+      </w:pPr>
+    </w:p>
+    <w:p>
+      <w:pPr>
+        <w:ind w:firstLine="360"/>
+        <w:rPr>
+          <w:ins w:id="241" w:author="Andrei-Eugen Birta" w:date="2018-05-13T18:15:00Z"/>
+        </w:rPr>
+      </w:pPr>
+    </w:p>
+    <w:p>
+      <w:pPr>
+        <w:ind w:firstLine="360"/>
+      </w:pPr>
+    </w:p>
+    <w:p>
+      <w:pPr>
+        <w:ind w:firstLine="360"/>
+      </w:pPr>
+      <w:r>
+        <w:lastRenderedPageBreak/>
         <w:tab/>
       </w:r>
-      <w:bookmarkStart w:id="181" w:name="_Toc513995886"/>
-      <w:bookmarkStart w:id="182" w:name="_Toc513996182"/>
-      <w:ins w:id="183" w:author="Andrei-Eugen Birta" w:date="2018-05-13T17:32:00Z">
+      <w:bookmarkStart w:id="242" w:name="_Toc513995886"/>
+      <w:bookmarkStart w:id="243" w:name="_Toc513996182"/>
+      <w:ins w:id="244" w:author="Andrei-Eugen Birta" w:date="2018-05-13T17:32:00Z">
         <w:r>
           <w:rPr>
             <w:rStyle w:val="Heading3Char"/>
@@ -6140,7 +6715,7 @@
           <w:t>b.2. D</w:t>
         </w:r>
       </w:ins>
-      <w:del w:id="184" w:author="Andrei-Eugen Birta" w:date="2018-05-13T17:32:00Z">
+      <w:del w:id="245" w:author="Andrei-Eugen Birta" w:date="2018-05-13T17:32:00Z">
         <w:r>
           <w:rPr>
             <w:rStyle w:val="Heading3Char"/>
@@ -6156,8 +6731,8 @@
         </w:rPr>
         <w:t>ata Formatting</w:t>
       </w:r>
-      <w:bookmarkEnd w:id="181"/>
-      <w:bookmarkEnd w:id="182"/>
+      <w:bookmarkEnd w:id="242"/>
+      <w:bookmarkEnd w:id="243"/>
       <w:r>
         <w:t>:</w:t>
       </w:r>
@@ -6185,35 +6760,132 @@
     <w:p>
       <w:pPr>
         <w:ind w:firstLine="360"/>
-      </w:pPr>
-      <w:r>
-        <w:t xml:space="preserve">Since we loaded the datasets into dataframes, using special column types (Fig. </w:t>
-      </w:r>
-      <w:commentRangeStart w:id="185"/>
-      <w:r>
-        <w:t>Y</w:t>
-      </w:r>
-      <w:commentRangeEnd w:id="185"/>
-      <w:r>
-        <w:rPr>
-          <w:rStyle w:val="CommentReference"/>
-        </w:rPr>
-        <w:commentReference w:id="185"/>
-      </w:r>
-      <w:r>
-        <w:t>), there was little to no additional work needed in this part.</w:t>
-      </w:r>
-    </w:p>
-    <w:p>
-      <w:pPr>
+        <w:rPr>
+          <w:ins w:id="246" w:author="Andrei-Eugen Birta" w:date="2018-05-13T18:08:00Z"/>
+        </w:rPr>
+      </w:pPr>
+      <w:r>
+        <w:t>Since we loaded the datasets into data</w:t>
+      </w:r>
+      <w:ins w:id="247" w:author="Andrei-Eugen Birta" w:date="2018-05-13T18:07:00Z">
+        <w:r>
+          <w:t xml:space="preserve"> </w:t>
+        </w:r>
+      </w:ins>
+      <w:r>
+        <w:t xml:space="preserve">frames, using special column types (Fig. </w:t>
+      </w:r>
+      <w:commentRangeStart w:id="248"/>
+      <w:del w:id="249" w:author="Andrei-Eugen Birta" w:date="2018-05-13T18:08:00Z">
+        <w:r>
+          <w:delText>Y</w:delText>
+        </w:r>
+        <w:commentRangeEnd w:id="248"/>
+        <w:r>
+          <w:rPr>
+            <w:rStyle w:val="CommentReference"/>
+          </w:rPr>
+          <w:commentReference w:id="248"/>
+        </w:r>
+        <w:r>
+          <w:delText>)</w:delText>
+        </w:r>
+      </w:del>
+      <w:ins w:id="250" w:author="Andrei-Eugen Birta" w:date="2018-05-13T18:15:00Z">
+        <w:r>
+          <w:t>9</w:t>
+        </w:r>
+      </w:ins>
+      <w:r>
+        <w:t>, there was little to no additional work needed in this part.</w:t>
+      </w:r>
+    </w:p>
+    <w:p>
+      <w:pPr>
+        <w:keepNext/>
         <w:ind w:firstLine="360"/>
+        <w:rPr>
+          <w:ins w:id="251" w:author="Andrei-Eugen Birta" w:date="2018-05-13T18:08:00Z"/>
+        </w:rPr>
+        <w:pPrChange w:id="252" w:author="Andrei-Eugen Birta" w:date="2018-05-13T18:08:00Z">
+          <w:pPr>
+            <w:ind w:firstLine="360"/>
+          </w:pPr>
+        </w:pPrChange>
+      </w:pPr>
+      <w:ins w:id="253" w:author="Andrei-Eugen Birta" w:date="2018-05-13T18:08:00Z">
+        <w:r>
+          <w:rPr>
+            <w:noProof/>
+          </w:rPr>
+          <w:drawing>
+            <wp:inline distT="0" distB="0" distL="0" distR="0" wp14:anchorId="35418738" wp14:editId="4248DB11">
+              <wp:extent cx="5943600" cy="3831590"/>
+              <wp:effectExtent l="0" t="0" r="0" b="0"/>
+              <wp:docPr id="192" name="Picture 192"/>
+              <wp:cNvGraphicFramePr>
+                <a:graphicFrameLocks xmlns:a="http://schemas.openxmlformats.org/drawingml/2006/main" noChangeAspect="1"/>
+              </wp:cNvGraphicFramePr>
+              <a:graphic xmlns:a="http://schemas.openxmlformats.org/drawingml/2006/main">
+                <a:graphicData uri="http://schemas.openxmlformats.org/drawingml/2006/picture">
+                  <pic:pic xmlns:pic="http://schemas.openxmlformats.org/drawingml/2006/picture">
+                    <pic:nvPicPr>
+                      <pic:cNvPr id="1" name=""/>
+                      <pic:cNvPicPr/>
+                    </pic:nvPicPr>
+                    <pic:blipFill>
+                      <a:blip r:embed="rId24"/>
+                      <a:stretch>
+                        <a:fillRect/>
+                      </a:stretch>
+                    </pic:blipFill>
+                    <pic:spPr>
+                      <a:xfrm>
+                        <a:off x="0" y="0"/>
+                        <a:ext cx="5943600" cy="3831590"/>
+                      </a:xfrm>
+                      <a:prstGeom prst="rect">
+                        <a:avLst/>
+                      </a:prstGeom>
+                    </pic:spPr>
+                  </pic:pic>
+                </a:graphicData>
+              </a:graphic>
+            </wp:inline>
+          </w:drawing>
+        </w:r>
+      </w:ins>
+    </w:p>
+    <w:p>
+      <w:pPr>
+        <w:pStyle w:val="Caption"/>
+        <w:pPrChange w:id="254" w:author="Andrei-Eugen Birta" w:date="2018-05-13T18:08:00Z">
+          <w:pPr>
+            <w:ind w:firstLine="360"/>
+          </w:pPr>
+        </w:pPrChange>
+      </w:pPr>
+      <w:ins w:id="255" w:author="Andrei-Eugen Birta" w:date="2018-05-13T18:08:00Z">
+        <w:r>
+          <w:t xml:space="preserve">Figure </w:t>
+        </w:r>
+      </w:ins>
+      <w:ins w:id="256" w:author="Andrei-Eugen Birta" w:date="2018-05-13T18:15:00Z">
+        <w:r>
+          <w:t>9</w:t>
+        </w:r>
+      </w:ins>
+    </w:p>
+    <w:p>
+      <w:pPr>
+        <w:ind w:firstLine="360"/>
       </w:pPr>
       <w:r>
         <w:tab/>
       </w:r>
-      <w:bookmarkStart w:id="186" w:name="_Toc513995887"/>
-      <w:bookmarkStart w:id="187" w:name="_Toc513996183"/>
-      <w:ins w:id="188" w:author="Andrei-Eugen Birta" w:date="2018-05-13T17:32:00Z">
+      <w:bookmarkStart w:id="257" w:name="_Toc513995887"/>
+      <w:bookmarkStart w:id="258" w:name="_Toc513996183"/>
+      <w:ins w:id="259" w:author="Andrei-Eugen Birta" w:date="2018-05-13T17:32:00Z">
         <w:r>
           <w:rPr>
             <w:rStyle w:val="Heading3Char"/>
@@ -6222,7 +6894,7 @@
           <w:t>b.3. D</w:t>
         </w:r>
       </w:ins>
-      <w:del w:id="189" w:author="Andrei-Eugen Birta" w:date="2018-05-13T17:32:00Z">
+      <w:del w:id="260" w:author="Andrei-Eugen Birta" w:date="2018-05-13T17:32:00Z">
         <w:r>
           <w:rPr>
             <w:rStyle w:val="Heading3Char"/>
@@ -6238,8 +6910,8 @@
         </w:rPr>
         <w:t>ata Normalization</w:t>
       </w:r>
-      <w:bookmarkEnd w:id="186"/>
-      <w:bookmarkEnd w:id="187"/>
+      <w:bookmarkEnd w:id="257"/>
+      <w:bookmarkEnd w:id="258"/>
       <w:r>
         <w:t>:</w:t>
       </w:r>
@@ -6266,50 +6938,66 @@
         <w:t xml:space="preserve"> We achieved this using Pandas’s “to_datetime” function.</w:t>
       </w:r>
       <w:r>
-        <w:t xml:space="preserve"> Another problem which we identified here was: sometimes the time was recorded with “dusk” or </w:t>
-      </w:r>
+        <w:t xml:space="preserve"> Another problem which we identified here was: sometimes the time was recorded with “dusk” or “dawn” or other words that can describe the time of day, instead of an actual hour. This was dealt with by replacing those values with the most common hour for each time of day, described by the specific word.</w:t>
+      </w:r>
+    </w:p>
+    <w:p>
+      <w:pPr>
+        <w:ind w:firstLine="360"/>
+        <w:rPr>
+          <w:del w:id="261" w:author="Andrei-Eugen Birta" w:date="2018-05-13T18:16:00Z"/>
+        </w:rPr>
+        <w:pPrChange w:id="262" w:author="Andrei-Eugen Birta" w:date="2018-05-13T18:16:00Z">
+          <w:pPr>
+            <w:ind w:firstLine="360"/>
+          </w:pPr>
+        </w:pPrChange>
+      </w:pPr>
       <w:r>
         <w:lastRenderedPageBreak/>
-        <w:t>“dawn” or other words that can describe the time of day, instead of an actual hour. This was dealt with by replacing those values with the most common hour for each time of day, described by the specific word.</w:t>
+        <w:t xml:space="preserve">Another important part of this section, was making sure the airport names are not misspelled or wrongly typed in any way, shape of form, which we achieved by checking all the values within the column and </w:t>
+      </w:r>
+      <w:proofErr w:type="gramStart"/>
+      <w:r>
+        <w:t>“.replace</w:t>
+      </w:r>
+      <w:proofErr w:type="gramEnd"/>
+      <w:r>
+        <w:t>” the wrong values with the appropriate ones.</w:t>
       </w:r>
     </w:p>
     <w:p>
       <w:pPr>
         <w:ind w:firstLine="360"/>
-      </w:pPr>
-      <w:r>
-        <w:t>Another important part of this section, was making sure the airport names are not misspelled or wrongly typed in any way, shape of form, which we achieved by checking all the values within the column and “.replace” the wrong values with the appropriate ones.</w:t>
-      </w:r>
-    </w:p>
-    <w:p>
-      <w:pPr>
-        <w:ind w:firstLine="360"/>
-      </w:pPr>
-      <w:r>
-        <w:t>Last, but not least, dropping the unusable columns, such as “reported_title, reported_name, eng_2_pos, etc” and other columns which contained duplicate data(</w:t>
-      </w:r>
-      <w:commentRangeStart w:id="190"/>
-      <w:r>
-        <w:t>was already stored in another column</w:t>
-      </w:r>
-      <w:commentRangeEnd w:id="190"/>
-      <w:r>
-        <w:rPr>
-          <w:rStyle w:val="CommentReference"/>
-        </w:rPr>
-        <w:commentReference w:id="190"/>
-      </w:r>
-      <w:r>
-        <w:t xml:space="preserve">) or </w:t>
-      </w:r>
-      <w:r>
-        <w:t>columns that contained data, not relevant to the purpose of this project.</w:t>
-      </w:r>
-      <w:commentRangeStart w:id="191"/>
-      <w:commentRangeStart w:id="192"/>
-      <w:commentRangeStart w:id="193"/>
-      <w:commentRangeStart w:id="194"/>
-      <w:commentRangeStart w:id="195"/>
+        <w:pPrChange w:id="263" w:author="Andrei-Eugen Birta" w:date="2018-05-13T18:16:00Z">
+          <w:pPr>
+            <w:ind w:firstLine="360"/>
+          </w:pPr>
+        </w:pPrChange>
+      </w:pPr>
+      <w:del w:id="264" w:author="Andrei-Eugen Birta" w:date="2018-05-13T18:16:00Z">
+        <w:r>
+          <w:delText>Last, but not least, dropping the unusable columns, such as “reported_title, reported_name, eng_2_pos, etc” and other columns which contained duplicate data(</w:delText>
+        </w:r>
+        <w:commentRangeStart w:id="265"/>
+        <w:r>
+          <w:delText>was already stored in another column</w:delText>
+        </w:r>
+        <w:commentRangeEnd w:id="265"/>
+        <w:r>
+          <w:rPr>
+            <w:rStyle w:val="CommentReference"/>
+          </w:rPr>
+          <w:commentReference w:id="265"/>
+        </w:r>
+        <w:r>
+          <w:delText xml:space="preserve">) or </w:delText>
+        </w:r>
+        <w:r>
+          <w:delText>columns that contained data, not relevant to the purpose of this project.</w:delText>
+        </w:r>
+      </w:del>
+      <w:commentRangeStart w:id="266"/>
     </w:p>
     <w:p>
       <w:pPr>
@@ -6331,40 +7019,12 @@
       <w:r>
         <w:t xml:space="preserve"> (columns that hold only LABEL info, not real data; ex: gas-type is a label, not real data)</w:t>
       </w:r>
-      <w:commentRangeEnd w:id="191"/>
+      <w:commentRangeEnd w:id="266"/>
       <w:r>
         <w:rPr>
           <w:rStyle w:val="CommentReference"/>
         </w:rPr>
-        <w:commentReference w:id="191"/>
-      </w:r>
-      <w:commentRangeEnd w:id="192"/>
-      <w:r>
-        <w:rPr>
-          <w:rStyle w:val="CommentReference"/>
-        </w:rPr>
-        <w:commentReference w:id="192"/>
-      </w:r>
-      <w:commentRangeEnd w:id="193"/>
-      <w:r>
-        <w:rPr>
-          <w:rStyle w:val="CommentReference"/>
-        </w:rPr>
-        <w:commentReference w:id="193"/>
-      </w:r>
-      <w:commentRangeEnd w:id="194"/>
-      <w:r>
-        <w:rPr>
-          <w:rStyle w:val="CommentReference"/>
-        </w:rPr>
-        <w:commentReference w:id="194"/>
-      </w:r>
-      <w:commentRangeEnd w:id="195"/>
-      <w:r>
-        <w:rPr>
-          <w:rStyle w:val="CommentReference"/>
-        </w:rPr>
-        <w:commentReference w:id="195"/>
+        <w:commentReference w:id="266"/>
       </w:r>
     </w:p>
     <w:p>
@@ -6375,14 +7035,14 @@
           <w:numId w:val="5"/>
         </w:numPr>
         <w:rPr>
-          <w:ins w:id="196" w:author="Andrei-Eugen Birta" w:date="2018-05-12T14:50:00Z"/>
+          <w:ins w:id="267" w:author="Andrei-Eugen Birta" w:date="2018-05-12T14:50:00Z"/>
           <w:rFonts w:ascii="Arial" w:hAnsi="Arial" w:cs="Arial"/>
           <w:sz w:val="24"/>
           <w:szCs w:val="24"/>
         </w:rPr>
       </w:pPr>
-      <w:bookmarkStart w:id="197" w:name="_Toc513995888"/>
-      <w:bookmarkStart w:id="198" w:name="_Toc513996184"/>
+      <w:bookmarkStart w:id="268" w:name="_Toc513995888"/>
+      <w:bookmarkStart w:id="269" w:name="_Toc513996184"/>
       <w:r>
         <w:rPr>
           <w:rFonts w:ascii="Arial" w:hAnsi="Arial" w:cs="Arial"/>
@@ -6391,13 +7051,13 @@
         </w:rPr>
         <w:t>Descriptive Analysis</w:t>
       </w:r>
-      <w:bookmarkEnd w:id="197"/>
-      <w:bookmarkEnd w:id="198"/>
+      <w:bookmarkEnd w:id="268"/>
+      <w:bookmarkEnd w:id="269"/>
     </w:p>
     <w:p>
       <w:pPr>
         <w:ind w:firstLine="360"/>
-        <w:pPrChange w:id="199" w:author="Andrei-Eugen Birta" w:date="2018-05-12T14:53:00Z">
+        <w:pPrChange w:id="270" w:author="Andrei-Eugen Birta" w:date="2018-05-12T14:53:00Z">
           <w:pPr>
             <w:pStyle w:val="Heading2"/>
             <w:numPr>
@@ -6407,39 +7067,55 @@
           </w:pPr>
         </w:pPrChange>
       </w:pPr>
-      <w:ins w:id="200" w:author="Andrei-Eugen Birta" w:date="2018-05-12T14:50:00Z">
-        <w:r>
-          <w:t xml:space="preserve">Descriptive analysis is the part in a big data project, where the Data scientist takes a look at the </w:t>
-        </w:r>
-      </w:ins>
-      <w:ins w:id="201" w:author="Andrei-Eugen Birta" w:date="2018-05-12T14:51:00Z">
+      <w:ins w:id="271" w:author="Andrei-Eugen Birta" w:date="2018-05-12T14:50:00Z">
+        <w:r>
+          <w:t xml:space="preserve">Descriptive analysis is the part in a big data project, where the Data scientist </w:t>
+        </w:r>
+        <w:proofErr w:type="gramStart"/>
+        <w:r>
+          <w:t>takes a look</w:t>
+        </w:r>
+        <w:proofErr w:type="gramEnd"/>
+        <w:r>
+          <w:t xml:space="preserve"> at the </w:t>
+        </w:r>
+      </w:ins>
+      <w:ins w:id="272" w:author="Andrei-Eugen Birta" w:date="2018-05-12T14:51:00Z">
         <w:r>
           <w:t>archived</w:t>
         </w:r>
       </w:ins>
-      <w:ins w:id="202" w:author="Andrei-Eugen Birta" w:date="2018-05-12T14:50:00Z">
+      <w:ins w:id="273" w:author="Andrei-Eugen Birta" w:date="2018-05-12T14:50:00Z">
         <w:r>
           <w:t xml:space="preserve"> data</w:t>
         </w:r>
       </w:ins>
-      <w:ins w:id="203" w:author="Andrei-Eugen Birta" w:date="2018-05-12T14:51:00Z">
-        <w:r>
-          <w:t xml:space="preserve"> and makes sense out of it. He analyzes it, creates charts and figures, that would ultimately lead him and all concerned parties, into achieving their ultimate goal. In our case, </w:t>
-        </w:r>
-      </w:ins>
-      <w:ins w:id="204" w:author="Andrei-Eugen Birta" w:date="2018-05-12T14:52:00Z">
+      <w:ins w:id="274" w:author="Andrei-Eugen Birta" w:date="2018-05-12T14:51:00Z">
+        <w:r>
+          <w:t xml:space="preserve"> and makes sense out of it. He analyzes it, creates charts and figures, that would ultimately lead him and all concerned parties, into achieving their </w:t>
+        </w:r>
+        <w:proofErr w:type="gramStart"/>
+        <w:r>
+          <w:t>ultimate goal</w:t>
+        </w:r>
+        <w:proofErr w:type="gramEnd"/>
+        <w:r>
+          <w:t xml:space="preserve">. In our case, </w:t>
+        </w:r>
+      </w:ins>
+      <w:ins w:id="275" w:author="Andrei-Eugen Birta" w:date="2018-05-12T14:52:00Z">
         <w:r>
           <w:t>trying to reduce or down right stop future collisions between aircrafts and wildlife.</w:t>
         </w:r>
       </w:ins>
     </w:p>
     <w:p>
-      <w:del w:id="205" w:author="Andrei-Eugen Birta" w:date="2018-05-12T14:53:00Z">
+      <w:del w:id="276" w:author="Andrei-Eugen Birta" w:date="2018-05-12T14:53:00Z">
         <w:r>
           <w:delText>W</w:delText>
         </w:r>
       </w:del>
-      <w:ins w:id="206" w:author="Andrei-Eugen Birta" w:date="2018-05-12T14:53:00Z">
+      <w:ins w:id="277" w:author="Andrei-Eugen Birta" w:date="2018-05-12T14:53:00Z">
         <w:r>
           <w:t>So, w</w:t>
         </w:r>
@@ -6488,7 +7164,7 @@
                     <pic:cNvPicPr/>
                   </pic:nvPicPr>
                   <pic:blipFill>
-                    <a:blip r:embed="rId22">
+                    <a:blip r:embed="rId25">
                       <a:extLst>
                         <a:ext uri="{28A0092B-C50C-407E-A947-70E740481C1C}">
                           <a14:useLocalDpi xmlns:a14="http://schemas.microsoft.com/office/drawing/2010/main" val="0"/>
@@ -6580,27 +7256,38 @@
                             <w:r>
                               <w:t xml:space="preserve">Figure </w:t>
                             </w:r>
-                            <w:r>
-                              <w:fldChar w:fldCharType="begin"/>
-                            </w:r>
-                            <w:r>
-                              <w:instrText xml:space="preserve"> SEQ Figure \* ARABIC </w:instrText>
-                            </w:r>
-                            <w:r>
-                              <w:fldChar w:fldCharType="separate"/>
-                            </w:r>
-                            <w:r>
-                              <w:rPr>
-                                <w:noProof/>
-                              </w:rPr>
-                              <w:t>7</w:t>
-                            </w:r>
-                            <w:r>
-                              <w:rPr>
-                                <w:noProof/>
-                              </w:rPr>
-                              <w:fldChar w:fldCharType="end"/>
-                            </w:r>
+                            <w:del w:id="278" w:author="Andrei-Eugen Birta" w:date="2018-05-13T18:17:00Z">
+                              <w:r>
+                                <w:fldChar w:fldCharType="begin"/>
+                              </w:r>
+                              <w:r>
+                                <w:delInstrText xml:space="preserve"> SEQ Figure \* ARABIC </w:delInstrText>
+                              </w:r>
+                              <w:r>
+                                <w:fldChar w:fldCharType="separate"/>
+                              </w:r>
+                            </w:del>
+                            <w:del w:id="279" w:author="Andrei-Eugen Birta" w:date="2018-05-13T18:02:00Z">
+                              <w:r>
+                                <w:rPr>
+                                  <w:noProof/>
+                                </w:rPr>
+                                <w:delText>7</w:delText>
+                              </w:r>
+                            </w:del>
+                            <w:del w:id="280" w:author="Andrei-Eugen Birta" w:date="2018-05-13T18:17:00Z">
+                              <w:r>
+                                <w:rPr>
+                                  <w:noProof/>
+                                </w:rPr>
+                                <w:fldChar w:fldCharType="end"/>
+                              </w:r>
+                            </w:del>
+                            <w:ins w:id="281" w:author="Andrei-Eugen Birta" w:date="2018-05-13T18:17:00Z">
+                              <w:r>
+                                <w:t>10</w:t>
+                              </w:r>
+                            </w:ins>
                           </w:p>
                         </w:txbxContent>
                       </wps:txbx>
@@ -6618,7 +7305,7 @@
           </mc:Choice>
           <mc:Fallback>
             <w:pict>
-              <v:shape w14:anchorId="1F24269D" id="Text Box 14" o:spid="_x0000_s1027" type="#_x0000_t202" style="position:absolute;left:0;text-align:left;margin-left:-52.8pt;margin-top:233.4pt;width:577.8pt;height:.05pt;z-index:251666432;visibility:visible;mso-wrap-style:square;mso-wrap-distance-left:9pt;mso-wrap-distance-top:0;mso-wrap-distance-right:9pt;mso-wrap-distance-bottom:0;mso-position-horizontal:absolute;mso-position-horizontal-relative:text;mso-position-vertical:absolute;mso-position-vertical-relative:text;v-text-anchor:top" o:gfxdata="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" stroked="f">
+              <v:shape w14:anchorId="1F24269D" id="Text Box 14" o:spid="_x0000_s1029" type="#_x0000_t202" style="position:absolute;left:0;text-align:left;margin-left:-52.8pt;margin-top:233.4pt;width:577.8pt;height:.05pt;z-index:251666432;visibility:visible;mso-wrap-style:square;mso-wrap-distance-left:9pt;mso-wrap-distance-top:0;mso-wrap-distance-right:9pt;mso-wrap-distance-bottom:0;mso-position-horizontal:absolute;mso-position-horizontal-relative:text;mso-position-vertical:absolute;mso-position-vertical-relative:text;v-text-anchor:top" o:gfxdata="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" stroked="f">
                 <v:textbox style="mso-fit-shape-to-text:t" inset="0,0,0,0">
                   <w:txbxContent>
                     <w:p>
@@ -6633,27 +7320,38 @@
                       <w:r>
                         <w:t xml:space="preserve">Figure </w:t>
                       </w:r>
-                      <w:r>
-                        <w:fldChar w:fldCharType="begin"/>
-                      </w:r>
-                      <w:r>
-                        <w:instrText xml:space="preserve"> SEQ Figure \* ARABIC </w:instrText>
-                      </w:r>
-                      <w:r>
-                        <w:fldChar w:fldCharType="separate"/>
-                      </w:r>
-                      <w:r>
-                        <w:rPr>
-                          <w:noProof/>
-                        </w:rPr>
-                        <w:t>7</w:t>
-                      </w:r>
-                      <w:r>
-                        <w:rPr>
-                          <w:noProof/>
-                        </w:rPr>
-                        <w:fldChar w:fldCharType="end"/>
-                      </w:r>
+                      <w:del w:id="282" w:author="Andrei-Eugen Birta" w:date="2018-05-13T18:17:00Z">
+                        <w:r>
+                          <w:fldChar w:fldCharType="begin"/>
+                        </w:r>
+                        <w:r>
+                          <w:delInstrText xml:space="preserve"> SEQ Figure \* ARABIC </w:delInstrText>
+                        </w:r>
+                        <w:r>
+                          <w:fldChar w:fldCharType="separate"/>
+                        </w:r>
+                      </w:del>
+                      <w:del w:id="283" w:author="Andrei-Eugen Birta" w:date="2018-05-13T18:02:00Z">
+                        <w:r>
+                          <w:rPr>
+                            <w:noProof/>
+                          </w:rPr>
+                          <w:delText>7</w:delText>
+                        </w:r>
+                      </w:del>
+                      <w:del w:id="284" w:author="Andrei-Eugen Birta" w:date="2018-05-13T18:17:00Z">
+                        <w:r>
+                          <w:rPr>
+                            <w:noProof/>
+                          </w:rPr>
+                          <w:fldChar w:fldCharType="end"/>
+                        </w:r>
+                      </w:del>
+                      <w:ins w:id="285" w:author="Andrei-Eugen Birta" w:date="2018-05-13T18:17:00Z">
+                        <w:r>
+                          <w:t>10</w:t>
+                        </w:r>
+                      </w:ins>
                     </w:p>
                   </w:txbxContent>
                 </v:textbox>
@@ -6667,8 +7365,18 @@
         <w:t>Certain things can be observed from the datasets we have acquired,</w:t>
       </w:r>
       <w:r>
-        <w:t xml:space="preserve"> the following picture(Fig.7</w:t>
-      </w:r>
+        <w:t xml:space="preserve"> the following picture(Fig.</w:t>
+      </w:r>
+      <w:ins w:id="286" w:author="Andrei-Eugen Birta" w:date="2018-05-13T18:17:00Z">
+        <w:r>
+          <w:t>10</w:t>
+        </w:r>
+      </w:ins>
+      <w:del w:id="287" w:author="Andrei-Eugen Birta" w:date="2018-05-13T18:17:00Z">
+        <w:r>
+          <w:delText>7</w:delText>
+        </w:r>
+      </w:del>
       <w:r>
         <w:t xml:space="preserve">) shows that, although we’ve seen a major decrease in recent </w:t>
       </w:r>
@@ -6696,56 +7404,147 @@
         <w:ind w:firstLine="360"/>
       </w:pPr>
       <w:r>
+        <w:t xml:space="preserve">We can also observe a seasonal pattern, </w:t>
+      </w:r>
+      <w:r>
+        <w:t xml:space="preserve">Figure </w:t>
+      </w:r>
+      <w:ins w:id="288" w:author="Andrei-Eugen Birta" w:date="2018-05-13T18:17:00Z">
+        <w:r>
+          <w:t>11</w:t>
+        </w:r>
+      </w:ins>
+      <w:del w:id="289" w:author="Andrei-Eugen Birta" w:date="2018-05-13T18:17:00Z">
+        <w:r>
+          <w:delText>8</w:delText>
+        </w:r>
+      </w:del>
+      <w:r>
+        <w:t xml:space="preserve"> is a combination of data </w:t>
+      </w:r>
+      <w:proofErr w:type="gramStart"/>
+      <w:r>
+        <w:t>from(</w:t>
+      </w:r>
+      <w:proofErr w:type="gramEnd"/>
+      <w:r>
+        <w:t>1990-2016), divided per month, and shows</w:t>
+      </w:r>
+      <w:r>
+        <w:t xml:space="preserve"> that most accidents happen during</w:t>
+      </w:r>
+      <w:r>
+        <w:t xml:space="preserve"> mid-late</w:t>
+      </w:r>
+      <w:r>
+        <w:t xml:space="preserve"> summer and</w:t>
+      </w:r>
+      <w:r>
+        <w:t xml:space="preserve"> early-mid</w:t>
+      </w:r>
+      <w:r>
+        <w:t xml:space="preserve"> fall.</w:t>
+      </w:r>
+      <w:r>
+        <w:t xml:space="preserve"> </w:t>
+      </w:r>
+      <w:commentRangeStart w:id="290"/>
+      <w:r>
+        <w:t>And although these seasons have the most accidents,</w:t>
+      </w:r>
+      <w:r>
+        <w:t xml:space="preserve"> the number of </w:t>
+      </w:r>
+      <w:del w:id="291" w:author="Andrei-Eugen Birta" w:date="2018-05-13T18:19:00Z">
+        <w:r>
+          <w:delText>casualties</w:delText>
+        </w:r>
+      </w:del>
+      <w:ins w:id="292" w:author="Andrei-Eugen Birta" w:date="2018-05-13T18:19:00Z">
+        <w:r>
+          <w:t xml:space="preserve">injuries </w:t>
+        </w:r>
+      </w:ins>
+      <w:del w:id="293" w:author="Andrei-Eugen Birta" w:date="2018-05-13T18:19:00Z">
+        <w:r>
+          <w:delText xml:space="preserve">, be it fatality(represented in black) or simple injuries </w:delText>
+        </w:r>
+      </w:del>
+      <w:r>
+        <w:t>(represented in green)</w:t>
+      </w:r>
+      <w:r>
+        <w:t>, stays</w:t>
+      </w:r>
+      <w:ins w:id="294" w:author="Andrei-Eugen Birta" w:date="2018-05-13T18:18:00Z">
+        <w:r>
+          <w:t xml:space="preserve"> relatively</w:t>
+        </w:r>
+      </w:ins>
+      <w:r>
+        <w:t xml:space="preserve"> the same</w:t>
+      </w:r>
+      <w:ins w:id="295" w:author="Andrei-Eugen Birta" w:date="2018-05-13T18:18:00Z">
+        <w:r>
+          <w:t>.</w:t>
+        </w:r>
+      </w:ins>
+      <w:del w:id="296" w:author="Andrei-Eugen Birta" w:date="2018-05-13T18:18:00Z">
+        <w:r>
+          <w:delText>, and</w:delText>
+        </w:r>
+      </w:del>
+      <w:ins w:id="297" w:author="Andrei-Eugen Birta" w:date="2018-05-13T18:18:00Z">
+        <w:r>
+          <w:t xml:space="preserve"> Where</w:t>
+        </w:r>
+      </w:ins>
+      <w:r>
+        <w:t xml:space="preserve"> in case of </w:t>
+      </w:r>
+      <w:proofErr w:type="gramStart"/>
+      <w:r>
+        <w:t>fatalities</w:t>
+      </w:r>
+      <w:ins w:id="298" w:author="Andrei-Eugen Birta" w:date="2018-05-13T18:19:00Z">
+        <w:r>
+          <w:t>(</w:t>
+        </w:r>
+        <w:proofErr w:type="gramEnd"/>
+        <w:r>
+          <w:t>represented in black)</w:t>
+        </w:r>
+      </w:ins>
+      <w:r>
+        <w:t xml:space="preserve">, is well </w:t>
+      </w:r>
+      <w:del w:id="299" w:author="Andrei-Eugen Birta" w:date="2018-05-13T18:19:00Z">
+        <w:r>
+          <w:delText>bellow</w:delText>
+        </w:r>
+      </w:del>
+      <w:ins w:id="300" w:author="Andrei-Eugen Birta" w:date="2018-05-13T18:19:00Z">
+        <w:r>
+          <w:t>below</w:t>
+        </w:r>
+      </w:ins>
+      <w:r>
+        <w:t xml:space="preserve"> average.</w:t>
+      </w:r>
+      <w:commentRangeEnd w:id="290"/>
+      <w:r>
+        <w:rPr>
+          <w:rStyle w:val="CommentReference"/>
+        </w:rPr>
+        <w:commentReference w:id="290"/>
+      </w:r>
+    </w:p>
+    <w:p>
+      <w:r>
+        <w:rPr>
+          <w:noProof/>
+        </w:rPr>
         <w:lastRenderedPageBreak/>
-        <w:t xml:space="preserve">We can also observe a seasonal pattern, </w:t>
-      </w:r>
-      <w:r>
-        <w:t>Figure 8</w:t>
-      </w:r>
-      <w:r>
-        <w:t xml:space="preserve"> is a combination of data from(1990-2016), divided per month, and shows</w:t>
-      </w:r>
-      <w:r>
-        <w:t xml:space="preserve"> that most accidents happen during</w:t>
-      </w:r>
-      <w:r>
-        <w:t xml:space="preserve"> mid-late</w:t>
-      </w:r>
-      <w:r>
-        <w:t xml:space="preserve"> summer and</w:t>
-      </w:r>
-      <w:r>
-        <w:t xml:space="preserve"> early-mid</w:t>
-      </w:r>
-      <w:r>
-        <w:t xml:space="preserve"> fall.</w:t>
-      </w:r>
-      <w:r>
-        <w:t xml:space="preserve"> </w:t>
-      </w:r>
-      <w:commentRangeStart w:id="207"/>
-      <w:r>
-        <w:t>And although these seasons have the most accidents,</w:t>
-      </w:r>
-      <w:r>
-        <w:t xml:space="preserve"> the number of casualties, be it fatality(represented in black) or simple injuries (represented in green)</w:t>
-      </w:r>
-      <w:r>
-        <w:t>, stays the same, and in case of fatalities, is well bellow average.</w:t>
-      </w:r>
-      <w:commentRangeEnd w:id="207"/>
-      <w:r>
-        <w:rPr>
-          <w:rStyle w:val="CommentReference"/>
-        </w:rPr>
-        <w:commentReference w:id="207"/>
-      </w:r>
-    </w:p>
-    <w:p>
-      <w:r>
-        <w:rPr>
-          <w:noProof/>
-        </w:rPr>
         <mc:AlternateContent>
           <mc:Choice Requires="wps">
             <w:drawing>
@@ -6802,27 +7601,38 @@
                             <w:r>
                               <w:t xml:space="preserve">Figure </w:t>
                             </w:r>
-                            <w:r>
-                              <w:fldChar w:fldCharType="begin"/>
-                            </w:r>
-                            <w:r>
-                              <w:instrText xml:space="preserve"> SEQ Figure \* ARABIC </w:instrText>
-                            </w:r>
-                            <w:r>
-                              <w:fldChar w:fldCharType="separate"/>
-                            </w:r>
-                            <w:r>
-                              <w:rPr>
-                                <w:noProof/>
-                              </w:rPr>
-                              <w:t>8</w:t>
-                            </w:r>
-                            <w:r>
-                              <w:rPr>
-                                <w:noProof/>
-                              </w:rPr>
-                              <w:fldChar w:fldCharType="end"/>
-                            </w:r>
+                            <w:del w:id="301" w:author="Andrei-Eugen Birta" w:date="2018-05-13T18:18:00Z">
+                              <w:r>
+                                <w:fldChar w:fldCharType="begin"/>
+                              </w:r>
+                              <w:r>
+                                <w:delInstrText xml:space="preserve"> SEQ Figure \* ARABIC </w:delInstrText>
+                              </w:r>
+                              <w:r>
+                                <w:fldChar w:fldCharType="separate"/>
+                              </w:r>
+                            </w:del>
+                            <w:del w:id="302" w:author="Andrei-Eugen Birta" w:date="2018-05-13T18:02:00Z">
+                              <w:r>
+                                <w:rPr>
+                                  <w:noProof/>
+                                </w:rPr>
+                                <w:delText>8</w:delText>
+                              </w:r>
+                            </w:del>
+                            <w:del w:id="303" w:author="Andrei-Eugen Birta" w:date="2018-05-13T18:18:00Z">
+                              <w:r>
+                                <w:rPr>
+                                  <w:noProof/>
+                                </w:rPr>
+                                <w:fldChar w:fldCharType="end"/>
+                              </w:r>
+                            </w:del>
+                            <w:ins w:id="304" w:author="Andrei-Eugen Birta" w:date="2018-05-13T18:18:00Z">
+                              <w:r>
+                                <w:t>11</w:t>
+                              </w:r>
+                            </w:ins>
                           </w:p>
                         </w:txbxContent>
                       </wps:txbx>
@@ -6840,7 +7650,7 @@
           </mc:Choice>
           <mc:Fallback>
             <w:pict>
-              <v:shape w14:anchorId="3A1A3659" id="Text Box 16" o:spid="_x0000_s1028" type="#_x0000_t202" style="position:absolute;margin-left:-36.6pt;margin-top:283.5pt;width:552pt;height:.05pt;z-index:251669504;visibility:visible;mso-wrap-style:square;mso-wrap-distance-left:9pt;mso-wrap-distance-top:0;mso-wrap-distance-right:9pt;mso-wrap-distance-bottom:0;mso-position-horizontal:absolute;mso-position-horizontal-relative:text;mso-position-vertical:absolute;mso-position-vertical-relative:text;v-text-anchor:top" o:gfxdata="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" stroked="f">
+              <v:shape w14:anchorId="3A1A3659" id="Text Box 16" o:spid="_x0000_s1030" type="#_x0000_t202" style="position:absolute;margin-left:-36.6pt;margin-top:283.5pt;width:552pt;height:.05pt;z-index:251669504;visibility:visible;mso-wrap-style:square;mso-wrap-distance-left:9pt;mso-wrap-distance-top:0;mso-wrap-distance-right:9pt;mso-wrap-distance-bottom:0;mso-position-horizontal:absolute;mso-position-horizontal-relative:text;mso-position-vertical:absolute;mso-position-vertical-relative:text;v-text-anchor:top" o:gfxdata="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" stroked="f">
                 <v:textbox style="mso-fit-shape-to-text:t" inset="0,0,0,0">
                   <w:txbxContent>
                     <w:p>
@@ -6855,27 +7665,38 @@
                       <w:r>
                         <w:t xml:space="preserve">Figure </w:t>
                       </w:r>
-                      <w:r>
-                        <w:fldChar w:fldCharType="begin"/>
-                      </w:r>
-                      <w:r>
-                        <w:instrText xml:space="preserve"> SEQ Figure \* ARABIC </w:instrText>
-                      </w:r>
-                      <w:r>
-                        <w:fldChar w:fldCharType="separate"/>
-                      </w:r>
-                      <w:r>
-                        <w:rPr>
-                          <w:noProof/>
-                        </w:rPr>
-                        <w:t>8</w:t>
-                      </w:r>
-                      <w:r>
-                        <w:rPr>
-                          <w:noProof/>
-                        </w:rPr>
-                        <w:fldChar w:fldCharType="end"/>
-                      </w:r>
+                      <w:del w:id="305" w:author="Andrei-Eugen Birta" w:date="2018-05-13T18:18:00Z">
+                        <w:r>
+                          <w:fldChar w:fldCharType="begin"/>
+                        </w:r>
+                        <w:r>
+                          <w:delInstrText xml:space="preserve"> SEQ Figure \* ARABIC </w:delInstrText>
+                        </w:r>
+                        <w:r>
+                          <w:fldChar w:fldCharType="separate"/>
+                        </w:r>
+                      </w:del>
+                      <w:del w:id="306" w:author="Andrei-Eugen Birta" w:date="2018-05-13T18:02:00Z">
+                        <w:r>
+                          <w:rPr>
+                            <w:noProof/>
+                          </w:rPr>
+                          <w:delText>8</w:delText>
+                        </w:r>
+                      </w:del>
+                      <w:del w:id="307" w:author="Andrei-Eugen Birta" w:date="2018-05-13T18:18:00Z">
+                        <w:r>
+                          <w:rPr>
+                            <w:noProof/>
+                          </w:rPr>
+                          <w:fldChar w:fldCharType="end"/>
+                        </w:r>
+                      </w:del>
+                      <w:ins w:id="308" w:author="Andrei-Eugen Birta" w:date="2018-05-13T18:18:00Z">
+                        <w:r>
+                          <w:t>11</w:t>
+                        </w:r>
+                      </w:ins>
                     </w:p>
                   </w:txbxContent>
                 </v:textbox>
@@ -6885,7 +7706,6 @@
           </mc:Fallback>
         </mc:AlternateContent>
       </w:r>
-      <w:commentRangeStart w:id="208"/>
       <w:r>
         <w:rPr>
           <w:noProof/>
@@ -6922,7 +7742,7 @@
                     <pic:cNvPicPr/>
                   </pic:nvPicPr>
                   <pic:blipFill>
-                    <a:blip r:embed="rId23">
+                    <a:blip r:embed="rId26">
                       <a:extLst>
                         <a:ext uri="{28A0092B-C50C-407E-A947-70E740481C1C}">
                           <a14:useLocalDpi xmlns:a14="http://schemas.microsoft.com/office/drawing/2010/main" val="0"/>
@@ -6954,54 +7774,55 @@
           </wp:anchor>
         </w:drawing>
       </w:r>
-      <w:commentRangeEnd w:id="208"/>
+      <w:r>
+        <w:t>Figure 9</w:t>
+      </w:r>
+      <w:r>
+        <w:t>, shows us that most</w:t>
+      </w:r>
+      <w:r>
+        <w:t xml:space="preserve"> (more than 50%)</w:t>
+      </w:r>
+      <w:r>
+        <w:t xml:space="preserve"> of the collisions happened at 50 </w:t>
+      </w:r>
+      <w:proofErr w:type="gramStart"/>
+      <w:r>
+        <w:t>feet(</w:t>
+      </w:r>
+      <w:proofErr w:type="gramEnd"/>
+      <w:r>
+        <w:t xml:space="preserve">~16 meters) or less, meaning that most collisions happened </w:t>
+      </w:r>
+      <w:commentRangeStart w:id="309"/>
+      <w:r>
+        <w:t>before or during take-off</w:t>
+      </w:r>
+      <w:ins w:id="310" w:author="Andrei-Eugen Birta" w:date="2018-05-12T19:26:00Z">
+        <w:r>
+          <w:t xml:space="preserve"> or landing</w:t>
+        </w:r>
+      </w:ins>
+      <w:r>
+        <w:t xml:space="preserve">. </w:t>
+      </w:r>
+      <w:commentRangeEnd w:id="309"/>
       <w:r>
         <w:rPr>
           <w:rStyle w:val="CommentReference"/>
         </w:rPr>
-        <w:commentReference w:id="208"/>
-      </w:r>
-      <w:r>
-        <w:t>Figure 9</w:t>
-      </w:r>
-      <w:r>
-        <w:t>, shows us that most</w:t>
-      </w:r>
-      <w:r>
-        <w:t xml:space="preserve"> (more than 50%)</w:t>
-      </w:r>
-      <w:r>
-        <w:t xml:space="preserve"> of the collisions happened at 50 feet(~16 meters) or less, meaning that most collisions happened </w:t>
-      </w:r>
-      <w:commentRangeStart w:id="209"/>
-      <w:r>
-        <w:t>before or during take-off</w:t>
-      </w:r>
-      <w:ins w:id="210" w:author="Andrei-Eugen Birta" w:date="2018-05-12T19:26:00Z">
-        <w:r>
-          <w:t xml:space="preserve"> or landing</w:t>
-        </w:r>
-      </w:ins>
-      <w:r>
-        <w:t xml:space="preserve">. </w:t>
-      </w:r>
-      <w:commentRangeEnd w:id="209"/>
+        <w:commentReference w:id="309"/>
+      </w:r>
+      <w:commentRangeStart w:id="311"/>
+      <w:r>
+        <w:t>This fact only accentuates the importance of this case and how much of an impact a collision has, even though it happens at ground level.</w:t>
+      </w:r>
+      <w:commentRangeEnd w:id="311"/>
       <w:r>
         <w:rPr>
           <w:rStyle w:val="CommentReference"/>
         </w:rPr>
-        <w:commentReference w:id="209"/>
-      </w:r>
-      <w:commentRangeStart w:id="211"/>
-      <w:r>
-        <w:t>This fact only accentuates the importance of this case and how much of an impact a collision has, even though it happens at ground level.</w:t>
-      </w:r>
-      <w:commentRangeEnd w:id="211"/>
-      <w:r>
-        <w:rPr>
-          <w:rStyle w:val="CommentReference"/>
-        </w:rPr>
-        <w:commentReference w:id="211"/>
+        <w:commentReference w:id="311"/>
       </w:r>
     </w:p>
     <w:p/>
@@ -7089,7 +7910,7 @@
           </mc:Choice>
           <mc:Fallback>
             <w:pict>
-              <v:shape w14:anchorId="3DDF9AB7" id="Text Box 20" o:spid="_x0000_s1029" type="#_x0000_t202" style="position:absolute;margin-left:0;margin-top:606pt;width:468pt;height:.05pt;z-index:251675648;visibility:visible;mso-wrap-style:square;mso-wrap-distance-left:9pt;mso-wrap-distance-top:0;mso-wrap-distance-right:9pt;mso-wrap-distance-bottom:0;mso-position-horizontal:absolute;mso-position-horizontal-relative:text;mso-position-vertical:absolute;mso-position-vertical-relative:text;v-text-anchor:top" o:gfxdata="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" stroked="f">
+              <v:shape w14:anchorId="3DDF9AB7" id="Text Box 20" o:spid="_x0000_s1031" type="#_x0000_t202" style="position:absolute;margin-left:0;margin-top:606pt;width:468pt;height:.05pt;z-index:251675648;visibility:visible;mso-wrap-style:square;mso-wrap-distance-left:9pt;mso-wrap-distance-top:0;mso-wrap-distance-right:9pt;mso-wrap-distance-bottom:0;mso-position-horizontal:absolute;mso-position-horizontal-relative:text;mso-position-vertical:absolute;mso-position-vertical-relative:text;v-text-anchor:top" o:gfxdata="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" stroked="f">
                 <v:textbox style="mso-fit-shape-to-text:t" inset="0,0,0,0">
                   <w:txbxContent>
                     <w:p>
@@ -7149,7 +7970,7 @@
                     <pic:cNvPicPr/>
                   </pic:nvPicPr>
                   <pic:blipFill>
-                    <a:blip r:embed="rId24">
+                    <a:blip r:embed="rId27">
                       <a:extLst>
                         <a:ext uri="{28A0092B-C50C-407E-A947-70E740481C1C}">
                           <a14:useLocalDpi xmlns:a14="http://schemas.microsoft.com/office/drawing/2010/main" val="0"/>
@@ -7237,27 +8058,21 @@
                             <w:r>
                               <w:t xml:space="preserve">Figure </w:t>
                             </w:r>
-                            <w:r>
-                              <w:fldChar w:fldCharType="begin"/>
-                            </w:r>
-                            <w:r>
-                              <w:instrText xml:space="preserve"> SEQ Figure \* ARABIC </w:instrText>
-                            </w:r>
-                            <w:r>
-                              <w:fldChar w:fldCharType="separate"/>
-                            </w:r>
-                            <w:r>
-                              <w:rPr>
-                                <w:noProof/>
-                              </w:rPr>
-                              <w:t>9</w:t>
-                            </w:r>
-                            <w:r>
-                              <w:rPr>
-                                <w:noProof/>
-                              </w:rPr>
-                              <w:fldChar w:fldCharType="end"/>
-                            </w:r>
+                            <w:ins w:id="312" w:author="Andrei-Eugen Birta" w:date="2018-05-13T18:21:00Z">
+                              <w:r>
+                                <w:t>12</w:t>
+                              </w:r>
+                            </w:ins>
+                            <w:fldSimple w:instr=" SEQ Figure \* ARABIC ">
+                              <w:del w:id="313" w:author="Andrei-Eugen Birta" w:date="2018-05-13T18:02:00Z">
+                                <w:r>
+                                  <w:rPr>
+                                    <w:noProof/>
+                                  </w:rPr>
+                                  <w:delText>9</w:delText>
+                                </w:r>
+                              </w:del>
+                            </w:fldSimple>
                             <w:r>
                               <w:t xml:space="preserve"> (Accidents per aircraft altitude) (in feet)</w:t>
                             </w:r>
@@ -7281,7 +8096,7 @@
           </mc:Choice>
           <mc:Fallback>
             <w:pict>
-              <v:shape w14:anchorId="75DBA69A" id="Text Box 18" o:spid="_x0000_s1030" type="#_x0000_t202" style="position:absolute;margin-left:0;margin-top:327.6pt;width:194.4pt;height:.05pt;z-index:251672576;visibility:visible;mso-wrap-style:square;mso-width-percent:0;mso-wrap-distance-left:9pt;mso-wrap-distance-top:0;mso-wrap-distance-right:9pt;mso-wrap-distance-bottom:0;mso-position-horizontal:left;mso-position-horizontal-relative:margin;mso-position-vertical:absolute;mso-position-vertical-relative:text;mso-width-percent:0;mso-width-relative:margin;v-text-anchor:top" o:gfxdata="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" stroked="f">
+              <v:shape w14:anchorId="75DBA69A" id="Text Box 18" o:spid="_x0000_s1032" type="#_x0000_t202" style="position:absolute;margin-left:0;margin-top:327.6pt;width:194.4pt;height:.05pt;z-index:251672576;visibility:visible;mso-wrap-style:square;mso-width-percent:0;mso-wrap-distance-left:9pt;mso-wrap-distance-top:0;mso-wrap-distance-right:9pt;mso-wrap-distance-bottom:0;mso-position-horizontal:left;mso-position-horizontal-relative:margin;mso-position-vertical:absolute;mso-position-vertical-relative:text;mso-width-percent:0;mso-width-relative:margin;v-text-anchor:top" o:gfxdata="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" stroked="f">
                 <v:textbox style="mso-fit-shape-to-text:t" inset="0,0,0,0">
                   <w:txbxContent>
                     <w:p>
@@ -7294,27 +8109,21 @@
                       <w:r>
                         <w:t xml:space="preserve">Figure </w:t>
                       </w:r>
-                      <w:r>
-                        <w:fldChar w:fldCharType="begin"/>
-                      </w:r>
-                      <w:r>
-                        <w:instrText xml:space="preserve"> SEQ Figure \* ARABIC </w:instrText>
-                      </w:r>
-                      <w:r>
-                        <w:fldChar w:fldCharType="separate"/>
-                      </w:r>
-                      <w:r>
-                        <w:rPr>
-                          <w:noProof/>
-                        </w:rPr>
-                        <w:t>9</w:t>
-                      </w:r>
-                      <w:r>
-                        <w:rPr>
-                          <w:noProof/>
-                        </w:rPr>
-                        <w:fldChar w:fldCharType="end"/>
-                      </w:r>
+                      <w:ins w:id="314" w:author="Andrei-Eugen Birta" w:date="2018-05-13T18:21:00Z">
+                        <w:r>
+                          <w:t>12</w:t>
+                        </w:r>
+                      </w:ins>
+                      <w:fldSimple w:instr=" SEQ Figure \* ARABIC ">
+                        <w:del w:id="315" w:author="Andrei-Eugen Birta" w:date="2018-05-13T18:02:00Z">
+                          <w:r>
+                            <w:rPr>
+                              <w:noProof/>
+                            </w:rPr>
+                            <w:delText>9</w:delText>
+                          </w:r>
+                        </w:del>
+                      </w:fldSimple>
                       <w:r>
                         <w:t xml:space="preserve"> (Accidents per aircraft altitude) (in feet)</w:t>
                       </w:r>
@@ -7363,7 +8172,7 @@
                     <pic:cNvPicPr/>
                   </pic:nvPicPr>
                   <pic:blipFill>
-                    <a:blip r:embed="rId25">
+                    <a:blip r:embed="rId28">
                       <a:extLst>
                         <a:ext uri="{28A0092B-C50C-407E-A947-70E740481C1C}">
                           <a14:useLocalDpi xmlns:a14="http://schemas.microsoft.com/office/drawing/2010/main" val="0"/>
@@ -7417,7 +8226,7 @@
       <w:r>
         <w:t xml:space="preserve">Comparing to </w:t>
       </w:r>
-      <w:commentRangeStart w:id="212"/>
+      <w:commentRangeStart w:id="316"/>
       <w:r>
         <w:t xml:space="preserve">Figure </w:t>
       </w:r>
@@ -7427,12 +8236,12 @@
       <w:r>
         <w:t xml:space="preserve"> </w:t>
       </w:r>
-      <w:commentRangeEnd w:id="212"/>
+      <w:commentRangeEnd w:id="316"/>
       <w:r>
         <w:rPr>
           <w:rStyle w:val="CommentReference"/>
         </w:rPr>
-        <w:commentReference w:id="212"/>
+        <w:commentReference w:id="316"/>
       </w:r>
       <w:r>
         <w:t>(which shows the busiest states, in terms of flights)</w:t>
@@ -7459,16 +8268,16 @@
       <w:r>
         <w:t xml:space="preserve"> is a table which represents the airports with most </w:t>
       </w:r>
-      <w:commentRangeStart w:id="213"/>
+      <w:commentRangeStart w:id="317"/>
       <w:r>
         <w:t>collisions</w:t>
       </w:r>
-      <w:commentRangeEnd w:id="213"/>
+      <w:commentRangeEnd w:id="317"/>
       <w:r>
         <w:rPr>
           <w:rStyle w:val="CommentReference"/>
         </w:rPr>
-        <w:commentReference w:id="213"/>
+        <w:commentReference w:id="317"/>
       </w:r>
       <w:r>
         <w:t>.</w:t>
@@ -7500,7 +8309,7 @@
                     </pic:cNvPicPr>
                   </pic:nvPicPr>
                   <pic:blipFill>
-                    <a:blip r:embed="rId26">
+                    <a:blip r:embed="rId29">
                       <a:extLst>
                         <a:ext uri="{28A0092B-C50C-407E-A947-70E740481C1C}">
                           <a14:useLocalDpi xmlns:a14="http://schemas.microsoft.com/office/drawing/2010/main" val="0"/>
@@ -7571,7 +8380,7 @@
                     <pic:cNvPicPr/>
                   </pic:nvPicPr>
                   <pic:blipFill>
-                    <a:blip r:embed="rId27"/>
+                    <a:blip r:embed="rId30"/>
                     <a:stretch>
                       <a:fillRect/>
                     </a:stretch>
@@ -7684,7 +8493,7 @@
                     <pic:cNvPicPr/>
                   </pic:nvPicPr>
                   <pic:blipFill>
-                    <a:blip r:embed="rId28">
+                    <a:blip r:embed="rId31">
                       <a:extLst>
                         <a:ext uri="{28A0092B-C50C-407E-A947-70E740481C1C}">
                           <a14:useLocalDpi xmlns:a14="http://schemas.microsoft.com/office/drawing/2010/main" val="0"/>
@@ -7865,7 +8674,7 @@
           </mc:Choice>
           <mc:Fallback>
             <w:pict>
-              <v:shape w14:anchorId="6A84F1F7" id="Text Box 27" o:spid="_x0000_s1031" type="#_x0000_t202" style="position:absolute;left:0;text-align:left;margin-left:8.4pt;margin-top:-6.5pt;width:52.8pt;height:.05pt;z-index:-251634688;visibility:visible;mso-wrap-style:square;mso-width-percent:0;mso-wrap-distance-left:9pt;mso-wrap-distance-top:0;mso-wrap-distance-right:9pt;mso-wrap-distance-bottom:0;mso-position-horizontal:absolute;mso-position-horizontal-relative:text;mso-position-vertical:absolute;mso-position-vertical-relative:text;mso-width-percent:0;mso-width-relative:margin;v-text-anchor:top" o:gfxdata="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" stroked="f">
+              <v:shape w14:anchorId="6A84F1F7" id="Text Box 27" o:spid="_x0000_s1033" type="#_x0000_t202" style="position:absolute;left:0;text-align:left;margin-left:8.4pt;margin-top:-6.5pt;width:52.8pt;height:.05pt;z-index:-251634688;visibility:visible;mso-wrap-style:square;mso-width-percent:0;mso-wrap-distance-left:9pt;mso-wrap-distance-top:0;mso-wrap-distance-right:9pt;mso-wrap-distance-bottom:0;mso-position-horizontal:absolute;mso-position-horizontal-relative:text;mso-position-vertical:absolute;mso-position-vertical-relative:text;mso-width-percent:0;mso-width-relative:margin;v-text-anchor:top" o:gfxdata="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" stroked="f">
                 <v:textbox style="mso-fit-shape-to-text:t" inset="0,0,0,0">
                   <w:txbxContent>
                     <w:p>
@@ -7895,30 +8704,32 @@
         <w:lastRenderedPageBreak/>
         <w:t xml:space="preserve">Clearly showing that some species are more likely to </w:t>
       </w:r>
-      <w:commentRangeStart w:id="214"/>
-      <w:commentRangeStart w:id="215"/>
+      <w:commentRangeStart w:id="318"/>
+      <w:commentRangeStart w:id="319"/>
       <w:r>
         <w:t>partake in a collision, than others.</w:t>
       </w:r>
-      <w:commentRangeEnd w:id="214"/>
+      <w:commentRangeEnd w:id="318"/>
       <w:r>
         <w:rPr>
           <w:rStyle w:val="CommentReference"/>
         </w:rPr>
-        <w:commentReference w:id="214"/>
-      </w:r>
-      <w:commentRangeEnd w:id="215"/>
+        <w:commentReference w:id="318"/>
+      </w:r>
+      <w:commentRangeEnd w:id="319"/>
       <w:r>
         <w:rPr>
           <w:rStyle w:val="CommentReference"/>
         </w:rPr>
-        <w:commentReference w:id="215"/>
+        <w:commentReference w:id="319"/>
       </w:r>
     </w:p>
     <w:p>
       <w:pPr>
         <w:ind w:firstLine="360"/>
       </w:pPr>
+      <w:bookmarkStart w:id="320" w:name="_GoBack"/>
+      <w:bookmarkEnd w:id="320"/>
     </w:p>
     <w:p>
       <w:pPr>
@@ -7928,14 +8739,14 @@
           <w:numId w:val="5"/>
         </w:numPr>
         <w:rPr>
-          <w:ins w:id="216" w:author="Andrei-Eugen Birta" w:date="2018-05-12T14:53:00Z"/>
+          <w:ins w:id="321" w:author="Andrei-Eugen Birta" w:date="2018-05-12T14:53:00Z"/>
           <w:rFonts w:ascii="Arial" w:hAnsi="Arial" w:cs="Arial"/>
           <w:sz w:val="24"/>
           <w:szCs w:val="24"/>
         </w:rPr>
       </w:pPr>
-      <w:bookmarkStart w:id="217" w:name="_Toc513995889"/>
-      <w:bookmarkStart w:id="218" w:name="_Toc513996185"/>
+      <w:bookmarkStart w:id="322" w:name="_Toc513995889"/>
+      <w:bookmarkStart w:id="323" w:name="_Toc513996185"/>
       <w:r>
         <w:rPr>
           <w:rFonts w:ascii="Arial" w:hAnsi="Arial" w:cs="Arial"/>
@@ -7944,13 +8755,13 @@
         </w:rPr>
         <w:t>Diagnostic Analysis</w:t>
       </w:r>
-      <w:bookmarkEnd w:id="217"/>
-      <w:bookmarkEnd w:id="218"/>
+      <w:bookmarkEnd w:id="322"/>
+      <w:bookmarkEnd w:id="323"/>
     </w:p>
     <w:p>
       <w:pPr>
         <w:ind w:firstLine="360"/>
-        <w:pPrChange w:id="219" w:author="Andrei-Eugen Birta" w:date="2018-05-12T14:54:00Z">
+        <w:pPrChange w:id="324" w:author="Andrei-Eugen Birta" w:date="2018-05-12T14:54:00Z">
           <w:pPr>
             <w:pStyle w:val="Heading2"/>
             <w:numPr>
@@ -7960,12 +8771,12 @@
           </w:pPr>
         </w:pPrChange>
       </w:pPr>
-      <w:ins w:id="220" w:author="Andrei-Eugen Birta" w:date="2018-05-12T14:53:00Z">
+      <w:ins w:id="325" w:author="Andrei-Eugen Birta" w:date="2018-05-12T14:53:00Z">
         <w:r>
           <w:t>Diagnostic Analysis is the part in which the Data scientist</w:t>
         </w:r>
       </w:ins>
-      <w:ins w:id="221" w:author="Andrei-Eugen Birta" w:date="2018-05-12T14:54:00Z">
+      <w:ins w:id="326" w:author="Andrei-Eugen Birta" w:date="2018-05-12T14:54:00Z">
         <w:r>
           <w:t xml:space="preserve"> finds the reasons why did the identified issues</w:t>
         </w:r>
@@ -7981,7 +8792,7 @@
       <w:r>
         <w:t>Why did those plane</w:t>
       </w:r>
-      <w:ins w:id="222" w:author="Andrei-Eugen Birta" w:date="2018-05-12T19:29:00Z">
+      <w:ins w:id="327" w:author="Andrei-Eugen Birta" w:date="2018-05-12T19:29:00Z">
         <w:r>
           <w:t>s</w:t>
         </w:r>
@@ -7994,27 +8805,27 @@
       <w:pPr>
         <w:ind w:firstLine="360"/>
       </w:pPr>
-      <w:commentRangeStart w:id="223"/>
-      <w:commentRangeStart w:id="224"/>
+      <w:commentRangeStart w:id="328"/>
+      <w:commentRangeStart w:id="329"/>
       <w:r>
         <w:t xml:space="preserve">Well, the answer to that question is none other than </w:t>
       </w:r>
       <w:r>
         <w:t>wildlife. If there were to be no wildlife to collide with the aircrafts, no crashes would’ve happened.</w:t>
       </w:r>
-      <w:commentRangeEnd w:id="223"/>
+      <w:commentRangeEnd w:id="328"/>
       <w:r>
         <w:rPr>
           <w:rStyle w:val="CommentReference"/>
         </w:rPr>
-        <w:commentReference w:id="223"/>
-      </w:r>
-      <w:commentRangeEnd w:id="224"/>
+        <w:commentReference w:id="328"/>
+      </w:r>
+      <w:commentRangeEnd w:id="329"/>
       <w:r>
         <w:rPr>
           <w:rStyle w:val="CommentReference"/>
         </w:rPr>
-        <w:commentReference w:id="224"/>
+        <w:commentReference w:id="329"/>
       </w:r>
     </w:p>
     <w:p>
@@ -8063,21 +8874,26 @@
       <w:pPr>
         <w:ind w:firstLine="360"/>
       </w:pPr>
-      <w:r>
-        <w:t xml:space="preserve">In order to answer those questions, we needed more information. </w:t>
+      <w:proofErr w:type="gramStart"/>
+      <w:r>
+        <w:t>In order to</w:t>
+      </w:r>
+      <w:proofErr w:type="gramEnd"/>
+      <w:r>
+        <w:t xml:space="preserve"> answer those questions, we needed more information. </w:t>
       </w:r>
     </w:p>
     <w:p>
       <w:pPr>
         <w:ind w:firstLine="360"/>
         <w:rPr>
-          <w:ins w:id="225" w:author="Andrei-Eugen Birta" w:date="2018-05-12T14:22:00Z"/>
+          <w:ins w:id="330" w:author="Andrei-Eugen Birta" w:date="2018-05-12T14:22:00Z"/>
         </w:rPr>
       </w:pPr>
       <w:r>
         <w:t>According to a book</w:t>
       </w:r>
-      <w:ins w:id="226" w:author="Andrei-Eugen Birta" w:date="2018-05-12T14:25:00Z">
+      <w:ins w:id="331" w:author="Andrei-Eugen Birta" w:date="2018-05-12T14:25:00Z">
         <w:r>
           <w:t xml:space="preserve"> </w:t>
         </w:r>
@@ -8094,7 +8910,7 @@
       <w:r>
         <w:t>”, 1996)</w:t>
       </w:r>
-      <w:del w:id="227" w:author="Andrei-Eugen Birta" w:date="2018-05-12T14:25:00Z">
+      <w:del w:id="332" w:author="Andrei-Eugen Birta" w:date="2018-05-12T14:25:00Z">
         <w:r>
           <w:delText xml:space="preserve"> written by Kaufman Kenn</w:delText>
         </w:r>
@@ -8102,12 +8918,12 @@
       <w:r>
         <w:t xml:space="preserve">, Mourning Doves, the bird species which was part of 47% </w:t>
       </w:r>
-      <w:del w:id="228" w:author="Andrei-Eugen Birta" w:date="2018-05-12T14:06:00Z">
+      <w:del w:id="333" w:author="Andrei-Eugen Birta" w:date="2018-05-12T14:06:00Z">
         <w:r>
           <w:delText>of  all</w:delText>
         </w:r>
       </w:del>
-      <w:ins w:id="229" w:author="Andrei-Eugen Birta" w:date="2018-05-12T14:06:00Z">
+      <w:ins w:id="334" w:author="Andrei-Eugen Birta" w:date="2018-05-12T14:06:00Z">
         <w:r>
           <w:t>of all</w:t>
         </w:r>
@@ -8115,17 +8931,17 @@
       <w:r>
         <w:t xml:space="preserve"> collisions since the 90’s, like to spend their time at altitudes between 5 feet (1.5meters) and 25 feet (7.6 meters)</w:t>
       </w:r>
-      <w:ins w:id="230" w:author="Andrei-Eugen Birta" w:date="2018-05-12T14:06:00Z">
+      <w:ins w:id="335" w:author="Andrei-Eugen Birta" w:date="2018-05-12T14:06:00Z">
         <w:r>
           <w:t>, giving the reason why the Mourning Doves are more likely to crash into a plane, than any other species.</w:t>
         </w:r>
       </w:ins>
-      <w:ins w:id="231" w:author="Andrei-Eugen Birta" w:date="2018-05-12T14:20:00Z">
+      <w:ins w:id="336" w:author="Andrei-Eugen Birta" w:date="2018-05-12T14:20:00Z">
         <w:r>
           <w:t xml:space="preserve"> “Adding salt to the wound</w:t>
         </w:r>
       </w:ins>
-      <w:ins w:id="232" w:author="Andrei-Eugen Birta" w:date="2018-05-12T14:21:00Z">
+      <w:ins w:id="337" w:author="Andrei-Eugen Birta" w:date="2018-05-12T14:21:00Z">
         <w:r>
           <w:t>” next species with the highest collision rate, are diurnal birds, natural predators to the Mourning Dove, be it for their meat, nests or eggs.</w:t>
         </w:r>
@@ -8135,10 +8951,10 @@
       <w:pPr>
         <w:ind w:firstLine="360"/>
         <w:rPr>
-          <w:ins w:id="233" w:author="Andrei-Eugen Birta" w:date="2018-05-12T14:08:00Z"/>
-        </w:rPr>
-      </w:pPr>
-      <w:ins w:id="234" w:author="Andrei-Eugen Birta" w:date="2018-05-12T14:25:00Z">
+          <w:ins w:id="338" w:author="Andrei-Eugen Birta" w:date="2018-05-12T14:08:00Z"/>
+        </w:rPr>
+      </w:pPr>
+      <w:ins w:id="339" w:author="Andrei-Eugen Birta" w:date="2018-05-12T14:25:00Z">
         <w:r>
           <w:rPr>
             <w:noProof/>
@@ -8177,7 +8993,7 @@
                       </pic:cNvPicPr>
                     </pic:nvPicPr>
                     <pic:blipFill>
-                      <a:blip r:embed="rId29">
+                      <a:blip r:embed="rId32">
                         <a:extLst>
                           <a:ext uri="{28A0092B-C50C-407E-A947-70E740481C1C}">
                             <a14:useLocalDpi xmlns:a14="http://schemas.microsoft.com/office/drawing/2010/main" val="0"/>
@@ -8268,18 +9084,18 @@
                                 <w:rPr>
                                   <w:noProof/>
                                 </w:rPr>
-                                <w:pPrChange w:id="235" w:author="Andrei-Eugen Birta" w:date="2018-05-12T14:25:00Z">
+                                <w:pPrChange w:id="340" w:author="Andrei-Eugen Birta" w:date="2018-05-12T14:25:00Z">
                                   <w:pPr>
                                     <w:ind w:firstLine="360"/>
                                   </w:pPr>
                                 </w:pPrChange>
                               </w:pPr>
-                              <w:ins w:id="236" w:author="Andrei-Eugen Birta" w:date="2018-05-12T14:25:00Z">
+                              <w:ins w:id="341" w:author="Andrei-Eugen Birta" w:date="2018-05-12T14:25:00Z">
                                 <w:r>
                                   <w:t xml:space="preserve">Figure </w:t>
                                 </w:r>
                               </w:ins>
-                              <w:ins w:id="237" w:author="Andrei-Eugen Birta" w:date="2018-05-12T14:26:00Z">
+                              <w:ins w:id="342" w:author="Andrei-Eugen Birta" w:date="2018-05-12T14:26:00Z">
                                 <w:r>
                                   <w:t xml:space="preserve">15 </w:t>
                                 </w:r>
@@ -8304,7 +9120,7 @@
             </mc:Choice>
             <mc:Fallback>
               <w:pict>
-                <v:shape w14:anchorId="21D1DE54" id="Text Box 30" o:spid="_x0000_s1032" type="#_x0000_t202" style="position:absolute;left:0;text-align:left;margin-left:12.6pt;margin-top:250.85pt;width:316.2pt;height:.05pt;z-index:-251631616;visibility:visible;mso-wrap-style:square;mso-wrap-distance-left:9pt;mso-wrap-distance-top:0;mso-wrap-distance-right:9pt;mso-wrap-distance-bottom:0;mso-position-horizontal:absolute;mso-position-horizontal-relative:text;mso-position-vertical:absolute;mso-position-vertical-relative:text;v-text-anchor:top" o:gfxdata="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" stroked="f">
+                <v:shape w14:anchorId="21D1DE54" id="Text Box 30" o:spid="_x0000_s1034" type="#_x0000_t202" style="position:absolute;left:0;text-align:left;margin-left:12.6pt;margin-top:250.85pt;width:316.2pt;height:.05pt;z-index:-251631616;visibility:visible;mso-wrap-style:square;mso-wrap-distance-left:9pt;mso-wrap-distance-top:0;mso-wrap-distance-right:9pt;mso-wrap-distance-bottom:0;mso-position-horizontal:absolute;mso-position-horizontal-relative:text;mso-position-vertical:absolute;mso-position-vertical-relative:text;v-text-anchor:top" o:gfxdata="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" stroked="f">
                   <v:textbox style="mso-fit-shape-to-text:t" inset="0,0,0,0">
                     <w:txbxContent>
                       <w:p>
@@ -8313,18 +9129,18 @@
                           <w:rPr>
                             <w:noProof/>
                           </w:rPr>
-                          <w:pPrChange w:id="238" w:author="Andrei-Eugen Birta" w:date="2018-05-12T14:25:00Z">
+                          <w:pPrChange w:id="343" w:author="Andrei-Eugen Birta" w:date="2018-05-12T14:25:00Z">
                             <w:pPr>
                               <w:ind w:firstLine="360"/>
                             </w:pPr>
                           </w:pPrChange>
                         </w:pPr>
-                        <w:ins w:id="239" w:author="Andrei-Eugen Birta" w:date="2018-05-12T14:25:00Z">
+                        <w:ins w:id="344" w:author="Andrei-Eugen Birta" w:date="2018-05-12T14:25:00Z">
                           <w:r>
                             <w:t xml:space="preserve">Figure </w:t>
                           </w:r>
                         </w:ins>
-                        <w:ins w:id="240" w:author="Andrei-Eugen Birta" w:date="2018-05-12T14:26:00Z">
+                        <w:ins w:id="345" w:author="Andrei-Eugen Birta" w:date="2018-05-12T14:26:00Z">
                           <w:r>
                             <w:t xml:space="preserve">15 </w:t>
                           </w:r>
@@ -8342,7 +9158,7 @@
           </mc:AlternateContent>
         </w:r>
       </w:ins>
-      <w:ins w:id="241" w:author="Andrei-Eugen Birta" w:date="2018-05-12T14:26:00Z">
+      <w:ins w:id="346" w:author="Andrei-Eugen Birta" w:date="2018-05-12T14:26:00Z">
         <w:r>
           <w:t>Figure 15 repre</w:t>
         </w:r>
@@ -8350,54 +9166,62 @@
           <w:t>sents a heat map of Mourning Doves</w:t>
         </w:r>
       </w:ins>
-      <w:ins w:id="242" w:author="Andrei-Eugen Birta" w:date="2018-05-12T14:35:00Z">
+      <w:ins w:id="347" w:author="Andrei-Eugen Birta" w:date="2018-05-12T14:35:00Z">
         <w:r>
           <w:t xml:space="preserve"> estimated</w:t>
         </w:r>
       </w:ins>
-      <w:ins w:id="243" w:author="Andrei-Eugen Birta" w:date="2018-05-12T14:26:00Z">
+      <w:ins w:id="348" w:author="Andrei-Eugen Birta" w:date="2018-05-12T14:26:00Z">
         <w:r>
           <w:t xml:space="preserve"> population, over the USA territory.</w:t>
         </w:r>
       </w:ins>
-      <w:ins w:id="244" w:author="Andrei-Eugen Birta" w:date="2018-05-12T14:28:00Z">
+      <w:ins w:id="349" w:author="Andrei-Eugen Birta" w:date="2018-05-12T14:28:00Z">
         <w:r>
           <w:t xml:space="preserve"> Comparing this one with Figure 10, we can see a clear resemblance between the two, showing part of the reason why some of the states have more collisions with Mourning Doves, than others.</w:t>
         </w:r>
       </w:ins>
-      <w:ins w:id="245" w:author="Andrei-Eugen Birta" w:date="2018-05-12T14:30:00Z">
-        <w:r>
-          <w:t xml:space="preserve"> And although not all of the collisions are with Mourning Doves, next species that are likely to </w:t>
-        </w:r>
-      </w:ins>
-      <w:commentRangeStart w:id="246"/>
-      <w:commentRangeStart w:id="247"/>
-      <w:ins w:id="248" w:author="Andrei-Eugen Birta" w:date="2018-05-12T14:31:00Z">
+      <w:ins w:id="350" w:author="Andrei-Eugen Birta" w:date="2018-05-12T14:30:00Z">
+        <w:r>
+          <w:t xml:space="preserve"> And although not </w:t>
+        </w:r>
+        <w:proofErr w:type="gramStart"/>
+        <w:r>
+          <w:t>all of</w:t>
+        </w:r>
+        <w:proofErr w:type="gramEnd"/>
+        <w:r>
+          <w:t xml:space="preserve"> the collisions are with Mourning Doves, next species that are likely to </w:t>
+        </w:r>
+      </w:ins>
+      <w:commentRangeStart w:id="351"/>
+      <w:commentRangeStart w:id="352"/>
+      <w:ins w:id="353" w:author="Andrei-Eugen Birta" w:date="2018-05-12T14:31:00Z">
         <w:r>
           <w:lastRenderedPageBreak/>
           <w:t>be part of a collision are natural predators to the Mourning Doves, and where there’re Doves, there’re predators as well, further increasing the risk that a plane will crash into a bird.</w:t>
         </w:r>
       </w:ins>
-      <w:commentRangeEnd w:id="246"/>
+      <w:commentRangeEnd w:id="351"/>
       <w:r>
         <w:rPr>
           <w:rStyle w:val="CommentReference"/>
         </w:rPr>
-        <w:commentReference w:id="246"/>
-      </w:r>
-      <w:commentRangeEnd w:id="247"/>
+        <w:commentReference w:id="351"/>
+      </w:r>
+      <w:commentRangeEnd w:id="352"/>
       <w:r>
         <w:rPr>
           <w:rStyle w:val="CommentReference"/>
         </w:rPr>
-        <w:commentReference w:id="247"/>
+        <w:commentReference w:id="352"/>
       </w:r>
     </w:p>
     <w:p>
       <w:pPr>
         <w:ind w:firstLine="360"/>
       </w:pPr>
-      <w:del w:id="249" w:author="Andrei-Eugen Birta" w:date="2018-05-12T14:06:00Z">
+      <w:del w:id="354" w:author="Andrei-Eugen Birta" w:date="2018-05-12T14:06:00Z">
         <w:r>
           <w:delText>.</w:delText>
         </w:r>
@@ -8419,8 +9243,8 @@
           <w:szCs w:val="24"/>
         </w:rPr>
       </w:pPr>
-      <w:bookmarkStart w:id="250" w:name="_Toc513995890"/>
-      <w:bookmarkStart w:id="251" w:name="_Toc513996186"/>
+      <w:bookmarkStart w:id="355" w:name="_Toc513995890"/>
+      <w:bookmarkStart w:id="356" w:name="_Toc513996186"/>
       <w:r>
         <w:rPr>
           <w:rFonts w:ascii="Arial" w:hAnsi="Arial" w:cs="Arial"/>
@@ -8429,8 +9253,8 @@
         </w:rPr>
         <w:t>Predictive Analysis</w:t>
       </w:r>
-      <w:bookmarkEnd w:id="250"/>
-      <w:bookmarkEnd w:id="251"/>
+      <w:bookmarkEnd w:id="355"/>
+      <w:bookmarkEnd w:id="356"/>
     </w:p>
     <w:p>
       <w:r>
@@ -8441,44 +9265,49 @@
       <w:pPr>
         <w:ind w:firstLine="720"/>
         <w:rPr>
-          <w:ins w:id="252" w:author="Andrei-Eugen Birta" w:date="2018-05-12T13:33:00Z"/>
+          <w:ins w:id="357" w:author="Andrei-Eugen Birta" w:date="2018-05-12T13:33:00Z"/>
         </w:rPr>
       </w:pPr>
       <w:r>
         <w:t xml:space="preserve">Predictive analysis encompasses a variety of statistical techniques, but we chose to use machine learning to analyze current and historical facts, which would allow us to make predictions </w:t>
       </w:r>
-      <w:commentRangeStart w:id="253"/>
-      <w:commentRangeStart w:id="254"/>
+      <w:commentRangeStart w:id="358"/>
+      <w:commentRangeStart w:id="359"/>
       <w:r>
         <w:t xml:space="preserve">about future or otherwise unknown events. </w:t>
       </w:r>
-      <w:commentRangeEnd w:id="253"/>
+      <w:commentRangeEnd w:id="358"/>
       <w:r>
         <w:rPr>
           <w:rStyle w:val="CommentReference"/>
         </w:rPr>
-        <w:commentReference w:id="253"/>
-      </w:r>
-      <w:commentRangeEnd w:id="254"/>
+        <w:commentReference w:id="358"/>
+      </w:r>
+      <w:commentRangeEnd w:id="359"/>
       <w:r>
         <w:rPr>
           <w:rStyle w:val="CommentReference"/>
         </w:rPr>
-        <w:commentReference w:id="254"/>
+        <w:commentReference w:id="359"/>
       </w:r>
     </w:p>
     <w:p>
       <w:pPr>
         <w:ind w:firstLine="720"/>
       </w:pPr>
-      <w:ins w:id="255" w:author="Andrei-Eugen Birta" w:date="2018-05-12T13:33:00Z">
-        <w:r>
-          <w:t>In order to predict whether a flight will be part of a collision accident, we used a 2</w:t>
+      <w:proofErr w:type="gramStart"/>
+      <w:ins w:id="360" w:author="Andrei-Eugen Birta" w:date="2018-05-12T13:33:00Z">
+        <w:r>
+          <w:t>In order to</w:t>
+        </w:r>
+        <w:proofErr w:type="gramEnd"/>
+        <w:r>
+          <w:t xml:space="preserve"> predict whether a flight will be part of a collision accident, we used a 2</w:t>
         </w:r>
         <w:r>
           <w:rPr>
             <w:vertAlign w:val="superscript"/>
-            <w:rPrChange w:id="256" w:author="Andrei-Eugen Birta" w:date="2018-05-12T13:34:00Z">
+            <w:rPrChange w:id="361" w:author="Andrei-Eugen Birta" w:date="2018-05-12T13:34:00Z">
               <w:rPr/>
             </w:rPrChange>
           </w:rPr>
@@ -8488,32 +9317,32 @@
           <w:t xml:space="preserve"> </w:t>
         </w:r>
       </w:ins>
-      <w:ins w:id="257" w:author="Andrei-Eugen Birta" w:date="2018-05-12T13:34:00Z">
+      <w:ins w:id="362" w:author="Andrei-Eugen Birta" w:date="2018-05-12T13:34:00Z">
         <w:r>
           <w:t xml:space="preserve">dataset which contained all flights in 2015, dataset which had ~6 million entries of </w:t>
         </w:r>
       </w:ins>
-      <w:ins w:id="258" w:author="Andrei-Eugen Birta" w:date="2018-05-12T13:35:00Z">
+      <w:ins w:id="363" w:author="Andrei-Eugen Birta" w:date="2018-05-12T13:35:00Z">
         <w:r>
           <w:t>flights</w:t>
         </w:r>
       </w:ins>
-      <w:ins w:id="259" w:author="Andrei-Eugen Birta" w:date="2018-05-12T13:34:00Z">
+      <w:ins w:id="364" w:author="Andrei-Eugen Birta" w:date="2018-05-12T13:34:00Z">
         <w:r>
           <w:t xml:space="preserve"> on USA grounds.</w:t>
         </w:r>
       </w:ins>
-      <w:ins w:id="260" w:author="Andrei-Eugen Birta" w:date="2018-05-12T13:35:00Z">
+      <w:ins w:id="365" w:author="Andrei-Eugen Birta" w:date="2018-05-12T13:35:00Z">
         <w:r>
           <w:t xml:space="preserve"> After cleaning the dataset and identifying which of those</w:t>
         </w:r>
       </w:ins>
-      <w:ins w:id="261" w:author="Andrei-Eugen Birta" w:date="2018-05-12T13:36:00Z">
+      <w:ins w:id="366" w:author="Andrei-Eugen Birta" w:date="2018-05-12T13:36:00Z">
         <w:r>
           <w:t xml:space="preserve"> flights</w:t>
         </w:r>
       </w:ins>
-      <w:ins w:id="262" w:author="Andrei-Eugen Birta" w:date="2018-05-12T13:35:00Z">
+      <w:ins w:id="367" w:author="Andrei-Eugen Birta" w:date="2018-05-12T13:35:00Z">
         <w:r>
           <w:t xml:space="preserve"> were crashes (using the initial dataset, which contained only crashed fli</w:t>
         </w:r>
@@ -8521,12 +9350,12 @@
           <w:t xml:space="preserve">ghts), we </w:t>
         </w:r>
       </w:ins>
-      <w:ins w:id="263" w:author="Andrei-Eugen Birta" w:date="2018-05-12T13:37:00Z">
+      <w:ins w:id="368" w:author="Andrei-Eugen Birta" w:date="2018-05-12T13:37:00Z">
         <w:r>
           <w:t>proceeded</w:t>
         </w:r>
       </w:ins>
-      <w:ins w:id="264" w:author="Andrei-Eugen Birta" w:date="2018-05-12T13:35:00Z">
+      <w:ins w:id="369" w:author="Andrei-Eugen Birta" w:date="2018-05-12T13:35:00Z">
         <w:r>
           <w:t xml:space="preserve"> with the predictive analysis.</w:t>
         </w:r>
@@ -8536,18 +9365,18 @@
       <w:pPr>
         <w:ind w:firstLine="360"/>
         <w:rPr>
-          <w:ins w:id="265" w:author="Andrei-Eugen Birta" w:date="2018-05-12T13:18:00Z"/>
+          <w:ins w:id="370" w:author="Andrei-Eugen Birta" w:date="2018-05-12T13:18:00Z"/>
         </w:rPr>
       </w:pPr>
       <w:r>
         <w:t>Our choice regarding this project was between supervised and unsupervised learning, since this project</w:t>
       </w:r>
-      <w:ins w:id="266" w:author="Andrei-Eugen Birta" w:date="2018-05-12T13:17:00Z">
+      <w:ins w:id="371" w:author="Andrei-Eugen Birta" w:date="2018-05-12T13:17:00Z">
         <w:r>
           <w:t xml:space="preserve"> was partly made</w:t>
         </w:r>
       </w:ins>
-      <w:del w:id="267" w:author="Andrei-Eugen Birta" w:date="2018-05-12T13:18:00Z">
+      <w:del w:id="372" w:author="Andrei-Eugen Birta" w:date="2018-05-12T13:18:00Z">
         <w:r>
           <w:delText xml:space="preserve"> is made</w:delText>
         </w:r>
@@ -8555,7 +9384,7 @@
       <w:r>
         <w:t xml:space="preserve"> for learning purpose</w:t>
       </w:r>
-      <w:ins w:id="268" w:author="Andrei-Eugen Birta" w:date="2018-05-12T13:37:00Z">
+      <w:ins w:id="373" w:author="Andrei-Eugen Birta" w:date="2018-05-12T13:37:00Z">
         <w:r>
           <w:t>s,</w:t>
         </w:r>
@@ -8563,12 +9392,12 @@
       <w:r>
         <w:t xml:space="preserve"> we chose to implement both, to see what each of them </w:t>
       </w:r>
-      <w:del w:id="269" w:author="Andrei-Eugen Birta" w:date="2018-05-12T13:18:00Z">
+      <w:del w:id="374" w:author="Andrei-Eugen Birta" w:date="2018-05-12T13:18:00Z">
         <w:r>
           <w:delText xml:space="preserve">are </w:delText>
         </w:r>
       </w:del>
-      <w:ins w:id="270" w:author="Andrei-Eugen Birta" w:date="2018-05-12T13:18:00Z">
+      <w:ins w:id="375" w:author="Andrei-Eugen Birta" w:date="2018-05-12T13:18:00Z">
         <w:r>
           <w:t xml:space="preserve">is </w:t>
         </w:r>
@@ -8576,7 +9405,7 @@
       <w:r>
         <w:t>good at</w:t>
       </w:r>
-      <w:ins w:id="271" w:author="Andrei-Eugen Birta" w:date="2018-05-12T13:18:00Z">
+      <w:ins w:id="376" w:author="Andrei-Eugen Birta" w:date="2018-05-12T13:18:00Z">
         <w:r>
           <w:t>.</w:t>
         </w:r>
@@ -8586,32 +9415,32 @@
       <w:pPr>
         <w:pStyle w:val="Heading3"/>
         <w:rPr>
-          <w:ins w:id="272" w:author="Andrei-Eugen Birta" w:date="2018-05-12T13:18:00Z"/>
-        </w:rPr>
-        <w:pPrChange w:id="273" w:author="Andrei-Eugen Birta" w:date="2018-05-12T13:18:00Z">
+          <w:ins w:id="377" w:author="Andrei-Eugen Birta" w:date="2018-05-12T13:18:00Z"/>
+        </w:rPr>
+        <w:pPrChange w:id="378" w:author="Andrei-Eugen Birta" w:date="2018-05-12T13:18:00Z">
           <w:pPr>
             <w:ind w:firstLine="360"/>
           </w:pPr>
         </w:pPrChange>
       </w:pPr>
-      <w:bookmarkStart w:id="274" w:name="_Toc513995891"/>
-      <w:bookmarkStart w:id="275" w:name="_Toc513996187"/>
-      <w:ins w:id="276" w:author="Andrei-Eugen Birta" w:date="2018-05-12T13:18:00Z">
+      <w:bookmarkStart w:id="379" w:name="_Toc513995891"/>
+      <w:bookmarkStart w:id="380" w:name="_Toc513996187"/>
+      <w:ins w:id="381" w:author="Andrei-Eugen Birta" w:date="2018-05-12T13:18:00Z">
         <w:r>
           <w:t>e.1. Supervised Learning</w:t>
         </w:r>
-        <w:bookmarkEnd w:id="274"/>
-        <w:bookmarkEnd w:id="275"/>
+        <w:bookmarkEnd w:id="379"/>
+        <w:bookmarkEnd w:id="380"/>
       </w:ins>
     </w:p>
     <w:p>
       <w:pPr>
         <w:ind w:firstLine="360"/>
         <w:rPr>
-          <w:ins w:id="277" w:author="Andrei-Eugen Birta" w:date="2018-05-12T13:43:00Z"/>
-        </w:rPr>
-      </w:pPr>
-      <w:ins w:id="278" w:author="Andrei-Eugen Birta" w:date="2018-05-12T13:20:00Z">
+          <w:ins w:id="382" w:author="Andrei-Eugen Birta" w:date="2018-05-12T13:43:00Z"/>
+        </w:rPr>
+      </w:pPr>
+      <w:ins w:id="383" w:author="Andrei-Eugen Birta" w:date="2018-05-12T13:20:00Z">
         <w:r>
           <w:t xml:space="preserve">Supervised learning maps an input to an output based on example input-output pairs. It uses labeled data consisting of features (X- input object) and labels (y- a desired output). </w:t>
         </w:r>
@@ -8621,50 +9450,50 @@
       <w:pPr>
         <w:pStyle w:val="Heading4"/>
         <w:rPr>
-          <w:ins w:id="279" w:author="Andrei-Eugen Birta" w:date="2018-05-12T13:21:00Z"/>
-        </w:rPr>
-        <w:pPrChange w:id="280" w:author="Andrei-Eugen Birta" w:date="2018-05-12T13:43:00Z">
+          <w:ins w:id="384" w:author="Andrei-Eugen Birta" w:date="2018-05-12T13:21:00Z"/>
+        </w:rPr>
+        <w:pPrChange w:id="385" w:author="Andrei-Eugen Birta" w:date="2018-05-12T13:43:00Z">
           <w:pPr>
             <w:ind w:firstLine="360"/>
           </w:pPr>
         </w:pPrChange>
       </w:pPr>
-      <w:bookmarkStart w:id="281" w:name="_Toc513996188"/>
-      <w:ins w:id="282" w:author="Andrei-Eugen Birta" w:date="2018-05-12T13:43:00Z">
+      <w:bookmarkStart w:id="386" w:name="_Toc513996188"/>
+      <w:ins w:id="387" w:author="Andrei-Eugen Birta" w:date="2018-05-12T13:43:00Z">
         <w:r>
           <w:t xml:space="preserve">e.1.1. </w:t>
         </w:r>
       </w:ins>
-      <w:ins w:id="283" w:author="Andrei-Eugen Birta" w:date="2018-05-12T13:44:00Z">
+      <w:ins w:id="388" w:author="Andrei-Eugen Birta" w:date="2018-05-12T13:44:00Z">
         <w:r>
           <w:t>Chosen</w:t>
         </w:r>
       </w:ins>
-      <w:ins w:id="284" w:author="Andrei-Eugen Birta" w:date="2018-05-12T13:43:00Z">
+      <w:ins w:id="389" w:author="Andrei-Eugen Birta" w:date="2018-05-12T13:43:00Z">
         <w:r>
           <w:t xml:space="preserve"> </w:t>
         </w:r>
       </w:ins>
-      <w:ins w:id="285" w:author="Andrei-Eugen Birta" w:date="2018-05-12T13:44:00Z">
+      <w:ins w:id="390" w:author="Andrei-Eugen Birta" w:date="2018-05-12T13:44:00Z">
         <w:r>
           <w:t>technique</w:t>
         </w:r>
       </w:ins>
-      <w:bookmarkEnd w:id="281"/>
+      <w:bookmarkEnd w:id="386"/>
     </w:p>
     <w:p>
       <w:pPr>
         <w:ind w:firstLine="360"/>
         <w:rPr>
-          <w:ins w:id="286" w:author="Andrei-Eugen Birta" w:date="2018-05-12T13:40:00Z"/>
-        </w:rPr>
-      </w:pPr>
-      <w:ins w:id="287" w:author="Andrei-Eugen Birta" w:date="2018-05-12T13:21:00Z">
+          <w:ins w:id="391" w:author="Andrei-Eugen Birta" w:date="2018-05-12T13:40:00Z"/>
+        </w:rPr>
+      </w:pPr>
+      <w:ins w:id="392" w:author="Andrei-Eugen Birta" w:date="2018-05-12T13:21:00Z">
         <w:r>
           <w:t xml:space="preserve">There are multiple </w:t>
         </w:r>
       </w:ins>
-      <w:ins w:id="288" w:author="Andrei-Eugen Birta" w:date="2018-05-12T13:22:00Z">
+      <w:ins w:id="393" w:author="Andrei-Eugen Birta" w:date="2018-05-12T13:22:00Z">
         <w:r>
           <w:t xml:space="preserve">ways of doing Supervised Learning, and out of all of those, </w:t>
         </w:r>
@@ -8675,7 +9504,7 @@
           <w:t>e decided to use decision tree,</w:t>
         </w:r>
       </w:ins>
-      <w:ins w:id="289" w:author="Andrei-Eugen Birta" w:date="2018-05-12T13:37:00Z">
+      <w:ins w:id="394" w:author="Andrei-Eugen Birta" w:date="2018-05-12T13:37:00Z">
         <w:r>
           <w:t xml:space="preserve"> since it came out as best among the other techniques which we considered.</w:t>
         </w:r>
@@ -8685,40 +9514,40 @@
       <w:pPr>
         <w:ind w:firstLine="360"/>
         <w:rPr>
-          <w:ins w:id="290" w:author="Andrei-Eugen Birta" w:date="2018-05-12T13:40:00Z"/>
-        </w:rPr>
-      </w:pPr>
-      <w:ins w:id="291" w:author="Andrei-Eugen Birta" w:date="2018-05-12T13:30:00Z">
+          <w:ins w:id="395" w:author="Andrei-Eugen Birta" w:date="2018-05-12T13:40:00Z"/>
+        </w:rPr>
+      </w:pPr>
+      <w:ins w:id="396" w:author="Andrei-Eugen Birta" w:date="2018-05-12T13:30:00Z">
         <w:r>
           <w:t xml:space="preserve"> Naïve Bayes</w:t>
         </w:r>
       </w:ins>
-      <w:ins w:id="292" w:author="Andrei-Eugen Birta" w:date="2018-05-12T13:38:00Z">
+      <w:ins w:id="397" w:author="Andrei-Eugen Birta" w:date="2018-05-12T13:38:00Z">
         <w:r>
           <w:t xml:space="preserve"> was one of the candidates for this part</w:t>
         </w:r>
       </w:ins>
-      <w:ins w:id="293" w:author="Andrei-Eugen Birta" w:date="2018-05-12T13:31:00Z">
+      <w:ins w:id="398" w:author="Andrei-Eugen Birta" w:date="2018-05-12T13:31:00Z">
         <w:r>
           <w:t>,</w:t>
         </w:r>
       </w:ins>
-      <w:ins w:id="294" w:author="Andrei-Eugen Birta" w:date="2018-05-12T13:38:00Z">
+      <w:ins w:id="399" w:author="Andrei-Eugen Birta" w:date="2018-05-12T13:38:00Z">
         <w:r>
           <w:t xml:space="preserve"> but because it</w:t>
         </w:r>
       </w:ins>
-      <w:ins w:id="295" w:author="Andrei-Eugen Birta" w:date="2018-05-12T13:31:00Z">
+      <w:ins w:id="400" w:author="Andrei-Eugen Birta" w:date="2018-05-12T13:31:00Z">
         <w:r>
           <w:t xml:space="preserve"> is biased towards common results, and since the chance of a plane </w:t>
         </w:r>
       </w:ins>
-      <w:ins w:id="296" w:author="Andrei-Eugen Birta" w:date="2018-05-12T13:38:00Z">
+      <w:ins w:id="401" w:author="Andrei-Eugen Birta" w:date="2018-05-12T13:38:00Z">
         <w:r>
           <w:t>partaking</w:t>
         </w:r>
       </w:ins>
-      <w:ins w:id="297" w:author="Andrei-Eugen Birta" w:date="2018-05-12T13:31:00Z">
+      <w:ins w:id="402" w:author="Andrei-Eugen Birta" w:date="2018-05-12T13:31:00Z">
         <w:r>
           <w:t xml:space="preserve"> into a collision with</w:t>
         </w:r>
@@ -8726,17 +9555,17 @@
           <w:t xml:space="preserve"> wildlife is very small, we considered </w:t>
         </w:r>
       </w:ins>
-      <w:ins w:id="298" w:author="Andrei-Eugen Birta" w:date="2018-05-12T13:39:00Z">
+      <w:ins w:id="403" w:author="Andrei-Eugen Birta" w:date="2018-05-12T13:39:00Z">
         <w:r>
           <w:t>that</w:t>
         </w:r>
       </w:ins>
-      <w:ins w:id="299" w:author="Andrei-Eugen Birta" w:date="2018-05-12T13:31:00Z">
+      <w:ins w:id="404" w:author="Andrei-Eugen Birta" w:date="2018-05-12T13:31:00Z">
         <w:r>
           <w:t xml:space="preserve"> </w:t>
         </w:r>
       </w:ins>
-      <w:ins w:id="300" w:author="Andrei-Eugen Birta" w:date="2018-05-12T13:39:00Z">
+      <w:ins w:id="405" w:author="Andrei-Eugen Birta" w:date="2018-05-12T13:39:00Z">
         <w:r>
           <w:t>the prediction accuracy would take a huge hit, were we to use this technique.</w:t>
         </w:r>
@@ -8746,10 +9575,10 @@
       <w:pPr>
         <w:ind w:firstLine="360"/>
         <w:rPr>
-          <w:ins w:id="301" w:author="Andrei-Eugen Birta" w:date="2018-05-12T13:44:00Z"/>
-        </w:rPr>
-      </w:pPr>
-      <w:ins w:id="302" w:author="Andrei-Eugen Birta" w:date="2018-05-12T13:40:00Z">
+          <w:ins w:id="406" w:author="Andrei-Eugen Birta" w:date="2018-05-12T13:44:00Z"/>
+        </w:rPr>
+      </w:pPr>
+      <w:ins w:id="407" w:author="Andrei-Eugen Birta" w:date="2018-05-12T13:40:00Z">
         <w:r>
           <w:t>Logistic Regression</w:t>
         </w:r>
@@ -8766,12 +9595,12 @@
           <w:t xml:space="preserve"> it is used to estimate discrete values based on given set of independent variables</w:t>
         </w:r>
       </w:ins>
-      <w:ins w:id="303" w:author="Andrei-Eugen Birta" w:date="2018-05-12T13:41:00Z">
+      <w:ins w:id="408" w:author="Andrei-Eugen Birta" w:date="2018-05-12T13:41:00Z">
         <w:r>
           <w:t xml:space="preserve"> and because we wanted a concrete answer (whether the flight will crash into wildlife or not) as opposed to “There is 60% chance the flight will crash”</w:t>
         </w:r>
       </w:ins>
-      <w:ins w:id="304" w:author="Andrei-Eugen Birta" w:date="2018-05-12T13:42:00Z">
+      <w:ins w:id="409" w:author="Andrei-Eugen Birta" w:date="2018-05-12T13:42:00Z">
         <w:r>
           <w:t>, we decided not to implement this one.</w:t>
         </w:r>
@@ -8781,30 +9610,30 @@
       <w:pPr>
         <w:pStyle w:val="Heading4"/>
         <w:rPr>
-          <w:ins w:id="305" w:author="Andrei-Eugen Birta" w:date="2018-05-12T13:23:00Z"/>
-        </w:rPr>
-        <w:pPrChange w:id="306" w:author="Andrei-Eugen Birta" w:date="2018-05-12T13:44:00Z">
+          <w:ins w:id="410" w:author="Andrei-Eugen Birta" w:date="2018-05-12T13:23:00Z"/>
+        </w:rPr>
+        <w:pPrChange w:id="411" w:author="Andrei-Eugen Birta" w:date="2018-05-12T13:44:00Z">
           <w:pPr>
             <w:ind w:firstLine="360"/>
           </w:pPr>
         </w:pPrChange>
       </w:pPr>
-      <w:bookmarkStart w:id="307" w:name="_Toc513996189"/>
-      <w:ins w:id="308" w:author="Andrei-Eugen Birta" w:date="2018-05-12T13:44:00Z">
+      <w:bookmarkStart w:id="412" w:name="_Toc513996189"/>
+      <w:ins w:id="413" w:author="Andrei-Eugen Birta" w:date="2018-05-12T13:44:00Z">
         <w:r>
           <w:t>e.1.2. Technique implementation</w:t>
         </w:r>
       </w:ins>
-      <w:bookmarkEnd w:id="307"/>
+      <w:bookmarkEnd w:id="412"/>
     </w:p>
     <w:p>
       <w:pPr>
         <w:ind w:firstLine="360"/>
         <w:rPr>
-          <w:ins w:id="309" w:author="Andrei-Eugen Birta" w:date="2018-05-12T13:24:00Z"/>
-        </w:rPr>
-      </w:pPr>
-      <w:ins w:id="310" w:author="Andrei-Eugen Birta" w:date="2018-05-12T13:25:00Z">
+          <w:ins w:id="414" w:author="Andrei-Eugen Birta" w:date="2018-05-12T13:24:00Z"/>
+        </w:rPr>
+      </w:pPr>
+      <w:ins w:id="415" w:author="Andrei-Eugen Birta" w:date="2018-05-12T13:25:00Z">
         <w:r>
           <w:t xml:space="preserve">As shown </w:t>
         </w:r>
@@ -8833,22 +9662,22 @@
           <w:t xml:space="preserve"> job. </w:t>
         </w:r>
       </w:ins>
-      <w:ins w:id="311" w:author="Andrei-Eugen Birta" w:date="2018-05-12T13:26:00Z">
+      <w:ins w:id="416" w:author="Andrei-Eugen Birta" w:date="2018-05-12T13:26:00Z">
         <w:r>
           <w:t>T</w:t>
         </w:r>
       </w:ins>
-      <w:ins w:id="312" w:author="Andrei-Eugen Birta" w:date="2018-05-12T13:25:00Z">
+      <w:ins w:id="417" w:author="Andrei-Eugen Birta" w:date="2018-05-12T13:25:00Z">
         <w:r>
           <w:t>hen separate</w:t>
         </w:r>
       </w:ins>
-      <w:ins w:id="313" w:author="Andrei-Eugen Birta" w:date="2018-05-12T13:26:00Z">
+      <w:ins w:id="418" w:author="Andrei-Eugen Birta" w:date="2018-05-12T13:26:00Z">
         <w:r>
           <w:t>d the</w:t>
         </w:r>
       </w:ins>
-      <w:ins w:id="314" w:author="Andrei-Eugen Birta" w:date="2018-05-12T13:25:00Z">
+      <w:ins w:id="419" w:author="Andrei-Eugen Birta" w:date="2018-05-12T13:25:00Z">
         <w:r>
           <w:t xml:space="preserve"> data frame into features </w:t>
         </w:r>
@@ -8857,62 +9686,70 @@
           <w:t xml:space="preserve">and labels. </w:t>
         </w:r>
       </w:ins>
-      <w:ins w:id="315" w:author="Andrei-Eugen Birta" w:date="2018-05-12T13:26:00Z">
+      <w:ins w:id="420" w:author="Andrei-Eugen Birta" w:date="2018-05-12T13:26:00Z">
         <w:r>
           <w:t>After that, using</w:t>
         </w:r>
       </w:ins>
-      <w:ins w:id="316" w:author="Andrei-Eugen Birta" w:date="2018-05-12T13:25:00Z">
+      <w:ins w:id="421" w:author="Andrei-Eugen Birta" w:date="2018-05-12T13:25:00Z">
         <w:r>
           <w:t xml:space="preserve"> </w:t>
         </w:r>
       </w:ins>
-      <w:ins w:id="317" w:author="Andrei-Eugen Birta" w:date="2018-05-12T13:26:00Z">
+      <w:ins w:id="422" w:author="Andrei-Eugen Birta" w:date="2018-05-12T13:26:00Z">
         <w:r>
           <w:t>“</w:t>
         </w:r>
       </w:ins>
-      <w:ins w:id="318" w:author="Andrei-Eugen Birta" w:date="2018-05-12T13:25:00Z">
+      <w:ins w:id="423" w:author="Andrei-Eugen Birta" w:date="2018-05-12T13:25:00Z">
         <w:r>
           <w:t>cross_vaidation</w:t>
         </w:r>
       </w:ins>
-      <w:ins w:id="319" w:author="Andrei-Eugen Birta" w:date="2018-05-12T13:26:00Z">
+      <w:ins w:id="424" w:author="Andrei-Eugen Birta" w:date="2018-05-12T13:26:00Z">
         <w:r>
           <w:t>”</w:t>
         </w:r>
       </w:ins>
-      <w:ins w:id="320" w:author="Andrei-Eugen Birta" w:date="2018-05-12T13:25:00Z">
+      <w:ins w:id="425" w:author="Andrei-Eugen Birta" w:date="2018-05-12T13:25:00Z">
         <w:r>
           <w:t xml:space="preserve"> </w:t>
         </w:r>
       </w:ins>
-      <w:ins w:id="321" w:author="Andrei-Eugen Birta" w:date="2018-05-12T13:26:00Z">
+      <w:ins w:id="426" w:author="Andrei-Eugen Birta" w:date="2018-05-12T13:26:00Z">
         <w:r>
           <w:t>we</w:t>
         </w:r>
       </w:ins>
-      <w:ins w:id="322" w:author="Andrei-Eugen Birta" w:date="2018-05-12T13:25:00Z">
+      <w:ins w:id="427" w:author="Andrei-Eugen Birta" w:date="2018-05-12T13:25:00Z">
         <w:r>
           <w:t xml:space="preserve"> split the data</w:t>
         </w:r>
       </w:ins>
-      <w:ins w:id="323" w:author="Andrei-Eugen Birta" w:date="2018-05-12T13:26:00Z">
+      <w:ins w:id="428" w:author="Andrei-Eugen Birta" w:date="2018-05-12T13:26:00Z">
         <w:r>
           <w:t xml:space="preserve"> into two parts</w:t>
         </w:r>
       </w:ins>
-      <w:ins w:id="324" w:author="Andrei-Eugen Birta" w:date="2018-05-12T13:25:00Z">
-        <w:r>
-          <w:t xml:space="preserve"> (70% </w:t>
-        </w:r>
-      </w:ins>
-      <w:ins w:id="325" w:author="Andrei-Eugen Birta" w:date="2018-05-12T13:27:00Z">
-        <w:r>
-          <w:t xml:space="preserve"> for </w:t>
-        </w:r>
-      </w:ins>
-      <w:ins w:id="326" w:author="Andrei-Eugen Birta" w:date="2018-05-12T13:25:00Z">
+      <w:ins w:id="429" w:author="Andrei-Eugen Birta" w:date="2018-05-12T13:25:00Z">
+        <w:r>
+          <w:t xml:space="preserve"> (70</w:t>
+        </w:r>
+        <w:proofErr w:type="gramStart"/>
+        <w:r>
+          <w:t xml:space="preserve">% </w:t>
+        </w:r>
+      </w:ins>
+      <w:ins w:id="430" w:author="Andrei-Eugen Birta" w:date="2018-05-12T13:27:00Z">
+        <w:r>
+          <w:t xml:space="preserve"> for</w:t>
+        </w:r>
+        <w:proofErr w:type="gramEnd"/>
+        <w:r>
+          <w:t xml:space="preserve"> </w:t>
+        </w:r>
+      </w:ins>
+      <w:ins w:id="431" w:author="Andrei-Eugen Birta" w:date="2018-05-12T13:25:00Z">
         <w:r>
           <w:t xml:space="preserve">training and </w:t>
         </w:r>
@@ -8920,12 +9757,12 @@
           <w:t xml:space="preserve">30% </w:t>
         </w:r>
       </w:ins>
-      <w:ins w:id="327" w:author="Andrei-Eugen Birta" w:date="2018-05-12T13:27:00Z">
+      <w:ins w:id="432" w:author="Andrei-Eugen Birta" w:date="2018-05-12T13:27:00Z">
         <w:r>
           <w:t xml:space="preserve">for </w:t>
         </w:r>
       </w:ins>
-      <w:ins w:id="328" w:author="Andrei-Eugen Birta" w:date="2018-05-12T13:25:00Z">
+      <w:ins w:id="433" w:author="Andrei-Eugen Birta" w:date="2018-05-12T13:25:00Z">
         <w:r>
           <w:t xml:space="preserve">testing). After this we trained the algorithm and then tested the results receiving the score of 99,53% accuracy. </w:t>
         </w:r>
@@ -8936,15 +9773,15 @@
         <w:keepNext/>
         <w:ind w:firstLine="360"/>
         <w:rPr>
-          <w:ins w:id="329" w:author="Andrei-Eugen Birta" w:date="2018-05-12T13:24:00Z"/>
-        </w:rPr>
-        <w:pPrChange w:id="330" w:author="Andrei-Eugen Birta" w:date="2018-05-12T13:24:00Z">
+          <w:ins w:id="434" w:author="Andrei-Eugen Birta" w:date="2018-05-12T13:24:00Z"/>
+        </w:rPr>
+        <w:pPrChange w:id="435" w:author="Andrei-Eugen Birta" w:date="2018-05-12T13:24:00Z">
           <w:pPr>
             <w:ind w:firstLine="360"/>
           </w:pPr>
         </w:pPrChange>
       </w:pPr>
-      <w:ins w:id="331" w:author="Andrei-Eugen Birta" w:date="2018-05-12T13:24:00Z">
+      <w:ins w:id="436" w:author="Andrei-Eugen Birta" w:date="2018-05-12T13:24:00Z">
         <w:r>
           <w:rPr>
             <w:noProof/>
@@ -8963,7 +9800,7 @@
                       <pic:cNvPicPr/>
                     </pic:nvPicPr>
                     <pic:blipFill>
-                      <a:blip r:embed="rId30"/>
+                      <a:blip r:embed="rId33"/>
                       <a:stretch>
                         <a:fillRect/>
                       </a:stretch>
@@ -8989,20 +9826,20 @@
       <w:pPr>
         <w:pStyle w:val="Caption"/>
         <w:rPr>
-          <w:ins w:id="332" w:author="Andrei-Eugen Birta" w:date="2018-05-12T13:24:00Z"/>
-        </w:rPr>
-        <w:pPrChange w:id="333" w:author="Andrei-Eugen Birta" w:date="2018-05-12T13:24:00Z">
+          <w:ins w:id="437" w:author="Andrei-Eugen Birta" w:date="2018-05-12T13:24:00Z"/>
+        </w:rPr>
+        <w:pPrChange w:id="438" w:author="Andrei-Eugen Birta" w:date="2018-05-12T13:24:00Z">
           <w:pPr>
             <w:ind w:firstLine="360"/>
           </w:pPr>
         </w:pPrChange>
       </w:pPr>
-      <w:ins w:id="334" w:author="Andrei-Eugen Birta" w:date="2018-05-12T13:24:00Z">
+      <w:ins w:id="439" w:author="Andrei-Eugen Birta" w:date="2018-05-12T13:24:00Z">
         <w:r>
           <w:t>Figure 1</w:t>
         </w:r>
       </w:ins>
-      <w:ins w:id="335" w:author="Andrei-Eugen Birta" w:date="2018-05-12T14:35:00Z">
+      <w:ins w:id="440" w:author="Andrei-Eugen Birta" w:date="2018-05-12T14:35:00Z">
         <w:r>
           <w:t>6</w:t>
         </w:r>
@@ -9012,37 +9849,37 @@
       <w:pPr>
         <w:pStyle w:val="Heading3"/>
         <w:rPr>
-          <w:ins w:id="336" w:author="Andrei-Eugen Birta" w:date="2018-05-12T13:45:00Z"/>
-        </w:rPr>
-        <w:pPrChange w:id="337" w:author="Andrei-Eugen Birta" w:date="2018-05-12T13:45:00Z">
+          <w:ins w:id="441" w:author="Andrei-Eugen Birta" w:date="2018-05-12T13:45:00Z"/>
+        </w:rPr>
+        <w:pPrChange w:id="442" w:author="Andrei-Eugen Birta" w:date="2018-05-12T13:45:00Z">
           <w:pPr>
             <w:ind w:firstLine="360"/>
           </w:pPr>
         </w:pPrChange>
       </w:pPr>
-      <w:bookmarkStart w:id="338" w:name="_Toc513995892"/>
-      <w:bookmarkStart w:id="339" w:name="_Toc513996190"/>
-      <w:ins w:id="340" w:author="Andrei-Eugen Birta" w:date="2018-05-12T13:45:00Z">
+      <w:bookmarkStart w:id="443" w:name="_Toc513995892"/>
+      <w:bookmarkStart w:id="444" w:name="_Toc513996190"/>
+      <w:ins w:id="445" w:author="Andrei-Eugen Birta" w:date="2018-05-12T13:45:00Z">
         <w:r>
           <w:t>e.2. Unsupervised Learning</w:t>
         </w:r>
-        <w:bookmarkEnd w:id="338"/>
-        <w:bookmarkEnd w:id="339"/>
+        <w:bookmarkEnd w:id="443"/>
+        <w:bookmarkEnd w:id="444"/>
       </w:ins>
     </w:p>
     <w:p>
       <w:pPr>
         <w:ind w:firstLine="360"/>
         <w:rPr>
-          <w:ins w:id="341" w:author="Andrei-Eugen Birta" w:date="2018-05-12T13:51:00Z"/>
-        </w:rPr>
-      </w:pPr>
-      <w:ins w:id="342" w:author="Andrei-Eugen Birta" w:date="2018-05-12T13:49:00Z">
+          <w:ins w:id="446" w:author="Andrei-Eugen Birta" w:date="2018-05-12T13:51:00Z"/>
+        </w:rPr>
+      </w:pPr>
+      <w:ins w:id="447" w:author="Andrei-Eugen Birta" w:date="2018-05-12T13:49:00Z">
         <w:r>
           <w:t>Unsupervised learning describes hidden structure of "unlabeled" data.</w:t>
         </w:r>
       </w:ins>
-      <w:ins w:id="343" w:author="Andrei-Eugen Birta" w:date="2018-05-12T13:50:00Z">
+      <w:ins w:id="448" w:author="Andrei-Eugen Birta" w:date="2018-05-12T13:50:00Z">
         <w:r>
           <w:t xml:space="preserve"> There are 3 main types of unsupervised learning techniques:</w:t>
         </w:r>
@@ -9056,22 +9893,30 @@
           <w:numId w:val="11"/>
         </w:numPr>
         <w:rPr>
-          <w:ins w:id="344" w:author="Andrei-Eugen Birta" w:date="2018-05-12T13:54:00Z"/>
-        </w:rPr>
-        <w:pPrChange w:id="345" w:author="Andrei-Eugen Birta" w:date="2018-05-12T13:53:00Z">
+          <w:ins w:id="449" w:author="Andrei-Eugen Birta" w:date="2018-05-12T13:54:00Z"/>
+        </w:rPr>
+        <w:pPrChange w:id="450" w:author="Andrei-Eugen Birta" w:date="2018-05-12T13:53:00Z">
           <w:pPr>
             <w:ind w:firstLine="360"/>
           </w:pPr>
         </w:pPrChange>
       </w:pPr>
-      <w:ins w:id="346" w:author="Andrei-Eugen Birta" w:date="2018-05-12T13:53:00Z">
+      <w:ins w:id="451" w:author="Andrei-Eugen Birta" w:date="2018-05-12T13:53:00Z">
         <w:r>
           <w:t xml:space="preserve">Clustering: used to form groups in such a way that all individual entries in a group </w:t>
         </w:r>
       </w:ins>
-      <w:ins w:id="347" w:author="Andrei-Eugen Birta" w:date="2018-05-12T13:54:00Z">
-        <w:r>
-          <w:t xml:space="preserve">are similar to one another. </w:t>
+      <w:ins w:id="452" w:author="Andrei-Eugen Birta" w:date="2018-05-12T13:54:00Z">
+        <w:r>
+          <w:t xml:space="preserve">are </w:t>
+        </w:r>
+        <w:proofErr w:type="gramStart"/>
+        <w:r>
+          <w:t>similar to</w:t>
+        </w:r>
+        <w:proofErr w:type="gramEnd"/>
+        <w:r>
+          <w:t xml:space="preserve"> one another. </w:t>
         </w:r>
       </w:ins>
     </w:p>
@@ -9083,15 +9928,15 @@
           <w:numId w:val="11"/>
         </w:numPr>
         <w:rPr>
-          <w:ins w:id="348" w:author="Andrei-Eugen Birta" w:date="2018-05-12T13:54:00Z"/>
-        </w:rPr>
-        <w:pPrChange w:id="349" w:author="Andrei-Eugen Birta" w:date="2018-05-12T13:53:00Z">
+          <w:ins w:id="453" w:author="Andrei-Eugen Birta" w:date="2018-05-12T13:54:00Z"/>
+        </w:rPr>
+        <w:pPrChange w:id="454" w:author="Andrei-Eugen Birta" w:date="2018-05-12T13:53:00Z">
           <w:pPr>
             <w:ind w:firstLine="360"/>
           </w:pPr>
         </w:pPrChange>
       </w:pPr>
-      <w:ins w:id="350" w:author="Andrei-Eugen Birta" w:date="2018-05-12T13:54:00Z">
+      <w:ins w:id="455" w:author="Andrei-Eugen Birta" w:date="2018-05-12T13:54:00Z">
         <w:r>
           <w:t>Anomaly detection: used to identify anomalies in a system. Ex: bank frauds.</w:t>
         </w:r>
@@ -9105,15 +9950,15 @@
           <w:numId w:val="11"/>
         </w:numPr>
         <w:rPr>
-          <w:ins w:id="351" w:author="Andrei-Eugen Birta" w:date="2018-05-12T13:55:00Z"/>
-        </w:rPr>
-        <w:pPrChange w:id="352" w:author="Andrei-Eugen Birta" w:date="2018-05-12T13:53:00Z">
+          <w:ins w:id="456" w:author="Andrei-Eugen Birta" w:date="2018-05-12T13:55:00Z"/>
+        </w:rPr>
+        <w:pPrChange w:id="457" w:author="Andrei-Eugen Birta" w:date="2018-05-12T13:53:00Z">
           <w:pPr>
             <w:ind w:firstLine="360"/>
           </w:pPr>
         </w:pPrChange>
       </w:pPr>
-      <w:ins w:id="353" w:author="Andrei-Eugen Birta" w:date="2018-05-12T13:55:00Z">
+      <w:ins w:id="458" w:author="Andrei-Eugen Birta" w:date="2018-05-12T13:55:00Z">
         <w:r>
           <w:t>Neural networks: system which is capable of learning. Ex: Image recognition, speech recognition, etc.</w:t>
         </w:r>
@@ -9123,26 +9968,26 @@
       <w:pPr>
         <w:pStyle w:val="Heading4"/>
         <w:rPr>
-          <w:ins w:id="354" w:author="Andrei-Eugen Birta" w:date="2018-05-12T13:59:00Z"/>
-        </w:rPr>
-        <w:pPrChange w:id="355" w:author="Andrei-Eugen Birta" w:date="2018-05-12T13:56:00Z">
+          <w:ins w:id="459" w:author="Andrei-Eugen Birta" w:date="2018-05-12T13:59:00Z"/>
+        </w:rPr>
+        <w:pPrChange w:id="460" w:author="Andrei-Eugen Birta" w:date="2018-05-12T13:56:00Z">
           <w:pPr>
             <w:ind w:firstLine="360"/>
           </w:pPr>
         </w:pPrChange>
       </w:pPr>
-      <w:bookmarkStart w:id="356" w:name="_Toc513996191"/>
-      <w:ins w:id="357" w:author="Andrei-Eugen Birta" w:date="2018-05-12T13:56:00Z">
+      <w:bookmarkStart w:id="461" w:name="_Toc513996191"/>
+      <w:ins w:id="462" w:author="Andrei-Eugen Birta" w:date="2018-05-12T13:56:00Z">
         <w:r>
           <w:t xml:space="preserve">e.2.1. Chosen </w:t>
         </w:r>
       </w:ins>
-      <w:commentRangeStart w:id="358"/>
-      <w:ins w:id="359" w:author="Andrei-Eugen Birta" w:date="2018-05-12T13:57:00Z">
+      <w:commentRangeStart w:id="463"/>
+      <w:ins w:id="464" w:author="Andrei-Eugen Birta" w:date="2018-05-12T13:57:00Z">
         <w:r>
           <w:t>Technique</w:t>
         </w:r>
-        <w:commentRangeEnd w:id="358"/>
+        <w:commentRangeEnd w:id="463"/>
         <w:r>
           <w:rPr>
             <w:rStyle w:val="CommentReference"/>
@@ -9151,19 +9996,19 @@
             <w:iCs w:val="0"/>
             <w:color w:val="auto"/>
           </w:rPr>
-          <w:commentReference w:id="358"/>
-        </w:r>
-      </w:ins>
-      <w:bookmarkEnd w:id="356"/>
+          <w:commentReference w:id="463"/>
+        </w:r>
+      </w:ins>
+      <w:bookmarkEnd w:id="461"/>
     </w:p>
     <w:p>
       <w:pPr>
         <w:ind w:firstLine="360"/>
         <w:rPr>
-          <w:ins w:id="360" w:author="Andrei-Eugen Birta" w:date="2018-05-12T13:59:00Z"/>
-        </w:rPr>
-      </w:pPr>
-      <w:ins w:id="361" w:author="Andrei-Eugen Birta" w:date="2018-05-12T13:59:00Z">
+          <w:ins w:id="465" w:author="Andrei-Eugen Birta" w:date="2018-05-12T13:59:00Z"/>
+        </w:rPr>
+      </w:pPr>
+      <w:ins w:id="466" w:author="Andrei-Eugen Birta" w:date="2018-05-12T13:59:00Z">
         <w:r>
           <w:t>There are multiple ways of doing Unsupervised Learning, and out of all of those, w</w:t>
         </w:r>
@@ -9184,9 +10029,9 @@
     <w:p>
       <w:pPr>
         <w:rPr>
-          <w:ins w:id="362" w:author="Andrei-Eugen Birta" w:date="2018-05-12T13:56:00Z"/>
-        </w:rPr>
-        <w:pPrChange w:id="363" w:author="Andrei-Eugen Birta" w:date="2018-05-12T13:59:00Z">
+          <w:ins w:id="467" w:author="Andrei-Eugen Birta" w:date="2018-05-12T13:56:00Z"/>
+        </w:rPr>
+        <w:pPrChange w:id="468" w:author="Andrei-Eugen Birta" w:date="2018-05-12T13:59:00Z">
           <w:pPr>
             <w:ind w:firstLine="360"/>
           </w:pPr>
@@ -9197,22 +10042,22 @@
       <w:pPr>
         <w:pStyle w:val="Heading4"/>
         <w:rPr>
-          <w:ins w:id="364" w:author="Andrei-Eugen Birta" w:date="2018-05-12T13:58:00Z"/>
-        </w:rPr>
-        <w:pPrChange w:id="365" w:author="Andrei-Eugen Birta" w:date="2018-05-12T13:56:00Z">
+          <w:ins w:id="469" w:author="Andrei-Eugen Birta" w:date="2018-05-12T13:58:00Z"/>
+        </w:rPr>
+        <w:pPrChange w:id="470" w:author="Andrei-Eugen Birta" w:date="2018-05-12T13:56:00Z">
           <w:pPr>
             <w:ind w:firstLine="360"/>
           </w:pPr>
         </w:pPrChange>
       </w:pPr>
-      <w:bookmarkStart w:id="366" w:name="_Toc513996192"/>
-      <w:ins w:id="367" w:author="Andrei-Eugen Birta" w:date="2018-05-12T13:57:00Z">
+      <w:bookmarkStart w:id="471" w:name="_Toc513996192"/>
+      <w:ins w:id="472" w:author="Andrei-Eugen Birta" w:date="2018-05-12T13:57:00Z">
         <w:r>
           <w:t>e.2.2. Technique Implementation</w:t>
         </w:r>
       </w:ins>
-      <w:bookmarkEnd w:id="366"/>
-      <w:ins w:id="368" w:author="Andrei-Eugen Birta" w:date="2018-05-12T13:56:00Z">
+      <w:bookmarkEnd w:id="471"/>
+      <w:ins w:id="473" w:author="Andrei-Eugen Birta" w:date="2018-05-12T13:56:00Z">
         <w:r>
           <w:t xml:space="preserve"> </w:t>
         </w:r>
@@ -9221,15 +10066,15 @@
     <w:p>
       <w:pPr>
         <w:rPr>
-          <w:ins w:id="369" w:author="Andrei-Eugen Birta" w:date="2018-05-12T13:58:00Z"/>
-        </w:rPr>
-        <w:pPrChange w:id="370" w:author="Andrei-Eugen Birta" w:date="2018-05-12T13:58:00Z">
+          <w:ins w:id="474" w:author="Andrei-Eugen Birta" w:date="2018-05-12T13:58:00Z"/>
+        </w:rPr>
+        <w:pPrChange w:id="475" w:author="Andrei-Eugen Birta" w:date="2018-05-12T13:58:00Z">
           <w:pPr>
             <w:ind w:firstLine="360"/>
           </w:pPr>
         </w:pPrChange>
       </w:pPr>
-      <w:ins w:id="371" w:author="Andrei-Eugen Birta" w:date="2018-05-12T13:58:00Z">
+      <w:ins w:id="476" w:author="Andrei-Eugen Birta" w:date="2018-05-12T13:58:00Z">
         <w:r>
           <w:t>As shown in Figure 17</w:t>
         </w:r>
@@ -9237,12 +10082,12 @@
           <w:t>, we started implementing the K</w:t>
         </w:r>
       </w:ins>
-      <w:ins w:id="372" w:author="Andrei-Eugen Birta" w:date="2018-05-12T14:00:00Z">
+      <w:ins w:id="477" w:author="Andrei-Eugen Birta" w:date="2018-05-12T14:00:00Z">
         <w:r>
           <w:t>-Means, by importing the necessary libraries. Then using “cross_validation</w:t>
         </w:r>
       </w:ins>
-      <w:ins w:id="373" w:author="Andrei-Eugen Birta" w:date="2018-05-12T14:01:00Z">
+      <w:ins w:id="478" w:author="Andrei-Eugen Birta" w:date="2018-05-12T14:01:00Z">
         <w:r>
           <w:t>” we split the data into two (70% for training, 30% for testing)</w:t>
         </w:r>
@@ -9255,13 +10100,13 @@
       <w:pPr>
         <w:keepNext/>
         <w:rPr>
-          <w:ins w:id="374" w:author="Andrei-Eugen Birta" w:date="2018-05-12T13:58:00Z"/>
-        </w:rPr>
-        <w:pPrChange w:id="375" w:author="Andrei-Eugen Birta" w:date="2018-05-12T13:58:00Z">
+          <w:ins w:id="479" w:author="Andrei-Eugen Birta" w:date="2018-05-12T13:58:00Z"/>
+        </w:rPr>
+        <w:pPrChange w:id="480" w:author="Andrei-Eugen Birta" w:date="2018-05-12T13:58:00Z">
           <w:pPr/>
         </w:pPrChange>
       </w:pPr>
-      <w:ins w:id="376" w:author="Andrei-Eugen Birta" w:date="2018-05-12T13:58:00Z">
+      <w:ins w:id="481" w:author="Andrei-Eugen Birta" w:date="2018-05-12T13:58:00Z">
         <w:r>
           <w:rPr>
             <w:noProof/>
@@ -9281,7 +10126,7 @@
                       <pic:cNvPicPr/>
                     </pic:nvPicPr>
                     <pic:blipFill>
-                      <a:blip r:embed="rId31">
+                      <a:blip r:embed="rId34">
                         <a:extLst>
                           <a:ext uri="{28A0092B-C50C-407E-A947-70E740481C1C}">
                             <a14:useLocalDpi xmlns:a14="http://schemas.microsoft.com/office/drawing/2010/main" val="0"/>
@@ -9313,10 +10158,10 @@
       <w:pPr>
         <w:pStyle w:val="Caption"/>
         <w:rPr>
-          <w:ins w:id="377" w:author="Andrei-Eugen Birta" w:date="2018-05-12T13:58:00Z"/>
-        </w:rPr>
-      </w:pPr>
-      <w:ins w:id="378" w:author="Andrei-Eugen Birta" w:date="2018-05-12T13:58:00Z">
+          <w:ins w:id="482" w:author="Andrei-Eugen Birta" w:date="2018-05-12T13:58:00Z"/>
+        </w:rPr>
+      </w:pPr>
+      <w:ins w:id="483" w:author="Andrei-Eugen Birta" w:date="2018-05-12T13:58:00Z">
         <w:r>
           <w:t xml:space="preserve">Figure </w:t>
         </w:r>
@@ -9327,13 +10172,13 @@
     </w:p>
     <w:p>
       <w:pPr>
-        <w:pPrChange w:id="379" w:author="Andrei-Eugen Birta" w:date="2018-05-12T13:58:00Z">
+        <w:pPrChange w:id="484" w:author="Andrei-Eugen Birta" w:date="2018-05-12T13:58:00Z">
           <w:pPr>
             <w:ind w:firstLine="360"/>
           </w:pPr>
         </w:pPrChange>
       </w:pPr>
-      <w:del w:id="380" w:author="Andrei-Eugen Birta" w:date="2018-05-12T13:18:00Z">
+      <w:del w:id="485" w:author="Andrei-Eugen Birta" w:date="2018-05-12T13:18:00Z">
         <w:r>
           <w:delText xml:space="preserve"> and why we should consider them.</w:delText>
         </w:r>
@@ -9350,20 +10195,28 @@
           <w:rFonts w:ascii="Arial" w:hAnsi="Arial" w:cs="Arial"/>
         </w:rPr>
       </w:pPr>
-      <w:bookmarkStart w:id="381" w:name="_Toc513995893"/>
-      <w:bookmarkStart w:id="382" w:name="_Toc513996193"/>
+      <w:bookmarkStart w:id="486" w:name="_Toc513995893"/>
+      <w:bookmarkStart w:id="487" w:name="_Toc513996193"/>
       <w:r>
         <w:rPr>
           <w:rFonts w:ascii="Arial" w:hAnsi="Arial" w:cs="Arial"/>
         </w:rPr>
         <w:t>Perspective Analysis</w:t>
       </w:r>
-      <w:bookmarkEnd w:id="381"/>
-      <w:bookmarkEnd w:id="382"/>
-    </w:p>
-    <w:p>
-      <w:r>
-        <w:t>What can be done, in order to stop it from happening?</w:t>
+      <w:bookmarkEnd w:id="486"/>
+      <w:bookmarkEnd w:id="487"/>
+    </w:p>
+    <w:p>
+      <w:r>
+        <w:t xml:space="preserve">What can be done, </w:t>
+      </w:r>
+      <w:proofErr w:type="gramStart"/>
+      <w:r>
+        <w:t>in order to</w:t>
+      </w:r>
+      <w:proofErr w:type="gramEnd"/>
+      <w:r>
+        <w:t xml:space="preserve"> stop it from happening?</w:t>
       </w:r>
     </w:p>
     <w:p>
@@ -9374,14 +10227,14 @@
           <w:numId w:val="2"/>
         </w:numPr>
         <w:rPr>
-          <w:ins w:id="383" w:author="Andrei-Eugen Birta" w:date="2018-05-12T14:03:00Z"/>
+          <w:ins w:id="488" w:author="Andrei-Eugen Birta" w:date="2018-05-12T14:03:00Z"/>
           <w:rFonts w:ascii="Arial" w:hAnsi="Arial" w:cs="Arial"/>
           <w:sz w:val="24"/>
           <w:szCs w:val="24"/>
         </w:rPr>
       </w:pPr>
-      <w:bookmarkStart w:id="384" w:name="_Toc513995894"/>
-      <w:bookmarkStart w:id="385" w:name="_Toc513996194"/>
+      <w:bookmarkStart w:id="489" w:name="_Toc513995894"/>
+      <w:bookmarkStart w:id="490" w:name="_Toc513996194"/>
       <w:r>
         <w:rPr>
           <w:rFonts w:ascii="Arial" w:hAnsi="Arial" w:cs="Arial"/>
@@ -9390,16 +10243,16 @@
         </w:rPr>
         <w:t>Conclusion</w:t>
       </w:r>
-      <w:bookmarkEnd w:id="384"/>
-      <w:bookmarkEnd w:id="385"/>
+      <w:bookmarkEnd w:id="489"/>
+      <w:bookmarkEnd w:id="490"/>
     </w:p>
     <w:p>
       <w:pPr>
         <w:ind w:firstLine="360"/>
         <w:rPr>
-          <w:del w:id="386" w:author="Andrei-Eugen Birta" w:date="2018-05-12T14:45:00Z"/>
-        </w:rPr>
-        <w:pPrChange w:id="387" w:author="Andrei-Eugen Birta" w:date="2018-05-12T14:37:00Z">
+          <w:del w:id="491" w:author="Andrei-Eugen Birta" w:date="2018-05-12T14:45:00Z"/>
+        </w:rPr>
+        <w:pPrChange w:id="492" w:author="Andrei-Eugen Birta" w:date="2018-05-12T14:37:00Z">
           <w:pPr>
             <w:pStyle w:val="Heading1"/>
             <w:numPr>
@@ -9409,16 +10262,16 @@
           </w:pPr>
         </w:pPrChange>
       </w:pPr>
-      <w:bookmarkStart w:id="388" w:name="_Toc513899749"/>
-      <w:bookmarkStart w:id="389" w:name="_Toc513995895"/>
-      <w:bookmarkStart w:id="390" w:name="_Toc513996034"/>
-      <w:bookmarkStart w:id="391" w:name="_Toc513996166"/>
-      <w:bookmarkStart w:id="392" w:name="_Toc513996195"/>
-      <w:bookmarkEnd w:id="388"/>
-      <w:bookmarkEnd w:id="389"/>
-      <w:bookmarkEnd w:id="390"/>
-      <w:bookmarkEnd w:id="391"/>
-      <w:bookmarkEnd w:id="392"/>
+      <w:bookmarkStart w:id="493" w:name="_Toc513899749"/>
+      <w:bookmarkStart w:id="494" w:name="_Toc513995895"/>
+      <w:bookmarkStart w:id="495" w:name="_Toc513996034"/>
+      <w:bookmarkStart w:id="496" w:name="_Toc513996166"/>
+      <w:bookmarkStart w:id="497" w:name="_Toc513996195"/>
+      <w:bookmarkEnd w:id="493"/>
+      <w:bookmarkEnd w:id="494"/>
+      <w:bookmarkEnd w:id="495"/>
+      <w:bookmarkEnd w:id="496"/>
+      <w:bookmarkEnd w:id="497"/>
     </w:p>
     <w:p>
       <w:pPr>
@@ -9428,14 +10281,14 @@
           <w:numId w:val="4"/>
         </w:numPr>
         <w:rPr>
-          <w:ins w:id="393" w:author="Andrei-Eugen Birta" w:date="2018-05-12T14:45:00Z"/>
+          <w:ins w:id="498" w:author="Andrei-Eugen Birta" w:date="2018-05-12T14:45:00Z"/>
           <w:rFonts w:ascii="Arial" w:hAnsi="Arial" w:cs="Arial"/>
           <w:sz w:val="24"/>
           <w:szCs w:val="24"/>
         </w:rPr>
       </w:pPr>
-      <w:bookmarkStart w:id="394" w:name="_Toc513995896"/>
-      <w:bookmarkStart w:id="395" w:name="_Toc513996196"/>
+      <w:bookmarkStart w:id="499" w:name="_Toc513995896"/>
+      <w:bookmarkStart w:id="500" w:name="_Toc513996196"/>
       <w:r>
         <w:rPr>
           <w:rFonts w:ascii="Arial" w:hAnsi="Arial" w:cs="Arial"/>
@@ -9444,17 +10297,17 @@
         </w:rPr>
         <w:t>Denouement</w:t>
       </w:r>
-      <w:bookmarkEnd w:id="394"/>
-      <w:bookmarkEnd w:id="395"/>
+      <w:bookmarkEnd w:id="499"/>
+      <w:bookmarkEnd w:id="500"/>
     </w:p>
     <w:p>
       <w:pPr>
         <w:ind w:firstLine="360"/>
         <w:rPr>
-          <w:ins w:id="396" w:author="Andrei-Eugen Birta" w:date="2018-05-12T14:45:00Z"/>
-        </w:rPr>
-      </w:pPr>
-      <w:ins w:id="397" w:author="Andrei-Eugen Birta" w:date="2018-05-12T14:45:00Z">
+          <w:ins w:id="501" w:author="Andrei-Eugen Birta" w:date="2018-05-12T14:45:00Z"/>
+        </w:rPr>
+      </w:pPr>
+      <w:ins w:id="502" w:author="Andrei-Eugen Birta" w:date="2018-05-12T14:45:00Z">
         <w:r>
           <w:t>In conclusion, during this semester we managed to not only gain knowledge about various Big Data techniques and a new programming language (python), but also a completely new part in the Programming world, a part which combines both programming and business into a concept which helps companies all around the world to learn about their customers, about what they are doing well and what not, and helping them making informed decisions instead of guessing over gut feelings.</w:t>
         </w:r>
@@ -9464,10 +10317,10 @@
       <w:pPr>
         <w:ind w:firstLine="360"/>
         <w:rPr>
-          <w:ins w:id="398" w:author="Andrei-Eugen Birta" w:date="2018-05-12T14:45:00Z"/>
-        </w:rPr>
-      </w:pPr>
-      <w:ins w:id="399" w:author="Andrei-Eugen Birta" w:date="2018-05-12T14:45:00Z">
+          <w:ins w:id="503" w:author="Andrei-Eugen Birta" w:date="2018-05-12T14:45:00Z"/>
+        </w:rPr>
+      </w:pPr>
+      <w:ins w:id="504" w:author="Andrei-Eugen Birta" w:date="2018-05-12T14:45:00Z">
         <w:r>
           <w:t>Our project, turned out to be quite close to what we imagined when we were pitching the idea. We learned a lot of interesting facts regarding planes, birds and airports, while researching the matter. We also strengthened the knowledge gained during the courses and Digital Days event.</w:t>
         </w:r>
@@ -9476,12 +10329,20 @@
     <w:p>
       <w:pPr>
         <w:rPr>
-          <w:ins w:id="400" w:author="Andrei-Eugen Birta" w:date="2018-05-12T14:45:00Z"/>
-        </w:rPr>
-      </w:pPr>
-      <w:ins w:id="401" w:author="Andrei-Eugen Birta" w:date="2018-05-12T14:45:00Z">
-        <w:r>
-          <w:t>Although there is room for improvement, for example: the Predictive analysis could be further improved by using other datasets, like: bird flight patterns, weather patterns and a much bigger dataset of both successful and crashed flights; we are satisfied with what we achieved.</w:t>
+          <w:ins w:id="505" w:author="Andrei-Eugen Birta" w:date="2018-05-12T14:45:00Z"/>
+        </w:rPr>
+      </w:pPr>
+      <w:ins w:id="506" w:author="Andrei-Eugen Birta" w:date="2018-05-12T14:45:00Z">
+        <w:r>
+          <w:t xml:space="preserve">Although there is room for improvement, for example: </w:t>
+        </w:r>
+        <w:proofErr w:type="gramStart"/>
+        <w:r>
+          <w:t>the</w:t>
+        </w:r>
+        <w:proofErr w:type="gramEnd"/>
+        <w:r>
+          <w:t xml:space="preserve"> Predictive analysis could be further improved by using other datasets, like: bird flight patterns, weather patterns and a much bigger dataset of both successful and crashed flights; we are satisfied with what we achieved.</w:t>
         </w:r>
       </w:ins>
     </w:p>
@@ -9489,7 +10350,7 @@
       <w:pPr>
         <w:ind w:firstLine="360"/>
         <w:rPr>
-          <w:ins w:id="402" w:author="Andrei-Eugen Birta" w:date="2018-05-12T14:45:00Z"/>
+          <w:ins w:id="507" w:author="Andrei-Eugen Birta" w:date="2018-05-12T14:45:00Z"/>
         </w:rPr>
       </w:pPr>
     </w:p>
@@ -9497,12 +10358,20 @@
       <w:pPr>
         <w:ind w:firstLine="360"/>
         <w:rPr>
-          <w:ins w:id="403" w:author="Andrei-Eugen Birta" w:date="2018-05-12T14:45:00Z"/>
-        </w:rPr>
-      </w:pPr>
-      <w:ins w:id="404" w:author="Andrei-Eugen Birta" w:date="2018-05-12T14:45:00Z">
-        <w:r>
-          <w:t xml:space="preserve">To see how we worked and what files we created, one has to follow the link, which will take you to our GitHub repository: </w:t>
+          <w:ins w:id="508" w:author="Andrei-Eugen Birta" w:date="2018-05-12T14:45:00Z"/>
+        </w:rPr>
+      </w:pPr>
+      <w:ins w:id="509" w:author="Andrei-Eugen Birta" w:date="2018-05-12T14:45:00Z">
+        <w:r>
+          <w:t xml:space="preserve">To see how we worked and what files we created, one </w:t>
+        </w:r>
+        <w:proofErr w:type="gramStart"/>
+        <w:r>
+          <w:t>has to</w:t>
+        </w:r>
+        <w:proofErr w:type="gramEnd"/>
+        <w:r>
+          <w:t xml:space="preserve"> follow the link, which will take you to our GitHub repository: </w:t>
         </w:r>
         <w:r>
           <w:fldChar w:fldCharType="begin"/>
@@ -9534,7 +10403,7 @@
       <w:pPr>
         <w:ind w:firstLine="360"/>
         <w:rPr>
-          <w:ins w:id="405" w:author="Andrei-Eugen Birta" w:date="2018-05-12T14:45:00Z"/>
+          <w:ins w:id="510" w:author="Andrei-Eugen Birta" w:date="2018-05-12T14:45:00Z"/>
         </w:rPr>
       </w:pPr>
     </w:p>
@@ -9542,18 +10411,26 @@
       <w:pPr>
         <w:ind w:firstLine="360"/>
         <w:rPr>
-          <w:ins w:id="406" w:author="Andrei-Eugen Birta" w:date="2018-05-12T14:45:00Z"/>
-        </w:rPr>
-      </w:pPr>
-      <w:ins w:id="407" w:author="Andrei-Eugen Birta" w:date="2018-05-12T14:45:00Z">
-        <w:r>
-          <w:t>As an ending note, we would like to thank all the readers, who invested their time in reading this paper, also the guiding teacher, who helped and guided us throughout the entire process. All files used in the creation of this report are attached to the hand-in folder, in case you would like to inspect them in great detail.</w:t>
-        </w:r>
-      </w:ins>
-    </w:p>
-    <w:p>
-      <w:pPr>
-        <w:pPrChange w:id="408" w:author="Andrei-Eugen Birta" w:date="2018-05-12T14:45:00Z">
+          <w:ins w:id="511" w:author="Andrei-Eugen Birta" w:date="2018-05-12T14:45:00Z"/>
+        </w:rPr>
+      </w:pPr>
+      <w:ins w:id="512" w:author="Andrei-Eugen Birta" w:date="2018-05-12T14:45:00Z">
+        <w:r>
+          <w:t xml:space="preserve">As an ending note, we would like to thank all the readers, who invested their time in reading this paper, also the guiding teacher, who helped and guided us throughout the entire process. All files used in the creation of this report are attached to the hand-in folder, in case you would like to inspect them in </w:t>
+        </w:r>
+        <w:proofErr w:type="gramStart"/>
+        <w:r>
+          <w:t>great detail</w:t>
+        </w:r>
+        <w:proofErr w:type="gramEnd"/>
+        <w:r>
+          <w:t>.</w:t>
+        </w:r>
+      </w:ins>
+    </w:p>
+    <w:p>
+      <w:pPr>
+        <w:pPrChange w:id="513" w:author="Andrei-Eugen Birta" w:date="2018-05-12T14:45:00Z">
           <w:pPr>
             <w:pStyle w:val="Heading2"/>
             <w:numPr>
@@ -9577,8 +10454,8 @@
           <w:szCs w:val="24"/>
         </w:rPr>
       </w:pPr>
-      <w:bookmarkStart w:id="409" w:name="_Toc513995897"/>
-      <w:bookmarkStart w:id="410" w:name="_Toc513996197"/>
+      <w:bookmarkStart w:id="514" w:name="_Toc513995897"/>
+      <w:bookmarkStart w:id="515" w:name="_Toc513996197"/>
       <w:r>
         <w:rPr>
           <w:rFonts w:ascii="Arial" w:hAnsi="Arial" w:cs="Arial"/>
@@ -9587,8 +10464,8 @@
         </w:rPr>
         <w:t>References</w:t>
       </w:r>
-      <w:bookmarkEnd w:id="409"/>
-      <w:bookmarkEnd w:id="410"/>
+      <w:bookmarkEnd w:id="514"/>
+      <w:bookmarkEnd w:id="515"/>
     </w:p>
     <w:p>
       <w:pPr>
@@ -9598,8 +10475,8 @@
           <w:numId w:val="10"/>
         </w:numPr>
       </w:pPr>
-      <w:commentRangeStart w:id="411"/>
-      <w:commentRangeStart w:id="412"/>
+      <w:commentRangeStart w:id="516"/>
+      <w:commentRangeStart w:id="517"/>
       <w:r>
         <w:t>Diagram taken from “Balancing Agile with Discipline” by Barry Boehm Richard Turner</w:t>
       </w:r>
@@ -9675,21 +10552,21 @@
       <w:r>
         <w:t xml:space="preserve">Busiest airports: </w:t>
       </w:r>
-      <w:commentRangeEnd w:id="411"/>
+      <w:commentRangeEnd w:id="516"/>
       <w:r>
         <w:rPr>
           <w:rStyle w:val="CommentReference"/>
         </w:rPr>
-        <w:commentReference w:id="411"/>
-      </w:r>
-      <w:commentRangeEnd w:id="412"/>
+        <w:commentReference w:id="516"/>
+      </w:r>
+      <w:commentRangeEnd w:id="517"/>
       <w:r>
         <w:rPr>
           <w:rStyle w:val="CommentReference"/>
         </w:rPr>
-        <w:commentReference w:id="412"/>
-      </w:r>
-      <w:hyperlink r:id="rId32" w:history="1">
+        <w:commentReference w:id="517"/>
+      </w:r>
+      <w:hyperlink r:id="rId35" w:history="1">
         <w:r>
           <w:rPr>
             <w:rStyle w:val="Hyperlink"/>
@@ -9706,7 +10583,7 @@
           <w:numId w:val="10"/>
         </w:numPr>
         <w:rPr>
-          <w:ins w:id="413" w:author="Andrei-Eugen Birta" w:date="2018-05-12T14:27:00Z"/>
+          <w:ins w:id="518" w:author="Andrei-Eugen Birta" w:date="2018-05-12T14:27:00Z"/>
         </w:rPr>
       </w:pPr>
       <w:r>
@@ -9721,7 +10598,7 @@
           <w:numId w:val="10"/>
         </w:numPr>
       </w:pPr>
-      <w:ins w:id="414" w:author="Andrei-Eugen Birta" w:date="2018-05-12T14:27:00Z">
+      <w:ins w:id="519" w:author="Andrei-Eugen Birta" w:date="2018-05-12T14:27:00Z">
         <w:r>
           <w:t>Mourning</w:t>
         </w:r>
@@ -9735,8 +10612,8 @@
     </w:p>
     <w:p/>
     <w:sectPr>
-      <w:headerReference w:type="default" r:id="rId33"/>
-      <w:footerReference w:type="default" r:id="rId34"/>
+      <w:headerReference w:type="default" r:id="rId36"/>
+      <w:footerReference w:type="default" r:id="rId37"/>
       <w:pgSz w:w="12240" w:h="15840"/>
       <w:pgMar w:top="1440" w:right="1440" w:bottom="1440" w:left="1440" w:header="720" w:footer="720" w:gutter="0"/>
       <w:cols w:space="720"/>
@@ -9909,7 +10786,15 @@
         <w:annotationRef/>
       </w:r>
       <w:r>
-        <w:t>You haven’t said that we save 2 different file for different purpose and you haven’t explained other data wrangling file which also uses other technologies like mere for example (maybe could mention our difficulty of working with the big file as it requires a lot of RAM)</w:t>
+        <w:t xml:space="preserve">You haven’t said that we save 2 different </w:t>
+      </w:r>
+      <w:proofErr w:type="gramStart"/>
+      <w:r>
+        <w:t>file</w:t>
+      </w:r>
+      <w:proofErr w:type="gramEnd"/>
+      <w:r>
+        <w:t xml:space="preserve"> for different purpose and you haven’t explained other data wrangling file which also uses other technologies like mere for example (maybe could mention our difficulty of working with the big file as it requires a lot of RAM)</w:t>
       </w:r>
     </w:p>
   </w:comment>
@@ -9977,7 +10862,7 @@
       </w:r>
     </w:p>
   </w:comment>
-  <w:comment w:id="171" w:author="ralf zangis" w:date="2018-05-12T17:54:00Z" w:initials="rz">
+  <w:comment w:id="174" w:author="ralf zangis" w:date="2018-05-12T17:54:00Z" w:initials="rz">
     <w:p>
       <w:pPr>
         <w:pStyle w:val="CommentText"/>
@@ -10008,7 +10893,15 @@
         <w:pStyle w:val="CommentText"/>
       </w:pPr>
       <w:r>
-        <w:t>import matplotlib.pyplot as plt</w:t>
+        <w:t xml:space="preserve">import </w:t>
+      </w:r>
+      <w:proofErr w:type="gramStart"/>
+      <w:r>
+        <w:t>matplotlib.pyplot</w:t>
+      </w:r>
+      <w:proofErr w:type="gramEnd"/>
+      <w:r>
+        <w:t xml:space="preserve"> as plt</w:t>
       </w:r>
     </w:p>
     <w:p>
@@ -10024,7 +10917,15 @@
         <w:pStyle w:val="CommentText"/>
       </w:pPr>
       <w:r>
-        <w:t xml:space="preserve">    df['SPEED'].plot(kind="density",</w:t>
+        <w:t xml:space="preserve">    df['SPEED'</w:t>
+      </w:r>
+      <w:proofErr w:type="gramStart"/>
+      <w:r>
+        <w:t>].plot</w:t>
+      </w:r>
+      <w:proofErr w:type="gramEnd"/>
+      <w:r>
+        <w:t>(kind="density",</w:t>
       </w:r>
     </w:p>
     <w:p>
@@ -10032,7 +10933,15 @@
         <w:pStyle w:val="CommentText"/>
       </w:pPr>
       <w:r>
-        <w:t xml:space="preserve">              figsize=(10,10))</w:t>
+        <w:t xml:space="preserve">              figsize</w:t>
+      </w:r>
+      <w:proofErr w:type="gramStart"/>
+      <w:r>
+        <w:t>=(</w:t>
+      </w:r>
+      <w:proofErr w:type="gramEnd"/>
+      <w:r>
+        <w:t>10,10))</w:t>
       </w:r>
     </w:p>
     <w:p>
@@ -10040,7 +10949,15 @@
         <w:pStyle w:val="CommentText"/>
       </w:pPr>
       <w:r>
-        <w:t xml:space="preserve">    plt.vlines(test.mean(),     # Plot black line at mean</w:t>
+        <w:t xml:space="preserve">    </w:t>
+      </w:r>
+      <w:proofErr w:type="gramStart"/>
+      <w:r>
+        <w:t>plt.vlines</w:t>
+      </w:r>
+      <w:proofErr w:type="gramEnd"/>
+      <w:r>
+        <w:t>(test.mean(),     # Plot black line at mean</w:t>
       </w:r>
     </w:p>
     <w:p>
@@ -10072,7 +10989,15 @@
         <w:pStyle w:val="CommentText"/>
       </w:pPr>
       <w:r>
-        <w:t xml:space="preserve">    plt.vlines(test.median(),   # Plot red line at median</w:t>
+        <w:t xml:space="preserve">    </w:t>
+      </w:r>
+      <w:proofErr w:type="gramStart"/>
+      <w:r>
+        <w:t>plt.vlines</w:t>
+      </w:r>
+      <w:proofErr w:type="gramEnd"/>
+      <w:r>
+        <w:t>(test.median(),   # Plot red line at median</w:t>
       </w:r>
     </w:p>
     <w:p>
@@ -10134,7 +11059,7 @@
       </w:r>
     </w:p>
   </w:comment>
-  <w:comment w:id="172" w:author="ralf zangis" w:date="2018-05-12T17:24:00Z" w:initials="rz">
+  <w:comment w:id="175" w:author="ralf zangis" w:date="2018-05-12T17:24:00Z" w:initials="rz">
     <w:p>
       <w:pPr>
         <w:pStyle w:val="CommentText"/>
@@ -10150,7 +11075,7 @@
       </w:r>
     </w:p>
   </w:comment>
-  <w:comment w:id="176" w:author="ralf zangis" w:date="2018-05-12T17:32:00Z" w:initials="rz">
+  <w:comment w:id="180" w:author="ralf zangis" w:date="2018-05-12T17:32:00Z" w:initials="rz">
     <w:p>
       <w:pPr>
         <w:pStyle w:val="CommentText"/>
@@ -10177,14 +11102,22 @@
         <w:t xml:space="preserve"> in dataset), the code “</w:t>
       </w:r>
       <w:r>
-        <w:t>df['AC_CLASS'].hist()</w:t>
+        <w:t>df['AC_CLASS'</w:t>
+      </w:r>
+      <w:proofErr w:type="gramStart"/>
+      <w:r>
+        <w:t>].hist</w:t>
+      </w:r>
+      <w:proofErr w:type="gramEnd"/>
+      <w:r>
+        <w:t>()</w:t>
       </w:r>
       <w:r>
         <w:t>” if needed</w:t>
       </w:r>
     </w:p>
   </w:comment>
-  <w:comment w:id="177" w:author="ralf zangis" w:date="2018-05-12T17:49:00Z" w:initials="rz">
+  <w:comment w:id="181" w:author="ralf zangis" w:date="2018-05-12T17:49:00Z" w:initials="rz">
     <w:p>
       <w:pPr>
         <w:pStyle w:val="CommentText"/>
@@ -10205,11 +11138,19 @@
         <w:t xml:space="preserve">” code: </w:t>
       </w:r>
       <w:r>
-        <w:t>df['PHASE_OF_FLT'].value_counts().plot(kind="bar")</w:t>
+        <w:t>df['PHASE_OF_FLT'].value_counts(</w:t>
+      </w:r>
+      <w:proofErr w:type="gramStart"/>
+      <w:r>
+        <w:t>).plot</w:t>
+      </w:r>
+      <w:proofErr w:type="gramEnd"/>
+      <w:r>
+        <w:t>(kind="bar")</w:t>
       </w:r>
     </w:p>
   </w:comment>
-  <w:comment w:id="178" w:author="ralf zangis" w:date="2018-05-12T18:07:00Z" w:initials="rz">
+  <w:comment w:id="212" w:author="ralf zangis" w:date="2018-05-12T18:07:00Z" w:initials="rz">
     <w:p>
       <w:pPr>
         <w:pStyle w:val="CommentText"/>
@@ -10256,7 +11197,7 @@
       </w:pPr>
     </w:p>
   </w:comment>
-  <w:comment w:id="179" w:author="ralf zangis" w:date="2018-05-12T18:06:00Z" w:initials="rz">
+  <w:comment w:id="214" w:author="ralf zangis" w:date="2018-05-12T18:06:00Z" w:initials="rz">
     <w:p>
       <w:pPr>
         <w:pStyle w:val="CommentText"/>
@@ -10272,7 +11213,7 @@
       </w:r>
     </w:p>
   </w:comment>
-  <w:comment w:id="180" w:author="ralf zangis" w:date="2018-05-12T18:05:00Z" w:initials="rz">
+  <w:comment w:id="217" w:author="ralf zangis" w:date="2018-05-12T18:05:00Z" w:initials="rz">
     <w:p>
       <w:pPr>
         <w:pStyle w:val="CommentText"/>
@@ -10288,7 +11229,7 @@
       </w:r>
     </w:p>
   </w:comment>
-  <w:comment w:id="185" w:author="ralf zangis" w:date="2018-05-12T18:10:00Z" w:initials="rz">
+  <w:comment w:id="218" w:author="Andrei-Eugen Birta" w:date="2018-05-13T18:07:00Z" w:initials="AB">
     <w:p>
       <w:pPr>
         <w:pStyle w:val="CommentText"/>
@@ -10300,11 +11241,27 @@
         <w:annotationRef/>
       </w:r>
       <w:r>
+        <w:t>You can try.</w:t>
+      </w:r>
+    </w:p>
+  </w:comment>
+  <w:comment w:id="248" w:author="ralf zangis" w:date="2018-05-12T18:10:00Z" w:initials="rz">
+    <w:p>
+      <w:pPr>
+        <w:pStyle w:val="CommentText"/>
+      </w:pPr>
+      <w:r>
+        <w:rPr>
+          <w:rStyle w:val="CommentReference"/>
+        </w:rPr>
+        <w:annotationRef/>
+      </w:r>
+      <w:r>
         <w:t>no figure yet, just reminding you</w:t>
       </w:r>
     </w:p>
   </w:comment>
-  <w:comment w:id="190" w:author="ralf zangis" w:date="2018-05-12T18:13:00Z" w:initials="rz">
+  <w:comment w:id="265" w:author="ralf zangis" w:date="2018-05-12T18:13:00Z" w:initials="rz">
     <w:p>
       <w:pPr>
         <w:pStyle w:val="CommentText"/>
@@ -10320,7 +11277,7 @@
       </w:r>
     </w:p>
   </w:comment>
-  <w:comment w:id="191" w:author="ralf zangis" w:date="2018-05-07T21:16:00Z" w:initials="rz">
+  <w:comment w:id="266" w:author="Andrei-Eugen Birta" w:date="2018-05-13T18:16:00Z" w:initials="AB">
     <w:p>
       <w:pPr>
         <w:pStyle w:val="CommentText"/>
@@ -10332,38 +11289,99 @@
         <w:annotationRef/>
       </w:r>
       <w:r>
-        <w:t>Why is this mentioned?</w:t>
-      </w:r>
-    </w:p>
+        <w:t>TBA</w:t>
+      </w:r>
+    </w:p>
+  </w:comment>
+  <w:comment w:id="290" w:author="ralf zangis" w:date="2018-05-12T18:20:00Z" w:initials="rz">
     <w:p>
       <w:pPr>
         <w:pStyle w:val="CommentText"/>
       </w:pPr>
       <w:r>
-        <w:t>We don’t have binned data as I didn’t see need for it if you need it we can add but say where than.</w:t>
-      </w:r>
-    </w:p>
+        <w:rPr>
+          <w:rStyle w:val="CommentReference"/>
+        </w:rPr>
+        <w:annotationRef/>
+      </w:r>
+      <w:r>
+        <w:t>Maybe split this sentence in two there are so many simmular words and its hard to follow (accidents,</w:t>
+      </w:r>
+      <w:r>
+        <w:t xml:space="preserve"> </w:t>
+      </w:r>
+      <w:r>
+        <w:t>casualties,</w:t>
+      </w:r>
+      <w:r>
+        <w:t xml:space="preserve"> </w:t>
+      </w:r>
+      <w:r>
+        <w:t>fatality,</w:t>
+      </w:r>
+      <w:r>
+        <w:t xml:space="preserve"> </w:t>
+      </w:r>
+      <w:r>
+        <w:t xml:space="preserve">injuries) and </w:t>
+      </w:r>
+      <w:proofErr w:type="gramStart"/>
+      <w:r>
+        <w:t>some  of</w:t>
+      </w:r>
+      <w:proofErr w:type="gramEnd"/>
+      <w:r>
+        <w:t xml:space="preserve"> them repeat</w:t>
+      </w:r>
+    </w:p>
+  </w:comment>
+  <w:comment w:id="309" w:author="ralf zangis" w:date="2018-05-12T18:23:00Z" w:initials="rz">
     <w:p>
       <w:pPr>
         <w:pStyle w:val="CommentText"/>
       </w:pPr>
       <w:r>
-        <w:t xml:space="preserve">We have </w:t>
-      </w:r>
-      <w:r>
-        <w:t>Indicator variable</w:t>
-      </w:r>
-      <w:r>
-        <w:t>s I think but often they are converted to bool (idk why I think I made them int) but if you need we can make them into indicators from bool</w:t>
-      </w:r>
-    </w:p>
+        <w:rPr>
+          <w:rStyle w:val="CommentReference"/>
+        </w:rPr>
+        <w:annotationRef/>
+      </w:r>
+      <w:r>
+        <w:t>Don’t forget landing aircraft don’t stay up there for ever</w:t>
+      </w:r>
+    </w:p>
+  </w:comment>
+  <w:comment w:id="311" w:author="ralf zangis" w:date="2018-05-12T18:24:00Z" w:initials="rz">
     <w:p>
       <w:pPr>
         <w:pStyle w:val="CommentText"/>
       </w:pPr>
+      <w:r>
+        <w:rPr>
+          <w:rStyle w:val="CommentReference"/>
+        </w:rPr>
+        <w:annotationRef/>
+      </w:r>
+      <w:r>
+        <w:t>You can meantion that even though most collision happen low, the most devastating one usually happen higher up, where the bigger birds fly (you can chak if that’s true for our dataset, but that’s what I read in the info I provided to you in info file “</w:t>
+      </w:r>
+      <w:r>
+        <w:t>some usefull info</w:t>
+      </w:r>
+      <w:r>
+        <w:t xml:space="preserve">”, I think we should use this info and show teacher we were </w:t>
+      </w:r>
+      <w:proofErr w:type="gramStart"/>
+      <w:r>
+        <w:t>comparing  our</w:t>
+      </w:r>
+      <w:proofErr w:type="gramEnd"/>
+      <w:r>
+        <w:t xml:space="preserve"> results with others)</w:t>
+      </w:r>
     </w:p>
   </w:comment>
-  <w:comment w:id="192" w:author="Andrei-Eugen Birta" w:date="2018-05-08T18:04:00Z" w:initials="AB">
+  <w:comment w:id="316" w:author="Andrei-Eugen Birta" w:date="2018-05-10T16:14:00Z" w:initials="AB">
     <w:p>
       <w:pPr>
         <w:pStyle w:val="CommentText"/>
@@ -10375,11 +11393,11 @@
         <w:annotationRef/>
       </w:r>
       <w:r>
-        <w:t>Tell me more about those indicator variables</w:t>
+        <w:t>TBA</w:t>
       </w:r>
     </w:p>
   </w:comment>
-  <w:comment w:id="193" w:author="ralf zangis" w:date="2018-05-09T17:00:00Z" w:initials="rz">
+  <w:comment w:id="317" w:author="ralf zangis" w:date="2018-05-12T18:31:00Z" w:initials="rz">
     <w:p>
       <w:pPr>
         <w:pStyle w:val="CommentText"/>
@@ -10391,11 +11409,32 @@
         <w:annotationRef/>
       </w:r>
       <w:r>
-        <w:t>Well 1 represents presence and 0 absence so true = presence and false = absence (just open the cleaned file youll see we have quite a few of thease rows)</w:t>
+        <w:t xml:space="preserve">Maybe elaborate what your seeing here, because tight now </w:t>
+      </w:r>
+      <w:proofErr w:type="gramStart"/>
+      <w:r>
+        <w:t>your</w:t>
+      </w:r>
+      <w:proofErr w:type="gramEnd"/>
+      <w:r>
+        <w:t xml:space="preserve"> just saying here is another figure. Maybe name the top 3 airports and where they are located </w:t>
+      </w:r>
+    </w:p>
+    <w:p>
+      <w:pPr>
+        <w:pStyle w:val="CommentText"/>
+      </w:pPr>
+    </w:p>
+    <w:p>
+      <w:pPr>
+        <w:pStyle w:val="CommentText"/>
+      </w:pPr>
+      <w:r>
+        <w:t>Ok reading forward idk what to think I’m lost now, there are too many figures and I don’t know which one the talk is about (I know there are numbers for figures but damn), just talk more about what can be seen, otherwise right now we only have fancy images</w:t>
       </w:r>
     </w:p>
   </w:comment>
-  <w:comment w:id="194" w:author="Andrei-Eugen Birta" w:date="2018-05-10T12:37:00Z" w:initials="AB">
+  <w:comment w:id="318" w:author="ralf zangis" w:date="2018-05-12T18:36:00Z" w:initials="rz">
     <w:p>
       <w:pPr>
         <w:pStyle w:val="CommentText"/>
@@ -10407,11 +11446,19 @@
         <w:annotationRef/>
       </w:r>
       <w:r>
-        <w:t>Yeah, that tells me nothing, I want the column names and what they represent.</w:t>
+        <w:t xml:space="preserve">Maybe add some info about doves, so we can say that “see they also fly 50 feet high, so they have to be dealt </w:t>
+      </w:r>
+      <w:proofErr w:type="gramStart"/>
+      <w:r>
+        <w:t>with :D</w:t>
+      </w:r>
+      <w:proofErr w:type="gramEnd"/>
+      <w:r>
+        <w:t xml:space="preserve"> ”</w:t>
       </w:r>
     </w:p>
   </w:comment>
-  <w:comment w:id="195" w:author="ralf zangis" w:date="2018-05-12T18:16:00Z" w:initials="rz">
+  <w:comment w:id="319" w:author="Andrei-Eugen Birta" w:date="2018-05-12T19:28:00Z" w:initials="AB">
     <w:p>
       <w:pPr>
         <w:pStyle w:val="CommentText"/>
@@ -10423,36 +11470,51 @@
         <w:annotationRef/>
       </w:r>
       <w:r>
-        <w:t>Just look at dataset before or after cleaning, there are 1 and 0 or sometimes replaced by True and false</w:t>
-      </w:r>
-    </w:p>
+        <w:t>No, in descriptive there is no “why” it happens, there is only it has happened.</w:t>
+      </w:r>
+    </w:p>
+  </w:comment>
+  <w:comment w:id="328" w:author="ralf zangis" w:date="2018-05-12T18:38:00Z" w:initials="rz">
     <w:p>
       <w:pPr>
         <w:pStyle w:val="CommentText"/>
       </w:pPr>
-    </w:p>
+      <w:r>
+        <w:rPr>
+          <w:rStyle w:val="CommentReference"/>
+        </w:rPr>
+        <w:annotationRef/>
+      </w:r>
+      <w:r>
+        <w:t xml:space="preserve">Genius! We are looking only with wild life collision with aircraft, so we wouldn’t see for example meteor hits here </w:t>
+      </w:r>
+    </w:p>
+  </w:comment>
+  <w:comment w:id="329" w:author="Andrei-Eugen Birta" w:date="2018-05-12T19:29:00Z" w:initials="AB">
     <w:p>
       <w:pPr>
         <w:pStyle w:val="CommentText"/>
       </w:pPr>
       <w:r>
-        <w:t xml:space="preserve">Some examples </w:t>
-      </w:r>
-      <w:r>
-        <w:t>STR_NOSE</w:t>
-      </w:r>
-      <w:r>
-        <w:t xml:space="preserve"> </w:t>
-      </w:r>
-      <w:r>
-        <w:t>DAM_NOSE</w:t>
-      </w:r>
-      <w:r>
-        <w:t xml:space="preserve"> and probably 20 more</w:t>
+        <w:rPr>
+          <w:rStyle w:val="CommentReference"/>
+        </w:rPr>
+        <w:annotationRef/>
+      </w:r>
+      <w:r>
+        <w:t xml:space="preserve">It’s a joke, if you don’t like </w:t>
+      </w:r>
+      <w:proofErr w:type="gramStart"/>
+      <w:r>
+        <w:t>it/want</w:t>
+      </w:r>
+      <w:proofErr w:type="gramEnd"/>
+      <w:r>
+        <w:t xml:space="preserve"> it, I can remove it :3</w:t>
       </w:r>
     </w:p>
   </w:comment>
-  <w:comment w:id="207" w:author="ralf zangis" w:date="2018-05-12T18:20:00Z" w:initials="rz">
+  <w:comment w:id="351" w:author="ralf zangis" w:date="2018-05-12T18:42:00Z" w:initials="rz">
     <w:p>
       <w:pPr>
         <w:pStyle w:val="CommentText"/>
@@ -10464,29 +11526,11 @@
         <w:annotationRef/>
       </w:r>
       <w:r>
-        <w:t>Maybe split this sentence in two there are so many simmular words and its hard to follow (accidents,</w:t>
-      </w:r>
-      <w:r>
-        <w:t xml:space="preserve"> </w:t>
-      </w:r>
-      <w:r>
-        <w:t>casualties,</w:t>
-      </w:r>
-      <w:r>
-        <w:t xml:space="preserve"> </w:t>
-      </w:r>
-      <w:r>
-        <w:t>fatality,</w:t>
-      </w:r>
-      <w:r>
-        <w:t xml:space="preserve"> </w:t>
-      </w:r>
-      <w:r>
-        <w:t>injuries) and some  of them repeat</w:t>
+        <w:t>This part was realy good, should we also add how could we minimize the risk of collision and what other airports with less collisions are doing differeantly?</w:t>
       </w:r>
     </w:p>
   </w:comment>
-  <w:comment w:id="208" w:author="ralf zangis" w:date="2018-05-12T18:22:00Z" w:initials="rz">
+  <w:comment w:id="352" w:author="Andrei-Eugen Birta" w:date="2018-05-12T19:30:00Z" w:initials="AB">
     <w:p>
       <w:pPr>
         <w:pStyle w:val="CommentText"/>
@@ -10498,11 +11542,11 @@
         <w:annotationRef/>
       </w:r>
       <w:r>
-        <w:t>Maybe show graph only containing fatalities, so we can see when they happened, maybe year by year they are actually reducing</w:t>
+        <w:t>No, that goes in perspective analysis</w:t>
       </w:r>
     </w:p>
   </w:comment>
-  <w:comment w:id="209" w:author="ralf zangis" w:date="2018-05-12T18:23:00Z" w:initials="rz">
+  <w:comment w:id="358" w:author="ralf zangis" w:date="2018-05-12T18:43:00Z" w:initials="rz">
     <w:p>
       <w:pPr>
         <w:pStyle w:val="CommentText"/>
@@ -10514,11 +11558,11 @@
         <w:annotationRef/>
       </w:r>
       <w:r>
-        <w:t>Don’t forget landing aircraft don’t stay up there for ever</w:t>
+        <w:t>We are not predicting anything in future yet. Should we?</w:t>
       </w:r>
     </w:p>
   </w:comment>
-  <w:comment w:id="211" w:author="ralf zangis" w:date="2018-05-12T18:24:00Z" w:initials="rz">
+  <w:comment w:id="359" w:author="Andrei-Eugen Birta" w:date="2018-05-12T19:30:00Z" w:initials="AB">
     <w:p>
       <w:pPr>
         <w:pStyle w:val="CommentText"/>
@@ -10529,18 +11573,30 @@
         </w:rPr>
         <w:annotationRef/>
       </w:r>
-      <w:r>
-        <w:t>You can meantion that even though most collision happen low, the most devastating one usually happen higher up, where the bigger birds fly (you can chak if that’s true for our dataset, but that’s what I read in the info I provided to you in info file “</w:t>
-      </w:r>
-      <w:r>
-        <w:t>some usefull info</w:t>
-      </w:r>
-      <w:r>
-        <w:t>”, I think we should use this info and show teacher we were comparing  our results with others)</w:t>
+      <w:proofErr w:type="gramStart"/>
+      <w:r>
+        <w:t>Yes</w:t>
+      </w:r>
+      <w:proofErr w:type="gramEnd"/>
+      <w:r>
+        <w:t xml:space="preserve"> we are, but since we don’t have access to real time data about flights, we use past data to test the models. To achieve what is written, we only need access to the data, not to change our code.</w:t>
+      </w:r>
+    </w:p>
+    <w:p>
+      <w:pPr>
+        <w:pStyle w:val="CommentText"/>
+      </w:pPr>
+    </w:p>
+    <w:p>
+      <w:pPr>
+        <w:pStyle w:val="CommentText"/>
+      </w:pPr>
+      <w:r>
+        <w:t>Besides, the sentence says that what we did will allow us to predict, not that it is predicting future right now :3</w:t>
       </w:r>
     </w:p>
   </w:comment>
-  <w:comment w:id="212" w:author="Andrei-Eugen Birta" w:date="2018-05-10T16:14:00Z" w:initials="AB">
+  <w:comment w:id="463" w:author="Andrei-Eugen Birta" w:date="2018-05-12T13:57:00Z" w:initials="AB">
     <w:p>
       <w:pPr>
         <w:pStyle w:val="CommentText"/>
@@ -10552,11 +11608,11 @@
         <w:annotationRef/>
       </w:r>
       <w:r>
-        <w:t>TBA</w:t>
+        <w:t>Look at e.1.1. I need something like that, but for unsupervised learning (2 examples of other techniques)</w:t>
       </w:r>
     </w:p>
   </w:comment>
-  <w:comment w:id="213" w:author="ralf zangis" w:date="2018-05-12T18:31:00Z" w:initials="rz">
+  <w:comment w:id="516" w:author="ralf zangis" w:date="2018-05-12T18:52:00Z" w:initials="rz">
     <w:p>
       <w:pPr>
         <w:pStyle w:val="CommentText"/>
@@ -10568,28 +11624,15 @@
         <w:annotationRef/>
       </w:r>
       <w:r>
-        <w:t xml:space="preserve">Maybe elaborate what your seeing here, because tight now your just saying here is another figure. Maybe name the top 3 airports and where they are located </w:t>
-      </w:r>
-    </w:p>
+        <w:t>Normalize the design (if one is link all are links, if one has info about it all have and so on) and please add the latest links from info.txt, I feel like you haven’t done it (but if you have than that’s it ty)</w:t>
+      </w:r>
+    </w:p>
+  </w:comment>
+  <w:comment w:id="517" w:author="Andrei-Eugen Birta" w:date="2018-05-12T19:33:00Z" w:initials="AB">
     <w:p>
       <w:pPr>
         <w:pStyle w:val="CommentText"/>
       </w:pPr>
-    </w:p>
-    <w:p>
-      <w:pPr>
-        <w:pStyle w:val="CommentText"/>
-      </w:pPr>
-      <w:r>
-        <w:t>Ok reading forward idk what to think I’m lost now, there are too many figures and I don’t know which one the talk is about (I know there are numbers for figures but damn), just talk more about what can be seen, otherwise right now we only have fancy images</w:t>
-      </w:r>
-    </w:p>
-  </w:comment>
-  <w:comment w:id="214" w:author="ralf zangis" w:date="2018-05-12T18:36:00Z" w:initials="rz">
-    <w:p>
-      <w:pPr>
-        <w:pStyle w:val="CommentText"/>
-      </w:pPr>
       <w:r>
         <w:rPr>
           <w:rStyle w:val="CommentReference"/>
@@ -10597,183 +11640,7 @@
         <w:annotationRef/>
       </w:r>
       <w:r>
-        <w:t>Maybe add some info about doves, so we can say that “see they also fly 50 feet high, so they have to be dealt with :D ”</w:t>
-      </w:r>
-    </w:p>
-  </w:comment>
-  <w:comment w:id="215" w:author="Andrei-Eugen Birta" w:date="2018-05-12T19:28:00Z" w:initials="AB">
-    <w:p>
-      <w:pPr>
-        <w:pStyle w:val="CommentText"/>
-      </w:pPr>
-      <w:r>
-        <w:rPr>
-          <w:rStyle w:val="CommentReference"/>
-        </w:rPr>
-        <w:annotationRef/>
-      </w:r>
-      <w:r>
-        <w:t>No, in descriptive there is no “why” it happens, there is only it has happened.</w:t>
-      </w:r>
-    </w:p>
-  </w:comment>
-  <w:comment w:id="223" w:author="ralf zangis" w:date="2018-05-12T18:38:00Z" w:initials="rz">
-    <w:p>
-      <w:pPr>
-        <w:pStyle w:val="CommentText"/>
-      </w:pPr>
-      <w:r>
-        <w:rPr>
-          <w:rStyle w:val="CommentReference"/>
-        </w:rPr>
-        <w:annotationRef/>
-      </w:r>
-      <w:r>
-        <w:t xml:space="preserve">Genius! We are looking only with wild life collision with aircraft, so we wouldn’t see for example meteor hits here </w:t>
-      </w:r>
-    </w:p>
-  </w:comment>
-  <w:comment w:id="224" w:author="Andrei-Eugen Birta" w:date="2018-05-12T19:29:00Z" w:initials="AB">
-    <w:p>
-      <w:pPr>
-        <w:pStyle w:val="CommentText"/>
-      </w:pPr>
-      <w:r>
-        <w:rPr>
-          <w:rStyle w:val="CommentReference"/>
-        </w:rPr>
-        <w:annotationRef/>
-      </w:r>
-      <w:r>
-        <w:t>It’s a joke, if you don’t like it/want it, I can remove it :3</w:t>
-      </w:r>
-    </w:p>
-  </w:comment>
-  <w:comment w:id="246" w:author="ralf zangis" w:date="2018-05-12T18:42:00Z" w:initials="rz">
-    <w:p>
-      <w:pPr>
-        <w:pStyle w:val="CommentText"/>
-      </w:pPr>
-      <w:r>
-        <w:rPr>
-          <w:rStyle w:val="CommentReference"/>
-        </w:rPr>
-        <w:annotationRef/>
-      </w:r>
-      <w:r>
-        <w:t>This part was realy good, should we also add how could we minimize the risk of collision and what other airports with less collisions are doing differeantly?</w:t>
-      </w:r>
-    </w:p>
-  </w:comment>
-  <w:comment w:id="247" w:author="Andrei-Eugen Birta" w:date="2018-05-12T19:30:00Z" w:initials="AB">
-    <w:p>
-      <w:pPr>
-        <w:pStyle w:val="CommentText"/>
-      </w:pPr>
-      <w:r>
-        <w:rPr>
-          <w:rStyle w:val="CommentReference"/>
-        </w:rPr>
-        <w:annotationRef/>
-      </w:r>
-      <w:r>
-        <w:t>No, that goes in perspective analysis</w:t>
-      </w:r>
-    </w:p>
-  </w:comment>
-  <w:comment w:id="253" w:author="ralf zangis" w:date="2018-05-12T18:43:00Z" w:initials="rz">
-    <w:p>
-      <w:pPr>
-        <w:pStyle w:val="CommentText"/>
-      </w:pPr>
-      <w:r>
-        <w:rPr>
-          <w:rStyle w:val="CommentReference"/>
-        </w:rPr>
-        <w:annotationRef/>
-      </w:r>
-      <w:r>
-        <w:t>We are not predicting anything in future yet. Should we?</w:t>
-      </w:r>
-    </w:p>
-  </w:comment>
-  <w:comment w:id="254" w:author="Andrei-Eugen Birta" w:date="2018-05-12T19:30:00Z" w:initials="AB">
-    <w:p>
-      <w:pPr>
-        <w:pStyle w:val="CommentText"/>
-      </w:pPr>
-      <w:r>
-        <w:rPr>
-          <w:rStyle w:val="CommentReference"/>
-        </w:rPr>
-        <w:annotationRef/>
-      </w:r>
-      <w:r>
-        <w:t>Yes we are, but since we don’t have access to real time data about flights, we use past data to test the models. To achieve what is written, we only need access to the data, not to change our code.</w:t>
-      </w:r>
-    </w:p>
-    <w:p>
-      <w:pPr>
-        <w:pStyle w:val="CommentText"/>
-      </w:pPr>
-    </w:p>
-    <w:p>
-      <w:pPr>
-        <w:pStyle w:val="CommentText"/>
-      </w:pPr>
-      <w:r>
-        <w:t>Besides, the sentence says that what we did will allow us to predict, not that it is predicting future right now :3</w:t>
-      </w:r>
-    </w:p>
-  </w:comment>
-  <w:comment w:id="358" w:author="Andrei-Eugen Birta" w:date="2018-05-12T13:57:00Z" w:initials="AB">
-    <w:p>
-      <w:pPr>
-        <w:pStyle w:val="CommentText"/>
-      </w:pPr>
-      <w:r>
-        <w:rPr>
-          <w:rStyle w:val="CommentReference"/>
-        </w:rPr>
-        <w:annotationRef/>
-      </w:r>
-      <w:r>
-        <w:t>Look at e.1.1. I need something like that, but for unsupervised learning (2 examples of other techniques)</w:t>
-      </w:r>
-    </w:p>
-  </w:comment>
-  <w:comment w:id="411" w:author="ralf zangis" w:date="2018-05-12T18:52:00Z" w:initials="rz">
-    <w:p>
-      <w:pPr>
-        <w:pStyle w:val="CommentText"/>
-      </w:pPr>
-      <w:r>
-        <w:rPr>
-          <w:rStyle w:val="CommentReference"/>
-        </w:rPr>
-        <w:annotationRef/>
-      </w:r>
-      <w:r>
-        <w:t>Normalize the design (if one is link all are links, if one has info about it all have and so on) and please add the latest links from info.txt, I feel like you haven’t done it (but if you have than that’s it ty)</w:t>
-      </w:r>
-    </w:p>
-  </w:comment>
-  <w:comment w:id="412" w:author="Andrei-Eugen Birta" w:date="2018-05-12T19:33:00Z" w:initials="AB">
-    <w:p>
-      <w:pPr>
-        <w:pStyle w:val="CommentText"/>
-      </w:pPr>
-      <w:r>
-        <w:rPr>
-          <w:rStyle w:val="CommentReference"/>
-        </w:rPr>
-        <w:annotationRef/>
-      </w:r>
-      <w:r>
-        <w:t>Tbh, I cannot say what each link is for cause idk what it is for XD so…</w:t>
-      </w:r>
-      <w:r>
-        <w:t xml:space="preserve"> also, idk about you, but besides the link that I wrote, I did not use any of the others, so unless you specifically say what each link was used for, ill just delete it.</w:t>
+        <w:t>Tbh, I cannot say what each link is for cause idk what it is for XD so… also, idk about you, but besides the link that I wrote, I did not use any of the others, so unless you specifically say what each link was used for, ill just delete it.</w:t>
       </w:r>
     </w:p>
   </w:comment>
@@ -10795,22 +11662,18 @@
   <w15:commentEx w15:paraId="14844F34" w15:paraIdParent="1056E734" w15:done="1"/>
   <w15:commentEx w15:paraId="5A3B60ED" w15:paraIdParent="1056E734" w15:done="1"/>
   <w15:commentEx w15:paraId="39B4BF70" w15:paraIdParent="1056E734" w15:done="1"/>
-  <w15:commentEx w15:paraId="7BDD8E9E" w15:done="0"/>
+  <w15:commentEx w15:paraId="7BDD8E9E" w15:done="1"/>
   <w15:commentEx w15:paraId="5FAF5E68" w15:done="0"/>
-  <w15:commentEx w15:paraId="5B1B9DE5" w15:done="0"/>
-  <w15:commentEx w15:paraId="6406F276" w15:paraIdParent="5B1B9DE5" w15:done="0"/>
-  <w15:commentEx w15:paraId="349BA378" w15:done="0"/>
-  <w15:commentEx w15:paraId="1B3427A6" w15:done="0"/>
+  <w15:commentEx w15:paraId="5B1B9DE5" w15:done="1"/>
+  <w15:commentEx w15:paraId="6406F276" w15:paraIdParent="5B1B9DE5" w15:done="1"/>
+  <w15:commentEx w15:paraId="349BA378" w15:done="1"/>
+  <w15:commentEx w15:paraId="1B3427A6" w15:done="1"/>
   <w15:commentEx w15:paraId="7AB53E34" w15:done="0"/>
+  <w15:commentEx w15:paraId="4EA54783" w15:paraIdParent="7AB53E34" w15:done="0"/>
   <w15:commentEx w15:paraId="1050172B" w15:done="0"/>
   <w15:commentEx w15:paraId="7C7D259D" w15:done="0"/>
-  <w15:commentEx w15:paraId="7190D8AE" w15:done="0"/>
-  <w15:commentEx w15:paraId="16021055" w15:paraIdParent="7190D8AE" w15:done="0"/>
-  <w15:commentEx w15:paraId="02110738" w15:paraIdParent="7190D8AE" w15:done="0"/>
-  <w15:commentEx w15:paraId="1B542AD4" w15:paraIdParent="7190D8AE" w15:done="0"/>
-  <w15:commentEx w15:paraId="47F4F769" w15:paraIdParent="7190D8AE" w15:done="0"/>
-  <w15:commentEx w15:paraId="1A3E8440" w15:done="0"/>
-  <w15:commentEx w15:paraId="5EC0B165" w15:done="0"/>
+  <w15:commentEx w15:paraId="70877EDC" w15:done="0"/>
+  <w15:commentEx w15:paraId="1A3E8440" w15:done="1"/>
   <w15:commentEx w15:paraId="489F83EE" w15:done="1"/>
   <w15:commentEx w15:paraId="47AF31D2" w15:done="0"/>
   <w15:commentEx w15:paraId="2B54A1E0" w15:done="0"/>
@@ -10851,15 +11714,11 @@
   <w16cid:commentId w16cid:paraId="349BA378" w16cid:durableId="1EA1ABD5"/>
   <w16cid:commentId w16cid:paraId="1B3427A6" w16cid:durableId="1EA1AB8D"/>
   <w16cid:commentId w16cid:paraId="7AB53E34" w16cid:durableId="1EA1AB62"/>
+  <w16cid:commentId w16cid:paraId="4EA54783" w16cid:durableId="1EA2FD53"/>
   <w16cid:commentId w16cid:paraId="1050172B" w16cid:durableId="1EA1AC9A"/>
   <w16cid:commentId w16cid:paraId="7C7D259D" w16cid:durableId="1EA1AD48"/>
-  <w16cid:commentId w16cid:paraId="7190D8AE" w16cid:durableId="1E9B40BD"/>
-  <w16cid:commentId w16cid:paraId="16021055" w16cid:durableId="1E9C652F"/>
-  <w16cid:commentId w16cid:paraId="02110738" w16cid:durableId="1E9DA7BA"/>
-  <w16cid:commentId w16cid:paraId="1B542AD4" w16cid:durableId="1E9EBB88"/>
-  <w16cid:commentId w16cid:paraId="47F4F769" w16cid:durableId="1EA1AE06"/>
+  <w16cid:commentId w16cid:paraId="70877EDC" w16cid:durableId="1EA2FF99"/>
   <w16cid:commentId w16cid:paraId="1A3E8440" w16cid:durableId="1EA1AEED"/>
-  <w16cid:commentId w16cid:paraId="5EC0B165" w16cid:durableId="1EA1AF61"/>
   <w16cid:commentId w16cid:paraId="489F83EE" w16cid:durableId="1EA1AFB2"/>
   <w16cid:commentId w16cid:paraId="47AF31D2" w16cid:durableId="1EA1AFE9"/>
   <w16cid:commentId w16cid:paraId="2B54A1E0" w16cid:durableId="1E9EEE56"/>
@@ -10905,7 +11764,7 @@
 
 <file path=word/footer1.xml><?xml version="1.0" encoding="utf-8"?>
 <w:ftr xmlns:wpc="http://schemas.microsoft.com/office/word/2010/wordprocessingCanvas" xmlns:cx="http://schemas.microsoft.com/office/drawing/2014/chartex" xmlns:cx1="http://schemas.microsoft.com/office/drawing/2015/9/8/chartex" xmlns:cx2="http://schemas.microsoft.com/office/drawing/2015/10/21/chartex" xmlns:cx3="http://schemas.microsoft.com/office/drawing/2016/5/9/chartex" xmlns:cx4="http://schemas.microsoft.com/office/drawing/2016/5/10/chartex" xmlns:cx5="http://schemas.microsoft.com/office/drawing/2016/5/11/chartex" xmlns:cx6="http://schemas.microsoft.com/office/drawing/2016/5/12/chartex" xmlns:cx7="http://schemas.microsoft.com/office/drawing/2016/5/13/chartex" xmlns:cx8="http://schemas.microsoft.com/office/drawing/2016/5/14/chartex" xmlns:mc="http://schemas.openxmlformats.org/markup-compatibility/2006" xmlns:aink="http://schemas.microsoft.com/office/drawing/2016/ink" xmlns:am3d="http://schemas.microsoft.com/office/drawing/2017/model3d" xmlns:o="urn:schemas-microsoft-com:office:office" xmlns:r="http://schemas.openxmlformats.org/officeDocument/2006/relationships" xmlns:m="http://schemas.openxmlformats.org/officeDocument/2006/math" xmlns:v="urn:schemas-microsoft-com:vml" xmlns:wp14="http://schemas.microsoft.com/office/word/2010/wordprocessingDrawing" xmlns:wp="http://schemas.openxmlformats.org/drawingml/2006/wordprocessingDrawing" xmlns:w10="urn:schemas-microsoft-com:office:word" xmlns:w="http://schemas.openxmlformats.org/wordprocessingml/2006/main" xmlns:w14="http://schemas.microsoft.com/office/word/2010/wordml" xmlns:w15="http://schemas.microsoft.com/office/word/2012/wordml" xmlns:w16cid="http://schemas.microsoft.com/office/word/2016/wordml/cid" xmlns:w16se="http://schemas.microsoft.com/office/word/2015/wordml/symex" xmlns:wpg="http://schemas.microsoft.com/office/word/2010/wordprocessingGroup" xmlns:wpi="http://schemas.microsoft.com/office/word/2010/wordprocessingInk" xmlns:wne="http://schemas.microsoft.com/office/word/2006/wordml" xmlns:wps="http://schemas.microsoft.com/office/word/2010/wordprocessingShape" mc:Ignorable="w14 w15 w16se w16cid wp14">
-  <w:customXmlInsRangeStart w:id="415" w:author="Andrei-Eugen Birta" w:date="2018-05-13T17:30:00Z"/>
+  <w:customXmlInsRangeStart w:id="520" w:author="Andrei-Eugen Birta" w:date="2018-05-13T17:30:00Z"/>
   <w:sdt>
     <w:sdtPr>
       <w:id w:val="220955991"/>
@@ -10915,8 +11774,8 @@
       </w:docPartObj>
     </w:sdtPr>
     <w:sdtContent>
-      <w:customXmlInsRangeEnd w:id="415"/>
-      <w:customXmlInsRangeStart w:id="416" w:author="Andrei-Eugen Birta" w:date="2018-05-13T17:30:00Z"/>
+      <w:customXmlInsRangeEnd w:id="520"/>
+      <w:customXmlInsRangeStart w:id="521" w:author="Andrei-Eugen Birta" w:date="2018-05-13T17:30:00Z"/>
       <w:sdt>
         <w:sdtPr>
           <w:id w:val="1728636285"/>
@@ -10926,16 +11785,16 @@
           </w:docPartObj>
         </w:sdtPr>
         <w:sdtContent>
-          <w:customXmlInsRangeEnd w:id="416"/>
+          <w:customXmlInsRangeEnd w:id="521"/>
           <w:p>
             <w:pPr>
               <w:pStyle w:val="Footer"/>
               <w:jc w:val="center"/>
               <w:rPr>
-                <w:ins w:id="417" w:author="Andrei-Eugen Birta" w:date="2018-05-13T17:30:00Z"/>
+                <w:ins w:id="522" w:author="Andrei-Eugen Birta" w:date="2018-05-13T17:30:00Z"/>
               </w:rPr>
             </w:pPr>
-            <w:ins w:id="418" w:author="Andrei-Eugen Birta" w:date="2018-05-13T17:30:00Z">
+            <w:ins w:id="523" w:author="Andrei-Eugen Birta" w:date="2018-05-13T17:30:00Z">
               <w:r>
                 <w:t xml:space="preserve">Page </w:t>
               </w:r>
@@ -10967,9 +11826,9 @@
                 <w:bCs/>
                 <w:noProof/>
               </w:rPr>
-              <w:t>8</w:t>
+              <w:t>4</w:t>
             </w:r>
-            <w:ins w:id="419" w:author="Andrei-Eugen Birta" w:date="2018-05-13T17:30:00Z">
+            <w:ins w:id="524" w:author="Andrei-Eugen Birta" w:date="2018-05-13T17:30:00Z">
               <w:r>
                 <w:rPr>
                   <w:b/>
@@ -11008,9 +11867,9 @@
                 <w:bCs/>
                 <w:noProof/>
               </w:rPr>
-              <w:t>18</w:t>
+              <w:t>19</w:t>
             </w:r>
-            <w:ins w:id="420" w:author="Andrei-Eugen Birta" w:date="2018-05-13T17:30:00Z">
+            <w:ins w:id="525" w:author="Andrei-Eugen Birta" w:date="2018-05-13T17:30:00Z">
               <w:r>
                 <w:rPr>
                   <w:b/>
@@ -11020,14 +11879,14 @@
               </w:r>
             </w:ins>
           </w:p>
-          <w:customXmlInsRangeStart w:id="421" w:author="Andrei-Eugen Birta" w:date="2018-05-13T17:30:00Z"/>
+          <w:customXmlInsRangeStart w:id="526" w:author="Andrei-Eugen Birta" w:date="2018-05-13T17:30:00Z"/>
         </w:sdtContent>
       </w:sdt>
-      <w:customXmlInsRangeEnd w:id="421"/>
-      <w:customXmlInsRangeStart w:id="422" w:author="Andrei-Eugen Birta" w:date="2018-05-13T17:30:00Z"/>
+      <w:customXmlInsRangeEnd w:id="526"/>
+      <w:customXmlInsRangeStart w:id="527" w:author="Andrei-Eugen Birta" w:date="2018-05-13T17:30:00Z"/>
     </w:sdtContent>
   </w:sdt>
-  <w:customXmlInsRangeEnd w:id="422"/>
+  <w:customXmlInsRangeEnd w:id="527"/>
   <w:p>
     <w:pPr>
       <w:pStyle w:val="Footer"/>
@@ -11219,7 +12078,7 @@
               <v:stroke joinstyle="miter"/>
               <v:path gradientshapeok="t" o:connecttype="rect"/>
             </v:shapetype>
-            <v:shape id="Text Box 2" o:spid="_x0000_s1033" type="#_x0000_t202" style="position:absolute;margin-left:0;margin-top:-31.9pt;width:200.25pt;height:71.25pt;z-index:-251656192;visibility:visible;mso-wrap-style:square;mso-width-percent:0;mso-height-percent:0;mso-wrap-distance-left:9pt;mso-wrap-distance-top:3.6pt;mso-wrap-distance-right:9pt;mso-wrap-distance-bottom:3.6pt;mso-position-horizontal:left;mso-position-horizontal-relative:page;mso-position-vertical:absolute;mso-position-vertical-relative:text;mso-width-percent:0;mso-height-percent:0;mso-width-relative:margin;mso-height-relative:margin;v-text-anchor:top" o:gfxdata="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" fillcolor="white [3201]" strokecolor="white [3212]" strokeweight="1pt">
+            <v:shape id="Text Box 2" o:spid="_x0000_s1035" type="#_x0000_t202" style="position:absolute;margin-left:0;margin-top:-31.9pt;width:200.25pt;height:71.25pt;z-index:-251656192;visibility:visible;mso-wrap-style:square;mso-width-percent:0;mso-height-percent:0;mso-wrap-distance-left:9pt;mso-wrap-distance-top:3.6pt;mso-wrap-distance-right:9pt;mso-wrap-distance-bottom:3.6pt;mso-position-horizontal:left;mso-position-horizontal-relative:page;mso-position-vertical:absolute;mso-position-vertical-relative:text;mso-width-percent:0;mso-height-percent:0;mso-width-relative:margin;mso-height-relative:margin;v-text-anchor:top" o:gfxdata="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" fillcolor="white [3201]" strokecolor="white [3212]" strokeweight="1pt">
               <v:textbox>
                 <w:txbxContent>
                   <w:p>
@@ -13524,564 +14383,6 @@
 </w:styles>
 </file>
 
-<file path=word/glossary/document.xml><?xml version="1.0" encoding="utf-8"?>
-<w:glossaryDocument xmlns:wpc="http://schemas.microsoft.com/office/word/2010/wordprocessingCanvas" xmlns:cx="http://schemas.microsoft.com/office/drawing/2014/chartex" xmlns:cx1="http://schemas.microsoft.com/office/drawing/2015/9/8/chartex" xmlns:cx2="http://schemas.microsoft.com/office/drawing/2015/10/21/chartex" xmlns:cx3="http://schemas.microsoft.com/office/drawing/2016/5/9/chartex" xmlns:cx4="http://schemas.microsoft.com/office/drawing/2016/5/10/chartex" xmlns:cx5="http://schemas.microsoft.com/office/drawing/2016/5/11/chartex" xmlns:cx6="http://schemas.microsoft.com/office/drawing/2016/5/12/chartex" xmlns:cx7="http://schemas.microsoft.com/office/drawing/2016/5/13/chartex" xmlns:cx8="http://schemas.microsoft.com/office/drawing/2016/5/14/chartex" xmlns:mc="http://schemas.openxmlformats.org/markup-compatibility/2006" xmlns:aink="http://schemas.microsoft.com/office/drawing/2016/ink" xmlns:am3d="http://schemas.microsoft.com/office/drawing/2017/model3d" xmlns:o="urn:schemas-microsoft-com:office:office" xmlns:r="http://schemas.openxmlformats.org/officeDocument/2006/relationships" xmlns:m="http://schemas.openxmlformats.org/officeDocument/2006/math" xmlns:v="urn:schemas-microsoft-com:vml" xmlns:wp14="http://schemas.microsoft.com/office/word/2010/wordprocessingDrawing" xmlns:wp="http://schemas.openxmlformats.org/drawingml/2006/wordprocessingDrawing" xmlns:w10="urn:schemas-microsoft-com:office:word" xmlns:w="http://schemas.openxmlformats.org/wordprocessingml/2006/main" xmlns:w14="http://schemas.microsoft.com/office/word/2010/wordml" xmlns:w15="http://schemas.microsoft.com/office/word/2012/wordml" xmlns:w16cid="http://schemas.microsoft.com/office/word/2016/wordml/cid" xmlns:w16se="http://schemas.microsoft.com/office/word/2015/wordml/symex" xmlns:wpg="http://schemas.microsoft.com/office/word/2010/wordprocessingGroup" xmlns:wpi="http://schemas.microsoft.com/office/word/2010/wordprocessingInk" xmlns:wne="http://schemas.microsoft.com/office/word/2006/wordml" xmlns:wps="http://schemas.microsoft.com/office/word/2010/wordprocessingShape" mc:Ignorable="w14 w15 w16se w16cid wp14"/>
-</file>
-
-<file path=word/glossary/fontTable.xml><?xml version="1.0" encoding="utf-8"?>
-<w:fonts xmlns:mc="http://schemas.openxmlformats.org/markup-compatibility/2006" xmlns:r="http://schemas.openxmlformats.org/officeDocument/2006/relationships" xmlns:w="http://schemas.openxmlformats.org/wordprocessingml/2006/main" xmlns:w14="http://schemas.microsoft.com/office/word/2010/wordml" xmlns:w15="http://schemas.microsoft.com/office/word/2012/wordml" xmlns:w16cid="http://schemas.microsoft.com/office/word/2016/wordml/cid" xmlns:w16se="http://schemas.microsoft.com/office/word/2015/wordml/symex" mc:Ignorable="w14 w15 w16se w16cid">
-  <w:font w:name="Times New Roman">
-    <w:panose1 w:val="02020603050405020304"/>
-    <w:charset w:val="00"/>
-    <w:family w:val="roman"/>
-    <w:pitch w:val="variable"/>
-    <w:sig w:usb0="E0002AFF" w:usb1="C0007841" w:usb2="00000009" w:usb3="00000000" w:csb0="000001FF" w:csb1="00000000"/>
-  </w:font>
-  <w:font w:name="Symbol">
-    <w:panose1 w:val="05050102010706020507"/>
-    <w:charset w:val="02"/>
-    <w:family w:val="roman"/>
-    <w:pitch w:val="variable"/>
-    <w:sig w:usb0="00000000" w:usb1="10000000" w:usb2="00000000" w:usb3="00000000" w:csb0="80000000" w:csb1="00000000"/>
-  </w:font>
-  <w:font w:name="Courier New">
-    <w:panose1 w:val="02070309020205020404"/>
-    <w:charset w:val="00"/>
-    <w:family w:val="modern"/>
-    <w:pitch w:val="fixed"/>
-    <w:sig w:usb0="E0002EFF" w:usb1="C0007843" w:usb2="00000009" w:usb3="00000000" w:csb0="000001FF" w:csb1="00000000"/>
-  </w:font>
-  <w:font w:name="Wingdings">
-    <w:panose1 w:val="05000000000000000000"/>
-    <w:charset w:val="02"/>
-    <w:family w:val="auto"/>
-    <w:pitch w:val="variable"/>
-    <w:sig w:usb0="00000000" w:usb1="10000000" w:usb2="00000000" w:usb3="00000000" w:csb0="80000000" w:csb1="00000000"/>
-  </w:font>
-  <w:font w:name="Arial">
-    <w:panose1 w:val="020B0604020202020204"/>
-    <w:charset w:val="00"/>
-    <w:family w:val="swiss"/>
-    <w:pitch w:val="variable"/>
-    <w:sig w:usb0="E0002AFF" w:usb1="C0007843" w:usb2="00000009" w:usb3="00000000" w:csb0="000001FF" w:csb1="00000000"/>
-  </w:font>
-  <w:font w:name="Calibri">
-    <w:panose1 w:val="020F0502020204030204"/>
-    <w:charset w:val="00"/>
-    <w:family w:val="swiss"/>
-    <w:pitch w:val="variable"/>
-    <w:sig w:usb0="E1002AFF" w:usb1="4000ACFF" w:usb2="00000009" w:usb3="00000000" w:csb0="000001FF" w:csb1="00000000"/>
-  </w:font>
-  <w:font w:name="Calibri Light">
-    <w:panose1 w:val="020F0302020204030204"/>
-    <w:charset w:val="00"/>
-    <w:family w:val="swiss"/>
-    <w:pitch w:val="variable"/>
-    <w:sig w:usb0="A0002AEF" w:usb1="4000207B" w:usb2="00000000" w:usb3="00000000" w:csb0="000001FF" w:csb1="00000000"/>
-  </w:font>
-  <w:font w:name="Segoe UI">
-    <w:panose1 w:val="020B0502040204020203"/>
-    <w:charset w:val="00"/>
-    <w:family w:val="swiss"/>
-    <w:pitch w:val="variable"/>
-    <w:sig w:usb0="E4002EFF" w:usb1="C000E47F" w:usb2="00000009" w:usb3="00000000" w:csb0="000001FF" w:csb1="00000000"/>
-  </w:font>
-  <w:font w:name="Kunstler Script">
-    <w:panose1 w:val="030304020206070D0D06"/>
-    <w:charset w:val="00"/>
-    <w:family w:val="script"/>
-    <w:pitch w:val="variable"/>
-    <w:sig w:usb0="00000003" w:usb1="00000000" w:usb2="00000000" w:usb3="00000000" w:csb0="00000001" w:csb1="00000000"/>
-  </w:font>
-</w:fonts>
-</file>
-
-<file path=word/glossary/settings.xml><?xml version="1.0" encoding="utf-8"?>
-<w:settings xmlns:mc="http://schemas.openxmlformats.org/markup-compatibility/2006" xmlns:o="urn:schemas-microsoft-com:office:office" xmlns:r="http://schemas.openxmlformats.org/officeDocument/2006/relationships" xmlns:m="http://schemas.openxmlformats.org/officeDocument/2006/math" xmlns:v="urn:schemas-microsoft-com:vml" xmlns:w10="urn:schemas-microsoft-com:office:word" xmlns:w="http://schemas.openxmlformats.org/wordprocessingml/2006/main" xmlns:w14="http://schemas.microsoft.com/office/word/2010/wordml" xmlns:w15="http://schemas.microsoft.com/office/word/2012/wordml" xmlns:w16cid="http://schemas.microsoft.com/office/word/2016/wordml/cid" xmlns:w16se="http://schemas.microsoft.com/office/word/2015/wordml/symex" xmlns:sl="http://schemas.openxmlformats.org/schemaLibrary/2006/main" mc:Ignorable="w14 w15 w16se w16cid">
-  <w:view w:val="normal"/>
-  <w:defaultTabStop w:val="720"/>
-  <w:characterSpacingControl w:val="doNotCompress"/>
-  <w:compat>
-    <w:useFELayout/>
-    <w:compatSetting w:name="compatibilityMode" w:uri="http://schemas.microsoft.com/office/word" w:val="15"/>
-    <w:compatSetting w:name="overrideTableStyleFontSizeAndJustification" w:uri="http://schemas.microsoft.com/office/word" w:val="1"/>
-    <w:compatSetting w:name="enableOpenTypeFeatures" w:uri="http://schemas.microsoft.com/office/word" w:val="1"/>
-    <w:compatSetting w:name="doNotFlipMirrorIndents" w:uri="http://schemas.microsoft.com/office/word" w:val="1"/>
-    <w:compatSetting w:name="differentiateMultirowTableHeaders" w:uri="http://schemas.microsoft.com/office/word" w:val="1"/>
-  </w:compat>
-  <w:rsids>
-    <w:rsidRoot w:val="007F0A0F"/>
-    <w:rsid w:val="007F0A0F"/>
-    <w:rsid w:val="009F4D2E"/>
-  </w:rsids>
-  <m:mathPr>
-    <m:mathFont m:val="Cambria Math"/>
-    <m:brkBin m:val="before"/>
-    <m:brkBinSub m:val="--"/>
-    <m:smallFrac m:val="0"/>
-    <m:dispDef/>
-    <m:lMargin m:val="0"/>
-    <m:rMargin m:val="0"/>
-    <m:defJc m:val="centerGroup"/>
-    <m:wrapIndent m:val="1440"/>
-    <m:intLim m:val="subSup"/>
-    <m:naryLim m:val="undOvr"/>
-  </m:mathPr>
-  <w:themeFontLang w:val="en-US"/>
-  <w:clrSchemeMapping w:bg1="light1" w:t1="dark1" w:bg2="light2" w:t2="dark2" w:accent1="accent1" w:accent2="accent2" w:accent3="accent3" w:accent4="accent4" w:accent5="accent5" w:accent6="accent6" w:hyperlink="hyperlink" w:followedHyperlink="followedHyperlink"/>
-  <w:decimalSymbol w:val="."/>
-  <w:listSeparator w:val=","/>
-  <w15:chartTrackingRefBased/>
-</w:settings>
-</file>
-
-<file path=word/glossary/styles.xml><?xml version="1.0" encoding="utf-8"?>
-<w:styles xmlns:mc="http://schemas.openxmlformats.org/markup-compatibility/2006" xmlns:r="http://schemas.openxmlformats.org/officeDocument/2006/relationships" xmlns:w="http://schemas.openxmlformats.org/wordprocessingml/2006/main" xmlns:w14="http://schemas.microsoft.com/office/word/2010/wordml" xmlns:w15="http://schemas.microsoft.com/office/word/2012/wordml" xmlns:w16cid="http://schemas.microsoft.com/office/word/2016/wordml/cid" xmlns:w16se="http://schemas.microsoft.com/office/word/2015/wordml/symex" mc:Ignorable="w14 w15 w16se w16cid">
-  <w:docDefaults>
-    <w:rPrDefault>
-      <w:rPr>
-        <w:rFonts w:asciiTheme="minorHAnsi" w:eastAsiaTheme="minorEastAsia" w:hAnsiTheme="minorHAnsi" w:cstheme="minorBidi"/>
-        <w:sz w:val="22"/>
-        <w:szCs w:val="22"/>
-        <w:lang w:val="en-US" w:eastAsia="en-US" w:bidi="ar-SA"/>
-      </w:rPr>
-    </w:rPrDefault>
-    <w:pPrDefault>
-      <w:pPr>
-        <w:spacing w:after="160" w:line="259" w:lineRule="auto"/>
-      </w:pPr>
-    </w:pPrDefault>
-  </w:docDefaults>
-  <w:latentStyles w:defLockedState="0" w:defUIPriority="99" w:defSemiHidden="0" w:defUnhideWhenUsed="0" w:defQFormat="0" w:count="375">
-    <w:lsdException w:name="Normal" w:uiPriority="0" w:qFormat="1"/>
-    <w:lsdException w:name="heading 1" w:uiPriority="9" w:qFormat="1"/>
-    <w:lsdException w:name="heading 2" w:semiHidden="1" w:uiPriority="9" w:unhideWhenUsed="1" w:qFormat="1"/>
-    <w:lsdException w:name="heading 3" w:semiHidden="1" w:uiPriority="9" w:unhideWhenUsed="1" w:qFormat="1"/>
-    <w:lsdException w:name="heading 4" w:semiHidden="1" w:uiPriority="9" w:unhideWhenUsed="1" w:qFormat="1"/>
-    <w:lsdException w:name="heading 5" w:semiHidden="1" w:uiPriority="9" w:unhideWhenUsed="1" w:qFormat="1"/>
-    <w:lsdException w:name="heading 6" w:semiHidden="1" w:uiPriority="9" w:unhideWhenUsed="1" w:qFormat="1"/>
-    <w:lsdException w:name="heading 7" w:semiHidden="1" w:uiPriority="9" w:unhideWhenUsed="1" w:qFormat="1"/>
-    <w:lsdException w:name="heading 8" w:semiHidden="1" w:uiPriority="9" w:unhideWhenUsed="1" w:qFormat="1"/>
-    <w:lsdException w:name="heading 9" w:semiHidden="1" w:uiPriority="9" w:unhideWhenUsed="1" w:qFormat="1"/>
-    <w:lsdException w:name="index 1" w:semiHidden="1" w:unhideWhenUsed="1"/>
-    <w:lsdException w:name="index 2" w:semiHidden="1" w:unhideWhenUsed="1"/>
-    <w:lsdException w:name="index 3" w:semiHidden="1" w:unhideWhenUsed="1"/>
-    <w:lsdException w:name="index 4" w:semiHidden="1" w:unhideWhenUsed="1"/>
-    <w:lsdException w:name="index 5" w:semiHidden="1" w:unhideWhenUsed="1"/>
-    <w:lsdException w:name="index 6" w:semiHidden="1" w:unhideWhenUsed="1"/>
-    <w:lsdException w:name="index 7" w:semiHidden="1" w:unhideWhenUsed="1"/>
-    <w:lsdException w:name="index 8" w:semiHidden="1" w:unhideWhenUsed="1"/>
-    <w:lsdException w:name="index 9" w:semiHidden="1" w:unhideWhenUsed="1"/>
-    <w:lsdException w:name="toc 1" w:semiHidden="1" w:uiPriority="39" w:unhideWhenUsed="1"/>
-    <w:lsdException w:name="toc 2" w:semiHidden="1" w:uiPriority="39" w:unhideWhenUsed="1"/>
-    <w:lsdException w:name="toc 3" w:semiHidden="1" w:uiPriority="39" w:unhideWhenUsed="1"/>
-    <w:lsdException w:name="toc 4" w:semiHidden="1" w:uiPriority="39" w:unhideWhenUsed="1"/>
-    <w:lsdException w:name="toc 5" w:semiHidden="1" w:uiPriority="39" w:unhideWhenUsed="1"/>
-    <w:lsdException w:name="toc 6" w:semiHidden="1" w:uiPriority="39" w:unhideWhenUsed="1"/>
-    <w:lsdException w:name="toc 7" w:semiHidden="1" w:uiPriority="39" w:unhideWhenUsed="1"/>
-    <w:lsdException w:name="toc 8" w:semiHidden="1" w:uiPriority="39" w:unhideWhenUsed="1"/>
-    <w:lsdException w:name="toc 9" w:semiHidden="1" w:uiPriority="39" w:unhideWhenUsed="1"/>
-    <w:lsdException w:name="Normal Indent" w:semiHidden="1" w:unhideWhenUsed="1"/>
-    <w:lsdException w:name="footnote text" w:semiHidden="1" w:unhideWhenUsed="1"/>
-    <w:lsdException w:name="annotation text" w:semiHidden="1" w:unhideWhenUsed="1"/>
-    <w:lsdException w:name="header" w:semiHidden="1" w:unhideWhenUsed="1"/>
-    <w:lsdException w:name="footer" w:semiHidden="1" w:unhideWhenUsed="1"/>
-    <w:lsdException w:name="index heading" w:semiHidden="1" w:unhideWhenUsed="1"/>
-    <w:lsdException w:name="caption" w:semiHidden="1" w:uiPriority="35" w:unhideWhenUsed="1" w:qFormat="1"/>
-    <w:lsdException w:name="table of figures" w:semiHidden="1" w:unhideWhenUsed="1"/>
-    <w:lsdException w:name="envelope address" w:semiHidden="1" w:unhideWhenUsed="1"/>
-    <w:lsdException w:name="envelope return" w:semiHidden="1" w:unhideWhenUsed="1"/>
-    <w:lsdException w:name="footnote reference" w:semiHidden="1" w:unhideWhenUsed="1"/>
-    <w:lsdException w:name="annotation reference" w:semiHidden="1" w:unhideWhenUsed="1"/>
-    <w:lsdException w:name="line number" w:semiHidden="1" w:unhideWhenUsed="1"/>
-    <w:lsdException w:name="page number" w:semiHidden="1" w:unhideWhenUsed="1"/>
-    <w:lsdException w:name="endnote reference" w:semiHidden="1" w:unhideWhenUsed="1"/>
-    <w:lsdException w:name="endnote text" w:semiHidden="1" w:unhideWhenUsed="1"/>
-    <w:lsdException w:name="table of authorities" w:semiHidden="1" w:unhideWhenUsed="1"/>
-    <w:lsdException w:name="macro" w:semiHidden="1" w:unhideWhenUsed="1"/>
-    <w:lsdException w:name="toa heading" w:semiHidden="1" w:unhideWhenUsed="1"/>
-    <w:lsdException w:name="List" w:semiHidden="1" w:unhideWhenUsed="1"/>
-    <w:lsdException w:name="List Bullet" w:semiHidden="1" w:unhideWhenUsed="1"/>
-    <w:lsdException w:name="List Number" w:semiHidden="1" w:unhideWhenUsed="1"/>
-    <w:lsdException w:name="List 2" w:semiHidden="1" w:unhideWhenUsed="1"/>
-    <w:lsdException w:name="List 3" w:semiHidden="1" w:unhideWhenUsed="1"/>
-    <w:lsdException w:name="List 4" w:semiHidden="1" w:unhideWhenUsed="1"/>
-    <w:lsdException w:name="List 5" w:semiHidden="1" w:unhideWhenUsed="1"/>
-    <w:lsdException w:name="List Bullet 2" w:semiHidden="1" w:unhideWhenUsed="1"/>
-    <w:lsdException w:name="List Bullet 3" w:semiHidden="1" w:unhideWhenUsed="1"/>
-    <w:lsdException w:name="List Bullet 4" w:semiHidden="1" w:unhideWhenUsed="1"/>
-    <w:lsdException w:name="List Bullet 5" w:semiHidden="1" w:unhideWhenUsed="1"/>
-    <w:lsdException w:name="List Number 2" w:semiHidden="1" w:unhideWhenUsed="1"/>
-    <w:lsdException w:name="List Number 3" w:semiHidden="1" w:unhideWhenUsed="1"/>
-    <w:lsdException w:name="List Number 4" w:semiHidden="1" w:unhideWhenUsed="1"/>
-    <w:lsdException w:name="List Number 5" w:semiHidden="1" w:unhideWhenUsed="1"/>
-    <w:lsdException w:name="Title" w:uiPriority="10" w:qFormat="1"/>
-    <w:lsdException w:name="Closing" w:semiHidden="1" w:unhideWhenUsed="1"/>
-    <w:lsdException w:name="Signature" w:semiHidden="1" w:unhideWhenUsed="1"/>
-    <w:lsdException w:name="Default Paragraph Font" w:semiHidden="1" w:uiPriority="1" w:unhideWhenUsed="1"/>
-    <w:lsdException w:name="Body Text" w:semiHidden="1" w:unhideWhenUsed="1"/>
-    <w:lsdException w:name="Body Text Indent" w:semiHidden="1" w:unhideWhenUsed="1"/>
-    <w:lsdException w:name="List Continue" w:semiHidden="1" w:unhideWhenUsed="1"/>
-    <w:lsdException w:name="List Continue 2" w:semiHidden="1" w:unhideWhenUsed="1"/>
-    <w:lsdException w:name="List Continue 3" w:semiHidden="1" w:unhideWhenUsed="1"/>
-    <w:lsdException w:name="List Continue 4" w:semiHidden="1" w:unhideWhenUsed="1"/>
-    <w:lsdException w:name="List Continue 5" w:semiHidden="1" w:unhideWhenUsed="1"/>
-    <w:lsdException w:name="Message Header" w:semiHidden="1" w:unhideWhenUsed="1"/>
-    <w:lsdException w:name="Subtitle" w:uiPriority="11" w:qFormat="1"/>
-    <w:lsdException w:name="Salutation" w:semiHidden="1" w:unhideWhenUsed="1"/>
-    <w:lsdException w:name="Date" w:semiHidden="1" w:unhideWhenUsed="1"/>
-    <w:lsdException w:name="Body Text First Indent" w:semiHidden="1" w:unhideWhenUsed="1"/>
-    <w:lsdException w:name="Body Text First Indent 2" w:semiHidden="1" w:unhideWhenUsed="1"/>
-    <w:lsdException w:name="Note Heading" w:semiHidden="1" w:unhideWhenUsed="1"/>
-    <w:lsdException w:name="Body Text 2" w:semiHidden="1" w:unhideWhenUsed="1"/>
-    <w:lsdException w:name="Body Text 3" w:semiHidden="1" w:unhideWhenUsed="1"/>
-    <w:lsdException w:name="Body Text Indent 2" w:semiHidden="1" w:unhideWhenUsed="1"/>
-    <w:lsdException w:name="Body Text Indent 3" w:semiHidden="1" w:unhideWhenUsed="1"/>
-    <w:lsdException w:name="Block Text" w:semiHidden="1" w:unhideWhenUsed="1"/>
-    <w:lsdException w:name="Hyperlink" w:semiHidden="1" w:unhideWhenUsed="1"/>
-    <w:lsdException w:name="FollowedHyperlink" w:semiHidden="1" w:unhideWhenUsed="1"/>
-    <w:lsdException w:name="Strong" w:uiPriority="22" w:qFormat="1"/>
-    <w:lsdException w:name="Emphasis" w:uiPriority="20" w:qFormat="1"/>
-    <w:lsdException w:name="Document Map" w:semiHidden="1" w:unhideWhenUsed="1"/>
-    <w:lsdException w:name="Plain Text" w:semiHidden="1" w:unhideWhenUsed="1"/>
-    <w:lsdException w:name="E-mail Signature" w:semiHidden="1" w:unhideWhenUsed="1"/>
-    <w:lsdException w:name="HTML Top of Form" w:semiHidden="1" w:unhideWhenUsed="1"/>
-    <w:lsdException w:name="HTML Bottom of Form" w:semiHidden="1" w:unhideWhenUsed="1"/>
-    <w:lsdException w:name="Normal (Web)" w:semiHidden="1" w:unhideWhenUsed="1"/>
-    <w:lsdException w:name="HTML Acronym" w:semiHidden="1" w:unhideWhenUsed="1"/>
-    <w:lsdException w:name="HTML Address" w:semiHidden="1" w:unhideWhenUsed="1"/>
-    <w:lsdException w:name="HTML Cite" w:semiHidden="1" w:unhideWhenUsed="1"/>
-    <w:lsdException w:name="HTML Code" w:semiHidden="1" w:unhideWhenUsed="1"/>
-    <w:lsdException w:name="HTML Definition" w:semiHidden="1" w:unhideWhenUsed="1"/>
-    <w:lsdException w:name="HTML Keyboard" w:semiHidden="1" w:unhideWhenUsed="1"/>
-    <w:lsdException w:name="HTML Preformatted" w:semiHidden="1" w:unhideWhenUsed="1"/>
-    <w:lsdException w:name="HTML Sample" w:semiHidden="1" w:unhideWhenUsed="1"/>
-    <w:lsdException w:name="HTML Typewriter" w:semiHidden="1" w:unhideWhenUsed="1"/>
-    <w:lsdException w:name="HTML Variable" w:semiHidden="1" w:unhideWhenUsed="1"/>
-    <w:lsdException w:name="Normal Table" w:semiHidden="1" w:unhideWhenUsed="1"/>
-    <w:lsdException w:name="annotation subject" w:semiHidden="1" w:unhideWhenUsed="1"/>
-    <w:lsdException w:name="No List" w:semiHidden="1" w:unhideWhenUsed="1"/>
-    <w:lsdException w:name="Outline List 1" w:semiHidden="1" w:unhideWhenUsed="1"/>
-    <w:lsdException w:name="Outline List 2" w:semiHidden="1" w:unhideWhenUsed="1"/>
-    <w:lsdException w:name="Outline List 3" w:semiHidden="1" w:unhideWhenUsed="1"/>
-    <w:lsdException w:name="Table Simple 1" w:semiHidden="1" w:unhideWhenUsed="1"/>
-    <w:lsdException w:name="Table Simple 2" w:semiHidden="1" w:unhideWhenUsed="1"/>
-    <w:lsdException w:name="Table Simple 3" w:semiHidden="1" w:unhideWhenUsed="1"/>
-    <w:lsdException w:name="Table Classic 1" w:semiHidden="1" w:unhideWhenUsed="1"/>
-    <w:lsdException w:name="Table Classic 2" w:semiHidden="1" w:unhideWhenUsed="1"/>
-    <w:lsdException w:name="Table Classic 3" w:semiHidden="1" w:unhideWhenUsed="1"/>
-    <w:lsdException w:name="Table Classic 4" w:semiHidden="1" w:unhideWhenUsed="1"/>
-    <w:lsdException w:name="Table Colorful 1" w:semiHidden="1" w:unhideWhenUsed="1"/>
-    <w:lsdException w:name="Table Colorful 2" w:semiHidden="1" w:unhideWhenUsed="1"/>
-    <w:lsdException w:name="Table Colorful 3" w:semiHidden="1" w:unhideWhenUsed="1"/>
-    <w:lsdException w:name="Table Columns 1" w:semiHidden="1" w:unhideWhenUsed="1"/>
-    <w:lsdException w:name="Table Columns 2" w:semiHidden="1" w:unhideWhenUsed="1"/>
-    <w:lsdException w:name="Table Columns 3" w:semiHidden="1" w:unhideWhenUsed="1"/>
-    <w:lsdException w:name="Table Columns 4" w:semiHidden="1" w:unhideWhenUsed="1"/>
-    <w:lsdException w:name="Table Columns 5" w:semiHidden="1" w:unhideWhenUsed="1"/>
-    <w:lsdException w:name="Table Grid 1" w:semiHidden="1" w:unhideWhenUsed="1"/>
-    <w:lsdException w:name="Table Grid 2" w:semiHidden="1" w:unhideWhenUsed="1"/>
-    <w:lsdException w:name="Table Grid 3" w:semiHidden="1" w:unhideWhenUsed="1"/>
-    <w:lsdException w:name="Table Grid 4" w:semiHidden="1" w:unhideWhenUsed="1"/>
-    <w:lsdException w:name="Table Grid 5" w:semiHidden="1" w:unhideWhenUsed="1"/>
-    <w:lsdException w:name="Table Grid 6" w:semiHidden="1" w:unhideWhenUsed="1"/>
-    <w:lsdException w:name="Table Grid 7" w:semiHidden="1" w:unhideWhenUsed="1"/>
-    <w:lsdException w:name="Table Grid 8" w:semiHidden="1" w:unhideWhenUsed="1"/>
-    <w:lsdException w:name="Table List 1" w:semiHidden="1" w:unhideWhenUsed="1"/>
-    <w:lsdException w:name="Table List 2" w:semiHidden="1" w:unhideWhenUsed="1"/>
-    <w:lsdException w:name="Table List 3" w:semiHidden="1" w:unhideWhenUsed="1"/>
-    <w:lsdException w:name="Table List 4" w:semiHidden="1" w:unhideWhenUsed="1"/>
-    <w:lsdException w:name="Table List 5" w:semiHidden="1" w:unhideWhenUsed="1"/>
-    <w:lsdException w:name="Table List 6" w:semiHidden="1" w:unhideWhenUsed="1"/>
-    <w:lsdException w:name="Table List 7" w:semiHidden="1" w:unhideWhenUsed="1"/>
-    <w:lsdException w:name="Table List 8" w:semiHidden="1" w:unhideWhenUsed="1"/>
-    <w:lsdException w:name="Table 3D effects 1" w:semiHidden="1" w:unhideWhenUsed="1"/>
-    <w:lsdException w:name="Table 3D effects 2" w:semiHidden="1" w:unhideWhenUsed="1"/>
-    <w:lsdException w:name="Table 3D effects 3" w:semiHidden="1" w:unhideWhenUsed="1"/>
-    <w:lsdException w:name="Table Contemporary" w:semiHidden="1" w:unhideWhenUsed="1"/>
-    <w:lsdException w:name="Table Elegant" w:semiHidden="1" w:unhideWhenUsed="1"/>
-    <w:lsdException w:name="Table Professional" w:semiHidden="1" w:unhideWhenUsed="1"/>
-    <w:lsdException w:name="Table Subtle 1" w:semiHidden="1" w:unhideWhenUsed="1"/>
-    <w:lsdException w:name="Table Subtle 2" w:semiHidden="1" w:unhideWhenUsed="1"/>
-    <w:lsdException w:name="Table Web 1" w:semiHidden="1" w:unhideWhenUsed="1"/>
-    <w:lsdException w:name="Table Web 2" w:semiHidden="1" w:unhideWhenUsed="1"/>
-    <w:lsdException w:name="Table Web 3" w:semiHidden="1" w:unhideWhenUsed="1"/>
-    <w:lsdException w:name="Balloon Text" w:semiHidden="1" w:unhideWhenUsed="1"/>
-    <w:lsdException w:name="Table Grid" w:uiPriority="39"/>
-    <w:lsdException w:name="Table Theme" w:semiHidden="1" w:unhideWhenUsed="1"/>
-    <w:lsdException w:name="Placeholder Text" w:semiHidden="1"/>
-    <w:lsdException w:name="No Spacing" w:uiPriority="1" w:qFormat="1"/>
-    <w:lsdException w:name="Light Shading" w:uiPriority="60"/>
-    <w:lsdException w:name="Light List" w:uiPriority="61"/>
-    <w:lsdException w:name="Light Grid" w:uiPriority="62"/>
-    <w:lsdException w:name="Medium Shading 1" w:uiPriority="63"/>
-    <w:lsdException w:name="Medium Shading 2" w:uiPriority="64"/>
-    <w:lsdException w:name="Medium List 1" w:uiPriority="65"/>
-    <w:lsdException w:name="Medium List 2" w:uiPriority="66"/>
-    <w:lsdException w:name="Medium Grid 1" w:uiPriority="67"/>
-    <w:lsdException w:name="Medium Grid 2" w:uiPriority="68"/>
-    <w:lsdException w:name="Medium Grid 3" w:uiPriority="69"/>
-    <w:lsdException w:name="Dark List" w:uiPriority="70"/>
-    <w:lsdException w:name="Colorful Shading" w:uiPriority="71"/>
-    <w:lsdException w:name="Colorful List" w:uiPriority="72"/>
-    <w:lsdException w:name="Colorful Grid" w:uiPriority="73"/>
-    <w:lsdException w:name="Light Shading Accent 1" w:uiPriority="60"/>
-    <w:lsdException w:name="Light List Accent 1" w:uiPriority="61"/>
-    <w:lsdException w:name="Light Grid Accent 1" w:uiPriority="62"/>
-    <w:lsdException w:name="Medium Shading 1 Accent 1" w:uiPriority="63"/>
-    <w:lsdException w:name="Medium Shading 2 Accent 1" w:uiPriority="64"/>
-    <w:lsdException w:name="Medium List 1 Accent 1" w:uiPriority="65"/>
-    <w:lsdException w:name="Revision" w:semiHidden="1"/>
-    <w:lsdException w:name="List Paragraph" w:uiPriority="34" w:qFormat="1"/>
-    <w:lsdException w:name="Quote" w:uiPriority="29" w:qFormat="1"/>
-    <w:lsdException w:name="Intense Quote" w:uiPriority="30" w:qFormat="1"/>
-    <w:lsdException w:name="Medium List 2 Accent 1" w:uiPriority="66"/>
-    <w:lsdException w:name="Medium Grid 1 Accent 1" w:uiPriority="67"/>
-    <w:lsdException w:name="Medium Grid 2 Accent 1" w:uiPriority="68"/>
-    <w:lsdException w:name="Medium Grid 3 Accent 1" w:uiPriority="69"/>
-    <w:lsdException w:name="Dark List Accent 1" w:uiPriority="70"/>
-    <w:lsdException w:name="Colorful Shading Accent 1" w:uiPriority="71"/>
-    <w:lsdException w:name="Colorful List Accent 1" w:uiPriority="72"/>
-    <w:lsdException w:name="Colorful Grid Accent 1" w:uiPriority="73"/>
-    <w:lsdException w:name="Light Shading Accent 2" w:uiPriority="60"/>
-    <w:lsdException w:name="Light List Accent 2" w:uiPriority="61"/>
-    <w:lsdException w:name="Light Grid Accent 2" w:uiPriority="62"/>
-    <w:lsdException w:name="Medium Shading 1 Accent 2" w:uiPriority="63"/>
-    <w:lsdException w:name="Medium Shading 2 Accent 2" w:uiPriority="64"/>
-    <w:lsdException w:name="Medium List 1 Accent 2" w:uiPriority="65"/>
-    <w:lsdException w:name="Medium List 2 Accent 2" w:uiPriority="66"/>
-    <w:lsdException w:name="Medium Grid 1 Accent 2" w:uiPriority="67"/>
-    <w:lsdException w:name="Medium Grid 2 Accent 2" w:uiPriority="68"/>
-    <w:lsdException w:name="Medium Grid 3 Accent 2" w:uiPriority="69"/>
-    <w:lsdException w:name="Dark List Accent 2" w:uiPriority="70"/>
-    <w:lsdException w:name="Colorful Shading Accent 2" w:uiPriority="71"/>
-    <w:lsdException w:name="Colorful List Accent 2" w:uiPriority="72"/>
-    <w:lsdException w:name="Colorful Grid Accent 2" w:uiPriority="73"/>
-    <w:lsdException w:name="Light Shading Accent 3" w:uiPriority="60"/>
-    <w:lsdException w:name="Light List Accent 3" w:uiPriority="61"/>
-    <w:lsdException w:name="Light Grid Accent 3" w:uiPriority="62"/>
-    <w:lsdException w:name="Medium Shading 1 Accent 3" w:uiPriority="63"/>
-    <w:lsdException w:name="Medium Shading 2 Accent 3" w:uiPriority="64"/>
-    <w:lsdException w:name="Medium List 1 Accent 3" w:uiPriority="65"/>
-    <w:lsdException w:name="Medium List 2 Accent 3" w:uiPriority="66"/>
-    <w:lsdException w:name="Medium Grid 1 Accent 3" w:uiPriority="67"/>
-    <w:lsdException w:name="Medium Grid 2 Accent 3" w:uiPriority="68"/>
-    <w:lsdException w:name="Medium Grid 3 Accent 3" w:uiPriority="69"/>
-    <w:lsdException w:name="Dark List Accent 3" w:uiPriority="70"/>
-    <w:lsdException w:name="Colorful Shading Accent 3" w:uiPriority="71"/>
-    <w:lsdException w:name="Colorful List Accent 3" w:uiPriority="72"/>
-    <w:lsdException w:name="Colorful Grid Accent 3" w:uiPriority="73"/>
-    <w:lsdException w:name="Light Shading Accent 4" w:uiPriority="60"/>
-    <w:lsdException w:name="Light List Accent 4" w:uiPriority="61"/>
-    <w:lsdException w:name="Light Grid Accent 4" w:uiPriority="62"/>
-    <w:lsdException w:name="Medium Shading 1 Accent 4" w:uiPriority="63"/>
-    <w:lsdException w:name="Medium Shading 2 Accent 4" w:uiPriority="64"/>
-    <w:lsdException w:name="Medium List 1 Accent 4" w:uiPriority="65"/>
-    <w:lsdException w:name="Medium List 2 Accent 4" w:uiPriority="66"/>
-    <w:lsdException w:name="Medium Grid 1 Accent 4" w:uiPriority="67"/>
-    <w:lsdException w:name="Medium Grid 2 Accent 4" w:uiPriority="68"/>
-    <w:lsdException w:name="Medium Grid 3 Accent 4" w:uiPriority="69"/>
-    <w:lsdException w:name="Dark List Accent 4" w:uiPriority="70"/>
-    <w:lsdException w:name="Colorful Shading Accent 4" w:uiPriority="71"/>
-    <w:lsdException w:name="Colorful List Accent 4" w:uiPriority="72"/>
-    <w:lsdException w:name="Colorful Grid Accent 4" w:uiPriority="73"/>
-    <w:lsdException w:name="Light Shading Accent 5" w:uiPriority="60"/>
-    <w:lsdException w:name="Light List Accent 5" w:uiPriority="61"/>
-    <w:lsdException w:name="Light Grid Accent 5" w:uiPriority="62"/>
-    <w:lsdException w:name="Medium Shading 1 Accent 5" w:uiPriority="63"/>
-    <w:lsdException w:name="Medium Shading 2 Accent 5" w:uiPriority="64"/>
-    <w:lsdException w:name="Medium List 1 Accent 5" w:uiPriority="65"/>
-    <w:lsdException w:name="Medium List 2 Accent 5" w:uiPriority="66"/>
-    <w:lsdException w:name="Medium Grid 1 Accent 5" w:uiPriority="67"/>
-    <w:lsdException w:name="Medium Grid 2 Accent 5" w:uiPriority="68"/>
-    <w:lsdException w:name="Medium Grid 3 Accent 5" w:uiPriority="69"/>
-    <w:lsdException w:name="Dark List Accent 5" w:uiPriority="70"/>
-    <w:lsdException w:name="Colorful Shading Accent 5" w:uiPriority="71"/>
-    <w:lsdException w:name="Colorful List Accent 5" w:uiPriority="72"/>
-    <w:lsdException w:name="Colorful Grid Accent 5" w:uiPriority="73"/>
-    <w:lsdException w:name="Light Shading Accent 6" w:uiPriority="60"/>
-    <w:lsdException w:name="Light List Accent 6" w:uiPriority="61"/>
-    <w:lsdException w:name="Light Grid Accent 6" w:uiPriority="62"/>
-    <w:lsdException w:name="Medium Shading 1 Accent 6" w:uiPriority="63"/>
-    <w:lsdException w:name="Medium Shading 2 Accent 6" w:uiPriority="64"/>
-    <w:lsdException w:name="Medium List 1 Accent 6" w:uiPriority="65"/>
-    <w:lsdException w:name="Medium List 2 Accent 6" w:uiPriority="66"/>
-    <w:lsdException w:name="Medium Grid 1 Accent 6" w:uiPriority="67"/>
-    <w:lsdException w:name="Medium Grid 2 Accent 6" w:uiPriority="68"/>
-    <w:lsdException w:name="Medium Grid 3 Accent 6" w:uiPriority="69"/>
-    <w:lsdException w:name="Dark List Accent 6" w:uiPriority="70"/>
-    <w:lsdException w:name="Colorful Shading Accent 6" w:uiPriority="71"/>
-    <w:lsdException w:name="Colorful List Accent 6" w:uiPriority="72"/>
-    <w:lsdException w:name="Colorful Grid Accent 6" w:uiPriority="73"/>
-    <w:lsdException w:name="Subtle Emphasis" w:uiPriority="19" w:qFormat="1"/>
-    <w:lsdException w:name="Intense Emphasis" w:uiPriority="21" w:qFormat="1"/>
-    <w:lsdException w:name="Subtle Reference" w:uiPriority="31" w:qFormat="1"/>
-    <w:lsdException w:name="Intense Reference" w:uiPriority="32" w:qFormat="1"/>
-    <w:lsdException w:name="Book Title" w:uiPriority="33" w:qFormat="1"/>
-    <w:lsdException w:name="Bibliography" w:semiHidden="1" w:uiPriority="37" w:unhideWhenUsed="1"/>
-    <w:lsdException w:name="TOC Heading" w:semiHidden="1" w:uiPriority="39" w:unhideWhenUsed="1" w:qFormat="1"/>
-    <w:lsdException w:name="Plain Table 1" w:uiPriority="41"/>
-    <w:lsdException w:name="Plain Table 2" w:uiPriority="42"/>
-    <w:lsdException w:name="Plain Table 3" w:uiPriority="43"/>
-    <w:lsdException w:name="Plain Table 4" w:uiPriority="44"/>
-    <w:lsdException w:name="Plain Table 5" w:uiPriority="45"/>
-    <w:lsdException w:name="Grid Table Light" w:uiPriority="40"/>
-    <w:lsdException w:name="Grid Table 1 Light" w:uiPriority="46"/>
-    <w:lsdException w:name="Grid Table 2" w:uiPriority="47"/>
-    <w:lsdException w:name="Grid Table 3" w:uiPriority="48"/>
-    <w:lsdException w:name="Grid Table 4" w:uiPriority="49"/>
-    <w:lsdException w:name="Grid Table 5 Dark" w:uiPriority="50"/>
-    <w:lsdException w:name="Grid Table 6 Colorful" w:uiPriority="51"/>
-    <w:lsdException w:name="Grid Table 7 Colorful" w:uiPriority="52"/>
-    <w:lsdException w:name="Grid Table 1 Light Accent 1" w:uiPriority="46"/>
-    <w:lsdException w:name="Grid Table 2 Accent 1" w:uiPriority="47"/>
-    <w:lsdException w:name="Grid Table 3 Accent 1" w:uiPriority="48"/>
-    <w:lsdException w:name="Grid Table 4 Accent 1" w:uiPriority="49"/>
-    <w:lsdException w:name="Grid Table 5 Dark Accent 1" w:uiPriority="50"/>
-    <w:lsdException w:name="Grid Table 6 Colorful Accent 1" w:uiPriority="51"/>
-    <w:lsdException w:name="Grid Table 7 Colorful Accent 1" w:uiPriority="52"/>
-    <w:lsdException w:name="Grid Table 1 Light Accent 2" w:uiPriority="46"/>
-    <w:lsdException w:name="Grid Table 2 Accent 2" w:uiPriority="47"/>
-    <w:lsdException w:name="Grid Table 3 Accent 2" w:uiPriority="48"/>
-    <w:lsdException w:name="Grid Table 4 Accent 2" w:uiPriority="49"/>
-    <w:lsdException w:name="Grid Table 5 Dark Accent 2" w:uiPriority="50"/>
-    <w:lsdException w:name="Grid Table 6 Colorful Accent 2" w:uiPriority="51"/>
-    <w:lsdException w:name="Grid Table 7 Colorful Accent 2" w:uiPriority="52"/>
-    <w:lsdException w:name="Grid Table 1 Light Accent 3" w:uiPriority="46"/>
-    <w:lsdException w:name="Grid Table 2 Accent 3" w:uiPriority="47"/>
-    <w:lsdException w:name="Grid Table 3 Accent 3" w:uiPriority="48"/>
-    <w:lsdException w:name="Grid Table 4 Accent 3" w:uiPriority="49"/>
-    <w:lsdException w:name="Grid Table 5 Dark Accent 3" w:uiPriority="50"/>
-    <w:lsdException w:name="Grid Table 6 Colorful Accent 3" w:uiPriority="51"/>
-    <w:lsdException w:name="Grid Table 7 Colorful Accent 3" w:uiPriority="52"/>
-    <w:lsdException w:name="Grid Table 1 Light Accent 4" w:uiPriority="46"/>
-    <w:lsdException w:name="Grid Table 2 Accent 4" w:uiPriority="47"/>
-    <w:lsdException w:name="Grid Table 3 Accent 4" w:uiPriority="48"/>
-    <w:lsdException w:name="Grid Table 4 Accent 4" w:uiPriority="49"/>
-    <w:lsdException w:name="Grid Table 5 Dark Accent 4" w:uiPriority="50"/>
-    <w:lsdException w:name="Grid Table 6 Colorful Accent 4" w:uiPriority="51"/>
-    <w:lsdException w:name="Grid Table 7 Colorful Accent 4" w:uiPriority="52"/>
-    <w:lsdException w:name="Grid Table 1 Light Accent 5" w:uiPriority="46"/>
-    <w:lsdException w:name="Grid Table 2 Accent 5" w:uiPriority="47"/>
-    <w:lsdException w:name="Grid Table 3 Accent 5" w:uiPriority="48"/>
-    <w:lsdException w:name="Grid Table 4 Accent 5" w:uiPriority="49"/>
-    <w:lsdException w:name="Grid Table 5 Dark Accent 5" w:uiPriority="50"/>
-    <w:lsdException w:name="Grid Table 6 Colorful Accent 5" w:uiPriority="51"/>
-    <w:lsdException w:name="Grid Table 7 Colorful Accent 5" w:uiPriority="52"/>
-    <w:lsdException w:name="Grid Table 1 Light Accent 6" w:uiPriority="46"/>
-    <w:lsdException w:name="Grid Table 2 Accent 6" w:uiPriority="47"/>
-    <w:lsdException w:name="Grid Table 3 Accent 6" w:uiPriority="48"/>
-    <w:lsdException w:name="Grid Table 4 Accent 6" w:uiPriority="49"/>
-    <w:lsdException w:name="Grid Table 5 Dark Accent 6" w:uiPriority="50"/>
-    <w:lsdException w:name="Grid Table 6 Colorful Accent 6" w:uiPriority="51"/>
-    <w:lsdException w:name="Grid Table 7 Colorful Accent 6" w:uiPriority="52"/>
-    <w:lsdException w:name="List Table 1 Light" w:uiPriority="46"/>
-    <w:lsdException w:name="List Table 2" w:uiPriority="47"/>
-    <w:lsdException w:name="List Table 3" w:uiPriority="48"/>
-    <w:lsdException w:name="List Table 4" w:uiPriority="49"/>
-    <w:lsdException w:name="List Table 5 Dark" w:uiPriority="50"/>
-    <w:lsdException w:name="List Table 6 Colorful" w:uiPriority="51"/>
-    <w:lsdException w:name="List Table 7 Colorful" w:uiPriority="52"/>
-    <w:lsdException w:name="List Table 1 Light Accent 1" w:uiPriority="46"/>
-    <w:lsdException w:name="List Table 2 Accent 1" w:uiPriority="47"/>
-    <w:lsdException w:name="List Table 3 Accent 1" w:uiPriority="48"/>
-    <w:lsdException w:name="List Table 4 Accent 1" w:uiPriority="49"/>
-    <w:lsdException w:name="List Table 5 Dark Accent 1" w:uiPriority="50"/>
-    <w:lsdException w:name="List Table 6 Colorful Accent 1" w:uiPriority="51"/>
-    <w:lsdException w:name="List Table 7 Colorful Accent 1" w:uiPriority="52"/>
-    <w:lsdException w:name="List Table 1 Light Accent 2" w:uiPriority="46"/>
-    <w:lsdException w:name="List Table 2 Accent 2" w:uiPriority="47"/>
-    <w:lsdException w:name="List Table 3 Accent 2" w:uiPriority="48"/>
-    <w:lsdException w:name="List Table 4 Accent 2" w:uiPriority="49"/>
-    <w:lsdException w:name="List Table 5 Dark Accent 2" w:uiPriority="50"/>
-    <w:lsdException w:name="List Table 6 Colorful Accent 2" w:uiPriority="51"/>
-    <w:lsdException w:name="List Table 7 Colorful Accent 2" w:uiPriority="52"/>
-    <w:lsdException w:name="List Table 1 Light Accent 3" w:uiPriority="46"/>
-    <w:lsdException w:name="List Table 2 Accent 3" w:uiPriority="47"/>
-    <w:lsdException w:name="List Table 3 Accent 3" w:uiPriority="48"/>
-    <w:lsdException w:name="List Table 4 Accent 3" w:uiPriority="49"/>
-    <w:lsdException w:name="List Table 5 Dark Accent 3" w:uiPriority="50"/>
-    <w:lsdException w:name="List Table 6 Colorful Accent 3" w:uiPriority="51"/>
-    <w:lsdException w:name="List Table 7 Colorful Accent 3" w:uiPriority="52"/>
-    <w:lsdException w:name="List Table 1 Light Accent 4" w:uiPriority="46"/>
-    <w:lsdException w:name="List Table 2 Accent 4" w:uiPriority="47"/>
-    <w:lsdException w:name="List Table 3 Accent 4" w:uiPriority="48"/>
-    <w:lsdException w:name="List Table 4 Accent 4" w:uiPriority="49"/>
-    <w:lsdException w:name="List Table 5 Dark Accent 4" w:uiPriority="50"/>
-    <w:lsdException w:name="List Table 6 Colorful Accent 4" w:uiPriority="51"/>
-    <w:lsdException w:name="List Table 7 Colorful Accent 4" w:uiPriority="52"/>
-    <w:lsdException w:name="List Table 1 Light Accent 5" w:uiPriority="46"/>
-    <w:lsdException w:name="List Table 2 Accent 5" w:uiPriority="47"/>
-    <w:lsdException w:name="List Table 3 Accent 5" w:uiPriority="48"/>
-    <w:lsdException w:name="List Table 4 Accent 5" w:uiPriority="49"/>
-    <w:lsdException w:name="List Table 5 Dark Accent 5" w:uiPriority="50"/>
-    <w:lsdException w:name="List Table 6 Colorful Accent 5" w:uiPriority="51"/>
-    <w:lsdException w:name="List Table 7 Colorful Accent 5" w:uiPriority="52"/>
-    <w:lsdException w:name="List Table 1 Light Accent 6" w:uiPriority="46"/>
-    <w:lsdException w:name="List Table 2 Accent 6" w:uiPriority="47"/>
-    <w:lsdException w:name="List Table 3 Accent 6" w:uiPriority="48"/>
-    <w:lsdException w:name="List Table 4 Accent 6" w:uiPriority="49"/>
-    <w:lsdException w:name="List Table 5 Dark Accent 6" w:uiPriority="50"/>
-    <w:lsdException w:name="List Table 6 Colorful Accent 6" w:uiPriority="51"/>
-    <w:lsdException w:name="List Table 7 Colorful Accent 6" w:uiPriority="52"/>
-    <w:lsdException w:name="Mention" w:semiHidden="1" w:unhideWhenUsed="1"/>
-    <w:lsdException w:name="Smart Hyperlink" w:semiHidden="1" w:unhideWhenUsed="1"/>
-    <w:lsdException w:name="Hashtag" w:semiHidden="1" w:unhideWhenUsed="1"/>
-    <w:lsdException w:name="Unresolved Mention" w:semiHidden="1" w:unhideWhenUsed="1"/>
-  </w:latentStyles>
-  <w:style w:type="paragraph" w:default="1" w:styleId="Normal">
-    <w:name w:val="Normal"/>
-    <w:qFormat/>
-  </w:style>
-  <w:style w:type="character" w:default="1" w:styleId="DefaultParagraphFont">
-    <w:name w:val="Default Paragraph Font"/>
-    <w:uiPriority w:val="1"/>
-    <w:semiHidden/>
-    <w:unhideWhenUsed/>
-  </w:style>
-  <w:style w:type="table" w:default="1" w:styleId="TableNormal">
-    <w:name w:val="Normal Table"/>
-    <w:uiPriority w:val="99"/>
-    <w:semiHidden/>
-    <w:unhideWhenUsed/>
-    <w:tblPr>
-      <w:tblInd w:w="0" w:type="dxa"/>
-      <w:tblCellMar>
-        <w:top w:w="0" w:type="dxa"/>
-        <w:left w:w="108" w:type="dxa"/>
-        <w:bottom w:w="0" w:type="dxa"/>
-        <w:right w:w="108" w:type="dxa"/>
-      </w:tblCellMar>
-    </w:tblPr>
-  </w:style>
-  <w:style w:type="numbering" w:default="1" w:styleId="NoList">
-    <w:name w:val="No List"/>
-    <w:uiPriority w:val="99"/>
-    <w:semiHidden/>
-    <w:unhideWhenUsed/>
-  </w:style>
-  <w:style w:type="paragraph" w:customStyle="1" w:styleId="753D27E8760543B7A6011D26A957CA06">
-    <w:name w:val="753D27E8760543B7A6011D26A957CA06"/>
-    <w:rsid w:val="007F0A0F"/>
-  </w:style>
-  <w:style w:type="paragraph" w:customStyle="1" w:styleId="779006D804624CF8B14CD537B1A85B26">
-    <w:name w:val="779006D804624CF8B14CD537B1A85B26"/>
-    <w:rsid w:val="007F0A0F"/>
-  </w:style>
-  <w:style w:type="paragraph" w:customStyle="1" w:styleId="3646AE03FDDC4C7E9C2D1BE679FE5953">
-    <w:name w:val="3646AE03FDDC4C7E9C2D1BE679FE5953"/>
-    <w:rsid w:val="007F0A0F"/>
-  </w:style>
-</w:styles>
-</file>
-
-<file path=word/glossary/webSettings.xml><?xml version="1.0" encoding="utf-8"?>
-<w:webSettings xmlns:mc="http://schemas.openxmlformats.org/markup-compatibility/2006" xmlns:r="http://schemas.openxmlformats.org/officeDocument/2006/relationships" xmlns:w="http://schemas.openxmlformats.org/wordprocessingml/2006/main" xmlns:w14="http://schemas.microsoft.com/office/word/2010/wordml" xmlns:w15="http://schemas.microsoft.com/office/word/2012/wordml" xmlns:w16cid="http://schemas.microsoft.com/office/word/2016/wordml/cid" xmlns:w16se="http://schemas.microsoft.com/office/word/2015/wordml/symex" mc:Ignorable="w14 w15 w16se w16cid">
-  <w:optimizeForBrowser/>
-  <w:allowPNG/>
-</w:webSettings>
-</file>
-
 <file path=word/theme/theme1.xml><?xml version="1.0" encoding="utf-8"?>
 <a:theme xmlns:a="http://schemas.openxmlformats.org/drawingml/2006/main" name="Office Theme">
   <a:themeElements>
@@ -14382,7 +14683,7 @@
 </file>
 
 <file path=customXml/itemProps1.xml><?xml version="1.0" encoding="utf-8"?>
-<ds:datastoreItem xmlns:ds="http://schemas.openxmlformats.org/officeDocument/2006/customXml" ds:itemID="{FD64B2B6-A10B-428B-B842-1D38674D9A67}">
+<ds:datastoreItem xmlns:ds="http://schemas.openxmlformats.org/officeDocument/2006/customXml" ds:itemID="{DEA2CD45-EB90-40AF-947D-1D9792C4ABFF}">
   <ds:schemaRefs>
     <ds:schemaRef ds:uri="http://schemas.openxmlformats.org/officeDocument/2006/bibliography"/>
   </ds:schemaRefs>

--- a/Project/info/WASP - Report.docx
+++ b/Project/info/WASP - Report.docx
@@ -198,8 +198,21 @@
       </w:pPr>
       <w:commentRangeStart w:id="1"/>
       <w:r>
-        <w:t>-Ralfs Zangis</w:t>
-      </w:r>
+        <w:t>-</w:t>
+      </w:r>
+      <w:proofErr w:type="spellStart"/>
+      <w:r>
+        <w:t>Ralfs</w:t>
+      </w:r>
+      <w:proofErr w:type="spellEnd"/>
+      <w:r>
+        <w:t xml:space="preserve"> </w:t>
+      </w:r>
+      <w:proofErr w:type="spellStart"/>
+      <w:r>
+        <w:t>Zangis</w:t>
+      </w:r>
+      <w:proofErr w:type="spellEnd"/>
     </w:p>
     <w:p>
       <w:pPr>
@@ -380,8 +393,17 @@
           <w:u w:val="single"/>
         </w:rPr>
         <w:tab/>
+      </w:r>
+      <w:proofErr w:type="spellStart"/>
+      <w:r>
+        <w:rPr>
+          <w:rFonts w:ascii="Kunstler Script" w:hAnsi="Kunstler Script"/>
+          <w:sz w:val="52"/>
+          <w:u w:val="single"/>
+        </w:rPr>
         <w:t>Zanigis</w:t>
       </w:r>
+      <w:proofErr w:type="spellEnd"/>
     </w:p>
     <w:p>
       <w:pPr>
@@ -3775,11 +3797,9 @@
           <w:tab w:val="right" w:leader="dot" w:pos="9350"/>
         </w:tabs>
         <w:rPr>
-          <w:ins w:id="118" w:author="Andrei-Eugen Birta" w:date="2018-05-13T17:33:00Z"/>
-          <w:rFonts w:asciiTheme="minorHAnsi" w:eastAsiaTheme="minorEastAsia" w:hAnsiTheme="minorHAnsi" w:cstheme="minorBidi"/>
+          <w:ins w:id="118" w:author="Andrei-Eugen Birta" w:date="2018-05-14T12:19:00Z"/>
+          <w:rStyle w:val="Hyperlink"/>
           <w:noProof/>
-          <w:sz w:val="22"/>
-          <w:szCs w:val="22"/>
         </w:rPr>
       </w:pPr>
       <w:ins w:id="119" w:author="Andrei-Eugen Birta" w:date="2018-05-13T17:33:00Z">
@@ -3902,6 +3922,63 @@
           <w:fldChar w:fldCharType="end"/>
         </w:r>
       </w:ins>
+    </w:p>
+    <w:p>
+      <w:pPr>
+        <w:rPr>
+          <w:ins w:id="123" w:author="Andrei-Eugen Birta" w:date="2018-05-14T12:19:00Z"/>
+        </w:rPr>
+        <w:pPrChange w:id="124" w:author="Andrei-Eugen Birta" w:date="2018-05-14T12:19:00Z">
+          <w:pPr>
+            <w:pStyle w:val="TOC2"/>
+            <w:tabs>
+              <w:tab w:val="left" w:pos="720"/>
+              <w:tab w:val="right" w:leader="dot" w:pos="9350"/>
+            </w:tabs>
+          </w:pPr>
+        </w:pPrChange>
+      </w:pPr>
+    </w:p>
+    <w:p>
+      <w:pPr>
+        <w:rPr>
+          <w:ins w:id="125" w:author="Andrei-Eugen Birta" w:date="2018-05-14T12:19:00Z"/>
+        </w:rPr>
+        <w:pPrChange w:id="126" w:author="Andrei-Eugen Birta" w:date="2018-05-14T12:19:00Z">
+          <w:pPr>
+            <w:pStyle w:val="TOC2"/>
+            <w:tabs>
+              <w:tab w:val="left" w:pos="720"/>
+              <w:tab w:val="right" w:leader="dot" w:pos="9350"/>
+            </w:tabs>
+          </w:pPr>
+        </w:pPrChange>
+      </w:pPr>
+    </w:p>
+    <w:p>
+      <w:pPr>
+        <w:rPr>
+          <w:ins w:id="127" w:author="Andrei-Eugen Birta" w:date="2018-05-13T17:33:00Z"/>
+          <w:rPrChange w:id="128" w:author="Andrei-Eugen Birta" w:date="2018-05-14T12:19:00Z">
+            <w:rPr>
+              <w:ins w:id="129" w:author="Andrei-Eugen Birta" w:date="2018-05-13T17:33:00Z"/>
+              <w:rFonts w:asciiTheme="minorHAnsi" w:eastAsiaTheme="minorEastAsia" w:hAnsiTheme="minorHAnsi" w:cstheme="minorBidi"/>
+              <w:noProof/>
+              <w:sz w:val="22"/>
+              <w:szCs w:val="22"/>
+            </w:rPr>
+          </w:rPrChange>
+        </w:rPr>
+        <w:pPrChange w:id="130" w:author="Andrei-Eugen Birta" w:date="2018-05-14T12:19:00Z">
+          <w:pPr>
+            <w:pStyle w:val="TOC2"/>
+            <w:tabs>
+              <w:tab w:val="left" w:pos="720"/>
+              <w:tab w:val="right" w:leader="dot" w:pos="9350"/>
+            </w:tabs>
+          </w:pPr>
+        </w:pPrChange>
+      </w:pPr>
     </w:p>
     <w:p>
       <w:pPr>
@@ -3916,7 +3993,7 @@
           <w:szCs w:val="24"/>
         </w:rPr>
       </w:pPr>
-      <w:ins w:id="123" w:author="Andrei-Eugen Birta" w:date="2018-05-13T17:33:00Z">
+      <w:ins w:id="131" w:author="Andrei-Eugen Birta" w:date="2018-05-13T17:33:00Z">
         <w:r>
           <w:rPr>
             <w:rFonts w:ascii="Arial" w:eastAsiaTheme="minorHAnsi" w:hAnsi="Arial" w:cs="Arial"/>
@@ -3924,10 +4001,11 @@
             <w:sz w:val="24"/>
             <w:szCs w:val="24"/>
           </w:rPr>
+          <w:lastRenderedPageBreak/>
           <w:fldChar w:fldCharType="end"/>
         </w:r>
       </w:ins>
-      <w:bookmarkStart w:id="124" w:name="_Toc513996170"/>
+      <w:bookmarkStart w:id="132" w:name="_Toc513996170"/>
       <w:r>
         <w:rPr>
           <w:rFonts w:ascii="Arial" w:hAnsi="Arial" w:cs="Arial"/>
@@ -3937,7 +4015,7 @@
         <w:t>Introduction</w:t>
       </w:r>
       <w:bookmarkEnd w:id="2"/>
-      <w:bookmarkEnd w:id="124"/>
+      <w:bookmarkEnd w:id="132"/>
     </w:p>
     <w:p>
       <w:pPr>
@@ -3962,17 +4040,17 @@
       <w:r>
         <w:t xml:space="preserve"> different nationalities.</w:t>
       </w:r>
-      <w:ins w:id="125" w:author="Andrei-Eugen Birta" w:date="2018-05-13T17:36:00Z">
+      <w:ins w:id="133" w:author="Andrei-Eugen Birta" w:date="2018-05-13T17:36:00Z">
         <w:r>
           <w:t xml:space="preserve"> Because of the relatively small size of the group and because of the </w:t>
         </w:r>
       </w:ins>
-      <w:ins w:id="126" w:author="Andrei-Eugen Birta" w:date="2018-05-13T17:37:00Z">
+      <w:ins w:id="134" w:author="Andrei-Eugen Birta" w:date="2018-05-13T17:37:00Z">
         <w:r>
           <w:t>professional history of the group, the need of a working contract</w:t>
         </w:r>
       </w:ins>
-      <w:ins w:id="127" w:author="Andrei-Eugen Birta" w:date="2018-05-13T17:38:00Z">
+      <w:ins w:id="135" w:author="Andrei-Eugen Birta" w:date="2018-05-13T17:38:00Z">
         <w:r>
           <w:t xml:space="preserve"> has </w:t>
         </w:r>
@@ -3980,27 +4058,23 @@
           <w:t>significantly</w:t>
         </w:r>
         <w:r>
-          <w:t xml:space="preserve"> </w:t>
-        </w:r>
-        <w:r>
-          <w:lastRenderedPageBreak/>
-          <w:t xml:space="preserve">decreased and </w:t>
-        </w:r>
-      </w:ins>
-      <w:del w:id="128" w:author="Andrei-Eugen Birta" w:date="2018-05-13T17:38:00Z">
+          <w:t xml:space="preserve"> decreased and </w:t>
+        </w:r>
+      </w:ins>
+      <w:del w:id="136" w:author="Andrei-Eugen Birta" w:date="2018-05-13T17:38:00Z">
         <w:r>
           <w:delText xml:space="preserve"> Despite the major differences in our opinions, we agreed on certain rules and guidelines to follow, thoroughly elaborated in the accompanying document called </w:delText>
         </w:r>
-        <w:commentRangeStart w:id="129"/>
+        <w:commentRangeStart w:id="137"/>
         <w:r>
           <w:delText>group contract</w:delText>
         </w:r>
-        <w:commentRangeEnd w:id="129"/>
+        <w:commentRangeEnd w:id="137"/>
         <w:r>
           <w:rPr>
             <w:rStyle w:val="CommentReference"/>
           </w:rPr>
-          <w:commentReference w:id="129"/>
+          <w:commentReference w:id="137"/>
         </w:r>
         <w:r>
           <w:delText xml:space="preserve">; </w:delText>
@@ -4029,8 +4103,8 @@
           <w:szCs w:val="24"/>
         </w:rPr>
       </w:pPr>
-      <w:bookmarkStart w:id="130" w:name="_Toc513995875"/>
-      <w:bookmarkStart w:id="131" w:name="_Toc513996171"/>
+      <w:bookmarkStart w:id="138" w:name="_Toc513995875"/>
+      <w:bookmarkStart w:id="139" w:name="_Toc513996171"/>
       <w:r>
         <w:rPr>
           <w:rFonts w:ascii="Arial" w:hAnsi="Arial" w:cs="Arial"/>
@@ -4039,8 +4113,8 @@
         </w:rPr>
         <w:t>Problem Statement</w:t>
       </w:r>
-      <w:bookmarkEnd w:id="130"/>
-      <w:bookmarkEnd w:id="131"/>
+      <w:bookmarkEnd w:id="138"/>
+      <w:bookmarkEnd w:id="139"/>
     </w:p>
     <w:p>
       <w:pPr>
@@ -4055,8 +4129,8 @@
           <w:szCs w:val="24"/>
         </w:rPr>
       </w:pPr>
-      <w:bookmarkStart w:id="132" w:name="_Toc513995876"/>
-      <w:bookmarkStart w:id="133" w:name="_Toc513996172"/>
+      <w:bookmarkStart w:id="140" w:name="_Toc513995876"/>
+      <w:bookmarkStart w:id="141" w:name="_Toc513996172"/>
       <w:r>
         <w:rPr>
           <w:rFonts w:ascii="Arial" w:hAnsi="Arial" w:cs="Arial"/>
@@ -4065,8 +4139,8 @@
         </w:rPr>
         <w:t>Introduction</w:t>
       </w:r>
-      <w:bookmarkEnd w:id="132"/>
-      <w:bookmarkEnd w:id="133"/>
+      <w:bookmarkEnd w:id="140"/>
+      <w:bookmarkEnd w:id="141"/>
     </w:p>
     <w:p>
       <w:pPr>
@@ -4087,24 +4161,24 @@
       <w:r>
         <w:t xml:space="preserve">; by analyzing previous records of such events, and applying various Big Data </w:t>
       </w:r>
-      <w:commentRangeStart w:id="134"/>
-      <w:commentRangeStart w:id="135"/>
+      <w:commentRangeStart w:id="142"/>
+      <w:commentRangeStart w:id="143"/>
       <w:r>
         <w:t>analyzing</w:t>
       </w:r>
-      <w:commentRangeEnd w:id="134"/>
+      <w:commentRangeEnd w:id="142"/>
       <w:r>
         <w:rPr>
           <w:rStyle w:val="CommentReference"/>
         </w:rPr>
-        <w:commentReference w:id="134"/>
-      </w:r>
-      <w:commentRangeEnd w:id="135"/>
+        <w:commentReference w:id="142"/>
+      </w:r>
+      <w:commentRangeEnd w:id="143"/>
       <w:r>
         <w:rPr>
           <w:rStyle w:val="CommentReference"/>
         </w:rPr>
-        <w:commentReference w:id="135"/>
+        <w:commentReference w:id="143"/>
       </w:r>
       <w:r>
         <w:t xml:space="preserve"> techniques.</w:t>
@@ -4123,8 +4197,8 @@
           <w:szCs w:val="24"/>
         </w:rPr>
       </w:pPr>
-      <w:bookmarkStart w:id="136" w:name="_Toc513995877"/>
-      <w:bookmarkStart w:id="137" w:name="_Toc513996173"/>
+      <w:bookmarkStart w:id="144" w:name="_Toc513995877"/>
+      <w:bookmarkStart w:id="145" w:name="_Toc513996173"/>
       <w:r>
         <w:rPr>
           <w:rFonts w:ascii="Arial" w:hAnsi="Arial" w:cs="Arial"/>
@@ -4133,8 +4207,8 @@
         </w:rPr>
         <w:t>Case Description</w:t>
       </w:r>
-      <w:bookmarkEnd w:id="136"/>
-      <w:bookmarkEnd w:id="137"/>
+      <w:bookmarkEnd w:id="144"/>
+      <w:bookmarkEnd w:id="145"/>
     </w:p>
     <w:p>
       <w:pPr>
@@ -4388,19 +4462,27 @@
         <w:ind w:firstLine="360"/>
       </w:pPr>
       <w:r>
-        <w:t xml:space="preserve">According to Allan and Orosz (2001) bird strikes cost commercial air carriers over US$1.2 billion worldwide from 1999–2000. </w:t>
+        <w:t xml:space="preserve">According to Allan and </w:t>
+      </w:r>
+      <w:proofErr w:type="spellStart"/>
+      <w:r>
+        <w:t>Orosz</w:t>
+      </w:r>
+      <w:proofErr w:type="spellEnd"/>
+      <w:r>
+        <w:t xml:space="preserve"> (2001) bird strikes cost commercial air carriers over US$1.2 billion worldwide from 1999–2000. </w:t>
       </w:r>
       <w:r>
         <w:t xml:space="preserve">Making the case, not only a safety issue, but also </w:t>
       </w:r>
-      <w:commentRangeStart w:id="138"/>
-      <w:del w:id="139" w:author="Andrei-Eugen Birta" w:date="2018-05-12T19:20:00Z">
+      <w:commentRangeStart w:id="146"/>
+      <w:del w:id="147" w:author="Andrei-Eugen Birta" w:date="2018-05-12T19:20:00Z">
         <w:r>
           <w:delText>a</w:delText>
         </w:r>
       </w:del>
-      <w:commentRangeEnd w:id="138"/>
-      <w:ins w:id="140" w:author="Andrei-Eugen Birta" w:date="2018-05-12T19:20:00Z">
+      <w:commentRangeEnd w:id="146"/>
+      <w:ins w:id="148" w:author="Andrei-Eugen Birta" w:date="2018-05-12T19:20:00Z">
         <w:r>
           <w:t>an</w:t>
         </w:r>
@@ -4409,7 +4491,7 @@
         <w:rPr>
           <w:rStyle w:val="CommentReference"/>
         </w:rPr>
-        <w:commentReference w:id="138"/>
+        <w:commentReference w:id="146"/>
       </w:r>
       <w:r>
         <w:t xml:space="preserve"> economical one.</w:t>
@@ -4428,18 +4510,19 @@
           <w:szCs w:val="24"/>
         </w:rPr>
       </w:pPr>
-      <w:bookmarkStart w:id="141" w:name="_Toc513995878"/>
-      <w:bookmarkStart w:id="142" w:name="_Toc513996174"/>
+      <w:bookmarkStart w:id="149" w:name="_Toc513995878"/>
+      <w:bookmarkStart w:id="150" w:name="_Toc513996174"/>
       <w:r>
         <w:rPr>
           <w:rFonts w:ascii="Arial" w:hAnsi="Arial" w:cs="Arial"/>
           <w:sz w:val="24"/>
           <w:szCs w:val="24"/>
         </w:rPr>
+        <w:lastRenderedPageBreak/>
         <w:t>Learning Goals</w:t>
       </w:r>
-      <w:bookmarkEnd w:id="141"/>
-      <w:bookmarkEnd w:id="142"/>
+      <w:bookmarkEnd w:id="149"/>
+      <w:bookmarkEnd w:id="150"/>
     </w:p>
     <w:p>
       <w:r>
@@ -4486,15 +4569,14 @@
           <w:numId w:val="7"/>
         </w:numPr>
       </w:pPr>
-      <w:commentRangeStart w:id="143"/>
-      <w:commentRangeStart w:id="144"/>
-      <w:del w:id="145" w:author="Andrei-Eugen Birta" w:date="2018-05-13T17:41:00Z">
-        <w:r>
-          <w:lastRenderedPageBreak/>
+      <w:commentRangeStart w:id="151"/>
+      <w:commentRangeStart w:id="152"/>
+      <w:del w:id="153" w:author="Andrei-Eugen Birta" w:date="2018-05-13T17:41:00Z">
+        <w:r>
           <w:delText xml:space="preserve">Filtering </w:delText>
         </w:r>
       </w:del>
-      <w:ins w:id="146" w:author="Andrei-Eugen Birta" w:date="2018-05-13T17:41:00Z">
+      <w:ins w:id="154" w:author="Andrei-Eugen Birta" w:date="2018-05-13T17:41:00Z">
         <w:r>
           <w:t>Wrangling</w:t>
         </w:r>
@@ -4505,19 +4587,19 @@
       <w:r>
         <w:t xml:space="preserve">data </w:t>
       </w:r>
-      <w:commentRangeEnd w:id="143"/>
+      <w:commentRangeEnd w:id="151"/>
       <w:r>
         <w:rPr>
           <w:rStyle w:val="CommentReference"/>
         </w:rPr>
-        <w:commentReference w:id="143"/>
-      </w:r>
-      <w:commentRangeEnd w:id="144"/>
+        <w:commentReference w:id="151"/>
+      </w:r>
+      <w:commentRangeEnd w:id="152"/>
       <w:r>
         <w:rPr>
           <w:rStyle w:val="CommentReference"/>
         </w:rPr>
-        <w:commentReference w:id="144"/>
+        <w:commentReference w:id="152"/>
       </w:r>
       <w:r>
         <w:t>(dealing with missing values, misspelled words or wrong datatypes), using tools offered by Python</w:t>
@@ -4560,8 +4642,8 @@
           <w:szCs w:val="24"/>
         </w:rPr>
       </w:pPr>
-      <w:bookmarkStart w:id="147" w:name="_Toc513995879"/>
-      <w:bookmarkStart w:id="148" w:name="_Toc513996175"/>
+      <w:bookmarkStart w:id="155" w:name="_Toc513995879"/>
+      <w:bookmarkStart w:id="156" w:name="_Toc513996175"/>
       <w:r>
         <w:rPr>
           <w:rFonts w:ascii="Arial" w:hAnsi="Arial" w:cs="Arial"/>
@@ -4570,8 +4652,8 @@
         </w:rPr>
         <w:t>Development Framework</w:t>
       </w:r>
-      <w:bookmarkEnd w:id="147"/>
-      <w:bookmarkEnd w:id="148"/>
+      <w:bookmarkEnd w:id="155"/>
+      <w:bookmarkEnd w:id="156"/>
     </w:p>
     <w:p>
       <w:pPr>
@@ -4648,6 +4730,7 @@
         <w:ind w:firstLine="360"/>
       </w:pPr>
       <w:r>
+        <w:lastRenderedPageBreak/>
         <w:t xml:space="preserve">From the diagram above, resulted that we needed </w:t>
       </w:r>
       <w:proofErr w:type="gramStart"/>
@@ -4664,11 +4747,7 @@
         <w:ind w:firstLine="360"/>
       </w:pPr>
       <w:r>
-        <w:t xml:space="preserve">Although the high level of criticality indicates that structured development method should be used, we have decided to work following the Kanban development method, </w:t>
-      </w:r>
-      <w:r>
-        <w:lastRenderedPageBreak/>
-        <w:t>because of two reasons: it best fits the other four measurements and it’s quite unlikely that our project will be used by any company, due to various reasons.</w:t>
+        <w:t>Although the high level of criticality indicates that structured development method should be used, we have decided to work following the Kanban development method, because of two reasons: it best fits the other four measurements and it’s quite unlikely that our project will be used by any company, due to various reasons.</w:t>
       </w:r>
     </w:p>
     <w:p>
@@ -4679,13 +4758,13 @@
           <w:numId w:val="8"/>
         </w:numPr>
       </w:pPr>
-      <w:bookmarkStart w:id="149" w:name="_Toc513995880"/>
-      <w:bookmarkStart w:id="150" w:name="_Toc513996176"/>
+      <w:bookmarkStart w:id="157" w:name="_Toc513995880"/>
+      <w:bookmarkStart w:id="158" w:name="_Toc513996176"/>
       <w:r>
         <w:t>Pros</w:t>
       </w:r>
-      <w:bookmarkEnd w:id="149"/>
-      <w:bookmarkEnd w:id="150"/>
+      <w:bookmarkEnd w:id="157"/>
+      <w:bookmarkEnd w:id="158"/>
     </w:p>
     <w:p>
       <w:pPr>
@@ -4734,13 +4813,13 @@
           <w:numId w:val="8"/>
         </w:numPr>
       </w:pPr>
-      <w:bookmarkStart w:id="151" w:name="_Toc513995881"/>
-      <w:bookmarkStart w:id="152" w:name="_Toc513996177"/>
+      <w:bookmarkStart w:id="159" w:name="_Toc513995881"/>
+      <w:bookmarkStart w:id="160" w:name="_Toc513996177"/>
       <w:r>
         <w:t>Cons</w:t>
       </w:r>
-      <w:bookmarkEnd w:id="151"/>
-      <w:bookmarkEnd w:id="152"/>
+      <w:bookmarkEnd w:id="159"/>
+      <w:bookmarkEnd w:id="160"/>
     </w:p>
     <w:p>
       <w:pPr>
@@ -4767,8 +4846,8 @@
           <w:szCs w:val="24"/>
         </w:rPr>
       </w:pPr>
-      <w:bookmarkStart w:id="153" w:name="_Toc513995882"/>
-      <w:bookmarkStart w:id="154" w:name="_Toc513996178"/>
+      <w:bookmarkStart w:id="161" w:name="_Toc513995882"/>
+      <w:bookmarkStart w:id="162" w:name="_Toc513996178"/>
       <w:r>
         <w:rPr>
           <w:rFonts w:ascii="Arial" w:hAnsi="Arial" w:cs="Arial"/>
@@ -4785,8 +4864,8 @@
         </w:rPr>
         <w:t>rocess</w:t>
       </w:r>
-      <w:bookmarkEnd w:id="153"/>
-      <w:bookmarkEnd w:id="154"/>
+      <w:bookmarkEnd w:id="161"/>
+      <w:bookmarkEnd w:id="162"/>
     </w:p>
     <w:p>
       <w:pPr>
@@ -4812,8 +4891,8 @@
           <w:szCs w:val="24"/>
         </w:rPr>
       </w:pPr>
-      <w:bookmarkStart w:id="155" w:name="_Toc513995883"/>
-      <w:bookmarkStart w:id="156" w:name="_Toc513996179"/>
+      <w:bookmarkStart w:id="163" w:name="_Toc513995883"/>
+      <w:bookmarkStart w:id="164" w:name="_Toc513996179"/>
       <w:r>
         <w:rPr>
           <w:rFonts w:ascii="Arial" w:hAnsi="Arial" w:cs="Arial"/>
@@ -4822,8 +4901,8 @@
         </w:rPr>
         <w:t>Data Acquisition</w:t>
       </w:r>
-      <w:bookmarkEnd w:id="155"/>
-      <w:bookmarkEnd w:id="156"/>
+      <w:bookmarkEnd w:id="163"/>
+      <w:bookmarkEnd w:id="164"/>
     </w:p>
     <w:p>
       <w:pPr>
@@ -4935,19 +5014,20 @@
         </w:numPr>
       </w:pPr>
       <w:r>
+        <w:lastRenderedPageBreak/>
         <w:t xml:space="preserve">USA </w:t>
       </w:r>
-      <w:commentRangeStart w:id="157"/>
-      <w:del w:id="158" w:author="Andrei-Eugen Birta" w:date="2018-05-12T19:21:00Z">
+      <w:commentRangeStart w:id="165"/>
+      <w:del w:id="166" w:author="Andrei-Eugen Birta" w:date="2018-05-12T19:21:00Z">
         <w:r>
           <w:delText>successful</w:delText>
         </w:r>
-        <w:commentRangeEnd w:id="157"/>
+        <w:commentRangeEnd w:id="165"/>
         <w:r>
           <w:rPr>
             <w:rStyle w:val="CommentReference"/>
           </w:rPr>
-          <w:commentReference w:id="157"/>
+          <w:commentReference w:id="165"/>
         </w:r>
         <w:r>
           <w:delText xml:space="preserve"> </w:delText>
@@ -4997,69 +5077,68 @@
           <w:szCs w:val="24"/>
         </w:rPr>
       </w:pPr>
-      <w:bookmarkStart w:id="159" w:name="_Toc513995884"/>
-      <w:bookmarkStart w:id="160" w:name="_Toc513996180"/>
-      <w:commentRangeStart w:id="161"/>
-      <w:commentRangeStart w:id="162"/>
-      <w:commentRangeStart w:id="163"/>
-      <w:commentRangeStart w:id="164"/>
-      <w:commentRangeStart w:id="165"/>
+      <w:bookmarkStart w:id="167" w:name="_Toc513995884"/>
+      <w:bookmarkStart w:id="168" w:name="_Toc513996180"/>
+      <w:commentRangeStart w:id="169"/>
+      <w:commentRangeStart w:id="170"/>
+      <w:commentRangeStart w:id="171"/>
+      <w:commentRangeStart w:id="172"/>
+      <w:commentRangeStart w:id="173"/>
       <w:r>
         <w:rPr>
           <w:rFonts w:ascii="Arial" w:hAnsi="Arial" w:cs="Arial"/>
           <w:sz w:val="24"/>
           <w:szCs w:val="24"/>
         </w:rPr>
-        <w:lastRenderedPageBreak/>
         <w:t>Data Wrangling</w:t>
       </w:r>
-      <w:commentRangeEnd w:id="161"/>
+      <w:commentRangeEnd w:id="169"/>
       <w:r>
         <w:rPr>
           <w:rStyle w:val="CommentReference"/>
           <w:rFonts w:ascii="Arial" w:eastAsiaTheme="minorHAnsi" w:hAnsi="Arial" w:cs="Arial"/>
           <w:color w:val="auto"/>
         </w:rPr>
-        <w:commentReference w:id="161"/>
-      </w:r>
-      <w:commentRangeEnd w:id="162"/>
+        <w:commentReference w:id="169"/>
+      </w:r>
+      <w:commentRangeEnd w:id="170"/>
       <w:r>
         <w:rPr>
           <w:rStyle w:val="CommentReference"/>
           <w:rFonts w:ascii="Arial" w:eastAsiaTheme="minorHAnsi" w:hAnsi="Arial" w:cs="Arial"/>
           <w:color w:val="auto"/>
         </w:rPr>
-        <w:commentReference w:id="162"/>
-      </w:r>
-      <w:commentRangeEnd w:id="163"/>
+        <w:commentReference w:id="170"/>
+      </w:r>
+      <w:commentRangeEnd w:id="171"/>
       <w:r>
         <w:rPr>
           <w:rStyle w:val="CommentReference"/>
           <w:rFonts w:ascii="Arial" w:eastAsiaTheme="minorHAnsi" w:hAnsi="Arial" w:cs="Arial"/>
           <w:color w:val="auto"/>
         </w:rPr>
-        <w:commentReference w:id="163"/>
-      </w:r>
-      <w:commentRangeEnd w:id="164"/>
+        <w:commentReference w:id="171"/>
+      </w:r>
+      <w:commentRangeEnd w:id="172"/>
       <w:r>
         <w:rPr>
           <w:rStyle w:val="CommentReference"/>
           <w:rFonts w:ascii="Arial" w:eastAsiaTheme="minorHAnsi" w:hAnsi="Arial" w:cs="Arial"/>
           <w:color w:val="auto"/>
         </w:rPr>
-        <w:commentReference w:id="164"/>
-      </w:r>
-      <w:commentRangeEnd w:id="165"/>
+        <w:commentReference w:id="172"/>
+      </w:r>
+      <w:commentRangeEnd w:id="173"/>
       <w:r>
         <w:rPr>
           <w:rStyle w:val="CommentReference"/>
           <w:rFonts w:ascii="Arial" w:eastAsiaTheme="minorHAnsi" w:hAnsi="Arial" w:cs="Arial"/>
           <w:color w:val="auto"/>
         </w:rPr>
-        <w:commentReference w:id="165"/>
-      </w:r>
-      <w:bookmarkEnd w:id="159"/>
-      <w:bookmarkEnd w:id="160"/>
+        <w:commentReference w:id="173"/>
+      </w:r>
+      <w:bookmarkEnd w:id="167"/>
+      <w:bookmarkEnd w:id="168"/>
     </w:p>
     <w:p>
       <w:pPr>
@@ -5074,7 +5153,15 @@
         <w:ind w:firstLine="360"/>
       </w:pPr>
       <w:r>
-        <w:t>We chose to do this, by using very powerful libraries, such as Pandas and Numpy, available for Python. Those libraries allow us to process the datasets in a much faster and reliable way than by doing it either manually or using other programming languages such as C# or Java.</w:t>
+        <w:t xml:space="preserve">We chose to do this, by using very powerful libraries, such as Pandas and </w:t>
+      </w:r>
+      <w:proofErr w:type="spellStart"/>
+      <w:r>
+        <w:t>Numpy</w:t>
+      </w:r>
+      <w:proofErr w:type="spellEnd"/>
+      <w:r>
+        <w:t>, available for Python. Those libraries allow us to process the datasets in a much faster and reliable way than by doing it either manually or using other programming languages such as C# or Java.</w:t>
       </w:r>
     </w:p>
     <w:p>
@@ -5106,7 +5193,23 @@
         <w:t>data frames</w:t>
       </w:r>
       <w:r>
-        <w:t>, using Pandas’s “read_csv”</w:t>
+        <w:t xml:space="preserve">, using </w:t>
+      </w:r>
+      <w:proofErr w:type="spellStart"/>
+      <w:r>
+        <w:t>Pandas’s</w:t>
+      </w:r>
+      <w:proofErr w:type="spellEnd"/>
+      <w:r>
+        <w:t xml:space="preserve"> “</w:t>
+      </w:r>
+      <w:proofErr w:type="spellStart"/>
+      <w:r>
+        <w:t>read_csv</w:t>
+      </w:r>
+      <w:proofErr w:type="spellEnd"/>
+      <w:r>
+        <w:t>”</w:t>
       </w:r>
       <w:r>
         <w:t xml:space="preserve"> function, then merged i</w:t>
@@ -5180,14 +5283,27 @@
       <w:r>
         <w:t xml:space="preserve">Figure </w:t>
       </w:r>
-      <w:fldSimple w:instr=" SEQ Figure \* ARABIC ">
-        <w:r>
-          <w:rPr>
-            <w:noProof/>
-          </w:rPr>
-          <w:t>1</w:t>
-        </w:r>
-      </w:fldSimple>
+      <w:r>
+        <w:fldChar w:fldCharType="begin"/>
+      </w:r>
+      <w:r>
+        <w:instrText xml:space="preserve"> SEQ Figure \* ARABIC </w:instrText>
+      </w:r>
+      <w:r>
+        <w:fldChar w:fldCharType="separate"/>
+      </w:r>
+      <w:r>
+        <w:rPr>
+          <w:noProof/>
+        </w:rPr>
+        <w:t>1</w:t>
+      </w:r>
+      <w:r>
+        <w:rPr>
+          <w:noProof/>
+        </w:rPr>
+        <w:fldChar w:fldCharType="end"/>
+      </w:r>
     </w:p>
     <w:p>
       <w:pPr>
@@ -5196,21 +5312,21 @@
       <w:r>
         <w:tab/>
       </w:r>
-      <w:bookmarkStart w:id="166" w:name="_Toc513995885"/>
-      <w:bookmarkStart w:id="167" w:name="_Toc513996181"/>
-      <w:ins w:id="168" w:author="Andrei-Eugen Birta" w:date="2018-05-13T17:31:00Z">
+      <w:bookmarkStart w:id="174" w:name="_Toc513995885"/>
+      <w:bookmarkStart w:id="175" w:name="_Toc513996181"/>
+      <w:ins w:id="176" w:author="Andrei-Eugen Birta" w:date="2018-05-13T17:31:00Z">
         <w:r>
           <w:rPr>
             <w:rStyle w:val="Heading3Char"/>
             <w:rFonts w:ascii="Arial" w:hAnsi="Arial" w:cs="Arial"/>
-            <w:rPrChange w:id="169" w:author="Andrei-Eugen Birta" w:date="2018-05-13T17:31:00Z">
+            <w:rPrChange w:id="177" w:author="Andrei-Eugen Birta" w:date="2018-05-13T17:31:00Z">
               <w:rPr/>
             </w:rPrChange>
           </w:rPr>
           <w:t>b.1.</w:t>
         </w:r>
       </w:ins>
-      <w:ins w:id="170" w:author="Andrei-Eugen Birta" w:date="2018-05-13T17:33:00Z">
+      <w:ins w:id="178" w:author="Andrei-Eugen Birta" w:date="2018-05-13T17:33:00Z">
         <w:r>
           <w:rPr>
             <w:rStyle w:val="Heading3Char"/>
@@ -5226,8 +5342,8 @@
         </w:rPr>
         <w:t>Identify and Handle Missing Values</w:t>
       </w:r>
-      <w:bookmarkEnd w:id="166"/>
-      <w:bookmarkEnd w:id="167"/>
+      <w:bookmarkEnd w:id="174"/>
+      <w:bookmarkEnd w:id="175"/>
       <w:r>
         <w:t>:</w:t>
       </w:r>
@@ -5308,14 +5424,27 @@
       <w:r>
         <w:t xml:space="preserve">Figure </w:t>
       </w:r>
-      <w:fldSimple w:instr=" SEQ Figure \* ARABIC ">
-        <w:r>
-          <w:rPr>
-            <w:noProof/>
-          </w:rPr>
-          <w:t>2</w:t>
-        </w:r>
-      </w:fldSimple>
+      <w:r>
+        <w:fldChar w:fldCharType="begin"/>
+      </w:r>
+      <w:r>
+        <w:instrText xml:space="preserve"> SEQ Figure \* ARABIC </w:instrText>
+      </w:r>
+      <w:r>
+        <w:fldChar w:fldCharType="separate"/>
+      </w:r>
+      <w:r>
+        <w:rPr>
+          <w:noProof/>
+        </w:rPr>
+        <w:t>2</w:t>
+      </w:r>
+      <w:r>
+        <w:rPr>
+          <w:noProof/>
+        </w:rPr>
+        <w:fldChar w:fldCharType="end"/>
+      </w:r>
     </w:p>
     <w:p>
       <w:pPr>
@@ -5339,13 +5468,29 @@
         <w:ind w:firstLine="360"/>
       </w:pPr>
       <w:r>
-        <w:t xml:space="preserve">For example, we decided to go with a positive approach and fill N/A values in “nr_injuries” </w:t>
+        <w:t>For example, we decided to go with a positive approach and fill N/A values in “</w:t>
+      </w:r>
+      <w:proofErr w:type="spellStart"/>
+      <w:r>
+        <w:t>nr_injuries</w:t>
+      </w:r>
+      <w:proofErr w:type="spellEnd"/>
+      <w:r>
+        <w:t xml:space="preserve">” </w:t>
       </w:r>
       <w:r>
         <w:t>and</w:t>
       </w:r>
       <w:r>
-        <w:t xml:space="preserve"> “nr_fatalities” with 0, going with the presumption that if the incident would’ve had any casualties, someone, be it a reporter or staff member, would’ve looked and made sure that the data is recorded properly. Figure 3, will show exactly how we did that.</w:t>
+        <w:t xml:space="preserve"> “</w:t>
+      </w:r>
+      <w:proofErr w:type="spellStart"/>
+      <w:r>
+        <w:t>nr_fatalities</w:t>
+      </w:r>
+      <w:proofErr w:type="spellEnd"/>
+      <w:r>
+        <w:t>” with 0, going with the presumption that if the incident would’ve had any casualties, someone, be it a reporter or staff member, would’ve looked and made sure that the data is recorded properly. Figure 3, will show exactly how we did that.</w:t>
       </w:r>
     </w:p>
     <w:p>
@@ -5401,14 +5546,27 @@
       <w:r>
         <w:t xml:space="preserve">Figure </w:t>
       </w:r>
-      <w:fldSimple w:instr=" SEQ Figure \* ARABIC ">
-        <w:r>
-          <w:rPr>
-            <w:noProof/>
-          </w:rPr>
-          <w:t>3</w:t>
-        </w:r>
-      </w:fldSimple>
+      <w:r>
+        <w:fldChar w:fldCharType="begin"/>
+      </w:r>
+      <w:r>
+        <w:instrText xml:space="preserve"> SEQ Figure \* ARABIC </w:instrText>
+      </w:r>
+      <w:r>
+        <w:fldChar w:fldCharType="separate"/>
+      </w:r>
+      <w:r>
+        <w:rPr>
+          <w:noProof/>
+        </w:rPr>
+        <w:t>3</w:t>
+      </w:r>
+      <w:r>
+        <w:rPr>
+          <w:noProof/>
+        </w:rPr>
+        <w:fldChar w:fldCharType="end"/>
+      </w:r>
     </w:p>
     <w:p/>
     <w:p>
@@ -5416,16 +5574,10 @@
         <w:keepNext/>
         <w:ind w:firstLine="720"/>
         <w:rPr>
-          <w:ins w:id="171" w:author="Andrei-Eugen Birta" w:date="2018-05-13T18:13:00Z"/>
-        </w:rPr>
-        <w:pPrChange w:id="172" w:author="Andrei-Eugen Birta" w:date="2018-05-13T18:10:00Z">
-          <w:pPr>
-            <w:keepNext/>
-            <w:ind w:firstLine="720"/>
-          </w:pPr>
-        </w:pPrChange>
-      </w:pPr>
-      <w:ins w:id="173" w:author="Andrei-Eugen Birta" w:date="2018-05-13T18:09:00Z">
+          <w:ins w:id="179" w:author="Andrei-Eugen Birta" w:date="2018-05-13T18:13:00Z"/>
+        </w:rPr>
+      </w:pPr>
+      <w:ins w:id="180" w:author="Andrei-Eugen Birta" w:date="2018-05-13T18:09:00Z">
         <w:r>
           <w:rPr>
             <w:noProof/>
@@ -5502,19 +5654,19 @@
           </w:drawing>
         </w:r>
       </w:ins>
-      <w:commentRangeStart w:id="174"/>
+      <w:commentRangeStart w:id="181"/>
       <w:r>
         <w:t>In some cases, we filled N/A values with</w:t>
       </w:r>
       <w:r>
         <w:t xml:space="preserve"> the most frequent value</w:t>
       </w:r>
-      <w:commentRangeEnd w:id="174"/>
+      <w:commentRangeEnd w:id="181"/>
       <w:r>
         <w:rPr>
           <w:rStyle w:val="CommentReference"/>
         </w:rPr>
-        <w:commentReference w:id="174"/>
+        <w:commentReference w:id="181"/>
       </w:r>
       <w:r>
         <w:t>, using</w:t>
@@ -5536,20 +5688,20 @@
       <w:r>
         <w:t xml:space="preserve">because </w:t>
       </w:r>
-      <w:commentRangeStart w:id="175"/>
-      <w:del w:id="176" w:author="Andrei-Eugen Birta" w:date="2018-05-13T17:43:00Z">
+      <w:commentRangeStart w:id="182"/>
+      <w:del w:id="183" w:author="Andrei-Eugen Birta" w:date="2018-05-13T17:43:00Z">
         <w:r>
           <w:delText>histograms</w:delText>
         </w:r>
-        <w:commentRangeEnd w:id="175"/>
+        <w:commentRangeEnd w:id="182"/>
         <w:r>
           <w:rPr>
             <w:rStyle w:val="CommentReference"/>
           </w:rPr>
-          <w:commentReference w:id="175"/>
+          <w:commentReference w:id="182"/>
         </w:r>
       </w:del>
-      <w:ins w:id="177" w:author="Andrei-Eugen Birta" w:date="2018-05-13T17:43:00Z">
+      <w:ins w:id="184" w:author="Andrei-Eugen Birta" w:date="2018-05-13T17:43:00Z">
         <w:r>
           <w:t>diagrams</w:t>
         </w:r>
@@ -5557,7 +5709,7 @@
       <w:r>
         <w:t>, like Figure</w:t>
       </w:r>
-      <w:ins w:id="178" w:author="Andrei-Eugen Birta" w:date="2018-05-13T18:09:00Z">
+      <w:ins w:id="185" w:author="Andrei-Eugen Birta" w:date="2018-05-13T18:09:00Z">
         <w:r>
           <w:t>s</w:t>
         </w:r>
@@ -5565,14 +5717,14 @@
       <w:r>
         <w:t xml:space="preserve"> </w:t>
       </w:r>
-      <w:ins w:id="179" w:author="Andrei-Eugen Birta" w:date="2018-05-13T18:11:00Z">
+      <w:ins w:id="186" w:author="Andrei-Eugen Birta" w:date="2018-05-13T18:11:00Z">
         <w:r>
           <w:t>4</w:t>
         </w:r>
       </w:ins>
-      <w:commentRangeStart w:id="180"/>
-      <w:commentRangeStart w:id="181"/>
-      <w:del w:id="182" w:author="Andrei-Eugen Birta" w:date="2018-05-13T18:11:00Z">
+      <w:commentRangeStart w:id="187"/>
+      <w:commentRangeStart w:id="188"/>
+      <w:del w:id="189" w:author="Andrei-Eugen Birta" w:date="2018-05-13T18:11:00Z">
         <w:r>
           <w:delText>x</w:delText>
         </w:r>
@@ -5580,19 +5732,19 @@
       <w:r>
         <w:t>,</w:t>
       </w:r>
-      <w:commentRangeEnd w:id="180"/>
+      <w:commentRangeEnd w:id="187"/>
       <w:r>
         <w:rPr>
           <w:rStyle w:val="CommentReference"/>
         </w:rPr>
-        <w:commentReference w:id="180"/>
-      </w:r>
-      <w:commentRangeEnd w:id="181"/>
+        <w:commentReference w:id="187"/>
+      </w:r>
+      <w:commentRangeEnd w:id="188"/>
       <w:r>
         <w:rPr>
           <w:rStyle w:val="CommentReference"/>
         </w:rPr>
-        <w:commentReference w:id="181"/>
+        <w:commentReference w:id="188"/>
       </w:r>
       <w:r>
         <w:t xml:space="preserve"> showed us that the data in those columns was mostly composed of same value, thus</w:t>
@@ -5609,36 +5761,24 @@
         <w:keepNext/>
         <w:ind w:firstLine="720"/>
         <w:rPr>
-          <w:ins w:id="183" w:author="Andrei-Eugen Birta" w:date="2018-05-13T18:13:00Z"/>
-        </w:rPr>
-        <w:pPrChange w:id="184" w:author="Andrei-Eugen Birta" w:date="2018-05-13T18:10:00Z">
-          <w:pPr>
-            <w:keepNext/>
-            <w:ind w:firstLine="720"/>
-          </w:pPr>
-        </w:pPrChange>
+          <w:ins w:id="190" w:author="Andrei-Eugen Birta" w:date="2018-05-13T18:13:00Z"/>
+        </w:rPr>
       </w:pPr>
     </w:p>
     <w:p>
       <w:pPr>
         <w:keepNext/>
         <w:ind w:firstLine="720"/>
-        <w:pPrChange w:id="185" w:author="Andrei-Eugen Birta" w:date="2018-05-13T18:10:00Z">
-          <w:pPr>
-            <w:keepNext/>
-            <w:ind w:firstLine="720"/>
-          </w:pPr>
-        </w:pPrChange>
       </w:pPr>
     </w:p>
     <w:p>
       <w:pPr>
         <w:ind w:firstLine="360"/>
         <w:rPr>
-          <w:ins w:id="186" w:author="Andrei-Eugen Birta" w:date="2018-05-13T18:14:00Z"/>
-        </w:rPr>
-      </w:pPr>
-      <w:ins w:id="187" w:author="Andrei-Eugen Birta" w:date="2018-05-13T18:11:00Z">
+          <w:ins w:id="191" w:author="Andrei-Eugen Birta" w:date="2018-05-13T18:14:00Z"/>
+        </w:rPr>
+      </w:pPr>
+      <w:ins w:id="192" w:author="Andrei-Eugen Birta" w:date="2018-05-13T18:11:00Z">
         <w:r>
           <w:rPr>
             <w:noProof/>
@@ -5693,17 +5833,15 @@
                                 <w:pStyle w:val="Caption"/>
                                 <w:rPr>
                                   <w:noProof/>
-                                  <w:sz w:val="24"/>
-                                  <w:szCs w:val="24"/>
                                 </w:rPr>
-                                <w:pPrChange w:id="188" w:author="Andrei-Eugen Birta" w:date="2018-05-13T18:11:00Z">
+                                <w:pPrChange w:id="193" w:author="Andrei-Eugen Birta" w:date="2018-05-13T18:11:00Z">
                                   <w:pPr>
                                     <w:keepNext/>
                                     <w:ind w:firstLine="720"/>
                                   </w:pPr>
                                 </w:pPrChange>
                               </w:pPr>
-                              <w:ins w:id="189" w:author="Andrei-Eugen Birta" w:date="2018-05-13T18:11:00Z">
+                              <w:ins w:id="194" w:author="Andrei-Eugen Birta" w:date="2018-05-13T18:11:00Z">
                                 <w:r>
                                   <w:t xml:space="preserve">Figure </w:t>
                                 </w:r>
@@ -5717,13 +5855,15 @@
                               <w:r>
                                 <w:fldChar w:fldCharType="separate"/>
                               </w:r>
-                              <w:ins w:id="190" w:author="Andrei-Eugen Birta" w:date="2018-05-13T18:11:00Z">
+                              <w:ins w:id="195" w:author="Andrei-Eugen Birta" w:date="2018-05-14T12:44:00Z">
                                 <w:r>
                                   <w:rPr>
                                     <w:noProof/>
                                   </w:rPr>
                                   <w:t>4</w:t>
                                 </w:r>
+                              </w:ins>
+                              <w:ins w:id="196" w:author="Andrei-Eugen Birta" w:date="2018-05-13T18:11:00Z">
                                 <w:r>
                                   <w:fldChar w:fldCharType="end"/>
                                 </w:r>
@@ -5760,17 +5900,15 @@
                           <w:pStyle w:val="Caption"/>
                           <w:rPr>
                             <w:noProof/>
-                            <w:sz w:val="24"/>
-                            <w:szCs w:val="24"/>
                           </w:rPr>
-                          <w:pPrChange w:id="191" w:author="Andrei-Eugen Birta" w:date="2018-05-13T18:11:00Z">
+                          <w:pPrChange w:id="197" w:author="Andrei-Eugen Birta" w:date="2018-05-13T18:11:00Z">
                             <w:pPr>
                               <w:keepNext/>
                               <w:ind w:firstLine="720"/>
                             </w:pPr>
                           </w:pPrChange>
                         </w:pPr>
-                        <w:ins w:id="192" w:author="Andrei-Eugen Birta" w:date="2018-05-13T18:11:00Z">
+                        <w:ins w:id="198" w:author="Andrei-Eugen Birta" w:date="2018-05-13T18:11:00Z">
                           <w:r>
                             <w:t xml:space="preserve">Figure </w:t>
                           </w:r>
@@ -5784,13 +5922,15 @@
                         <w:r>
                           <w:fldChar w:fldCharType="separate"/>
                         </w:r>
-                        <w:ins w:id="193" w:author="Andrei-Eugen Birta" w:date="2018-05-13T18:11:00Z">
+                        <w:ins w:id="199" w:author="Andrei-Eugen Birta" w:date="2018-05-14T12:44:00Z">
                           <w:r>
                             <w:rPr>
                               <w:noProof/>
                             </w:rPr>
                             <w:t>4</w:t>
                           </w:r>
+                        </w:ins>
+                        <w:ins w:id="200" w:author="Andrei-Eugen Birta" w:date="2018-05-13T18:11:00Z">
                           <w:r>
                             <w:fldChar w:fldCharType="end"/>
                           </w:r>
@@ -5872,7 +6012,7 @@
       <w:pPr>
         <w:ind w:firstLine="360"/>
         <w:rPr>
-          <w:ins w:id="194" w:author="Andrei-Eugen Birta" w:date="2018-05-13T18:14:00Z"/>
+          <w:ins w:id="201" w:author="Andrei-Eugen Birta" w:date="2018-05-13T18:14:00Z"/>
         </w:rPr>
       </w:pPr>
     </w:p>
@@ -5880,10 +6020,10 @@
       <w:pPr>
         <w:ind w:firstLine="360"/>
         <w:rPr>
-          <w:ins w:id="195" w:author="Andrei-Eugen Birta" w:date="2018-05-13T18:14:00Z"/>
-        </w:rPr>
-      </w:pPr>
-      <w:ins w:id="196" w:author="Andrei-Eugen Birta" w:date="2018-05-13T18:11:00Z">
+          <w:ins w:id="202" w:author="Andrei-Eugen Birta" w:date="2018-05-13T18:14:00Z"/>
+        </w:rPr>
+      </w:pPr>
+      <w:ins w:id="203" w:author="Andrei-Eugen Birta" w:date="2018-05-13T18:11:00Z">
         <w:r>
           <w:rPr>
             <w:noProof/>
@@ -5938,16 +6078,14 @@
                                 <w:pStyle w:val="Caption"/>
                                 <w:rPr>
                                   <w:noProof/>
-                                  <w:sz w:val="24"/>
-                                  <w:szCs w:val="24"/>
                                 </w:rPr>
-                                <w:pPrChange w:id="197" w:author="Andrei-Eugen Birta" w:date="2018-05-13T18:11:00Z">
+                                <w:pPrChange w:id="204" w:author="Andrei-Eugen Birta" w:date="2018-05-13T18:11:00Z">
                                   <w:pPr>
                                     <w:ind w:firstLine="360"/>
                                   </w:pPr>
                                 </w:pPrChange>
                               </w:pPr>
-                              <w:ins w:id="198" w:author="Andrei-Eugen Birta" w:date="2018-05-13T18:11:00Z">
+                              <w:ins w:id="205" w:author="Andrei-Eugen Birta" w:date="2018-05-13T18:11:00Z">
                                 <w:r>
                                   <w:t xml:space="preserve">Figure </w:t>
                                 </w:r>
@@ -5961,13 +6099,15 @@
                               <w:r>
                                 <w:fldChar w:fldCharType="separate"/>
                               </w:r>
-                              <w:ins w:id="199" w:author="Andrei-Eugen Birta" w:date="2018-05-13T18:11:00Z">
+                              <w:ins w:id="206" w:author="Andrei-Eugen Birta" w:date="2018-05-14T12:44:00Z">
                                 <w:r>
                                   <w:rPr>
                                     <w:noProof/>
                                   </w:rPr>
                                   <w:t>5</w:t>
                                 </w:r>
+                              </w:ins>
+                              <w:ins w:id="207" w:author="Andrei-Eugen Birta" w:date="2018-05-13T18:11:00Z">
                                 <w:r>
                                   <w:fldChar w:fldCharType="end"/>
                                 </w:r>
@@ -6003,16 +6143,14 @@
                           <w:pStyle w:val="Caption"/>
                           <w:rPr>
                             <w:noProof/>
-                            <w:sz w:val="24"/>
-                            <w:szCs w:val="24"/>
                           </w:rPr>
-                          <w:pPrChange w:id="200" w:author="Andrei-Eugen Birta" w:date="2018-05-13T18:11:00Z">
+                          <w:pPrChange w:id="208" w:author="Andrei-Eugen Birta" w:date="2018-05-13T18:11:00Z">
                             <w:pPr>
                               <w:ind w:firstLine="360"/>
                             </w:pPr>
                           </w:pPrChange>
                         </w:pPr>
-                        <w:ins w:id="201" w:author="Andrei-Eugen Birta" w:date="2018-05-13T18:11:00Z">
+                        <w:ins w:id="209" w:author="Andrei-Eugen Birta" w:date="2018-05-13T18:11:00Z">
                           <w:r>
                             <w:t xml:space="preserve">Figure </w:t>
                           </w:r>
@@ -6026,13 +6164,15 @@
                         <w:r>
                           <w:fldChar w:fldCharType="separate"/>
                         </w:r>
-                        <w:ins w:id="202" w:author="Andrei-Eugen Birta" w:date="2018-05-13T18:11:00Z">
+                        <w:ins w:id="210" w:author="Andrei-Eugen Birta" w:date="2018-05-14T12:44:00Z">
                           <w:r>
                             <w:rPr>
                               <w:noProof/>
                             </w:rPr>
                             <w:t>5</w:t>
                           </w:r>
+                        </w:ins>
+                        <w:ins w:id="211" w:author="Andrei-Eugen Birta" w:date="2018-05-13T18:11:00Z">
                           <w:r>
                             <w:fldChar w:fldCharType="end"/>
                           </w:r>
@@ -6052,21 +6192,29 @@
       <w:pPr>
         <w:pStyle w:val="Caption"/>
         <w:rPr>
-          <w:del w:id="203" w:author="Andrei-Eugen Birta" w:date="2018-05-13T18:10:00Z"/>
-        </w:rPr>
-      </w:pPr>
-      <w:del w:id="204" w:author="Andrei-Eugen Birta" w:date="2018-05-13T18:10:00Z">
+          <w:del w:id="212" w:author="Andrei-Eugen Birta" w:date="2018-05-13T18:10:00Z"/>
+        </w:rPr>
+      </w:pPr>
+      <w:del w:id="213" w:author="Andrei-Eugen Birta" w:date="2018-05-13T18:10:00Z">
         <w:r>
           <w:lastRenderedPageBreak/>
           <w:delText xml:space="preserve">Figure </w:delText>
         </w:r>
         <w:r>
+          <w:rPr>
+            <w:i w:val="0"/>
+            <w:iCs w:val="0"/>
+          </w:rPr>
           <w:fldChar w:fldCharType="begin"/>
         </w:r>
         <w:r>
           <w:delInstrText xml:space="preserve"> SEQ Figure \* ARABIC </w:delInstrText>
         </w:r>
         <w:r>
+          <w:rPr>
+            <w:i w:val="0"/>
+            <w:iCs w:val="0"/>
+          </w:rPr>
           <w:fldChar w:fldCharType="separate"/>
         </w:r>
         <w:r>
@@ -6077,6 +6225,8 @@
         </w:r>
         <w:r>
           <w:rPr>
+            <w:i w:val="0"/>
+            <w:iCs w:val="0"/>
             <w:noProof/>
           </w:rPr>
           <w:fldChar w:fldCharType="end"/>
@@ -6107,7 +6257,7 @@
       <w:r>
         <w:t>”</w:t>
       </w:r>
-      <w:ins w:id="205" w:author="Andrei-Eugen Birta" w:date="2018-05-13T18:14:00Z">
+      <w:ins w:id="214" w:author="Andrei-Eugen Birta" w:date="2018-05-13T18:14:00Z">
         <w:r>
           <w:t>(Fig.6)</w:t>
         </w:r>
@@ -6172,7 +6322,7 @@
       <w:r>
         <w:t xml:space="preserve">Figure </w:t>
       </w:r>
-      <w:del w:id="206" w:author="Andrei-Eugen Birta" w:date="2018-05-13T18:15:00Z">
+      <w:del w:id="215" w:author="Andrei-Eugen Birta" w:date="2018-05-13T18:15:00Z">
         <w:r>
           <w:fldChar w:fldCharType="begin"/>
         </w:r>
@@ -6195,7 +6345,7 @@
           <w:fldChar w:fldCharType="end"/>
         </w:r>
       </w:del>
-      <w:ins w:id="207" w:author="Andrei-Eugen Birta" w:date="2018-05-13T18:15:00Z">
+      <w:ins w:id="216" w:author="Andrei-Eugen Birta" w:date="2018-05-13T18:15:00Z">
         <w:r>
           <w:t>6</w:t>
         </w:r>
@@ -6266,7 +6416,7 @@
                             <w:r>
                               <w:t xml:space="preserve">Figure </w:t>
                             </w:r>
-                            <w:del w:id="208" w:author="Andrei-Eugen Birta" w:date="2018-05-13T18:15:00Z">
+                            <w:del w:id="217" w:author="Andrei-Eugen Birta" w:date="2018-05-13T18:15:00Z">
                               <w:r>
                                 <w:fldChar w:fldCharType="begin"/>
                               </w:r>
@@ -6289,7 +6439,7 @@
                                 <w:fldChar w:fldCharType="end"/>
                               </w:r>
                             </w:del>
-                            <w:ins w:id="209" w:author="Andrei-Eugen Birta" w:date="2018-05-13T18:15:00Z">
+                            <w:ins w:id="218" w:author="Andrei-Eugen Birta" w:date="2018-05-13T18:15:00Z">
                               <w:r>
                                 <w:t>7</w:t>
                               </w:r>
@@ -6332,7 +6482,7 @@
                       <w:r>
                         <w:t xml:space="preserve">Figure </w:t>
                       </w:r>
-                      <w:del w:id="210" w:author="Andrei-Eugen Birta" w:date="2018-05-13T18:15:00Z">
+                      <w:del w:id="219" w:author="Andrei-Eugen Birta" w:date="2018-05-13T18:15:00Z">
                         <w:r>
                           <w:fldChar w:fldCharType="begin"/>
                         </w:r>
@@ -6355,7 +6505,7 @@
                           <w:fldChar w:fldCharType="end"/>
                         </w:r>
                       </w:del>
-                      <w:ins w:id="211" w:author="Andrei-Eugen Birta" w:date="2018-05-13T18:15:00Z">
+                      <w:ins w:id="220" w:author="Andrei-Eugen Birta" w:date="2018-05-13T18:15:00Z">
                         <w:r>
                           <w:t>7</w:t>
                         </w:r>
@@ -6440,34 +6590,34 @@
       <w:r>
         <w:t xml:space="preserve"> type or costs, required a much more complex </w:t>
       </w:r>
-      <w:commentRangeStart w:id="212"/>
+      <w:commentRangeStart w:id="221"/>
       <w:r>
         <w:t>approach.</w:t>
       </w:r>
-      <w:commentRangeEnd w:id="212"/>
+      <w:commentRangeEnd w:id="221"/>
       <w:r>
         <w:rPr>
           <w:rStyle w:val="CommentReference"/>
         </w:rPr>
-        <w:commentReference w:id="212"/>
-      </w:r>
-    </w:p>
-    <w:p>
-      <w:pPr>
-        <w:rPr>
-          <w:ins w:id="213" w:author="Andrei-Eugen Birta" w:date="2018-05-13T18:02:00Z"/>
-        </w:rPr>
-      </w:pPr>
-      <w:commentRangeStart w:id="214"/>
+        <w:commentReference w:id="221"/>
+      </w:r>
+    </w:p>
+    <w:p>
+      <w:pPr>
+        <w:rPr>
+          <w:ins w:id="222" w:author="Andrei-Eugen Birta" w:date="2018-05-13T18:02:00Z"/>
+        </w:rPr>
+      </w:pPr>
+      <w:commentRangeStart w:id="223"/>
       <w:r>
         <w:t xml:space="preserve">Figure </w:t>
       </w:r>
-      <w:ins w:id="215" w:author="Andrei-Eugen Birta" w:date="2018-05-13T18:15:00Z">
+      <w:ins w:id="224" w:author="Andrei-Eugen Birta" w:date="2018-05-13T18:15:00Z">
         <w:r>
           <w:t>7</w:t>
         </w:r>
       </w:ins>
-      <w:del w:id="216" w:author="Andrei-Eugen Birta" w:date="2018-05-13T18:15:00Z">
+      <w:del w:id="225" w:author="Andrei-Eugen Birta" w:date="2018-05-13T18:15:00Z">
         <w:r>
           <w:delText>6</w:delText>
         </w:r>
@@ -6475,12 +6625,12 @@
       <w:r>
         <w:t xml:space="preserve"> shows how those “needy” column’s N/A values were dealt with</w:t>
       </w:r>
-      <w:commentRangeEnd w:id="214"/>
+      <w:commentRangeEnd w:id="223"/>
       <w:r>
         <w:rPr>
           <w:rStyle w:val="CommentReference"/>
         </w:rPr>
-        <w:commentReference w:id="214"/>
+        <w:commentReference w:id="223"/>
       </w:r>
       <w:r>
         <w:t>, using another column’s information. First, the “helping” column was divided into several groups</w:t>
@@ -6488,33 +6638,33 @@
       <w:r>
         <w:t xml:space="preserve">, then each group was examined and the value that appeared the most was used to fill in the unknown. Since every flight (row) </w:t>
       </w:r>
-      <w:commentRangeStart w:id="217"/>
-      <w:commentRangeStart w:id="218"/>
+      <w:commentRangeStart w:id="226"/>
+      <w:commentRangeStart w:id="227"/>
       <w:r>
         <w:t>had both “SKY” and “PRECIP” and since we now know the most common precipitation value for each SKY group, filling in the N/A did not represent as much of a problem anymore.</w:t>
       </w:r>
-      <w:commentRangeEnd w:id="217"/>
+      <w:commentRangeEnd w:id="226"/>
       <w:r>
         <w:rPr>
           <w:rStyle w:val="CommentReference"/>
         </w:rPr>
-        <w:commentReference w:id="217"/>
-      </w:r>
-      <w:commentRangeEnd w:id="218"/>
+        <w:commentReference w:id="226"/>
+      </w:r>
+      <w:commentRangeEnd w:id="227"/>
       <w:r>
         <w:rPr>
           <w:rStyle w:val="CommentReference"/>
         </w:rPr>
-        <w:commentReference w:id="218"/>
-      </w:r>
-    </w:p>
-    <w:p>
-      <w:pPr>
-        <w:rPr>
-          <w:ins w:id="219" w:author="Andrei-Eugen Birta" w:date="2018-05-13T18:02:00Z"/>
-        </w:rPr>
-      </w:pPr>
-      <w:ins w:id="220" w:author="Andrei-Eugen Birta" w:date="2018-05-13T18:02:00Z">
+        <w:commentReference w:id="227"/>
+      </w:r>
+    </w:p>
+    <w:p>
+      <w:pPr>
+        <w:rPr>
+          <w:ins w:id="228" w:author="Andrei-Eugen Birta" w:date="2018-05-13T18:02:00Z"/>
+        </w:rPr>
+      </w:pPr>
+      <w:ins w:id="229" w:author="Andrei-Eugen Birta" w:date="2018-05-13T18:02:00Z">
         <w:r>
           <w:t xml:space="preserve">Or </w:t>
         </w:r>
@@ -6522,12 +6672,12 @@
           <w:t>“</w:t>
         </w:r>
       </w:ins>
-      <w:ins w:id="221" w:author="Andrei-Eugen Birta" w:date="2018-05-13T18:03:00Z">
+      <w:ins w:id="230" w:author="Andrei-Eugen Birta" w:date="2018-05-13T18:03:00Z">
         <w:r>
           <w:t>COSTS</w:t>
         </w:r>
       </w:ins>
-      <w:ins w:id="222" w:author="Andrei-Eugen Birta" w:date="2018-05-13T18:02:00Z">
+      <w:ins w:id="231" w:author="Andrei-Eugen Birta" w:date="2018-05-13T18:02:00Z">
         <w:r>
           <w:t xml:space="preserve">”, which also required the creation of a special function, in order to fill </w:t>
         </w:r>
@@ -6540,27 +6690,27 @@
           <w:t xml:space="preserve"> N/A values</w:t>
         </w:r>
       </w:ins>
-      <w:ins w:id="223" w:author="Andrei-Eugen Birta" w:date="2018-05-13T18:03:00Z">
+      <w:ins w:id="232" w:author="Andrei-Eugen Birta" w:date="2018-05-13T18:03:00Z">
         <w:r>
           <w:t xml:space="preserve"> (Fig. </w:t>
         </w:r>
       </w:ins>
-      <w:ins w:id="224" w:author="Andrei-Eugen Birta" w:date="2018-05-13T18:15:00Z">
+      <w:ins w:id="233" w:author="Andrei-Eugen Birta" w:date="2018-05-13T18:15:00Z">
         <w:r>
           <w:t>8</w:t>
         </w:r>
       </w:ins>
-      <w:ins w:id="225" w:author="Andrei-Eugen Birta" w:date="2018-05-13T18:03:00Z">
+      <w:ins w:id="234" w:author="Andrei-Eugen Birta" w:date="2018-05-13T18:03:00Z">
         <w:r>
           <w:t>)</w:t>
         </w:r>
       </w:ins>
-      <w:ins w:id="226" w:author="Andrei-Eugen Birta" w:date="2018-05-13T18:02:00Z">
+      <w:ins w:id="235" w:author="Andrei-Eugen Birta" w:date="2018-05-13T18:02:00Z">
         <w:r>
           <w:t>.</w:t>
         </w:r>
       </w:ins>
-      <w:ins w:id="227" w:author="Andrei-Eugen Birta" w:date="2018-05-13T18:05:00Z">
+      <w:ins w:id="236" w:author="Andrei-Eugen Birta" w:date="2018-05-13T18:05:00Z">
         <w:r>
           <w:t xml:space="preserve"> Both methods were created because we could not find any preexisting one that would yield the same results, in the Pandas library.</w:t>
         </w:r>
@@ -6570,13 +6720,13 @@
       <w:pPr>
         <w:keepNext/>
         <w:rPr>
-          <w:ins w:id="228" w:author="Andrei-Eugen Birta" w:date="2018-05-13T18:02:00Z"/>
-        </w:rPr>
-        <w:pPrChange w:id="229" w:author="Andrei-Eugen Birta" w:date="2018-05-13T18:02:00Z">
+          <w:ins w:id="237" w:author="Andrei-Eugen Birta" w:date="2018-05-13T18:02:00Z"/>
+        </w:rPr>
+        <w:pPrChange w:id="238" w:author="Andrei-Eugen Birta" w:date="2018-05-13T18:02:00Z">
           <w:pPr/>
         </w:pPrChange>
       </w:pPr>
-      <w:ins w:id="230" w:author="Andrei-Eugen Birta" w:date="2018-05-13T18:02:00Z">
+      <w:ins w:id="239" w:author="Andrei-Eugen Birta" w:date="2018-05-13T18:02:00Z">
         <w:r>
           <w:rPr>
             <w:noProof/>
@@ -6623,18 +6773,18 @@
       <w:pPr>
         <w:pStyle w:val="Caption"/>
         <w:rPr>
-          <w:ins w:id="231" w:author="Andrei-Eugen Birta" w:date="2018-05-13T18:03:00Z"/>
-        </w:rPr>
-        <w:pPrChange w:id="232" w:author="Andrei-Eugen Birta" w:date="2018-05-13T18:02:00Z">
+          <w:ins w:id="240" w:author="Andrei-Eugen Birta" w:date="2018-05-13T18:03:00Z"/>
+        </w:rPr>
+        <w:pPrChange w:id="241" w:author="Andrei-Eugen Birta" w:date="2018-05-13T18:02:00Z">
           <w:pPr/>
         </w:pPrChange>
       </w:pPr>
-      <w:ins w:id="233" w:author="Andrei-Eugen Birta" w:date="2018-05-13T18:02:00Z">
+      <w:ins w:id="242" w:author="Andrei-Eugen Birta" w:date="2018-05-13T18:02:00Z">
         <w:r>
           <w:t xml:space="preserve">Figure </w:t>
         </w:r>
       </w:ins>
-      <w:ins w:id="234" w:author="Andrei-Eugen Birta" w:date="2018-05-13T18:15:00Z">
+      <w:ins w:id="243" w:author="Andrei-Eugen Birta" w:date="2018-05-13T18:15:00Z">
         <w:r>
           <w:t>8</w:t>
         </w:r>
@@ -6643,23 +6793,15 @@
     <w:p>
       <w:pPr>
         <w:rPr>
-          <w:del w:id="235" w:author="Andrei-Eugen Birta" w:date="2018-05-13T18:04:00Z"/>
-          <w:rPrChange w:id="236" w:author="Andrei-Eugen Birta" w:date="2018-05-13T18:03:00Z">
-            <w:rPr>
-              <w:del w:id="237" w:author="Andrei-Eugen Birta" w:date="2018-05-13T18:04:00Z"/>
-            </w:rPr>
-          </w:rPrChange>
-        </w:rPr>
-        <w:pPrChange w:id="238" w:author="Andrei-Eugen Birta" w:date="2018-05-13T18:03:00Z">
-          <w:pPr/>
-        </w:pPrChange>
+          <w:del w:id="244" w:author="Andrei-Eugen Birta" w:date="2018-05-13T18:04:00Z"/>
+        </w:rPr>
       </w:pPr>
     </w:p>
     <w:p>
       <w:pPr>
         <w:ind w:firstLine="360"/>
         <w:rPr>
-          <w:ins w:id="239" w:author="Andrei-Eugen Birta" w:date="2018-05-13T18:15:00Z"/>
+          <w:ins w:id="245" w:author="Andrei-Eugen Birta" w:date="2018-05-13T18:15:00Z"/>
         </w:rPr>
       </w:pPr>
       <w:r>
@@ -6679,7 +6821,7 @@
       <w:pPr>
         <w:ind w:firstLine="360"/>
         <w:rPr>
-          <w:ins w:id="240" w:author="Andrei-Eugen Birta" w:date="2018-05-13T18:15:00Z"/>
+          <w:ins w:id="246" w:author="Andrei-Eugen Birta" w:date="2018-05-13T18:15:00Z"/>
         </w:rPr>
       </w:pPr>
     </w:p>
@@ -6687,7 +6829,7 @@
       <w:pPr>
         <w:ind w:firstLine="360"/>
         <w:rPr>
-          <w:ins w:id="241" w:author="Andrei-Eugen Birta" w:date="2018-05-13T18:15:00Z"/>
+          <w:ins w:id="247" w:author="Andrei-Eugen Birta" w:date="2018-05-13T18:15:00Z"/>
         </w:rPr>
       </w:pPr>
     </w:p>
@@ -6704,9 +6846,9 @@
         <w:lastRenderedPageBreak/>
         <w:tab/>
       </w:r>
-      <w:bookmarkStart w:id="242" w:name="_Toc513995886"/>
-      <w:bookmarkStart w:id="243" w:name="_Toc513996182"/>
-      <w:ins w:id="244" w:author="Andrei-Eugen Birta" w:date="2018-05-13T17:32:00Z">
+      <w:bookmarkStart w:id="248" w:name="_Toc513995886"/>
+      <w:bookmarkStart w:id="249" w:name="_Toc513996182"/>
+      <w:ins w:id="250" w:author="Andrei-Eugen Birta" w:date="2018-05-13T17:32:00Z">
         <w:r>
           <w:rPr>
             <w:rStyle w:val="Heading3Char"/>
@@ -6715,7 +6857,7 @@
           <w:t>b.2. D</w:t>
         </w:r>
       </w:ins>
-      <w:del w:id="245" w:author="Andrei-Eugen Birta" w:date="2018-05-13T17:32:00Z">
+      <w:del w:id="251" w:author="Andrei-Eugen Birta" w:date="2018-05-13T17:32:00Z">
         <w:r>
           <w:rPr>
             <w:rStyle w:val="Heading3Char"/>
@@ -6731,8 +6873,8 @@
         </w:rPr>
         <w:t>ata Formatting</w:t>
       </w:r>
-      <w:bookmarkEnd w:id="242"/>
-      <w:bookmarkEnd w:id="243"/>
+      <w:bookmarkEnd w:id="248"/>
+      <w:bookmarkEnd w:id="249"/>
       <w:r>
         <w:t>:</w:t>
       </w:r>
@@ -6761,13 +6903,13 @@
       <w:pPr>
         <w:ind w:firstLine="360"/>
         <w:rPr>
-          <w:ins w:id="246" w:author="Andrei-Eugen Birta" w:date="2018-05-13T18:08:00Z"/>
+          <w:ins w:id="252" w:author="Andrei-Eugen Birta" w:date="2018-05-13T18:08:00Z"/>
         </w:rPr>
       </w:pPr>
       <w:r>
         <w:t>Since we loaded the datasets into data</w:t>
       </w:r>
-      <w:ins w:id="247" w:author="Andrei-Eugen Birta" w:date="2018-05-13T18:07:00Z">
+      <w:ins w:id="253" w:author="Andrei-Eugen Birta" w:date="2018-05-13T18:07:00Z">
         <w:r>
           <w:t xml:space="preserve"> </w:t>
         </w:r>
@@ -6775,23 +6917,23 @@
       <w:r>
         <w:t xml:space="preserve">frames, using special column types (Fig. </w:t>
       </w:r>
-      <w:commentRangeStart w:id="248"/>
-      <w:del w:id="249" w:author="Andrei-Eugen Birta" w:date="2018-05-13T18:08:00Z">
+      <w:commentRangeStart w:id="254"/>
+      <w:del w:id="255" w:author="Andrei-Eugen Birta" w:date="2018-05-13T18:08:00Z">
         <w:r>
           <w:delText>Y</w:delText>
         </w:r>
-        <w:commentRangeEnd w:id="248"/>
+        <w:commentRangeEnd w:id="254"/>
         <w:r>
           <w:rPr>
             <w:rStyle w:val="CommentReference"/>
           </w:rPr>
-          <w:commentReference w:id="248"/>
+          <w:commentReference w:id="254"/>
         </w:r>
         <w:r>
           <w:delText>)</w:delText>
         </w:r>
       </w:del>
-      <w:ins w:id="250" w:author="Andrei-Eugen Birta" w:date="2018-05-13T18:15:00Z">
+      <w:ins w:id="256" w:author="Andrei-Eugen Birta" w:date="2018-05-13T18:15:00Z">
         <w:r>
           <w:t>9</w:t>
         </w:r>
@@ -6805,15 +6947,15 @@
         <w:keepNext/>
         <w:ind w:firstLine="360"/>
         <w:rPr>
-          <w:ins w:id="251" w:author="Andrei-Eugen Birta" w:date="2018-05-13T18:08:00Z"/>
-        </w:rPr>
-        <w:pPrChange w:id="252" w:author="Andrei-Eugen Birta" w:date="2018-05-13T18:08:00Z">
+          <w:ins w:id="257" w:author="Andrei-Eugen Birta" w:date="2018-05-13T18:08:00Z"/>
+        </w:rPr>
+        <w:pPrChange w:id="258" w:author="Andrei-Eugen Birta" w:date="2018-05-13T18:08:00Z">
           <w:pPr>
             <w:ind w:firstLine="360"/>
           </w:pPr>
         </w:pPrChange>
       </w:pPr>
-      <w:ins w:id="253" w:author="Andrei-Eugen Birta" w:date="2018-05-13T18:08:00Z">
+      <w:ins w:id="259" w:author="Andrei-Eugen Birta" w:date="2018-05-13T18:08:00Z">
         <w:r>
           <w:rPr>
             <w:noProof/>
@@ -6859,18 +7001,18 @@
     <w:p>
       <w:pPr>
         <w:pStyle w:val="Caption"/>
-        <w:pPrChange w:id="254" w:author="Andrei-Eugen Birta" w:date="2018-05-13T18:08:00Z">
+        <w:pPrChange w:id="260" w:author="Andrei-Eugen Birta" w:date="2018-05-13T18:08:00Z">
           <w:pPr>
             <w:ind w:firstLine="360"/>
           </w:pPr>
         </w:pPrChange>
       </w:pPr>
-      <w:ins w:id="255" w:author="Andrei-Eugen Birta" w:date="2018-05-13T18:08:00Z">
+      <w:ins w:id="261" w:author="Andrei-Eugen Birta" w:date="2018-05-13T18:08:00Z">
         <w:r>
           <w:t xml:space="preserve">Figure </w:t>
         </w:r>
       </w:ins>
-      <w:ins w:id="256" w:author="Andrei-Eugen Birta" w:date="2018-05-13T18:15:00Z">
+      <w:ins w:id="262" w:author="Andrei-Eugen Birta" w:date="2018-05-13T18:15:00Z">
         <w:r>
           <w:t>9</w:t>
         </w:r>
@@ -6883,9 +7025,9 @@
       <w:r>
         <w:tab/>
       </w:r>
-      <w:bookmarkStart w:id="257" w:name="_Toc513995887"/>
-      <w:bookmarkStart w:id="258" w:name="_Toc513996183"/>
-      <w:ins w:id="259" w:author="Andrei-Eugen Birta" w:date="2018-05-13T17:32:00Z">
+      <w:bookmarkStart w:id="263" w:name="_Toc513995887"/>
+      <w:bookmarkStart w:id="264" w:name="_Toc513996183"/>
+      <w:ins w:id="265" w:author="Andrei-Eugen Birta" w:date="2018-05-13T17:32:00Z">
         <w:r>
           <w:rPr>
             <w:rStyle w:val="Heading3Char"/>
@@ -6894,7 +7036,7 @@
           <w:t>b.3. D</w:t>
         </w:r>
       </w:ins>
-      <w:del w:id="260" w:author="Andrei-Eugen Birta" w:date="2018-05-13T17:32:00Z">
+      <w:del w:id="266" w:author="Andrei-Eugen Birta" w:date="2018-05-13T17:32:00Z">
         <w:r>
           <w:rPr>
             <w:rStyle w:val="Heading3Char"/>
@@ -6910,8 +7052,8 @@
         </w:rPr>
         <w:t>ata Normalization</w:t>
       </w:r>
-      <w:bookmarkEnd w:id="257"/>
-      <w:bookmarkEnd w:id="258"/>
+      <w:bookmarkEnd w:id="263"/>
+      <w:bookmarkEnd w:id="264"/>
       <w:r>
         <w:t>:</w:t>
       </w:r>
@@ -6935,7 +7077,23 @@
         <w:t>One of the more important parts in this section, was making sure all the date stamps are saved in same format and in same field (as opposed to having 1 field for the date and one for the time).</w:t>
       </w:r>
       <w:r>
-        <w:t xml:space="preserve"> We achieved this using Pandas’s “to_datetime” function.</w:t>
+        <w:t xml:space="preserve"> We achieved this using </w:t>
+      </w:r>
+      <w:proofErr w:type="spellStart"/>
+      <w:r>
+        <w:t>Pandas’s</w:t>
+      </w:r>
+      <w:proofErr w:type="spellEnd"/>
+      <w:r>
+        <w:t xml:space="preserve"> “</w:t>
+      </w:r>
+      <w:proofErr w:type="spellStart"/>
+      <w:r>
+        <w:t>to_datetime</w:t>
+      </w:r>
+      <w:proofErr w:type="spellEnd"/>
+      <w:r>
+        <w:t>” function.</w:t>
       </w:r>
       <w:r>
         <w:t xml:space="preserve"> Another problem which we identified here was: sometimes the time was recorded with “dusk” or “dawn” or other words that can describe the time of day, instead of an actual hour. This was dealt with by replacing those values with the most common hour for each time of day, described by the specific word.</w:t>
@@ -6945,13 +7103,8 @@
       <w:pPr>
         <w:ind w:firstLine="360"/>
         <w:rPr>
-          <w:del w:id="261" w:author="Andrei-Eugen Birta" w:date="2018-05-13T18:16:00Z"/>
-        </w:rPr>
-        <w:pPrChange w:id="262" w:author="Andrei-Eugen Birta" w:date="2018-05-13T18:16:00Z">
-          <w:pPr>
-            <w:ind w:firstLine="360"/>
-          </w:pPr>
-        </w:pPrChange>
+          <w:del w:id="267" w:author="Andrei-Eugen Birta" w:date="2018-05-13T18:16:00Z"/>
+        </w:rPr>
       </w:pPr>
       <w:r>
         <w:lastRenderedPageBreak/>
@@ -6969,26 +7122,21 @@
     <w:p>
       <w:pPr>
         <w:ind w:firstLine="360"/>
-        <w:pPrChange w:id="263" w:author="Andrei-Eugen Birta" w:date="2018-05-13T18:16:00Z">
-          <w:pPr>
-            <w:ind w:firstLine="360"/>
-          </w:pPr>
-        </w:pPrChange>
-      </w:pPr>
-      <w:del w:id="264" w:author="Andrei-Eugen Birta" w:date="2018-05-13T18:16:00Z">
+      </w:pPr>
+      <w:del w:id="268" w:author="Andrei-Eugen Birta" w:date="2018-05-13T18:16:00Z">
         <w:r>
           <w:delText>Last, but not least, dropping the unusable columns, such as “reported_title, reported_name, eng_2_pos, etc” and other columns which contained duplicate data(</w:delText>
         </w:r>
-        <w:commentRangeStart w:id="265"/>
+        <w:commentRangeStart w:id="269"/>
         <w:r>
           <w:delText>was already stored in another column</w:delText>
         </w:r>
-        <w:commentRangeEnd w:id="265"/>
+        <w:commentRangeEnd w:id="269"/>
         <w:r>
           <w:rPr>
             <w:rStyle w:val="CommentReference"/>
           </w:rPr>
-          <w:commentReference w:id="265"/>
+          <w:commentReference w:id="269"/>
         </w:r>
         <w:r>
           <w:delText xml:space="preserve">) or </w:delText>
@@ -6997,7 +7145,7 @@
           <w:delText>columns that contained data, not relevant to the purpose of this project.</w:delText>
         </w:r>
       </w:del>
-      <w:commentRangeStart w:id="266"/>
+      <w:commentRangeStart w:id="270"/>
     </w:p>
     <w:p>
       <w:pPr>
@@ -7019,12 +7167,12 @@
       <w:r>
         <w:t xml:space="preserve"> (columns that hold only LABEL info, not real data; ex: gas-type is a label, not real data)</w:t>
       </w:r>
-      <w:commentRangeEnd w:id="266"/>
+      <w:commentRangeEnd w:id="270"/>
       <w:r>
         <w:rPr>
           <w:rStyle w:val="CommentReference"/>
         </w:rPr>
-        <w:commentReference w:id="266"/>
+        <w:commentReference w:id="270"/>
       </w:r>
     </w:p>
     <w:p>
@@ -7035,14 +7183,14 @@
           <w:numId w:val="5"/>
         </w:numPr>
         <w:rPr>
-          <w:ins w:id="267" w:author="Andrei-Eugen Birta" w:date="2018-05-12T14:50:00Z"/>
+          <w:ins w:id="271" w:author="Andrei-Eugen Birta" w:date="2018-05-12T14:50:00Z"/>
           <w:rFonts w:ascii="Arial" w:hAnsi="Arial" w:cs="Arial"/>
           <w:sz w:val="24"/>
           <w:szCs w:val="24"/>
         </w:rPr>
       </w:pPr>
-      <w:bookmarkStart w:id="268" w:name="_Toc513995888"/>
-      <w:bookmarkStart w:id="269" w:name="_Toc513996184"/>
+      <w:bookmarkStart w:id="272" w:name="_Toc513995888"/>
+      <w:bookmarkStart w:id="273" w:name="_Toc513996184"/>
       <w:r>
         <w:rPr>
           <w:rFonts w:ascii="Arial" w:hAnsi="Arial" w:cs="Arial"/>
@@ -7051,13 +7199,13 @@
         </w:rPr>
         <w:t>Descriptive Analysis</w:t>
       </w:r>
-      <w:bookmarkEnd w:id="268"/>
-      <w:bookmarkEnd w:id="269"/>
+      <w:bookmarkEnd w:id="272"/>
+      <w:bookmarkEnd w:id="273"/>
     </w:p>
     <w:p>
       <w:pPr>
         <w:ind w:firstLine="360"/>
-        <w:pPrChange w:id="270" w:author="Andrei-Eugen Birta" w:date="2018-05-12T14:53:00Z">
+        <w:pPrChange w:id="274" w:author="Andrei-Eugen Birta" w:date="2018-05-12T14:53:00Z">
           <w:pPr>
             <w:pStyle w:val="Heading2"/>
             <w:numPr>
@@ -7067,7 +7215,7 @@
           </w:pPr>
         </w:pPrChange>
       </w:pPr>
-      <w:ins w:id="271" w:author="Andrei-Eugen Birta" w:date="2018-05-12T14:50:00Z">
+      <w:ins w:id="275" w:author="Andrei-Eugen Birta" w:date="2018-05-12T14:50:00Z">
         <w:r>
           <w:t xml:space="preserve">Descriptive analysis is the part in a big data project, where the Data scientist </w:t>
         </w:r>
@@ -7080,17 +7228,17 @@
           <w:t xml:space="preserve"> at the </w:t>
         </w:r>
       </w:ins>
-      <w:ins w:id="272" w:author="Andrei-Eugen Birta" w:date="2018-05-12T14:51:00Z">
+      <w:ins w:id="276" w:author="Andrei-Eugen Birta" w:date="2018-05-12T14:51:00Z">
         <w:r>
           <w:t>archived</w:t>
         </w:r>
       </w:ins>
-      <w:ins w:id="273" w:author="Andrei-Eugen Birta" w:date="2018-05-12T14:50:00Z">
+      <w:ins w:id="277" w:author="Andrei-Eugen Birta" w:date="2018-05-12T14:50:00Z">
         <w:r>
           <w:t xml:space="preserve"> data</w:t>
         </w:r>
       </w:ins>
-      <w:ins w:id="274" w:author="Andrei-Eugen Birta" w:date="2018-05-12T14:51:00Z">
+      <w:ins w:id="278" w:author="Andrei-Eugen Birta" w:date="2018-05-12T14:51:00Z">
         <w:r>
           <w:t xml:space="preserve"> and makes sense out of it. He analyzes it, creates charts and figures, that would ultimately lead him and all concerned parties, into achieving their </w:t>
         </w:r>
@@ -7103,19 +7251,19 @@
           <w:t xml:space="preserve">. In our case, </w:t>
         </w:r>
       </w:ins>
-      <w:ins w:id="275" w:author="Andrei-Eugen Birta" w:date="2018-05-12T14:52:00Z">
+      <w:ins w:id="279" w:author="Andrei-Eugen Birta" w:date="2018-05-12T14:52:00Z">
         <w:r>
           <w:t>trying to reduce or down right stop future collisions between aircrafts and wildlife.</w:t>
         </w:r>
       </w:ins>
     </w:p>
     <w:p>
-      <w:del w:id="276" w:author="Andrei-Eugen Birta" w:date="2018-05-12T14:53:00Z">
+      <w:del w:id="280" w:author="Andrei-Eugen Birta" w:date="2018-05-12T14:53:00Z">
         <w:r>
           <w:delText>W</w:delText>
         </w:r>
       </w:del>
-      <w:ins w:id="277" w:author="Andrei-Eugen Birta" w:date="2018-05-12T14:53:00Z">
+      <w:ins w:id="281" w:author="Andrei-Eugen Birta" w:date="2018-05-12T14:53:00Z">
         <w:r>
           <w:t>So, w</w:t>
         </w:r>
@@ -7256,7 +7404,7 @@
                             <w:r>
                               <w:t xml:space="preserve">Figure </w:t>
                             </w:r>
-                            <w:del w:id="278" w:author="Andrei-Eugen Birta" w:date="2018-05-13T18:17:00Z">
+                            <w:del w:id="282" w:author="Andrei-Eugen Birta" w:date="2018-05-13T18:17:00Z">
                               <w:r>
                                 <w:fldChar w:fldCharType="begin"/>
                               </w:r>
@@ -7267,7 +7415,7 @@
                                 <w:fldChar w:fldCharType="separate"/>
                               </w:r>
                             </w:del>
-                            <w:del w:id="279" w:author="Andrei-Eugen Birta" w:date="2018-05-13T18:02:00Z">
+                            <w:del w:id="283" w:author="Andrei-Eugen Birta" w:date="2018-05-13T18:02:00Z">
                               <w:r>
                                 <w:rPr>
                                   <w:noProof/>
@@ -7275,7 +7423,7 @@
                                 <w:delText>7</w:delText>
                               </w:r>
                             </w:del>
-                            <w:del w:id="280" w:author="Andrei-Eugen Birta" w:date="2018-05-13T18:17:00Z">
+                            <w:del w:id="284" w:author="Andrei-Eugen Birta" w:date="2018-05-13T18:17:00Z">
                               <w:r>
                                 <w:rPr>
                                   <w:noProof/>
@@ -7283,7 +7431,7 @@
                                 <w:fldChar w:fldCharType="end"/>
                               </w:r>
                             </w:del>
-                            <w:ins w:id="281" w:author="Andrei-Eugen Birta" w:date="2018-05-13T18:17:00Z">
+                            <w:ins w:id="285" w:author="Andrei-Eugen Birta" w:date="2018-05-13T18:17:00Z">
                               <w:r>
                                 <w:t>10</w:t>
                               </w:r>
@@ -7320,7 +7468,7 @@
                       <w:r>
                         <w:t xml:space="preserve">Figure </w:t>
                       </w:r>
-                      <w:del w:id="282" w:author="Andrei-Eugen Birta" w:date="2018-05-13T18:17:00Z">
+                      <w:del w:id="286" w:author="Andrei-Eugen Birta" w:date="2018-05-13T18:17:00Z">
                         <w:r>
                           <w:fldChar w:fldCharType="begin"/>
                         </w:r>
@@ -7331,7 +7479,7 @@
                           <w:fldChar w:fldCharType="separate"/>
                         </w:r>
                       </w:del>
-                      <w:del w:id="283" w:author="Andrei-Eugen Birta" w:date="2018-05-13T18:02:00Z">
+                      <w:del w:id="287" w:author="Andrei-Eugen Birta" w:date="2018-05-13T18:02:00Z">
                         <w:r>
                           <w:rPr>
                             <w:noProof/>
@@ -7339,7 +7487,7 @@
                           <w:delText>7</w:delText>
                         </w:r>
                       </w:del>
-                      <w:del w:id="284" w:author="Andrei-Eugen Birta" w:date="2018-05-13T18:17:00Z">
+                      <w:del w:id="288" w:author="Andrei-Eugen Birta" w:date="2018-05-13T18:17:00Z">
                         <w:r>
                           <w:rPr>
                             <w:noProof/>
@@ -7347,7 +7495,7 @@
                           <w:fldChar w:fldCharType="end"/>
                         </w:r>
                       </w:del>
-                      <w:ins w:id="285" w:author="Andrei-Eugen Birta" w:date="2018-05-13T18:17:00Z">
+                      <w:ins w:id="289" w:author="Andrei-Eugen Birta" w:date="2018-05-13T18:17:00Z">
                         <w:r>
                           <w:t>10</w:t>
                         </w:r>
@@ -7367,12 +7515,12 @@
       <w:r>
         <w:t xml:space="preserve"> the following picture(Fig.</w:t>
       </w:r>
-      <w:ins w:id="286" w:author="Andrei-Eugen Birta" w:date="2018-05-13T18:17:00Z">
+      <w:ins w:id="290" w:author="Andrei-Eugen Birta" w:date="2018-05-13T18:17:00Z">
         <w:r>
           <w:t>10</w:t>
         </w:r>
       </w:ins>
-      <w:del w:id="287" w:author="Andrei-Eugen Birta" w:date="2018-05-13T18:17:00Z">
+      <w:del w:id="291" w:author="Andrei-Eugen Birta" w:date="2018-05-13T18:17:00Z">
         <w:r>
           <w:delText>7</w:delText>
         </w:r>
@@ -7409,12 +7557,12 @@
       <w:r>
         <w:t xml:space="preserve">Figure </w:t>
       </w:r>
-      <w:ins w:id="288" w:author="Andrei-Eugen Birta" w:date="2018-05-13T18:17:00Z">
+      <w:ins w:id="292" w:author="Andrei-Eugen Birta" w:date="2018-05-13T18:17:00Z">
         <w:r>
           <w:t>11</w:t>
         </w:r>
       </w:ins>
-      <w:del w:id="289" w:author="Andrei-Eugen Birta" w:date="2018-05-13T18:17:00Z">
+      <w:del w:id="293" w:author="Andrei-Eugen Birta" w:date="2018-05-13T18:17:00Z">
         <w:r>
           <w:delText>8</w:delText>
         </w:r>
@@ -7448,24 +7596,24 @@
       <w:r>
         <w:t xml:space="preserve"> </w:t>
       </w:r>
-      <w:commentRangeStart w:id="290"/>
+      <w:commentRangeStart w:id="294"/>
       <w:r>
         <w:t>And although these seasons have the most accidents,</w:t>
       </w:r>
       <w:r>
         <w:t xml:space="preserve"> the number of </w:t>
       </w:r>
-      <w:del w:id="291" w:author="Andrei-Eugen Birta" w:date="2018-05-13T18:19:00Z">
+      <w:del w:id="295" w:author="Andrei-Eugen Birta" w:date="2018-05-13T18:19:00Z">
         <w:r>
           <w:delText>casualties</w:delText>
         </w:r>
       </w:del>
-      <w:ins w:id="292" w:author="Andrei-Eugen Birta" w:date="2018-05-13T18:19:00Z">
+      <w:ins w:id="296" w:author="Andrei-Eugen Birta" w:date="2018-05-13T18:19:00Z">
         <w:r>
           <w:t xml:space="preserve">injuries </w:t>
         </w:r>
       </w:ins>
-      <w:del w:id="293" w:author="Andrei-Eugen Birta" w:date="2018-05-13T18:19:00Z">
+      <w:del w:id="297" w:author="Andrei-Eugen Birta" w:date="2018-05-13T18:19:00Z">
         <w:r>
           <w:delText xml:space="preserve">, be it fatality(represented in black) or simple injuries </w:delText>
         </w:r>
@@ -7476,7 +7624,7 @@
       <w:r>
         <w:t>, stays</w:t>
       </w:r>
-      <w:ins w:id="294" w:author="Andrei-Eugen Birta" w:date="2018-05-13T18:18:00Z">
+      <w:ins w:id="298" w:author="Andrei-Eugen Birta" w:date="2018-05-13T18:18:00Z">
         <w:r>
           <w:t xml:space="preserve"> relatively</w:t>
         </w:r>
@@ -7484,17 +7632,17 @@
       <w:r>
         <w:t xml:space="preserve"> the same</w:t>
       </w:r>
-      <w:ins w:id="295" w:author="Andrei-Eugen Birta" w:date="2018-05-13T18:18:00Z">
+      <w:ins w:id="299" w:author="Andrei-Eugen Birta" w:date="2018-05-13T18:18:00Z">
         <w:r>
           <w:t>.</w:t>
         </w:r>
       </w:ins>
-      <w:del w:id="296" w:author="Andrei-Eugen Birta" w:date="2018-05-13T18:18:00Z">
+      <w:del w:id="300" w:author="Andrei-Eugen Birta" w:date="2018-05-13T18:18:00Z">
         <w:r>
           <w:delText>, and</w:delText>
         </w:r>
       </w:del>
-      <w:ins w:id="297" w:author="Andrei-Eugen Birta" w:date="2018-05-13T18:18:00Z">
+      <w:ins w:id="301" w:author="Andrei-Eugen Birta" w:date="2018-05-13T18:18:00Z">
         <w:r>
           <w:t xml:space="preserve"> Where</w:t>
         </w:r>
@@ -7506,7 +7654,7 @@
       <w:r>
         <w:t>fatalities</w:t>
       </w:r>
-      <w:ins w:id="298" w:author="Andrei-Eugen Birta" w:date="2018-05-13T18:19:00Z">
+      <w:ins w:id="302" w:author="Andrei-Eugen Birta" w:date="2018-05-13T18:19:00Z">
         <w:r>
           <w:t>(</w:t>
         </w:r>
@@ -7518,12 +7666,12 @@
       <w:r>
         <w:t xml:space="preserve">, is well </w:t>
       </w:r>
-      <w:del w:id="299" w:author="Andrei-Eugen Birta" w:date="2018-05-13T18:19:00Z">
+      <w:del w:id="303" w:author="Andrei-Eugen Birta" w:date="2018-05-13T18:19:00Z">
         <w:r>
           <w:delText>bellow</w:delText>
         </w:r>
       </w:del>
-      <w:ins w:id="300" w:author="Andrei-Eugen Birta" w:date="2018-05-13T18:19:00Z">
+      <w:ins w:id="304" w:author="Andrei-Eugen Birta" w:date="2018-05-13T18:19:00Z">
         <w:r>
           <w:t>below</w:t>
         </w:r>
@@ -7531,12 +7679,12 @@
       <w:r>
         <w:t xml:space="preserve"> average.</w:t>
       </w:r>
-      <w:commentRangeEnd w:id="290"/>
+      <w:commentRangeEnd w:id="294"/>
       <w:r>
         <w:rPr>
           <w:rStyle w:val="CommentReference"/>
         </w:rPr>
-        <w:commentReference w:id="290"/>
+        <w:commentReference w:id="294"/>
       </w:r>
     </w:p>
     <w:p>
@@ -7601,7 +7749,7 @@
                             <w:r>
                               <w:t xml:space="preserve">Figure </w:t>
                             </w:r>
-                            <w:del w:id="301" w:author="Andrei-Eugen Birta" w:date="2018-05-13T18:18:00Z">
+                            <w:del w:id="305" w:author="Andrei-Eugen Birta" w:date="2018-05-13T18:18:00Z">
                               <w:r>
                                 <w:fldChar w:fldCharType="begin"/>
                               </w:r>
@@ -7612,7 +7760,7 @@
                                 <w:fldChar w:fldCharType="separate"/>
                               </w:r>
                             </w:del>
-                            <w:del w:id="302" w:author="Andrei-Eugen Birta" w:date="2018-05-13T18:02:00Z">
+                            <w:del w:id="306" w:author="Andrei-Eugen Birta" w:date="2018-05-13T18:02:00Z">
                               <w:r>
                                 <w:rPr>
                                   <w:noProof/>
@@ -7620,7 +7768,7 @@
                                 <w:delText>8</w:delText>
                               </w:r>
                             </w:del>
-                            <w:del w:id="303" w:author="Andrei-Eugen Birta" w:date="2018-05-13T18:18:00Z">
+                            <w:del w:id="307" w:author="Andrei-Eugen Birta" w:date="2018-05-13T18:18:00Z">
                               <w:r>
                                 <w:rPr>
                                   <w:noProof/>
@@ -7628,7 +7776,7 @@
                                 <w:fldChar w:fldCharType="end"/>
                               </w:r>
                             </w:del>
-                            <w:ins w:id="304" w:author="Andrei-Eugen Birta" w:date="2018-05-13T18:18:00Z">
+                            <w:ins w:id="308" w:author="Andrei-Eugen Birta" w:date="2018-05-13T18:18:00Z">
                               <w:r>
                                 <w:t>11</w:t>
                               </w:r>
@@ -7665,7 +7813,7 @@
                       <w:r>
                         <w:t xml:space="preserve">Figure </w:t>
                       </w:r>
-                      <w:del w:id="305" w:author="Andrei-Eugen Birta" w:date="2018-05-13T18:18:00Z">
+                      <w:del w:id="309" w:author="Andrei-Eugen Birta" w:date="2018-05-13T18:18:00Z">
                         <w:r>
                           <w:fldChar w:fldCharType="begin"/>
                         </w:r>
@@ -7676,7 +7824,7 @@
                           <w:fldChar w:fldCharType="separate"/>
                         </w:r>
                       </w:del>
-                      <w:del w:id="306" w:author="Andrei-Eugen Birta" w:date="2018-05-13T18:02:00Z">
+                      <w:del w:id="310" w:author="Andrei-Eugen Birta" w:date="2018-05-13T18:02:00Z">
                         <w:r>
                           <w:rPr>
                             <w:noProof/>
@@ -7684,7 +7832,7 @@
                           <w:delText>8</w:delText>
                         </w:r>
                       </w:del>
-                      <w:del w:id="307" w:author="Andrei-Eugen Birta" w:date="2018-05-13T18:18:00Z">
+                      <w:del w:id="311" w:author="Andrei-Eugen Birta" w:date="2018-05-13T18:18:00Z">
                         <w:r>
                           <w:rPr>
                             <w:noProof/>
@@ -7692,7 +7840,7 @@
                           <w:fldChar w:fldCharType="end"/>
                         </w:r>
                       </w:del>
-                      <w:ins w:id="308" w:author="Andrei-Eugen Birta" w:date="2018-05-13T18:18:00Z">
+                      <w:ins w:id="312" w:author="Andrei-Eugen Birta" w:date="2018-05-13T18:18:00Z">
                         <w:r>
                           <w:t>11</w:t>
                         </w:r>
@@ -7794,11 +7942,11 @@
       <w:r>
         <w:t xml:space="preserve">~16 meters) or less, meaning that most collisions happened </w:t>
       </w:r>
-      <w:commentRangeStart w:id="309"/>
+      <w:commentRangeStart w:id="313"/>
       <w:r>
         <w:t>before or during take-off</w:t>
       </w:r>
-      <w:ins w:id="310" w:author="Andrei-Eugen Birta" w:date="2018-05-12T19:26:00Z">
+      <w:ins w:id="314" w:author="Andrei-Eugen Birta" w:date="2018-05-12T19:26:00Z">
         <w:r>
           <w:t xml:space="preserve"> or landing</w:t>
         </w:r>
@@ -7806,41 +7954,185 @@
       <w:r>
         <w:t xml:space="preserve">. </w:t>
       </w:r>
-      <w:commentRangeEnd w:id="309"/>
+      <w:commentRangeEnd w:id="313"/>
       <w:r>
         <w:rPr>
           <w:rStyle w:val="CommentReference"/>
         </w:rPr>
-        <w:commentReference w:id="309"/>
-      </w:r>
-      <w:commentRangeStart w:id="311"/>
+        <w:commentReference w:id="313"/>
+      </w:r>
+      <w:commentRangeStart w:id="315"/>
+      <w:commentRangeStart w:id="316"/>
       <w:r>
         <w:t>This fact only accentuates the importance of this case and how much of an impact a collision has, even though it happens at ground level.</w:t>
       </w:r>
-      <w:commentRangeEnd w:id="311"/>
+      <w:commentRangeEnd w:id="315"/>
       <w:r>
         <w:rPr>
           <w:rStyle w:val="CommentReference"/>
         </w:rPr>
-        <w:commentReference w:id="311"/>
-      </w:r>
+        <w:commentReference w:id="315"/>
+      </w:r>
+      <w:commentRangeEnd w:id="316"/>
+      <w:r>
+        <w:rPr>
+          <w:rStyle w:val="CommentReference"/>
+        </w:rPr>
+        <w:commentReference w:id="316"/>
+      </w:r>
+    </w:p>
+    <w:p>
+      <w:pPr>
+        <w:rPr>
+          <w:del w:id="317" w:author="Andrei-Eugen Birta" w:date="2018-05-14T13:16:00Z"/>
+        </w:rPr>
+      </w:pPr>
+      <w:ins w:id="318" w:author="Andrei-Eugen Birta" w:date="2018-05-14T13:16:00Z">
+        <w:r>
+          <w:t>We’ve found that around 90% of the collisions happen at or nearb</w:t>
+        </w:r>
+      </w:ins>
+      <w:ins w:id="319" w:author="Andrei-Eugen Birta" w:date="2018-05-14T13:17:00Z">
+        <w:r>
+          <w:t>y airports</w:t>
+        </w:r>
+      </w:ins>
+    </w:p>
+    <w:p>
+      <w:pPr>
+        <w:rPr>
+          <w:del w:id="320" w:author="Andrei-Eugen Birta" w:date="2018-05-14T13:16:00Z"/>
+        </w:rPr>
+      </w:pPr>
     </w:p>
     <w:p/>
     <w:p/>
     <w:p/>
     <w:p/>
-    <w:p/>
-    <w:p/>
+    <w:p>
+      <w:pPr>
+        <w:rPr>
+          <w:ins w:id="321" w:author="Andrei-Eugen Birta" w:date="2018-05-14T13:17:00Z"/>
+        </w:rPr>
+      </w:pPr>
+    </w:p>
+    <w:p>
+      <w:pPr>
+        <w:rPr>
+          <w:ins w:id="322" w:author="Andrei-Eugen Birta" w:date="2018-05-14T13:17:00Z"/>
+        </w:rPr>
+      </w:pPr>
+    </w:p>
+    <w:p>
+      <w:pPr>
+        <w:rPr>
+          <w:ins w:id="323" w:author="Andrei-Eugen Birta" w:date="2018-05-14T13:17:00Z"/>
+        </w:rPr>
+      </w:pPr>
+    </w:p>
+    <w:p>
+      <w:pPr>
+        <w:rPr>
+          <w:ins w:id="324" w:author="Andrei-Eugen Birta" w:date="2018-05-14T13:17:00Z"/>
+        </w:rPr>
+      </w:pPr>
+    </w:p>
+    <w:p>
+      <w:pPr>
+        <w:rPr>
+          <w:ins w:id="325" w:author="Andrei-Eugen Birta" w:date="2018-05-14T13:17:00Z"/>
+        </w:rPr>
+      </w:pPr>
+    </w:p>
+    <w:p>
+      <w:pPr>
+        <w:rPr>
+          <w:ins w:id="326" w:author="Andrei-Eugen Birta" w:date="2018-05-14T13:17:00Z"/>
+        </w:rPr>
+      </w:pPr>
+    </w:p>
+    <w:p>
+      <w:pPr>
+        <w:rPr>
+          <w:ins w:id="327" w:author="Andrei-Eugen Birta" w:date="2018-05-14T13:17:00Z"/>
+        </w:rPr>
+      </w:pPr>
+    </w:p>
     <w:p>
       <w:r>
         <w:rPr>
           <w:noProof/>
         </w:rPr>
         <w:lastRenderedPageBreak/>
+        <w:drawing>
+          <wp:anchor distT="0" distB="0" distL="114300" distR="114300" simplePos="0" relativeHeight="251673600" behindDoc="0" locked="0" layoutInCell="1" allowOverlap="1" wp14:anchorId="7B033908" wp14:editId="1165FD63">
+            <wp:simplePos x="0" y="0"/>
+            <wp:positionH relativeFrom="margin">
+              <wp:align>right</wp:align>
+            </wp:positionH>
+            <wp:positionV relativeFrom="paragraph">
+              <wp:posOffset>4382135</wp:posOffset>
+            </wp:positionV>
+            <wp:extent cx="5943600" cy="3596640"/>
+            <wp:effectExtent l="0" t="0" r="0" b="3810"/>
+            <wp:wrapThrough wrapText="bothSides">
+              <wp:wrapPolygon edited="0">
+                <wp:start x="0" y="0"/>
+                <wp:lineTo x="0" y="21508"/>
+                <wp:lineTo x="21531" y="21508"/>
+                <wp:lineTo x="21531" y="0"/>
+                <wp:lineTo x="0" y="0"/>
+              </wp:wrapPolygon>
+            </wp:wrapThrough>
+            <wp:docPr id="19" name="Picture 19"/>
+            <wp:cNvGraphicFramePr>
+              <a:graphicFrameLocks xmlns:a="http://schemas.openxmlformats.org/drawingml/2006/main" noChangeAspect="1"/>
+            </wp:cNvGraphicFramePr>
+            <a:graphic xmlns:a="http://schemas.openxmlformats.org/drawingml/2006/main">
+              <a:graphicData uri="http://schemas.openxmlformats.org/drawingml/2006/picture">
+                <pic:pic xmlns:pic="http://schemas.openxmlformats.org/drawingml/2006/picture">
+                  <pic:nvPicPr>
+                    <pic:cNvPr id="1" name=""/>
+                    <pic:cNvPicPr/>
+                  </pic:nvPicPr>
+                  <pic:blipFill>
+                    <a:blip r:embed="rId27">
+                      <a:extLst>
+                        <a:ext uri="{28A0092B-C50C-407E-A947-70E740481C1C}">
+                          <a14:useLocalDpi xmlns:a14="http://schemas.microsoft.com/office/drawing/2010/main" val="0"/>
+                        </a:ext>
+                      </a:extLst>
+                    </a:blip>
+                    <a:stretch>
+                      <a:fillRect/>
+                    </a:stretch>
+                  </pic:blipFill>
+                  <pic:spPr>
+                    <a:xfrm>
+                      <a:off x="0" y="0"/>
+                      <a:ext cx="5943600" cy="3596640"/>
+                    </a:xfrm>
+                    <a:prstGeom prst="rect">
+                      <a:avLst/>
+                    </a:prstGeom>
+                  </pic:spPr>
+                </pic:pic>
+              </a:graphicData>
+            </a:graphic>
+            <wp14:sizeRelV relativeFrom="margin">
+              <wp14:pctHeight>0</wp14:pctHeight>
+            </wp14:sizeRelV>
+          </wp:anchor>
+        </w:drawing>
+      </w:r>
+      <w:r>
+        <w:rPr>
+          <w:noProof/>
+        </w:rPr>
         <mc:AlternateContent>
           <mc:Choice Requires="wps">
             <w:drawing>
-              <wp:anchor distT="0" distB="0" distL="114300" distR="114300" simplePos="0" relativeHeight="251675648" behindDoc="0" locked="0" layoutInCell="1" allowOverlap="1" wp14:anchorId="3DDF9AB7" wp14:editId="68C4FD88">
+              <wp:anchor distT="0" distB="0" distL="114300" distR="114300" simplePos="0" relativeHeight="251675648" behindDoc="0" locked="0" layoutInCell="1" allowOverlap="1" wp14:anchorId="3DDF9AB7" wp14:editId="48BD867F">
                 <wp:simplePos x="0" y="0"/>
                 <wp:positionH relativeFrom="column">
                   <wp:posOffset>0</wp:posOffset>
@@ -7891,8 +8183,18 @@
                               </w:rPr>
                             </w:pPr>
                             <w:r>
-                              <w:t>Figure 10</w:t>
+                              <w:t>Figure 1</w:t>
                             </w:r>
+                            <w:ins w:id="328" w:author="Andrei-Eugen Birta" w:date="2018-05-14T13:21:00Z">
+                              <w:r>
+                                <w:t>3</w:t>
+                              </w:r>
+                            </w:ins>
+                            <w:del w:id="329" w:author="Andrei-Eugen Birta" w:date="2018-05-14T13:21:00Z">
+                              <w:r>
+                                <w:delText>0</w:delText>
+                              </w:r>
+                            </w:del>
                           </w:p>
                         </w:txbxContent>
                       </wps:txbx>
@@ -7923,8 +8225,18 @@
                         </w:rPr>
                       </w:pPr>
                       <w:r>
-                        <w:t>Figure 10</w:t>
+                        <w:t>Figure 1</w:t>
                       </w:r>
+                      <w:ins w:id="330" w:author="Andrei-Eugen Birta" w:date="2018-05-14T13:21:00Z">
+                        <w:r>
+                          <w:t>3</w:t>
+                        </w:r>
+                      </w:ins>
+                      <w:del w:id="331" w:author="Andrei-Eugen Birta" w:date="2018-05-14T13:21:00Z">
+                        <w:r>
+                          <w:delText>0</w:delText>
+                        </w:r>
+                      </w:del>
                     </w:p>
                   </w:txbxContent>
                 </v:textbox>
@@ -7933,71 +8245,6 @@
             </w:pict>
           </mc:Fallback>
         </mc:AlternateContent>
-      </w:r>
-      <w:r>
-        <w:rPr>
-          <w:noProof/>
-        </w:rPr>
-        <w:drawing>
-          <wp:anchor distT="0" distB="0" distL="114300" distR="114300" simplePos="0" relativeHeight="251673600" behindDoc="0" locked="0" layoutInCell="1" allowOverlap="1" wp14:anchorId="7B033908" wp14:editId="2AF3FDDB">
-            <wp:simplePos x="0" y="0"/>
-            <wp:positionH relativeFrom="margin">
-              <wp:align>right</wp:align>
-            </wp:positionH>
-            <wp:positionV relativeFrom="paragraph">
-              <wp:posOffset>4418330</wp:posOffset>
-            </wp:positionV>
-            <wp:extent cx="5943600" cy="3220720"/>
-            <wp:effectExtent l="0" t="0" r="0" b="0"/>
-            <wp:wrapThrough wrapText="bothSides">
-              <wp:wrapPolygon edited="0">
-                <wp:start x="0" y="0"/>
-                <wp:lineTo x="0" y="21464"/>
-                <wp:lineTo x="21531" y="21464"/>
-                <wp:lineTo x="21531" y="0"/>
-                <wp:lineTo x="0" y="0"/>
-              </wp:wrapPolygon>
-            </wp:wrapThrough>
-            <wp:docPr id="19" name="Picture 19"/>
-            <wp:cNvGraphicFramePr>
-              <a:graphicFrameLocks xmlns:a="http://schemas.openxmlformats.org/drawingml/2006/main" noChangeAspect="1"/>
-            </wp:cNvGraphicFramePr>
-            <a:graphic xmlns:a="http://schemas.openxmlformats.org/drawingml/2006/main">
-              <a:graphicData uri="http://schemas.openxmlformats.org/drawingml/2006/picture">
-                <pic:pic xmlns:pic="http://schemas.openxmlformats.org/drawingml/2006/picture">
-                  <pic:nvPicPr>
-                    <pic:cNvPr id="1" name=""/>
-                    <pic:cNvPicPr/>
-                  </pic:nvPicPr>
-                  <pic:blipFill>
-                    <a:blip r:embed="rId27">
-                      <a:extLst>
-                        <a:ext uri="{28A0092B-C50C-407E-A947-70E740481C1C}">
-                          <a14:useLocalDpi xmlns:a14="http://schemas.microsoft.com/office/drawing/2010/main" val="0"/>
-                        </a:ext>
-                      </a:extLst>
-                    </a:blip>
-                    <a:stretch>
-                      <a:fillRect/>
-                    </a:stretch>
-                  </pic:blipFill>
-                  <pic:spPr>
-                    <a:xfrm>
-                      <a:off x="0" y="0"/>
-                      <a:ext cx="5943600" cy="3220720"/>
-                    </a:xfrm>
-                    <a:prstGeom prst="rect">
-                      <a:avLst/>
-                    </a:prstGeom>
-                  </pic:spPr>
-                </pic:pic>
-              </a:graphicData>
-            </a:graphic>
-            <wp14:sizeRelV relativeFrom="margin">
-              <wp14:pctHeight>0</wp14:pctHeight>
-            </wp14:sizeRelV>
-          </wp:anchor>
-        </w:drawing>
       </w:r>
       <w:r>
         <w:rPr>
@@ -8058,21 +8305,34 @@
                             <w:r>
                               <w:t xml:space="preserve">Figure </w:t>
                             </w:r>
-                            <w:ins w:id="312" w:author="Andrei-Eugen Birta" w:date="2018-05-13T18:21:00Z">
+                            <w:ins w:id="332" w:author="Andrei-Eugen Birta" w:date="2018-05-13T18:21:00Z">
                               <w:r>
                                 <w:t>12</w:t>
                               </w:r>
                             </w:ins>
-                            <w:fldSimple w:instr=" SEQ Figure \* ARABIC ">
-                              <w:del w:id="313" w:author="Andrei-Eugen Birta" w:date="2018-05-13T18:02:00Z">
-                                <w:r>
-                                  <w:rPr>
-                                    <w:noProof/>
-                                  </w:rPr>
-                                  <w:delText>9</w:delText>
-                                </w:r>
-                              </w:del>
-                            </w:fldSimple>
+                            <w:r>
+                              <w:fldChar w:fldCharType="begin"/>
+                            </w:r>
+                            <w:r>
+                              <w:instrText xml:space="preserve"> SEQ Figure \* ARABIC </w:instrText>
+                            </w:r>
+                            <w:r>
+                              <w:fldChar w:fldCharType="separate"/>
+                            </w:r>
+                            <w:del w:id="333" w:author="Andrei-Eugen Birta" w:date="2018-05-13T18:02:00Z">
+                              <w:r>
+                                <w:rPr>
+                                  <w:noProof/>
+                                </w:rPr>
+                                <w:delText>9</w:delText>
+                              </w:r>
+                            </w:del>
+                            <w:r>
+                              <w:rPr>
+                                <w:noProof/>
+                              </w:rPr>
+                              <w:fldChar w:fldCharType="end"/>
+                            </w:r>
                             <w:r>
                               <w:t xml:space="preserve"> (Accidents per aircraft altitude) (in feet)</w:t>
                             </w:r>
@@ -8109,21 +8369,34 @@
                       <w:r>
                         <w:t xml:space="preserve">Figure </w:t>
                       </w:r>
-                      <w:ins w:id="314" w:author="Andrei-Eugen Birta" w:date="2018-05-13T18:21:00Z">
+                      <w:ins w:id="334" w:author="Andrei-Eugen Birta" w:date="2018-05-13T18:21:00Z">
                         <w:r>
                           <w:t>12</w:t>
                         </w:r>
                       </w:ins>
-                      <w:fldSimple w:instr=" SEQ Figure \* ARABIC ">
-                        <w:del w:id="315" w:author="Andrei-Eugen Birta" w:date="2018-05-13T18:02:00Z">
-                          <w:r>
-                            <w:rPr>
-                              <w:noProof/>
-                            </w:rPr>
-                            <w:delText>9</w:delText>
-                          </w:r>
-                        </w:del>
-                      </w:fldSimple>
+                      <w:r>
+                        <w:fldChar w:fldCharType="begin"/>
+                      </w:r>
+                      <w:r>
+                        <w:instrText xml:space="preserve"> SEQ Figure \* ARABIC </w:instrText>
+                      </w:r>
+                      <w:r>
+                        <w:fldChar w:fldCharType="separate"/>
+                      </w:r>
+                      <w:del w:id="335" w:author="Andrei-Eugen Birta" w:date="2018-05-13T18:02:00Z">
+                        <w:r>
+                          <w:rPr>
+                            <w:noProof/>
+                          </w:rPr>
+                          <w:delText>9</w:delText>
+                        </w:r>
+                      </w:del>
+                      <w:r>
+                        <w:rPr>
+                          <w:noProof/>
+                        </w:rPr>
+                        <w:fldChar w:fldCharType="end"/>
+                      </w:r>
                       <w:r>
                         <w:t xml:space="preserve"> (Accidents per aircraft altitude) (in feet)</w:t>
                       </w:r>
@@ -8218,30 +8491,50 @@
         <w:t xml:space="preserve"> rules of conduct. Figure </w:t>
       </w:r>
       <w:r>
-        <w:t>10</w:t>
-      </w:r>
+        <w:t>1</w:t>
+      </w:r>
+      <w:ins w:id="336" w:author="Andrei-Eugen Birta" w:date="2018-05-14T13:21:00Z">
+        <w:r>
+          <w:t>3</w:t>
+        </w:r>
+      </w:ins>
+      <w:del w:id="337" w:author="Andrei-Eugen Birta" w:date="2018-05-14T13:21:00Z">
+        <w:r>
+          <w:delText>0</w:delText>
+        </w:r>
+      </w:del>
       <w:r>
         <w:t xml:space="preserve">, is a heat map, showing which state suffers the most from collisions with wildlife. </w:t>
       </w:r>
       <w:r>
         <w:t xml:space="preserve">Comparing to </w:t>
       </w:r>
-      <w:commentRangeStart w:id="316"/>
+      <w:commentRangeStart w:id="338"/>
       <w:r>
         <w:t xml:space="preserve">Figure </w:t>
       </w:r>
       <w:r>
-        <w:t>11</w:t>
-      </w:r>
+        <w:t>1</w:t>
+      </w:r>
+      <w:ins w:id="339" w:author="Andrei-Eugen Birta" w:date="2018-05-14T13:21:00Z">
+        <w:r>
+          <w:t>4</w:t>
+        </w:r>
+      </w:ins>
+      <w:del w:id="340" w:author="Andrei-Eugen Birta" w:date="2018-05-14T13:21:00Z">
+        <w:r>
+          <w:delText>1</w:delText>
+        </w:r>
+      </w:del>
       <w:r>
         <w:t xml:space="preserve"> </w:t>
       </w:r>
-      <w:commentRangeEnd w:id="316"/>
+      <w:commentRangeEnd w:id="338"/>
       <w:r>
         <w:rPr>
           <w:rStyle w:val="CommentReference"/>
         </w:rPr>
-        <w:commentReference w:id="316"/>
+        <w:commentReference w:id="338"/>
       </w:r>
       <w:r>
         <w:t>(which shows the busiest states, in terms of flights)</w:t>
@@ -8268,16 +8561,16 @@
       <w:r>
         <w:t xml:space="preserve"> is a table which represents the airports with most </w:t>
       </w:r>
-      <w:commentRangeStart w:id="317"/>
+      <w:commentRangeStart w:id="341"/>
       <w:r>
         <w:t>collisions</w:t>
       </w:r>
-      <w:commentRangeEnd w:id="317"/>
+      <w:commentRangeEnd w:id="341"/>
       <w:r>
         <w:rPr>
           <w:rStyle w:val="CommentReference"/>
         </w:rPr>
-        <w:commentReference w:id="317"/>
+        <w:commentReference w:id="341"/>
       </w:r>
       <w:r>
         <w:t>.</w:t>
@@ -8349,8 +8642,18 @@
         <w:t xml:space="preserve">Figure </w:t>
       </w:r>
       <w:r>
-        <w:t>12</w:t>
-      </w:r>
+        <w:t>1</w:t>
+      </w:r>
+      <w:ins w:id="342" w:author="Andrei-Eugen Birta" w:date="2018-05-14T13:21:00Z">
+        <w:r>
+          <w:t>5</w:t>
+        </w:r>
+      </w:ins>
+      <w:del w:id="343" w:author="Andrei-Eugen Birta" w:date="2018-05-14T13:21:00Z">
+        <w:r>
+          <w:delText>2</w:delText>
+        </w:r>
+      </w:del>
       <w:r>
         <w:t xml:space="preserve"> (flights per airport)</w:t>
       </w:r>
@@ -8409,8 +8712,18 @@
         <w:t xml:space="preserve">Figure </w:t>
       </w:r>
       <w:r>
-        <w:t>13</w:t>
-      </w:r>
+        <w:t>1</w:t>
+      </w:r>
+      <w:ins w:id="344" w:author="Andrei-Eugen Birta" w:date="2018-05-14T13:21:00Z">
+        <w:r>
+          <w:t>6</w:t>
+        </w:r>
+      </w:ins>
+      <w:del w:id="345" w:author="Andrei-Eugen Birta" w:date="2018-05-14T13:21:00Z">
+        <w:r>
+          <w:delText>3</w:delText>
+        </w:r>
+      </w:del>
       <w:r>
         <w:t xml:space="preserve"> (</w:t>
       </w:r>
@@ -8426,7 +8739,18 @@
         <w:ind w:firstLine="360"/>
       </w:pPr>
       <w:r>
-        <w:t>We can see that although the DEN is the 4</w:t>
+        <w:t>We can see that although the DEN</w:t>
+      </w:r>
+      <w:ins w:id="346" w:author="Andrei-Eugen Birta" w:date="2018-05-14T12:37:00Z">
+        <w:r>
+          <w:t xml:space="preserve"> airport</w:t>
+        </w:r>
+        <w:r>
+          <w:t>,</w:t>
+        </w:r>
+      </w:ins>
+      <w:r>
+        <w:t xml:space="preserve"> is the 4</w:t>
       </w:r>
       <w:r>
         <w:rPr>
@@ -8526,7 +8850,20 @@
         </w:drawing>
       </w:r>
       <w:r>
-        <w:t>Figure 14 shows which are the most common species, aircrafts collide with.</w:t>
+        <w:t>Figure 1</w:t>
+      </w:r>
+      <w:ins w:id="347" w:author="Andrei-Eugen Birta" w:date="2018-05-14T13:21:00Z">
+        <w:r>
+          <w:t>7</w:t>
+        </w:r>
+      </w:ins>
+      <w:del w:id="348" w:author="Andrei-Eugen Birta" w:date="2018-05-14T13:21:00Z">
+        <w:r>
+          <w:delText>4</w:delText>
+        </w:r>
+      </w:del>
+      <w:r>
+        <w:t xml:space="preserve"> shows which are the most common species, aircrafts collide with.</w:t>
       </w:r>
     </w:p>
     <w:p>
@@ -8652,8 +8989,18 @@
                               </w:rPr>
                             </w:pPr>
                             <w:r>
-                              <w:t>Figure 14</w:t>
+                              <w:t>Figure 1</w:t>
                             </w:r>
+                            <w:ins w:id="349" w:author="Andrei-Eugen Birta" w:date="2018-05-14T13:21:00Z">
+                              <w:r>
+                                <w:t>7</w:t>
+                              </w:r>
+                            </w:ins>
+                            <w:del w:id="350" w:author="Andrei-Eugen Birta" w:date="2018-05-14T13:21:00Z">
+                              <w:r>
+                                <w:delText>4</w:delText>
+                              </w:r>
+                            </w:del>
                           </w:p>
                         </w:txbxContent>
                       </wps:txbx>
@@ -8687,8 +9034,18 @@
                         </w:rPr>
                       </w:pPr>
                       <w:r>
-                        <w:t>Figure 14</w:t>
+                        <w:t>Figure 1</w:t>
                       </w:r>
+                      <w:ins w:id="351" w:author="Andrei-Eugen Birta" w:date="2018-05-14T13:21:00Z">
+                        <w:r>
+                          <w:t>7</w:t>
+                        </w:r>
+                      </w:ins>
+                      <w:del w:id="352" w:author="Andrei-Eugen Birta" w:date="2018-05-14T13:21:00Z">
+                        <w:r>
+                          <w:delText>4</w:delText>
+                        </w:r>
+                      </w:del>
                     </w:p>
                   </w:txbxContent>
                 </v:textbox>
@@ -8700,36 +9057,200 @@
       </w:r>
     </w:p>
     <w:p>
+      <w:pPr>
+        <w:rPr>
+          <w:ins w:id="353" w:author="Andrei-Eugen Birta" w:date="2018-05-14T12:44:00Z"/>
+        </w:rPr>
+      </w:pPr>
       <w:r>
         <w:lastRenderedPageBreak/>
         <w:t xml:space="preserve">Clearly showing that some species are more likely to </w:t>
       </w:r>
-      <w:commentRangeStart w:id="318"/>
-      <w:commentRangeStart w:id="319"/>
+      <w:commentRangeStart w:id="354"/>
+      <w:commentRangeStart w:id="355"/>
       <w:r>
         <w:t>partake in a collision, than others.</w:t>
       </w:r>
-      <w:commentRangeEnd w:id="318"/>
+      <w:commentRangeEnd w:id="354"/>
       <w:r>
         <w:rPr>
           <w:rStyle w:val="CommentReference"/>
         </w:rPr>
-        <w:commentReference w:id="318"/>
-      </w:r>
-      <w:commentRangeEnd w:id="319"/>
+        <w:commentReference w:id="354"/>
+      </w:r>
+      <w:commentRangeEnd w:id="355"/>
+    </w:p>
+    <w:p>
       <w:r>
         <w:rPr>
           <w:rStyle w:val="CommentReference"/>
         </w:rPr>
-        <w:commentReference w:id="319"/>
+        <w:commentReference w:id="355"/>
       </w:r>
     </w:p>
     <w:p>
       <w:pPr>
         <w:ind w:firstLine="360"/>
-      </w:pPr>
-      <w:bookmarkStart w:id="320" w:name="_GoBack"/>
-      <w:bookmarkEnd w:id="320"/>
+        <w:rPr>
+          <w:ins w:id="356" w:author="Andrei-Eugen Birta" w:date="2018-05-14T12:44:00Z"/>
+        </w:rPr>
+      </w:pPr>
+    </w:p>
+    <w:p>
+      <w:pPr>
+        <w:keepNext/>
+        <w:ind w:firstLine="360"/>
+        <w:rPr>
+          <w:ins w:id="357" w:author="Andrei-Eugen Birta" w:date="2018-05-14T12:44:00Z"/>
+        </w:rPr>
+        <w:pPrChange w:id="358" w:author="Andrei-Eugen Birta" w:date="2018-05-14T12:44:00Z">
+          <w:pPr>
+            <w:ind w:firstLine="360"/>
+          </w:pPr>
+        </w:pPrChange>
+      </w:pPr>
+      <w:ins w:id="359" w:author="Andrei-Eugen Birta" w:date="2018-05-14T12:44:00Z">
+        <w:r>
+          <w:rPr>
+            <w:noProof/>
+          </w:rPr>
+          <w:drawing>
+            <wp:inline distT="0" distB="0" distL="0" distR="0" wp14:anchorId="7B3767F7" wp14:editId="30DD713E">
+              <wp:extent cx="5943600" cy="4065483"/>
+              <wp:effectExtent l="0" t="0" r="0" b="0"/>
+              <wp:docPr id="196" name="Picture 196" descr="Figure 2"/>
+              <wp:cNvGraphicFramePr>
+                <a:graphicFrameLocks xmlns:a="http://schemas.openxmlformats.org/drawingml/2006/main" noChangeAspect="1"/>
+              </wp:cNvGraphicFramePr>
+              <a:graphic xmlns:a="http://schemas.openxmlformats.org/drawingml/2006/main">
+                <a:graphicData uri="http://schemas.openxmlformats.org/drawingml/2006/picture">
+                  <pic:pic xmlns:pic="http://schemas.openxmlformats.org/drawingml/2006/picture">
+                    <pic:nvPicPr>
+                      <pic:cNvPr id="0" name="Picture 1" descr="Figure 2"/>
+                      <pic:cNvPicPr>
+                        <a:picLocks noChangeAspect="1" noChangeArrowheads="1"/>
+                      </pic:cNvPicPr>
+                    </pic:nvPicPr>
+                    <pic:blipFill>
+                      <a:blip r:embed="rId32">
+                        <a:extLst>
+                          <a:ext uri="{28A0092B-C50C-407E-A947-70E740481C1C}">
+                            <a14:useLocalDpi xmlns:a14="http://schemas.microsoft.com/office/drawing/2010/main" val="0"/>
+                          </a:ext>
+                        </a:extLst>
+                      </a:blip>
+                      <a:srcRect/>
+                      <a:stretch>
+                        <a:fillRect/>
+                      </a:stretch>
+                    </pic:blipFill>
+                    <pic:spPr bwMode="auto">
+                      <a:xfrm>
+                        <a:off x="0" y="0"/>
+                        <a:ext cx="5943600" cy="4065483"/>
+                      </a:xfrm>
+                      <a:prstGeom prst="rect">
+                        <a:avLst/>
+                      </a:prstGeom>
+                      <a:noFill/>
+                      <a:ln>
+                        <a:noFill/>
+                      </a:ln>
+                    </pic:spPr>
+                  </pic:pic>
+                </a:graphicData>
+              </a:graphic>
+            </wp:inline>
+          </w:drawing>
+        </w:r>
+      </w:ins>
+    </w:p>
+    <w:p>
+      <w:pPr>
+        <w:pStyle w:val="Caption"/>
+        <w:rPr>
+          <w:ins w:id="360" w:author="Andrei-Eugen Birta" w:date="2018-05-14T12:45:00Z"/>
+        </w:rPr>
+        <w:pPrChange w:id="361" w:author="Andrei-Eugen Birta" w:date="2018-05-14T12:44:00Z">
+          <w:pPr>
+            <w:ind w:firstLine="360"/>
+          </w:pPr>
+        </w:pPrChange>
+      </w:pPr>
+      <w:ins w:id="362" w:author="Andrei-Eugen Birta" w:date="2018-05-14T12:44:00Z">
+        <w:r>
+          <w:t>Figure 1</w:t>
+        </w:r>
+      </w:ins>
+      <w:ins w:id="363" w:author="Andrei-Eugen Birta" w:date="2018-05-14T13:22:00Z">
+        <w:r>
+          <w:t>8</w:t>
+        </w:r>
+      </w:ins>
+    </w:p>
+    <w:p>
+      <w:pPr>
+        <w:ind w:firstLine="360"/>
+        <w:rPr>
+          <w:rPrChange w:id="364" w:author="Andrei-Eugen Birta" w:date="2018-05-14T12:45:00Z">
+            <w:rPr/>
+          </w:rPrChange>
+        </w:rPr>
+        <w:pPrChange w:id="365" w:author="Andrei-Eugen Birta" w:date="2018-05-14T12:48:00Z">
+          <w:pPr>
+            <w:ind w:firstLine="360"/>
+          </w:pPr>
+        </w:pPrChange>
+      </w:pPr>
+      <w:ins w:id="366" w:author="Andrei-Eugen Birta" w:date="2018-05-14T12:45:00Z">
+        <w:r>
+          <w:t>Figure 1</w:t>
+        </w:r>
+      </w:ins>
+      <w:ins w:id="367" w:author="Andrei-Eugen Birta" w:date="2018-05-14T13:22:00Z">
+        <w:r>
+          <w:t>8</w:t>
+        </w:r>
+      </w:ins>
+      <w:ins w:id="368" w:author="Andrei-Eugen Birta" w:date="2018-05-14T12:45:00Z">
+        <w:r>
+          <w:t xml:space="preserve"> shows the distribution of bird strikes onto a</w:t>
+        </w:r>
+        <w:r>
+          <w:t xml:space="preserve"> typical aircraft. </w:t>
+        </w:r>
+      </w:ins>
+      <w:ins w:id="369" w:author="Andrei-Eugen Birta" w:date="2018-05-14T12:46:00Z">
+        <w:r>
+          <w:t xml:space="preserve"> 44% of the collisions affect the engine rendering the aircraft useless for </w:t>
+        </w:r>
+        <w:proofErr w:type="gramStart"/>
+        <w:r>
+          <w:t>a period of time</w:t>
+        </w:r>
+        <w:proofErr w:type="gramEnd"/>
+        <w:r>
+          <w:t xml:space="preserve"> tightly dependent on the aircraft type and the</w:t>
+        </w:r>
+      </w:ins>
+      <w:ins w:id="370" w:author="Andrei-Eugen Birta" w:date="2018-05-14T12:47:00Z">
+        <w:r>
+          <w:t xml:space="preserve"> availability of replacement parts. The wings and the engine are the only parts of an aircraft that hold fuel, and a</w:t>
+        </w:r>
+      </w:ins>
+      <w:ins w:id="371" w:author="Andrei-Eugen Birta" w:date="2018-05-14T12:48:00Z">
+        <w:r>
+          <w:t xml:space="preserve"> collision to either of them, can cause the engines to explode, putting in danger the </w:t>
+        </w:r>
+        <w:proofErr w:type="gramStart"/>
+        <w:r>
+          <w:t>passengers</w:t>
+        </w:r>
+        <w:proofErr w:type="gramEnd"/>
+        <w:r>
+          <w:t xml:space="preserve"> lives.</w:t>
+        </w:r>
+      </w:ins>
     </w:p>
     <w:p>
       <w:pPr>
@@ -8739,14 +9260,14 @@
           <w:numId w:val="5"/>
         </w:numPr>
         <w:rPr>
-          <w:ins w:id="321" w:author="Andrei-Eugen Birta" w:date="2018-05-12T14:53:00Z"/>
+          <w:ins w:id="372" w:author="Andrei-Eugen Birta" w:date="2018-05-12T14:53:00Z"/>
           <w:rFonts w:ascii="Arial" w:hAnsi="Arial" w:cs="Arial"/>
           <w:sz w:val="24"/>
           <w:szCs w:val="24"/>
         </w:rPr>
       </w:pPr>
-      <w:bookmarkStart w:id="322" w:name="_Toc513995889"/>
-      <w:bookmarkStart w:id="323" w:name="_Toc513996185"/>
+      <w:bookmarkStart w:id="373" w:name="_Toc513995889"/>
+      <w:bookmarkStart w:id="374" w:name="_Toc513996185"/>
       <w:r>
         <w:rPr>
           <w:rFonts w:ascii="Arial" w:hAnsi="Arial" w:cs="Arial"/>
@@ -8755,13 +9276,13 @@
         </w:rPr>
         <w:t>Diagnostic Analysis</w:t>
       </w:r>
-      <w:bookmarkEnd w:id="322"/>
-      <w:bookmarkEnd w:id="323"/>
+      <w:bookmarkEnd w:id="373"/>
+      <w:bookmarkEnd w:id="374"/>
     </w:p>
     <w:p>
       <w:pPr>
         <w:ind w:firstLine="360"/>
-        <w:pPrChange w:id="324" w:author="Andrei-Eugen Birta" w:date="2018-05-12T14:54:00Z">
+        <w:pPrChange w:id="375" w:author="Andrei-Eugen Birta" w:date="2018-05-12T14:54:00Z">
           <w:pPr>
             <w:pStyle w:val="Heading2"/>
             <w:numPr>
@@ -8771,12 +9292,12 @@
           </w:pPr>
         </w:pPrChange>
       </w:pPr>
-      <w:ins w:id="325" w:author="Andrei-Eugen Birta" w:date="2018-05-12T14:53:00Z">
+      <w:ins w:id="376" w:author="Andrei-Eugen Birta" w:date="2018-05-12T14:53:00Z">
         <w:r>
           <w:t>Diagnostic Analysis is the part in which the Data scientist</w:t>
         </w:r>
       </w:ins>
-      <w:ins w:id="326" w:author="Andrei-Eugen Birta" w:date="2018-05-12T14:54:00Z">
+      <w:ins w:id="377" w:author="Andrei-Eugen Birta" w:date="2018-05-12T14:54:00Z">
         <w:r>
           <w:t xml:space="preserve"> finds the reasons why did the identified issues</w:t>
         </w:r>
@@ -8792,7 +9313,7 @@
       <w:r>
         <w:t>Why did those plane</w:t>
       </w:r>
-      <w:ins w:id="327" w:author="Andrei-Eugen Birta" w:date="2018-05-12T19:29:00Z">
+      <w:ins w:id="378" w:author="Andrei-Eugen Birta" w:date="2018-05-12T19:29:00Z">
         <w:r>
           <w:t>s</w:t>
         </w:r>
@@ -8805,27 +9326,27 @@
       <w:pPr>
         <w:ind w:firstLine="360"/>
       </w:pPr>
-      <w:commentRangeStart w:id="328"/>
-      <w:commentRangeStart w:id="329"/>
+      <w:commentRangeStart w:id="379"/>
+      <w:commentRangeStart w:id="380"/>
       <w:r>
         <w:t xml:space="preserve">Well, the answer to that question is none other than </w:t>
       </w:r>
       <w:r>
         <w:t>wildlife. If there were to be no wildlife to collide with the aircrafts, no crashes would’ve happened.</w:t>
       </w:r>
-      <w:commentRangeEnd w:id="328"/>
+      <w:commentRangeEnd w:id="379"/>
       <w:r>
         <w:rPr>
           <w:rStyle w:val="CommentReference"/>
         </w:rPr>
-        <w:commentReference w:id="328"/>
-      </w:r>
-      <w:commentRangeEnd w:id="329"/>
+        <w:commentReference w:id="379"/>
+      </w:r>
+      <w:commentRangeEnd w:id="380"/>
       <w:r>
         <w:rPr>
           <w:rStyle w:val="CommentReference"/>
         </w:rPr>
-        <w:commentReference w:id="329"/>
+        <w:commentReference w:id="380"/>
       </w:r>
     </w:p>
     <w:p>
@@ -8837,6 +9358,7 @@
         </w:numPr>
       </w:pPr>
       <w:r>
+        <w:lastRenderedPageBreak/>
         <w:t xml:space="preserve">But how come, more than 50% of the collisions happen at altitudes bellow 16 meters? </w:t>
       </w:r>
       <w:r>
@@ -8887,20 +9409,25 @@
       <w:pPr>
         <w:ind w:firstLine="360"/>
         <w:rPr>
-          <w:ins w:id="330" w:author="Andrei-Eugen Birta" w:date="2018-05-12T14:22:00Z"/>
+          <w:ins w:id="381" w:author="Andrei-Eugen Birta" w:date="2018-05-12T14:22:00Z"/>
         </w:rPr>
       </w:pPr>
       <w:r>
         <w:t>According to a book</w:t>
       </w:r>
-      <w:ins w:id="331" w:author="Andrei-Eugen Birta" w:date="2018-05-12T14:25:00Z">
+      <w:ins w:id="382" w:author="Andrei-Eugen Birta" w:date="2018-05-12T14:25:00Z">
         <w:r>
           <w:t xml:space="preserve"> </w:t>
         </w:r>
         <w:r>
-          <w:t>written by Kaufman Kenn</w:t>
-        </w:r>
-      </w:ins>
+          <w:t xml:space="preserve">written by Kaufman </w:t>
+        </w:r>
+        <w:proofErr w:type="spellStart"/>
+        <w:r>
+          <w:t>Kenn</w:t>
+        </w:r>
+      </w:ins>
+      <w:proofErr w:type="spellEnd"/>
       <w:r>
         <w:t xml:space="preserve"> (“</w:t>
       </w:r>
@@ -8910,7 +9437,7 @@
       <w:r>
         <w:t>”, 1996)</w:t>
       </w:r>
-      <w:del w:id="332" w:author="Andrei-Eugen Birta" w:date="2018-05-12T14:25:00Z">
+      <w:del w:id="383" w:author="Andrei-Eugen Birta" w:date="2018-05-12T14:25:00Z">
         <w:r>
           <w:delText xml:space="preserve"> written by Kaufman Kenn</w:delText>
         </w:r>
@@ -8918,12 +9445,12 @@
       <w:r>
         <w:t xml:space="preserve">, Mourning Doves, the bird species which was part of 47% </w:t>
       </w:r>
-      <w:del w:id="333" w:author="Andrei-Eugen Birta" w:date="2018-05-12T14:06:00Z">
+      <w:del w:id="384" w:author="Andrei-Eugen Birta" w:date="2018-05-12T14:06:00Z">
         <w:r>
           <w:delText>of  all</w:delText>
         </w:r>
       </w:del>
-      <w:ins w:id="334" w:author="Andrei-Eugen Birta" w:date="2018-05-12T14:06:00Z">
+      <w:ins w:id="385" w:author="Andrei-Eugen Birta" w:date="2018-05-12T14:06:00Z">
         <w:r>
           <w:t>of all</w:t>
         </w:r>
@@ -8931,17 +9458,17 @@
       <w:r>
         <w:t xml:space="preserve"> collisions since the 90’s, like to spend their time at altitudes between 5 feet (1.5meters) and 25 feet (7.6 meters)</w:t>
       </w:r>
-      <w:ins w:id="335" w:author="Andrei-Eugen Birta" w:date="2018-05-12T14:06:00Z">
+      <w:ins w:id="386" w:author="Andrei-Eugen Birta" w:date="2018-05-12T14:06:00Z">
         <w:r>
           <w:t>, giving the reason why the Mourning Doves are more likely to crash into a plane, than any other species.</w:t>
         </w:r>
       </w:ins>
-      <w:ins w:id="336" w:author="Andrei-Eugen Birta" w:date="2018-05-12T14:20:00Z">
+      <w:ins w:id="387" w:author="Andrei-Eugen Birta" w:date="2018-05-12T14:20:00Z">
         <w:r>
           <w:t xml:space="preserve"> “Adding salt to the wound</w:t>
         </w:r>
       </w:ins>
-      <w:ins w:id="337" w:author="Andrei-Eugen Birta" w:date="2018-05-12T14:21:00Z">
+      <w:ins w:id="388" w:author="Andrei-Eugen Birta" w:date="2018-05-12T14:21:00Z">
         <w:r>
           <w:t>” next species with the highest collision rate, are diurnal birds, natural predators to the Mourning Dove, be it for their meat, nests or eggs.</w:t>
         </w:r>
@@ -8951,10 +9478,10 @@
       <w:pPr>
         <w:ind w:firstLine="360"/>
         <w:rPr>
-          <w:ins w:id="338" w:author="Andrei-Eugen Birta" w:date="2018-05-12T14:08:00Z"/>
-        </w:rPr>
-      </w:pPr>
-      <w:ins w:id="339" w:author="Andrei-Eugen Birta" w:date="2018-05-12T14:25:00Z">
+          <w:ins w:id="389" w:author="Andrei-Eugen Birta" w:date="2018-05-12T14:08:00Z"/>
+        </w:rPr>
+      </w:pPr>
+      <w:ins w:id="390" w:author="Andrei-Eugen Birta" w:date="2018-05-12T14:25:00Z">
         <w:r>
           <w:rPr>
             <w:noProof/>
@@ -8993,7 +9520,7 @@
                       </pic:cNvPicPr>
                     </pic:nvPicPr>
                     <pic:blipFill>
-                      <a:blip r:embed="rId32">
+                      <a:blip r:embed="rId33">
                         <a:extLst>
                           <a:ext uri="{28A0092B-C50C-407E-A947-70E740481C1C}">
                             <a14:useLocalDpi xmlns:a14="http://schemas.microsoft.com/office/drawing/2010/main" val="0"/>
@@ -9084,20 +9611,30 @@
                                 <w:rPr>
                                   <w:noProof/>
                                 </w:rPr>
-                                <w:pPrChange w:id="340" w:author="Andrei-Eugen Birta" w:date="2018-05-12T14:25:00Z">
+                                <w:pPrChange w:id="391" w:author="Andrei-Eugen Birta" w:date="2018-05-12T14:25:00Z">
                                   <w:pPr>
                                     <w:ind w:firstLine="360"/>
                                   </w:pPr>
                                 </w:pPrChange>
                               </w:pPr>
-                              <w:ins w:id="341" w:author="Andrei-Eugen Birta" w:date="2018-05-12T14:25:00Z">
+                              <w:ins w:id="392" w:author="Andrei-Eugen Birta" w:date="2018-05-12T14:25:00Z">
                                 <w:r>
                                   <w:t xml:space="preserve">Figure </w:t>
                                 </w:r>
                               </w:ins>
-                              <w:ins w:id="342" w:author="Andrei-Eugen Birta" w:date="2018-05-12T14:26:00Z">
+                              <w:ins w:id="393" w:author="Andrei-Eugen Birta" w:date="2018-05-12T14:26:00Z">
                                 <w:r>
-                                  <w:t xml:space="preserve">15 </w:t>
+                                  <w:t>1</w:t>
+                                </w:r>
+                              </w:ins>
+                              <w:ins w:id="394" w:author="Andrei-Eugen Birta" w:date="2018-05-14T13:22:00Z">
+                                <w:r>
+                                  <w:t>9</w:t>
+                                </w:r>
+                              </w:ins>
+                              <w:ins w:id="395" w:author="Andrei-Eugen Birta" w:date="2018-05-12T14:26:00Z">
+                                <w:r>
+                                  <w:t xml:space="preserve"> </w:t>
                                 </w:r>
                                 <w:r>
                                   <w:t>Breeding distribution and relative abundance of the Mourning Dove in North America based on the federal Breeding Bird Survey from 2011 to 2015 (Sauer et al. 2017).</w:t>
@@ -9129,20 +9666,30 @@
                           <w:rPr>
                             <w:noProof/>
                           </w:rPr>
-                          <w:pPrChange w:id="343" w:author="Andrei-Eugen Birta" w:date="2018-05-12T14:25:00Z">
+                          <w:pPrChange w:id="396" w:author="Andrei-Eugen Birta" w:date="2018-05-12T14:25:00Z">
                             <w:pPr>
                               <w:ind w:firstLine="360"/>
                             </w:pPr>
                           </w:pPrChange>
                         </w:pPr>
-                        <w:ins w:id="344" w:author="Andrei-Eugen Birta" w:date="2018-05-12T14:25:00Z">
+                        <w:ins w:id="397" w:author="Andrei-Eugen Birta" w:date="2018-05-12T14:25:00Z">
                           <w:r>
                             <w:t xml:space="preserve">Figure </w:t>
                           </w:r>
                         </w:ins>
-                        <w:ins w:id="345" w:author="Andrei-Eugen Birta" w:date="2018-05-12T14:26:00Z">
+                        <w:ins w:id="398" w:author="Andrei-Eugen Birta" w:date="2018-05-12T14:26:00Z">
                           <w:r>
-                            <w:t xml:space="preserve">15 </w:t>
+                            <w:t>1</w:t>
+                          </w:r>
+                        </w:ins>
+                        <w:ins w:id="399" w:author="Andrei-Eugen Birta" w:date="2018-05-14T13:22:00Z">
+                          <w:r>
+                            <w:t>9</w:t>
+                          </w:r>
+                        </w:ins>
+                        <w:ins w:id="400" w:author="Andrei-Eugen Birta" w:date="2018-05-12T14:26:00Z">
+                          <w:r>
+                            <w:t xml:space="preserve"> </w:t>
                           </w:r>
                           <w:r>
                             <w:t>Breeding distribution and relative abundance of the Mourning Dove in North America based on the federal Breeding Bird Survey from 2011 to 2015 (Sauer et al. 2017).</w:t>
@@ -9158,30 +9705,53 @@
           </mc:AlternateContent>
         </w:r>
       </w:ins>
-      <w:ins w:id="346" w:author="Andrei-Eugen Birta" w:date="2018-05-12T14:26:00Z">
-        <w:r>
-          <w:t>Figure 15 repre</w:t>
+      <w:ins w:id="401" w:author="Andrei-Eugen Birta" w:date="2018-05-12T14:26:00Z">
+        <w:r>
+          <w:t>Figure 1</w:t>
+        </w:r>
+      </w:ins>
+      <w:ins w:id="402" w:author="Andrei-Eugen Birta" w:date="2018-05-14T13:22:00Z">
+        <w:r>
+          <w:t>9</w:t>
+        </w:r>
+      </w:ins>
+      <w:ins w:id="403" w:author="Andrei-Eugen Birta" w:date="2018-05-12T14:26:00Z">
+        <w:r>
+          <w:t xml:space="preserve"> repre</w:t>
         </w:r>
         <w:r>
           <w:t>sents a heat map of Mourning Doves</w:t>
         </w:r>
       </w:ins>
-      <w:ins w:id="347" w:author="Andrei-Eugen Birta" w:date="2018-05-12T14:35:00Z">
+      <w:ins w:id="404" w:author="Andrei-Eugen Birta" w:date="2018-05-12T14:35:00Z">
         <w:r>
           <w:t xml:space="preserve"> estimated</w:t>
         </w:r>
       </w:ins>
-      <w:ins w:id="348" w:author="Andrei-Eugen Birta" w:date="2018-05-12T14:26:00Z">
+      <w:ins w:id="405" w:author="Andrei-Eugen Birta" w:date="2018-05-12T14:26:00Z">
         <w:r>
           <w:t xml:space="preserve"> population, over the USA territory.</w:t>
         </w:r>
       </w:ins>
-      <w:ins w:id="349" w:author="Andrei-Eugen Birta" w:date="2018-05-12T14:28:00Z">
-        <w:r>
-          <w:t xml:space="preserve"> Comparing this one with Figure 10, we can see a clear resemblance between the two, showing part of the reason why some of the states have more collisions with Mourning Doves, than others.</w:t>
-        </w:r>
-      </w:ins>
-      <w:ins w:id="350" w:author="Andrei-Eugen Birta" w:date="2018-05-12T14:30:00Z">
+      <w:ins w:id="406" w:author="Andrei-Eugen Birta" w:date="2018-05-12T14:28:00Z">
+        <w:r>
+          <w:t xml:space="preserve"> C</w:t>
+        </w:r>
+        <w:r>
+          <w:t>omparing this one with Figure 1</w:t>
+        </w:r>
+      </w:ins>
+      <w:ins w:id="407" w:author="Andrei-Eugen Birta" w:date="2018-05-14T13:22:00Z">
+        <w:r>
+          <w:t>3</w:t>
+        </w:r>
+      </w:ins>
+      <w:ins w:id="408" w:author="Andrei-Eugen Birta" w:date="2018-05-12T14:28:00Z">
+        <w:r>
+          <w:t>, we can see a clear resemblance between the two, showing part of the reason why some of the states have more collisions with Mourning Doves, than others.</w:t>
+        </w:r>
+      </w:ins>
+      <w:ins w:id="409" w:author="Andrei-Eugen Birta" w:date="2018-05-12T14:30:00Z">
         <w:r>
           <w:t xml:space="preserve"> And although not </w:t>
         </w:r>
@@ -9194,34 +9764,49 @@
           <w:t xml:space="preserve"> the collisions are with Mourning Doves, next species that are likely to </w:t>
         </w:r>
       </w:ins>
-      <w:commentRangeStart w:id="351"/>
-      <w:commentRangeStart w:id="352"/>
-      <w:ins w:id="353" w:author="Andrei-Eugen Birta" w:date="2018-05-12T14:31:00Z">
-        <w:r>
-          <w:lastRenderedPageBreak/>
+      <w:commentRangeStart w:id="410"/>
+      <w:commentRangeStart w:id="411"/>
+      <w:ins w:id="412" w:author="Andrei-Eugen Birta" w:date="2018-05-12T14:31:00Z">
+        <w:r>
           <w:t>be part of a collision are natural predators to the Mourning Doves, and where there’re Doves, there’re predators as well, further increasing the risk that a plane will crash into a bird.</w:t>
         </w:r>
       </w:ins>
-      <w:commentRangeEnd w:id="351"/>
+      <w:commentRangeEnd w:id="410"/>
       <w:r>
         <w:rPr>
           <w:rStyle w:val="CommentReference"/>
         </w:rPr>
-        <w:commentReference w:id="351"/>
-      </w:r>
-      <w:commentRangeEnd w:id="352"/>
+        <w:commentReference w:id="410"/>
+      </w:r>
+      <w:commentRangeEnd w:id="411"/>
       <w:r>
         <w:rPr>
           <w:rStyle w:val="CommentReference"/>
         </w:rPr>
-        <w:commentReference w:id="352"/>
+        <w:commentReference w:id="411"/>
       </w:r>
     </w:p>
     <w:p>
       <w:pPr>
         <w:ind w:firstLine="360"/>
-      </w:pPr>
-      <w:del w:id="354" w:author="Andrei-Eugen Birta" w:date="2018-05-12T14:06:00Z">
+        <w:rPr>
+          <w:ins w:id="413" w:author="Andrei-Eugen Birta" w:date="2018-05-14T12:49:00Z"/>
+        </w:rPr>
+      </w:pPr>
+    </w:p>
+    <w:p>
+      <w:pPr>
+        <w:ind w:firstLine="360"/>
+        <w:rPr>
+          <w:ins w:id="414" w:author="Andrei-Eugen Birta" w:date="2018-05-14T12:49:00Z"/>
+        </w:rPr>
+      </w:pPr>
+    </w:p>
+    <w:p>
+      <w:pPr>
+        <w:ind w:firstLine="360"/>
+      </w:pPr>
+      <w:del w:id="415" w:author="Andrei-Eugen Birta" w:date="2018-05-12T14:06:00Z">
         <w:r>
           <w:delText>.</w:delText>
         </w:r>
@@ -9243,18 +9828,19 @@
           <w:szCs w:val="24"/>
         </w:rPr>
       </w:pPr>
-      <w:bookmarkStart w:id="355" w:name="_Toc513995890"/>
-      <w:bookmarkStart w:id="356" w:name="_Toc513996186"/>
+      <w:bookmarkStart w:id="416" w:name="_Toc513995890"/>
+      <w:bookmarkStart w:id="417" w:name="_Toc513996186"/>
       <w:r>
         <w:rPr>
           <w:rFonts w:ascii="Arial" w:hAnsi="Arial" w:cs="Arial"/>
           <w:sz w:val="24"/>
           <w:szCs w:val="24"/>
         </w:rPr>
+        <w:lastRenderedPageBreak/>
         <w:t>Predictive Analysis</w:t>
       </w:r>
-      <w:bookmarkEnd w:id="355"/>
-      <w:bookmarkEnd w:id="356"/>
+      <w:bookmarkEnd w:id="416"/>
+      <w:bookmarkEnd w:id="417"/>
     </w:p>
     <w:p>
       <w:r>
@@ -9265,30 +9851,30 @@
       <w:pPr>
         <w:ind w:firstLine="720"/>
         <w:rPr>
-          <w:ins w:id="357" w:author="Andrei-Eugen Birta" w:date="2018-05-12T13:33:00Z"/>
+          <w:ins w:id="418" w:author="Andrei-Eugen Birta" w:date="2018-05-12T13:33:00Z"/>
         </w:rPr>
       </w:pPr>
       <w:r>
         <w:t xml:space="preserve">Predictive analysis encompasses a variety of statistical techniques, but we chose to use machine learning to analyze current and historical facts, which would allow us to make predictions </w:t>
       </w:r>
-      <w:commentRangeStart w:id="358"/>
-      <w:commentRangeStart w:id="359"/>
+      <w:commentRangeStart w:id="419"/>
+      <w:commentRangeStart w:id="420"/>
       <w:r>
         <w:t xml:space="preserve">about future or otherwise unknown events. </w:t>
       </w:r>
-      <w:commentRangeEnd w:id="358"/>
+      <w:commentRangeEnd w:id="419"/>
       <w:r>
         <w:rPr>
           <w:rStyle w:val="CommentReference"/>
         </w:rPr>
-        <w:commentReference w:id="358"/>
-      </w:r>
-      <w:commentRangeEnd w:id="359"/>
+        <w:commentReference w:id="419"/>
+      </w:r>
+      <w:commentRangeEnd w:id="420"/>
       <w:r>
         <w:rPr>
           <w:rStyle w:val="CommentReference"/>
         </w:rPr>
-        <w:commentReference w:id="359"/>
+        <w:commentReference w:id="420"/>
       </w:r>
     </w:p>
     <w:p>
@@ -9296,7 +9882,7 @@
         <w:ind w:firstLine="720"/>
       </w:pPr>
       <w:proofErr w:type="gramStart"/>
-      <w:ins w:id="360" w:author="Andrei-Eugen Birta" w:date="2018-05-12T13:33:00Z">
+      <w:ins w:id="421" w:author="Andrei-Eugen Birta" w:date="2018-05-12T13:33:00Z">
         <w:r>
           <w:t>In order to</w:t>
         </w:r>
@@ -9307,7 +9893,7 @@
         <w:r>
           <w:rPr>
             <w:vertAlign w:val="superscript"/>
-            <w:rPrChange w:id="361" w:author="Andrei-Eugen Birta" w:date="2018-05-12T13:34:00Z">
+            <w:rPrChange w:id="422" w:author="Andrei-Eugen Birta" w:date="2018-05-12T13:34:00Z">
               <w:rPr/>
             </w:rPrChange>
           </w:rPr>
@@ -9317,32 +9903,32 @@
           <w:t xml:space="preserve"> </w:t>
         </w:r>
       </w:ins>
-      <w:ins w:id="362" w:author="Andrei-Eugen Birta" w:date="2018-05-12T13:34:00Z">
+      <w:ins w:id="423" w:author="Andrei-Eugen Birta" w:date="2018-05-12T13:34:00Z">
         <w:r>
           <w:t xml:space="preserve">dataset which contained all flights in 2015, dataset which had ~6 million entries of </w:t>
         </w:r>
       </w:ins>
-      <w:ins w:id="363" w:author="Andrei-Eugen Birta" w:date="2018-05-12T13:35:00Z">
+      <w:ins w:id="424" w:author="Andrei-Eugen Birta" w:date="2018-05-12T13:35:00Z">
         <w:r>
           <w:t>flights</w:t>
         </w:r>
       </w:ins>
-      <w:ins w:id="364" w:author="Andrei-Eugen Birta" w:date="2018-05-12T13:34:00Z">
+      <w:ins w:id="425" w:author="Andrei-Eugen Birta" w:date="2018-05-12T13:34:00Z">
         <w:r>
           <w:t xml:space="preserve"> on USA grounds.</w:t>
         </w:r>
       </w:ins>
-      <w:ins w:id="365" w:author="Andrei-Eugen Birta" w:date="2018-05-12T13:35:00Z">
+      <w:ins w:id="426" w:author="Andrei-Eugen Birta" w:date="2018-05-12T13:35:00Z">
         <w:r>
           <w:t xml:space="preserve"> After cleaning the dataset and identifying which of those</w:t>
         </w:r>
       </w:ins>
-      <w:ins w:id="366" w:author="Andrei-Eugen Birta" w:date="2018-05-12T13:36:00Z">
+      <w:ins w:id="427" w:author="Andrei-Eugen Birta" w:date="2018-05-12T13:36:00Z">
         <w:r>
           <w:t xml:space="preserve"> flights</w:t>
         </w:r>
       </w:ins>
-      <w:ins w:id="367" w:author="Andrei-Eugen Birta" w:date="2018-05-12T13:35:00Z">
+      <w:ins w:id="428" w:author="Andrei-Eugen Birta" w:date="2018-05-12T13:35:00Z">
         <w:r>
           <w:t xml:space="preserve"> were crashes (using the initial dataset, which contained only crashed fli</w:t>
         </w:r>
@@ -9350,12 +9936,12 @@
           <w:t xml:space="preserve">ghts), we </w:t>
         </w:r>
       </w:ins>
-      <w:ins w:id="368" w:author="Andrei-Eugen Birta" w:date="2018-05-12T13:37:00Z">
+      <w:ins w:id="429" w:author="Andrei-Eugen Birta" w:date="2018-05-12T13:37:00Z">
         <w:r>
           <w:t>proceeded</w:t>
         </w:r>
       </w:ins>
-      <w:ins w:id="369" w:author="Andrei-Eugen Birta" w:date="2018-05-12T13:35:00Z">
+      <w:ins w:id="430" w:author="Andrei-Eugen Birta" w:date="2018-05-12T13:35:00Z">
         <w:r>
           <w:t xml:space="preserve"> with the predictive analysis.</w:t>
         </w:r>
@@ -9365,18 +9951,18 @@
       <w:pPr>
         <w:ind w:firstLine="360"/>
         <w:rPr>
-          <w:ins w:id="370" w:author="Andrei-Eugen Birta" w:date="2018-05-12T13:18:00Z"/>
+          <w:ins w:id="431" w:author="Andrei-Eugen Birta" w:date="2018-05-12T13:18:00Z"/>
         </w:rPr>
       </w:pPr>
       <w:r>
         <w:t>Our choice regarding this project was between supervised and unsupervised learning, since this project</w:t>
       </w:r>
-      <w:ins w:id="371" w:author="Andrei-Eugen Birta" w:date="2018-05-12T13:17:00Z">
+      <w:ins w:id="432" w:author="Andrei-Eugen Birta" w:date="2018-05-12T13:17:00Z">
         <w:r>
           <w:t xml:space="preserve"> was partly made</w:t>
         </w:r>
       </w:ins>
-      <w:del w:id="372" w:author="Andrei-Eugen Birta" w:date="2018-05-12T13:18:00Z">
+      <w:del w:id="433" w:author="Andrei-Eugen Birta" w:date="2018-05-12T13:18:00Z">
         <w:r>
           <w:delText xml:space="preserve"> is made</w:delText>
         </w:r>
@@ -9384,7 +9970,7 @@
       <w:r>
         <w:t xml:space="preserve"> for learning purpose</w:t>
       </w:r>
-      <w:ins w:id="373" w:author="Andrei-Eugen Birta" w:date="2018-05-12T13:37:00Z">
+      <w:ins w:id="434" w:author="Andrei-Eugen Birta" w:date="2018-05-12T13:37:00Z">
         <w:r>
           <w:t>s,</w:t>
         </w:r>
@@ -9392,12 +9978,12 @@
       <w:r>
         <w:t xml:space="preserve"> we chose to implement both, to see what each of them </w:t>
       </w:r>
-      <w:del w:id="374" w:author="Andrei-Eugen Birta" w:date="2018-05-12T13:18:00Z">
+      <w:del w:id="435" w:author="Andrei-Eugen Birta" w:date="2018-05-12T13:18:00Z">
         <w:r>
           <w:delText xml:space="preserve">are </w:delText>
         </w:r>
       </w:del>
-      <w:ins w:id="375" w:author="Andrei-Eugen Birta" w:date="2018-05-12T13:18:00Z">
+      <w:ins w:id="436" w:author="Andrei-Eugen Birta" w:date="2018-05-12T13:18:00Z">
         <w:r>
           <w:t xml:space="preserve">is </w:t>
         </w:r>
@@ -9405,7 +9991,7 @@
       <w:r>
         <w:t>good at</w:t>
       </w:r>
-      <w:ins w:id="376" w:author="Andrei-Eugen Birta" w:date="2018-05-12T13:18:00Z">
+      <w:ins w:id="437" w:author="Andrei-Eugen Birta" w:date="2018-05-12T13:18:00Z">
         <w:r>
           <w:t>.</w:t>
         </w:r>
@@ -9415,32 +10001,32 @@
       <w:pPr>
         <w:pStyle w:val="Heading3"/>
         <w:rPr>
-          <w:ins w:id="377" w:author="Andrei-Eugen Birta" w:date="2018-05-12T13:18:00Z"/>
-        </w:rPr>
-        <w:pPrChange w:id="378" w:author="Andrei-Eugen Birta" w:date="2018-05-12T13:18:00Z">
+          <w:ins w:id="438" w:author="Andrei-Eugen Birta" w:date="2018-05-12T13:18:00Z"/>
+        </w:rPr>
+        <w:pPrChange w:id="439" w:author="Andrei-Eugen Birta" w:date="2018-05-12T13:18:00Z">
           <w:pPr>
             <w:ind w:firstLine="360"/>
           </w:pPr>
         </w:pPrChange>
       </w:pPr>
-      <w:bookmarkStart w:id="379" w:name="_Toc513995891"/>
-      <w:bookmarkStart w:id="380" w:name="_Toc513996187"/>
-      <w:ins w:id="381" w:author="Andrei-Eugen Birta" w:date="2018-05-12T13:18:00Z">
+      <w:bookmarkStart w:id="440" w:name="_Toc513995891"/>
+      <w:bookmarkStart w:id="441" w:name="_Toc513996187"/>
+      <w:ins w:id="442" w:author="Andrei-Eugen Birta" w:date="2018-05-12T13:18:00Z">
         <w:r>
           <w:t>e.1. Supervised Learning</w:t>
         </w:r>
-        <w:bookmarkEnd w:id="379"/>
-        <w:bookmarkEnd w:id="380"/>
+        <w:bookmarkEnd w:id="440"/>
+        <w:bookmarkEnd w:id="441"/>
       </w:ins>
     </w:p>
     <w:p>
       <w:pPr>
         <w:ind w:firstLine="360"/>
         <w:rPr>
-          <w:ins w:id="382" w:author="Andrei-Eugen Birta" w:date="2018-05-12T13:43:00Z"/>
-        </w:rPr>
-      </w:pPr>
-      <w:ins w:id="383" w:author="Andrei-Eugen Birta" w:date="2018-05-12T13:20:00Z">
+          <w:ins w:id="443" w:author="Andrei-Eugen Birta" w:date="2018-05-12T13:43:00Z"/>
+        </w:rPr>
+      </w:pPr>
+      <w:ins w:id="444" w:author="Andrei-Eugen Birta" w:date="2018-05-12T13:20:00Z">
         <w:r>
           <w:t xml:space="preserve">Supervised learning maps an input to an output based on example input-output pairs. It uses labeled data consisting of features (X- input object) and labels (y- a desired output). </w:t>
         </w:r>
@@ -9450,50 +10036,50 @@
       <w:pPr>
         <w:pStyle w:val="Heading4"/>
         <w:rPr>
-          <w:ins w:id="384" w:author="Andrei-Eugen Birta" w:date="2018-05-12T13:21:00Z"/>
-        </w:rPr>
-        <w:pPrChange w:id="385" w:author="Andrei-Eugen Birta" w:date="2018-05-12T13:43:00Z">
+          <w:ins w:id="445" w:author="Andrei-Eugen Birta" w:date="2018-05-12T13:21:00Z"/>
+        </w:rPr>
+        <w:pPrChange w:id="446" w:author="Andrei-Eugen Birta" w:date="2018-05-12T13:43:00Z">
           <w:pPr>
             <w:ind w:firstLine="360"/>
           </w:pPr>
         </w:pPrChange>
       </w:pPr>
-      <w:bookmarkStart w:id="386" w:name="_Toc513996188"/>
-      <w:ins w:id="387" w:author="Andrei-Eugen Birta" w:date="2018-05-12T13:43:00Z">
+      <w:bookmarkStart w:id="447" w:name="_Toc513996188"/>
+      <w:ins w:id="448" w:author="Andrei-Eugen Birta" w:date="2018-05-12T13:43:00Z">
         <w:r>
           <w:t xml:space="preserve">e.1.1. </w:t>
         </w:r>
       </w:ins>
-      <w:ins w:id="388" w:author="Andrei-Eugen Birta" w:date="2018-05-12T13:44:00Z">
+      <w:ins w:id="449" w:author="Andrei-Eugen Birta" w:date="2018-05-12T13:44:00Z">
         <w:r>
           <w:t>Chosen</w:t>
         </w:r>
       </w:ins>
-      <w:ins w:id="389" w:author="Andrei-Eugen Birta" w:date="2018-05-12T13:43:00Z">
+      <w:ins w:id="450" w:author="Andrei-Eugen Birta" w:date="2018-05-12T13:43:00Z">
         <w:r>
           <w:t xml:space="preserve"> </w:t>
         </w:r>
       </w:ins>
-      <w:ins w:id="390" w:author="Andrei-Eugen Birta" w:date="2018-05-12T13:44:00Z">
+      <w:ins w:id="451" w:author="Andrei-Eugen Birta" w:date="2018-05-12T13:44:00Z">
         <w:r>
           <w:t>technique</w:t>
         </w:r>
       </w:ins>
-      <w:bookmarkEnd w:id="386"/>
+      <w:bookmarkEnd w:id="447"/>
     </w:p>
     <w:p>
       <w:pPr>
         <w:ind w:firstLine="360"/>
         <w:rPr>
-          <w:ins w:id="391" w:author="Andrei-Eugen Birta" w:date="2018-05-12T13:40:00Z"/>
-        </w:rPr>
-      </w:pPr>
-      <w:ins w:id="392" w:author="Andrei-Eugen Birta" w:date="2018-05-12T13:21:00Z">
+          <w:ins w:id="452" w:author="Andrei-Eugen Birta" w:date="2018-05-12T13:40:00Z"/>
+        </w:rPr>
+      </w:pPr>
+      <w:ins w:id="453" w:author="Andrei-Eugen Birta" w:date="2018-05-12T13:21:00Z">
         <w:r>
           <w:t xml:space="preserve">There are multiple </w:t>
         </w:r>
       </w:ins>
-      <w:ins w:id="393" w:author="Andrei-Eugen Birta" w:date="2018-05-12T13:22:00Z">
+      <w:ins w:id="454" w:author="Andrei-Eugen Birta" w:date="2018-05-12T13:22:00Z">
         <w:r>
           <w:t xml:space="preserve">ways of doing Supervised Learning, and out of all of those, </w:t>
         </w:r>
@@ -9504,7 +10090,7 @@
           <w:t>e decided to use decision tree,</w:t>
         </w:r>
       </w:ins>
-      <w:ins w:id="394" w:author="Andrei-Eugen Birta" w:date="2018-05-12T13:37:00Z">
+      <w:ins w:id="455" w:author="Andrei-Eugen Birta" w:date="2018-05-12T13:37:00Z">
         <w:r>
           <w:t xml:space="preserve"> since it came out as best among the other techniques which we considered.</w:t>
         </w:r>
@@ -9514,40 +10100,40 @@
       <w:pPr>
         <w:ind w:firstLine="360"/>
         <w:rPr>
-          <w:ins w:id="395" w:author="Andrei-Eugen Birta" w:date="2018-05-12T13:40:00Z"/>
-        </w:rPr>
-      </w:pPr>
-      <w:ins w:id="396" w:author="Andrei-Eugen Birta" w:date="2018-05-12T13:30:00Z">
+          <w:ins w:id="456" w:author="Andrei-Eugen Birta" w:date="2018-05-12T13:40:00Z"/>
+        </w:rPr>
+      </w:pPr>
+      <w:ins w:id="457" w:author="Andrei-Eugen Birta" w:date="2018-05-12T13:30:00Z">
         <w:r>
           <w:t xml:space="preserve"> Naïve Bayes</w:t>
         </w:r>
       </w:ins>
-      <w:ins w:id="397" w:author="Andrei-Eugen Birta" w:date="2018-05-12T13:38:00Z">
+      <w:ins w:id="458" w:author="Andrei-Eugen Birta" w:date="2018-05-12T13:38:00Z">
         <w:r>
           <w:t xml:space="preserve"> was one of the candidates for this part</w:t>
         </w:r>
       </w:ins>
-      <w:ins w:id="398" w:author="Andrei-Eugen Birta" w:date="2018-05-12T13:31:00Z">
+      <w:ins w:id="459" w:author="Andrei-Eugen Birta" w:date="2018-05-12T13:31:00Z">
         <w:r>
           <w:t>,</w:t>
         </w:r>
       </w:ins>
-      <w:ins w:id="399" w:author="Andrei-Eugen Birta" w:date="2018-05-12T13:38:00Z">
+      <w:ins w:id="460" w:author="Andrei-Eugen Birta" w:date="2018-05-12T13:38:00Z">
         <w:r>
           <w:t xml:space="preserve"> but because it</w:t>
         </w:r>
       </w:ins>
-      <w:ins w:id="400" w:author="Andrei-Eugen Birta" w:date="2018-05-12T13:31:00Z">
+      <w:ins w:id="461" w:author="Andrei-Eugen Birta" w:date="2018-05-12T13:31:00Z">
         <w:r>
           <w:t xml:space="preserve"> is biased towards common results, and since the chance of a plane </w:t>
         </w:r>
       </w:ins>
-      <w:ins w:id="401" w:author="Andrei-Eugen Birta" w:date="2018-05-12T13:38:00Z">
+      <w:ins w:id="462" w:author="Andrei-Eugen Birta" w:date="2018-05-12T13:38:00Z">
         <w:r>
           <w:t>partaking</w:t>
         </w:r>
       </w:ins>
-      <w:ins w:id="402" w:author="Andrei-Eugen Birta" w:date="2018-05-12T13:31:00Z">
+      <w:ins w:id="463" w:author="Andrei-Eugen Birta" w:date="2018-05-12T13:31:00Z">
         <w:r>
           <w:t xml:space="preserve"> into a collision with</w:t>
         </w:r>
@@ -9555,17 +10141,17 @@
           <w:t xml:space="preserve"> wildlife is very small, we considered </w:t>
         </w:r>
       </w:ins>
-      <w:ins w:id="403" w:author="Andrei-Eugen Birta" w:date="2018-05-12T13:39:00Z">
+      <w:ins w:id="464" w:author="Andrei-Eugen Birta" w:date="2018-05-12T13:39:00Z">
         <w:r>
           <w:t>that</w:t>
         </w:r>
       </w:ins>
-      <w:ins w:id="404" w:author="Andrei-Eugen Birta" w:date="2018-05-12T13:31:00Z">
+      <w:ins w:id="465" w:author="Andrei-Eugen Birta" w:date="2018-05-12T13:31:00Z">
         <w:r>
           <w:t xml:space="preserve"> </w:t>
         </w:r>
       </w:ins>
-      <w:ins w:id="405" w:author="Andrei-Eugen Birta" w:date="2018-05-12T13:39:00Z">
+      <w:ins w:id="466" w:author="Andrei-Eugen Birta" w:date="2018-05-12T13:39:00Z">
         <w:r>
           <w:t>the prediction accuracy would take a huge hit, were we to use this technique.</w:t>
         </w:r>
@@ -9575,10 +10161,10 @@
       <w:pPr>
         <w:ind w:firstLine="360"/>
         <w:rPr>
-          <w:ins w:id="406" w:author="Andrei-Eugen Birta" w:date="2018-05-12T13:44:00Z"/>
-        </w:rPr>
-      </w:pPr>
-      <w:ins w:id="407" w:author="Andrei-Eugen Birta" w:date="2018-05-12T13:40:00Z">
+          <w:ins w:id="467" w:author="Andrei-Eugen Birta" w:date="2018-05-12T13:44:00Z"/>
+        </w:rPr>
+      </w:pPr>
+      <w:ins w:id="468" w:author="Andrei-Eugen Birta" w:date="2018-05-12T13:40:00Z">
         <w:r>
           <w:t>Logistic Regression</w:t>
         </w:r>
@@ -9595,12 +10181,12 @@
           <w:t xml:space="preserve"> it is used to estimate discrete values based on given set of independent variables</w:t>
         </w:r>
       </w:ins>
-      <w:ins w:id="408" w:author="Andrei-Eugen Birta" w:date="2018-05-12T13:41:00Z">
+      <w:ins w:id="469" w:author="Andrei-Eugen Birta" w:date="2018-05-12T13:41:00Z">
         <w:r>
           <w:t xml:space="preserve"> and because we wanted a concrete answer (whether the flight will crash into wildlife or not) as opposed to “There is 60% chance the flight will crash”</w:t>
         </w:r>
       </w:ins>
-      <w:ins w:id="409" w:author="Andrei-Eugen Birta" w:date="2018-05-12T13:42:00Z">
+      <w:ins w:id="470" w:author="Andrei-Eugen Birta" w:date="2018-05-12T13:42:00Z">
         <w:r>
           <w:t>, we decided not to implement this one.</w:t>
         </w:r>
@@ -9610,36 +10196,43 @@
       <w:pPr>
         <w:pStyle w:val="Heading4"/>
         <w:rPr>
-          <w:ins w:id="410" w:author="Andrei-Eugen Birta" w:date="2018-05-12T13:23:00Z"/>
-        </w:rPr>
-        <w:pPrChange w:id="411" w:author="Andrei-Eugen Birta" w:date="2018-05-12T13:44:00Z">
+          <w:ins w:id="471" w:author="Andrei-Eugen Birta" w:date="2018-05-12T13:23:00Z"/>
+        </w:rPr>
+        <w:pPrChange w:id="472" w:author="Andrei-Eugen Birta" w:date="2018-05-12T13:44:00Z">
           <w:pPr>
             <w:ind w:firstLine="360"/>
           </w:pPr>
         </w:pPrChange>
       </w:pPr>
-      <w:bookmarkStart w:id="412" w:name="_Toc513996189"/>
-      <w:ins w:id="413" w:author="Andrei-Eugen Birta" w:date="2018-05-12T13:44:00Z">
+      <w:bookmarkStart w:id="473" w:name="_Toc513996189"/>
+      <w:ins w:id="474" w:author="Andrei-Eugen Birta" w:date="2018-05-12T13:44:00Z">
         <w:r>
           <w:t>e.1.2. Technique implementation</w:t>
         </w:r>
       </w:ins>
-      <w:bookmarkEnd w:id="412"/>
+      <w:bookmarkEnd w:id="473"/>
     </w:p>
     <w:p>
       <w:pPr>
         <w:ind w:firstLine="360"/>
         <w:rPr>
-          <w:ins w:id="414" w:author="Andrei-Eugen Birta" w:date="2018-05-12T13:24:00Z"/>
-        </w:rPr>
-      </w:pPr>
-      <w:ins w:id="415" w:author="Andrei-Eugen Birta" w:date="2018-05-12T13:25:00Z">
+          <w:ins w:id="475" w:author="Andrei-Eugen Birta" w:date="2018-05-12T13:24:00Z"/>
+        </w:rPr>
+      </w:pPr>
+      <w:ins w:id="476" w:author="Andrei-Eugen Birta" w:date="2018-05-12T13:25:00Z">
         <w:r>
           <w:t xml:space="preserve">As shown </w:t>
         </w:r>
         <w:r>
-          <w:t>in Figure 16</w:t>
-        </w:r>
+          <w:t xml:space="preserve">in Figure </w:t>
+        </w:r>
+      </w:ins>
+      <w:ins w:id="477" w:author="Andrei-Eugen Birta" w:date="2018-05-14T13:23:00Z">
+        <w:r>
+          <w:t>20</w:t>
+        </w:r>
+      </w:ins>
+      <w:ins w:id="478" w:author="Andrei-Eugen Birta" w:date="2018-05-12T13:25:00Z">
         <w:r>
           <w:t>,</w:t>
         </w:r>
@@ -9662,76 +10255,74 @@
           <w:t xml:space="preserve"> job. </w:t>
         </w:r>
       </w:ins>
-      <w:ins w:id="416" w:author="Andrei-Eugen Birta" w:date="2018-05-12T13:26:00Z">
+      <w:ins w:id="479" w:author="Andrei-Eugen Birta" w:date="2018-05-12T13:26:00Z">
         <w:r>
           <w:t>T</w:t>
         </w:r>
       </w:ins>
-      <w:ins w:id="417" w:author="Andrei-Eugen Birta" w:date="2018-05-12T13:25:00Z">
+      <w:ins w:id="480" w:author="Andrei-Eugen Birta" w:date="2018-05-12T13:25:00Z">
         <w:r>
           <w:t>hen separate</w:t>
         </w:r>
       </w:ins>
-      <w:ins w:id="418" w:author="Andrei-Eugen Birta" w:date="2018-05-12T13:26:00Z">
+      <w:ins w:id="481" w:author="Andrei-Eugen Birta" w:date="2018-05-12T13:26:00Z">
         <w:r>
           <w:t>d the</w:t>
         </w:r>
       </w:ins>
-      <w:ins w:id="419" w:author="Andrei-Eugen Birta" w:date="2018-05-12T13:25:00Z">
-        <w:r>
-          <w:t xml:space="preserve"> data frame into features </w:t>
-        </w:r>
-        <w:r>
-          <w:lastRenderedPageBreak/>
-          <w:t xml:space="preserve">and labels. </w:t>
-        </w:r>
-      </w:ins>
-      <w:ins w:id="420" w:author="Andrei-Eugen Birta" w:date="2018-05-12T13:26:00Z">
+      <w:ins w:id="482" w:author="Andrei-Eugen Birta" w:date="2018-05-12T13:25:00Z">
+        <w:r>
+          <w:t xml:space="preserve"> data frame into features and labels. </w:t>
+        </w:r>
+      </w:ins>
+      <w:ins w:id="483" w:author="Andrei-Eugen Birta" w:date="2018-05-12T13:26:00Z">
         <w:r>
           <w:t>After that, using</w:t>
         </w:r>
       </w:ins>
-      <w:ins w:id="421" w:author="Andrei-Eugen Birta" w:date="2018-05-12T13:25:00Z">
+      <w:ins w:id="484" w:author="Andrei-Eugen Birta" w:date="2018-05-12T13:25:00Z">
         <w:r>
           <w:t xml:space="preserve"> </w:t>
         </w:r>
       </w:ins>
-      <w:ins w:id="422" w:author="Andrei-Eugen Birta" w:date="2018-05-12T13:26:00Z">
+      <w:ins w:id="485" w:author="Andrei-Eugen Birta" w:date="2018-05-12T13:26:00Z">
         <w:r>
           <w:t>“</w:t>
         </w:r>
       </w:ins>
-      <w:ins w:id="423" w:author="Andrei-Eugen Birta" w:date="2018-05-12T13:25:00Z">
+      <w:proofErr w:type="spellStart"/>
+      <w:ins w:id="486" w:author="Andrei-Eugen Birta" w:date="2018-05-12T13:25:00Z">
         <w:r>
           <w:t>cross_vaidation</w:t>
         </w:r>
       </w:ins>
-      <w:ins w:id="424" w:author="Andrei-Eugen Birta" w:date="2018-05-12T13:26:00Z">
+      <w:proofErr w:type="spellEnd"/>
+      <w:ins w:id="487" w:author="Andrei-Eugen Birta" w:date="2018-05-12T13:26:00Z">
         <w:r>
           <w:t>”</w:t>
         </w:r>
       </w:ins>
-      <w:ins w:id="425" w:author="Andrei-Eugen Birta" w:date="2018-05-12T13:25:00Z">
+      <w:ins w:id="488" w:author="Andrei-Eugen Birta" w:date="2018-05-12T13:25:00Z">
         <w:r>
           <w:t xml:space="preserve"> </w:t>
         </w:r>
       </w:ins>
-      <w:ins w:id="426" w:author="Andrei-Eugen Birta" w:date="2018-05-12T13:26:00Z">
+      <w:ins w:id="489" w:author="Andrei-Eugen Birta" w:date="2018-05-12T13:26:00Z">
         <w:r>
           <w:t>we</w:t>
         </w:r>
       </w:ins>
-      <w:ins w:id="427" w:author="Andrei-Eugen Birta" w:date="2018-05-12T13:25:00Z">
+      <w:ins w:id="490" w:author="Andrei-Eugen Birta" w:date="2018-05-12T13:25:00Z">
         <w:r>
           <w:t xml:space="preserve"> split the data</w:t>
         </w:r>
       </w:ins>
-      <w:ins w:id="428" w:author="Andrei-Eugen Birta" w:date="2018-05-12T13:26:00Z">
+      <w:ins w:id="491" w:author="Andrei-Eugen Birta" w:date="2018-05-12T13:26:00Z">
         <w:r>
           <w:t xml:space="preserve"> into two parts</w:t>
         </w:r>
       </w:ins>
-      <w:ins w:id="429" w:author="Andrei-Eugen Birta" w:date="2018-05-12T13:25:00Z">
+      <w:ins w:id="492" w:author="Andrei-Eugen Birta" w:date="2018-05-12T13:25:00Z">
         <w:r>
           <w:t xml:space="preserve"> (70</w:t>
         </w:r>
@@ -9740,7 +10331,7 @@
           <w:t xml:space="preserve">% </w:t>
         </w:r>
       </w:ins>
-      <w:ins w:id="430" w:author="Andrei-Eugen Birta" w:date="2018-05-12T13:27:00Z">
+      <w:ins w:id="493" w:author="Andrei-Eugen Birta" w:date="2018-05-12T13:27:00Z">
         <w:r>
           <w:t xml:space="preserve"> for</w:t>
         </w:r>
@@ -9749,7 +10340,7 @@
           <w:t xml:space="preserve"> </w:t>
         </w:r>
       </w:ins>
-      <w:ins w:id="431" w:author="Andrei-Eugen Birta" w:date="2018-05-12T13:25:00Z">
+      <w:ins w:id="494" w:author="Andrei-Eugen Birta" w:date="2018-05-12T13:25:00Z">
         <w:r>
           <w:t xml:space="preserve">training and </w:t>
         </w:r>
@@ -9757,12 +10348,12 @@
           <w:t xml:space="preserve">30% </w:t>
         </w:r>
       </w:ins>
-      <w:ins w:id="432" w:author="Andrei-Eugen Birta" w:date="2018-05-12T13:27:00Z">
+      <w:ins w:id="495" w:author="Andrei-Eugen Birta" w:date="2018-05-12T13:27:00Z">
         <w:r>
           <w:t xml:space="preserve">for </w:t>
         </w:r>
       </w:ins>
-      <w:ins w:id="433" w:author="Andrei-Eugen Birta" w:date="2018-05-12T13:25:00Z">
+      <w:ins w:id="496" w:author="Andrei-Eugen Birta" w:date="2018-05-12T13:25:00Z">
         <w:r>
           <w:t xml:space="preserve">testing). After this we trained the algorithm and then tested the results receiving the score of 99,53% accuracy. </w:t>
         </w:r>
@@ -9773,19 +10364,20 @@
         <w:keepNext/>
         <w:ind w:firstLine="360"/>
         <w:rPr>
-          <w:ins w:id="434" w:author="Andrei-Eugen Birta" w:date="2018-05-12T13:24:00Z"/>
-        </w:rPr>
-        <w:pPrChange w:id="435" w:author="Andrei-Eugen Birta" w:date="2018-05-12T13:24:00Z">
+          <w:ins w:id="497" w:author="Andrei-Eugen Birta" w:date="2018-05-12T13:24:00Z"/>
+        </w:rPr>
+        <w:pPrChange w:id="498" w:author="Andrei-Eugen Birta" w:date="2018-05-12T13:24:00Z">
           <w:pPr>
             <w:ind w:firstLine="360"/>
           </w:pPr>
         </w:pPrChange>
       </w:pPr>
-      <w:ins w:id="436" w:author="Andrei-Eugen Birta" w:date="2018-05-12T13:24:00Z">
-        <w:r>
-          <w:rPr>
-            <w:noProof/>
-          </w:rPr>
+      <w:ins w:id="499" w:author="Andrei-Eugen Birta" w:date="2018-05-12T13:24:00Z">
+        <w:r>
+          <w:rPr>
+            <w:noProof/>
+          </w:rPr>
+          <w:lastRenderedPageBreak/>
           <w:drawing>
             <wp:inline distT="0" distB="0" distL="0" distR="0" wp14:anchorId="4E8B03A7" wp14:editId="4618013F">
               <wp:extent cx="5731510" cy="2247900"/>
@@ -9800,7 +10392,7 @@
                       <pic:cNvPicPr/>
                     </pic:nvPicPr>
                     <pic:blipFill>
-                      <a:blip r:embed="rId33"/>
+                      <a:blip r:embed="rId34"/>
                       <a:stretch>
                         <a:fillRect/>
                       </a:stretch>
@@ -9826,22 +10418,22 @@
       <w:pPr>
         <w:pStyle w:val="Caption"/>
         <w:rPr>
-          <w:ins w:id="437" w:author="Andrei-Eugen Birta" w:date="2018-05-12T13:24:00Z"/>
-        </w:rPr>
-        <w:pPrChange w:id="438" w:author="Andrei-Eugen Birta" w:date="2018-05-12T13:24:00Z">
+          <w:ins w:id="500" w:author="Andrei-Eugen Birta" w:date="2018-05-12T13:24:00Z"/>
+        </w:rPr>
+        <w:pPrChange w:id="501" w:author="Andrei-Eugen Birta" w:date="2018-05-12T13:24:00Z">
           <w:pPr>
             <w:ind w:firstLine="360"/>
           </w:pPr>
         </w:pPrChange>
       </w:pPr>
-      <w:ins w:id="439" w:author="Andrei-Eugen Birta" w:date="2018-05-12T13:24:00Z">
-        <w:r>
-          <w:t>Figure 1</w:t>
-        </w:r>
-      </w:ins>
-      <w:ins w:id="440" w:author="Andrei-Eugen Birta" w:date="2018-05-12T14:35:00Z">
-        <w:r>
-          <w:t>6</w:t>
+      <w:ins w:id="502" w:author="Andrei-Eugen Birta" w:date="2018-05-12T13:24:00Z">
+        <w:r>
+          <w:t xml:space="preserve">Figure </w:t>
+        </w:r>
+      </w:ins>
+      <w:ins w:id="503" w:author="Andrei-Eugen Birta" w:date="2018-05-14T13:22:00Z">
+        <w:r>
+          <w:t>20</w:t>
         </w:r>
       </w:ins>
     </w:p>
@@ -9849,37 +10441,37 @@
       <w:pPr>
         <w:pStyle w:val="Heading3"/>
         <w:rPr>
-          <w:ins w:id="441" w:author="Andrei-Eugen Birta" w:date="2018-05-12T13:45:00Z"/>
-        </w:rPr>
-        <w:pPrChange w:id="442" w:author="Andrei-Eugen Birta" w:date="2018-05-12T13:45:00Z">
+          <w:ins w:id="504" w:author="Andrei-Eugen Birta" w:date="2018-05-12T13:45:00Z"/>
+        </w:rPr>
+        <w:pPrChange w:id="505" w:author="Andrei-Eugen Birta" w:date="2018-05-12T13:45:00Z">
           <w:pPr>
             <w:ind w:firstLine="360"/>
           </w:pPr>
         </w:pPrChange>
       </w:pPr>
-      <w:bookmarkStart w:id="443" w:name="_Toc513995892"/>
-      <w:bookmarkStart w:id="444" w:name="_Toc513996190"/>
-      <w:ins w:id="445" w:author="Andrei-Eugen Birta" w:date="2018-05-12T13:45:00Z">
+      <w:bookmarkStart w:id="506" w:name="_Toc513995892"/>
+      <w:bookmarkStart w:id="507" w:name="_Toc513996190"/>
+      <w:ins w:id="508" w:author="Andrei-Eugen Birta" w:date="2018-05-12T13:45:00Z">
         <w:r>
           <w:t>e.2. Unsupervised Learning</w:t>
         </w:r>
-        <w:bookmarkEnd w:id="443"/>
-        <w:bookmarkEnd w:id="444"/>
+        <w:bookmarkEnd w:id="506"/>
+        <w:bookmarkEnd w:id="507"/>
       </w:ins>
     </w:p>
     <w:p>
       <w:pPr>
         <w:ind w:firstLine="360"/>
         <w:rPr>
-          <w:ins w:id="446" w:author="Andrei-Eugen Birta" w:date="2018-05-12T13:51:00Z"/>
-        </w:rPr>
-      </w:pPr>
-      <w:ins w:id="447" w:author="Andrei-Eugen Birta" w:date="2018-05-12T13:49:00Z">
+          <w:ins w:id="509" w:author="Andrei-Eugen Birta" w:date="2018-05-12T13:51:00Z"/>
+        </w:rPr>
+      </w:pPr>
+      <w:ins w:id="510" w:author="Andrei-Eugen Birta" w:date="2018-05-12T13:49:00Z">
         <w:r>
           <w:t>Unsupervised learning describes hidden structure of "unlabeled" data.</w:t>
         </w:r>
       </w:ins>
-      <w:ins w:id="448" w:author="Andrei-Eugen Birta" w:date="2018-05-12T13:50:00Z">
+      <w:ins w:id="511" w:author="Andrei-Eugen Birta" w:date="2018-05-12T13:50:00Z">
         <w:r>
           <w:t xml:space="preserve"> There are 3 main types of unsupervised learning techniques:</w:t>
         </w:r>
@@ -9893,20 +10485,20 @@
           <w:numId w:val="11"/>
         </w:numPr>
         <w:rPr>
-          <w:ins w:id="449" w:author="Andrei-Eugen Birta" w:date="2018-05-12T13:54:00Z"/>
-        </w:rPr>
-        <w:pPrChange w:id="450" w:author="Andrei-Eugen Birta" w:date="2018-05-12T13:53:00Z">
+          <w:ins w:id="512" w:author="Andrei-Eugen Birta" w:date="2018-05-12T13:54:00Z"/>
+        </w:rPr>
+        <w:pPrChange w:id="513" w:author="Andrei-Eugen Birta" w:date="2018-05-12T13:53:00Z">
           <w:pPr>
             <w:ind w:firstLine="360"/>
           </w:pPr>
         </w:pPrChange>
       </w:pPr>
-      <w:ins w:id="451" w:author="Andrei-Eugen Birta" w:date="2018-05-12T13:53:00Z">
+      <w:ins w:id="514" w:author="Andrei-Eugen Birta" w:date="2018-05-12T13:53:00Z">
         <w:r>
           <w:t xml:space="preserve">Clustering: used to form groups in such a way that all individual entries in a group </w:t>
         </w:r>
       </w:ins>
-      <w:ins w:id="452" w:author="Andrei-Eugen Birta" w:date="2018-05-12T13:54:00Z">
+      <w:ins w:id="515" w:author="Andrei-Eugen Birta" w:date="2018-05-12T13:54:00Z">
         <w:r>
           <w:t xml:space="preserve">are </w:t>
         </w:r>
@@ -9928,15 +10520,15 @@
           <w:numId w:val="11"/>
         </w:numPr>
         <w:rPr>
-          <w:ins w:id="453" w:author="Andrei-Eugen Birta" w:date="2018-05-12T13:54:00Z"/>
-        </w:rPr>
-        <w:pPrChange w:id="454" w:author="Andrei-Eugen Birta" w:date="2018-05-12T13:53:00Z">
+          <w:ins w:id="516" w:author="Andrei-Eugen Birta" w:date="2018-05-12T13:54:00Z"/>
+        </w:rPr>
+        <w:pPrChange w:id="517" w:author="Andrei-Eugen Birta" w:date="2018-05-12T13:53:00Z">
           <w:pPr>
             <w:ind w:firstLine="360"/>
           </w:pPr>
         </w:pPrChange>
       </w:pPr>
-      <w:ins w:id="455" w:author="Andrei-Eugen Birta" w:date="2018-05-12T13:54:00Z">
+      <w:ins w:id="518" w:author="Andrei-Eugen Birta" w:date="2018-05-12T13:54:00Z">
         <w:r>
           <w:t>Anomaly detection: used to identify anomalies in a system. Ex: bank frauds.</w:t>
         </w:r>
@@ -9950,15 +10542,15 @@
           <w:numId w:val="11"/>
         </w:numPr>
         <w:rPr>
-          <w:ins w:id="456" w:author="Andrei-Eugen Birta" w:date="2018-05-12T13:55:00Z"/>
-        </w:rPr>
-        <w:pPrChange w:id="457" w:author="Andrei-Eugen Birta" w:date="2018-05-12T13:53:00Z">
+          <w:ins w:id="519" w:author="Andrei-Eugen Birta" w:date="2018-05-12T13:55:00Z"/>
+        </w:rPr>
+        <w:pPrChange w:id="520" w:author="Andrei-Eugen Birta" w:date="2018-05-12T13:53:00Z">
           <w:pPr>
             <w:ind w:firstLine="360"/>
           </w:pPr>
         </w:pPrChange>
       </w:pPr>
-      <w:ins w:id="458" w:author="Andrei-Eugen Birta" w:date="2018-05-12T13:55:00Z">
+      <w:ins w:id="521" w:author="Andrei-Eugen Birta" w:date="2018-05-12T13:55:00Z">
         <w:r>
           <w:t>Neural networks: system which is capable of learning. Ex: Image recognition, speech recognition, etc.</w:t>
         </w:r>
@@ -9968,47 +10560,35 @@
       <w:pPr>
         <w:pStyle w:val="Heading4"/>
         <w:rPr>
-          <w:ins w:id="459" w:author="Andrei-Eugen Birta" w:date="2018-05-12T13:59:00Z"/>
-        </w:rPr>
-        <w:pPrChange w:id="460" w:author="Andrei-Eugen Birta" w:date="2018-05-12T13:56:00Z">
+          <w:ins w:id="522" w:author="Andrei-Eugen Birta" w:date="2018-05-12T13:59:00Z"/>
+        </w:rPr>
+        <w:pPrChange w:id="523" w:author="Andrei-Eugen Birta" w:date="2018-05-12T13:56:00Z">
           <w:pPr>
             <w:ind w:firstLine="360"/>
           </w:pPr>
         </w:pPrChange>
       </w:pPr>
-      <w:bookmarkStart w:id="461" w:name="_Toc513996191"/>
-      <w:ins w:id="462" w:author="Andrei-Eugen Birta" w:date="2018-05-12T13:56:00Z">
+      <w:bookmarkStart w:id="524" w:name="_Toc513996191"/>
+      <w:ins w:id="525" w:author="Andrei-Eugen Birta" w:date="2018-05-12T13:56:00Z">
         <w:r>
           <w:t xml:space="preserve">e.2.1. Chosen </w:t>
         </w:r>
       </w:ins>
-      <w:commentRangeStart w:id="463"/>
-      <w:ins w:id="464" w:author="Andrei-Eugen Birta" w:date="2018-05-12T13:57:00Z">
+      <w:ins w:id="526" w:author="Andrei-Eugen Birta" w:date="2018-05-12T13:57:00Z">
         <w:r>
           <w:t>Technique</w:t>
         </w:r>
-        <w:commentRangeEnd w:id="463"/>
-        <w:r>
-          <w:rPr>
-            <w:rStyle w:val="CommentReference"/>
-            <w:rFonts w:ascii="Arial" w:eastAsiaTheme="minorHAnsi" w:hAnsi="Arial" w:cs="Arial"/>
-            <w:i w:val="0"/>
-            <w:iCs w:val="0"/>
-            <w:color w:val="auto"/>
-          </w:rPr>
-          <w:commentReference w:id="463"/>
-        </w:r>
-      </w:ins>
-      <w:bookmarkEnd w:id="461"/>
+      </w:ins>
+      <w:bookmarkEnd w:id="524"/>
     </w:p>
     <w:p>
       <w:pPr>
         <w:ind w:firstLine="360"/>
         <w:rPr>
-          <w:ins w:id="465" w:author="Andrei-Eugen Birta" w:date="2018-05-12T13:59:00Z"/>
-        </w:rPr>
-      </w:pPr>
-      <w:ins w:id="466" w:author="Andrei-Eugen Birta" w:date="2018-05-12T13:59:00Z">
+          <w:ins w:id="527" w:author="Andrei-Eugen Birta" w:date="2018-05-14T12:28:00Z"/>
+        </w:rPr>
+      </w:pPr>
+      <w:ins w:id="528" w:author="Andrei-Eugen Birta" w:date="2018-05-12T13:59:00Z">
         <w:r>
           <w:t>There are multiple ways of doing Unsupervised Learning, and out of all of those, w</w:t>
         </w:r>
@@ -10028,10 +10608,23 @@
     </w:p>
     <w:p>
       <w:pPr>
-        <w:rPr>
-          <w:ins w:id="467" w:author="Andrei-Eugen Birta" w:date="2018-05-12T13:56:00Z"/>
-        </w:rPr>
-        <w:pPrChange w:id="468" w:author="Andrei-Eugen Birta" w:date="2018-05-12T13:59:00Z">
+        <w:ind w:firstLine="360"/>
+        <w:rPr>
+          <w:ins w:id="529" w:author="Andrei-Eugen Birta" w:date="2018-05-12T13:59:00Z"/>
+        </w:rPr>
+      </w:pPr>
+      <w:ins w:id="530" w:author="Andrei-Eugen Birta" w:date="2018-05-14T12:28:00Z">
+        <w:r>
+          <w:t xml:space="preserve">Other techniques that we considered are: </w:t>
+        </w:r>
+      </w:ins>
+    </w:p>
+    <w:p>
+      <w:pPr>
+        <w:rPr>
+          <w:ins w:id="531" w:author="Andrei-Eugen Birta" w:date="2018-05-12T13:56:00Z"/>
+        </w:rPr>
+        <w:pPrChange w:id="532" w:author="Andrei-Eugen Birta" w:date="2018-05-12T13:59:00Z">
           <w:pPr>
             <w:ind w:firstLine="360"/>
           </w:pPr>
@@ -10042,22 +10635,22 @@
       <w:pPr>
         <w:pStyle w:val="Heading4"/>
         <w:rPr>
-          <w:ins w:id="469" w:author="Andrei-Eugen Birta" w:date="2018-05-12T13:58:00Z"/>
-        </w:rPr>
-        <w:pPrChange w:id="470" w:author="Andrei-Eugen Birta" w:date="2018-05-12T13:56:00Z">
+          <w:ins w:id="533" w:author="Andrei-Eugen Birta" w:date="2018-05-12T13:58:00Z"/>
+        </w:rPr>
+        <w:pPrChange w:id="534" w:author="Andrei-Eugen Birta" w:date="2018-05-12T13:56:00Z">
           <w:pPr>
             <w:ind w:firstLine="360"/>
           </w:pPr>
         </w:pPrChange>
       </w:pPr>
-      <w:bookmarkStart w:id="471" w:name="_Toc513996192"/>
-      <w:ins w:id="472" w:author="Andrei-Eugen Birta" w:date="2018-05-12T13:57:00Z">
+      <w:bookmarkStart w:id="535" w:name="_Toc513996192"/>
+      <w:ins w:id="536" w:author="Andrei-Eugen Birta" w:date="2018-05-12T13:57:00Z">
         <w:r>
           <w:t>e.2.2. Technique Implementation</w:t>
         </w:r>
       </w:ins>
-      <w:bookmarkEnd w:id="471"/>
-      <w:ins w:id="473" w:author="Andrei-Eugen Birta" w:date="2018-05-12T13:56:00Z">
+      <w:bookmarkEnd w:id="535"/>
+      <w:ins w:id="537" w:author="Andrei-Eugen Birta" w:date="2018-05-12T13:56:00Z">
         <w:r>
           <w:t xml:space="preserve"> </w:t>
         </w:r>
@@ -10066,28 +10659,42 @@
     <w:p>
       <w:pPr>
         <w:rPr>
-          <w:ins w:id="474" w:author="Andrei-Eugen Birta" w:date="2018-05-12T13:58:00Z"/>
-        </w:rPr>
-        <w:pPrChange w:id="475" w:author="Andrei-Eugen Birta" w:date="2018-05-12T13:58:00Z">
+          <w:ins w:id="538" w:author="Andrei-Eugen Birta" w:date="2018-05-12T13:58:00Z"/>
+        </w:rPr>
+        <w:pPrChange w:id="539" w:author="Andrei-Eugen Birta" w:date="2018-05-12T13:58:00Z">
           <w:pPr>
             <w:ind w:firstLine="360"/>
           </w:pPr>
         </w:pPrChange>
       </w:pPr>
-      <w:ins w:id="476" w:author="Andrei-Eugen Birta" w:date="2018-05-12T13:58:00Z">
-        <w:r>
-          <w:t>As shown in Figure 17</w:t>
-        </w:r>
+      <w:ins w:id="540" w:author="Andrei-Eugen Birta" w:date="2018-05-12T13:58:00Z">
+        <w:r>
+          <w:t xml:space="preserve">As shown in Figure </w:t>
+        </w:r>
+      </w:ins>
+      <w:ins w:id="541" w:author="Andrei-Eugen Birta" w:date="2018-05-14T13:23:00Z">
+        <w:r>
+          <w:t>21</w:t>
+        </w:r>
+      </w:ins>
+      <w:bookmarkStart w:id="542" w:name="_GoBack"/>
+      <w:bookmarkEnd w:id="542"/>
+      <w:ins w:id="543" w:author="Andrei-Eugen Birta" w:date="2018-05-12T13:58:00Z">
         <w:r>
           <w:t>, we started implementing the K</w:t>
         </w:r>
       </w:ins>
-      <w:ins w:id="477" w:author="Andrei-Eugen Birta" w:date="2018-05-12T14:00:00Z">
-        <w:r>
-          <w:t>-Means, by importing the necessary libraries. Then using “cross_validation</w:t>
-        </w:r>
-      </w:ins>
-      <w:ins w:id="478" w:author="Andrei-Eugen Birta" w:date="2018-05-12T14:01:00Z">
+      <w:ins w:id="544" w:author="Andrei-Eugen Birta" w:date="2018-05-12T14:00:00Z">
+        <w:r>
+          <w:t>-Means, by importing the necessary libraries. Then using “</w:t>
+        </w:r>
+        <w:proofErr w:type="spellStart"/>
+        <w:r>
+          <w:t>cross_validation</w:t>
+        </w:r>
+      </w:ins>
+      <w:proofErr w:type="spellEnd"/>
+      <w:ins w:id="545" w:author="Andrei-Eugen Birta" w:date="2018-05-12T14:01:00Z">
         <w:r>
           <w:t>” we split the data into two (70% for training, 30% for testing)</w:t>
         </w:r>
@@ -10100,13 +10707,13 @@
       <w:pPr>
         <w:keepNext/>
         <w:rPr>
-          <w:ins w:id="479" w:author="Andrei-Eugen Birta" w:date="2018-05-12T13:58:00Z"/>
-        </w:rPr>
-        <w:pPrChange w:id="480" w:author="Andrei-Eugen Birta" w:date="2018-05-12T13:58:00Z">
+          <w:ins w:id="546" w:author="Andrei-Eugen Birta" w:date="2018-05-12T13:58:00Z"/>
+        </w:rPr>
+        <w:pPrChange w:id="547" w:author="Andrei-Eugen Birta" w:date="2018-05-12T13:58:00Z">
           <w:pPr/>
         </w:pPrChange>
       </w:pPr>
-      <w:ins w:id="481" w:author="Andrei-Eugen Birta" w:date="2018-05-12T13:58:00Z">
+      <w:ins w:id="548" w:author="Andrei-Eugen Birta" w:date="2018-05-12T13:58:00Z">
         <w:r>
           <w:rPr>
             <w:noProof/>
@@ -10126,7 +10733,7 @@
                       <pic:cNvPicPr/>
                     </pic:nvPicPr>
                     <pic:blipFill>
-                      <a:blip r:embed="rId34">
+                      <a:blip r:embed="rId35">
                         <a:extLst>
                           <a:ext uri="{28A0092B-C50C-407E-A947-70E740481C1C}">
                             <a14:useLocalDpi xmlns:a14="http://schemas.microsoft.com/office/drawing/2010/main" val="0"/>
@@ -10158,27 +10765,29 @@
       <w:pPr>
         <w:pStyle w:val="Caption"/>
         <w:rPr>
-          <w:ins w:id="482" w:author="Andrei-Eugen Birta" w:date="2018-05-12T13:58:00Z"/>
-        </w:rPr>
-      </w:pPr>
-      <w:ins w:id="483" w:author="Andrei-Eugen Birta" w:date="2018-05-12T13:58:00Z">
+          <w:ins w:id="549" w:author="Andrei-Eugen Birta" w:date="2018-05-12T13:58:00Z"/>
+        </w:rPr>
+      </w:pPr>
+      <w:ins w:id="550" w:author="Andrei-Eugen Birta" w:date="2018-05-12T13:58:00Z">
         <w:r>
           <w:t xml:space="preserve">Figure </w:t>
         </w:r>
-        <w:r>
-          <w:t>17</w:t>
-        </w:r>
-      </w:ins>
-    </w:p>
-    <w:p>
-      <w:pPr>
-        <w:pPrChange w:id="484" w:author="Andrei-Eugen Birta" w:date="2018-05-12T13:58:00Z">
+      </w:ins>
+      <w:ins w:id="551" w:author="Andrei-Eugen Birta" w:date="2018-05-14T13:23:00Z">
+        <w:r>
+          <w:t>21</w:t>
+        </w:r>
+      </w:ins>
+    </w:p>
+    <w:p>
+      <w:pPr>
+        <w:pPrChange w:id="552" w:author="Andrei-Eugen Birta" w:date="2018-05-12T13:58:00Z">
           <w:pPr>
             <w:ind w:firstLine="360"/>
           </w:pPr>
         </w:pPrChange>
       </w:pPr>
-      <w:del w:id="485" w:author="Andrei-Eugen Birta" w:date="2018-05-12T13:18:00Z">
+      <w:del w:id="553" w:author="Andrei-Eugen Birta" w:date="2018-05-12T13:18:00Z">
         <w:r>
           <w:delText xml:space="preserve"> and why we should consider them.</w:delText>
         </w:r>
@@ -10195,18 +10804,23 @@
           <w:rFonts w:ascii="Arial" w:hAnsi="Arial" w:cs="Arial"/>
         </w:rPr>
       </w:pPr>
-      <w:bookmarkStart w:id="486" w:name="_Toc513995893"/>
-      <w:bookmarkStart w:id="487" w:name="_Toc513996193"/>
+      <w:bookmarkStart w:id="554" w:name="_Toc513995893"/>
+      <w:bookmarkStart w:id="555" w:name="_Toc513996193"/>
       <w:r>
         <w:rPr>
           <w:rFonts w:ascii="Arial" w:hAnsi="Arial" w:cs="Arial"/>
         </w:rPr>
         <w:t>Perspective Analysis</w:t>
       </w:r>
-      <w:bookmarkEnd w:id="486"/>
-      <w:bookmarkEnd w:id="487"/>
-    </w:p>
-    <w:p>
+      <w:bookmarkEnd w:id="554"/>
+      <w:bookmarkEnd w:id="555"/>
+    </w:p>
+    <w:p>
+      <w:pPr>
+        <w:rPr>
+          <w:ins w:id="556" w:author="Andrei-Eugen Birta" w:date="2018-05-14T12:59:00Z"/>
+        </w:rPr>
+      </w:pPr>
       <w:r>
         <w:t xml:space="preserve">What can be done, </w:t>
       </w:r>
@@ -10218,6 +10832,753 @@
       <w:r>
         <w:t xml:space="preserve"> stop it from happening?</w:t>
       </w:r>
+    </w:p>
+    <w:p>
+      <w:pPr>
+        <w:ind w:firstLine="360"/>
+        <w:rPr>
+          <w:ins w:id="557" w:author="Andrei-Eugen Birta" w:date="2018-05-14T13:02:00Z"/>
+        </w:rPr>
+        <w:pPrChange w:id="558" w:author="Andrei-Eugen Birta" w:date="2018-05-14T12:36:00Z">
+          <w:pPr/>
+        </w:pPrChange>
+      </w:pPr>
+      <w:ins w:id="559" w:author="Andrei-Eugen Birta" w:date="2018-05-14T13:01:00Z">
+        <w:r>
+          <w:t xml:space="preserve">According to an article by </w:t>
+        </w:r>
+        <w:r>
+          <w:t>M</w:t>
+        </w:r>
+        <w:r>
+          <w:t>elissa</w:t>
+        </w:r>
+        <w:r>
+          <w:t xml:space="preserve"> </w:t>
+        </w:r>
+        <w:proofErr w:type="spellStart"/>
+        <w:r>
+          <w:t>Mayntz</w:t>
+        </w:r>
+        <w:proofErr w:type="spellEnd"/>
+        <w:r>
+          <w:t xml:space="preserve"> “Airport Bird </w:t>
+        </w:r>
+      </w:ins>
+      <w:ins w:id="560" w:author="Andrei-Eugen Birta" w:date="2018-05-14T13:02:00Z">
+        <w:r>
+          <w:t>Control Methods</w:t>
+        </w:r>
+      </w:ins>
+      <w:ins w:id="561" w:author="Andrei-Eugen Birta" w:date="2018-05-14T13:01:00Z">
+        <w:r>
+          <w:t>”</w:t>
+        </w:r>
+      </w:ins>
+      <w:ins w:id="562" w:author="Andrei-Eugen Birta" w:date="2018-05-14T13:02:00Z">
+        <w:r>
+          <w:t>, there are three main of minimizing airplane-wildlife collisions</w:t>
+        </w:r>
+      </w:ins>
+      <w:ins w:id="563" w:author="Andrei-Eugen Birta" w:date="2018-05-14T13:04:00Z">
+        <w:r>
+          <w:t>, most successful airports have reported using a combination of all three:</w:t>
+        </w:r>
+      </w:ins>
+    </w:p>
+    <w:p>
+      <w:pPr>
+        <w:pStyle w:val="ListParagraph"/>
+        <w:numPr>
+          <w:ilvl w:val="0"/>
+          <w:numId w:val="13"/>
+        </w:numPr>
+        <w:rPr>
+          <w:ins w:id="564" w:author="Andrei-Eugen Birta" w:date="2018-05-14T13:04:00Z"/>
+        </w:rPr>
+        <w:pPrChange w:id="565" w:author="Andrei-Eugen Birta" w:date="2018-05-14T13:02:00Z">
+          <w:pPr/>
+        </w:pPrChange>
+      </w:pPr>
+      <w:ins w:id="566" w:author="Andrei-Eugen Birta" w:date="2018-05-14T13:02:00Z">
+        <w:r>
+          <w:t>Modif</w:t>
+        </w:r>
+      </w:ins>
+      <w:ins w:id="567" w:author="Andrei-Eugen Birta" w:date="2018-05-14T13:03:00Z">
+        <w:r>
+          <w:t>ying the Habitat:</w:t>
+        </w:r>
+      </w:ins>
+    </w:p>
+    <w:p>
+      <w:pPr>
+        <w:pStyle w:val="ListParagraph"/>
+        <w:numPr>
+          <w:ilvl w:val="1"/>
+          <w:numId w:val="13"/>
+        </w:numPr>
+        <w:rPr>
+          <w:ins w:id="568" w:author="Andrei-Eugen Birta" w:date="2018-05-14T13:04:00Z"/>
+        </w:rPr>
+        <w:pPrChange w:id="569" w:author="Andrei-Eugen Birta" w:date="2018-05-14T13:06:00Z">
+          <w:pPr>
+            <w:pStyle w:val="ListParagraph"/>
+            <w:numPr>
+              <w:numId w:val="13"/>
+            </w:numPr>
+            <w:ind w:left="1080" w:hanging="360"/>
+          </w:pPr>
+        </w:pPrChange>
+      </w:pPr>
+      <w:ins w:id="570" w:author="Andrei-Eugen Birta" w:date="2018-05-14T13:04:00Z">
+        <w:r>
+          <w:t>Removing seed-bearing plants to eliminate food sources</w:t>
+        </w:r>
+      </w:ins>
+    </w:p>
+    <w:p>
+      <w:pPr>
+        <w:pStyle w:val="ListParagraph"/>
+        <w:numPr>
+          <w:ilvl w:val="1"/>
+          <w:numId w:val="13"/>
+        </w:numPr>
+        <w:rPr>
+          <w:ins w:id="571" w:author="Andrei-Eugen Birta" w:date="2018-05-14T13:04:00Z"/>
+        </w:rPr>
+        <w:pPrChange w:id="572" w:author="Andrei-Eugen Birta" w:date="2018-05-14T13:04:00Z">
+          <w:pPr>
+            <w:pStyle w:val="ListParagraph"/>
+            <w:numPr>
+              <w:numId w:val="13"/>
+            </w:numPr>
+            <w:ind w:left="1080" w:hanging="360"/>
+          </w:pPr>
+        </w:pPrChange>
+      </w:pPr>
+      <w:ins w:id="573" w:author="Andrei-Eugen Birta" w:date="2018-05-14T13:04:00Z">
+        <w:r>
+          <w:t xml:space="preserve">Covering nearby </w:t>
+        </w:r>
+      </w:ins>
+      <w:ins w:id="574" w:author="Andrei-Eugen Birta" w:date="2018-05-14T13:06:00Z">
+        <w:r>
+          <w:t>water sources</w:t>
+        </w:r>
+      </w:ins>
+      <w:ins w:id="575" w:author="Andrei-Eugen Birta" w:date="2018-05-14T13:04:00Z">
+        <w:r>
+          <w:t xml:space="preserve"> with netting to prevent birds from landing</w:t>
+        </w:r>
+      </w:ins>
+    </w:p>
+    <w:p>
+      <w:pPr>
+        <w:pStyle w:val="ListParagraph"/>
+        <w:numPr>
+          <w:ilvl w:val="1"/>
+          <w:numId w:val="13"/>
+        </w:numPr>
+        <w:rPr>
+          <w:ins w:id="576" w:author="Andrei-Eugen Birta" w:date="2018-05-14T13:04:00Z"/>
+        </w:rPr>
+        <w:pPrChange w:id="577" w:author="Andrei-Eugen Birta" w:date="2018-05-14T13:04:00Z">
+          <w:pPr>
+            <w:pStyle w:val="ListParagraph"/>
+            <w:numPr>
+              <w:numId w:val="13"/>
+            </w:numPr>
+            <w:ind w:left="1080" w:hanging="360"/>
+          </w:pPr>
+        </w:pPrChange>
+      </w:pPr>
+      <w:ins w:id="578" w:author="Andrei-Eugen Birta" w:date="2018-05-14T13:04:00Z">
+        <w:r>
+          <w:t>Removing brush and trees that serve as attractive nesting sites</w:t>
+        </w:r>
+      </w:ins>
+    </w:p>
+    <w:p>
+      <w:pPr>
+        <w:pStyle w:val="ListParagraph"/>
+        <w:numPr>
+          <w:ilvl w:val="1"/>
+          <w:numId w:val="13"/>
+        </w:numPr>
+        <w:rPr>
+          <w:ins w:id="579" w:author="Andrei-Eugen Birta" w:date="2018-05-14T13:03:00Z"/>
+        </w:rPr>
+        <w:pPrChange w:id="580" w:author="Andrei-Eugen Birta" w:date="2018-05-14T13:04:00Z">
+          <w:pPr/>
+        </w:pPrChange>
+      </w:pPr>
+      <w:ins w:id="581" w:author="Andrei-Eugen Birta" w:date="2018-05-14T13:04:00Z">
+        <w:r>
+          <w:t>Keeping grass mowed short so it is not as suitable for bird shelter</w:t>
+        </w:r>
+      </w:ins>
+    </w:p>
+    <w:p>
+      <w:pPr>
+        <w:pStyle w:val="ListParagraph"/>
+        <w:numPr>
+          <w:ilvl w:val="0"/>
+          <w:numId w:val="13"/>
+        </w:numPr>
+        <w:rPr>
+          <w:ins w:id="582" w:author="Andrei-Eugen Birta" w:date="2018-05-14T13:04:00Z"/>
+        </w:rPr>
+        <w:pPrChange w:id="583" w:author="Andrei-Eugen Birta" w:date="2018-05-14T13:02:00Z">
+          <w:pPr/>
+        </w:pPrChange>
+      </w:pPr>
+      <w:ins w:id="584" w:author="Andrei-Eugen Birta" w:date="2018-05-14T13:03:00Z">
+        <w:r>
+          <w:t>Controlling bird behavior:</w:t>
+        </w:r>
+      </w:ins>
+    </w:p>
+    <w:p>
+      <w:pPr>
+        <w:numPr>
+          <w:ilvl w:val="1"/>
+          <w:numId w:val="13"/>
+        </w:numPr>
+        <w:shd w:val="clear" w:color="auto" w:fill="FFFFFF"/>
+        <w:spacing w:before="100" w:beforeAutospacing="1" w:after="100" w:afterAutospacing="1" w:line="240" w:lineRule="auto"/>
+        <w:rPr>
+          <w:ins w:id="585" w:author="Andrei-Eugen Birta" w:date="2018-05-14T13:05:00Z"/>
+          <w:rPrChange w:id="586" w:author="Andrei-Eugen Birta" w:date="2018-05-14T13:05:00Z">
+            <w:rPr>
+              <w:ins w:id="587" w:author="Andrei-Eugen Birta" w:date="2018-05-14T13:05:00Z"/>
+              <w:rFonts w:ascii="Work Sans" w:eastAsia="Times New Roman" w:hAnsi="Work Sans" w:cs="Times New Roman"/>
+              <w:color w:val="000000"/>
+              <w:sz w:val="26"/>
+              <w:szCs w:val="26"/>
+            </w:rPr>
+          </w:rPrChange>
+        </w:rPr>
+        <w:pPrChange w:id="588" w:author="Andrei-Eugen Birta" w:date="2018-05-14T13:05:00Z">
+          <w:pPr>
+            <w:numPr>
+              <w:numId w:val="13"/>
+            </w:numPr>
+            <w:shd w:val="clear" w:color="auto" w:fill="FFFFFF"/>
+            <w:spacing w:before="100" w:beforeAutospacing="1" w:after="100" w:afterAutospacing="1" w:line="240" w:lineRule="auto"/>
+            <w:ind w:left="1080" w:hanging="360"/>
+          </w:pPr>
+        </w:pPrChange>
+      </w:pPr>
+      <w:ins w:id="589" w:author="Andrei-Eugen Birta" w:date="2018-05-14T13:05:00Z">
+        <w:r>
+          <w:rPr>
+            <w:rPrChange w:id="590" w:author="Andrei-Eugen Birta" w:date="2018-05-14T13:05:00Z">
+              <w:rPr>
+                <w:rFonts w:ascii="Work Sans" w:eastAsia="Times New Roman" w:hAnsi="Work Sans" w:cs="Times New Roman"/>
+                <w:color w:val="000000"/>
+                <w:sz w:val="26"/>
+                <w:szCs w:val="26"/>
+              </w:rPr>
+            </w:rPrChange>
+          </w:rPr>
+          <w:t>Using sonic cannons, recorded predator calls and other noise generators to disrupt birds</w:t>
+        </w:r>
+      </w:ins>
+    </w:p>
+    <w:p>
+      <w:pPr>
+        <w:numPr>
+          <w:ilvl w:val="1"/>
+          <w:numId w:val="13"/>
+        </w:numPr>
+        <w:shd w:val="clear" w:color="auto" w:fill="FFFFFF"/>
+        <w:spacing w:before="100" w:beforeAutospacing="1" w:after="100" w:afterAutospacing="1" w:line="240" w:lineRule="auto"/>
+        <w:rPr>
+          <w:ins w:id="591" w:author="Andrei-Eugen Birta" w:date="2018-05-14T13:05:00Z"/>
+          <w:rPrChange w:id="592" w:author="Andrei-Eugen Birta" w:date="2018-05-14T13:05:00Z">
+            <w:rPr>
+              <w:ins w:id="593" w:author="Andrei-Eugen Birta" w:date="2018-05-14T13:05:00Z"/>
+              <w:rFonts w:ascii="Work Sans" w:eastAsia="Times New Roman" w:hAnsi="Work Sans" w:cs="Times New Roman"/>
+              <w:color w:val="000000"/>
+              <w:sz w:val="26"/>
+              <w:szCs w:val="26"/>
+            </w:rPr>
+          </w:rPrChange>
+        </w:rPr>
+        <w:pPrChange w:id="594" w:author="Andrei-Eugen Birta" w:date="2018-05-14T13:05:00Z">
+          <w:pPr>
+            <w:numPr>
+              <w:numId w:val="13"/>
+            </w:numPr>
+            <w:shd w:val="clear" w:color="auto" w:fill="FFFFFF"/>
+            <w:spacing w:before="100" w:beforeAutospacing="1" w:after="100" w:afterAutospacing="1" w:line="240" w:lineRule="auto"/>
+            <w:ind w:left="1080" w:hanging="360"/>
+          </w:pPr>
+        </w:pPrChange>
+      </w:pPr>
+      <w:ins w:id="595" w:author="Andrei-Eugen Birta" w:date="2018-05-14T13:05:00Z">
+        <w:r>
+          <w:rPr>
+            <w:rPrChange w:id="596" w:author="Andrei-Eugen Birta" w:date="2018-05-14T13:05:00Z">
+              <w:rPr>
+                <w:rFonts w:ascii="Work Sans" w:eastAsia="Times New Roman" w:hAnsi="Work Sans" w:cs="Times New Roman"/>
+                <w:color w:val="000000"/>
+                <w:sz w:val="26"/>
+                <w:szCs w:val="26"/>
+              </w:rPr>
+            </w:rPrChange>
+          </w:rPr>
+          <w:t>Using lasers at dawn and dusk to simulate predators and scare birds away</w:t>
+        </w:r>
+      </w:ins>
+    </w:p>
+    <w:p>
+      <w:pPr>
+        <w:numPr>
+          <w:ilvl w:val="1"/>
+          <w:numId w:val="13"/>
+        </w:numPr>
+        <w:shd w:val="clear" w:color="auto" w:fill="FFFFFF"/>
+        <w:spacing w:before="100" w:beforeAutospacing="1" w:after="100" w:afterAutospacing="1" w:line="240" w:lineRule="auto"/>
+        <w:rPr>
+          <w:ins w:id="597" w:author="Andrei-Eugen Birta" w:date="2018-05-14T13:05:00Z"/>
+          <w:rPrChange w:id="598" w:author="Andrei-Eugen Birta" w:date="2018-05-14T13:05:00Z">
+            <w:rPr>
+              <w:ins w:id="599" w:author="Andrei-Eugen Birta" w:date="2018-05-14T13:05:00Z"/>
+              <w:rFonts w:ascii="Work Sans" w:eastAsia="Times New Roman" w:hAnsi="Work Sans" w:cs="Times New Roman"/>
+              <w:color w:val="000000"/>
+              <w:sz w:val="26"/>
+              <w:szCs w:val="26"/>
+            </w:rPr>
+          </w:rPrChange>
+        </w:rPr>
+        <w:pPrChange w:id="600" w:author="Andrei-Eugen Birta" w:date="2018-05-14T13:05:00Z">
+          <w:pPr>
+            <w:numPr>
+              <w:numId w:val="13"/>
+            </w:numPr>
+            <w:shd w:val="clear" w:color="auto" w:fill="FFFFFF"/>
+            <w:spacing w:before="100" w:beforeAutospacing="1" w:after="100" w:afterAutospacing="1" w:line="240" w:lineRule="auto"/>
+            <w:ind w:left="1080" w:hanging="360"/>
+          </w:pPr>
+        </w:pPrChange>
+      </w:pPr>
+      <w:ins w:id="601" w:author="Andrei-Eugen Birta" w:date="2018-05-14T13:05:00Z">
+        <w:r>
+          <w:rPr>
+            <w:rPrChange w:id="602" w:author="Andrei-Eugen Birta" w:date="2018-05-14T13:05:00Z">
+              <w:rPr>
+                <w:rFonts w:ascii="Work Sans" w:eastAsia="Times New Roman" w:hAnsi="Work Sans" w:cs="Times New Roman"/>
+                <w:color w:val="000000"/>
+                <w:sz w:val="26"/>
+                <w:szCs w:val="26"/>
+              </w:rPr>
+            </w:rPrChange>
+          </w:rPr>
+          <w:t>Flying trained falcons over roosting areas to disrupt birds before they nest</w:t>
+        </w:r>
+      </w:ins>
+    </w:p>
+    <w:p>
+      <w:pPr>
+        <w:numPr>
+          <w:ilvl w:val="1"/>
+          <w:numId w:val="13"/>
+        </w:numPr>
+        <w:shd w:val="clear" w:color="auto" w:fill="FFFFFF"/>
+        <w:spacing w:before="100" w:beforeAutospacing="1" w:after="100" w:afterAutospacing="1" w:line="240" w:lineRule="auto"/>
+        <w:rPr>
+          <w:ins w:id="603" w:author="Andrei-Eugen Birta" w:date="2018-05-14T13:03:00Z"/>
+        </w:rPr>
+        <w:pPrChange w:id="604" w:author="Andrei-Eugen Birta" w:date="2018-05-14T13:07:00Z">
+          <w:pPr/>
+        </w:pPrChange>
+      </w:pPr>
+      <w:ins w:id="605" w:author="Andrei-Eugen Birta" w:date="2018-05-14T13:05:00Z">
+        <w:r>
+          <w:rPr>
+            <w:rPrChange w:id="606" w:author="Andrei-Eugen Birta" w:date="2018-05-14T13:05:00Z">
+              <w:rPr>
+                <w:rFonts w:ascii="Work Sans" w:eastAsia="Times New Roman" w:hAnsi="Work Sans" w:cs="Times New Roman"/>
+                <w:color w:val="000000"/>
+                <w:sz w:val="26"/>
+                <w:szCs w:val="26"/>
+              </w:rPr>
+            </w:rPrChange>
+          </w:rPr>
+          <w:t>Training dogs to track through the habitat and teach birds that the area has many predators</w:t>
+        </w:r>
+      </w:ins>
+    </w:p>
+    <w:p>
+      <w:pPr>
+        <w:pStyle w:val="ListParagraph"/>
+        <w:numPr>
+          <w:ilvl w:val="0"/>
+          <w:numId w:val="13"/>
+        </w:numPr>
+        <w:rPr>
+          <w:ins w:id="607" w:author="Andrei-Eugen Birta" w:date="2018-05-14T13:05:00Z"/>
+        </w:rPr>
+        <w:pPrChange w:id="608" w:author="Andrei-Eugen Birta" w:date="2018-05-14T13:02:00Z">
+          <w:pPr/>
+        </w:pPrChange>
+      </w:pPr>
+      <w:ins w:id="609" w:author="Andrei-Eugen Birta" w:date="2018-05-14T13:03:00Z">
+        <w:r>
+          <w:lastRenderedPageBreak/>
+          <w:t>Controlling aircraft behavior:</w:t>
+        </w:r>
+      </w:ins>
+    </w:p>
+    <w:p>
+      <w:pPr>
+        <w:pStyle w:val="ListParagraph"/>
+        <w:numPr>
+          <w:ilvl w:val="1"/>
+          <w:numId w:val="13"/>
+        </w:numPr>
+        <w:rPr>
+          <w:ins w:id="610" w:author="Andrei-Eugen Birta" w:date="2018-05-14T13:05:00Z"/>
+        </w:rPr>
+        <w:pPrChange w:id="611" w:author="Andrei-Eugen Birta" w:date="2018-05-14T13:05:00Z">
+          <w:pPr>
+            <w:pStyle w:val="ListParagraph"/>
+            <w:numPr>
+              <w:numId w:val="13"/>
+            </w:numPr>
+            <w:ind w:left="1080" w:hanging="360"/>
+          </w:pPr>
+        </w:pPrChange>
+      </w:pPr>
+      <w:ins w:id="612" w:author="Andrei-Eugen Birta" w:date="2018-05-14T13:05:00Z">
+        <w:r>
+          <w:t xml:space="preserve">Training spotters with binoculars and scopes to pinpoint hazardous </w:t>
+        </w:r>
+      </w:ins>
+      <w:ins w:id="613" w:author="Andrei-Eugen Birta" w:date="2018-05-14T13:07:00Z">
+        <w:r>
+          <w:t>bird’s</w:t>
+        </w:r>
+      </w:ins>
+      <w:ins w:id="614" w:author="Andrei-Eugen Birta" w:date="2018-05-14T13:05:00Z">
+        <w:r>
+          <w:t xml:space="preserve"> areas and directing planes to different runways or approaches</w:t>
+        </w:r>
+      </w:ins>
+    </w:p>
+    <w:p>
+      <w:pPr>
+        <w:pStyle w:val="ListParagraph"/>
+        <w:numPr>
+          <w:ilvl w:val="1"/>
+          <w:numId w:val="13"/>
+        </w:numPr>
+        <w:rPr>
+          <w:ins w:id="615" w:author="Andrei-Eugen Birta" w:date="2018-05-14T13:05:00Z"/>
+        </w:rPr>
+        <w:pPrChange w:id="616" w:author="Andrei-Eugen Birta" w:date="2018-05-14T13:05:00Z">
+          <w:pPr>
+            <w:pStyle w:val="ListParagraph"/>
+            <w:numPr>
+              <w:numId w:val="13"/>
+            </w:numPr>
+            <w:ind w:left="1080" w:hanging="360"/>
+          </w:pPr>
+        </w:pPrChange>
+      </w:pPr>
+      <w:ins w:id="617" w:author="Andrei-Eugen Birta" w:date="2018-05-14T13:05:00Z">
+        <w:r>
+          <w:t>Using radar equipment to track the movement and density of bird flocks to predict their behavior and manage control techniques more effectively</w:t>
+        </w:r>
+      </w:ins>
+    </w:p>
+    <w:p>
+      <w:pPr>
+        <w:pStyle w:val="ListParagraph"/>
+        <w:numPr>
+          <w:ilvl w:val="1"/>
+          <w:numId w:val="13"/>
+        </w:numPr>
+        <w:rPr>
+          <w:ins w:id="618" w:author="Andrei-Eugen Birta" w:date="2018-05-14T12:59:00Z"/>
+        </w:rPr>
+        <w:pPrChange w:id="619" w:author="Andrei-Eugen Birta" w:date="2018-05-14T13:05:00Z">
+          <w:pPr/>
+        </w:pPrChange>
+      </w:pPr>
+      <w:ins w:id="620" w:author="Andrei-Eugen Birta" w:date="2018-05-14T13:05:00Z">
+        <w:r>
+          <w:t>Adjusting flight times to avoid the busiest hours for bird activity, such as early morning and late evening or during peak migration periods</w:t>
+        </w:r>
+      </w:ins>
+    </w:p>
+    <w:p>
+      <w:pPr>
+        <w:ind w:firstLine="360"/>
+        <w:rPr>
+          <w:ins w:id="621" w:author="Andrei-Eugen Birta" w:date="2018-05-14T12:53:00Z"/>
+        </w:rPr>
+        <w:pPrChange w:id="622" w:author="Andrei-Eugen Birta" w:date="2018-05-14T12:36:00Z">
+          <w:pPr/>
+        </w:pPrChange>
+      </w:pPr>
+      <w:ins w:id="623" w:author="Andrei-Eugen Birta" w:date="2018-05-14T12:52:00Z">
+        <w:r>
+          <w:t>According to</w:t>
+        </w:r>
+        <w:r>
+          <w:t xml:space="preserve"> Roger Nicholson, Ph.D., Associate Technical Fellow, Aviation System Safety, and William S. Reed, Safety Pilot, Boeing Flight Technical and Safety</w:t>
+        </w:r>
+        <w:r>
+          <w:t xml:space="preserve">; some of the best preventive measures against </w:t>
+        </w:r>
+      </w:ins>
+      <w:ins w:id="624" w:author="Andrei-Eugen Birta" w:date="2018-05-14T12:53:00Z">
+        <w:r>
+          <w:t xml:space="preserve">wildlife collisions are: </w:t>
+        </w:r>
+      </w:ins>
+    </w:p>
+    <w:p>
+      <w:pPr>
+        <w:pStyle w:val="ListParagraph"/>
+        <w:numPr>
+          <w:ilvl w:val="0"/>
+          <w:numId w:val="12"/>
+        </w:numPr>
+        <w:rPr>
+          <w:ins w:id="625" w:author="Andrei-Eugen Birta" w:date="2018-05-14T12:53:00Z"/>
+        </w:rPr>
+        <w:pPrChange w:id="626" w:author="Andrei-Eugen Birta" w:date="2018-05-14T12:53:00Z">
+          <w:pPr/>
+        </w:pPrChange>
+      </w:pPr>
+      <w:ins w:id="627" w:author="Andrei-Eugen Birta" w:date="2018-05-14T12:53:00Z">
+        <w:r>
+          <w:t xml:space="preserve">Delaying the takeoff or landing when fuel permits. </w:t>
+        </w:r>
+      </w:ins>
+    </w:p>
+    <w:p>
+      <w:pPr>
+        <w:pStyle w:val="ListParagraph"/>
+        <w:numPr>
+          <w:ilvl w:val="0"/>
+          <w:numId w:val="12"/>
+        </w:numPr>
+        <w:rPr>
+          <w:ins w:id="628" w:author="Andrei-Eugen Birta" w:date="2018-05-14T12:54:00Z"/>
+        </w:rPr>
+        <w:pPrChange w:id="629" w:author="Andrei-Eugen Birta" w:date="2018-05-14T12:53:00Z">
+          <w:pPr/>
+        </w:pPrChange>
+      </w:pPr>
+      <w:ins w:id="630" w:author="Andrei-Eugen Birta" w:date="2018-05-14T12:53:00Z">
+        <w:r>
+          <w:t>Take off or land</w:t>
+        </w:r>
+      </w:ins>
+      <w:ins w:id="631" w:author="Andrei-Eugen Birta" w:date="2018-05-14T12:54:00Z">
+        <w:r>
+          <w:t>ing</w:t>
+        </w:r>
+      </w:ins>
+      <w:ins w:id="632" w:author="Andrei-Eugen Birta" w:date="2018-05-14T12:53:00Z">
+        <w:r>
+          <w:t xml:space="preserve"> on another </w:t>
+        </w:r>
+      </w:ins>
+      <w:ins w:id="633" w:author="Andrei-Eugen Birta" w:date="2018-05-14T12:54:00Z">
+        <w:r>
+          <w:t>runway.</w:t>
+        </w:r>
+      </w:ins>
+    </w:p>
+    <w:p>
+      <w:pPr>
+        <w:pStyle w:val="ListParagraph"/>
+        <w:numPr>
+          <w:ilvl w:val="0"/>
+          <w:numId w:val="12"/>
+        </w:numPr>
+        <w:rPr>
+          <w:ins w:id="634" w:author="Andrei-Eugen Birta" w:date="2018-05-14T12:55:00Z"/>
+        </w:rPr>
+        <w:pPrChange w:id="635" w:author="Andrei-Eugen Birta" w:date="2018-05-14T12:53:00Z">
+          <w:pPr/>
+        </w:pPrChange>
+      </w:pPr>
+      <w:ins w:id="636" w:author="Andrei-Eugen Birta" w:date="2018-05-14T12:55:00Z">
+        <w:r>
+          <w:t>Thorough</w:t>
+        </w:r>
+      </w:ins>
+      <w:ins w:id="637" w:author="Andrei-Eugen Birta" w:date="2018-05-14T12:54:00Z">
+        <w:r>
+          <w:t xml:space="preserve"> preparation an</w:t>
+        </w:r>
+      </w:ins>
+      <w:ins w:id="638" w:author="Andrei-Eugen Birta" w:date="2018-05-14T12:55:00Z">
+        <w:r>
+          <w:t>d training effectuated by all crew members, be it pilot or flight assistant.</w:t>
+        </w:r>
+      </w:ins>
+    </w:p>
+    <w:p>
+      <w:pPr>
+        <w:ind w:firstLine="360"/>
+        <w:rPr>
+          <w:ins w:id="639" w:author="Andrei-Eugen Birta" w:date="2018-05-14T13:07:00Z"/>
+        </w:rPr>
+        <w:pPrChange w:id="640" w:author="Andrei-Eugen Birta" w:date="2018-05-14T12:56:00Z">
+          <w:pPr/>
+        </w:pPrChange>
+      </w:pPr>
+      <w:ins w:id="641" w:author="Andrei-Eugen Birta" w:date="2018-05-14T12:56:00Z">
+        <w:r>
+          <w:t xml:space="preserve">According to </w:t>
+        </w:r>
+        <w:r>
+          <w:t xml:space="preserve">Michael </w:t>
+        </w:r>
+        <w:proofErr w:type="spellStart"/>
+        <w:r>
+          <w:t>Begier</w:t>
+        </w:r>
+        <w:proofErr w:type="spellEnd"/>
+        <w:r>
+          <w:t xml:space="preserve">, national </w:t>
+        </w:r>
+      </w:ins>
+      <w:ins w:id="642" w:author="Andrei-Eugen Birta" w:date="2018-05-14T12:57:00Z">
+        <w:r>
+          <w:t>coordinator</w:t>
+        </w:r>
+      </w:ins>
+      <w:ins w:id="643" w:author="Andrei-Eugen Birta" w:date="2018-05-14T12:56:00Z">
+        <w:r>
+          <w:t xml:space="preserve"> of the airport wildlife hazards </w:t>
+        </w:r>
+      </w:ins>
+      <w:ins w:id="644" w:author="Andrei-Eugen Birta" w:date="2018-05-14T12:57:00Z">
+        <w:r>
+          <w:t>program</w:t>
+        </w:r>
+      </w:ins>
+      <w:ins w:id="645" w:author="Andrei-Eugen Birta" w:date="2018-05-14T12:56:00Z">
+        <w:r>
+          <w:t xml:space="preserve"> at t</w:t>
+        </w:r>
+        <w:r>
+          <w:t xml:space="preserve">he US Department of Agriculture; the use of </w:t>
+        </w:r>
+      </w:ins>
+      <w:ins w:id="646" w:author="Andrei-Eugen Birta" w:date="2018-05-14T12:57:00Z">
+        <w:r>
+          <w:t>pyrotechnics</w:t>
+        </w:r>
+        <w:r>
+          <w:t xml:space="preserve">, like flash bangs, gun shots or fireworks, has been proved to be quite </w:t>
+        </w:r>
+      </w:ins>
+      <w:ins w:id="647" w:author="Andrei-Eugen Birta" w:date="2018-05-14T12:58:00Z">
+        <w:r>
+          <w:t xml:space="preserve">efficient in distracting birds and scaring them away from </w:t>
+        </w:r>
+        <w:proofErr w:type="gramStart"/>
+        <w:r>
+          <w:t>an</w:t>
+        </w:r>
+        <w:proofErr w:type="gramEnd"/>
+        <w:r>
+          <w:t xml:space="preserve"> runway.</w:t>
+        </w:r>
+      </w:ins>
+    </w:p>
+    <w:p>
+      <w:pPr>
+        <w:ind w:firstLine="360"/>
+        <w:rPr>
+          <w:ins w:id="648" w:author="Andrei-Eugen Birta" w:date="2018-05-14T13:10:00Z"/>
+        </w:rPr>
+        <w:pPrChange w:id="649" w:author="Andrei-Eugen Birta" w:date="2018-05-14T12:56:00Z">
+          <w:pPr/>
+        </w:pPrChange>
+      </w:pPr>
+      <w:ins w:id="650" w:author="Andrei-Eugen Birta" w:date="2018-05-14T13:08:00Z">
+        <w:r>
+          <w:t>Ellen Lindblad</w:t>
+        </w:r>
+        <w:r>
+          <w:t xml:space="preserve"> </w:t>
+        </w:r>
+        <w:r>
+          <w:t>director of planning and environmental compliance at Southwest Florida International Airport</w:t>
+        </w:r>
+        <w:r>
+          <w:t xml:space="preserve"> </w:t>
+        </w:r>
+      </w:ins>
+      <w:ins w:id="651" w:author="Andrei-Eugen Birta" w:date="2018-05-14T13:09:00Z">
+        <w:r>
+          <w:t xml:space="preserve">has employed Sky, a canine helper that managed to reduce the wildlife collisions </w:t>
+        </w:r>
+      </w:ins>
+      <w:ins w:id="652" w:author="Andrei-Eugen Birta" w:date="2018-05-14T13:10:00Z">
+        <w:r>
+          <w:t>at RSW airport by 17%, by simply chasing them away.</w:t>
+        </w:r>
+      </w:ins>
+    </w:p>
+    <w:p>
+      <w:pPr>
+        <w:ind w:firstLine="360"/>
+        <w:rPr>
+          <w:ins w:id="653" w:author="Andrei-Eugen Birta" w:date="2018-05-14T12:53:00Z"/>
+        </w:rPr>
+        <w:pPrChange w:id="654" w:author="Andrei-Eugen Birta" w:date="2018-05-14T12:56:00Z">
+          <w:pPr/>
+        </w:pPrChange>
+      </w:pPr>
+      <w:ins w:id="655" w:author="Andrei-Eugen Birta" w:date="2018-05-14T13:10:00Z">
+        <w:r>
+          <w:t>Salt Lake City airport</w:t>
+        </w:r>
+        <w:r>
+          <w:t xml:space="preserve"> (</w:t>
+        </w:r>
+      </w:ins>
+      <w:ins w:id="656" w:author="Andrei-Eugen Birta" w:date="2018-05-14T13:11:00Z">
+        <w:r>
+          <w:t xml:space="preserve">SLC) has employed the use of pigs in order to disrupt the habitat of several Californian Gulls families in order to </w:t>
+        </w:r>
+      </w:ins>
+      <w:ins w:id="657" w:author="Andrei-Eugen Birta" w:date="2018-05-14T13:12:00Z">
+        <w:r>
+          <w:t xml:space="preserve">scare the birds away from the adjacent to the airport island, that severed as the </w:t>
+        </w:r>
+        <w:proofErr w:type="gramStart"/>
+        <w:r>
+          <w:t>birds</w:t>
+        </w:r>
+        <w:proofErr w:type="gramEnd"/>
+        <w:r>
+          <w:t xml:space="preserve"> habitat.</w:t>
+        </w:r>
+      </w:ins>
+    </w:p>
+    <w:p>
+      <w:pPr>
+        <w:ind w:firstLine="360"/>
+        <w:rPr>
+          <w:del w:id="658" w:author="Andrei-Eugen Birta" w:date="2018-05-14T12:52:00Z"/>
+        </w:rPr>
+        <w:pPrChange w:id="659" w:author="Andrei-Eugen Birta" w:date="2018-05-14T12:36:00Z">
+          <w:pPr/>
+        </w:pPrChange>
+      </w:pPr>
     </w:p>
     <w:p>
       <w:pPr>
@@ -10227,14 +11588,14 @@
           <w:numId w:val="2"/>
         </w:numPr>
         <w:rPr>
-          <w:ins w:id="488" w:author="Andrei-Eugen Birta" w:date="2018-05-12T14:03:00Z"/>
+          <w:ins w:id="660" w:author="Andrei-Eugen Birta" w:date="2018-05-12T14:03:00Z"/>
           <w:rFonts w:ascii="Arial" w:hAnsi="Arial" w:cs="Arial"/>
           <w:sz w:val="24"/>
           <w:szCs w:val="24"/>
         </w:rPr>
       </w:pPr>
-      <w:bookmarkStart w:id="489" w:name="_Toc513995894"/>
-      <w:bookmarkStart w:id="490" w:name="_Toc513996194"/>
+      <w:bookmarkStart w:id="661" w:name="_Toc513995894"/>
+      <w:bookmarkStart w:id="662" w:name="_Toc513996194"/>
       <w:r>
         <w:rPr>
           <w:rFonts w:ascii="Arial" w:hAnsi="Arial" w:cs="Arial"/>
@@ -10243,16 +11604,16 @@
         </w:rPr>
         <w:t>Conclusion</w:t>
       </w:r>
-      <w:bookmarkEnd w:id="489"/>
-      <w:bookmarkEnd w:id="490"/>
+      <w:bookmarkEnd w:id="661"/>
+      <w:bookmarkEnd w:id="662"/>
     </w:p>
     <w:p>
       <w:pPr>
         <w:ind w:firstLine="360"/>
         <w:rPr>
-          <w:del w:id="491" w:author="Andrei-Eugen Birta" w:date="2018-05-12T14:45:00Z"/>
-        </w:rPr>
-        <w:pPrChange w:id="492" w:author="Andrei-Eugen Birta" w:date="2018-05-12T14:37:00Z">
+          <w:del w:id="663" w:author="Andrei-Eugen Birta" w:date="2018-05-12T14:45:00Z"/>
+        </w:rPr>
+        <w:pPrChange w:id="664" w:author="Andrei-Eugen Birta" w:date="2018-05-12T14:37:00Z">
           <w:pPr>
             <w:pStyle w:val="Heading1"/>
             <w:numPr>
@@ -10262,16 +11623,16 @@
           </w:pPr>
         </w:pPrChange>
       </w:pPr>
-      <w:bookmarkStart w:id="493" w:name="_Toc513899749"/>
-      <w:bookmarkStart w:id="494" w:name="_Toc513995895"/>
-      <w:bookmarkStart w:id="495" w:name="_Toc513996034"/>
-      <w:bookmarkStart w:id="496" w:name="_Toc513996166"/>
-      <w:bookmarkStart w:id="497" w:name="_Toc513996195"/>
-      <w:bookmarkEnd w:id="493"/>
-      <w:bookmarkEnd w:id="494"/>
-      <w:bookmarkEnd w:id="495"/>
-      <w:bookmarkEnd w:id="496"/>
-      <w:bookmarkEnd w:id="497"/>
+      <w:bookmarkStart w:id="665" w:name="_Toc513899749"/>
+      <w:bookmarkStart w:id="666" w:name="_Toc513995895"/>
+      <w:bookmarkStart w:id="667" w:name="_Toc513996034"/>
+      <w:bookmarkStart w:id="668" w:name="_Toc513996166"/>
+      <w:bookmarkStart w:id="669" w:name="_Toc513996195"/>
+      <w:bookmarkEnd w:id="665"/>
+      <w:bookmarkEnd w:id="666"/>
+      <w:bookmarkEnd w:id="667"/>
+      <w:bookmarkEnd w:id="668"/>
+      <w:bookmarkEnd w:id="669"/>
     </w:p>
     <w:p>
       <w:pPr>
@@ -10281,14 +11642,14 @@
           <w:numId w:val="4"/>
         </w:numPr>
         <w:rPr>
-          <w:ins w:id="498" w:author="Andrei-Eugen Birta" w:date="2018-05-12T14:45:00Z"/>
+          <w:ins w:id="670" w:author="Andrei-Eugen Birta" w:date="2018-05-12T14:45:00Z"/>
           <w:rFonts w:ascii="Arial" w:hAnsi="Arial" w:cs="Arial"/>
           <w:sz w:val="24"/>
           <w:szCs w:val="24"/>
         </w:rPr>
       </w:pPr>
-      <w:bookmarkStart w:id="499" w:name="_Toc513995896"/>
-      <w:bookmarkStart w:id="500" w:name="_Toc513996196"/>
+      <w:bookmarkStart w:id="671" w:name="_Toc513995896"/>
+      <w:bookmarkStart w:id="672" w:name="_Toc513996196"/>
       <w:r>
         <w:rPr>
           <w:rFonts w:ascii="Arial" w:hAnsi="Arial" w:cs="Arial"/>
@@ -10297,17 +11658,17 @@
         </w:rPr>
         <w:t>Denouement</w:t>
       </w:r>
-      <w:bookmarkEnd w:id="499"/>
-      <w:bookmarkEnd w:id="500"/>
+      <w:bookmarkEnd w:id="671"/>
+      <w:bookmarkEnd w:id="672"/>
     </w:p>
     <w:p>
       <w:pPr>
         <w:ind w:firstLine="360"/>
         <w:rPr>
-          <w:ins w:id="501" w:author="Andrei-Eugen Birta" w:date="2018-05-12T14:45:00Z"/>
-        </w:rPr>
-      </w:pPr>
-      <w:ins w:id="502" w:author="Andrei-Eugen Birta" w:date="2018-05-12T14:45:00Z">
+          <w:ins w:id="673" w:author="Andrei-Eugen Birta" w:date="2018-05-12T14:45:00Z"/>
+        </w:rPr>
+      </w:pPr>
+      <w:ins w:id="674" w:author="Andrei-Eugen Birta" w:date="2018-05-12T14:45:00Z">
         <w:r>
           <w:t>In conclusion, during this semester we managed to not only gain knowledge about various Big Data techniques and a new programming language (python), but also a completely new part in the Programming world, a part which combines both programming and business into a concept which helps companies all around the world to learn about their customers, about what they are doing well and what not, and helping them making informed decisions instead of guessing over gut feelings.</w:t>
         </w:r>
@@ -10317,10 +11678,10 @@
       <w:pPr>
         <w:ind w:firstLine="360"/>
         <w:rPr>
-          <w:ins w:id="503" w:author="Andrei-Eugen Birta" w:date="2018-05-12T14:45:00Z"/>
-        </w:rPr>
-      </w:pPr>
-      <w:ins w:id="504" w:author="Andrei-Eugen Birta" w:date="2018-05-12T14:45:00Z">
+          <w:ins w:id="675" w:author="Andrei-Eugen Birta" w:date="2018-05-12T14:45:00Z"/>
+        </w:rPr>
+      </w:pPr>
+      <w:ins w:id="676" w:author="Andrei-Eugen Birta" w:date="2018-05-12T14:45:00Z">
         <w:r>
           <w:t>Our project, turned out to be quite close to what we imagined when we were pitching the idea. We learned a lot of interesting facts regarding planes, birds and airports, while researching the matter. We also strengthened the knowledge gained during the courses and Digital Days event.</w:t>
         </w:r>
@@ -10329,11 +11690,12 @@
     <w:p>
       <w:pPr>
         <w:rPr>
-          <w:ins w:id="505" w:author="Andrei-Eugen Birta" w:date="2018-05-12T14:45:00Z"/>
-        </w:rPr>
-      </w:pPr>
-      <w:ins w:id="506" w:author="Andrei-Eugen Birta" w:date="2018-05-12T14:45:00Z">
-        <w:r>
+          <w:ins w:id="677" w:author="Andrei-Eugen Birta" w:date="2018-05-12T14:45:00Z"/>
+        </w:rPr>
+      </w:pPr>
+      <w:ins w:id="678" w:author="Andrei-Eugen Birta" w:date="2018-05-12T14:45:00Z">
+        <w:r>
+          <w:lastRenderedPageBreak/>
           <w:t xml:space="preserve">Although there is room for improvement, for example: </w:t>
         </w:r>
         <w:proofErr w:type="gramStart"/>
@@ -10350,7 +11712,7 @@
       <w:pPr>
         <w:ind w:firstLine="360"/>
         <w:rPr>
-          <w:ins w:id="507" w:author="Andrei-Eugen Birta" w:date="2018-05-12T14:45:00Z"/>
+          <w:ins w:id="679" w:author="Andrei-Eugen Birta" w:date="2018-05-12T14:45:00Z"/>
         </w:rPr>
       </w:pPr>
     </w:p>
@@ -10358,10 +11720,10 @@
       <w:pPr>
         <w:ind w:firstLine="360"/>
         <w:rPr>
-          <w:ins w:id="508" w:author="Andrei-Eugen Birta" w:date="2018-05-12T14:45:00Z"/>
-        </w:rPr>
-      </w:pPr>
-      <w:ins w:id="509" w:author="Andrei-Eugen Birta" w:date="2018-05-12T14:45:00Z">
+          <w:ins w:id="680" w:author="Andrei-Eugen Birta" w:date="2018-05-12T14:45:00Z"/>
+        </w:rPr>
+      </w:pPr>
+      <w:ins w:id="681" w:author="Andrei-Eugen Birta" w:date="2018-05-12T14:45:00Z">
         <w:r>
           <w:t xml:space="preserve">To see how we worked and what files we created, one </w:t>
         </w:r>
@@ -10403,7 +11765,7 @@
       <w:pPr>
         <w:ind w:firstLine="360"/>
         <w:rPr>
-          <w:ins w:id="510" w:author="Andrei-Eugen Birta" w:date="2018-05-12T14:45:00Z"/>
+          <w:ins w:id="682" w:author="Andrei-Eugen Birta" w:date="2018-05-12T14:45:00Z"/>
         </w:rPr>
       </w:pPr>
     </w:p>
@@ -10411,10 +11773,10 @@
       <w:pPr>
         <w:ind w:firstLine="360"/>
         <w:rPr>
-          <w:ins w:id="511" w:author="Andrei-Eugen Birta" w:date="2018-05-12T14:45:00Z"/>
-        </w:rPr>
-      </w:pPr>
-      <w:ins w:id="512" w:author="Andrei-Eugen Birta" w:date="2018-05-12T14:45:00Z">
+          <w:ins w:id="683" w:author="Andrei-Eugen Birta" w:date="2018-05-12T14:45:00Z"/>
+        </w:rPr>
+      </w:pPr>
+      <w:ins w:id="684" w:author="Andrei-Eugen Birta" w:date="2018-05-12T14:45:00Z">
         <w:r>
           <w:t xml:space="preserve">As an ending note, we would like to thank all the readers, who invested their time in reading this paper, also the guiding teacher, who helped and guided us throughout the entire process. All files used in the creation of this report are attached to the hand-in folder, in case you would like to inspect them in </w:t>
         </w:r>
@@ -10430,7 +11792,7 @@
     </w:p>
     <w:p>
       <w:pPr>
-        <w:pPrChange w:id="513" w:author="Andrei-Eugen Birta" w:date="2018-05-12T14:45:00Z">
+        <w:pPrChange w:id="685" w:author="Andrei-Eugen Birta" w:date="2018-05-12T14:45:00Z">
           <w:pPr>
             <w:pStyle w:val="Heading2"/>
             <w:numPr>
@@ -10454,8 +11816,8 @@
           <w:szCs w:val="24"/>
         </w:rPr>
       </w:pPr>
-      <w:bookmarkStart w:id="514" w:name="_Toc513995897"/>
-      <w:bookmarkStart w:id="515" w:name="_Toc513996197"/>
+      <w:bookmarkStart w:id="686" w:name="_Toc513995897"/>
+      <w:bookmarkStart w:id="687" w:name="_Toc513996197"/>
       <w:r>
         <w:rPr>
           <w:rFonts w:ascii="Arial" w:hAnsi="Arial" w:cs="Arial"/>
@@ -10464,8 +11826,8 @@
         </w:rPr>
         <w:t>References</w:t>
       </w:r>
-      <w:bookmarkEnd w:id="514"/>
-      <w:bookmarkEnd w:id="515"/>
+      <w:bookmarkEnd w:id="686"/>
+      <w:bookmarkEnd w:id="687"/>
     </w:p>
     <w:p>
       <w:pPr>
@@ -10475,8 +11837,8 @@
           <w:numId w:val="10"/>
         </w:numPr>
       </w:pPr>
-      <w:commentRangeStart w:id="516"/>
-      <w:commentRangeStart w:id="517"/>
+      <w:commentRangeStart w:id="688"/>
+      <w:commentRangeStart w:id="689"/>
       <w:r>
         <w:t>Diagram taken from “Balancing Agile with Discipline” by Barry Boehm Richard Turner</w:t>
       </w:r>
@@ -10502,7 +11864,15 @@
         </w:numPr>
       </w:pPr>
       <w:r>
-        <w:t>https://www.kaggle.com/faa/wildlife-strikes - dataset from kaggle (could be used as example)</w:t>
+        <w:t xml:space="preserve">https://www.kaggle.com/faa/wildlife-strikes - dataset from </w:t>
+      </w:r>
+      <w:proofErr w:type="spellStart"/>
+      <w:r>
+        <w:t>kaggle</w:t>
+      </w:r>
+      <w:proofErr w:type="spellEnd"/>
+      <w:r>
+        <w:t xml:space="preserve"> (could be used as example)</w:t>
       </w:r>
     </w:p>
     <w:p>
@@ -10552,21 +11922,21 @@
       <w:r>
         <w:t xml:space="preserve">Busiest airports: </w:t>
       </w:r>
-      <w:commentRangeEnd w:id="516"/>
+      <w:commentRangeEnd w:id="688"/>
       <w:r>
         <w:rPr>
           <w:rStyle w:val="CommentReference"/>
         </w:rPr>
-        <w:commentReference w:id="516"/>
-      </w:r>
-      <w:commentRangeEnd w:id="517"/>
+        <w:commentReference w:id="688"/>
+      </w:r>
+      <w:commentRangeEnd w:id="689"/>
       <w:r>
         <w:rPr>
           <w:rStyle w:val="CommentReference"/>
         </w:rPr>
-        <w:commentReference w:id="517"/>
-      </w:r>
-      <w:hyperlink r:id="rId35" w:history="1">
+        <w:commentReference w:id="689"/>
+      </w:r>
+      <w:hyperlink r:id="rId36" w:history="1">
         <w:r>
           <w:rPr>
             <w:rStyle w:val="Hyperlink"/>
@@ -10583,11 +11953,19 @@
           <w:numId w:val="10"/>
         </w:numPr>
         <w:rPr>
-          <w:ins w:id="518" w:author="Andrei-Eugen Birta" w:date="2018-05-12T14:27:00Z"/>
-        </w:rPr>
-      </w:pPr>
-      <w:r>
-        <w:t>Kaufman, Kenn (1996). Lives of North American Birds. Houghton Mifflin. p. 293. ISBN 0-395-77017-3.</w:t>
+          <w:ins w:id="690" w:author="Andrei-Eugen Birta" w:date="2018-05-12T14:27:00Z"/>
+        </w:rPr>
+      </w:pPr>
+      <w:r>
+        <w:t xml:space="preserve">Kaufman, </w:t>
+      </w:r>
+      <w:proofErr w:type="spellStart"/>
+      <w:r>
+        <w:t>Kenn</w:t>
+      </w:r>
+      <w:proofErr w:type="spellEnd"/>
+      <w:r>
+        <w:t xml:space="preserve"> (1996). Lives of North American Birds. Houghton Mifflin. p. 293. ISBN 0-395-77017-3.</w:t>
       </w:r>
     </w:p>
     <w:p>
@@ -10597,23 +11975,118 @@
           <w:ilvl w:val="0"/>
           <w:numId w:val="10"/>
         </w:numPr>
-      </w:pPr>
-      <w:ins w:id="519" w:author="Andrei-Eugen Birta" w:date="2018-05-12T14:27:00Z">
+        <w:rPr>
+          <w:ins w:id="691" w:author="Andrei-Eugen Birta" w:date="2018-05-14T12:49:00Z"/>
+        </w:rPr>
+      </w:pPr>
+      <w:ins w:id="692" w:author="Andrei-Eugen Birta" w:date="2018-05-12T14:27:00Z">
         <w:r>
           <w:t>Mourning</w:t>
         </w:r>
         <w:r>
           <w:t xml:space="preserve"> dove heat map: </w:t>
         </w:r>
-        <w:r>
-          <w:t>https://mnbirdatlas.org/species/mourning-dove/</w:t>
-        </w:r>
-      </w:ins>
+      </w:ins>
+      <w:ins w:id="693" w:author="Andrei-Eugen Birta" w:date="2018-05-14T12:49:00Z">
+        <w:r>
+          <w:fldChar w:fldCharType="begin"/>
+        </w:r>
+        <w:r>
+          <w:instrText xml:space="preserve"> HYPERLINK "</w:instrText>
+        </w:r>
+      </w:ins>
+      <w:ins w:id="694" w:author="Andrei-Eugen Birta" w:date="2018-05-12T14:27:00Z">
+        <w:r>
+          <w:instrText>https://mnbirdatlas.org/species/mourning-dove/</w:instrText>
+        </w:r>
+      </w:ins>
+      <w:ins w:id="695" w:author="Andrei-Eugen Birta" w:date="2018-05-14T12:49:00Z">
+        <w:r>
+          <w:instrText xml:space="preserve">" </w:instrText>
+        </w:r>
+        <w:r>
+          <w:fldChar w:fldCharType="separate"/>
+        </w:r>
+      </w:ins>
+      <w:r>
+        <w:rPr>
+          <w:rStyle w:val="Hyperlink"/>
+        </w:rPr>
+        <w:t>https://mnbirdatlas.org/species/mourning-dove/</w:t>
+      </w:r>
+      <w:ins w:id="696" w:author="Andrei-Eugen Birta" w:date="2018-05-14T12:49:00Z">
+        <w:r>
+          <w:fldChar w:fldCharType="end"/>
+        </w:r>
+      </w:ins>
+    </w:p>
+    <w:p>
+      <w:pPr>
+        <w:pStyle w:val="ListParagraph"/>
+        <w:numPr>
+          <w:ilvl w:val="0"/>
+          <w:numId w:val="10"/>
+        </w:numPr>
+        <w:rPr>
+          <w:ins w:id="697" w:author="Andrei-Eugen Birta" w:date="2018-05-14T12:50:00Z"/>
+        </w:rPr>
+      </w:pPr>
+      <w:ins w:id="698" w:author="Andrei-Eugen Birta" w:date="2018-05-14T12:49:00Z">
+        <w:r>
+          <w:t xml:space="preserve">Collision distribution over aircraft: </w:t>
+        </w:r>
+      </w:ins>
+      <w:ins w:id="699" w:author="Andrei-Eugen Birta" w:date="2018-05-14T12:50:00Z">
+        <w:r>
+          <w:fldChar w:fldCharType="begin"/>
+        </w:r>
+        <w:r>
+          <w:instrText xml:space="preserve"> HYPERLINK "</w:instrText>
+        </w:r>
+      </w:ins>
+      <w:ins w:id="700" w:author="Andrei-Eugen Birta" w:date="2018-05-14T12:49:00Z">
+        <w:r>
+          <w:instrText>http://www.boeing.com/commercial/aeromagazine/articles/2011_q3/4/</w:instrText>
+        </w:r>
+      </w:ins>
+      <w:ins w:id="701" w:author="Andrei-Eugen Birta" w:date="2018-05-14T12:50:00Z">
+        <w:r>
+          <w:instrText xml:space="preserve">" </w:instrText>
+        </w:r>
+        <w:r>
+          <w:fldChar w:fldCharType="separate"/>
+        </w:r>
+      </w:ins>
+      <w:r>
+        <w:rPr>
+          <w:rStyle w:val="Hyperlink"/>
+        </w:rPr>
+        <w:t>http://www.boeing.com/commercial/aeromagazine/articles/2011_q3/4/</w:t>
+      </w:r>
+      <w:ins w:id="702" w:author="Andrei-Eugen Birta" w:date="2018-05-14T12:50:00Z">
+        <w:r>
+          <w:fldChar w:fldCharType="end"/>
+        </w:r>
+      </w:ins>
+    </w:p>
+    <w:p>
+      <w:pPr>
+        <w:pStyle w:val="ListParagraph"/>
+        <w:pPrChange w:id="703" w:author="Andrei-Eugen Birta" w:date="2018-05-14T12:50:00Z">
+          <w:pPr>
+            <w:pStyle w:val="ListParagraph"/>
+            <w:numPr>
+              <w:numId w:val="10"/>
+            </w:numPr>
+            <w:ind w:hanging="360"/>
+          </w:pPr>
+        </w:pPrChange>
+      </w:pPr>
     </w:p>
     <w:p/>
     <w:sectPr>
-      <w:headerReference w:type="default" r:id="rId36"/>
-      <w:footerReference w:type="default" r:id="rId37"/>
+      <w:headerReference w:type="default" r:id="rId37"/>
+      <w:footerReference w:type="default" r:id="rId38"/>
       <w:pgSz w:w="12240" w:h="15840"/>
       <w:pgMar w:top="1440" w:right="1440" w:bottom="1440" w:left="1440" w:header="720" w:footer="720" w:gutter="0"/>
       <w:cols w:space="720"/>
@@ -10637,7 +12110,15 @@
         <w:annotationRef/>
       </w:r>
       <w:r>
-        <w:t>Please read all coments and remove them only if you have answered the question (if you don’t understand don’t remove!)</w:t>
+        <w:t xml:space="preserve">Please read all </w:t>
+      </w:r>
+      <w:proofErr w:type="spellStart"/>
+      <w:r>
+        <w:t>coments</w:t>
+      </w:r>
+      <w:proofErr w:type="spellEnd"/>
+      <w:r>
+        <w:t xml:space="preserve"> and remove them only if you have answered the question (if you don’t understand don’t remove!)</w:t>
       </w:r>
     </w:p>
     <w:p>
@@ -10658,11 +12139,19 @@
         <w:pStyle w:val="CommentText"/>
       </w:pPr>
       <w:r>
-        <w:t xml:space="preserve"> And the img of unsupervised learning (if there is something you don’t like in t just say, I don’t know what you don’t like there)</w:t>
+        <w:t xml:space="preserve"> And the </w:t>
+      </w:r>
+      <w:proofErr w:type="spellStart"/>
+      <w:r>
+        <w:t>img</w:t>
+      </w:r>
+      <w:proofErr w:type="spellEnd"/>
+      <w:r>
+        <w:t xml:space="preserve"> of unsupervised learning (if there is something you don’t like in t just say, I don’t know what you don’t like there)</w:t>
       </w:r>
     </w:p>
   </w:comment>
-  <w:comment w:id="129" w:author="ralf zangis" w:date="2018-05-12T17:05:00Z" w:initials="rz">
+  <w:comment w:id="137" w:author="ralf zangis" w:date="2018-05-12T17:05:00Z" w:initials="rz">
     <w:p>
       <w:pPr>
         <w:pStyle w:val="CommentText"/>
@@ -10678,7 +12167,7 @@
       </w:r>
     </w:p>
   </w:comment>
-  <w:comment w:id="134" w:author="ralf zangis" w:date="2018-05-12T17:07:00Z" w:initials="rz">
+  <w:comment w:id="142" w:author="ralf zangis" w:date="2018-05-12T17:07:00Z" w:initials="rz">
     <w:p>
       <w:pPr>
         <w:pStyle w:val="CommentText"/>
@@ -10690,11 +12179,19 @@
         <w:annotationRef/>
       </w:r>
       <w:r>
-        <w:t>Maybe remove this word, or atleast replace it with other</w:t>
+        <w:t xml:space="preserve">Maybe remove this word, or </w:t>
+      </w:r>
+      <w:proofErr w:type="spellStart"/>
+      <w:r>
+        <w:t>atleast</w:t>
+      </w:r>
+      <w:proofErr w:type="spellEnd"/>
+      <w:r>
+        <w:t xml:space="preserve"> replace it with other</w:t>
       </w:r>
     </w:p>
   </w:comment>
-  <w:comment w:id="135" w:author="Andrei-Eugen Birta" w:date="2018-05-12T19:20:00Z" w:initials="AB">
+  <w:comment w:id="143" w:author="Andrei-Eugen Birta" w:date="2018-05-12T19:20:00Z" w:initials="AB">
     <w:p>
       <w:pPr>
         <w:pStyle w:val="CommentText"/>
@@ -10710,7 +12207,7 @@
       </w:r>
     </w:p>
   </w:comment>
-  <w:comment w:id="138" w:author="ralf zangis" w:date="2018-05-12T17:09:00Z" w:initials="rz">
+  <w:comment w:id="146" w:author="ralf zangis" w:date="2018-05-12T17:09:00Z" w:initials="rz">
     <w:p>
       <w:pPr>
         <w:pStyle w:val="CommentText"/>
@@ -10726,7 +12223,7 @@
       </w:r>
     </w:p>
   </w:comment>
-  <w:comment w:id="143" w:author="ralf zangis" w:date="2018-05-12T17:10:00Z" w:initials="rz">
+  <w:comment w:id="151" w:author="ralf zangis" w:date="2018-05-12T17:10:00Z" w:initials="rz">
     <w:p>
       <w:pPr>
         <w:pStyle w:val="CommentText"/>
@@ -10742,7 +12239,7 @@
       </w:r>
     </w:p>
   </w:comment>
-  <w:comment w:id="144" w:author="Andrei-Eugen Birta" w:date="2018-05-12T19:21:00Z" w:initials="AB">
+  <w:comment w:id="152" w:author="Andrei-Eugen Birta" w:date="2018-05-12T19:21:00Z" w:initials="AB">
     <w:p>
       <w:pPr>
         <w:pStyle w:val="CommentText"/>
@@ -10758,7 +12255,7 @@
       </w:r>
     </w:p>
   </w:comment>
-  <w:comment w:id="157" w:author="ralf zangis" w:date="2018-05-12T17:18:00Z" w:initials="rz">
+  <w:comment w:id="165" w:author="ralf zangis" w:date="2018-05-12T17:18:00Z" w:initials="rz">
     <w:p>
       <w:pPr>
         <w:pStyle w:val="CommentText"/>
@@ -10770,11 +12267,19 @@
         <w:annotationRef/>
       </w:r>
       <w:r>
-        <w:t>not successful! Just all flights in usa in 2015</w:t>
+        <w:t xml:space="preserve">not successful! Just all flights in </w:t>
+      </w:r>
+      <w:proofErr w:type="spellStart"/>
+      <w:r>
+        <w:t>usa</w:t>
+      </w:r>
+      <w:proofErr w:type="spellEnd"/>
+      <w:r>
+        <w:t xml:space="preserve"> in 2015</w:t>
       </w:r>
     </w:p>
   </w:comment>
-  <w:comment w:id="161" w:author="ralf zangis" w:date="2018-05-07T21:35:00Z" w:initials="rz">
+  <w:comment w:id="169" w:author="ralf zangis" w:date="2018-05-07T21:35:00Z" w:initials="rz">
     <w:p>
       <w:pPr>
         <w:pStyle w:val="CommentText"/>
@@ -10798,7 +12303,7 @@
       </w:r>
     </w:p>
   </w:comment>
-  <w:comment w:id="162" w:author="Andrei-Eugen Birta" w:date="2018-05-08T17:44:00Z" w:initials="AB">
+  <w:comment w:id="170" w:author="Andrei-Eugen Birta" w:date="2018-05-08T17:44:00Z" w:initials="AB">
     <w:p>
       <w:pPr>
         <w:pStyle w:val="CommentText"/>
@@ -10814,7 +12319,7 @@
       </w:r>
     </w:p>
   </w:comment>
-  <w:comment w:id="163" w:author="ralf zangis" w:date="2018-05-09T16:42:00Z" w:initials="rz">
+  <w:comment w:id="171" w:author="ralf zangis" w:date="2018-05-09T16:42:00Z" w:initials="rz">
     <w:p>
       <w:pPr>
         <w:pStyle w:val="CommentText"/>
@@ -10830,7 +12335,7 @@
       </w:r>
     </w:p>
   </w:comment>
-  <w:comment w:id="164" w:author="Andrei-Eugen Birta" w:date="2018-05-10T12:15:00Z" w:initials="AB">
+  <w:comment w:id="172" w:author="Andrei-Eugen Birta" w:date="2018-05-10T12:15:00Z" w:initials="AB">
     <w:p>
       <w:pPr>
         <w:pStyle w:val="CommentText"/>
@@ -10842,11 +12347,27 @@
         <w:annotationRef/>
       </w:r>
       <w:r>
-        <w:t>Yeah and one of the examiners will ask: “have you considered using Hadoop” and then what? Will we just say “ehm, what? Never heared of Hadoop” or “Hadoop guy never did his job, idk, not my fault” XD</w:t>
+        <w:t>Yeah and one of the examiners will ask: “have you considered using Hadoop” and then what? Will we just say “</w:t>
+      </w:r>
+      <w:proofErr w:type="spellStart"/>
+      <w:r>
+        <w:t>ehm</w:t>
+      </w:r>
+      <w:proofErr w:type="spellEnd"/>
+      <w:r>
+        <w:t xml:space="preserve">, what? Never </w:t>
+      </w:r>
+      <w:proofErr w:type="spellStart"/>
+      <w:r>
+        <w:t>heared</w:t>
+      </w:r>
+      <w:proofErr w:type="spellEnd"/>
+      <w:r>
+        <w:t xml:space="preserve"> of Hadoop” or “Hadoop guy never did his job, idk, not my fault” XD</w:t>
       </w:r>
     </w:p>
   </w:comment>
-  <w:comment w:id="165" w:author="ralf zangis" w:date="2018-05-12T17:19:00Z" w:initials="rz">
+  <w:comment w:id="173" w:author="ralf zangis" w:date="2018-05-12T17:19:00Z" w:initials="rz">
     <w:p>
       <w:pPr>
         <w:pStyle w:val="CommentText"/>
@@ -10862,7 +12383,7 @@
       </w:r>
     </w:p>
   </w:comment>
-  <w:comment w:id="174" w:author="ralf zangis" w:date="2018-05-12T17:54:00Z" w:initials="rz">
+  <w:comment w:id="181" w:author="ralf zangis" w:date="2018-05-12T17:54:00Z" w:initials="rz">
     <w:p>
       <w:pPr>
         <w:pStyle w:val="CommentText"/>
@@ -10876,9 +12397,11 @@
       <w:r>
         <w:t>Add also how we filled nan with mean “</w:t>
       </w:r>
+      <w:proofErr w:type="spellStart"/>
       <w:r>
         <w:t>Figure_Speed</w:t>
       </w:r>
+      <w:proofErr w:type="spellEnd"/>
       <w:r>
         <w:t>” the code that we got inspired by:</w:t>
       </w:r>
@@ -10895,21 +12418,36 @@
       <w:r>
         <w:t xml:space="preserve">import </w:t>
       </w:r>
+      <w:proofErr w:type="spellStart"/>
       <w:proofErr w:type="gramStart"/>
       <w:r>
         <w:t>matplotlib.pyplot</w:t>
       </w:r>
+      <w:proofErr w:type="spellEnd"/>
       <w:proofErr w:type="gramEnd"/>
       <w:r>
-        <w:t xml:space="preserve"> as plt</w:t>
-      </w:r>
+        <w:t xml:space="preserve"> as </w:t>
+      </w:r>
+      <w:proofErr w:type="spellStart"/>
+      <w:r>
+        <w:t>plt</w:t>
+      </w:r>
+      <w:proofErr w:type="spellEnd"/>
     </w:p>
     <w:p>
       <w:pPr>
         <w:pStyle w:val="CommentText"/>
       </w:pPr>
       <w:r>
-        <w:t xml:space="preserve">    test = df['SPEED']</w:t>
+        <w:t xml:space="preserve">    test = </w:t>
+      </w:r>
+      <w:proofErr w:type="spellStart"/>
+      <w:r>
+        <w:t>df</w:t>
+      </w:r>
+      <w:proofErr w:type="spellEnd"/>
+      <w:r>
+        <w:t>['SPEED']</w:t>
       </w:r>
     </w:p>
     <w:p>
@@ -10917,7 +12455,15 @@
         <w:pStyle w:val="CommentText"/>
       </w:pPr>
       <w:r>
-        <w:t xml:space="preserve">    df['SPEED'</w:t>
+        <w:t xml:space="preserve">    </w:t>
+      </w:r>
+      <w:proofErr w:type="spellStart"/>
+      <w:r>
+        <w:t>df</w:t>
+      </w:r>
+      <w:proofErr w:type="spellEnd"/>
+      <w:r>
+        <w:t>['SPEED'</w:t>
       </w:r>
       <w:proofErr w:type="gramStart"/>
       <w:r>
@@ -10933,8 +12479,13 @@
         <w:pStyle w:val="CommentText"/>
       </w:pPr>
       <w:r>
-        <w:t xml:space="preserve">              figsize</w:t>
-      </w:r>
+        <w:t xml:space="preserve">              </w:t>
+      </w:r>
+      <w:proofErr w:type="spellStart"/>
+      <w:r>
+        <w:t>figsize</w:t>
+      </w:r>
+      <w:proofErr w:type="spellEnd"/>
       <w:proofErr w:type="gramStart"/>
       <w:r>
         <w:t>=(</w:t>
@@ -10951,13 +12502,23 @@
       <w:r>
         <w:t xml:space="preserve">    </w:t>
       </w:r>
+      <w:proofErr w:type="spellStart"/>
       <w:proofErr w:type="gramStart"/>
       <w:r>
         <w:t>plt.vlines</w:t>
       </w:r>
+      <w:proofErr w:type="spellEnd"/>
       <w:proofErr w:type="gramEnd"/>
       <w:r>
-        <w:t>(test.mean(),     # Plot black line at mean</w:t>
+        <w:t>(</w:t>
+      </w:r>
+      <w:proofErr w:type="spellStart"/>
+      <w:r>
+        <w:t>test.mean</w:t>
+      </w:r>
+      <w:proofErr w:type="spellEnd"/>
+      <w:r>
+        <w:t>(),     # Plot black line at mean</w:t>
       </w:r>
     </w:p>
     <w:p>
@@ -10965,7 +12526,15 @@
         <w:pStyle w:val="CommentText"/>
       </w:pPr>
       <w:r>
-        <w:t xml:space="preserve">           ymin=0, </w:t>
+        <w:t xml:space="preserve">           </w:t>
+      </w:r>
+      <w:proofErr w:type="spellStart"/>
+      <w:r>
+        <w:t>ymin</w:t>
+      </w:r>
+      <w:proofErr w:type="spellEnd"/>
+      <w:r>
+        <w:t xml:space="preserve">=0, </w:t>
       </w:r>
     </w:p>
     <w:p>
@@ -10973,7 +12542,15 @@
         <w:pStyle w:val="CommentText"/>
       </w:pPr>
       <w:r>
-        <w:t xml:space="preserve">           ymax=0.4,</w:t>
+        <w:t xml:space="preserve">           </w:t>
+      </w:r>
+      <w:proofErr w:type="spellStart"/>
+      <w:r>
+        <w:t>ymax</w:t>
+      </w:r>
+      <w:proofErr w:type="spellEnd"/>
+      <w:r>
+        <w:t>=0.4,</w:t>
       </w:r>
     </w:p>
     <w:p>
@@ -10991,13 +12568,23 @@
       <w:r>
         <w:t xml:space="preserve">    </w:t>
       </w:r>
+      <w:proofErr w:type="spellStart"/>
       <w:proofErr w:type="gramStart"/>
       <w:r>
         <w:t>plt.vlines</w:t>
       </w:r>
+      <w:proofErr w:type="spellEnd"/>
       <w:proofErr w:type="gramEnd"/>
       <w:r>
-        <w:t>(test.median(),   # Plot red line at median</w:t>
+        <w:t>(</w:t>
+      </w:r>
+      <w:proofErr w:type="spellStart"/>
+      <w:r>
+        <w:t>test.median</w:t>
+      </w:r>
+      <w:proofErr w:type="spellEnd"/>
+      <w:r>
+        <w:t>(),   # Plot red line at median</w:t>
       </w:r>
     </w:p>
     <w:p>
@@ -11005,7 +12592,15 @@
         <w:pStyle w:val="CommentText"/>
       </w:pPr>
       <w:r>
-        <w:t xml:space="preserve">           ymin=0, </w:t>
+        <w:t xml:space="preserve">           </w:t>
+      </w:r>
+      <w:proofErr w:type="spellStart"/>
+      <w:r>
+        <w:t>ymin</w:t>
+      </w:r>
+      <w:proofErr w:type="spellEnd"/>
+      <w:r>
+        <w:t xml:space="preserve">=0, </w:t>
       </w:r>
     </w:p>
     <w:p>
@@ -11013,7 +12608,15 @@
         <w:pStyle w:val="CommentText"/>
       </w:pPr>
       <w:r>
-        <w:t xml:space="preserve">           ymax=0.4, </w:t>
+        <w:t xml:space="preserve">           </w:t>
+      </w:r>
+      <w:proofErr w:type="spellStart"/>
+      <w:r>
+        <w:t>ymax</w:t>
+      </w:r>
+      <w:proofErr w:type="spellEnd"/>
+      <w:r>
+        <w:t xml:space="preserve">=0.4, </w:t>
       </w:r>
     </w:p>
     <w:p>
@@ -11055,11 +12658,19 @@
         <w:pStyle w:val="CommentText"/>
       </w:pPr>
       <w:r>
-        <w:t>don’t forget to add the code screen shot from py file</w:t>
+        <w:t xml:space="preserve">don’t forget to add the code screen shot from </w:t>
+      </w:r>
+      <w:proofErr w:type="spellStart"/>
+      <w:r>
+        <w:t>py</w:t>
+      </w:r>
+      <w:proofErr w:type="spellEnd"/>
+      <w:r>
+        <w:t xml:space="preserve"> file</w:t>
       </w:r>
     </w:p>
   </w:comment>
-  <w:comment w:id="175" w:author="ralf zangis" w:date="2018-05-12T17:24:00Z" w:initials="rz">
+  <w:comment w:id="182" w:author="ralf zangis" w:date="2018-05-12T17:24:00Z" w:initials="rz">
     <w:p>
       <w:pPr>
         <w:pStyle w:val="CommentText"/>
@@ -11075,7 +12686,7 @@
       </w:r>
     </w:p>
   </w:comment>
-  <w:comment w:id="180" w:author="ralf zangis" w:date="2018-05-12T17:32:00Z" w:initials="rz">
+  <w:comment w:id="187" w:author="ralf zangis" w:date="2018-05-12T17:32:00Z" w:initials="rz">
     <w:p>
       <w:pPr>
         <w:pStyle w:val="CommentText"/>
@@ -11089,9 +12700,11 @@
       <w:r>
         <w:t>Use this file “</w:t>
       </w:r>
+      <w:proofErr w:type="spellStart"/>
       <w:r>
         <w:t>Figure_Aircraft_class</w:t>
       </w:r>
+      <w:proofErr w:type="spellEnd"/>
       <w:r>
         <w:t xml:space="preserve">” from this folder (shows count of </w:t>
       </w:r>
@@ -11101,13 +12714,23 @@
       <w:r>
         <w:t xml:space="preserve"> in dataset), the code “</w:t>
       </w:r>
-      <w:r>
-        <w:t>df['AC_CLASS'</w:t>
+      <w:proofErr w:type="spellStart"/>
+      <w:r>
+        <w:t>df</w:t>
+      </w:r>
+      <w:proofErr w:type="spellEnd"/>
+      <w:r>
+        <w:t>['AC_CLASS'</w:t>
       </w:r>
       <w:proofErr w:type="gramStart"/>
       <w:r>
-        <w:t>].hist</w:t>
-      </w:r>
+        <w:t>].</w:t>
+      </w:r>
+      <w:proofErr w:type="spellStart"/>
+      <w:r>
+        <w:t>hist</w:t>
+      </w:r>
+      <w:proofErr w:type="spellEnd"/>
       <w:proofErr w:type="gramEnd"/>
       <w:r>
         <w:t>()</w:t>
@@ -11117,7 +12740,7 @@
       </w:r>
     </w:p>
   </w:comment>
-  <w:comment w:id="181" w:author="ralf zangis" w:date="2018-05-12T17:49:00Z" w:initials="rz">
+  <w:comment w:id="188" w:author="ralf zangis" w:date="2018-05-12T17:49:00Z" w:initials="rz">
     <w:p>
       <w:pPr>
         <w:pStyle w:val="CommentText"/>
@@ -11131,14 +12754,29 @@
       <w:r>
         <w:t>Could also use “</w:t>
       </w:r>
+      <w:proofErr w:type="spellStart"/>
       <w:r>
         <w:t>Figure_PhaseOfFlight</w:t>
       </w:r>
+      <w:proofErr w:type="spellEnd"/>
       <w:r>
         <w:t xml:space="preserve">” code: </w:t>
       </w:r>
-      <w:r>
-        <w:t>df['PHASE_OF_FLT'].value_counts(</w:t>
+      <w:proofErr w:type="spellStart"/>
+      <w:r>
+        <w:t>df</w:t>
+      </w:r>
+      <w:proofErr w:type="spellEnd"/>
+      <w:r>
+        <w:t>['PHASE_OF_FLT'].</w:t>
+      </w:r>
+      <w:proofErr w:type="spellStart"/>
+      <w:r>
+        <w:t>value_counts</w:t>
+      </w:r>
+      <w:proofErr w:type="spellEnd"/>
+      <w:r>
+        <w:t>(</w:t>
       </w:r>
       <w:proofErr w:type="gramStart"/>
       <w:r>
@@ -11150,7 +12788,7 @@
       </w:r>
     </w:p>
   </w:comment>
-  <w:comment w:id="212" w:author="ralf zangis" w:date="2018-05-12T18:07:00Z" w:initials="rz">
+  <w:comment w:id="221" w:author="ralf zangis" w:date="2018-05-12T18:07:00Z" w:initials="rz">
     <w:p>
       <w:pPr>
         <w:pStyle w:val="CommentText"/>
@@ -11197,7 +12835,7 @@
       </w:pPr>
     </w:p>
   </w:comment>
-  <w:comment w:id="214" w:author="ralf zangis" w:date="2018-05-12T18:06:00Z" w:initials="rz">
+  <w:comment w:id="223" w:author="ralf zangis" w:date="2018-05-12T18:06:00Z" w:initials="rz">
     <w:p>
       <w:pPr>
         <w:pStyle w:val="CommentText"/>
@@ -11213,7 +12851,7 @@
       </w:r>
     </w:p>
   </w:comment>
-  <w:comment w:id="217" w:author="ralf zangis" w:date="2018-05-12T18:05:00Z" w:initials="rz">
+  <w:comment w:id="226" w:author="ralf zangis" w:date="2018-05-12T18:05:00Z" w:initials="rz">
     <w:p>
       <w:pPr>
         <w:pStyle w:val="CommentText"/>
@@ -11229,7 +12867,7 @@
       </w:r>
     </w:p>
   </w:comment>
-  <w:comment w:id="218" w:author="Andrei-Eugen Birta" w:date="2018-05-13T18:07:00Z" w:initials="AB">
+  <w:comment w:id="227" w:author="Andrei-Eugen Birta" w:date="2018-05-13T18:07:00Z" w:initials="AB">
     <w:p>
       <w:pPr>
         <w:pStyle w:val="CommentText"/>
@@ -11245,7 +12883,7 @@
       </w:r>
     </w:p>
   </w:comment>
-  <w:comment w:id="248" w:author="ralf zangis" w:date="2018-05-12T18:10:00Z" w:initials="rz">
+  <w:comment w:id="254" w:author="ralf zangis" w:date="2018-05-12T18:10:00Z" w:initials="rz">
     <w:p>
       <w:pPr>
         <w:pStyle w:val="CommentText"/>
@@ -11261,7 +12899,7 @@
       </w:r>
     </w:p>
   </w:comment>
-  <w:comment w:id="265" w:author="ralf zangis" w:date="2018-05-12T18:13:00Z" w:initials="rz">
+  <w:comment w:id="269" w:author="ralf zangis" w:date="2018-05-12T18:13:00Z" w:initials="rz">
     <w:p>
       <w:pPr>
         <w:pStyle w:val="CommentText"/>
@@ -11273,11 +12911,19 @@
         <w:annotationRef/>
       </w:r>
       <w:r>
-        <w:t>no sorry for removing your answer its just getting out of hand, but no values were removed because of this but some columns were merged like state and some other (which was the example you brought up)</w:t>
+        <w:t xml:space="preserve">no sorry for removing your answer </w:t>
+      </w:r>
+      <w:proofErr w:type="spellStart"/>
+      <w:r>
+        <w:t>its</w:t>
+      </w:r>
+      <w:proofErr w:type="spellEnd"/>
+      <w:r>
+        <w:t xml:space="preserve"> just getting out of hand, but no values were removed because of this but some columns were merged like state and some other (which was the example you brought up)</w:t>
       </w:r>
     </w:p>
   </w:comment>
-  <w:comment w:id="266" w:author="Andrei-Eugen Birta" w:date="2018-05-13T18:16:00Z" w:initials="AB">
+  <w:comment w:id="270" w:author="Andrei-Eugen Birta" w:date="2018-05-13T18:16:00Z" w:initials="AB">
     <w:p>
       <w:pPr>
         <w:pStyle w:val="CommentText"/>
@@ -11293,7 +12939,7 @@
       </w:r>
     </w:p>
   </w:comment>
-  <w:comment w:id="290" w:author="ralf zangis" w:date="2018-05-12T18:20:00Z" w:initials="rz">
+  <w:comment w:id="294" w:author="ralf zangis" w:date="2018-05-12T18:20:00Z" w:initials="rz">
     <w:p>
       <w:pPr>
         <w:pStyle w:val="CommentText"/>
@@ -11305,7 +12951,23 @@
         <w:annotationRef/>
       </w:r>
       <w:r>
-        <w:t>Maybe split this sentence in two there are so many simmular words and its hard to follow (accidents,</w:t>
+        <w:t xml:space="preserve">Maybe split this sentence in two there are so many </w:t>
+      </w:r>
+      <w:proofErr w:type="spellStart"/>
+      <w:r>
+        <w:t>simmular</w:t>
+      </w:r>
+      <w:proofErr w:type="spellEnd"/>
+      <w:r>
+        <w:t xml:space="preserve"> words and </w:t>
+      </w:r>
+      <w:proofErr w:type="spellStart"/>
+      <w:r>
+        <w:t>its</w:t>
+      </w:r>
+      <w:proofErr w:type="spellEnd"/>
+      <w:r>
+        <w:t xml:space="preserve"> hard to follow (accidents,</w:t>
       </w:r>
       <w:r>
         <w:t xml:space="preserve"> </w:t>
@@ -11335,7 +12997,7 @@
       </w:r>
     </w:p>
   </w:comment>
-  <w:comment w:id="309" w:author="ralf zangis" w:date="2018-05-12T18:23:00Z" w:initials="rz">
+  <w:comment w:id="313" w:author="ralf zangis" w:date="2018-05-12T18:23:00Z" w:initials="rz">
     <w:p>
       <w:pPr>
         <w:pStyle w:val="CommentText"/>
@@ -11351,7 +13013,7 @@
       </w:r>
     </w:p>
   </w:comment>
-  <w:comment w:id="311" w:author="ralf zangis" w:date="2018-05-12T18:24:00Z" w:initials="rz">
+  <w:comment w:id="315" w:author="ralf zangis" w:date="2018-05-12T18:24:00Z" w:initials="rz">
     <w:p>
       <w:pPr>
         <w:pStyle w:val="CommentText"/>
@@ -11363,10 +13025,34 @@
         <w:annotationRef/>
       </w:r>
       <w:r>
-        <w:t>You can meantion that even though most collision happen low, the most devastating one usually happen higher up, where the bigger birds fly (you can chak if that’s true for our dataset, but that’s what I read in the info I provided to you in info file “</w:t>
-      </w:r>
-      <w:r>
-        <w:t>some usefull info</w:t>
+        <w:t xml:space="preserve">You can </w:t>
+      </w:r>
+      <w:proofErr w:type="spellStart"/>
+      <w:r>
+        <w:t>meantion</w:t>
+      </w:r>
+      <w:proofErr w:type="spellEnd"/>
+      <w:r>
+        <w:t xml:space="preserve"> that even though most collision happen low, the most devastating one usually happen higher up, where the bigger birds fly (you can </w:t>
+      </w:r>
+      <w:proofErr w:type="spellStart"/>
+      <w:r>
+        <w:t>chak</w:t>
+      </w:r>
+      <w:proofErr w:type="spellEnd"/>
+      <w:r>
+        <w:t xml:space="preserve"> if that’s true for our dataset, but that’s what I read in the info I provided to you in info file “</w:t>
+      </w:r>
+      <w:r>
+        <w:t xml:space="preserve">some </w:t>
+      </w:r>
+      <w:proofErr w:type="spellStart"/>
+      <w:r>
+        <w:t>usefull</w:t>
+      </w:r>
+      <w:proofErr w:type="spellEnd"/>
+      <w:r>
+        <w:t xml:space="preserve"> info</w:t>
       </w:r>
       <w:r>
         <w:t xml:space="preserve">”, I think we should use this info and show teacher we were </w:t>
@@ -11381,7 +13067,7 @@
       </w:r>
     </w:p>
   </w:comment>
-  <w:comment w:id="316" w:author="Andrei-Eugen Birta" w:date="2018-05-10T16:14:00Z" w:initials="AB">
+  <w:comment w:id="316" w:author="Andrei-Eugen Birta" w:date="2018-05-14T12:19:00Z" w:initials="AB">
     <w:p>
       <w:pPr>
         <w:pStyle w:val="CommentText"/>
@@ -11393,11 +13079,27 @@
         <w:annotationRef/>
       </w:r>
       <w:r>
+        <w:t>Dataset showed that big birds rarely go above the clouds, mostly small birds go high; so that point is not correct.</w:t>
+      </w:r>
+    </w:p>
+  </w:comment>
+  <w:comment w:id="338" w:author="Andrei-Eugen Birta" w:date="2018-05-10T16:14:00Z" w:initials="AB">
+    <w:p>
+      <w:pPr>
+        <w:pStyle w:val="CommentText"/>
+      </w:pPr>
+      <w:r>
+        <w:rPr>
+          <w:rStyle w:val="CommentReference"/>
+        </w:rPr>
+        <w:annotationRef/>
+      </w:r>
+      <w:r>
         <w:t>TBA</w:t>
       </w:r>
     </w:p>
   </w:comment>
-  <w:comment w:id="317" w:author="ralf zangis" w:date="2018-05-12T18:31:00Z" w:initials="rz">
+  <w:comment w:id="341" w:author="ralf zangis" w:date="2018-05-12T18:31:00Z" w:initials="rz">
     <w:p>
       <w:pPr>
         <w:pStyle w:val="CommentText"/>
@@ -11409,7 +13111,15 @@
         <w:annotationRef/>
       </w:r>
       <w:r>
-        <w:t xml:space="preserve">Maybe elaborate what your seeing here, because tight now </w:t>
+        <w:t xml:space="preserve">Maybe elaborate what </w:t>
+      </w:r>
+      <w:proofErr w:type="spellStart"/>
+      <w:r>
+        <w:t>your</w:t>
+      </w:r>
+      <w:proofErr w:type="spellEnd"/>
+      <w:r>
+        <w:t xml:space="preserve"> seeing here, because tight now </w:t>
       </w:r>
       <w:proofErr w:type="gramStart"/>
       <w:r>
@@ -11434,7 +13144,7 @@
       </w:r>
     </w:p>
   </w:comment>
-  <w:comment w:id="318" w:author="ralf zangis" w:date="2018-05-12T18:36:00Z" w:initials="rz">
+  <w:comment w:id="354" w:author="ralf zangis" w:date="2018-05-12T18:36:00Z" w:initials="rz">
     <w:p>
       <w:pPr>
         <w:pStyle w:val="CommentText"/>
@@ -11458,7 +13168,7 @@
       </w:r>
     </w:p>
   </w:comment>
-  <w:comment w:id="319" w:author="Andrei-Eugen Birta" w:date="2018-05-12T19:28:00Z" w:initials="AB">
+  <w:comment w:id="355" w:author="Andrei-Eugen Birta" w:date="2018-05-12T19:28:00Z" w:initials="AB">
     <w:p>
       <w:pPr>
         <w:pStyle w:val="CommentText"/>
@@ -11474,7 +13184,7 @@
       </w:r>
     </w:p>
   </w:comment>
-  <w:comment w:id="328" w:author="ralf zangis" w:date="2018-05-12T18:38:00Z" w:initials="rz">
+  <w:comment w:id="379" w:author="ralf zangis" w:date="2018-05-12T18:38:00Z" w:initials="rz">
     <w:p>
       <w:pPr>
         <w:pStyle w:val="CommentText"/>
@@ -11490,7 +13200,7 @@
       </w:r>
     </w:p>
   </w:comment>
-  <w:comment w:id="329" w:author="Andrei-Eugen Birta" w:date="2018-05-12T19:29:00Z" w:initials="AB">
+  <w:comment w:id="380" w:author="Andrei-Eugen Birta" w:date="2018-05-12T19:29:00Z" w:initials="AB">
     <w:p>
       <w:pPr>
         <w:pStyle w:val="CommentText"/>
@@ -11514,7 +13224,7 @@
       </w:r>
     </w:p>
   </w:comment>
-  <w:comment w:id="351" w:author="ralf zangis" w:date="2018-05-12T18:42:00Z" w:initials="rz">
+  <w:comment w:id="410" w:author="ralf zangis" w:date="2018-05-12T18:42:00Z" w:initials="rz">
     <w:p>
       <w:pPr>
         <w:pStyle w:val="CommentText"/>
@@ -11526,11 +13236,27 @@
         <w:annotationRef/>
       </w:r>
       <w:r>
-        <w:t>This part was realy good, should we also add how could we minimize the risk of collision and what other airports with less collisions are doing differeantly?</w:t>
+        <w:t xml:space="preserve">This part was </w:t>
+      </w:r>
+      <w:proofErr w:type="spellStart"/>
+      <w:r>
+        <w:t>realy</w:t>
+      </w:r>
+      <w:proofErr w:type="spellEnd"/>
+      <w:r>
+        <w:t xml:space="preserve"> good, should we also add how could we minimize the risk of collision and what other airports with less collisions are doing </w:t>
+      </w:r>
+      <w:proofErr w:type="spellStart"/>
+      <w:r>
+        <w:t>differeantly</w:t>
+      </w:r>
+      <w:proofErr w:type="spellEnd"/>
+      <w:r>
+        <w:t>?</w:t>
       </w:r>
     </w:p>
   </w:comment>
-  <w:comment w:id="352" w:author="Andrei-Eugen Birta" w:date="2018-05-12T19:30:00Z" w:initials="AB">
+  <w:comment w:id="411" w:author="Andrei-Eugen Birta" w:date="2018-05-12T19:30:00Z" w:initials="AB">
     <w:p>
       <w:pPr>
         <w:pStyle w:val="CommentText"/>
@@ -11546,7 +13272,7 @@
       </w:r>
     </w:p>
   </w:comment>
-  <w:comment w:id="358" w:author="ralf zangis" w:date="2018-05-12T18:43:00Z" w:initials="rz">
+  <w:comment w:id="419" w:author="ralf zangis" w:date="2018-05-12T18:43:00Z" w:initials="rz">
     <w:p>
       <w:pPr>
         <w:pStyle w:val="CommentText"/>
@@ -11562,7 +13288,7 @@
       </w:r>
     </w:p>
   </w:comment>
-  <w:comment w:id="359" w:author="Andrei-Eugen Birta" w:date="2018-05-12T19:30:00Z" w:initials="AB">
+  <w:comment w:id="420" w:author="Andrei-Eugen Birta" w:date="2018-05-12T19:30:00Z" w:initials="AB">
     <w:p>
       <w:pPr>
         <w:pStyle w:val="CommentText"/>
@@ -11596,7 +13322,7 @@
       </w:r>
     </w:p>
   </w:comment>
-  <w:comment w:id="463" w:author="Andrei-Eugen Birta" w:date="2018-05-12T13:57:00Z" w:initials="AB">
+  <w:comment w:id="688" w:author="ralf zangis" w:date="2018-05-12T18:52:00Z" w:initials="rz">
     <w:p>
       <w:pPr>
         <w:pStyle w:val="CommentText"/>
@@ -11608,11 +13334,11 @@
         <w:annotationRef/>
       </w:r>
       <w:r>
-        <w:t>Look at e.1.1. I need something like that, but for unsupervised learning (2 examples of other techniques)</w:t>
+        <w:t>Normalize the design (if one is link all are links, if one has info about it all have and so on) and please add the latest links from info.txt, I feel like you haven’t done it (but if you have than that’s it ty)</w:t>
       </w:r>
     </w:p>
   </w:comment>
-  <w:comment w:id="516" w:author="ralf zangis" w:date="2018-05-12T18:52:00Z" w:initials="rz">
+  <w:comment w:id="689" w:author="Andrei-Eugen Birta" w:date="2018-05-12T19:33:00Z" w:initials="AB">
     <w:p>
       <w:pPr>
         <w:pStyle w:val="CommentText"/>
@@ -11623,24 +13349,21 @@
         </w:rPr>
         <w:annotationRef/>
       </w:r>
-      <w:r>
-        <w:t>Normalize the design (if one is link all are links, if one has info about it all have and so on) and please add the latest links from info.txt, I feel like you haven’t done it (but if you have than that’s it ty)</w:t>
-      </w:r>
-    </w:p>
-  </w:comment>
-  <w:comment w:id="517" w:author="Andrei-Eugen Birta" w:date="2018-05-12T19:33:00Z" w:initials="AB">
-    <w:p>
-      <w:pPr>
-        <w:pStyle w:val="CommentText"/>
-      </w:pPr>
-      <w:r>
-        <w:rPr>
-          <w:rStyle w:val="CommentReference"/>
-        </w:rPr>
-        <w:annotationRef/>
-      </w:r>
-      <w:r>
-        <w:t>Tbh, I cannot say what each link is for cause idk what it is for XD so… also, idk about you, but besides the link that I wrote, I did not use any of the others, so unless you specifically say what each link was used for, ill just delete it.</w:t>
+      <w:proofErr w:type="spellStart"/>
+      <w:r>
+        <w:t>Tbh</w:t>
+      </w:r>
+      <w:proofErr w:type="spellEnd"/>
+      <w:r>
+        <w:t xml:space="preserve">, I cannot say what each link is for cause idk what it is for XD so… also, idk about you, but besides the link that I wrote, I did not use any of the others, so unless you specifically say what each link was used for, </w:t>
+      </w:r>
+      <w:proofErr w:type="spellStart"/>
+      <w:r>
+        <w:t>ill</w:t>
+      </w:r>
+      <w:proofErr w:type="spellEnd"/>
+      <w:r>
+        <w:t xml:space="preserve"> just delete it.</w:t>
       </w:r>
     </w:p>
   </w:comment>
@@ -11676,6 +13399,7 @@
   <w15:commentEx w15:paraId="1A3E8440" w15:done="1"/>
   <w15:commentEx w15:paraId="489F83EE" w15:done="1"/>
   <w15:commentEx w15:paraId="47AF31D2" w15:done="0"/>
+  <w15:commentEx w15:paraId="2BA238FB" w15:paraIdParent="47AF31D2" w15:done="0"/>
   <w15:commentEx w15:paraId="2B54A1E0" w15:done="0"/>
   <w15:commentEx w15:paraId="518B2AA7" w15:done="1"/>
   <w15:commentEx w15:paraId="23118921" w15:done="0"/>
@@ -11686,7 +13410,6 @@
   <w15:commentEx w15:paraId="3ECADDA2" w15:paraIdParent="7A06F8CC" w15:done="0"/>
   <w15:commentEx w15:paraId="1C8E9E3D" w15:done="0"/>
   <w15:commentEx w15:paraId="606F2C46" w15:paraIdParent="1C8E9E3D" w15:done="0"/>
-  <w15:commentEx w15:paraId="6309308D" w15:done="0"/>
   <w15:commentEx w15:paraId="47DB368B" w15:done="0"/>
   <w15:commentEx w15:paraId="300F451B" w15:paraIdParent="47DB368B" w15:done="0"/>
 </w15:commentsEx>
@@ -11721,6 +13444,7 @@
   <w16cid:commentId w16cid:paraId="1A3E8440" w16cid:durableId="1EA1AEED"/>
   <w16cid:commentId w16cid:paraId="489F83EE" w16cid:durableId="1EA1AFB2"/>
   <w16cid:commentId w16cid:paraId="47AF31D2" w16cid:durableId="1EA1AFE9"/>
+  <w16cid:commentId w16cid:paraId="2BA238FB" w16cid:durableId="1EA3FD6D"/>
   <w16cid:commentId w16cid:paraId="2B54A1E0" w16cid:durableId="1E9EEE56"/>
   <w16cid:commentId w16cid:paraId="518B2AA7" w16cid:durableId="1EA1B179"/>
   <w16cid:commentId w16cid:paraId="23118921" w16cid:durableId="1EA1B2A5"/>
@@ -11731,7 +13455,6 @@
   <w16cid:commentId w16cid:paraId="3ECADDA2" w16cid:durableId="1EA1BF51"/>
   <w16cid:commentId w16cid:paraId="1C8E9E3D" w16cid:durableId="1EA1B45B"/>
   <w16cid:commentId w16cid:paraId="606F2C46" w16cid:durableId="1EA1BF62"/>
-  <w16cid:commentId w16cid:paraId="6309308D" w16cid:durableId="1EA1714D"/>
   <w16cid:commentId w16cid:paraId="47DB368B" w16cid:durableId="1EA1B67A"/>
   <w16cid:commentId w16cid:paraId="300F451B" w16cid:durableId="1EA1BFF0"/>
 </w16cid:commentsIds>
@@ -11764,7 +13487,7 @@
 
 <file path=word/footer1.xml><?xml version="1.0" encoding="utf-8"?>
 <w:ftr xmlns:wpc="http://schemas.microsoft.com/office/word/2010/wordprocessingCanvas" xmlns:cx="http://schemas.microsoft.com/office/drawing/2014/chartex" xmlns:cx1="http://schemas.microsoft.com/office/drawing/2015/9/8/chartex" xmlns:cx2="http://schemas.microsoft.com/office/drawing/2015/10/21/chartex" xmlns:cx3="http://schemas.microsoft.com/office/drawing/2016/5/9/chartex" xmlns:cx4="http://schemas.microsoft.com/office/drawing/2016/5/10/chartex" xmlns:cx5="http://schemas.microsoft.com/office/drawing/2016/5/11/chartex" xmlns:cx6="http://schemas.microsoft.com/office/drawing/2016/5/12/chartex" xmlns:cx7="http://schemas.microsoft.com/office/drawing/2016/5/13/chartex" xmlns:cx8="http://schemas.microsoft.com/office/drawing/2016/5/14/chartex" xmlns:mc="http://schemas.openxmlformats.org/markup-compatibility/2006" xmlns:aink="http://schemas.microsoft.com/office/drawing/2016/ink" xmlns:am3d="http://schemas.microsoft.com/office/drawing/2017/model3d" xmlns:o="urn:schemas-microsoft-com:office:office" xmlns:r="http://schemas.openxmlformats.org/officeDocument/2006/relationships" xmlns:m="http://schemas.openxmlformats.org/officeDocument/2006/math" xmlns:v="urn:schemas-microsoft-com:vml" xmlns:wp14="http://schemas.microsoft.com/office/word/2010/wordprocessingDrawing" xmlns:wp="http://schemas.openxmlformats.org/drawingml/2006/wordprocessingDrawing" xmlns:w10="urn:schemas-microsoft-com:office:word" xmlns:w="http://schemas.openxmlformats.org/wordprocessingml/2006/main" xmlns:w14="http://schemas.microsoft.com/office/word/2010/wordml" xmlns:w15="http://schemas.microsoft.com/office/word/2012/wordml" xmlns:w16cid="http://schemas.microsoft.com/office/word/2016/wordml/cid" xmlns:w16se="http://schemas.microsoft.com/office/word/2015/wordml/symex" xmlns:wpg="http://schemas.microsoft.com/office/word/2010/wordprocessingGroup" xmlns:wpi="http://schemas.microsoft.com/office/word/2010/wordprocessingInk" xmlns:wne="http://schemas.microsoft.com/office/word/2006/wordml" xmlns:wps="http://schemas.microsoft.com/office/word/2010/wordprocessingShape" mc:Ignorable="w14 w15 w16se w16cid wp14">
-  <w:customXmlInsRangeStart w:id="520" w:author="Andrei-Eugen Birta" w:date="2018-05-13T17:30:00Z"/>
+  <w:customXmlInsRangeStart w:id="704" w:author="Andrei-Eugen Birta" w:date="2018-05-13T17:30:00Z"/>
   <w:sdt>
     <w:sdtPr>
       <w:id w:val="220955991"/>
@@ -11774,8 +13497,8 @@
       </w:docPartObj>
     </w:sdtPr>
     <w:sdtContent>
-      <w:customXmlInsRangeEnd w:id="520"/>
-      <w:customXmlInsRangeStart w:id="521" w:author="Andrei-Eugen Birta" w:date="2018-05-13T17:30:00Z"/>
+      <w:customXmlInsRangeEnd w:id="704"/>
+      <w:customXmlInsRangeStart w:id="705" w:author="Andrei-Eugen Birta" w:date="2018-05-13T17:30:00Z"/>
       <w:sdt>
         <w:sdtPr>
           <w:id w:val="1728636285"/>
@@ -11785,16 +13508,16 @@
           </w:docPartObj>
         </w:sdtPr>
         <w:sdtContent>
-          <w:customXmlInsRangeEnd w:id="521"/>
+          <w:customXmlInsRangeEnd w:id="705"/>
           <w:p>
             <w:pPr>
               <w:pStyle w:val="Footer"/>
               <w:jc w:val="center"/>
               <w:rPr>
-                <w:ins w:id="522" w:author="Andrei-Eugen Birta" w:date="2018-05-13T17:30:00Z"/>
+                <w:ins w:id="706" w:author="Andrei-Eugen Birta" w:date="2018-05-13T17:30:00Z"/>
               </w:rPr>
             </w:pPr>
-            <w:ins w:id="523" w:author="Andrei-Eugen Birta" w:date="2018-05-13T17:30:00Z">
+            <w:ins w:id="707" w:author="Andrei-Eugen Birta" w:date="2018-05-13T17:30:00Z">
               <w:r>
                 <w:t xml:space="preserve">Page </w:t>
               </w:r>
@@ -11826,9 +13549,9 @@
                 <w:bCs/>
                 <w:noProof/>
               </w:rPr>
-              <w:t>4</w:t>
+              <w:t>20</w:t>
             </w:r>
-            <w:ins w:id="524" w:author="Andrei-Eugen Birta" w:date="2018-05-13T17:30:00Z">
+            <w:ins w:id="708" w:author="Andrei-Eugen Birta" w:date="2018-05-13T17:30:00Z">
               <w:r>
                 <w:rPr>
                   <w:b/>
@@ -11867,9 +13590,9 @@
                 <w:bCs/>
                 <w:noProof/>
               </w:rPr>
-              <w:t>19</w:t>
+              <w:t>21</w:t>
             </w:r>
-            <w:ins w:id="525" w:author="Andrei-Eugen Birta" w:date="2018-05-13T17:30:00Z">
+            <w:ins w:id="709" w:author="Andrei-Eugen Birta" w:date="2018-05-13T17:30:00Z">
               <w:r>
                 <w:rPr>
                   <w:b/>
@@ -11879,14 +13602,14 @@
               </w:r>
             </w:ins>
           </w:p>
-          <w:customXmlInsRangeStart w:id="526" w:author="Andrei-Eugen Birta" w:date="2018-05-13T17:30:00Z"/>
+          <w:customXmlInsRangeStart w:id="710" w:author="Andrei-Eugen Birta" w:date="2018-05-13T17:30:00Z"/>
         </w:sdtContent>
       </w:sdt>
-      <w:customXmlInsRangeEnd w:id="526"/>
-      <w:customXmlInsRangeStart w:id="527" w:author="Andrei-Eugen Birta" w:date="2018-05-13T17:30:00Z"/>
+      <w:customXmlInsRangeEnd w:id="710"/>
+      <w:customXmlInsRangeStart w:id="711" w:author="Andrei-Eugen Birta" w:date="2018-05-13T17:30:00Z"/>
     </w:sdtContent>
   </w:sdt>
-  <w:customXmlInsRangeEnd w:id="527"/>
+  <w:customXmlInsRangeEnd w:id="711"/>
   <w:p>
     <w:pPr>
       <w:pStyle w:val="Footer"/>
@@ -12028,8 +13751,17 @@
                               <w:b/>
                               <w:sz w:val="28"/>
                             </w:rPr>
-                            <w:t>University College Nordjylland</w:t>
+                            <w:t xml:space="preserve">University College </w:t>
                           </w:r>
+                          <w:proofErr w:type="spellStart"/>
+                          <w:r>
+                            <w:rPr>
+                              <w:b/>
+                              <w:sz w:val="28"/>
+                            </w:rPr>
+                            <w:t>Nordjylland</w:t>
+                          </w:r>
+                          <w:proofErr w:type="spellEnd"/>
                         </w:p>
                         <w:p>
                           <w:pPr>
@@ -12043,8 +13775,13 @@
                           <w:pPr>
                             <w:spacing w:after="0"/>
                           </w:pPr>
+                          <w:proofErr w:type="spellStart"/>
                           <w:r>
-                            <w:t>Sofiendalsvej 60</w:t>
+                            <w:t>Sofiendalsvej</w:t>
+                          </w:r>
+                          <w:proofErr w:type="spellEnd"/>
+                          <w:r>
+                            <w:t xml:space="preserve"> 60</w:t>
                           </w:r>
                         </w:p>
                         <w:p>
@@ -12094,8 +13831,17 @@
                         <w:b/>
                         <w:sz w:val="28"/>
                       </w:rPr>
-                      <w:t>University College Nordjylland</w:t>
+                      <w:t xml:space="preserve">University College </w:t>
                     </w:r>
+                    <w:proofErr w:type="spellStart"/>
+                    <w:r>
+                      <w:rPr>
+                        <w:b/>
+                        <w:sz w:val="28"/>
+                      </w:rPr>
+                      <w:t>Nordjylland</w:t>
+                    </w:r>
+                    <w:proofErr w:type="spellEnd"/>
                   </w:p>
                   <w:p>
                     <w:pPr>
@@ -12109,8 +13855,13 @@
                     <w:pPr>
                       <w:spacing w:after="0"/>
                     </w:pPr>
+                    <w:proofErr w:type="spellStart"/>
                     <w:r>
-                      <w:t>Sofiendalsvej 60</w:t>
+                      <w:t>Sofiendalsvej</w:t>
+                    </w:r>
+                    <w:proofErr w:type="spellEnd"/>
+                    <w:r>
+                      <w:t xml:space="preserve"> 60</w:t>
                     </w:r>
                   </w:p>
                   <w:p>
@@ -12415,6 +14166,155 @@
     </w:lvl>
   </w:abstractNum>
   <w:abstractNum w:abstractNumId="1" w15:restartNumberingAfterBreak="0">
+    <w:nsid w:val="14F94D9D"/>
+    <w:multiLevelType w:val="multilevel"/>
+    <w:tmpl w:val="A056846C"/>
+    <w:lvl w:ilvl="0">
+      <w:start w:val="1"/>
+      <w:numFmt w:val="bullet"/>
+      <w:lvlText w:val=""/>
+      <w:lvlJc w:val="left"/>
+      <w:pPr>
+        <w:tabs>
+          <w:tab w:val="num" w:pos="720"/>
+        </w:tabs>
+        <w:ind w:left="720" w:hanging="360"/>
+      </w:pPr>
+      <w:rPr>
+        <w:rFonts w:ascii="Symbol" w:hAnsi="Symbol" w:hint="default"/>
+        <w:sz w:val="20"/>
+      </w:rPr>
+    </w:lvl>
+    <w:lvl w:ilvl="1" w:tentative="1">
+      <w:start w:val="1"/>
+      <w:numFmt w:val="bullet"/>
+      <w:lvlText w:val="o"/>
+      <w:lvlJc w:val="left"/>
+      <w:pPr>
+        <w:tabs>
+          <w:tab w:val="num" w:pos="1440"/>
+        </w:tabs>
+        <w:ind w:left="1440" w:hanging="360"/>
+      </w:pPr>
+      <w:rPr>
+        <w:rFonts w:ascii="Courier New" w:hAnsi="Courier New" w:hint="default"/>
+        <w:sz w:val="20"/>
+      </w:rPr>
+    </w:lvl>
+    <w:lvl w:ilvl="2" w:tentative="1">
+      <w:start w:val="1"/>
+      <w:numFmt w:val="bullet"/>
+      <w:lvlText w:val=""/>
+      <w:lvlJc w:val="left"/>
+      <w:pPr>
+        <w:tabs>
+          <w:tab w:val="num" w:pos="2160"/>
+        </w:tabs>
+        <w:ind w:left="2160" w:hanging="360"/>
+      </w:pPr>
+      <w:rPr>
+        <w:rFonts w:ascii="Wingdings" w:hAnsi="Wingdings" w:hint="default"/>
+        <w:sz w:val="20"/>
+      </w:rPr>
+    </w:lvl>
+    <w:lvl w:ilvl="3" w:tentative="1">
+      <w:start w:val="1"/>
+      <w:numFmt w:val="bullet"/>
+      <w:lvlText w:val=""/>
+      <w:lvlJc w:val="left"/>
+      <w:pPr>
+        <w:tabs>
+          <w:tab w:val="num" w:pos="2880"/>
+        </w:tabs>
+        <w:ind w:left="2880" w:hanging="360"/>
+      </w:pPr>
+      <w:rPr>
+        <w:rFonts w:ascii="Wingdings" w:hAnsi="Wingdings" w:hint="default"/>
+        <w:sz w:val="20"/>
+      </w:rPr>
+    </w:lvl>
+    <w:lvl w:ilvl="4" w:tentative="1">
+      <w:start w:val="1"/>
+      <w:numFmt w:val="bullet"/>
+      <w:lvlText w:val=""/>
+      <w:lvlJc w:val="left"/>
+      <w:pPr>
+        <w:tabs>
+          <w:tab w:val="num" w:pos="3600"/>
+        </w:tabs>
+        <w:ind w:left="3600" w:hanging="360"/>
+      </w:pPr>
+      <w:rPr>
+        <w:rFonts w:ascii="Wingdings" w:hAnsi="Wingdings" w:hint="default"/>
+        <w:sz w:val="20"/>
+      </w:rPr>
+    </w:lvl>
+    <w:lvl w:ilvl="5" w:tentative="1">
+      <w:start w:val="1"/>
+      <w:numFmt w:val="bullet"/>
+      <w:lvlText w:val=""/>
+      <w:lvlJc w:val="left"/>
+      <w:pPr>
+        <w:tabs>
+          <w:tab w:val="num" w:pos="4320"/>
+        </w:tabs>
+        <w:ind w:left="4320" w:hanging="360"/>
+      </w:pPr>
+      <w:rPr>
+        <w:rFonts w:ascii="Wingdings" w:hAnsi="Wingdings" w:hint="default"/>
+        <w:sz w:val="20"/>
+      </w:rPr>
+    </w:lvl>
+    <w:lvl w:ilvl="6" w:tentative="1">
+      <w:start w:val="1"/>
+      <w:numFmt w:val="bullet"/>
+      <w:lvlText w:val=""/>
+      <w:lvlJc w:val="left"/>
+      <w:pPr>
+        <w:tabs>
+          <w:tab w:val="num" w:pos="5040"/>
+        </w:tabs>
+        <w:ind w:left="5040" w:hanging="360"/>
+      </w:pPr>
+      <w:rPr>
+        <w:rFonts w:ascii="Wingdings" w:hAnsi="Wingdings" w:hint="default"/>
+        <w:sz w:val="20"/>
+      </w:rPr>
+    </w:lvl>
+    <w:lvl w:ilvl="7" w:tentative="1">
+      <w:start w:val="1"/>
+      <w:numFmt w:val="bullet"/>
+      <w:lvlText w:val=""/>
+      <w:lvlJc w:val="left"/>
+      <w:pPr>
+        <w:tabs>
+          <w:tab w:val="num" w:pos="5760"/>
+        </w:tabs>
+        <w:ind w:left="5760" w:hanging="360"/>
+      </w:pPr>
+      <w:rPr>
+        <w:rFonts w:ascii="Wingdings" w:hAnsi="Wingdings" w:hint="default"/>
+        <w:sz w:val="20"/>
+      </w:rPr>
+    </w:lvl>
+    <w:lvl w:ilvl="8" w:tentative="1">
+      <w:start w:val="1"/>
+      <w:numFmt w:val="bullet"/>
+      <w:lvlText w:val=""/>
+      <w:lvlJc w:val="left"/>
+      <w:pPr>
+        <w:tabs>
+          <w:tab w:val="num" w:pos="6480"/>
+        </w:tabs>
+        <w:ind w:left="6480" w:hanging="360"/>
+      </w:pPr>
+      <w:rPr>
+        <w:rFonts w:ascii="Wingdings" w:hAnsi="Wingdings" w:hint="default"/>
+        <w:sz w:val="20"/>
+      </w:rPr>
+    </w:lvl>
+  </w:abstractNum>
+  <w:abstractNum w:abstractNumId="2" w15:restartNumberingAfterBreak="0">
     <w:nsid w:val="2A8F5925"/>
     <w:multiLevelType w:val="hybridMultilevel"/>
     <w:tmpl w:val="A174728C"/>
@@ -12503,17 +14403,166 @@
       </w:pPr>
     </w:lvl>
   </w:abstractNum>
-  <w:abstractNum w:abstractNumId="2" w15:restartNumberingAfterBreak="0">
-    <w:nsid w:val="34D51243"/>
+  <w:abstractNum w:abstractNumId="3" w15:restartNumberingAfterBreak="0">
+    <w:nsid w:val="2BBF7A07"/>
+    <w:multiLevelType w:val="multilevel"/>
+    <w:tmpl w:val="6DCC9136"/>
+    <w:lvl w:ilvl="0">
+      <w:start w:val="1"/>
+      <w:numFmt w:val="bullet"/>
+      <w:lvlText w:val=""/>
+      <w:lvlJc w:val="left"/>
+      <w:pPr>
+        <w:tabs>
+          <w:tab w:val="num" w:pos="720"/>
+        </w:tabs>
+        <w:ind w:left="720" w:hanging="360"/>
+      </w:pPr>
+      <w:rPr>
+        <w:rFonts w:ascii="Symbol" w:hAnsi="Symbol" w:hint="default"/>
+        <w:sz w:val="20"/>
+      </w:rPr>
+    </w:lvl>
+    <w:lvl w:ilvl="1" w:tentative="1">
+      <w:start w:val="1"/>
+      <w:numFmt w:val="bullet"/>
+      <w:lvlText w:val="o"/>
+      <w:lvlJc w:val="left"/>
+      <w:pPr>
+        <w:tabs>
+          <w:tab w:val="num" w:pos="1440"/>
+        </w:tabs>
+        <w:ind w:left="1440" w:hanging="360"/>
+      </w:pPr>
+      <w:rPr>
+        <w:rFonts w:ascii="Courier New" w:hAnsi="Courier New" w:hint="default"/>
+        <w:sz w:val="20"/>
+      </w:rPr>
+    </w:lvl>
+    <w:lvl w:ilvl="2" w:tentative="1">
+      <w:start w:val="1"/>
+      <w:numFmt w:val="bullet"/>
+      <w:lvlText w:val=""/>
+      <w:lvlJc w:val="left"/>
+      <w:pPr>
+        <w:tabs>
+          <w:tab w:val="num" w:pos="2160"/>
+        </w:tabs>
+        <w:ind w:left="2160" w:hanging="360"/>
+      </w:pPr>
+      <w:rPr>
+        <w:rFonts w:ascii="Wingdings" w:hAnsi="Wingdings" w:hint="default"/>
+        <w:sz w:val="20"/>
+      </w:rPr>
+    </w:lvl>
+    <w:lvl w:ilvl="3" w:tentative="1">
+      <w:start w:val="1"/>
+      <w:numFmt w:val="bullet"/>
+      <w:lvlText w:val=""/>
+      <w:lvlJc w:val="left"/>
+      <w:pPr>
+        <w:tabs>
+          <w:tab w:val="num" w:pos="2880"/>
+        </w:tabs>
+        <w:ind w:left="2880" w:hanging="360"/>
+      </w:pPr>
+      <w:rPr>
+        <w:rFonts w:ascii="Wingdings" w:hAnsi="Wingdings" w:hint="default"/>
+        <w:sz w:val="20"/>
+      </w:rPr>
+    </w:lvl>
+    <w:lvl w:ilvl="4" w:tentative="1">
+      <w:start w:val="1"/>
+      <w:numFmt w:val="bullet"/>
+      <w:lvlText w:val=""/>
+      <w:lvlJc w:val="left"/>
+      <w:pPr>
+        <w:tabs>
+          <w:tab w:val="num" w:pos="3600"/>
+        </w:tabs>
+        <w:ind w:left="3600" w:hanging="360"/>
+      </w:pPr>
+      <w:rPr>
+        <w:rFonts w:ascii="Wingdings" w:hAnsi="Wingdings" w:hint="default"/>
+        <w:sz w:val="20"/>
+      </w:rPr>
+    </w:lvl>
+    <w:lvl w:ilvl="5" w:tentative="1">
+      <w:start w:val="1"/>
+      <w:numFmt w:val="bullet"/>
+      <w:lvlText w:val=""/>
+      <w:lvlJc w:val="left"/>
+      <w:pPr>
+        <w:tabs>
+          <w:tab w:val="num" w:pos="4320"/>
+        </w:tabs>
+        <w:ind w:left="4320" w:hanging="360"/>
+      </w:pPr>
+      <w:rPr>
+        <w:rFonts w:ascii="Wingdings" w:hAnsi="Wingdings" w:hint="default"/>
+        <w:sz w:val="20"/>
+      </w:rPr>
+    </w:lvl>
+    <w:lvl w:ilvl="6" w:tentative="1">
+      <w:start w:val="1"/>
+      <w:numFmt w:val="bullet"/>
+      <w:lvlText w:val=""/>
+      <w:lvlJc w:val="left"/>
+      <w:pPr>
+        <w:tabs>
+          <w:tab w:val="num" w:pos="5040"/>
+        </w:tabs>
+        <w:ind w:left="5040" w:hanging="360"/>
+      </w:pPr>
+      <w:rPr>
+        <w:rFonts w:ascii="Wingdings" w:hAnsi="Wingdings" w:hint="default"/>
+        <w:sz w:val="20"/>
+      </w:rPr>
+    </w:lvl>
+    <w:lvl w:ilvl="7" w:tentative="1">
+      <w:start w:val="1"/>
+      <w:numFmt w:val="bullet"/>
+      <w:lvlText w:val=""/>
+      <w:lvlJc w:val="left"/>
+      <w:pPr>
+        <w:tabs>
+          <w:tab w:val="num" w:pos="5760"/>
+        </w:tabs>
+        <w:ind w:left="5760" w:hanging="360"/>
+      </w:pPr>
+      <w:rPr>
+        <w:rFonts w:ascii="Wingdings" w:hAnsi="Wingdings" w:hint="default"/>
+        <w:sz w:val="20"/>
+      </w:rPr>
+    </w:lvl>
+    <w:lvl w:ilvl="8" w:tentative="1">
+      <w:start w:val="1"/>
+      <w:numFmt w:val="bullet"/>
+      <w:lvlText w:val=""/>
+      <w:lvlJc w:val="left"/>
+      <w:pPr>
+        <w:tabs>
+          <w:tab w:val="num" w:pos="6480"/>
+        </w:tabs>
+        <w:ind w:left="6480" w:hanging="360"/>
+      </w:pPr>
+      <w:rPr>
+        <w:rFonts w:ascii="Wingdings" w:hAnsi="Wingdings" w:hint="default"/>
+        <w:sz w:val="20"/>
+      </w:rPr>
+    </w:lvl>
+  </w:abstractNum>
+  <w:abstractNum w:abstractNumId="4" w15:restartNumberingAfterBreak="0">
+    <w:nsid w:val="2D1C49E8"/>
     <w:multiLevelType w:val="hybridMultilevel"/>
-    <w:tmpl w:val="910859C2"/>
+    <w:tmpl w:val="08562E7A"/>
     <w:lvl w:ilvl="0" w:tplc="04090001">
       <w:start w:val="1"/>
       <w:numFmt w:val="bullet"/>
       <w:lvlText w:val=""/>
       <w:lvlJc w:val="left"/>
       <w:pPr>
-        <w:ind w:left="720" w:hanging="360"/>
+        <w:ind w:left="1080" w:hanging="360"/>
       </w:pPr>
       <w:rPr>
         <w:rFonts w:ascii="Symbol" w:hAnsi="Symbol" w:hint="default"/>
@@ -12525,7 +14574,7 @@
       <w:lvlText w:val="o"/>
       <w:lvlJc w:val="left"/>
       <w:pPr>
-        <w:ind w:left="1440" w:hanging="360"/>
+        <w:ind w:left="1800" w:hanging="360"/>
       </w:pPr>
       <w:rPr>
         <w:rFonts w:ascii="Courier New" w:hAnsi="Courier New" w:cs="Courier New" w:hint="default"/>
@@ -12537,7 +14586,7 @@
       <w:lvlText w:val=""/>
       <w:lvlJc w:val="left"/>
       <w:pPr>
-        <w:ind w:left="2160" w:hanging="360"/>
+        <w:ind w:left="2520" w:hanging="360"/>
       </w:pPr>
       <w:rPr>
         <w:rFonts w:ascii="Wingdings" w:hAnsi="Wingdings" w:hint="default"/>
@@ -12549,7 +14598,7 @@
       <w:lvlText w:val=""/>
       <w:lvlJc w:val="left"/>
       <w:pPr>
-        <w:ind w:left="2880" w:hanging="360"/>
+        <w:ind w:left="3240" w:hanging="360"/>
       </w:pPr>
       <w:rPr>
         <w:rFonts w:ascii="Symbol" w:hAnsi="Symbol" w:hint="default"/>
@@ -12561,7 +14610,7 @@
       <w:lvlText w:val="o"/>
       <w:lvlJc w:val="left"/>
       <w:pPr>
-        <w:ind w:left="3600" w:hanging="360"/>
+        <w:ind w:left="3960" w:hanging="360"/>
       </w:pPr>
       <w:rPr>
         <w:rFonts w:ascii="Courier New" w:hAnsi="Courier New" w:cs="Courier New" w:hint="default"/>
@@ -12573,7 +14622,7 @@
       <w:lvlText w:val=""/>
       <w:lvlJc w:val="left"/>
       <w:pPr>
-        <w:ind w:left="4320" w:hanging="360"/>
+        <w:ind w:left="4680" w:hanging="360"/>
       </w:pPr>
       <w:rPr>
         <w:rFonts w:ascii="Wingdings" w:hAnsi="Wingdings" w:hint="default"/>
@@ -12585,7 +14634,7 @@
       <w:lvlText w:val=""/>
       <w:lvlJc w:val="left"/>
       <w:pPr>
-        <w:ind w:left="5040" w:hanging="360"/>
+        <w:ind w:left="5400" w:hanging="360"/>
       </w:pPr>
       <w:rPr>
         <w:rFonts w:ascii="Symbol" w:hAnsi="Symbol" w:hint="default"/>
@@ -12597,7 +14646,7 @@
       <w:lvlText w:val="o"/>
       <w:lvlJc w:val="left"/>
       <w:pPr>
-        <w:ind w:left="5760" w:hanging="360"/>
+        <w:ind w:left="6120" w:hanging="360"/>
       </w:pPr>
       <w:rPr>
         <w:rFonts w:ascii="Courier New" w:hAnsi="Courier New" w:cs="Courier New" w:hint="default"/>
@@ -12609,17 +14658,17 @@
       <w:lvlText w:val=""/>
       <w:lvlJc w:val="left"/>
       <w:pPr>
-        <w:ind w:left="6480" w:hanging="360"/>
+        <w:ind w:left="6840" w:hanging="360"/>
       </w:pPr>
       <w:rPr>
         <w:rFonts w:ascii="Wingdings" w:hAnsi="Wingdings" w:hint="default"/>
       </w:rPr>
     </w:lvl>
   </w:abstractNum>
-  <w:abstractNum w:abstractNumId="3" w15:restartNumberingAfterBreak="0">
-    <w:nsid w:val="48C56193"/>
+  <w:abstractNum w:abstractNumId="5" w15:restartNumberingAfterBreak="0">
+    <w:nsid w:val="34D51243"/>
     <w:multiLevelType w:val="hybridMultilevel"/>
-    <w:tmpl w:val="82A0D6AC"/>
+    <w:tmpl w:val="910859C2"/>
     <w:lvl w:ilvl="0" w:tplc="04090001">
       <w:start w:val="1"/>
       <w:numFmt w:val="bullet"/>
@@ -12729,7 +14778,120 @@
       </w:rPr>
     </w:lvl>
   </w:abstractNum>
-  <w:abstractNum w:abstractNumId="4" w15:restartNumberingAfterBreak="0">
+  <w:abstractNum w:abstractNumId="6" w15:restartNumberingAfterBreak="0">
+    <w:nsid w:val="48C56193"/>
+    <w:multiLevelType w:val="hybridMultilevel"/>
+    <w:tmpl w:val="82A0D6AC"/>
+    <w:lvl w:ilvl="0" w:tplc="04090001">
+      <w:start w:val="1"/>
+      <w:numFmt w:val="bullet"/>
+      <w:lvlText w:val=""/>
+      <w:lvlJc w:val="left"/>
+      <w:pPr>
+        <w:ind w:left="720" w:hanging="360"/>
+      </w:pPr>
+      <w:rPr>
+        <w:rFonts w:ascii="Symbol" w:hAnsi="Symbol" w:hint="default"/>
+      </w:rPr>
+    </w:lvl>
+    <w:lvl w:ilvl="1" w:tplc="04090003" w:tentative="1">
+      <w:start w:val="1"/>
+      <w:numFmt w:val="bullet"/>
+      <w:lvlText w:val="o"/>
+      <w:lvlJc w:val="left"/>
+      <w:pPr>
+        <w:ind w:left="1440" w:hanging="360"/>
+      </w:pPr>
+      <w:rPr>
+        <w:rFonts w:ascii="Courier New" w:hAnsi="Courier New" w:cs="Courier New" w:hint="default"/>
+      </w:rPr>
+    </w:lvl>
+    <w:lvl w:ilvl="2" w:tplc="04090005" w:tentative="1">
+      <w:start w:val="1"/>
+      <w:numFmt w:val="bullet"/>
+      <w:lvlText w:val=""/>
+      <w:lvlJc w:val="left"/>
+      <w:pPr>
+        <w:ind w:left="2160" w:hanging="360"/>
+      </w:pPr>
+      <w:rPr>
+        <w:rFonts w:ascii="Wingdings" w:hAnsi="Wingdings" w:hint="default"/>
+      </w:rPr>
+    </w:lvl>
+    <w:lvl w:ilvl="3" w:tplc="04090001" w:tentative="1">
+      <w:start w:val="1"/>
+      <w:numFmt w:val="bullet"/>
+      <w:lvlText w:val=""/>
+      <w:lvlJc w:val="left"/>
+      <w:pPr>
+        <w:ind w:left="2880" w:hanging="360"/>
+      </w:pPr>
+      <w:rPr>
+        <w:rFonts w:ascii="Symbol" w:hAnsi="Symbol" w:hint="default"/>
+      </w:rPr>
+    </w:lvl>
+    <w:lvl w:ilvl="4" w:tplc="04090003" w:tentative="1">
+      <w:start w:val="1"/>
+      <w:numFmt w:val="bullet"/>
+      <w:lvlText w:val="o"/>
+      <w:lvlJc w:val="left"/>
+      <w:pPr>
+        <w:ind w:left="3600" w:hanging="360"/>
+      </w:pPr>
+      <w:rPr>
+        <w:rFonts w:ascii="Courier New" w:hAnsi="Courier New" w:cs="Courier New" w:hint="default"/>
+      </w:rPr>
+    </w:lvl>
+    <w:lvl w:ilvl="5" w:tplc="04090005" w:tentative="1">
+      <w:start w:val="1"/>
+      <w:numFmt w:val="bullet"/>
+      <w:lvlText w:val=""/>
+      <w:lvlJc w:val="left"/>
+      <w:pPr>
+        <w:ind w:left="4320" w:hanging="360"/>
+      </w:pPr>
+      <w:rPr>
+        <w:rFonts w:ascii="Wingdings" w:hAnsi="Wingdings" w:hint="default"/>
+      </w:rPr>
+    </w:lvl>
+    <w:lvl w:ilvl="6" w:tplc="04090001" w:tentative="1">
+      <w:start w:val="1"/>
+      <w:numFmt w:val="bullet"/>
+      <w:lvlText w:val=""/>
+      <w:lvlJc w:val="left"/>
+      <w:pPr>
+        <w:ind w:left="5040" w:hanging="360"/>
+      </w:pPr>
+      <w:rPr>
+        <w:rFonts w:ascii="Symbol" w:hAnsi="Symbol" w:hint="default"/>
+      </w:rPr>
+    </w:lvl>
+    <w:lvl w:ilvl="7" w:tplc="04090003" w:tentative="1">
+      <w:start w:val="1"/>
+      <w:numFmt w:val="bullet"/>
+      <w:lvlText w:val="o"/>
+      <w:lvlJc w:val="left"/>
+      <w:pPr>
+        <w:ind w:left="5760" w:hanging="360"/>
+      </w:pPr>
+      <w:rPr>
+        <w:rFonts w:ascii="Courier New" w:hAnsi="Courier New" w:cs="Courier New" w:hint="default"/>
+      </w:rPr>
+    </w:lvl>
+    <w:lvl w:ilvl="8" w:tplc="04090005" w:tentative="1">
+      <w:start w:val="1"/>
+      <w:numFmt w:val="bullet"/>
+      <w:lvlText w:val=""/>
+      <w:lvlJc w:val="left"/>
+      <w:pPr>
+        <w:ind w:left="6480" w:hanging="360"/>
+      </w:pPr>
+      <w:rPr>
+        <w:rFonts w:ascii="Wingdings" w:hAnsi="Wingdings" w:hint="default"/>
+      </w:rPr>
+    </w:lvl>
+  </w:abstractNum>
+  <w:abstractNum w:abstractNumId="7" w15:restartNumberingAfterBreak="0">
     <w:nsid w:val="49AE6617"/>
     <w:multiLevelType w:val="hybridMultilevel"/>
     <w:tmpl w:val="D05AC6FC"/>
@@ -12818,7 +14980,7 @@
       </w:pPr>
     </w:lvl>
   </w:abstractNum>
-  <w:abstractNum w:abstractNumId="5" w15:restartNumberingAfterBreak="0">
+  <w:abstractNum w:abstractNumId="8" w15:restartNumberingAfterBreak="0">
     <w:nsid w:val="4A98761B"/>
     <w:multiLevelType w:val="hybridMultilevel"/>
     <w:tmpl w:val="C2AA6F08"/>
@@ -12907,7 +15069,7 @@
       </w:pPr>
     </w:lvl>
   </w:abstractNum>
-  <w:abstractNum w:abstractNumId="6" w15:restartNumberingAfterBreak="0">
+  <w:abstractNum w:abstractNumId="9" w15:restartNumberingAfterBreak="0">
     <w:nsid w:val="4AB41E4F"/>
     <w:multiLevelType w:val="hybridMultilevel"/>
     <w:tmpl w:val="A29CC316"/>
@@ -12996,7 +15158,7 @@
       </w:pPr>
     </w:lvl>
   </w:abstractNum>
-  <w:abstractNum w:abstractNumId="7" w15:restartNumberingAfterBreak="0">
+  <w:abstractNum w:abstractNumId="10" w15:restartNumberingAfterBreak="0">
     <w:nsid w:val="4D323608"/>
     <w:multiLevelType w:val="hybridMultilevel"/>
     <w:tmpl w:val="D8EED3BA"/>
@@ -13087,7 +15249,7 @@
       </w:pPr>
     </w:lvl>
   </w:abstractNum>
-  <w:abstractNum w:abstractNumId="8" w15:restartNumberingAfterBreak="0">
+  <w:abstractNum w:abstractNumId="11" w15:restartNumberingAfterBreak="0">
     <w:nsid w:val="593937DD"/>
     <w:multiLevelType w:val="hybridMultilevel"/>
     <w:tmpl w:val="59AC9E62"/>
@@ -13176,7 +15338,120 @@
       </w:pPr>
     </w:lvl>
   </w:abstractNum>
-  <w:abstractNum w:abstractNumId="9" w15:restartNumberingAfterBreak="0">
+  <w:abstractNum w:abstractNumId="12" w15:restartNumberingAfterBreak="0">
+    <w:nsid w:val="6671383E"/>
+    <w:multiLevelType w:val="hybridMultilevel"/>
+    <w:tmpl w:val="A848407E"/>
+    <w:lvl w:ilvl="0" w:tplc="04090001">
+      <w:start w:val="1"/>
+      <w:numFmt w:val="bullet"/>
+      <w:lvlText w:val=""/>
+      <w:lvlJc w:val="left"/>
+      <w:pPr>
+        <w:ind w:left="1080" w:hanging="360"/>
+      </w:pPr>
+      <w:rPr>
+        <w:rFonts w:ascii="Symbol" w:hAnsi="Symbol" w:hint="default"/>
+      </w:rPr>
+    </w:lvl>
+    <w:lvl w:ilvl="1" w:tplc="04090003">
+      <w:start w:val="1"/>
+      <w:numFmt w:val="bullet"/>
+      <w:lvlText w:val="o"/>
+      <w:lvlJc w:val="left"/>
+      <w:pPr>
+        <w:ind w:left="1800" w:hanging="360"/>
+      </w:pPr>
+      <w:rPr>
+        <w:rFonts w:ascii="Courier New" w:hAnsi="Courier New" w:cs="Courier New" w:hint="default"/>
+      </w:rPr>
+    </w:lvl>
+    <w:lvl w:ilvl="2" w:tplc="04090005" w:tentative="1">
+      <w:start w:val="1"/>
+      <w:numFmt w:val="bullet"/>
+      <w:lvlText w:val=""/>
+      <w:lvlJc w:val="left"/>
+      <w:pPr>
+        <w:ind w:left="2520" w:hanging="360"/>
+      </w:pPr>
+      <w:rPr>
+        <w:rFonts w:ascii="Wingdings" w:hAnsi="Wingdings" w:hint="default"/>
+      </w:rPr>
+    </w:lvl>
+    <w:lvl w:ilvl="3" w:tplc="04090001" w:tentative="1">
+      <w:start w:val="1"/>
+      <w:numFmt w:val="bullet"/>
+      <w:lvlText w:val=""/>
+      <w:lvlJc w:val="left"/>
+      <w:pPr>
+        <w:ind w:left="3240" w:hanging="360"/>
+      </w:pPr>
+      <w:rPr>
+        <w:rFonts w:ascii="Symbol" w:hAnsi="Symbol" w:hint="default"/>
+      </w:rPr>
+    </w:lvl>
+    <w:lvl w:ilvl="4" w:tplc="04090003" w:tentative="1">
+      <w:start w:val="1"/>
+      <w:numFmt w:val="bullet"/>
+      <w:lvlText w:val="o"/>
+      <w:lvlJc w:val="left"/>
+      <w:pPr>
+        <w:ind w:left="3960" w:hanging="360"/>
+      </w:pPr>
+      <w:rPr>
+        <w:rFonts w:ascii="Courier New" w:hAnsi="Courier New" w:cs="Courier New" w:hint="default"/>
+      </w:rPr>
+    </w:lvl>
+    <w:lvl w:ilvl="5" w:tplc="04090005" w:tentative="1">
+      <w:start w:val="1"/>
+      <w:numFmt w:val="bullet"/>
+      <w:lvlText w:val=""/>
+      <w:lvlJc w:val="left"/>
+      <w:pPr>
+        <w:ind w:left="4680" w:hanging="360"/>
+      </w:pPr>
+      <w:rPr>
+        <w:rFonts w:ascii="Wingdings" w:hAnsi="Wingdings" w:hint="default"/>
+      </w:rPr>
+    </w:lvl>
+    <w:lvl w:ilvl="6" w:tplc="04090001" w:tentative="1">
+      <w:start w:val="1"/>
+      <w:numFmt w:val="bullet"/>
+      <w:lvlText w:val=""/>
+      <w:lvlJc w:val="left"/>
+      <w:pPr>
+        <w:ind w:left="5400" w:hanging="360"/>
+      </w:pPr>
+      <w:rPr>
+        <w:rFonts w:ascii="Symbol" w:hAnsi="Symbol" w:hint="default"/>
+      </w:rPr>
+    </w:lvl>
+    <w:lvl w:ilvl="7" w:tplc="04090003" w:tentative="1">
+      <w:start w:val="1"/>
+      <w:numFmt w:val="bullet"/>
+      <w:lvlText w:val="o"/>
+      <w:lvlJc w:val="left"/>
+      <w:pPr>
+        <w:ind w:left="6120" w:hanging="360"/>
+      </w:pPr>
+      <w:rPr>
+        <w:rFonts w:ascii="Courier New" w:hAnsi="Courier New" w:cs="Courier New" w:hint="default"/>
+      </w:rPr>
+    </w:lvl>
+    <w:lvl w:ilvl="8" w:tplc="04090005" w:tentative="1">
+      <w:start w:val="1"/>
+      <w:numFmt w:val="bullet"/>
+      <w:lvlText w:val=""/>
+      <w:lvlJc w:val="left"/>
+      <w:pPr>
+        <w:ind w:left="6840" w:hanging="360"/>
+      </w:pPr>
+      <w:rPr>
+        <w:rFonts w:ascii="Wingdings" w:hAnsi="Wingdings" w:hint="default"/>
+      </w:rPr>
+    </w:lvl>
+  </w:abstractNum>
+  <w:abstractNum w:abstractNumId="13" w15:restartNumberingAfterBreak="0">
     <w:nsid w:val="70280550"/>
     <w:multiLevelType w:val="hybridMultilevel"/>
     <w:tmpl w:val="0868D664"/>
@@ -13289,7 +15564,7 @@
       </w:rPr>
     </w:lvl>
   </w:abstractNum>
-  <w:abstractNum w:abstractNumId="10" w15:restartNumberingAfterBreak="0">
+  <w:abstractNum w:abstractNumId="14" w15:restartNumberingAfterBreak="0">
     <w:nsid w:val="74E70169"/>
     <w:multiLevelType w:val="hybridMultilevel"/>
     <w:tmpl w:val="A100E552"/>
@@ -13403,37 +15678,49 @@
     </w:lvl>
   </w:abstractNum>
   <w:num w:numId="1">
-    <w:abstractNumId w:val="8"/>
+    <w:abstractNumId w:val="11"/>
   </w:num>
   <w:num w:numId="2">
-    <w:abstractNumId w:val="7"/>
+    <w:abstractNumId w:val="10"/>
   </w:num>
   <w:num w:numId="3">
-    <w:abstractNumId w:val="6"/>
+    <w:abstractNumId w:val="9"/>
   </w:num>
   <w:num w:numId="4">
-    <w:abstractNumId w:val="5"/>
+    <w:abstractNumId w:val="8"/>
   </w:num>
   <w:num w:numId="5">
     <w:abstractNumId w:val="0"/>
   </w:num>
   <w:num w:numId="6">
+    <w:abstractNumId w:val="7"/>
+  </w:num>
+  <w:num w:numId="7">
+    <w:abstractNumId w:val="13"/>
+  </w:num>
+  <w:num w:numId="8">
+    <w:abstractNumId w:val="2"/>
+  </w:num>
+  <w:num w:numId="9">
+    <w:abstractNumId w:val="5"/>
+  </w:num>
+  <w:num w:numId="10">
+    <w:abstractNumId w:val="6"/>
+  </w:num>
+  <w:num w:numId="11">
+    <w:abstractNumId w:val="14"/>
+  </w:num>
+  <w:num w:numId="12">
     <w:abstractNumId w:val="4"/>
   </w:num>
-  <w:num w:numId="7">
-    <w:abstractNumId w:val="9"/>
+  <w:num w:numId="13">
+    <w:abstractNumId w:val="12"/>
   </w:num>
-  <w:num w:numId="8">
-    <w:abstractNumId w:val="1"/>
-  </w:num>
-  <w:num w:numId="9">
-    <w:abstractNumId w:val="2"/>
-  </w:num>
-  <w:num w:numId="10">
+  <w:num w:numId="14">
     <w:abstractNumId w:val="3"/>
   </w:num>
-  <w:num w:numId="11">
-    <w:abstractNumId w:val="10"/>
+  <w:num w:numId="15">
+    <w:abstractNumId w:val="1"/>
   </w:num>
 </w:numbering>
 </file>
@@ -14683,7 +16970,7 @@
 </file>
 
 <file path=customXml/itemProps1.xml><?xml version="1.0" encoding="utf-8"?>
-<ds:datastoreItem xmlns:ds="http://schemas.openxmlformats.org/officeDocument/2006/customXml" ds:itemID="{DEA2CD45-EB90-40AF-947D-1D9792C4ABFF}">
+<ds:datastoreItem xmlns:ds="http://schemas.openxmlformats.org/officeDocument/2006/customXml" ds:itemID="{563E2AEA-4E4B-4977-B4FB-5D8082492C79}">
   <ds:schemaRefs>
     <ds:schemaRef ds:uri="http://schemas.openxmlformats.org/officeDocument/2006/bibliography"/>
   </ds:schemaRefs>

--- a/Project/info/WASP - Report.docx
+++ b/Project/info/WASP - Report.docx
@@ -198,21 +198,8 @@
       </w:pPr>
       <w:commentRangeStart w:id="1"/>
       <w:r>
-        <w:t>-</w:t>
-      </w:r>
-      <w:proofErr w:type="spellStart"/>
-      <w:r>
-        <w:t>Ralfs</w:t>
-      </w:r>
-      <w:proofErr w:type="spellEnd"/>
-      <w:r>
-        <w:t xml:space="preserve"> </w:t>
-      </w:r>
-      <w:proofErr w:type="spellStart"/>
-      <w:r>
-        <w:t>Zangis</w:t>
-      </w:r>
-      <w:proofErr w:type="spellEnd"/>
+        <w:t>-Ralfs Zangis</w:t>
+      </w:r>
     </w:p>
     <w:p>
       <w:pPr>
@@ -393,17 +380,8 @@
           <w:u w:val="single"/>
         </w:rPr>
         <w:tab/>
-      </w:r>
-      <w:proofErr w:type="spellStart"/>
-      <w:r>
-        <w:rPr>
-          <w:rFonts w:ascii="Kunstler Script" w:hAnsi="Kunstler Script"/>
-          <w:sz w:val="52"/>
-          <w:u w:val="single"/>
-        </w:rPr>
         <w:t>Zanigis</w:t>
       </w:r>
-      <w:proofErr w:type="spellEnd"/>
     </w:p>
     <w:p>
       <w:pPr>
@@ -4215,15 +4193,7 @@
         <w:ind w:firstLine="360"/>
       </w:pPr>
       <w:r>
-        <w:t xml:space="preserve">Day to day activities thought us that, the collision between something massive and something small and frail, usually ends up </w:t>
-      </w:r>
-      <w:proofErr w:type="gramStart"/>
-      <w:r>
-        <w:t>pretty bad</w:t>
-      </w:r>
-      <w:proofErr w:type="gramEnd"/>
-      <w:r>
-        <w:t xml:space="preserve"> for the small object and affects little to not at all the massive object, when it comes to aircraft collisions with birds and other wildlife creatures, things tend to go bad for both parties. Usually killing the animal and ruining the aircraft, possible for the rest of its “life”.</w:t>
+        <w:t>Day to day activities thought us that, the collision between something massive and something small and frail, usually ends up pretty bad for the small object and affects little to not at all the massive object, when it comes to aircraft collisions with birds and other wildlife creatures, things tend to go bad for both parties. Usually killing the animal and ruining the aircraft, possible for the rest of its “life”.</w:t>
       </w:r>
     </w:p>
     <w:p>
@@ -4462,15 +4432,7 @@
         <w:ind w:firstLine="360"/>
       </w:pPr>
       <w:r>
-        <w:t xml:space="preserve">According to Allan and </w:t>
-      </w:r>
-      <w:proofErr w:type="spellStart"/>
-      <w:r>
-        <w:t>Orosz</w:t>
-      </w:r>
-      <w:proofErr w:type="spellEnd"/>
-      <w:r>
-        <w:t xml:space="preserve"> (2001) bird strikes cost commercial air carriers over US$1.2 billion worldwide from 1999–2000. </w:t>
+        <w:t xml:space="preserve">According to Allan and Orosz (2001) bird strikes cost commercial air carriers over US$1.2 billion worldwide from 1999–2000. </w:t>
       </w:r>
       <w:r>
         <w:t xml:space="preserve">Making the case, not only a safety issue, but also </w:t>
@@ -4550,15 +4512,7 @@
         </w:numPr>
       </w:pPr>
       <w:r>
-        <w:t xml:space="preserve">Converting datasets to a common format, </w:t>
-      </w:r>
-      <w:proofErr w:type="gramStart"/>
-      <w:r>
-        <w:t>in order to</w:t>
-      </w:r>
-      <w:proofErr w:type="gramEnd"/>
-      <w:r>
-        <w:t xml:space="preserve"> facilitate data analysis, using tools offered by Python</w:t>
+        <w:t>Converting datasets to a common format, in order to facilitate data analysis, using tools offered by Python</w:t>
       </w:r>
     </w:p>
     <w:p>
@@ -4731,15 +4685,7 @@
       </w:pPr>
       <w:r>
         <w:lastRenderedPageBreak/>
-        <w:t xml:space="preserve">From the diagram above, resulted that we needed </w:t>
-      </w:r>
-      <w:proofErr w:type="gramStart"/>
-      <w:r>
-        <w:t>some kind of agile</w:t>
-      </w:r>
-      <w:proofErr w:type="gramEnd"/>
-      <w:r>
-        <w:t xml:space="preserve"> development method, due to the high amount of expected changes, small team size, and team’s culture, but is structured enough to accommodate for the project’s criticality.</w:t>
+        <w:t>From the diagram above, resulted that we needed some kind of agile development method, due to the high amount of expected changes, small team size, and team’s culture, but is structured enough to accommodate for the project’s criticality.</w:t>
       </w:r>
     </w:p>
     <w:p>
@@ -4909,15 +4855,7 @@
         <w:ind w:firstLine="360"/>
       </w:pPr>
       <w:r>
-        <w:t xml:space="preserve">Data Acquisition is the first step that </w:t>
-      </w:r>
-      <w:proofErr w:type="gramStart"/>
-      <w:r>
-        <w:t>has to</w:t>
-      </w:r>
-      <w:proofErr w:type="gramEnd"/>
-      <w:r>
-        <w:t xml:space="preserve"> be made when working on a Big Data related project. This step refers to acquiring the necessary data for answering </w:t>
+        <w:t xml:space="preserve">Data Acquisition is the first step that has to be made when working on a Big Data related project. This step refers to acquiring the necessary data for answering </w:t>
       </w:r>
       <w:r>
         <w:t>the previously defined question</w:t>
@@ -5153,15 +5091,7 @@
         <w:ind w:firstLine="360"/>
       </w:pPr>
       <w:r>
-        <w:t xml:space="preserve">We chose to do this, by using very powerful libraries, such as Pandas and </w:t>
-      </w:r>
-      <w:proofErr w:type="spellStart"/>
-      <w:r>
-        <w:t>Numpy</w:t>
-      </w:r>
-      <w:proofErr w:type="spellEnd"/>
-      <w:r>
-        <w:t>, available for Python. Those libraries allow us to process the datasets in a much faster and reliable way than by doing it either manually or using other programming languages such as C# or Java.</w:t>
+        <w:t>We chose to do this, by using very powerful libraries, such as Pandas and Numpy, available for Python. Those libraries allow us to process the datasets in a much faster and reliable way than by doing it either manually or using other programming languages such as C# or Java.</w:t>
       </w:r>
     </w:p>
     <w:p>
@@ -5193,23 +5123,7 @@
         <w:t>data frames</w:t>
       </w:r>
       <w:r>
-        <w:t xml:space="preserve">, using </w:t>
-      </w:r>
-      <w:proofErr w:type="spellStart"/>
-      <w:r>
-        <w:t>Pandas’s</w:t>
-      </w:r>
-      <w:proofErr w:type="spellEnd"/>
-      <w:r>
-        <w:t xml:space="preserve"> “</w:t>
-      </w:r>
-      <w:proofErr w:type="spellStart"/>
-      <w:r>
-        <w:t>read_csv</w:t>
-      </w:r>
-      <w:proofErr w:type="spellEnd"/>
-      <w:r>
-        <w:t>”</w:t>
+        <w:t>, using Pandas’s “read_csv”</w:t>
       </w:r>
       <w:r>
         <w:t xml:space="preserve"> function, then merged i</w:t>
@@ -5468,29 +5382,13 @@
         <w:ind w:firstLine="360"/>
       </w:pPr>
       <w:r>
-        <w:t>For example, we decided to go with a positive approach and fill N/A values in “</w:t>
-      </w:r>
-      <w:proofErr w:type="spellStart"/>
-      <w:r>
-        <w:t>nr_injuries</w:t>
-      </w:r>
-      <w:proofErr w:type="spellEnd"/>
-      <w:r>
-        <w:t xml:space="preserve">” </w:t>
+        <w:t xml:space="preserve">For example, we decided to go with a positive approach and fill N/A values in “nr_injuries” </w:t>
       </w:r>
       <w:r>
         <w:t>and</w:t>
       </w:r>
       <w:r>
-        <w:t xml:space="preserve"> “</w:t>
-      </w:r>
-      <w:proofErr w:type="spellStart"/>
-      <w:r>
-        <w:t>nr_fatalities</w:t>
-      </w:r>
-      <w:proofErr w:type="spellEnd"/>
-      <w:r>
-        <w:t>” with 0, going with the presumption that if the incident would’ve had any casualties, someone, be it a reporter or staff member, would’ve looked and made sure that the data is recorded properly. Figure 3, will show exactly how we did that.</w:t>
+        <w:t xml:space="preserve"> “nr_fatalities” with 0, going with the presumption that if the incident would’ve had any casualties, someone, be it a reporter or staff member, would’ve looked and made sure that the data is recorded properly. Figure 3, will show exactly how we did that.</w:t>
       </w:r>
     </w:p>
     <w:p>
@@ -5672,15 +5570,7 @@
         <w:t>, using</w:t>
       </w:r>
       <w:r>
-        <w:t xml:space="preserve"> </w:t>
-      </w:r>
-      <w:proofErr w:type="gramStart"/>
-      <w:r>
-        <w:t>“.mode</w:t>
-      </w:r>
-      <w:proofErr w:type="gramEnd"/>
-      <w:r>
-        <w:t>”</w:t>
+        <w:t xml:space="preserve"> “.mode”</w:t>
       </w:r>
       <w:r>
         <w:t xml:space="preserve">, </w:t>
@@ -6201,20 +6091,12 @@
           <w:delText xml:space="preserve">Figure </w:delText>
         </w:r>
         <w:r>
-          <w:rPr>
-            <w:i w:val="0"/>
-            <w:iCs w:val="0"/>
-          </w:rPr>
           <w:fldChar w:fldCharType="begin"/>
         </w:r>
         <w:r>
           <w:delInstrText xml:space="preserve"> SEQ Figure \* ARABIC </w:delInstrText>
         </w:r>
         <w:r>
-          <w:rPr>
-            <w:i w:val="0"/>
-            <w:iCs w:val="0"/>
-          </w:rPr>
           <w:fldChar w:fldCharType="separate"/>
         </w:r>
         <w:r>
@@ -6225,8 +6107,6 @@
         </w:r>
         <w:r>
           <w:rPr>
-            <w:i w:val="0"/>
-            <w:iCs w:val="0"/>
             <w:noProof/>
           </w:rPr>
           <w:fldChar w:fldCharType="end"/>
@@ -6247,15 +6127,7 @@
         <w:t xml:space="preserve">the </w:t>
       </w:r>
       <w:r>
-        <w:t xml:space="preserve">outliers to have a great impact on the analysis, we used </w:t>
-      </w:r>
-      <w:proofErr w:type="gramStart"/>
-      <w:r>
-        <w:t>“.median</w:t>
-      </w:r>
-      <w:proofErr w:type="gramEnd"/>
-      <w:r>
-        <w:t>”</w:t>
+        <w:t>outliers to have a great impact on the analysis, we used “.median”</w:t>
       </w:r>
       <w:ins w:id="214" w:author="Andrei-Eugen Birta" w:date="2018-05-13T18:14:00Z">
         <w:r>
@@ -6679,15 +6551,7 @@
       </w:ins>
       <w:ins w:id="231" w:author="Andrei-Eugen Birta" w:date="2018-05-13T18:02:00Z">
         <w:r>
-          <w:t xml:space="preserve">”, which also required the creation of a special function, in order to fill </w:t>
-        </w:r>
-        <w:proofErr w:type="gramStart"/>
-        <w:r>
-          <w:t>it’s</w:t>
-        </w:r>
-        <w:proofErr w:type="gramEnd"/>
-        <w:r>
-          <w:t xml:space="preserve"> N/A values</w:t>
+          <w:t>”, which also required the creation of a special function, in order to fill it’s N/A values</w:t>
         </w:r>
       </w:ins>
       <w:ins w:id="232" w:author="Andrei-Eugen Birta" w:date="2018-05-13T18:03:00Z">
@@ -7077,23 +6941,7 @@
         <w:t>One of the more important parts in this section, was making sure all the date stamps are saved in same format and in same field (as opposed to having 1 field for the date and one for the time).</w:t>
       </w:r>
       <w:r>
-        <w:t xml:space="preserve"> We achieved this using </w:t>
-      </w:r>
-      <w:proofErr w:type="spellStart"/>
-      <w:r>
-        <w:t>Pandas’s</w:t>
-      </w:r>
-      <w:proofErr w:type="spellEnd"/>
-      <w:r>
-        <w:t xml:space="preserve"> “</w:t>
-      </w:r>
-      <w:proofErr w:type="spellStart"/>
-      <w:r>
-        <w:t>to_datetime</w:t>
-      </w:r>
-      <w:proofErr w:type="spellEnd"/>
-      <w:r>
-        <w:t>” function.</w:t>
+        <w:t xml:space="preserve"> We achieved this using Pandas’s “to_datetime” function.</w:t>
       </w:r>
       <w:r>
         <w:t xml:space="preserve"> Another problem which we identified here was: sometimes the time was recorded with “dusk” or “dawn” or other words that can describe the time of day, instead of an actual hour. This was dealt with by replacing those values with the most common hour for each time of day, described by the specific word.</w:t>
@@ -7108,15 +6956,7 @@
       </w:pPr>
       <w:r>
         <w:lastRenderedPageBreak/>
-        <w:t xml:space="preserve">Another important part of this section, was making sure the airport names are not misspelled or wrongly typed in any way, shape of form, which we achieved by checking all the values within the column and </w:t>
-      </w:r>
-      <w:proofErr w:type="gramStart"/>
-      <w:r>
-        <w:t>“.replace</w:t>
-      </w:r>
-      <w:proofErr w:type="gramEnd"/>
-      <w:r>
-        <w:t>” the wrong values with the appropriate ones.</w:t>
+        <w:t>Another important part of this section, was making sure the airport names are not misspelled or wrongly typed in any way, shape of form, which we achieved by checking all the values within the column and “.replace” the wrong values with the appropriate ones.</w:t>
       </w:r>
     </w:p>
     <w:p>
@@ -7217,15 +7057,7 @@
       </w:pPr>
       <w:ins w:id="275" w:author="Andrei-Eugen Birta" w:date="2018-05-12T14:50:00Z">
         <w:r>
-          <w:t xml:space="preserve">Descriptive analysis is the part in a big data project, where the Data scientist </w:t>
-        </w:r>
-        <w:proofErr w:type="gramStart"/>
-        <w:r>
-          <w:t>takes a look</w:t>
-        </w:r>
-        <w:proofErr w:type="gramEnd"/>
-        <w:r>
-          <w:t xml:space="preserve"> at the </w:t>
+          <w:t xml:space="preserve">Descriptive analysis is the part in a big data project, where the Data scientist takes a look at the </w:t>
         </w:r>
       </w:ins>
       <w:ins w:id="276" w:author="Andrei-Eugen Birta" w:date="2018-05-12T14:51:00Z">
@@ -7240,15 +7072,7 @@
       </w:ins>
       <w:ins w:id="278" w:author="Andrei-Eugen Birta" w:date="2018-05-12T14:51:00Z">
         <w:r>
-          <w:t xml:space="preserve"> and makes sense out of it. He analyzes it, creates charts and figures, that would ultimately lead him and all concerned parties, into achieving their </w:t>
-        </w:r>
-        <w:proofErr w:type="gramStart"/>
-        <w:r>
-          <w:t>ultimate goal</w:t>
-        </w:r>
-        <w:proofErr w:type="gramEnd"/>
-        <w:r>
-          <w:t xml:space="preserve">. In our case, </w:t>
+          <w:t xml:space="preserve"> and makes sense out of it. He analyzes it, creates charts and figures, that would ultimately lead him and all concerned parties, into achieving their ultimate goal. In our case, </w:t>
         </w:r>
       </w:ins>
       <w:ins w:id="279" w:author="Andrei-Eugen Birta" w:date="2018-05-12T14:52:00Z">
@@ -7568,15 +7392,7 @@
         </w:r>
       </w:del>
       <w:r>
-        <w:t xml:space="preserve"> is a combination of data </w:t>
-      </w:r>
-      <w:proofErr w:type="gramStart"/>
-      <w:r>
-        <w:t>from(</w:t>
-      </w:r>
-      <w:proofErr w:type="gramEnd"/>
-      <w:r>
-        <w:t>1990-2016), divided per month, and shows</w:t>
+        <w:t xml:space="preserve"> is a combination of data from(1990-2016), divided per month, and shows</w:t>
       </w:r>
       <w:r>
         <w:t xml:space="preserve"> that most accidents happen during</w:t>
@@ -7648,19 +7464,11 @@
         </w:r>
       </w:ins>
       <w:r>
-        <w:t xml:space="preserve"> in case of </w:t>
-      </w:r>
-      <w:proofErr w:type="gramStart"/>
-      <w:r>
-        <w:t>fatalities</w:t>
+        <w:t xml:space="preserve"> in case of fatalities</w:t>
       </w:r>
       <w:ins w:id="302" w:author="Andrei-Eugen Birta" w:date="2018-05-13T18:19:00Z">
         <w:r>
-          <w:t>(</w:t>
-        </w:r>
-        <w:proofErr w:type="gramEnd"/>
-        <w:r>
-          <w:t>represented in black)</w:t>
+          <w:t>(represented in black)</w:t>
         </w:r>
       </w:ins>
       <w:r>
@@ -7932,15 +7740,7 @@
         <w:t xml:space="preserve"> (more than 50%)</w:t>
       </w:r>
       <w:r>
-        <w:t xml:space="preserve"> of the collisions happened at 50 </w:t>
-      </w:r>
-      <w:proofErr w:type="gramStart"/>
-      <w:r>
-        <w:t>feet(</w:t>
-      </w:r>
-      <w:proofErr w:type="gramEnd"/>
-      <w:r>
-        <w:t xml:space="preserve">~16 meters) or less, meaning that most collisions happened </w:t>
+        <w:t xml:space="preserve"> of the collisions happened at 50 feet(~16 meters) or less, meaning that most collisions happened </w:t>
       </w:r>
       <w:commentRangeStart w:id="313"/>
       <w:r>
@@ -9191,64 +8991,38 @@
     <w:p>
       <w:pPr>
         <w:ind w:firstLine="360"/>
-        <w:rPr>
-          <w:rPrChange w:id="364" w:author="Andrei-Eugen Birta" w:date="2018-05-14T12:45:00Z">
-            <w:rPr/>
-          </w:rPrChange>
-        </w:rPr>
-        <w:pPrChange w:id="365" w:author="Andrei-Eugen Birta" w:date="2018-05-14T12:48:00Z">
-          <w:pPr>
-            <w:ind w:firstLine="360"/>
-          </w:pPr>
-        </w:pPrChange>
-      </w:pPr>
+      </w:pPr>
+      <w:ins w:id="364" w:author="Andrei-Eugen Birta" w:date="2018-05-14T12:45:00Z">
+        <w:r>
+          <w:t>Figure 1</w:t>
+        </w:r>
+      </w:ins>
+      <w:ins w:id="365" w:author="Andrei-Eugen Birta" w:date="2018-05-14T13:22:00Z">
+        <w:r>
+          <w:t>8</w:t>
+        </w:r>
+      </w:ins>
       <w:ins w:id="366" w:author="Andrei-Eugen Birta" w:date="2018-05-14T12:45:00Z">
         <w:r>
-          <w:t>Figure 1</w:t>
-        </w:r>
-      </w:ins>
-      <w:ins w:id="367" w:author="Andrei-Eugen Birta" w:date="2018-05-14T13:22:00Z">
-        <w:r>
-          <w:t>8</w:t>
-        </w:r>
-      </w:ins>
-      <w:ins w:id="368" w:author="Andrei-Eugen Birta" w:date="2018-05-14T12:45:00Z">
-        <w:r>
           <w:t xml:space="preserve"> shows the distribution of bird strikes onto a</w:t>
         </w:r>
         <w:r>
           <w:t xml:space="preserve"> typical aircraft. </w:t>
         </w:r>
       </w:ins>
-      <w:ins w:id="369" w:author="Andrei-Eugen Birta" w:date="2018-05-14T12:46:00Z">
-        <w:r>
-          <w:t xml:space="preserve"> 44% of the collisions affect the engine rendering the aircraft useless for </w:t>
-        </w:r>
-        <w:proofErr w:type="gramStart"/>
-        <w:r>
-          <w:t>a period of time</w:t>
-        </w:r>
-        <w:proofErr w:type="gramEnd"/>
-        <w:r>
-          <w:t xml:space="preserve"> tightly dependent on the aircraft type and the</w:t>
-        </w:r>
-      </w:ins>
-      <w:ins w:id="370" w:author="Andrei-Eugen Birta" w:date="2018-05-14T12:47:00Z">
+      <w:ins w:id="367" w:author="Andrei-Eugen Birta" w:date="2018-05-14T12:46:00Z">
+        <w:r>
+          <w:t xml:space="preserve"> 44% of the collisions affect the engine rendering the aircraft useless for a period of time tightly dependent on the aircraft type and the</w:t>
+        </w:r>
+      </w:ins>
+      <w:ins w:id="368" w:author="Andrei-Eugen Birta" w:date="2018-05-14T12:47:00Z">
         <w:r>
           <w:t xml:space="preserve"> availability of replacement parts. The wings and the engine are the only parts of an aircraft that hold fuel, and a</w:t>
         </w:r>
       </w:ins>
-      <w:ins w:id="371" w:author="Andrei-Eugen Birta" w:date="2018-05-14T12:48:00Z">
-        <w:r>
-          <w:t xml:space="preserve"> collision to either of them, can cause the engines to explode, putting in danger the </w:t>
-        </w:r>
-        <w:proofErr w:type="gramStart"/>
-        <w:r>
-          <w:t>passengers</w:t>
-        </w:r>
-        <w:proofErr w:type="gramEnd"/>
-        <w:r>
-          <w:t xml:space="preserve"> lives.</w:t>
+      <w:ins w:id="369" w:author="Andrei-Eugen Birta" w:date="2018-05-14T12:48:00Z">
+        <w:r>
+          <w:t xml:space="preserve"> collision to either of them, can cause the engines to explode, putting in danger the passengers lives.</w:t>
         </w:r>
       </w:ins>
     </w:p>
@@ -9260,14 +9034,14 @@
           <w:numId w:val="5"/>
         </w:numPr>
         <w:rPr>
-          <w:ins w:id="372" w:author="Andrei-Eugen Birta" w:date="2018-05-12T14:53:00Z"/>
+          <w:ins w:id="370" w:author="Andrei-Eugen Birta" w:date="2018-05-12T14:53:00Z"/>
           <w:rFonts w:ascii="Arial" w:hAnsi="Arial" w:cs="Arial"/>
           <w:sz w:val="24"/>
           <w:szCs w:val="24"/>
         </w:rPr>
       </w:pPr>
-      <w:bookmarkStart w:id="373" w:name="_Toc513995889"/>
-      <w:bookmarkStart w:id="374" w:name="_Toc513996185"/>
+      <w:bookmarkStart w:id="371" w:name="_Toc513995889"/>
+      <w:bookmarkStart w:id="372" w:name="_Toc513996185"/>
       <w:r>
         <w:rPr>
           <w:rFonts w:ascii="Arial" w:hAnsi="Arial" w:cs="Arial"/>
@@ -9276,13 +9050,13 @@
         </w:rPr>
         <w:t>Diagnostic Analysis</w:t>
       </w:r>
-      <w:bookmarkEnd w:id="373"/>
-      <w:bookmarkEnd w:id="374"/>
+      <w:bookmarkEnd w:id="371"/>
+      <w:bookmarkEnd w:id="372"/>
     </w:p>
     <w:p>
       <w:pPr>
         <w:ind w:firstLine="360"/>
-        <w:pPrChange w:id="375" w:author="Andrei-Eugen Birta" w:date="2018-05-12T14:54:00Z">
+        <w:pPrChange w:id="373" w:author="Andrei-Eugen Birta" w:date="2018-05-12T14:54:00Z">
           <w:pPr>
             <w:pStyle w:val="Heading2"/>
             <w:numPr>
@@ -9292,12 +9066,12 @@
           </w:pPr>
         </w:pPrChange>
       </w:pPr>
-      <w:ins w:id="376" w:author="Andrei-Eugen Birta" w:date="2018-05-12T14:53:00Z">
+      <w:ins w:id="374" w:author="Andrei-Eugen Birta" w:date="2018-05-12T14:53:00Z">
         <w:r>
           <w:t>Diagnostic Analysis is the part in which the Data scientist</w:t>
         </w:r>
       </w:ins>
-      <w:ins w:id="377" w:author="Andrei-Eugen Birta" w:date="2018-05-12T14:54:00Z">
+      <w:ins w:id="375" w:author="Andrei-Eugen Birta" w:date="2018-05-12T14:54:00Z">
         <w:r>
           <w:t xml:space="preserve"> finds the reasons why did the identified issues</w:t>
         </w:r>
@@ -9313,7 +9087,7 @@
       <w:r>
         <w:t>Why did those plane</w:t>
       </w:r>
-      <w:ins w:id="378" w:author="Andrei-Eugen Birta" w:date="2018-05-12T19:29:00Z">
+      <w:ins w:id="376" w:author="Andrei-Eugen Birta" w:date="2018-05-12T19:29:00Z">
         <w:r>
           <w:t>s</w:t>
         </w:r>
@@ -9326,27 +9100,27 @@
       <w:pPr>
         <w:ind w:firstLine="360"/>
       </w:pPr>
-      <w:commentRangeStart w:id="379"/>
-      <w:commentRangeStart w:id="380"/>
+      <w:commentRangeStart w:id="377"/>
+      <w:commentRangeStart w:id="378"/>
       <w:r>
         <w:t xml:space="preserve">Well, the answer to that question is none other than </w:t>
       </w:r>
       <w:r>
         <w:t>wildlife. If there were to be no wildlife to collide with the aircrafts, no crashes would’ve happened.</w:t>
       </w:r>
-      <w:commentRangeEnd w:id="379"/>
+      <w:commentRangeEnd w:id="377"/>
       <w:r>
         <w:rPr>
           <w:rStyle w:val="CommentReference"/>
         </w:rPr>
-        <w:commentReference w:id="379"/>
-      </w:r>
-      <w:commentRangeEnd w:id="380"/>
+        <w:commentReference w:id="377"/>
+      </w:r>
+      <w:commentRangeEnd w:id="378"/>
       <w:r>
         <w:rPr>
           <w:rStyle w:val="CommentReference"/>
         </w:rPr>
-        <w:commentReference w:id="380"/>
+        <w:commentReference w:id="378"/>
       </w:r>
     </w:p>
     <w:p>
@@ -9396,38 +9170,28 @@
       <w:pPr>
         <w:ind w:firstLine="360"/>
       </w:pPr>
-      <w:proofErr w:type="gramStart"/>
-      <w:r>
-        <w:t>In order to</w:t>
-      </w:r>
-      <w:proofErr w:type="gramEnd"/>
-      <w:r>
-        <w:t xml:space="preserve"> answer those questions, we needed more information. </w:t>
+      <w:r>
+        <w:t xml:space="preserve">In order to answer those questions, we needed more information. </w:t>
       </w:r>
     </w:p>
     <w:p>
       <w:pPr>
         <w:ind w:firstLine="360"/>
         <w:rPr>
-          <w:ins w:id="381" w:author="Andrei-Eugen Birta" w:date="2018-05-12T14:22:00Z"/>
+          <w:ins w:id="379" w:author="Andrei-Eugen Birta" w:date="2018-05-12T14:22:00Z"/>
         </w:rPr>
       </w:pPr>
       <w:r>
         <w:t>According to a book</w:t>
       </w:r>
-      <w:ins w:id="382" w:author="Andrei-Eugen Birta" w:date="2018-05-12T14:25:00Z">
+      <w:ins w:id="380" w:author="Andrei-Eugen Birta" w:date="2018-05-12T14:25:00Z">
         <w:r>
           <w:t xml:space="preserve"> </w:t>
         </w:r>
         <w:r>
-          <w:t xml:space="preserve">written by Kaufman </w:t>
-        </w:r>
-        <w:proofErr w:type="spellStart"/>
-        <w:r>
-          <w:t>Kenn</w:t>
-        </w:r>
-      </w:ins>
-      <w:proofErr w:type="spellEnd"/>
+          <w:t>written by Kaufman Kenn</w:t>
+        </w:r>
+      </w:ins>
       <w:r>
         <w:t xml:space="preserve"> (“</w:t>
       </w:r>
@@ -9437,7 +9201,7 @@
       <w:r>
         <w:t>”, 1996)</w:t>
       </w:r>
-      <w:del w:id="383" w:author="Andrei-Eugen Birta" w:date="2018-05-12T14:25:00Z">
+      <w:del w:id="381" w:author="Andrei-Eugen Birta" w:date="2018-05-12T14:25:00Z">
         <w:r>
           <w:delText xml:space="preserve"> written by Kaufman Kenn</w:delText>
         </w:r>
@@ -9445,12 +9209,12 @@
       <w:r>
         <w:t xml:space="preserve">, Mourning Doves, the bird species which was part of 47% </w:t>
       </w:r>
-      <w:del w:id="384" w:author="Andrei-Eugen Birta" w:date="2018-05-12T14:06:00Z">
+      <w:del w:id="382" w:author="Andrei-Eugen Birta" w:date="2018-05-12T14:06:00Z">
         <w:r>
           <w:delText>of  all</w:delText>
         </w:r>
       </w:del>
-      <w:ins w:id="385" w:author="Andrei-Eugen Birta" w:date="2018-05-12T14:06:00Z">
+      <w:ins w:id="383" w:author="Andrei-Eugen Birta" w:date="2018-05-12T14:06:00Z">
         <w:r>
           <w:t>of all</w:t>
         </w:r>
@@ -9458,17 +9222,17 @@
       <w:r>
         <w:t xml:space="preserve"> collisions since the 90’s, like to spend their time at altitudes between 5 feet (1.5meters) and 25 feet (7.6 meters)</w:t>
       </w:r>
-      <w:ins w:id="386" w:author="Andrei-Eugen Birta" w:date="2018-05-12T14:06:00Z">
+      <w:ins w:id="384" w:author="Andrei-Eugen Birta" w:date="2018-05-12T14:06:00Z">
         <w:r>
           <w:t>, giving the reason why the Mourning Doves are more likely to crash into a plane, than any other species.</w:t>
         </w:r>
       </w:ins>
-      <w:ins w:id="387" w:author="Andrei-Eugen Birta" w:date="2018-05-12T14:20:00Z">
+      <w:ins w:id="385" w:author="Andrei-Eugen Birta" w:date="2018-05-12T14:20:00Z">
         <w:r>
           <w:t xml:space="preserve"> “Adding salt to the wound</w:t>
         </w:r>
       </w:ins>
-      <w:ins w:id="388" w:author="Andrei-Eugen Birta" w:date="2018-05-12T14:21:00Z">
+      <w:ins w:id="386" w:author="Andrei